--- a/Documents/Documentation/Report.docx
+++ b/Documents/Documentation/Report.docx
@@ -7,12 +7,8 @@
       <w:pPr>
         <w:jc w:val="center"/>
         <w:sectPr>
-          <w:headerReference w:type="even" r:id="rId9"/>
-          <w:headerReference w:type="default" r:id="rId10"/>
-          <w:footerReference w:type="even" r:id="rId11"/>
-          <w:footerReference w:type="default" r:id="rId12"/>
-          <w:headerReference w:type="first" r:id="rId13"/>
-          <w:footerReference w:type="first" r:id="rId14"/>
+          <w:footerReference w:type="default" r:id="rId9"/>
+          <w:footerReference w:type="first" r:id="rId10"/>
           <w:pgSz w:w="11906" w:h="16838"/>
           <w:pgMar w:top="1440" w:right="1440" w:bottom="1440" w:left="1440" w:header="708" w:footer="708" w:gutter="0"/>
           <w:cols w:space="708"/>
@@ -364,7 +360,7 @@
                     <pic:cNvPicPr/>
                   </pic:nvPicPr>
                   <pic:blipFill>
-                    <a:blip r:embed="rId15" cstate="print">
+                    <a:blip r:embed="rId11" cstate="print">
                       <a:extLst>
                         <a:ext uri="{28A0092B-C50C-407E-A947-70E740481C1C}">
                           <a14:useLocalDpi xmlns:a14="http://schemas.microsoft.com/office/drawing/2010/main" val="0"/>
@@ -1695,33 +1691,17 @@
       <w:bookmarkEnd w:id="3"/>
     </w:p>
     <w:p>
-      <w:r>
-        <w:fldChar w:fldCharType="begin"/>
-      </w:r>
-      <w:r>
-        <w:instrText xml:space="preserve"> TOC \h \z \c "Figure" </w:instrText>
-      </w:r>
-      <w:r>
-        <w:fldChar w:fldCharType="separate"/>
-      </w:r>
-      <w:r>
-        <w:rPr>
-          <w:b/>
-          <w:bCs/>
-          <w:noProof/>
-          <w:lang w:val="en-US"/>
-        </w:rPr>
-        <w:t>No table of figures entries found.</w:t>
-      </w:r>
-      <w:r>
-        <w:rPr>
-          <w:b/>
-          <w:bCs/>
-          <w:noProof/>
-          <w:lang w:val="en-US"/>
-        </w:rPr>
-        <w:fldChar w:fldCharType="end"/>
-      </w:r>
+      <w:fldSimple w:instr=" TOC \h \z \c &quot;Figure&quot; ">
+        <w:r>
+          <w:rPr>
+            <w:b/>
+            <w:bCs/>
+            <w:noProof/>
+            <w:lang w:val="en-US"/>
+          </w:rPr>
+          <w:t>No table of figures entries found.</w:t>
+        </w:r>
+      </w:fldSimple>
       <w:r>
         <w:br w:type="page"/>
       </w:r>
@@ -1755,6 +1735,76 @@
     </w:p>
     <w:p>
       <w:pPr>
+        <w:pStyle w:val="Heading1"/>
+      </w:pPr>
+      <w:r>
+        <w:t>Each chapter should have an intro, what it contains</w:t>
+      </w:r>
+    </w:p>
+    <w:p>
+      <w:pPr>
+        <w:pStyle w:val="Heading1"/>
+      </w:pPr>
+      <w:r>
+        <w:t>Game engines</w:t>
+      </w:r>
+    </w:p>
+    <w:p>
+      <w:pPr>
+        <w:pStyle w:val="Heading1"/>
+      </w:pPr>
+      <w:r>
+        <w:t>VR</w:t>
+      </w:r>
+    </w:p>
+    <w:p>
+      <w:pPr>
+        <w:pStyle w:val="Heading1"/>
+      </w:pPr>
+      <w:r>
+        <w:t>Web tech, frontend and backend</w:t>
+      </w:r>
+    </w:p>
+    <w:p>
+      <w:pPr>
+        <w:pStyle w:val="Heading1"/>
+        <w:numPr>
+          <w:ilvl w:val="0"/>
+          <w:numId w:val="23"/>
+        </w:numPr>
+      </w:pPr>
+      <w:r>
+        <w:t>Why using Django rather than flask</w:t>
+      </w:r>
+    </w:p>
+    <w:p>
+      <w:pPr>
+        <w:pStyle w:val="Heading1"/>
+        <w:ind w:left="360"/>
+      </w:pPr>
+      <w:r>
+        <w:t>Oculus integrations vs XR</w:t>
+      </w:r>
+    </w:p>
+    <w:p>
+      <w:pPr>
+        <w:pStyle w:val="Heading1"/>
+        <w:ind w:left="360"/>
+      </w:pPr>
+      <w:r>
+        <w:t xml:space="preserve">Rest </w:t>
+      </w:r>
+      <w:proofErr w:type="spellStart"/>
+      <w:r>
+        <w:t>api</w:t>
+      </w:r>
+      <w:proofErr w:type="spellEnd"/>
+      <w:r>
+        <w:t xml:space="preserve"> Django has these capabilities </w:t>
+      </w:r>
+    </w:p>
+    <w:p>
+      <w:pPr>
         <w:pStyle w:val="Heading2"/>
       </w:pPr>
       <w:r>
@@ -1776,10 +1826,12 @@
         </w:rPr>
         <w:t xml:space="preserve">Sherman, </w:t>
       </w:r>
-      <w:hyperlink r:id="rId16" w:history="1">
+      <w:hyperlink r:id="rId12" w:history="1">
+        <w:proofErr w:type="spellStart"/>
         <w:r>
           <w:t>B.Craig</w:t>
         </w:r>
+        <w:proofErr w:type="spellEnd"/>
       </w:hyperlink>
       <w:r>
         <w:t>, 2003</w:t>
@@ -1810,16 +1862,7 @@
         <w:t xml:space="preserve"> </w:t>
       </w:r>
       <w:r>
-        <w:t>“</w:t>
-      </w:r>
-      <w:r>
-        <w:t>A virtual world is the content of a given medium</w:t>
-      </w:r>
-      <w:r>
-        <w:t xml:space="preserve">” </w:t>
-      </w:r>
-      <w:r>
-        <w:t>(</w:t>
+        <w:t>“A virtual world is the content of a given medium” (</w:t>
       </w:r>
       <w:r>
         <w:rPr>
@@ -1829,10 +1872,12 @@
         </w:rPr>
         <w:t xml:space="preserve">Sherman, </w:t>
       </w:r>
-      <w:hyperlink r:id="rId17" w:history="1">
+      <w:hyperlink r:id="rId13" w:history="1">
+        <w:proofErr w:type="spellStart"/>
         <w:r>
           <w:t>B.Craig</w:t>
         </w:r>
+        <w:proofErr w:type="spellEnd"/>
       </w:hyperlink>
       <w:r>
         <w:t>, 2003)</w:t>
@@ -1870,13 +1915,7 @@
         <w:t>It must have immersion</w:t>
       </w:r>
       <w:r>
-        <w:t>, “</w:t>
-      </w:r>
-      <w:r>
-        <w:t>Immersion into an alternate reality or point of view</w:t>
-      </w:r>
-      <w:r>
-        <w:t>"</w:t>
+        <w:t>, “Immersion into an alternate reality or point of view"</w:t>
       </w:r>
       <w:r>
         <w:t>(</w:t>
@@ -1889,16 +1928,15 @@
         </w:rPr>
         <w:t xml:space="preserve">Sherman, </w:t>
       </w:r>
-      <w:hyperlink r:id="rId18" w:history="1">
+      <w:hyperlink r:id="rId14" w:history="1">
+        <w:proofErr w:type="spellStart"/>
         <w:r>
           <w:t>B.Craig</w:t>
         </w:r>
+        <w:proofErr w:type="spellEnd"/>
       </w:hyperlink>
       <w:r>
-        <w:t>, 2003)</w:t>
-      </w:r>
-      <w:r>
-        <w:t>.</w:t>
+        <w:t>, 2003).</w:t>
       </w:r>
       <w:r>
         <w:t xml:space="preserve"> </w:t>
@@ -1910,16 +1948,7 @@
         <w:t>t</w:t>
       </w:r>
       <w:r>
-        <w:t>his can be split into two, “</w:t>
-      </w:r>
-      <w:r>
-        <w:t>The state of being mentally immersed is often referred to as having “a sense of presence”</w:t>
-      </w:r>
-      <w:r>
-        <w:t xml:space="preserve">” </w:t>
-      </w:r>
-      <w:r>
-        <w:t>(</w:t>
+        <w:t>his can be split into two, “The state of being mentally immersed is often referred to as having “a sense of presence”” (</w:t>
       </w:r>
       <w:r>
         <w:rPr>
@@ -1929,25 +1958,15 @@
         </w:rPr>
         <w:t xml:space="preserve">Sherman, </w:t>
       </w:r>
-      <w:hyperlink r:id="rId19" w:history="1">
+      <w:hyperlink r:id="rId15" w:history="1">
+        <w:proofErr w:type="spellStart"/>
         <w:r>
           <w:t>B.Craig</w:t>
         </w:r>
+        <w:proofErr w:type="spellEnd"/>
       </w:hyperlink>
       <w:r>
-        <w:t>, 2003</w:t>
-      </w:r>
-      <w:r>
-        <w:t>) and physical immersion “</w:t>
-      </w:r>
-      <w:r>
-        <w:t>bodily entering into a medium</w:t>
-      </w:r>
-      <w:r>
-        <w:t xml:space="preserve">” </w:t>
-      </w:r>
-      <w:r>
-        <w:t>(</w:t>
+        <w:t>, 2003) and physical immersion “bodily entering into a medium” (</w:t>
       </w:r>
       <w:r>
         <w:rPr>
@@ -1957,16 +1976,15 @@
         </w:rPr>
         <w:t xml:space="preserve">Sherman, </w:t>
       </w:r>
-      <w:hyperlink r:id="rId20" w:history="1">
+      <w:hyperlink r:id="rId16" w:history="1">
+        <w:proofErr w:type="spellStart"/>
         <w:r>
           <w:t>B.Craig</w:t>
         </w:r>
+        <w:proofErr w:type="spellEnd"/>
       </w:hyperlink>
       <w:r>
-        <w:t>, 2003)</w:t>
-      </w:r>
-      <w:r>
-        <w:t xml:space="preserve">. </w:t>
+        <w:t xml:space="preserve">, 2003). </w:t>
       </w:r>
       <w:r>
         <w:t>Both of these points apply today, If the VR experience will be greatly affected if immersion is broken, so during development I must pay extra attention to this.</w:t>
@@ -1974,16 +1992,7 @@
     </w:p>
     <w:p>
       <w:r>
-        <w:t>It must have Sensory feedback, “V</w:t>
-      </w:r>
-      <w:r>
-        <w:t>R allows participants to select their vantage point by positioning their body and to affect events in the virtual world</w:t>
-      </w:r>
-      <w:r>
-        <w:t xml:space="preserve">” </w:t>
-      </w:r>
-      <w:r>
-        <w:t>(</w:t>
+        <w:t>It must have Sensory feedback, “VR allows participants to select their vantage point by positioning their body and to affect events in the virtual world” (</w:t>
       </w:r>
       <w:r>
         <w:rPr>
@@ -1993,16 +2002,15 @@
         </w:rPr>
         <w:t xml:space="preserve">Sherman, </w:t>
       </w:r>
-      <w:hyperlink r:id="rId21" w:history="1">
+      <w:hyperlink r:id="rId17" w:history="1">
+        <w:proofErr w:type="spellStart"/>
         <w:r>
           <w:t>B.Craig</w:t>
         </w:r>
+        <w:proofErr w:type="spellEnd"/>
       </w:hyperlink>
       <w:r>
-        <w:t>, 2003).</w:t>
-      </w:r>
-      <w:r>
-        <w:t xml:space="preserve"> This refers to moving you</w:t>
+        <w:t>, 2003). This refers to moving you</w:t>
       </w:r>
       <w:r>
         <w:t>r</w:t>
@@ -2033,49 +2041,23 @@
         </w:rPr>
       </w:pPr>
       <w:r>
+        <w:lastRenderedPageBreak/>
         <w:t>The final key element according to the writer is</w:t>
       </w:r>
       <w:r>
         <w:rPr>
           <w:rFonts w:cstheme="minorHAnsi"/>
         </w:rPr>
-        <w:t xml:space="preserve">, </w:t>
+        <w:t xml:space="preserve">, Interactivity. </w:t>
       </w:r>
       <w:r>
         <w:rPr>
           <w:rFonts w:cstheme="minorHAnsi"/>
         </w:rPr>
-        <w:t>Interactivity</w:t>
-      </w:r>
-      <w:r>
-        <w:rPr>
-          <w:rFonts w:cstheme="minorHAnsi"/>
-        </w:rPr>
-        <w:t xml:space="preserve">. </w:t>
-      </w:r>
-      <w:r>
-        <w:rPr>
-          <w:rFonts w:cstheme="minorHAnsi"/>
-        </w:rPr>
-        <w:t>“</w:t>
-      </w:r>
-      <w:r>
-        <w:rPr>
-          <w:rFonts w:cstheme="minorHAnsi"/>
-        </w:rPr>
-        <w:t>For virtual reality to seem authentic, it should respond to user actions, namely, be interactive</w:t>
-      </w:r>
-      <w:r>
-        <w:rPr>
-          <w:rFonts w:cstheme="minorHAnsi"/>
-        </w:rPr>
-        <w:t>”</w:t>
-      </w:r>
-      <w:r>
-        <w:t xml:space="preserve"> </w:t>
-      </w:r>
-      <w:r>
-        <w:t>(</w:t>
+        <w:t>“For virtual reality to seem authentic, it should respond to user actions, namely, be interactive”</w:t>
+      </w:r>
+      <w:r>
+        <w:t xml:space="preserve"> (</w:t>
       </w:r>
       <w:r>
         <w:rPr>
@@ -2085,16 +2067,15 @@
         </w:rPr>
         <w:t xml:space="preserve">Sherman, </w:t>
       </w:r>
-      <w:hyperlink r:id="rId22" w:history="1">
+      <w:hyperlink r:id="rId18" w:history="1">
+        <w:proofErr w:type="spellStart"/>
         <w:r>
           <w:t>B.Craig</w:t>
         </w:r>
+        <w:proofErr w:type="spellEnd"/>
       </w:hyperlink>
       <w:r>
-        <w:t>, 2003).</w:t>
-      </w:r>
-      <w:r>
-        <w:t xml:space="preserve"> In the case of current day VR this could be seen to be tied to the act of a user performing an </w:t>
+        <w:t xml:space="preserve">, 2003). In the case of current day VR this could be seen to be tied to the act of a user performing an </w:t>
       </w:r>
       <w:r>
         <w:t>action and</w:t>
@@ -2121,17 +2102,24 @@
       <w:pPr>
         <w:pStyle w:val="Heading3"/>
       </w:pPr>
+      <w:proofErr w:type="spellStart"/>
       <w:r>
         <w:t>Sensorama</w:t>
       </w:r>
+      <w:proofErr w:type="spellEnd"/>
     </w:p>
     <w:p>
       <w:r>
         <w:t>“</w:t>
       </w:r>
       <w:r>
-        <w:t>Early sensory display experiences included the Sensorama</w:t>
-      </w:r>
+        <w:t xml:space="preserve">Early sensory display experiences included the </w:t>
+      </w:r>
+      <w:proofErr w:type="spellStart"/>
+      <w:r>
+        <w:t>Sensorama</w:t>
+      </w:r>
+      <w:proofErr w:type="spellEnd"/>
       <w:r>
         <w:t>”</w:t>
       </w:r>
@@ -2141,7 +2129,7 @@
       <w:r>
         <w:t xml:space="preserve"> </w:t>
       </w:r>
-      <w:hyperlink r:id="rId23" w:history="1">
+      <w:hyperlink r:id="rId19" w:history="1">
         <w:r>
           <w:t>Craig</w:t>
         </w:r>
@@ -2149,7 +2137,7 @@
       <w:r>
         <w:t>, </w:t>
       </w:r>
-      <w:hyperlink r:id="rId24" w:history="1">
+      <w:hyperlink r:id="rId20" w:history="1">
         <w:r>
           <w:t>R. Sherman</w:t>
         </w:r>
@@ -2157,7 +2145,7 @@
       <w:r>
         <w:t>, </w:t>
       </w:r>
-      <w:hyperlink r:id="rId25" w:history="1">
+      <w:hyperlink r:id="rId21" w:history="1">
         <w:r>
           <w:t xml:space="preserve"> D. Will</w:t>
         </w:r>
@@ -2166,10 +2154,26 @@
         <w:t>, 2009)</w:t>
       </w:r>
       <w:r>
-        <w:t>. This piece of literature describes early vr technology. “</w:t>
-      </w:r>
-      <w:r>
-        <w:t>The Sensorama was the brainchild of cinematographer and inventor Morton Heilig</w:t>
+        <w:t xml:space="preserve">. This piece of literature describes early </w:t>
+      </w:r>
+      <w:proofErr w:type="spellStart"/>
+      <w:r>
+        <w:t>vr</w:t>
+      </w:r>
+      <w:proofErr w:type="spellEnd"/>
+      <w:r>
+        <w:t xml:space="preserve"> technology. “</w:t>
+      </w:r>
+      <w:r>
+        <w:t xml:space="preserve">The </w:t>
+      </w:r>
+      <w:proofErr w:type="spellStart"/>
+      <w:r>
+        <w:t>Sensorama</w:t>
+      </w:r>
+      <w:proofErr w:type="spellEnd"/>
+      <w:r>
+        <w:t xml:space="preserve"> was the brainchild of cinematographer and inventor Morton Heilig</w:t>
       </w:r>
       <w:r>
         <w:t>”</w:t>
@@ -2183,7 +2187,7 @@
       <w:r>
         <w:t xml:space="preserve"> </w:t>
       </w:r>
-      <w:hyperlink r:id="rId26" w:history="1">
+      <w:hyperlink r:id="rId22" w:history="1">
         <w:r>
           <w:t>Craig</w:t>
         </w:r>
@@ -2191,7 +2195,7 @@
       <w:r>
         <w:t>, </w:t>
       </w:r>
-      <w:hyperlink r:id="rId27" w:history="1">
+      <w:hyperlink r:id="rId23" w:history="1">
         <w:r>
           <w:t>R. Sherman</w:t>
         </w:r>
@@ -2199,25 +2203,19 @@
       <w:r>
         <w:t>, </w:t>
       </w:r>
-      <w:hyperlink r:id="rId28" w:history="1">
+      <w:hyperlink r:id="rId24" w:history="1">
         <w:r>
           <w:t xml:space="preserve"> D. Will</w:t>
         </w:r>
       </w:hyperlink>
       <w:r>
-        <w:t>, 2009)</w:t>
-      </w:r>
-      <w:r>
-        <w:t xml:space="preserve">. </w:t>
+        <w:t xml:space="preserve">, 2009). </w:t>
       </w:r>
       <w:r>
         <w:t xml:space="preserve"> As described by the writer of this literature the system “</w:t>
       </w:r>
       <w:r>
-        <w:t>was lacking a major component of the modern virtual reality system: response based on user’s actions</w:t>
-      </w:r>
-      <w:r>
-        <w:t xml:space="preserve">” </w:t>
+        <w:t xml:space="preserve">was lacking a major component of the modern virtual reality system: response based on user’s actions” </w:t>
       </w:r>
       <w:r>
         <w:t>”(</w:t>
@@ -2225,7 +2223,7 @@
       <w:r>
         <w:t xml:space="preserve"> </w:t>
       </w:r>
-      <w:hyperlink r:id="rId29" w:history="1">
+      <w:hyperlink r:id="rId25" w:history="1">
         <w:r>
           <w:t>Craig</w:t>
         </w:r>
@@ -2233,7 +2231,7 @@
       <w:r>
         <w:t>, </w:t>
       </w:r>
-      <w:hyperlink r:id="rId30" w:history="1">
+      <w:hyperlink r:id="rId26" w:history="1">
         <w:r>
           <w:t>R. Sherman</w:t>
         </w:r>
@@ -2241,16 +2239,13 @@
       <w:r>
         <w:t>, </w:t>
       </w:r>
-      <w:hyperlink r:id="rId31" w:history="1">
+      <w:hyperlink r:id="rId27" w:history="1">
         <w:r>
           <w:t xml:space="preserve"> D. Will</w:t>
         </w:r>
       </w:hyperlink>
       <w:r>
-        <w:t>, 2009)</w:t>
-      </w:r>
-      <w:r>
-        <w:t>.</w:t>
+        <w:t>, 2009).</w:t>
       </w:r>
     </w:p>
     <w:p>
@@ -2260,9 +2255,11 @@
       <w:r>
         <w:t xml:space="preserve">Myron Krueger’s </w:t>
       </w:r>
+      <w:proofErr w:type="spellStart"/>
       <w:r>
         <w:t>Videoplace</w:t>
       </w:r>
+      <w:proofErr w:type="spellEnd"/>
     </w:p>
     <w:p>
       <w:r>
@@ -2283,7 +2280,7 @@
       <w:r>
         <w:t xml:space="preserve"> </w:t>
       </w:r>
-      <w:hyperlink r:id="rId32" w:history="1">
+      <w:hyperlink r:id="rId28" w:history="1">
         <w:r>
           <w:t>Craig</w:t>
         </w:r>
@@ -2291,7 +2288,7 @@
       <w:r>
         <w:t>, </w:t>
       </w:r>
-      <w:hyperlink r:id="rId33" w:history="1">
+      <w:hyperlink r:id="rId29" w:history="1">
         <w:r>
           <w:t>R. Sherman</w:t>
         </w:r>
@@ -2299,18 +2296,15 @@
       <w:r>
         <w:t>, </w:t>
       </w:r>
-      <w:hyperlink r:id="rId34" w:history="1">
+      <w:hyperlink r:id="rId30" w:history="1">
         <w:r>
           <w:t xml:space="preserve"> D. Will</w:t>
         </w:r>
       </w:hyperlink>
       <w:r>
-        <w:t>, 2009).</w:t>
-      </w:r>
-      <w:r>
-        <w:t xml:space="preserve"> </w:t>
-      </w:r>
-      <w:hyperlink r:id="rId35" w:history="1">
+        <w:t xml:space="preserve">, 2009). </w:t>
+      </w:r>
+      <w:hyperlink r:id="rId31" w:history="1">
         <w:r>
           <w:t>Craig</w:t>
         </w:r>
@@ -2318,7 +2312,7 @@
       <w:r>
         <w:t>, </w:t>
       </w:r>
-      <w:hyperlink r:id="rId36" w:history="1">
+      <w:hyperlink r:id="rId32" w:history="1">
         <w:r>
           <w:t>R. Sherman</w:t>
         </w:r>
@@ -2327,10 +2321,7 @@
         <w:t xml:space="preserve"> literature also talks about another early VR headset such as </w:t>
       </w:r>
       <w:r>
-        <w:t xml:space="preserve">Myron Krueger’s </w:t>
-      </w:r>
-      <w:r>
-        <w:t>Video place</w:t>
+        <w:t>Myron Krueger’s Video place</w:t>
       </w:r>
       <w:r>
         <w:t>. This headset gave the user a “</w:t>
@@ -2356,7 +2347,7 @@
       <w:r>
         <w:t xml:space="preserve"> </w:t>
       </w:r>
-      <w:hyperlink r:id="rId37" w:history="1">
+      <w:hyperlink r:id="rId33" w:history="1">
         <w:r>
           <w:t>Craig</w:t>
         </w:r>
@@ -2364,7 +2355,7 @@
       <w:r>
         <w:t>, </w:t>
       </w:r>
-      <w:hyperlink r:id="rId38" w:history="1">
+      <w:hyperlink r:id="rId34" w:history="1">
         <w:r>
           <w:t>R. Sherman</w:t>
         </w:r>
@@ -2372,16 +2363,13 @@
       <w:r>
         <w:t>, </w:t>
       </w:r>
-      <w:hyperlink r:id="rId39" w:history="1">
+      <w:hyperlink r:id="rId35" w:history="1">
         <w:r>
           <w:t xml:space="preserve"> D. Will</w:t>
         </w:r>
       </w:hyperlink>
       <w:r>
-        <w:t>, 2009)</w:t>
-      </w:r>
-      <w:r>
-        <w:t xml:space="preserve"> unlike </w:t>
+        <w:t xml:space="preserve">, 2009) unlike </w:t>
       </w:r>
       <w:r>
         <w:t xml:space="preserve">some </w:t>
@@ -2425,10 +2413,12 @@
         </w:rPr>
         <w:t xml:space="preserve">Sherman, </w:t>
       </w:r>
-      <w:hyperlink r:id="rId40" w:history="1">
+      <w:hyperlink r:id="rId36" w:history="1">
+        <w:proofErr w:type="spellStart"/>
         <w:r>
           <w:t>B.Craig</w:t>
         </w:r>
+        <w:proofErr w:type="spellEnd"/>
       </w:hyperlink>
       <w:r>
         <w:rPr>
@@ -2589,7 +2579,14 @@
       </w:pPr>
     </w:p>
     <w:p>
-      <w:hyperlink r:id="rId41" w:history="1">
+      <w:pPr>
+        <w:rPr>
+          <w:rFonts w:ascii="Open Sans" w:hAnsi="Open Sans" w:cs="Open Sans"/>
+          <w:color w:val="000000"/>
+          <w:shd w:val="clear" w:color="auto" w:fill="FFFFFF"/>
+        </w:rPr>
+      </w:pPr>
+      <w:hyperlink r:id="rId37" w:history="1">
         <w:r>
           <w:t>Craig</w:t>
         </w:r>
@@ -2597,7 +2594,7 @@
       <w:r>
         <w:t>, </w:t>
       </w:r>
-      <w:hyperlink r:id="rId42" w:history="1">
+      <w:hyperlink r:id="rId38" w:history="1">
         <w:r>
           <w:t>R. Sherman</w:t>
         </w:r>
@@ -2605,7 +2602,7 @@
       <w:r>
         <w:t>, </w:t>
       </w:r>
-      <w:hyperlink r:id="rId43" w:history="1">
+      <w:hyperlink r:id="rId39" w:history="1">
         <w:r>
           <w:t xml:space="preserve"> D. Will</w:t>
         </w:r>
@@ -2613,43 +2610,25 @@
       <w:r>
         <w:t xml:space="preserve">, </w:t>
       </w:r>
-      <w:hyperlink r:id="rId44" w:history="1">
+      <w:hyperlink r:id="rId40" w:history="1">
         <w:r>
-          <w:t>A.</w:t>
-        </w:r>
-        <w:r>
-          <w:t>C</w:t>
+          <w:t>A.C</w:t>
         </w:r>
       </w:hyperlink>
       <w:r>
-        <w:t xml:space="preserve"> </w:t>
-      </w:r>
-      <w:r>
-        <w:t>, </w:t>
-      </w:r>
-      <w:hyperlink r:id="rId45" w:history="1">
+        <w:t xml:space="preserve"> , </w:t>
+      </w:r>
+      <w:hyperlink r:id="rId41" w:history="1">
         <w:r>
-          <w:t>W</w:t>
-        </w:r>
-        <w:r>
-          <w:t>.</w:t>
-        </w:r>
-        <w:r>
-          <w:t>S</w:t>
+          <w:t>W.S</w:t>
         </w:r>
       </w:hyperlink>
       <w:r>
         <w:t>, </w:t>
       </w:r>
-      <w:hyperlink r:id="rId46" w:history="1">
+      <w:hyperlink r:id="rId42" w:history="1">
         <w:r>
-          <w:t>J</w:t>
-        </w:r>
-        <w:r>
-          <w:t>.</w:t>
-        </w:r>
-        <w:r>
-          <w:t>W</w:t>
+          <w:t>J.W</w:t>
         </w:r>
       </w:hyperlink>
       <w:r>
@@ -2792,6 +2771,51 @@
           <w:shd w:val="clear" w:color="auto" w:fill="FFFFFF"/>
         </w:rPr>
         <w:t>].</w:t>
+      </w:r>
+    </w:p>
+    <w:p>
+      <w:pPr>
+        <w:rPr>
+          <w:rFonts w:ascii="Open Sans" w:hAnsi="Open Sans" w:cs="Open Sans"/>
+          <w:color w:val="000000"/>
+          <w:shd w:val="clear" w:color="auto" w:fill="FFFFFF"/>
+        </w:rPr>
+      </w:pPr>
+    </w:p>
+    <w:p>
+      <w:pPr>
+        <w:rPr>
+          <w:rFonts w:ascii="Open Sans" w:hAnsi="Open Sans" w:cs="Open Sans"/>
+          <w:color w:val="000000"/>
+          <w:shd w:val="clear" w:color="auto" w:fill="FFFFFF"/>
+        </w:rPr>
+      </w:pPr>
+      <w:r>
+        <w:rPr>
+          <w:rFonts w:ascii="Open Sans" w:hAnsi="Open Sans" w:cs="Open Sans"/>
+          <w:color w:val="000000"/>
+          <w:shd w:val="clear" w:color="auto" w:fill="FFFFFF"/>
+        </w:rPr>
+        <w:t>Summary the technology to be utilized for the project.</w:t>
+      </w:r>
+    </w:p>
+    <w:p>
+      <w:pPr>
+        <w:rPr>
+          <w:rFonts w:ascii="Open Sans" w:hAnsi="Open Sans" w:cs="Open Sans"/>
+          <w:color w:val="000000"/>
+          <w:shd w:val="clear" w:color="auto" w:fill="FFFFFF"/>
+        </w:rPr>
+      </w:pPr>
+    </w:p>
+    <w:p>
+      <w:r>
+        <w:rPr>
+          <w:rFonts w:ascii="Open Sans" w:hAnsi="Open Sans" w:cs="Open Sans"/>
+          <w:color w:val="000000"/>
+          <w:shd w:val="clear" w:color="auto" w:fill="FFFFFF"/>
+        </w:rPr>
+        <w:t>End of each chapter should be a summary of what was it in.</w:t>
       </w:r>
     </w:p>
     <w:p/>
@@ -3110,16 +3134,6 @@
 </file>
 
 <file path=word/footer1.xml><?xml version="1.0" encoding="utf-8"?>
-<w:ftr xmlns:wpc="http://schemas.microsoft.com/office/word/2010/wordprocessingCanvas" xmlns:cx="http://schemas.microsoft.com/office/drawing/2014/chartex" xmlns:cx1="http://schemas.microsoft.com/office/drawing/2015/9/8/chartex" xmlns:cx2="http://schemas.microsoft.com/office/drawing/2015/10/21/chartex" xmlns:cx3="http://schemas.microsoft.com/office/drawing/2016/5/9/chartex" xmlns:cx4="http://schemas.microsoft.com/office/drawing/2016/5/10/chartex" xmlns:cx5="http://schemas.microsoft.com/office/drawing/2016/5/11/chartex" xmlns:cx6="http://schemas.microsoft.com/office/drawing/2016/5/12/chartex" xmlns:cx7="http://schemas.microsoft.com/office/drawing/2016/5/13/chartex" xmlns:cx8="http://schemas.microsoft.com/office/drawing/2016/5/14/chartex" xmlns:mc="http://schemas.openxmlformats.org/markup-compatibility/2006" xmlns:aink="http://schemas.microsoft.com/office/drawing/2016/ink" xmlns:am3d="http://schemas.microsoft.com/office/drawing/2017/model3d" xmlns:o="urn:schemas-microsoft-com:office:office" xmlns:r="http://schemas.openxmlformats.org/officeDocument/2006/relationships" xmlns:m="http://schemas.openxmlformats.org/officeDocument/2006/math" xmlns:v="urn:schemas-microsoft-com:vml" xmlns:wp14="http://schemas.microsoft.com/office/word/2010/wordprocessingDrawing" xmlns:wp="http://schemas.openxmlformats.org/drawingml/2006/wordprocessingDrawing" xmlns:w10="urn:schemas-microsoft-com:office:word" xmlns:w="http://schemas.openxmlformats.org/wordprocessingml/2006/main" xmlns:w14="http://schemas.microsoft.com/office/word/2010/wordml" xmlns:w15="http://schemas.microsoft.com/office/word/2012/wordml" xmlns:w16cex="http://schemas.microsoft.com/office/word/2018/wordml/cex" xmlns:w16cid="http://schemas.microsoft.com/office/word/2016/wordml/cid" xmlns:w16="http://schemas.microsoft.com/office/word/2018/wordml" xmlns:w16sdtdh="http://schemas.microsoft.com/office/word/2020/wordml/sdtdatahash" xmlns:w16se="http://schemas.microsoft.com/office/word/2015/wordml/symex" xmlns:wpg="http://schemas.microsoft.com/office/word/2010/wordprocessingGroup" xmlns:wpi="http://schemas.microsoft.com/office/word/2010/wordprocessingInk" xmlns:wne="http://schemas.microsoft.com/office/word/2006/wordml" xmlns:wps="http://schemas.microsoft.com/office/word/2010/wordprocessingShape" mc:Ignorable="w14 w15 w16se w16cid w16 w16cex w16sdtdh wp14">
-  <w:p>
-    <w:pPr>
-      <w:pStyle w:val="Footer"/>
-    </w:pPr>
-  </w:p>
-</w:ftr>
-</file>
-
-<file path=word/footer2.xml><?xml version="1.0" encoding="utf-8"?>
 <w:ftr xmlns:wpc="http://schemas.microsoft.com/office/word/2010/wordprocessingCanvas" xmlns:cx="http://schemas.microsoft.com/office/drawing/2014/chartex" xmlns:cx1="http://schemas.microsoft.com/office/drawing/2015/9/8/chartex" xmlns:cx2="http://schemas.microsoft.com/office/drawing/2015/10/21/chartex" xmlns:cx3="http://schemas.microsoft.com/office/drawing/2016/5/9/chartex" xmlns:cx4="http://schemas.microsoft.com/office/drawing/2016/5/10/chartex" xmlns:cx5="http://schemas.microsoft.com/office/drawing/2016/5/11/chartex" xmlns:cx6="http://schemas.microsoft.com/office/drawing/2016/5/12/chartex" xmlns:cx7="http://schemas.microsoft.com/office/drawing/2016/5/13/chartex" xmlns:cx8="http://schemas.microsoft.com/office/drawing/2016/5/14/chartex" xmlns:mc="http://schemas.openxmlformats.org/markup-compatibility/2006" xmlns:aink="http://schemas.microsoft.com/office/drawing/2016/ink" xmlns:am3d="http://schemas.microsoft.com/office/drawing/2017/model3d" xmlns:o="urn:schemas-microsoft-com:office:office" xmlns:r="http://schemas.openxmlformats.org/officeDocument/2006/relationships" xmlns:m="http://schemas.openxmlformats.org/officeDocument/2006/math" xmlns:v="urn:schemas-microsoft-com:vml" xmlns:wp14="http://schemas.microsoft.com/office/word/2010/wordprocessingDrawing" xmlns:wp="http://schemas.openxmlformats.org/drawingml/2006/wordprocessingDrawing" xmlns:w10="urn:schemas-microsoft-com:office:word" xmlns:w="http://schemas.openxmlformats.org/wordprocessingml/2006/main" xmlns:w14="http://schemas.microsoft.com/office/word/2010/wordml" xmlns:w15="http://schemas.microsoft.com/office/word/2012/wordml" xmlns:w16cex="http://schemas.microsoft.com/office/word/2018/wordml/cex" xmlns:w16cid="http://schemas.microsoft.com/office/word/2016/wordml/cid" xmlns:w16="http://schemas.microsoft.com/office/word/2018/wordml" xmlns:w16sdtdh="http://schemas.microsoft.com/office/word/2020/wordml/sdtdatahash" xmlns:w16se="http://schemas.microsoft.com/office/word/2015/wordml/symex" xmlns:wpg="http://schemas.microsoft.com/office/word/2010/wordprocessingGroup" xmlns:wpi="http://schemas.microsoft.com/office/word/2010/wordprocessingInk" xmlns:wne="http://schemas.microsoft.com/office/word/2006/wordml" xmlns:wps="http://schemas.microsoft.com/office/word/2010/wordprocessingShape" mc:Ignorable="w14 w15 w16se w16cid w16 w16cex w16sdtdh wp14">
   <w:sdt>
     <w:sdtPr>
@@ -3172,7 +3186,7 @@
 </w:ftr>
 </file>
 
-<file path=word/footer3.xml><?xml version="1.0" encoding="utf-8"?>
+<file path=word/footer2.xml><?xml version="1.0" encoding="utf-8"?>
 <w:ftr xmlns:wpc="http://schemas.microsoft.com/office/word/2010/wordprocessingCanvas" xmlns:cx="http://schemas.microsoft.com/office/drawing/2014/chartex" xmlns:cx1="http://schemas.microsoft.com/office/drawing/2015/9/8/chartex" xmlns:cx2="http://schemas.microsoft.com/office/drawing/2015/10/21/chartex" xmlns:cx3="http://schemas.microsoft.com/office/drawing/2016/5/9/chartex" xmlns:cx4="http://schemas.microsoft.com/office/drawing/2016/5/10/chartex" xmlns:cx5="http://schemas.microsoft.com/office/drawing/2016/5/11/chartex" xmlns:cx6="http://schemas.microsoft.com/office/drawing/2016/5/12/chartex" xmlns:cx7="http://schemas.microsoft.com/office/drawing/2016/5/13/chartex" xmlns:cx8="http://schemas.microsoft.com/office/drawing/2016/5/14/chartex" xmlns:mc="http://schemas.openxmlformats.org/markup-compatibility/2006" xmlns:aink="http://schemas.microsoft.com/office/drawing/2016/ink" xmlns:am3d="http://schemas.microsoft.com/office/drawing/2017/model3d" xmlns:o="urn:schemas-microsoft-com:office:office" xmlns:r="http://schemas.openxmlformats.org/officeDocument/2006/relationships" xmlns:m="http://schemas.openxmlformats.org/officeDocument/2006/math" xmlns:v="urn:schemas-microsoft-com:vml" xmlns:wp14="http://schemas.microsoft.com/office/word/2010/wordprocessingDrawing" xmlns:wp="http://schemas.openxmlformats.org/drawingml/2006/wordprocessingDrawing" xmlns:w10="urn:schemas-microsoft-com:office:word" xmlns:w="http://schemas.openxmlformats.org/wordprocessingml/2006/main" xmlns:w14="http://schemas.microsoft.com/office/word/2010/wordml" xmlns:w15="http://schemas.microsoft.com/office/word/2012/wordml" xmlns:w16cex="http://schemas.microsoft.com/office/word/2018/wordml/cex" xmlns:w16cid="http://schemas.microsoft.com/office/word/2016/wordml/cid" xmlns:w16="http://schemas.microsoft.com/office/word/2018/wordml" xmlns:w16sdtdh="http://schemas.microsoft.com/office/word/2020/wordml/sdtdatahash" xmlns:w16se="http://schemas.microsoft.com/office/word/2015/wordml/symex" xmlns:wpg="http://schemas.microsoft.com/office/word/2010/wordprocessingGroup" xmlns:wpi="http://schemas.microsoft.com/office/word/2010/wordprocessingInk" xmlns:wne="http://schemas.microsoft.com/office/word/2006/wordml" xmlns:wps="http://schemas.microsoft.com/office/word/2010/wordprocessingShape" mc:Ignorable="w14 w15 w16se w16cid w16 w16cex w16sdtdh wp14">
   <w:p>
     <w:pPr>
@@ -3255,36 +3269,6 @@
 </w:footnotes>
 </file>
 
-<file path=word/header1.xml><?xml version="1.0" encoding="utf-8"?>
-<w:hdr xmlns:wpc="http://schemas.microsoft.com/office/word/2010/wordprocessingCanvas" xmlns:cx="http://schemas.microsoft.com/office/drawing/2014/chartex" xmlns:cx1="http://schemas.microsoft.com/office/drawing/2015/9/8/chartex" xmlns:cx2="http://schemas.microsoft.com/office/drawing/2015/10/21/chartex" xmlns:cx3="http://schemas.microsoft.com/office/drawing/2016/5/9/chartex" xmlns:cx4="http://schemas.microsoft.com/office/drawing/2016/5/10/chartex" xmlns:cx5="http://schemas.microsoft.com/office/drawing/2016/5/11/chartex" xmlns:cx6="http://schemas.microsoft.com/office/drawing/2016/5/12/chartex" xmlns:cx7="http://schemas.microsoft.com/office/drawing/2016/5/13/chartex" xmlns:cx8="http://schemas.microsoft.com/office/drawing/2016/5/14/chartex" xmlns:mc="http://schemas.openxmlformats.org/markup-compatibility/2006" xmlns:aink="http://schemas.microsoft.com/office/drawing/2016/ink" xmlns:am3d="http://schemas.microsoft.com/office/drawing/2017/model3d" xmlns:o="urn:schemas-microsoft-com:office:office" xmlns:r="http://schemas.openxmlformats.org/officeDocument/2006/relationships" xmlns:m="http://schemas.openxmlformats.org/officeDocument/2006/math" xmlns:v="urn:schemas-microsoft-com:vml" xmlns:wp14="http://schemas.microsoft.com/office/word/2010/wordprocessingDrawing" xmlns:wp="http://schemas.openxmlformats.org/drawingml/2006/wordprocessingDrawing" xmlns:w10="urn:schemas-microsoft-com:office:word" xmlns:w="http://schemas.openxmlformats.org/wordprocessingml/2006/main" xmlns:w14="http://schemas.microsoft.com/office/word/2010/wordml" xmlns:w15="http://schemas.microsoft.com/office/word/2012/wordml" xmlns:w16cex="http://schemas.microsoft.com/office/word/2018/wordml/cex" xmlns:w16cid="http://schemas.microsoft.com/office/word/2016/wordml/cid" xmlns:w16="http://schemas.microsoft.com/office/word/2018/wordml" xmlns:w16sdtdh="http://schemas.microsoft.com/office/word/2020/wordml/sdtdatahash" xmlns:w16se="http://schemas.microsoft.com/office/word/2015/wordml/symex" xmlns:wpg="http://schemas.microsoft.com/office/word/2010/wordprocessingGroup" xmlns:wpi="http://schemas.microsoft.com/office/word/2010/wordprocessingInk" xmlns:wne="http://schemas.microsoft.com/office/word/2006/wordml" xmlns:wps="http://schemas.microsoft.com/office/word/2010/wordprocessingShape" mc:Ignorable="w14 w15 w16se w16cid w16 w16cex w16sdtdh wp14">
-  <w:p>
-    <w:pPr>
-      <w:pStyle w:val="Header"/>
-    </w:pPr>
-  </w:p>
-</w:hdr>
-</file>
-
-<file path=word/header2.xml><?xml version="1.0" encoding="utf-8"?>
-<w:hdr xmlns:wpc="http://schemas.microsoft.com/office/word/2010/wordprocessingCanvas" xmlns:cx="http://schemas.microsoft.com/office/drawing/2014/chartex" xmlns:cx1="http://schemas.microsoft.com/office/drawing/2015/9/8/chartex" xmlns:cx2="http://schemas.microsoft.com/office/drawing/2015/10/21/chartex" xmlns:cx3="http://schemas.microsoft.com/office/drawing/2016/5/9/chartex" xmlns:cx4="http://schemas.microsoft.com/office/drawing/2016/5/10/chartex" xmlns:cx5="http://schemas.microsoft.com/office/drawing/2016/5/11/chartex" xmlns:cx6="http://schemas.microsoft.com/office/drawing/2016/5/12/chartex" xmlns:cx7="http://schemas.microsoft.com/office/drawing/2016/5/13/chartex" xmlns:cx8="http://schemas.microsoft.com/office/drawing/2016/5/14/chartex" xmlns:mc="http://schemas.openxmlformats.org/markup-compatibility/2006" xmlns:aink="http://schemas.microsoft.com/office/drawing/2016/ink" xmlns:am3d="http://schemas.microsoft.com/office/drawing/2017/model3d" xmlns:o="urn:schemas-microsoft-com:office:office" xmlns:r="http://schemas.openxmlformats.org/officeDocument/2006/relationships" xmlns:m="http://schemas.openxmlformats.org/officeDocument/2006/math" xmlns:v="urn:schemas-microsoft-com:vml" xmlns:wp14="http://schemas.microsoft.com/office/word/2010/wordprocessingDrawing" xmlns:wp="http://schemas.openxmlformats.org/drawingml/2006/wordprocessingDrawing" xmlns:w10="urn:schemas-microsoft-com:office:word" xmlns:w="http://schemas.openxmlformats.org/wordprocessingml/2006/main" xmlns:w14="http://schemas.microsoft.com/office/word/2010/wordml" xmlns:w15="http://schemas.microsoft.com/office/word/2012/wordml" xmlns:w16cex="http://schemas.microsoft.com/office/word/2018/wordml/cex" xmlns:w16cid="http://schemas.microsoft.com/office/word/2016/wordml/cid" xmlns:w16="http://schemas.microsoft.com/office/word/2018/wordml" xmlns:w16sdtdh="http://schemas.microsoft.com/office/word/2020/wordml/sdtdatahash" xmlns:w16se="http://schemas.microsoft.com/office/word/2015/wordml/symex" xmlns:wpg="http://schemas.microsoft.com/office/word/2010/wordprocessingGroup" xmlns:wpi="http://schemas.microsoft.com/office/word/2010/wordprocessingInk" xmlns:wne="http://schemas.microsoft.com/office/word/2006/wordml" xmlns:wps="http://schemas.microsoft.com/office/word/2010/wordprocessingShape" mc:Ignorable="w14 w15 w16se w16cid w16 w16cex w16sdtdh wp14">
-  <w:p>
-    <w:pPr>
-      <w:pStyle w:val="Header"/>
-    </w:pPr>
-  </w:p>
-</w:hdr>
-</file>
-
-<file path=word/header3.xml><?xml version="1.0" encoding="utf-8"?>
-<w:hdr xmlns:wpc="http://schemas.microsoft.com/office/word/2010/wordprocessingCanvas" xmlns:cx="http://schemas.microsoft.com/office/drawing/2014/chartex" xmlns:cx1="http://schemas.microsoft.com/office/drawing/2015/9/8/chartex" xmlns:cx2="http://schemas.microsoft.com/office/drawing/2015/10/21/chartex" xmlns:cx3="http://schemas.microsoft.com/office/drawing/2016/5/9/chartex" xmlns:cx4="http://schemas.microsoft.com/office/drawing/2016/5/10/chartex" xmlns:cx5="http://schemas.microsoft.com/office/drawing/2016/5/11/chartex" xmlns:cx6="http://schemas.microsoft.com/office/drawing/2016/5/12/chartex" xmlns:cx7="http://schemas.microsoft.com/office/drawing/2016/5/13/chartex" xmlns:cx8="http://schemas.microsoft.com/office/drawing/2016/5/14/chartex" xmlns:mc="http://schemas.openxmlformats.org/markup-compatibility/2006" xmlns:aink="http://schemas.microsoft.com/office/drawing/2016/ink" xmlns:am3d="http://schemas.microsoft.com/office/drawing/2017/model3d" xmlns:o="urn:schemas-microsoft-com:office:office" xmlns:r="http://schemas.openxmlformats.org/officeDocument/2006/relationships" xmlns:m="http://schemas.openxmlformats.org/officeDocument/2006/math" xmlns:v="urn:schemas-microsoft-com:vml" xmlns:wp14="http://schemas.microsoft.com/office/word/2010/wordprocessingDrawing" xmlns:wp="http://schemas.openxmlformats.org/drawingml/2006/wordprocessingDrawing" xmlns:w10="urn:schemas-microsoft-com:office:word" xmlns:w="http://schemas.openxmlformats.org/wordprocessingml/2006/main" xmlns:w14="http://schemas.microsoft.com/office/word/2010/wordml" xmlns:w15="http://schemas.microsoft.com/office/word/2012/wordml" xmlns:w16cex="http://schemas.microsoft.com/office/word/2018/wordml/cex" xmlns:w16cid="http://schemas.microsoft.com/office/word/2016/wordml/cid" xmlns:w16="http://schemas.microsoft.com/office/word/2018/wordml" xmlns:w16sdtdh="http://schemas.microsoft.com/office/word/2020/wordml/sdtdatahash" xmlns:w16se="http://schemas.microsoft.com/office/word/2015/wordml/symex" xmlns:wpg="http://schemas.microsoft.com/office/word/2010/wordprocessingGroup" xmlns:wpi="http://schemas.microsoft.com/office/word/2010/wordprocessingInk" xmlns:wne="http://schemas.microsoft.com/office/word/2006/wordml" xmlns:wps="http://schemas.microsoft.com/office/word/2010/wordprocessingShape" mc:Ignorable="w14 w15 w16se w16cid w16 w16cex w16sdtdh wp14">
-  <w:p>
-    <w:pPr>
-      <w:pStyle w:val="Header"/>
-    </w:pPr>
-  </w:p>
-</w:hdr>
-</file>
-
 <file path=word/numbering.xml><?xml version="1.0" encoding="utf-8"?>
 <w:numbering xmlns:wpc="http://schemas.microsoft.com/office/word/2010/wordprocessingCanvas" xmlns:cx="http://schemas.microsoft.com/office/drawing/2014/chartex" xmlns:cx1="http://schemas.microsoft.com/office/drawing/2015/9/8/chartex" xmlns:cx2="http://schemas.microsoft.com/office/drawing/2015/10/21/chartex" xmlns:cx3="http://schemas.microsoft.com/office/drawing/2016/5/9/chartex" xmlns:cx4="http://schemas.microsoft.com/office/drawing/2016/5/10/chartex" xmlns:cx5="http://schemas.microsoft.com/office/drawing/2016/5/11/chartex" xmlns:cx6="http://schemas.microsoft.com/office/drawing/2016/5/12/chartex" xmlns:cx7="http://schemas.microsoft.com/office/drawing/2016/5/13/chartex" xmlns:cx8="http://schemas.microsoft.com/office/drawing/2016/5/14/chartex" xmlns:mc="http://schemas.openxmlformats.org/markup-compatibility/2006" xmlns:aink="http://schemas.microsoft.com/office/drawing/2016/ink" xmlns:am3d="http://schemas.microsoft.com/office/drawing/2017/model3d" xmlns:o="urn:schemas-microsoft-com:office:office" xmlns:r="http://schemas.openxmlformats.org/officeDocument/2006/relationships" xmlns:m="http://schemas.openxmlformats.org/officeDocument/2006/math" xmlns:v="urn:schemas-microsoft-com:vml" xmlns:wp14="http://schemas.microsoft.com/office/word/2010/wordprocessingDrawing" xmlns:wp="http://schemas.openxmlformats.org/drawingml/2006/wordprocessingDrawing" xmlns:w10="urn:schemas-microsoft-com:office:word" xmlns:w="http://schemas.openxmlformats.org/wordprocessingml/2006/main" xmlns:w14="http://schemas.microsoft.com/office/word/2010/wordml" xmlns:w15="http://schemas.microsoft.com/office/word/2012/wordml" xmlns:w16cex="http://schemas.microsoft.com/office/word/2018/wordml/cex" xmlns:w16cid="http://schemas.microsoft.com/office/word/2016/wordml/cid" xmlns:w16="http://schemas.microsoft.com/office/word/2018/wordml" xmlns:w16sdtdh="http://schemas.microsoft.com/office/word/2020/wordml/sdtdatahash" xmlns:w16se="http://schemas.microsoft.com/office/word/2015/wordml/symex" xmlns:wpg="http://schemas.microsoft.com/office/word/2010/wordprocessingGroup" xmlns:wpi="http://schemas.microsoft.com/office/word/2010/wordprocessingInk" xmlns:wne="http://schemas.microsoft.com/office/word/2006/wordml" xmlns:wps="http://schemas.microsoft.com/office/word/2010/wordprocessingShape" mc:Ignorable="w14 w15 w16se w16cid w16 w16cex w16sdtdh wp14">
   <w:abstractNum w:abstractNumId="0" w15:restartNumberingAfterBreak="0">
@@ -4542,6 +4526,118 @@
     </w:lvl>
   </w:abstractNum>
   <w:abstractNum w:abstractNumId="11" w15:restartNumberingAfterBreak="0">
+    <w:nsid w:val="2F550588"/>
+    <w:multiLevelType w:val="hybridMultilevel"/>
+    <w:tmpl w:val="6E24DDBA"/>
+    <w:lvl w:ilvl="0" w:tplc="C1B6F506">
+      <w:numFmt w:val="bullet"/>
+      <w:lvlText w:val="-"/>
+      <w:lvlJc w:val="left"/>
+      <w:pPr>
+        <w:ind w:left="720" w:hanging="360"/>
+      </w:pPr>
+      <w:rPr>
+        <w:rFonts w:ascii="Calibri" w:eastAsia="Times New Roman" w:hAnsi="Calibri" w:cs="Calibri" w:hint="default"/>
+      </w:rPr>
+    </w:lvl>
+    <w:lvl w:ilvl="1" w:tplc="08090003" w:tentative="1">
+      <w:start w:val="1"/>
+      <w:numFmt w:val="bullet"/>
+      <w:lvlText w:val="o"/>
+      <w:lvlJc w:val="left"/>
+      <w:pPr>
+        <w:ind w:left="1440" w:hanging="360"/>
+      </w:pPr>
+      <w:rPr>
+        <w:rFonts w:ascii="Courier New" w:hAnsi="Courier New" w:cs="Courier New" w:hint="default"/>
+      </w:rPr>
+    </w:lvl>
+    <w:lvl w:ilvl="2" w:tplc="08090005" w:tentative="1">
+      <w:start w:val="1"/>
+      <w:numFmt w:val="bullet"/>
+      <w:lvlText w:val=""/>
+      <w:lvlJc w:val="left"/>
+      <w:pPr>
+        <w:ind w:left="2160" w:hanging="360"/>
+      </w:pPr>
+      <w:rPr>
+        <w:rFonts w:ascii="Wingdings" w:hAnsi="Wingdings" w:hint="default"/>
+      </w:rPr>
+    </w:lvl>
+    <w:lvl w:ilvl="3" w:tplc="08090001" w:tentative="1">
+      <w:start w:val="1"/>
+      <w:numFmt w:val="bullet"/>
+      <w:lvlText w:val=""/>
+      <w:lvlJc w:val="left"/>
+      <w:pPr>
+        <w:ind w:left="2880" w:hanging="360"/>
+      </w:pPr>
+      <w:rPr>
+        <w:rFonts w:ascii="Symbol" w:hAnsi="Symbol" w:hint="default"/>
+      </w:rPr>
+    </w:lvl>
+    <w:lvl w:ilvl="4" w:tplc="08090003" w:tentative="1">
+      <w:start w:val="1"/>
+      <w:numFmt w:val="bullet"/>
+      <w:lvlText w:val="o"/>
+      <w:lvlJc w:val="left"/>
+      <w:pPr>
+        <w:ind w:left="3600" w:hanging="360"/>
+      </w:pPr>
+      <w:rPr>
+        <w:rFonts w:ascii="Courier New" w:hAnsi="Courier New" w:cs="Courier New" w:hint="default"/>
+      </w:rPr>
+    </w:lvl>
+    <w:lvl w:ilvl="5" w:tplc="08090005" w:tentative="1">
+      <w:start w:val="1"/>
+      <w:numFmt w:val="bullet"/>
+      <w:lvlText w:val=""/>
+      <w:lvlJc w:val="left"/>
+      <w:pPr>
+        <w:ind w:left="4320" w:hanging="360"/>
+      </w:pPr>
+      <w:rPr>
+        <w:rFonts w:ascii="Wingdings" w:hAnsi="Wingdings" w:hint="default"/>
+      </w:rPr>
+    </w:lvl>
+    <w:lvl w:ilvl="6" w:tplc="08090001" w:tentative="1">
+      <w:start w:val="1"/>
+      <w:numFmt w:val="bullet"/>
+      <w:lvlText w:val=""/>
+      <w:lvlJc w:val="left"/>
+      <w:pPr>
+        <w:ind w:left="5040" w:hanging="360"/>
+      </w:pPr>
+      <w:rPr>
+        <w:rFonts w:ascii="Symbol" w:hAnsi="Symbol" w:hint="default"/>
+      </w:rPr>
+    </w:lvl>
+    <w:lvl w:ilvl="7" w:tplc="08090003" w:tentative="1">
+      <w:start w:val="1"/>
+      <w:numFmt w:val="bullet"/>
+      <w:lvlText w:val="o"/>
+      <w:lvlJc w:val="left"/>
+      <w:pPr>
+        <w:ind w:left="5760" w:hanging="360"/>
+      </w:pPr>
+      <w:rPr>
+        <w:rFonts w:ascii="Courier New" w:hAnsi="Courier New" w:cs="Courier New" w:hint="default"/>
+      </w:rPr>
+    </w:lvl>
+    <w:lvl w:ilvl="8" w:tplc="08090005" w:tentative="1">
+      <w:start w:val="1"/>
+      <w:numFmt w:val="bullet"/>
+      <w:lvlText w:val=""/>
+      <w:lvlJc w:val="left"/>
+      <w:pPr>
+        <w:ind w:left="6480" w:hanging="360"/>
+      </w:pPr>
+      <w:rPr>
+        <w:rFonts w:ascii="Wingdings" w:hAnsi="Wingdings" w:hint="default"/>
+      </w:rPr>
+    </w:lvl>
+  </w:abstractNum>
+  <w:abstractNum w:abstractNumId="12" w15:restartNumberingAfterBreak="0">
     <w:nsid w:val="463F27CC"/>
     <w:multiLevelType w:val="hybridMultilevel"/>
     <w:tmpl w:val="DD38672E"/>
@@ -4655,7 +4751,7 @@
       </w:rPr>
     </w:lvl>
   </w:abstractNum>
-  <w:abstractNum w:abstractNumId="12" w15:restartNumberingAfterBreak="0">
+  <w:abstractNum w:abstractNumId="13" w15:restartNumberingAfterBreak="0">
     <w:nsid w:val="4B9C6EF6"/>
     <w:multiLevelType w:val="hybridMultilevel"/>
     <w:tmpl w:val="4E846C9E"/>
@@ -4769,7 +4865,7 @@
       </w:rPr>
     </w:lvl>
   </w:abstractNum>
-  <w:abstractNum w:abstractNumId="13" w15:restartNumberingAfterBreak="0">
+  <w:abstractNum w:abstractNumId="14" w15:restartNumberingAfterBreak="0">
     <w:nsid w:val="5C630719"/>
     <w:multiLevelType w:val="hybridMultilevel"/>
     <w:tmpl w:val="1A12A268"/>
@@ -4883,7 +4979,7 @@
       </w:rPr>
     </w:lvl>
   </w:abstractNum>
-  <w:abstractNum w:abstractNumId="14" w15:restartNumberingAfterBreak="0">
+  <w:abstractNum w:abstractNumId="15" w15:restartNumberingAfterBreak="0">
     <w:nsid w:val="5C933B21"/>
     <w:multiLevelType w:val="hybridMultilevel"/>
     <w:tmpl w:val="400EE830"/>
@@ -4997,7 +5093,7 @@
       </w:rPr>
     </w:lvl>
   </w:abstractNum>
-  <w:abstractNum w:abstractNumId="15" w15:restartNumberingAfterBreak="0">
+  <w:abstractNum w:abstractNumId="16" w15:restartNumberingAfterBreak="0">
     <w:nsid w:val="6201189C"/>
     <w:multiLevelType w:val="hybridMultilevel"/>
     <w:tmpl w:val="8A487972"/>
@@ -5111,7 +5207,7 @@
       </w:rPr>
     </w:lvl>
   </w:abstractNum>
-  <w:abstractNum w:abstractNumId="16" w15:restartNumberingAfterBreak="0">
+  <w:abstractNum w:abstractNumId="17" w15:restartNumberingAfterBreak="0">
     <w:nsid w:val="674B02DD"/>
     <w:multiLevelType w:val="hybridMultilevel"/>
     <w:tmpl w:val="0C884152"/>
@@ -5225,7 +5321,7 @@
       </w:rPr>
     </w:lvl>
   </w:abstractNum>
-  <w:abstractNum w:abstractNumId="17" w15:restartNumberingAfterBreak="0">
+  <w:abstractNum w:abstractNumId="18" w15:restartNumberingAfterBreak="0">
     <w:nsid w:val="67A317A6"/>
     <w:multiLevelType w:val="hybridMultilevel"/>
     <w:tmpl w:val="D3481D5E"/>
@@ -5339,7 +5435,7 @@
       </w:rPr>
     </w:lvl>
   </w:abstractNum>
-  <w:abstractNum w:abstractNumId="18" w15:restartNumberingAfterBreak="0">
+  <w:abstractNum w:abstractNumId="19" w15:restartNumberingAfterBreak="0">
     <w:nsid w:val="74DD0760"/>
     <w:multiLevelType w:val="hybridMultilevel"/>
     <w:tmpl w:val="366C3D30"/>
@@ -5453,7 +5549,7 @@
       </w:rPr>
     </w:lvl>
   </w:abstractNum>
-  <w:abstractNum w:abstractNumId="19" w15:restartNumberingAfterBreak="0">
+  <w:abstractNum w:abstractNumId="20" w15:restartNumberingAfterBreak="0">
     <w:nsid w:val="75883C59"/>
     <w:multiLevelType w:val="hybridMultilevel"/>
     <w:tmpl w:val="B1E40232"/>
@@ -5567,7 +5663,7 @@
       </w:rPr>
     </w:lvl>
   </w:abstractNum>
-  <w:abstractNum w:abstractNumId="20" w15:restartNumberingAfterBreak="0">
+  <w:abstractNum w:abstractNumId="21" w15:restartNumberingAfterBreak="0">
     <w:nsid w:val="7D05773F"/>
     <w:multiLevelType w:val="hybridMultilevel"/>
     <w:tmpl w:val="0EDAFCAA"/>
@@ -5681,7 +5777,7 @@
       </w:rPr>
     </w:lvl>
   </w:abstractNum>
-  <w:abstractNum w:abstractNumId="21" w15:restartNumberingAfterBreak="0">
+  <w:abstractNum w:abstractNumId="22" w15:restartNumberingAfterBreak="0">
     <w:nsid w:val="7F1E0337"/>
     <w:multiLevelType w:val="hybridMultilevel"/>
     <w:tmpl w:val="6C9054E8"/>
@@ -5801,10 +5897,10 @@
     <w:abstractNumId w:val="0"/>
   </w:num>
   <w:num w:numId="3">
-    <w:abstractNumId w:val="12"/>
+    <w:abstractNumId w:val="13"/>
   </w:num>
   <w:num w:numId="4">
-    <w:abstractNumId w:val="19"/>
+    <w:abstractNumId w:val="20"/>
   </w:num>
   <w:num w:numId="5">
     <w:abstractNumId w:val="9"/>
@@ -5813,10 +5909,10 @@
     <w:abstractNumId w:val="5"/>
   </w:num>
   <w:num w:numId="7">
-    <w:abstractNumId w:val="20"/>
+    <w:abstractNumId w:val="21"/>
   </w:num>
   <w:num w:numId="8">
-    <w:abstractNumId w:val="21"/>
+    <w:abstractNumId w:val="22"/>
   </w:num>
   <w:num w:numId="9">
     <w:abstractNumId w:val="7"/>
@@ -5825,16 +5921,16 @@
     <w:abstractNumId w:val="4"/>
   </w:num>
   <w:num w:numId="11">
-    <w:abstractNumId w:val="16"/>
+    <w:abstractNumId w:val="17"/>
   </w:num>
   <w:num w:numId="12">
-    <w:abstractNumId w:val="18"/>
+    <w:abstractNumId w:val="19"/>
   </w:num>
   <w:num w:numId="13">
-    <w:abstractNumId w:val="11"/>
+    <w:abstractNumId w:val="12"/>
   </w:num>
   <w:num w:numId="14">
-    <w:abstractNumId w:val="13"/>
+    <w:abstractNumId w:val="14"/>
   </w:num>
   <w:num w:numId="15">
     <w:abstractNumId w:val="8"/>
@@ -5846,10 +5942,10 @@
     <w:abstractNumId w:val="6"/>
   </w:num>
   <w:num w:numId="18">
-    <w:abstractNumId w:val="14"/>
+    <w:abstractNumId w:val="15"/>
   </w:num>
   <w:num w:numId="19">
-    <w:abstractNumId w:val="15"/>
+    <w:abstractNumId w:val="16"/>
   </w:num>
   <w:num w:numId="20">
     <w:abstractNumId w:val="3"/>
@@ -5858,7 +5954,10 @@
     <w:abstractNumId w:val="1"/>
   </w:num>
   <w:num w:numId="22">
-    <w:abstractNumId w:val="17"/>
+    <w:abstractNumId w:val="18"/>
+  </w:num>
+  <w:num w:numId="23">
+    <w:abstractNumId w:val="11"/>
   </w:num>
   <w:numIdMacAtCleanup w:val="22"/>
 </w:numbering>
@@ -6374,6 +6473,7 @@
   <w:style w:type="character" w:default="1" w:styleId="DefaultParagraphFont">
     <w:name w:val="Default Paragraph Font"/>
     <w:uiPriority w:val="1"/>
+    <w:semiHidden/>
     <w:unhideWhenUsed/>
   </w:style>
   <w:style w:type="table" w:default="1" w:styleId="TableNormal">

--- a/Documents/Documentation/Report.docx
+++ b/Documents/Documentation/Report.docx
@@ -1691,17 +1691,33 @@
       <w:bookmarkEnd w:id="3"/>
     </w:p>
     <w:p>
-      <w:fldSimple w:instr=" TOC \h \z \c &quot;Figure&quot; ">
-        <w:r>
-          <w:rPr>
-            <w:b/>
-            <w:bCs/>
-            <w:noProof/>
-            <w:lang w:val="en-US"/>
-          </w:rPr>
-          <w:t>No table of figures entries found.</w:t>
-        </w:r>
-      </w:fldSimple>
+      <w:r>
+        <w:fldChar w:fldCharType="begin"/>
+      </w:r>
+      <w:r>
+        <w:instrText xml:space="preserve"> TOC \h \z \c "Figure" </w:instrText>
+      </w:r>
+      <w:r>
+        <w:fldChar w:fldCharType="separate"/>
+      </w:r>
+      <w:r>
+        <w:rPr>
+          <w:b/>
+          <w:bCs/>
+          <w:noProof/>
+          <w:lang w:val="en-US"/>
+        </w:rPr>
+        <w:t>No table of figures entries found.</w:t>
+      </w:r>
+      <w:r>
+        <w:rPr>
+          <w:b/>
+          <w:bCs/>
+          <w:noProof/>
+          <w:lang w:val="en-US"/>
+        </w:rPr>
+        <w:fldChar w:fldCharType="end"/>
+      </w:r>
       <w:r>
         <w:br w:type="page"/>
       </w:r>
@@ -1719,6 +1735,12 @@
     </w:p>
     <w:p>
       <w:r>
+        <w:t xml:space="preserve">In this paper I will design and build a VR game that involves puzzles. More specifically the 8 queens puzzle, and other such chess related puzzles. The game will be created using a game engine, in this case unity, the language of choice is c#. The chosen platform is the quest 2 which uses a version of the android operating system. Both the headset and its operating system were developed by Meta formally known as Facebook. </w:t>
+      </w:r>
+      <w:r>
+        <w:t xml:space="preserve">To add further complexity, I will develop a website a long side the game to display scores submitted by players. This paper will contain the research for said project, design information, testing and research. </w:t>
+      </w:r>
+      <w:r>
         <w:br w:type="page"/>
       </w:r>
     </w:p>
@@ -1735,80 +1757,46 @@
     </w:p>
     <w:p>
       <w:pPr>
-        <w:pStyle w:val="Heading1"/>
-      </w:pPr>
-      <w:r>
-        <w:t>Each chapter should have an intro, what it contains</w:t>
-      </w:r>
-    </w:p>
-    <w:p>
-      <w:pPr>
-        <w:pStyle w:val="Heading1"/>
-      </w:pPr>
-      <w:r>
-        <w:t>Game engines</w:t>
-      </w:r>
-    </w:p>
-    <w:p>
-      <w:pPr>
-        <w:pStyle w:val="Heading1"/>
-      </w:pPr>
+        <w:pStyle w:val="Heading2"/>
+      </w:pPr>
+      <w:r>
+        <w:t>Chapter introduction</w:t>
+      </w:r>
+    </w:p>
+    <w:p>
+      <w:r>
+        <w:t xml:space="preserve">This chapter of the report contains my research on VR technologies, web technologies and other such things that I will require to design and build my </w:t>
+      </w:r>
+      <w:r>
+        <w:t>VR game.</w:t>
+      </w:r>
+    </w:p>
+    <w:p>
+      <w:pPr>
+        <w:pStyle w:val="Heading2"/>
+      </w:pPr>
+      <w:r>
+        <w:t>Introduction to VR</w:t>
+      </w:r>
+    </w:p>
+    <w:p>
+      <w:r>
+        <w:t xml:space="preserve">VR technology or early versions of </w:t>
+      </w:r>
       <w:r>
         <w:t>VR</w:t>
       </w:r>
-    </w:p>
-    <w:p>
-      <w:pPr>
-        <w:pStyle w:val="Heading1"/>
-      </w:pPr>
-      <w:r>
-        <w:t>Web tech, frontend and backend</w:t>
-      </w:r>
-    </w:p>
-    <w:p>
-      <w:pPr>
-        <w:pStyle w:val="Heading1"/>
-        <w:numPr>
-          <w:ilvl w:val="0"/>
-          <w:numId w:val="23"/>
-        </w:numPr>
-      </w:pPr>
-      <w:r>
-        <w:t>Why using Django rather than flask</w:t>
-      </w:r>
-    </w:p>
-    <w:p>
-      <w:pPr>
-        <w:pStyle w:val="Heading1"/>
-        <w:ind w:left="360"/>
-      </w:pPr>
-      <w:r>
-        <w:t>Oculus integrations vs XR</w:t>
-      </w:r>
-    </w:p>
-    <w:p>
-      <w:pPr>
-        <w:pStyle w:val="Heading1"/>
-        <w:ind w:left="360"/>
-      </w:pPr>
-      <w:r>
-        <w:t xml:space="preserve">Rest </w:t>
-      </w:r>
-      <w:proofErr w:type="spellStart"/>
-      <w:r>
-        <w:t>api</w:t>
-      </w:r>
-      <w:proofErr w:type="spellEnd"/>
-      <w:r>
-        <w:t xml:space="preserve"> Django has these capabilities </w:t>
-      </w:r>
-    </w:p>
-    <w:p>
-      <w:pPr>
-        <w:pStyle w:val="Heading2"/>
-      </w:pPr>
-      <w:r>
-        <w:t>Introduction to VR</w:t>
+      <w:r>
+        <w:t xml:space="preserve"> have been around for decades</w:t>
+      </w:r>
+      <w:r>
+        <w:t xml:space="preserve">. This writer brakes down the key elements of </w:t>
+      </w:r>
+      <w:r>
+        <w:t>VR</w:t>
+      </w:r>
+      <w:r>
+        <w:t>.</w:t>
       </w:r>
     </w:p>
     <w:p>
@@ -1827,11 +1815,9 @@
         <w:t xml:space="preserve">Sherman, </w:t>
       </w:r>
       <w:hyperlink r:id="rId12" w:history="1">
-        <w:proofErr w:type="spellStart"/>
         <w:r>
           <w:t>B.Craig</w:t>
         </w:r>
-        <w:proofErr w:type="spellEnd"/>
       </w:hyperlink>
       <w:r>
         <w:t>, 2003</w:t>
@@ -1853,16 +1839,10 @@
         <w:rPr>
           <w:shd w:val="clear" w:color="auto" w:fill="FFFFFF"/>
         </w:rPr>
-        <w:t>It must have a virtual world</w:t>
-      </w:r>
-      <w:r>
-        <w:rPr>
-          <w:shd w:val="clear" w:color="auto" w:fill="FFFFFF"/>
-        </w:rPr>
-        <w:t xml:space="preserve"> </w:t>
-      </w:r>
-      <w:r>
-        <w:t>“A virtual world is the content of a given medium” (</w:t>
+        <w:t>A virtual world is the context of a medium</w:t>
+      </w:r>
+      <w:r>
+        <w:t>(</w:t>
       </w:r>
       <w:r>
         <w:rPr>
@@ -1873,11 +1853,9 @@
         <w:t xml:space="preserve">Sherman, </w:t>
       </w:r>
       <w:hyperlink r:id="rId13" w:history="1">
-        <w:proofErr w:type="spellStart"/>
         <w:r>
           <w:t>B.Craig</w:t>
         </w:r>
-        <w:proofErr w:type="spellEnd"/>
       </w:hyperlink>
       <w:r>
         <w:t>, 2003)</w:t>
@@ -1915,7 +1893,10 @@
         <w:t>It must have immersion</w:t>
       </w:r>
       <w:r>
-        <w:t>, “Immersion into an alternate reality or point of view"</w:t>
+        <w:t xml:space="preserve">, </w:t>
+      </w:r>
+      <w:r>
+        <w:t>Immersion into a different reality or point of view</w:t>
       </w:r>
       <w:r>
         <w:t>(</w:t>
@@ -1929,11 +1910,9 @@
         <w:t xml:space="preserve">Sherman, </w:t>
       </w:r>
       <w:hyperlink r:id="rId14" w:history="1">
-        <w:proofErr w:type="spellStart"/>
         <w:r>
           <w:t>B.Craig</w:t>
         </w:r>
-        <w:proofErr w:type="spellEnd"/>
       </w:hyperlink>
       <w:r>
         <w:t>, 2003).</w:t>
@@ -1948,7 +1927,13 @@
         <w:t>t</w:t>
       </w:r>
       <w:r>
-        <w:t>his can be split into two, “The state of being mentally immersed is often referred to as having “a sense of presence”” (</w:t>
+        <w:t>his can be split into two</w:t>
+      </w:r>
+      <w:r>
+        <w:t>, mental immersion can often be referred to as having a mental presence within the world</w:t>
+      </w:r>
+      <w:r>
+        <w:t xml:space="preserve"> (</w:t>
       </w:r>
       <w:r>
         <w:rPr>
@@ -1959,14 +1944,21 @@
         <w:t xml:space="preserve">Sherman, </w:t>
       </w:r>
       <w:hyperlink r:id="rId15" w:history="1">
-        <w:proofErr w:type="spellStart"/>
         <w:r>
           <w:t>B.Craig</w:t>
         </w:r>
-        <w:proofErr w:type="spellEnd"/>
       </w:hyperlink>
       <w:r>
-        <w:t>, 2003) and physical immersion “bodily entering into a medium” (</w:t>
+        <w:t>, 2003) and physical immersion</w:t>
+      </w:r>
+      <w:r>
+        <w:t xml:space="preserve">, a body entering into a </w:t>
+      </w:r>
+      <w:r>
+        <w:t>medium</w:t>
+      </w:r>
+      <w:r>
+        <w:t xml:space="preserve"> (</w:t>
       </w:r>
       <w:r>
         <w:rPr>
@@ -1977,17 +1969,26 @@
         <w:t xml:space="preserve">Sherman, </w:t>
       </w:r>
       <w:hyperlink r:id="rId16" w:history="1">
-        <w:proofErr w:type="spellStart"/>
         <w:r>
           <w:t>B.Craig</w:t>
         </w:r>
-        <w:proofErr w:type="spellEnd"/>
       </w:hyperlink>
       <w:r>
         <w:t xml:space="preserve">, 2003). </w:t>
       </w:r>
-      <w:r>
-        <w:t>Both of these points apply today, If the VR experience will be greatly affected if immersion is broken, so during development I must pay extra attention to this.</w:t>
+      <w:proofErr w:type="gramStart"/>
+      <w:r>
+        <w:t>Both of these</w:t>
+      </w:r>
+      <w:proofErr w:type="gramEnd"/>
+      <w:r>
+        <w:t xml:space="preserve"> points apply today, If the VR experience will be greatly affected if immersion is broken, so during development I must pay extra attention to this</w:t>
+      </w:r>
+      <w:r>
+        <w:t xml:space="preserve"> as one of the major causes of braking immersion is frame drops whilst playing a VR game, therefore it is imperative that my code is optimised</w:t>
+      </w:r>
+      <w:r>
+        <w:t>.</w:t>
       </w:r>
     </w:p>
     <w:p>
@@ -2003,11 +2004,9 @@
         <w:t xml:space="preserve">Sherman, </w:t>
       </w:r>
       <w:hyperlink r:id="rId17" w:history="1">
-        <w:proofErr w:type="spellStart"/>
         <w:r>
           <w:t>B.Craig</w:t>
         </w:r>
-        <w:proofErr w:type="spellEnd"/>
       </w:hyperlink>
       <w:r>
         <w:t>, 2003). This refers to moving you</w:t>
@@ -2031,7 +2030,15 @@
         <w:t xml:space="preserve">Sensors are placed on the body and tracked by the headset allowing </w:t>
       </w:r>
       <w:r>
-        <w:t>for more accurate tracking of limbs creating the illusion of the player actually being in the virtual world.</w:t>
+        <w:t xml:space="preserve">for more accurate tracking of limbs creating the illusion of the player </w:t>
+      </w:r>
+      <w:proofErr w:type="gramStart"/>
+      <w:r>
+        <w:t>actually being</w:t>
+      </w:r>
+      <w:proofErr w:type="gramEnd"/>
+      <w:r>
+        <w:t xml:space="preserve"> in the virtual world.</w:t>
       </w:r>
     </w:p>
     <w:p>
@@ -2041,7 +2048,6 @@
         </w:rPr>
       </w:pPr>
       <w:r>
-        <w:lastRenderedPageBreak/>
         <w:t>The final key element according to the writer is</w:t>
       </w:r>
       <w:r>
@@ -2068,11 +2074,9 @@
         <w:t xml:space="preserve">Sherman, </w:t>
       </w:r>
       <w:hyperlink r:id="rId18" w:history="1">
-        <w:proofErr w:type="spellStart"/>
         <w:r>
           <w:t>B.Craig</w:t>
         </w:r>
-        <w:proofErr w:type="spellEnd"/>
       </w:hyperlink>
       <w:r>
         <w:t xml:space="preserve">, 2003). In the case of current day VR this could be seen to be tied to the act of a user performing an </w:t>
@@ -2102,26 +2106,22 @@
       <w:pPr>
         <w:pStyle w:val="Heading3"/>
       </w:pPr>
-      <w:proofErr w:type="spellStart"/>
       <w:r>
         <w:t>Sensorama</w:t>
       </w:r>
-      <w:proofErr w:type="spellEnd"/>
-    </w:p>
-    <w:p>
-      <w:r>
-        <w:t>“</w:t>
-      </w:r>
-      <w:r>
-        <w:t xml:space="preserve">Early sensory display experiences included the </w:t>
-      </w:r>
-      <w:proofErr w:type="spellStart"/>
+    </w:p>
+    <w:p>
+      <w:r>
+        <w:t xml:space="preserve">An early example of a </w:t>
+      </w:r>
+      <w:r>
+        <w:t xml:space="preserve">VR </w:t>
+      </w:r>
+      <w:r>
+        <w:t xml:space="preserve">headset was the </w:t>
+      </w:r>
       <w:r>
         <w:t>Sensorama</w:t>
-      </w:r>
-      <w:proofErr w:type="spellEnd"/>
-      <w:r>
-        <w:t>”</w:t>
       </w:r>
       <w:r>
         <w:t>(</w:t>
@@ -2156,24 +2156,14 @@
       <w:r>
         <w:t xml:space="preserve">. This piece of literature describes early </w:t>
       </w:r>
-      <w:proofErr w:type="spellStart"/>
-      <w:r>
-        <w:t>vr</w:t>
-      </w:r>
-      <w:proofErr w:type="spellEnd"/>
-      <w:r>
-        <w:t xml:space="preserve"> technology. “</w:t>
-      </w:r>
-      <w:r>
-        <w:t xml:space="preserve">The </w:t>
-      </w:r>
-      <w:proofErr w:type="spellStart"/>
-      <w:r>
-        <w:t>Sensorama</w:t>
-      </w:r>
-      <w:proofErr w:type="spellEnd"/>
-      <w:r>
-        <w:t xml:space="preserve"> was the brainchild of cinematographer and inventor Morton Heilig</w:t>
+      <w:r>
+        <w:t>VR technology</w:t>
+      </w:r>
+      <w:r>
+        <w:t>. “</w:t>
+      </w:r>
+      <w:r>
+        <w:t>The Sensorama was the brainchild of cinematographer and inventor Morton Heilig</w:t>
       </w:r>
       <w:r>
         <w:t>”</w:t>
@@ -2215,7 +2205,11 @@
         <w:t xml:space="preserve"> As described by the writer of this literature the system “</w:t>
       </w:r>
       <w:r>
-        <w:t xml:space="preserve">was lacking a major component of the modern virtual reality system: response based on user’s actions” </w:t>
+        <w:t xml:space="preserve">was lacking a major component of the modern virtual reality system: response </w:t>
+      </w:r>
+      <w:r>
+        <w:lastRenderedPageBreak/>
+        <w:t xml:space="preserve">based on user’s actions” </w:t>
       </w:r>
       <w:r>
         <w:t>”(</w:t>
@@ -2247,6 +2241,21 @@
       <w:r>
         <w:t>, 2009).</w:t>
       </w:r>
+      <w:r>
+        <w:t xml:space="preserve"> Early headsets were very basic, t</w:t>
+      </w:r>
+      <w:r>
+        <w:t xml:space="preserve">his simply means that the system did not allow a user’s actions to have any impact on the virtual world unlike modern day headsets that allow a user to interact with the virtual world using controllers or in some cases the </w:t>
+      </w:r>
+      <w:r>
+        <w:t>users’</w:t>
+      </w:r>
+      <w:r>
+        <w:t xml:space="preserve"> hands.</w:t>
+      </w:r>
+      <w:r>
+        <w:t xml:space="preserve"> </w:t>
+      </w:r>
     </w:p>
     <w:p>
       <w:pPr>
@@ -2255,11 +2264,9 @@
       <w:r>
         <w:t xml:space="preserve">Myron Krueger’s </w:t>
       </w:r>
-      <w:proofErr w:type="spellStart"/>
       <w:r>
         <w:t>Videoplace</w:t>
       </w:r>
-      <w:proofErr w:type="spellEnd"/>
     </w:p>
     <w:p>
       <w:r>
@@ -2330,19 +2337,13 @@
         <w:t>second-person point of view</w:t>
       </w:r>
       <w:r>
-        <w:t>” of themselves. No games could be played on this headset and the user did not have “</w:t>
-      </w:r>
-      <w:r>
-        <w:t>any mechanical devices or other sensors attached to their body</w:t>
-      </w:r>
-      <w:r>
-        <w:t>”</w:t>
-      </w:r>
-      <w:r>
-        <w:t xml:space="preserve"> </w:t>
-      </w:r>
-      <w:r>
-        <w:t>”(</w:t>
+        <w:t xml:space="preserve">” of themselves. No games could be played on this headset and the user did not have </w:t>
+      </w:r>
+      <w:r>
+        <w:t>any devices or other sensors attached to their body</w:t>
+      </w:r>
+      <w:r>
+        <w:t>(</w:t>
       </w:r>
       <w:r>
         <w:t xml:space="preserve"> </w:t>
@@ -2375,265 +2376,1723 @@
         <w:t xml:space="preserve">some </w:t>
       </w:r>
       <w:r>
-        <w:t>modern day VR headsets</w:t>
+        <w:t>modern-day</w:t>
+      </w:r>
+      <w:r>
+        <w:t xml:space="preserve"> VR headsets</w:t>
       </w:r>
       <w:r>
         <w:t xml:space="preserve"> </w:t>
       </w:r>
       <w:r>
-        <w:t>that use full body tracking that require sensors to be placed on the users body</w:t>
+        <w:t xml:space="preserve">that use full body tracking that require sensors to be placed </w:t>
+      </w:r>
+      <w:r>
+        <w:t xml:space="preserve">all </w:t>
+      </w:r>
+      <w:r>
+        <w:t>over the</w:t>
+      </w:r>
+      <w:r>
+        <w:t xml:space="preserve"> </w:t>
+      </w:r>
+      <w:r>
+        <w:t>user’s</w:t>
+      </w:r>
+      <w:r>
+        <w:t xml:space="preserve"> body</w:t>
+      </w:r>
+      <w:r>
+        <w:t xml:space="preserve"> including head, legs and arms depending on what degree of tracking you want</w:t>
       </w:r>
       <w:r>
         <w:t>.</w:t>
       </w:r>
     </w:p>
-    <w:p/>
-    <w:p/>
-    <w:p/>
-    <w:p/>
-    <w:p/>
-    <w:p/>
-    <w:p/>
-    <w:p/>
-    <w:p>
-      <w:pPr>
-        <w:rPr>
-          <w:rFonts w:ascii="Open Sans" w:hAnsi="Open Sans" w:cs="Open Sans"/>
-          <w:color w:val="000000"/>
-          <w:shd w:val="clear" w:color="auto" w:fill="FFFFFF"/>
-        </w:rPr>
-      </w:pPr>
-      <w:r>
-        <w:rPr>
-          <w:rFonts w:ascii="Helvetica" w:hAnsi="Helvetica" w:cs="Helvetica"/>
-          <w:color w:val="222222"/>
-          <w:sz w:val="19"/>
-          <w:szCs w:val="19"/>
-          <w:shd w:val="clear" w:color="auto" w:fill="FFFFFF"/>
-        </w:rPr>
-        <w:t xml:space="preserve">Sherman, </w:t>
+    <w:p>
+      <w:pPr>
+        <w:pStyle w:val="Heading2"/>
+      </w:pPr>
+      <w:r>
+        <w:t>Game engines</w:t>
+      </w:r>
+    </w:p>
+    <w:p>
+      <w:pPr>
+        <w:pStyle w:val="NoSpacing"/>
+      </w:pPr>
+      <w:r>
+        <w:t xml:space="preserve">Game engines are programs that allow a programmer to, perform game related tasks like interpretation and physics related tasks and for focusing on the niceties that make the game </w:t>
+      </w:r>
+      <w:r>
+        <w:t>great</w:t>
+      </w:r>
+      <w:r>
+        <w:t>(</w:t>
       </w:r>
       <w:hyperlink r:id="rId36" w:history="1">
+        <w:r>
+          <w:rPr>
+            <w:rStyle w:val="Hyperlink"/>
+            <w:color w:val="auto"/>
+            <w:u w:val="none"/>
+          </w:rPr>
+          <w:t>Mishra</w:t>
+        </w:r>
+      </w:hyperlink>
+      <w:r>
+        <w:t xml:space="preserve">, </w:t>
+      </w:r>
+      <w:hyperlink r:id="rId37" w:history="1">
         <w:proofErr w:type="spellStart"/>
         <w:r>
-          <w:t>B.Craig</w:t>
+          <w:rPr>
+            <w:rStyle w:val="Hyperlink"/>
+            <w:color w:val="auto"/>
+            <w:u w:val="none"/>
+          </w:rPr>
+          <w:t>Shrawankar</w:t>
         </w:r>
         <w:proofErr w:type="spellEnd"/>
       </w:hyperlink>
       <w:r>
-        <w:rPr>
-          <w:rFonts w:ascii="Open Sans" w:hAnsi="Open Sans" w:cs="Open Sans"/>
-          <w:color w:val="000000"/>
-          <w:shd w:val="clear" w:color="auto" w:fill="FFFFFF"/>
-        </w:rPr>
-        <w:t xml:space="preserve">, </w:t>
-      </w:r>
-      <w:r>
-        <w:rPr>
-          <w:rFonts w:ascii="Open Sans" w:hAnsi="Open Sans" w:cs="Open Sans"/>
-          <w:color w:val="000000"/>
-          <w:shd w:val="clear" w:color="auto" w:fill="FFFFFF"/>
-        </w:rPr>
-        <w:t>W.S, A.C</w:t>
-      </w:r>
-      <w:r>
-        <w:rPr>
-          <w:rFonts w:ascii="Open Sans" w:hAnsi="Open Sans" w:cs="Open Sans"/>
-          <w:color w:val="000000"/>
-          <w:shd w:val="clear" w:color="auto" w:fill="FFFFFF"/>
-        </w:rPr>
-        <w:t>.</w:t>
-      </w:r>
-      <w:r>
-        <w:rPr>
-          <w:rFonts w:ascii="Open Sans" w:hAnsi="Open Sans" w:cs="Open Sans"/>
-          <w:color w:val="000000"/>
-          <w:shd w:val="clear" w:color="auto" w:fill="FFFFFF"/>
-        </w:rPr>
-        <w:t>. (</w:t>
-      </w:r>
-      <w:r>
-        <w:rPr>
-          <w:rFonts w:ascii="Open Sans" w:hAnsi="Open Sans" w:cs="Open Sans"/>
-          <w:color w:val="000000"/>
-          <w:shd w:val="clear" w:color="auto" w:fill="FFFFFF"/>
-        </w:rPr>
-        <w:t>2003</w:t>
-      </w:r>
-      <w:r>
-        <w:rPr>
-          <w:rFonts w:ascii="Open Sans" w:hAnsi="Open Sans" w:cs="Open Sans"/>
-          <w:color w:val="000000"/>
-          <w:shd w:val="clear" w:color="auto" w:fill="FFFFFF"/>
-        </w:rPr>
-        <w:t>) </w:t>
-      </w:r>
-      <w:r>
-        <w:rPr>
-          <w:rFonts w:ascii="Helvetica" w:hAnsi="Helvetica" w:cs="Helvetica"/>
-          <w:color w:val="222222"/>
-          <w:sz w:val="19"/>
-          <w:szCs w:val="19"/>
-          <w:shd w:val="clear" w:color="auto" w:fill="FFFFFF"/>
-        </w:rPr>
-        <w:t>Understanding Virtual Reality: Interface, Application, and Design</w:t>
-      </w:r>
-      <w:r>
-        <w:rPr>
-          <w:rFonts w:ascii="Open Sans" w:hAnsi="Open Sans" w:cs="Open Sans"/>
-          <w:color w:val="000000"/>
-          <w:shd w:val="clear" w:color="auto" w:fill="FFFFFF"/>
+        <w:t>, 2016</w:t>
+      </w:r>
+      <w:r>
+        <w:t xml:space="preserve">). </w:t>
+      </w:r>
+    </w:p>
+    <w:tbl>
+      <w:tblPr>
+        <w:tblStyle w:val="TableGrid"/>
+        <w:tblW w:w="0" w:type="auto"/>
+        <w:tblLook w:val="04A0" w:firstRow="1" w:lastRow="0" w:firstColumn="1" w:lastColumn="0" w:noHBand="0" w:noVBand="1"/>
+      </w:tblPr>
+      <w:tblGrid>
+        <w:gridCol w:w="1250"/>
+        <w:gridCol w:w="1274"/>
+        <w:gridCol w:w="1260"/>
+        <w:gridCol w:w="1216"/>
+        <w:gridCol w:w="1194"/>
+        <w:gridCol w:w="1411"/>
+        <w:gridCol w:w="1411"/>
+      </w:tblGrid>
+      <w:tr>
+        <w:tc>
+          <w:tcPr>
+            <w:tcW w:w="9016" w:type="dxa"/>
+            <w:gridSpan w:val="7"/>
+          </w:tcPr>
+          <w:p>
+            <w:pPr>
+              <w:jc w:val="center"/>
+              <w:rPr>
+                <w:b/>
+                <w:bCs/>
+                <w:lang w:val="en-US"/>
+              </w:rPr>
+            </w:pPr>
+            <w:r>
+              <w:rPr>
+                <w:b/>
+                <w:bCs/>
+              </w:rPr>
+              <w:t>ASSESSMENT OF ENGINES ON PERFORMANCE ASPECTS</w:t>
+            </w:r>
+          </w:p>
+        </w:tc>
+      </w:tr>
+      <w:tr>
+        <w:tc>
+          <w:tcPr>
+            <w:tcW w:w="1250" w:type="dxa"/>
+          </w:tcPr>
+          <w:p>
+            <w:pPr>
+              <w:rPr>
+                <w:lang w:val="en-US"/>
+              </w:rPr>
+            </w:pPr>
+            <w:r>
+              <w:rPr>
+                <w:lang w:val="en-US"/>
+              </w:rPr>
+              <w:t>Game Engine</w:t>
+            </w:r>
+          </w:p>
+        </w:tc>
+        <w:tc>
+          <w:tcPr>
+            <w:tcW w:w="1274" w:type="dxa"/>
+          </w:tcPr>
+          <w:p>
+            <w:pPr>
+              <w:rPr>
+                <w:lang w:val="en-US"/>
+              </w:rPr>
+            </w:pPr>
+            <w:r>
+              <w:rPr>
+                <w:lang w:val="en-US"/>
+              </w:rPr>
+              <w:t>Platforms</w:t>
+            </w:r>
+          </w:p>
+        </w:tc>
+        <w:tc>
+          <w:tcPr>
+            <w:tcW w:w="1260" w:type="dxa"/>
+          </w:tcPr>
+          <w:p>
+            <w:pPr>
+              <w:rPr>
+                <w:lang w:val="en-US"/>
+              </w:rPr>
+            </w:pPr>
+            <w:r>
+              <w:rPr>
+                <w:lang w:val="en-US"/>
+              </w:rPr>
+              <w:t>Language Support</w:t>
+            </w:r>
+          </w:p>
+        </w:tc>
+        <w:tc>
+          <w:tcPr>
+            <w:tcW w:w="1216" w:type="dxa"/>
+          </w:tcPr>
+          <w:p>
+            <w:pPr>
+              <w:rPr>
+                <w:lang w:val="en-US"/>
+              </w:rPr>
+            </w:pPr>
+            <w:r>
+              <w:rPr>
+                <w:lang w:val="en-US"/>
+              </w:rPr>
+              <w:t>AI Engine</w:t>
+            </w:r>
+          </w:p>
+        </w:tc>
+        <w:tc>
+          <w:tcPr>
+            <w:tcW w:w="1194" w:type="dxa"/>
+          </w:tcPr>
+          <w:p>
+            <w:pPr>
+              <w:rPr>
+                <w:lang w:val="en-US"/>
+              </w:rPr>
+            </w:pPr>
+            <w:r>
+              <w:rPr>
+                <w:lang w:val="en-US"/>
+              </w:rPr>
+              <w:t>Physics Engine</w:t>
+            </w:r>
+          </w:p>
+        </w:tc>
+        <w:tc>
+          <w:tcPr>
+            <w:tcW w:w="1411" w:type="dxa"/>
+          </w:tcPr>
+          <w:p>
+            <w:pPr>
+              <w:rPr>
+                <w:lang w:val="en-US"/>
+              </w:rPr>
+            </w:pPr>
+            <w:r>
+              <w:rPr>
+                <w:lang w:val="en-US"/>
+              </w:rPr>
+              <w:t xml:space="preserve">Forward Compatibility </w:t>
+            </w:r>
+          </w:p>
+        </w:tc>
+        <w:tc>
+          <w:tcPr>
+            <w:tcW w:w="1411" w:type="dxa"/>
+          </w:tcPr>
+          <w:p>
+            <w:pPr>
+              <w:rPr>
+                <w:lang w:val="en-US"/>
+              </w:rPr>
+            </w:pPr>
+            <w:r>
+              <w:rPr>
+                <w:lang w:val="en-US"/>
+              </w:rPr>
+              <w:t xml:space="preserve">Backward Compatibility </w:t>
+            </w:r>
+          </w:p>
+        </w:tc>
+      </w:tr>
+      <w:tr>
+        <w:tc>
+          <w:tcPr>
+            <w:tcW w:w="1250" w:type="dxa"/>
+          </w:tcPr>
+          <w:p>
+            <w:pPr>
+              <w:rPr>
+                <w:lang w:val="en-US"/>
+              </w:rPr>
+            </w:pPr>
+            <w:r>
+              <w:t>CryEngine 3</w:t>
+            </w:r>
+          </w:p>
+        </w:tc>
+        <w:tc>
+          <w:tcPr>
+            <w:tcW w:w="1274" w:type="dxa"/>
+          </w:tcPr>
+          <w:p>
+            <w:pPr>
+              <w:rPr>
+                <w:lang w:val="en-US"/>
+              </w:rPr>
+            </w:pPr>
+            <w:r>
+              <w:t>Win, X360, PS3, Wii U</w:t>
+            </w:r>
+          </w:p>
+        </w:tc>
+        <w:tc>
+          <w:tcPr>
+            <w:tcW w:w="1260" w:type="dxa"/>
+          </w:tcPr>
+          <w:p>
+            <w:pPr>
+              <w:rPr>
+                <w:lang w:val="en-US"/>
+              </w:rPr>
+            </w:pPr>
+            <w:r>
+              <w:t>C++, Visual Script, Lua</w:t>
+            </w:r>
+          </w:p>
+        </w:tc>
+        <w:tc>
+          <w:tcPr>
+            <w:tcW w:w="1216" w:type="dxa"/>
+          </w:tcPr>
+          <w:p>
+            <w:pPr>
+              <w:rPr>
+                <w:lang w:val="en-US"/>
+              </w:rPr>
+            </w:pPr>
+            <w:r>
+              <w:t>Lua-driven AI</w:t>
+            </w:r>
+          </w:p>
+        </w:tc>
+        <w:tc>
+          <w:tcPr>
+            <w:tcW w:w="1194" w:type="dxa"/>
+          </w:tcPr>
+          <w:p>
+            <w:pPr>
+              <w:rPr>
+                <w:lang w:val="en-US"/>
+              </w:rPr>
+            </w:pPr>
+            <w:r>
+              <w:t>Soft body</w:t>
+            </w:r>
+          </w:p>
+        </w:tc>
+        <w:tc>
+          <w:tcPr>
+            <w:tcW w:w="1411" w:type="dxa"/>
+          </w:tcPr>
+          <w:p>
+            <w:pPr>
+              <w:jc w:val="center"/>
+              <w:rPr>
+                <w:lang w:val="en-US"/>
+              </w:rPr>
+            </w:pPr>
+            <w:r>
+              <w:t>No</w:t>
+            </w:r>
+          </w:p>
+        </w:tc>
+        <w:tc>
+          <w:tcPr>
+            <w:tcW w:w="1411" w:type="dxa"/>
+          </w:tcPr>
+          <w:p>
+            <w:pPr>
+              <w:jc w:val="center"/>
+              <w:rPr>
+                <w:lang w:val="en-US"/>
+              </w:rPr>
+            </w:pPr>
+            <w:r>
+              <w:t>Yes</w:t>
+            </w:r>
+          </w:p>
+        </w:tc>
+      </w:tr>
+      <w:tr>
+        <w:tc>
+          <w:tcPr>
+            <w:tcW w:w="1250" w:type="dxa"/>
+          </w:tcPr>
+          <w:p>
+            <w:pPr>
+              <w:rPr>
+                <w:lang w:val="en-US"/>
+              </w:rPr>
+            </w:pPr>
+            <w:r>
+              <w:t>Hero Engine</w:t>
+            </w:r>
+          </w:p>
+        </w:tc>
+        <w:tc>
+          <w:tcPr>
+            <w:tcW w:w="1274" w:type="dxa"/>
+          </w:tcPr>
+          <w:p>
+            <w:pPr>
+              <w:rPr>
+                <w:lang w:val="en-US"/>
+              </w:rPr>
+            </w:pPr>
+            <w:r>
+              <w:t>Win</w:t>
+            </w:r>
+          </w:p>
+        </w:tc>
+        <w:tc>
+          <w:tcPr>
+            <w:tcW w:w="1260" w:type="dxa"/>
+          </w:tcPr>
+          <w:p>
+            <w:pPr>
+              <w:rPr>
+                <w:lang w:val="en-US"/>
+              </w:rPr>
+            </w:pPr>
+            <w:r>
+              <w:t>Hero Script</w:t>
+            </w:r>
+          </w:p>
+        </w:tc>
+        <w:tc>
+          <w:tcPr>
+            <w:tcW w:w="1216" w:type="dxa"/>
+          </w:tcPr>
+          <w:p>
+            <w:pPr>
+              <w:rPr>
+                <w:lang w:val="en-US"/>
+              </w:rPr>
+            </w:pPr>
+            <w:proofErr w:type="spellStart"/>
+            <w:r>
+              <w:t>AIseek</w:t>
+            </w:r>
+            <w:proofErr w:type="spellEnd"/>
+          </w:p>
+        </w:tc>
+        <w:tc>
+          <w:tcPr>
+            <w:tcW w:w="1194" w:type="dxa"/>
+          </w:tcPr>
+          <w:p>
+            <w:pPr>
+              <w:rPr>
+                <w:lang w:val="en-US"/>
+              </w:rPr>
+            </w:pPr>
+            <w:r>
+              <w:t>PhysX</w:t>
+            </w:r>
+          </w:p>
+        </w:tc>
+        <w:tc>
+          <w:tcPr>
+            <w:tcW w:w="1411" w:type="dxa"/>
+          </w:tcPr>
+          <w:p>
+            <w:pPr>
+              <w:rPr>
+                <w:lang w:val="en-US"/>
+              </w:rPr>
+            </w:pPr>
+            <w:r>
+              <w:t>Partial</w:t>
+            </w:r>
+          </w:p>
+        </w:tc>
+        <w:tc>
+          <w:tcPr>
+            <w:tcW w:w="1411" w:type="dxa"/>
+          </w:tcPr>
+          <w:p>
+            <w:pPr>
+              <w:rPr>
+                <w:lang w:val="en-US"/>
+              </w:rPr>
+            </w:pPr>
+            <w:r>
+              <w:t>Yes</w:t>
+            </w:r>
+          </w:p>
+        </w:tc>
+      </w:tr>
+      <w:tr>
+        <w:trPr>
+          <w:trHeight w:val="1176"/>
+        </w:trPr>
+        <w:tc>
+          <w:tcPr>
+            <w:tcW w:w="1250" w:type="dxa"/>
+          </w:tcPr>
+          <w:p>
+            <w:pPr>
+              <w:rPr>
+                <w:lang w:val="en-US"/>
+              </w:rPr>
+            </w:pPr>
+            <w:r>
+              <w:t>Source 2 Engine</w:t>
+            </w:r>
+          </w:p>
+        </w:tc>
+        <w:tc>
+          <w:tcPr>
+            <w:tcW w:w="1274" w:type="dxa"/>
+          </w:tcPr>
+          <w:p>
+            <w:pPr>
+              <w:rPr>
+                <w:lang w:val="en-US"/>
+              </w:rPr>
+            </w:pPr>
+            <w:r>
+              <w:t>Win, Mac, Xbox 360, Wii, Linux, Android</w:t>
+            </w:r>
+          </w:p>
+        </w:tc>
+        <w:tc>
+          <w:tcPr>
+            <w:tcW w:w="1260" w:type="dxa"/>
+          </w:tcPr>
+          <w:p>
+            <w:pPr>
+              <w:rPr>
+                <w:lang w:val="en-US"/>
+              </w:rPr>
+            </w:pPr>
+            <w:r>
+              <w:t>C++</w:t>
+            </w:r>
+          </w:p>
+        </w:tc>
+        <w:tc>
+          <w:tcPr>
+            <w:tcW w:w="1216" w:type="dxa"/>
+          </w:tcPr>
+          <w:p>
+            <w:pPr>
+              <w:rPr>
+                <w:lang w:val="en-US"/>
+              </w:rPr>
+            </w:pPr>
+            <w:r>
+              <w:t>AI Director</w:t>
+            </w:r>
+          </w:p>
+        </w:tc>
+        <w:tc>
+          <w:tcPr>
+            <w:tcW w:w="1194" w:type="dxa"/>
+          </w:tcPr>
+          <w:p>
+            <w:pPr>
+              <w:rPr>
+                <w:lang w:val="en-US"/>
+              </w:rPr>
+            </w:pPr>
+            <w:proofErr w:type="spellStart"/>
+            <w:r>
+              <w:t>Ipion</w:t>
+            </w:r>
+            <w:proofErr w:type="spellEnd"/>
+          </w:p>
+          <w:p>
+            <w:pPr>
+              <w:rPr>
+                <w:lang w:val="en-US"/>
+              </w:rPr>
+            </w:pPr>
+          </w:p>
+        </w:tc>
+        <w:tc>
+          <w:tcPr>
+            <w:tcW w:w="1411" w:type="dxa"/>
+          </w:tcPr>
+          <w:p>
+            <w:pPr>
+              <w:rPr>
+                <w:lang w:val="en-US"/>
+              </w:rPr>
+            </w:pPr>
+            <w:r>
+              <w:t>No</w:t>
+            </w:r>
+          </w:p>
+        </w:tc>
+        <w:tc>
+          <w:tcPr>
+            <w:tcW w:w="1411" w:type="dxa"/>
+          </w:tcPr>
+          <w:p>
+            <w:pPr>
+              <w:rPr>
+                <w:lang w:val="en-US"/>
+              </w:rPr>
+            </w:pPr>
+            <w:r>
+              <w:t>Partial</w:t>
+            </w:r>
+          </w:p>
+        </w:tc>
+      </w:tr>
+      <w:tr>
+        <w:tc>
+          <w:tcPr>
+            <w:tcW w:w="1250" w:type="dxa"/>
+          </w:tcPr>
+          <w:p>
+            <w:pPr>
+              <w:rPr>
+                <w:lang w:val="en-US"/>
+              </w:rPr>
+            </w:pPr>
+            <w:r>
+              <w:t>Unity 4</w:t>
+            </w:r>
+          </w:p>
+        </w:tc>
+        <w:tc>
+          <w:tcPr>
+            <w:tcW w:w="1274" w:type="dxa"/>
+          </w:tcPr>
+          <w:p>
+            <w:pPr>
+              <w:rPr>
+                <w:lang w:val="en-US"/>
+              </w:rPr>
+            </w:pPr>
+            <w:r>
+              <w:t>BlackBerry, Win Phone, Win, OS X, Android, iOS, Apple TV, PS3/4, PS Vita, Xbox 360, Xbox One, Wii U, Wii</w:t>
+            </w:r>
+          </w:p>
+        </w:tc>
+        <w:tc>
+          <w:tcPr>
+            <w:tcW w:w="1260" w:type="dxa"/>
+          </w:tcPr>
+          <w:p>
+            <w:pPr>
+              <w:rPr>
+                <w:lang w:val="en-US"/>
+              </w:rPr>
+            </w:pPr>
+            <w:r>
+              <w:t>C#, JavaScript, Boo</w:t>
+            </w:r>
+          </w:p>
+        </w:tc>
+        <w:tc>
+          <w:tcPr>
+            <w:tcW w:w="1216" w:type="dxa"/>
+          </w:tcPr>
+          <w:p>
+            <w:pPr>
+              <w:rPr>
+                <w:lang w:val="en-US"/>
+              </w:rPr>
+            </w:pPr>
+            <w:r>
+              <w:t>RAIN</w:t>
+            </w:r>
+          </w:p>
+        </w:tc>
+        <w:tc>
+          <w:tcPr>
+            <w:tcW w:w="1194" w:type="dxa"/>
+          </w:tcPr>
+          <w:p>
+            <w:pPr>
+              <w:rPr>
+                <w:lang w:val="en-US"/>
+              </w:rPr>
+            </w:pPr>
+            <w:r>
+              <w:t>PhysX</w:t>
+            </w:r>
+          </w:p>
+        </w:tc>
+        <w:tc>
+          <w:tcPr>
+            <w:tcW w:w="1411" w:type="dxa"/>
+          </w:tcPr>
+          <w:p>
+            <w:pPr>
+              <w:rPr>
+                <w:lang w:val="en-US"/>
+              </w:rPr>
+            </w:pPr>
+            <w:r>
+              <w:t>Partial</w:t>
+            </w:r>
+          </w:p>
+          <w:p>
+            <w:pPr>
+              <w:rPr>
+                <w:lang w:val="en-US"/>
+              </w:rPr>
+            </w:pPr>
+          </w:p>
+          <w:p>
+            <w:pPr>
+              <w:jc w:val="center"/>
+              <w:rPr>
+                <w:lang w:val="en-US"/>
+              </w:rPr>
+            </w:pPr>
+          </w:p>
+        </w:tc>
+        <w:tc>
+          <w:tcPr>
+            <w:tcW w:w="1411" w:type="dxa"/>
+          </w:tcPr>
+          <w:p>
+            <w:pPr>
+              <w:rPr>
+                <w:lang w:val="en-US"/>
+              </w:rPr>
+            </w:pPr>
+            <w:r>
+              <w:t>yes</w:t>
+            </w:r>
+          </w:p>
+        </w:tc>
+      </w:tr>
+      <w:tr>
+        <w:tc>
+          <w:tcPr>
+            <w:tcW w:w="1250" w:type="dxa"/>
+          </w:tcPr>
+          <w:p>
+            <w:pPr>
+              <w:rPr>
+                <w:lang w:val="en-US"/>
+              </w:rPr>
+            </w:pPr>
+            <w:r>
+              <w:t>Unreal 4 Engine</w:t>
+            </w:r>
+          </w:p>
+        </w:tc>
+        <w:tc>
+          <w:tcPr>
+            <w:tcW w:w="1274" w:type="dxa"/>
+          </w:tcPr>
+          <w:p>
+            <w:pPr>
+              <w:rPr>
+                <w:lang w:val="en-US"/>
+              </w:rPr>
+            </w:pPr>
+            <w:r>
+              <w:t>Windows, OS X Linux, Xbox 360/ One, PS3/4, Wii U, Android, iOS, WinRT, PS Vita</w:t>
+            </w:r>
+          </w:p>
+        </w:tc>
+        <w:tc>
+          <w:tcPr>
+            <w:tcW w:w="1260" w:type="dxa"/>
+          </w:tcPr>
+          <w:p>
+            <w:pPr>
+              <w:rPr>
+                <w:lang w:val="en-US"/>
+              </w:rPr>
+            </w:pPr>
+            <w:r>
+              <w:t>C++, C#, GLSL, CG, HLSL</w:t>
+            </w:r>
+          </w:p>
+        </w:tc>
+        <w:tc>
+          <w:tcPr>
+            <w:tcW w:w="1216" w:type="dxa"/>
+          </w:tcPr>
+          <w:p>
+            <w:pPr>
+              <w:rPr>
+                <w:lang w:val="en-US"/>
+              </w:rPr>
+            </w:pPr>
+            <w:proofErr w:type="spellStart"/>
+            <w:r>
+              <w:t>Kynapse</w:t>
+            </w:r>
+            <w:proofErr w:type="spellEnd"/>
+          </w:p>
+        </w:tc>
+        <w:tc>
+          <w:tcPr>
+            <w:tcW w:w="1194" w:type="dxa"/>
+          </w:tcPr>
+          <w:p>
+            <w:pPr>
+              <w:rPr>
+                <w:lang w:val="en-US"/>
+              </w:rPr>
+            </w:pPr>
+            <w:r>
+              <w:t>PhysX</w:t>
+            </w:r>
+          </w:p>
+        </w:tc>
+        <w:tc>
+          <w:tcPr>
+            <w:tcW w:w="1411" w:type="dxa"/>
+          </w:tcPr>
+          <w:p>
+            <w:pPr>
+              <w:rPr>
+                <w:lang w:val="en-US"/>
+              </w:rPr>
+            </w:pPr>
+            <w:r>
+              <w:t>Partial</w:t>
+            </w:r>
+          </w:p>
+        </w:tc>
+        <w:tc>
+          <w:tcPr>
+            <w:tcW w:w="1411" w:type="dxa"/>
+          </w:tcPr>
+          <w:p>
+            <w:pPr>
+              <w:rPr>
+                <w:lang w:val="en-US"/>
+              </w:rPr>
+            </w:pPr>
+            <w:r>
+              <w:t>Yes</w:t>
+            </w:r>
+          </w:p>
+        </w:tc>
+      </w:tr>
+      <w:tr>
+        <w:tc>
+          <w:tcPr>
+            <w:tcW w:w="1250" w:type="dxa"/>
+          </w:tcPr>
+          <w:p>
+            <w:pPr>
+              <w:rPr>
+                <w:lang w:val="en-US"/>
+              </w:rPr>
+            </w:pPr>
+            <w:r>
+              <w:lastRenderedPageBreak/>
+              <w:t>Vision Engine 8</w:t>
+            </w:r>
+          </w:p>
+        </w:tc>
+        <w:tc>
+          <w:tcPr>
+            <w:tcW w:w="1274" w:type="dxa"/>
+          </w:tcPr>
+          <w:p>
+            <w:pPr>
+              <w:rPr>
+                <w:lang w:val="en-US"/>
+              </w:rPr>
+            </w:pPr>
+            <w:r>
+              <w:t>Windows, Xbox 360, PS3, Wii, Wii U, iOS, Android, Win Phone, PS Vita</w:t>
+            </w:r>
+          </w:p>
+        </w:tc>
+        <w:tc>
+          <w:tcPr>
+            <w:tcW w:w="1260" w:type="dxa"/>
+          </w:tcPr>
+          <w:p>
+            <w:pPr>
+              <w:rPr>
+                <w:lang w:val="en-US"/>
+              </w:rPr>
+            </w:pPr>
+            <w:r>
+              <w:t>C++</w:t>
+            </w:r>
+          </w:p>
+        </w:tc>
+        <w:tc>
+          <w:tcPr>
+            <w:tcW w:w="1216" w:type="dxa"/>
+          </w:tcPr>
+          <w:p>
+            <w:pPr>
+              <w:rPr>
+                <w:lang w:val="en-US"/>
+              </w:rPr>
+            </w:pPr>
+            <w:proofErr w:type="spellStart"/>
+            <w:r>
+              <w:t>Kynapse</w:t>
+            </w:r>
+            <w:proofErr w:type="spellEnd"/>
+          </w:p>
+        </w:tc>
+        <w:tc>
+          <w:tcPr>
+            <w:tcW w:w="1194" w:type="dxa"/>
+          </w:tcPr>
+          <w:p>
+            <w:pPr>
+              <w:rPr>
+                <w:lang w:val="en-US"/>
+              </w:rPr>
+            </w:pPr>
+            <w:r>
+              <w:t>Bullet, ODE, PhysX</w:t>
+            </w:r>
+          </w:p>
+        </w:tc>
+        <w:tc>
+          <w:tcPr>
+            <w:tcW w:w="1411" w:type="dxa"/>
+          </w:tcPr>
+          <w:p>
+            <w:pPr>
+              <w:rPr>
+                <w:lang w:val="en-US"/>
+              </w:rPr>
+            </w:pPr>
+            <w:r>
+              <w:t>No</w:t>
+            </w:r>
+          </w:p>
+        </w:tc>
+        <w:tc>
+          <w:tcPr>
+            <w:tcW w:w="1411" w:type="dxa"/>
+          </w:tcPr>
+          <w:p>
+            <w:pPr>
+              <w:rPr>
+                <w:lang w:val="en-US"/>
+              </w:rPr>
+            </w:pPr>
+            <w:r>
+              <w:t>Partial</w:t>
+            </w:r>
+          </w:p>
+        </w:tc>
+      </w:tr>
+    </w:tbl>
+    <w:p>
+      <w:pPr>
+        <w:rPr>
+          <w:lang w:val="en-US"/>
+        </w:rPr>
+      </w:pPr>
+      <w:r>
+        <w:rPr>
+          <w:lang w:val="en-US"/>
+        </w:rPr>
+        <w:t>Figure 1</w:t>
+      </w:r>
+      <w:r>
+        <w:rPr>
+          <w:lang w:val="en-US"/>
         </w:rPr>
         <w:t xml:space="preserve"> </w:t>
       </w:r>
       <w:r>
-        <w:rPr>
-          <w:rFonts w:ascii="Open Sans" w:hAnsi="Open Sans" w:cs="Open Sans"/>
-          <w:color w:val="000000"/>
-          <w:shd w:val="clear" w:color="auto" w:fill="FFFFFF"/>
-        </w:rPr>
-        <w:t>[online].</w:t>
-      </w:r>
-      <w:r>
-        <w:rPr>
-          <w:rFonts w:ascii="Open Sans" w:hAnsi="Open Sans" w:cs="Open Sans"/>
-          <w:color w:val="000000"/>
-          <w:shd w:val="clear" w:color="auto" w:fill="FFFFFF"/>
-        </w:rPr>
-        <w:t xml:space="preserve"> Location</w:t>
-      </w:r>
-      <w:r>
-        <w:rPr>
-          <w:rFonts w:ascii="Open Sans" w:hAnsi="Open Sans" w:cs="Open Sans"/>
-          <w:color w:val="000000"/>
-          <w:shd w:val="clear" w:color="auto" w:fill="FFFFFF"/>
-        </w:rPr>
-        <w:t xml:space="preserve">: </w:t>
-      </w:r>
-      <w:r>
-        <w:rPr>
-          <w:rFonts w:ascii="Helvetica" w:hAnsi="Helvetica" w:cs="Helvetica"/>
-          <w:color w:val="222222"/>
-          <w:sz w:val="19"/>
-          <w:szCs w:val="19"/>
-          <w:shd w:val="clear" w:color="auto" w:fill="FFFFFF"/>
-        </w:rPr>
-        <w:t>Morgan Kaufmann</w:t>
-      </w:r>
-      <w:r>
-        <w:rPr>
-          <w:rFonts w:ascii="Open Sans" w:hAnsi="Open Sans" w:cs="Open Sans"/>
-          <w:color w:val="000000"/>
-          <w:shd w:val="clear" w:color="auto" w:fill="FFFFFF"/>
-        </w:rPr>
-        <w:t xml:space="preserve">. [Accessed </w:t>
-      </w:r>
-      <w:r>
-        <w:rPr>
-          <w:rFonts w:ascii="Open Sans" w:hAnsi="Open Sans" w:cs="Open Sans"/>
-          <w:color w:val="000000"/>
-          <w:shd w:val="clear" w:color="auto" w:fill="FFFFFF"/>
-        </w:rPr>
-        <w:t xml:space="preserve">06 </w:t>
-      </w:r>
-      <w:r>
-        <w:rPr>
-          <w:rFonts w:ascii="Open Sans" w:hAnsi="Open Sans" w:cs="Open Sans"/>
-          <w:color w:val="000000"/>
-          <w:shd w:val="clear" w:color="auto" w:fill="FFFFFF"/>
-        </w:rPr>
-        <w:t>November</w:t>
-      </w:r>
-      <w:r>
-        <w:rPr>
-          <w:rFonts w:ascii="Open Sans" w:hAnsi="Open Sans" w:cs="Open Sans"/>
-          <w:color w:val="000000"/>
-          <w:shd w:val="clear" w:color="auto" w:fill="FFFFFF"/>
-        </w:rPr>
-        <w:t xml:space="preserve"> </w:t>
-      </w:r>
-      <w:r>
-        <w:rPr>
-          <w:rFonts w:ascii="Open Sans" w:hAnsi="Open Sans" w:cs="Open Sans"/>
-          <w:color w:val="000000"/>
-          <w:shd w:val="clear" w:color="auto" w:fill="FFFFFF"/>
-        </w:rPr>
-        <w:t>2021</w:t>
-      </w:r>
-      <w:r>
-        <w:rPr>
-          <w:rFonts w:ascii="Open Sans" w:hAnsi="Open Sans" w:cs="Open Sans"/>
-          <w:color w:val="000000"/>
-          <w:shd w:val="clear" w:color="auto" w:fill="FFFFFF"/>
-        </w:rPr>
-        <w:t>].</w:t>
-      </w:r>
-    </w:p>
-    <w:p>
-      <w:pPr>
-        <w:rPr>
-          <w:rFonts w:ascii="Open Sans" w:hAnsi="Open Sans" w:cs="Open Sans"/>
-          <w:color w:val="000000"/>
-          <w:shd w:val="clear" w:color="auto" w:fill="FFFFFF"/>
-        </w:rPr>
-      </w:pPr>
-    </w:p>
-    <w:p>
-      <w:pPr>
-        <w:rPr>
-          <w:rFonts w:ascii="Open Sans" w:hAnsi="Open Sans" w:cs="Open Sans"/>
-          <w:color w:val="000000"/>
-          <w:shd w:val="clear" w:color="auto" w:fill="FFFFFF"/>
-        </w:rPr>
-      </w:pPr>
-      <w:hyperlink r:id="rId37" w:history="1">
+        <w:t>(</w:t>
+      </w:r>
+      <w:hyperlink r:id="rId38" w:history="1">
         <w:r>
-          <w:t>Craig</w:t>
+          <w:rPr>
+            <w:rStyle w:val="Hyperlink"/>
+            <w:color w:val="auto"/>
+            <w:u w:val="none"/>
+          </w:rPr>
+          <w:t>Mishra</w:t>
         </w:r>
       </w:hyperlink>
       <w:r>
-        <w:t>, </w:t>
-      </w:r>
-      <w:hyperlink r:id="rId38" w:history="1">
+        <w:t xml:space="preserve">, </w:t>
+      </w:r>
+      <w:hyperlink r:id="rId39" w:history="1">
         <w:r>
-          <w:t>R. Sherman</w:t>
+          <w:rPr>
+            <w:rStyle w:val="Hyperlink"/>
+            <w:color w:val="auto"/>
+            <w:u w:val="none"/>
+          </w:rPr>
+          <w:t>Shrawankar</w:t>
         </w:r>
       </w:hyperlink>
       <w:r>
-        <w:t>, </w:t>
-      </w:r>
-      <w:hyperlink r:id="rId39" w:history="1">
-        <w:r>
-          <w:t xml:space="preserve"> D. Will</w:t>
-        </w:r>
-      </w:hyperlink>
-      <w:r>
-        <w:t xml:space="preserve">, </w:t>
-      </w:r>
-      <w:hyperlink r:id="rId40" w:history="1">
-        <w:r>
-          <w:t>A.C</w:t>
-        </w:r>
-      </w:hyperlink>
-      <w:r>
-        <w:t xml:space="preserve"> , </w:t>
-      </w:r>
-      <w:hyperlink r:id="rId41" w:history="1">
-        <w:r>
-          <w:t>W.S</w:t>
-        </w:r>
-      </w:hyperlink>
-      <w:r>
-        <w:t>, </w:t>
-      </w:r>
-      <w:hyperlink r:id="rId42" w:history="1">
-        <w:r>
-          <w:t>J.W</w:t>
-        </w:r>
-      </w:hyperlink>
-      <w:r>
+        <w:t>, 2016).</w:t>
+      </w:r>
+    </w:p>
+    <w:p>
+      <w:pPr>
+        <w:rPr>
+          <w:lang w:val="en-US"/>
+        </w:rPr>
+      </w:pPr>
+      <w:r>
+        <w:rPr>
+          <w:lang w:val="en-US"/>
+        </w:rPr>
+        <w:t xml:space="preserve">As can be seen from figure one CryEngine, Hero Engine don’t support nearly as many platforms as the other four. Furthermore, Hero engine does not support any of the more popular programming languages like C++ or C#. In addition to this Hero Engine, Unity </w:t>
+      </w:r>
+      <w:r>
+        <w:rPr>
+          <w:lang w:val="en-US"/>
+        </w:rPr>
+        <w:t>and unreal only have partial forward compatibility.</w:t>
+      </w:r>
+      <w:r>
+        <w:rPr>
+          <w:lang w:val="en-US"/>
+        </w:rPr>
+        <w:t xml:space="preserve"> </w:t>
+      </w:r>
+    </w:p>
+    <w:p>
+      <w:pPr>
+        <w:rPr>
+          <w:rFonts w:cstheme="minorHAnsi"/>
+          <w:color w:val="000000"/>
+          <w:shd w:val="clear" w:color="auto" w:fill="FFFFFF"/>
+        </w:rPr>
+      </w:pPr>
+      <w:r>
+        <w:rPr>
+          <w:rFonts w:cstheme="minorHAnsi"/>
+        </w:rPr>
+        <w:t>Unreal Engine has</w:t>
+      </w:r>
+      <w:r>
+        <w:rPr>
+          <w:rFonts w:cstheme="minorHAnsi"/>
+        </w:rPr>
+        <w:t xml:space="preserve"> Blueprint Visual </w:t>
+      </w:r>
+      <w:r>
+        <w:rPr>
+          <w:rFonts w:cstheme="minorHAnsi"/>
+        </w:rPr>
+        <w:t xml:space="preserve">Scripting” </w:t>
+      </w:r>
+      <w:r>
+        <w:rPr>
+          <w:rFonts w:cstheme="minorHAnsi"/>
+        </w:rPr>
+        <w:t>(</w:t>
+      </w:r>
+      <w:r>
+        <w:rPr>
+          <w:rFonts w:cstheme="minorHAnsi"/>
+          <w:color w:val="000000"/>
+          <w:shd w:val="clear" w:color="auto" w:fill="FFFFFF"/>
+        </w:rPr>
+        <w:t>Chu</w:t>
+      </w:r>
+      <w:r>
+        <w:rPr>
+          <w:rFonts w:cstheme="minorHAnsi"/>
+          <w:color w:val="000000"/>
+          <w:shd w:val="clear" w:color="auto" w:fill="FFFFFF"/>
+        </w:rPr>
+        <w:t>, Zaman, 2021</w:t>
+      </w:r>
+      <w:r>
+        <w:rPr>
+          <w:rFonts w:cstheme="minorHAnsi"/>
+        </w:rPr>
+        <w:t>)</w:t>
+      </w:r>
+      <w:r>
+        <w:rPr>
+          <w:rFonts w:cstheme="minorHAnsi"/>
+        </w:rPr>
+        <w:t xml:space="preserve">. It was created to support the workflow of designers and artist by giving them access to tools normally only accessible to </w:t>
+      </w:r>
+      <w:r>
+        <w:rPr>
+          <w:rFonts w:cstheme="minorHAnsi"/>
+        </w:rPr>
+        <w:t>programmers (</w:t>
+      </w:r>
+      <w:r>
+        <w:rPr>
+          <w:rFonts w:cstheme="minorHAnsi"/>
+          <w:color w:val="000000"/>
+          <w:shd w:val="clear" w:color="auto" w:fill="FFFFFF"/>
+        </w:rPr>
+        <w:t>Chu</w:t>
+      </w:r>
+      <w:r>
+        <w:rPr>
+          <w:rFonts w:cstheme="minorHAnsi"/>
+          <w:color w:val="000000"/>
+          <w:shd w:val="clear" w:color="auto" w:fill="FFFFFF"/>
+        </w:rPr>
+        <w:t>, Zaman, 2021</w:t>
+      </w:r>
+      <w:r>
+        <w:rPr>
+          <w:rFonts w:cstheme="minorHAnsi"/>
+          <w:color w:val="000000"/>
+          <w:shd w:val="clear" w:color="auto" w:fill="FFFFFF"/>
+        </w:rPr>
+        <w:t>).</w:t>
+      </w:r>
+      <w:r>
+        <w:rPr>
+          <w:rFonts w:cstheme="minorHAnsi"/>
+          <w:color w:val="000000"/>
+          <w:shd w:val="clear" w:color="auto" w:fill="FFFFFF"/>
+        </w:rPr>
+        <w:t xml:space="preserve"> </w:t>
+      </w:r>
+      <w:r>
+        <w:rPr>
+          <w:rFonts w:cstheme="minorHAnsi"/>
+          <w:color w:val="000000"/>
+          <w:shd w:val="clear" w:color="auto" w:fill="FFFFFF"/>
+        </w:rPr>
+        <w:t>Blueprints</w:t>
+      </w:r>
+      <w:r>
+        <w:rPr>
+          <w:rFonts w:cstheme="minorHAnsi"/>
+          <w:color w:val="000000"/>
+          <w:shd w:val="clear" w:color="auto" w:fill="FFFFFF"/>
+        </w:rPr>
+        <w:t xml:space="preserve"> </w:t>
+      </w:r>
+      <w:r>
+        <w:rPr>
+          <w:rFonts w:cstheme="minorHAnsi"/>
+          <w:color w:val="000000"/>
+          <w:shd w:val="clear" w:color="auto" w:fill="FFFFFF"/>
+        </w:rPr>
+        <w:t>is</w:t>
+      </w:r>
+      <w:r>
+        <w:rPr>
+          <w:rFonts w:cstheme="minorHAnsi"/>
+          <w:color w:val="000000"/>
+          <w:shd w:val="clear" w:color="auto" w:fill="FFFFFF"/>
+        </w:rPr>
+        <w:t xml:space="preserve"> </w:t>
+      </w:r>
+      <w:r>
+        <w:rPr>
+          <w:rFonts w:cstheme="minorHAnsi"/>
+          <w:color w:val="000000"/>
+          <w:shd w:val="clear" w:color="auto" w:fill="FFFFFF"/>
+        </w:rPr>
+        <w:t xml:space="preserve">object oriented visual programming system which is used to create gameplay </w:t>
+      </w:r>
+      <w:r>
+        <w:rPr>
+          <w:rFonts w:cstheme="minorHAnsi"/>
+          <w:color w:val="000000"/>
+          <w:shd w:val="clear" w:color="auto" w:fill="FFFFFF"/>
+        </w:rPr>
+        <w:t>elements</w:t>
+      </w:r>
+      <w:r>
+        <w:rPr>
+          <w:rFonts w:cstheme="minorHAnsi"/>
+        </w:rPr>
+        <w:t xml:space="preserve"> (</w:t>
+      </w:r>
+      <w:r>
+        <w:rPr>
+          <w:rFonts w:cstheme="minorHAnsi"/>
+          <w:color w:val="000000"/>
+          <w:shd w:val="clear" w:color="auto" w:fill="FFFFFF"/>
+        </w:rPr>
+        <w:t>Chu, Zaman, 2021).</w:t>
+      </w:r>
+      <w:r>
+        <w:rPr>
+          <w:rFonts w:cstheme="minorHAnsi"/>
+          <w:color w:val="000000"/>
+          <w:shd w:val="clear" w:color="auto" w:fill="FFFFFF"/>
+        </w:rPr>
+        <w:t xml:space="preserve"> </w:t>
+      </w:r>
+      <w:r>
+        <w:rPr>
+          <w:rFonts w:cstheme="minorHAnsi"/>
+          <w:color w:val="000000"/>
+          <w:shd w:val="clear" w:color="auto" w:fill="FFFFFF"/>
+        </w:rPr>
+        <w:t xml:space="preserve">Other engines also have these capabilities, such as unity. </w:t>
+      </w:r>
+      <w:r>
+        <w:rPr>
+          <w:rFonts w:cstheme="minorHAnsi"/>
+          <w:color w:val="000000"/>
+          <w:shd w:val="clear" w:color="auto" w:fill="FFFFFF"/>
+        </w:rPr>
+        <w:t xml:space="preserve"> A recent example of plugins that allow unity to obtain this functionality include, </w:t>
+      </w:r>
+      <w:proofErr w:type="spellStart"/>
+      <w:r>
+        <w:rPr>
+          <w:rFonts w:cstheme="minorHAnsi"/>
+          <w:color w:val="000000"/>
+          <w:shd w:val="clear" w:color="auto" w:fill="FFFFFF"/>
+        </w:rPr>
+        <w:t>FlowCanvas</w:t>
+      </w:r>
+      <w:proofErr w:type="spellEnd"/>
+      <w:r>
+        <w:rPr>
+          <w:rFonts w:cstheme="minorHAnsi"/>
+          <w:color w:val="000000"/>
+          <w:shd w:val="clear" w:color="auto" w:fill="FFFFFF"/>
+        </w:rPr>
+        <w:t xml:space="preserve">, playmaker, Bolt and Amplify shader editor </w:t>
+      </w:r>
+      <w:r>
+        <w:rPr>
+          <w:rFonts w:cstheme="minorHAnsi"/>
+        </w:rPr>
+        <w:t>(</w:t>
+      </w:r>
+      <w:r>
+        <w:rPr>
+          <w:rFonts w:cstheme="minorHAnsi"/>
+          <w:color w:val="000000"/>
+          <w:shd w:val="clear" w:color="auto" w:fill="FFFFFF"/>
+        </w:rPr>
+        <w:t xml:space="preserve">Chu, Zaman, 2021). </w:t>
+      </w:r>
+    </w:p>
+    <w:p>
+      <w:pPr>
+        <w:rPr>
+          <w:rFonts w:cstheme="minorHAnsi"/>
+        </w:rPr>
+      </w:pPr>
+    </w:p>
+    <w:p>
+      <w:pPr>
+        <w:pStyle w:val="Heading2"/>
+      </w:pPr>
+      <w:r>
+        <w:t>Web</w:t>
+      </w:r>
+      <w:r>
+        <w:t xml:space="preserve"> frameworks</w:t>
+      </w:r>
+      <w:r>
+        <w:t xml:space="preserve"> in python</w:t>
+      </w:r>
+    </w:p>
+    <w:p>
+      <w:pPr>
+        <w:pStyle w:val="Heading3"/>
+      </w:pPr>
+      <w:r>
+        <w:t>Django</w:t>
+      </w:r>
+    </w:p>
+    <w:p>
+      <w:r>
+        <w:t xml:space="preserve">Django is </w:t>
+      </w:r>
+      <w:r>
+        <w:t>a collection</w:t>
+      </w:r>
+      <w:r>
+        <w:t xml:space="preserve"> of python modules designed for building web </w:t>
+      </w:r>
+      <w:r>
+        <w:t>applications (</w:t>
+      </w:r>
+      <w:r>
+        <w:t>Yudin et al., 2020</w:t>
+      </w:r>
+      <w:r>
+        <w:t>)</w:t>
+      </w:r>
+      <w:r>
+        <w:t>.</w:t>
+      </w:r>
+      <w:r>
+        <w:t xml:space="preserve"> The Django framework can map URLS to methods, it can also render HTML webpages and it can handle cookies, session </w:t>
+      </w:r>
+      <w:proofErr w:type="gramStart"/>
+      <w:r>
+        <w:t>and also</w:t>
+      </w:r>
+      <w:proofErr w:type="gramEnd"/>
+      <w:r>
+        <w:t xml:space="preserve"> web security (Yudin et al., 2020). Django can also support things like relational databases using object-relational </w:t>
+      </w:r>
+      <w:r>
+        <w:t>mapping (</w:t>
+      </w:r>
+      <w:r>
+        <w:t>Yudin et al., 2020).</w:t>
+      </w:r>
+      <w:r>
+        <w:t xml:space="preserve"> </w:t>
+      </w:r>
+      <w:r>
+        <w:t xml:space="preserve">It has a build in database solution, known as </w:t>
+      </w:r>
+      <w:r>
+        <w:t>SQLite (</w:t>
+      </w:r>
+      <w:r>
+        <w:t>Yudin et al., 2020).</w:t>
+      </w:r>
+      <w:r>
+        <w:t xml:space="preserve"> It also contains tools that allow easy authentication and authorization (Yudin et al., 2020).</w:t>
+      </w:r>
+      <w:r>
+        <w:t xml:space="preserve"> It is also widely used, namely these websites use it, YouTube, Spotify </w:t>
+      </w:r>
+      <w:proofErr w:type="gramStart"/>
+      <w:r>
+        <w:t>and</w:t>
+      </w:r>
+      <w:r>
+        <w:t xml:space="preserve"> also</w:t>
+      </w:r>
+      <w:proofErr w:type="gramEnd"/>
+      <w:r>
+        <w:t xml:space="preserve"> many others (Yudin et al., 2020).</w:t>
+      </w:r>
+    </w:p>
+    <w:p>
+      <w:pPr>
+        <w:pStyle w:val="Heading3"/>
+      </w:pPr>
+      <w:r>
+        <w:t>Flas</w:t>
+      </w:r>
+      <w:r>
+        <w:t>k</w:t>
+      </w:r>
+    </w:p>
+    <w:p>
+      <w:r>
+        <w:t>Flask is a small framework and is small enough to be called a micro</w:t>
+      </w:r>
+      <w:r>
+        <w:t xml:space="preserve"> framework (</w:t>
+      </w:r>
+      <w:r>
+        <w:rPr>
+          <w:rFonts w:cstheme="minorHAnsi"/>
+          <w:sz w:val="21"/>
+          <w:szCs w:val="21"/>
+          <w:shd w:val="clear" w:color="auto" w:fill="FFFFFF"/>
+        </w:rPr>
+        <w:t>Grinberg</w:t>
+      </w:r>
+      <w:r>
+        <w:rPr>
+          <w:rFonts w:cstheme="minorHAnsi"/>
+          <w:sz w:val="21"/>
+          <w:szCs w:val="21"/>
+          <w:shd w:val="clear" w:color="auto" w:fill="FFFFFF"/>
+        </w:rPr>
+        <w:t xml:space="preserve"> eta al., 201</w:t>
+      </w:r>
+      <w:r>
+        <w:rPr>
+          <w:rFonts w:cstheme="minorHAnsi"/>
+          <w:sz w:val="21"/>
+          <w:szCs w:val="21"/>
+          <w:shd w:val="clear" w:color="auto" w:fill="FFFFFF"/>
+        </w:rPr>
+        <w:t>8</w:t>
+      </w:r>
+      <w:r>
+        <w:t>)</w:t>
+      </w:r>
+      <w:r>
+        <w:t xml:space="preserve">. </w:t>
+      </w:r>
+      <w:r>
+        <w:t xml:space="preserve">Flash was designed to be </w:t>
+      </w:r>
+      <w:r>
+        <w:t>extendable,</w:t>
+      </w:r>
+      <w:r>
+        <w:t xml:space="preserve"> and you can pick and choose what you need to avoid </w:t>
+      </w:r>
+      <w:r>
+        <w:t>bloat (</w:t>
+      </w:r>
+      <w:r>
+        <w:rPr>
+          <w:rFonts w:cstheme="minorHAnsi"/>
+          <w:sz w:val="21"/>
+          <w:szCs w:val="21"/>
+          <w:shd w:val="clear" w:color="auto" w:fill="FFFFFF"/>
+        </w:rPr>
+        <w:t>Grinberg</w:t>
+      </w:r>
+      <w:r>
+        <w:rPr>
+          <w:rFonts w:cstheme="minorHAnsi"/>
+          <w:sz w:val="21"/>
+          <w:szCs w:val="21"/>
+          <w:shd w:val="clear" w:color="auto" w:fill="FFFFFF"/>
+        </w:rPr>
+        <w:t xml:space="preserve"> eta al., 2018</w:t>
+      </w:r>
+      <w:r>
+        <w:t>)</w:t>
+      </w:r>
+      <w:r>
+        <w:t>.</w:t>
+      </w:r>
+      <w:r>
+        <w:t xml:space="preserve"> Flash has a few dependencies, including the routing, debugging and web server gateway (</w:t>
+      </w:r>
+      <w:r>
+        <w:rPr>
+          <w:rFonts w:cstheme="minorHAnsi"/>
+          <w:sz w:val="21"/>
+          <w:szCs w:val="21"/>
+          <w:shd w:val="clear" w:color="auto" w:fill="FFFFFF"/>
+        </w:rPr>
+        <w:t>Grinberg</w:t>
+      </w:r>
+      <w:r>
+        <w:rPr>
+          <w:rFonts w:cstheme="minorHAnsi"/>
+          <w:sz w:val="21"/>
+          <w:szCs w:val="21"/>
+          <w:shd w:val="clear" w:color="auto" w:fill="FFFFFF"/>
+        </w:rPr>
+        <w:t xml:space="preserve"> eta al., 2018</w:t>
+      </w:r>
+      <w:r>
+        <w:t>)</w:t>
+      </w:r>
+      <w:r>
+        <w:t xml:space="preserve">. </w:t>
+      </w:r>
+      <w:r>
+        <w:t>However,</w:t>
+      </w:r>
+      <w:r>
+        <w:t xml:space="preserve"> it does not have support for accessing databases, validating web </w:t>
+      </w:r>
+      <w:proofErr w:type="gramStart"/>
+      <w:r>
+        <w:t>forms</w:t>
+      </w:r>
+      <w:proofErr w:type="gramEnd"/>
+      <w:r>
+        <w:t xml:space="preserve"> or authenticating users </w:t>
+      </w:r>
+      <w:r>
+        <w:t>(</w:t>
+      </w:r>
+      <w:r>
+        <w:rPr>
+          <w:rFonts w:cstheme="minorHAnsi"/>
+          <w:sz w:val="21"/>
+          <w:szCs w:val="21"/>
+          <w:shd w:val="clear" w:color="auto" w:fill="FFFFFF"/>
+        </w:rPr>
+        <w:t>Grinberg</w:t>
+      </w:r>
+      <w:r>
+        <w:rPr>
+          <w:rFonts w:cstheme="minorHAnsi"/>
+          <w:sz w:val="21"/>
+          <w:szCs w:val="21"/>
+          <w:shd w:val="clear" w:color="auto" w:fill="FFFFFF"/>
+        </w:rPr>
+        <w:t xml:space="preserve"> eta al., 2018</w:t>
+      </w:r>
+      <w:r>
+        <w:t>).</w:t>
+      </w:r>
+      <w:r>
+        <w:t xml:space="preserve"> This is an issue for this project as we require a database to store score data from the game, also a way to authenticate users.</w:t>
+      </w:r>
+    </w:p>
+    <w:p>
+      <w:r>
+        <w:t xml:space="preserve">Comparing Django’s and Flasks features, Django is the most logical option as it </w:t>
+      </w:r>
+      <w:r>
+        <w:t xml:space="preserve">allows the use of an SQLite database and has user </w:t>
+      </w:r>
+      <w:r>
+        <w:t>authentication and authorization</w:t>
+      </w:r>
+      <w:r>
+        <w:t xml:space="preserve"> features which is lacking in the Flask framework.</w:t>
+      </w:r>
+    </w:p>
+    <w:p>
+      <w:pPr>
+        <w:pStyle w:val="Heading2"/>
+      </w:pPr>
+      <w:r>
+        <w:t xml:space="preserve">Rest </w:t>
+      </w:r>
+      <w:r>
+        <w:t>API</w:t>
+      </w:r>
+    </w:p>
+    <w:p>
+      <w:pPr>
+        <w:pStyle w:val="Heading2"/>
+      </w:pPr>
+      <w:r>
+        <w:lastRenderedPageBreak/>
+        <w:t>WebSocket scripting</w:t>
+      </w:r>
+    </w:p>
+    <w:p>
+      <w:pPr>
+        <w:rPr>
+          <w:rFonts w:cstheme="minorHAnsi"/>
+          <w:shd w:val="clear" w:color="auto" w:fill="FFFFFF"/>
+        </w:rPr>
+      </w:pPr>
+      <w:r>
+        <w:rPr>
+          <w:rFonts w:cstheme="minorHAnsi"/>
+          <w:shd w:val="clear" w:color="auto" w:fill="FFFFFF"/>
+        </w:rPr>
+        <w:t>Temp Notes:</w:t>
+      </w:r>
+    </w:p>
+    <w:p>
+      <w:pPr>
+        <w:rPr>
+          <w:rFonts w:cstheme="minorHAnsi"/>
+          <w:b/>
+          <w:bCs/>
+          <w:shd w:val="clear" w:color="auto" w:fill="FFFFFF"/>
+        </w:rPr>
+      </w:pPr>
+      <w:r>
+        <w:rPr>
+          <w:rFonts w:cstheme="minorHAnsi"/>
+          <w:b/>
+          <w:bCs/>
+          <w:shd w:val="clear" w:color="auto" w:fill="FFFFFF"/>
+        </w:rPr>
+        <w:t>Good idea set-up DSP discord server with ben for this project. To post questions, as he can mute the server and check it when he wants to do so (</w:t>
+      </w:r>
+      <w:r>
+        <w:rPr>
+          <w:rFonts w:cstheme="minorHAnsi"/>
+          <w:b/>
+          <w:bCs/>
+          <w:shd w:val="clear" w:color="auto" w:fill="FFFFFF"/>
+        </w:rPr>
+        <w:t>Won’t</w:t>
+      </w:r>
+      <w:r>
+        <w:rPr>
+          <w:rFonts w:cstheme="minorHAnsi"/>
+          <w:b/>
+          <w:bCs/>
+          <w:shd w:val="clear" w:color="auto" w:fill="FFFFFF"/>
+        </w:rPr>
+        <w:t xml:space="preserve"> be spammed this way)</w:t>
+      </w:r>
+      <w:r>
+        <w:rPr>
+          <w:rFonts w:cstheme="minorHAnsi"/>
+          <w:b/>
+          <w:bCs/>
+          <w:shd w:val="clear" w:color="auto" w:fill="FFFFFF"/>
+        </w:rPr>
+        <w:t>.</w:t>
+      </w:r>
+    </w:p>
+    <w:p>
+      <w:pPr>
+        <w:rPr>
+          <w:rFonts w:cstheme="minorHAnsi"/>
+          <w:b/>
+          <w:bCs/>
+          <w:u w:val="single"/>
+          <w:shd w:val="clear" w:color="auto" w:fill="FFFFFF"/>
+        </w:rPr>
+      </w:pPr>
+      <w:r>
+        <w:rPr>
+          <w:rFonts w:cstheme="minorHAnsi"/>
+          <w:b/>
+          <w:bCs/>
+          <w:u w:val="single"/>
+          <w:shd w:val="clear" w:color="auto" w:fill="FFFFFF"/>
+        </w:rPr>
+        <w:t>Good resources:</w:t>
+      </w:r>
+    </w:p>
+    <w:p>
+      <w:pPr>
+        <w:rPr>
+          <w:rFonts w:cstheme="minorHAnsi"/>
+          <w:u w:val="single"/>
+          <w:shd w:val="clear" w:color="auto" w:fill="FFFFFF"/>
+        </w:rPr>
+      </w:pPr>
+      <w:r>
+        <w:rPr>
+          <w:rFonts w:cstheme="minorHAnsi"/>
+          <w:u w:val="single"/>
+          <w:shd w:val="clear" w:color="auto" w:fill="FFFFFF"/>
+        </w:rPr>
+        <w:t xml:space="preserve">Good book on </w:t>
+      </w:r>
+      <w:r>
+        <w:rPr>
+          <w:rFonts w:cstheme="minorHAnsi"/>
+          <w:u w:val="single"/>
+          <w:shd w:val="clear" w:color="auto" w:fill="FFFFFF"/>
+        </w:rPr>
+        <w:t>REST</w:t>
+      </w:r>
+      <w:r>
+        <w:rPr>
+          <w:rFonts w:cstheme="minorHAnsi"/>
+          <w:u w:val="single"/>
+          <w:shd w:val="clear" w:color="auto" w:fill="FFFFFF"/>
+        </w:rPr>
+        <w:t xml:space="preserve"> APIs</w:t>
+      </w:r>
+      <w:r>
+        <w:rPr>
+          <w:rFonts w:cstheme="minorHAnsi"/>
+          <w:u w:val="single"/>
+          <w:shd w:val="clear" w:color="auto" w:fill="FFFFFF"/>
+        </w:rPr>
+        <w:t>:</w:t>
+      </w:r>
+    </w:p>
+    <w:p>
+      <w:pPr>
+        <w:rPr>
+          <w:rFonts w:cstheme="minorHAnsi"/>
+          <w:shd w:val="clear" w:color="auto" w:fill="FFFFFF"/>
+        </w:rPr>
+      </w:pPr>
+      <w:r>
+        <w:rPr>
+          <w:rFonts w:cstheme="minorHAnsi"/>
+          <w:shd w:val="clear" w:color="auto" w:fill="FFFFFF"/>
+        </w:rPr>
+        <w:t>https://learning-oreilly-com.ezproxy.uwe.ac.uk/library/view/python-api-development/9781838983994/C15309_01_ePub_Final_SW.xhtml#_idParaDest-16</w:t>
+      </w:r>
+    </w:p>
+    <w:p>
+      <w:pPr>
+        <w:rPr>
+          <w:rFonts w:cstheme="minorHAnsi"/>
+          <w:shd w:val="clear" w:color="auto" w:fill="FFFFFF"/>
+        </w:rPr>
+      </w:pPr>
+    </w:p>
+    <w:p>
+      <w:pPr>
+        <w:rPr>
+          <w:rFonts w:cstheme="minorHAnsi"/>
+          <w:shd w:val="clear" w:color="auto" w:fill="FFFFFF"/>
+        </w:rPr>
+      </w:pPr>
+    </w:p>
+    <w:p>
+      <w:pPr>
         <w:rPr>
           <w:rFonts w:ascii="Open Sans" w:hAnsi="Open Sans" w:cs="Open Sans"/>
+          <w:color w:val="000000"/>
+          <w:shd w:val="clear" w:color="auto" w:fill="FFFFFF"/>
+        </w:rPr>
+      </w:pPr>
+    </w:p>
+    <w:p>
+      <w:pPr>
+        <w:rPr>
+          <w:rFonts w:ascii="Open Sans" w:hAnsi="Open Sans" w:cs="Open Sans"/>
+          <w:b/>
+          <w:bCs/>
+          <w:color w:val="000000"/>
+          <w:u w:val="single"/>
+          <w:shd w:val="clear" w:color="auto" w:fill="FFFFFF"/>
+        </w:rPr>
+      </w:pPr>
+      <w:r>
+        <w:rPr>
+          <w:rFonts w:ascii="Open Sans" w:hAnsi="Open Sans" w:cs="Open Sans"/>
+          <w:b/>
+          <w:bCs/>
+          <w:color w:val="000000"/>
+          <w:u w:val="single"/>
+          <w:shd w:val="clear" w:color="auto" w:fill="FFFFFF"/>
+        </w:rPr>
+        <w:t>Reference Help:</w:t>
+      </w:r>
+    </w:p>
+    <w:p>
+      <w:pPr>
+        <w:rPr>
+          <w:rFonts w:ascii="Open Sans" w:hAnsi="Open Sans" w:cs="Open Sans"/>
+          <w:color w:val="000000"/>
+          <w:shd w:val="clear" w:color="auto" w:fill="FFFFFF"/>
+        </w:rPr>
+      </w:pPr>
+      <w:r>
+        <w:rPr>
+          <w:rFonts w:ascii="Open Sans" w:hAnsi="Open Sans" w:cs="Open Sans"/>
+          <w:color w:val="000000"/>
+          <w:shd w:val="clear" w:color="auto" w:fill="FFFFFF"/>
+        </w:rPr>
+        <w:t>BOOKS:</w:t>
+      </w:r>
+      <w:r>
+        <w:rPr>
+          <w:rFonts w:ascii="Open Sans" w:hAnsi="Open Sans" w:cs="Open Sans"/>
+          <w:color w:val="000000"/>
           <w:shd w:val="clear" w:color="auto" w:fill="FFFFFF"/>
         </w:rPr>
         <w:t xml:space="preserve"> </w:t>
@@ -2644,17 +4103,7 @@
           <w:color w:val="000000"/>
           <w:shd w:val="clear" w:color="auto" w:fill="FFFFFF"/>
         </w:rPr>
-        <w:t>(</w:t>
-      </w:r>
-      <w:r>
-        <w:rPr>
-          <w:rFonts w:ascii="Helvetica" w:hAnsi="Helvetica" w:cs="Helvetica"/>
-          <w:color w:val="222222"/>
-          <w:sz w:val="19"/>
-          <w:szCs w:val="19"/>
-          <w:shd w:val="clear" w:color="auto" w:fill="FFFFFF"/>
-        </w:rPr>
-        <w:t>2009</w:t>
+        <w:t>Author surname, initials. (</w:t>
       </w:r>
       <w:r>
         <w:rPr>
@@ -2662,25 +4111,25 @@
           <w:color w:val="000000"/>
           <w:shd w:val="clear" w:color="auto" w:fill="FFFFFF"/>
         </w:rPr>
+        <w:t>Date published</w:t>
+      </w:r>
+      <w:r>
+        <w:rPr>
+          <w:rFonts w:ascii="Open Sans" w:hAnsi="Open Sans" w:cs="Open Sans"/>
+          <w:color w:val="000000"/>
+          <w:shd w:val="clear" w:color="auto" w:fill="FFFFFF"/>
+        </w:rPr>
         <w:t>) </w:t>
       </w:r>
       <w:r>
         <w:rPr>
-          <w:rFonts w:ascii="Helvetica" w:hAnsi="Helvetica" w:cs="Helvetica"/>
-          <w:color w:val="222222"/>
-          <w:sz w:val="19"/>
-          <w:szCs w:val="19"/>
-          <w:shd w:val="clear" w:color="auto" w:fill="FFFFFF"/>
-        </w:rPr>
-        <w:t>Developing virtual reality applications : foundations of effective design</w:t>
-      </w:r>
-      <w:r>
-        <w:rPr>
           <w:rFonts w:ascii="Open Sans" w:hAnsi="Open Sans" w:cs="Open Sans"/>
-          <w:color w:val="000000"/>
-          <w:shd w:val="clear" w:color="auto" w:fill="FFFFFF"/>
-        </w:rPr>
-        <w:t xml:space="preserve"> </w:t>
+          <w:i/>
+          <w:iCs/>
+          <w:color w:val="000000"/>
+          <w:shd w:val="clear" w:color="auto" w:fill="FFFFFF"/>
+        </w:rPr>
+        <w:t>Title</w:t>
       </w:r>
       <w:r>
         <w:rPr>
@@ -2688,33 +4137,32 @@
           <w:color w:val="000000"/>
           <w:shd w:val="clear" w:color="auto" w:fill="FFFFFF"/>
         </w:rPr>
-        <w:t xml:space="preserve">[online]. </w:t>
-      </w:r>
-      <w:r>
+        <w:t> [online]. Edition (if not first edition). Place of publication: Publisher. [Accessed DD Month YYYY].</w:t>
+      </w:r>
+    </w:p>
+    <w:p>
+      <w:pPr>
+        <w:rPr>
+          <w:rFonts w:cstheme="minorHAnsi"/>
+          <w:color w:val="3D3B49"/>
+        </w:rPr>
+      </w:pPr>
+    </w:p>
+    <w:p>
+      <w:pPr>
         <w:rPr>
           <w:rFonts w:ascii="Open Sans" w:hAnsi="Open Sans" w:cs="Open Sans"/>
           <w:color w:val="000000"/>
           <w:shd w:val="clear" w:color="auto" w:fill="FFFFFF"/>
         </w:rPr>
-        <w:t>Location</w:t>
-      </w:r>
+      </w:pPr>
       <w:r>
         <w:rPr>
           <w:rFonts w:ascii="Open Sans" w:hAnsi="Open Sans" w:cs="Open Sans"/>
           <w:color w:val="000000"/>
           <w:shd w:val="clear" w:color="auto" w:fill="FFFFFF"/>
         </w:rPr>
-        <w:t xml:space="preserve">: </w:t>
-      </w:r>
-      <w:r>
-        <w:rPr>
-          <w:rFonts w:ascii="Helvetica" w:hAnsi="Helvetica" w:cs="Helvetica"/>
-          <w:color w:val="222222"/>
-          <w:sz w:val="19"/>
-          <w:szCs w:val="19"/>
-          <w:shd w:val="clear" w:color="auto" w:fill="FFFFFF"/>
-        </w:rPr>
-        <w:t>Elsevier Science &amp; Technology</w:t>
+        <w:t xml:space="preserve">WEB JEARNOAL: </w:t>
       </w:r>
       <w:r>
         <w:rPr>
@@ -2722,15 +4170,17 @@
           <w:color w:val="000000"/>
           <w:shd w:val="clear" w:color="auto" w:fill="FFFFFF"/>
         </w:rPr>
-        <w:t xml:space="preserve">. [Accessed </w:t>
+        <w:t>Author surname, initials. (Year) Title of the article. </w:t>
       </w:r>
       <w:r>
         <w:rPr>
           <w:rFonts w:ascii="Open Sans" w:hAnsi="Open Sans" w:cs="Open Sans"/>
-          <w:color w:val="000000"/>
-          <w:shd w:val="clear" w:color="auto" w:fill="FFFFFF"/>
-        </w:rPr>
-        <w:t>06</w:t>
+          <w:i/>
+          <w:iCs/>
+          <w:color w:val="000000"/>
+          <w:shd w:val="clear" w:color="auto" w:fill="FFFFFF"/>
+        </w:rPr>
+        <w:t>Journal Title</w:t>
       </w:r>
       <w:r>
         <w:rPr>
@@ -2738,40 +4188,78 @@
           <w:color w:val="000000"/>
           <w:shd w:val="clear" w:color="auto" w:fill="FFFFFF"/>
         </w:rPr>
-        <w:t xml:space="preserve"> </w:t>
-      </w:r>
-      <w:r>
+        <w:t> [online]. Volume (part/issue), page numbers if available. [Accessed DD Month YYYY].</w:t>
+      </w:r>
+    </w:p>
+    <w:p>
+      <w:pPr>
         <w:rPr>
           <w:rFonts w:ascii="Open Sans" w:hAnsi="Open Sans" w:cs="Open Sans"/>
-          <w:color w:val="000000"/>
-          <w:shd w:val="clear" w:color="auto" w:fill="FFFFFF"/>
-        </w:rPr>
-        <w:t>November</w:t>
-      </w:r>
-      <w:r>
+          <w:b/>
+          <w:bCs/>
+          <w:color w:val="000000"/>
+          <w:u w:val="single"/>
+          <w:shd w:val="clear" w:color="auto" w:fill="FFFFFF"/>
+        </w:rPr>
+      </w:pPr>
+    </w:p>
+    <w:p>
+      <w:pPr>
         <w:rPr>
           <w:rFonts w:ascii="Open Sans" w:hAnsi="Open Sans" w:cs="Open Sans"/>
-          <w:color w:val="000000"/>
-          <w:shd w:val="clear" w:color="auto" w:fill="FFFFFF"/>
-        </w:rPr>
-        <w:t xml:space="preserve"> 202</w:t>
-      </w:r>
+          <w:b/>
+          <w:bCs/>
+          <w:color w:val="000000"/>
+          <w:u w:val="single"/>
+          <w:shd w:val="clear" w:color="auto" w:fill="FFFFFF"/>
+        </w:rPr>
+      </w:pPr>
       <w:r>
         <w:rPr>
           <w:rFonts w:ascii="Open Sans" w:hAnsi="Open Sans" w:cs="Open Sans"/>
-          <w:color w:val="000000"/>
-          <w:shd w:val="clear" w:color="auto" w:fill="FFFFFF"/>
-        </w:rPr>
-        <w:t>1</w:t>
-      </w:r>
-      <w:r>
+          <w:b/>
+          <w:bCs/>
+          <w:color w:val="000000"/>
+          <w:u w:val="single"/>
+          <w:shd w:val="clear" w:color="auto" w:fill="FFFFFF"/>
+        </w:rPr>
+        <w:t>TODO:</w:t>
+      </w:r>
+    </w:p>
+    <w:p>
+      <w:r>
+        <w:t xml:space="preserve">Web tech, </w:t>
+      </w:r>
+      <w:proofErr w:type="gramStart"/>
+      <w:r>
+        <w:t>frontend</w:t>
+      </w:r>
+      <w:proofErr w:type="gramEnd"/>
+      <w:r>
+        <w:t xml:space="preserve"> and backend</w:t>
+      </w:r>
+    </w:p>
+    <w:p>
+      <w:r>
+        <w:t>Oculus integrations vs XR</w:t>
+      </w:r>
+    </w:p>
+    <w:p>
+      <w:r>
+        <w:t xml:space="preserve">Rest APIs Django has these capabilities </w:t>
+      </w:r>
+    </w:p>
+    <w:p>
+      <w:pPr>
         <w:rPr>
           <w:rFonts w:ascii="Open Sans" w:hAnsi="Open Sans" w:cs="Open Sans"/>
-          <w:color w:val="000000"/>
-          <w:shd w:val="clear" w:color="auto" w:fill="FFFFFF"/>
-        </w:rPr>
-        <w:t>].</w:t>
-      </w:r>
+          <w:b/>
+          <w:bCs/>
+          <w:color w:val="000000"/>
+          <w:u w:val="single"/>
+          <w:shd w:val="clear" w:color="auto" w:fill="FFFFFF"/>
+        </w:rPr>
+      </w:pPr>
     </w:p>
     <w:p>
       <w:pPr>
@@ -2781,41 +4269,50 @@
           <w:shd w:val="clear" w:color="auto" w:fill="FFFFFF"/>
         </w:rPr>
       </w:pPr>
-    </w:p>
-    <w:p>
-      <w:pPr>
+      <w:r>
         <w:rPr>
           <w:rFonts w:ascii="Open Sans" w:hAnsi="Open Sans" w:cs="Open Sans"/>
           <w:color w:val="000000"/>
           <w:shd w:val="clear" w:color="auto" w:fill="FFFFFF"/>
         </w:rPr>
-      </w:pPr>
-      <w:r>
+        <w:t>Summary the technology to be utilized for the project.</w:t>
+      </w:r>
+    </w:p>
+    <w:p>
+      <w:pPr>
         <w:rPr>
           <w:rFonts w:ascii="Open Sans" w:hAnsi="Open Sans" w:cs="Open Sans"/>
           <w:color w:val="000000"/>
           <w:shd w:val="clear" w:color="auto" w:fill="FFFFFF"/>
         </w:rPr>
-        <w:t>Summary the technology to be utilized for the project.</w:t>
-      </w:r>
-    </w:p>
-    <w:p>
-      <w:pPr>
+      </w:pPr>
+    </w:p>
+    <w:p>
+      <w:r>
         <w:rPr>
           <w:rFonts w:ascii="Open Sans" w:hAnsi="Open Sans" w:cs="Open Sans"/>
           <w:color w:val="000000"/>
           <w:shd w:val="clear" w:color="auto" w:fill="FFFFFF"/>
         </w:rPr>
-      </w:pPr>
-    </w:p>
-    <w:p>
+        <w:t xml:space="preserve">End of each chapter should be a summary of what was </w:t>
+      </w:r>
+      <w:proofErr w:type="gramStart"/>
       <w:r>
         <w:rPr>
           <w:rFonts w:ascii="Open Sans" w:hAnsi="Open Sans" w:cs="Open Sans"/>
           <w:color w:val="000000"/>
           <w:shd w:val="clear" w:color="auto" w:fill="FFFFFF"/>
         </w:rPr>
-        <w:t>End of each chapter should be a summary of what was it in.</w:t>
+        <w:t>it</w:t>
+      </w:r>
+      <w:proofErr w:type="gramEnd"/>
+      <w:r>
+        <w:rPr>
+          <w:rFonts w:ascii="Open Sans" w:hAnsi="Open Sans" w:cs="Open Sans"/>
+          <w:color w:val="000000"/>
+          <w:shd w:val="clear" w:color="auto" w:fill="FFFFFF"/>
+        </w:rPr>
+        <w:t xml:space="preserve"> in.</w:t>
       </w:r>
     </w:p>
     <w:p/>
@@ -3062,6 +4559,824 @@
         <w:t>References / Bibliography</w:t>
       </w:r>
       <w:bookmarkEnd w:id="14"/>
+    </w:p>
+    <w:p>
+      <w:pPr>
+        <w:rPr>
+          <w:rFonts w:ascii="Open Sans" w:hAnsi="Open Sans" w:cs="Open Sans"/>
+          <w:color w:val="000000"/>
+          <w:shd w:val="clear" w:color="auto" w:fill="FFFFFF"/>
+        </w:rPr>
+      </w:pPr>
+      <w:r>
+        <w:rPr>
+          <w:rFonts w:ascii="Helvetica" w:hAnsi="Helvetica" w:cs="Helvetica"/>
+          <w:color w:val="222222"/>
+          <w:sz w:val="19"/>
+          <w:szCs w:val="19"/>
+          <w:shd w:val="clear" w:color="auto" w:fill="FFFFFF"/>
+        </w:rPr>
+        <w:t xml:space="preserve">Sherman, </w:t>
+      </w:r>
+      <w:hyperlink r:id="rId40" w:history="1">
+        <w:r>
+          <w:t>B.Craig</w:t>
+        </w:r>
+      </w:hyperlink>
+      <w:r>
+        <w:rPr>
+          <w:rFonts w:ascii="Open Sans" w:hAnsi="Open Sans" w:cs="Open Sans"/>
+          <w:color w:val="000000"/>
+          <w:shd w:val="clear" w:color="auto" w:fill="FFFFFF"/>
+        </w:rPr>
+        <w:t xml:space="preserve">, </w:t>
+      </w:r>
+      <w:r>
+        <w:rPr>
+          <w:rFonts w:ascii="Open Sans" w:hAnsi="Open Sans" w:cs="Open Sans"/>
+          <w:color w:val="000000"/>
+          <w:shd w:val="clear" w:color="auto" w:fill="FFFFFF"/>
+        </w:rPr>
+        <w:t xml:space="preserve">W.S, </w:t>
+      </w:r>
+      <w:r>
+        <w:rPr>
+          <w:rFonts w:ascii="Open Sans" w:hAnsi="Open Sans" w:cs="Open Sans"/>
+          <w:color w:val="000000"/>
+          <w:shd w:val="clear" w:color="auto" w:fill="FFFFFF"/>
+        </w:rPr>
+        <w:t>A.C</w:t>
+      </w:r>
+      <w:r>
+        <w:rPr>
+          <w:rFonts w:ascii="Open Sans" w:hAnsi="Open Sans" w:cs="Open Sans"/>
+          <w:color w:val="000000"/>
+          <w:shd w:val="clear" w:color="auto" w:fill="FFFFFF"/>
+        </w:rPr>
+        <w:t>.</w:t>
+      </w:r>
+      <w:r>
+        <w:rPr>
+          <w:rFonts w:ascii="Open Sans" w:hAnsi="Open Sans" w:cs="Open Sans"/>
+          <w:color w:val="000000"/>
+          <w:shd w:val="clear" w:color="auto" w:fill="FFFFFF"/>
+        </w:rPr>
+        <w:t xml:space="preserve"> (</w:t>
+      </w:r>
+      <w:r>
+        <w:rPr>
+          <w:rFonts w:ascii="Open Sans" w:hAnsi="Open Sans" w:cs="Open Sans"/>
+          <w:color w:val="000000"/>
+          <w:shd w:val="clear" w:color="auto" w:fill="FFFFFF"/>
+        </w:rPr>
+        <w:t>2003</w:t>
+      </w:r>
+      <w:r>
+        <w:rPr>
+          <w:rFonts w:ascii="Open Sans" w:hAnsi="Open Sans" w:cs="Open Sans"/>
+          <w:color w:val="000000"/>
+          <w:shd w:val="clear" w:color="auto" w:fill="FFFFFF"/>
+        </w:rPr>
+        <w:t>) </w:t>
+      </w:r>
+      <w:r>
+        <w:rPr>
+          <w:rFonts w:ascii="Helvetica" w:hAnsi="Helvetica" w:cs="Helvetica"/>
+          <w:color w:val="222222"/>
+          <w:sz w:val="19"/>
+          <w:szCs w:val="19"/>
+          <w:shd w:val="clear" w:color="auto" w:fill="FFFFFF"/>
+        </w:rPr>
+        <w:t>Understanding Virtual Reality: Interface, Application, and Design</w:t>
+      </w:r>
+      <w:r>
+        <w:rPr>
+          <w:rFonts w:ascii="Open Sans" w:hAnsi="Open Sans" w:cs="Open Sans"/>
+          <w:color w:val="000000"/>
+          <w:shd w:val="clear" w:color="auto" w:fill="FFFFFF"/>
+        </w:rPr>
+        <w:t xml:space="preserve"> [online].</w:t>
+      </w:r>
+      <w:r>
+        <w:rPr>
+          <w:rFonts w:ascii="Open Sans" w:hAnsi="Open Sans" w:cs="Open Sans"/>
+          <w:color w:val="000000"/>
+          <w:shd w:val="clear" w:color="auto" w:fill="FFFFFF"/>
+        </w:rPr>
+        <w:t xml:space="preserve"> Location</w:t>
+      </w:r>
+      <w:r>
+        <w:rPr>
+          <w:rFonts w:ascii="Open Sans" w:hAnsi="Open Sans" w:cs="Open Sans"/>
+          <w:color w:val="000000"/>
+          <w:shd w:val="clear" w:color="auto" w:fill="FFFFFF"/>
+        </w:rPr>
+        <w:t xml:space="preserve">: </w:t>
+      </w:r>
+      <w:r>
+        <w:rPr>
+          <w:rFonts w:ascii="Helvetica" w:hAnsi="Helvetica" w:cs="Helvetica"/>
+          <w:color w:val="222222"/>
+          <w:sz w:val="19"/>
+          <w:szCs w:val="19"/>
+          <w:shd w:val="clear" w:color="auto" w:fill="FFFFFF"/>
+        </w:rPr>
+        <w:t>Morgan Kaufmann</w:t>
+      </w:r>
+      <w:r>
+        <w:rPr>
+          <w:rFonts w:ascii="Open Sans" w:hAnsi="Open Sans" w:cs="Open Sans"/>
+          <w:color w:val="000000"/>
+          <w:shd w:val="clear" w:color="auto" w:fill="FFFFFF"/>
+        </w:rPr>
+        <w:t xml:space="preserve">. [Accessed </w:t>
+      </w:r>
+      <w:r>
+        <w:rPr>
+          <w:rFonts w:ascii="Open Sans" w:hAnsi="Open Sans" w:cs="Open Sans"/>
+          <w:color w:val="000000"/>
+          <w:shd w:val="clear" w:color="auto" w:fill="FFFFFF"/>
+        </w:rPr>
+        <w:t xml:space="preserve">06 </w:t>
+      </w:r>
+      <w:r>
+        <w:rPr>
+          <w:rFonts w:ascii="Open Sans" w:hAnsi="Open Sans" w:cs="Open Sans"/>
+          <w:color w:val="000000"/>
+          <w:shd w:val="clear" w:color="auto" w:fill="FFFFFF"/>
+        </w:rPr>
+        <w:t xml:space="preserve">November </w:t>
+      </w:r>
+      <w:r>
+        <w:rPr>
+          <w:rFonts w:ascii="Open Sans" w:hAnsi="Open Sans" w:cs="Open Sans"/>
+          <w:color w:val="000000"/>
+          <w:shd w:val="clear" w:color="auto" w:fill="FFFFFF"/>
+        </w:rPr>
+        <w:t>2021</w:t>
+      </w:r>
+      <w:r>
+        <w:rPr>
+          <w:rFonts w:ascii="Open Sans" w:hAnsi="Open Sans" w:cs="Open Sans"/>
+          <w:color w:val="000000"/>
+          <w:shd w:val="clear" w:color="auto" w:fill="FFFFFF"/>
+        </w:rPr>
+        <w:t>].</w:t>
+      </w:r>
+    </w:p>
+    <w:p>
+      <w:pPr>
+        <w:rPr>
+          <w:rFonts w:ascii="Open Sans" w:hAnsi="Open Sans" w:cs="Open Sans"/>
+          <w:color w:val="000000"/>
+          <w:shd w:val="clear" w:color="auto" w:fill="FFFFFF"/>
+        </w:rPr>
+      </w:pPr>
+    </w:p>
+    <w:p>
+      <w:pPr>
+        <w:rPr>
+          <w:rFonts w:ascii="Open Sans" w:hAnsi="Open Sans" w:cs="Open Sans"/>
+          <w:color w:val="000000"/>
+          <w:shd w:val="clear" w:color="auto" w:fill="FFFFFF"/>
+        </w:rPr>
+      </w:pPr>
+      <w:hyperlink r:id="rId41" w:history="1">
+        <w:r>
+          <w:t>Craig</w:t>
+        </w:r>
+      </w:hyperlink>
+      <w:r>
+        <w:t>, </w:t>
+      </w:r>
+      <w:hyperlink r:id="rId42" w:history="1">
+        <w:r>
+          <w:t>R. Sherman</w:t>
+        </w:r>
+      </w:hyperlink>
+      <w:r>
+        <w:t>, </w:t>
+      </w:r>
+      <w:hyperlink r:id="rId43" w:history="1">
+        <w:r>
+          <w:t xml:space="preserve"> D. Will</w:t>
+        </w:r>
+      </w:hyperlink>
+      <w:r>
+        <w:t xml:space="preserve">, </w:t>
+      </w:r>
+      <w:hyperlink r:id="rId44" w:history="1">
+        <w:r>
+          <w:t>A.C</w:t>
+        </w:r>
+      </w:hyperlink>
+      <w:r>
+        <w:t xml:space="preserve"> , </w:t>
+      </w:r>
+      <w:hyperlink r:id="rId45" w:history="1">
+        <w:r>
+          <w:t>W.S</w:t>
+        </w:r>
+      </w:hyperlink>
+      <w:r>
+        <w:t>, </w:t>
+      </w:r>
+      <w:hyperlink r:id="rId46" w:history="1">
+        <w:r>
+          <w:t>J.W</w:t>
+        </w:r>
+      </w:hyperlink>
+      <w:r>
+        <w:rPr>
+          <w:rFonts w:ascii="Open Sans" w:hAnsi="Open Sans" w:cs="Open Sans"/>
+          <w:shd w:val="clear" w:color="auto" w:fill="FFFFFF"/>
+        </w:rPr>
+        <w:t xml:space="preserve"> </w:t>
+      </w:r>
+      <w:r>
+        <w:rPr>
+          <w:rFonts w:ascii="Open Sans" w:hAnsi="Open Sans" w:cs="Open Sans"/>
+          <w:color w:val="000000"/>
+          <w:shd w:val="clear" w:color="auto" w:fill="FFFFFF"/>
+        </w:rPr>
+        <w:t>(</w:t>
+      </w:r>
+      <w:r>
+        <w:rPr>
+          <w:rFonts w:ascii="Helvetica" w:hAnsi="Helvetica" w:cs="Helvetica"/>
+          <w:color w:val="222222"/>
+          <w:sz w:val="19"/>
+          <w:szCs w:val="19"/>
+          <w:shd w:val="clear" w:color="auto" w:fill="FFFFFF"/>
+        </w:rPr>
+        <w:t>2009</w:t>
+      </w:r>
+      <w:r>
+        <w:rPr>
+          <w:rFonts w:ascii="Open Sans" w:hAnsi="Open Sans" w:cs="Open Sans"/>
+          <w:color w:val="000000"/>
+          <w:shd w:val="clear" w:color="auto" w:fill="FFFFFF"/>
+        </w:rPr>
+        <w:t>) </w:t>
+      </w:r>
+      <w:r>
+        <w:rPr>
+          <w:rFonts w:ascii="Helvetica" w:hAnsi="Helvetica" w:cs="Helvetica"/>
+          <w:color w:val="222222"/>
+          <w:sz w:val="19"/>
+          <w:szCs w:val="19"/>
+          <w:shd w:val="clear" w:color="auto" w:fill="FFFFFF"/>
+        </w:rPr>
+        <w:t>Developing virtual reality applications : foundations of effective design</w:t>
+      </w:r>
+      <w:r>
+        <w:rPr>
+          <w:rFonts w:ascii="Open Sans" w:hAnsi="Open Sans" w:cs="Open Sans"/>
+          <w:color w:val="000000"/>
+          <w:shd w:val="clear" w:color="auto" w:fill="FFFFFF"/>
+        </w:rPr>
+        <w:t xml:space="preserve"> [online]. </w:t>
+      </w:r>
+      <w:r>
+        <w:rPr>
+          <w:rFonts w:ascii="Open Sans" w:hAnsi="Open Sans" w:cs="Open Sans"/>
+          <w:color w:val="000000"/>
+          <w:shd w:val="clear" w:color="auto" w:fill="FFFFFF"/>
+        </w:rPr>
+        <w:t>Location</w:t>
+      </w:r>
+      <w:r>
+        <w:rPr>
+          <w:rFonts w:ascii="Open Sans" w:hAnsi="Open Sans" w:cs="Open Sans"/>
+          <w:color w:val="000000"/>
+          <w:shd w:val="clear" w:color="auto" w:fill="FFFFFF"/>
+        </w:rPr>
+        <w:t xml:space="preserve">: </w:t>
+      </w:r>
+      <w:r>
+        <w:rPr>
+          <w:rFonts w:ascii="Helvetica" w:hAnsi="Helvetica" w:cs="Helvetica"/>
+          <w:color w:val="222222"/>
+          <w:sz w:val="19"/>
+          <w:szCs w:val="19"/>
+          <w:shd w:val="clear" w:color="auto" w:fill="FFFFFF"/>
+        </w:rPr>
+        <w:t>Elsevier Science &amp; Technology</w:t>
+      </w:r>
+      <w:r>
+        <w:rPr>
+          <w:rFonts w:ascii="Open Sans" w:hAnsi="Open Sans" w:cs="Open Sans"/>
+          <w:color w:val="000000"/>
+          <w:shd w:val="clear" w:color="auto" w:fill="FFFFFF"/>
+        </w:rPr>
+        <w:t xml:space="preserve">. [Accessed </w:t>
+      </w:r>
+      <w:r>
+        <w:rPr>
+          <w:rFonts w:ascii="Open Sans" w:hAnsi="Open Sans" w:cs="Open Sans"/>
+          <w:color w:val="000000"/>
+          <w:shd w:val="clear" w:color="auto" w:fill="FFFFFF"/>
+        </w:rPr>
+        <w:t>06</w:t>
+      </w:r>
+      <w:r>
+        <w:rPr>
+          <w:rFonts w:ascii="Open Sans" w:hAnsi="Open Sans" w:cs="Open Sans"/>
+          <w:color w:val="000000"/>
+          <w:shd w:val="clear" w:color="auto" w:fill="FFFFFF"/>
+        </w:rPr>
+        <w:t xml:space="preserve"> </w:t>
+      </w:r>
+      <w:r>
+        <w:rPr>
+          <w:rFonts w:ascii="Open Sans" w:hAnsi="Open Sans" w:cs="Open Sans"/>
+          <w:color w:val="000000"/>
+          <w:shd w:val="clear" w:color="auto" w:fill="FFFFFF"/>
+        </w:rPr>
+        <w:t>November</w:t>
+      </w:r>
+      <w:r>
+        <w:rPr>
+          <w:rFonts w:ascii="Open Sans" w:hAnsi="Open Sans" w:cs="Open Sans"/>
+          <w:color w:val="000000"/>
+          <w:shd w:val="clear" w:color="auto" w:fill="FFFFFF"/>
+        </w:rPr>
+        <w:t xml:space="preserve"> 202</w:t>
+      </w:r>
+      <w:r>
+        <w:rPr>
+          <w:rFonts w:ascii="Open Sans" w:hAnsi="Open Sans" w:cs="Open Sans"/>
+          <w:color w:val="000000"/>
+          <w:shd w:val="clear" w:color="auto" w:fill="FFFFFF"/>
+        </w:rPr>
+        <w:t>1</w:t>
+      </w:r>
+      <w:r>
+        <w:rPr>
+          <w:rFonts w:ascii="Open Sans" w:hAnsi="Open Sans" w:cs="Open Sans"/>
+          <w:color w:val="000000"/>
+          <w:shd w:val="clear" w:color="auto" w:fill="FFFFFF"/>
+        </w:rPr>
+        <w:t>].</w:t>
+      </w:r>
+    </w:p>
+    <w:p>
+      <w:pPr>
+        <w:rPr>
+          <w:rFonts w:ascii="Open Sans" w:hAnsi="Open Sans" w:cs="Open Sans"/>
+          <w:color w:val="000000"/>
+          <w:shd w:val="clear" w:color="auto" w:fill="FFFFFF"/>
+        </w:rPr>
+      </w:pPr>
+    </w:p>
+    <w:p>
+      <w:hyperlink r:id="rId47" w:history="1">
+        <w:r>
+          <w:rPr>
+            <w:rStyle w:val="Hyperlink"/>
+            <w:color w:val="auto"/>
+            <w:u w:val="none"/>
+          </w:rPr>
+          <w:t>Mishra</w:t>
+        </w:r>
+      </w:hyperlink>
+      <w:r>
+        <w:t xml:space="preserve">, </w:t>
+      </w:r>
+      <w:hyperlink r:id="rId48" w:history="1">
+        <w:r>
+          <w:rPr>
+            <w:rStyle w:val="Hyperlink"/>
+            <w:color w:val="auto"/>
+            <w:u w:val="none"/>
+          </w:rPr>
+          <w:t>Shrawankar</w:t>
+        </w:r>
+      </w:hyperlink>
+      <w:r>
+        <w:t xml:space="preserve">, </w:t>
+      </w:r>
+      <w:hyperlink r:id="rId49" w:history="1">
+        <w:r>
+          <w:rPr>
+            <w:rStyle w:val="Hyperlink"/>
+            <w:color w:val="auto"/>
+            <w:u w:val="none"/>
+          </w:rPr>
+          <w:t>P.M</w:t>
+        </w:r>
+      </w:hyperlink>
+      <w:r>
+        <w:t xml:space="preserve">, </w:t>
+      </w:r>
+      <w:hyperlink r:id="rId50" w:history="1">
+        <w:r>
+          <w:rPr>
+            <w:rStyle w:val="Hyperlink"/>
+            <w:color w:val="auto"/>
+            <w:u w:val="none"/>
+          </w:rPr>
+          <w:t>U.S</w:t>
+        </w:r>
+      </w:hyperlink>
+      <w:r>
+        <w:t>. (2016) Comparison between Famous Game Engines and Eminent Games. </w:t>
+      </w:r>
+      <w:r>
+        <w:rPr>
+          <w:rFonts w:ascii="Helvetica" w:hAnsi="Helvetica" w:cs="Helvetica"/>
+          <w:color w:val="222222"/>
+          <w:sz w:val="19"/>
+          <w:szCs w:val="19"/>
+          <w:shd w:val="clear" w:color="auto" w:fill="FFFFFF"/>
+        </w:rPr>
+        <w:t>International journal of interactive multimedia and artificial intelligence</w:t>
+      </w:r>
+      <w:r>
+        <w:t xml:space="preserve"> [online]. Volume </w:t>
+      </w:r>
+      <w:r>
+        <w:t>4</w:t>
+      </w:r>
+      <w:r>
+        <w:t xml:space="preserve">, page </w:t>
+      </w:r>
+      <w:r>
+        <w:t>69</w:t>
+      </w:r>
+      <w:r>
+        <w:t xml:space="preserve">. [Accessed </w:t>
+      </w:r>
+      <w:r>
+        <w:t>13 November 2021</w:t>
+      </w:r>
+      <w:r>
+        <w:t>].</w:t>
+      </w:r>
+    </w:p>
+    <w:p/>
+    <w:p>
+      <w:pPr>
+        <w:rPr>
+          <w:rFonts w:ascii="Open Sans" w:hAnsi="Open Sans" w:cs="Open Sans"/>
+          <w:color w:val="000000"/>
+          <w:shd w:val="clear" w:color="auto" w:fill="FFFFFF"/>
+        </w:rPr>
+      </w:pPr>
+      <w:r>
+        <w:rPr>
+          <w:rFonts w:ascii="Open Sans" w:hAnsi="Open Sans" w:cs="Open Sans"/>
+          <w:color w:val="000000"/>
+          <w:shd w:val="clear" w:color="auto" w:fill="FFFFFF"/>
+        </w:rPr>
+        <w:t>Chu, Zaman</w:t>
+      </w:r>
+      <w:r>
+        <w:rPr>
+          <w:rFonts w:ascii="Open Sans" w:hAnsi="Open Sans" w:cs="Open Sans"/>
+          <w:color w:val="000000"/>
+          <w:shd w:val="clear" w:color="auto" w:fill="FFFFFF"/>
+        </w:rPr>
+        <w:t xml:space="preserve">, </w:t>
+      </w:r>
+      <w:r>
+        <w:rPr>
+          <w:rFonts w:ascii="Open Sans" w:hAnsi="Open Sans" w:cs="Open Sans"/>
+          <w:color w:val="000000"/>
+          <w:shd w:val="clear" w:color="auto" w:fill="FFFFFF"/>
+        </w:rPr>
+        <w:t>E</w:t>
+      </w:r>
+      <w:r>
+        <w:rPr>
+          <w:rFonts w:ascii="Open Sans" w:hAnsi="Open Sans" w:cs="Open Sans"/>
+          <w:color w:val="000000"/>
+          <w:shd w:val="clear" w:color="auto" w:fill="FFFFFF"/>
+        </w:rPr>
+        <w:t>.</w:t>
+      </w:r>
+      <w:r>
+        <w:rPr>
+          <w:rFonts w:ascii="Open Sans" w:hAnsi="Open Sans" w:cs="Open Sans"/>
+          <w:color w:val="000000"/>
+          <w:shd w:val="clear" w:color="auto" w:fill="FFFFFF"/>
+        </w:rPr>
+        <w:t>C, L</w:t>
+      </w:r>
+      <w:r>
+        <w:rPr>
+          <w:rFonts w:ascii="Open Sans" w:hAnsi="Open Sans" w:cs="Open Sans"/>
+          <w:color w:val="000000"/>
+          <w:shd w:val="clear" w:color="auto" w:fill="FFFFFF"/>
+        </w:rPr>
+        <w:t>.</w:t>
+      </w:r>
+      <w:r>
+        <w:rPr>
+          <w:rFonts w:ascii="Open Sans" w:hAnsi="Open Sans" w:cs="Open Sans"/>
+          <w:color w:val="000000"/>
+          <w:shd w:val="clear" w:color="auto" w:fill="FFFFFF"/>
+        </w:rPr>
+        <w:t>Z</w:t>
+      </w:r>
+      <w:r>
+        <w:rPr>
+          <w:rFonts w:ascii="Open Sans" w:hAnsi="Open Sans" w:cs="Open Sans"/>
+          <w:color w:val="000000"/>
+          <w:shd w:val="clear" w:color="auto" w:fill="FFFFFF"/>
+        </w:rPr>
+        <w:t>. (</w:t>
+      </w:r>
+      <w:r>
+        <w:rPr>
+          <w:rFonts w:ascii="Open Sans" w:hAnsi="Open Sans" w:cs="Open Sans"/>
+          <w:color w:val="000000"/>
+          <w:shd w:val="clear" w:color="auto" w:fill="FFFFFF"/>
+        </w:rPr>
+        <w:t>2021</w:t>
+      </w:r>
+      <w:r>
+        <w:rPr>
+          <w:rFonts w:ascii="Open Sans" w:hAnsi="Open Sans" w:cs="Open Sans"/>
+          <w:color w:val="000000"/>
+          <w:shd w:val="clear" w:color="auto" w:fill="FFFFFF"/>
+        </w:rPr>
+        <w:t>)</w:t>
+      </w:r>
+      <w:r>
+        <w:t xml:space="preserve"> </w:t>
+      </w:r>
+      <w:r>
+        <w:rPr>
+          <w:rFonts w:ascii="Open Sans" w:hAnsi="Open Sans" w:cs="Open Sans"/>
+          <w:color w:val="000000"/>
+          <w:shd w:val="clear" w:color="auto" w:fill="FFFFFF"/>
+        </w:rPr>
+        <w:t>Exploring alternatives with Unreal Engine’s Blueprints Visual Scripting System</w:t>
+      </w:r>
+      <w:r>
+        <w:rPr>
+          <w:rFonts w:ascii="Open Sans" w:hAnsi="Open Sans" w:cs="Open Sans"/>
+          <w:color w:val="000000"/>
+          <w:shd w:val="clear" w:color="auto" w:fill="FFFFFF"/>
+        </w:rPr>
+        <w:t xml:space="preserve">. </w:t>
+      </w:r>
+      <w:r>
+        <w:rPr>
+          <w:rFonts w:ascii="Open Sans" w:hAnsi="Open Sans" w:cs="Open Sans"/>
+          <w:color w:val="000000"/>
+          <w:shd w:val="clear" w:color="auto" w:fill="FFFFFF"/>
+        </w:rPr>
+        <w:t>Entertainment Computing</w:t>
+      </w:r>
+      <w:r>
+        <w:rPr>
+          <w:rFonts w:ascii="Open Sans" w:hAnsi="Open Sans" w:cs="Open Sans"/>
+          <w:color w:val="000000"/>
+          <w:shd w:val="clear" w:color="auto" w:fill="FFFFFF"/>
+        </w:rPr>
+        <w:t xml:space="preserve"> [Online]. </w:t>
+      </w:r>
+      <w:r>
+        <w:rPr>
+          <w:rFonts w:ascii="Open Sans" w:hAnsi="Open Sans" w:cs="Open Sans"/>
+          <w:color w:val="000000"/>
+          <w:shd w:val="clear" w:color="auto" w:fill="FFFFFF"/>
+        </w:rPr>
+        <w:t>Volume 36</w:t>
+      </w:r>
+      <w:r>
+        <w:rPr>
+          <w:rFonts w:ascii="Open Sans" w:hAnsi="Open Sans" w:cs="Open Sans"/>
+          <w:color w:val="000000"/>
+          <w:shd w:val="clear" w:color="auto" w:fill="FFFFFF"/>
+        </w:rPr>
+        <w:t>[</w:t>
+      </w:r>
+      <w:r>
+        <w:t xml:space="preserve">Accessed </w:t>
+      </w:r>
+      <w:r>
+        <w:t>13 November 2021</w:t>
+      </w:r>
+      <w:r>
+        <w:rPr>
+          <w:rFonts w:ascii="Open Sans" w:hAnsi="Open Sans" w:cs="Open Sans"/>
+          <w:color w:val="000000"/>
+          <w:shd w:val="clear" w:color="auto" w:fill="FFFFFF"/>
+        </w:rPr>
+        <w:t>]</w:t>
+      </w:r>
+    </w:p>
+    <w:p>
+      <w:pPr>
+        <w:rPr>
+          <w:rFonts w:cstheme="minorHAnsi"/>
+          <w:shd w:val="clear" w:color="auto" w:fill="FFFFFF"/>
+        </w:rPr>
+      </w:pPr>
+    </w:p>
+    <w:p>
+      <w:pPr>
+        <w:rPr>
+          <w:rFonts w:cstheme="minorHAnsi"/>
+          <w:shd w:val="clear" w:color="auto" w:fill="FFFFFF"/>
+        </w:rPr>
+      </w:pPr>
+      <w:r>
+        <w:rPr>
+          <w:rFonts w:cstheme="minorHAnsi"/>
+          <w:shd w:val="clear" w:color="auto" w:fill="FFFFFF"/>
+        </w:rPr>
+        <w:t>Yudin</w:t>
+      </w:r>
+      <w:r>
+        <w:rPr>
+          <w:rFonts w:cstheme="minorHAnsi"/>
+          <w:shd w:val="clear" w:color="auto" w:fill="FFFFFF"/>
+        </w:rPr>
+        <w:t xml:space="preserve">, </w:t>
+      </w:r>
+      <w:r>
+        <w:rPr>
+          <w:rFonts w:cstheme="minorHAnsi"/>
+          <w:shd w:val="clear" w:color="auto" w:fill="FFFFFF"/>
+        </w:rPr>
+        <w:t>A.Y</w:t>
+      </w:r>
+      <w:r>
+        <w:rPr>
+          <w:rFonts w:cstheme="minorHAnsi"/>
+          <w:shd w:val="clear" w:color="auto" w:fill="FFFFFF"/>
+        </w:rPr>
+        <w:t>. (</w:t>
+      </w:r>
+      <w:r>
+        <w:rPr>
+          <w:rFonts w:ascii="Open Sans" w:hAnsi="Open Sans" w:cs="Open Sans"/>
+          <w:color w:val="000000"/>
+          <w:shd w:val="clear" w:color="auto" w:fill="FFFFFF"/>
+        </w:rPr>
+        <w:t>2020</w:t>
+      </w:r>
+      <w:r>
+        <w:rPr>
+          <w:rFonts w:cstheme="minorHAnsi"/>
+          <w:shd w:val="clear" w:color="auto" w:fill="FFFFFF"/>
+        </w:rPr>
+        <w:t>) </w:t>
+      </w:r>
+      <w:r>
+        <w:rPr>
+          <w:rFonts w:cstheme="minorHAnsi"/>
+          <w:color w:val="3D3B49"/>
+        </w:rPr>
+        <w:t>Building Versatile Mobile Apps with Python and REST: RESTful Web Services with Django and React</w:t>
+      </w:r>
+      <w:r>
+        <w:rPr>
+          <w:rFonts w:cstheme="minorHAnsi"/>
+          <w:color w:val="3D3B49"/>
+        </w:rPr>
+        <w:t xml:space="preserve"> </w:t>
+      </w:r>
+      <w:r>
+        <w:rPr>
+          <w:rFonts w:cstheme="minorHAnsi"/>
+          <w:shd w:val="clear" w:color="auto" w:fill="FFFFFF"/>
+        </w:rPr>
+        <w:t>[online]. Place of publication: Publisher. [</w:t>
+      </w:r>
+      <w:r>
+        <w:t xml:space="preserve">Accessed </w:t>
+      </w:r>
+      <w:r>
+        <w:t>13 November 2021</w:t>
+      </w:r>
+      <w:r>
+        <w:rPr>
+          <w:rFonts w:cstheme="minorHAnsi"/>
+          <w:shd w:val="clear" w:color="auto" w:fill="FFFFFF"/>
+        </w:rPr>
+        <w:t>].</w:t>
+      </w:r>
+    </w:p>
+    <w:p>
+      <w:pPr>
+        <w:rPr>
+          <w:rFonts w:cstheme="minorHAnsi"/>
+          <w:shd w:val="clear" w:color="auto" w:fill="FFFFFF"/>
+        </w:rPr>
+      </w:pPr>
+    </w:p>
+    <w:p>
+      <w:pPr>
+        <w:rPr>
+          <w:rFonts w:cstheme="minorHAnsi"/>
+        </w:rPr>
+      </w:pPr>
+      <w:r>
+        <w:rPr>
+          <w:rFonts w:cstheme="minorHAnsi"/>
+          <w:sz w:val="21"/>
+          <w:szCs w:val="21"/>
+          <w:shd w:val="clear" w:color="auto" w:fill="FFFFFF"/>
+        </w:rPr>
+        <w:t>Grinberg</w:t>
+      </w:r>
+      <w:r>
+        <w:rPr>
+          <w:rFonts w:cstheme="minorHAnsi"/>
+          <w:color w:val="000000"/>
+          <w:shd w:val="clear" w:color="auto" w:fill="FFFFFF"/>
+        </w:rPr>
+        <w:t>,</w:t>
+      </w:r>
+      <w:r>
+        <w:rPr>
+          <w:rFonts w:cstheme="minorHAnsi"/>
+          <w:color w:val="000000"/>
+          <w:shd w:val="clear" w:color="auto" w:fill="FFFFFF"/>
+        </w:rPr>
+        <w:t xml:space="preserve"> </w:t>
+      </w:r>
+      <w:r>
+        <w:rPr>
+          <w:rFonts w:cstheme="minorHAnsi"/>
+          <w:color w:val="000000"/>
+          <w:shd w:val="clear" w:color="auto" w:fill="FFFFFF"/>
+        </w:rPr>
+        <w:t>M.G.</w:t>
+      </w:r>
+      <w:r>
+        <w:rPr>
+          <w:rFonts w:cstheme="minorHAnsi"/>
+          <w:color w:val="000000"/>
+          <w:shd w:val="clear" w:color="auto" w:fill="FFFFFF"/>
+        </w:rPr>
+        <w:t xml:space="preserve"> (2018) </w:t>
+      </w:r>
+      <w:r>
+        <w:rPr>
+          <w:rFonts w:cstheme="minorHAnsi"/>
+          <w:color w:val="000000"/>
+          <w:shd w:val="clear" w:color="auto" w:fill="FFFFFF"/>
+        </w:rPr>
+        <w:t>F</w:t>
+      </w:r>
+      <w:r>
+        <w:rPr>
+          <w:rFonts w:cstheme="minorHAnsi"/>
+        </w:rPr>
+        <w:t>lask web development: developing web applications with Python</w:t>
+      </w:r>
+    </w:p>
+    <w:p>
+      <w:pPr>
+        <w:rPr>
+          <w:rFonts w:cstheme="minorHAnsi"/>
+          <w:shd w:val="clear" w:color="auto" w:fill="FFFFFF"/>
+        </w:rPr>
+      </w:pPr>
+      <w:r>
+        <w:rPr>
+          <w:rFonts w:cstheme="minorHAnsi"/>
+          <w:color w:val="000000"/>
+          <w:shd w:val="clear" w:color="auto" w:fill="FFFFFF"/>
+        </w:rPr>
+        <w:t xml:space="preserve">[online]. </w:t>
+      </w:r>
+      <w:r>
+        <w:rPr>
+          <w:rFonts w:cstheme="minorHAnsi"/>
+          <w:color w:val="000000"/>
+          <w:shd w:val="clear" w:color="auto" w:fill="FFFFFF"/>
+        </w:rPr>
+        <w:t xml:space="preserve">Second edition. </w:t>
+      </w:r>
+      <w:r>
+        <w:rPr>
+          <w:rFonts w:cstheme="minorHAnsi"/>
+          <w:color w:val="000000"/>
+          <w:shd w:val="clear" w:color="auto" w:fill="FFFFFF"/>
+        </w:rPr>
+        <w:t>Place of publication: Publisher. [</w:t>
+      </w:r>
+      <w:r>
+        <w:t xml:space="preserve">Accessed </w:t>
+      </w:r>
+      <w:r>
+        <w:t>13 November 2021</w:t>
+      </w:r>
+      <w:r>
+        <w:rPr>
+          <w:rFonts w:cstheme="minorHAnsi"/>
+          <w:color w:val="000000"/>
+          <w:shd w:val="clear" w:color="auto" w:fill="FFFFFF"/>
+        </w:rPr>
+        <w:t>].</w:t>
+      </w:r>
     </w:p>
     <w:p/>
     <w:p>

--- a/Documents/Documentation/Report.docx
+++ b/Documents/Documentation/Report.docx
@@ -1691,33 +1691,17 @@
       <w:bookmarkEnd w:id="3"/>
     </w:p>
     <w:p>
-      <w:r>
-        <w:fldChar w:fldCharType="begin"/>
-      </w:r>
-      <w:r>
-        <w:instrText xml:space="preserve"> TOC \h \z \c "Figure" </w:instrText>
-      </w:r>
-      <w:r>
-        <w:fldChar w:fldCharType="separate"/>
-      </w:r>
-      <w:r>
-        <w:rPr>
-          <w:b/>
-          <w:bCs/>
-          <w:noProof/>
-          <w:lang w:val="en-US"/>
-        </w:rPr>
-        <w:t>No table of figures entries found.</w:t>
-      </w:r>
-      <w:r>
-        <w:rPr>
-          <w:b/>
-          <w:bCs/>
-          <w:noProof/>
-          <w:lang w:val="en-US"/>
-        </w:rPr>
-        <w:fldChar w:fldCharType="end"/>
-      </w:r>
+      <w:fldSimple w:instr=" TOC \h \z \c &quot;Figure&quot; ">
+        <w:r>
+          <w:rPr>
+            <w:b/>
+            <w:bCs/>
+            <w:noProof/>
+            <w:lang w:val="en-US"/>
+          </w:rPr>
+          <w:t>No table of figures entries found.</w:t>
+        </w:r>
+      </w:fldSimple>
       <w:r>
         <w:br w:type="page"/>
       </w:r>
@@ -1976,13 +1960,8 @@
       <w:r>
         <w:t xml:space="preserve">, 2003). </w:t>
       </w:r>
-      <w:proofErr w:type="gramStart"/>
-      <w:r>
-        <w:t>Both of these</w:t>
-      </w:r>
-      <w:proofErr w:type="gramEnd"/>
-      <w:r>
-        <w:t xml:space="preserve"> points apply today, If the VR experience will be greatly affected if immersion is broken, so during development I must pay extra attention to this</w:t>
+      <w:r>
+        <w:t>Both of these points apply today, If the VR experience will be greatly affected if immersion is broken, so during development I must pay extra attention to this</w:t>
       </w:r>
       <w:r>
         <w:t xml:space="preserve"> as one of the major causes of braking immersion is frame drops whilst playing a VR game, therefore it is imperative that my code is optimised</w:t>
@@ -2030,15 +2009,7 @@
         <w:t xml:space="preserve">Sensors are placed on the body and tracked by the headset allowing </w:t>
       </w:r>
       <w:r>
-        <w:t xml:space="preserve">for more accurate tracking of limbs creating the illusion of the player </w:t>
-      </w:r>
-      <w:proofErr w:type="gramStart"/>
-      <w:r>
-        <w:t>actually being</w:t>
-      </w:r>
-      <w:proofErr w:type="gramEnd"/>
-      <w:r>
-        <w:t xml:space="preserve"> in the virtual world.</w:t>
+        <w:t>for more accurate tracking of limbs creating the illusion of the player actually being in the virtual world.</w:t>
       </w:r>
     </w:p>
     <w:p>
@@ -2444,7 +2415,6 @@
         <w:t xml:space="preserve">, </w:t>
       </w:r>
       <w:hyperlink r:id="rId37" w:history="1">
-        <w:proofErr w:type="spellStart"/>
         <w:r>
           <w:rPr>
             <w:rStyle w:val="Hyperlink"/>
@@ -2453,7 +2423,6 @@
           </w:rPr>
           <w:t>Shrawankar</w:t>
         </w:r>
-        <w:proofErr w:type="spellEnd"/>
       </w:hyperlink>
       <w:r>
         <w:t>, 2016</w:t>
@@ -2795,11 +2764,9 @@
                 <w:lang w:val="en-US"/>
               </w:rPr>
             </w:pPr>
-            <w:proofErr w:type="spellStart"/>
             <w:r>
               <w:t>AIseek</w:t>
             </w:r>
-            <w:proofErr w:type="spellEnd"/>
           </w:p>
         </w:tc>
         <w:tc>
@@ -2922,11 +2889,9 @@
                 <w:lang w:val="en-US"/>
               </w:rPr>
             </w:pPr>
-            <w:proofErr w:type="spellStart"/>
             <w:r>
               <w:t>Ipion</w:t>
             </w:r>
-            <w:proofErr w:type="spellEnd"/>
           </w:p>
           <w:p>
             <w:pPr>
@@ -3145,11 +3110,9 @@
                 <w:lang w:val="en-US"/>
               </w:rPr>
             </w:pPr>
-            <w:proofErr w:type="spellStart"/>
             <w:r>
               <w:t>Kynapse</w:t>
             </w:r>
-            <w:proofErr w:type="spellEnd"/>
           </w:p>
         </w:tc>
         <w:tc>
@@ -3255,11 +3218,9 @@
                 <w:lang w:val="en-US"/>
               </w:rPr>
             </w:pPr>
-            <w:proofErr w:type="spellStart"/>
             <w:r>
               <w:t>Kynapse</w:t>
             </w:r>
-            <w:proofErr w:type="spellEnd"/>
           </w:p>
         </w:tc>
         <w:tc>
@@ -3564,45 +3525,27 @@
           <w:color w:val="000000"/>
           <w:shd w:val="clear" w:color="auto" w:fill="FFFFFF"/>
         </w:rPr>
-        <w:t xml:space="preserve"> A recent example of plugins that allow unity to obtain this functionality include, </w:t>
-      </w:r>
-      <w:proofErr w:type="spellStart"/>
+        <w:t xml:space="preserve"> A recent example of plugins that allow unity to obtain this functionality include, FlowCanvas, playmaker, Bolt and Amplify shader editor </w:t>
+      </w:r>
+      <w:r>
+        <w:rPr>
+          <w:rFonts w:cstheme="minorHAnsi"/>
+        </w:rPr>
+        <w:t>(</w:t>
+      </w:r>
       <w:r>
         <w:rPr>
           <w:rFonts w:cstheme="minorHAnsi"/>
           <w:color w:val="000000"/>
           <w:shd w:val="clear" w:color="auto" w:fill="FFFFFF"/>
         </w:rPr>
-        <w:t>FlowCanvas</w:t>
-      </w:r>
-      <w:proofErr w:type="spellEnd"/>
-      <w:r>
+        <w:t xml:space="preserve">Chu, Zaman, 2021). </w:t>
+      </w:r>
+    </w:p>
+    <w:p>
+      <w:pPr>
         <w:rPr>
           <w:rFonts w:cstheme="minorHAnsi"/>
-          <w:color w:val="000000"/>
-          <w:shd w:val="clear" w:color="auto" w:fill="FFFFFF"/>
-        </w:rPr>
-        <w:t xml:space="preserve">, playmaker, Bolt and Amplify shader editor </w:t>
-      </w:r>
-      <w:r>
-        <w:rPr>
-          <w:rFonts w:cstheme="minorHAnsi"/>
-        </w:rPr>
-        <w:t>(</w:t>
-      </w:r>
-      <w:r>
-        <w:rPr>
-          <w:rFonts w:cstheme="minorHAnsi"/>
-          <w:color w:val="000000"/>
-          <w:shd w:val="clear" w:color="auto" w:fill="FFFFFF"/>
-        </w:rPr>
-        <w:t xml:space="preserve">Chu, Zaman, 2021). </w:t>
-      </w:r>
-    </w:p>
-    <w:p>
-      <w:pPr>
-        <w:rPr>
-          <w:rFonts w:cstheme="minorHAnsi"/>
         </w:rPr>
       </w:pPr>
     </w:p>
@@ -3651,15 +3594,7 @@
         <w:t>.</w:t>
       </w:r>
       <w:r>
-        <w:t xml:space="preserve"> The Django framework can map URLS to methods, it can also render HTML webpages and it can handle cookies, session </w:t>
-      </w:r>
-      <w:proofErr w:type="gramStart"/>
-      <w:r>
-        <w:t>and also</w:t>
-      </w:r>
-      <w:proofErr w:type="gramEnd"/>
-      <w:r>
-        <w:t xml:space="preserve"> web security (Yudin et al., 2020). Django can also support things like relational databases using object-relational </w:t>
+        <w:t xml:space="preserve"> The Django framework can map URLS to methods, it can also render HTML webpages and it can handle cookies, session and also web security (Yudin et al., 2020). Django can also support things like relational databases using object-relational </w:t>
       </w:r>
       <w:r>
         <w:t>mapping (</w:t>
@@ -3683,16 +3618,11 @@
         <w:t xml:space="preserve"> It also contains tools that allow easy authentication and authorization (Yudin et al., 2020).</w:t>
       </w:r>
       <w:r>
-        <w:t xml:space="preserve"> It is also widely used, namely these websites use it, YouTube, Spotify </w:t>
-      </w:r>
-      <w:proofErr w:type="gramStart"/>
-      <w:r>
-        <w:t>and</w:t>
+        <w:t xml:space="preserve"> It is also widely used, namely these websites use it, YouTube, Spotify and</w:t>
       </w:r>
       <w:r>
         <w:t xml:space="preserve"> also</w:t>
       </w:r>
-      <w:proofErr w:type="gramEnd"/>
       <w:r>
         <w:t xml:space="preserve"> many others (Yudin et al., 2020).</w:t>
       </w:r>
@@ -3806,27 +3736,13 @@
         <w:t xml:space="preserve"> eta al., 2018</w:t>
       </w:r>
       <w:r>
-        <w:t>)</w:t>
-      </w:r>
-      <w:r>
-        <w:t xml:space="preserve">. </w:t>
+        <w:t xml:space="preserve">). </w:t>
       </w:r>
       <w:r>
         <w:t>However,</w:t>
       </w:r>
       <w:r>
-        <w:t xml:space="preserve"> it does not have support for accessing databases, validating web </w:t>
-      </w:r>
-      <w:proofErr w:type="gramStart"/>
-      <w:r>
-        <w:t>forms</w:t>
-      </w:r>
-      <w:proofErr w:type="gramEnd"/>
-      <w:r>
-        <w:t xml:space="preserve"> or authenticating users </w:t>
-      </w:r>
-      <w:r>
-        <w:t>(</w:t>
+        <w:t xml:space="preserve"> it does not have support for accessing databases, validating web forms or authenticating users (</w:t>
       </w:r>
       <w:r>
         <w:rPr>
@@ -3858,13 +3774,7 @@
         <w:t xml:space="preserve">Comparing Django’s and Flasks features, Django is the most logical option as it </w:t>
       </w:r>
       <w:r>
-        <w:t xml:space="preserve">allows the use of an SQLite database and has user </w:t>
-      </w:r>
-      <w:r>
-        <w:t>authentication and authorization</w:t>
-      </w:r>
-      <w:r>
-        <w:t xml:space="preserve"> features which is lacking in the Flask framework.</w:t>
+        <w:t>allows the use of an SQLite database and has user authentication and authorization features which is lacking in the Flask framework.</w:t>
       </w:r>
     </w:p>
     <w:p>
@@ -4228,15 +4138,7 @@
     </w:p>
     <w:p>
       <w:r>
-        <w:t xml:space="preserve">Web tech, </w:t>
-      </w:r>
-      <w:proofErr w:type="gramStart"/>
-      <w:r>
-        <w:t>frontend</w:t>
-      </w:r>
-      <w:proofErr w:type="gramEnd"/>
-      <w:r>
-        <w:t xml:space="preserve"> and backend</w:t>
+        <w:t>Web tech, frontend and backend</w:t>
       </w:r>
     </w:p>
     <w:p>
@@ -4294,25 +4196,7 @@
           <w:color w:val="000000"/>
           <w:shd w:val="clear" w:color="auto" w:fill="FFFFFF"/>
         </w:rPr>
-        <w:t xml:space="preserve">End of each chapter should be a summary of what was </w:t>
-      </w:r>
-      <w:proofErr w:type="gramStart"/>
-      <w:r>
-        <w:rPr>
-          <w:rFonts w:ascii="Open Sans" w:hAnsi="Open Sans" w:cs="Open Sans"/>
-          <w:color w:val="000000"/>
-          <w:shd w:val="clear" w:color="auto" w:fill="FFFFFF"/>
-        </w:rPr>
-        <w:t>it</w:t>
-      </w:r>
-      <w:proofErr w:type="gramEnd"/>
-      <w:r>
-        <w:rPr>
-          <w:rFonts w:ascii="Open Sans" w:hAnsi="Open Sans" w:cs="Open Sans"/>
-          <w:color w:val="000000"/>
-          <w:shd w:val="clear" w:color="auto" w:fill="FFFFFF"/>
-        </w:rPr>
-        <w:t xml:space="preserve"> in.</w:t>
+        <w:t>End of each chapter should be a summary of what was it in.</w:t>
       </w:r>
     </w:p>
     <w:p/>
@@ -4336,29 +4220,936 @@
       <w:bookmarkEnd w:id="6"/>
     </w:p>
     <w:p>
-      <w:pPr>
-        <w:rPr>
-          <w:rFonts w:eastAsia="Times New Roman" w:cs="Times New Roman"/>
-          <w:b/>
-          <w:bCs/>
-          <w:color w:val="1A9DAC"/>
-          <w:kern w:val="36"/>
-          <w:sz w:val="48"/>
-          <w:szCs w:val="48"/>
-          <w:lang w:eastAsia="en-GB"/>
-        </w:rPr>
-      </w:pPr>
-      <w:r>
-        <w:br w:type="page"/>
-      </w:r>
-    </w:p>
+      <w:r>
+        <w:t>This section of the report will contain 20 requirements in total. 10 Functional and 10 non-functional. I will be using MosCoW to illustrate the Priority of each of the requirements.</w:t>
+      </w:r>
+    </w:p>
+    <w:p>
+      <w:r>
+        <w:t xml:space="preserve">Must – The system must have this, and this is the highest priority </w:t>
+      </w:r>
+    </w:p>
+    <w:p>
+      <w:r>
+        <w:t xml:space="preserve">Should – The system should have this, this is mid priority </w:t>
+      </w:r>
+    </w:p>
+    <w:p>
+      <w:r>
+        <w:t>Could – This system could have this, however it is not necessary</w:t>
+      </w:r>
+    </w:p>
+    <w:p>
+      <w:r>
+        <w:t xml:space="preserve">Would – This could be added in the future </w:t>
+      </w:r>
+    </w:p>
+    <w:p>
+      <w:pPr>
+        <w:pStyle w:val="Heading2"/>
+      </w:pPr>
+      <w:r>
+        <w:t>Functional Requirements:</w:t>
+      </w:r>
+    </w:p>
+    <w:tbl>
+      <w:tblPr>
+        <w:tblStyle w:val="TableGrid"/>
+        <w:tblW w:w="0" w:type="auto"/>
+        <w:tblLook w:val="04A0" w:firstRow="1" w:lastRow="0" w:firstColumn="1" w:lastColumn="0" w:noHBand="0" w:noVBand="1"/>
+      </w:tblPr>
+      <w:tblGrid>
+        <w:gridCol w:w="3005"/>
+        <w:gridCol w:w="3005"/>
+        <w:gridCol w:w="3006"/>
+      </w:tblGrid>
+      <w:tr>
+        <w:tc>
+          <w:tcPr>
+            <w:tcW w:w="3005" w:type="dxa"/>
+          </w:tcPr>
+          <w:p>
+            <w:r>
+              <w:t>Requirement No.</w:t>
+            </w:r>
+          </w:p>
+        </w:tc>
+        <w:tc>
+          <w:tcPr>
+            <w:tcW w:w="3005" w:type="dxa"/>
+          </w:tcPr>
+          <w:p>
+            <w:r>
+              <w:t xml:space="preserve">Priority </w:t>
+            </w:r>
+          </w:p>
+        </w:tc>
+        <w:tc>
+          <w:tcPr>
+            <w:tcW w:w="3006" w:type="dxa"/>
+          </w:tcPr>
+          <w:p>
+            <w:r>
+              <w:t>Requirement</w:t>
+            </w:r>
+          </w:p>
+        </w:tc>
+      </w:tr>
+      <w:tr>
+        <w:tc>
+          <w:tcPr>
+            <w:tcW w:w="3005" w:type="dxa"/>
+          </w:tcPr>
+          <w:p>
+            <w:r>
+              <w:t>FR1</w:t>
+            </w:r>
+          </w:p>
+        </w:tc>
+        <w:tc>
+          <w:tcPr>
+            <w:tcW w:w="3005" w:type="dxa"/>
+          </w:tcPr>
+          <w:p>
+            <w:r>
+              <w:t>Must</w:t>
+            </w:r>
+          </w:p>
+        </w:tc>
+        <w:tc>
+          <w:tcPr>
+            <w:tcW w:w="3006" w:type="dxa"/>
+          </w:tcPr>
+          <w:p>
+            <w:r>
+              <w:t>The game must allow input from both controllers and hand tracking</w:t>
+            </w:r>
+          </w:p>
+        </w:tc>
+      </w:tr>
+      <w:tr>
+        <w:tc>
+          <w:tcPr>
+            <w:tcW w:w="3005" w:type="dxa"/>
+          </w:tcPr>
+          <w:p>
+            <w:r>
+              <w:t>FR</w:t>
+            </w:r>
+            <w:r>
+              <w:t>2</w:t>
+            </w:r>
+          </w:p>
+        </w:tc>
+        <w:tc>
+          <w:tcPr>
+            <w:tcW w:w="3005" w:type="dxa"/>
+          </w:tcPr>
+          <w:p>
+            <w:r>
+              <w:t>Must</w:t>
+            </w:r>
+          </w:p>
+        </w:tc>
+        <w:tc>
+          <w:tcPr>
+            <w:tcW w:w="3006" w:type="dxa"/>
+          </w:tcPr>
+          <w:p>
+            <w:r>
+              <w:t>Must have an algorithm or algorithms that can detect when a puzzle is solved when a button is pushed</w:t>
+            </w:r>
+            <w:r>
+              <w:t xml:space="preserve"> </w:t>
+            </w:r>
+          </w:p>
+        </w:tc>
+      </w:tr>
+      <w:tr>
+        <w:tc>
+          <w:tcPr>
+            <w:tcW w:w="3005" w:type="dxa"/>
+          </w:tcPr>
+          <w:p>
+            <w:r>
+              <w:t>FR</w:t>
+            </w:r>
+            <w:r>
+              <w:t>3</w:t>
+            </w:r>
+          </w:p>
+        </w:tc>
+        <w:tc>
+          <w:tcPr>
+            <w:tcW w:w="3005" w:type="dxa"/>
+          </w:tcPr>
+          <w:p>
+            <w:r>
+              <w:t>Must</w:t>
+            </w:r>
+          </w:p>
+        </w:tc>
+        <w:tc>
+          <w:tcPr>
+            <w:tcW w:w="3006" w:type="dxa"/>
+          </w:tcPr>
+          <w:p>
+            <w:r>
+              <w:t>The game must have two puzzles for the user to play, 8 Queens etc</w:t>
+            </w:r>
+          </w:p>
+        </w:tc>
+      </w:tr>
+      <w:tr>
+        <w:tc>
+          <w:tcPr>
+            <w:tcW w:w="3005" w:type="dxa"/>
+          </w:tcPr>
+          <w:p>
+            <w:r>
+              <w:t>FR</w:t>
+            </w:r>
+            <w:r>
+              <w:t>4</w:t>
+            </w:r>
+          </w:p>
+        </w:tc>
+        <w:tc>
+          <w:tcPr>
+            <w:tcW w:w="3005" w:type="dxa"/>
+          </w:tcPr>
+          <w:p>
+            <w:r>
+              <w:t>Must</w:t>
+            </w:r>
+          </w:p>
+        </w:tc>
+        <w:tc>
+          <w:tcPr>
+            <w:tcW w:w="3006" w:type="dxa"/>
+          </w:tcPr>
+          <w:p>
+            <w:r>
+              <w:t xml:space="preserve">The game must save past puzzle solutions </w:t>
+            </w:r>
+            <w:r>
+              <w:t xml:space="preserve">onto the headset </w:t>
+            </w:r>
+            <w:r>
+              <w:t>solved by the user</w:t>
+            </w:r>
+          </w:p>
+        </w:tc>
+      </w:tr>
+      <w:tr>
+        <w:tc>
+          <w:tcPr>
+            <w:tcW w:w="3005" w:type="dxa"/>
+          </w:tcPr>
+          <w:p>
+            <w:r>
+              <w:t>FR</w:t>
+            </w:r>
+            <w:r>
+              <w:t>5</w:t>
+            </w:r>
+          </w:p>
+        </w:tc>
+        <w:tc>
+          <w:tcPr>
+            <w:tcW w:w="3005" w:type="dxa"/>
+          </w:tcPr>
+          <w:p>
+            <w:r>
+              <w:t>Must</w:t>
+            </w:r>
+          </w:p>
+        </w:tc>
+        <w:tc>
+          <w:tcPr>
+            <w:tcW w:w="3006" w:type="dxa"/>
+          </w:tcPr>
+          <w:p>
+            <w:r>
+              <w:t xml:space="preserve">Push high scores to a website </w:t>
+            </w:r>
+          </w:p>
+        </w:tc>
+      </w:tr>
+      <w:tr>
+        <w:tc>
+          <w:tcPr>
+            <w:tcW w:w="3005" w:type="dxa"/>
+          </w:tcPr>
+          <w:p>
+            <w:r>
+              <w:t>FR</w:t>
+            </w:r>
+            <w:r>
+              <w:t>6</w:t>
+            </w:r>
+          </w:p>
+        </w:tc>
+        <w:tc>
+          <w:tcPr>
+            <w:tcW w:w="3005" w:type="dxa"/>
+          </w:tcPr>
+          <w:p>
+            <w:r>
+              <w:t>Should</w:t>
+            </w:r>
+          </w:p>
+        </w:tc>
+        <w:tc>
+          <w:tcPr>
+            <w:tcW w:w="3006" w:type="dxa"/>
+          </w:tcPr>
+          <w:p>
+            <w:r>
+              <w:t>Allow users to login to the website</w:t>
+            </w:r>
+            <w:r>
+              <w:t xml:space="preserve"> </w:t>
+            </w:r>
+          </w:p>
+        </w:tc>
+      </w:tr>
+      <w:tr>
+        <w:tc>
+          <w:tcPr>
+            <w:tcW w:w="3005" w:type="dxa"/>
+          </w:tcPr>
+          <w:p>
+            <w:r>
+              <w:t>FR</w:t>
+            </w:r>
+            <w:r>
+              <w:t>7</w:t>
+            </w:r>
+          </w:p>
+        </w:tc>
+        <w:tc>
+          <w:tcPr>
+            <w:tcW w:w="3005" w:type="dxa"/>
+          </w:tcPr>
+          <w:p>
+            <w:r>
+              <w:t>Should</w:t>
+            </w:r>
+          </w:p>
+        </w:tc>
+        <w:tc>
+          <w:tcPr>
+            <w:tcW w:w="3006" w:type="dxa"/>
+          </w:tcPr>
+          <w:p>
+            <w:r>
+              <w:t xml:space="preserve">Allow users to manage their leader board data, I.E delete, change </w:t>
+            </w:r>
+            <w:r>
+              <w:t>their</w:t>
+            </w:r>
+            <w:r>
+              <w:t xml:space="preserve"> name etc</w:t>
+            </w:r>
+          </w:p>
+        </w:tc>
+      </w:tr>
+      <w:tr>
+        <w:tc>
+          <w:tcPr>
+            <w:tcW w:w="3005" w:type="dxa"/>
+          </w:tcPr>
+          <w:p>
+            <w:r>
+              <w:t>FR</w:t>
+            </w:r>
+            <w:r>
+              <w:t>8</w:t>
+            </w:r>
+          </w:p>
+        </w:tc>
+        <w:tc>
+          <w:tcPr>
+            <w:tcW w:w="3005" w:type="dxa"/>
+          </w:tcPr>
+          <w:p>
+            <w:r>
+              <w:t>Could</w:t>
+            </w:r>
+          </w:p>
+        </w:tc>
+        <w:tc>
+          <w:tcPr>
+            <w:tcW w:w="3006" w:type="dxa"/>
+          </w:tcPr>
+          <w:p>
+            <w:r>
+              <w:t>Store games save data on dedicated server and pull data when game is loaded</w:t>
+            </w:r>
+          </w:p>
+        </w:tc>
+      </w:tr>
+      <w:tr>
+        <w:tc>
+          <w:tcPr>
+            <w:tcW w:w="3005" w:type="dxa"/>
+          </w:tcPr>
+          <w:p>
+            <w:r>
+              <w:t>FR</w:t>
+            </w:r>
+            <w:r>
+              <w:t>9</w:t>
+            </w:r>
+          </w:p>
+        </w:tc>
+        <w:tc>
+          <w:tcPr>
+            <w:tcW w:w="3005" w:type="dxa"/>
+          </w:tcPr>
+          <w:p>
+            <w:r>
+              <w:t>Could</w:t>
+            </w:r>
+          </w:p>
+        </w:tc>
+        <w:tc>
+          <w:tcPr>
+            <w:tcW w:w="3006" w:type="dxa"/>
+          </w:tcPr>
+          <w:p>
+            <w:r>
+              <w:t xml:space="preserve">The game will provide a </w:t>
+            </w:r>
+            <w:r>
+              <w:t>hit if a user does not make a move within a given time frame</w:t>
+            </w:r>
+          </w:p>
+        </w:tc>
+      </w:tr>
+      <w:tr>
+        <w:tc>
+          <w:tcPr>
+            <w:tcW w:w="3005" w:type="dxa"/>
+          </w:tcPr>
+          <w:p>
+            <w:r>
+              <w:t>FR1</w:t>
+            </w:r>
+            <w:r>
+              <w:t>0</w:t>
+            </w:r>
+          </w:p>
+        </w:tc>
+        <w:tc>
+          <w:tcPr>
+            <w:tcW w:w="3005" w:type="dxa"/>
+          </w:tcPr>
+          <w:p>
+            <w:r>
+              <w:t>Would</w:t>
+            </w:r>
+            <w:r>
+              <w:t xml:space="preserve"> </w:t>
+            </w:r>
+          </w:p>
+        </w:tc>
+        <w:tc>
+          <w:tcPr>
+            <w:tcW w:w="3006" w:type="dxa"/>
+          </w:tcPr>
+          <w:p>
+            <w:r>
+              <w:t>Allow multiplayer – Allow users to join other user to solve the puzzles.</w:t>
+            </w:r>
+          </w:p>
+        </w:tc>
+      </w:tr>
+    </w:tbl>
+    <w:p/>
+    <w:p>
+      <w:pPr>
+        <w:pStyle w:val="Heading2"/>
+      </w:pPr>
+    </w:p>
+    <w:p>
+      <w:pPr>
+        <w:pStyle w:val="Heading2"/>
+      </w:pPr>
+    </w:p>
+    <w:p>
+      <w:pPr>
+        <w:pStyle w:val="Heading2"/>
+      </w:pPr>
+      <w:r>
+        <w:lastRenderedPageBreak/>
+        <w:t>Non-f</w:t>
+      </w:r>
+      <w:r>
+        <w:t>unctional Requirements:</w:t>
+      </w:r>
+    </w:p>
+    <w:tbl>
+      <w:tblPr>
+        <w:tblStyle w:val="TableGrid"/>
+        <w:tblW w:w="0" w:type="auto"/>
+        <w:tblLook w:val="04A0" w:firstRow="1" w:lastRow="0" w:firstColumn="1" w:lastColumn="0" w:noHBand="0" w:noVBand="1"/>
+      </w:tblPr>
+      <w:tblGrid>
+        <w:gridCol w:w="3005"/>
+        <w:gridCol w:w="3005"/>
+        <w:gridCol w:w="3006"/>
+      </w:tblGrid>
+      <w:tr>
+        <w:tc>
+          <w:tcPr>
+            <w:tcW w:w="3005" w:type="dxa"/>
+          </w:tcPr>
+          <w:p>
+            <w:r>
+              <w:t>Requirement No.</w:t>
+            </w:r>
+          </w:p>
+        </w:tc>
+        <w:tc>
+          <w:tcPr>
+            <w:tcW w:w="3005" w:type="dxa"/>
+          </w:tcPr>
+          <w:p>
+            <w:r>
+              <w:t xml:space="preserve">Priority </w:t>
+            </w:r>
+          </w:p>
+        </w:tc>
+        <w:tc>
+          <w:tcPr>
+            <w:tcW w:w="3006" w:type="dxa"/>
+          </w:tcPr>
+          <w:p>
+            <w:r>
+              <w:t>Requirement</w:t>
+            </w:r>
+          </w:p>
+        </w:tc>
+      </w:tr>
+      <w:tr>
+        <w:tc>
+          <w:tcPr>
+            <w:tcW w:w="3005" w:type="dxa"/>
+          </w:tcPr>
+          <w:p>
+            <w:r>
+              <w:t>N</w:t>
+            </w:r>
+            <w:r>
+              <w:t>-</w:t>
+            </w:r>
+            <w:r>
+              <w:t>FR1</w:t>
+            </w:r>
+          </w:p>
+        </w:tc>
+        <w:tc>
+          <w:tcPr>
+            <w:tcW w:w="3005" w:type="dxa"/>
+          </w:tcPr>
+          <w:p>
+            <w:r>
+              <w:t>Must</w:t>
+            </w:r>
+          </w:p>
+        </w:tc>
+        <w:tc>
+          <w:tcPr>
+            <w:tcW w:w="3006" w:type="dxa"/>
+          </w:tcPr>
+          <w:p>
+            <w:r>
+              <w:t>The game must have a way to select between different puzzles in the form of a UI</w:t>
+            </w:r>
+          </w:p>
+        </w:tc>
+      </w:tr>
+      <w:tr>
+        <w:tc>
+          <w:tcPr>
+            <w:tcW w:w="3005" w:type="dxa"/>
+          </w:tcPr>
+          <w:p>
+            <w:r>
+              <w:t>N</w:t>
+            </w:r>
+            <w:r>
+              <w:t>-</w:t>
+            </w:r>
+            <w:r>
+              <w:t>FR2</w:t>
+            </w:r>
+          </w:p>
+        </w:tc>
+        <w:tc>
+          <w:tcPr>
+            <w:tcW w:w="3005" w:type="dxa"/>
+          </w:tcPr>
+          <w:p>
+            <w:r>
+              <w:t>Must</w:t>
+            </w:r>
+          </w:p>
+        </w:tc>
+        <w:tc>
+          <w:tcPr>
+            <w:tcW w:w="3006" w:type="dxa"/>
+          </w:tcPr>
+          <w:p>
+            <w:r>
+              <w:t>A</w:t>
+            </w:r>
+            <w:r>
+              <w:t>llow for the addition of new puzzles</w:t>
+            </w:r>
+          </w:p>
+        </w:tc>
+      </w:tr>
+      <w:tr>
+        <w:tc>
+          <w:tcPr>
+            <w:tcW w:w="3005" w:type="dxa"/>
+          </w:tcPr>
+          <w:p>
+            <w:r>
+              <w:t>N</w:t>
+            </w:r>
+            <w:r>
+              <w:t>-</w:t>
+            </w:r>
+            <w:r>
+              <w:t>FR3</w:t>
+            </w:r>
+          </w:p>
+        </w:tc>
+        <w:tc>
+          <w:tcPr>
+            <w:tcW w:w="3005" w:type="dxa"/>
+          </w:tcPr>
+          <w:p>
+            <w:r>
+              <w:t xml:space="preserve">Must </w:t>
+            </w:r>
+          </w:p>
+        </w:tc>
+        <w:tc>
+          <w:tcPr>
+            <w:tcW w:w="3006" w:type="dxa"/>
+          </w:tcPr>
+          <w:p>
+            <w:r>
+              <w:t>Must run</w:t>
+            </w:r>
+            <w:r>
+              <w:t xml:space="preserve"> on the </w:t>
+            </w:r>
+            <w:r>
+              <w:t xml:space="preserve">Oculus </w:t>
+            </w:r>
+            <w:r>
+              <w:t>Quest 2</w:t>
+            </w:r>
+          </w:p>
+        </w:tc>
+      </w:tr>
+      <w:tr>
+        <w:tc>
+          <w:tcPr>
+            <w:tcW w:w="3005" w:type="dxa"/>
+          </w:tcPr>
+          <w:p>
+            <w:r>
+              <w:t>N</w:t>
+            </w:r>
+            <w:r>
+              <w:t>-</w:t>
+            </w:r>
+            <w:r>
+              <w:t>FR4</w:t>
+            </w:r>
+          </w:p>
+        </w:tc>
+        <w:tc>
+          <w:tcPr>
+            <w:tcW w:w="3005" w:type="dxa"/>
+          </w:tcPr>
+          <w:p>
+            <w:r>
+              <w:t xml:space="preserve">Must </w:t>
+            </w:r>
+          </w:p>
+        </w:tc>
+        <w:tc>
+          <w:tcPr>
+            <w:tcW w:w="3006" w:type="dxa"/>
+          </w:tcPr>
+          <w:p>
+            <w:r>
+              <w:t>Must be</w:t>
+            </w:r>
+            <w:r>
+              <w:t xml:space="preserve"> simple</w:t>
+            </w:r>
+            <w:r>
+              <w:t xml:space="preserve"> </w:t>
+            </w:r>
+            <w:r>
+              <w:t>to maintain both quest 2 app and website</w:t>
+            </w:r>
+          </w:p>
+        </w:tc>
+      </w:tr>
+      <w:tr>
+        <w:tc>
+          <w:tcPr>
+            <w:tcW w:w="3005" w:type="dxa"/>
+          </w:tcPr>
+          <w:p>
+            <w:r>
+              <w:t>N</w:t>
+            </w:r>
+            <w:r>
+              <w:t>-</w:t>
+            </w:r>
+            <w:r>
+              <w:t>FR5</w:t>
+            </w:r>
+          </w:p>
+        </w:tc>
+        <w:tc>
+          <w:tcPr>
+            <w:tcW w:w="3005" w:type="dxa"/>
+          </w:tcPr>
+          <w:p>
+            <w:r>
+              <w:t xml:space="preserve">Must </w:t>
+            </w:r>
+          </w:p>
+        </w:tc>
+        <w:tc>
+          <w:tcPr>
+            <w:tcW w:w="3006" w:type="dxa"/>
+          </w:tcPr>
+          <w:p>
+            <w:r>
+              <w:t>Be able to check a solution within 1 second</w:t>
+            </w:r>
+          </w:p>
+        </w:tc>
+      </w:tr>
+      <w:tr>
+        <w:tc>
+          <w:tcPr>
+            <w:tcW w:w="3005" w:type="dxa"/>
+          </w:tcPr>
+          <w:p>
+            <w:r>
+              <w:t>N</w:t>
+            </w:r>
+            <w:r>
+              <w:t>-</w:t>
+            </w:r>
+            <w:r>
+              <w:t>FR6</w:t>
+            </w:r>
+          </w:p>
+        </w:tc>
+        <w:tc>
+          <w:tcPr>
+            <w:tcW w:w="3005" w:type="dxa"/>
+          </w:tcPr>
+          <w:p>
+            <w:r>
+              <w:t>Must</w:t>
+            </w:r>
+          </w:p>
+        </w:tc>
+        <w:tc>
+          <w:tcPr>
+            <w:tcW w:w="3006" w:type="dxa"/>
+          </w:tcPr>
+          <w:p>
+            <w:r>
+              <w:t xml:space="preserve">Multiple users must be able to use website </w:t>
+            </w:r>
+            <w:r>
+              <w:t>at the</w:t>
+            </w:r>
+            <w:r>
+              <w:t xml:space="preserve"> same time</w:t>
+            </w:r>
+          </w:p>
+        </w:tc>
+      </w:tr>
+      <w:tr>
+        <w:tc>
+          <w:tcPr>
+            <w:tcW w:w="3005" w:type="dxa"/>
+          </w:tcPr>
+          <w:p>
+            <w:r>
+              <w:t>N</w:t>
+            </w:r>
+            <w:r>
+              <w:t>-</w:t>
+            </w:r>
+            <w:r>
+              <w:t>FR7</w:t>
+            </w:r>
+          </w:p>
+        </w:tc>
+        <w:tc>
+          <w:tcPr>
+            <w:tcW w:w="3005" w:type="dxa"/>
+          </w:tcPr>
+          <w:p>
+            <w:r>
+              <w:t xml:space="preserve">Should </w:t>
+            </w:r>
+          </w:p>
+        </w:tc>
+        <w:tc>
+          <w:tcPr>
+            <w:tcW w:w="3006" w:type="dxa"/>
+          </w:tcPr>
+          <w:p>
+            <w:r>
+              <w:t>Be able to send data to the website from the headset and update it within 1 second</w:t>
+            </w:r>
+          </w:p>
+        </w:tc>
+      </w:tr>
+      <w:tr>
+        <w:tc>
+          <w:tcPr>
+            <w:tcW w:w="3005" w:type="dxa"/>
+          </w:tcPr>
+          <w:p>
+            <w:r>
+              <w:t>N</w:t>
+            </w:r>
+            <w:r>
+              <w:t>-</w:t>
+            </w:r>
+            <w:r>
+              <w:t>FR8</w:t>
+            </w:r>
+          </w:p>
+        </w:tc>
+        <w:tc>
+          <w:tcPr>
+            <w:tcW w:w="3005" w:type="dxa"/>
+          </w:tcPr>
+          <w:p>
+            <w:r>
+              <w:t>Could</w:t>
+            </w:r>
+          </w:p>
+        </w:tc>
+        <w:tc>
+          <w:tcPr>
+            <w:tcW w:w="3006" w:type="dxa"/>
+          </w:tcPr>
+          <w:p>
+            <w:r>
+              <w:t xml:space="preserve">Use </w:t>
+            </w:r>
+          </w:p>
+        </w:tc>
+      </w:tr>
+      <w:tr>
+        <w:tc>
+          <w:tcPr>
+            <w:tcW w:w="3005" w:type="dxa"/>
+          </w:tcPr>
+          <w:p>
+            <w:r>
+              <w:t>N</w:t>
+            </w:r>
+            <w:r>
+              <w:t>-</w:t>
+            </w:r>
+            <w:r>
+              <w:t>FR9</w:t>
+            </w:r>
+          </w:p>
+        </w:tc>
+        <w:tc>
+          <w:tcPr>
+            <w:tcW w:w="3005" w:type="dxa"/>
+          </w:tcPr>
+          <w:p>
+            <w:r>
+              <w:t>Could</w:t>
+            </w:r>
+          </w:p>
+        </w:tc>
+        <w:tc>
+          <w:tcPr>
+            <w:tcW w:w="3006" w:type="dxa"/>
+          </w:tcPr>
+          <w:p/>
+        </w:tc>
+      </w:tr>
+      <w:tr>
+        <w:tc>
+          <w:tcPr>
+            <w:tcW w:w="3005" w:type="dxa"/>
+          </w:tcPr>
+          <w:p>
+            <w:r>
+              <w:t>N-</w:t>
+            </w:r>
+            <w:r>
+              <w:t>FR10</w:t>
+            </w:r>
+          </w:p>
+        </w:tc>
+        <w:tc>
+          <w:tcPr>
+            <w:tcW w:w="3005" w:type="dxa"/>
+          </w:tcPr>
+          <w:p>
+            <w:r>
+              <w:t>Would</w:t>
+            </w:r>
+          </w:p>
+        </w:tc>
+        <w:tc>
+          <w:tcPr>
+            <w:tcW w:w="3006" w:type="dxa"/>
+          </w:tcPr>
+          <w:p>
+            <w:r>
+              <w:t xml:space="preserve">The website would not be down for more than </w:t>
+            </w:r>
+            <w:r>
+              <w:t xml:space="preserve">5 </w:t>
+            </w:r>
+            <w:r>
+              <w:t>minutes during a fault</w:t>
+            </w:r>
+          </w:p>
+        </w:tc>
+      </w:tr>
+    </w:tbl>
+    <w:p/>
+    <w:p/>
+    <w:p/>
+    <w:p/>
     <w:p>
       <w:pPr>
         <w:pStyle w:val="Heading1"/>
       </w:pPr>
       <w:bookmarkStart w:id="7" w:name="_Toc83734967"/>
       <w:r>
-        <w:lastRenderedPageBreak/>
         <w:t>Methodology</w:t>
       </w:r>
       <w:bookmarkEnd w:id="7"/>

--- a/Documents/Documentation/Report.docx
+++ b/Documents/Documentation/Report.docx
@@ -1691,17 +1691,33 @@
       <w:bookmarkEnd w:id="3"/>
     </w:p>
     <w:p>
-      <w:fldSimple w:instr=" TOC \h \z \c &quot;Figure&quot; ">
-        <w:r>
-          <w:rPr>
-            <w:b/>
-            <w:bCs/>
-            <w:noProof/>
-            <w:lang w:val="en-US"/>
-          </w:rPr>
-          <w:t>No table of figures entries found.</w:t>
-        </w:r>
-      </w:fldSimple>
+      <w:r>
+        <w:fldChar w:fldCharType="begin"/>
+      </w:r>
+      <w:r>
+        <w:instrText xml:space="preserve"> TOC \h \z \c "Figure" </w:instrText>
+      </w:r>
+      <w:r>
+        <w:fldChar w:fldCharType="separate"/>
+      </w:r>
+      <w:r>
+        <w:rPr>
+          <w:b/>
+          <w:bCs/>
+          <w:noProof/>
+          <w:lang w:val="en-US"/>
+        </w:rPr>
+        <w:t>No table of figures entries found.</w:t>
+      </w:r>
+      <w:r>
+        <w:rPr>
+          <w:b/>
+          <w:bCs/>
+          <w:noProof/>
+          <w:lang w:val="en-US"/>
+        </w:rPr>
+        <w:fldChar w:fldCharType="end"/>
+      </w:r>
       <w:r>
         <w:br w:type="page"/>
       </w:r>
@@ -2415,6 +2431,7 @@
         <w:t xml:space="preserve">, </w:t>
       </w:r>
       <w:hyperlink r:id="rId37" w:history="1">
+        <w:proofErr w:type="spellStart"/>
         <w:r>
           <w:rPr>
             <w:rStyle w:val="Hyperlink"/>
@@ -2423,6 +2440,7 @@
           </w:rPr>
           <w:t>Shrawankar</w:t>
         </w:r>
+        <w:proofErr w:type="spellEnd"/>
       </w:hyperlink>
       <w:r>
         <w:t>, 2016</w:t>
@@ -2764,9 +2782,11 @@
                 <w:lang w:val="en-US"/>
               </w:rPr>
             </w:pPr>
+            <w:proofErr w:type="spellStart"/>
             <w:r>
               <w:t>AIseek</w:t>
             </w:r>
+            <w:proofErr w:type="spellEnd"/>
           </w:p>
         </w:tc>
         <w:tc>
@@ -2889,9 +2909,11 @@
                 <w:lang w:val="en-US"/>
               </w:rPr>
             </w:pPr>
+            <w:proofErr w:type="spellStart"/>
             <w:r>
               <w:t>Ipion</w:t>
             </w:r>
+            <w:proofErr w:type="spellEnd"/>
           </w:p>
           <w:p>
             <w:pPr>
@@ -3110,9 +3132,11 @@
                 <w:lang w:val="en-US"/>
               </w:rPr>
             </w:pPr>
+            <w:proofErr w:type="spellStart"/>
             <w:r>
               <w:t>Kynapse</w:t>
             </w:r>
+            <w:proofErr w:type="spellEnd"/>
           </w:p>
         </w:tc>
         <w:tc>
@@ -3218,9 +3242,11 @@
                 <w:lang w:val="en-US"/>
               </w:rPr>
             </w:pPr>
+            <w:proofErr w:type="spellStart"/>
             <w:r>
               <w:t>Kynapse</w:t>
             </w:r>
+            <w:proofErr w:type="spellEnd"/>
           </w:p>
         </w:tc>
         <w:tc>
@@ -3305,6 +3331,7 @@
         <w:t xml:space="preserve">, </w:t>
       </w:r>
       <w:hyperlink r:id="rId39" w:history="1">
+        <w:proofErr w:type="spellStart"/>
         <w:r>
           <w:rPr>
             <w:rStyle w:val="Hyperlink"/>
@@ -3313,6 +3340,7 @@
           </w:rPr>
           <w:t>Shrawankar</w:t>
         </w:r>
+        <w:proofErr w:type="spellEnd"/>
       </w:hyperlink>
       <w:r>
         <w:t>, 2016).</w:t>
@@ -3525,20 +3553,38 @@
           <w:color w:val="000000"/>
           <w:shd w:val="clear" w:color="auto" w:fill="FFFFFF"/>
         </w:rPr>
-        <w:t xml:space="preserve"> A recent example of plugins that allow unity to obtain this functionality include, FlowCanvas, playmaker, Bolt and Amplify shader editor </w:t>
-      </w:r>
-      <w:r>
-        <w:rPr>
-          <w:rFonts w:cstheme="minorHAnsi"/>
-        </w:rPr>
-        <w:t>(</w:t>
-      </w:r>
+        <w:t xml:space="preserve"> A recent example of plugins that allow unity to obtain this functionality include, </w:t>
+      </w:r>
+      <w:proofErr w:type="spellStart"/>
       <w:r>
         <w:rPr>
           <w:rFonts w:cstheme="minorHAnsi"/>
           <w:color w:val="000000"/>
           <w:shd w:val="clear" w:color="auto" w:fill="FFFFFF"/>
         </w:rPr>
+        <w:t>FlowCanvas</w:t>
+      </w:r>
+      <w:proofErr w:type="spellEnd"/>
+      <w:r>
+        <w:rPr>
+          <w:rFonts w:cstheme="minorHAnsi"/>
+          <w:color w:val="000000"/>
+          <w:shd w:val="clear" w:color="auto" w:fill="FFFFFF"/>
+        </w:rPr>
+        <w:t xml:space="preserve">, playmaker, Bolt and Amplify shader editor </w:t>
+      </w:r>
+      <w:r>
+        <w:rPr>
+          <w:rFonts w:cstheme="minorHAnsi"/>
+        </w:rPr>
+        <w:t>(</w:t>
+      </w:r>
+      <w:r>
+        <w:rPr>
+          <w:rFonts w:cstheme="minorHAnsi"/>
+          <w:color w:val="000000"/>
+          <w:shd w:val="clear" w:color="auto" w:fill="FFFFFF"/>
+        </w:rPr>
         <w:t xml:space="preserve">Chu, Zaman, 2021). </w:t>
       </w:r>
     </w:p>
@@ -3546,8 +3592,27 @@
       <w:pPr>
         <w:rPr>
           <w:rFonts w:cstheme="minorHAnsi"/>
-        </w:rPr>
-      </w:pPr>
+          <w:color w:val="000000"/>
+          <w:shd w:val="clear" w:color="auto" w:fill="FFFFFF"/>
+        </w:rPr>
+      </w:pPr>
+    </w:p>
+    <w:p>
+      <w:pPr>
+        <w:rPr>
+          <w:rFonts w:cstheme="minorHAnsi"/>
+          <w:b/>
+          <w:bCs/>
+        </w:rPr>
+      </w:pPr>
+      <w:r>
+        <w:rPr>
+          <w:rFonts w:cstheme="minorHAnsi"/>
+          <w:b/>
+          <w:bCs/>
+        </w:rPr>
+        <w:t>Talk about web APIs first and then talk about web frameworks as we use web frame works to make APIS</w:t>
+      </w:r>
     </w:p>
     <w:p>
       <w:pPr>
@@ -3782,6 +3847,7 @@
         <w:pStyle w:val="Heading2"/>
       </w:pPr>
       <w:r>
+        <w:lastRenderedPageBreak/>
         <w:t xml:space="preserve">Rest </w:t>
       </w:r>
       <w:r>
@@ -3793,7 +3859,6 @@
         <w:pStyle w:val="Heading2"/>
       </w:pPr>
       <w:r>
-        <w:lastRenderedPageBreak/>
         <w:t>WebSocket scripting</w:t>
       </w:r>
     </w:p>
@@ -4221,7 +4286,15 @@
     </w:p>
     <w:p>
       <w:r>
-        <w:t>This section of the report will contain 20 requirements in total. 10 Functional and 10 non-functional. I will be using MosCoW to illustrate the Priority of each of the requirements.</w:t>
+        <w:t xml:space="preserve">This section of the report will contain 20 requirements in total. 10 Functional and 10 non-functional. I will be using </w:t>
+      </w:r>
+      <w:proofErr w:type="spellStart"/>
+      <w:r>
+        <w:t>MosCoW</w:t>
+      </w:r>
+      <w:proofErr w:type="spellEnd"/>
+      <w:r>
+        <w:t xml:space="preserve"> to illustrate the Priority of each of the requirements.</w:t>
       </w:r>
     </w:p>
     <w:p>
@@ -4334,10 +4407,7 @@
           </w:tcPr>
           <w:p>
             <w:r>
-              <w:t>FR</w:t>
-            </w:r>
-            <w:r>
-              <w:t>2</w:t>
+              <w:t>FR2</w:t>
             </w:r>
           </w:p>
         </w:tc>
@@ -4372,10 +4442,7 @@
           </w:tcPr>
           <w:p>
             <w:r>
-              <w:t>FR</w:t>
-            </w:r>
-            <w:r>
-              <w:t>3</w:t>
+              <w:t>FR3</w:t>
             </w:r>
           </w:p>
         </w:tc>
@@ -4407,10 +4474,7 @@
           </w:tcPr>
           <w:p>
             <w:r>
-              <w:t>FR</w:t>
-            </w:r>
-            <w:r>
-              <w:t>4</w:t>
+              <w:t>FR4</w:t>
             </w:r>
           </w:p>
         </w:tc>
@@ -4448,10 +4512,7 @@
           </w:tcPr>
           <w:p>
             <w:r>
-              <w:t>FR</w:t>
-            </w:r>
-            <w:r>
-              <w:t>5</w:t>
+              <w:t>FR5</w:t>
             </w:r>
           </w:p>
         </w:tc>
@@ -4483,10 +4544,7 @@
           </w:tcPr>
           <w:p>
             <w:r>
-              <w:t>FR</w:t>
-            </w:r>
-            <w:r>
-              <w:t>6</w:t>
+              <w:t>FR6</w:t>
             </w:r>
           </w:p>
         </w:tc>
@@ -4521,10 +4579,7 @@
           </w:tcPr>
           <w:p>
             <w:r>
-              <w:t>FR</w:t>
-            </w:r>
-            <w:r>
-              <w:t>7</w:t>
+              <w:t>FR7</w:t>
             </w:r>
           </w:p>
         </w:tc>
@@ -4562,10 +4617,7 @@
           </w:tcPr>
           <w:p>
             <w:r>
-              <w:t>FR</w:t>
-            </w:r>
-            <w:r>
-              <w:t>8</w:t>
+              <w:t>FR8</w:t>
             </w:r>
           </w:p>
         </w:tc>
@@ -4597,10 +4649,7 @@
           </w:tcPr>
           <w:p>
             <w:r>
-              <w:t>FR</w:t>
-            </w:r>
-            <w:r>
-              <w:t>9</w:t>
+              <w:t>FR9</w:t>
             </w:r>
           </w:p>
         </w:tc>
@@ -4635,10 +4684,7 @@
           </w:tcPr>
           <w:p>
             <w:r>
-              <w:t>FR1</w:t>
-            </w:r>
-            <w:r>
-              <w:t>0</w:t>
+              <w:t>FR10</w:t>
             </w:r>
           </w:p>
         </w:tc>
@@ -4684,10 +4730,7 @@
       </w:pPr>
       <w:r>
         <w:lastRenderedPageBreak/>
-        <w:t>Non-f</w:t>
-      </w:r>
-      <w:r>
-        <w:t>unctional Requirements:</w:t>
+        <w:t>Non-functional Requirements:</w:t>
       </w:r>
     </w:p>
     <w:tbl>
@@ -5105,10 +5148,7 @@
           </w:tcPr>
           <w:p>
             <w:r>
-              <w:t>N-</w:t>
-            </w:r>
-            <w:r>
-              <w:t>FR10</w:t>
+              <w:t>N-FR10</w:t>
             </w:r>
           </w:p>
         </w:tc>
@@ -5735,6 +5775,7 @@
         <w:t xml:space="preserve">, </w:t>
       </w:r>
       <w:hyperlink r:id="rId48" w:history="1">
+        <w:proofErr w:type="spellStart"/>
         <w:r>
           <w:rPr>
             <w:rStyle w:val="Hyperlink"/>
@@ -5743,6 +5784,7 @@
           </w:rPr>
           <w:t>Shrawankar</w:t>
         </w:r>
+        <w:proofErr w:type="spellEnd"/>
       </w:hyperlink>
       <w:r>
         <w:t xml:space="preserve">, </w:t>

--- a/Documents/Documentation/Report.docx
+++ b/Documents/Documentation/Report.docx
@@ -1976,8 +1976,13 @@
       <w:r>
         <w:t xml:space="preserve">, 2003). </w:t>
       </w:r>
-      <w:r>
-        <w:t>Both of these points apply today, If the VR experience will be greatly affected if immersion is broken, so during development I must pay extra attention to this</w:t>
+      <w:proofErr w:type="gramStart"/>
+      <w:r>
+        <w:t>Both of these</w:t>
+      </w:r>
+      <w:proofErr w:type="gramEnd"/>
+      <w:r>
+        <w:t xml:space="preserve"> points apply today, If the VR experience will be greatly affected if immersion is broken, so during development I must pay extra attention to this</w:t>
       </w:r>
       <w:r>
         <w:t xml:space="preserve"> as one of the major causes of braking immersion is frame drops whilst playing a VR game, therefore it is imperative that my code is optimised</w:t>
@@ -2025,7 +2030,15 @@
         <w:t xml:space="preserve">Sensors are placed on the body and tracked by the headset allowing </w:t>
       </w:r>
       <w:r>
-        <w:t>for more accurate tracking of limbs creating the illusion of the player actually being in the virtual world.</w:t>
+        <w:t xml:space="preserve">for more accurate tracking of limbs creating the illusion of the player </w:t>
+      </w:r>
+      <w:proofErr w:type="gramStart"/>
+      <w:r>
+        <w:t>actually being</w:t>
+      </w:r>
+      <w:proofErr w:type="gramEnd"/>
+      <w:r>
+        <w:t xml:space="preserve"> in the virtual world.</w:t>
       </w:r>
     </w:p>
     <w:p>
@@ -3619,6 +3632,74 @@
         <w:pStyle w:val="Heading2"/>
       </w:pPr>
       <w:r>
+        <w:t>APIS</w:t>
+      </w:r>
+    </w:p>
+    <w:p>
+      <w:r>
+        <w:t xml:space="preserve">To break down what an </w:t>
+      </w:r>
+      <w:proofErr w:type="spellStart"/>
+      <w:r>
+        <w:t>api</w:t>
+      </w:r>
+      <w:proofErr w:type="spellEnd"/>
+      <w:r>
+        <w:t xml:space="preserve"> is, </w:t>
+      </w:r>
+      <w:r>
+        <w:t xml:space="preserve">we must first learn what </w:t>
+      </w:r>
+      <w:r>
+        <w:t>it stands for</w:t>
+      </w:r>
+      <w:r>
+        <w:t>,</w:t>
+      </w:r>
+      <w:r>
+        <w:t xml:space="preserve"> application programming interface</w:t>
+      </w:r>
+      <w:r>
+        <w:t>(</w:t>
+      </w:r>
+      <w:proofErr w:type="spellStart"/>
+      <w:r>
+        <w:fldChar w:fldCharType="begin"/>
+      </w:r>
+      <w:r>
+        <w:instrText xml:space="preserve"> HYPERLINK "https://learning.oreilly.com/search/?query=author%3A%22Sufyan%20bin%20Uzayr%22&amp;sort=relevance&amp;highlight=true" </w:instrText>
+      </w:r>
+      <w:r>
+        <w:fldChar w:fldCharType="separate"/>
+      </w:r>
+      <w:r>
+        <w:t>Uzayr</w:t>
+      </w:r>
+      <w:proofErr w:type="spellEnd"/>
+      <w:r>
+        <w:fldChar w:fldCharType="end"/>
+      </w:r>
+      <w:r>
+        <w:t>,</w:t>
+      </w:r>
+      <w:r>
+        <w:t xml:space="preserve"> </w:t>
+      </w:r>
+      <w:r>
+        <w:t>2016</w:t>
+      </w:r>
+      <w:r>
+        <w:t>)</w:t>
+      </w:r>
+      <w:r>
+        <w:t xml:space="preserve">. </w:t>
+      </w:r>
+    </w:p>
+    <w:p>
+      <w:pPr>
+        <w:pStyle w:val="Heading2"/>
+      </w:pPr>
+      <w:r>
         <w:t>Web</w:t>
       </w:r>
       <w:r>
@@ -3659,7 +3740,15 @@
         <w:t>.</w:t>
       </w:r>
       <w:r>
-        <w:t xml:space="preserve"> The Django framework can map URLS to methods, it can also render HTML webpages and it can handle cookies, session and also web security (Yudin et al., 2020). Django can also support things like relational databases using object-relational </w:t>
+        <w:t xml:space="preserve"> The Django framework can map URLS to methods, it can also render HTML webpages and it can handle cookies, session </w:t>
+      </w:r>
+      <w:proofErr w:type="gramStart"/>
+      <w:r>
+        <w:t>and also</w:t>
+      </w:r>
+      <w:proofErr w:type="gramEnd"/>
+      <w:r>
+        <w:t xml:space="preserve"> web security (Yudin et al., 2020). Django can also support things like relational databases using object-relational </w:t>
       </w:r>
       <w:r>
         <w:t>mapping (</w:t>
@@ -3683,11 +3772,16 @@
         <w:t xml:space="preserve"> It also contains tools that allow easy authentication and authorization (Yudin et al., 2020).</w:t>
       </w:r>
       <w:r>
-        <w:t xml:space="preserve"> It is also widely used, namely these websites use it, YouTube, Spotify and</w:t>
+        <w:t xml:space="preserve"> It is also widely used, namely these websites use it, YouTube, Spotify </w:t>
+      </w:r>
+      <w:proofErr w:type="gramStart"/>
+      <w:r>
+        <w:t>and</w:t>
       </w:r>
       <w:r>
         <w:t xml:space="preserve"> also</w:t>
       </w:r>
+      <w:proofErr w:type="gramEnd"/>
       <w:r>
         <w:t xml:space="preserve"> many others (Yudin et al., 2020).</w:t>
       </w:r>
@@ -3807,7 +3901,15 @@
         <w:t>However,</w:t>
       </w:r>
       <w:r>
-        <w:t xml:space="preserve"> it does not have support for accessing databases, validating web forms or authenticating users (</w:t>
+        <w:t xml:space="preserve"> it does not have support for accessing databases, validating web </w:t>
+      </w:r>
+      <w:proofErr w:type="gramStart"/>
+      <w:r>
+        <w:t>forms</w:t>
+      </w:r>
+      <w:proofErr w:type="gramEnd"/>
+      <w:r>
+        <w:t xml:space="preserve"> or authenticating users (</w:t>
       </w:r>
       <w:r>
         <w:rPr>
@@ -3831,7 +3933,11 @@
         <w:t>).</w:t>
       </w:r>
       <w:r>
-        <w:t xml:space="preserve"> This is an issue for this project as we require a database to store score data from the game, also a way to authenticate users.</w:t>
+        <w:t xml:space="preserve"> This is an issue for </w:t>
+      </w:r>
+      <w:r>
+        <w:lastRenderedPageBreak/>
+        <w:t>this project as we require a database to store score data from the game, also a way to authenticate users.</w:t>
       </w:r>
     </w:p>
     <w:p>
@@ -3847,7 +3953,6 @@
         <w:pStyle w:val="Heading2"/>
       </w:pPr>
       <w:r>
-        <w:lastRenderedPageBreak/>
         <w:t xml:space="preserve">Rest </w:t>
       </w:r>
       <w:r>
@@ -3875,52 +3980,6 @@
           <w:shd w:val="clear" w:color="auto" w:fill="FFFFFF"/>
         </w:rPr>
         <w:t>Temp Notes:</w:t>
-      </w:r>
-    </w:p>
-    <w:p>
-      <w:pPr>
-        <w:rPr>
-          <w:rFonts w:cstheme="minorHAnsi"/>
-          <w:b/>
-          <w:bCs/>
-          <w:shd w:val="clear" w:color="auto" w:fill="FFFFFF"/>
-        </w:rPr>
-      </w:pPr>
-      <w:r>
-        <w:rPr>
-          <w:rFonts w:cstheme="minorHAnsi"/>
-          <w:b/>
-          <w:bCs/>
-          <w:shd w:val="clear" w:color="auto" w:fill="FFFFFF"/>
-        </w:rPr>
-        <w:t>Good idea set-up DSP discord server with ben for this project. To post questions, as he can mute the server and check it when he wants to do so (</w:t>
-      </w:r>
-      <w:r>
-        <w:rPr>
-          <w:rFonts w:cstheme="minorHAnsi"/>
-          <w:b/>
-          <w:bCs/>
-          <w:shd w:val="clear" w:color="auto" w:fill="FFFFFF"/>
-        </w:rPr>
-        <w:t>Won’t</w:t>
-      </w:r>
-      <w:r>
-        <w:rPr>
-          <w:rFonts w:cstheme="minorHAnsi"/>
-          <w:b/>
-          <w:bCs/>
-          <w:shd w:val="clear" w:color="auto" w:fill="FFFFFF"/>
-        </w:rPr>
-        <w:t xml:space="preserve"> be spammed this way)</w:t>
-      </w:r>
-      <w:r>
-        <w:rPr>
-          <w:rFonts w:cstheme="minorHAnsi"/>
-          <w:b/>
-          <w:bCs/>
-          <w:shd w:val="clear" w:color="auto" w:fill="FFFFFF"/>
-        </w:rPr>
-        <w:t>.</w:t>
       </w:r>
     </w:p>
     <w:p>
@@ -4203,7 +4262,15 @@
     </w:p>
     <w:p>
       <w:r>
-        <w:t>Web tech, frontend and backend</w:t>
+        <w:t xml:space="preserve">Web tech, </w:t>
+      </w:r>
+      <w:proofErr w:type="gramStart"/>
+      <w:r>
+        <w:t>frontend</w:t>
+      </w:r>
+      <w:proofErr w:type="gramEnd"/>
+      <w:r>
+        <w:t xml:space="preserve"> and backend</w:t>
       </w:r>
     </w:p>
     <w:p>
@@ -4261,7 +4328,25 @@
           <w:color w:val="000000"/>
           <w:shd w:val="clear" w:color="auto" w:fill="FFFFFF"/>
         </w:rPr>
-        <w:t>End of each chapter should be a summary of what was it in.</w:t>
+        <w:t xml:space="preserve">End of each chapter should be a summary of what was </w:t>
+      </w:r>
+      <w:proofErr w:type="gramStart"/>
+      <w:r>
+        <w:rPr>
+          <w:rFonts w:ascii="Open Sans" w:hAnsi="Open Sans" w:cs="Open Sans"/>
+          <w:color w:val="000000"/>
+          <w:shd w:val="clear" w:color="auto" w:fill="FFFFFF"/>
+        </w:rPr>
+        <w:t>it</w:t>
+      </w:r>
+      <w:proofErr w:type="gramEnd"/>
+      <w:r>
+        <w:rPr>
+          <w:rFonts w:ascii="Open Sans" w:hAnsi="Open Sans" w:cs="Open Sans"/>
+          <w:color w:val="000000"/>
+          <w:shd w:val="clear" w:color="auto" w:fill="FFFFFF"/>
+        </w:rPr>
+        <w:t xml:space="preserve"> in.</w:t>
       </w:r>
     </w:p>
     <w:p/>
@@ -6213,6 +6298,61 @@
     </w:p>
     <w:p/>
     <w:p>
+      <w:r>
+        <w:t> </w:t>
+      </w:r>
+      <w:proofErr w:type="spellStart"/>
+      <w:r>
+        <w:fldChar w:fldCharType="begin"/>
+      </w:r>
+      <w:r>
+        <w:instrText xml:space="preserve"> HYPERLINK "https://learning.oreilly.com/search/?query=author%3A%22Sufyan%20bin%20Uzayr%22&amp;sort=relevance&amp;highlight=true" </w:instrText>
+      </w:r>
+      <w:r>
+        <w:fldChar w:fldCharType="separate"/>
+      </w:r>
+      <w:r>
+        <w:t>Uzayr</w:t>
+      </w:r>
+      <w:proofErr w:type="spellEnd"/>
+      <w:r>
+        <w:fldChar w:fldCharType="end"/>
+      </w:r>
+      <w:r>
+        <w:t>, S.B.U</w:t>
+      </w:r>
+      <w:r>
+        <w:t>. (</w:t>
+      </w:r>
+      <w:r>
+        <w:t>2016</w:t>
+      </w:r>
+      <w:r>
+        <w:t>) Learning WordPress REST API</w:t>
+      </w:r>
+      <w:r>
+        <w:t xml:space="preserve"> </w:t>
+      </w:r>
+      <w:r>
+        <w:t xml:space="preserve">[online]. Basingstoke: Palgrave Macmillan. [Accessed </w:t>
+      </w:r>
+      <w:r>
+        <w:t xml:space="preserve">05 </w:t>
+      </w:r>
+      <w:r>
+        <w:t>December</w:t>
+      </w:r>
+      <w:r>
+        <w:t xml:space="preserve"> </w:t>
+      </w:r>
+      <w:r>
+        <w:t>2021</w:t>
+      </w:r>
+      <w:r>
+        <w:t>].</w:t>
+      </w:r>
+    </w:p>
+    <w:p>
       <w:pPr>
         <w:rPr>
           <w:rFonts w:eastAsia="Times New Roman" w:cs="Times New Roman"/>
@@ -6224,6 +6364,9 @@
           <w:lang w:eastAsia="en-GB"/>
         </w:rPr>
       </w:pPr>
+      <w:r>
+        <w:t>https://iopscience-iop-org.ezproxy.uwe.ac.uk/article/10.1088/1742-6596/2094/3/032016</w:t>
+      </w:r>
       <w:r>
         <w:br w:type="page"/>
       </w:r>
@@ -10328,6 +10471,11 @@
       <w:szCs w:val="20"/>
     </w:rPr>
   </w:style>
+  <w:style w:type="character" w:customStyle="1" w:styleId="c-accordian-copy-sectiontext-keyline">
+    <w:name w:val="c-accordian-copy-section__text-keyline"/>
+    <w:basedOn w:val="DefaultParagraphFont"/>
+    <w:rsid w:val="009A2543"/>
+  </w:style>
 </w:styles>
 </file>
 

--- a/Documents/Documentation/Report.docx
+++ b/Documents/Documentation/Report.docx
@@ -1896,7 +1896,13 @@
         <w:t xml:space="preserve">, </w:t>
       </w:r>
       <w:r>
-        <w:t>Immersion into a different reality or point of view</w:t>
+        <w:t xml:space="preserve">Immersion into a different reality or </w:t>
+      </w:r>
+      <w:r>
+        <w:t xml:space="preserve">another </w:t>
+      </w:r>
+      <w:r>
+        <w:t>point of view</w:t>
       </w:r>
       <w:r>
         <w:t>(</w:t>
@@ -2422,7 +2428,13 @@
         <w:pStyle w:val="NoSpacing"/>
       </w:pPr>
       <w:r>
-        <w:t xml:space="preserve">Game engines are programs that allow a programmer to, perform game related tasks like interpretation and physics related tasks and for focusing on the niceties that make the game </w:t>
+        <w:t xml:space="preserve">Game engines are </w:t>
+      </w:r>
+      <w:r>
+        <w:t>sets of tools</w:t>
+      </w:r>
+      <w:r>
+        <w:t xml:space="preserve"> that allow a programmer to, perform game related tasks like interpretation and physics related tasks and for focusing on the niceties that make the game </w:t>
       </w:r>
       <w:r>
         <w:t>great</w:t>
@@ -3657,6 +3669,9 @@
         <w:t>,</w:t>
       </w:r>
       <w:r>
+        <w:t xml:space="preserve"> its stands for</w:t>
+      </w:r>
+      <w:r>
         <w:t xml:space="preserve"> application programming interface</w:t>
       </w:r>
       <w:r>
@@ -3967,393 +3982,11 @@
         <w:t>WebSocket scripting</w:t>
       </w:r>
     </w:p>
-    <w:p>
-      <w:pPr>
-        <w:rPr>
-          <w:rFonts w:cstheme="minorHAnsi"/>
-          <w:shd w:val="clear" w:color="auto" w:fill="FFFFFF"/>
-        </w:rPr>
-      </w:pPr>
-      <w:r>
-        <w:rPr>
-          <w:rFonts w:cstheme="minorHAnsi"/>
-          <w:shd w:val="clear" w:color="auto" w:fill="FFFFFF"/>
-        </w:rPr>
-        <w:t>Temp Notes:</w:t>
-      </w:r>
-    </w:p>
-    <w:p>
-      <w:pPr>
-        <w:rPr>
-          <w:rFonts w:cstheme="minorHAnsi"/>
-          <w:b/>
-          <w:bCs/>
-          <w:u w:val="single"/>
-          <w:shd w:val="clear" w:color="auto" w:fill="FFFFFF"/>
-        </w:rPr>
-      </w:pPr>
-      <w:r>
-        <w:rPr>
-          <w:rFonts w:cstheme="minorHAnsi"/>
-          <w:b/>
-          <w:bCs/>
-          <w:u w:val="single"/>
-          <w:shd w:val="clear" w:color="auto" w:fill="FFFFFF"/>
-        </w:rPr>
-        <w:t>Good resources:</w:t>
-      </w:r>
-    </w:p>
-    <w:p>
-      <w:pPr>
-        <w:rPr>
-          <w:rFonts w:cstheme="minorHAnsi"/>
-          <w:u w:val="single"/>
-          <w:shd w:val="clear" w:color="auto" w:fill="FFFFFF"/>
-        </w:rPr>
-      </w:pPr>
-      <w:r>
-        <w:rPr>
-          <w:rFonts w:cstheme="minorHAnsi"/>
-          <w:u w:val="single"/>
-          <w:shd w:val="clear" w:color="auto" w:fill="FFFFFF"/>
-        </w:rPr>
-        <w:t xml:space="preserve">Good book on </w:t>
-      </w:r>
-      <w:r>
-        <w:rPr>
-          <w:rFonts w:cstheme="minorHAnsi"/>
-          <w:u w:val="single"/>
-          <w:shd w:val="clear" w:color="auto" w:fill="FFFFFF"/>
-        </w:rPr>
-        <w:t>REST</w:t>
-      </w:r>
-      <w:r>
-        <w:rPr>
-          <w:rFonts w:cstheme="minorHAnsi"/>
-          <w:u w:val="single"/>
-          <w:shd w:val="clear" w:color="auto" w:fill="FFFFFF"/>
-        </w:rPr>
-        <w:t xml:space="preserve"> APIs</w:t>
-      </w:r>
-      <w:r>
-        <w:rPr>
-          <w:rFonts w:cstheme="minorHAnsi"/>
-          <w:u w:val="single"/>
-          <w:shd w:val="clear" w:color="auto" w:fill="FFFFFF"/>
-        </w:rPr>
-        <w:t>:</w:t>
-      </w:r>
-    </w:p>
-    <w:p>
-      <w:pPr>
-        <w:rPr>
-          <w:rFonts w:cstheme="minorHAnsi"/>
-          <w:shd w:val="clear" w:color="auto" w:fill="FFFFFF"/>
-        </w:rPr>
-      </w:pPr>
-      <w:r>
-        <w:rPr>
-          <w:rFonts w:cstheme="minorHAnsi"/>
-          <w:shd w:val="clear" w:color="auto" w:fill="FFFFFF"/>
-        </w:rPr>
-        <w:t>https://learning-oreilly-com.ezproxy.uwe.ac.uk/library/view/python-api-development/9781838983994/C15309_01_ePub_Final_SW.xhtml#_idParaDest-16</w:t>
-      </w:r>
-    </w:p>
-    <w:p>
-      <w:pPr>
-        <w:rPr>
-          <w:rFonts w:cstheme="minorHAnsi"/>
-          <w:shd w:val="clear" w:color="auto" w:fill="FFFFFF"/>
-        </w:rPr>
-      </w:pPr>
-    </w:p>
-    <w:p>
-      <w:pPr>
-        <w:rPr>
-          <w:rFonts w:cstheme="minorHAnsi"/>
-          <w:shd w:val="clear" w:color="auto" w:fill="FFFFFF"/>
-        </w:rPr>
-      </w:pPr>
-    </w:p>
-    <w:p>
-      <w:pPr>
-        <w:rPr>
-          <w:rFonts w:ascii="Open Sans" w:hAnsi="Open Sans" w:cs="Open Sans"/>
-          <w:color w:val="000000"/>
-          <w:shd w:val="clear" w:color="auto" w:fill="FFFFFF"/>
-        </w:rPr>
-      </w:pPr>
-    </w:p>
-    <w:p>
-      <w:pPr>
-        <w:rPr>
-          <w:rFonts w:ascii="Open Sans" w:hAnsi="Open Sans" w:cs="Open Sans"/>
-          <w:b/>
-          <w:bCs/>
-          <w:color w:val="000000"/>
-          <w:u w:val="single"/>
-          <w:shd w:val="clear" w:color="auto" w:fill="FFFFFF"/>
-        </w:rPr>
-      </w:pPr>
-      <w:r>
-        <w:rPr>
-          <w:rFonts w:ascii="Open Sans" w:hAnsi="Open Sans" w:cs="Open Sans"/>
-          <w:b/>
-          <w:bCs/>
-          <w:color w:val="000000"/>
-          <w:u w:val="single"/>
-          <w:shd w:val="clear" w:color="auto" w:fill="FFFFFF"/>
-        </w:rPr>
-        <w:t>Reference Help:</w:t>
-      </w:r>
-    </w:p>
-    <w:p>
-      <w:pPr>
-        <w:rPr>
-          <w:rFonts w:ascii="Open Sans" w:hAnsi="Open Sans" w:cs="Open Sans"/>
-          <w:color w:val="000000"/>
-          <w:shd w:val="clear" w:color="auto" w:fill="FFFFFF"/>
-        </w:rPr>
-      </w:pPr>
-      <w:r>
-        <w:rPr>
-          <w:rFonts w:ascii="Open Sans" w:hAnsi="Open Sans" w:cs="Open Sans"/>
-          <w:color w:val="000000"/>
-          <w:shd w:val="clear" w:color="auto" w:fill="FFFFFF"/>
-        </w:rPr>
-        <w:t>BOOKS:</w:t>
-      </w:r>
-      <w:r>
-        <w:rPr>
-          <w:rFonts w:ascii="Open Sans" w:hAnsi="Open Sans" w:cs="Open Sans"/>
-          <w:color w:val="000000"/>
-          <w:shd w:val="clear" w:color="auto" w:fill="FFFFFF"/>
-        </w:rPr>
-        <w:t xml:space="preserve"> </w:t>
-      </w:r>
-      <w:r>
-        <w:rPr>
-          <w:rFonts w:ascii="Open Sans" w:hAnsi="Open Sans" w:cs="Open Sans"/>
-          <w:color w:val="000000"/>
-          <w:shd w:val="clear" w:color="auto" w:fill="FFFFFF"/>
-        </w:rPr>
-        <w:t>Author surname, initials. (</w:t>
-      </w:r>
-      <w:r>
-        <w:rPr>
-          <w:rFonts w:ascii="Open Sans" w:hAnsi="Open Sans" w:cs="Open Sans"/>
-          <w:color w:val="000000"/>
-          <w:shd w:val="clear" w:color="auto" w:fill="FFFFFF"/>
-        </w:rPr>
-        <w:t>Date published</w:t>
-      </w:r>
-      <w:r>
-        <w:rPr>
-          <w:rFonts w:ascii="Open Sans" w:hAnsi="Open Sans" w:cs="Open Sans"/>
-          <w:color w:val="000000"/>
-          <w:shd w:val="clear" w:color="auto" w:fill="FFFFFF"/>
-        </w:rPr>
-        <w:t>) </w:t>
-      </w:r>
-      <w:r>
-        <w:rPr>
-          <w:rFonts w:ascii="Open Sans" w:hAnsi="Open Sans" w:cs="Open Sans"/>
-          <w:i/>
-          <w:iCs/>
-          <w:color w:val="000000"/>
-          <w:shd w:val="clear" w:color="auto" w:fill="FFFFFF"/>
-        </w:rPr>
-        <w:t>Title</w:t>
-      </w:r>
-      <w:r>
-        <w:rPr>
-          <w:rFonts w:ascii="Open Sans" w:hAnsi="Open Sans" w:cs="Open Sans"/>
-          <w:color w:val="000000"/>
-          <w:shd w:val="clear" w:color="auto" w:fill="FFFFFF"/>
-        </w:rPr>
-        <w:t> [online]. Edition (if not first edition). Place of publication: Publisher. [Accessed DD Month YYYY].</w:t>
-      </w:r>
-    </w:p>
-    <w:p>
-      <w:pPr>
-        <w:rPr>
-          <w:rFonts w:cstheme="minorHAnsi"/>
-          <w:color w:val="3D3B49"/>
-        </w:rPr>
-      </w:pPr>
-    </w:p>
-    <w:p>
-      <w:pPr>
-        <w:rPr>
-          <w:rFonts w:ascii="Open Sans" w:hAnsi="Open Sans" w:cs="Open Sans"/>
-          <w:color w:val="000000"/>
-          <w:shd w:val="clear" w:color="auto" w:fill="FFFFFF"/>
-        </w:rPr>
-      </w:pPr>
-      <w:r>
-        <w:rPr>
-          <w:rFonts w:ascii="Open Sans" w:hAnsi="Open Sans" w:cs="Open Sans"/>
-          <w:color w:val="000000"/>
-          <w:shd w:val="clear" w:color="auto" w:fill="FFFFFF"/>
-        </w:rPr>
-        <w:t xml:space="preserve">WEB JEARNOAL: </w:t>
-      </w:r>
-      <w:r>
-        <w:rPr>
-          <w:rFonts w:ascii="Open Sans" w:hAnsi="Open Sans" w:cs="Open Sans"/>
-          <w:color w:val="000000"/>
-          <w:shd w:val="clear" w:color="auto" w:fill="FFFFFF"/>
-        </w:rPr>
-        <w:t>Author surname, initials. (Year) Title of the article. </w:t>
-      </w:r>
-      <w:r>
-        <w:rPr>
-          <w:rFonts w:ascii="Open Sans" w:hAnsi="Open Sans" w:cs="Open Sans"/>
-          <w:i/>
-          <w:iCs/>
-          <w:color w:val="000000"/>
-          <w:shd w:val="clear" w:color="auto" w:fill="FFFFFF"/>
-        </w:rPr>
-        <w:t>Journal Title</w:t>
-      </w:r>
-      <w:r>
-        <w:rPr>
-          <w:rFonts w:ascii="Open Sans" w:hAnsi="Open Sans" w:cs="Open Sans"/>
-          <w:color w:val="000000"/>
-          <w:shd w:val="clear" w:color="auto" w:fill="FFFFFF"/>
-        </w:rPr>
-        <w:t> [online]. Volume (part/issue), page numbers if available. [Accessed DD Month YYYY].</w:t>
-      </w:r>
-    </w:p>
-    <w:p>
-      <w:pPr>
-        <w:rPr>
-          <w:rFonts w:ascii="Open Sans" w:hAnsi="Open Sans" w:cs="Open Sans"/>
-          <w:b/>
-          <w:bCs/>
-          <w:color w:val="000000"/>
-          <w:u w:val="single"/>
-          <w:shd w:val="clear" w:color="auto" w:fill="FFFFFF"/>
-        </w:rPr>
-      </w:pPr>
-    </w:p>
-    <w:p>
-      <w:pPr>
-        <w:rPr>
-          <w:rFonts w:ascii="Open Sans" w:hAnsi="Open Sans" w:cs="Open Sans"/>
-          <w:b/>
-          <w:bCs/>
-          <w:color w:val="000000"/>
-          <w:u w:val="single"/>
-          <w:shd w:val="clear" w:color="auto" w:fill="FFFFFF"/>
-        </w:rPr>
-      </w:pPr>
-      <w:r>
-        <w:rPr>
-          <w:rFonts w:ascii="Open Sans" w:hAnsi="Open Sans" w:cs="Open Sans"/>
-          <w:b/>
-          <w:bCs/>
-          <w:color w:val="000000"/>
-          <w:u w:val="single"/>
-          <w:shd w:val="clear" w:color="auto" w:fill="FFFFFF"/>
-        </w:rPr>
-        <w:t>TODO:</w:t>
-      </w:r>
-    </w:p>
-    <w:p>
-      <w:r>
-        <w:t xml:space="preserve">Web tech, </w:t>
-      </w:r>
-      <w:proofErr w:type="gramStart"/>
-      <w:r>
-        <w:t>frontend</w:t>
-      </w:r>
-      <w:proofErr w:type="gramEnd"/>
-      <w:r>
-        <w:t xml:space="preserve"> and backend</w:t>
-      </w:r>
-    </w:p>
-    <w:p>
-      <w:r>
-        <w:t>Oculus integrations vs XR</w:t>
-      </w:r>
-    </w:p>
-    <w:p>
-      <w:r>
-        <w:t xml:space="preserve">Rest APIs Django has these capabilities </w:t>
-      </w:r>
-    </w:p>
-    <w:p>
-      <w:pPr>
-        <w:rPr>
-          <w:rFonts w:ascii="Open Sans" w:hAnsi="Open Sans" w:cs="Open Sans"/>
-          <w:b/>
-          <w:bCs/>
-          <w:color w:val="000000"/>
-          <w:u w:val="single"/>
-          <w:shd w:val="clear" w:color="auto" w:fill="FFFFFF"/>
-        </w:rPr>
-      </w:pPr>
-    </w:p>
-    <w:p>
-      <w:pPr>
-        <w:rPr>
-          <w:rFonts w:ascii="Open Sans" w:hAnsi="Open Sans" w:cs="Open Sans"/>
-          <w:color w:val="000000"/>
-          <w:shd w:val="clear" w:color="auto" w:fill="FFFFFF"/>
-        </w:rPr>
-      </w:pPr>
-      <w:r>
-        <w:rPr>
-          <w:rFonts w:ascii="Open Sans" w:hAnsi="Open Sans" w:cs="Open Sans"/>
-          <w:color w:val="000000"/>
-          <w:shd w:val="clear" w:color="auto" w:fill="FFFFFF"/>
-        </w:rPr>
-        <w:t>Summary the technology to be utilized for the project.</w:t>
-      </w:r>
-    </w:p>
-    <w:p>
-      <w:pPr>
-        <w:rPr>
-          <w:rFonts w:ascii="Open Sans" w:hAnsi="Open Sans" w:cs="Open Sans"/>
-          <w:color w:val="000000"/>
-          <w:shd w:val="clear" w:color="auto" w:fill="FFFFFF"/>
-        </w:rPr>
-      </w:pPr>
-    </w:p>
-    <w:p>
-      <w:r>
-        <w:rPr>
-          <w:rFonts w:ascii="Open Sans" w:hAnsi="Open Sans" w:cs="Open Sans"/>
-          <w:color w:val="000000"/>
-          <w:shd w:val="clear" w:color="auto" w:fill="FFFFFF"/>
-        </w:rPr>
-        <w:t xml:space="preserve">End of each chapter should be a summary of what was </w:t>
-      </w:r>
-      <w:proofErr w:type="gramStart"/>
-      <w:r>
-        <w:rPr>
-          <w:rFonts w:ascii="Open Sans" w:hAnsi="Open Sans" w:cs="Open Sans"/>
-          <w:color w:val="000000"/>
-          <w:shd w:val="clear" w:color="auto" w:fill="FFFFFF"/>
-        </w:rPr>
-        <w:t>it</w:t>
-      </w:r>
-      <w:proofErr w:type="gramEnd"/>
-      <w:r>
-        <w:rPr>
-          <w:rFonts w:ascii="Open Sans" w:hAnsi="Open Sans" w:cs="Open Sans"/>
-          <w:color w:val="000000"/>
-          <w:shd w:val="clear" w:color="auto" w:fill="FFFFFF"/>
-        </w:rPr>
-        <w:t xml:space="preserve"> in.</w:t>
-      </w:r>
-    </w:p>
-    <w:p/>
-    <w:p/>
-    <w:p/>
     <w:p/>
     <w:p>
+      <w:pPr>
+        <w:pStyle w:val="NoSpacing"/>
+      </w:pPr>
       <w:r>
         <w:br w:type="page"/>
       </w:r>
@@ -6364,9 +5997,6 @@
           <w:lang w:eastAsia="en-GB"/>
         </w:rPr>
       </w:pPr>
-      <w:r>
-        <w:t>https://iopscience-iop-org.ezproxy.uwe.ac.uk/article/10.1088/1742-6596/2094/3/032016</w:t>
-      </w:r>
       <w:r>
         <w:br w:type="page"/>
       </w:r>

--- a/Documents/Documentation/Report.docx
+++ b/Documents/Documentation/Report.docx
@@ -102,7 +102,7 @@
           </mc:Choice>
           <mc:Fallback>
             <w:pict>
-              <v:rect w14:anchorId="601F612A" id="Rectangle 5" o:spid="_x0000_s1026" style="position:absolute;left:0;text-align:left;margin-left:-71.4pt;margin-top:-78.35pt;width:604.5pt;height:912.6pt;z-index:-251657216;visibility:visible;mso-wrap-style:square;mso-width-percent:0;mso-height-percent:0;mso-wrap-distance-left:9pt;mso-wrap-distance-top:0;mso-wrap-distance-right:9pt;mso-wrap-distance-bottom:0;mso-position-horizontal:absolute;mso-position-horizontal-relative:text;mso-position-vertical:absolute;mso-position-vertical-relative:text;mso-width-percent:0;mso-height-percent:0;mso-width-relative:margin;mso-height-relative:margin;v-text-anchor:middle" o:gfxdata="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" fillcolor="#1a9dac" strokecolor="#0d4d55 [1604]" strokeweight="1pt">
+              <v:rect w14:anchorId="601F612A" id="Rectangle 5" o:spid="_x0000_s1026" style="position:absolute;left:0;text-align:left;margin-left:-71.4pt;margin-top:-78.35pt;width:604.5pt;height:912.6pt;z-index:-251657216;visibility:visible;mso-wrap-style:square;mso-width-percent:0;mso-height-percent:0;mso-wrap-distance-left:9pt;mso-wrap-distance-top:0;mso-wrap-distance-right:9pt;mso-wrap-distance-bottom:0;mso-position-horizontal:absolute;mso-position-horizontal-relative:text;mso-position-vertical:absolute;mso-position-vertical-relative:text;mso-width-percent:0;mso-height-percent:0;mso-width-relative:margin;mso-height-relative:margin;v-text-anchor:middle" o:gfxdata="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" fillcolor="#1a9dac" strokecolor="#0d4d55 [1604]" strokeweight="1pt">
                 <v:textbox>
                   <w:txbxContent>
                     <w:p>
@@ -1691,33 +1691,17 @@
       <w:bookmarkEnd w:id="3"/>
     </w:p>
     <w:p>
-      <w:r>
-        <w:fldChar w:fldCharType="begin"/>
-      </w:r>
-      <w:r>
-        <w:instrText xml:space="preserve"> TOC \h \z \c "Figure" </w:instrText>
-      </w:r>
-      <w:r>
-        <w:fldChar w:fldCharType="separate"/>
-      </w:r>
-      <w:r>
-        <w:rPr>
-          <w:b/>
-          <w:bCs/>
-          <w:noProof/>
-          <w:lang w:val="en-US"/>
-        </w:rPr>
-        <w:t>No table of figures entries found.</w:t>
-      </w:r>
-      <w:r>
-        <w:rPr>
-          <w:b/>
-          <w:bCs/>
-          <w:noProof/>
-          <w:lang w:val="en-US"/>
-        </w:rPr>
-        <w:fldChar w:fldCharType="end"/>
-      </w:r>
+      <w:fldSimple w:instr=" TOC \h \z \c &quot;Figure&quot; ">
+        <w:r>
+          <w:rPr>
+            <w:b/>
+            <w:bCs/>
+            <w:noProof/>
+            <w:lang w:val="en-US"/>
+          </w:rPr>
+          <w:t>No table of figures entries found.</w:t>
+        </w:r>
+      </w:fldSimple>
       <w:r>
         <w:br w:type="page"/>
       </w:r>
@@ -1768,7 +1752,7 @@
         <w:t xml:space="preserve">This chapter of the report contains my research on VR technologies, web technologies and other such things that I will require to design and build my </w:t>
       </w:r>
       <w:r>
-        <w:t>VR game.</w:t>
+        <w:t>VR game</w:t>
       </w:r>
     </w:p>
     <w:p>
@@ -1780,669 +1764,718 @@
       </w:r>
     </w:p>
     <w:p>
-      <w:r>
-        <w:t xml:space="preserve">VR technology or early versions of </w:t>
-      </w:r>
-      <w:r>
-        <w:t>VR</w:t>
-      </w:r>
-      <w:r>
-        <w:t xml:space="preserve"> have been around for decades</w:t>
-      </w:r>
-      <w:r>
-        <w:t xml:space="preserve">. This writer brakes down the key elements of </w:t>
-      </w:r>
-      <w:r>
-        <w:t>VR</w:t>
-      </w:r>
-      <w:r>
-        <w:t>.</w:t>
+      <w:pPr>
+        <w:pStyle w:val="Heading3"/>
+      </w:pPr>
+      <w:r>
+        <w:t>V</w:t>
+      </w:r>
+      <w:r>
+        <w:t xml:space="preserve">R </w:t>
+      </w:r>
+      <w:r>
+        <w:t>in</w:t>
+      </w:r>
+      <w:r>
+        <w:t xml:space="preserve"> past and present</w:t>
+      </w:r>
+      <w:r>
+        <w:t xml:space="preserve"> media</w:t>
       </w:r>
     </w:p>
     <w:p>
       <w:r>
-        <w:t xml:space="preserve">There are four key elements of virtual reality </w:t>
-      </w:r>
-      <w:r>
-        <w:t>experience (</w:t>
-      </w:r>
-      <w:r>
-        <w:rPr>
-          <w:rFonts w:ascii="Helvetica" w:hAnsi="Helvetica" w:cs="Helvetica"/>
+        <w:t xml:space="preserve">The first book, William </w:t>
+      </w:r>
+      <w:r>
+        <w:t>Gibson’s</w:t>
+      </w:r>
+      <w:r>
+        <w:t xml:space="preserve"> Virtual </w:t>
+      </w:r>
+      <w:r>
+        <w:t>light, in</w:t>
+      </w:r>
+      <w:r>
+        <w:t xml:space="preserve"> summary</w:t>
+      </w:r>
+      <w:r>
+        <w:t>,</w:t>
+      </w:r>
+      <w:r>
+        <w:t xml:space="preserve"> is about a pair of glasses which allow a person to view </w:t>
+      </w:r>
+      <w:r>
+        <w:t xml:space="preserve">information by feeding it into that </w:t>
+      </w:r>
+      <w:r>
+        <w:t>person’s</w:t>
+      </w:r>
+      <w:r>
+        <w:t xml:space="preserve"> optic </w:t>
+      </w:r>
+      <w:r>
+        <w:t>nerve (</w:t>
+      </w:r>
+      <w:r>
+        <w:rPr>
+          <w:rFonts w:cstheme="minorHAnsi"/>
+        </w:rPr>
+        <w:t>Gibson</w:t>
+      </w:r>
+      <w:r>
+        <w:rPr>
+          <w:rFonts w:cstheme="minorHAnsi"/>
+        </w:rPr>
+        <w:t xml:space="preserve"> et al., 19</w:t>
+      </w:r>
+      <w:r>
+        <w:rPr>
+          <w:rFonts w:cstheme="minorHAnsi"/>
+        </w:rPr>
+        <w:t>93</w:t>
+      </w:r>
+      <w:r>
+        <w:rPr>
+          <w:rFonts w:cstheme="minorHAnsi"/>
+        </w:rPr>
+        <w:t>)</w:t>
+      </w:r>
+      <w:r>
+        <w:t>.</w:t>
+      </w:r>
+      <w:r>
+        <w:t xml:space="preserve"> </w:t>
+      </w:r>
+      <w:r>
+        <w:t xml:space="preserve">Ready player one is a dystopian future in which </w:t>
+      </w:r>
+      <w:r>
+        <w:t>people use virtual reality to escape the tough reality of life. The VR world th</w:t>
+      </w:r>
+      <w:r>
+        <w:t>ey</w:t>
+      </w:r>
+      <w:r>
+        <w:t xml:space="preserve"> go to is called the </w:t>
+      </w:r>
+      <w:r>
+        <w:t>oasis (</w:t>
+      </w:r>
+      <w:r>
+        <w:rPr>
+          <w:rFonts w:cstheme="minorHAnsi"/>
+        </w:rPr>
+        <w:t>Cline</w:t>
+      </w:r>
+      <w:r>
+        <w:rPr>
+          <w:rFonts w:cstheme="minorHAnsi"/>
+        </w:rPr>
+        <w:t xml:space="preserve"> et al.</w:t>
+      </w:r>
+      <w:r>
+        <w:rPr>
+          <w:rFonts w:cstheme="minorHAnsi"/>
+        </w:rPr>
+        <w:t xml:space="preserve">, </w:t>
+      </w:r>
+      <w:r>
+        <w:t>2011</w:t>
+      </w:r>
+      <w:r>
+        <w:rPr>
+          <w:rFonts w:cstheme="minorHAnsi"/>
+        </w:rPr>
+        <w:t>)</w:t>
+      </w:r>
+      <w:r>
+        <w:rPr>
+          <w:rFonts w:cstheme="minorHAnsi"/>
+        </w:rPr>
+        <w:t>.</w:t>
+      </w:r>
+      <w:r>
+        <w:rPr>
+          <w:rFonts w:cstheme="minorHAnsi"/>
+        </w:rPr>
+        <w:t xml:space="preserve"> </w:t>
+      </w:r>
+      <w:proofErr w:type="gramStart"/>
+      <w:r>
+        <w:rPr>
+          <w:rFonts w:cstheme="minorHAnsi"/>
+        </w:rPr>
+        <w:t>Both of these</w:t>
+      </w:r>
+      <w:proofErr w:type="gramEnd"/>
+      <w:r>
+        <w:rPr>
+          <w:rFonts w:cstheme="minorHAnsi"/>
+        </w:rPr>
+        <w:t xml:space="preserve"> examples show how virtual reality has been represented over the years, however in reality, today the technology is much more primitive compared the previous given fictional examples.</w:t>
+      </w:r>
+    </w:p>
+    <w:p>
+      <w:r>
+        <w:t xml:space="preserve">VR technology or early versions of </w:t>
+      </w:r>
+      <w:r>
+        <w:t>VR</w:t>
+      </w:r>
+      <w:r>
+        <w:t xml:space="preserve"> have been around for decades</w:t>
+      </w:r>
+      <w:r>
+        <w:t xml:space="preserve">. This writer brakes down the key elements of </w:t>
+      </w:r>
+      <w:r>
+        <w:t>VR</w:t>
+      </w:r>
+      <w:r>
+        <w:t>.</w:t>
+      </w:r>
+    </w:p>
+    <w:p>
+      <w:pPr>
+        <w:pStyle w:val="Heading2"/>
+      </w:pPr>
+      <w:r>
+        <w:t>Early Virtual reality headsets</w:t>
+      </w:r>
+    </w:p>
+    <w:p>
+      <w:pPr>
+        <w:pStyle w:val="Heading3"/>
+      </w:pPr>
+      <w:r>
+        <w:t>Sensorama</w:t>
+      </w:r>
+    </w:p>
+    <w:p>
+      <w:r>
+        <w:t>An early example of a VR headset was the Sensorama(</w:t>
+      </w:r>
+      <w:r>
+        <w:t xml:space="preserve"> </w:t>
+      </w:r>
+      <w:hyperlink r:id="rId12" w:history="1">
+        <w:r>
+          <w:t>Craig</w:t>
+        </w:r>
+      </w:hyperlink>
+      <w:r>
+        <w:t>, </w:t>
+      </w:r>
+      <w:hyperlink r:id="rId13" w:history="1">
+        <w:r>
+          <w:t>R. Sherman</w:t>
+        </w:r>
+      </w:hyperlink>
+      <w:r>
+        <w:t>, </w:t>
+      </w:r>
+      <w:hyperlink r:id="rId14" w:history="1">
+        <w:r>
+          <w:t xml:space="preserve"> D. Will</w:t>
+        </w:r>
+      </w:hyperlink>
+      <w:r>
+        <w:t>, 2009). This piece of literature describes early VR technology. “</w:t>
+      </w:r>
+      <w:r>
+        <w:t>The Sensorama was the brainchild of cinematographer and inventor Morton Heilig</w:t>
+      </w:r>
+      <w:r>
+        <w:t>”</w:t>
+      </w:r>
+      <w:r>
+        <w:t xml:space="preserve"> </w:t>
+      </w:r>
+      <w:r>
+        <w:t>”(</w:t>
+      </w:r>
+      <w:r>
+        <w:t xml:space="preserve"> </w:t>
+      </w:r>
+      <w:hyperlink r:id="rId15" w:history="1">
+        <w:r>
+          <w:t>Craig</w:t>
+        </w:r>
+      </w:hyperlink>
+      <w:r>
+        <w:t>, </w:t>
+      </w:r>
+      <w:hyperlink r:id="rId16" w:history="1">
+        <w:r>
+          <w:t>R. Sherman</w:t>
+        </w:r>
+      </w:hyperlink>
+      <w:r>
+        <w:t>, </w:t>
+      </w:r>
+      <w:hyperlink r:id="rId17" w:history="1">
+        <w:r>
+          <w:t xml:space="preserve"> D. Will</w:t>
+        </w:r>
+      </w:hyperlink>
+      <w:r>
+        <w:t>, 2009).  As described by the writer of this literature the system “</w:t>
+      </w:r>
+      <w:r>
+        <w:t xml:space="preserve">was lacking a major component of the modern virtual reality system: response based on user’s actions” </w:t>
+      </w:r>
+      <w:r>
+        <w:t>”(</w:t>
+      </w:r>
+      <w:r>
+        <w:t xml:space="preserve"> </w:t>
+      </w:r>
+      <w:hyperlink r:id="rId18" w:history="1">
+        <w:r>
+          <w:t>Craig</w:t>
+        </w:r>
+      </w:hyperlink>
+      <w:r>
+        <w:t>, </w:t>
+      </w:r>
+      <w:hyperlink r:id="rId19" w:history="1">
+        <w:r>
+          <w:t>R. Sherman</w:t>
+        </w:r>
+      </w:hyperlink>
+      <w:r>
+        <w:t>, </w:t>
+      </w:r>
+      <w:hyperlink r:id="rId20" w:history="1">
+        <w:r>
+          <w:t xml:space="preserve"> D. Will</w:t>
+        </w:r>
+      </w:hyperlink>
+      <w:r>
+        <w:t xml:space="preserve">, 2009). Early headsets were very basic, this simply means that the system did not allow a user’s actions to have any impact on the virtual world unlike modern day headsets that allow a user to interact with the virtual world using controllers or in some cases the users’ hands. </w:t>
+      </w:r>
+    </w:p>
+    <w:p>
+      <w:pPr>
+        <w:pStyle w:val="Heading3"/>
+      </w:pPr>
+      <w:r>
+        <w:t>Myron Krueger’s Videoplace</w:t>
+      </w:r>
+    </w:p>
+    <w:p>
+      <w:r>
+        <w:t>“</w:t>
+      </w:r>
+      <w:r>
+        <w:t>Krueger’s artificial reality provided a second-person view of a virtual world in which participants could watch themselves within the world</w:t>
+      </w:r>
+      <w:r>
+        <w:t>”</w:t>
+      </w:r>
+      <w:r>
+        <w:t xml:space="preserve"> </w:t>
+      </w:r>
+      <w:r>
+        <w:t>”(</w:t>
+      </w:r>
+      <w:r>
+        <w:t xml:space="preserve"> </w:t>
+      </w:r>
+      <w:hyperlink r:id="rId21" w:history="1">
+        <w:r>
+          <w:t>Craig</w:t>
+        </w:r>
+      </w:hyperlink>
+      <w:r>
+        <w:t>, </w:t>
+      </w:r>
+      <w:hyperlink r:id="rId22" w:history="1">
+        <w:r>
+          <w:t>R. Sherman</w:t>
+        </w:r>
+      </w:hyperlink>
+      <w:r>
+        <w:t>, </w:t>
+      </w:r>
+      <w:hyperlink r:id="rId23" w:history="1">
+        <w:r>
+          <w:t xml:space="preserve"> D. Will</w:t>
+        </w:r>
+      </w:hyperlink>
+      <w:r>
+        <w:t xml:space="preserve">, 2009). </w:t>
+      </w:r>
+      <w:hyperlink r:id="rId24" w:history="1">
+        <w:r>
+          <w:t>Craig</w:t>
+        </w:r>
+      </w:hyperlink>
+      <w:r>
+        <w:t>, </w:t>
+      </w:r>
+      <w:hyperlink r:id="rId25" w:history="1">
+        <w:r>
+          <w:t>R. Sherman</w:t>
+        </w:r>
+      </w:hyperlink>
+      <w:r>
+        <w:t xml:space="preserve"> literature also talks about another early VR headset such as </w:t>
+      </w:r>
+      <w:r>
+        <w:t>Myron Krueger’s Video place</w:t>
+      </w:r>
+      <w:r>
+        <w:t>. This headset gave the user a “</w:t>
+      </w:r>
+      <w:r>
+        <w:t>second-person point of view</w:t>
+      </w:r>
+      <w:r>
+        <w:t xml:space="preserve">” of themselves. No games could be played on this headset and the user did not have </w:t>
+      </w:r>
+      <w:r>
+        <w:t>any devices or other sensors attached to their body</w:t>
+      </w:r>
+      <w:r>
+        <w:t>(</w:t>
+      </w:r>
+      <w:r>
+        <w:t xml:space="preserve"> </w:t>
+      </w:r>
+      <w:hyperlink r:id="rId26" w:history="1">
+        <w:r>
+          <w:t>Craig</w:t>
+        </w:r>
+      </w:hyperlink>
+      <w:r>
+        <w:t>, </w:t>
+      </w:r>
+      <w:hyperlink r:id="rId27" w:history="1">
+        <w:r>
+          <w:t>R. Sherman</w:t>
+        </w:r>
+      </w:hyperlink>
+      <w:r>
+        <w:t>, </w:t>
+      </w:r>
+      <w:hyperlink r:id="rId28" w:history="1">
+        <w:r>
+          <w:t xml:space="preserve"> D. Will</w:t>
+        </w:r>
+      </w:hyperlink>
+      <w:r>
+        <w:t>, 2009) unlike some modern-day VR headsets that use full body tracking that require sensors to be placed all over the user’s body including head, legs and arms depending on what degree of tracking you want.</w:t>
+      </w:r>
+    </w:p>
+    <w:p/>
+    <w:p/>
+    <w:p>
+      <w:pPr>
+        <w:pStyle w:val="Heading2"/>
+      </w:pPr>
+      <w:r>
+        <w:lastRenderedPageBreak/>
+        <w:t>Key elements of VR in 2003</w:t>
+      </w:r>
+    </w:p>
+    <w:p>
+      <w:r>
+        <w:t xml:space="preserve">The paper written by </w:t>
+      </w:r>
+      <w:r>
+        <w:rPr>
           <w:color w:val="222222"/>
           <w:shd w:val="clear" w:color="auto" w:fill="FFFFFF"/>
         </w:rPr>
+        <w:t xml:space="preserve">Sherman details four key elements of virtual reality. </w:t>
+      </w:r>
+    </w:p>
+    <w:p>
+      <w:pPr>
+        <w:rPr>
+          <w:shd w:val="clear" w:color="auto" w:fill="FFFFFF"/>
+        </w:rPr>
+      </w:pPr>
+      <w:r>
+        <w:rPr>
+          <w:shd w:val="clear" w:color="auto" w:fill="FFFFFF"/>
+        </w:rPr>
+        <w:t>A virtual world is the context of a medium</w:t>
+      </w:r>
+      <w:r>
+        <w:t>(</w:t>
+      </w:r>
+      <w:r>
+        <w:rPr>
+          <w:color w:val="222222"/>
+          <w:shd w:val="clear" w:color="auto" w:fill="FFFFFF"/>
+        </w:rPr>
         <w:t xml:space="preserve">Sherman, </w:t>
       </w:r>
-      <w:hyperlink r:id="rId12" w:history="1">
+      <w:hyperlink r:id="rId29" w:history="1">
         <w:r>
           <w:t>B.Craig</w:t>
         </w:r>
       </w:hyperlink>
       <w:r>
-        <w:t>, 2003</w:t>
-      </w:r>
-      <w:r>
-        <w:t>)</w:t>
-      </w:r>
-      <w:r>
-        <w:t>:</w:t>
+        <w:t>, 2003)</w:t>
+      </w:r>
+      <w:r>
+        <w:t>.</w:t>
+      </w:r>
+      <w:r>
+        <w:t xml:space="preserve"> In this case the case of this project this would refer to the game world.</w:t>
+      </w:r>
+      <w:r>
+        <w:t xml:space="preserve"> This will also tie </w:t>
+      </w:r>
+      <w:r>
+        <w:t>into</w:t>
+      </w:r>
+      <w:r>
+        <w:t xml:space="preserve"> the writers next point regarding immersion. This is because the virtual world, if created correctly helps give a </w:t>
+      </w:r>
+      <w:r>
+        <w:t>sense</w:t>
+      </w:r>
+      <w:r>
+        <w:t xml:space="preserve"> of immersion</w:t>
+      </w:r>
+      <w:r>
+        <w:t xml:space="preserve"> and improves the experience of the player.</w:t>
       </w:r>
     </w:p>
     <w:p>
-      <w:pPr>
-        <w:rPr>
-          <w:shd w:val="clear" w:color="auto" w:fill="FFFFFF"/>
-        </w:rPr>
-      </w:pPr>
-      <w:r>
-        <w:rPr>
-          <w:shd w:val="clear" w:color="auto" w:fill="FFFFFF"/>
-        </w:rPr>
-        <w:t>A virtual world is the context of a medium</w:t>
+      <w:r>
+        <w:rPr>
+          <w:shd w:val="clear" w:color="auto" w:fill="FFFFFF"/>
+        </w:rPr>
+        <w:t>It must have immersion</w:t>
+      </w:r>
+      <w:r>
+        <w:t xml:space="preserve">, </w:t>
+      </w:r>
+      <w:r>
+        <w:t xml:space="preserve">Immersion into a different reality or </w:t>
+      </w:r>
+      <w:r>
+        <w:t xml:space="preserve">another </w:t>
+      </w:r>
+      <w:r>
+        <w:t>point of view</w:t>
       </w:r>
       <w:r>
         <w:t>(</w:t>
       </w:r>
       <w:r>
         <w:rPr>
-          <w:rFonts w:ascii="Helvetica" w:hAnsi="Helvetica" w:cs="Helvetica"/>
           <w:color w:val="222222"/>
           <w:shd w:val="clear" w:color="auto" w:fill="FFFFFF"/>
         </w:rPr>
         <w:t xml:space="preserve">Sherman, </w:t>
       </w:r>
-      <w:hyperlink r:id="rId13" w:history="1">
+      <w:hyperlink r:id="rId30" w:history="1">
         <w:r>
           <w:t>B.Craig</w:t>
         </w:r>
       </w:hyperlink>
       <w:r>
-        <w:t>, 2003)</w:t>
-      </w:r>
-      <w:r>
-        <w:t>.</w:t>
-      </w:r>
-      <w:r>
-        <w:t xml:space="preserve"> In this case the case of this project this would refer to the game world.</w:t>
-      </w:r>
-      <w:r>
-        <w:t xml:space="preserve"> This will also tie </w:t>
-      </w:r>
-      <w:r>
-        <w:t>into</w:t>
-      </w:r>
-      <w:r>
-        <w:t xml:space="preserve"> the writers next point regarding immersion. This is because the virtual world, if created correctly helps give a </w:t>
-      </w:r>
-      <w:r>
-        <w:t>sense</w:t>
-      </w:r>
-      <w:r>
-        <w:t xml:space="preserve"> of immersion</w:t>
-      </w:r>
-      <w:r>
-        <w:t xml:space="preserve"> and improves the experience of the player.</w:t>
-      </w:r>
-    </w:p>
-    <w:p>
-      <w:r>
-        <w:rPr>
-          <w:shd w:val="clear" w:color="auto" w:fill="FFFFFF"/>
-        </w:rPr>
-        <w:t>It must have immersion</w:t>
-      </w:r>
-      <w:r>
-        <w:t xml:space="preserve">, </w:t>
-      </w:r>
-      <w:r>
-        <w:t xml:space="preserve">Immersion into a different reality or </w:t>
-      </w:r>
-      <w:r>
-        <w:t xml:space="preserve">another </w:t>
-      </w:r>
-      <w:r>
-        <w:t>point of view</w:t>
-      </w:r>
-      <w:r>
-        <w:t>(</w:t>
-      </w:r>
-      <w:r>
-        <w:rPr>
-          <w:rFonts w:ascii="Helvetica" w:hAnsi="Helvetica" w:cs="Helvetica"/>
+        <w:t>, 2003).</w:t>
+      </w:r>
+      <w:r>
+        <w:t xml:space="preserve"> </w:t>
+      </w:r>
+      <w:r>
+        <w:t xml:space="preserve">It must have both Physical and mental immersion, </w:t>
+      </w:r>
+      <w:r>
+        <w:t>t</w:t>
+      </w:r>
+      <w:r>
+        <w:t>his can be split into two</w:t>
+      </w:r>
+      <w:r>
+        <w:t>, mental immersion can often be referred to as having a mental presence within the world</w:t>
+      </w:r>
+      <w:r>
+        <w:t xml:space="preserve"> (</w:t>
+      </w:r>
+      <w:r>
+        <w:rPr>
           <w:color w:val="222222"/>
           <w:shd w:val="clear" w:color="auto" w:fill="FFFFFF"/>
         </w:rPr>
         <w:t xml:space="preserve">Sherman, </w:t>
       </w:r>
-      <w:hyperlink r:id="rId14" w:history="1">
+      <w:hyperlink r:id="rId31" w:history="1">
         <w:r>
           <w:t>B.Craig</w:t>
         </w:r>
       </w:hyperlink>
       <w:r>
-        <w:t>, 2003).</w:t>
-      </w:r>
-      <w:r>
-        <w:t xml:space="preserve"> </w:t>
-      </w:r>
-      <w:r>
-        <w:t xml:space="preserve">It must have both Physical and mental immersion, </w:t>
-      </w:r>
-      <w:r>
-        <w:t>t</w:t>
-      </w:r>
-      <w:r>
-        <w:t>his can be split into two</w:t>
-      </w:r>
-      <w:r>
-        <w:t>, mental immersion can often be referred to as having a mental presence within the world</w:t>
+        <w:t>, 2003) and physical immersion</w:t>
+      </w:r>
+      <w:r>
+        <w:t xml:space="preserve">, a body entering into a </w:t>
+      </w:r>
+      <w:r>
+        <w:t>medium</w:t>
       </w:r>
       <w:r>
         <w:t xml:space="preserve"> (</w:t>
       </w:r>
       <w:r>
         <w:rPr>
-          <w:rFonts w:ascii="Helvetica" w:hAnsi="Helvetica" w:cs="Helvetica"/>
           <w:color w:val="222222"/>
           <w:shd w:val="clear" w:color="auto" w:fill="FFFFFF"/>
         </w:rPr>
         <w:t xml:space="preserve">Sherman, </w:t>
       </w:r>
-      <w:hyperlink r:id="rId15" w:history="1">
+      <w:hyperlink r:id="rId32" w:history="1">
         <w:r>
           <w:t>B.Craig</w:t>
         </w:r>
       </w:hyperlink>
       <w:r>
-        <w:t>, 2003) and physical immersion</w:t>
-      </w:r>
-      <w:r>
-        <w:t xml:space="preserve">, a body entering into a </w:t>
-      </w:r>
-      <w:r>
-        <w:t>medium</w:t>
-      </w:r>
-      <w:r>
-        <w:t xml:space="preserve"> (</w:t>
-      </w:r>
-      <w:r>
-        <w:rPr>
-          <w:rFonts w:ascii="Helvetica" w:hAnsi="Helvetica" w:cs="Helvetica"/>
+        <w:t xml:space="preserve">, 2003). </w:t>
+      </w:r>
+      <w:proofErr w:type="gramStart"/>
+      <w:r>
+        <w:t>Both of these</w:t>
+      </w:r>
+      <w:proofErr w:type="gramEnd"/>
+      <w:r>
+        <w:t xml:space="preserve"> points apply today, If the VR experience will be greatly affected if immersion is broken, so during development I must pay extra attention to this</w:t>
+      </w:r>
+      <w:r>
+        <w:t xml:space="preserve"> as one of the major causes of braking immersion is frame drops whilst playing a VR game, therefore it is imperative that my code is optimised</w:t>
+      </w:r>
+      <w:r>
+        <w:t>.</w:t>
+      </w:r>
+    </w:p>
+    <w:p>
+      <w:r>
+        <w:t>It must have Sensory feedback, “VR allows participants to select their vantage point by positioning their body and to affect events in the virtual world” (</w:t>
+      </w:r>
+      <w:r>
+        <w:rPr>
           <w:color w:val="222222"/>
           <w:shd w:val="clear" w:color="auto" w:fill="FFFFFF"/>
         </w:rPr>
         <w:t xml:space="preserve">Sherman, </w:t>
       </w:r>
-      <w:hyperlink r:id="rId16" w:history="1">
+      <w:hyperlink r:id="rId33" w:history="1">
         <w:r>
           <w:t>B.Craig</w:t>
         </w:r>
       </w:hyperlink>
       <w:r>
-        <w:t xml:space="preserve">, 2003). </w:t>
+        <w:t>, 2003). This refers to moving you</w:t>
+      </w:r>
+      <w:r>
+        <w:t>r</w:t>
+      </w:r>
+      <w:r>
+        <w:t xml:space="preserve"> arm for example in the VR worlds and have it match up with the real world. Technologies to make this </w:t>
+      </w:r>
+      <w:r>
+        <w:t xml:space="preserve">more </w:t>
+      </w:r>
+      <w:r>
+        <w:t>accurate</w:t>
+      </w:r>
+      <w:r>
+        <w:t xml:space="preserve"> already exist, with the rise of full body tracking for certain headsets. </w:t>
+      </w:r>
+      <w:r>
+        <w:t xml:space="preserve">Sensors are placed on the body and tracked by the headset allowing </w:t>
+      </w:r>
+      <w:r>
+        <w:t xml:space="preserve">for more accurate tracking of limbs creating the illusion of the player </w:t>
       </w:r>
       <w:proofErr w:type="gramStart"/>
       <w:r>
-        <w:t>Both of these</w:t>
+        <w:t>actually being</w:t>
       </w:r>
       <w:proofErr w:type="gramEnd"/>
       <w:r>
-        <w:t xml:space="preserve"> points apply today, If the VR experience will be greatly affected if immersion is broken, so during development I must pay extra attention to this</w:t>
-      </w:r>
-      <w:r>
-        <w:t xml:space="preserve"> as one of the major causes of braking immersion is frame drops whilst playing a VR game, therefore it is imperative that my code is optimised</w:t>
-      </w:r>
-      <w:r>
-        <w:t>.</w:t>
+        <w:t xml:space="preserve"> in the virtual world.</w:t>
       </w:r>
     </w:p>
     <w:p>
-      <w:r>
-        <w:t>It must have Sensory feedback, “VR allows participants to select their vantage point by positioning their body and to affect events in the virtual world” (</w:t>
-      </w:r>
-      <w:r>
-        <w:rPr>
-          <w:rFonts w:ascii="Helvetica" w:hAnsi="Helvetica" w:cs="Helvetica"/>
+      <w:pPr>
+        <w:rPr>
+          <w:rFonts w:ascii="Noto Serif" w:hAnsi="Noto Serif" w:cs="Noto Serif"/>
+        </w:rPr>
+      </w:pPr>
+      <w:r>
+        <w:t xml:space="preserve">The final key element according to the writer is, Interactivity. </w:t>
+      </w:r>
+      <w:r>
+        <w:t>“For virtual reality to seem authentic, it should respond to user actions, namely, be interactive” (</w:t>
+      </w:r>
+      <w:r>
+        <w:rPr>
           <w:color w:val="222222"/>
           <w:shd w:val="clear" w:color="auto" w:fill="FFFFFF"/>
         </w:rPr>
         <w:t xml:space="preserve">Sherman, </w:t>
       </w:r>
-      <w:hyperlink r:id="rId17" w:history="1">
+      <w:hyperlink r:id="rId34" w:history="1">
         <w:r>
           <w:t>B.Craig</w:t>
         </w:r>
       </w:hyperlink>
       <w:r>
-        <w:t>, 2003). This refers to moving you</w:t>
-      </w:r>
-      <w:r>
-        <w:t>r</w:t>
-      </w:r>
-      <w:r>
-        <w:t xml:space="preserve"> arm for example in the VR worlds and have it match up with the real world. Technologies to make this </w:t>
-      </w:r>
-      <w:r>
-        <w:t xml:space="preserve">more </w:t>
-      </w:r>
-      <w:r>
-        <w:t>accurate</w:t>
-      </w:r>
-      <w:r>
-        <w:t xml:space="preserve"> already exist, with the rise of full body tracking for certain headsets. </w:t>
-      </w:r>
-      <w:r>
-        <w:t xml:space="preserve">Sensors are placed on the body and tracked by the headset allowing </w:t>
-      </w:r>
-      <w:r>
-        <w:t xml:space="preserve">for more accurate tracking of limbs creating the illusion of the player </w:t>
-      </w:r>
-      <w:proofErr w:type="gramStart"/>
-      <w:r>
-        <w:t>actually being</w:t>
-      </w:r>
-      <w:proofErr w:type="gramEnd"/>
-      <w:r>
-        <w:t xml:space="preserve"> in the virtual world.</w:t>
+        <w:t xml:space="preserve">, 2003). In the case of current day VR this could be seen to be tied to the act of a user performing an </w:t>
+      </w:r>
+      <w:r>
+        <w:t>action and</w:t>
+      </w:r>
+      <w:r>
+        <w:t xml:space="preserve"> getting a</w:t>
+      </w:r>
+      <w:r>
+        <w:t xml:space="preserve"> reaction. For </w:t>
+      </w:r>
+      <w:r>
+        <w:t>example,</w:t>
+      </w:r>
+      <w:r>
+        <w:t xml:space="preserve"> a player pushes a box with there in game hand and the box moves back in response. </w:t>
       </w:r>
     </w:p>
     <w:p>
       <w:pPr>
-        <w:rPr>
-          <w:rFonts w:ascii="Noto Serif" w:hAnsi="Noto Serif" w:cs="Noto Serif"/>
-        </w:rPr>
-      </w:pPr>
-      <w:r>
-        <w:t>The final key element according to the writer is</w:t>
-      </w:r>
-      <w:r>
-        <w:rPr>
-          <w:rFonts w:cstheme="minorHAnsi"/>
-        </w:rPr>
-        <w:t xml:space="preserve">, Interactivity. </w:t>
-      </w:r>
-      <w:r>
-        <w:rPr>
-          <w:rFonts w:cstheme="minorHAnsi"/>
-        </w:rPr>
-        <w:t>“For virtual reality to seem authentic, it should respond to user actions, namely, be interactive”</w:t>
-      </w:r>
-      <w:r>
-        <w:t xml:space="preserve"> (</w:t>
-      </w:r>
-      <w:r>
-        <w:rPr>
-          <w:rFonts w:ascii="Helvetica" w:hAnsi="Helvetica" w:cs="Helvetica"/>
-          <w:color w:val="222222"/>
-          <w:shd w:val="clear" w:color="auto" w:fill="FFFFFF"/>
-        </w:rPr>
-        <w:t xml:space="preserve">Sherman, </w:t>
-      </w:r>
-      <w:hyperlink r:id="rId18" w:history="1">
-        <w:r>
-          <w:t>B.Craig</w:t>
-        </w:r>
-      </w:hyperlink>
-      <w:r>
-        <w:t xml:space="preserve">, 2003). In the case of current day VR this could be seen to be tied to the act of a user performing an </w:t>
-      </w:r>
-      <w:r>
-        <w:t>action and</w:t>
-      </w:r>
-      <w:r>
-        <w:t xml:space="preserve"> getting a reaction. For </w:t>
-      </w:r>
-      <w:r>
-        <w:t>example,</w:t>
-      </w:r>
-      <w:r>
-        <w:t xml:space="preserve"> a player pushes a box with there in game hand and the box moves back in response. </w:t>
+        <w:pStyle w:val="Heading2"/>
+      </w:pPr>
+      <w:r>
+        <w:t>Game engines</w:t>
       </w:r>
     </w:p>
     <w:p>
       <w:pPr>
-        <w:pStyle w:val="Heading2"/>
-      </w:pPr>
-      <w:r>
-        <w:t>Early Virtual reality headsets</w:t>
-      </w:r>
-    </w:p>
-    <w:p>
-      <w:pPr>
-        <w:pStyle w:val="Heading3"/>
-      </w:pPr>
-      <w:r>
-        <w:t>Sensorama</w:t>
-      </w:r>
-    </w:p>
-    <w:p>
-      <w:r>
-        <w:t xml:space="preserve">An early example of a </w:t>
-      </w:r>
-      <w:r>
-        <w:t xml:space="preserve">VR </w:t>
-      </w:r>
-      <w:r>
-        <w:t xml:space="preserve">headset was the </w:t>
-      </w:r>
-      <w:r>
-        <w:t>Sensorama</w:t>
+        <w:pStyle w:val="NoSpacing"/>
+      </w:pPr>
+      <w:r>
+        <w:t xml:space="preserve">Game engines are </w:t>
+      </w:r>
+      <w:r>
+        <w:t>sets of tools</w:t>
+      </w:r>
+      <w:r>
+        <w:t xml:space="preserve"> that allow a programmer to, perform game related tasks like interpretation and physics related tasks and for focusing on the niceties that make the game </w:t>
+      </w:r>
+      <w:r>
+        <w:t>great</w:t>
       </w:r>
       <w:r>
         <w:t>(</w:t>
       </w:r>
-      <w:r>
-        <w:t xml:space="preserve"> </w:t>
-      </w:r>
-      <w:hyperlink r:id="rId19" w:history="1">
-        <w:r>
-          <w:t>Craig</w:t>
-        </w:r>
-      </w:hyperlink>
-      <w:r>
-        <w:t>, </w:t>
-      </w:r>
-      <w:hyperlink r:id="rId20" w:history="1">
-        <w:r>
-          <w:t>R. Sherman</w:t>
-        </w:r>
-      </w:hyperlink>
-      <w:r>
-        <w:t>, </w:t>
-      </w:r>
-      <w:hyperlink r:id="rId21" w:history="1">
-        <w:r>
-          <w:t xml:space="preserve"> D. Will</w:t>
-        </w:r>
-      </w:hyperlink>
-      <w:r>
-        <w:t>, 2009)</w:t>
-      </w:r>
-      <w:r>
-        <w:t xml:space="preserve">. This piece of literature describes early </w:t>
-      </w:r>
-      <w:r>
-        <w:t>VR technology</w:t>
-      </w:r>
-      <w:r>
-        <w:t>. “</w:t>
-      </w:r>
-      <w:r>
-        <w:t>The Sensorama was the brainchild of cinematographer and inventor Morton Heilig</w:t>
-      </w:r>
-      <w:r>
-        <w:t>”</w:t>
-      </w:r>
-      <w:r>
-        <w:t xml:space="preserve"> </w:t>
-      </w:r>
-      <w:r>
-        <w:t>”(</w:t>
-      </w:r>
-      <w:r>
-        <w:t xml:space="preserve"> </w:t>
-      </w:r>
-      <w:hyperlink r:id="rId22" w:history="1">
-        <w:r>
-          <w:t>Craig</w:t>
-        </w:r>
-      </w:hyperlink>
-      <w:r>
-        <w:t>, </w:t>
-      </w:r>
-      <w:hyperlink r:id="rId23" w:history="1">
-        <w:r>
-          <w:t>R. Sherman</w:t>
-        </w:r>
-      </w:hyperlink>
-      <w:r>
-        <w:t>, </w:t>
-      </w:r>
-      <w:hyperlink r:id="rId24" w:history="1">
-        <w:r>
-          <w:t xml:space="preserve"> D. Will</w:t>
-        </w:r>
-      </w:hyperlink>
-      <w:r>
-        <w:t xml:space="preserve">, 2009). </w:t>
-      </w:r>
-      <w:r>
-        <w:t xml:space="preserve"> As described by the writer of this literature the system “</w:t>
-      </w:r>
-      <w:r>
-        <w:t xml:space="preserve">was lacking a major component of the modern virtual reality system: response </w:t>
-      </w:r>
-      <w:r>
-        <w:lastRenderedPageBreak/>
-        <w:t xml:space="preserve">based on user’s actions” </w:t>
-      </w:r>
-      <w:r>
-        <w:t>”(</w:t>
-      </w:r>
-      <w:r>
-        <w:t xml:space="preserve"> </w:t>
-      </w:r>
-      <w:hyperlink r:id="rId25" w:history="1">
-        <w:r>
-          <w:t>Craig</w:t>
-        </w:r>
-      </w:hyperlink>
-      <w:r>
-        <w:t>, </w:t>
-      </w:r>
-      <w:hyperlink r:id="rId26" w:history="1">
-        <w:r>
-          <w:t>R. Sherman</w:t>
-        </w:r>
-      </w:hyperlink>
-      <w:r>
-        <w:t>, </w:t>
-      </w:r>
-      <w:hyperlink r:id="rId27" w:history="1">
-        <w:r>
-          <w:t xml:space="preserve"> D. Will</w:t>
-        </w:r>
-      </w:hyperlink>
-      <w:r>
-        <w:t>, 2009).</w:t>
-      </w:r>
-      <w:r>
-        <w:t xml:space="preserve"> Early headsets were very basic, t</w:t>
-      </w:r>
-      <w:r>
-        <w:t xml:space="preserve">his simply means that the system did not allow a user’s actions to have any impact on the virtual world unlike modern day headsets that allow a user to interact with the virtual world using controllers or in some cases the </w:t>
-      </w:r>
-      <w:r>
-        <w:t>users’</w:t>
-      </w:r>
-      <w:r>
-        <w:t xml:space="preserve"> hands.</w:t>
-      </w:r>
-      <w:r>
-        <w:t xml:space="preserve"> </w:t>
-      </w:r>
-    </w:p>
-    <w:p>
-      <w:pPr>
-        <w:pStyle w:val="Heading3"/>
-      </w:pPr>
-      <w:r>
-        <w:t xml:space="preserve">Myron Krueger’s </w:t>
-      </w:r>
-      <w:r>
-        <w:t>Videoplace</w:t>
-      </w:r>
-    </w:p>
-    <w:p>
-      <w:r>
-        <w:t>“</w:t>
-      </w:r>
-      <w:r>
-        <w:t>Krueger’s artificial reality provided a second-person view of a virtual world in which participants could watch themselves within the world</w:t>
-      </w:r>
-      <w:r>
-        <w:t>”</w:t>
-      </w:r>
-      <w:r>
-        <w:t xml:space="preserve"> </w:t>
-      </w:r>
-      <w:r>
-        <w:t>”(</w:t>
-      </w:r>
-      <w:r>
-        <w:t xml:space="preserve"> </w:t>
-      </w:r>
-      <w:hyperlink r:id="rId28" w:history="1">
-        <w:r>
-          <w:t>Craig</w:t>
-        </w:r>
-      </w:hyperlink>
-      <w:r>
-        <w:t>, </w:t>
-      </w:r>
-      <w:hyperlink r:id="rId29" w:history="1">
-        <w:r>
-          <w:t>R. Sherman</w:t>
-        </w:r>
-      </w:hyperlink>
-      <w:r>
-        <w:t>, </w:t>
-      </w:r>
-      <w:hyperlink r:id="rId30" w:history="1">
-        <w:r>
-          <w:t xml:space="preserve"> D. Will</w:t>
-        </w:r>
-      </w:hyperlink>
-      <w:r>
-        <w:t xml:space="preserve">, 2009). </w:t>
-      </w:r>
-      <w:hyperlink r:id="rId31" w:history="1">
-        <w:r>
-          <w:t>Craig</w:t>
-        </w:r>
-      </w:hyperlink>
-      <w:r>
-        <w:t>, </w:t>
-      </w:r>
-      <w:hyperlink r:id="rId32" w:history="1">
-        <w:r>
-          <w:t>R. Sherman</w:t>
-        </w:r>
-      </w:hyperlink>
-      <w:r>
-        <w:t xml:space="preserve"> literature also talks about another early VR headset such as </w:t>
-      </w:r>
-      <w:r>
-        <w:t>Myron Krueger’s Video place</w:t>
-      </w:r>
-      <w:r>
-        <w:t>. This headset gave the user a “</w:t>
-      </w:r>
-      <w:r>
-        <w:t>second-person point of view</w:t>
-      </w:r>
-      <w:r>
-        <w:t xml:space="preserve">” of themselves. No games could be played on this headset and the user did not have </w:t>
-      </w:r>
-      <w:r>
-        <w:t>any devices or other sensors attached to their body</w:t>
-      </w:r>
-      <w:r>
-        <w:t>(</w:t>
-      </w:r>
-      <w:r>
-        <w:t xml:space="preserve"> </w:t>
-      </w:r>
-      <w:hyperlink r:id="rId33" w:history="1">
-        <w:r>
-          <w:t>Craig</w:t>
-        </w:r>
-      </w:hyperlink>
-      <w:r>
-        <w:t>, </w:t>
-      </w:r>
-      <w:hyperlink r:id="rId34" w:history="1">
-        <w:r>
-          <w:t>R. Sherman</w:t>
-        </w:r>
-      </w:hyperlink>
-      <w:r>
-        <w:t>, </w:t>
-      </w:r>
       <w:hyperlink r:id="rId35" w:history="1">
-        <w:r>
-          <w:t xml:space="preserve"> D. Will</w:t>
-        </w:r>
-      </w:hyperlink>
-      <w:r>
-        <w:t xml:space="preserve">, 2009) unlike </w:t>
-      </w:r>
-      <w:r>
-        <w:t xml:space="preserve">some </w:t>
-      </w:r>
-      <w:r>
-        <w:t>modern-day</w:t>
-      </w:r>
-      <w:r>
-        <w:t xml:space="preserve"> VR headsets</w:t>
-      </w:r>
-      <w:r>
-        <w:t xml:space="preserve"> </w:t>
-      </w:r>
-      <w:r>
-        <w:t xml:space="preserve">that use full body tracking that require sensors to be placed </w:t>
-      </w:r>
-      <w:r>
-        <w:t xml:space="preserve">all </w:t>
-      </w:r>
-      <w:r>
-        <w:t>over the</w:t>
-      </w:r>
-      <w:r>
-        <w:t xml:space="preserve"> </w:t>
-      </w:r>
-      <w:r>
-        <w:t>user’s</w:t>
-      </w:r>
-      <w:r>
-        <w:t xml:space="preserve"> body</w:t>
-      </w:r>
-      <w:r>
-        <w:t xml:space="preserve"> including head, legs and arms depending on what degree of tracking you want</w:t>
-      </w:r>
-      <w:r>
-        <w:t>.</w:t>
-      </w:r>
-    </w:p>
-    <w:p>
-      <w:pPr>
-        <w:pStyle w:val="Heading2"/>
-      </w:pPr>
-      <w:r>
-        <w:t>Game engines</w:t>
-      </w:r>
-    </w:p>
-    <w:p>
-      <w:pPr>
-        <w:pStyle w:val="NoSpacing"/>
-      </w:pPr>
-      <w:r>
-        <w:t xml:space="preserve">Game engines are </w:t>
-      </w:r>
-      <w:r>
-        <w:t>sets of tools</w:t>
-      </w:r>
-      <w:r>
-        <w:t xml:space="preserve"> that allow a programmer to, perform game related tasks like interpretation and physics related tasks and for focusing on the niceties that make the game </w:t>
-      </w:r>
-      <w:r>
-        <w:t>great</w:t>
-      </w:r>
-      <w:r>
-        <w:t>(</w:t>
-      </w:r>
-      <w:hyperlink r:id="rId36" w:history="1">
         <w:r>
           <w:rPr>
             <w:rStyle w:val="Hyperlink"/>
@@ -2455,7 +2488,7 @@
       <w:r>
         <w:t xml:space="preserve">, </w:t>
       </w:r>
-      <w:hyperlink r:id="rId37" w:history="1">
+      <w:hyperlink r:id="rId36" w:history="1">
         <w:proofErr w:type="spellStart"/>
         <w:r>
           <w:rPr>
@@ -2991,6 +3024,7 @@
               </w:rPr>
             </w:pPr>
             <w:r>
+              <w:lastRenderedPageBreak/>
               <w:t>Unity 4</w:t>
             </w:r>
           </w:p>
@@ -3222,7 +3256,6 @@
               </w:rPr>
             </w:pPr>
             <w:r>
-              <w:lastRenderedPageBreak/>
               <w:t>Vision Engine 8</w:t>
             </w:r>
           </w:p>
@@ -3342,7 +3375,7 @@
       <w:r>
         <w:t>(</w:t>
       </w:r>
-      <w:hyperlink r:id="rId38" w:history="1">
+      <w:hyperlink r:id="rId37" w:history="1">
         <w:r>
           <w:rPr>
             <w:rStyle w:val="Hyperlink"/>
@@ -3355,7 +3388,7 @@
       <w:r>
         <w:t xml:space="preserve">, </w:t>
       </w:r>
-      <w:hyperlink r:id="rId39" w:history="1">
+      <w:hyperlink r:id="rId38" w:history="1">
         <w:proofErr w:type="spellStart"/>
         <w:r>
           <w:rPr>
@@ -3729,6 +3762,7 @@
         <w:pStyle w:val="Heading3"/>
       </w:pPr>
       <w:r>
+        <w:lastRenderedPageBreak/>
         <w:t>Django</w:t>
       </w:r>
     </w:p>
@@ -3948,11 +3982,7 @@
         <w:t>).</w:t>
       </w:r>
       <w:r>
-        <w:t xml:space="preserve"> This is an issue for </w:t>
-      </w:r>
-      <w:r>
-        <w:lastRenderedPageBreak/>
-        <w:t>this project as we require a database to store score data from the game, also a way to authenticate users.</w:t>
+        <w:t xml:space="preserve"> This is an issue for this project as we require a database to store score data from the game, also a way to authenticate users.</w:t>
       </w:r>
     </w:p>
     <w:p>
@@ -5127,7 +5157,7 @@
         </w:rPr>
         <w:t xml:space="preserve">Sherman, </w:t>
       </w:r>
-      <w:hyperlink r:id="rId40" w:history="1">
+      <w:hyperlink r:id="rId39" w:history="1">
         <w:r>
           <w:t>B.Craig</w:t>
         </w:r>
@@ -5290,7 +5320,7 @@
           <w:shd w:val="clear" w:color="auto" w:fill="FFFFFF"/>
         </w:rPr>
       </w:pPr>
-      <w:hyperlink r:id="rId41" w:history="1">
+      <w:hyperlink r:id="rId40" w:history="1">
         <w:r>
           <w:t>Craig</w:t>
         </w:r>
@@ -5298,7 +5328,7 @@
       <w:r>
         <w:t>, </w:t>
       </w:r>
-      <w:hyperlink r:id="rId42" w:history="1">
+      <w:hyperlink r:id="rId41" w:history="1">
         <w:r>
           <w:t>R. Sherman</w:t>
         </w:r>
@@ -5306,7 +5336,7 @@
       <w:r>
         <w:t>, </w:t>
       </w:r>
-      <w:hyperlink r:id="rId43" w:history="1">
+      <w:hyperlink r:id="rId42" w:history="1">
         <w:r>
           <w:t xml:space="preserve"> D. Will</w:t>
         </w:r>
@@ -5314,7 +5344,7 @@
       <w:r>
         <w:t xml:space="preserve">, </w:t>
       </w:r>
-      <w:hyperlink r:id="rId44" w:history="1">
+      <w:hyperlink r:id="rId43" w:history="1">
         <w:r>
           <w:t>A.C</w:t>
         </w:r>
@@ -5322,7 +5352,7 @@
       <w:r>
         <w:t xml:space="preserve"> , </w:t>
       </w:r>
-      <w:hyperlink r:id="rId45" w:history="1">
+      <w:hyperlink r:id="rId44" w:history="1">
         <w:r>
           <w:t>W.S</w:t>
         </w:r>
@@ -5330,7 +5360,7 @@
       <w:r>
         <w:t>, </w:t>
       </w:r>
-      <w:hyperlink r:id="rId46" w:history="1">
+      <w:hyperlink r:id="rId45" w:history="1">
         <w:r>
           <w:t>J.W</w:t>
         </w:r>
@@ -5479,7 +5509,7 @@
       </w:pPr>
     </w:p>
     <w:p>
-      <w:hyperlink r:id="rId47" w:history="1">
+      <w:hyperlink r:id="rId46" w:history="1">
         <w:r>
           <w:rPr>
             <w:rStyle w:val="Hyperlink"/>
@@ -5492,7 +5522,7 @@
       <w:r>
         <w:t xml:space="preserve">, </w:t>
       </w:r>
-      <w:hyperlink r:id="rId48" w:history="1">
+      <w:hyperlink r:id="rId47" w:history="1">
         <w:proofErr w:type="spellStart"/>
         <w:r>
           <w:rPr>
@@ -5507,7 +5537,7 @@
       <w:r>
         <w:t xml:space="preserve">, </w:t>
       </w:r>
-      <w:hyperlink r:id="rId49" w:history="1">
+      <w:hyperlink r:id="rId48" w:history="1">
         <w:r>
           <w:rPr>
             <w:rStyle w:val="Hyperlink"/>
@@ -5520,7 +5550,7 @@
       <w:r>
         <w:t xml:space="preserve">, </w:t>
       </w:r>
-      <w:hyperlink r:id="rId50" w:history="1">
+      <w:hyperlink r:id="rId49" w:history="1">
         <w:r>
           <w:rPr>
             <w:rStyle w:val="Hyperlink"/>
@@ -5986,11 +6016,132 @@
       </w:r>
     </w:p>
     <w:p>
-      <w:pPr>
-        <w:rPr>
-          <w:rFonts w:eastAsia="Times New Roman" w:cs="Times New Roman"/>
-          <w:b/>
-          <w:bCs/>
+      <w:r>
+        <w:t>Gibson</w:t>
+      </w:r>
+      <w:r>
+        <w:t xml:space="preserve">, </w:t>
+      </w:r>
+      <w:r>
+        <w:t>W.G</w:t>
+      </w:r>
+      <w:r>
+        <w:t>. (</w:t>
+      </w:r>
+      <w:r>
+        <w:t>1993</w:t>
+      </w:r>
+      <w:r>
+        <w:t>) </w:t>
+      </w:r>
+      <w:r>
+        <w:rPr>
+          <w:i/>
+          <w:iCs/>
+        </w:rPr>
+        <w:t>Virtual Light</w:t>
+      </w:r>
+      <w:r>
+        <w:t> Edition (if not first edition). Place of publication: Publisher. [Accessed DD Month YYYY]</w:t>
+      </w:r>
+    </w:p>
+    <w:p>
+      <w:pPr>
+        <w:rPr>
+          <w:rFonts w:cstheme="minorHAnsi"/>
+        </w:rPr>
+      </w:pPr>
+      <w:r>
+        <w:rPr>
+          <w:rFonts w:cstheme="minorHAnsi"/>
+        </w:rPr>
+        <w:t>Gibson, W.G. (1993) </w:t>
+      </w:r>
+      <w:r>
+        <w:rPr>
+          <w:rFonts w:cstheme="minorHAnsi"/>
+          <w:i/>
+          <w:iCs/>
+        </w:rPr>
+        <w:t>Virtual Light</w:t>
+      </w:r>
+      <w:r>
+        <w:rPr>
+          <w:rFonts w:cstheme="minorHAnsi"/>
+        </w:rPr>
+        <w:t xml:space="preserve">. </w:t>
+      </w:r>
+      <w:r>
+        <w:rPr>
+          <w:rFonts w:cstheme="minorHAnsi"/>
+        </w:rPr>
+        <w:t xml:space="preserve">US, </w:t>
+      </w:r>
+      <w:r>
+        <w:rPr>
+          <w:rFonts w:cstheme="minorHAnsi"/>
+        </w:rPr>
+        <w:t>UK</w:t>
+      </w:r>
+      <w:r>
+        <w:rPr>
+          <w:rFonts w:cstheme="minorHAnsi"/>
+        </w:rPr>
+        <w:t>, Canada</w:t>
+      </w:r>
+      <w:r>
+        <w:rPr>
+          <w:rFonts w:cstheme="minorHAnsi"/>
+        </w:rPr>
+        <w:t xml:space="preserve">: </w:t>
+      </w:r>
+      <w:r>
+        <w:rPr>
+          <w:rFonts w:cstheme="minorHAnsi"/>
+        </w:rPr>
+        <w:t xml:space="preserve">Bantam </w:t>
+      </w:r>
+      <w:r>
+        <w:rPr>
+          <w:rFonts w:cstheme="minorHAnsi"/>
+        </w:rPr>
+        <w:t>Spectra,</w:t>
+      </w:r>
+      <w:r>
+        <w:rPr>
+          <w:rFonts w:cstheme="minorHAnsi"/>
+        </w:rPr>
+        <w:t xml:space="preserve"> </w:t>
+      </w:r>
+      <w:r>
+        <w:rPr>
+          <w:rFonts w:cstheme="minorHAnsi"/>
+        </w:rPr>
+        <w:t>Viking Press</w:t>
+      </w:r>
+      <w:r>
+        <w:rPr>
+          <w:rFonts w:cstheme="minorHAnsi"/>
+        </w:rPr>
+        <w:t xml:space="preserve">, </w:t>
+      </w:r>
+      <w:r>
+        <w:rPr>
+          <w:rFonts w:cstheme="minorHAnsi"/>
+        </w:rPr>
+        <w:t>Seal Books</w:t>
+      </w:r>
+      <w:r>
+        <w:rPr>
+          <w:rFonts w:cstheme="minorHAnsi"/>
+        </w:rPr>
+        <w:t>.</w:t>
+      </w:r>
+    </w:p>
+    <w:p>
+      <w:pPr>
+        <w:rPr>
+          <w:rFonts w:eastAsia="Times New Roman" w:cstheme="minorHAnsi"/>
           <w:color w:val="1A9DAC"/>
           <w:sz w:val="36"/>
           <w:szCs w:val="36"/>
@@ -5998,6 +6149,82 @@
         </w:rPr>
       </w:pPr>
       <w:r>
+        <w:rPr>
+          <w:rFonts w:cstheme="minorHAnsi"/>
+        </w:rPr>
+        <w:t>Cline</w:t>
+      </w:r>
+      <w:r>
+        <w:rPr>
+          <w:rFonts w:cstheme="minorHAnsi"/>
+        </w:rPr>
+        <w:t xml:space="preserve">, </w:t>
+      </w:r>
+      <w:r>
+        <w:rPr>
+          <w:rFonts w:cstheme="minorHAnsi"/>
+        </w:rPr>
+        <w:t>E</w:t>
+      </w:r>
+      <w:r>
+        <w:rPr>
+          <w:rFonts w:cstheme="minorHAnsi"/>
+        </w:rPr>
+        <w:t>.</w:t>
+      </w:r>
+      <w:r>
+        <w:rPr>
+          <w:rFonts w:cstheme="minorHAnsi"/>
+        </w:rPr>
+        <w:t>C</w:t>
+      </w:r>
+      <w:r>
+        <w:rPr>
+          <w:rFonts w:cstheme="minorHAnsi"/>
+        </w:rPr>
+        <w:t>. (</w:t>
+      </w:r>
+      <w:r>
+        <w:t>2011</w:t>
+      </w:r>
+      <w:r>
+        <w:rPr>
+          <w:rFonts w:cstheme="minorHAnsi"/>
+        </w:rPr>
+        <w:t>) </w:t>
+      </w:r>
+      <w:r>
+        <w:rPr>
+          <w:rFonts w:cstheme="minorHAnsi"/>
+          <w:i/>
+          <w:iCs/>
+        </w:rPr>
+        <w:t>Ready player one</w:t>
+      </w:r>
+      <w:r>
+        <w:rPr>
+          <w:rFonts w:cstheme="minorHAnsi"/>
+        </w:rPr>
+        <w:t xml:space="preserve">. </w:t>
+      </w:r>
+      <w:proofErr w:type="gramStart"/>
+      <w:r>
+        <w:t>US :</w:t>
+      </w:r>
+      <w:proofErr w:type="gramEnd"/>
+      <w:r>
+        <w:t xml:space="preserve"> </w:t>
+      </w:r>
+      <w:r>
+        <w:t>Crown Publishing Group</w:t>
+      </w:r>
+      <w:r>
+        <w:t>.</w:t>
+      </w:r>
+      <w:r>
+        <w:rPr>
+          <w:rFonts w:cstheme="minorHAnsi"/>
+        </w:rPr>
         <w:br w:type="page"/>
       </w:r>
     </w:p>

--- a/Documents/Documentation/Report.docx
+++ b/Documents/Documentation/Report.docx
@@ -1827,13 +1827,43 @@
         <w:rPr>
           <w:rFonts w:cstheme="minorHAnsi"/>
         </w:rPr>
-        <w:t xml:space="preserve"> et al., 19</w:t>
-      </w:r>
-      <w:r>
-        <w:rPr>
-          <w:rFonts w:cstheme="minorHAnsi"/>
-        </w:rPr>
-        <w:t>93</w:t>
+        <w:t xml:space="preserve"> et al., 1993)</w:t>
+      </w:r>
+      <w:r>
+        <w:t>.</w:t>
+      </w:r>
+      <w:r>
+        <w:t xml:space="preserve"> </w:t>
+      </w:r>
+      <w:r>
+        <w:t xml:space="preserve">Ready player one is a dystopian future in which </w:t>
+      </w:r>
+      <w:r>
+        <w:t>people use virtual reality to escape the tough reality of life. The VR world th</w:t>
+      </w:r>
+      <w:r>
+        <w:t>ey</w:t>
+      </w:r>
+      <w:r>
+        <w:t xml:space="preserve"> go to is called the </w:t>
+      </w:r>
+      <w:r>
+        <w:t>oasis (</w:t>
+      </w:r>
+      <w:r>
+        <w:rPr>
+          <w:rFonts w:cstheme="minorHAnsi"/>
+        </w:rPr>
+        <w:t>Cline et al.</w:t>
+      </w:r>
+      <w:r>
+        <w:rPr>
+          <w:rFonts w:cstheme="minorHAnsi"/>
+        </w:rPr>
+        <w:t xml:space="preserve">, </w:t>
+      </w:r>
+      <w:r>
+        <w:t>2011</w:t>
       </w:r>
       <w:r>
         <w:rPr>
@@ -1842,78 +1872,16 @@
         <w:t>)</w:t>
       </w:r>
       <w:r>
+        <w:rPr>
+          <w:rFonts w:cstheme="minorHAnsi"/>
+        </w:rPr>
         <w:t>.</w:t>
       </w:r>
       <w:r>
-        <w:t xml:space="preserve"> </w:t>
-      </w:r>
-      <w:r>
-        <w:t xml:space="preserve">Ready player one is a dystopian future in which </w:t>
-      </w:r>
-      <w:r>
-        <w:t>people use virtual reality to escape the tough reality of life. The VR world th</w:t>
-      </w:r>
-      <w:r>
-        <w:t>ey</w:t>
-      </w:r>
-      <w:r>
-        <w:t xml:space="preserve"> go to is called the </w:t>
-      </w:r>
-      <w:r>
-        <w:t>oasis (</w:t>
-      </w:r>
-      <w:r>
-        <w:rPr>
-          <w:rFonts w:cstheme="minorHAnsi"/>
-        </w:rPr>
-        <w:t>Cline</w:t>
-      </w:r>
-      <w:r>
-        <w:rPr>
-          <w:rFonts w:cstheme="minorHAnsi"/>
-        </w:rPr>
-        <w:t xml:space="preserve"> et al.</w:t>
-      </w:r>
-      <w:r>
-        <w:rPr>
-          <w:rFonts w:cstheme="minorHAnsi"/>
-        </w:rPr>
-        <w:t xml:space="preserve">, </w:t>
-      </w:r>
-      <w:r>
-        <w:t>2011</w:t>
-      </w:r>
-      <w:r>
-        <w:rPr>
-          <w:rFonts w:cstheme="minorHAnsi"/>
-        </w:rPr>
-        <w:t>)</w:t>
-      </w:r>
-      <w:r>
-        <w:rPr>
-          <w:rFonts w:cstheme="minorHAnsi"/>
-        </w:rPr>
-        <w:t>.</w:t>
-      </w:r>
-      <w:r>
-        <w:rPr>
-          <w:rFonts w:cstheme="minorHAnsi"/>
-        </w:rPr>
-        <w:t xml:space="preserve"> </w:t>
-      </w:r>
-      <w:proofErr w:type="gramStart"/>
-      <w:r>
-        <w:rPr>
-          <w:rFonts w:cstheme="minorHAnsi"/>
-        </w:rPr>
-        <w:t>Both of these</w:t>
-      </w:r>
-      <w:proofErr w:type="gramEnd"/>
-      <w:r>
-        <w:rPr>
-          <w:rFonts w:cstheme="minorHAnsi"/>
-        </w:rPr>
-        <w:t xml:space="preserve"> examples show how virtual reality has been represented over the years, however in reality, today the technology is much more primitive compared the previous given fictional examples.</w:t>
+        <w:rPr>
+          <w:rFonts w:cstheme="minorHAnsi"/>
+        </w:rPr>
+        <w:t xml:space="preserve"> Both of these examples show how virtual reality has been represented over the years, however in reality, today the technology is much more primitive compared the previous given fictional examples.</w:t>
       </w:r>
     </w:p>
     <w:p>
@@ -1927,13 +1895,7 @@
         <w:t xml:space="preserve"> have been around for decades</w:t>
       </w:r>
       <w:r>
-        <w:t xml:space="preserve">. This writer brakes down the key elements of </w:t>
-      </w:r>
-      <w:r>
-        <w:t>VR</w:t>
-      </w:r>
-      <w:r>
-        <w:t>.</w:t>
+        <w:t xml:space="preserve">. </w:t>
       </w:r>
     </w:p>
     <w:p>
@@ -1942,6 +1904,11 @@
       </w:pPr>
       <w:r>
         <w:t>Early Virtual reality headsets</w:t>
+      </w:r>
+    </w:p>
+    <w:p>
+      <w:r>
+        <w:t>To illustrate how VR technology has progressed through the years here are two early examples of VR headset and how they worked.</w:t>
       </w:r>
     </w:p>
     <w:p>
@@ -2182,6 +2149,23 @@
     </w:p>
     <w:p>
       <w:r>
+        <w:t xml:space="preserve">There are a few </w:t>
+      </w:r>
+      <w:r>
+        <w:t xml:space="preserve">key </w:t>
+      </w:r>
+      <w:r>
+        <w:t>elements of VR that have been identified in the past</w:t>
+      </w:r>
+      <w:r>
+        <w:t xml:space="preserve">, this information will help with the creation of the puzzle game and help to mitigate any mistakes that could be made during </w:t>
+      </w:r>
+      <w:r>
+        <w:t>design.</w:t>
+      </w:r>
+    </w:p>
+    <w:p>
+      <w:r>
         <w:t xml:space="preserve">The paper written by </w:t>
       </w:r>
       <w:r>
@@ -2341,13 +2325,8 @@
       <w:r>
         <w:t xml:space="preserve">, 2003). </w:t>
       </w:r>
-      <w:proofErr w:type="gramStart"/>
-      <w:r>
-        <w:t>Both of these</w:t>
-      </w:r>
-      <w:proofErr w:type="gramEnd"/>
-      <w:r>
-        <w:t xml:space="preserve"> points apply today, If the VR experience will be greatly affected if immersion is broken, so during development I must pay extra attention to this</w:t>
+      <w:r>
+        <w:t>Both of these points apply today, If the VR experience will be greatly affected if immersion is broken, so during development I must pay extra attention to this</w:t>
       </w:r>
       <w:r>
         <w:t xml:space="preserve"> as one of the major causes of braking immersion is frame drops whilst playing a VR game, therefore it is imperative that my code is optimised</w:t>
@@ -2394,23 +2373,10 @@
         <w:t xml:space="preserve">Sensors are placed on the body and tracked by the headset allowing </w:t>
       </w:r>
       <w:r>
-        <w:t xml:space="preserve">for more accurate tracking of limbs creating the illusion of the player </w:t>
-      </w:r>
-      <w:proofErr w:type="gramStart"/>
-      <w:r>
-        <w:t>actually being</w:t>
-      </w:r>
-      <w:proofErr w:type="gramEnd"/>
-      <w:r>
-        <w:t xml:space="preserve"> in the virtual world.</w:t>
-      </w:r>
-    </w:p>
-    <w:p>
-      <w:pPr>
-        <w:rPr>
-          <w:rFonts w:ascii="Noto Serif" w:hAnsi="Noto Serif" w:cs="Noto Serif"/>
-        </w:rPr>
-      </w:pPr>
+        <w:t>for more accurate tracking of limbs creating the illusion of the player actually being in the virtual world.</w:t>
+      </w:r>
+    </w:p>
+    <w:p>
       <w:r>
         <w:t xml:space="preserve">The final key element according to the writer is, Interactivity. </w:t>
       </w:r>
@@ -2451,6 +2417,17 @@
     <w:p>
       <w:pPr>
         <w:pStyle w:val="Heading2"/>
+        <w:rPr>
+          <w:rFonts w:ascii="Noto Serif" w:hAnsi="Noto Serif" w:cs="Noto Serif"/>
+        </w:rPr>
+      </w:pPr>
+      <w:r>
+        <w:t>Tracking technology</w:t>
+      </w:r>
+    </w:p>
+    <w:p>
+      <w:pPr>
+        <w:pStyle w:val="Heading2"/>
       </w:pPr>
       <w:r>
         <w:t>Game engines</w:t>
@@ -2458,8 +2435,42 @@
     </w:p>
     <w:p>
       <w:pPr>
-        <w:pStyle w:val="NoSpacing"/>
-      </w:pPr>
+        <w:rPr>
+          <w:rFonts w:cstheme="minorHAnsi"/>
+        </w:rPr>
+      </w:pPr>
+      <w:r>
+        <w:t xml:space="preserve">The Wikipedia definition of a game engine is as follows, </w:t>
+      </w:r>
+      <w:r>
+        <w:rPr>
+          <w:rFonts w:cstheme="minorHAnsi"/>
+        </w:rPr>
+        <w:t xml:space="preserve">"A game engine is a software framework primarily designed for the development of video games, and generally includes relevant libraries and support programs. The "engine" terminology is like the term "software engine" used in the software industry."(). </w:t>
+      </w:r>
+    </w:p>
+    <w:p>
+      <w:r>
+        <w:rPr>
+          <w:rFonts w:cstheme="minorHAnsi"/>
+        </w:rPr>
+        <w:t xml:space="preserve">For further clarification this is what is defined </w:t>
+      </w:r>
+      <w:r>
+        <w:rPr>
+          <w:rFonts w:cstheme="minorHAnsi"/>
+        </w:rPr>
+        <w:t xml:space="preserve">as a game engine in </w:t>
+      </w:r>
+      <w:r>
+        <w:t>Comparison between Famous Game Engines and Eminent Games</w:t>
+      </w:r>
+      <w:r>
+        <w:t xml:space="preserve"> journal article.</w:t>
+      </w:r>
+      <w:r>
+        <w:t> </w:t>
+      </w:r>
       <w:r>
         <w:t xml:space="preserve">Game engines are </w:t>
       </w:r>
@@ -2489,7 +2500,6 @@
         <w:t xml:space="preserve">, </w:t>
       </w:r>
       <w:hyperlink r:id="rId36" w:history="1">
-        <w:proofErr w:type="spellStart"/>
         <w:r>
           <w:rPr>
             <w:rStyle w:val="Hyperlink"/>
@@ -2498,7 +2508,6 @@
           </w:rPr>
           <w:t>Shrawankar</w:t>
         </w:r>
-        <w:proofErr w:type="spellEnd"/>
       </w:hyperlink>
       <w:r>
         <w:t>, 2016</w:t>
@@ -2506,6 +2515,20 @@
       <w:r>
         <w:t xml:space="preserve">). </w:t>
       </w:r>
+    </w:p>
+    <w:p>
+      <w:pPr>
+        <w:rPr>
+          <w:lang w:val="en-US"/>
+        </w:rPr>
+      </w:pPr>
+    </w:p>
+    <w:p>
+      <w:pPr>
+        <w:rPr>
+          <w:lang w:val="en-US"/>
+        </w:rPr>
+      </w:pPr>
     </w:p>
     <w:tbl>
       <w:tblPr>
@@ -2840,11 +2863,9 @@
                 <w:lang w:val="en-US"/>
               </w:rPr>
             </w:pPr>
-            <w:proofErr w:type="spellStart"/>
             <w:r>
               <w:t>AIseek</w:t>
             </w:r>
-            <w:proofErr w:type="spellEnd"/>
           </w:p>
         </w:tc>
         <w:tc>
@@ -2967,11 +2988,9 @@
                 <w:lang w:val="en-US"/>
               </w:rPr>
             </w:pPr>
-            <w:proofErr w:type="spellStart"/>
             <w:r>
               <w:t>Ipion</w:t>
             </w:r>
-            <w:proofErr w:type="spellEnd"/>
           </w:p>
           <w:p>
             <w:pPr>
@@ -3024,7 +3043,6 @@
               </w:rPr>
             </w:pPr>
             <w:r>
-              <w:lastRenderedPageBreak/>
               <w:t>Unity 4</w:t>
             </w:r>
           </w:p>
@@ -3191,11 +3209,9 @@
                 <w:lang w:val="en-US"/>
               </w:rPr>
             </w:pPr>
-            <w:proofErr w:type="spellStart"/>
             <w:r>
               <w:t>Kynapse</w:t>
             </w:r>
-            <w:proofErr w:type="spellEnd"/>
           </w:p>
         </w:tc>
         <w:tc>
@@ -3300,11 +3316,9 @@
                 <w:lang w:val="en-US"/>
               </w:rPr>
             </w:pPr>
-            <w:proofErr w:type="spellStart"/>
             <w:r>
               <w:t>Kynapse</w:t>
             </w:r>
-            <w:proofErr w:type="spellEnd"/>
           </w:p>
         </w:tc>
         <w:tc>
@@ -3389,7 +3403,6 @@
         <w:t xml:space="preserve">, </w:t>
       </w:r>
       <w:hyperlink r:id="rId38" w:history="1">
-        <w:proofErr w:type="spellStart"/>
         <w:r>
           <w:rPr>
             <w:rStyle w:val="Hyperlink"/>
@@ -3398,7 +3411,6 @@
           </w:rPr>
           <w:t>Shrawankar</w:t>
         </w:r>
-        <w:proofErr w:type="spellEnd"/>
       </w:hyperlink>
       <w:r>
         <w:t>, 2016).</w:t>
@@ -3603,7 +3615,7 @@
           <w:color w:val="000000"/>
           <w:shd w:val="clear" w:color="auto" w:fill="FFFFFF"/>
         </w:rPr>
-        <w:t xml:space="preserve">Other engines also have these capabilities, such as unity. </w:t>
+        <w:t xml:space="preserve">Other engines also have these capabilities, </w:t>
       </w:r>
       <w:r>
         <w:rPr>
@@ -3611,65 +3623,180 @@
           <w:color w:val="000000"/>
           <w:shd w:val="clear" w:color="auto" w:fill="FFFFFF"/>
         </w:rPr>
-        <w:t xml:space="preserve"> A recent example of plugins that allow unity to obtain this functionality include, </w:t>
-      </w:r>
-      <w:proofErr w:type="spellStart"/>
+        <w:lastRenderedPageBreak/>
+        <w:t xml:space="preserve">such as unity. </w:t>
+      </w:r>
       <w:r>
         <w:rPr>
           <w:rFonts w:cstheme="minorHAnsi"/>
           <w:color w:val="000000"/>
           <w:shd w:val="clear" w:color="auto" w:fill="FFFFFF"/>
         </w:rPr>
-        <w:t>FlowCanvas</w:t>
-      </w:r>
-      <w:proofErr w:type="spellEnd"/>
+        <w:t xml:space="preserve"> A recent example of plugins that allow unity to obtain this functionality include, FlowCanvas, playmaker, Bolt and Amplify shader editor </w:t>
+      </w:r>
+      <w:r>
+        <w:rPr>
+          <w:rFonts w:cstheme="minorHAnsi"/>
+        </w:rPr>
+        <w:t>(</w:t>
+      </w:r>
       <w:r>
         <w:rPr>
           <w:rFonts w:cstheme="minorHAnsi"/>
           <w:color w:val="000000"/>
           <w:shd w:val="clear" w:color="auto" w:fill="FFFFFF"/>
         </w:rPr>
-        <w:t xml:space="preserve">, playmaker, Bolt and Amplify shader editor </w:t>
-      </w:r>
-      <w:r>
-        <w:rPr>
-          <w:rFonts w:cstheme="minorHAnsi"/>
-        </w:rPr>
+        <w:t xml:space="preserve">Chu, Zaman, 2021). </w:t>
+      </w:r>
+    </w:p>
+    <w:p>
+      <w:pPr>
+        <w:rPr>
+          <w:rFonts w:cstheme="minorHAnsi"/>
+          <w:color w:val="000000"/>
+          <w:shd w:val="clear" w:color="auto" w:fill="FFFFFF"/>
+        </w:rPr>
+      </w:pPr>
+    </w:p>
+    <w:p>
+      <w:pPr>
+        <w:pStyle w:val="Heading2"/>
+      </w:pPr>
+      <w:r>
+        <w:t>APIS</w:t>
+      </w:r>
+    </w:p>
+    <w:p>
+      <w:r>
+        <w:t>APIs are powerful tools that can be used in this project, t</w:t>
+      </w:r>
+      <w:r>
+        <w:t xml:space="preserve">o break down what an </w:t>
+      </w:r>
+      <w:r>
+        <w:t>API</w:t>
+      </w:r>
+      <w:r>
+        <w:t xml:space="preserve"> is, </w:t>
+      </w:r>
+      <w:r>
+        <w:t xml:space="preserve">we must first learn what </w:t>
+      </w:r>
+      <w:r>
+        <w:t>it stands for</w:t>
+      </w:r>
+      <w:r>
+        <w:t>,</w:t>
+      </w:r>
+      <w:r>
+        <w:t xml:space="preserve"> its stands for</w:t>
+      </w:r>
+      <w:r>
+        <w:t xml:space="preserve"> application programming interface</w:t>
+      </w:r>
+      <w:r>
         <w:t>(</w:t>
       </w:r>
-      <w:r>
-        <w:rPr>
-          <w:rFonts w:cstheme="minorHAnsi"/>
-          <w:color w:val="000000"/>
-          <w:shd w:val="clear" w:color="auto" w:fill="FFFFFF"/>
-        </w:rPr>
-        <w:t xml:space="preserve">Chu, Zaman, 2021). </w:t>
-      </w:r>
-    </w:p>
-    <w:p>
-      <w:pPr>
-        <w:rPr>
-          <w:rFonts w:cstheme="minorHAnsi"/>
-          <w:color w:val="000000"/>
-          <w:shd w:val="clear" w:color="auto" w:fill="FFFFFF"/>
-        </w:rPr>
-      </w:pPr>
-    </w:p>
-    <w:p>
-      <w:pPr>
-        <w:rPr>
-          <w:rFonts w:cstheme="minorHAnsi"/>
-          <w:b/>
-          <w:bCs/>
-        </w:rPr>
-      </w:pPr>
-      <w:r>
-        <w:rPr>
-          <w:rFonts w:cstheme="minorHAnsi"/>
-          <w:b/>
-          <w:bCs/>
-        </w:rPr>
-        <w:t>Talk about web APIs first and then talk about web frameworks as we use web frame works to make APIS</w:t>
+      <w:hyperlink r:id="rId39" w:history="1">
+        <w:r>
+          <w:t>Uzayr</w:t>
+        </w:r>
+      </w:hyperlink>
+      <w:r>
+        <w:t>,</w:t>
+      </w:r>
+      <w:r>
+        <w:t xml:space="preserve"> </w:t>
+      </w:r>
+      <w:r>
+        <w:t>2016</w:t>
+      </w:r>
+      <w:r>
+        <w:t>)</w:t>
+      </w:r>
+      <w:r>
+        <w:t xml:space="preserve">. </w:t>
+      </w:r>
+      <w:r>
+        <w:t xml:space="preserve"> </w:t>
+      </w:r>
+      <w:r>
+        <w:t>Is a way in which you can hide the component specification from the actual implementation</w:t>
+      </w:r>
+      <w:r>
+        <w:t xml:space="preserve"> or the user of said </w:t>
+      </w:r>
+      <w:r>
+        <w:t>components (</w:t>
+      </w:r>
+      <w:r>
+        <w:rPr>
+          <w:rFonts w:cstheme="minorHAnsi"/>
+        </w:rPr>
+        <w:t>Souza, Redmiles,</w:t>
+      </w:r>
+      <w:r>
+        <w:rPr>
+          <w:rFonts w:cstheme="minorHAnsi"/>
+        </w:rPr>
+        <w:t xml:space="preserve"> </w:t>
+      </w:r>
+      <w:r>
+        <w:rPr>
+          <w:rFonts w:cstheme="minorHAnsi"/>
+        </w:rPr>
+        <w:t>2009</w:t>
+      </w:r>
+      <w:r>
+        <w:t xml:space="preserve">). </w:t>
+      </w:r>
+      <w:r>
+        <w:t>One reason for doing this is it separates the modules in to public and private modules the public one being the API and the private one being the implementation of said API</w:t>
+      </w:r>
+      <w:r>
+        <w:t xml:space="preserve">, there for any changes made to the private module does not impact the public module </w:t>
+      </w:r>
+      <w:r>
+        <w:t>(</w:t>
+      </w:r>
+      <w:r>
+        <w:rPr>
+          <w:rFonts w:cstheme="minorHAnsi"/>
+        </w:rPr>
+        <w:t>Souza, Redmiles,</w:t>
+      </w:r>
+      <w:r>
+        <w:rPr>
+          <w:rFonts w:cstheme="minorHAnsi"/>
+        </w:rPr>
+        <w:t xml:space="preserve"> 2009</w:t>
+      </w:r>
+      <w:r>
+        <w:t>).</w:t>
+      </w:r>
+      <w:r>
+        <w:t xml:space="preserve"> </w:t>
+      </w:r>
+      <w:r>
+        <w:t xml:space="preserve">Using APIs allows a company to give a developer functionality without said developer needing to know how it </w:t>
+      </w:r>
+      <w:r>
+        <w:t>works (</w:t>
+      </w:r>
+      <w:r>
+        <w:rPr>
+          <w:rFonts w:cstheme="minorHAnsi"/>
+        </w:rPr>
+        <w:t>Souza, Redmiles,</w:t>
+      </w:r>
+      <w:r>
+        <w:rPr>
+          <w:rFonts w:cstheme="minorHAnsi"/>
+        </w:rPr>
+        <w:t xml:space="preserve"> 2009</w:t>
+      </w:r>
+      <w:r>
+        <w:t>).</w:t>
       </w:r>
     </w:p>
     <w:p>
@@ -3677,160 +3804,88 @@
         <w:pStyle w:val="Heading2"/>
       </w:pPr>
       <w:r>
-        <w:t>APIS</w:t>
-      </w:r>
-    </w:p>
-    <w:p>
-      <w:r>
-        <w:t xml:space="preserve">To break down what an </w:t>
-      </w:r>
-      <w:proofErr w:type="spellStart"/>
-      <w:r>
-        <w:t>api</w:t>
-      </w:r>
-      <w:proofErr w:type="spellEnd"/>
-      <w:r>
-        <w:t xml:space="preserve"> is, </w:t>
-      </w:r>
-      <w:r>
-        <w:t xml:space="preserve">we must first learn what </w:t>
-      </w:r>
-      <w:r>
-        <w:t>it stands for</w:t>
-      </w:r>
-      <w:r>
-        <w:t>,</w:t>
-      </w:r>
-      <w:r>
-        <w:t xml:space="preserve"> its stands for</w:t>
-      </w:r>
-      <w:r>
-        <w:t xml:space="preserve"> application programming interface</w:t>
-      </w:r>
-      <w:r>
-        <w:t>(</w:t>
-      </w:r>
-      <w:proofErr w:type="spellStart"/>
-      <w:r>
-        <w:fldChar w:fldCharType="begin"/>
-      </w:r>
-      <w:r>
-        <w:instrText xml:space="preserve"> HYPERLINK "https://learning.oreilly.com/search/?query=author%3A%22Sufyan%20bin%20Uzayr%22&amp;sort=relevance&amp;highlight=true" </w:instrText>
-      </w:r>
-      <w:r>
-        <w:fldChar w:fldCharType="separate"/>
-      </w:r>
-      <w:r>
-        <w:t>Uzayr</w:t>
-      </w:r>
-      <w:proofErr w:type="spellEnd"/>
-      <w:r>
-        <w:fldChar w:fldCharType="end"/>
-      </w:r>
-      <w:r>
-        <w:t>,</w:t>
+        <w:t>Rest API</w:t>
+      </w:r>
+    </w:p>
+    <w:p>
+      <w:r>
+        <w:t>1</w:t>
+      </w:r>
+    </w:p>
+    <w:p>
+      <w:pPr>
+        <w:pStyle w:val="Heading2"/>
+      </w:pPr>
+      <w:r>
+        <w:t>Web</w:t>
+      </w:r>
+      <w:r>
+        <w:t xml:space="preserve"> frameworks</w:t>
+      </w:r>
+      <w:r>
+        <w:t xml:space="preserve"> in python</w:t>
+      </w:r>
+    </w:p>
+    <w:p>
+      <w:pPr>
+        <w:pStyle w:val="Heading3"/>
+      </w:pPr>
+      <w:r>
+        <w:t>Django</w:t>
+      </w:r>
+    </w:p>
+    <w:p>
+      <w:r>
+        <w:t xml:space="preserve">Django is </w:t>
+      </w:r>
+      <w:r>
+        <w:t>a collection</w:t>
+      </w:r>
+      <w:r>
+        <w:t xml:space="preserve"> of python modules designed for building web </w:t>
+      </w:r>
+      <w:r>
+        <w:t>applications (</w:t>
+      </w:r>
+      <w:r>
+        <w:t>Yudin et al., 2020</w:t>
+      </w:r>
+      <w:r>
+        <w:t>)</w:t>
+      </w:r>
+      <w:r>
+        <w:t>.</w:t>
+      </w:r>
+      <w:r>
+        <w:t xml:space="preserve"> The Django framework can map URLS to methods, it can also render HTML webpages and it can handle cookies, session and also web security (Yudin et al., 2020). Django can also support things like relational databases using object-relational </w:t>
+      </w:r>
+      <w:r>
+        <w:t>mapping (</w:t>
+      </w:r>
+      <w:r>
+        <w:t>Yudin et al., 2020).</w:t>
       </w:r>
       <w:r>
         <w:t xml:space="preserve"> </w:t>
       </w:r>
       <w:r>
-        <w:t>2016</w:t>
-      </w:r>
-      <w:r>
-        <w:t>)</w:t>
-      </w:r>
-      <w:r>
-        <w:t xml:space="preserve">. </w:t>
-      </w:r>
-    </w:p>
-    <w:p>
-      <w:pPr>
-        <w:pStyle w:val="Heading2"/>
-      </w:pPr>
-      <w:r>
-        <w:t>Web</w:t>
-      </w:r>
-      <w:r>
-        <w:t xml:space="preserve"> frameworks</w:t>
-      </w:r>
-      <w:r>
-        <w:t xml:space="preserve"> in python</w:t>
-      </w:r>
-    </w:p>
-    <w:p>
-      <w:pPr>
-        <w:pStyle w:val="Heading3"/>
-      </w:pPr>
-      <w:r>
-        <w:lastRenderedPageBreak/>
-        <w:t>Django</w:t>
-      </w:r>
-    </w:p>
-    <w:p>
-      <w:r>
-        <w:t xml:space="preserve">Django is </w:t>
-      </w:r>
-      <w:r>
-        <w:t>a collection</w:t>
-      </w:r>
-      <w:r>
-        <w:t xml:space="preserve"> of python modules designed for building web </w:t>
-      </w:r>
-      <w:r>
-        <w:t>applications (</w:t>
-      </w:r>
-      <w:r>
-        <w:t>Yudin et al., 2020</w:t>
-      </w:r>
-      <w:r>
-        <w:t>)</w:t>
-      </w:r>
-      <w:r>
-        <w:t>.</w:t>
-      </w:r>
-      <w:r>
-        <w:t xml:space="preserve"> The Django framework can map URLS to methods, it can also render HTML webpages and it can handle cookies, session </w:t>
-      </w:r>
-      <w:proofErr w:type="gramStart"/>
-      <w:r>
-        <w:t>and also</w:t>
-      </w:r>
-      <w:proofErr w:type="gramEnd"/>
-      <w:r>
-        <w:t xml:space="preserve"> web security (Yudin et al., 2020). Django can also support things like relational databases using object-relational </w:t>
-      </w:r>
-      <w:r>
-        <w:t>mapping (</w:t>
+        <w:t xml:space="preserve">It has a build in database solution, known as </w:t>
+      </w:r>
+      <w:r>
+        <w:t>SQLite (</w:t>
       </w:r>
       <w:r>
         <w:t>Yudin et al., 2020).</w:t>
       </w:r>
       <w:r>
-        <w:t xml:space="preserve"> </w:t>
-      </w:r>
-      <w:r>
-        <w:t xml:space="preserve">It has a build in database solution, known as </w:t>
-      </w:r>
-      <w:r>
-        <w:t>SQLite (</w:t>
-      </w:r>
-      <w:r>
-        <w:t>Yudin et al., 2020).</w:t>
-      </w:r>
-      <w:r>
         <w:t xml:space="preserve"> It also contains tools that allow easy authentication and authorization (Yudin et al., 2020).</w:t>
       </w:r>
       <w:r>
-        <w:t xml:space="preserve"> It is also widely used, namely these websites use it, YouTube, Spotify </w:t>
-      </w:r>
-      <w:proofErr w:type="gramStart"/>
-      <w:r>
-        <w:t>and</w:t>
+        <w:t xml:space="preserve"> It is also widely used, namely these websites use it, YouTube, Spotify and</w:t>
       </w:r>
       <w:r>
         <w:t xml:space="preserve"> also</w:t>
       </w:r>
-      <w:proofErr w:type="gramEnd"/>
       <w:r>
         <w:t xml:space="preserve"> many others (Yudin et al., 2020).</w:t>
       </w:r>
@@ -3950,15 +4005,7 @@
         <w:t>However,</w:t>
       </w:r>
       <w:r>
-        <w:t xml:space="preserve"> it does not have support for accessing databases, validating web </w:t>
-      </w:r>
-      <w:proofErr w:type="gramStart"/>
-      <w:r>
-        <w:t>forms</w:t>
-      </w:r>
-      <w:proofErr w:type="gramEnd"/>
-      <w:r>
-        <w:t xml:space="preserve"> or authenticating users (</w:t>
+        <w:t xml:space="preserve"> it does not have support for accessing databases, validating web forms or authenticating users (</w:t>
       </w:r>
       <w:r>
         <w:rPr>
@@ -3998,17 +4045,6 @@
         <w:pStyle w:val="Heading2"/>
       </w:pPr>
       <w:r>
-        <w:t xml:space="preserve">Rest </w:t>
-      </w:r>
-      <w:r>
-        <w:t>API</w:t>
-      </w:r>
-    </w:p>
-    <w:p>
-      <w:pPr>
-        <w:pStyle w:val="Heading2"/>
-      </w:pPr>
-      <w:r>
         <w:t>WebSocket scripting</w:t>
       </w:r>
     </w:p>
@@ -4018,6 +4054,7 @@
         <w:pStyle w:val="NoSpacing"/>
       </w:pPr>
       <w:r>
+        <w:lastRenderedPageBreak/>
         <w:br w:type="page"/>
       </w:r>
     </w:p>
@@ -4034,15 +4071,25 @@
     </w:p>
     <w:p>
       <w:r>
-        <w:t xml:space="preserve">This section of the report will contain 20 requirements in total. 10 Functional and 10 non-functional. I will be using </w:t>
-      </w:r>
-      <w:proofErr w:type="spellStart"/>
-      <w:r>
-        <w:t>MosCoW</w:t>
-      </w:r>
-      <w:proofErr w:type="spellEnd"/>
-      <w:r>
-        <w:t xml:space="preserve"> to illustrate the Priority of each of the requirements.</w:t>
+        <w:t xml:space="preserve">This section of the report will contain </w:t>
+      </w:r>
+      <w:r>
+        <w:t>40</w:t>
+      </w:r>
+      <w:r>
+        <w:t xml:space="preserve"> requirements in total. </w:t>
+      </w:r>
+      <w:r>
+        <w:t>20</w:t>
+      </w:r>
+      <w:r>
+        <w:t xml:space="preserve"> Functional and </w:t>
+      </w:r>
+      <w:r>
+        <w:t>20</w:t>
+      </w:r>
+      <w:r>
+        <w:t xml:space="preserve"> non-functional. I will be using MosCoW to illustrate the Priority of each of the requirements.</w:t>
       </w:r>
     </w:p>
     <w:p>
@@ -5157,7 +5204,7 @@
         </w:rPr>
         <w:t xml:space="preserve">Sherman, </w:t>
       </w:r>
-      <w:hyperlink r:id="rId39" w:history="1">
+      <w:hyperlink r:id="rId40" w:history="1">
         <w:r>
           <w:t>B.Craig</w:t>
         </w:r>
@@ -5320,7 +5367,7 @@
           <w:shd w:val="clear" w:color="auto" w:fill="FFFFFF"/>
         </w:rPr>
       </w:pPr>
-      <w:hyperlink r:id="rId40" w:history="1">
+      <w:hyperlink r:id="rId41" w:history="1">
         <w:r>
           <w:t>Craig</w:t>
         </w:r>
@@ -5328,7 +5375,7 @@
       <w:r>
         <w:t>, </w:t>
       </w:r>
-      <w:hyperlink r:id="rId41" w:history="1">
+      <w:hyperlink r:id="rId42" w:history="1">
         <w:r>
           <w:t>R. Sherman</w:t>
         </w:r>
@@ -5336,7 +5383,7 @@
       <w:r>
         <w:t>, </w:t>
       </w:r>
-      <w:hyperlink r:id="rId42" w:history="1">
+      <w:hyperlink r:id="rId43" w:history="1">
         <w:r>
           <w:t xml:space="preserve"> D. Will</w:t>
         </w:r>
@@ -5344,7 +5391,7 @@
       <w:r>
         <w:t xml:space="preserve">, </w:t>
       </w:r>
-      <w:hyperlink r:id="rId43" w:history="1">
+      <w:hyperlink r:id="rId44" w:history="1">
         <w:r>
           <w:t>A.C</w:t>
         </w:r>
@@ -5352,7 +5399,7 @@
       <w:r>
         <w:t xml:space="preserve"> , </w:t>
       </w:r>
-      <w:hyperlink r:id="rId44" w:history="1">
+      <w:hyperlink r:id="rId45" w:history="1">
         <w:r>
           <w:t>W.S</w:t>
         </w:r>
@@ -5360,7 +5407,7 @@
       <w:r>
         <w:t>, </w:t>
       </w:r>
-      <w:hyperlink r:id="rId45" w:history="1">
+      <w:hyperlink r:id="rId46" w:history="1">
         <w:r>
           <w:t>J.W</w:t>
         </w:r>
@@ -5509,7 +5556,7 @@
       </w:pPr>
     </w:p>
     <w:p>
-      <w:hyperlink r:id="rId46" w:history="1">
+      <w:hyperlink r:id="rId47" w:history="1">
         <w:r>
           <w:rPr>
             <w:rStyle w:val="Hyperlink"/>
@@ -5522,8 +5569,7 @@
       <w:r>
         <w:t xml:space="preserve">, </w:t>
       </w:r>
-      <w:hyperlink r:id="rId47" w:history="1">
-        <w:proofErr w:type="spellStart"/>
+      <w:hyperlink r:id="rId48" w:history="1">
         <w:r>
           <w:rPr>
             <w:rStyle w:val="Hyperlink"/>
@@ -5532,12 +5578,11 @@
           </w:rPr>
           <w:t>Shrawankar</w:t>
         </w:r>
-        <w:proofErr w:type="spellEnd"/>
       </w:hyperlink>
       <w:r>
         <w:t xml:space="preserve">, </w:t>
       </w:r>
-      <w:hyperlink r:id="rId48" w:history="1">
+      <w:hyperlink r:id="rId49" w:history="1">
         <w:r>
           <w:rPr>
             <w:rStyle w:val="Hyperlink"/>
@@ -5550,7 +5595,7 @@
       <w:r>
         <w:t xml:space="preserve">, </w:t>
       </w:r>
-      <w:hyperlink r:id="rId49" w:history="1">
+      <w:hyperlink r:id="rId50" w:history="1">
         <w:r>
           <w:rPr>
             <w:rStyle w:val="Hyperlink"/>
@@ -5964,23 +6009,11 @@
       <w:r>
         <w:t> </w:t>
       </w:r>
-      <w:proofErr w:type="spellStart"/>
-      <w:r>
-        <w:fldChar w:fldCharType="begin"/>
-      </w:r>
-      <w:r>
-        <w:instrText xml:space="preserve"> HYPERLINK "https://learning.oreilly.com/search/?query=author%3A%22Sufyan%20bin%20Uzayr%22&amp;sort=relevance&amp;highlight=true" </w:instrText>
-      </w:r>
-      <w:r>
-        <w:fldChar w:fldCharType="separate"/>
-      </w:r>
-      <w:r>
-        <w:t>Uzayr</w:t>
-      </w:r>
-      <w:proofErr w:type="spellEnd"/>
-      <w:r>
-        <w:fldChar w:fldCharType="end"/>
-      </w:r>
+      <w:hyperlink r:id="rId51" w:history="1">
+        <w:r>
+          <w:t>Uzayr</w:t>
+        </w:r>
+      </w:hyperlink>
       <w:r>
         <w:t>, S.B.U</w:t>
       </w:r>
@@ -6123,13 +6156,7 @@
         <w:rPr>
           <w:rFonts w:cstheme="minorHAnsi"/>
         </w:rPr>
-        <w:t xml:space="preserve">, </w:t>
-      </w:r>
-      <w:r>
-        <w:rPr>
-          <w:rFonts w:cstheme="minorHAnsi"/>
-        </w:rPr>
-        <w:t>Seal Books</w:t>
+        <w:t>, Seal Books</w:t>
       </w:r>
       <w:r>
         <w:rPr>
@@ -6139,15 +6166,6 @@
       </w:r>
     </w:p>
     <w:p>
-      <w:pPr>
-        <w:rPr>
-          <w:rFonts w:eastAsia="Times New Roman" w:cstheme="minorHAnsi"/>
-          <w:color w:val="1A9DAC"/>
-          <w:sz w:val="36"/>
-          <w:szCs w:val="36"/>
-          <w:lang w:eastAsia="en-GB"/>
-        </w:rPr>
-      </w:pPr>
       <w:r>
         <w:rPr>
           <w:rFonts w:cstheme="minorHAnsi"/>
@@ -6207,19 +6225,137 @@
         </w:rPr>
         <w:t xml:space="preserve">. </w:t>
       </w:r>
-      <w:proofErr w:type="gramStart"/>
       <w:r>
         <w:t>US :</w:t>
       </w:r>
-      <w:proofErr w:type="gramEnd"/>
       <w:r>
         <w:t xml:space="preserve"> </w:t>
       </w:r>
       <w:r>
-        <w:t>Crown Publishing Group</w:t>
-      </w:r>
-      <w:r>
+        <w:t>Crown Publishing Group.</w:t>
+      </w:r>
+    </w:p>
+    <w:p>
+      <w:pPr>
+        <w:rPr>
+          <w:rFonts w:eastAsia="Times New Roman" w:cstheme="minorHAnsi"/>
+          <w:lang w:eastAsia="en-GB"/>
+        </w:rPr>
+      </w:pPr>
+      <w:r>
+        <w:rPr>
+          <w:rFonts w:cstheme="minorHAnsi"/>
+        </w:rPr>
+        <w:t>Souza, Redmiles,</w:t>
+      </w:r>
+      <w:r>
+        <w:rPr>
+          <w:rFonts w:cstheme="minorHAnsi"/>
+        </w:rPr>
+        <w:t xml:space="preserve"> C.R.B.S</w:t>
+      </w:r>
+      <w:r>
+        <w:rPr>
+          <w:rFonts w:cstheme="minorHAnsi"/>
+        </w:rPr>
         <w:t>.</w:t>
+      </w:r>
+      <w:r>
+        <w:rPr>
+          <w:rFonts w:cstheme="minorHAnsi"/>
+        </w:rPr>
+        <w:t xml:space="preserve"> , </w:t>
+      </w:r>
+      <w:r>
+        <w:rPr>
+          <w:rFonts w:cstheme="minorHAnsi"/>
+        </w:rPr>
+        <w:t xml:space="preserve"> </w:t>
+      </w:r>
+      <w:r>
+        <w:rPr>
+          <w:rFonts w:cstheme="minorHAnsi"/>
+        </w:rPr>
+        <w:t xml:space="preserve">D.F.Redmiles. </w:t>
+      </w:r>
+      <w:r>
+        <w:rPr>
+          <w:rFonts w:cstheme="minorHAnsi"/>
+        </w:rPr>
+        <w:t>(</w:t>
+      </w:r>
+      <w:r>
+        <w:rPr>
+          <w:rFonts w:cstheme="minorHAnsi"/>
+        </w:rPr>
+        <w:t>2009</w:t>
+      </w:r>
+      <w:r>
+        <w:rPr>
+          <w:rFonts w:cstheme="minorHAnsi"/>
+        </w:rPr>
+        <w:t xml:space="preserve">) </w:t>
+      </w:r>
+      <w:r>
+        <w:rPr>
+          <w:rFonts w:cstheme="minorHAnsi"/>
+        </w:rPr>
+        <w:t xml:space="preserve">On </w:t>
+      </w:r>
+      <w:r>
+        <w:rPr>
+          <w:rFonts w:cstheme="minorHAnsi"/>
+        </w:rPr>
+        <w:t>the</w:t>
+      </w:r>
+      <w:r>
+        <w:rPr>
+          <w:rFonts w:cstheme="minorHAnsi"/>
+        </w:rPr>
+        <w:t xml:space="preserve"> Roles of APIs in the Coordination of Collaborative Software Development</w:t>
+      </w:r>
+      <w:r>
+        <w:rPr>
+          <w:rFonts w:cstheme="minorHAnsi"/>
+        </w:rPr>
+        <w:t>. </w:t>
+      </w:r>
+      <w:r>
+        <w:rPr>
+          <w:rFonts w:eastAsia="Times New Roman" w:cstheme="minorHAnsi"/>
+          <w:lang w:eastAsia="en-GB"/>
+        </w:rPr>
+        <w:t xml:space="preserve">Computer supported cooperative work </w:t>
+      </w:r>
+      <w:r>
+        <w:rPr>
+          <w:rFonts w:cstheme="minorHAnsi"/>
+        </w:rPr>
+        <w:t>[online]. Volume </w:t>
+      </w:r>
+      <w:r>
+        <w:rPr>
+          <w:rFonts w:cstheme="minorHAnsi"/>
+        </w:rPr>
+        <w:t>18, Page 445-475</w:t>
+      </w:r>
+      <w:r>
+        <w:rPr>
+          <w:rFonts w:cstheme="minorHAnsi"/>
+        </w:rPr>
+        <w:t xml:space="preserve">. [Accessed </w:t>
+      </w:r>
+      <w:r>
+        <w:rPr>
+          <w:rFonts w:cstheme="minorHAnsi"/>
+        </w:rPr>
+        <w:t>21 December 2021</w:t>
+      </w:r>
+      <w:r>
+        <w:rPr>
+          <w:rFonts w:cstheme="minorHAnsi"/>
+        </w:rPr>
+        <w:t>].</w:t>
       </w:r>
       <w:r>
         <w:rPr>

--- a/Documents/Documentation/Report.docx
+++ b/Documents/Documentation/Report.docx
@@ -1691,17 +1691,33 @@
       <w:bookmarkEnd w:id="3"/>
     </w:p>
     <w:p>
-      <w:fldSimple w:instr=" TOC \h \z \c &quot;Figure&quot; ">
-        <w:r>
-          <w:rPr>
-            <w:b/>
-            <w:bCs/>
-            <w:noProof/>
-            <w:lang w:val="en-US"/>
-          </w:rPr>
-          <w:t>No table of figures entries found.</w:t>
-        </w:r>
-      </w:fldSimple>
+      <w:r>
+        <w:fldChar w:fldCharType="begin"/>
+      </w:r>
+      <w:r>
+        <w:instrText xml:space="preserve"> TOC \h \z \c "Figure" </w:instrText>
+      </w:r>
+      <w:r>
+        <w:fldChar w:fldCharType="separate"/>
+      </w:r>
+      <w:r>
+        <w:rPr>
+          <w:b/>
+          <w:bCs/>
+          <w:noProof/>
+          <w:lang w:val="en-US"/>
+        </w:rPr>
+        <w:t>No table of figures entries found.</w:t>
+      </w:r>
+      <w:r>
+        <w:rPr>
+          <w:b/>
+          <w:bCs/>
+          <w:noProof/>
+          <w:lang w:val="en-US"/>
+        </w:rPr>
+        <w:fldChar w:fldCharType="end"/>
+      </w:r>
       <w:r>
         <w:br w:type="page"/>
       </w:r>
@@ -1764,6 +1780,14 @@
       </w:r>
     </w:p>
     <w:p>
+      <w:r>
+        <w:t>There have been many representations of VR in the media, in the form of books and films.</w:t>
+      </w:r>
+      <w:r>
+        <w:t xml:space="preserve"> </w:t>
+      </w:r>
+    </w:p>
+    <w:p>
       <w:pPr>
         <w:pStyle w:val="Heading3"/>
       </w:pPr>
@@ -1881,21 +1905,224 @@
         <w:rPr>
           <w:rFonts w:cstheme="minorHAnsi"/>
         </w:rPr>
-        <w:t xml:space="preserve"> Both of these examples show how virtual reality has been represented over the years, however in reality, today the technology is much more primitive compared the previous given fictional examples.</w:t>
-      </w:r>
-    </w:p>
-    <w:p>
-      <w:r>
-        <w:t xml:space="preserve">VR technology or early versions of </w:t>
-      </w:r>
-      <w:r>
-        <w:t>VR</w:t>
-      </w:r>
-      <w:r>
-        <w:t xml:space="preserve"> have been around for decades</w:t>
-      </w:r>
-      <w:r>
-        <w:t xml:space="preserve">. </w:t>
+        <w:t xml:space="preserve"> </w:t>
+      </w:r>
+    </w:p>
+    <w:p>
+      <w:pPr>
+        <w:pStyle w:val="Heading3"/>
+      </w:pPr>
+      <w:r>
+        <w:t>The metaverse</w:t>
+      </w:r>
+    </w:p>
+    <w:p>
+      <w:r>
+        <w:t>The metavers</w:t>
+      </w:r>
+      <w:r>
+        <w:t xml:space="preserve">e can be described as </w:t>
+      </w:r>
+      <w:r>
+        <w:t>a</w:t>
+      </w:r>
+      <w:r>
+        <w:t xml:space="preserve"> 3 dimensional </w:t>
+      </w:r>
+      <w:r>
+        <w:t xml:space="preserve">virtual </w:t>
+      </w:r>
+      <w:r>
+        <w:t>universe(</w:t>
+      </w:r>
+      <w:r>
+        <w:rPr>
+          <w:rFonts w:cstheme="minorHAnsi"/>
+        </w:rPr>
+        <w:t>Dionisio</w:t>
+      </w:r>
+      <w:r>
+        <w:rPr>
+          <w:rFonts w:cstheme="minorHAnsi"/>
+        </w:rPr>
+        <w:t xml:space="preserve">, </w:t>
+      </w:r>
+      <w:r>
+        <w:rPr>
+          <w:rFonts w:cstheme="minorHAnsi"/>
+        </w:rPr>
+        <w:t>III</w:t>
+      </w:r>
+      <w:r>
+        <w:rPr>
+          <w:rFonts w:cstheme="minorHAnsi"/>
+        </w:rPr>
+        <w:t xml:space="preserve">, </w:t>
+      </w:r>
+      <w:r>
+        <w:rPr>
+          <w:rFonts w:cstheme="minorHAnsi"/>
+        </w:rPr>
+        <w:t>Gilbert</w:t>
+      </w:r>
+      <w:r>
+        <w:rPr>
+          <w:rFonts w:cstheme="minorHAnsi"/>
+        </w:rPr>
+        <w:t>, 2013</w:t>
+      </w:r>
+      <w:r>
+        <w:t>).</w:t>
+      </w:r>
+      <w:r>
+        <w:t xml:space="preserve"> This however differs from the concept of cyberspace that represents all of a shared online and virtual space across all dimensions</w:t>
+      </w:r>
+      <w:r>
+        <w:t>(</w:t>
+      </w:r>
+      <w:r>
+        <w:rPr>
+          <w:rFonts w:cstheme="minorHAnsi"/>
+        </w:rPr>
+        <w:t>Dionisio</w:t>
+      </w:r>
+      <w:r>
+        <w:rPr>
+          <w:rFonts w:cstheme="minorHAnsi"/>
+        </w:rPr>
+        <w:t xml:space="preserve">, </w:t>
+      </w:r>
+      <w:r>
+        <w:rPr>
+          <w:rFonts w:cstheme="minorHAnsi"/>
+        </w:rPr>
+        <w:t>III</w:t>
+      </w:r>
+      <w:r>
+        <w:rPr>
+          <w:rFonts w:cstheme="minorHAnsi"/>
+        </w:rPr>
+        <w:t xml:space="preserve">, </w:t>
+      </w:r>
+      <w:r>
+        <w:rPr>
+          <w:rFonts w:cstheme="minorHAnsi"/>
+        </w:rPr>
+        <w:t>Gilbert</w:t>
+      </w:r>
+      <w:r>
+        <w:rPr>
+          <w:rFonts w:cstheme="minorHAnsi"/>
+        </w:rPr>
+        <w:t>, 2013</w:t>
+      </w:r>
+      <w:r>
+        <w:t>)</w:t>
+      </w:r>
+      <w:r>
+        <w:t>. There are multiple different versions of the metaverse, the first example is an enlarged virtual world, and another is a large network of virtual world(</w:t>
+      </w:r>
+      <w:r>
+        <w:rPr>
+          <w:rFonts w:cstheme="minorHAnsi"/>
+        </w:rPr>
+        <w:t>Dionisio</w:t>
+      </w:r>
+      <w:r>
+        <w:rPr>
+          <w:rFonts w:cstheme="minorHAnsi"/>
+        </w:rPr>
+        <w:t xml:space="preserve">, </w:t>
+      </w:r>
+      <w:r>
+        <w:rPr>
+          <w:rFonts w:cstheme="minorHAnsi"/>
+        </w:rPr>
+        <w:t>III</w:t>
+      </w:r>
+      <w:r>
+        <w:rPr>
+          <w:rFonts w:cstheme="minorHAnsi"/>
+        </w:rPr>
+        <w:t xml:space="preserve">, </w:t>
+      </w:r>
+      <w:r>
+        <w:rPr>
+          <w:rFonts w:cstheme="minorHAnsi"/>
+        </w:rPr>
+        <w:t>Gilbert</w:t>
+      </w:r>
+      <w:r>
+        <w:rPr>
+          <w:rFonts w:cstheme="minorHAnsi"/>
+        </w:rPr>
+        <w:t>, 2013</w:t>
+      </w:r>
+      <w:r>
+        <w:t>). The second example is want can be seen in ready player one. The virtual universe is split into multiple virtual worlds</w:t>
+      </w:r>
+      <w:r>
+        <w:t>(</w:t>
+      </w:r>
+      <w:r>
+        <w:rPr>
+          <w:rFonts w:cstheme="minorHAnsi"/>
+        </w:rPr>
+        <w:t>Cline et al.</w:t>
+      </w:r>
+      <w:r>
+        <w:rPr>
+          <w:rFonts w:cstheme="minorHAnsi"/>
+        </w:rPr>
+        <w:t xml:space="preserve">, </w:t>
+      </w:r>
+      <w:r>
+        <w:t>2011</w:t>
+      </w:r>
+      <w:r>
+        <w:rPr>
+          <w:rFonts w:cstheme="minorHAnsi"/>
+        </w:rPr>
+        <w:t>)</w:t>
+      </w:r>
+      <w:r>
+        <w:t xml:space="preserve"> that players can explore interact with</w:t>
+      </w:r>
+      <w:r>
+        <w:t xml:space="preserve">, they are able to travel to other worlds inside the universe. </w:t>
+      </w:r>
+    </w:p>
+    <w:p>
+      <w:pPr>
+        <w:rPr>
+          <w:rFonts w:cstheme="minorHAnsi"/>
+        </w:rPr>
+      </w:pPr>
+      <w:r>
+        <w:rPr>
+          <w:rFonts w:cstheme="minorHAnsi"/>
+        </w:rPr>
+        <w:t>All</w:t>
+      </w:r>
+      <w:r>
+        <w:rPr>
+          <w:rFonts w:cstheme="minorHAnsi"/>
+        </w:rPr>
+        <w:t xml:space="preserve"> of these examples show how virtual reality has been represented over the years, however in reality, today the technology is much more primitive compared the previous given fictional examples.</w:t>
+      </w:r>
+    </w:p>
+    <w:p>
+      <w:r>
+        <w:rPr>
+          <w:rFonts w:cstheme="minorHAnsi"/>
+        </w:rPr>
+        <w:t xml:space="preserve">To illustrate how </w:t>
+      </w:r>
+      <w:r>
+        <w:rPr>
+          <w:rFonts w:cstheme="minorHAnsi"/>
+        </w:rPr>
+        <w:t>VR works in reality, one could look to early examples of VR headsets and VR like devices that have previously been developed in the past.</w:t>
       </w:r>
     </w:p>
     <w:p>
@@ -1904,11 +2131,6 @@
       </w:pPr>
       <w:r>
         <w:t>Early Virtual reality headsets</w:t>
-      </w:r>
-    </w:p>
-    <w:p>
-      <w:r>
-        <w:t>To illustrate how VR technology has progressed through the years here are two early examples of VR headset and how they worked.</w:t>
       </w:r>
     </w:p>
     <w:p>
@@ -2028,6 +2250,7 @@
         <w:pStyle w:val="Heading3"/>
       </w:pPr>
       <w:r>
+        <w:lastRenderedPageBreak/>
         <w:t>Myron Krueger’s Videoplace</w:t>
       </w:r>
     </w:p>
@@ -2136,14 +2359,11 @@
         <w:t>, 2009) unlike some modern-day VR headsets that use full body tracking that require sensors to be placed all over the user’s body including head, legs and arms depending on what degree of tracking you want.</w:t>
       </w:r>
     </w:p>
-    <w:p/>
-    <w:p/>
     <w:p>
       <w:pPr>
         <w:pStyle w:val="Heading2"/>
       </w:pPr>
       <w:r>
-        <w:lastRenderedPageBreak/>
         <w:t>Key elements of VR in 2003</w:t>
       </w:r>
     </w:p>
@@ -2417,12 +2637,42 @@
     <w:p>
       <w:pPr>
         <w:pStyle w:val="Heading2"/>
-        <w:rPr>
-          <w:rFonts w:ascii="Noto Serif" w:hAnsi="Noto Serif" w:cs="Noto Serif"/>
-        </w:rPr>
-      </w:pPr>
-      <w:r>
+      </w:pPr>
+    </w:p>
+    <w:p>
+      <w:pPr>
+        <w:pStyle w:val="Heading2"/>
+      </w:pPr>
+    </w:p>
+    <w:p>
+      <w:pPr>
+        <w:pStyle w:val="Heading2"/>
+      </w:pPr>
+      <w:r>
+        <w:lastRenderedPageBreak/>
         <w:t>Tracking technology</w:t>
+      </w:r>
+    </w:p>
+    <w:p>
+      <w:pPr>
+        <w:pStyle w:val="Heading3"/>
+      </w:pPr>
+      <w:r>
+        <w:t>SLAM</w:t>
+      </w:r>
+    </w:p>
+    <w:p>
+      <w:r>
+        <w:t>SLAM tracking technology is a tracking method utalized by the occulus quest and rift s().</w:t>
+      </w:r>
+      <w:r>
+        <w:t xml:space="preserve"> On both these headsets it uses three major types of sensors to work out the vr headsets location, room aspects like where the floor is and track controllers with reference to a 3d map of the space around it that is generated continuously().</w:t>
+      </w:r>
+      <w:r>
+        <w:t xml:space="preserve"> The 3 sensors include, IMUs that track the headsets orientation and position, cameras to generate a 3d map of the room, and infrared emitters mitigating the controller drift cause by having a lot of the IMU sensors</w:t>
+      </w:r>
+      <w:r>
+        <w:t>().</w:t>
       </w:r>
     </w:p>
     <w:p>
@@ -3180,7 +3430,11 @@
               </w:rPr>
             </w:pPr>
             <w:r>
-              <w:t>Windows, OS X Linux, Xbox 360/ One, PS3/4, Wii U, Android, iOS, WinRT, PS Vita</w:t>
+              <w:t xml:space="preserve">Windows, OS X Linux, Xbox 360/ </w:t>
+            </w:r>
+            <w:r>
+              <w:lastRenderedPageBreak/>
+              <w:t>One, PS3/4, Wii U, Android, iOS, WinRT, PS Vita</w:t>
             </w:r>
           </w:p>
         </w:tc>
@@ -3195,6 +3449,7 @@
               </w:rPr>
             </w:pPr>
             <w:r>
+              <w:lastRenderedPageBreak/>
               <w:t>C++, C#, GLSL, CG, HLSL</w:t>
             </w:r>
           </w:p>
@@ -3615,16 +3870,7 @@
           <w:color w:val="000000"/>
           <w:shd w:val="clear" w:color="auto" w:fill="FFFFFF"/>
         </w:rPr>
-        <w:t xml:space="preserve">Other engines also have these capabilities, </w:t>
-      </w:r>
-      <w:r>
-        <w:rPr>
-          <w:rFonts w:cstheme="minorHAnsi"/>
-          <w:color w:val="000000"/>
-          <w:shd w:val="clear" w:color="auto" w:fill="FFFFFF"/>
-        </w:rPr>
-        <w:lastRenderedPageBreak/>
-        <w:t xml:space="preserve">such as unity. </w:t>
+        <w:t xml:space="preserve">Other engines also have these capabilities, such as unity. </w:t>
       </w:r>
       <w:r>
         <w:rPr>
@@ -3808,8 +4054,63 @@
       </w:r>
     </w:p>
     <w:p>
-      <w:r>
-        <w:t>1</w:t>
+      <w:pPr>
+        <w:pStyle w:val="NoSpacing"/>
+      </w:pPr>
+      <w:r>
+        <w:t>To give context, using rest is one way we could implement a way to transmit data between a virtual reality head set and a webserver, in this case it would be the transmission of score data etc.</w:t>
+      </w:r>
+    </w:p>
+    <w:p>
+      <w:pPr>
+        <w:rPr>
+          <w:lang w:val="en-US"/>
+        </w:rPr>
+      </w:pPr>
+    </w:p>
+    <w:p>
+      <w:r>
+        <w:t>To summarize a rest API is a type of application programming interface that conforms to a set of constraints(</w:t>
+      </w:r>
+      <w:r>
+        <w:t>Kotstein</w:t>
+      </w:r>
+      <w:r>
+        <w:t xml:space="preserve">, </w:t>
+      </w:r>
+      <w:r>
+        <w:t>Justus</w:t>
+      </w:r>
+      <w:r>
+        <w:t>, 2021</w:t>
+      </w:r>
+      <w:r>
+        <w:t>).</w:t>
+      </w:r>
+      <w:r>
+        <w:t xml:space="preserve"> Rest apis have two aspects, the first is that they are a type of architectural style that can dictate how distributed hypermedia systems are built and used like the world wide web</w:t>
+      </w:r>
+      <w:r>
+        <w:t>(</w:t>
+      </w:r>
+      <w:r>
+        <w:t>Kotstein</w:t>
+      </w:r>
+      <w:r>
+        <w:t xml:space="preserve">, </w:t>
+      </w:r>
+      <w:r>
+        <w:t>Justus, 2021)</w:t>
+      </w:r>
+      <w:r>
+        <w:t xml:space="preserve">. Furthermore this journal article goes into further detail for </w:t>
+      </w:r>
+      <w:r>
+        <w:lastRenderedPageBreak/>
+        <w:t>example the second aspect it gives is that rest is like a guide that formalizes how web components like urls and http for example should be used when creating new applications that utilize them.</w:t>
+      </w:r>
+      <w:r>
+        <w:t xml:space="preserve"> </w:t>
       </w:r>
     </w:p>
     <w:p>
@@ -4054,7 +4355,6 @@
         <w:pStyle w:val="NoSpacing"/>
       </w:pPr>
       <w:r>
-        <w:lastRenderedPageBreak/>
         <w:br w:type="page"/>
       </w:r>
     </w:p>
@@ -6238,21 +6538,219 @@
     <w:p>
       <w:pPr>
         <w:rPr>
+          <w:rFonts w:cstheme="minorHAnsi"/>
+        </w:rPr>
+      </w:pPr>
+      <w:r>
+        <w:rPr>
+          <w:rFonts w:cstheme="minorHAnsi"/>
+        </w:rPr>
+        <w:t>Souza, Redmiles,</w:t>
+      </w:r>
+      <w:r>
+        <w:rPr>
+          <w:rFonts w:cstheme="minorHAnsi"/>
+        </w:rPr>
+        <w:t xml:space="preserve"> C.R.B.S</w:t>
+      </w:r>
+      <w:r>
+        <w:rPr>
+          <w:rFonts w:cstheme="minorHAnsi"/>
+        </w:rPr>
+        <w:t>.</w:t>
+      </w:r>
+      <w:r>
+        <w:rPr>
+          <w:rFonts w:cstheme="minorHAnsi"/>
+        </w:rPr>
+        <w:t xml:space="preserve"> , </w:t>
+      </w:r>
+      <w:r>
+        <w:rPr>
+          <w:rFonts w:cstheme="minorHAnsi"/>
+        </w:rPr>
+        <w:t xml:space="preserve"> </w:t>
+      </w:r>
+      <w:r>
+        <w:rPr>
+          <w:rFonts w:cstheme="minorHAnsi"/>
+        </w:rPr>
+        <w:t xml:space="preserve">D.F.Redmiles. </w:t>
+      </w:r>
+      <w:r>
+        <w:rPr>
+          <w:rFonts w:cstheme="minorHAnsi"/>
+        </w:rPr>
+        <w:t>(</w:t>
+      </w:r>
+      <w:r>
+        <w:rPr>
+          <w:rFonts w:cstheme="minorHAnsi"/>
+        </w:rPr>
+        <w:t>2009</w:t>
+      </w:r>
+      <w:r>
+        <w:rPr>
+          <w:rFonts w:cstheme="minorHAnsi"/>
+        </w:rPr>
+        <w:t xml:space="preserve">) </w:t>
+      </w:r>
+      <w:r>
+        <w:rPr>
+          <w:rFonts w:cstheme="minorHAnsi"/>
+        </w:rPr>
+        <w:t xml:space="preserve">On </w:t>
+      </w:r>
+      <w:r>
+        <w:rPr>
+          <w:rFonts w:cstheme="minorHAnsi"/>
+        </w:rPr>
+        <w:t>the</w:t>
+      </w:r>
+      <w:r>
+        <w:rPr>
+          <w:rFonts w:cstheme="minorHAnsi"/>
+        </w:rPr>
+        <w:t xml:space="preserve"> Roles of APIs in the Coordination of Collaborative Software Development</w:t>
+      </w:r>
+      <w:r>
+        <w:rPr>
+          <w:rFonts w:cstheme="minorHAnsi"/>
+        </w:rPr>
+        <w:t>. </w:t>
+      </w:r>
+      <w:r>
+        <w:rPr>
           <w:rFonts w:eastAsia="Times New Roman" w:cstheme="minorHAnsi"/>
           <w:lang w:eastAsia="en-GB"/>
         </w:rPr>
-      </w:pPr>
-      <w:r>
-        <w:rPr>
-          <w:rFonts w:cstheme="minorHAnsi"/>
-        </w:rPr>
-        <w:t>Souza, Redmiles,</w:t>
-      </w:r>
-      <w:r>
-        <w:rPr>
-          <w:rFonts w:cstheme="minorHAnsi"/>
-        </w:rPr>
-        <w:t xml:space="preserve"> C.R.B.S</w:t>
+        <w:t xml:space="preserve">Computer supported cooperative work </w:t>
+      </w:r>
+      <w:r>
+        <w:rPr>
+          <w:rFonts w:cstheme="minorHAnsi"/>
+        </w:rPr>
+        <w:t>[online]. Volume </w:t>
+      </w:r>
+      <w:r>
+        <w:rPr>
+          <w:rFonts w:cstheme="minorHAnsi"/>
+        </w:rPr>
+        <w:t>18, Page 445-475</w:t>
+      </w:r>
+      <w:r>
+        <w:rPr>
+          <w:rFonts w:cstheme="minorHAnsi"/>
+        </w:rPr>
+        <w:t xml:space="preserve">. [Accessed </w:t>
+      </w:r>
+      <w:r>
+        <w:rPr>
+          <w:rFonts w:cstheme="minorHAnsi"/>
+        </w:rPr>
+        <w:t>21 December 2021</w:t>
+      </w:r>
+      <w:r>
+        <w:rPr>
+          <w:rFonts w:cstheme="minorHAnsi"/>
+        </w:rPr>
+        <w:t>].</w:t>
+      </w:r>
+    </w:p>
+    <w:p>
+      <w:pPr>
+        <w:rPr>
+          <w:rFonts w:cstheme="minorHAnsi"/>
+        </w:rPr>
+      </w:pPr>
+      <w:r>
+        <w:t>Kotstein</w:t>
+      </w:r>
+      <w:r>
+        <w:t xml:space="preserve">, </w:t>
+      </w:r>
+      <w:r>
+        <w:t>Justus</w:t>
+      </w:r>
+      <w:r>
+        <w:t>,</w:t>
+      </w:r>
+      <w:r>
+        <w:t xml:space="preserve"> S.K, J.B</w:t>
+      </w:r>
+      <w:r>
+        <w:t>. (</w:t>
+      </w:r>
+      <w:r>
+        <w:t>2021</w:t>
+      </w:r>
+      <w:r>
+        <w:t xml:space="preserve">) </w:t>
+      </w:r>
+      <w:r>
+        <w:t>Which RESTful API Design Rules Are Important and How Do They Improve Software Quality?</w:t>
+      </w:r>
+      <w:r>
+        <w:t>. </w:t>
+      </w:r>
+      <w:r>
+        <w:t>A Delphi Study with Industry Experts</w:t>
+      </w:r>
+      <w:r>
+        <w:rPr>
+          <w:rFonts w:cstheme="minorHAnsi"/>
+        </w:rPr>
+        <w:t>[online]. [Accessed 21 December 2021].</w:t>
+      </w:r>
+    </w:p>
+    <w:p>
+      <w:pPr>
+        <w:rPr>
+          <w:rFonts w:cstheme="minorHAnsi"/>
+        </w:rPr>
+      </w:pPr>
+      <w:r>
+        <w:rPr>
+          <w:rFonts w:cstheme="minorHAnsi"/>
+        </w:rPr>
+        <w:lastRenderedPageBreak/>
+        <w:t>Dionisio</w:t>
+      </w:r>
+      <w:r>
+        <w:rPr>
+          <w:rFonts w:cstheme="minorHAnsi"/>
+        </w:rPr>
+        <w:t xml:space="preserve">, </w:t>
+      </w:r>
+      <w:r>
+        <w:rPr>
+          <w:rFonts w:cstheme="minorHAnsi"/>
+        </w:rPr>
+        <w:t>III</w:t>
+      </w:r>
+      <w:r>
+        <w:rPr>
+          <w:rFonts w:cstheme="minorHAnsi"/>
+        </w:rPr>
+        <w:t xml:space="preserve">, </w:t>
+      </w:r>
+      <w:r>
+        <w:rPr>
+          <w:rFonts w:cstheme="minorHAnsi"/>
+        </w:rPr>
+        <w:t>Gilbert</w:t>
+      </w:r>
+      <w:r>
+        <w:rPr>
+          <w:rFonts w:cstheme="minorHAnsi"/>
+        </w:rPr>
+        <w:t xml:space="preserve"> ,</w:t>
+      </w:r>
+      <w:r>
+        <w:rPr>
+          <w:rFonts w:cstheme="minorHAnsi"/>
+        </w:rPr>
+        <w:t xml:space="preserve"> J.D, W.I, R</w:t>
       </w:r>
       <w:r>
         <w:rPr>
@@ -6264,7 +6762,7 @@
         <w:rPr>
           <w:rFonts w:cstheme="minorHAnsi"/>
         </w:rPr>
-        <w:t xml:space="preserve"> , </w:t>
+        <w:t>G</w:t>
       </w:r>
       <w:r>
         <w:rPr>
@@ -6276,7 +6774,7 @@
         <w:rPr>
           <w:rFonts w:cstheme="minorHAnsi"/>
         </w:rPr>
-        <w:t xml:space="preserve">D.F.Redmiles. </w:t>
+        <w:t>.</w:t>
       </w:r>
       <w:r>
         <w:rPr>
@@ -6288,31 +6786,22 @@
         <w:rPr>
           <w:rFonts w:cstheme="minorHAnsi"/>
         </w:rPr>
-        <w:t>2009</w:t>
-      </w:r>
-      <w:r>
-        <w:rPr>
-          <w:rFonts w:cstheme="minorHAnsi"/>
-        </w:rPr>
-        <w:t xml:space="preserve">) </w:t>
-      </w:r>
-      <w:r>
-        <w:rPr>
-          <w:rFonts w:cstheme="minorHAnsi"/>
-        </w:rPr>
-        <w:t xml:space="preserve">On </w:t>
-      </w:r>
-      <w:r>
-        <w:rPr>
-          <w:rFonts w:cstheme="minorHAnsi"/>
-        </w:rPr>
-        <w:t>the</w:t>
-      </w:r>
-      <w:r>
-        <w:rPr>
-          <w:rFonts w:cstheme="minorHAnsi"/>
-        </w:rPr>
-        <w:t xml:space="preserve"> Roles of APIs in the Coordination of Collaborative Software Development</w:t>
+        <w:t>2013</w:t>
+      </w:r>
+      <w:r>
+        <w:rPr>
+          <w:rFonts w:cstheme="minorHAnsi"/>
+        </w:rPr>
+        <w:t>)</w:t>
+      </w:r>
+      <w:r>
+        <w:t xml:space="preserve"> </w:t>
+      </w:r>
+      <w:r>
+        <w:rPr>
+          <w:rFonts w:cstheme="minorHAnsi"/>
+        </w:rPr>
+        <w:t>3D Virtual worlds and the metaverse: Current status and future possibilities</w:t>
       </w:r>
       <w:r>
         <w:rPr>
@@ -6325,7 +6814,14 @@
           <w:rFonts w:eastAsia="Times New Roman" w:cstheme="minorHAnsi"/>
           <w:lang w:eastAsia="en-GB"/>
         </w:rPr>
-        <w:t xml:space="preserve">Computer supported cooperative work </w:t>
+        <w:t>ACM computing surveys</w:t>
+      </w:r>
+      <w:r>
+        <w:rPr>
+          <w:rFonts w:eastAsia="Times New Roman" w:cstheme="minorHAnsi"/>
+          <w:lang w:eastAsia="en-GB"/>
+        </w:rPr>
+        <w:t xml:space="preserve"> </w:t>
       </w:r>
       <w:r>
         <w:rPr>
@@ -6337,26 +6833,28 @@
         <w:rPr>
           <w:rFonts w:cstheme="minorHAnsi"/>
         </w:rPr>
-        <w:t>18, Page 445-475</w:t>
-      </w:r>
-      <w:r>
-        <w:rPr>
-          <w:rFonts w:cstheme="minorHAnsi"/>
-        </w:rPr>
-        <w:t xml:space="preserve">. [Accessed </w:t>
-      </w:r>
-      <w:r>
-        <w:rPr>
-          <w:rFonts w:cstheme="minorHAnsi"/>
-        </w:rPr>
-        <w:t>21 December 2021</w:t>
-      </w:r>
-      <w:r>
-        <w:rPr>
-          <w:rFonts w:cstheme="minorHAnsi"/>
-        </w:rPr>
-        <w:t>].</w:t>
-      </w:r>
+        <w:t>45</w:t>
+      </w:r>
+      <w:r>
+        <w:rPr>
+          <w:rFonts w:cstheme="minorHAnsi"/>
+        </w:rPr>
+        <w:t xml:space="preserve">, </w:t>
+      </w:r>
+      <w:r>
+        <w:rPr>
+          <w:rFonts w:cstheme="minorHAnsi"/>
+        </w:rPr>
+        <w:t>Issue 3</w:t>
+      </w:r>
+      <w:r>
+        <w:rPr>
+          <w:rFonts w:cstheme="minorHAnsi"/>
+        </w:rPr>
+        <w:t>. [Accessed 21 December 2021].</w:t>
+      </w:r>
+    </w:p>
+    <w:p>
       <w:r>
         <w:rPr>
           <w:rFonts w:cstheme="minorHAnsi"/>

--- a/Documents/Documentation/Report.docx
+++ b/Documents/Documentation/Report.docx
@@ -1691,33 +1691,17 @@
       <w:bookmarkEnd w:id="3"/>
     </w:p>
     <w:p>
-      <w:r>
-        <w:fldChar w:fldCharType="begin"/>
-      </w:r>
-      <w:r>
-        <w:instrText xml:space="preserve"> TOC \h \z \c "Figure" </w:instrText>
-      </w:r>
-      <w:r>
-        <w:fldChar w:fldCharType="separate"/>
-      </w:r>
-      <w:r>
-        <w:rPr>
-          <w:b/>
-          <w:bCs/>
-          <w:noProof/>
-          <w:lang w:val="en-US"/>
-        </w:rPr>
-        <w:t>No table of figures entries found.</w:t>
-      </w:r>
-      <w:r>
-        <w:rPr>
-          <w:b/>
-          <w:bCs/>
-          <w:noProof/>
-          <w:lang w:val="en-US"/>
-        </w:rPr>
-        <w:fldChar w:fldCharType="end"/>
-      </w:r>
+      <w:fldSimple w:instr=" TOC \h \z \c &quot;Figure&quot; ">
+        <w:r>
+          <w:rPr>
+            <w:b/>
+            <w:bCs/>
+            <w:noProof/>
+            <w:lang w:val="en-US"/>
+          </w:rPr>
+          <w:t>No table of figures entries found.</w:t>
+        </w:r>
+      </w:fldSimple>
       <w:r>
         <w:br w:type="page"/>
       </w:r>
@@ -1927,13 +1911,19 @@
         <w:t>a</w:t>
       </w:r>
       <w:r>
-        <w:t xml:space="preserve"> 3 dimensional </w:t>
+        <w:t xml:space="preserve"> </w:t>
+      </w:r>
+      <w:r>
+        <w:t>3-dimensional</w:t>
+      </w:r>
+      <w:r>
+        <w:t xml:space="preserve"> </w:t>
       </w:r>
       <w:r>
         <w:t xml:space="preserve">virtual </w:t>
       </w:r>
       <w:r>
-        <w:t>universe(</w:t>
+        <w:t>universe (</w:t>
       </w:r>
       <w:r>
         <w:rPr>
@@ -1975,10 +1965,10 @@
         <w:t>).</w:t>
       </w:r>
       <w:r>
-        <w:t xml:space="preserve"> This however differs from the concept of cyberspace that represents all of a shared online and virtual space across all dimensions</w:t>
-      </w:r>
-      <w:r>
-        <w:t>(</w:t>
+        <w:t xml:space="preserve"> This however differs from the concept of cyberspace that represents all of a shared online and virtual space across all </w:t>
+      </w:r>
+      <w:r>
+        <w:t>dimensions (</w:t>
       </w:r>
       <w:r>
         <w:rPr>
@@ -2020,7 +2010,10 @@
         <w:t>)</w:t>
       </w:r>
       <w:r>
-        <w:t>. There are multiple different versions of the metaverse, the first example is an enlarged virtual world, and another is a large network of virtual world(</w:t>
+        <w:t xml:space="preserve">. There are multiple different versions of the metaverse, the first example is an enlarged virtual world, and another is a large network of virtual </w:t>
+      </w:r>
+      <w:r>
+        <w:t>world (</w:t>
       </w:r>
       <w:r>
         <w:rPr>
@@ -2059,10 +2052,16 @@
         <w:t>, 2013</w:t>
       </w:r>
       <w:r>
-        <w:t>). The second example is want can be seen in ready player one. The virtual universe is split into multiple virtual worlds</w:t>
-      </w:r>
-      <w:r>
-        <w:t>(</w:t>
+        <w:t xml:space="preserve">). The second example is </w:t>
+      </w:r>
+      <w:r>
+        <w:t>wanted</w:t>
+      </w:r>
+      <w:r>
+        <w:t xml:space="preserve"> can be seen in ready player one. The virtual universe is split into multiple virtual </w:t>
+      </w:r>
+      <w:r>
+        <w:t>worlds (</w:t>
       </w:r>
       <w:r>
         <w:rPr>
@@ -2112,6 +2111,11 @@
       </w:r>
     </w:p>
     <w:p>
+      <w:pPr>
+        <w:rPr>
+          <w:rFonts w:cstheme="minorHAnsi"/>
+        </w:rPr>
+      </w:pPr>
       <w:r>
         <w:rPr>
           <w:rFonts w:cstheme="minorHAnsi"/>
@@ -2122,9 +2126,159 @@
         <w:rPr>
           <w:rFonts w:cstheme="minorHAnsi"/>
         </w:rPr>
-        <w:t>VR works in reality, one could look to early examples of VR headsets and VR like devices that have previously been developed in the past.</w:t>
-      </w:r>
-    </w:p>
+        <w:t>VR works in reality,</w:t>
+      </w:r>
+      <w:r>
+        <w:rPr>
+          <w:rFonts w:cstheme="minorHAnsi"/>
+        </w:rPr>
+        <w:t xml:space="preserve"> </w:t>
+      </w:r>
+      <w:r>
+        <w:rPr>
+          <w:rFonts w:cstheme="minorHAnsi"/>
+        </w:rPr>
+        <w:t>one could look to early examples of VR headsets and VR like devices that have previously been developed in the past.</w:t>
+      </w:r>
+    </w:p>
+    <w:p>
+      <w:pPr>
+        <w:pStyle w:val="Heading2"/>
+      </w:pPr>
+      <w:r>
+        <w:t>Tracking technology</w:t>
+      </w:r>
+    </w:p>
+    <w:p>
+      <w:pPr>
+        <w:pStyle w:val="Heading3"/>
+      </w:pPr>
+      <w:r>
+        <w:t>SLAM</w:t>
+      </w:r>
+      <w:r>
+        <w:t>s</w:t>
+      </w:r>
+    </w:p>
+    <w:p>
+      <w:r>
+        <w:t>Slam stands for Simultaneous localization and mapping (</w:t>
+      </w:r>
+      <w:r>
+        <w:t>MathWorks</w:t>
+      </w:r>
+      <w:r>
+        <w:t>, no date) There are many applications for SLAM including, using it with autonomous vehicles to produce maps of environments and pinpoint a vehicle in that map all at the same time (</w:t>
+      </w:r>
+      <w:r>
+        <w:t>MathWorks</w:t>
+      </w:r>
+      <w:r>
+        <w:t>,</w:t>
+      </w:r>
+      <w:r>
+        <w:t xml:space="preserve"> </w:t>
+      </w:r>
+      <w:r>
+        <w:t>no date). They can allow the vehicle to map environments and avoid obstacles and path find in that environment (</w:t>
+      </w:r>
+      <w:r>
+        <w:t>MathWorks</w:t>
+      </w:r>
+      <w:r>
+        <w:t>,</w:t>
+      </w:r>
+      <w:r>
+        <w:t xml:space="preserve"> </w:t>
+      </w:r>
+      <w:r>
+        <w:t xml:space="preserve">no date). </w:t>
+      </w:r>
+    </w:p>
+    <w:p>
+      <w:r>
+        <w:t>There are many methods of slam, the first is Visual slam, this type of slam utilises images obtained from cameras and other sensors and there are two main types of this version of slam, Spare methods that match features of images at then utilise an algorithm like ORB-SLAM and dense methods that use algorithms like LSD-</w:t>
+      </w:r>
+      <w:r>
+        <w:t>SLAM (</w:t>
+      </w:r>
+      <w:r>
+        <w:t>MathWorks</w:t>
+      </w:r>
+      <w:r>
+        <w:t>,</w:t>
+      </w:r>
+      <w:r>
+        <w:t xml:space="preserve"> </w:t>
+      </w:r>
+      <w:r>
+        <w:t>no date)</w:t>
+      </w:r>
+      <w:r>
+        <w:t>.</w:t>
+      </w:r>
+    </w:p>
+    <w:p/>
+    <w:p>
+      <w:r>
+        <w:lastRenderedPageBreak/>
+        <w:t>The second method of SLAM is LiDAR SLAM this version of slam usually uses some form of distance sensor, for example a laser sensor (</w:t>
+      </w:r>
+      <w:r>
+        <w:t>MathWorks,</w:t>
+      </w:r>
+      <w:r>
+        <w:t xml:space="preserve"> </w:t>
+      </w:r>
+      <w:r>
+        <w:t>no date</w:t>
+      </w:r>
+      <w:r>
+        <w:t>).</w:t>
+      </w:r>
+    </w:p>
+    <w:p>
+      <w:r>
+        <w:t>SLAM tracking technology is a tracking method utilized by the oculus quest and rift s (Hesch,</w:t>
+      </w:r>
+      <w:r>
+        <w:t xml:space="preserve"> </w:t>
+      </w:r>
+      <w:r>
+        <w:t>Kozminski,</w:t>
+      </w:r>
+      <w:r>
+        <w:t xml:space="preserve"> </w:t>
+      </w:r>
+      <w:r>
+        <w:t>Linde, 2019). On both these headsets it uses three major types of sensors to work out the VR headset’s location, room aspects like where the floor is and track controllers with reference to a 3d map of the space around it that is generated continuously (Hesch,</w:t>
+      </w:r>
+      <w:r>
+        <w:t xml:space="preserve"> </w:t>
+      </w:r>
+      <w:r>
+        <w:t>Kozminski,</w:t>
+      </w:r>
+      <w:r>
+        <w:t xml:space="preserve"> </w:t>
+      </w:r>
+      <w:r>
+        <w:t>Linde, 2019).). The 3 sensors include, IMUs that track the headsets orientation and position, cameras to generate a 3d map of the room, and infrared emitters mitigating the controller drift cause by having a lot of the IMU sensors (Hesch,</w:t>
+      </w:r>
+      <w:r>
+        <w:t xml:space="preserve"> </w:t>
+      </w:r>
+      <w:r>
+        <w:t>Kozminski,</w:t>
+      </w:r>
+      <w:r>
+        <w:t xml:space="preserve"> </w:t>
+      </w:r>
+      <w:r>
+        <w:t xml:space="preserve">Linde, 2019). </w:t>
+      </w:r>
+    </w:p>
+    <w:p/>
     <w:p>
       <w:pPr>
         <w:pStyle w:val="Heading2"/>
@@ -2250,7 +2404,6 @@
         <w:pStyle w:val="Heading3"/>
       </w:pPr>
       <w:r>
-        <w:lastRenderedPageBreak/>
         <w:t>Myron Krueger’s Videoplace</w:t>
       </w:r>
     </w:p>
@@ -2456,6 +2609,7 @@
         <w:rPr>
           <w:shd w:val="clear" w:color="auto" w:fill="FFFFFF"/>
         </w:rPr>
+        <w:lastRenderedPageBreak/>
         <w:t>It must have immersion</w:t>
       </w:r>
       <w:r>
@@ -2643,37 +2797,6 @@
       <w:pPr>
         <w:pStyle w:val="Heading2"/>
       </w:pPr>
-    </w:p>
-    <w:p>
-      <w:pPr>
-        <w:pStyle w:val="Heading2"/>
-      </w:pPr>
-      <w:r>
-        <w:lastRenderedPageBreak/>
-        <w:t>Tracking technology</w:t>
-      </w:r>
-    </w:p>
-    <w:p>
-      <w:pPr>
-        <w:pStyle w:val="Heading3"/>
-      </w:pPr>
-      <w:r>
-        <w:t>SLAM</w:t>
-      </w:r>
-    </w:p>
-    <w:p>
-      <w:r>
-        <w:t>SLAM tracking technology is a tracking method utalized by the occulus quest and rift s().</w:t>
-      </w:r>
-      <w:r>
-        <w:t xml:space="preserve"> On both these headsets it uses three major types of sensors to work out the vr headsets location, room aspects like where the floor is and track controllers with reference to a 3d map of the space around it that is generated continuously().</w:t>
-      </w:r>
-      <w:r>
-        <w:t xml:space="preserve"> The 3 sensors include, IMUs that track the headsets orientation and position, cameras to generate a 3d map of the room, and infrared emitters mitigating the controller drift cause by having a lot of the IMU sensors</w:t>
-      </w:r>
-      <w:r>
-        <w:t>().</w:t>
-      </w:r>
     </w:p>
     <w:p>
       <w:pPr>
@@ -3179,6 +3302,7 @@
               </w:rPr>
             </w:pPr>
             <w:r>
+              <w:lastRenderedPageBreak/>
               <w:t>Source 2 Engine</w:t>
             </w:r>
           </w:p>
@@ -3430,11 +3554,7 @@
               </w:rPr>
             </w:pPr>
             <w:r>
-              <w:t xml:space="preserve">Windows, OS X Linux, Xbox 360/ </w:t>
-            </w:r>
-            <w:r>
-              <w:lastRenderedPageBreak/>
-              <w:t>One, PS3/4, Wii U, Android, iOS, WinRT, PS Vita</w:t>
+              <w:t>Windows, OS X Linux, Xbox 360/ One, PS3/4, Wii U, Android, iOS, WinRT, PS Vita</w:t>
             </w:r>
           </w:p>
         </w:tc>
@@ -3449,7 +3569,6 @@
               </w:rPr>
             </w:pPr>
             <w:r>
-              <w:lastRenderedPageBreak/>
               <w:t>C++, C#, GLSL, CG, HLSL</w:t>
             </w:r>
           </w:p>
@@ -3973,6 +4092,7 @@
         <w:t xml:space="preserve"> or the user of said </w:t>
       </w:r>
       <w:r>
+        <w:lastRenderedPageBreak/>
         <w:t>components (</w:t>
       </w:r>
       <w:r>
@@ -4079,19 +4199,13 @@
         <w:t xml:space="preserve">, </w:t>
       </w:r>
       <w:r>
-        <w:t>Justus</w:t>
-      </w:r>
-      <w:r>
-        <w:t>, 2021</w:t>
+        <w:t>Justus, 2021</w:t>
       </w:r>
       <w:r>
         <w:t>).</w:t>
       </w:r>
       <w:r>
-        <w:t xml:space="preserve"> Rest apis have two aspects, the first is that they are a type of architectural style that can dictate how distributed hypermedia systems are built and used like the world wide web</w:t>
-      </w:r>
-      <w:r>
-        <w:t>(</w:t>
+        <w:t xml:space="preserve"> Rest apis have two aspects, the first is that they are a type of architectural style that can dictate how distributed hypermedia systems are built and used like the world wide web(</w:t>
       </w:r>
       <w:r>
         <w:t>Kotstein</w:t>
@@ -4100,14 +4214,7 @@
         <w:t xml:space="preserve">, </w:t>
       </w:r>
       <w:r>
-        <w:t>Justus, 2021)</w:t>
-      </w:r>
-      <w:r>
-        <w:t xml:space="preserve">. Furthermore this journal article goes into further detail for </w:t>
-      </w:r>
-      <w:r>
-        <w:lastRenderedPageBreak/>
-        <w:t>example the second aspect it gives is that rest is like a guide that formalizes how web components like urls and http for example should be used when creating new applications that utilize them.</w:t>
+        <w:t>Justus, 2021). Furthermore this journal article goes into further detail for example the second aspect it gives is that rest is like a guide that formalizes how web components like urls and http for example should be used when creating new applications that utilize them.</w:t>
       </w:r>
       <w:r>
         <w:t xml:space="preserve"> </w:t>
@@ -6744,7 +6851,7 @@
         <w:rPr>
           <w:rFonts w:cstheme="minorHAnsi"/>
         </w:rPr>
-        <w:t xml:space="preserve"> ,</w:t>
+        <w:t>,</w:t>
       </w:r>
       <w:r>
         <w:rPr>
@@ -6814,47 +6921,138 @@
           <w:rFonts w:eastAsia="Times New Roman" w:cstheme="minorHAnsi"/>
           <w:lang w:eastAsia="en-GB"/>
         </w:rPr>
-        <w:t>ACM computing surveys</w:t>
-      </w:r>
-      <w:r>
-        <w:rPr>
-          <w:rFonts w:eastAsia="Times New Roman" w:cstheme="minorHAnsi"/>
-          <w:lang w:eastAsia="en-GB"/>
-        </w:rPr>
+        <w:t xml:space="preserve">ACM computing surveys </w:t>
+      </w:r>
+      <w:r>
+        <w:rPr>
+          <w:rFonts w:cstheme="minorHAnsi"/>
+        </w:rPr>
+        <w:t>[online]. Volume </w:t>
+      </w:r>
+      <w:r>
+        <w:rPr>
+          <w:rFonts w:cstheme="minorHAnsi"/>
+        </w:rPr>
+        <w:t>45</w:t>
+      </w:r>
+      <w:r>
+        <w:rPr>
+          <w:rFonts w:cstheme="minorHAnsi"/>
+        </w:rPr>
+        <w:t xml:space="preserve">, </w:t>
+      </w:r>
+      <w:r>
+        <w:rPr>
+          <w:rFonts w:cstheme="minorHAnsi"/>
+        </w:rPr>
+        <w:t>Issue 3</w:t>
+      </w:r>
+      <w:r>
+        <w:rPr>
+          <w:rFonts w:cstheme="minorHAnsi"/>
+        </w:rPr>
+        <w:t>. [Accessed 21 December 2021].</w:t>
+      </w:r>
+    </w:p>
+    <w:p>
+      <w:r>
+        <w:t>Hesch</w:t>
+      </w:r>
+      <w:r>
+        <w:t>,</w:t>
+      </w:r>
+      <w:r>
         <w:t xml:space="preserve"> </w:t>
       </w:r>
       <w:r>
-        <w:rPr>
-          <w:rFonts w:cstheme="minorHAnsi"/>
-        </w:rPr>
-        <w:t>[online]. Volume </w:t>
-      </w:r>
-      <w:r>
-        <w:rPr>
-          <w:rFonts w:cstheme="minorHAnsi"/>
-        </w:rPr>
-        <w:t>45</w:t>
-      </w:r>
-      <w:r>
-        <w:rPr>
-          <w:rFonts w:cstheme="minorHAnsi"/>
-        </w:rPr>
-        <w:t xml:space="preserve">, </w:t>
-      </w:r>
-      <w:r>
-        <w:rPr>
-          <w:rFonts w:cstheme="minorHAnsi"/>
-        </w:rPr>
-        <w:t>Issue 3</w:t>
-      </w:r>
-      <w:r>
-        <w:rPr>
-          <w:rFonts w:cstheme="minorHAnsi"/>
-        </w:rPr>
-        <w:t>. [Accessed 21 December 2021].</w:t>
-      </w:r>
-    </w:p>
-    <w:p>
+        <w:t>Kozminski</w:t>
+      </w:r>
+      <w:r>
+        <w:t>,</w:t>
+      </w:r>
+      <w:r>
+        <w:t xml:space="preserve"> </w:t>
+      </w:r>
+      <w:r>
+        <w:t>Linde.</w:t>
+      </w:r>
+      <w:r>
+        <w:t xml:space="preserve"> </w:t>
+      </w:r>
+      <w:r>
+        <w:t>J.H, A</w:t>
+      </w:r>
+      <w:r>
+        <w:t>.K, O.L</w:t>
+      </w:r>
+      <w:r>
+        <w:t>. (</w:t>
+      </w:r>
+      <w:r>
+        <w:t>2019</w:t>
+      </w:r>
+      <w:r>
+        <w:t xml:space="preserve">) </w:t>
+      </w:r>
+      <w:r>
+        <w:t>Powered by AI: Oculus Insight</w:t>
+      </w:r>
+      <w:r>
+        <w:t xml:space="preserve">. Available from: </w:t>
+      </w:r>
+      <w:r>
+        <w:t>https://ai.facebook.com/blog/powered-by-ai-oculus-insight/</w:t>
+      </w:r>
+      <w:r>
+        <w:t xml:space="preserve"> </w:t>
+      </w:r>
+      <w:r>
+        <w:t xml:space="preserve"> </w:t>
+      </w:r>
+      <w:r>
+        <w:t xml:space="preserve">[Accessed </w:t>
+      </w:r>
+      <w:r>
+        <w:t>21 December 2021</w:t>
+      </w:r>
+      <w:r>
+        <w:t>].</w:t>
+      </w:r>
+    </w:p>
+    <w:p>
+      <w:r>
+        <w:t>MathWorks</w:t>
+      </w:r>
+      <w:r>
+        <w:t>. (</w:t>
+      </w:r>
+      <w:r>
+        <w:t>no date</w:t>
+      </w:r>
+      <w:r>
+        <w:t xml:space="preserve">) </w:t>
+      </w:r>
+      <w:r>
+        <w:t>Powered by AI: Oculus Insight</w:t>
+      </w:r>
+      <w:r>
+        <w:t xml:space="preserve">. Available from: </w:t>
+      </w:r>
+      <w:r>
+        <w:t>https://uk.mathworks.com/discovery/slam.html#slam-with-matlab</w:t>
+      </w:r>
+      <w:r>
+        <w:t xml:space="preserve"> </w:t>
+      </w:r>
+      <w:r>
+        <w:t xml:space="preserve">[Accessed </w:t>
+      </w:r>
+      <w:r>
+        <w:t>21 December 2021</w:t>
+      </w:r>
+      <w:r>
+        <w:t>].</w:t>
+      </w:r>
       <w:r>
         <w:rPr>
           <w:rFonts w:cstheme="minorHAnsi"/>

--- a/Documents/Documentation/Report.docx
+++ b/Documents/Documentation/Report.docx
@@ -1691,17 +1691,33 @@
       <w:bookmarkEnd w:id="3"/>
     </w:p>
     <w:p>
-      <w:fldSimple w:instr=" TOC \h \z \c &quot;Figure&quot; ">
-        <w:r>
-          <w:rPr>
-            <w:b/>
-            <w:bCs/>
-            <w:noProof/>
-            <w:lang w:val="en-US"/>
-          </w:rPr>
-          <w:t>No table of figures entries found.</w:t>
-        </w:r>
-      </w:fldSimple>
+      <w:r>
+        <w:fldChar w:fldCharType="begin"/>
+      </w:r>
+      <w:r>
+        <w:instrText xml:space="preserve"> TOC \h \z \c "Figure" </w:instrText>
+      </w:r>
+      <w:r>
+        <w:fldChar w:fldCharType="separate"/>
+      </w:r>
+      <w:r>
+        <w:rPr>
+          <w:b/>
+          <w:bCs/>
+          <w:noProof/>
+          <w:lang w:val="en-US"/>
+        </w:rPr>
+        <w:t>No table of figures entries found.</w:t>
+      </w:r>
+      <w:r>
+        <w:rPr>
+          <w:b/>
+          <w:bCs/>
+          <w:noProof/>
+          <w:lang w:val="en-US"/>
+        </w:rPr>
+        <w:fldChar w:fldCharType="end"/>
+      </w:r>
       <w:r>
         <w:br w:type="page"/>
       </w:r>
@@ -2146,145 +2162,18 @@
         <w:pStyle w:val="Heading2"/>
       </w:pPr>
       <w:r>
-        <w:t>Tracking technology</w:t>
-      </w:r>
-    </w:p>
-    <w:p>
-      <w:pPr>
-        <w:pStyle w:val="Heading3"/>
-      </w:pPr>
-      <w:r>
-        <w:t>SLAM</w:t>
-      </w:r>
-      <w:r>
-        <w:t>s</w:t>
-      </w:r>
-    </w:p>
-    <w:p>
-      <w:r>
-        <w:t>Slam stands for Simultaneous localization and mapping (</w:t>
-      </w:r>
-      <w:r>
-        <w:t>MathWorks</w:t>
-      </w:r>
-      <w:r>
-        <w:t>, no date) There are many applications for SLAM including, using it with autonomous vehicles to produce maps of environments and pinpoint a vehicle in that map all at the same time (</w:t>
-      </w:r>
-      <w:r>
-        <w:t>MathWorks</w:t>
-      </w:r>
-      <w:r>
-        <w:t>,</w:t>
-      </w:r>
-      <w:r>
-        <w:t xml:space="preserve"> </w:t>
-      </w:r>
-      <w:r>
-        <w:t>no date). They can allow the vehicle to map environments and avoid obstacles and path find in that environment (</w:t>
-      </w:r>
-      <w:r>
-        <w:t>MathWorks</w:t>
-      </w:r>
-      <w:r>
-        <w:t>,</w:t>
-      </w:r>
-      <w:r>
-        <w:t xml:space="preserve"> </w:t>
-      </w:r>
-      <w:r>
-        <w:t xml:space="preserve">no date). </w:t>
-      </w:r>
-    </w:p>
-    <w:p>
-      <w:r>
-        <w:t>There are many methods of slam, the first is Visual slam, this type of slam utilises images obtained from cameras and other sensors and there are two main types of this version of slam, Spare methods that match features of images at then utilise an algorithm like ORB-SLAM and dense methods that use algorithms like LSD-</w:t>
-      </w:r>
-      <w:r>
-        <w:t>SLAM (</w:t>
-      </w:r>
-      <w:r>
-        <w:t>MathWorks</w:t>
-      </w:r>
-      <w:r>
-        <w:t>,</w:t>
-      </w:r>
-      <w:r>
-        <w:t xml:space="preserve"> </w:t>
-      </w:r>
-      <w:r>
-        <w:t>no date)</w:t>
-      </w:r>
-      <w:r>
-        <w:t>.</w:t>
-      </w:r>
-    </w:p>
-    <w:p/>
-    <w:p>
-      <w:r>
-        <w:lastRenderedPageBreak/>
-        <w:t>The second method of SLAM is LiDAR SLAM this version of slam usually uses some form of distance sensor, for example a laser sensor (</w:t>
-      </w:r>
-      <w:r>
-        <w:t>MathWorks,</w:t>
-      </w:r>
-      <w:r>
-        <w:t xml:space="preserve"> </w:t>
-      </w:r>
-      <w:r>
-        <w:t>no date</w:t>
-      </w:r>
-      <w:r>
-        <w:t>).</w:t>
-      </w:r>
-    </w:p>
-    <w:p>
-      <w:r>
-        <w:t>SLAM tracking technology is a tracking method utilized by the oculus quest and rift s (Hesch,</w:t>
-      </w:r>
-      <w:r>
-        <w:t xml:space="preserve"> </w:t>
-      </w:r>
-      <w:r>
-        <w:t>Kozminski,</w:t>
-      </w:r>
-      <w:r>
-        <w:t xml:space="preserve"> </w:t>
-      </w:r>
-      <w:r>
-        <w:t>Linde, 2019). On both these headsets it uses three major types of sensors to work out the VR headset’s location, room aspects like where the floor is and track controllers with reference to a 3d map of the space around it that is generated continuously (Hesch,</w:t>
-      </w:r>
-      <w:r>
-        <w:t xml:space="preserve"> </w:t>
-      </w:r>
-      <w:r>
-        <w:t>Kozminski,</w:t>
-      </w:r>
-      <w:r>
-        <w:t xml:space="preserve"> </w:t>
-      </w:r>
-      <w:r>
-        <w:t>Linde, 2019).). The 3 sensors include, IMUs that track the headsets orientation and position, cameras to generate a 3d map of the room, and infrared emitters mitigating the controller drift cause by having a lot of the IMU sensors (Hesch,</w:t>
-      </w:r>
-      <w:r>
-        <w:t xml:space="preserve"> </w:t>
-      </w:r>
-      <w:r>
-        <w:t>Kozminski,</w:t>
-      </w:r>
-      <w:r>
-        <w:t xml:space="preserve"> </w:t>
-      </w:r>
-      <w:r>
-        <w:t xml:space="preserve">Linde, 2019). </w:t>
-      </w:r>
-    </w:p>
-    <w:p/>
-    <w:p>
-      <w:pPr>
-        <w:pStyle w:val="Heading2"/>
-      </w:pPr>
-      <w:r>
         <w:t>Early Virtual reality headsets</w:t>
+      </w:r>
+      <w:r>
+        <w:t xml:space="preserve"> and </w:t>
+      </w:r>
+      <w:proofErr w:type="spellStart"/>
+      <w:r>
+        <w:t>headmounted</w:t>
+      </w:r>
+      <w:proofErr w:type="spellEnd"/>
+      <w:r>
+        <w:t xml:space="preserve"> displays</w:t>
       </w:r>
     </w:p>
     <w:p>
@@ -2404,6 +2293,7 @@
         <w:pStyle w:val="Heading3"/>
       </w:pPr>
       <w:r>
+        <w:lastRenderedPageBreak/>
         <w:t>Myron Krueger’s Videoplace</w:t>
       </w:r>
     </w:p>
@@ -2609,7 +2499,6 @@
         <w:rPr>
           <w:shd w:val="clear" w:color="auto" w:fill="FFFFFF"/>
         </w:rPr>
-        <w:lastRenderedPageBreak/>
         <w:t>It must have immersion</w:t>
       </w:r>
       <w:r>
@@ -2803,6 +2692,438 @@
         <w:pStyle w:val="Heading2"/>
       </w:pPr>
       <w:r>
+        <w:lastRenderedPageBreak/>
+        <w:t>VR Possibilities outside of gaming</w:t>
+      </w:r>
+    </w:p>
+    <w:p>
+      <w:pPr>
+        <w:pStyle w:val="Heading3"/>
+      </w:pPr>
+      <w:r>
+        <w:t>VR in Education</w:t>
+      </w:r>
+    </w:p>
+    <w:p>
+      <w:pPr>
+        <w:rPr>
+          <w:rFonts w:cstheme="minorHAnsi"/>
+        </w:rPr>
+      </w:pPr>
+      <w:r>
+        <w:t xml:space="preserve">There are many applications for VR outside of gaming for entertainment, there also are applications for </w:t>
+      </w:r>
+      <w:r>
+        <w:t>VR</w:t>
+      </w:r>
+      <w:r>
+        <w:t xml:space="preserve"> in the </w:t>
+      </w:r>
+      <w:r>
+        <w:t>educational sector, for example in the research paper by (</w:t>
+      </w:r>
+      <w:r>
+        <w:rPr>
+          <w:rFonts w:cstheme="minorHAnsi"/>
+        </w:rPr>
+        <w:t xml:space="preserve">Holly, Pirker, Resch, </w:t>
+      </w:r>
+      <w:proofErr w:type="spellStart"/>
+      <w:r>
+        <w:rPr>
+          <w:rFonts w:cstheme="minorHAnsi"/>
+        </w:rPr>
+        <w:t>Brettschuh</w:t>
+      </w:r>
+      <w:proofErr w:type="spellEnd"/>
+      <w:r>
+        <w:rPr>
+          <w:rFonts w:cstheme="minorHAnsi"/>
+        </w:rPr>
+        <w:t xml:space="preserve">, </w:t>
+      </w:r>
+      <w:proofErr w:type="spellStart"/>
+      <w:r>
+        <w:rPr>
+          <w:rFonts w:cstheme="minorHAnsi"/>
+        </w:rPr>
+        <w:t>Gutl</w:t>
+      </w:r>
+      <w:proofErr w:type="spellEnd"/>
+      <w:r>
+        <w:rPr>
+          <w:rFonts w:cstheme="minorHAnsi"/>
+        </w:rPr>
+        <w:t>, 2021)</w:t>
+      </w:r>
+      <w:r>
+        <w:rPr>
+          <w:rFonts w:cstheme="minorHAnsi"/>
+        </w:rPr>
+        <w:t xml:space="preserve">, it goes over how </w:t>
+      </w:r>
+      <w:r>
+        <w:rPr>
+          <w:rFonts w:cstheme="minorHAnsi"/>
+          <w:color w:val="FF0000"/>
+        </w:rPr>
+        <w:t xml:space="preserve">learning environments like </w:t>
+      </w:r>
+      <w:proofErr w:type="spellStart"/>
+      <w:r>
+        <w:rPr>
+          <w:rFonts w:cstheme="minorHAnsi"/>
+          <w:color w:val="FF0000"/>
+        </w:rPr>
+        <w:t>Marroon</w:t>
+      </w:r>
+      <w:proofErr w:type="spellEnd"/>
+      <w:r>
+        <w:rPr>
+          <w:rFonts w:cstheme="minorHAnsi"/>
+          <w:color w:val="FF0000"/>
+        </w:rPr>
+        <w:t xml:space="preserve"> </w:t>
+      </w:r>
+      <w:r>
+        <w:rPr>
+          <w:rFonts w:cstheme="minorHAnsi"/>
+          <w:color w:val="FF0000"/>
+        </w:rPr>
+        <w:t>(</w:t>
+      </w:r>
+      <w:proofErr w:type="spellStart"/>
+      <w:r>
+        <w:rPr>
+          <w:rStyle w:val="c-accordian-copy-sectiontext-keyline"/>
+          <w:color w:val="FF0000"/>
+        </w:rPr>
+        <w:t>GameLabGraz</w:t>
+      </w:r>
+      <w:proofErr w:type="spellEnd"/>
+      <w:r>
+        <w:rPr>
+          <w:rStyle w:val="c-accordian-copy-sectiontext-keyline"/>
+          <w:color w:val="FF0000"/>
+        </w:rPr>
+        <w:t>)</w:t>
+      </w:r>
+      <w:r>
+        <w:rPr>
+          <w:rFonts w:cstheme="minorHAnsi"/>
+          <w:color w:val="FF0000"/>
+        </w:rPr>
+        <w:t xml:space="preserve">, </w:t>
+      </w:r>
+      <w:r>
+        <w:rPr>
+          <w:rFonts w:cstheme="minorHAnsi"/>
+          <w:color w:val="FF0000"/>
+        </w:rPr>
+        <w:t>are environments designed to provide an interactive learning environment for students</w:t>
+      </w:r>
+      <w:r>
+        <w:rPr>
+          <w:rFonts w:cstheme="minorHAnsi"/>
+          <w:color w:val="FF0000"/>
+        </w:rPr>
+        <w:t xml:space="preserve"> and allows student to </w:t>
+      </w:r>
+      <w:r>
+        <w:rPr>
+          <w:rFonts w:cstheme="minorHAnsi"/>
+        </w:rPr>
+        <w:t>perform experiments in a VR environment.</w:t>
+      </w:r>
+      <w:r>
+        <w:rPr>
+          <w:rFonts w:cstheme="minorHAnsi"/>
+        </w:rPr>
+        <w:t xml:space="preserve"> The experiment that the researchers performed consisted of testing to test several factors for the game, </w:t>
+      </w:r>
+      <w:r>
+        <w:rPr>
+          <w:rFonts w:cstheme="minorHAnsi"/>
+        </w:rPr>
+        <w:t>Immersion,</w:t>
+      </w:r>
+      <w:r>
+        <w:rPr>
+          <w:rFonts w:cstheme="minorHAnsi"/>
+        </w:rPr>
+        <w:t xml:space="preserve"> and engagement, learning value from both the teachers and </w:t>
+      </w:r>
+      <w:r>
+        <w:rPr>
+          <w:rFonts w:cstheme="minorHAnsi"/>
+        </w:rPr>
+        <w:t>learners’</w:t>
+      </w:r>
+      <w:r>
+        <w:rPr>
+          <w:rFonts w:cstheme="minorHAnsi"/>
+        </w:rPr>
+        <w:t xml:space="preserve"> respective </w:t>
+      </w:r>
+      <w:r>
+        <w:rPr>
+          <w:rFonts w:cstheme="minorHAnsi"/>
+        </w:rPr>
+        <w:t>perspectives</w:t>
+      </w:r>
+      <w:r>
+        <w:t xml:space="preserve"> (</w:t>
+      </w:r>
+      <w:r>
+        <w:rPr>
+          <w:rFonts w:cstheme="minorHAnsi"/>
+        </w:rPr>
+        <w:t xml:space="preserve">Holly, Pirker, Resch, </w:t>
+      </w:r>
+      <w:proofErr w:type="spellStart"/>
+      <w:r>
+        <w:rPr>
+          <w:rFonts w:cstheme="minorHAnsi"/>
+        </w:rPr>
+        <w:t>Brettschuh</w:t>
+      </w:r>
+      <w:proofErr w:type="spellEnd"/>
+      <w:r>
+        <w:rPr>
+          <w:rFonts w:cstheme="minorHAnsi"/>
+        </w:rPr>
+        <w:t xml:space="preserve">, </w:t>
+      </w:r>
+      <w:proofErr w:type="spellStart"/>
+      <w:r>
+        <w:rPr>
+          <w:rFonts w:cstheme="minorHAnsi"/>
+        </w:rPr>
+        <w:t>Gutl</w:t>
+      </w:r>
+      <w:proofErr w:type="spellEnd"/>
+      <w:r>
+        <w:rPr>
+          <w:rFonts w:cstheme="minorHAnsi"/>
+        </w:rPr>
+        <w:t>, 2021)</w:t>
+      </w:r>
+      <w:r>
+        <w:rPr>
+          <w:rFonts w:cstheme="minorHAnsi"/>
+        </w:rPr>
+        <w:t xml:space="preserve">. </w:t>
+      </w:r>
+      <w:r>
+        <w:rPr>
+          <w:rFonts w:cstheme="minorHAnsi"/>
+        </w:rPr>
+        <w:t xml:space="preserve">In summary </w:t>
+      </w:r>
+      <w:r>
+        <w:rPr>
+          <w:rFonts w:cstheme="minorHAnsi"/>
+        </w:rPr>
+        <w:t xml:space="preserve">the response was positive in all areas of study, most students and teachers were happy with the level of immersion and engagement, and on average most students and teachers concluded that is had a high learning </w:t>
+      </w:r>
+      <w:r>
+        <w:rPr>
+          <w:rFonts w:cstheme="minorHAnsi"/>
+        </w:rPr>
+        <w:t>value</w:t>
+      </w:r>
+      <w:r>
+        <w:t xml:space="preserve"> (</w:t>
+      </w:r>
+      <w:r>
+        <w:rPr>
+          <w:rFonts w:cstheme="minorHAnsi"/>
+        </w:rPr>
+        <w:t xml:space="preserve">Holly, Pirker, Resch, </w:t>
+      </w:r>
+      <w:proofErr w:type="spellStart"/>
+      <w:r>
+        <w:rPr>
+          <w:rFonts w:cstheme="minorHAnsi"/>
+        </w:rPr>
+        <w:t>Brettschuh</w:t>
+      </w:r>
+      <w:proofErr w:type="spellEnd"/>
+      <w:r>
+        <w:rPr>
+          <w:rFonts w:cstheme="minorHAnsi"/>
+        </w:rPr>
+        <w:t xml:space="preserve">, </w:t>
+      </w:r>
+      <w:proofErr w:type="spellStart"/>
+      <w:r>
+        <w:rPr>
+          <w:rFonts w:cstheme="minorHAnsi"/>
+        </w:rPr>
+        <w:t>Gutl</w:t>
+      </w:r>
+      <w:proofErr w:type="spellEnd"/>
+      <w:r>
+        <w:rPr>
+          <w:rFonts w:cstheme="minorHAnsi"/>
+        </w:rPr>
+        <w:t>, 2021)</w:t>
+      </w:r>
+      <w:r>
+        <w:rPr>
+          <w:rFonts w:cstheme="minorHAnsi"/>
+        </w:rPr>
+        <w:t>.</w:t>
+      </w:r>
+      <w:r>
+        <w:rPr>
+          <w:rFonts w:cstheme="minorHAnsi"/>
+        </w:rPr>
+        <w:t xml:space="preserve"> </w:t>
+      </w:r>
+    </w:p>
+    <w:p>
+      <w:pPr>
+        <w:pStyle w:val="Heading3"/>
+      </w:pPr>
+      <w:r>
+        <w:t xml:space="preserve">VR in medicine </w:t>
+      </w:r>
+    </w:p>
+    <w:p>
+      <w:r>
+        <w:t xml:space="preserve">VR also has applications in medicine as out lined in this study by </w:t>
+      </w:r>
+      <w:r>
+        <w:t>(</w:t>
+      </w:r>
+      <w:r>
+        <w:t xml:space="preserve">Pourmand, Davis, </w:t>
+      </w:r>
+      <w:proofErr w:type="spellStart"/>
+      <w:r>
+        <w:t>Marchak</w:t>
+      </w:r>
+      <w:proofErr w:type="spellEnd"/>
+      <w:r>
+        <w:t>, Whiteside, Sikka</w:t>
+      </w:r>
+      <w:r>
+        <w:t>, 2018)</w:t>
+      </w:r>
+      <w:r>
+        <w:t xml:space="preserve">. The study delves into how VR can be used to distract patents from many types of pain, such as acute </w:t>
+      </w:r>
+      <w:r>
+        <w:t>pain</w:t>
+      </w:r>
+      <w:r>
+        <w:t xml:space="preserve"> (</w:t>
+      </w:r>
+      <w:r>
+        <w:t xml:space="preserve">Pourmand, Davis, </w:t>
+      </w:r>
+      <w:proofErr w:type="spellStart"/>
+      <w:r>
+        <w:t>Marchak</w:t>
+      </w:r>
+      <w:proofErr w:type="spellEnd"/>
+      <w:r>
+        <w:t>, Whiteside, Sikka, 2018)</w:t>
+      </w:r>
+      <w:r>
+        <w:t>.</w:t>
+      </w:r>
+      <w:r>
+        <w:t xml:space="preserve"> It concluded that VR have become one important option for helping with pain </w:t>
+      </w:r>
+      <w:r>
+        <w:t>management</w:t>
+      </w:r>
+      <w:r>
+        <w:t xml:space="preserve"> </w:t>
+      </w:r>
+      <w:r>
+        <w:t xml:space="preserve">and how the evidence in said study shows how </w:t>
+      </w:r>
+      <w:r>
+        <w:t>VR</w:t>
+      </w:r>
+      <w:r>
+        <w:t xml:space="preserve"> can be effective at distracting patients from many types of p</w:t>
+      </w:r>
+      <w:r>
+        <w:t>ain</w:t>
+      </w:r>
+      <w:r>
+        <w:t xml:space="preserve"> including </w:t>
+      </w:r>
+      <w:proofErr w:type="spellStart"/>
+      <w:r>
+        <w:t>actue</w:t>
+      </w:r>
+      <w:proofErr w:type="spellEnd"/>
+      <w:r>
+        <w:t xml:space="preserve"> and chronic short-</w:t>
+      </w:r>
+      <w:r>
+        <w:t>term</w:t>
+      </w:r>
+      <w:r>
+        <w:t xml:space="preserve"> (</w:t>
+      </w:r>
+      <w:r>
+        <w:t xml:space="preserve">Pourmand, Davis, </w:t>
+      </w:r>
+      <w:proofErr w:type="spellStart"/>
+      <w:r>
+        <w:t>Marchak</w:t>
+      </w:r>
+      <w:proofErr w:type="spellEnd"/>
+      <w:r>
+        <w:t>, Whiteside, Sikka, 2018)</w:t>
+      </w:r>
+      <w:r>
+        <w:t>.</w:t>
+      </w:r>
+      <w:r>
+        <w:t xml:space="preserve"> The study references a paper that goes on to run some experiments on hospitalized patients</w:t>
+      </w:r>
+      <w:r>
+        <w:t>, it was noted in the study that patents, had a significant drop in pain by around 24% in the VR group of patents compared to the 13% drop in pain in the control group</w:t>
+      </w:r>
+      <w:r>
+        <w:t xml:space="preserve"> </w:t>
+      </w:r>
+      <w:r>
+        <w:t>(</w:t>
+      </w:r>
+      <w:proofErr w:type="spellStart"/>
+      <w:r>
+        <w:rPr>
+          <w:rStyle w:val="family-name"/>
+        </w:rPr>
+        <w:t>Tashjian</w:t>
+      </w:r>
+      <w:proofErr w:type="spellEnd"/>
+      <w:r>
+        <w:rPr>
+          <w:rStyle w:val="family-name"/>
+        </w:rPr>
+        <w:t>, 2017</w:t>
+      </w:r>
+      <w:r>
+        <w:t>)</w:t>
+      </w:r>
+      <w:r>
+        <w:t xml:space="preserve">. </w:t>
+      </w:r>
+    </w:p>
+    <w:p>
+      <w:pPr>
+        <w:pStyle w:val="Heading2"/>
+      </w:pPr>
+      <w:r>
         <w:t>Game engines</w:t>
       </w:r>
     </w:p>
@@ -2819,7 +3140,28 @@
         <w:rPr>
           <w:rFonts w:cstheme="minorHAnsi"/>
         </w:rPr>
-        <w:t xml:space="preserve">"A game engine is a software framework primarily designed for the development of video games, and generally includes relevant libraries and support programs. The "engine" terminology is like the term "software engine" used in the software industry."(). </w:t>
+        <w:t>"A game engine is a software framework primarily designed for the development of video games, and generally includes relevant libraries and support programs. The "engine" terminology is like the term "software engine" used in the software industry."</w:t>
+      </w:r>
+      <w:r>
+        <w:rPr>
+          <w:rFonts w:cstheme="minorHAnsi"/>
+        </w:rPr>
+        <w:t>[</w:t>
+      </w:r>
+      <w:r>
+        <w:t>Game engine 2021</w:t>
+      </w:r>
+      <w:r>
+        <w:rPr>
+          <w:rFonts w:cstheme="minorHAnsi"/>
+        </w:rPr>
+        <w:t>]</w:t>
+      </w:r>
+      <w:r>
+        <w:rPr>
+          <w:rFonts w:cstheme="minorHAnsi"/>
+        </w:rPr>
+        <w:t xml:space="preserve">. </w:t>
       </w:r>
     </w:p>
     <w:p>
@@ -2873,6 +3215,7 @@
         <w:t xml:space="preserve">, </w:t>
       </w:r>
       <w:hyperlink r:id="rId36" w:history="1">
+        <w:proofErr w:type="spellStart"/>
         <w:r>
           <w:rPr>
             <w:rStyle w:val="Hyperlink"/>
@@ -2881,6 +3224,7 @@
           </w:rPr>
           <w:t>Shrawankar</w:t>
         </w:r>
+        <w:proofErr w:type="spellEnd"/>
       </w:hyperlink>
       <w:r>
         <w:t>, 2016</w:t>
@@ -3236,9 +3580,11 @@
                 <w:lang w:val="en-US"/>
               </w:rPr>
             </w:pPr>
+            <w:proofErr w:type="spellStart"/>
             <w:r>
               <w:t>AIseek</w:t>
             </w:r>
+            <w:proofErr w:type="spellEnd"/>
           </w:p>
         </w:tc>
         <w:tc>
@@ -3362,9 +3708,11 @@
                 <w:lang w:val="en-US"/>
               </w:rPr>
             </w:pPr>
+            <w:proofErr w:type="spellStart"/>
             <w:r>
               <w:t>Ipion</w:t>
             </w:r>
+            <w:proofErr w:type="spellEnd"/>
           </w:p>
           <w:p>
             <w:pPr>
@@ -3583,9 +3931,11 @@
                 <w:lang w:val="en-US"/>
               </w:rPr>
             </w:pPr>
+            <w:proofErr w:type="spellStart"/>
             <w:r>
               <w:t>Kynapse</w:t>
             </w:r>
+            <w:proofErr w:type="spellEnd"/>
           </w:p>
         </w:tc>
         <w:tc>
@@ -3690,9 +4040,11 @@
                 <w:lang w:val="en-US"/>
               </w:rPr>
             </w:pPr>
+            <w:proofErr w:type="spellStart"/>
             <w:r>
               <w:t>Kynapse</w:t>
             </w:r>
+            <w:proofErr w:type="spellEnd"/>
           </w:p>
         </w:tc>
         <w:tc>
@@ -3777,6 +4129,7 @@
         <w:t xml:space="preserve">, </w:t>
       </w:r>
       <w:hyperlink r:id="rId38" w:history="1">
+        <w:proofErr w:type="spellStart"/>
         <w:r>
           <w:rPr>
             <w:rStyle w:val="Hyperlink"/>
@@ -3785,6 +4138,7 @@
           </w:rPr>
           <w:t>Shrawankar</w:t>
         </w:r>
+        <w:proofErr w:type="spellEnd"/>
       </w:hyperlink>
       <w:r>
         <w:t>, 2016).</w:t>
@@ -3997,37 +4351,195 @@
           <w:color w:val="000000"/>
           <w:shd w:val="clear" w:color="auto" w:fill="FFFFFF"/>
         </w:rPr>
-        <w:t xml:space="preserve"> A recent example of plugins that allow unity to obtain this functionality include, FlowCanvas, playmaker, Bolt and Amplify shader editor </w:t>
-      </w:r>
-      <w:r>
-        <w:rPr>
-          <w:rFonts w:cstheme="minorHAnsi"/>
-        </w:rPr>
-        <w:t>(</w:t>
-      </w:r>
+        <w:t xml:space="preserve"> A recent example of plugins that allow unity to obtain this functionality include, </w:t>
+      </w:r>
+      <w:proofErr w:type="spellStart"/>
       <w:r>
         <w:rPr>
           <w:rFonts w:cstheme="minorHAnsi"/>
           <w:color w:val="000000"/>
           <w:shd w:val="clear" w:color="auto" w:fill="FFFFFF"/>
         </w:rPr>
-        <w:t xml:space="preserve">Chu, Zaman, 2021). </w:t>
-      </w:r>
-    </w:p>
-    <w:p>
-      <w:pPr>
+        <w:t>FlowCanvas</w:t>
+      </w:r>
+      <w:proofErr w:type="spellEnd"/>
+      <w:r>
         <w:rPr>
           <w:rFonts w:cstheme="minorHAnsi"/>
           <w:color w:val="000000"/>
           <w:shd w:val="clear" w:color="auto" w:fill="FFFFFF"/>
         </w:rPr>
-      </w:pPr>
+        <w:t xml:space="preserve">, playmaker, Bolt and Amplify shader editor </w:t>
+      </w:r>
+      <w:r>
+        <w:rPr>
+          <w:rFonts w:cstheme="minorHAnsi"/>
+        </w:rPr>
+        <w:t>(</w:t>
+      </w:r>
+      <w:r>
+        <w:rPr>
+          <w:rFonts w:cstheme="minorHAnsi"/>
+          <w:color w:val="000000"/>
+          <w:shd w:val="clear" w:color="auto" w:fill="FFFFFF"/>
+        </w:rPr>
+        <w:t xml:space="preserve">Chu, Zaman, 2021). </w:t>
+      </w:r>
     </w:p>
     <w:p>
       <w:pPr>
         <w:pStyle w:val="Heading2"/>
       </w:pPr>
       <w:r>
+        <w:t>Tracking technology</w:t>
+      </w:r>
+    </w:p>
+    <w:p>
+      <w:pPr>
+        <w:pStyle w:val="Heading3"/>
+      </w:pPr>
+      <w:r>
+        <w:t>SLAMs</w:t>
+      </w:r>
+    </w:p>
+    <w:p>
+      <w:r>
+        <w:t>Slam stands for Simultaneous localization and mapping (MathWorks, no date) There are many applications for SLAM including, using it with autonomous vehicles to produce maps of environments and pinpoint a vehicle in that map all at the same time (MathWorks,</w:t>
+      </w:r>
+      <w:r>
+        <w:t xml:space="preserve"> </w:t>
+      </w:r>
+      <w:r>
+        <w:t xml:space="preserve">no date). They </w:t>
+      </w:r>
+      <w:r>
+        <w:lastRenderedPageBreak/>
+        <w:t>can allow the vehicle to map environments and avoid obstacles and path find in that environment (MathWorks,</w:t>
+      </w:r>
+      <w:r>
+        <w:t xml:space="preserve"> </w:t>
+      </w:r>
+      <w:r>
+        <w:t xml:space="preserve">no date). </w:t>
+      </w:r>
+    </w:p>
+    <w:p>
+      <w:r>
+        <w:t>There are many methods of slam, the first is Visual slam, this type of slam utilises images obtained from cameras and other sensors and there are two main types of this version of slam, Spare methods that match features of images at then utilise an algorithm like ORB-SLAM and dense methods that use algorithms like LSD-SLAM (MathWorks,</w:t>
+      </w:r>
+      <w:r>
+        <w:t xml:space="preserve"> </w:t>
+      </w:r>
+      <w:r>
+        <w:t>no date).</w:t>
+      </w:r>
+    </w:p>
+    <w:p/>
+    <w:p>
+      <w:r>
+        <w:t>The second method of SLAM is LiDAR SLAM this version of slam usually uses some form of distance sensor, for example a laser sensor (MathWorks,</w:t>
+      </w:r>
+      <w:r>
+        <w:t xml:space="preserve"> </w:t>
+      </w:r>
+      <w:r>
+        <w:t>no date).</w:t>
+      </w:r>
+    </w:p>
+    <w:p>
+      <w:r>
+        <w:t>SLAM tracking technology is a tracking method utilized by the oculus quest and rift s (</w:t>
+      </w:r>
+      <w:proofErr w:type="spellStart"/>
+      <w:r>
+        <w:t>Hesch</w:t>
+      </w:r>
+      <w:proofErr w:type="spellEnd"/>
+      <w:r>
+        <w:t>,</w:t>
+      </w:r>
+      <w:r>
+        <w:t xml:space="preserve"> </w:t>
+      </w:r>
+      <w:proofErr w:type="spellStart"/>
+      <w:r>
+        <w:t>Kozminski</w:t>
+      </w:r>
+      <w:proofErr w:type="spellEnd"/>
+      <w:r>
+        <w:t>,</w:t>
+      </w:r>
+      <w:r>
+        <w:t xml:space="preserve"> </w:t>
+      </w:r>
+      <w:r>
+        <w:t>Linde, 2019). On both these headsets it uses three major types of sensors to work out the VR headset’s location, room aspects like where the floor is and track controllers with reference to a 3d map of the space around it that is generated continuously (</w:t>
+      </w:r>
+      <w:proofErr w:type="spellStart"/>
+      <w:r>
+        <w:t>Hesch</w:t>
+      </w:r>
+      <w:proofErr w:type="spellEnd"/>
+      <w:r>
+        <w:t>,</w:t>
+      </w:r>
+      <w:r>
+        <w:t xml:space="preserve"> </w:t>
+      </w:r>
+      <w:proofErr w:type="spellStart"/>
+      <w:r>
+        <w:t>Kozminski</w:t>
+      </w:r>
+      <w:proofErr w:type="spellEnd"/>
+      <w:r>
+        <w:t>,</w:t>
+      </w:r>
+      <w:r>
+        <w:t xml:space="preserve"> </w:t>
+      </w:r>
+      <w:r>
+        <w:t>Linde, 2019).). The 3 sensors include, IMUs that track the headsets orientation and position, cameras to generate a 3d map of the room, and infrared emitters mitigating the controller drift cause by having a lot of the IMU sensors (</w:t>
+      </w:r>
+      <w:proofErr w:type="spellStart"/>
+      <w:r>
+        <w:t>Hesch</w:t>
+      </w:r>
+      <w:proofErr w:type="spellEnd"/>
+      <w:r>
+        <w:t>,</w:t>
+      </w:r>
+      <w:r>
+        <w:t xml:space="preserve"> </w:t>
+      </w:r>
+      <w:proofErr w:type="spellStart"/>
+      <w:r>
+        <w:t>Kozminski</w:t>
+      </w:r>
+      <w:proofErr w:type="spellEnd"/>
+      <w:r>
+        <w:t>,</w:t>
+      </w:r>
+      <w:r>
+        <w:t xml:space="preserve"> </w:t>
+      </w:r>
+      <w:r>
+        <w:t xml:space="preserve">Linde, 2019). </w:t>
+      </w:r>
+    </w:p>
+    <w:p>
+      <w:pPr>
+        <w:rPr>
+          <w:rFonts w:cstheme="minorHAnsi"/>
+          <w:color w:val="000000"/>
+          <w:shd w:val="clear" w:color="auto" w:fill="FFFFFF"/>
+        </w:rPr>
+      </w:pPr>
+    </w:p>
+    <w:p>
+      <w:pPr>
+        <w:pStyle w:val="Heading2"/>
+      </w:pPr>
+      <w:r>
         <w:t>APIS</w:t>
       </w:r>
     </w:p>
@@ -4062,11 +4574,23 @@
       <w:r>
         <w:t>(</w:t>
       </w:r>
-      <w:hyperlink r:id="rId39" w:history="1">
-        <w:r>
-          <w:t>Uzayr</w:t>
-        </w:r>
-      </w:hyperlink>
+      <w:proofErr w:type="spellStart"/>
+      <w:r>
+        <w:fldChar w:fldCharType="begin"/>
+      </w:r>
+      <w:r>
+        <w:instrText xml:space="preserve"> HYPERLINK "https://learning.oreilly.com/search/?query=author%3A%22Sufyan%20bin%20Uzayr%22&amp;sort=relevance&amp;highlight=true" </w:instrText>
+      </w:r>
+      <w:r>
+        <w:fldChar w:fldCharType="separate"/>
+      </w:r>
+      <w:r>
+        <w:t>Uzayr</w:t>
+      </w:r>
+      <w:proofErr w:type="spellEnd"/>
+      <w:r>
+        <w:fldChar w:fldCharType="end"/>
+      </w:r>
       <w:r>
         <w:t>,</w:t>
       </w:r>
@@ -4092,201 +4616,306 @@
         <w:t xml:space="preserve"> or the user of said </w:t>
       </w:r>
       <w:r>
+        <w:t>components (</w:t>
+      </w:r>
+      <w:r>
+        <w:rPr>
+          <w:rFonts w:cstheme="minorHAnsi"/>
+        </w:rPr>
+        <w:t xml:space="preserve">Souza, </w:t>
+      </w:r>
+      <w:proofErr w:type="spellStart"/>
+      <w:r>
+        <w:rPr>
+          <w:rFonts w:cstheme="minorHAnsi"/>
+        </w:rPr>
+        <w:t>Redmiles</w:t>
+      </w:r>
+      <w:proofErr w:type="spellEnd"/>
+      <w:r>
+        <w:rPr>
+          <w:rFonts w:cstheme="minorHAnsi"/>
+        </w:rPr>
+        <w:t>,</w:t>
+      </w:r>
+      <w:r>
+        <w:rPr>
+          <w:rFonts w:cstheme="minorHAnsi"/>
+        </w:rPr>
+        <w:t xml:space="preserve"> </w:t>
+      </w:r>
+      <w:r>
+        <w:rPr>
+          <w:rFonts w:cstheme="minorHAnsi"/>
+        </w:rPr>
+        <w:t>2009</w:t>
+      </w:r>
+      <w:r>
+        <w:t xml:space="preserve">). </w:t>
+      </w:r>
+      <w:r>
+        <w:t>One reason for doing this is it separates the modules in to public and private modules the public one being the API and the private one being the implementation of said API</w:t>
+      </w:r>
+      <w:r>
+        <w:t xml:space="preserve">, there for any changes made to the private module does not impact the public module </w:t>
+      </w:r>
+      <w:r>
+        <w:t>(</w:t>
+      </w:r>
+      <w:r>
+        <w:rPr>
+          <w:rFonts w:cstheme="minorHAnsi"/>
+        </w:rPr>
+        <w:t xml:space="preserve">Souza, </w:t>
+      </w:r>
+      <w:proofErr w:type="spellStart"/>
+      <w:r>
+        <w:rPr>
+          <w:rFonts w:cstheme="minorHAnsi"/>
+        </w:rPr>
+        <w:t>Redmiles</w:t>
+      </w:r>
+      <w:proofErr w:type="spellEnd"/>
+      <w:r>
+        <w:rPr>
+          <w:rFonts w:cstheme="minorHAnsi"/>
+        </w:rPr>
+        <w:t>,</w:t>
+      </w:r>
+      <w:r>
+        <w:rPr>
+          <w:rFonts w:cstheme="minorHAnsi"/>
+        </w:rPr>
+        <w:t xml:space="preserve"> 2009</w:t>
+      </w:r>
+      <w:r>
+        <w:t>).</w:t>
+      </w:r>
+      <w:r>
+        <w:t xml:space="preserve"> </w:t>
+      </w:r>
+      <w:r>
+        <w:t xml:space="preserve">Using APIs allows a company to give a developer functionality without said developer needing to know how it </w:t>
+      </w:r>
+      <w:r>
+        <w:t>works (</w:t>
+      </w:r>
+      <w:r>
+        <w:rPr>
+          <w:rFonts w:cstheme="minorHAnsi"/>
+        </w:rPr>
+        <w:t xml:space="preserve">Souza, </w:t>
+      </w:r>
+      <w:proofErr w:type="spellStart"/>
+      <w:r>
+        <w:rPr>
+          <w:rFonts w:cstheme="minorHAnsi"/>
+        </w:rPr>
+        <w:t>Redmiles</w:t>
+      </w:r>
+      <w:proofErr w:type="spellEnd"/>
+      <w:r>
+        <w:rPr>
+          <w:rFonts w:cstheme="minorHAnsi"/>
+        </w:rPr>
+        <w:t>,</w:t>
+      </w:r>
+      <w:r>
+        <w:rPr>
+          <w:rFonts w:cstheme="minorHAnsi"/>
+        </w:rPr>
+        <w:t xml:space="preserve"> 2009</w:t>
+      </w:r>
+      <w:r>
+        <w:t>).</w:t>
+      </w:r>
+    </w:p>
+    <w:p>
+      <w:pPr>
+        <w:pStyle w:val="Heading2"/>
+      </w:pPr>
+      <w:r>
+        <w:t>Rest API</w:t>
+      </w:r>
+    </w:p>
+    <w:p>
+      <w:pPr>
+        <w:pStyle w:val="NoSpacing"/>
+      </w:pPr>
+      <w:r>
+        <w:t>To give context, using rest is one way we could implement a way to transmit data between a virtual reality head set and a webserver, in this case it would be the transmission of score data etc.</w:t>
+      </w:r>
+    </w:p>
+    <w:p>
+      <w:pPr>
+        <w:rPr>
+          <w:lang w:val="en-US"/>
+        </w:rPr>
+      </w:pPr>
+    </w:p>
+    <w:p>
+      <w:r>
+        <w:t xml:space="preserve">To summarize a rest API is a type of application programming interface that conforms to a set of </w:t>
+      </w:r>
+      <w:r>
+        <w:t>constraints (</w:t>
+      </w:r>
+      <w:proofErr w:type="spellStart"/>
+      <w:r>
+        <w:t>Kotstein</w:t>
+      </w:r>
+      <w:proofErr w:type="spellEnd"/>
+      <w:r>
+        <w:t xml:space="preserve">, </w:t>
+      </w:r>
+      <w:r>
+        <w:t>Justus, 2021</w:t>
+      </w:r>
+      <w:r>
+        <w:t>).</w:t>
+      </w:r>
+      <w:r>
+        <w:t xml:space="preserve"> Rest </w:t>
+      </w:r>
+      <w:proofErr w:type="spellStart"/>
+      <w:r>
+        <w:t>apis</w:t>
+      </w:r>
+      <w:proofErr w:type="spellEnd"/>
+      <w:r>
+        <w:t xml:space="preserve"> have two aspects, the first is that they are a type of architectural style that can dictate how distributed hypermedia systems are built and used like the world wide </w:t>
+      </w:r>
+      <w:r>
+        <w:t>web (</w:t>
+      </w:r>
+      <w:proofErr w:type="spellStart"/>
+      <w:r>
+        <w:t>Kotstein</w:t>
+      </w:r>
+      <w:proofErr w:type="spellEnd"/>
+      <w:r>
+        <w:t xml:space="preserve">, </w:t>
+      </w:r>
+      <w:r>
+        <w:t xml:space="preserve">Justus, 2021). </w:t>
+      </w:r>
+      <w:r>
+        <w:t>Furthermore,</w:t>
+      </w:r>
+      <w:r>
+        <w:t xml:space="preserve"> this journal article goes into further detail for example the second aspect it gives is that rest is like a guide that formalizes how web components like </w:t>
+      </w:r>
+      <w:proofErr w:type="spellStart"/>
+      <w:r>
+        <w:t>urls</w:t>
+      </w:r>
+      <w:proofErr w:type="spellEnd"/>
+      <w:r>
+        <w:t xml:space="preserve"> and http for example should be used when creating new applications that utilize them.</w:t>
+      </w:r>
+      <w:r>
+        <w:t xml:space="preserve"> </w:t>
+      </w:r>
+    </w:p>
+    <w:p>
+      <w:pPr>
+        <w:pStyle w:val="Heading2"/>
+      </w:pPr>
+      <w:r>
+        <w:t>Web</w:t>
+      </w:r>
+      <w:r>
+        <w:t xml:space="preserve"> frameworks</w:t>
+      </w:r>
+      <w:r>
+        <w:t xml:space="preserve"> in python</w:t>
+      </w:r>
+    </w:p>
+    <w:p>
+      <w:pPr>
+        <w:pStyle w:val="Heading3"/>
+      </w:pPr>
+      <w:r>
         <w:lastRenderedPageBreak/>
-        <w:t>components (</w:t>
-      </w:r>
-      <w:r>
-        <w:rPr>
-          <w:rFonts w:cstheme="minorHAnsi"/>
-        </w:rPr>
-        <w:t>Souza, Redmiles,</w:t>
-      </w:r>
-      <w:r>
-        <w:rPr>
-          <w:rFonts w:cstheme="minorHAnsi"/>
-        </w:rPr>
+        <w:t>Django</w:t>
+      </w:r>
+    </w:p>
+    <w:p>
+      <w:r>
+        <w:t xml:space="preserve">Django is </w:t>
+      </w:r>
+      <w:r>
+        <w:t>a collection</w:t>
+      </w:r>
+      <w:r>
+        <w:t xml:space="preserve"> of python modules designed for building web </w:t>
+      </w:r>
+      <w:r>
+        <w:t>applications (</w:t>
+      </w:r>
+      <w:proofErr w:type="spellStart"/>
+      <w:r>
+        <w:t>Yudin</w:t>
+      </w:r>
+      <w:proofErr w:type="spellEnd"/>
+      <w:r>
+        <w:t xml:space="preserve"> et al., 2020</w:t>
+      </w:r>
+      <w:r>
+        <w:t>)</w:t>
+      </w:r>
+      <w:r>
+        <w:t>.</w:t>
+      </w:r>
+      <w:r>
+        <w:t xml:space="preserve"> The Django framework can map URLS to methods, it can also render HTML webpages and it can handle cookies, session and also web security (</w:t>
+      </w:r>
+      <w:proofErr w:type="spellStart"/>
+      <w:r>
+        <w:t>Yudin</w:t>
+      </w:r>
+      <w:proofErr w:type="spellEnd"/>
+      <w:r>
+        <w:t xml:space="preserve"> et al., 2020). Django can also support things like relational databases using object-relational </w:t>
+      </w:r>
+      <w:r>
+        <w:t>mapping (</w:t>
+      </w:r>
+      <w:proofErr w:type="spellStart"/>
+      <w:r>
+        <w:t>Yudin</w:t>
+      </w:r>
+      <w:proofErr w:type="spellEnd"/>
+      <w:r>
+        <w:t xml:space="preserve"> et al., 2020).</w:t>
+      </w:r>
+      <w:r>
         <w:t xml:space="preserve"> </w:t>
       </w:r>
       <w:r>
-        <w:rPr>
-          <w:rFonts w:cstheme="minorHAnsi"/>
-        </w:rPr>
-        <w:t>2009</w:t>
-      </w:r>
-      <w:r>
-        <w:t xml:space="preserve">). </w:t>
-      </w:r>
-      <w:r>
-        <w:t>One reason for doing this is it separates the modules in to public and private modules the public one being the API and the private one being the implementation of said API</w:t>
-      </w:r>
-      <w:r>
-        <w:t xml:space="preserve">, there for any changes made to the private module does not impact the public module </w:t>
-      </w:r>
-      <w:r>
-        <w:t>(</w:t>
-      </w:r>
-      <w:r>
-        <w:rPr>
-          <w:rFonts w:cstheme="minorHAnsi"/>
-        </w:rPr>
-        <w:t>Souza, Redmiles,</w:t>
-      </w:r>
-      <w:r>
-        <w:rPr>
-          <w:rFonts w:cstheme="minorHAnsi"/>
-        </w:rPr>
-        <w:t xml:space="preserve"> 2009</w:t>
-      </w:r>
-      <w:r>
-        <w:t>).</w:t>
-      </w:r>
-      <w:r>
-        <w:t xml:space="preserve"> </w:t>
-      </w:r>
-      <w:r>
-        <w:t xml:space="preserve">Using APIs allows a company to give a developer functionality without said developer needing to know how it </w:t>
-      </w:r>
-      <w:r>
-        <w:t>works (</w:t>
-      </w:r>
-      <w:r>
-        <w:rPr>
-          <w:rFonts w:cstheme="minorHAnsi"/>
-        </w:rPr>
-        <w:t>Souza, Redmiles,</w:t>
-      </w:r>
-      <w:r>
-        <w:rPr>
-          <w:rFonts w:cstheme="minorHAnsi"/>
-        </w:rPr>
-        <w:t xml:space="preserve"> 2009</w:t>
-      </w:r>
-      <w:r>
-        <w:t>).</w:t>
-      </w:r>
-    </w:p>
-    <w:p>
-      <w:pPr>
-        <w:pStyle w:val="Heading2"/>
-      </w:pPr>
-      <w:r>
-        <w:t>Rest API</w:t>
-      </w:r>
-    </w:p>
-    <w:p>
-      <w:pPr>
-        <w:pStyle w:val="NoSpacing"/>
-      </w:pPr>
-      <w:r>
-        <w:t>To give context, using rest is one way we could implement a way to transmit data between a virtual reality head set and a webserver, in this case it would be the transmission of score data etc.</w:t>
-      </w:r>
-    </w:p>
-    <w:p>
-      <w:pPr>
-        <w:rPr>
-          <w:lang w:val="en-US"/>
-        </w:rPr>
-      </w:pPr>
-    </w:p>
-    <w:p>
-      <w:r>
-        <w:t>To summarize a rest API is a type of application programming interface that conforms to a set of constraints(</w:t>
-      </w:r>
-      <w:r>
-        <w:t>Kotstein</w:t>
-      </w:r>
-      <w:r>
-        <w:t xml:space="preserve">, </w:t>
-      </w:r>
-      <w:r>
-        <w:t>Justus, 2021</w:t>
-      </w:r>
-      <w:r>
-        <w:t>).</w:t>
-      </w:r>
-      <w:r>
-        <w:t xml:space="preserve"> Rest apis have two aspects, the first is that they are a type of architectural style that can dictate how distributed hypermedia systems are built and used like the world wide web(</w:t>
-      </w:r>
-      <w:r>
-        <w:t>Kotstein</w:t>
-      </w:r>
-      <w:r>
-        <w:t xml:space="preserve">, </w:t>
-      </w:r>
-      <w:r>
-        <w:t>Justus, 2021). Furthermore this journal article goes into further detail for example the second aspect it gives is that rest is like a guide that formalizes how web components like urls and http for example should be used when creating new applications that utilize them.</w:t>
-      </w:r>
-      <w:r>
-        <w:t xml:space="preserve"> </w:t>
-      </w:r>
-    </w:p>
-    <w:p>
-      <w:pPr>
-        <w:pStyle w:val="Heading2"/>
-      </w:pPr>
-      <w:r>
-        <w:t>Web</w:t>
-      </w:r>
-      <w:r>
-        <w:t xml:space="preserve"> frameworks</w:t>
-      </w:r>
-      <w:r>
-        <w:t xml:space="preserve"> in python</w:t>
-      </w:r>
-    </w:p>
-    <w:p>
-      <w:pPr>
-        <w:pStyle w:val="Heading3"/>
-      </w:pPr>
-      <w:r>
-        <w:t>Django</w:t>
-      </w:r>
-    </w:p>
-    <w:p>
-      <w:r>
-        <w:t xml:space="preserve">Django is </w:t>
-      </w:r>
-      <w:r>
-        <w:t>a collection</w:t>
-      </w:r>
-      <w:r>
-        <w:t xml:space="preserve"> of python modules designed for building web </w:t>
-      </w:r>
-      <w:r>
-        <w:t>applications (</w:t>
-      </w:r>
-      <w:r>
-        <w:t>Yudin et al., 2020</w:t>
-      </w:r>
-      <w:r>
-        <w:t>)</w:t>
-      </w:r>
-      <w:r>
-        <w:t>.</w:t>
-      </w:r>
-      <w:r>
-        <w:t xml:space="preserve"> The Django framework can map URLS to methods, it can also render HTML webpages and it can handle cookies, session and also web security (Yudin et al., 2020). Django can also support things like relational databases using object-relational </w:t>
-      </w:r>
-      <w:r>
-        <w:t>mapping (</w:t>
-      </w:r>
-      <w:r>
-        <w:t>Yudin et al., 2020).</w:t>
-      </w:r>
-      <w:r>
-        <w:t xml:space="preserve"> </w:t>
-      </w:r>
-      <w:r>
         <w:t xml:space="preserve">It has a build in database solution, known as </w:t>
       </w:r>
       <w:r>
         <w:t>SQLite (</w:t>
       </w:r>
-      <w:r>
-        <w:t>Yudin et al., 2020).</w:t>
-      </w:r>
-      <w:r>
-        <w:t xml:space="preserve"> It also contains tools that allow easy authentication and authorization (Yudin et al., 2020).</w:t>
+      <w:proofErr w:type="spellStart"/>
+      <w:r>
+        <w:t>Yudin</w:t>
+      </w:r>
+      <w:proofErr w:type="spellEnd"/>
+      <w:r>
+        <w:t xml:space="preserve"> et al., 2020).</w:t>
+      </w:r>
+      <w:r>
+        <w:t xml:space="preserve"> It also contains tools that allow easy authentication and authorization (</w:t>
+      </w:r>
+      <w:proofErr w:type="spellStart"/>
+      <w:r>
+        <w:t>Yudin</w:t>
+      </w:r>
+      <w:proofErr w:type="spellEnd"/>
+      <w:r>
+        <w:t xml:space="preserve"> et al., 2020).</w:t>
       </w:r>
       <w:r>
         <w:t xml:space="preserve"> It is also widely used, namely these websites use it, YouTube, Spotify and</w:t>
@@ -4295,7 +4924,15 @@
         <w:t xml:space="preserve"> also</w:t>
       </w:r>
       <w:r>
-        <w:t xml:space="preserve"> many others (Yudin et al., 2020).</w:t>
+        <w:t xml:space="preserve"> many others (</w:t>
+      </w:r>
+      <w:proofErr w:type="spellStart"/>
+      <w:r>
+        <w:t>Yudin</w:t>
+      </w:r>
+      <w:proofErr w:type="spellEnd"/>
+      <w:r>
+        <w:t xml:space="preserve"> et al., 2020).</w:t>
       </w:r>
     </w:p>
     <w:p>
@@ -4456,6 +5093,41 @@
         <w:t>WebSocket scripting</w:t>
       </w:r>
     </w:p>
+    <w:p>
+      <w:r>
+        <w:t xml:space="preserve">A </w:t>
+      </w:r>
+      <w:r>
+        <w:t>WebSocket</w:t>
+      </w:r>
+      <w:r>
+        <w:t xml:space="preserve"> is a transfer control protocol for web applications. It provides connection in both ways meaning data can be sent too and from a server and client. However instead of connecting to a internet host and a port, it facilitates connections using URLS instead</w:t>
+      </w:r>
+      <w:r>
+        <w:t xml:space="preserve">. To establish a connection between a server and client the protocol is changed from HTTP to WebSocket protocol. Once a connection is established messages can be sent back and forth between the client and the </w:t>
+      </w:r>
+      <w:r>
+        <w:t>server (</w:t>
+      </w:r>
+      <w:r>
+        <w:t>Lubbers, Albers, Salim,2011)</w:t>
+      </w:r>
+      <w:r>
+        <w:t>.</w:t>
+      </w:r>
+      <w:r>
+        <w:t xml:space="preserve"> This is one way in which information could be sent between the </w:t>
+      </w:r>
+      <w:proofErr w:type="spellStart"/>
+      <w:r>
+        <w:t>vr</w:t>
+      </w:r>
+      <w:proofErr w:type="spellEnd"/>
+      <w:r>
+        <w:t xml:space="preserve"> headset and a webserver that stores and displays score data in a database. However, in reality, the connection only needs to be in one direction as, no messages are going to be sent to the client from the server.</w:t>
+      </w:r>
+    </w:p>
+    <w:p/>
     <w:p/>
     <w:p>
       <w:pPr>
@@ -4496,7 +5168,15 @@
         <w:t>20</w:t>
       </w:r>
       <w:r>
-        <w:t xml:space="preserve"> non-functional. I will be using MosCoW to illustrate the Priority of each of the requirements.</w:t>
+        <w:t xml:space="preserve"> non-functional. I will be using </w:t>
+      </w:r>
+      <w:proofErr w:type="spellStart"/>
+      <w:r>
+        <w:t>MosCoW</w:t>
+      </w:r>
+      <w:proofErr w:type="spellEnd"/>
+      <w:r>
+        <w:t xml:space="preserve"> to illustrate the Priority of each of the requirements.</w:t>
       </w:r>
     </w:p>
     <w:p>
@@ -5382,10 +6062,6 @@
         </w:tc>
       </w:tr>
     </w:tbl>
-    <w:p/>
-    <w:p/>
-    <w:p/>
-    <w:p/>
     <w:p>
       <w:pPr>
         <w:pStyle w:val="Heading1"/>
@@ -5594,88 +6270,1126 @@
       <w:bookmarkEnd w:id="14"/>
     </w:p>
     <w:p>
-      <w:pPr>
+      <w:r>
+        <w:t>Green = peer reviewed</w:t>
+      </w:r>
+    </w:p>
+    <w:p>
+      <w:r>
+        <w:t>Purple = books</w:t>
+      </w:r>
+    </w:p>
+    <w:p>
+      <w:r>
+        <w:t>Blue = trusted websites</w:t>
+      </w:r>
+    </w:p>
+    <w:p>
+      <w:r>
+        <w:t>Orange = unsure if peer reviewed</w:t>
+      </w:r>
+    </w:p>
+    <w:p>
+      <w:r>
+        <w:t xml:space="preserve">Red = Not peer reviewed </w:t>
+      </w:r>
+    </w:p>
+    <w:p>
+      <w:r>
+        <w:t xml:space="preserve">Yellow = </w:t>
+      </w:r>
+      <w:r>
+        <w:t>Video games</w:t>
+      </w:r>
+    </w:p>
+    <w:p>
+      <w:pPr>
+        <w:pStyle w:val="NoSpacing"/>
+        <w:rPr>
+          <w:b/>
+          <w:bCs/>
+          <w:u w:val="single"/>
+        </w:rPr>
+      </w:pPr>
+      <w:r>
+        <w:rPr>
+          <w:b/>
+          <w:bCs/>
+          <w:u w:val="single"/>
+        </w:rPr>
+        <w:t>Temp Colour coding</w:t>
+      </w:r>
+    </w:p>
+    <w:p>
+      <w:pPr>
+        <w:pStyle w:val="ListParagraph"/>
+        <w:numPr>
+          <w:ilvl w:val="0"/>
+          <w:numId w:val="24"/>
+        </w:numPr>
+        <w:rPr>
+          <w:rFonts w:cstheme="minorHAnsi"/>
+          <w:color w:val="70AD47" w:themeColor="accent6"/>
+        </w:rPr>
+      </w:pPr>
+      <w:r>
+        <w:rPr>
+          <w:rFonts w:cstheme="minorHAnsi"/>
+          <w:color w:val="70AD47" w:themeColor="accent6"/>
+        </w:rPr>
+        <w:t xml:space="preserve">Souza, </w:t>
+      </w:r>
+      <w:proofErr w:type="spellStart"/>
+      <w:r>
+        <w:rPr>
+          <w:rFonts w:cstheme="minorHAnsi"/>
+          <w:color w:val="70AD47" w:themeColor="accent6"/>
+        </w:rPr>
+        <w:t>Redmiles</w:t>
+      </w:r>
+      <w:proofErr w:type="spellEnd"/>
+      <w:r>
+        <w:rPr>
+          <w:rFonts w:cstheme="minorHAnsi"/>
+          <w:color w:val="70AD47" w:themeColor="accent6"/>
+        </w:rPr>
+        <w:t xml:space="preserve">, C.R.B.S. ,  </w:t>
+      </w:r>
+      <w:proofErr w:type="spellStart"/>
+      <w:r>
+        <w:rPr>
+          <w:rFonts w:cstheme="minorHAnsi"/>
+          <w:color w:val="70AD47" w:themeColor="accent6"/>
+        </w:rPr>
+        <w:t>D.F.Redmiles</w:t>
+      </w:r>
+      <w:proofErr w:type="spellEnd"/>
+      <w:r>
+        <w:rPr>
+          <w:rFonts w:cstheme="minorHAnsi"/>
+          <w:color w:val="70AD47" w:themeColor="accent6"/>
+        </w:rPr>
+        <w:t>. (2009) On the Roles of APIs in the Coordination of Collaborative Software Development. </w:t>
+      </w:r>
+      <w:r>
+        <w:rPr>
+          <w:rFonts w:eastAsia="Times New Roman" w:cstheme="minorHAnsi"/>
+          <w:color w:val="70AD47" w:themeColor="accent6"/>
+          <w:lang w:eastAsia="en-GB"/>
+        </w:rPr>
+        <w:t xml:space="preserve">Computer supported cooperative work </w:t>
+      </w:r>
+      <w:r>
+        <w:rPr>
+          <w:rFonts w:cstheme="minorHAnsi"/>
+          <w:color w:val="70AD47" w:themeColor="accent6"/>
+        </w:rPr>
+        <w:t>[online]. Volume 18, Page 445-475. [Accessed 21 December 2021].</w:t>
+      </w:r>
+    </w:p>
+    <w:p>
+      <w:pPr>
+        <w:pStyle w:val="ListParagraph"/>
+        <w:rPr>
+          <w:rFonts w:cstheme="minorHAnsi"/>
+          <w:color w:val="70AD47" w:themeColor="accent6"/>
+        </w:rPr>
+      </w:pPr>
+    </w:p>
+    <w:p>
+      <w:pPr>
+        <w:pStyle w:val="ListParagraph"/>
+        <w:numPr>
+          <w:ilvl w:val="0"/>
+          <w:numId w:val="24"/>
+        </w:numPr>
+        <w:rPr>
+          <w:rFonts w:cstheme="minorHAnsi"/>
+          <w:color w:val="70AD47" w:themeColor="accent6"/>
+        </w:rPr>
+      </w:pPr>
+      <w:proofErr w:type="spellStart"/>
+      <w:r>
+        <w:rPr>
+          <w:color w:val="70AD47" w:themeColor="accent6"/>
+        </w:rPr>
+        <w:t>Kotstein</w:t>
+      </w:r>
+      <w:proofErr w:type="spellEnd"/>
+      <w:r>
+        <w:rPr>
+          <w:color w:val="70AD47" w:themeColor="accent6"/>
+        </w:rPr>
+        <w:t>, Justus, S.K, J.B. (2021) Which RESTful API Design Rules Are Important and How Do They Improve Software Quality?. A Delphi Study with Industry Experts</w:t>
+      </w:r>
+      <w:r>
+        <w:rPr>
+          <w:rFonts w:cstheme="minorHAnsi"/>
+          <w:color w:val="70AD47" w:themeColor="accent6"/>
+        </w:rPr>
+        <w:t>[online]. [Accessed 21 December 2021].</w:t>
+      </w:r>
+    </w:p>
+    <w:p>
+      <w:pPr>
+        <w:pStyle w:val="ListParagraph"/>
+        <w:rPr>
+          <w:rFonts w:cstheme="minorHAnsi"/>
+          <w:color w:val="70AD47" w:themeColor="accent6"/>
+        </w:rPr>
+      </w:pPr>
+    </w:p>
+    <w:p>
+      <w:pPr>
+        <w:pStyle w:val="ListParagraph"/>
+        <w:rPr>
+          <w:rFonts w:cstheme="minorHAnsi"/>
+          <w:color w:val="70AD47" w:themeColor="accent6"/>
+        </w:rPr>
+      </w:pPr>
+    </w:p>
+    <w:p>
+      <w:pPr>
+        <w:pStyle w:val="ListParagraph"/>
+        <w:numPr>
+          <w:ilvl w:val="0"/>
+          <w:numId w:val="24"/>
+        </w:numPr>
+        <w:rPr>
+          <w:rFonts w:eastAsia="Times New Roman" w:cstheme="minorHAnsi"/>
+          <w:color w:val="70AD47" w:themeColor="accent6"/>
+          <w:lang w:eastAsia="en-GB"/>
+        </w:rPr>
+      </w:pPr>
+      <w:r>
+        <w:rPr>
+          <w:rFonts w:cstheme="minorHAnsi"/>
+          <w:color w:val="70AD47" w:themeColor="accent6"/>
+        </w:rPr>
+        <w:t>Holly</w:t>
+      </w:r>
+      <w:r>
+        <w:rPr>
+          <w:rFonts w:cstheme="minorHAnsi"/>
+          <w:color w:val="70AD47" w:themeColor="accent6"/>
+        </w:rPr>
+        <w:t xml:space="preserve">, </w:t>
+      </w:r>
+      <w:r>
+        <w:rPr>
+          <w:rFonts w:cstheme="minorHAnsi"/>
+          <w:color w:val="70AD47" w:themeColor="accent6"/>
+        </w:rPr>
+        <w:t>Pirker</w:t>
+      </w:r>
+      <w:r>
+        <w:rPr>
+          <w:rFonts w:cstheme="minorHAnsi"/>
+          <w:color w:val="70AD47" w:themeColor="accent6"/>
+        </w:rPr>
+        <w:t>,</w:t>
+      </w:r>
+      <w:r>
+        <w:rPr>
+          <w:rFonts w:cstheme="minorHAnsi"/>
+          <w:color w:val="70AD47" w:themeColor="accent6"/>
+        </w:rPr>
+        <w:t xml:space="preserve"> Resch, </w:t>
+      </w:r>
+      <w:proofErr w:type="spellStart"/>
+      <w:r>
+        <w:rPr>
+          <w:rFonts w:cstheme="minorHAnsi"/>
+          <w:color w:val="70AD47" w:themeColor="accent6"/>
+        </w:rPr>
+        <w:t>Brettschuh</w:t>
+      </w:r>
+      <w:proofErr w:type="spellEnd"/>
+      <w:r>
+        <w:rPr>
+          <w:rFonts w:cstheme="minorHAnsi"/>
+          <w:color w:val="70AD47" w:themeColor="accent6"/>
+        </w:rPr>
+        <w:t xml:space="preserve">, </w:t>
+      </w:r>
+      <w:proofErr w:type="spellStart"/>
+      <w:r>
+        <w:rPr>
+          <w:rFonts w:cstheme="minorHAnsi"/>
+          <w:color w:val="70AD47" w:themeColor="accent6"/>
+        </w:rPr>
+        <w:t>Gutl</w:t>
+      </w:r>
+      <w:proofErr w:type="spellEnd"/>
+      <w:r>
+        <w:rPr>
+          <w:rFonts w:cstheme="minorHAnsi"/>
+          <w:color w:val="70AD47" w:themeColor="accent6"/>
+        </w:rPr>
+        <w:t>, M.H, J.P, S.R, S.B, C.G</w:t>
+      </w:r>
+      <w:r>
+        <w:rPr>
+          <w:rFonts w:cstheme="minorHAnsi"/>
+          <w:color w:val="70AD47" w:themeColor="accent6"/>
+        </w:rPr>
+        <w:t xml:space="preserve">. (2021) </w:t>
+      </w:r>
+      <w:r>
+        <w:rPr>
+          <w:rFonts w:cstheme="minorHAnsi"/>
+          <w:color w:val="70AD47" w:themeColor="accent6"/>
+        </w:rPr>
+        <w:t>Designing VR Experiences--Expectations for Teaching and Learning in VR</w:t>
+      </w:r>
+      <w:r>
+        <w:rPr>
+          <w:rFonts w:cstheme="minorHAnsi"/>
+          <w:color w:val="70AD47" w:themeColor="accent6"/>
+        </w:rPr>
+        <w:t>. </w:t>
+      </w:r>
+      <w:r>
+        <w:rPr>
+          <w:rFonts w:eastAsia="Times New Roman" w:cstheme="minorHAnsi"/>
+          <w:color w:val="70AD47" w:themeColor="accent6"/>
+          <w:lang w:eastAsia="en-GB"/>
+        </w:rPr>
+        <w:t xml:space="preserve">Educational technology &amp; society </w:t>
+      </w:r>
+      <w:r>
+        <w:rPr>
+          <w:rFonts w:cstheme="minorHAnsi"/>
+          <w:color w:val="70AD47" w:themeColor="accent6"/>
+        </w:rPr>
+        <w:t>[online]. [Accessed 2</w:t>
+      </w:r>
+      <w:r>
+        <w:rPr>
+          <w:rFonts w:cstheme="minorHAnsi"/>
+          <w:color w:val="70AD47" w:themeColor="accent6"/>
+        </w:rPr>
+        <w:t>7</w:t>
+      </w:r>
+      <w:r>
+        <w:rPr>
+          <w:rFonts w:cstheme="minorHAnsi"/>
+          <w:color w:val="70AD47" w:themeColor="accent6"/>
+        </w:rPr>
+        <w:t xml:space="preserve"> December 2021].</w:t>
+      </w:r>
+    </w:p>
+    <w:p>
+      <w:pPr>
+        <w:pStyle w:val="ListParagraph"/>
+        <w:rPr>
+          <w:rFonts w:eastAsia="Times New Roman" w:cstheme="minorHAnsi"/>
+          <w:color w:val="70AD47" w:themeColor="accent6"/>
+          <w:lang w:eastAsia="en-GB"/>
+        </w:rPr>
+      </w:pPr>
+    </w:p>
+    <w:p>
+      <w:pPr>
+        <w:pStyle w:val="ListParagraph"/>
+        <w:numPr>
+          <w:ilvl w:val="0"/>
+          <w:numId w:val="24"/>
+        </w:numPr>
+        <w:rPr>
+          <w:rFonts w:ascii="Times New Roman" w:eastAsia="Times New Roman" w:hAnsi="Times New Roman" w:cs="Times New Roman"/>
+          <w:color w:val="70AD47" w:themeColor="accent6"/>
+          <w:sz w:val="24"/>
+          <w:szCs w:val="24"/>
+          <w:lang w:eastAsia="en-GB"/>
+        </w:rPr>
+      </w:pPr>
+      <w:r>
+        <w:rPr>
+          <w:color w:val="70AD47" w:themeColor="accent6"/>
+        </w:rPr>
+        <w:t xml:space="preserve">Pourmand, Davis, </w:t>
+      </w:r>
+      <w:proofErr w:type="spellStart"/>
+      <w:r>
+        <w:rPr>
+          <w:color w:val="70AD47" w:themeColor="accent6"/>
+        </w:rPr>
+        <w:t>Marchak</w:t>
+      </w:r>
+      <w:proofErr w:type="spellEnd"/>
+      <w:r>
+        <w:rPr>
+          <w:color w:val="70AD47" w:themeColor="accent6"/>
+        </w:rPr>
+        <w:t>, Whiteside, Sikka</w:t>
+      </w:r>
+      <w:r>
+        <w:rPr>
+          <w:color w:val="70AD47" w:themeColor="accent6"/>
+        </w:rPr>
+        <w:t>, A.P, S.D, A.M, T.W, N.S</w:t>
+      </w:r>
+      <w:r>
+        <w:rPr>
+          <w:color w:val="70AD47" w:themeColor="accent6"/>
+        </w:rPr>
+        <w:t>. (</w:t>
+      </w:r>
+      <w:r>
+        <w:rPr>
+          <w:color w:val="70AD47" w:themeColor="accent6"/>
+        </w:rPr>
+        <w:t>2018</w:t>
+      </w:r>
+      <w:r>
+        <w:rPr>
+          <w:color w:val="70AD47" w:themeColor="accent6"/>
+        </w:rPr>
+        <w:t xml:space="preserve">) </w:t>
+      </w:r>
+      <w:r>
+        <w:rPr>
+          <w:color w:val="70AD47" w:themeColor="accent6"/>
+        </w:rPr>
+        <w:t>Virtual Reality as a Clinical Tool for Pain Management</w:t>
+      </w:r>
+      <w:r>
+        <w:rPr>
+          <w:color w:val="70AD47" w:themeColor="accent6"/>
+        </w:rPr>
+        <w:t>. </w:t>
+      </w:r>
+      <w:r>
+        <w:rPr>
+          <w:color w:val="70AD47" w:themeColor="accent6"/>
+          <w:lang w:eastAsia="en-GB"/>
+        </w:rPr>
+        <w:t>Current pain and headache reports</w:t>
+      </w:r>
+      <w:r>
+        <w:rPr>
+          <w:color w:val="70AD47" w:themeColor="accent6"/>
+        </w:rPr>
+        <w:t xml:space="preserve"> [online]. </w:t>
+      </w:r>
+      <w:r>
+        <w:rPr>
+          <w:rFonts w:eastAsia="Times New Roman"/>
+          <w:color w:val="70AD47" w:themeColor="accent6"/>
+          <w:lang w:eastAsia="en-GB"/>
+        </w:rPr>
+        <w:t xml:space="preserve">Volume </w:t>
+      </w:r>
+      <w:r>
+        <w:rPr>
+          <w:rFonts w:eastAsia="Times New Roman"/>
+          <w:color w:val="70AD47" w:themeColor="accent6"/>
+          <w:lang w:eastAsia="en-GB"/>
+        </w:rPr>
+        <w:t>22</w:t>
+      </w:r>
+      <w:r>
+        <w:rPr>
+          <w:color w:val="70AD47" w:themeColor="accent6"/>
+        </w:rPr>
+        <w:t xml:space="preserve"> [Accessed 27 December 2021].</w:t>
+      </w:r>
+    </w:p>
+    <w:p>
+      <w:pPr>
+        <w:pStyle w:val="ListParagraph"/>
+        <w:rPr>
+          <w:rFonts w:ascii="Times New Roman" w:eastAsia="Times New Roman" w:hAnsi="Times New Roman" w:cs="Times New Roman"/>
+          <w:color w:val="70AD47" w:themeColor="accent6"/>
+          <w:sz w:val="24"/>
+          <w:szCs w:val="24"/>
+          <w:lang w:eastAsia="en-GB"/>
+        </w:rPr>
+      </w:pPr>
+    </w:p>
+    <w:p>
+      <w:pPr>
+        <w:pStyle w:val="ListParagraph"/>
+        <w:numPr>
+          <w:ilvl w:val="0"/>
+          <w:numId w:val="24"/>
+        </w:numPr>
+        <w:rPr>
+          <w:rFonts w:ascii="Times New Roman" w:eastAsia="Times New Roman" w:hAnsi="Times New Roman" w:cs="Times New Roman"/>
+          <w:color w:val="70AD47" w:themeColor="accent6"/>
+          <w:sz w:val="24"/>
+          <w:szCs w:val="24"/>
+          <w:lang w:eastAsia="en-GB"/>
+        </w:rPr>
+      </w:pPr>
+      <w:proofErr w:type="spellStart"/>
+      <w:r>
+        <w:rPr>
+          <w:rStyle w:val="family-name"/>
+          <w:color w:val="70AD47" w:themeColor="accent6"/>
+        </w:rPr>
+        <w:t>Tashjian</w:t>
+      </w:r>
+      <w:proofErr w:type="spellEnd"/>
+      <w:r>
+        <w:rPr>
+          <w:color w:val="70AD47" w:themeColor="accent6"/>
+        </w:rPr>
+        <w:t xml:space="preserve">, </w:t>
+      </w:r>
+      <w:r>
+        <w:rPr>
+          <w:color w:val="70AD47" w:themeColor="accent6"/>
+        </w:rPr>
+        <w:t>V.C.T</w:t>
+      </w:r>
+      <w:r>
+        <w:rPr>
+          <w:color w:val="70AD47" w:themeColor="accent6"/>
+        </w:rPr>
+        <w:t>. (</w:t>
+      </w:r>
+      <w:r>
+        <w:rPr>
+          <w:color w:val="70AD47" w:themeColor="accent6"/>
+        </w:rPr>
+        <w:t>2017</w:t>
+      </w:r>
+      <w:r>
+        <w:rPr>
+          <w:color w:val="70AD47" w:themeColor="accent6"/>
+        </w:rPr>
+        <w:t xml:space="preserve">) </w:t>
+      </w:r>
+      <w:r>
+        <w:rPr>
+          <w:color w:val="70AD47" w:themeColor="accent6"/>
+        </w:rPr>
+        <w:t xml:space="preserve">Virtual Reality for Management of Pain in Hospitalized Patients: Results of a Controlled Trial </w:t>
+      </w:r>
+      <w:r>
+        <w:rPr>
+          <w:color w:val="70AD47" w:themeColor="accent6"/>
+        </w:rPr>
+        <w:t xml:space="preserve">[online]. </w:t>
+      </w:r>
+      <w:r>
+        <w:rPr>
+          <w:rFonts w:eastAsia="Times New Roman"/>
+          <w:color w:val="70AD47" w:themeColor="accent6"/>
+          <w:lang w:eastAsia="en-GB"/>
+        </w:rPr>
+        <w:t xml:space="preserve">Volume </w:t>
+      </w:r>
+      <w:r>
+        <w:rPr>
+          <w:rFonts w:eastAsia="Times New Roman"/>
+          <w:color w:val="70AD47" w:themeColor="accent6"/>
+          <w:lang w:eastAsia="en-GB"/>
+        </w:rPr>
+        <w:t>4, pages e9-e9</w:t>
+      </w:r>
+      <w:r>
+        <w:rPr>
+          <w:color w:val="70AD47" w:themeColor="accent6"/>
+        </w:rPr>
+        <w:t xml:space="preserve"> [Accessed 27 December 2021].</w:t>
+      </w:r>
+    </w:p>
+    <w:p>
+      <w:pPr>
+        <w:pStyle w:val="ListParagraph"/>
+        <w:rPr>
+          <w:rFonts w:eastAsia="Times New Roman" w:cstheme="minorHAnsi"/>
+          <w:color w:val="70AD47" w:themeColor="accent6"/>
+          <w:lang w:eastAsia="en-GB"/>
+        </w:rPr>
+      </w:pPr>
+    </w:p>
+    <w:p>
+      <w:pPr>
+        <w:pStyle w:val="ListParagraph"/>
+        <w:numPr>
+          <w:ilvl w:val="0"/>
+          <w:numId w:val="24"/>
+        </w:numPr>
         <w:rPr>
           <w:rFonts w:ascii="Open Sans" w:hAnsi="Open Sans" w:cs="Open Sans"/>
-          <w:color w:val="000000"/>
+          <w:color w:val="7030A0"/>
           <w:shd w:val="clear" w:color="auto" w:fill="FFFFFF"/>
         </w:rPr>
       </w:pPr>
+      <w:hyperlink r:id="rId39" w:history="1">
+        <w:r>
+          <w:rPr>
+            <w:color w:val="7030A0"/>
+          </w:rPr>
+          <w:t>Craig</w:t>
+        </w:r>
+      </w:hyperlink>
+      <w:r>
+        <w:rPr>
+          <w:color w:val="7030A0"/>
+        </w:rPr>
+        <w:t>, </w:t>
+      </w:r>
+      <w:hyperlink r:id="rId40" w:history="1">
+        <w:r>
+          <w:rPr>
+            <w:color w:val="7030A0"/>
+          </w:rPr>
+          <w:t>R. Sherman</w:t>
+        </w:r>
+      </w:hyperlink>
+      <w:r>
+        <w:rPr>
+          <w:color w:val="7030A0"/>
+        </w:rPr>
+        <w:t>, </w:t>
+      </w:r>
+      <w:hyperlink r:id="rId41" w:history="1">
+        <w:r>
+          <w:rPr>
+            <w:color w:val="7030A0"/>
+          </w:rPr>
+          <w:t xml:space="preserve"> D. Will</w:t>
+        </w:r>
+      </w:hyperlink>
+      <w:r>
+        <w:rPr>
+          <w:color w:val="7030A0"/>
+        </w:rPr>
+        <w:t xml:space="preserve">, </w:t>
+      </w:r>
+      <w:hyperlink r:id="rId42" w:history="1">
+        <w:r>
+          <w:rPr>
+            <w:color w:val="7030A0"/>
+          </w:rPr>
+          <w:t>A.C</w:t>
+        </w:r>
+      </w:hyperlink>
+      <w:r>
+        <w:rPr>
+          <w:color w:val="7030A0"/>
+        </w:rPr>
+        <w:t xml:space="preserve"> , </w:t>
+      </w:r>
+      <w:hyperlink r:id="rId43" w:history="1">
+        <w:r>
+          <w:rPr>
+            <w:color w:val="7030A0"/>
+          </w:rPr>
+          <w:t>W.S</w:t>
+        </w:r>
+      </w:hyperlink>
+      <w:r>
+        <w:rPr>
+          <w:color w:val="7030A0"/>
+        </w:rPr>
+        <w:t>, </w:t>
+      </w:r>
+      <w:hyperlink r:id="rId44" w:history="1">
+        <w:r>
+          <w:rPr>
+            <w:color w:val="7030A0"/>
+          </w:rPr>
+          <w:t>J.W</w:t>
+        </w:r>
+      </w:hyperlink>
+      <w:r>
+        <w:rPr>
+          <w:rFonts w:ascii="Open Sans" w:hAnsi="Open Sans" w:cs="Open Sans"/>
+          <w:color w:val="7030A0"/>
+          <w:shd w:val="clear" w:color="auto" w:fill="FFFFFF"/>
+        </w:rPr>
+        <w:t xml:space="preserve"> (</w:t>
+      </w:r>
       <w:r>
         <w:rPr>
           <w:rFonts w:ascii="Helvetica" w:hAnsi="Helvetica" w:cs="Helvetica"/>
-          <w:color w:val="222222"/>
+          <w:color w:val="7030A0"/>
           <w:sz w:val="19"/>
           <w:szCs w:val="19"/>
           <w:shd w:val="clear" w:color="auto" w:fill="FFFFFF"/>
         </w:rPr>
+        <w:t>2009</w:t>
+      </w:r>
+      <w:r>
+        <w:rPr>
+          <w:rFonts w:ascii="Open Sans" w:hAnsi="Open Sans" w:cs="Open Sans"/>
+          <w:color w:val="7030A0"/>
+          <w:shd w:val="clear" w:color="auto" w:fill="FFFFFF"/>
+        </w:rPr>
+        <w:t>) </w:t>
+      </w:r>
+      <w:r>
+        <w:rPr>
+          <w:rFonts w:ascii="Helvetica" w:hAnsi="Helvetica" w:cs="Helvetica"/>
+          <w:color w:val="7030A0"/>
+          <w:sz w:val="19"/>
+          <w:szCs w:val="19"/>
+          <w:shd w:val="clear" w:color="auto" w:fill="FFFFFF"/>
+        </w:rPr>
+        <w:t>Developing virtual reality applications : foundations of effective design</w:t>
+      </w:r>
+      <w:r>
+        <w:rPr>
+          <w:rFonts w:ascii="Open Sans" w:hAnsi="Open Sans" w:cs="Open Sans"/>
+          <w:color w:val="7030A0"/>
+          <w:shd w:val="clear" w:color="auto" w:fill="FFFFFF"/>
+        </w:rPr>
+        <w:t xml:space="preserve"> [online]. Location: </w:t>
+      </w:r>
+      <w:r>
+        <w:rPr>
+          <w:rFonts w:ascii="Helvetica" w:hAnsi="Helvetica" w:cs="Helvetica"/>
+          <w:color w:val="7030A0"/>
+          <w:sz w:val="19"/>
+          <w:szCs w:val="19"/>
+          <w:shd w:val="clear" w:color="auto" w:fill="FFFFFF"/>
+        </w:rPr>
+        <w:t>Elsevier Science &amp; Technology</w:t>
+      </w:r>
+      <w:r>
+        <w:rPr>
+          <w:rFonts w:ascii="Open Sans" w:hAnsi="Open Sans" w:cs="Open Sans"/>
+          <w:color w:val="7030A0"/>
+          <w:shd w:val="clear" w:color="auto" w:fill="FFFFFF"/>
+        </w:rPr>
+        <w:t>. [Accessed 06 November 2021].</w:t>
+      </w:r>
+    </w:p>
+    <w:p>
+      <w:pPr>
+        <w:pStyle w:val="ListParagraph"/>
+        <w:numPr>
+          <w:ilvl w:val="0"/>
+          <w:numId w:val="24"/>
+        </w:numPr>
+        <w:rPr>
+          <w:rFonts w:cstheme="minorHAnsi"/>
+          <w:color w:val="7030A0"/>
+          <w:shd w:val="clear" w:color="auto" w:fill="FFFFFF"/>
+        </w:rPr>
+      </w:pPr>
+      <w:proofErr w:type="spellStart"/>
+      <w:r>
+        <w:rPr>
+          <w:rFonts w:cstheme="minorHAnsi"/>
+          <w:color w:val="7030A0"/>
+          <w:shd w:val="clear" w:color="auto" w:fill="FFFFFF"/>
+        </w:rPr>
+        <w:t>Yudin</w:t>
+      </w:r>
+      <w:proofErr w:type="spellEnd"/>
+      <w:r>
+        <w:rPr>
+          <w:rFonts w:cstheme="minorHAnsi"/>
+          <w:color w:val="7030A0"/>
+          <w:shd w:val="clear" w:color="auto" w:fill="FFFFFF"/>
+        </w:rPr>
+        <w:t>, A.Y. (</w:t>
+      </w:r>
+      <w:r>
+        <w:rPr>
+          <w:rFonts w:ascii="Open Sans" w:hAnsi="Open Sans" w:cs="Open Sans"/>
+          <w:color w:val="7030A0"/>
+          <w:shd w:val="clear" w:color="auto" w:fill="FFFFFF"/>
+        </w:rPr>
+        <w:t>2020</w:t>
+      </w:r>
+      <w:r>
+        <w:rPr>
+          <w:rFonts w:cstheme="minorHAnsi"/>
+          <w:color w:val="7030A0"/>
+          <w:shd w:val="clear" w:color="auto" w:fill="FFFFFF"/>
+        </w:rPr>
+        <w:t>) </w:t>
+      </w:r>
+      <w:r>
+        <w:rPr>
+          <w:rFonts w:cstheme="minorHAnsi"/>
+          <w:color w:val="7030A0"/>
+        </w:rPr>
+        <w:t xml:space="preserve">Building Versatile Mobile Apps with Python and REST: RESTful Web Services with Django and React </w:t>
+      </w:r>
+      <w:r>
+        <w:rPr>
+          <w:rFonts w:cstheme="minorHAnsi"/>
+          <w:color w:val="7030A0"/>
+          <w:shd w:val="clear" w:color="auto" w:fill="FFFFFF"/>
+        </w:rPr>
+        <w:t xml:space="preserve">[online]. No place: </w:t>
+      </w:r>
+      <w:proofErr w:type="spellStart"/>
+      <w:r>
+        <w:rPr>
+          <w:rFonts w:cstheme="minorHAnsi"/>
+          <w:color w:val="7030A0"/>
+          <w:shd w:val="clear" w:color="auto" w:fill="FFFFFF"/>
+        </w:rPr>
+        <w:t>Apress</w:t>
+      </w:r>
+      <w:proofErr w:type="spellEnd"/>
+      <w:r>
+        <w:rPr>
+          <w:rFonts w:cstheme="minorHAnsi"/>
+          <w:color w:val="7030A0"/>
+          <w:shd w:val="clear" w:color="auto" w:fill="FFFFFF"/>
+        </w:rPr>
+        <w:t>. [</w:t>
+      </w:r>
+      <w:r>
+        <w:rPr>
+          <w:color w:val="7030A0"/>
+        </w:rPr>
+        <w:t>Accessed 13 November 2021</w:t>
+      </w:r>
+      <w:r>
+        <w:rPr>
+          <w:rFonts w:cstheme="minorHAnsi"/>
+          <w:color w:val="7030A0"/>
+          <w:shd w:val="clear" w:color="auto" w:fill="FFFFFF"/>
+        </w:rPr>
+        <w:t>].</w:t>
+      </w:r>
+    </w:p>
+    <w:p>
+      <w:pPr>
+        <w:rPr>
+          <w:rFonts w:cstheme="minorHAnsi"/>
+          <w:shd w:val="clear" w:color="auto" w:fill="FFFFFF"/>
+        </w:rPr>
+      </w:pPr>
+    </w:p>
+    <w:p>
+      <w:pPr>
+        <w:pStyle w:val="ListParagraph"/>
+        <w:numPr>
+          <w:ilvl w:val="0"/>
+          <w:numId w:val="24"/>
+        </w:numPr>
+        <w:rPr>
+          <w:rFonts w:cstheme="minorHAnsi"/>
+          <w:color w:val="7030A0"/>
+        </w:rPr>
+      </w:pPr>
+      <w:r>
+        <w:rPr>
+          <w:rFonts w:cstheme="minorHAnsi"/>
+          <w:color w:val="7030A0"/>
+          <w:sz w:val="21"/>
+          <w:szCs w:val="21"/>
+          <w:shd w:val="clear" w:color="auto" w:fill="FFFFFF"/>
+        </w:rPr>
+        <w:t>Grinberg</w:t>
+      </w:r>
+      <w:r>
+        <w:rPr>
+          <w:rFonts w:cstheme="minorHAnsi"/>
+          <w:color w:val="7030A0"/>
+          <w:shd w:val="clear" w:color="auto" w:fill="FFFFFF"/>
+        </w:rPr>
+        <w:t>, M.G. (2018) F</w:t>
+      </w:r>
+      <w:r>
+        <w:rPr>
+          <w:rFonts w:cstheme="minorHAnsi"/>
+          <w:color w:val="7030A0"/>
+        </w:rPr>
+        <w:t>lask web development: developing web applications with Python</w:t>
+      </w:r>
+    </w:p>
+    <w:p>
+      <w:pPr>
+        <w:ind w:firstLine="720"/>
+        <w:rPr>
+          <w:rFonts w:cstheme="minorHAnsi"/>
+          <w:color w:val="7030A0"/>
+          <w:shd w:val="clear" w:color="auto" w:fill="FFFFFF"/>
+        </w:rPr>
+      </w:pPr>
+      <w:r>
+        <w:rPr>
+          <w:rFonts w:cstheme="minorHAnsi"/>
+          <w:color w:val="7030A0"/>
+          <w:shd w:val="clear" w:color="auto" w:fill="FFFFFF"/>
+        </w:rPr>
+        <w:t>[online]. Second edition. No place: O’Reilly. [</w:t>
+      </w:r>
+      <w:r>
+        <w:rPr>
+          <w:color w:val="7030A0"/>
+        </w:rPr>
+        <w:t>Accessed 13 November 2021</w:t>
+      </w:r>
+      <w:r>
+        <w:rPr>
+          <w:rFonts w:cstheme="minorHAnsi"/>
+          <w:color w:val="7030A0"/>
+          <w:shd w:val="clear" w:color="auto" w:fill="FFFFFF"/>
+        </w:rPr>
+        <w:t>].</w:t>
+      </w:r>
+    </w:p>
+    <w:p/>
+    <w:p>
+      <w:pPr>
+        <w:pStyle w:val="ListParagraph"/>
+        <w:numPr>
+          <w:ilvl w:val="0"/>
+          <w:numId w:val="24"/>
+        </w:numPr>
+      </w:pPr>
+      <w:r>
+        <w:t> </w:t>
+      </w:r>
+      <w:hyperlink r:id="rId45" w:history="1">
+        <w:proofErr w:type="spellStart"/>
+        <w:r>
+          <w:rPr>
+            <w:color w:val="7030A0"/>
+          </w:rPr>
+          <w:t>Uzayr</w:t>
+        </w:r>
+        <w:proofErr w:type="spellEnd"/>
+      </w:hyperlink>
+      <w:r>
+        <w:rPr>
+          <w:color w:val="7030A0"/>
+        </w:rPr>
+        <w:t>, S.B.U. (2016) Learning WordPress REST API [online]. Basingstoke: Palgrave Macmillan. [Accessed 05 December 2021].</w:t>
+      </w:r>
+    </w:p>
+    <w:p>
+      <w:pPr>
+        <w:pStyle w:val="ListParagraph"/>
+        <w:numPr>
+          <w:ilvl w:val="0"/>
+          <w:numId w:val="24"/>
+        </w:numPr>
+        <w:rPr>
+          <w:color w:val="7030A0"/>
+        </w:rPr>
+      </w:pPr>
+      <w:r>
+        <w:rPr>
+          <w:color w:val="7030A0"/>
+        </w:rPr>
+        <w:lastRenderedPageBreak/>
+        <w:t xml:space="preserve">Lubbers, Albers, Salim, P.L, B.A, F,S. (2011) Pro HTML5 Programming[online]. no place: </w:t>
+      </w:r>
+      <w:hyperlink r:id="rId46" w:history="1">
+        <w:proofErr w:type="spellStart"/>
+        <w:r>
+          <w:rPr>
+            <w:rStyle w:val="Hyperlink"/>
+            <w:color w:val="7030A0"/>
+          </w:rPr>
+          <w:t>Apress</w:t>
+        </w:r>
+        <w:proofErr w:type="spellEnd"/>
+      </w:hyperlink>
+      <w:r>
+        <w:rPr>
+          <w:color w:val="7030A0"/>
+        </w:rPr>
+        <w:t>. [Accessed 25 December 2021].</w:t>
+      </w:r>
+    </w:p>
+    <w:p>
+      <w:pPr>
+        <w:pStyle w:val="ListParagraph"/>
+        <w:numPr>
+          <w:ilvl w:val="0"/>
+          <w:numId w:val="24"/>
+        </w:numPr>
+        <w:rPr>
+          <w:rFonts w:cstheme="minorHAnsi"/>
+          <w:color w:val="7030A0"/>
+        </w:rPr>
+      </w:pPr>
+      <w:r>
+        <w:rPr>
+          <w:rFonts w:cstheme="minorHAnsi"/>
+          <w:color w:val="7030A0"/>
+        </w:rPr>
+        <w:t>Gibson, W.G. (1993) </w:t>
+      </w:r>
+      <w:r>
+        <w:rPr>
+          <w:rFonts w:cstheme="minorHAnsi"/>
+          <w:i/>
+          <w:iCs/>
+          <w:color w:val="7030A0"/>
+        </w:rPr>
+        <w:t>Virtual Light</w:t>
+      </w:r>
+      <w:r>
+        <w:rPr>
+          <w:rFonts w:cstheme="minorHAnsi"/>
+          <w:color w:val="7030A0"/>
+        </w:rPr>
+        <w:t>. US, UK, Canada: Bantam Spectra, Viking Press, Seal Books.</w:t>
+      </w:r>
+    </w:p>
+    <w:p>
+      <w:pPr>
+        <w:pStyle w:val="ListParagraph"/>
+        <w:numPr>
+          <w:ilvl w:val="0"/>
+          <w:numId w:val="24"/>
+        </w:numPr>
+        <w:rPr>
+          <w:color w:val="7030A0"/>
+        </w:rPr>
+      </w:pPr>
+      <w:r>
+        <w:rPr>
+          <w:rFonts w:cstheme="minorHAnsi"/>
+          <w:color w:val="7030A0"/>
+        </w:rPr>
+        <w:t>Cline, E.C. (</w:t>
+      </w:r>
+      <w:r>
+        <w:rPr>
+          <w:color w:val="7030A0"/>
+        </w:rPr>
+        <w:t>2011</w:t>
+      </w:r>
+      <w:r>
+        <w:rPr>
+          <w:rFonts w:cstheme="minorHAnsi"/>
+          <w:color w:val="7030A0"/>
+        </w:rPr>
+        <w:t>) </w:t>
+      </w:r>
+      <w:r>
+        <w:rPr>
+          <w:rFonts w:cstheme="minorHAnsi"/>
+          <w:i/>
+          <w:iCs/>
+          <w:color w:val="7030A0"/>
+        </w:rPr>
+        <w:t>Ready player one</w:t>
+      </w:r>
+      <w:r>
+        <w:rPr>
+          <w:rFonts w:cstheme="minorHAnsi"/>
+          <w:color w:val="7030A0"/>
+        </w:rPr>
+        <w:t xml:space="preserve">. </w:t>
+      </w:r>
+      <w:r>
+        <w:rPr>
+          <w:color w:val="7030A0"/>
+        </w:rPr>
+        <w:t>US : Crown Publishing Group.</w:t>
+      </w:r>
+    </w:p>
+    <w:p>
+      <w:pPr>
+        <w:pStyle w:val="ListParagraph"/>
+        <w:numPr>
+          <w:ilvl w:val="0"/>
+          <w:numId w:val="24"/>
+        </w:numPr>
+        <w:rPr>
+          <w:color w:val="0070C0"/>
+        </w:rPr>
+      </w:pPr>
+      <w:proofErr w:type="spellStart"/>
+      <w:r>
+        <w:rPr>
+          <w:color w:val="0070C0"/>
+        </w:rPr>
+        <w:t>Hesch</w:t>
+      </w:r>
+      <w:proofErr w:type="spellEnd"/>
+      <w:r>
+        <w:rPr>
+          <w:color w:val="0070C0"/>
+        </w:rPr>
+        <w:t xml:space="preserve">, </w:t>
+      </w:r>
+      <w:proofErr w:type="spellStart"/>
+      <w:r>
+        <w:rPr>
+          <w:color w:val="0070C0"/>
+        </w:rPr>
+        <w:t>Kozminski</w:t>
+      </w:r>
+      <w:proofErr w:type="spellEnd"/>
+      <w:r>
+        <w:rPr>
+          <w:color w:val="0070C0"/>
+        </w:rPr>
+        <w:t>, Linde. J.H, A.K, O.L. (2019) Powered by AI: Oculus Insight. Available from: https://ai.facebook.com/blog/powered-by-ai-oculus-insight/  [Accessed 21 December 2021].</w:t>
+      </w:r>
+    </w:p>
+    <w:p>
+      <w:pPr>
+        <w:pStyle w:val="ListParagraph"/>
+        <w:numPr>
+          <w:ilvl w:val="0"/>
+          <w:numId w:val="24"/>
+        </w:numPr>
+        <w:rPr>
+          <w:color w:val="0070C0"/>
+        </w:rPr>
+      </w:pPr>
+      <w:r>
+        <w:rPr>
+          <w:color w:val="0070C0"/>
+        </w:rPr>
+        <w:t>MathWorks. (no date) Powered by AI: Oculus Insight. Available from: https://uk.mathworks.com/discovery/slam.html#slam-with-matlab [Accessed 21 December 2021].</w:t>
+      </w:r>
+    </w:p>
+    <w:p>
+      <w:pPr>
+        <w:pStyle w:val="ListParagraph"/>
+        <w:numPr>
+          <w:ilvl w:val="0"/>
+          <w:numId w:val="24"/>
+        </w:numPr>
+        <w:rPr>
+          <w:rFonts w:ascii="Open Sans" w:hAnsi="Open Sans" w:cs="Open Sans"/>
+          <w:color w:val="ED7D31" w:themeColor="accent2"/>
+          <w:shd w:val="clear" w:color="auto" w:fill="FFFFFF"/>
+        </w:rPr>
+      </w:pPr>
+      <w:r>
+        <w:rPr>
+          <w:rFonts w:ascii="Helvetica" w:hAnsi="Helvetica" w:cs="Helvetica"/>
+          <w:color w:val="ED7D31" w:themeColor="accent2"/>
+          <w:sz w:val="19"/>
+          <w:szCs w:val="19"/>
+          <w:shd w:val="clear" w:color="auto" w:fill="FFFFFF"/>
+        </w:rPr>
         <w:t xml:space="preserve">Sherman, </w:t>
       </w:r>
-      <w:hyperlink r:id="rId40" w:history="1">
+      <w:hyperlink r:id="rId47" w:history="1">
         <w:r>
+          <w:rPr>
+            <w:color w:val="ED7D31" w:themeColor="accent2"/>
+          </w:rPr>
           <w:t>B.Craig</w:t>
         </w:r>
       </w:hyperlink>
       <w:r>
         <w:rPr>
           <w:rFonts w:ascii="Open Sans" w:hAnsi="Open Sans" w:cs="Open Sans"/>
-          <w:color w:val="000000"/>
+          <w:color w:val="ED7D31" w:themeColor="accent2"/>
           <w:shd w:val="clear" w:color="auto" w:fill="FFFFFF"/>
         </w:rPr>
-        <w:t xml:space="preserve">, </w:t>
-      </w:r>
-      <w:r>
-        <w:rPr>
-          <w:rFonts w:ascii="Open Sans" w:hAnsi="Open Sans" w:cs="Open Sans"/>
-          <w:color w:val="000000"/>
-          <w:shd w:val="clear" w:color="auto" w:fill="FFFFFF"/>
-        </w:rPr>
-        <w:t xml:space="preserve">W.S, </w:t>
-      </w:r>
-      <w:r>
-        <w:rPr>
-          <w:rFonts w:ascii="Open Sans" w:hAnsi="Open Sans" w:cs="Open Sans"/>
-          <w:color w:val="000000"/>
-          <w:shd w:val="clear" w:color="auto" w:fill="FFFFFF"/>
-        </w:rPr>
-        <w:t>A.C</w:t>
-      </w:r>
-      <w:r>
-        <w:rPr>
-          <w:rFonts w:ascii="Open Sans" w:hAnsi="Open Sans" w:cs="Open Sans"/>
-          <w:color w:val="000000"/>
-          <w:shd w:val="clear" w:color="auto" w:fill="FFFFFF"/>
-        </w:rPr>
-        <w:t>.</w:t>
-      </w:r>
-      <w:r>
-        <w:rPr>
-          <w:rFonts w:ascii="Open Sans" w:hAnsi="Open Sans" w:cs="Open Sans"/>
-          <w:color w:val="000000"/>
-          <w:shd w:val="clear" w:color="auto" w:fill="FFFFFF"/>
-        </w:rPr>
-        <w:t xml:space="preserve"> (</w:t>
-      </w:r>
-      <w:r>
-        <w:rPr>
-          <w:rFonts w:ascii="Open Sans" w:hAnsi="Open Sans" w:cs="Open Sans"/>
-          <w:color w:val="000000"/>
-          <w:shd w:val="clear" w:color="auto" w:fill="FFFFFF"/>
-        </w:rPr>
-        <w:t>2003</w:t>
-      </w:r>
-      <w:r>
-        <w:rPr>
-          <w:rFonts w:ascii="Open Sans" w:hAnsi="Open Sans" w:cs="Open Sans"/>
-          <w:color w:val="000000"/>
-          <w:shd w:val="clear" w:color="auto" w:fill="FFFFFF"/>
-        </w:rPr>
-        <w:t>) </w:t>
+        <w:t>, W.S, A.C. (2003) </w:t>
       </w:r>
       <w:r>
         <w:rPr>
           <w:rFonts w:ascii="Helvetica" w:hAnsi="Helvetica" w:cs="Helvetica"/>
-          <w:color w:val="222222"/>
+          <w:color w:val="ED7D31" w:themeColor="accent2"/>
           <w:sz w:val="19"/>
           <w:szCs w:val="19"/>
           <w:shd w:val="clear" w:color="auto" w:fill="FFFFFF"/>
@@ -5685,31 +7399,15 @@
       <w:r>
         <w:rPr>
           <w:rFonts w:ascii="Open Sans" w:hAnsi="Open Sans" w:cs="Open Sans"/>
-          <w:color w:val="000000"/>
+          <w:color w:val="ED7D31" w:themeColor="accent2"/>
           <w:shd w:val="clear" w:color="auto" w:fill="FFFFFF"/>
         </w:rPr>
-        <w:t xml:space="preserve"> [online].</w:t>
-      </w:r>
-      <w:r>
-        <w:rPr>
-          <w:rFonts w:ascii="Open Sans" w:hAnsi="Open Sans" w:cs="Open Sans"/>
-          <w:color w:val="000000"/>
-          <w:shd w:val="clear" w:color="auto" w:fill="FFFFFF"/>
-        </w:rPr>
-        <w:t xml:space="preserve"> Location</w:t>
-      </w:r>
-      <w:r>
-        <w:rPr>
-          <w:rFonts w:ascii="Open Sans" w:hAnsi="Open Sans" w:cs="Open Sans"/>
-          <w:color w:val="000000"/>
-          <w:shd w:val="clear" w:color="auto" w:fill="FFFFFF"/>
-        </w:rPr>
-        <w:t xml:space="preserve">: </w:t>
+        <w:t xml:space="preserve"> [online]. Location: </w:t>
       </w:r>
       <w:r>
         <w:rPr>
           <w:rFonts w:ascii="Helvetica" w:hAnsi="Helvetica" w:cs="Helvetica"/>
-          <w:color w:val="222222"/>
+          <w:color w:val="ED7D31" w:themeColor="accent2"/>
           <w:sz w:val="19"/>
           <w:szCs w:val="19"/>
           <w:shd w:val="clear" w:color="auto" w:fill="FFFFFF"/>
@@ -5719,306 +7417,187 @@
       <w:r>
         <w:rPr>
           <w:rFonts w:ascii="Open Sans" w:hAnsi="Open Sans" w:cs="Open Sans"/>
-          <w:color w:val="000000"/>
+          <w:color w:val="ED7D31" w:themeColor="accent2"/>
           <w:shd w:val="clear" w:color="auto" w:fill="FFFFFF"/>
         </w:rPr>
-        <w:t xml:space="preserve">. [Accessed </w:t>
-      </w:r>
-      <w:r>
-        <w:rPr>
-          <w:rFonts w:ascii="Open Sans" w:hAnsi="Open Sans" w:cs="Open Sans"/>
-          <w:color w:val="000000"/>
+        <w:t>. [Accessed 06 November 2021].</w:t>
+      </w:r>
+    </w:p>
+    <w:p>
+      <w:pPr>
+        <w:pStyle w:val="ListParagraph"/>
+        <w:numPr>
+          <w:ilvl w:val="0"/>
+          <w:numId w:val="24"/>
+        </w:numPr>
+        <w:rPr>
+          <w:color w:val="ED7D31" w:themeColor="accent2"/>
           <w:shd w:val="clear" w:color="auto" w:fill="FFFFFF"/>
         </w:rPr>
-        <w:t xml:space="preserve">06 </w:t>
-      </w:r>
-      <w:r>
-        <w:rPr>
-          <w:rFonts w:ascii="Open Sans" w:hAnsi="Open Sans" w:cs="Open Sans"/>
-          <w:color w:val="000000"/>
+      </w:pPr>
+      <w:r>
+        <w:rPr>
+          <w:color w:val="ED7D31" w:themeColor="accent2"/>
           <w:shd w:val="clear" w:color="auto" w:fill="FFFFFF"/>
         </w:rPr>
-        <w:t xml:space="preserve">November </w:t>
-      </w:r>
-      <w:r>
-        <w:rPr>
-          <w:rFonts w:ascii="Open Sans" w:hAnsi="Open Sans" w:cs="Open Sans"/>
-          <w:color w:val="000000"/>
+        <w:t>Chu, Zaman, E.C, L.Z. (2021)</w:t>
+      </w:r>
+      <w:r>
+        <w:rPr>
+          <w:color w:val="ED7D31" w:themeColor="accent2"/>
+        </w:rPr>
+        <w:t xml:space="preserve"> </w:t>
+      </w:r>
+      <w:r>
+        <w:rPr>
+          <w:color w:val="ED7D31" w:themeColor="accent2"/>
           <w:shd w:val="clear" w:color="auto" w:fill="FFFFFF"/>
         </w:rPr>
-        <w:t>2021</w:t>
-      </w:r>
-      <w:r>
-        <w:rPr>
-          <w:rFonts w:ascii="Open Sans" w:hAnsi="Open Sans" w:cs="Open Sans"/>
-          <w:color w:val="000000"/>
+        <w:t>Exploring alternatives with Unreal Engine’s Blueprints Visual Scripting System. Entertainment Computing [Online]. Volume 36[</w:t>
+      </w:r>
+      <w:r>
+        <w:rPr>
+          <w:color w:val="ED7D31" w:themeColor="accent2"/>
+        </w:rPr>
+        <w:t>Accessed 13 November 2021</w:t>
+      </w:r>
+      <w:r>
+        <w:rPr>
+          <w:color w:val="ED7D31" w:themeColor="accent2"/>
           <w:shd w:val="clear" w:color="auto" w:fill="FFFFFF"/>
         </w:rPr>
-        <w:t>].</w:t>
-      </w:r>
-    </w:p>
-    <w:p>
-      <w:pPr>
-        <w:rPr>
-          <w:rFonts w:ascii="Open Sans" w:hAnsi="Open Sans" w:cs="Open Sans"/>
-          <w:color w:val="000000"/>
-          <w:shd w:val="clear" w:color="auto" w:fill="FFFFFF"/>
-        </w:rPr>
-      </w:pPr>
-    </w:p>
-    <w:p>
-      <w:pPr>
-        <w:rPr>
-          <w:rFonts w:ascii="Open Sans" w:hAnsi="Open Sans" w:cs="Open Sans"/>
-          <w:color w:val="000000"/>
-          <w:shd w:val="clear" w:color="auto" w:fill="FFFFFF"/>
-        </w:rPr>
-      </w:pPr>
-      <w:hyperlink r:id="rId41" w:history="1">
-        <w:r>
-          <w:t>Craig</w:t>
-        </w:r>
-      </w:hyperlink>
-      <w:r>
-        <w:t>, </w:t>
-      </w:r>
-      <w:hyperlink r:id="rId42" w:history="1">
-        <w:r>
-          <w:t>R. Sherman</w:t>
-        </w:r>
-      </w:hyperlink>
-      <w:r>
-        <w:t>, </w:t>
-      </w:r>
-      <w:hyperlink r:id="rId43" w:history="1">
-        <w:r>
-          <w:t xml:space="preserve"> D. Will</w:t>
-        </w:r>
-      </w:hyperlink>
-      <w:r>
-        <w:t xml:space="preserve">, </w:t>
-      </w:r>
-      <w:hyperlink r:id="rId44" w:history="1">
-        <w:r>
-          <w:t>A.C</w:t>
-        </w:r>
-      </w:hyperlink>
-      <w:r>
-        <w:t xml:space="preserve"> , </w:t>
-      </w:r>
-      <w:hyperlink r:id="rId45" w:history="1">
-        <w:r>
-          <w:t>W.S</w:t>
-        </w:r>
-      </w:hyperlink>
-      <w:r>
-        <w:t>, </w:t>
-      </w:r>
-      <w:hyperlink r:id="rId46" w:history="1">
-        <w:r>
-          <w:t>J.W</w:t>
-        </w:r>
-      </w:hyperlink>
-      <w:r>
-        <w:rPr>
-          <w:rFonts w:ascii="Open Sans" w:hAnsi="Open Sans" w:cs="Open Sans"/>
-          <w:shd w:val="clear" w:color="auto" w:fill="FFFFFF"/>
+        <w:t>]</w:t>
+      </w:r>
+    </w:p>
+    <w:p>
+      <w:pPr>
+        <w:pStyle w:val="ListParagraph"/>
+        <w:numPr>
+          <w:ilvl w:val="0"/>
+          <w:numId w:val="24"/>
+        </w:numPr>
+        <w:rPr>
+          <w:rFonts w:cstheme="minorHAnsi"/>
+          <w:color w:val="ED7D31" w:themeColor="accent2"/>
+        </w:rPr>
+      </w:pPr>
+      <w:r>
+        <w:rPr>
+          <w:rFonts w:cstheme="minorHAnsi"/>
+          <w:color w:val="ED7D31" w:themeColor="accent2"/>
+        </w:rPr>
+        <w:t>Dionisio, III, Gilbert, J.D, W.I, R.G .(2013)</w:t>
+      </w:r>
+      <w:r>
+        <w:rPr>
+          <w:color w:val="ED7D31" w:themeColor="accent2"/>
         </w:rPr>
         <w:t xml:space="preserve"> </w:t>
       </w:r>
       <w:r>
         <w:rPr>
-          <w:rFonts w:ascii="Open Sans" w:hAnsi="Open Sans" w:cs="Open Sans"/>
-          <w:color w:val="000000"/>
-          <w:shd w:val="clear" w:color="auto" w:fill="FFFFFF"/>
-        </w:rPr>
-        <w:t>(</w:t>
-      </w:r>
-      <w:r>
-        <w:rPr>
-          <w:rFonts w:ascii="Helvetica" w:hAnsi="Helvetica" w:cs="Helvetica"/>
-          <w:color w:val="222222"/>
-          <w:sz w:val="19"/>
-          <w:szCs w:val="19"/>
-          <w:shd w:val="clear" w:color="auto" w:fill="FFFFFF"/>
-        </w:rPr>
-        <w:t>2009</w:t>
-      </w:r>
-      <w:r>
-        <w:rPr>
-          <w:rFonts w:ascii="Open Sans" w:hAnsi="Open Sans" w:cs="Open Sans"/>
-          <w:color w:val="000000"/>
-          <w:shd w:val="clear" w:color="auto" w:fill="FFFFFF"/>
-        </w:rPr>
-        <w:t>) </w:t>
-      </w:r>
-      <w:r>
-        <w:rPr>
-          <w:rFonts w:ascii="Helvetica" w:hAnsi="Helvetica" w:cs="Helvetica"/>
-          <w:color w:val="222222"/>
-          <w:sz w:val="19"/>
-          <w:szCs w:val="19"/>
-          <w:shd w:val="clear" w:color="auto" w:fill="FFFFFF"/>
-        </w:rPr>
-        <w:t>Developing virtual reality applications : foundations of effective design</w:t>
-      </w:r>
-      <w:r>
-        <w:rPr>
-          <w:rFonts w:ascii="Open Sans" w:hAnsi="Open Sans" w:cs="Open Sans"/>
-          <w:color w:val="000000"/>
-          <w:shd w:val="clear" w:color="auto" w:fill="FFFFFF"/>
-        </w:rPr>
-        <w:t xml:space="preserve"> [online]. </w:t>
-      </w:r>
-      <w:r>
-        <w:rPr>
-          <w:rFonts w:ascii="Open Sans" w:hAnsi="Open Sans" w:cs="Open Sans"/>
-          <w:color w:val="000000"/>
-          <w:shd w:val="clear" w:color="auto" w:fill="FFFFFF"/>
-        </w:rPr>
-        <w:t>Location</w:t>
-      </w:r>
-      <w:r>
-        <w:rPr>
-          <w:rFonts w:ascii="Open Sans" w:hAnsi="Open Sans" w:cs="Open Sans"/>
-          <w:color w:val="000000"/>
-          <w:shd w:val="clear" w:color="auto" w:fill="FFFFFF"/>
-        </w:rPr>
-        <w:t xml:space="preserve">: </w:t>
-      </w:r>
-      <w:r>
-        <w:rPr>
-          <w:rFonts w:ascii="Helvetica" w:hAnsi="Helvetica" w:cs="Helvetica"/>
-          <w:color w:val="222222"/>
-          <w:sz w:val="19"/>
-          <w:szCs w:val="19"/>
-          <w:shd w:val="clear" w:color="auto" w:fill="FFFFFF"/>
-        </w:rPr>
-        <w:t>Elsevier Science &amp; Technology</w:t>
-      </w:r>
-      <w:r>
-        <w:rPr>
-          <w:rFonts w:ascii="Open Sans" w:hAnsi="Open Sans" w:cs="Open Sans"/>
-          <w:color w:val="000000"/>
-          <w:shd w:val="clear" w:color="auto" w:fill="FFFFFF"/>
-        </w:rPr>
-        <w:t xml:space="preserve">. [Accessed </w:t>
-      </w:r>
-      <w:r>
-        <w:rPr>
-          <w:rFonts w:ascii="Open Sans" w:hAnsi="Open Sans" w:cs="Open Sans"/>
-          <w:color w:val="000000"/>
-          <w:shd w:val="clear" w:color="auto" w:fill="FFFFFF"/>
-        </w:rPr>
-        <w:t>06</w:t>
-      </w:r>
-      <w:r>
-        <w:rPr>
-          <w:rFonts w:ascii="Open Sans" w:hAnsi="Open Sans" w:cs="Open Sans"/>
-          <w:color w:val="000000"/>
-          <w:shd w:val="clear" w:color="auto" w:fill="FFFFFF"/>
-        </w:rPr>
-        <w:t xml:space="preserve"> </w:t>
-      </w:r>
-      <w:r>
-        <w:rPr>
-          <w:rFonts w:ascii="Open Sans" w:hAnsi="Open Sans" w:cs="Open Sans"/>
-          <w:color w:val="000000"/>
-          <w:shd w:val="clear" w:color="auto" w:fill="FFFFFF"/>
-        </w:rPr>
-        <w:t>November</w:t>
-      </w:r>
-      <w:r>
-        <w:rPr>
-          <w:rFonts w:ascii="Open Sans" w:hAnsi="Open Sans" w:cs="Open Sans"/>
-          <w:color w:val="000000"/>
-          <w:shd w:val="clear" w:color="auto" w:fill="FFFFFF"/>
-        </w:rPr>
-        <w:t xml:space="preserve"> 202</w:t>
-      </w:r>
-      <w:r>
-        <w:rPr>
-          <w:rFonts w:ascii="Open Sans" w:hAnsi="Open Sans" w:cs="Open Sans"/>
-          <w:color w:val="000000"/>
-          <w:shd w:val="clear" w:color="auto" w:fill="FFFFFF"/>
-        </w:rPr>
-        <w:t>1</w:t>
-      </w:r>
-      <w:r>
-        <w:rPr>
-          <w:rFonts w:ascii="Open Sans" w:hAnsi="Open Sans" w:cs="Open Sans"/>
-          <w:color w:val="000000"/>
-          <w:shd w:val="clear" w:color="auto" w:fill="FFFFFF"/>
-        </w:rPr>
-        <w:t>].</w:t>
-      </w:r>
-    </w:p>
-    <w:p>
-      <w:pPr>
-        <w:rPr>
-          <w:rFonts w:ascii="Open Sans" w:hAnsi="Open Sans" w:cs="Open Sans"/>
-          <w:color w:val="000000"/>
-          <w:shd w:val="clear" w:color="auto" w:fill="FFFFFF"/>
-        </w:rPr>
-      </w:pPr>
-    </w:p>
-    <w:p>
-      <w:hyperlink r:id="rId47" w:history="1">
+          <w:rFonts w:cstheme="minorHAnsi"/>
+          <w:color w:val="ED7D31" w:themeColor="accent2"/>
+        </w:rPr>
+        <w:t>3D Virtual worlds and the metaverse: Current status and future possibilities. </w:t>
+      </w:r>
+      <w:r>
+        <w:rPr>
+          <w:rFonts w:eastAsia="Times New Roman" w:cstheme="minorHAnsi"/>
+          <w:color w:val="ED7D31" w:themeColor="accent2"/>
+          <w:lang w:eastAsia="en-GB"/>
+        </w:rPr>
+        <w:t xml:space="preserve">ACM computing surveys </w:t>
+      </w:r>
+      <w:r>
+        <w:rPr>
+          <w:rFonts w:cstheme="minorHAnsi"/>
+          <w:color w:val="ED7D31" w:themeColor="accent2"/>
+        </w:rPr>
+        <w:t>[online]. Volume 45, Issue 3. [Accessed 21 December 2021].</w:t>
+      </w:r>
+    </w:p>
+    <w:p>
+      <w:pPr>
+        <w:pStyle w:val="ListParagraph"/>
+        <w:numPr>
+          <w:ilvl w:val="0"/>
+          <w:numId w:val="24"/>
+        </w:numPr>
+        <w:rPr>
+          <w:color w:val="FF0000"/>
+        </w:rPr>
+      </w:pPr>
+      <w:hyperlink r:id="rId48" w:history="1">
         <w:r>
           <w:rPr>
             <w:rStyle w:val="Hyperlink"/>
-            <w:color w:val="auto"/>
+            <w:color w:val="FF0000"/>
             <w:u w:val="none"/>
           </w:rPr>
           <w:t>Mishra</w:t>
         </w:r>
       </w:hyperlink>
       <w:r>
+        <w:rPr>
+          <w:color w:val="FF0000"/>
+        </w:rPr>
         <w:t xml:space="preserve">, </w:t>
       </w:r>
-      <w:hyperlink r:id="rId48" w:history="1">
+      <w:hyperlink r:id="rId49" w:history="1">
+        <w:proofErr w:type="spellStart"/>
         <w:r>
           <w:rPr>
             <w:rStyle w:val="Hyperlink"/>
-            <w:color w:val="auto"/>
+            <w:color w:val="FF0000"/>
             <w:u w:val="none"/>
           </w:rPr>
           <w:t>Shrawankar</w:t>
         </w:r>
+        <w:proofErr w:type="spellEnd"/>
       </w:hyperlink>
       <w:r>
+        <w:rPr>
+          <w:color w:val="FF0000"/>
+        </w:rPr>
         <w:t xml:space="preserve">, </w:t>
       </w:r>
-      <w:hyperlink r:id="rId49" w:history="1">
+      <w:hyperlink r:id="rId50" w:history="1">
         <w:r>
           <w:rPr>
             <w:rStyle w:val="Hyperlink"/>
-            <w:color w:val="auto"/>
+            <w:color w:val="FF0000"/>
             <w:u w:val="none"/>
           </w:rPr>
           <w:t>P.M</w:t>
         </w:r>
       </w:hyperlink>
       <w:r>
+        <w:rPr>
+          <w:color w:val="FF0000"/>
+        </w:rPr>
         <w:t xml:space="preserve">, </w:t>
       </w:r>
-      <w:hyperlink r:id="rId50" w:history="1">
+      <w:hyperlink r:id="rId51" w:history="1">
         <w:r>
           <w:rPr>
             <w:rStyle w:val="Hyperlink"/>
-            <w:color w:val="auto"/>
+            <w:color w:val="FF0000"/>
             <w:u w:val="none"/>
           </w:rPr>
           <w:t>U.S</w:t>
         </w:r>
       </w:hyperlink>
       <w:r>
+        <w:rPr>
+          <w:color w:val="FF0000"/>
+        </w:rPr>
         <w:t>. (2016) Comparison between Famous Game Engines and Eminent Games. </w:t>
       </w:r>
       <w:r>
         <w:rPr>
           <w:rFonts w:ascii="Helvetica" w:hAnsi="Helvetica" w:cs="Helvetica"/>
-          <w:color w:val="222222"/>
+          <w:color w:val="FF0000"/>
           <w:sz w:val="19"/>
           <w:szCs w:val="19"/>
           <w:shd w:val="clear" w:color="auto" w:fill="FFFFFF"/>
@@ -6026,1033 +7605,244 @@
         <w:t>International journal of interactive multimedia and artificial intelligence</w:t>
       </w:r>
       <w:r>
-        <w:t xml:space="preserve"> [online]. Volume </w:t>
-      </w:r>
-      <w:r>
-        <w:t>4</w:t>
-      </w:r>
-      <w:r>
-        <w:t xml:space="preserve">, page </w:t>
-      </w:r>
-      <w:r>
-        <w:t>69</w:t>
-      </w:r>
-      <w:r>
-        <w:t xml:space="preserve">. [Accessed </w:t>
-      </w:r>
-      <w:r>
-        <w:t>13 November 2021</w:t>
-      </w:r>
-      <w:r>
-        <w:t>].</w:t>
-      </w:r>
-    </w:p>
-    <w:p/>
-    <w:p>
-      <w:pPr>
-        <w:rPr>
-          <w:rFonts w:ascii="Open Sans" w:hAnsi="Open Sans" w:cs="Open Sans"/>
-          <w:color w:val="000000"/>
-          <w:shd w:val="clear" w:color="auto" w:fill="FFFFFF"/>
-        </w:rPr>
-      </w:pPr>
-      <w:r>
-        <w:rPr>
-          <w:rFonts w:ascii="Open Sans" w:hAnsi="Open Sans" w:cs="Open Sans"/>
-          <w:color w:val="000000"/>
-          <w:shd w:val="clear" w:color="auto" w:fill="FFFFFF"/>
-        </w:rPr>
-        <w:t>Chu, Zaman</w:t>
-      </w:r>
-      <w:r>
-        <w:rPr>
-          <w:rFonts w:ascii="Open Sans" w:hAnsi="Open Sans" w:cs="Open Sans"/>
-          <w:color w:val="000000"/>
-          <w:shd w:val="clear" w:color="auto" w:fill="FFFFFF"/>
-        </w:rPr>
-        <w:t xml:space="preserve">, </w:t>
-      </w:r>
-      <w:r>
-        <w:rPr>
-          <w:rFonts w:ascii="Open Sans" w:hAnsi="Open Sans" w:cs="Open Sans"/>
-          <w:color w:val="000000"/>
-          <w:shd w:val="clear" w:color="auto" w:fill="FFFFFF"/>
-        </w:rPr>
-        <w:t>E</w:t>
-      </w:r>
-      <w:r>
-        <w:rPr>
-          <w:rFonts w:ascii="Open Sans" w:hAnsi="Open Sans" w:cs="Open Sans"/>
-          <w:color w:val="000000"/>
-          <w:shd w:val="clear" w:color="auto" w:fill="FFFFFF"/>
-        </w:rPr>
-        <w:t>.</w:t>
-      </w:r>
-      <w:r>
-        <w:rPr>
-          <w:rFonts w:ascii="Open Sans" w:hAnsi="Open Sans" w:cs="Open Sans"/>
-          <w:color w:val="000000"/>
-          <w:shd w:val="clear" w:color="auto" w:fill="FFFFFF"/>
-        </w:rPr>
-        <w:t>C, L</w:t>
-      </w:r>
-      <w:r>
-        <w:rPr>
-          <w:rFonts w:ascii="Open Sans" w:hAnsi="Open Sans" w:cs="Open Sans"/>
-          <w:color w:val="000000"/>
-          <w:shd w:val="clear" w:color="auto" w:fill="FFFFFF"/>
-        </w:rPr>
-        <w:t>.</w:t>
-      </w:r>
-      <w:r>
-        <w:rPr>
-          <w:rFonts w:ascii="Open Sans" w:hAnsi="Open Sans" w:cs="Open Sans"/>
-          <w:color w:val="000000"/>
-          <w:shd w:val="clear" w:color="auto" w:fill="FFFFFF"/>
-        </w:rPr>
-        <w:t>Z</w:t>
-      </w:r>
-      <w:r>
-        <w:rPr>
-          <w:rFonts w:ascii="Open Sans" w:hAnsi="Open Sans" w:cs="Open Sans"/>
-          <w:color w:val="000000"/>
-          <w:shd w:val="clear" w:color="auto" w:fill="FFFFFF"/>
+        <w:rPr>
+          <w:color w:val="FF0000"/>
+        </w:rPr>
+        <w:t xml:space="preserve"> [online]. Volume 4, page 69. [Accessed 13 November 2021].</w:t>
+      </w:r>
+    </w:p>
+    <w:p>
+      <w:pPr>
+        <w:pStyle w:val="ListParagraph"/>
+        <w:numPr>
+          <w:ilvl w:val="0"/>
+          <w:numId w:val="24"/>
+        </w:numPr>
+        <w:rPr>
+          <w:rFonts w:cstheme="minorHAnsi"/>
+          <w:color w:val="FF0000"/>
+        </w:rPr>
+      </w:pPr>
+      <w:r>
+        <w:rPr>
+          <w:color w:val="FF0000"/>
+        </w:rPr>
+        <w:t>Game engine</w:t>
+      </w:r>
+      <w:r>
+        <w:rPr>
+          <w:color w:val="FF0000"/>
         </w:rPr>
         <w:t>. (</w:t>
       </w:r>
       <w:r>
         <w:rPr>
-          <w:rFonts w:ascii="Open Sans" w:hAnsi="Open Sans" w:cs="Open Sans"/>
-          <w:color w:val="000000"/>
-          <w:shd w:val="clear" w:color="auto" w:fill="FFFFFF"/>
-        </w:rPr>
-        <w:t>2021</w:t>
-      </w:r>
-      <w:r>
-        <w:rPr>
-          <w:rFonts w:ascii="Open Sans" w:hAnsi="Open Sans" w:cs="Open Sans"/>
-          <w:color w:val="000000"/>
-          <w:shd w:val="clear" w:color="auto" w:fill="FFFFFF"/>
-        </w:rPr>
-        <w:t>)</w:t>
-      </w:r>
-      <w:r>
-        <w:t xml:space="preserve"> </w:t>
-      </w:r>
-      <w:r>
-        <w:rPr>
-          <w:rFonts w:ascii="Open Sans" w:hAnsi="Open Sans" w:cs="Open Sans"/>
-          <w:color w:val="000000"/>
-          <w:shd w:val="clear" w:color="auto" w:fill="FFFFFF"/>
-        </w:rPr>
-        <w:t>Exploring alternatives with Unreal Engine’s Blueprints Visual Scripting System</w:t>
-      </w:r>
-      <w:r>
-        <w:rPr>
-          <w:rFonts w:ascii="Open Sans" w:hAnsi="Open Sans" w:cs="Open Sans"/>
-          <w:color w:val="000000"/>
-          <w:shd w:val="clear" w:color="auto" w:fill="FFFFFF"/>
-        </w:rPr>
-        <w:t xml:space="preserve">. </w:t>
-      </w:r>
-      <w:r>
-        <w:rPr>
-          <w:rFonts w:ascii="Open Sans" w:hAnsi="Open Sans" w:cs="Open Sans"/>
-          <w:color w:val="000000"/>
-          <w:shd w:val="clear" w:color="auto" w:fill="FFFFFF"/>
-        </w:rPr>
-        <w:t>Entertainment Computing</w:t>
-      </w:r>
-      <w:r>
-        <w:rPr>
-          <w:rFonts w:ascii="Open Sans" w:hAnsi="Open Sans" w:cs="Open Sans"/>
-          <w:color w:val="000000"/>
-          <w:shd w:val="clear" w:color="auto" w:fill="FFFFFF"/>
-        </w:rPr>
-        <w:t xml:space="preserve"> [Online]. </w:t>
-      </w:r>
-      <w:r>
-        <w:rPr>
-          <w:rFonts w:ascii="Open Sans" w:hAnsi="Open Sans" w:cs="Open Sans"/>
-          <w:color w:val="000000"/>
-          <w:shd w:val="clear" w:color="auto" w:fill="FFFFFF"/>
-        </w:rPr>
-        <w:t>Volume 36</w:t>
-      </w:r>
-      <w:r>
-        <w:rPr>
-          <w:rFonts w:ascii="Open Sans" w:hAnsi="Open Sans" w:cs="Open Sans"/>
-          <w:color w:val="000000"/>
-          <w:shd w:val="clear" w:color="auto" w:fill="FFFFFF"/>
-        </w:rPr>
-        <w:t>[</w:t>
-      </w:r>
-      <w:r>
-        <w:t xml:space="preserve">Accessed </w:t>
-      </w:r>
-      <w:r>
-        <w:t>13 November 2021</w:t>
-      </w:r>
-      <w:r>
-        <w:rPr>
-          <w:rFonts w:ascii="Open Sans" w:hAnsi="Open Sans" w:cs="Open Sans"/>
-          <w:color w:val="000000"/>
-          <w:shd w:val="clear" w:color="auto" w:fill="FFFFFF"/>
-        </w:rPr>
-        <w:t>]</w:t>
-      </w:r>
-    </w:p>
-    <w:p>
-      <w:pPr>
-        <w:rPr>
-          <w:rFonts w:cstheme="minorHAnsi"/>
-          <w:shd w:val="clear" w:color="auto" w:fill="FFFFFF"/>
-        </w:rPr>
-      </w:pPr>
-    </w:p>
-    <w:p>
-      <w:pPr>
-        <w:rPr>
-          <w:rFonts w:cstheme="minorHAnsi"/>
-          <w:shd w:val="clear" w:color="auto" w:fill="FFFFFF"/>
-        </w:rPr>
-      </w:pPr>
-      <w:r>
-        <w:rPr>
-          <w:rFonts w:cstheme="minorHAnsi"/>
-          <w:shd w:val="clear" w:color="auto" w:fill="FFFFFF"/>
-        </w:rPr>
-        <w:t>Yudin</w:t>
-      </w:r>
-      <w:r>
-        <w:rPr>
-          <w:rFonts w:cstheme="minorHAnsi"/>
-          <w:shd w:val="clear" w:color="auto" w:fill="FFFFFF"/>
-        </w:rPr>
-        <w:t xml:space="preserve">, </w:t>
-      </w:r>
-      <w:r>
-        <w:rPr>
-          <w:rFonts w:cstheme="minorHAnsi"/>
-          <w:shd w:val="clear" w:color="auto" w:fill="FFFFFF"/>
-        </w:rPr>
-        <w:t>A.Y</w:t>
-      </w:r>
-      <w:r>
-        <w:rPr>
-          <w:rFonts w:cstheme="minorHAnsi"/>
-          <w:shd w:val="clear" w:color="auto" w:fill="FFFFFF"/>
-        </w:rPr>
-        <w:t>. (</w:t>
-      </w:r>
-      <w:r>
-        <w:rPr>
-          <w:rFonts w:ascii="Open Sans" w:hAnsi="Open Sans" w:cs="Open Sans"/>
-          <w:color w:val="000000"/>
-          <w:shd w:val="clear" w:color="auto" w:fill="FFFFFF"/>
-        </w:rPr>
-        <w:t>2020</w:t>
-      </w:r>
-      <w:r>
-        <w:rPr>
-          <w:rFonts w:cstheme="minorHAnsi"/>
-          <w:shd w:val="clear" w:color="auto" w:fill="FFFFFF"/>
-        </w:rPr>
-        <w:t>) </w:t>
-      </w:r>
-      <w:r>
-        <w:rPr>
-          <w:rFonts w:cstheme="minorHAnsi"/>
-          <w:color w:val="3D3B49"/>
-        </w:rPr>
-        <w:t>Building Versatile Mobile Apps with Python and REST: RESTful Web Services with Django and React</w:t>
-      </w:r>
-      <w:r>
-        <w:rPr>
-          <w:rFonts w:cstheme="minorHAnsi"/>
-          <w:color w:val="3D3B49"/>
-        </w:rPr>
-        <w:t xml:space="preserve"> </w:t>
-      </w:r>
-      <w:r>
-        <w:rPr>
-          <w:rFonts w:cstheme="minorHAnsi"/>
-          <w:shd w:val="clear" w:color="auto" w:fill="FFFFFF"/>
-        </w:rPr>
-        <w:t>[online]. Place of publication: Publisher. [</w:t>
-      </w:r>
-      <w:r>
-        <w:t xml:space="preserve">Accessed </w:t>
-      </w:r>
-      <w:r>
-        <w:t>13 November 2021</w:t>
-      </w:r>
-      <w:r>
-        <w:rPr>
-          <w:rFonts w:cstheme="minorHAnsi"/>
-          <w:shd w:val="clear" w:color="auto" w:fill="FFFFFF"/>
-        </w:rPr>
-        <w:t>].</w:t>
-      </w:r>
-    </w:p>
-    <w:p>
-      <w:pPr>
-        <w:rPr>
-          <w:rFonts w:cstheme="minorHAnsi"/>
-          <w:shd w:val="clear" w:color="auto" w:fill="FFFFFF"/>
-        </w:rPr>
-      </w:pPr>
-    </w:p>
-    <w:p>
-      <w:pPr>
-        <w:rPr>
-          <w:rFonts w:cstheme="minorHAnsi"/>
-        </w:rPr>
-      </w:pPr>
-      <w:r>
-        <w:rPr>
-          <w:rFonts w:cstheme="minorHAnsi"/>
-          <w:sz w:val="21"/>
-          <w:szCs w:val="21"/>
-          <w:shd w:val="clear" w:color="auto" w:fill="FFFFFF"/>
-        </w:rPr>
-        <w:t>Grinberg</w:t>
-      </w:r>
-      <w:r>
-        <w:rPr>
-          <w:rFonts w:cstheme="minorHAnsi"/>
-          <w:color w:val="000000"/>
-          <w:shd w:val="clear" w:color="auto" w:fill="FFFFFF"/>
-        </w:rPr>
-        <w:t>,</w:t>
-      </w:r>
-      <w:r>
-        <w:rPr>
-          <w:rFonts w:cstheme="minorHAnsi"/>
-          <w:color w:val="000000"/>
-          <w:shd w:val="clear" w:color="auto" w:fill="FFFFFF"/>
-        </w:rPr>
-        <w:t xml:space="preserve"> </w:t>
-      </w:r>
-      <w:r>
-        <w:rPr>
-          <w:rFonts w:cstheme="minorHAnsi"/>
-          <w:color w:val="000000"/>
-          <w:shd w:val="clear" w:color="auto" w:fill="FFFFFF"/>
-        </w:rPr>
-        <w:t>M.G.</w:t>
-      </w:r>
-      <w:r>
-        <w:rPr>
-          <w:rFonts w:cstheme="minorHAnsi"/>
-          <w:color w:val="000000"/>
-          <w:shd w:val="clear" w:color="auto" w:fill="FFFFFF"/>
-        </w:rPr>
-        <w:t xml:space="preserve"> (2018) </w:t>
-      </w:r>
-      <w:r>
-        <w:rPr>
-          <w:rFonts w:cstheme="minorHAnsi"/>
-          <w:color w:val="000000"/>
-          <w:shd w:val="clear" w:color="auto" w:fill="FFFFFF"/>
-        </w:rPr>
-        <w:t>F</w:t>
-      </w:r>
-      <w:r>
-        <w:rPr>
-          <w:rFonts w:cstheme="minorHAnsi"/>
-        </w:rPr>
-        <w:t>lask web development: developing web applications with Python</w:t>
-      </w:r>
-    </w:p>
-    <w:p>
-      <w:pPr>
-        <w:rPr>
-          <w:rFonts w:cstheme="minorHAnsi"/>
-          <w:shd w:val="clear" w:color="auto" w:fill="FFFFFF"/>
-        </w:rPr>
-      </w:pPr>
-      <w:r>
-        <w:rPr>
-          <w:rFonts w:cstheme="minorHAnsi"/>
-          <w:color w:val="000000"/>
-          <w:shd w:val="clear" w:color="auto" w:fill="FFFFFF"/>
-        </w:rPr>
-        <w:t xml:space="preserve">[online]. </w:t>
-      </w:r>
-      <w:r>
-        <w:rPr>
-          <w:rFonts w:cstheme="minorHAnsi"/>
-          <w:color w:val="000000"/>
-          <w:shd w:val="clear" w:color="auto" w:fill="FFFFFF"/>
-        </w:rPr>
-        <w:t xml:space="preserve">Second edition. </w:t>
-      </w:r>
-      <w:r>
-        <w:rPr>
-          <w:rFonts w:cstheme="minorHAnsi"/>
-          <w:color w:val="000000"/>
-          <w:shd w:val="clear" w:color="auto" w:fill="FFFFFF"/>
-        </w:rPr>
-        <w:t>Place of publication: Publisher. [</w:t>
-      </w:r>
-      <w:r>
-        <w:t xml:space="preserve">Accessed </w:t>
-      </w:r>
-      <w:r>
-        <w:t>13 November 2021</w:t>
-      </w:r>
-      <w:r>
-        <w:rPr>
-          <w:rFonts w:cstheme="minorHAnsi"/>
-          <w:color w:val="000000"/>
-          <w:shd w:val="clear" w:color="auto" w:fill="FFFFFF"/>
-        </w:rPr>
-        <w:t>].</w:t>
-      </w:r>
-    </w:p>
-    <w:p/>
-    <w:p>
-      <w:r>
-        <w:t> </w:t>
-      </w:r>
-      <w:hyperlink r:id="rId51" w:history="1">
-        <w:r>
-          <w:t>Uzayr</w:t>
-        </w:r>
-      </w:hyperlink>
-      <w:r>
-        <w:t>, S.B.U</w:t>
-      </w:r>
-      <w:r>
-        <w:t>. (</w:t>
-      </w:r>
-      <w:r>
-        <w:t>2016</w:t>
-      </w:r>
-      <w:r>
-        <w:t>) Learning WordPress REST API</w:t>
-      </w:r>
-      <w:r>
-        <w:t xml:space="preserve"> </w:t>
-      </w:r>
-      <w:r>
-        <w:t xml:space="preserve">[online]. Basingstoke: Palgrave Macmillan. [Accessed </w:t>
-      </w:r>
-      <w:r>
-        <w:t xml:space="preserve">05 </w:t>
-      </w:r>
-      <w:r>
-        <w:t>December</w:t>
-      </w:r>
-      <w:r>
-        <w:t xml:space="preserve"> </w:t>
-      </w:r>
-      <w:r>
-        <w:t>2021</w:t>
-      </w:r>
-      <w:r>
-        <w:t>].</w:t>
-      </w:r>
-    </w:p>
-    <w:p>
-      <w:r>
-        <w:t>Gibson</w:t>
-      </w:r>
-      <w:r>
-        <w:t xml:space="preserve">, </w:t>
-      </w:r>
-      <w:r>
-        <w:t>W.G</w:t>
-      </w:r>
-      <w:r>
-        <w:t>. (</w:t>
-      </w:r>
-      <w:r>
-        <w:t>1993</w:t>
-      </w:r>
-      <w:r>
-        <w:t>) </w:t>
-      </w:r>
-      <w:r>
-        <w:rPr>
+          <w:rStyle w:val="Date1"/>
           <w:i/>
           <w:iCs/>
-        </w:rPr>
-        <w:t>Virtual Light</w:t>
-      </w:r>
-      <w:r>
-        <w:t> Edition (if not first edition). Place of publication: Publisher. [Accessed DD Month YYYY]</w:t>
-      </w:r>
-    </w:p>
-    <w:p>
-      <w:pPr>
-        <w:rPr>
-          <w:rFonts w:cstheme="minorHAnsi"/>
-        </w:rPr>
-      </w:pPr>
-      <w:r>
-        <w:rPr>
-          <w:rFonts w:cstheme="minorHAnsi"/>
-        </w:rPr>
-        <w:t>Gibson, W.G. (1993) </w:t>
-      </w:r>
-      <w:r>
-        <w:rPr>
-          <w:rFonts w:cstheme="minorHAnsi"/>
-          <w:i/>
-          <w:iCs/>
-        </w:rPr>
-        <w:t>Virtual Light</w:t>
-      </w:r>
-      <w:r>
-        <w:rPr>
-          <w:rFonts w:cstheme="minorHAnsi"/>
-        </w:rPr>
-        <w:t xml:space="preserve">. </w:t>
-      </w:r>
-      <w:r>
-        <w:rPr>
-          <w:rFonts w:cstheme="minorHAnsi"/>
-        </w:rPr>
-        <w:t xml:space="preserve">US, </w:t>
-      </w:r>
-      <w:r>
-        <w:rPr>
-          <w:rFonts w:cstheme="minorHAnsi"/>
-        </w:rPr>
-        <w:t>UK</w:t>
-      </w:r>
-      <w:r>
-        <w:rPr>
-          <w:rFonts w:cstheme="minorHAnsi"/>
-        </w:rPr>
-        <w:t>, Canada</w:t>
-      </w:r>
-      <w:r>
-        <w:rPr>
-          <w:rFonts w:cstheme="minorHAnsi"/>
-        </w:rPr>
-        <w:t xml:space="preserve">: </w:t>
-      </w:r>
-      <w:r>
-        <w:rPr>
-          <w:rFonts w:cstheme="minorHAnsi"/>
-        </w:rPr>
-        <w:t xml:space="preserve">Bantam </w:t>
-      </w:r>
-      <w:r>
-        <w:rPr>
-          <w:rFonts w:cstheme="minorHAnsi"/>
-        </w:rPr>
-        <w:t>Spectra,</w:t>
-      </w:r>
-      <w:r>
-        <w:rPr>
-          <w:rFonts w:cstheme="minorHAnsi"/>
+          <w:color w:val="FF0000"/>
+        </w:rPr>
+        <w:t>2021</w:t>
+      </w:r>
+      <w:r>
+        <w:rPr>
+          <w:color w:val="FF0000"/>
+        </w:rPr>
+        <w:t xml:space="preserve">) </w:t>
+      </w:r>
+      <w:proofErr w:type="spellStart"/>
+      <w:r>
+        <w:rPr>
+          <w:rStyle w:val="Emphasis"/>
+          <w:color w:val="FF0000"/>
+        </w:rPr>
+        <w:t>Wilipedia</w:t>
+      </w:r>
+      <w:proofErr w:type="spellEnd"/>
+      <w:r>
+        <w:rPr>
+          <w:rStyle w:val="Emphasis"/>
+          <w:color w:val="FF0000"/>
+        </w:rPr>
+        <w:t xml:space="preserve"> The free </w:t>
+      </w:r>
+      <w:proofErr w:type="spellStart"/>
+      <w:r>
+        <w:rPr>
+          <w:rStyle w:val="Emphasis"/>
+          <w:color w:val="FF0000"/>
+        </w:rPr>
+        <w:t>Encyclopedia</w:t>
+      </w:r>
+      <w:proofErr w:type="spellEnd"/>
+      <w:r>
+        <w:rPr>
+          <w:color w:val="FF0000"/>
+        </w:rPr>
+        <w:t xml:space="preserve"> [online]. </w:t>
+      </w:r>
+      <w:r>
+        <w:rPr>
+          <w:color w:val="FF0000"/>
+        </w:rPr>
+        <w:t>24 December</w:t>
+      </w:r>
+      <w:r>
+        <w:rPr>
+          <w:color w:val="FF0000"/>
+        </w:rPr>
+        <w:t xml:space="preserve">. Available from: </w:t>
+      </w:r>
+      <w:r>
+        <w:rPr>
+          <w:color w:val="FF0000"/>
+        </w:rPr>
+        <w:t xml:space="preserve">https://en.wikipedia.org/wiki/Game_engine </w:t>
+      </w:r>
+      <w:r>
+        <w:rPr>
+          <w:color w:val="FF0000"/>
+        </w:rPr>
+        <w:t xml:space="preserve">[Accessed </w:t>
+      </w:r>
+      <w:r>
+        <w:rPr>
+          <w:color w:val="FF0000"/>
+        </w:rPr>
+        <w:t>25 December 2021</w:t>
+      </w:r>
+      <w:r>
+        <w:rPr>
+          <w:color w:val="FF0000"/>
+        </w:rPr>
+        <w:t>].</w:t>
+      </w:r>
+      <w:r>
+        <w:rPr>
+          <w:rFonts w:cstheme="minorHAnsi"/>
+          <w:color w:val="FF0000"/>
         </w:rPr>
         <w:t xml:space="preserve"> </w:t>
       </w:r>
-      <w:r>
-        <w:rPr>
-          <w:rFonts w:cstheme="minorHAnsi"/>
-        </w:rPr>
-        <w:t>Viking Press</w:t>
-      </w:r>
-      <w:r>
-        <w:rPr>
-          <w:rFonts w:cstheme="minorHAnsi"/>
-        </w:rPr>
-        <w:t>, Seal Books</w:t>
-      </w:r>
-      <w:r>
-        <w:rPr>
-          <w:rFonts w:cstheme="minorHAnsi"/>
-        </w:rPr>
-        <w:t>.</w:t>
-      </w:r>
-    </w:p>
-    <w:p>
-      <w:r>
-        <w:rPr>
-          <w:rFonts w:cstheme="minorHAnsi"/>
-        </w:rPr>
-        <w:t>Cline</w:t>
-      </w:r>
-      <w:r>
-        <w:rPr>
-          <w:rFonts w:cstheme="minorHAnsi"/>
-        </w:rPr>
-        <w:t xml:space="preserve">, </w:t>
-      </w:r>
-      <w:r>
-        <w:rPr>
-          <w:rFonts w:cstheme="minorHAnsi"/>
-        </w:rPr>
-        <w:t>E</w:t>
-      </w:r>
-      <w:r>
-        <w:rPr>
-          <w:rFonts w:cstheme="minorHAnsi"/>
-        </w:rPr>
-        <w:t>.</w:t>
-      </w:r>
-      <w:r>
-        <w:rPr>
-          <w:rFonts w:cstheme="minorHAnsi"/>
-        </w:rPr>
-        <w:t>C</w:t>
-      </w:r>
-      <w:r>
-        <w:rPr>
-          <w:rFonts w:cstheme="minorHAnsi"/>
-        </w:rPr>
-        <w:t>. (</w:t>
-      </w:r>
-      <w:r>
-        <w:t>2011</w:t>
-      </w:r>
-      <w:r>
-        <w:rPr>
-          <w:rFonts w:cstheme="minorHAnsi"/>
-        </w:rPr>
-        <w:t>) </w:t>
-      </w:r>
-      <w:r>
-        <w:rPr>
-          <w:rFonts w:cstheme="minorHAnsi"/>
-          <w:i/>
-          <w:iCs/>
-        </w:rPr>
-        <w:t>Ready player one</w:t>
-      </w:r>
-      <w:r>
-        <w:rPr>
-          <w:rFonts w:cstheme="minorHAnsi"/>
-        </w:rPr>
-        <w:t xml:space="preserve">. </w:t>
-      </w:r>
-      <w:r>
-        <w:t>US :</w:t>
-      </w:r>
-      <w:r>
+    </w:p>
+    <w:p>
+      <w:pPr>
+        <w:pStyle w:val="ListParagraph"/>
+        <w:numPr>
+          <w:ilvl w:val="0"/>
+          <w:numId w:val="24"/>
+        </w:numPr>
+      </w:pPr>
+      <w:proofErr w:type="spellStart"/>
+      <w:r>
+        <w:rPr>
+          <w:rStyle w:val="c-accordian-copy-sectiontext-keyline"/>
+          <w:color w:val="FFC000" w:themeColor="accent4"/>
+        </w:rPr>
+        <w:t>GameLabGraz</w:t>
+      </w:r>
+      <w:proofErr w:type="spellEnd"/>
+      <w:r>
+        <w:rPr>
+          <w:rStyle w:val="c-accordian-copy-sectiontext-keyline"/>
+          <w:color w:val="FFC000" w:themeColor="accent4"/>
+        </w:rPr>
+        <w:t xml:space="preserve"> (</w:t>
+      </w:r>
+      <w:r>
+        <w:rPr>
+          <w:rStyle w:val="c-accordian-copy-sectiontext-keyline"/>
+          <w:color w:val="FFC000" w:themeColor="accent4"/>
+        </w:rPr>
+        <w:t>No Date</w:t>
+      </w:r>
+      <w:r>
+        <w:rPr>
+          <w:rStyle w:val="c-accordian-copy-sectiontext-keyline"/>
+          <w:color w:val="FFC000" w:themeColor="accent4"/>
+        </w:rPr>
+        <w:t xml:space="preserve">) </w:t>
+      </w:r>
+      <w:r>
+        <w:rPr>
+          <w:rStyle w:val="Emphasis"/>
+          <w:color w:val="FFC000" w:themeColor="accent4"/>
+        </w:rPr>
+        <w:t xml:space="preserve">Maroon </w:t>
+      </w:r>
+      <w:r>
+        <w:rPr>
+          <w:rStyle w:val="c-accordian-copy-sectiontext-keyline"/>
+          <w:color w:val="FFC000" w:themeColor="accent4"/>
+        </w:rPr>
+        <w:t>[Video game].</w:t>
+      </w:r>
+      <w:r>
+        <w:rPr>
+          <w:color w:val="FFC000" w:themeColor="accent4"/>
+        </w:rPr>
         <w:t xml:space="preserve"> </w:t>
       </w:r>
       <w:r>
-        <w:t>Crown Publishing Group.</w:t>
-      </w:r>
-    </w:p>
-    <w:p>
-      <w:pPr>
-        <w:rPr>
-          <w:rFonts w:cstheme="minorHAnsi"/>
-        </w:rPr>
-      </w:pPr>
-      <w:r>
-        <w:rPr>
-          <w:rFonts w:cstheme="minorHAnsi"/>
-        </w:rPr>
-        <w:t>Souza, Redmiles,</w:t>
-      </w:r>
-      <w:r>
-        <w:rPr>
-          <w:rFonts w:cstheme="minorHAnsi"/>
-        </w:rPr>
-        <w:t xml:space="preserve"> C.R.B.S</w:t>
-      </w:r>
-      <w:r>
-        <w:rPr>
-          <w:rFonts w:cstheme="minorHAnsi"/>
-        </w:rPr>
-        <w:t>.</w:t>
-      </w:r>
-      <w:r>
-        <w:rPr>
-          <w:rFonts w:cstheme="minorHAnsi"/>
-        </w:rPr>
-        <w:t xml:space="preserve"> , </w:t>
-      </w:r>
-      <w:r>
-        <w:rPr>
-          <w:rFonts w:cstheme="minorHAnsi"/>
+        <w:rPr>
+          <w:color w:val="FFC000" w:themeColor="accent4"/>
+        </w:rPr>
+        <w:t>Graz University of Technology</w:t>
+      </w:r>
+      <w:r>
+        <w:rPr>
+          <w:rStyle w:val="c-accordian-copy-sectiontext-keyline"/>
+          <w:color w:val="FFC000" w:themeColor="accent4"/>
+        </w:rPr>
+        <w:t xml:space="preserve">. Available from: </w:t>
+      </w:r>
+      <w:r>
+        <w:rPr>
+          <w:rStyle w:val="c-accordian-copy-sectiontext-keyline"/>
+          <w:color w:val="FFC000" w:themeColor="accent4"/>
+        </w:rPr>
+        <w:t>https://maroon.tugraz.at/</w:t>
+      </w:r>
+      <w:r>
+        <w:rPr>
+          <w:rStyle w:val="c-accordian-copy-sectiontext-keyline"/>
+          <w:color w:val="FFC000" w:themeColor="accent4"/>
         </w:rPr>
         <w:t xml:space="preserve"> </w:t>
       </w:r>
       <w:r>
         <w:rPr>
-          <w:rFonts w:cstheme="minorHAnsi"/>
-        </w:rPr>
-        <w:t xml:space="preserve">D.F.Redmiles. </w:t>
-      </w:r>
-      <w:r>
-        <w:rPr>
-          <w:rFonts w:cstheme="minorHAnsi"/>
-        </w:rPr>
-        <w:t>(</w:t>
-      </w:r>
-      <w:r>
-        <w:rPr>
-          <w:rFonts w:cstheme="minorHAnsi"/>
-        </w:rPr>
-        <w:t>2009</w:t>
-      </w:r>
-      <w:r>
-        <w:rPr>
-          <w:rFonts w:cstheme="minorHAnsi"/>
-        </w:rPr>
-        <w:t xml:space="preserve">) </w:t>
-      </w:r>
-      <w:r>
-        <w:rPr>
-          <w:rFonts w:cstheme="minorHAnsi"/>
-        </w:rPr>
-        <w:t xml:space="preserve">On </w:t>
-      </w:r>
-      <w:r>
-        <w:rPr>
-          <w:rFonts w:cstheme="minorHAnsi"/>
-        </w:rPr>
-        <w:t>the</w:t>
-      </w:r>
-      <w:r>
-        <w:rPr>
-          <w:rFonts w:cstheme="minorHAnsi"/>
-        </w:rPr>
-        <w:t xml:space="preserve"> Roles of APIs in the Coordination of Collaborative Software Development</w:t>
-      </w:r>
-      <w:r>
-        <w:rPr>
-          <w:rFonts w:cstheme="minorHAnsi"/>
-        </w:rPr>
-        <w:t>. </w:t>
-      </w:r>
-      <w:r>
-        <w:rPr>
-          <w:rFonts w:eastAsia="Times New Roman" w:cstheme="minorHAnsi"/>
-          <w:lang w:eastAsia="en-GB"/>
-        </w:rPr>
-        <w:t xml:space="preserve">Computer supported cooperative work </w:t>
-      </w:r>
-      <w:r>
-        <w:rPr>
-          <w:rFonts w:cstheme="minorHAnsi"/>
-        </w:rPr>
-        <w:t>[online]. Volume </w:t>
-      </w:r>
-      <w:r>
-        <w:rPr>
-          <w:rFonts w:cstheme="minorHAnsi"/>
-        </w:rPr>
-        <w:t>18, Page 445-475</w:t>
-      </w:r>
-      <w:r>
-        <w:rPr>
-          <w:rFonts w:cstheme="minorHAnsi"/>
-        </w:rPr>
-        <w:t xml:space="preserve">. [Accessed </w:t>
-      </w:r>
-      <w:r>
-        <w:rPr>
-          <w:rFonts w:cstheme="minorHAnsi"/>
-        </w:rPr>
-        <w:t>21 December 2021</w:t>
-      </w:r>
-      <w:r>
-        <w:rPr>
-          <w:rFonts w:cstheme="minorHAnsi"/>
+          <w:rStyle w:val="c-accordian-copy-sectiontext-keyline"/>
+          <w:color w:val="FFC000" w:themeColor="accent4"/>
+        </w:rPr>
+        <w:t xml:space="preserve">[Accessed </w:t>
+      </w:r>
+      <w:r>
+        <w:rPr>
+          <w:rStyle w:val="c-accordian-copy-sectiontext-keyline"/>
+          <w:color w:val="FFC000" w:themeColor="accent4"/>
+        </w:rPr>
+        <w:t>27 December 2021</w:t>
+      </w:r>
+      <w:r>
+        <w:rPr>
+          <w:rStyle w:val="c-accordian-copy-sectiontext-keyline"/>
+          <w:color w:val="FFC000" w:themeColor="accent4"/>
         </w:rPr>
         <w:t>].</w:t>
       </w:r>
-    </w:p>
-    <w:p>
-      <w:pPr>
-        <w:rPr>
-          <w:rFonts w:cstheme="minorHAnsi"/>
-        </w:rPr>
-      </w:pPr>
-      <w:r>
-        <w:t>Kotstein</w:t>
-      </w:r>
-      <w:r>
-        <w:t xml:space="preserve">, </w:t>
-      </w:r>
-      <w:r>
-        <w:t>Justus</w:t>
-      </w:r>
-      <w:r>
-        <w:t>,</w:t>
-      </w:r>
-      <w:r>
-        <w:t xml:space="preserve"> S.K, J.B</w:t>
-      </w:r>
-      <w:r>
-        <w:t>. (</w:t>
-      </w:r>
-      <w:r>
-        <w:t>2021</w:t>
-      </w:r>
-      <w:r>
-        <w:t xml:space="preserve">) </w:t>
-      </w:r>
-      <w:r>
-        <w:t>Which RESTful API Design Rules Are Important and How Do They Improve Software Quality?</w:t>
-      </w:r>
-      <w:r>
-        <w:t>. </w:t>
-      </w:r>
-      <w:r>
-        <w:t>A Delphi Study with Industry Experts</w:t>
-      </w:r>
-      <w:r>
-        <w:rPr>
-          <w:rFonts w:cstheme="minorHAnsi"/>
-        </w:rPr>
-        <w:t>[online]. [Accessed 21 December 2021].</w:t>
-      </w:r>
-    </w:p>
-    <w:p>
-      <w:pPr>
-        <w:rPr>
-          <w:rFonts w:cstheme="minorHAnsi"/>
-        </w:rPr>
-      </w:pPr>
-      <w:r>
-        <w:rPr>
-          <w:rFonts w:cstheme="minorHAnsi"/>
-        </w:rPr>
-        <w:lastRenderedPageBreak/>
-        <w:t>Dionisio</w:t>
-      </w:r>
-      <w:r>
-        <w:rPr>
-          <w:rFonts w:cstheme="minorHAnsi"/>
-        </w:rPr>
-        <w:t xml:space="preserve">, </w:t>
-      </w:r>
-      <w:r>
-        <w:rPr>
-          <w:rFonts w:cstheme="minorHAnsi"/>
-        </w:rPr>
-        <w:t>III</w:t>
-      </w:r>
-      <w:r>
-        <w:rPr>
-          <w:rFonts w:cstheme="minorHAnsi"/>
-        </w:rPr>
-        <w:t xml:space="preserve">, </w:t>
-      </w:r>
-      <w:r>
-        <w:rPr>
-          <w:rFonts w:cstheme="minorHAnsi"/>
-        </w:rPr>
-        <w:t>Gilbert</w:t>
-      </w:r>
-      <w:r>
-        <w:rPr>
-          <w:rFonts w:cstheme="minorHAnsi"/>
-        </w:rPr>
-        <w:t>,</w:t>
-      </w:r>
-      <w:r>
-        <w:rPr>
-          <w:rFonts w:cstheme="minorHAnsi"/>
-        </w:rPr>
-        <w:t xml:space="preserve"> J.D, W.I, R</w:t>
-      </w:r>
-      <w:r>
-        <w:rPr>
-          <w:rFonts w:cstheme="minorHAnsi"/>
-        </w:rPr>
-        <w:t>.</w:t>
-      </w:r>
-      <w:r>
-        <w:rPr>
-          <w:rFonts w:cstheme="minorHAnsi"/>
-        </w:rPr>
-        <w:t>G</w:t>
-      </w:r>
-      <w:r>
-        <w:rPr>
-          <w:rFonts w:cstheme="minorHAnsi"/>
+      <w:r>
+        <w:rPr>
+          <w:rFonts w:cstheme="minorHAnsi"/>
+          <w:color w:val="FFC000" w:themeColor="accent4"/>
         </w:rPr>
         <w:t xml:space="preserve"> </w:t>
       </w:r>
-      <w:r>
-        <w:rPr>
-          <w:rFonts w:cstheme="minorHAnsi"/>
-        </w:rPr>
-        <w:t>.</w:t>
-      </w:r>
-      <w:r>
-        <w:rPr>
-          <w:rFonts w:cstheme="minorHAnsi"/>
-        </w:rPr>
-        <w:t>(</w:t>
-      </w:r>
-      <w:r>
-        <w:rPr>
-          <w:rFonts w:cstheme="minorHAnsi"/>
-        </w:rPr>
-        <w:t>2013</w:t>
-      </w:r>
-      <w:r>
-        <w:rPr>
-          <w:rFonts w:cstheme="minorHAnsi"/>
-        </w:rPr>
-        <w:t>)</w:t>
-      </w:r>
-      <w:r>
-        <w:t xml:space="preserve"> </w:t>
-      </w:r>
-      <w:r>
-        <w:rPr>
-          <w:rFonts w:cstheme="minorHAnsi"/>
-        </w:rPr>
-        <w:t>3D Virtual worlds and the metaverse: Current status and future possibilities</w:t>
-      </w:r>
-      <w:r>
-        <w:rPr>
-          <w:rFonts w:cstheme="minorHAnsi"/>
-        </w:rPr>
-        <w:t>. </w:t>
-      </w:r>
-      <w:r>
-        <w:rPr>
-          <w:rFonts w:eastAsia="Times New Roman" w:cstheme="minorHAnsi"/>
-          <w:lang w:eastAsia="en-GB"/>
-        </w:rPr>
-        <w:t xml:space="preserve">ACM computing surveys </w:t>
-      </w:r>
-      <w:r>
-        <w:rPr>
-          <w:rFonts w:cstheme="minorHAnsi"/>
-        </w:rPr>
-        <w:t>[online]. Volume </w:t>
-      </w:r>
-      <w:r>
-        <w:rPr>
-          <w:rFonts w:cstheme="minorHAnsi"/>
-        </w:rPr>
-        <w:t>45</w:t>
-      </w:r>
-      <w:r>
-        <w:rPr>
-          <w:rFonts w:cstheme="minorHAnsi"/>
-        </w:rPr>
-        <w:t xml:space="preserve">, </w:t>
-      </w:r>
-      <w:r>
-        <w:rPr>
-          <w:rFonts w:cstheme="minorHAnsi"/>
-        </w:rPr>
-        <w:t>Issue 3</w:t>
-      </w:r>
-      <w:r>
-        <w:rPr>
-          <w:rFonts w:cstheme="minorHAnsi"/>
-        </w:rPr>
-        <w:t>. [Accessed 21 December 2021].</w:t>
-      </w:r>
-    </w:p>
-    <w:p>
-      <w:r>
-        <w:t>Hesch</w:t>
-      </w:r>
-      <w:r>
-        <w:t>,</w:t>
-      </w:r>
-      <w:r>
-        <w:t xml:space="preserve"> </w:t>
-      </w:r>
-      <w:r>
-        <w:t>Kozminski</w:t>
-      </w:r>
-      <w:r>
-        <w:t>,</w:t>
-      </w:r>
-      <w:r>
-        <w:t xml:space="preserve"> </w:t>
-      </w:r>
-      <w:r>
-        <w:t>Linde.</w:t>
-      </w:r>
-      <w:r>
-        <w:t xml:space="preserve"> </w:t>
-      </w:r>
-      <w:r>
-        <w:t>J.H, A</w:t>
-      </w:r>
-      <w:r>
-        <w:t>.K, O.L</w:t>
-      </w:r>
-      <w:r>
-        <w:t>. (</w:t>
-      </w:r>
-      <w:r>
-        <w:t>2019</w:t>
-      </w:r>
-      <w:r>
-        <w:t xml:space="preserve">) </w:t>
-      </w:r>
-      <w:r>
-        <w:t>Powered by AI: Oculus Insight</w:t>
-      </w:r>
-      <w:r>
-        <w:t xml:space="preserve">. Available from: </w:t>
-      </w:r>
-      <w:r>
-        <w:t>https://ai.facebook.com/blog/powered-by-ai-oculus-insight/</w:t>
-      </w:r>
-      <w:r>
-        <w:t xml:space="preserve"> </w:t>
-      </w:r>
-      <w:r>
-        <w:t xml:space="preserve"> </w:t>
-      </w:r>
-      <w:r>
-        <w:t xml:space="preserve">[Accessed </w:t>
-      </w:r>
-      <w:r>
-        <w:t>21 December 2021</w:t>
-      </w:r>
-      <w:r>
-        <w:t>].</w:t>
-      </w:r>
-    </w:p>
-    <w:p>
-      <w:r>
-        <w:t>MathWorks</w:t>
-      </w:r>
-      <w:r>
-        <w:t>. (</w:t>
-      </w:r>
-      <w:r>
-        <w:t>no date</w:t>
-      </w:r>
-      <w:r>
-        <w:t xml:space="preserve">) </w:t>
-      </w:r>
-      <w:r>
-        <w:t>Powered by AI: Oculus Insight</w:t>
-      </w:r>
-      <w:r>
-        <w:t xml:space="preserve">. Available from: </w:t>
-      </w:r>
-      <w:r>
-        <w:t>https://uk.mathworks.com/discovery/slam.html#slam-with-matlab</w:t>
-      </w:r>
-      <w:r>
-        <w:t xml:space="preserve"> </w:t>
-      </w:r>
-      <w:r>
-        <w:t xml:space="preserve">[Accessed </w:t>
-      </w:r>
-      <w:r>
-        <w:t>21 December 2021</w:t>
-      </w:r>
-      <w:r>
-        <w:t>].</w:t>
-      </w:r>
+    </w:p>
+    <w:p>
+      <w:pPr>
+        <w:ind w:left="360"/>
+      </w:pPr>
       <w:r>
         <w:rPr>
           <w:rFonts w:cstheme="minorHAnsi"/>
@@ -8732,6 +9522,95 @@
     </w:lvl>
   </w:abstractNum>
   <w:abstractNum w:abstractNumId="13" w15:restartNumberingAfterBreak="0">
+    <w:nsid w:val="49C666FB"/>
+    <w:multiLevelType w:val="hybridMultilevel"/>
+    <w:tmpl w:val="4E06909C"/>
+    <w:lvl w:ilvl="0" w:tplc="0809000F">
+      <w:start w:val="1"/>
+      <w:numFmt w:val="decimal"/>
+      <w:lvlText w:val="%1."/>
+      <w:lvlJc w:val="left"/>
+      <w:pPr>
+        <w:ind w:left="720" w:hanging="360"/>
+      </w:pPr>
+      <w:rPr>
+        <w:rFonts w:hint="default"/>
+      </w:rPr>
+    </w:lvl>
+    <w:lvl w:ilvl="1" w:tplc="08090019" w:tentative="1">
+      <w:start w:val="1"/>
+      <w:numFmt w:val="lowerLetter"/>
+      <w:lvlText w:val="%2."/>
+      <w:lvlJc w:val="left"/>
+      <w:pPr>
+        <w:ind w:left="1440" w:hanging="360"/>
+      </w:pPr>
+    </w:lvl>
+    <w:lvl w:ilvl="2" w:tplc="0809001B" w:tentative="1">
+      <w:start w:val="1"/>
+      <w:numFmt w:val="lowerRoman"/>
+      <w:lvlText w:val="%3."/>
+      <w:lvlJc w:val="right"/>
+      <w:pPr>
+        <w:ind w:left="2160" w:hanging="180"/>
+      </w:pPr>
+    </w:lvl>
+    <w:lvl w:ilvl="3" w:tplc="0809000F" w:tentative="1">
+      <w:start w:val="1"/>
+      <w:numFmt w:val="decimal"/>
+      <w:lvlText w:val="%4."/>
+      <w:lvlJc w:val="left"/>
+      <w:pPr>
+        <w:ind w:left="2880" w:hanging="360"/>
+      </w:pPr>
+    </w:lvl>
+    <w:lvl w:ilvl="4" w:tplc="08090019" w:tentative="1">
+      <w:start w:val="1"/>
+      <w:numFmt w:val="lowerLetter"/>
+      <w:lvlText w:val="%5."/>
+      <w:lvlJc w:val="left"/>
+      <w:pPr>
+        <w:ind w:left="3600" w:hanging="360"/>
+      </w:pPr>
+    </w:lvl>
+    <w:lvl w:ilvl="5" w:tplc="0809001B" w:tentative="1">
+      <w:start w:val="1"/>
+      <w:numFmt w:val="lowerRoman"/>
+      <w:lvlText w:val="%6."/>
+      <w:lvlJc w:val="right"/>
+      <w:pPr>
+        <w:ind w:left="4320" w:hanging="180"/>
+      </w:pPr>
+    </w:lvl>
+    <w:lvl w:ilvl="6" w:tplc="0809000F" w:tentative="1">
+      <w:start w:val="1"/>
+      <w:numFmt w:val="decimal"/>
+      <w:lvlText w:val="%7."/>
+      <w:lvlJc w:val="left"/>
+      <w:pPr>
+        <w:ind w:left="5040" w:hanging="360"/>
+      </w:pPr>
+    </w:lvl>
+    <w:lvl w:ilvl="7" w:tplc="08090019" w:tentative="1">
+      <w:start w:val="1"/>
+      <w:numFmt w:val="lowerLetter"/>
+      <w:lvlText w:val="%8."/>
+      <w:lvlJc w:val="left"/>
+      <w:pPr>
+        <w:ind w:left="5760" w:hanging="360"/>
+      </w:pPr>
+    </w:lvl>
+    <w:lvl w:ilvl="8" w:tplc="0809001B" w:tentative="1">
+      <w:start w:val="1"/>
+      <w:numFmt w:val="lowerRoman"/>
+      <w:lvlText w:val="%9."/>
+      <w:lvlJc w:val="right"/>
+      <w:pPr>
+        <w:ind w:left="6480" w:hanging="180"/>
+      </w:pPr>
+    </w:lvl>
+  </w:abstractNum>
+  <w:abstractNum w:abstractNumId="14" w15:restartNumberingAfterBreak="0">
     <w:nsid w:val="4B9C6EF6"/>
     <w:multiLevelType w:val="hybridMultilevel"/>
     <w:tmpl w:val="4E846C9E"/>
@@ -8845,7 +9724,7 @@
       </w:rPr>
     </w:lvl>
   </w:abstractNum>
-  <w:abstractNum w:abstractNumId="14" w15:restartNumberingAfterBreak="0">
+  <w:abstractNum w:abstractNumId="15" w15:restartNumberingAfterBreak="0">
     <w:nsid w:val="5C630719"/>
     <w:multiLevelType w:val="hybridMultilevel"/>
     <w:tmpl w:val="1A12A268"/>
@@ -8959,7 +9838,7 @@
       </w:rPr>
     </w:lvl>
   </w:abstractNum>
-  <w:abstractNum w:abstractNumId="15" w15:restartNumberingAfterBreak="0">
+  <w:abstractNum w:abstractNumId="16" w15:restartNumberingAfterBreak="0">
     <w:nsid w:val="5C933B21"/>
     <w:multiLevelType w:val="hybridMultilevel"/>
     <w:tmpl w:val="400EE830"/>
@@ -9073,7 +9952,7 @@
       </w:rPr>
     </w:lvl>
   </w:abstractNum>
-  <w:abstractNum w:abstractNumId="16" w15:restartNumberingAfterBreak="0">
+  <w:abstractNum w:abstractNumId="17" w15:restartNumberingAfterBreak="0">
     <w:nsid w:val="6201189C"/>
     <w:multiLevelType w:val="hybridMultilevel"/>
     <w:tmpl w:val="8A487972"/>
@@ -9187,7 +10066,7 @@
       </w:rPr>
     </w:lvl>
   </w:abstractNum>
-  <w:abstractNum w:abstractNumId="17" w15:restartNumberingAfterBreak="0">
+  <w:abstractNum w:abstractNumId="18" w15:restartNumberingAfterBreak="0">
     <w:nsid w:val="674B02DD"/>
     <w:multiLevelType w:val="hybridMultilevel"/>
     <w:tmpl w:val="0C884152"/>
@@ -9301,7 +10180,7 @@
       </w:rPr>
     </w:lvl>
   </w:abstractNum>
-  <w:abstractNum w:abstractNumId="18" w15:restartNumberingAfterBreak="0">
+  <w:abstractNum w:abstractNumId="19" w15:restartNumberingAfterBreak="0">
     <w:nsid w:val="67A317A6"/>
     <w:multiLevelType w:val="hybridMultilevel"/>
     <w:tmpl w:val="D3481D5E"/>
@@ -9415,7 +10294,7 @@
       </w:rPr>
     </w:lvl>
   </w:abstractNum>
-  <w:abstractNum w:abstractNumId="19" w15:restartNumberingAfterBreak="0">
+  <w:abstractNum w:abstractNumId="20" w15:restartNumberingAfterBreak="0">
     <w:nsid w:val="74DD0760"/>
     <w:multiLevelType w:val="hybridMultilevel"/>
     <w:tmpl w:val="366C3D30"/>
@@ -9529,7 +10408,7 @@
       </w:rPr>
     </w:lvl>
   </w:abstractNum>
-  <w:abstractNum w:abstractNumId="20" w15:restartNumberingAfterBreak="0">
+  <w:abstractNum w:abstractNumId="21" w15:restartNumberingAfterBreak="0">
     <w:nsid w:val="75883C59"/>
     <w:multiLevelType w:val="hybridMultilevel"/>
     <w:tmpl w:val="B1E40232"/>
@@ -9643,7 +10522,7 @@
       </w:rPr>
     </w:lvl>
   </w:abstractNum>
-  <w:abstractNum w:abstractNumId="21" w15:restartNumberingAfterBreak="0">
+  <w:abstractNum w:abstractNumId="22" w15:restartNumberingAfterBreak="0">
     <w:nsid w:val="7D05773F"/>
     <w:multiLevelType w:val="hybridMultilevel"/>
     <w:tmpl w:val="0EDAFCAA"/>
@@ -9757,7 +10636,7 @@
       </w:rPr>
     </w:lvl>
   </w:abstractNum>
-  <w:abstractNum w:abstractNumId="22" w15:restartNumberingAfterBreak="0">
+  <w:abstractNum w:abstractNumId="23" w15:restartNumberingAfterBreak="0">
     <w:nsid w:val="7F1E0337"/>
     <w:multiLevelType w:val="hybridMultilevel"/>
     <w:tmpl w:val="6C9054E8"/>
@@ -9877,10 +10756,10 @@
     <w:abstractNumId w:val="0"/>
   </w:num>
   <w:num w:numId="3">
-    <w:abstractNumId w:val="13"/>
+    <w:abstractNumId w:val="14"/>
   </w:num>
   <w:num w:numId="4">
-    <w:abstractNumId w:val="20"/>
+    <w:abstractNumId w:val="21"/>
   </w:num>
   <w:num w:numId="5">
     <w:abstractNumId w:val="9"/>
@@ -9889,10 +10768,10 @@
     <w:abstractNumId w:val="5"/>
   </w:num>
   <w:num w:numId="7">
-    <w:abstractNumId w:val="21"/>
+    <w:abstractNumId w:val="22"/>
   </w:num>
   <w:num w:numId="8">
-    <w:abstractNumId w:val="22"/>
+    <w:abstractNumId w:val="23"/>
   </w:num>
   <w:num w:numId="9">
     <w:abstractNumId w:val="7"/>
@@ -9901,16 +10780,16 @@
     <w:abstractNumId w:val="4"/>
   </w:num>
   <w:num w:numId="11">
-    <w:abstractNumId w:val="17"/>
+    <w:abstractNumId w:val="18"/>
   </w:num>
   <w:num w:numId="12">
-    <w:abstractNumId w:val="19"/>
+    <w:abstractNumId w:val="20"/>
   </w:num>
   <w:num w:numId="13">
     <w:abstractNumId w:val="12"/>
   </w:num>
   <w:num w:numId="14">
-    <w:abstractNumId w:val="14"/>
+    <w:abstractNumId w:val="15"/>
   </w:num>
   <w:num w:numId="15">
     <w:abstractNumId w:val="8"/>
@@ -9922,10 +10801,10 @@
     <w:abstractNumId w:val="6"/>
   </w:num>
   <w:num w:numId="18">
-    <w:abstractNumId w:val="15"/>
+    <w:abstractNumId w:val="16"/>
   </w:num>
   <w:num w:numId="19">
-    <w:abstractNumId w:val="16"/>
+    <w:abstractNumId w:val="17"/>
   </w:num>
   <w:num w:numId="20">
     <w:abstractNumId w:val="3"/>
@@ -9934,10 +10813,13 @@
     <w:abstractNumId w:val="1"/>
   </w:num>
   <w:num w:numId="22">
-    <w:abstractNumId w:val="18"/>
+    <w:abstractNumId w:val="19"/>
   </w:num>
   <w:num w:numId="23">
     <w:abstractNumId w:val="11"/>
+  </w:num>
+  <w:num w:numId="24">
+    <w:abstractNumId w:val="13"/>
   </w:num>
   <w:numIdMacAtCleanup w:val="22"/>
 </w:numbering>
@@ -10453,7 +11335,6 @@
   <w:style w:type="character" w:default="1" w:styleId="DefaultParagraphFont">
     <w:name w:val="Default Paragraph Font"/>
     <w:uiPriority w:val="1"/>
-    <w:semiHidden/>
     <w:unhideWhenUsed/>
   </w:style>
   <w:style w:type="table" w:default="1" w:styleId="TableNormal">
@@ -11164,6 +12045,16 @@
     <w:name w:val="c-accordian-copy-section__text-keyline"/>
     <w:basedOn w:val="DefaultParagraphFont"/>
     <w:rsid w:val="009A2543"/>
+  </w:style>
+  <w:style w:type="character" w:customStyle="1" w:styleId="Date1">
+    <w:name w:val="Date1"/>
+    <w:basedOn w:val="DefaultParagraphFont"/>
+    <w:rsid w:val="007B3D56"/>
+  </w:style>
+  <w:style w:type="character" w:customStyle="1" w:styleId="family-name">
+    <w:name w:val="family-name"/>
+    <w:basedOn w:val="DefaultParagraphFont"/>
+    <w:rsid w:val="004146C5"/>
   </w:style>
 </w:styles>
 </file>

--- a/Documents/Documentation/Report.docx
+++ b/Documents/Documentation/Report.docx
@@ -1691,33 +1691,17 @@
       <w:bookmarkEnd w:id="3"/>
     </w:p>
     <w:p>
-      <w:r>
-        <w:fldChar w:fldCharType="begin"/>
-      </w:r>
-      <w:r>
-        <w:instrText xml:space="preserve"> TOC \h \z \c "Figure" </w:instrText>
-      </w:r>
-      <w:r>
-        <w:fldChar w:fldCharType="separate"/>
-      </w:r>
-      <w:r>
-        <w:rPr>
-          <w:b/>
-          <w:bCs/>
-          <w:noProof/>
-          <w:lang w:val="en-US"/>
-        </w:rPr>
-        <w:t>No table of figures entries found.</w:t>
-      </w:r>
-      <w:r>
-        <w:rPr>
-          <w:b/>
-          <w:bCs/>
-          <w:noProof/>
-          <w:lang w:val="en-US"/>
-        </w:rPr>
-        <w:fldChar w:fldCharType="end"/>
-      </w:r>
+      <w:fldSimple w:instr=" TOC \h \z \c &quot;Figure&quot; ">
+        <w:r>
+          <w:rPr>
+            <w:b/>
+            <w:bCs/>
+            <w:noProof/>
+            <w:lang w:val="en-US"/>
+          </w:rPr>
+          <w:t>No table of figures entries found.</w:t>
+        </w:r>
+      </w:fldSimple>
       <w:r>
         <w:br w:type="page"/>
       </w:r>
@@ -1872,7 +1856,10 @@
         <w:t xml:space="preserve"> go to is called the </w:t>
       </w:r>
       <w:r>
-        <w:t>oasis (</w:t>
+        <w:t>O</w:t>
+      </w:r>
+      <w:r>
+        <w:t>asis (</w:t>
       </w:r>
       <w:r>
         <w:rPr>
@@ -1981,7 +1968,15 @@
         <w:t>).</w:t>
       </w:r>
       <w:r>
-        <w:t xml:space="preserve"> This however differs from the concept of cyberspace that represents all of a shared online and virtual space across all </w:t>
+        <w:t xml:space="preserve"> This however differs from the concept of cyberspace that represents </w:t>
+      </w:r>
+      <w:proofErr w:type="gramStart"/>
+      <w:r>
+        <w:t>all of</w:t>
+      </w:r>
+      <w:proofErr w:type="gramEnd"/>
+      <w:r>
+        <w:t xml:space="preserve"> a shared online and virtual space across all </w:t>
       </w:r>
       <w:r>
         <w:t>dimensions (</w:t>
@@ -2113,6 +2108,7 @@
           <w:rFonts w:cstheme="minorHAnsi"/>
         </w:rPr>
       </w:pPr>
+      <w:proofErr w:type="gramStart"/>
       <w:r>
         <w:rPr>
           <w:rFonts w:cstheme="minorHAnsi"/>
@@ -2123,7 +2119,14 @@
         <w:rPr>
           <w:rFonts w:cstheme="minorHAnsi"/>
         </w:rPr>
-        <w:t xml:space="preserve"> of these examples show how virtual reality has been represented over the years, however in reality, today the technology is much more primitive compared the previous given fictional examples.</w:t>
+        <w:t xml:space="preserve"> of</w:t>
+      </w:r>
+      <w:proofErr w:type="gramEnd"/>
+      <w:r>
+        <w:rPr>
+          <w:rFonts w:cstheme="minorHAnsi"/>
+        </w:rPr>
+        <w:t xml:space="preserve"> these examples show how virtual reality has been represented over the years, however in reality, today the technology is much more primitive compared the previous given fictional examples.</w:t>
       </w:r>
     </w:p>
     <w:p>
@@ -2142,7 +2145,14 @@
         <w:rPr>
           <w:rFonts w:cstheme="minorHAnsi"/>
         </w:rPr>
-        <w:t>VR works in reality,</w:t>
+        <w:t xml:space="preserve">VR </w:t>
+      </w:r>
+      <w:proofErr w:type="gramStart"/>
+      <w:r>
+        <w:rPr>
+          <w:rFonts w:cstheme="minorHAnsi"/>
+        </w:rPr>
+        <w:t>works in reality,</w:t>
       </w:r>
       <w:r>
         <w:rPr>
@@ -2154,7 +2164,14 @@
         <w:rPr>
           <w:rFonts w:cstheme="minorHAnsi"/>
         </w:rPr>
-        <w:t>one could look to early examples of VR headsets and VR like devices that have previously been developed in the past.</w:t>
+        <w:t>one</w:t>
+      </w:r>
+      <w:proofErr w:type="gramEnd"/>
+      <w:r>
+        <w:rPr>
+          <w:rFonts w:cstheme="minorHAnsi"/>
+        </w:rPr>
+        <w:t xml:space="preserve"> could look to early examples of VR headsets and VR like devices that have previously been developed in the past.</w:t>
       </w:r>
     </w:p>
     <w:p>
@@ -2588,8 +2605,13 @@
       <w:r>
         <w:t xml:space="preserve">, 2003). </w:t>
       </w:r>
-      <w:r>
-        <w:t>Both of these points apply today, If the VR experience will be greatly affected if immersion is broken, so during development I must pay extra attention to this</w:t>
+      <w:proofErr w:type="gramStart"/>
+      <w:r>
+        <w:t>Both of these</w:t>
+      </w:r>
+      <w:proofErr w:type="gramEnd"/>
+      <w:r>
+        <w:t xml:space="preserve"> points apply today, If the VR experience will be greatly affected if immersion is broken, so during development I must pay extra attention to this</w:t>
       </w:r>
       <w:r>
         <w:t xml:space="preserve"> as one of the major causes of braking immersion is frame drops whilst playing a VR game, therefore it is imperative that my code is optimised</w:t>
@@ -2636,7 +2658,15 @@
         <w:t xml:space="preserve">Sensors are placed on the body and tracked by the headset allowing </w:t>
       </w:r>
       <w:r>
-        <w:t>for more accurate tracking of limbs creating the illusion of the player actually being in the virtual world.</w:t>
+        <w:t xml:space="preserve">for more accurate tracking of limbs creating the illusion of the player </w:t>
+      </w:r>
+      <w:proofErr w:type="gramStart"/>
+      <w:r>
+        <w:t>actually being</w:t>
+      </w:r>
+      <w:proofErr w:type="gramEnd"/>
+      <w:r>
+        <w:t xml:space="preserve"> in the virtual world.</w:t>
       </w:r>
     </w:p>
     <w:p>
@@ -2677,16 +2707,9 @@
         <w:t xml:space="preserve"> a player pushes a box with there in game hand and the box moves back in response. </w:t>
       </w:r>
     </w:p>
-    <w:p>
-      <w:pPr>
-        <w:pStyle w:val="Heading2"/>
-      </w:pPr>
-    </w:p>
-    <w:p>
-      <w:pPr>
-        <w:pStyle w:val="Heading2"/>
-      </w:pPr>
-    </w:p>
+    <w:p/>
+    <w:p/>
+    <w:p/>
     <w:p>
       <w:pPr>
         <w:pStyle w:val="Heading2"/>
@@ -2995,7 +3018,24 @@
         <w:t xml:space="preserve">VR also has applications in medicine as out lined in this study by </w:t>
       </w:r>
       <w:r>
-        <w:t>(</w:t>
+        <w:t xml:space="preserve">(Pourmand, Davis, </w:t>
+      </w:r>
+      <w:proofErr w:type="spellStart"/>
+      <w:r>
+        <w:t>Marchak</w:t>
+      </w:r>
+      <w:proofErr w:type="spellEnd"/>
+      <w:r>
+        <w:t>, Whiteside, Sikka, 2018)</w:t>
+      </w:r>
+      <w:r>
+        <w:t xml:space="preserve">. The study delves into how VR can be used to distract patents from many types of pain, such as acute </w:t>
+      </w:r>
+      <w:r>
+        <w:t>pain</w:t>
+      </w:r>
+      <w:r>
+        <w:t xml:space="preserve"> (</w:t>
       </w:r>
       <w:r>
         <w:t xml:space="preserve">Pourmand, Davis, </w:t>
@@ -3006,36 +3046,10 @@
       </w:r>
       <w:proofErr w:type="spellEnd"/>
       <w:r>
-        <w:t>, Whiteside, Sikka</w:t>
-      </w:r>
-      <w:r>
-        <w:t>, 2018)</w:t>
-      </w:r>
-      <w:r>
-        <w:t xml:space="preserve">. The study delves into how VR can be used to distract patents from many types of pain, such as acute </w:t>
-      </w:r>
-      <w:r>
-        <w:t>pain</w:t>
-      </w:r>
-      <w:r>
-        <w:t xml:space="preserve"> (</w:t>
-      </w:r>
-      <w:r>
-        <w:t xml:space="preserve">Pourmand, Davis, </w:t>
-      </w:r>
-      <w:proofErr w:type="spellStart"/>
-      <w:r>
-        <w:t>Marchak</w:t>
-      </w:r>
-      <w:proofErr w:type="spellEnd"/>
-      <w:r>
         <w:t>, Whiteside, Sikka, 2018)</w:t>
       </w:r>
       <w:r>
-        <w:t>.</w:t>
-      </w:r>
-      <w:r>
-        <w:t xml:space="preserve"> It concluded that VR have become one important option for helping with pain </w:t>
+        <w:t xml:space="preserve">. It concluded that VR have become one important option for helping with pain </w:t>
       </w:r>
       <w:r>
         <w:t>management</w:t>
@@ -4390,7 +4404,23 @@
       <w:pPr>
         <w:pStyle w:val="Heading2"/>
       </w:pPr>
-      <w:r>
+    </w:p>
+    <w:p>
+      <w:pPr>
+        <w:pStyle w:val="Heading2"/>
+      </w:pPr>
+    </w:p>
+    <w:p>
+      <w:pPr>
+        <w:pStyle w:val="Heading2"/>
+      </w:pPr>
+    </w:p>
+    <w:p>
+      <w:pPr>
+        <w:pStyle w:val="Heading2"/>
+      </w:pPr>
+      <w:r>
+        <w:lastRenderedPageBreak/>
         <w:t>Tracking technology</w:t>
       </w:r>
     </w:p>
@@ -4399,59 +4429,998 @@
         <w:pStyle w:val="Heading3"/>
       </w:pPr>
       <w:r>
-        <w:t>SLAMs</w:t>
-      </w:r>
-    </w:p>
-    <w:p>
-      <w:r>
-        <w:t>Slam stands for Simultaneous localization and mapping (MathWorks, no date) There are many applications for SLAM including, using it with autonomous vehicles to produce maps of environments and pinpoint a vehicle in that map all at the same time (MathWorks,</w:t>
+        <w:t xml:space="preserve">Xbox </w:t>
+      </w:r>
+      <w:r>
+        <w:t>Ki</w:t>
+      </w:r>
+      <w:r>
+        <w:t>nect</w:t>
       </w:r>
       <w:r>
         <w:t xml:space="preserve"> </w:t>
       </w:r>
-      <w:r>
-        <w:t xml:space="preserve">no date). They </w:t>
-      </w:r>
-      <w:r>
+    </w:p>
+    <w:p>
+      <w:r>
+        <w:t>Oculus uses state of the art tracking technology that developed from a massively successful technology known as the connect Ki</w:t>
+      </w:r>
+      <w:r>
+        <w:t>nect</w:t>
+      </w:r>
+      <w:r>
+        <w:t xml:space="preserve"> was an early example of SLAM being used. The Kinect is made up of 3 devices, the first being Depth sensor, the second being an RGB camera and lastly a 4-microphone array, this all gives 3D full body tracking, facial </w:t>
+      </w:r>
+      <w:proofErr w:type="gramStart"/>
+      <w:r>
+        <w:t>recognition</w:t>
+      </w:r>
+      <w:proofErr w:type="gramEnd"/>
+      <w:r>
+        <w:t xml:space="preserve"> and voice recognition</w:t>
+      </w:r>
+      <w:r>
+        <w:t xml:space="preserve"> (</w:t>
+      </w:r>
+      <w:r>
+        <w:rPr>
+          <w:rStyle w:val="family-name"/>
+        </w:rPr>
+        <w:t>Zhang, 2012</w:t>
+      </w:r>
+      <w:r>
+        <w:t xml:space="preserve">). </w:t>
+      </w:r>
+      <w:r>
+        <w:t xml:space="preserve"> </w:t>
+      </w:r>
+      <w:r>
+        <w:t>The Kinect senses depth using its IR camara and IR projector which make up the depth sensor (</w:t>
+      </w:r>
+      <w:r>
+        <w:rPr>
+          <w:rStyle w:val="family-name"/>
+        </w:rPr>
+        <w:t>Zhang, 2012</w:t>
+      </w:r>
+      <w:r>
+        <w:t xml:space="preserve">). This works by the IR project projecting dots in an area, then </w:t>
+      </w:r>
+      <w:r>
+        <w:t xml:space="preserve">if the dot in said image matches dots in the known dot pattern produced by the projector it is possible to rebuild it using 3D </w:t>
+      </w:r>
+      <w:r>
+        <w:t>triangulation (</w:t>
+      </w:r>
+      <w:r>
+        <w:rPr>
+          <w:rStyle w:val="family-name"/>
+        </w:rPr>
+        <w:t>Zhang, 2012</w:t>
+      </w:r>
+      <w:r>
+        <w:t>)</w:t>
+      </w:r>
+      <w:r>
+        <w:t xml:space="preserve">. </w:t>
+      </w:r>
+    </w:p>
+    <w:p>
+      <w:r>
+        <w:rPr>
+          <w:noProof/>
+        </w:rPr>
+        <w:drawing>
+          <wp:inline distT="0" distB="0" distL="0" distR="0" wp14:anchorId="232459FA" wp14:editId="2BFBB763">
+            <wp:extent cx="3107690" cy="2355850"/>
+            <wp:effectExtent l="0" t="0" r="0" b="6350"/>
+            <wp:docPr id="2" name="Picture 2" descr="A picture containing text&#10;&#10;Description automatically generated"/>
+            <wp:cNvGraphicFramePr>
+              <a:graphicFrameLocks xmlns:a="http://schemas.openxmlformats.org/drawingml/2006/main" noChangeAspect="1"/>
+            </wp:cNvGraphicFramePr>
+            <a:graphic xmlns:a="http://schemas.openxmlformats.org/drawingml/2006/main">
+              <a:graphicData uri="http://schemas.openxmlformats.org/drawingml/2006/picture">
+                <pic:pic xmlns:pic="http://schemas.openxmlformats.org/drawingml/2006/picture">
+                  <pic:nvPicPr>
+                    <pic:cNvPr id="2" name="Picture 2" descr="A picture containing text&#10;&#10;Description automatically generated"/>
+                    <pic:cNvPicPr>
+                      <a:picLocks noChangeAspect="1" noChangeArrowheads="1"/>
+                    </pic:cNvPicPr>
+                  </pic:nvPicPr>
+                  <pic:blipFill>
+                    <a:blip r:embed="rId39">
+                      <a:extLst>
+                        <a:ext uri="{28A0092B-C50C-407E-A947-70E740481C1C}">
+                          <a14:useLocalDpi xmlns:a14="http://schemas.microsoft.com/office/drawing/2010/main" val="0"/>
+                        </a:ext>
+                      </a:extLst>
+                    </a:blip>
+                    <a:srcRect/>
+                    <a:stretch>
+                      <a:fillRect/>
+                    </a:stretch>
+                  </pic:blipFill>
+                  <pic:spPr bwMode="auto">
+                    <a:xfrm>
+                      <a:off x="0" y="0"/>
+                      <a:ext cx="3107690" cy="2355850"/>
+                    </a:xfrm>
+                    <a:prstGeom prst="rect">
+                      <a:avLst/>
+                    </a:prstGeom>
+                    <a:noFill/>
+                    <a:ln>
+                      <a:noFill/>
+                    </a:ln>
+                  </pic:spPr>
+                </pic:pic>
+              </a:graphicData>
+            </a:graphic>
+          </wp:inline>
+        </w:drawing>
+      </w:r>
+    </w:p>
+    <w:p>
+      <w:r>
+        <w:t xml:space="preserve">Figure 2. </w:t>
+      </w:r>
+      <w:r>
+        <w:t>(</w:t>
+      </w:r>
+      <w:r>
+        <w:rPr>
+          <w:rStyle w:val="family-name"/>
+        </w:rPr>
+        <w:t>Zhang, 2012</w:t>
+      </w:r>
+      <w:r>
+        <w:t>).</w:t>
+      </w:r>
+      <w:r>
+        <w:br/>
+      </w:r>
+      <w:hyperlink r:id="rId40" w:tgtFrame="_blank" w:history="1">
+        <w:r>
+          <w:t>Here</w:t>
+        </w:r>
+      </w:hyperlink>
+      <w:r>
+        <w:t xml:space="preserve"> is a depth map produced by the Kinect</w:t>
+      </w:r>
+      <w:r>
+        <w:t>, the darker the Gray the closer the object (</w:t>
+      </w:r>
+      <w:r>
+        <w:t>Zhang, 2012</w:t>
+      </w:r>
+      <w:r>
+        <w:t>).</w:t>
+      </w:r>
+    </w:p>
+    <w:p>
+      <w:r>
+        <w:t xml:space="preserve">This can then be used in conjunction with other techniques to track a person's body, </w:t>
+      </w:r>
+      <w:r>
+        <w:t>this image gives</w:t>
+      </w:r>
+      <w:r>
+        <w:t xml:space="preserve"> the general outline of this.</w:t>
+      </w:r>
+    </w:p>
+    <w:p>
+      <w:r>
+        <w:rPr>
+          <w:noProof/>
+        </w:rPr>
+        <w:drawing>
+          <wp:inline distT="0" distB="0" distL="0" distR="0" wp14:anchorId="7D48BE36" wp14:editId="18D94A71">
+            <wp:extent cx="5731510" cy="2223135"/>
+            <wp:effectExtent l="0" t="0" r="2540" b="5715"/>
+            <wp:docPr id="3" name="Picture 3" descr="A picture containing diagram&#10;&#10;Description automatically generated"/>
+            <wp:cNvGraphicFramePr>
+              <a:graphicFrameLocks xmlns:a="http://schemas.openxmlformats.org/drawingml/2006/main" noChangeAspect="1"/>
+            </wp:cNvGraphicFramePr>
+            <a:graphic xmlns:a="http://schemas.openxmlformats.org/drawingml/2006/main">
+              <a:graphicData uri="http://schemas.openxmlformats.org/drawingml/2006/picture">
+                <pic:pic xmlns:pic="http://schemas.openxmlformats.org/drawingml/2006/picture">
+                  <pic:nvPicPr>
+                    <pic:cNvPr id="3" name="Picture 3" descr="A picture containing diagram&#10;&#10;Description automatically generated"/>
+                    <pic:cNvPicPr>
+                      <a:picLocks noChangeAspect="1" noChangeArrowheads="1"/>
+                    </pic:cNvPicPr>
+                  </pic:nvPicPr>
+                  <pic:blipFill>
+                    <a:blip r:embed="rId41">
+                      <a:extLst>
+                        <a:ext uri="{28A0092B-C50C-407E-A947-70E740481C1C}">
+                          <a14:useLocalDpi xmlns:a14="http://schemas.microsoft.com/office/drawing/2010/main" val="0"/>
+                        </a:ext>
+                      </a:extLst>
+                    </a:blip>
+                    <a:srcRect/>
+                    <a:stretch>
+                      <a:fillRect/>
+                    </a:stretch>
+                  </pic:blipFill>
+                  <pic:spPr bwMode="auto">
+                    <a:xfrm>
+                      <a:off x="0" y="0"/>
+                      <a:ext cx="5731510" cy="2223135"/>
+                    </a:xfrm>
+                    <a:prstGeom prst="rect">
+                      <a:avLst/>
+                    </a:prstGeom>
+                    <a:noFill/>
+                    <a:ln>
+                      <a:noFill/>
+                    </a:ln>
+                  </pic:spPr>
+                </pic:pic>
+              </a:graphicData>
+            </a:graphic>
+          </wp:inline>
+        </w:drawing>
+      </w:r>
+      <w:r>
+        <w:br/>
+      </w:r>
+      <w:r>
+        <w:t xml:space="preserve">Figure 3. </w:t>
+      </w:r>
+      <w:r>
+        <w:t>(</w:t>
+      </w:r>
+      <w:r>
+        <w:rPr>
+          <w:rStyle w:val="family-name"/>
+        </w:rPr>
+        <w:t>Zhang, 2012</w:t>
+      </w:r>
+      <w:r>
+        <w:t>).</w:t>
+      </w:r>
+    </w:p>
+    <w:p>
+      <w:r>
+        <w:t>From the depth image a body part distribution is inferred</w:t>
+      </w:r>
+      <w:r>
+        <w:t>, this is done per pixel</w:t>
+      </w:r>
+      <w:r>
+        <w:t xml:space="preserve"> as can be seen from the second part of the image above</w:t>
+      </w:r>
+      <w:r>
+        <w:t xml:space="preserve">. </w:t>
+      </w:r>
+      <w:r>
+        <w:t>(</w:t>
+      </w:r>
+      <w:proofErr w:type="spellStart"/>
+      <w:r>
+        <w:rPr>
+          <w:color w:val="833C0B" w:themeColor="accent2" w:themeShade="80"/>
+        </w:rPr>
+        <w:fldChar w:fldCharType="begin"/>
+      </w:r>
+      <w:r>
+        <w:rPr>
+          <w:color w:val="833C0B" w:themeColor="accent2" w:themeShade="80"/>
+        </w:rPr>
+        <w:instrText xml:space="preserve"> HYPERLINK "https://ieeexplore.ieee.org/author/37550019800" </w:instrText>
+      </w:r>
+      <w:r>
+        <w:rPr>
+          <w:color w:val="833C0B" w:themeColor="accent2" w:themeShade="80"/>
+        </w:rPr>
+        <w:fldChar w:fldCharType="separate"/>
+      </w:r>
+      <w:r>
+        <w:rPr>
+          <w:rStyle w:val="Hyperlink"/>
+          <w:color w:val="833C0B" w:themeColor="accent2" w:themeShade="80"/>
+          <w:u w:val="none"/>
+        </w:rPr>
+        <w:t>Shotton</w:t>
+      </w:r>
+      <w:proofErr w:type="spellEnd"/>
+      <w:r>
+        <w:rPr>
+          <w:color w:val="833C0B" w:themeColor="accent2" w:themeShade="80"/>
+        </w:rPr>
+        <w:fldChar w:fldCharType="end"/>
+      </w:r>
+      <w:r>
+        <w:rPr>
+          <w:color w:val="833C0B" w:themeColor="accent2" w:themeShade="80"/>
+        </w:rPr>
+        <w:t xml:space="preserve">, </w:t>
+      </w:r>
+      <w:hyperlink r:id="rId42" w:history="1">
+        <w:r>
+          <w:rPr>
+            <w:rStyle w:val="Hyperlink"/>
+            <w:color w:val="833C0B" w:themeColor="accent2" w:themeShade="80"/>
+            <w:u w:val="none"/>
+          </w:rPr>
+          <w:t>Fitzgibbon</w:t>
+        </w:r>
+      </w:hyperlink>
+      <w:r>
+        <w:rPr>
+          <w:color w:val="833C0B" w:themeColor="accent2" w:themeShade="80"/>
+        </w:rPr>
+        <w:t xml:space="preserve">, </w:t>
+      </w:r>
+      <w:hyperlink r:id="rId43" w:history="1">
+        <w:r>
+          <w:rPr>
+            <w:rStyle w:val="Hyperlink"/>
+            <w:color w:val="833C0B" w:themeColor="accent2" w:themeShade="80"/>
+            <w:u w:val="none"/>
+          </w:rPr>
+          <w:t>Cook</w:t>
+        </w:r>
+      </w:hyperlink>
+      <w:r>
+        <w:rPr>
+          <w:color w:val="833C0B" w:themeColor="accent2" w:themeShade="80"/>
+        </w:rPr>
+        <w:t xml:space="preserve">, </w:t>
+      </w:r>
+      <w:hyperlink r:id="rId44" w:history="1">
+        <w:r>
+          <w:rPr>
+            <w:rStyle w:val="Hyperlink"/>
+            <w:color w:val="833C0B" w:themeColor="accent2" w:themeShade="80"/>
+            <w:u w:val="none"/>
+          </w:rPr>
+          <w:t>Sharp</w:t>
+        </w:r>
+      </w:hyperlink>
+      <w:r>
+        <w:rPr>
+          <w:color w:val="833C0B" w:themeColor="accent2" w:themeShade="80"/>
+        </w:rPr>
+        <w:t xml:space="preserve">, </w:t>
+      </w:r>
+      <w:hyperlink r:id="rId45" w:history="1">
+        <w:r>
+          <w:rPr>
+            <w:rStyle w:val="Hyperlink"/>
+            <w:color w:val="833C0B" w:themeColor="accent2" w:themeShade="80"/>
+            <w:u w:val="none"/>
+          </w:rPr>
+          <w:t>Finocchio</w:t>
+        </w:r>
+      </w:hyperlink>
+      <w:r>
+        <w:rPr>
+          <w:color w:val="833C0B" w:themeColor="accent2" w:themeShade="80"/>
+        </w:rPr>
+        <w:t xml:space="preserve">, </w:t>
+      </w:r>
+      <w:hyperlink r:id="rId46" w:history="1">
+        <w:r>
+          <w:rPr>
+            <w:rStyle w:val="Hyperlink"/>
+            <w:color w:val="833C0B" w:themeColor="accent2" w:themeShade="80"/>
+            <w:u w:val="none"/>
+          </w:rPr>
+          <w:t>Moore</w:t>
+        </w:r>
+      </w:hyperlink>
+      <w:r>
+        <w:rPr>
+          <w:color w:val="833C0B" w:themeColor="accent2" w:themeShade="80"/>
+        </w:rPr>
+        <w:t xml:space="preserve">, </w:t>
+      </w:r>
+      <w:hyperlink r:id="rId47" w:history="1">
+        <w:proofErr w:type="spellStart"/>
+        <w:r>
+          <w:rPr>
+            <w:rStyle w:val="Hyperlink"/>
+            <w:color w:val="833C0B" w:themeColor="accent2" w:themeShade="80"/>
+            <w:u w:val="none"/>
+          </w:rPr>
+          <w:t>Kipman</w:t>
+        </w:r>
+        <w:proofErr w:type="spellEnd"/>
+      </w:hyperlink>
+      <w:r>
+        <w:rPr>
+          <w:color w:val="833C0B" w:themeColor="accent2" w:themeShade="80"/>
+        </w:rPr>
+        <w:t xml:space="preserve">, </w:t>
+      </w:r>
+      <w:hyperlink r:id="rId48" w:history="1">
+        <w:r>
+          <w:rPr>
+            <w:rStyle w:val="Hyperlink"/>
+            <w:color w:val="833C0B" w:themeColor="accent2" w:themeShade="80"/>
+            <w:u w:val="none"/>
+          </w:rPr>
+          <w:t>Blake</w:t>
+        </w:r>
+      </w:hyperlink>
+      <w:r>
+        <w:rPr>
+          <w:color w:val="833C0B" w:themeColor="accent2" w:themeShade="80"/>
+        </w:rPr>
+        <w:t>,</w:t>
+      </w:r>
+      <w:r>
+        <w:rPr>
+          <w:color w:val="833C0B" w:themeColor="accent2" w:themeShade="80"/>
+        </w:rPr>
+        <w:t xml:space="preserve"> 2011</w:t>
+      </w:r>
+      <w:r>
+        <w:rPr>
+          <w:rStyle w:val="family-name"/>
+        </w:rPr>
+        <w:t>)</w:t>
+      </w:r>
+      <w:r>
+        <w:rPr>
+          <w:rStyle w:val="family-name"/>
+        </w:rPr>
+        <w:t xml:space="preserve">. </w:t>
+      </w:r>
+      <w:r>
+        <w:rPr>
+          <w:rStyle w:val="family-name"/>
+        </w:rPr>
+        <w:t xml:space="preserve">Local modes of this are then hypothesized to provide a </w:t>
+      </w:r>
+      <w:r>
+        <w:rPr>
+          <w:rStyle w:val="family-name"/>
+        </w:rPr>
+        <w:t>good quality proposal</w:t>
+      </w:r>
+      <w:r>
+        <w:rPr>
+          <w:rStyle w:val="family-name"/>
+        </w:rPr>
+        <w:t xml:space="preserve"> for the </w:t>
+      </w:r>
+      <w:r>
+        <w:rPr>
+          <w:rStyle w:val="family-name"/>
+        </w:rPr>
         <w:lastRenderedPageBreak/>
-        <w:t>can allow the vehicle to map environments and avoid obstacles and path find in that environment (MathWorks,</w:t>
-      </w:r>
+        <w:t>joints in 3 dimensions</w:t>
+      </w:r>
+      <w:r>
+        <w:rPr>
+          <w:rStyle w:val="family-name"/>
+        </w:rPr>
+        <w:t>, t</w:t>
+      </w:r>
+      <w:r>
+        <w:rPr>
+          <w:rStyle w:val="family-name"/>
+        </w:rPr>
+        <w:t xml:space="preserve">his </w:t>
+      </w:r>
+      <w:r>
+        <w:rPr>
+          <w:rStyle w:val="family-name"/>
+        </w:rPr>
+        <w:t xml:space="preserve">all </w:t>
+      </w:r>
+      <w:r>
+        <w:rPr>
+          <w:rStyle w:val="family-name"/>
+        </w:rPr>
+        <w:t>can also be done for multiple users</w:t>
+      </w:r>
+      <w:r>
+        <w:t>(</w:t>
+      </w:r>
+      <w:proofErr w:type="spellStart"/>
+      <w:r>
+        <w:rPr>
+          <w:color w:val="833C0B" w:themeColor="accent2" w:themeShade="80"/>
+        </w:rPr>
+        <w:fldChar w:fldCharType="begin"/>
+      </w:r>
+      <w:r>
+        <w:rPr>
+          <w:color w:val="833C0B" w:themeColor="accent2" w:themeShade="80"/>
+        </w:rPr>
+        <w:instrText xml:space="preserve"> HYPERLINK "https://ieeexplore.ieee.org/author/37550019800" </w:instrText>
+      </w:r>
+      <w:r>
+        <w:rPr>
+          <w:color w:val="833C0B" w:themeColor="accent2" w:themeShade="80"/>
+        </w:rPr>
+        <w:fldChar w:fldCharType="separate"/>
+      </w:r>
+      <w:r>
+        <w:rPr>
+          <w:rStyle w:val="Hyperlink"/>
+          <w:color w:val="833C0B" w:themeColor="accent2" w:themeShade="80"/>
+          <w:u w:val="none"/>
+        </w:rPr>
+        <w:t>Shotton</w:t>
+      </w:r>
+      <w:proofErr w:type="spellEnd"/>
+      <w:r>
+        <w:rPr>
+          <w:color w:val="833C0B" w:themeColor="accent2" w:themeShade="80"/>
+        </w:rPr>
+        <w:fldChar w:fldCharType="end"/>
+      </w:r>
+      <w:r>
+        <w:rPr>
+          <w:color w:val="833C0B" w:themeColor="accent2" w:themeShade="80"/>
+        </w:rPr>
+        <w:t xml:space="preserve">, </w:t>
+      </w:r>
+      <w:hyperlink r:id="rId49" w:history="1">
+        <w:r>
+          <w:rPr>
+            <w:rStyle w:val="Hyperlink"/>
+            <w:color w:val="833C0B" w:themeColor="accent2" w:themeShade="80"/>
+            <w:u w:val="none"/>
+          </w:rPr>
+          <w:t>Fitzgibbon</w:t>
+        </w:r>
+      </w:hyperlink>
+      <w:r>
+        <w:rPr>
+          <w:color w:val="833C0B" w:themeColor="accent2" w:themeShade="80"/>
+        </w:rPr>
+        <w:t xml:space="preserve">, </w:t>
+      </w:r>
+      <w:hyperlink r:id="rId50" w:history="1">
+        <w:r>
+          <w:rPr>
+            <w:rStyle w:val="Hyperlink"/>
+            <w:color w:val="833C0B" w:themeColor="accent2" w:themeShade="80"/>
+            <w:u w:val="none"/>
+          </w:rPr>
+          <w:t>Cook</w:t>
+        </w:r>
+      </w:hyperlink>
+      <w:r>
+        <w:rPr>
+          <w:color w:val="833C0B" w:themeColor="accent2" w:themeShade="80"/>
+        </w:rPr>
+        <w:t xml:space="preserve">, </w:t>
+      </w:r>
+      <w:hyperlink r:id="rId51" w:history="1">
+        <w:r>
+          <w:rPr>
+            <w:rStyle w:val="Hyperlink"/>
+            <w:color w:val="833C0B" w:themeColor="accent2" w:themeShade="80"/>
+            <w:u w:val="none"/>
+          </w:rPr>
+          <w:t>Sharp</w:t>
+        </w:r>
+      </w:hyperlink>
+      <w:r>
+        <w:rPr>
+          <w:color w:val="833C0B" w:themeColor="accent2" w:themeShade="80"/>
+        </w:rPr>
+        <w:t xml:space="preserve">, </w:t>
+      </w:r>
+      <w:hyperlink r:id="rId52" w:history="1">
+        <w:r>
+          <w:rPr>
+            <w:rStyle w:val="Hyperlink"/>
+            <w:color w:val="833C0B" w:themeColor="accent2" w:themeShade="80"/>
+            <w:u w:val="none"/>
+          </w:rPr>
+          <w:t>Finocchio</w:t>
+        </w:r>
+      </w:hyperlink>
+      <w:r>
+        <w:rPr>
+          <w:color w:val="833C0B" w:themeColor="accent2" w:themeShade="80"/>
+        </w:rPr>
+        <w:t xml:space="preserve">, </w:t>
+      </w:r>
+      <w:hyperlink r:id="rId53" w:history="1">
+        <w:r>
+          <w:rPr>
+            <w:rStyle w:val="Hyperlink"/>
+            <w:color w:val="833C0B" w:themeColor="accent2" w:themeShade="80"/>
+            <w:u w:val="none"/>
+          </w:rPr>
+          <w:t>Moore</w:t>
+        </w:r>
+      </w:hyperlink>
+      <w:r>
+        <w:rPr>
+          <w:color w:val="833C0B" w:themeColor="accent2" w:themeShade="80"/>
+        </w:rPr>
+        <w:t xml:space="preserve">, </w:t>
+      </w:r>
+      <w:hyperlink r:id="rId54" w:history="1">
+        <w:proofErr w:type="spellStart"/>
+        <w:r>
+          <w:rPr>
+            <w:rStyle w:val="Hyperlink"/>
+            <w:color w:val="833C0B" w:themeColor="accent2" w:themeShade="80"/>
+            <w:u w:val="none"/>
+          </w:rPr>
+          <w:t>Kipman</w:t>
+        </w:r>
+        <w:proofErr w:type="spellEnd"/>
+      </w:hyperlink>
+      <w:r>
+        <w:rPr>
+          <w:color w:val="833C0B" w:themeColor="accent2" w:themeShade="80"/>
+        </w:rPr>
+        <w:t xml:space="preserve">, </w:t>
+      </w:r>
+      <w:hyperlink r:id="rId55" w:history="1">
+        <w:r>
+          <w:rPr>
+            <w:rStyle w:val="Hyperlink"/>
+            <w:color w:val="833C0B" w:themeColor="accent2" w:themeShade="80"/>
+            <w:u w:val="none"/>
+          </w:rPr>
+          <w:t>Blake</w:t>
+        </w:r>
+      </w:hyperlink>
+      <w:r>
+        <w:rPr>
+          <w:color w:val="833C0B" w:themeColor="accent2" w:themeShade="80"/>
+        </w:rPr>
+        <w:t>,</w:t>
+      </w:r>
+      <w:r>
+        <w:rPr>
+          <w:color w:val="833C0B" w:themeColor="accent2" w:themeShade="80"/>
+        </w:rPr>
+        <w:t xml:space="preserve"> 2011</w:t>
+      </w:r>
+      <w:r>
+        <w:rPr>
+          <w:rStyle w:val="family-name"/>
+        </w:rPr>
+        <w:t>).</w:t>
+      </w:r>
+    </w:p>
+    <w:p>
+      <w:pPr>
+        <w:pStyle w:val="Heading3"/>
+      </w:pPr>
+      <w:r>
+        <w:t>SLAM</w:t>
+      </w:r>
+      <w:r>
+        <w:t xml:space="preserve"> Overview </w:t>
+      </w:r>
+    </w:p>
+    <w:p>
+      <w:r>
+        <w:t>SLAM stands for Simultaneous localization and mapping (MathWorks)</w:t>
+      </w:r>
+      <w:r>
+        <w:t>.</w:t>
+      </w:r>
+      <w:r>
+        <w:t xml:space="preserve"> There are many applications for SLAM including, using it with autonomous vehicles to produce maps of environments and pinpoint a vehicle in that map all at the same time (MathWorks). They can allow the vehicle to map environments and avoid obstacles and path find in that environment (MathWorks). </w:t>
+      </w:r>
+    </w:p>
+    <w:p>
+      <w:r>
+        <w:t>There are many methods of slam, the first is Visual slam, this type of slam utilises images obtained from cameras and other sensors and there are two main types of this version of slam, Spare methods that match features of images at then utilise an algorithm like ORB-SLAM and dense methods that use algorithms like LSD-SLAM (MathWorks).</w:t>
+      </w:r>
+    </w:p>
+    <w:p>
+      <w:r>
+        <w:t>The second method of SLAM is LiDAR SLAM this version of slam usually uses some form of distance sensor, for example a laser sensor (MathWorks).</w:t>
+      </w:r>
+    </w:p>
+    <w:p>
+      <w:r>
+        <w:t>Both</w:t>
+      </w:r>
+      <w:r>
+        <w:t xml:space="preserve"> types of </w:t>
+      </w:r>
+      <w:proofErr w:type="gramStart"/>
+      <w:r>
+        <w:t>SLAM</w:t>
+      </w:r>
+      <w:proofErr w:type="gramEnd"/>
       <w:r>
         <w:t xml:space="preserve"> </w:t>
       </w:r>
       <w:r>
-        <w:t xml:space="preserve">no date). </w:t>
-      </w:r>
-    </w:p>
-    <w:p>
-      <w:r>
-        <w:t>There are many methods of slam, the first is Visual slam, this type of slam utilises images obtained from cameras and other sensors and there are two main types of this version of slam, Spare methods that match features of images at then utilise an algorithm like ORB-SLAM and dense methods that use algorithms like LSD-SLAM (MathWorks,</w:t>
+        <w:t xml:space="preserve">have advantages and disadvantages, LiDAR is not affected by light level and its angular view is quite large. </w:t>
+      </w:r>
+      <w:r>
+        <w:t>Unfortunately,</w:t>
+      </w:r>
+      <w:r>
+        <w:t xml:space="preserve"> however, on a </w:t>
+      </w:r>
+      <w:r>
+        <w:t>large-scale</w:t>
+      </w:r>
+      <w:r>
+        <w:t xml:space="preserve"> LiDAR is not </w:t>
+      </w:r>
+      <w:r>
+        <w:t xml:space="preserve">as </w:t>
+      </w:r>
+      <w:r>
+        <w:t>viable</w:t>
+      </w:r>
+      <w:r>
+        <w:t xml:space="preserve"> in certain situations</w:t>
+      </w:r>
+      <w:r>
+        <w:t xml:space="preserve"> as it can get very </w:t>
+      </w:r>
+      <w:r>
+        <w:t xml:space="preserve">expensive </w:t>
+      </w:r>
+      <w:r>
+        <w:t>(</w:t>
+      </w:r>
+      <w:r>
+        <w:rPr>
+          <w:rStyle w:val="family-name"/>
+        </w:rPr>
+        <w:t xml:space="preserve">Huang, Zhao, Liu, </w:t>
+      </w:r>
+      <w:r>
+        <w:rPr>
+          <w:rStyle w:val="family-name"/>
+        </w:rPr>
+        <w:t>2019</w:t>
+      </w:r>
+      <w:r>
+        <w:t>)</w:t>
+      </w:r>
+      <w:r>
+        <w:t xml:space="preserve">. </w:t>
+      </w:r>
+      <w:r>
+        <w:t xml:space="preserve">Visual </w:t>
+      </w:r>
+      <w:r>
+        <w:t>SLAM,</w:t>
+      </w:r>
+      <w:r>
+        <w:t xml:space="preserve"> however, does not do so well in low light conditions and in low texture </w:t>
+      </w:r>
+      <w:r>
+        <w:t>environments</w:t>
+      </w:r>
+      <w:r>
+        <w:t xml:space="preserve"> (</w:t>
+      </w:r>
+      <w:r>
+        <w:rPr>
+          <w:rStyle w:val="family-name"/>
+        </w:rPr>
+        <w:t>Huang, Zhao, Liu, 2019</w:t>
+      </w:r>
+      <w:r>
+        <w:t>)</w:t>
+      </w:r>
+      <w:r>
+        <w:t xml:space="preserve">. </w:t>
+      </w:r>
+      <w:r>
+        <w:t>But</w:t>
       </w:r>
       <w:r>
         <w:t xml:space="preserve"> </w:t>
       </w:r>
       <w:r>
-        <w:t>no date).</w:t>
-      </w:r>
-    </w:p>
-    <w:p/>
-    <w:p>
-      <w:r>
-        <w:t>The second method of SLAM is LiDAR SLAM this version of slam usually uses some form of distance sensor, for example a laser sensor (MathWorks,</w:t>
+        <w:t xml:space="preserve">visual </w:t>
+      </w:r>
+      <w:r>
+        <w:t>SLAM</w:t>
+      </w:r>
+      <w:r>
+        <w:t xml:space="preserve"> can usually be implemented at a much lower price as RGB-D </w:t>
+      </w:r>
+      <w:r>
+        <w:t>cameras</w:t>
+      </w:r>
+      <w:r>
+        <w:t>, used to implement it</w:t>
+      </w:r>
+      <w:r>
+        <w:t xml:space="preserve"> can be obtained quite </w:t>
+      </w:r>
+      <w:r>
+        <w:t xml:space="preserve">cheaply </w:t>
+      </w:r>
+      <w:r>
+        <w:t>(</w:t>
+      </w:r>
+      <w:proofErr w:type="spellStart"/>
+      <w:r>
+        <w:rPr>
+          <w:rFonts w:cstheme="minorHAnsi"/>
+        </w:rPr>
+        <w:t>Taketomi</w:t>
+      </w:r>
+      <w:proofErr w:type="spellEnd"/>
+      <w:r>
+        <w:rPr>
+          <w:rFonts w:cstheme="minorHAnsi"/>
+        </w:rPr>
+        <w:t>, Uchiyama</w:t>
+      </w:r>
+      <w:r>
+        <w:rPr>
+          <w:rFonts w:cstheme="minorHAnsi"/>
+        </w:rPr>
+        <w:t xml:space="preserve">, </w:t>
+      </w:r>
+      <w:r>
+        <w:rPr>
+          <w:rFonts w:cstheme="minorHAnsi"/>
+        </w:rPr>
+        <w:t>Ikeda</w:t>
+      </w:r>
+      <w:r>
+        <w:rPr>
+          <w:rFonts w:cstheme="minorHAnsi"/>
+        </w:rPr>
+        <w:t xml:space="preserve">, </w:t>
+      </w:r>
+      <w:r>
+        <w:rPr>
+          <w:rFonts w:cstheme="minorHAnsi"/>
+        </w:rPr>
+        <w:t>2017</w:t>
+      </w:r>
+      <w:r>
+        <w:t>).</w:t>
+      </w:r>
+    </w:p>
+    <w:p>
+      <w:pPr>
+        <w:pStyle w:val="Heading3"/>
+      </w:pPr>
+      <w:r>
+        <w:t>Offline</w:t>
+      </w:r>
+      <w:r>
+        <w:t xml:space="preserve">-SLAM </w:t>
+      </w:r>
+      <w:r>
+        <w:t>for Map Acquisition</w:t>
+      </w:r>
+      <w:r>
+        <w:t xml:space="preserve"> a simple example of SLAM</w:t>
+      </w:r>
+    </w:p>
+    <w:p>
+      <w:r>
+        <w:t>There are many ways to use SLAM, a</w:t>
+      </w:r>
+      <w:r>
+        <w:t xml:space="preserve"> simple</w:t>
+      </w:r>
+      <w:r>
+        <w:t xml:space="preserve"> example of SLAM involving robots is as follows</w:t>
+      </w:r>
+      <w:r>
+        <w:t>;</w:t>
+      </w:r>
+      <w:r>
+        <w:t xml:space="preserve"> the first phase is map learning phase, </w:t>
+      </w:r>
+      <w:r>
+        <w:t xml:space="preserve">as a robot moves through an environment the sensor data obtained, and labels are given such as place names. </w:t>
+      </w:r>
+      <w:r>
+        <w:t xml:space="preserve">After this the SLAM algorithm creates a map </w:t>
+      </w:r>
+      <w:r>
+        <w:t>from the data to robot collected, this data can then be used to plan paths and localization and so on</w:t>
       </w:r>
       <w:r>
         <w:t xml:space="preserve"> </w:t>
       </w:r>
       <w:r>
-        <w:t>no date).</w:t>
-      </w:r>
-    </w:p>
-    <w:p>
-      <w:r>
-        <w:t>SLAM tracking technology is a tracking method utilized by the oculus quest and rift s (</w:t>
+        <w:rPr>
+          <w:color w:val="000000" w:themeColor="text1"/>
+        </w:rPr>
+        <w:t>(</w:t>
       </w:r>
       <w:proofErr w:type="spellStart"/>
       <w:r>
+        <w:rPr>
+          <w:rStyle w:val="family-name"/>
+          <w:color w:val="000000" w:themeColor="text1"/>
+        </w:rPr>
+        <w:t>Frese</w:t>
+      </w:r>
+      <w:proofErr w:type="spellEnd"/>
+      <w:r>
+        <w:rPr>
+          <w:rStyle w:val="family-name"/>
+          <w:color w:val="000000" w:themeColor="text1"/>
+        </w:rPr>
+        <w:t>,</w:t>
+      </w:r>
+      <w:r>
+        <w:rPr>
+          <w:rStyle w:val="family-name"/>
+          <w:color w:val="000000" w:themeColor="text1"/>
+        </w:rPr>
+        <w:t xml:space="preserve"> </w:t>
+      </w:r>
+      <w:r>
+        <w:rPr>
+          <w:color w:val="000000" w:themeColor="text1"/>
+        </w:rPr>
+        <w:t xml:space="preserve">Wagner, </w:t>
+      </w:r>
+      <w:proofErr w:type="spellStart"/>
+      <w:r>
+        <w:rPr>
+          <w:color w:val="000000" w:themeColor="text1"/>
+        </w:rPr>
+        <w:t>Rofer</w:t>
+      </w:r>
+      <w:proofErr w:type="spellEnd"/>
+      <w:r>
+        <w:rPr>
+          <w:color w:val="000000" w:themeColor="text1"/>
+        </w:rPr>
+        <w:t>, 2010</w:t>
+      </w:r>
+      <w:r>
+        <w:rPr>
+          <w:color w:val="000000" w:themeColor="text1"/>
+        </w:rPr>
+        <w:t>)</w:t>
+      </w:r>
+      <w:r>
+        <w:rPr>
+          <w:color w:val="000000" w:themeColor="text1"/>
+        </w:rPr>
+        <w:t xml:space="preserve">. </w:t>
+      </w:r>
+    </w:p>
+    <w:p>
+      <w:pPr>
+        <w:pStyle w:val="Heading3"/>
+      </w:pPr>
+      <w:r>
+        <w:t xml:space="preserve">Oculus </w:t>
+      </w:r>
+      <w:r>
+        <w:t xml:space="preserve">and </w:t>
+      </w:r>
+      <w:r>
+        <w:t>SLAM</w:t>
+      </w:r>
+      <w:r>
+        <w:t xml:space="preserve"> </w:t>
+      </w:r>
+    </w:p>
+    <w:p>
+      <w:r>
+        <w:t xml:space="preserve">SLAM tracking technology is a tracking method utilized by the </w:t>
+      </w:r>
+      <w:r>
+        <w:t>O</w:t>
+      </w:r>
+      <w:r>
+        <w:t>culus quest and rift s (</w:t>
+      </w:r>
+      <w:proofErr w:type="spellStart"/>
+      <w:r>
         <w:t>Hesch</w:t>
       </w:r>
       <w:proofErr w:type="spellEnd"/>
@@ -4528,15 +5497,6 @@
     </w:p>
     <w:p>
       <w:pPr>
-        <w:rPr>
-          <w:rFonts w:cstheme="minorHAnsi"/>
-          <w:color w:val="000000"/>
-          <w:shd w:val="clear" w:color="auto" w:fill="FFFFFF"/>
-        </w:rPr>
-      </w:pPr>
-    </w:p>
-    <w:p>
-      <w:pPr>
         <w:pStyle w:val="Heading2"/>
       </w:pPr>
       <w:r>
@@ -4644,6 +5604,7 @@
         </w:rPr>
         <w:t xml:space="preserve"> </w:t>
       </w:r>
+      <w:proofErr w:type="gramStart"/>
       <w:r>
         <w:rPr>
           <w:rFonts w:cstheme="minorHAnsi"/>
@@ -4651,7 +5612,11 @@
         <w:t>2009</w:t>
       </w:r>
       <w:r>
-        <w:t xml:space="preserve">). </w:t>
+        <w:t>).</w:t>
+      </w:r>
+      <w:proofErr w:type="gramEnd"/>
+      <w:r>
+        <w:t xml:space="preserve"> </w:t>
       </w:r>
       <w:r>
         <w:t>One reason for doing this is it separates the modules in to public and private modules the public one being the API and the private one being the implementation of said API</w:t>
@@ -4735,6 +5700,7 @@
         <w:pStyle w:val="Heading2"/>
       </w:pPr>
       <w:r>
+        <w:lastRenderedPageBreak/>
         <w:t>Rest API</w:t>
       </w:r>
     </w:p>
@@ -4836,7 +5802,6 @@
         <w:pStyle w:val="Heading3"/>
       </w:pPr>
       <w:r>
-        <w:lastRenderedPageBreak/>
         <w:t>Django</w:t>
       </w:r>
     </w:p>
@@ -4868,7 +5833,15 @@
         <w:t>.</w:t>
       </w:r>
       <w:r>
-        <w:t xml:space="preserve"> The Django framework can map URLS to methods, it can also render HTML webpages and it can handle cookies, session and also web security (</w:t>
+        <w:t xml:space="preserve"> The Django framework can map URLS to methods, it can also render HTML webpages and it can handle cookies, session </w:t>
+      </w:r>
+      <w:proofErr w:type="gramStart"/>
+      <w:r>
+        <w:t>and also</w:t>
+      </w:r>
+      <w:proofErr w:type="gramEnd"/>
+      <w:r>
+        <w:t xml:space="preserve"> web security (</w:t>
       </w:r>
       <w:proofErr w:type="spellStart"/>
       <w:r>
@@ -4918,11 +5891,16 @@
         <w:t xml:space="preserve"> et al., 2020).</w:t>
       </w:r>
       <w:r>
-        <w:t xml:space="preserve"> It is also widely used, namely these websites use it, YouTube, Spotify and</w:t>
+        <w:t xml:space="preserve"> It is also widely used, namely these websites use it, YouTube, Spotify </w:t>
+      </w:r>
+      <w:proofErr w:type="gramStart"/>
+      <w:r>
+        <w:t>and</w:t>
       </w:r>
       <w:r>
         <w:t xml:space="preserve"> also</w:t>
       </w:r>
+      <w:proofErr w:type="gramEnd"/>
       <w:r>
         <w:t xml:space="preserve"> many others (</w:t>
       </w:r>
@@ -5050,7 +6028,15 @@
         <w:t>However,</w:t>
       </w:r>
       <w:r>
-        <w:t xml:space="preserve"> it does not have support for accessing databases, validating web forms or authenticating users (</w:t>
+        <w:t xml:space="preserve"> it does not have support for accessing databases, validating web </w:t>
+      </w:r>
+      <w:proofErr w:type="gramStart"/>
+      <w:r>
+        <w:t>forms</w:t>
+      </w:r>
+      <w:proofErr w:type="gramEnd"/>
+      <w:r>
+        <w:t xml:space="preserve"> or authenticating users (</w:t>
       </w:r>
       <w:r>
         <w:rPr>
@@ -5101,7 +6087,13 @@
         <w:t>WebSocket</w:t>
       </w:r>
       <w:r>
-        <w:t xml:space="preserve"> is a transfer control protocol for web applications. It provides connection in both ways meaning data can be sent too and from a server and client. However instead of connecting to a internet host and a port, it facilitates connections using URLS instead</w:t>
+        <w:t xml:space="preserve"> is a transfer control protocol for web applications. It provides connection in both ways meaning data can be sent too and from a server and client. However instead of connecting to </w:t>
+      </w:r>
+      <w:r>
+        <w:t>an</w:t>
+      </w:r>
+      <w:r>
+        <w:t xml:space="preserve"> internet host and a port, it facilitates connections using URLS instead</w:t>
       </w:r>
       <w:r>
         <w:t xml:space="preserve">. To establish a connection between a server and client the protocol is changed from HTTP to WebSocket protocol. Once a connection is established messages can be sent back and forth between the client and the </w:t>
@@ -5124,11 +6116,18 @@
       </w:r>
       <w:proofErr w:type="spellEnd"/>
       <w:r>
-        <w:t xml:space="preserve"> headset and a webserver that stores and displays score data in a database. However, in reality, the connection only needs to be in one direction as, no messages are going to be sent to the client from the server.</w:t>
+        <w:t xml:space="preserve"> headset and a webserver that stores and displays score data in a database. However</w:t>
+      </w:r>
+      <w:proofErr w:type="gramStart"/>
+      <w:r>
+        <w:t>, in reality, the</w:t>
+      </w:r>
+      <w:proofErr w:type="gramEnd"/>
+      <w:r>
+        <w:t xml:space="preserve"> connection only needs to be in one direction as, no messages are going to be sent to the client from the server.</w:t>
       </w:r>
     </w:p>
     <w:p/>
-    <w:p/>
     <w:p>
       <w:pPr>
         <w:pStyle w:val="NoSpacing"/>
@@ -5142,8 +6141,23 @@
         <w:pStyle w:val="Heading1"/>
       </w:pPr>
       <w:bookmarkStart w:id="6" w:name="_Toc83734966"/>
+      <w:bookmarkStart w:id="7" w:name="_Toc83734967"/>
       <w:r>
         <w:lastRenderedPageBreak/>
+        <w:t>Methodology</w:t>
+      </w:r>
+      <w:bookmarkEnd w:id="7"/>
+    </w:p>
+    <w:p>
+      <w:pPr>
+        <w:pStyle w:val="Heading1"/>
+      </w:pPr>
+    </w:p>
+    <w:p>
+      <w:pPr>
+        <w:pStyle w:val="Heading1"/>
+      </w:pPr>
+      <w:r>
         <w:t>Requirements</w:t>
       </w:r>
       <w:bookmarkEnd w:id="6"/>
@@ -5168,7 +6182,13 @@
         <w:t>20</w:t>
       </w:r>
       <w:r>
-        <w:t xml:space="preserve"> non-functional. I will be using </w:t>
+        <w:t xml:space="preserve"> non-functional. </w:t>
+      </w:r>
+      <w:r>
+        <w:t>We</w:t>
+      </w:r>
+      <w:r>
+        <w:t xml:space="preserve"> will be using </w:t>
       </w:r>
       <w:proofErr w:type="spellStart"/>
       <w:r>
@@ -5214,14 +6234,15 @@
         <w:tblLook w:val="04A0" w:firstRow="1" w:lastRow="0" w:firstColumn="1" w:lastColumn="0" w:noHBand="0" w:noVBand="1"/>
       </w:tblPr>
       <w:tblGrid>
-        <w:gridCol w:w="3005"/>
-        <w:gridCol w:w="3005"/>
-        <w:gridCol w:w="3006"/>
+        <w:gridCol w:w="2409"/>
+        <w:gridCol w:w="1979"/>
+        <w:gridCol w:w="2219"/>
+        <w:gridCol w:w="2409"/>
       </w:tblGrid>
       <w:tr>
         <w:tc>
           <w:tcPr>
-            <w:tcW w:w="3005" w:type="dxa"/>
+            <w:tcW w:w="2409" w:type="dxa"/>
           </w:tcPr>
           <w:p>
             <w:r>
@@ -5231,17 +6252,27 @@
         </w:tc>
         <w:tc>
           <w:tcPr>
-            <w:tcW w:w="3005" w:type="dxa"/>
+            <w:tcW w:w="1979" w:type="dxa"/>
           </w:tcPr>
           <w:p>
             <w:r>
-              <w:t xml:space="preserve">Priority </w:t>
+              <w:t>Description</w:t>
             </w:r>
           </w:p>
         </w:tc>
         <w:tc>
           <w:tcPr>
-            <w:tcW w:w="3006" w:type="dxa"/>
+            <w:tcW w:w="2219" w:type="dxa"/>
+          </w:tcPr>
+          <w:p>
+            <w:r>
+              <w:t xml:space="preserve">Priority </w:t>
+            </w:r>
+          </w:p>
+        </w:tc>
+        <w:tc>
+          <w:tcPr>
+            <w:tcW w:w="2409" w:type="dxa"/>
           </w:tcPr>
           <w:p>
             <w:r>
@@ -5253,7 +6284,7 @@
       <w:tr>
         <w:tc>
           <w:tcPr>
-            <w:tcW w:w="3005" w:type="dxa"/>
+            <w:tcW w:w="2409" w:type="dxa"/>
           </w:tcPr>
           <w:p>
             <w:r>
@@ -5263,7 +6294,13 @@
         </w:tc>
         <w:tc>
           <w:tcPr>
-            <w:tcW w:w="3005" w:type="dxa"/>
+            <w:tcW w:w="1979" w:type="dxa"/>
+          </w:tcPr>
+          <w:p/>
+        </w:tc>
+        <w:tc>
+          <w:tcPr>
+            <w:tcW w:w="2219" w:type="dxa"/>
           </w:tcPr>
           <w:p>
             <w:r>
@@ -5273,7 +6310,7 @@
         </w:tc>
         <w:tc>
           <w:tcPr>
-            <w:tcW w:w="3006" w:type="dxa"/>
+            <w:tcW w:w="2409" w:type="dxa"/>
           </w:tcPr>
           <w:p>
             <w:r>
@@ -5285,7 +6322,7 @@
       <w:tr>
         <w:tc>
           <w:tcPr>
-            <w:tcW w:w="3005" w:type="dxa"/>
+            <w:tcW w:w="2409" w:type="dxa"/>
           </w:tcPr>
           <w:p>
             <w:r>
@@ -5295,7 +6332,13 @@
         </w:tc>
         <w:tc>
           <w:tcPr>
-            <w:tcW w:w="3005" w:type="dxa"/>
+            <w:tcW w:w="1979" w:type="dxa"/>
+          </w:tcPr>
+          <w:p/>
+        </w:tc>
+        <w:tc>
+          <w:tcPr>
+            <w:tcW w:w="2219" w:type="dxa"/>
           </w:tcPr>
           <w:p>
             <w:r>
@@ -5305,14 +6348,11 @@
         </w:tc>
         <w:tc>
           <w:tcPr>
-            <w:tcW w:w="3006" w:type="dxa"/>
+            <w:tcW w:w="2409" w:type="dxa"/>
           </w:tcPr>
           <w:p>
             <w:r>
-              <w:t>Must have an algorithm or algorithms that can detect when a puzzle is solved when a button is pushed</w:t>
-            </w:r>
-            <w:r>
-              <w:t xml:space="preserve"> </w:t>
+              <w:t xml:space="preserve">Must have an algorithm or algorithms that can detect when a puzzle is solved when a button is pushed </w:t>
             </w:r>
           </w:p>
         </w:tc>
@@ -5320,7 +6360,7 @@
       <w:tr>
         <w:tc>
           <w:tcPr>
-            <w:tcW w:w="3005" w:type="dxa"/>
+            <w:tcW w:w="2409" w:type="dxa"/>
           </w:tcPr>
           <w:p>
             <w:r>
@@ -5330,7 +6370,13 @@
         </w:tc>
         <w:tc>
           <w:tcPr>
-            <w:tcW w:w="3005" w:type="dxa"/>
+            <w:tcW w:w="1979" w:type="dxa"/>
+          </w:tcPr>
+          <w:p/>
+        </w:tc>
+        <w:tc>
+          <w:tcPr>
+            <w:tcW w:w="2219" w:type="dxa"/>
           </w:tcPr>
           <w:p>
             <w:r>
@@ -5340,7 +6386,7 @@
         </w:tc>
         <w:tc>
           <w:tcPr>
-            <w:tcW w:w="3006" w:type="dxa"/>
+            <w:tcW w:w="2409" w:type="dxa"/>
           </w:tcPr>
           <w:p>
             <w:r>
@@ -5352,7 +6398,7 @@
       <w:tr>
         <w:tc>
           <w:tcPr>
-            <w:tcW w:w="3005" w:type="dxa"/>
+            <w:tcW w:w="2409" w:type="dxa"/>
           </w:tcPr>
           <w:p>
             <w:r>
@@ -5362,7 +6408,13 @@
         </w:tc>
         <w:tc>
           <w:tcPr>
-            <w:tcW w:w="3005" w:type="dxa"/>
+            <w:tcW w:w="1979" w:type="dxa"/>
+          </w:tcPr>
+          <w:p/>
+        </w:tc>
+        <w:tc>
+          <w:tcPr>
+            <w:tcW w:w="2219" w:type="dxa"/>
           </w:tcPr>
           <w:p>
             <w:r>
@@ -5372,17 +6424,11 @@
         </w:tc>
         <w:tc>
           <w:tcPr>
-            <w:tcW w:w="3006" w:type="dxa"/>
+            <w:tcW w:w="2409" w:type="dxa"/>
           </w:tcPr>
           <w:p>
             <w:r>
-              <w:t xml:space="preserve">The game must save past puzzle solutions </w:t>
-            </w:r>
-            <w:r>
-              <w:t xml:space="preserve">onto the headset </w:t>
-            </w:r>
-            <w:r>
-              <w:t>solved by the user</w:t>
+              <w:t>The game must save past puzzle solutions onto the headset solved by the user</w:t>
             </w:r>
           </w:p>
         </w:tc>
@@ -5390,7 +6436,7 @@
       <w:tr>
         <w:tc>
           <w:tcPr>
-            <w:tcW w:w="3005" w:type="dxa"/>
+            <w:tcW w:w="2409" w:type="dxa"/>
           </w:tcPr>
           <w:p>
             <w:r>
@@ -5400,7 +6446,13 @@
         </w:tc>
         <w:tc>
           <w:tcPr>
-            <w:tcW w:w="3005" w:type="dxa"/>
+            <w:tcW w:w="1979" w:type="dxa"/>
+          </w:tcPr>
+          <w:p/>
+        </w:tc>
+        <w:tc>
+          <w:tcPr>
+            <w:tcW w:w="2219" w:type="dxa"/>
           </w:tcPr>
           <w:p>
             <w:r>
@@ -5410,7 +6462,7 @@
         </w:tc>
         <w:tc>
           <w:tcPr>
-            <w:tcW w:w="3006" w:type="dxa"/>
+            <w:tcW w:w="2409" w:type="dxa"/>
           </w:tcPr>
           <w:p>
             <w:r>
@@ -5422,7 +6474,7 @@
       <w:tr>
         <w:tc>
           <w:tcPr>
-            <w:tcW w:w="3005" w:type="dxa"/>
+            <w:tcW w:w="2409" w:type="dxa"/>
           </w:tcPr>
           <w:p>
             <w:r>
@@ -5432,7 +6484,13 @@
         </w:tc>
         <w:tc>
           <w:tcPr>
-            <w:tcW w:w="3005" w:type="dxa"/>
+            <w:tcW w:w="1979" w:type="dxa"/>
+          </w:tcPr>
+          <w:p/>
+        </w:tc>
+        <w:tc>
+          <w:tcPr>
+            <w:tcW w:w="2219" w:type="dxa"/>
           </w:tcPr>
           <w:p>
             <w:r>
@@ -5442,14 +6500,11 @@
         </w:tc>
         <w:tc>
           <w:tcPr>
-            <w:tcW w:w="3006" w:type="dxa"/>
+            <w:tcW w:w="2409" w:type="dxa"/>
           </w:tcPr>
           <w:p>
             <w:r>
-              <w:t>Allow users to login to the website</w:t>
-            </w:r>
-            <w:r>
-              <w:t xml:space="preserve"> </w:t>
+              <w:t xml:space="preserve">Allow users to login to the website </w:t>
             </w:r>
           </w:p>
         </w:tc>
@@ -5457,7 +6512,7 @@
       <w:tr>
         <w:tc>
           <w:tcPr>
-            <w:tcW w:w="3005" w:type="dxa"/>
+            <w:tcW w:w="2409" w:type="dxa"/>
           </w:tcPr>
           <w:p>
             <w:r>
@@ -5467,7 +6522,13 @@
         </w:tc>
         <w:tc>
           <w:tcPr>
-            <w:tcW w:w="3005" w:type="dxa"/>
+            <w:tcW w:w="1979" w:type="dxa"/>
+          </w:tcPr>
+          <w:p/>
+        </w:tc>
+        <w:tc>
+          <w:tcPr>
+            <w:tcW w:w="2219" w:type="dxa"/>
           </w:tcPr>
           <w:p>
             <w:r>
@@ -5477,17 +6538,11 @@
         </w:tc>
         <w:tc>
           <w:tcPr>
-            <w:tcW w:w="3006" w:type="dxa"/>
+            <w:tcW w:w="2409" w:type="dxa"/>
           </w:tcPr>
           <w:p>
             <w:r>
-              <w:t xml:space="preserve">Allow users to manage their leader board data, I.E delete, change </w:t>
-            </w:r>
-            <w:r>
-              <w:t>their</w:t>
-            </w:r>
-            <w:r>
-              <w:t xml:space="preserve"> name etc</w:t>
+              <w:t>Allow users to manage their leader board data, I.E delete, change their name etc</w:t>
             </w:r>
           </w:p>
         </w:tc>
@@ -5495,7 +6550,7 @@
       <w:tr>
         <w:tc>
           <w:tcPr>
-            <w:tcW w:w="3005" w:type="dxa"/>
+            <w:tcW w:w="2409" w:type="dxa"/>
           </w:tcPr>
           <w:p>
             <w:r>
@@ -5505,7 +6560,13 @@
         </w:tc>
         <w:tc>
           <w:tcPr>
-            <w:tcW w:w="3005" w:type="dxa"/>
+            <w:tcW w:w="1979" w:type="dxa"/>
+          </w:tcPr>
+          <w:p/>
+        </w:tc>
+        <w:tc>
+          <w:tcPr>
+            <w:tcW w:w="2219" w:type="dxa"/>
           </w:tcPr>
           <w:p>
             <w:r>
@@ -5515,7 +6576,7 @@
         </w:tc>
         <w:tc>
           <w:tcPr>
-            <w:tcW w:w="3006" w:type="dxa"/>
+            <w:tcW w:w="2409" w:type="dxa"/>
           </w:tcPr>
           <w:p>
             <w:r>
@@ -5527,17 +6588,24 @@
       <w:tr>
         <w:tc>
           <w:tcPr>
-            <w:tcW w:w="3005" w:type="dxa"/>
+            <w:tcW w:w="2409" w:type="dxa"/>
           </w:tcPr>
           <w:p>
             <w:r>
+              <w:lastRenderedPageBreak/>
               <w:t>FR9</w:t>
             </w:r>
           </w:p>
         </w:tc>
         <w:tc>
           <w:tcPr>
-            <w:tcW w:w="3005" w:type="dxa"/>
+            <w:tcW w:w="1979" w:type="dxa"/>
+          </w:tcPr>
+          <w:p/>
+        </w:tc>
+        <w:tc>
+          <w:tcPr>
+            <w:tcW w:w="2219" w:type="dxa"/>
           </w:tcPr>
           <w:p>
             <w:r>
@@ -5547,14 +6615,11 @@
         </w:tc>
         <w:tc>
           <w:tcPr>
-            <w:tcW w:w="3006" w:type="dxa"/>
+            <w:tcW w:w="2409" w:type="dxa"/>
           </w:tcPr>
           <w:p>
             <w:r>
-              <w:t xml:space="preserve">The game will provide a </w:t>
-            </w:r>
-            <w:r>
-              <w:t>hit if a user does not make a move within a given time frame</w:t>
+              <w:t>The game will provide a hit if a user does not make a move within a given time frame</w:t>
             </w:r>
           </w:p>
         </w:tc>
@@ -5562,7 +6627,7 @@
       <w:tr>
         <w:tc>
           <w:tcPr>
-            <w:tcW w:w="3005" w:type="dxa"/>
+            <w:tcW w:w="2409" w:type="dxa"/>
           </w:tcPr>
           <w:p>
             <w:r>
@@ -5572,20 +6637,23 @@
         </w:tc>
         <w:tc>
           <w:tcPr>
-            <w:tcW w:w="3005" w:type="dxa"/>
+            <w:tcW w:w="1979" w:type="dxa"/>
+          </w:tcPr>
+          <w:p/>
+        </w:tc>
+        <w:tc>
+          <w:tcPr>
+            <w:tcW w:w="2219" w:type="dxa"/>
           </w:tcPr>
           <w:p>
             <w:r>
-              <w:t>Would</w:t>
-            </w:r>
-            <w:r>
-              <w:t xml:space="preserve"> </w:t>
+              <w:t xml:space="preserve">Would </w:t>
             </w:r>
           </w:p>
         </w:tc>
         <w:tc>
           <w:tcPr>
-            <w:tcW w:w="3006" w:type="dxa"/>
+            <w:tcW w:w="2409" w:type="dxa"/>
           </w:tcPr>
           <w:p>
             <w:r>
@@ -5596,22 +6664,13 @@
       </w:tr>
     </w:tbl>
     <w:p/>
+    <w:p/>
+    <w:p/>
     <w:p>
       <w:pPr>
         <w:pStyle w:val="Heading2"/>
       </w:pPr>
-    </w:p>
-    <w:p>
-      <w:pPr>
-        <w:pStyle w:val="Heading2"/>
-      </w:pPr>
-    </w:p>
-    <w:p>
-      <w:pPr>
-        <w:pStyle w:val="Heading2"/>
-      </w:pPr>
-      <w:r>
-        <w:lastRenderedPageBreak/>
+      <w:r>
         <w:t>Non-functional Requirements:</w:t>
       </w:r>
     </w:p>
@@ -5622,14 +6681,15 @@
         <w:tblLook w:val="04A0" w:firstRow="1" w:lastRow="0" w:firstColumn="1" w:lastColumn="0" w:noHBand="0" w:noVBand="1"/>
       </w:tblPr>
       <w:tblGrid>
-        <w:gridCol w:w="3005"/>
-        <w:gridCol w:w="3005"/>
-        <w:gridCol w:w="3006"/>
+        <w:gridCol w:w="2409"/>
+        <w:gridCol w:w="1979"/>
+        <w:gridCol w:w="2219"/>
+        <w:gridCol w:w="2409"/>
       </w:tblGrid>
       <w:tr>
         <w:tc>
           <w:tcPr>
-            <w:tcW w:w="3005" w:type="dxa"/>
+            <w:tcW w:w="2409" w:type="dxa"/>
           </w:tcPr>
           <w:p>
             <w:r>
@@ -5639,17 +6699,30 @@
         </w:tc>
         <w:tc>
           <w:tcPr>
-            <w:tcW w:w="3005" w:type="dxa"/>
+            <w:tcW w:w="1979" w:type="dxa"/>
           </w:tcPr>
           <w:p>
             <w:r>
-              <w:t xml:space="preserve">Priority </w:t>
+              <w:t>Description</w:t>
+            </w:r>
+            <w:r>
+              <w:t xml:space="preserve"> </w:t>
             </w:r>
           </w:p>
         </w:tc>
         <w:tc>
           <w:tcPr>
-            <w:tcW w:w="3006" w:type="dxa"/>
+            <w:tcW w:w="2219" w:type="dxa"/>
+          </w:tcPr>
+          <w:p>
+            <w:r>
+              <w:t xml:space="preserve">Priority </w:t>
+            </w:r>
+          </w:p>
+        </w:tc>
+        <w:tc>
+          <w:tcPr>
+            <w:tcW w:w="2409" w:type="dxa"/>
           </w:tcPr>
           <w:p>
             <w:r>
@@ -5661,23 +6734,23 @@
       <w:tr>
         <w:tc>
           <w:tcPr>
-            <w:tcW w:w="3005" w:type="dxa"/>
+            <w:tcW w:w="2409" w:type="dxa"/>
           </w:tcPr>
           <w:p>
             <w:r>
-              <w:t>N</w:t>
-            </w:r>
-            <w:r>
-              <w:t>-</w:t>
-            </w:r>
-            <w:r>
-              <w:t>FR1</w:t>
+              <w:t>N-FR1</w:t>
             </w:r>
           </w:p>
         </w:tc>
         <w:tc>
           <w:tcPr>
-            <w:tcW w:w="3005" w:type="dxa"/>
+            <w:tcW w:w="1979" w:type="dxa"/>
+          </w:tcPr>
+          <w:p/>
+        </w:tc>
+        <w:tc>
+          <w:tcPr>
+            <w:tcW w:w="2219" w:type="dxa"/>
           </w:tcPr>
           <w:p>
             <w:r>
@@ -5687,7 +6760,7 @@
         </w:tc>
         <w:tc>
           <w:tcPr>
-            <w:tcW w:w="3006" w:type="dxa"/>
+            <w:tcW w:w="2409" w:type="dxa"/>
           </w:tcPr>
           <w:p>
             <w:r>
@@ -5699,23 +6772,23 @@
       <w:tr>
         <w:tc>
           <w:tcPr>
-            <w:tcW w:w="3005" w:type="dxa"/>
+            <w:tcW w:w="2409" w:type="dxa"/>
           </w:tcPr>
           <w:p>
             <w:r>
-              <w:t>N</w:t>
-            </w:r>
-            <w:r>
-              <w:t>-</w:t>
-            </w:r>
-            <w:r>
-              <w:t>FR2</w:t>
+              <w:t>N-FR2</w:t>
             </w:r>
           </w:p>
         </w:tc>
         <w:tc>
           <w:tcPr>
-            <w:tcW w:w="3005" w:type="dxa"/>
+            <w:tcW w:w="1979" w:type="dxa"/>
+          </w:tcPr>
+          <w:p/>
+        </w:tc>
+        <w:tc>
+          <w:tcPr>
+            <w:tcW w:w="2219" w:type="dxa"/>
           </w:tcPr>
           <w:p>
             <w:r>
@@ -5725,14 +6798,11 @@
         </w:tc>
         <w:tc>
           <w:tcPr>
-            <w:tcW w:w="3006" w:type="dxa"/>
+            <w:tcW w:w="2409" w:type="dxa"/>
           </w:tcPr>
           <w:p>
             <w:r>
-              <w:t>A</w:t>
-            </w:r>
-            <w:r>
-              <w:t>llow for the addition of new puzzles</w:t>
+              <w:t>Allow for the addition of new puzzles</w:t>
             </w:r>
           </w:p>
         </w:tc>
@@ -5740,23 +6810,23 @@
       <w:tr>
         <w:tc>
           <w:tcPr>
-            <w:tcW w:w="3005" w:type="dxa"/>
+            <w:tcW w:w="2409" w:type="dxa"/>
           </w:tcPr>
           <w:p>
             <w:r>
-              <w:t>N</w:t>
-            </w:r>
-            <w:r>
-              <w:t>-</w:t>
-            </w:r>
-            <w:r>
-              <w:t>FR3</w:t>
+              <w:t>N-FR3</w:t>
             </w:r>
           </w:p>
         </w:tc>
         <w:tc>
           <w:tcPr>
-            <w:tcW w:w="3005" w:type="dxa"/>
+            <w:tcW w:w="1979" w:type="dxa"/>
+          </w:tcPr>
+          <w:p/>
+        </w:tc>
+        <w:tc>
+          <w:tcPr>
+            <w:tcW w:w="2219" w:type="dxa"/>
           </w:tcPr>
           <w:p>
             <w:r>
@@ -5766,20 +6836,11 @@
         </w:tc>
         <w:tc>
           <w:tcPr>
-            <w:tcW w:w="3006" w:type="dxa"/>
+            <w:tcW w:w="2409" w:type="dxa"/>
           </w:tcPr>
           <w:p>
             <w:r>
-              <w:t>Must run</w:t>
-            </w:r>
-            <w:r>
-              <w:t xml:space="preserve"> on the </w:t>
-            </w:r>
-            <w:r>
-              <w:t xml:space="preserve">Oculus </w:t>
-            </w:r>
-            <w:r>
-              <w:t>Quest 2</w:t>
+              <w:t>Must run on the Oculus Quest 2</w:t>
             </w:r>
           </w:p>
         </w:tc>
@@ -5787,23 +6848,23 @@
       <w:tr>
         <w:tc>
           <w:tcPr>
-            <w:tcW w:w="3005" w:type="dxa"/>
+            <w:tcW w:w="2409" w:type="dxa"/>
           </w:tcPr>
           <w:p>
             <w:r>
-              <w:t>N</w:t>
-            </w:r>
-            <w:r>
-              <w:t>-</w:t>
-            </w:r>
-            <w:r>
-              <w:t>FR4</w:t>
+              <w:t>N-FR4</w:t>
             </w:r>
           </w:p>
         </w:tc>
         <w:tc>
           <w:tcPr>
-            <w:tcW w:w="3005" w:type="dxa"/>
+            <w:tcW w:w="1979" w:type="dxa"/>
+          </w:tcPr>
+          <w:p/>
+        </w:tc>
+        <w:tc>
+          <w:tcPr>
+            <w:tcW w:w="2219" w:type="dxa"/>
           </w:tcPr>
           <w:p>
             <w:r>
@@ -5813,20 +6874,11 @@
         </w:tc>
         <w:tc>
           <w:tcPr>
-            <w:tcW w:w="3006" w:type="dxa"/>
+            <w:tcW w:w="2409" w:type="dxa"/>
           </w:tcPr>
           <w:p>
             <w:r>
-              <w:t>Must be</w:t>
-            </w:r>
-            <w:r>
-              <w:t xml:space="preserve"> simple</w:t>
-            </w:r>
-            <w:r>
-              <w:t xml:space="preserve"> </w:t>
-            </w:r>
-            <w:r>
-              <w:t>to maintain both quest 2 app and website</w:t>
+              <w:t>Must be simple to maintain both quest 2 app and website</w:t>
             </w:r>
           </w:p>
         </w:tc>
@@ -5834,23 +6886,23 @@
       <w:tr>
         <w:tc>
           <w:tcPr>
-            <w:tcW w:w="3005" w:type="dxa"/>
+            <w:tcW w:w="2409" w:type="dxa"/>
           </w:tcPr>
           <w:p>
             <w:r>
-              <w:t>N</w:t>
-            </w:r>
-            <w:r>
-              <w:t>-</w:t>
-            </w:r>
-            <w:r>
-              <w:t>FR5</w:t>
+              <w:t>N-FR5</w:t>
             </w:r>
           </w:p>
         </w:tc>
         <w:tc>
           <w:tcPr>
-            <w:tcW w:w="3005" w:type="dxa"/>
+            <w:tcW w:w="1979" w:type="dxa"/>
+          </w:tcPr>
+          <w:p/>
+        </w:tc>
+        <w:tc>
+          <w:tcPr>
+            <w:tcW w:w="2219" w:type="dxa"/>
           </w:tcPr>
           <w:p>
             <w:r>
@@ -5860,7 +6912,7 @@
         </w:tc>
         <w:tc>
           <w:tcPr>
-            <w:tcW w:w="3006" w:type="dxa"/>
+            <w:tcW w:w="2409" w:type="dxa"/>
           </w:tcPr>
           <w:p>
             <w:r>
@@ -5872,23 +6924,23 @@
       <w:tr>
         <w:tc>
           <w:tcPr>
-            <w:tcW w:w="3005" w:type="dxa"/>
+            <w:tcW w:w="2409" w:type="dxa"/>
           </w:tcPr>
           <w:p>
             <w:r>
-              <w:t>N</w:t>
-            </w:r>
-            <w:r>
-              <w:t>-</w:t>
-            </w:r>
-            <w:r>
-              <w:t>FR6</w:t>
+              <w:t>N-FR6</w:t>
             </w:r>
           </w:p>
         </w:tc>
         <w:tc>
           <w:tcPr>
-            <w:tcW w:w="3005" w:type="dxa"/>
+            <w:tcW w:w="1979" w:type="dxa"/>
+          </w:tcPr>
+          <w:p/>
+        </w:tc>
+        <w:tc>
+          <w:tcPr>
+            <w:tcW w:w="2219" w:type="dxa"/>
           </w:tcPr>
           <w:p>
             <w:r>
@@ -5898,17 +6950,11 @@
         </w:tc>
         <w:tc>
           <w:tcPr>
-            <w:tcW w:w="3006" w:type="dxa"/>
+            <w:tcW w:w="2409" w:type="dxa"/>
           </w:tcPr>
           <w:p>
             <w:r>
-              <w:t xml:space="preserve">Multiple users must be able to use website </w:t>
-            </w:r>
-            <w:r>
-              <w:t>at the</w:t>
-            </w:r>
-            <w:r>
-              <w:t xml:space="preserve"> same time</w:t>
+              <w:t>Multiple users must be able to use website at the same time</w:t>
             </w:r>
           </w:p>
         </w:tc>
@@ -5916,23 +6962,23 @@
       <w:tr>
         <w:tc>
           <w:tcPr>
-            <w:tcW w:w="3005" w:type="dxa"/>
+            <w:tcW w:w="2409" w:type="dxa"/>
           </w:tcPr>
           <w:p>
             <w:r>
-              <w:t>N</w:t>
-            </w:r>
-            <w:r>
-              <w:t>-</w:t>
-            </w:r>
-            <w:r>
-              <w:t>FR7</w:t>
+              <w:t>N-FR7</w:t>
             </w:r>
           </w:p>
         </w:tc>
         <w:tc>
           <w:tcPr>
-            <w:tcW w:w="3005" w:type="dxa"/>
+            <w:tcW w:w="1979" w:type="dxa"/>
+          </w:tcPr>
+          <w:p/>
+        </w:tc>
+        <w:tc>
+          <w:tcPr>
+            <w:tcW w:w="2219" w:type="dxa"/>
           </w:tcPr>
           <w:p>
             <w:r>
@@ -5942,7 +6988,7 @@
         </w:tc>
         <w:tc>
           <w:tcPr>
-            <w:tcW w:w="3006" w:type="dxa"/>
+            <w:tcW w:w="2409" w:type="dxa"/>
           </w:tcPr>
           <w:p>
             <w:r>
@@ -5954,23 +7000,23 @@
       <w:tr>
         <w:tc>
           <w:tcPr>
-            <w:tcW w:w="3005" w:type="dxa"/>
+            <w:tcW w:w="2409" w:type="dxa"/>
           </w:tcPr>
           <w:p>
             <w:r>
-              <w:t>N</w:t>
-            </w:r>
-            <w:r>
-              <w:t>-</w:t>
-            </w:r>
-            <w:r>
-              <w:t>FR8</w:t>
+              <w:t>N-FR8</w:t>
             </w:r>
           </w:p>
         </w:tc>
         <w:tc>
           <w:tcPr>
-            <w:tcW w:w="3005" w:type="dxa"/>
+            <w:tcW w:w="1979" w:type="dxa"/>
+          </w:tcPr>
+          <w:p/>
+        </w:tc>
+        <w:tc>
+          <w:tcPr>
+            <w:tcW w:w="2219" w:type="dxa"/>
           </w:tcPr>
           <w:p>
             <w:r>
@@ -5980,7 +7026,7 @@
         </w:tc>
         <w:tc>
           <w:tcPr>
-            <w:tcW w:w="3006" w:type="dxa"/>
+            <w:tcW w:w="2409" w:type="dxa"/>
           </w:tcPr>
           <w:p>
             <w:r>
@@ -5992,23 +7038,23 @@
       <w:tr>
         <w:tc>
           <w:tcPr>
-            <w:tcW w:w="3005" w:type="dxa"/>
+            <w:tcW w:w="2409" w:type="dxa"/>
           </w:tcPr>
           <w:p>
             <w:r>
-              <w:t>N</w:t>
-            </w:r>
-            <w:r>
-              <w:t>-</w:t>
-            </w:r>
-            <w:r>
-              <w:t>FR9</w:t>
+              <w:t>N-FR9</w:t>
             </w:r>
           </w:p>
         </w:tc>
         <w:tc>
           <w:tcPr>
-            <w:tcW w:w="3005" w:type="dxa"/>
+            <w:tcW w:w="1979" w:type="dxa"/>
+          </w:tcPr>
+          <w:p/>
+        </w:tc>
+        <w:tc>
+          <w:tcPr>
+            <w:tcW w:w="2219" w:type="dxa"/>
           </w:tcPr>
           <w:p>
             <w:r>
@@ -6018,7 +7064,7 @@
         </w:tc>
         <w:tc>
           <w:tcPr>
-            <w:tcW w:w="3006" w:type="dxa"/>
+            <w:tcW w:w="2409" w:type="dxa"/>
           </w:tcPr>
           <w:p/>
         </w:tc>
@@ -6026,7 +7072,7 @@
       <w:tr>
         <w:tc>
           <w:tcPr>
-            <w:tcW w:w="3005" w:type="dxa"/>
+            <w:tcW w:w="2409" w:type="dxa"/>
           </w:tcPr>
           <w:p>
             <w:r>
@@ -6036,7 +7082,13 @@
         </w:tc>
         <w:tc>
           <w:tcPr>
-            <w:tcW w:w="3005" w:type="dxa"/>
+            <w:tcW w:w="1979" w:type="dxa"/>
+          </w:tcPr>
+          <w:p/>
+        </w:tc>
+        <w:tc>
+          <w:tcPr>
+            <w:tcW w:w="2219" w:type="dxa"/>
           </w:tcPr>
           <w:p>
             <w:r>
@@ -6046,32 +7098,16 @@
         </w:tc>
         <w:tc>
           <w:tcPr>
-            <w:tcW w:w="3006" w:type="dxa"/>
+            <w:tcW w:w="2409" w:type="dxa"/>
           </w:tcPr>
           <w:p>
             <w:r>
-              <w:t xml:space="preserve">The website would not be down for more than </w:t>
-            </w:r>
-            <w:r>
-              <w:t xml:space="preserve">5 </w:t>
-            </w:r>
-            <w:r>
-              <w:t>minutes during a fault</w:t>
+              <w:t>The website would not be down for more than 5 minutes during a fault</w:t>
             </w:r>
           </w:p>
         </w:tc>
       </w:tr>
     </w:tbl>
-    <w:p>
-      <w:pPr>
-        <w:pStyle w:val="Heading1"/>
-      </w:pPr>
-      <w:bookmarkStart w:id="7" w:name="_Toc83734967"/>
-      <w:r>
-        <w:t>Methodology</w:t>
-      </w:r>
-      <w:bookmarkEnd w:id="7"/>
-    </w:p>
     <w:p>
       <w:pPr>
         <w:rPr>
@@ -6296,10 +7332,15 @@
     </w:p>
     <w:p>
       <w:r>
-        <w:t xml:space="preserve">Yellow = </w:t>
-      </w:r>
-      <w:r>
-        <w:t>Video games</w:t>
+        <w:t>Yellow = Video games</w:t>
+      </w:r>
+    </w:p>
+    <w:p>
+      <w:r>
+        <w:t xml:space="preserve">Brown = </w:t>
+      </w:r>
+      <w:r>
+        <w:t>Unused/Not finished with</w:t>
       </w:r>
     </w:p>
     <w:p>
@@ -6353,7 +7394,23 @@
           <w:rFonts w:cstheme="minorHAnsi"/>
           <w:color w:val="70AD47" w:themeColor="accent6"/>
         </w:rPr>
-        <w:t xml:space="preserve">, C.R.B.S. ,  </w:t>
+        <w:t xml:space="preserve">, </w:t>
+      </w:r>
+      <w:proofErr w:type="gramStart"/>
+      <w:r>
+        <w:rPr>
+          <w:rFonts w:cstheme="minorHAnsi"/>
+          <w:color w:val="70AD47" w:themeColor="accent6"/>
+        </w:rPr>
+        <w:t>C.R.B.S. ,</w:t>
+      </w:r>
+      <w:proofErr w:type="gramEnd"/>
+      <w:r>
+        <w:rPr>
+          <w:rFonts w:cstheme="minorHAnsi"/>
+          <w:color w:val="70AD47" w:themeColor="accent6"/>
+        </w:rPr>
+        <w:t xml:space="preserve">  </w:t>
       </w:r>
       <w:proofErr w:type="spellStart"/>
       <w:r>
@@ -6420,7 +7477,21 @@
         <w:rPr>
           <w:color w:val="70AD47" w:themeColor="accent6"/>
         </w:rPr>
-        <w:t>, Justus, S.K, J.B. (2021) Which RESTful API Design Rules Are Important and How Do They Improve Software Quality?. A Delphi Study with Industry Experts</w:t>
+        <w:t xml:space="preserve">, Justus, S.K, J.B. (2021) Which RESTful API Design Rules Are Important and How Do They Improve Software </w:t>
+      </w:r>
+      <w:proofErr w:type="gramStart"/>
+      <w:r>
+        <w:rPr>
+          <w:color w:val="70AD47" w:themeColor="accent6"/>
+        </w:rPr>
+        <w:t>Quality?.</w:t>
+      </w:r>
+      <w:proofErr w:type="gramEnd"/>
+      <w:r>
+        <w:rPr>
+          <w:color w:val="70AD47" w:themeColor="accent6"/>
+        </w:rPr>
+        <w:t> A Delphi Study with Industry Experts</w:t>
       </w:r>
       <w:r>
         <w:rPr>
@@ -6801,8 +7872,22 @@
       <w:pPr>
         <w:pStyle w:val="ListParagraph"/>
         <w:rPr>
-          <w:rFonts w:eastAsia="Times New Roman" w:cstheme="minorHAnsi"/>
+          <w:rFonts w:ascii="Times New Roman" w:eastAsia="Times New Roman" w:hAnsi="Times New Roman" w:cs="Times New Roman"/>
           <w:color w:val="70AD47" w:themeColor="accent6"/>
+          <w:sz w:val="24"/>
+          <w:szCs w:val="24"/>
+          <w:lang w:eastAsia="en-GB"/>
+        </w:rPr>
+      </w:pPr>
+    </w:p>
+    <w:p>
+      <w:pPr>
+        <w:pStyle w:val="ListParagraph"/>
+        <w:rPr>
+          <w:rFonts w:ascii="Times New Roman" w:eastAsia="Times New Roman" w:hAnsi="Times New Roman" w:cs="Times New Roman"/>
+          <w:color w:val="70AD47" w:themeColor="accent6"/>
+          <w:sz w:val="24"/>
+          <w:szCs w:val="24"/>
           <w:lang w:eastAsia="en-GB"/>
         </w:rPr>
       </w:pPr>
@@ -6815,12 +7900,635 @@
           <w:numId w:val="24"/>
         </w:numPr>
         <w:rPr>
+          <w:rFonts w:ascii="Times New Roman" w:eastAsia="Times New Roman" w:hAnsi="Times New Roman" w:cs="Times New Roman"/>
+          <w:color w:val="70AD47" w:themeColor="accent6"/>
+          <w:sz w:val="24"/>
+          <w:szCs w:val="24"/>
+          <w:lang w:eastAsia="en-GB"/>
+        </w:rPr>
+      </w:pPr>
+      <w:r>
+        <w:rPr>
+          <w:rStyle w:val="family-name"/>
+          <w:color w:val="70AD47" w:themeColor="accent6"/>
+        </w:rPr>
+        <w:t>Zhang</w:t>
+      </w:r>
+      <w:r>
+        <w:rPr>
+          <w:color w:val="70AD47" w:themeColor="accent6"/>
+        </w:rPr>
+        <w:t>,</w:t>
+      </w:r>
+      <w:r>
+        <w:rPr>
+          <w:color w:val="70AD47" w:themeColor="accent6"/>
+        </w:rPr>
+        <w:t xml:space="preserve"> Z.Z</w:t>
+      </w:r>
+      <w:r>
+        <w:rPr>
+          <w:color w:val="70AD47" w:themeColor="accent6"/>
+        </w:rPr>
+        <w:t>. (20</w:t>
+      </w:r>
+      <w:r>
+        <w:rPr>
+          <w:color w:val="70AD47" w:themeColor="accent6"/>
+        </w:rPr>
+        <w:t>12</w:t>
+      </w:r>
+      <w:r>
+        <w:rPr>
+          <w:color w:val="70AD47" w:themeColor="accent6"/>
+        </w:rPr>
+        <w:t xml:space="preserve">) </w:t>
+      </w:r>
+      <w:r>
+        <w:rPr>
+          <w:color w:val="70AD47" w:themeColor="accent6"/>
+        </w:rPr>
+        <w:t>Microsoft Kinect Sensor and Its Effect</w:t>
+      </w:r>
+      <w:r>
+        <w:rPr>
+          <w:color w:val="70AD47" w:themeColor="accent6"/>
+        </w:rPr>
+        <w:t xml:space="preserve">. </w:t>
+      </w:r>
+      <w:r>
+        <w:rPr>
+          <w:color w:val="70AD47" w:themeColor="accent6"/>
+        </w:rPr>
+        <w:t>IEEE Computer Society</w:t>
+      </w:r>
+      <w:r>
+        <w:rPr>
+          <w:color w:val="70AD47" w:themeColor="accent6"/>
+        </w:rPr>
+        <w:t xml:space="preserve"> [online]. </w:t>
+      </w:r>
+      <w:r>
+        <w:rPr>
+          <w:rFonts w:eastAsia="Times New Roman"/>
+          <w:color w:val="70AD47" w:themeColor="accent6"/>
+          <w:lang w:eastAsia="en-GB"/>
+        </w:rPr>
+        <w:t xml:space="preserve">Volume </w:t>
+      </w:r>
+      <w:r>
+        <w:rPr>
+          <w:rFonts w:eastAsia="Times New Roman"/>
+          <w:color w:val="70AD47" w:themeColor="accent6"/>
+          <w:lang w:eastAsia="en-GB"/>
+        </w:rPr>
+        <w:t>19</w:t>
+      </w:r>
+      <w:r>
+        <w:rPr>
+          <w:rFonts w:eastAsia="Times New Roman"/>
+          <w:color w:val="70AD47" w:themeColor="accent6"/>
+          <w:lang w:eastAsia="en-GB"/>
+        </w:rPr>
+        <w:t xml:space="preserve">, pages </w:t>
+      </w:r>
+      <w:r>
+        <w:rPr>
+          <w:rFonts w:eastAsia="Times New Roman"/>
+          <w:color w:val="70AD47" w:themeColor="accent6"/>
+          <w:lang w:eastAsia="en-GB"/>
+        </w:rPr>
+        <w:t>4-12</w:t>
+      </w:r>
+      <w:r>
+        <w:rPr>
+          <w:color w:val="70AD47" w:themeColor="accent6"/>
+        </w:rPr>
+        <w:t xml:space="preserve"> [Accessed 2</w:t>
+      </w:r>
+      <w:r>
+        <w:rPr>
+          <w:color w:val="70AD47" w:themeColor="accent6"/>
+        </w:rPr>
+        <w:t>8</w:t>
+      </w:r>
+      <w:r>
+        <w:rPr>
+          <w:color w:val="70AD47" w:themeColor="accent6"/>
+        </w:rPr>
+        <w:t xml:space="preserve"> December 2021].</w:t>
+      </w:r>
+    </w:p>
+    <w:p>
+      <w:pPr>
+        <w:pStyle w:val="ListParagraph"/>
+        <w:rPr>
+          <w:color w:val="833C0B" w:themeColor="accent2" w:themeShade="80"/>
+        </w:rPr>
+      </w:pPr>
+    </w:p>
+    <w:p>
+      <w:pPr>
+        <w:pStyle w:val="ListParagraph"/>
+        <w:numPr>
+          <w:ilvl w:val="0"/>
+          <w:numId w:val="24"/>
+        </w:numPr>
+        <w:rPr>
+          <w:color w:val="70AD47" w:themeColor="accent6"/>
+        </w:rPr>
+      </w:pPr>
+      <w:hyperlink r:id="rId56" w:history="1">
+        <w:proofErr w:type="spellStart"/>
+        <w:r>
+          <w:rPr>
+            <w:rStyle w:val="Hyperlink"/>
+            <w:color w:val="70AD47" w:themeColor="accent6"/>
+            <w:u w:val="none"/>
+          </w:rPr>
+          <w:t>Shotton</w:t>
+        </w:r>
+        <w:proofErr w:type="spellEnd"/>
+      </w:hyperlink>
+      <w:r>
+        <w:rPr>
+          <w:color w:val="70AD47" w:themeColor="accent6"/>
+        </w:rPr>
+        <w:t xml:space="preserve">, J.S, </w:t>
+      </w:r>
+      <w:hyperlink r:id="rId57" w:history="1">
+        <w:r>
+          <w:rPr>
+            <w:rStyle w:val="Hyperlink"/>
+            <w:color w:val="70AD47" w:themeColor="accent6"/>
+            <w:u w:val="none"/>
+          </w:rPr>
+          <w:t>Fitzgibbon</w:t>
+        </w:r>
+      </w:hyperlink>
+      <w:r>
+        <w:rPr>
+          <w:color w:val="70AD47" w:themeColor="accent6"/>
+        </w:rPr>
+        <w:t xml:space="preserve">, A.F, </w:t>
+      </w:r>
+      <w:hyperlink r:id="rId58" w:history="1">
+        <w:r>
+          <w:rPr>
+            <w:rStyle w:val="Hyperlink"/>
+            <w:color w:val="70AD47" w:themeColor="accent6"/>
+            <w:u w:val="none"/>
+          </w:rPr>
+          <w:t>Cook</w:t>
+        </w:r>
+      </w:hyperlink>
+      <w:r>
+        <w:rPr>
+          <w:color w:val="70AD47" w:themeColor="accent6"/>
+        </w:rPr>
+        <w:t xml:space="preserve">, M.C,  </w:t>
+      </w:r>
+      <w:hyperlink r:id="rId59" w:history="1">
+        <w:r>
+          <w:rPr>
+            <w:rStyle w:val="Hyperlink"/>
+            <w:color w:val="70AD47" w:themeColor="accent6"/>
+            <w:u w:val="none"/>
+          </w:rPr>
+          <w:t>Sharp</w:t>
+        </w:r>
+      </w:hyperlink>
+      <w:r>
+        <w:rPr>
+          <w:color w:val="70AD47" w:themeColor="accent6"/>
+        </w:rPr>
+        <w:t xml:space="preserve">, T.S, </w:t>
+      </w:r>
+      <w:hyperlink r:id="rId60" w:history="1">
+        <w:r>
+          <w:rPr>
+            <w:rStyle w:val="Hyperlink"/>
+            <w:color w:val="70AD47" w:themeColor="accent6"/>
+            <w:u w:val="none"/>
+          </w:rPr>
+          <w:t>Finocchio</w:t>
+        </w:r>
+      </w:hyperlink>
+      <w:r>
+        <w:rPr>
+          <w:color w:val="70AD47" w:themeColor="accent6"/>
+        </w:rPr>
+        <w:t xml:space="preserve">, M.F, </w:t>
+      </w:r>
+      <w:hyperlink r:id="rId61" w:history="1">
+        <w:r>
+          <w:rPr>
+            <w:rStyle w:val="Hyperlink"/>
+            <w:color w:val="70AD47" w:themeColor="accent6"/>
+            <w:u w:val="none"/>
+          </w:rPr>
+          <w:t>Moore</w:t>
+        </w:r>
+      </w:hyperlink>
+      <w:r>
+        <w:rPr>
+          <w:color w:val="70AD47" w:themeColor="accent6"/>
+        </w:rPr>
+        <w:t xml:space="preserve">, R.M, </w:t>
+      </w:r>
+      <w:hyperlink r:id="rId62" w:history="1">
+        <w:proofErr w:type="spellStart"/>
+        <w:r>
+          <w:rPr>
+            <w:rStyle w:val="Hyperlink"/>
+            <w:color w:val="70AD47" w:themeColor="accent6"/>
+            <w:u w:val="none"/>
+          </w:rPr>
+          <w:t>Kipman</w:t>
+        </w:r>
+        <w:proofErr w:type="spellEnd"/>
+      </w:hyperlink>
+      <w:r>
+        <w:rPr>
+          <w:color w:val="70AD47" w:themeColor="accent6"/>
+        </w:rPr>
+        <w:t xml:space="preserve">, A.K , </w:t>
+      </w:r>
+      <w:hyperlink r:id="rId63" w:history="1">
+        <w:r>
+          <w:rPr>
+            <w:rStyle w:val="Hyperlink"/>
+            <w:color w:val="70AD47" w:themeColor="accent6"/>
+            <w:u w:val="none"/>
+          </w:rPr>
+          <w:t>Blake</w:t>
+        </w:r>
+      </w:hyperlink>
+      <w:r>
+        <w:rPr>
+          <w:color w:val="70AD47" w:themeColor="accent6"/>
+        </w:rPr>
+        <w:t xml:space="preserve">, A.B . (2011) Real-time human pose recognition in parts from single depth images. Anon, </w:t>
+      </w:r>
+      <w:hyperlink r:id="rId64" w:history="1">
+        <w:r>
+          <w:rPr>
+            <w:rStyle w:val="Hyperlink"/>
+            <w:color w:val="70AD47" w:themeColor="accent6"/>
+            <w:u w:val="none"/>
+          </w:rPr>
+          <w:t>CVPR 2011</w:t>
+        </w:r>
+      </w:hyperlink>
+      <w:r>
+        <w:rPr>
+          <w:color w:val="70AD47" w:themeColor="accent6"/>
+        </w:rPr>
+        <w:t xml:space="preserve"> , Colorado Springs, CO, USA, 2011, IEEE [Accessed 28 December 2021].</w:t>
+      </w:r>
+    </w:p>
+    <w:p>
+      <w:pPr>
+        <w:pStyle w:val="ListParagraph"/>
+        <w:rPr>
+          <w:rFonts w:ascii="Times New Roman" w:eastAsia="Times New Roman" w:hAnsi="Times New Roman" w:cs="Times New Roman"/>
+          <w:color w:val="70AD47" w:themeColor="accent6"/>
+          <w:sz w:val="24"/>
+          <w:szCs w:val="24"/>
+          <w:lang w:eastAsia="en-GB"/>
+        </w:rPr>
+      </w:pPr>
+    </w:p>
+    <w:p>
+      <w:pPr>
+        <w:pStyle w:val="ListParagraph"/>
+        <w:rPr>
+          <w:rStyle w:val="family-name"/>
+          <w:rFonts w:ascii="Times New Roman" w:eastAsia="Times New Roman" w:hAnsi="Times New Roman" w:cs="Times New Roman"/>
+          <w:color w:val="70AD47" w:themeColor="accent6"/>
+          <w:sz w:val="24"/>
+          <w:szCs w:val="24"/>
+          <w:lang w:eastAsia="en-GB"/>
+        </w:rPr>
+      </w:pPr>
+    </w:p>
+    <w:p>
+      <w:pPr>
+        <w:pStyle w:val="ListParagraph"/>
+        <w:numPr>
+          <w:ilvl w:val="0"/>
+          <w:numId w:val="24"/>
+        </w:numPr>
+        <w:rPr>
+          <w:rFonts w:ascii="Times New Roman" w:eastAsia="Times New Roman" w:hAnsi="Times New Roman" w:cs="Times New Roman"/>
+          <w:color w:val="70AD47" w:themeColor="accent6"/>
+          <w:sz w:val="24"/>
+          <w:szCs w:val="24"/>
+          <w:lang w:eastAsia="en-GB"/>
+        </w:rPr>
+      </w:pPr>
+      <w:proofErr w:type="spellStart"/>
+      <w:r>
+        <w:rPr>
+          <w:rStyle w:val="family-name"/>
+          <w:color w:val="70AD47" w:themeColor="accent6"/>
+        </w:rPr>
+        <w:t>Frese</w:t>
+      </w:r>
+      <w:proofErr w:type="spellEnd"/>
+      <w:r>
+        <w:rPr>
+          <w:rStyle w:val="family-name"/>
+          <w:color w:val="70AD47" w:themeColor="accent6"/>
+        </w:rPr>
+        <w:t xml:space="preserve">, U.F, </w:t>
+      </w:r>
+      <w:r>
+        <w:rPr>
+          <w:color w:val="70AD47" w:themeColor="accent6"/>
+        </w:rPr>
+        <w:t xml:space="preserve">Wagner, R.W, </w:t>
+      </w:r>
+      <w:proofErr w:type="spellStart"/>
+      <w:r>
+        <w:rPr>
+          <w:color w:val="70AD47" w:themeColor="accent6"/>
+        </w:rPr>
+        <w:t>Rofer</w:t>
+      </w:r>
+      <w:proofErr w:type="spellEnd"/>
+      <w:r>
+        <w:rPr>
+          <w:color w:val="70AD47" w:themeColor="accent6"/>
+        </w:rPr>
+        <w:t>, T.R</w:t>
+      </w:r>
+      <w:r>
+        <w:rPr>
+          <w:color w:val="70AD47" w:themeColor="accent6"/>
+        </w:rPr>
+        <w:t>. (</w:t>
+      </w:r>
+      <w:r>
+        <w:rPr>
+          <w:color w:val="70AD47" w:themeColor="accent6"/>
+        </w:rPr>
+        <w:t>2010</w:t>
+      </w:r>
+      <w:r>
+        <w:rPr>
+          <w:color w:val="70AD47" w:themeColor="accent6"/>
+        </w:rPr>
+        <w:t xml:space="preserve">) </w:t>
+      </w:r>
+      <w:r>
+        <w:rPr>
+          <w:color w:val="70AD47" w:themeColor="accent6"/>
+        </w:rPr>
+        <w:t xml:space="preserve">A SLAM overview from </w:t>
+      </w:r>
+      <w:r>
+        <w:rPr>
+          <w:color w:val="70AD47" w:themeColor="accent6"/>
+        </w:rPr>
+        <w:t>a user’s</w:t>
+      </w:r>
+      <w:r>
+        <w:rPr>
+          <w:color w:val="70AD47" w:themeColor="accent6"/>
+        </w:rPr>
+        <w:t xml:space="preserve"> perspective</w:t>
+      </w:r>
+      <w:r>
+        <w:rPr>
+          <w:color w:val="70AD47" w:themeColor="accent6"/>
+        </w:rPr>
+        <w:t xml:space="preserve">. </w:t>
+      </w:r>
+      <w:r>
+        <w:rPr>
+          <w:color w:val="70AD47" w:themeColor="accent6"/>
+        </w:rPr>
+        <w:t>KI</w:t>
+      </w:r>
+      <w:r>
+        <w:rPr>
+          <w:color w:val="70AD47" w:themeColor="accent6"/>
+        </w:rPr>
+        <w:t xml:space="preserve"> [online]. </w:t>
+      </w:r>
+      <w:r>
+        <w:rPr>
+          <w:rFonts w:eastAsia="Times New Roman"/>
+          <w:color w:val="70AD47" w:themeColor="accent6"/>
+          <w:lang w:eastAsia="en-GB"/>
+        </w:rPr>
+        <w:t xml:space="preserve">Volume </w:t>
+      </w:r>
+      <w:r>
+        <w:rPr>
+          <w:rFonts w:eastAsia="Times New Roman"/>
+          <w:color w:val="70AD47" w:themeColor="accent6"/>
+          <w:lang w:eastAsia="en-GB"/>
+        </w:rPr>
+        <w:t>24</w:t>
+      </w:r>
+      <w:r>
+        <w:rPr>
+          <w:rFonts w:eastAsia="Times New Roman"/>
+          <w:color w:val="70AD47" w:themeColor="accent6"/>
+          <w:lang w:eastAsia="en-GB"/>
+        </w:rPr>
+        <w:t xml:space="preserve">, pages </w:t>
+      </w:r>
+      <w:r>
+        <w:rPr>
+          <w:rFonts w:eastAsia="Times New Roman"/>
+          <w:color w:val="70AD47" w:themeColor="accent6"/>
+          <w:lang w:eastAsia="en-GB"/>
+        </w:rPr>
+        <w:t>191</w:t>
+      </w:r>
+      <w:r>
+        <w:rPr>
+          <w:rFonts w:eastAsia="Times New Roman"/>
+          <w:color w:val="70AD47" w:themeColor="accent6"/>
+          <w:lang w:eastAsia="en-GB"/>
+        </w:rPr>
+        <w:t>-</w:t>
+      </w:r>
+      <w:r>
+        <w:rPr>
+          <w:rFonts w:eastAsia="Times New Roman"/>
+          <w:color w:val="70AD47" w:themeColor="accent6"/>
+          <w:lang w:eastAsia="en-GB"/>
+        </w:rPr>
+        <w:t>198</w:t>
+      </w:r>
+      <w:r>
+        <w:rPr>
+          <w:color w:val="70AD47" w:themeColor="accent6"/>
+        </w:rPr>
+        <w:t xml:space="preserve"> [Accessed 2</w:t>
+      </w:r>
+      <w:r>
+        <w:rPr>
+          <w:color w:val="70AD47" w:themeColor="accent6"/>
+        </w:rPr>
+        <w:t>8</w:t>
+      </w:r>
+      <w:r>
+        <w:rPr>
+          <w:color w:val="70AD47" w:themeColor="accent6"/>
+        </w:rPr>
+        <w:t xml:space="preserve"> December 2021].</w:t>
+      </w:r>
+    </w:p>
+    <w:p>
+      <w:pPr>
+        <w:pStyle w:val="ListParagraph"/>
+        <w:rPr>
+          <w:rFonts w:ascii="Times New Roman" w:eastAsia="Times New Roman" w:hAnsi="Times New Roman" w:cs="Times New Roman"/>
+          <w:color w:val="833C0B" w:themeColor="accent2" w:themeShade="80"/>
+          <w:sz w:val="24"/>
+          <w:szCs w:val="24"/>
+          <w:lang w:eastAsia="en-GB"/>
+        </w:rPr>
+      </w:pPr>
+    </w:p>
+    <w:p>
+      <w:pPr>
+        <w:pStyle w:val="ListParagraph"/>
+        <w:numPr>
+          <w:ilvl w:val="0"/>
+          <w:numId w:val="24"/>
+        </w:numPr>
+        <w:rPr>
+          <w:color w:val="806000" w:themeColor="accent4" w:themeShade="80"/>
+        </w:rPr>
+      </w:pPr>
+      <w:r>
+        <w:rPr>
+          <w:rStyle w:val="family-name"/>
+          <w:color w:val="806000" w:themeColor="accent4" w:themeShade="80"/>
+        </w:rPr>
+        <w:lastRenderedPageBreak/>
+        <w:t>Huang, B.H, Zhao, J.Z, Liu, J.L</w:t>
+      </w:r>
+      <w:r>
+        <w:rPr>
+          <w:color w:val="806000" w:themeColor="accent4" w:themeShade="80"/>
+        </w:rPr>
+        <w:t>. (</w:t>
+      </w:r>
+      <w:r>
+        <w:rPr>
+          <w:color w:val="806000" w:themeColor="accent4" w:themeShade="80"/>
+        </w:rPr>
+        <w:t>2019</w:t>
+      </w:r>
+      <w:r>
+        <w:rPr>
+          <w:color w:val="806000" w:themeColor="accent4" w:themeShade="80"/>
+        </w:rPr>
+        <w:t xml:space="preserve">) </w:t>
+      </w:r>
+      <w:r>
+        <w:rPr>
+          <w:color w:val="806000" w:themeColor="accent4" w:themeShade="80"/>
+        </w:rPr>
+        <w:t>A Survey of Simultaneous Localization and Mapping with an</w:t>
+      </w:r>
+      <w:r>
+        <w:rPr>
+          <w:color w:val="806000" w:themeColor="accent4" w:themeShade="80"/>
+        </w:rPr>
+        <w:t xml:space="preserve"> </w:t>
+      </w:r>
+      <w:r>
+        <w:rPr>
+          <w:color w:val="806000" w:themeColor="accent4" w:themeShade="80"/>
+        </w:rPr>
+        <w:t>Envision in 6G Wireless Networks</w:t>
+      </w:r>
+      <w:r>
+        <w:rPr>
+          <w:color w:val="806000" w:themeColor="accent4" w:themeShade="80"/>
+        </w:rPr>
+        <w:t xml:space="preserve">. </w:t>
+      </w:r>
+      <w:proofErr w:type="spellStart"/>
+      <w:r>
+        <w:rPr>
+          <w:color w:val="806000" w:themeColor="accent4" w:themeShade="80"/>
+        </w:rPr>
+        <w:t>CoRR</w:t>
+      </w:r>
+      <w:proofErr w:type="spellEnd"/>
+      <w:r>
+        <w:rPr>
+          <w:color w:val="806000" w:themeColor="accent4" w:themeShade="80"/>
+        </w:rPr>
+        <w:t xml:space="preserve"> </w:t>
+      </w:r>
+      <w:r>
+        <w:rPr>
+          <w:color w:val="806000" w:themeColor="accent4" w:themeShade="80"/>
+        </w:rPr>
+        <w:t xml:space="preserve">[online]. Volume </w:t>
+      </w:r>
+      <w:r>
+        <w:rPr>
+          <w:color w:val="806000" w:themeColor="accent4" w:themeShade="80"/>
+        </w:rPr>
+        <w:t>abs/1909.05214</w:t>
+      </w:r>
+      <w:r>
+        <w:rPr>
+          <w:color w:val="806000" w:themeColor="accent4" w:themeShade="80"/>
+        </w:rPr>
+        <w:t>[Accessed 28 December 2021].</w:t>
+      </w:r>
+    </w:p>
+    <w:p>
+      <w:pPr>
+        <w:pStyle w:val="ListParagraph"/>
+        <w:rPr>
+          <w:rStyle w:val="family-name"/>
+          <w:rFonts w:ascii="Times New Roman" w:eastAsia="Times New Roman" w:hAnsi="Times New Roman" w:cs="Times New Roman"/>
+          <w:color w:val="833C0B" w:themeColor="accent2" w:themeShade="80"/>
+          <w:sz w:val="24"/>
+          <w:szCs w:val="24"/>
+          <w:lang w:eastAsia="en-GB"/>
+        </w:rPr>
+      </w:pPr>
+    </w:p>
+    <w:p>
+      <w:pPr>
+        <w:pStyle w:val="ListParagraph"/>
+        <w:rPr>
+          <w:rFonts w:ascii="Times New Roman" w:eastAsia="Times New Roman" w:hAnsi="Times New Roman" w:cs="Times New Roman"/>
+          <w:color w:val="70AD47" w:themeColor="accent6"/>
+          <w:sz w:val="24"/>
+          <w:szCs w:val="24"/>
+          <w:lang w:eastAsia="en-GB"/>
+        </w:rPr>
+      </w:pPr>
+    </w:p>
+    <w:p>
+      <w:pPr>
+        <w:pStyle w:val="ListParagraph"/>
+        <w:numPr>
+          <w:ilvl w:val="0"/>
+          <w:numId w:val="24"/>
+        </w:numPr>
+        <w:rPr>
           <w:rFonts w:ascii="Open Sans" w:hAnsi="Open Sans" w:cs="Open Sans"/>
           <w:color w:val="7030A0"/>
           <w:shd w:val="clear" w:color="auto" w:fill="FFFFFF"/>
         </w:rPr>
       </w:pPr>
-      <w:hyperlink r:id="rId39" w:history="1">
+      <w:hyperlink r:id="rId65" w:history="1">
         <w:r>
           <w:rPr>
             <w:color w:val="7030A0"/>
@@ -6834,7 +8542,7 @@
         </w:rPr>
         <w:t>, </w:t>
       </w:r>
-      <w:hyperlink r:id="rId40" w:history="1">
+      <w:hyperlink r:id="rId66" w:history="1">
         <w:r>
           <w:rPr>
             <w:color w:val="7030A0"/>
@@ -6848,7 +8556,7 @@
         </w:rPr>
         <w:t>, </w:t>
       </w:r>
-      <w:hyperlink r:id="rId41" w:history="1">
+      <w:hyperlink r:id="rId67" w:history="1">
         <w:r>
           <w:rPr>
             <w:color w:val="7030A0"/>
@@ -6862,7 +8570,7 @@
         </w:rPr>
         <w:t xml:space="preserve">, </w:t>
       </w:r>
-      <w:hyperlink r:id="rId42" w:history="1">
+      <w:hyperlink r:id="rId68" w:history="1">
         <w:r>
           <w:rPr>
             <w:color w:val="7030A0"/>
@@ -6876,7 +8584,7 @@
         </w:rPr>
         <w:t xml:space="preserve"> , </w:t>
       </w:r>
-      <w:hyperlink r:id="rId43" w:history="1">
+      <w:hyperlink r:id="rId69" w:history="1">
         <w:r>
           <w:rPr>
             <w:color w:val="7030A0"/>
@@ -6890,7 +8598,7 @@
         </w:rPr>
         <w:t>, </w:t>
       </w:r>
-      <w:hyperlink r:id="rId44" w:history="1">
+      <w:hyperlink r:id="rId70" w:history="1">
         <w:r>
           <w:rPr>
             <w:color w:val="7030A0"/>
@@ -7146,16 +8854,29 @@
       <w:r>
         <w:t> </w:t>
       </w:r>
-      <w:hyperlink r:id="rId45" w:history="1">
-        <w:proofErr w:type="spellStart"/>
-        <w:r>
-          <w:rPr>
-            <w:color w:val="7030A0"/>
-          </w:rPr>
-          <w:t>Uzayr</w:t>
-        </w:r>
-        <w:proofErr w:type="spellEnd"/>
-      </w:hyperlink>
+      <w:proofErr w:type="spellStart"/>
+      <w:r>
+        <w:fldChar w:fldCharType="begin"/>
+      </w:r>
+      <w:r>
+        <w:instrText xml:space="preserve"> HYPERLINK "https://learning.oreilly.com/search/?query=author%3A%22Sufyan%20bin%20Uzayr%22&amp;sort=relevance&amp;highlight=true" </w:instrText>
+      </w:r>
+      <w:r>
+        <w:fldChar w:fldCharType="separate"/>
+      </w:r>
+      <w:r>
+        <w:rPr>
+          <w:color w:val="7030A0"/>
+        </w:rPr>
+        <w:t>Uzayr</w:t>
+      </w:r>
+      <w:proofErr w:type="spellEnd"/>
+      <w:r>
+        <w:rPr>
+          <w:color w:val="7030A0"/>
+        </w:rPr>
+        <w:fldChar w:fldCharType="end"/>
+      </w:r>
       <w:r>
         <w:rPr>
           <w:color w:val="7030A0"/>
@@ -7178,10 +8899,23 @@
         <w:rPr>
           <w:color w:val="7030A0"/>
         </w:rPr>
-        <w:lastRenderedPageBreak/>
-        <w:t xml:space="preserve">Lubbers, Albers, Salim, P.L, B.A, F,S. (2011) Pro HTML5 Programming[online]. no place: </w:t>
-      </w:r>
-      <w:hyperlink r:id="rId46" w:history="1">
+        <w:t xml:space="preserve">Lubbers, Albers, Salim, P.L, B.A, </w:t>
+      </w:r>
+      <w:proofErr w:type="gramStart"/>
+      <w:r>
+        <w:rPr>
+          <w:color w:val="7030A0"/>
+        </w:rPr>
+        <w:t>F,S.</w:t>
+      </w:r>
+      <w:proofErr w:type="gramEnd"/>
+      <w:r>
+        <w:rPr>
+          <w:color w:val="7030A0"/>
+        </w:rPr>
+        <w:t xml:space="preserve"> (2011) Pro HTML5 Programming[online]. no place: </w:t>
+      </w:r>
+      <w:hyperlink r:id="rId71" w:history="1">
         <w:proofErr w:type="spellStart"/>
         <w:r>
           <w:rPr>
@@ -7282,12 +9016,28 @@
         </w:rPr>
         <w:t xml:space="preserve">. </w:t>
       </w:r>
+      <w:proofErr w:type="gramStart"/>
       <w:r>
         <w:rPr>
           <w:color w:val="7030A0"/>
         </w:rPr>
-        <w:t>US : Crown Publishing Group.</w:t>
-      </w:r>
+        <w:t>US :</w:t>
+      </w:r>
+      <w:proofErr w:type="gramEnd"/>
+      <w:r>
+        <w:rPr>
+          <w:color w:val="7030A0"/>
+        </w:rPr>
+        <w:t xml:space="preserve"> Crown Publishing Group.</w:t>
+      </w:r>
+    </w:p>
+    <w:p>
+      <w:pPr>
+        <w:pStyle w:val="ListParagraph"/>
+        <w:rPr>
+          <w:color w:val="7030A0"/>
+        </w:rPr>
+      </w:pPr>
     </w:p>
     <w:p>
       <w:pPr>
@@ -7326,7 +9076,21 @@
         <w:rPr>
           <w:color w:val="0070C0"/>
         </w:rPr>
-        <w:t>, Linde. J.H, A.K, O.L. (2019) Powered by AI: Oculus Insight. Available from: https://ai.facebook.com/blog/powered-by-ai-oculus-insight/  [Accessed 21 December 2021].</w:t>
+        <w:t xml:space="preserve">, Linde. J.H, A.K, O.L. (2019) Powered by AI: Oculus Insight. Available from: </w:t>
+      </w:r>
+      <w:proofErr w:type="gramStart"/>
+      <w:r>
+        <w:rPr>
+          <w:color w:val="0070C0"/>
+        </w:rPr>
+        <w:t>https://ai.facebook.com/blog/powered-by-ai-oculus-insight/  [</w:t>
+      </w:r>
+      <w:proofErr w:type="gramEnd"/>
+      <w:r>
+        <w:rPr>
+          <w:color w:val="0070C0"/>
+        </w:rPr>
+        <w:t>Accessed 21 December 2021].</w:t>
       </w:r>
     </w:p>
     <w:p>
@@ -7344,7 +9108,21 @@
         <w:rPr>
           <w:color w:val="0070C0"/>
         </w:rPr>
-        <w:t>MathWorks. (no date) Powered by AI: Oculus Insight. Available from: https://uk.mathworks.com/discovery/slam.html#slam-with-matlab [Accessed 21 December 2021].</w:t>
+        <w:t>MathWorks. (</w:t>
+      </w:r>
+      <w:proofErr w:type="gramStart"/>
+      <w:r>
+        <w:rPr>
+          <w:color w:val="0070C0"/>
+        </w:rPr>
+        <w:t>no</w:t>
+      </w:r>
+      <w:proofErr w:type="gramEnd"/>
+      <w:r>
+        <w:rPr>
+          <w:color w:val="0070C0"/>
+        </w:rPr>
+        <w:t xml:space="preserve"> date) Powered by AI: Oculus Insight. Available from: https://uk.mathworks.com/discovery/slam.html#slam-with-matlab [Accessed 21 December 2021].</w:t>
       </w:r>
     </w:p>
     <w:p>
@@ -7370,7 +9148,7 @@
         </w:rPr>
         <w:t xml:space="preserve">Sherman, </w:t>
       </w:r>
-      <w:hyperlink r:id="rId47" w:history="1">
+      <w:hyperlink r:id="rId72" w:history="1">
         <w:r>
           <w:rPr>
             <w:color w:val="ED7D31" w:themeColor="accent2"/>
@@ -7486,10 +9264,11 @@
           <w:rFonts w:cstheme="minorHAnsi"/>
           <w:color w:val="ED7D31" w:themeColor="accent2"/>
         </w:rPr>
-        <w:t>Dionisio, III, Gilbert, J.D, W.I, R.G .(2013)</w:t>
-      </w:r>
-      <w:r>
-        <w:rPr>
+        <w:t>Dionisio, III, Gilbert, J.D, W.I, R.G.</w:t>
+      </w:r>
+      <w:r>
+        <w:rPr>
+          <w:rFonts w:cstheme="minorHAnsi"/>
           <w:color w:val="ED7D31" w:themeColor="accent2"/>
         </w:rPr>
         <w:t xml:space="preserve"> </w:t>
@@ -7499,7 +9278,36 @@
           <w:rFonts w:cstheme="minorHAnsi"/>
           <w:color w:val="ED7D31" w:themeColor="accent2"/>
         </w:rPr>
-        <w:t>3D Virtual worlds and the metaverse: Current status and future possibilities. </w:t>
+        <w:t>(2013)</w:t>
+      </w:r>
+      <w:r>
+        <w:rPr>
+          <w:color w:val="ED7D31" w:themeColor="accent2"/>
+        </w:rPr>
+        <w:t xml:space="preserve"> </w:t>
+      </w:r>
+      <w:r>
+        <w:rPr>
+          <w:rFonts w:cstheme="minorHAnsi"/>
+          <w:color w:val="ED7D31" w:themeColor="accent2"/>
+        </w:rPr>
+        <w:t xml:space="preserve">3D Virtual worlds and the metaverse: </w:t>
+      </w:r>
+      <w:proofErr w:type="gramStart"/>
+      <w:r>
+        <w:rPr>
+          <w:rFonts w:cstheme="minorHAnsi"/>
+          <w:color w:val="ED7D31" w:themeColor="accent2"/>
+        </w:rPr>
+        <w:t>Current status</w:t>
+      </w:r>
+      <w:proofErr w:type="gramEnd"/>
+      <w:r>
+        <w:rPr>
+          <w:rFonts w:cstheme="minorHAnsi"/>
+          <w:color w:val="ED7D31" w:themeColor="accent2"/>
+        </w:rPr>
+        <w:t xml:space="preserve"> and future possibilities. </w:t>
       </w:r>
       <w:r>
         <w:rPr>
@@ -7516,6 +9324,15 @@
         </w:rPr>
         <w:t>[online]. Volume 45, Issue 3. [Accessed 21 December 2021].</w:t>
       </w:r>
+    </w:p>
+    <w:p>
+      <w:pPr>
+        <w:pStyle w:val="ListParagraph"/>
+        <w:rPr>
+          <w:rFonts w:cstheme="minorHAnsi"/>
+          <w:color w:val="ED7D31" w:themeColor="accent2"/>
+        </w:rPr>
+      </w:pPr>
     </w:p>
     <w:p>
       <w:pPr>
@@ -7525,10 +9342,149 @@
           <w:numId w:val="24"/>
         </w:numPr>
         <w:rPr>
+          <w:rFonts w:cstheme="minorHAnsi"/>
+          <w:color w:val="ED7D31" w:themeColor="accent2"/>
+        </w:rPr>
+      </w:pPr>
+      <w:proofErr w:type="spellStart"/>
+      <w:r>
+        <w:rPr>
+          <w:rFonts w:cstheme="minorHAnsi"/>
+          <w:color w:val="ED7D31" w:themeColor="accent2"/>
+        </w:rPr>
+        <w:t>Taketomi</w:t>
+      </w:r>
+      <w:proofErr w:type="spellEnd"/>
+      <w:r>
+        <w:rPr>
+          <w:rFonts w:cstheme="minorHAnsi"/>
+          <w:color w:val="ED7D31" w:themeColor="accent2"/>
+        </w:rPr>
+        <w:t xml:space="preserve">, T.T, Uchiyama, H.U, Ikeda, S.I </w:t>
+      </w:r>
+      <w:r>
+        <w:rPr>
+          <w:rFonts w:cstheme="minorHAnsi"/>
+          <w:color w:val="ED7D31" w:themeColor="accent2"/>
+        </w:rPr>
+        <w:t>(</w:t>
+      </w:r>
+      <w:r>
+        <w:rPr>
+          <w:rFonts w:cstheme="minorHAnsi"/>
+          <w:color w:val="ED7D31" w:themeColor="accent2"/>
+        </w:rPr>
+        <w:t>2017</w:t>
+      </w:r>
+      <w:r>
+        <w:rPr>
+          <w:rFonts w:cstheme="minorHAnsi"/>
+          <w:color w:val="ED7D31" w:themeColor="accent2"/>
+        </w:rPr>
+        <w:t>)</w:t>
+      </w:r>
+      <w:r>
+        <w:rPr>
+          <w:color w:val="ED7D31" w:themeColor="accent2"/>
+        </w:rPr>
+        <w:t xml:space="preserve"> </w:t>
+      </w:r>
+      <w:r>
+        <w:rPr>
+          <w:rFonts w:cstheme="minorHAnsi"/>
+          <w:color w:val="ED7D31" w:themeColor="accent2"/>
+        </w:rPr>
+        <w:t>Visual SLAM algorithms: a survey from 2010 to 2016</w:t>
+      </w:r>
+      <w:r>
+        <w:rPr>
+          <w:rFonts w:cstheme="minorHAnsi"/>
+          <w:color w:val="ED7D31" w:themeColor="accent2"/>
+        </w:rPr>
+        <w:t>. </w:t>
+      </w:r>
+      <w:r>
+        <w:rPr>
+          <w:rFonts w:eastAsia="Times New Roman" w:cstheme="minorHAnsi"/>
+          <w:color w:val="ED7D31" w:themeColor="accent2"/>
+          <w:lang w:eastAsia="en-GB"/>
+        </w:rPr>
+        <w:t>IPSJ transactions on computer vision and applications</w:t>
+      </w:r>
+      <w:r>
+        <w:rPr>
+          <w:rFonts w:eastAsia="Times New Roman" w:cstheme="minorHAnsi"/>
+          <w:color w:val="ED7D31" w:themeColor="accent2"/>
+          <w:lang w:eastAsia="en-GB"/>
+        </w:rPr>
+        <w:t xml:space="preserve"> </w:t>
+      </w:r>
+      <w:r>
+        <w:rPr>
+          <w:rFonts w:cstheme="minorHAnsi"/>
+          <w:color w:val="ED7D31" w:themeColor="accent2"/>
+        </w:rPr>
+        <w:t>[online]. Volume </w:t>
+      </w:r>
+      <w:r>
+        <w:rPr>
+          <w:rFonts w:cstheme="minorHAnsi"/>
+          <w:color w:val="ED7D31" w:themeColor="accent2"/>
+        </w:rPr>
+        <w:t>9</w:t>
+      </w:r>
+      <w:r>
+        <w:rPr>
+          <w:rFonts w:cstheme="minorHAnsi"/>
+          <w:color w:val="ED7D31" w:themeColor="accent2"/>
+        </w:rPr>
+        <w:t>. [Accessed 2</w:t>
+      </w:r>
+      <w:r>
+        <w:rPr>
+          <w:rFonts w:cstheme="minorHAnsi"/>
+          <w:color w:val="ED7D31" w:themeColor="accent2"/>
+        </w:rPr>
+        <w:t>8</w:t>
+      </w:r>
+      <w:r>
+        <w:rPr>
+          <w:rFonts w:cstheme="minorHAnsi"/>
+          <w:color w:val="ED7D31" w:themeColor="accent2"/>
+        </w:rPr>
+        <w:t xml:space="preserve"> December 2021].</w:t>
+      </w:r>
+    </w:p>
+    <w:p>
+      <w:pPr>
+        <w:pStyle w:val="ListParagraph"/>
+        <w:rPr>
+          <w:rFonts w:cstheme="minorHAnsi"/>
+          <w:color w:val="ED7D31" w:themeColor="accent2"/>
+        </w:rPr>
+      </w:pPr>
+    </w:p>
+    <w:p>
+      <w:pPr>
+        <w:pStyle w:val="ListParagraph"/>
+        <w:rPr>
+          <w:rFonts w:cstheme="minorHAnsi"/>
+          <w:color w:val="ED7D31" w:themeColor="accent2"/>
+        </w:rPr>
+      </w:pPr>
+    </w:p>
+    <w:p>
+      <w:pPr>
+        <w:pStyle w:val="ListParagraph"/>
+        <w:numPr>
+          <w:ilvl w:val="0"/>
+          <w:numId w:val="24"/>
+        </w:numPr>
+        <w:rPr>
           <w:color w:val="FF0000"/>
         </w:rPr>
       </w:pPr>
-      <w:hyperlink r:id="rId48" w:history="1">
+      <w:hyperlink r:id="rId73" w:history="1">
         <w:r>
           <w:rPr>
             <w:rStyle w:val="Hyperlink"/>
@@ -7544,7 +9500,7 @@
         </w:rPr>
         <w:t xml:space="preserve">, </w:t>
       </w:r>
-      <w:hyperlink r:id="rId49" w:history="1">
+      <w:hyperlink r:id="rId74" w:history="1">
         <w:proofErr w:type="spellStart"/>
         <w:r>
           <w:rPr>
@@ -7562,7 +9518,7 @@
         </w:rPr>
         <w:t xml:space="preserve">, </w:t>
       </w:r>
-      <w:hyperlink r:id="rId50" w:history="1">
+      <w:hyperlink r:id="rId75" w:history="1">
         <w:r>
           <w:rPr>
             <w:rStyle w:val="Hyperlink"/>
@@ -7578,7 +9534,7 @@
         </w:rPr>
         <w:t xml:space="preserve">, </w:t>
       </w:r>
-      <w:hyperlink r:id="rId51" w:history="1">
+      <w:hyperlink r:id="rId76" w:history="1">
         <w:r>
           <w:rPr>
             <w:rStyle w:val="Hyperlink"/>
@@ -7627,6 +9583,7 @@
         <w:rPr>
           <w:color w:val="FF0000"/>
         </w:rPr>
+        <w:lastRenderedPageBreak/>
         <w:t>Game engine</w:t>
       </w:r>
       <w:r>
@@ -7781,13 +9738,7 @@
         <w:rPr>
           <w:color w:val="FFC000" w:themeColor="accent4"/>
         </w:rPr>
-        <w:t xml:space="preserve"> </w:t>
-      </w:r>
-      <w:r>
-        <w:rPr>
-          <w:color w:val="FFC000" w:themeColor="accent4"/>
-        </w:rPr>
-        <w:t>Graz University of Technology</w:t>
+        <w:t xml:space="preserve"> Graz University of Technology</w:t>
       </w:r>
       <w:r>
         <w:rPr>
@@ -7801,14 +9752,7 @@
           <w:rStyle w:val="c-accordian-copy-sectiontext-keyline"/>
           <w:color w:val="FFC000" w:themeColor="accent4"/>
         </w:rPr>
-        <w:t>https://maroon.tugraz.at/</w:t>
-      </w:r>
-      <w:r>
-        <w:rPr>
-          <w:rStyle w:val="c-accordian-copy-sectiontext-keyline"/>
-          <w:color w:val="FFC000" w:themeColor="accent4"/>
-        </w:rPr>
-        <w:t xml:space="preserve"> </w:t>
+        <w:t xml:space="preserve">https://maroon.tugraz.at/ </w:t>
       </w:r>
       <w:r>
         <w:rPr>
@@ -12056,6 +14000,56 @@
     <w:basedOn w:val="DefaultParagraphFont"/>
     <w:rsid w:val="004146C5"/>
   </w:style>
+  <w:style w:type="paragraph" w:styleId="HTMLPreformatted">
+    <w:name w:val="HTML Preformatted"/>
+    <w:basedOn w:val="Normal"/>
+    <w:link w:val="HTMLPreformattedChar"/>
+    <w:uiPriority w:val="99"/>
+    <w:semiHidden/>
+    <w:unhideWhenUsed/>
+    <w:rsid w:val="00A57607"/>
+    <w:pPr>
+      <w:tabs>
+        <w:tab w:val="left" w:pos="916"/>
+        <w:tab w:val="left" w:pos="1832"/>
+        <w:tab w:val="left" w:pos="2748"/>
+        <w:tab w:val="left" w:pos="3664"/>
+        <w:tab w:val="left" w:pos="4580"/>
+        <w:tab w:val="left" w:pos="5496"/>
+        <w:tab w:val="left" w:pos="6412"/>
+        <w:tab w:val="left" w:pos="7328"/>
+        <w:tab w:val="left" w:pos="8244"/>
+        <w:tab w:val="left" w:pos="9160"/>
+        <w:tab w:val="left" w:pos="10076"/>
+        <w:tab w:val="left" w:pos="10992"/>
+        <w:tab w:val="left" w:pos="11908"/>
+        <w:tab w:val="left" w:pos="12824"/>
+        <w:tab w:val="left" w:pos="13740"/>
+        <w:tab w:val="left" w:pos="14656"/>
+      </w:tabs>
+      <w:spacing w:after="0" w:line="240" w:lineRule="auto"/>
+    </w:pPr>
+    <w:rPr>
+      <w:rFonts w:ascii="Courier New" w:eastAsia="Times New Roman" w:hAnsi="Courier New" w:cs="Courier New"/>
+      <w:sz w:val="20"/>
+      <w:szCs w:val="20"/>
+      <w:lang w:eastAsia="en-GB"/>
+    </w:rPr>
+  </w:style>
+  <w:style w:type="character" w:customStyle="1" w:styleId="HTMLPreformattedChar">
+    <w:name w:val="HTML Preformatted Char"/>
+    <w:basedOn w:val="DefaultParagraphFont"/>
+    <w:link w:val="HTMLPreformatted"/>
+    <w:uiPriority w:val="99"/>
+    <w:semiHidden/>
+    <w:rsid w:val="00A57607"/>
+    <w:rPr>
+      <w:rFonts w:ascii="Courier New" w:eastAsia="Times New Roman" w:hAnsi="Courier New" w:cs="Courier New"/>
+      <w:sz w:val="20"/>
+      <w:szCs w:val="20"/>
+      <w:lang w:eastAsia="en-GB"/>
+    </w:rPr>
+  </w:style>
 </w:styles>
 </file>
 

--- a/Documents/Documentation/Report.docx
+++ b/Documents/Documentation/Report.docx
@@ -1691,17 +1691,33 @@
       <w:bookmarkEnd w:id="3"/>
     </w:p>
     <w:p>
-      <w:fldSimple w:instr=" TOC \h \z \c &quot;Figure&quot; ">
-        <w:r>
-          <w:rPr>
-            <w:b/>
-            <w:bCs/>
-            <w:noProof/>
-            <w:lang w:val="en-US"/>
-          </w:rPr>
-          <w:t>No table of figures entries found.</w:t>
-        </w:r>
-      </w:fldSimple>
+      <w:r>
+        <w:fldChar w:fldCharType="begin"/>
+      </w:r>
+      <w:r>
+        <w:instrText xml:space="preserve"> TOC \h \z \c "Figure" </w:instrText>
+      </w:r>
+      <w:r>
+        <w:fldChar w:fldCharType="separate"/>
+      </w:r>
+      <w:r>
+        <w:rPr>
+          <w:b/>
+          <w:bCs/>
+          <w:noProof/>
+          <w:lang w:val="en-US"/>
+        </w:rPr>
+        <w:t>No table of figures entries found.</w:t>
+      </w:r>
+      <w:r>
+        <w:rPr>
+          <w:b/>
+          <w:bCs/>
+          <w:noProof/>
+          <w:lang w:val="en-US"/>
+        </w:rPr>
+        <w:fldChar w:fldCharType="end"/>
+      </w:r>
       <w:r>
         <w:br w:type="page"/>
       </w:r>
@@ -1968,15 +1984,7 @@
         <w:t>).</w:t>
       </w:r>
       <w:r>
-        <w:t xml:space="preserve"> This however differs from the concept of cyberspace that represents </w:t>
-      </w:r>
-      <w:proofErr w:type="gramStart"/>
-      <w:r>
-        <w:t>all of</w:t>
-      </w:r>
-      <w:proofErr w:type="gramEnd"/>
-      <w:r>
-        <w:t xml:space="preserve"> a shared online and virtual space across all </w:t>
+        <w:t xml:space="preserve"> This however differs from the concept of cyberspace that represents all of a shared online and virtual space across all </w:t>
       </w:r>
       <w:r>
         <w:t>dimensions (</w:t>
@@ -2108,7 +2116,6 @@
           <w:rFonts w:cstheme="minorHAnsi"/>
         </w:rPr>
       </w:pPr>
-      <w:proofErr w:type="gramStart"/>
       <w:r>
         <w:rPr>
           <w:rFonts w:cstheme="minorHAnsi"/>
@@ -2119,14 +2126,7 @@
         <w:rPr>
           <w:rFonts w:cstheme="minorHAnsi"/>
         </w:rPr>
-        <w:t xml:space="preserve"> of</w:t>
-      </w:r>
-      <w:proofErr w:type="gramEnd"/>
-      <w:r>
-        <w:rPr>
-          <w:rFonts w:cstheme="minorHAnsi"/>
-        </w:rPr>
-        <w:t xml:space="preserve"> these examples show how virtual reality has been represented over the years, however in reality, today the technology is much more primitive compared the previous given fictional examples.</w:t>
+        <w:t xml:space="preserve"> of these examples show how virtual reality has been represented over the years, however in reality, today the technology is much more primitive compared the previous given fictional examples.</w:t>
       </w:r>
     </w:p>
     <w:p>
@@ -2145,14 +2145,7 @@
         <w:rPr>
           <w:rFonts w:cstheme="minorHAnsi"/>
         </w:rPr>
-        <w:t xml:space="preserve">VR </w:t>
-      </w:r>
-      <w:proofErr w:type="gramStart"/>
-      <w:r>
-        <w:rPr>
-          <w:rFonts w:cstheme="minorHAnsi"/>
-        </w:rPr>
-        <w:t>works in reality,</w:t>
+        <w:t>VR works in reality,</w:t>
       </w:r>
       <w:r>
         <w:rPr>
@@ -2164,14 +2157,7 @@
         <w:rPr>
           <w:rFonts w:cstheme="minorHAnsi"/>
         </w:rPr>
-        <w:t>one</w:t>
-      </w:r>
-      <w:proofErr w:type="gramEnd"/>
-      <w:r>
-        <w:rPr>
-          <w:rFonts w:cstheme="minorHAnsi"/>
-        </w:rPr>
-        <w:t xml:space="preserve"> could look to early examples of VR headsets and VR like devices that have previously been developed in the past.</w:t>
+        <w:t>one could look to early examples of VR headsets and VR like devices that have previously been developed in the past.</w:t>
       </w:r>
     </w:p>
     <w:p>
@@ -2605,13 +2591,8 @@
       <w:r>
         <w:t xml:space="preserve">, 2003). </w:t>
       </w:r>
-      <w:proofErr w:type="gramStart"/>
-      <w:r>
-        <w:t>Both of these</w:t>
-      </w:r>
-      <w:proofErr w:type="gramEnd"/>
-      <w:r>
-        <w:t xml:space="preserve"> points apply today, If the VR experience will be greatly affected if immersion is broken, so during development I must pay extra attention to this</w:t>
+      <w:r>
+        <w:t>Both of these points apply today, If the VR experience will be greatly affected if immersion is broken, so during development I must pay extra attention to this</w:t>
       </w:r>
       <w:r>
         <w:t xml:space="preserve"> as one of the major causes of braking immersion is frame drops whilst playing a VR game, therefore it is imperative that my code is optimised</w:t>
@@ -2658,15 +2639,7 @@
         <w:t xml:space="preserve">Sensors are placed on the body and tracked by the headset allowing </w:t>
       </w:r>
       <w:r>
-        <w:t xml:space="preserve">for more accurate tracking of limbs creating the illusion of the player </w:t>
-      </w:r>
-      <w:proofErr w:type="gramStart"/>
-      <w:r>
-        <w:t>actually being</w:t>
-      </w:r>
-      <w:proofErr w:type="gramEnd"/>
-      <w:r>
-        <w:t xml:space="preserve"> in the virtual world.</w:t>
+        <w:t>for more accurate tracking of limbs creating the illusion of the player actually being in the virtual world.</w:t>
       </w:r>
     </w:p>
     <w:p>
@@ -4443,21 +4416,16 @@
     </w:p>
     <w:p>
       <w:r>
-        <w:t>Oculus uses state of the art tracking technology that developed from a massively successful technology known as the connect Ki</w:t>
-      </w:r>
-      <w:r>
-        <w:t>nect</w:t>
-      </w:r>
-      <w:r>
-        <w:t xml:space="preserve"> was an early example of SLAM being used. The Kinect is made up of 3 devices, the first being Depth sensor, the second being an RGB camera and lastly a 4-microphone array, this all gives 3D full body tracking, facial </w:t>
-      </w:r>
-      <w:proofErr w:type="gramStart"/>
-      <w:r>
-        <w:t>recognition</w:t>
-      </w:r>
-      <w:proofErr w:type="gramEnd"/>
-      <w:r>
-        <w:t xml:space="preserve"> and voice recognition</w:t>
+        <w:t>Oculus uses state of the art tracking technology that developed from a massively successful technology known as the connect Kinect was an early example of SLAM being used</w:t>
+      </w:r>
+      <w:r>
+        <w:t xml:space="preserve">, </w:t>
+      </w:r>
+      <w:r>
+        <w:t>originally developed at Microsoft research Cambridge and then productized within the Xbox team at Microsoft.</w:t>
+      </w:r>
+      <w:r>
+        <w:t xml:space="preserve"> The Kinect is made up of 3 devices, the first being Depth sensor, the second being an RGB camera and lastly a 4-microphone array, this all gives 3D full body tracking, facial recognition and voice recognition</w:t>
       </w:r>
       <w:r>
         <w:t xml:space="preserve"> (</w:t>
@@ -4562,10 +4530,7 @@
     </w:p>
     <w:p>
       <w:r>
-        <w:t xml:space="preserve">Figure 2. </w:t>
-      </w:r>
-      <w:r>
-        <w:t>(</w:t>
+        <w:t>Figure 2. (</w:t>
       </w:r>
       <w:r>
         <w:rPr>
@@ -4588,13 +4553,7 @@
         <w:t xml:space="preserve"> is a depth map produced by the Kinect</w:t>
       </w:r>
       <w:r>
-        <w:t>, the darker the Gray the closer the object (</w:t>
-      </w:r>
-      <w:r>
-        <w:t>Zhang, 2012</w:t>
-      </w:r>
-      <w:r>
-        <w:t>).</w:t>
+        <w:t>, the darker the Gray the closer the object (Zhang, 2012).</w:t>
       </w:r>
     </w:p>
     <w:p>
@@ -4664,12 +4623,7 @@
       </w:r>
       <w:r>
         <w:br/>
-      </w:r>
-      <w:r>
-        <w:t xml:space="preserve">Figure 3. </w:t>
-      </w:r>
-      <w:r>
-        <w:t>(</w:t>
+        <w:t>Figure 3. (</w:t>
       </w:r>
       <w:r>
         <w:rPr>
@@ -4885,14 +4839,7 @@
         <w:rPr>
           <w:rStyle w:val="family-name"/>
         </w:rPr>
-        <w:t xml:space="preserve"> for the </w:t>
-      </w:r>
-      <w:r>
-        <w:rPr>
-          <w:rStyle w:val="family-name"/>
-        </w:rPr>
-        <w:lastRenderedPageBreak/>
-        <w:t>joints in 3 dimensions</w:t>
+        <w:t xml:space="preserve"> for the joints in 3 dimensions</w:t>
       </w:r>
       <w:r>
         <w:rPr>
@@ -5127,122 +5074,111 @@
       <w:r>
         <w:t xml:space="preserve"> types of </w:t>
       </w:r>
-      <w:proofErr w:type="gramStart"/>
+      <w:r>
+        <w:t xml:space="preserve">SLAM </w:t>
+      </w:r>
+      <w:r>
+        <w:t xml:space="preserve">have advantages and disadvantages, LiDAR is not affected by light level and its angular view is quite large. </w:t>
+      </w:r>
+      <w:r>
+        <w:t>Unfortunately,</w:t>
+      </w:r>
+      <w:r>
+        <w:t xml:space="preserve"> however, on a </w:t>
+      </w:r>
+      <w:r>
+        <w:t>large-scale</w:t>
+      </w:r>
+      <w:r>
+        <w:t xml:space="preserve"> LiDAR is not </w:t>
+      </w:r>
+      <w:r>
+        <w:t xml:space="preserve">as </w:t>
+      </w:r>
+      <w:r>
+        <w:t>viable</w:t>
+      </w:r>
+      <w:r>
+        <w:t xml:space="preserve"> in certain situations</w:t>
+      </w:r>
+      <w:r>
+        <w:t xml:space="preserve"> as it can get very </w:t>
+      </w:r>
+      <w:r>
+        <w:t xml:space="preserve">expensive </w:t>
+      </w:r>
+      <w:r>
+        <w:t>(</w:t>
+      </w:r>
+      <w:r>
+        <w:rPr>
+          <w:rStyle w:val="family-name"/>
+        </w:rPr>
+        <w:t>Huang, Zhao, Liu, 2019</w:t>
+      </w:r>
+      <w:r>
+        <w:t>)</w:t>
+      </w:r>
+      <w:r>
+        <w:t xml:space="preserve">. </w:t>
+      </w:r>
+      <w:r>
+        <w:t xml:space="preserve">Visual </w:t>
+      </w:r>
+      <w:r>
+        <w:t>SLAM,</w:t>
+      </w:r>
+      <w:r>
+        <w:t xml:space="preserve"> however, does not do so well in low light conditions and in low texture </w:t>
+      </w:r>
+      <w:r>
+        <w:t>environments</w:t>
+      </w:r>
+      <w:r>
+        <w:t xml:space="preserve"> (</w:t>
+      </w:r>
+      <w:r>
+        <w:rPr>
+          <w:rStyle w:val="family-name"/>
+        </w:rPr>
+        <w:t>Huang, Zhao, Liu, 2019</w:t>
+      </w:r>
+      <w:r>
+        <w:t>)</w:t>
+      </w:r>
+      <w:r>
+        <w:t xml:space="preserve">. </w:t>
+      </w:r>
+      <w:r>
+        <w:t>But</w:t>
+      </w:r>
+      <w:r>
+        <w:t xml:space="preserve"> </w:t>
+      </w:r>
+      <w:r>
+        <w:t xml:space="preserve">visual </w:t>
+      </w:r>
       <w:r>
         <w:t>SLAM</w:t>
       </w:r>
-      <w:proofErr w:type="gramEnd"/>
-      <w:r>
-        <w:t xml:space="preserve"> </w:t>
-      </w:r>
-      <w:r>
-        <w:t xml:space="preserve">have advantages and disadvantages, LiDAR is not affected by light level and its angular view is quite large. </w:t>
-      </w:r>
-      <w:r>
-        <w:t>Unfortunately,</w:t>
-      </w:r>
-      <w:r>
-        <w:t xml:space="preserve"> however, on a </w:t>
-      </w:r>
-      <w:r>
-        <w:t>large-scale</w:t>
-      </w:r>
-      <w:r>
-        <w:t xml:space="preserve"> LiDAR is not </w:t>
-      </w:r>
-      <w:r>
-        <w:t xml:space="preserve">as </w:t>
-      </w:r>
-      <w:r>
-        <w:t>viable</w:t>
-      </w:r>
-      <w:r>
-        <w:t xml:space="preserve"> in certain situations</w:t>
-      </w:r>
-      <w:r>
-        <w:t xml:space="preserve"> as it can get very </w:t>
-      </w:r>
-      <w:r>
-        <w:t xml:space="preserve">expensive </w:t>
+      <w:r>
+        <w:t xml:space="preserve"> can usually be implemented at a much lower price as RGB-D </w:t>
+      </w:r>
+      <w:r>
+        <w:t>cameras</w:t>
+      </w:r>
+      <w:r>
+        <w:t>, used to implement it</w:t>
+      </w:r>
+      <w:r>
+        <w:t xml:space="preserve"> can be obtained quite </w:t>
+      </w:r>
+      <w:r>
+        <w:t xml:space="preserve">cheaply </w:t>
       </w:r>
       <w:r>
         <w:t>(</w:t>
       </w:r>
-      <w:r>
-        <w:rPr>
-          <w:rStyle w:val="family-name"/>
-        </w:rPr>
-        <w:t xml:space="preserve">Huang, Zhao, Liu, </w:t>
-      </w:r>
-      <w:r>
-        <w:rPr>
-          <w:rStyle w:val="family-name"/>
-        </w:rPr>
-        <w:t>2019</w:t>
-      </w:r>
-      <w:r>
-        <w:t>)</w:t>
-      </w:r>
-      <w:r>
-        <w:t xml:space="preserve">. </w:t>
-      </w:r>
-      <w:r>
-        <w:t xml:space="preserve">Visual </w:t>
-      </w:r>
-      <w:r>
-        <w:t>SLAM,</w:t>
-      </w:r>
-      <w:r>
-        <w:t xml:space="preserve"> however, does not do so well in low light conditions and in low texture </w:t>
-      </w:r>
-      <w:r>
-        <w:t>environments</w:t>
-      </w:r>
-      <w:r>
-        <w:t xml:space="preserve"> (</w:t>
-      </w:r>
-      <w:r>
-        <w:rPr>
-          <w:rStyle w:val="family-name"/>
-        </w:rPr>
-        <w:t>Huang, Zhao, Liu, 2019</w:t>
-      </w:r>
-      <w:r>
-        <w:t>)</w:t>
-      </w:r>
-      <w:r>
-        <w:t xml:space="preserve">. </w:t>
-      </w:r>
-      <w:r>
-        <w:t>But</w:t>
-      </w:r>
-      <w:r>
-        <w:t xml:space="preserve"> </w:t>
-      </w:r>
-      <w:r>
-        <w:t xml:space="preserve">visual </w:t>
-      </w:r>
-      <w:r>
-        <w:t>SLAM</w:t>
-      </w:r>
-      <w:r>
-        <w:t xml:space="preserve"> can usually be implemented at a much lower price as RGB-D </w:t>
-      </w:r>
-      <w:r>
-        <w:t>cameras</w:t>
-      </w:r>
-      <w:r>
-        <w:t>, used to implement it</w:t>
-      </w:r>
-      <w:r>
-        <w:t xml:space="preserve"> can be obtained quite </w:t>
-      </w:r>
-      <w:r>
-        <w:t xml:space="preserve">cheaply </w:t>
-      </w:r>
-      <w:r>
-        <w:t>(</w:t>
-      </w:r>
       <w:proofErr w:type="spellStart"/>
       <w:r>
         <w:rPr>
@@ -5255,31 +5191,7 @@
         <w:rPr>
           <w:rFonts w:cstheme="minorHAnsi"/>
         </w:rPr>
-        <w:t>, Uchiyama</w:t>
-      </w:r>
-      <w:r>
-        <w:rPr>
-          <w:rFonts w:cstheme="minorHAnsi"/>
-        </w:rPr>
-        <w:t xml:space="preserve">, </w:t>
-      </w:r>
-      <w:r>
-        <w:rPr>
-          <w:rFonts w:cstheme="minorHAnsi"/>
-        </w:rPr>
-        <w:t>Ikeda</w:t>
-      </w:r>
-      <w:r>
-        <w:rPr>
-          <w:rFonts w:cstheme="minorHAnsi"/>
-        </w:rPr>
-        <w:t xml:space="preserve">, </w:t>
-      </w:r>
-      <w:r>
-        <w:rPr>
-          <w:rFonts w:cstheme="minorHAnsi"/>
-        </w:rPr>
-        <w:t>2017</w:t>
+        <w:t>, Uchiyama, Ikeda, 2017</w:t>
       </w:r>
       <w:r>
         <w:t>).</w:t>
@@ -5350,557 +5262,535 @@
           <w:rStyle w:val="family-name"/>
           <w:color w:val="000000" w:themeColor="text1"/>
         </w:rPr>
+        <w:t xml:space="preserve">, </w:t>
+      </w:r>
+      <w:r>
+        <w:rPr>
+          <w:color w:val="000000" w:themeColor="text1"/>
+        </w:rPr>
+        <w:t xml:space="preserve">Wagner, </w:t>
+      </w:r>
+      <w:proofErr w:type="spellStart"/>
+      <w:r>
+        <w:rPr>
+          <w:color w:val="000000" w:themeColor="text1"/>
+        </w:rPr>
+        <w:t>Rofer</w:t>
+      </w:r>
+      <w:proofErr w:type="spellEnd"/>
+      <w:r>
+        <w:rPr>
+          <w:color w:val="000000" w:themeColor="text1"/>
+        </w:rPr>
+        <w:t>, 2010</w:t>
+      </w:r>
+      <w:r>
+        <w:rPr>
+          <w:color w:val="000000" w:themeColor="text1"/>
+        </w:rPr>
+        <w:t>)</w:t>
+      </w:r>
+      <w:r>
+        <w:rPr>
+          <w:color w:val="000000" w:themeColor="text1"/>
+        </w:rPr>
+        <w:t xml:space="preserve">. </w:t>
+      </w:r>
+    </w:p>
+    <w:p>
+      <w:pPr>
+        <w:pStyle w:val="Heading3"/>
+      </w:pPr>
+      <w:r>
+        <w:t xml:space="preserve">Oculus </w:t>
+      </w:r>
+      <w:r>
+        <w:t xml:space="preserve">and </w:t>
+      </w:r>
+      <w:r>
+        <w:t>SLAM</w:t>
+      </w:r>
+      <w:r>
+        <w:t xml:space="preserve"> </w:t>
+      </w:r>
+    </w:p>
+    <w:p>
+      <w:r>
+        <w:t xml:space="preserve">SLAM tracking technology is a tracking method utilized by the </w:t>
+      </w:r>
+      <w:r>
+        <w:t>O</w:t>
+      </w:r>
+      <w:r>
+        <w:t>culus quest and rift s (</w:t>
+      </w:r>
+      <w:proofErr w:type="spellStart"/>
+      <w:r>
+        <w:t>Hesch</w:t>
+      </w:r>
+      <w:proofErr w:type="spellEnd"/>
+      <w:r>
         <w:t>,</w:t>
       </w:r>
       <w:r>
-        <w:rPr>
-          <w:rStyle w:val="family-name"/>
-          <w:color w:val="000000" w:themeColor="text1"/>
-        </w:rPr>
         <w:t xml:space="preserve"> </w:t>
       </w:r>
-      <w:r>
-        <w:rPr>
-          <w:color w:val="000000" w:themeColor="text1"/>
-        </w:rPr>
-        <w:t xml:space="preserve">Wagner, </w:t>
-      </w:r>
       <w:proofErr w:type="spellStart"/>
       <w:r>
-        <w:rPr>
-          <w:color w:val="000000" w:themeColor="text1"/>
-        </w:rPr>
-        <w:t>Rofer</w:t>
+        <w:t>Kozminski</w:t>
       </w:r>
       <w:proofErr w:type="spellEnd"/>
       <w:r>
-        <w:rPr>
-          <w:color w:val="000000" w:themeColor="text1"/>
-        </w:rPr>
-        <w:t>, 2010</w:t>
-      </w:r>
-      <w:r>
-        <w:rPr>
-          <w:color w:val="000000" w:themeColor="text1"/>
-        </w:rPr>
+        <w:t>,</w:t>
+      </w:r>
+      <w:r>
+        <w:t xml:space="preserve"> </w:t>
+      </w:r>
+      <w:r>
+        <w:t>Linde, 2019). On both these headsets it uses three major types of sensors to work out the VR headset’s location, room aspects like where the floor is and track controllers with reference to a 3d map of the space around it that is generated continuously (</w:t>
+      </w:r>
+      <w:proofErr w:type="spellStart"/>
+      <w:r>
+        <w:t>Hesch</w:t>
+      </w:r>
+      <w:proofErr w:type="spellEnd"/>
+      <w:r>
+        <w:t>,</w:t>
+      </w:r>
+      <w:r>
+        <w:t xml:space="preserve"> </w:t>
+      </w:r>
+      <w:proofErr w:type="spellStart"/>
+      <w:r>
+        <w:t>Kozminski</w:t>
+      </w:r>
+      <w:proofErr w:type="spellEnd"/>
+      <w:r>
+        <w:t>,</w:t>
+      </w:r>
+      <w:r>
+        <w:t xml:space="preserve"> </w:t>
+      </w:r>
+      <w:r>
+        <w:t>Linde, 2019).). The 3 sensors include, IMUs that track the headsets orientation and position, cameras to generate a 3d map of the room, and infrared emitters mitigating the controller drift cause by having a lot of the IMU sensors (</w:t>
+      </w:r>
+      <w:proofErr w:type="spellStart"/>
+      <w:r>
+        <w:t>Hesch</w:t>
+      </w:r>
+      <w:proofErr w:type="spellEnd"/>
+      <w:r>
+        <w:t>,</w:t>
+      </w:r>
+      <w:r>
+        <w:t xml:space="preserve"> </w:t>
+      </w:r>
+      <w:proofErr w:type="spellStart"/>
+      <w:r>
+        <w:t>Kozminski</w:t>
+      </w:r>
+      <w:proofErr w:type="spellEnd"/>
+      <w:r>
+        <w:t>,</w:t>
+      </w:r>
+      <w:r>
+        <w:t xml:space="preserve"> </w:t>
+      </w:r>
+      <w:r>
+        <w:t xml:space="preserve">Linde, 2019). </w:t>
+      </w:r>
+    </w:p>
+    <w:p>
+      <w:pPr>
+        <w:pStyle w:val="Heading2"/>
+      </w:pPr>
+      <w:r>
+        <w:t>APIS</w:t>
+      </w:r>
+    </w:p>
+    <w:p>
+      <w:r>
+        <w:t>APIs are powerful tools that can be used in this project, t</w:t>
+      </w:r>
+      <w:r>
+        <w:t xml:space="preserve">o break down what an </w:t>
+      </w:r>
+      <w:r>
+        <w:t>API</w:t>
+      </w:r>
+      <w:r>
+        <w:t xml:space="preserve"> is, </w:t>
+      </w:r>
+      <w:r>
+        <w:t xml:space="preserve">we must first learn what </w:t>
+      </w:r>
+      <w:r>
+        <w:t>it stands for</w:t>
+      </w:r>
+      <w:r>
+        <w:t>,</w:t>
+      </w:r>
+      <w:r>
+        <w:t xml:space="preserve"> its stands for</w:t>
+      </w:r>
+      <w:r>
+        <w:t xml:space="preserve"> application programming interface</w:t>
+      </w:r>
+      <w:r>
+        <w:t>(</w:t>
+      </w:r>
+      <w:proofErr w:type="spellStart"/>
+      <w:r>
+        <w:fldChar w:fldCharType="begin"/>
+      </w:r>
+      <w:r>
+        <w:instrText xml:space="preserve"> HYPERLINK "https://learning.oreilly.com/search/?query=author%3A%22Sufyan%20bin%20Uzayr%22&amp;sort=relevance&amp;highlight=true" </w:instrText>
+      </w:r>
+      <w:r>
+        <w:fldChar w:fldCharType="separate"/>
+      </w:r>
+      <w:r>
+        <w:t>Uzayr</w:t>
+      </w:r>
+      <w:proofErr w:type="spellEnd"/>
+      <w:r>
+        <w:fldChar w:fldCharType="end"/>
+      </w:r>
+      <w:r>
+        <w:t>,</w:t>
+      </w:r>
+      <w:r>
+        <w:t xml:space="preserve"> </w:t>
+      </w:r>
+      <w:r>
+        <w:t>2016</w:t>
+      </w:r>
+      <w:r>
         <w:t>)</w:t>
       </w:r>
       <w:r>
-        <w:rPr>
-          <w:color w:val="000000" w:themeColor="text1"/>
-        </w:rPr>
         <w:t xml:space="preserve">. </w:t>
       </w:r>
+      <w:r>
+        <w:t xml:space="preserve"> </w:t>
+      </w:r>
+      <w:r>
+        <w:t>Is a way in which you can hide the component specification from the actual implementation</w:t>
+      </w:r>
+      <w:r>
+        <w:t xml:space="preserve"> or the user of said </w:t>
+      </w:r>
+      <w:r>
+        <w:t>components (</w:t>
+      </w:r>
+      <w:r>
+        <w:rPr>
+          <w:rFonts w:cstheme="minorHAnsi"/>
+        </w:rPr>
+        <w:t xml:space="preserve">Souza, </w:t>
+      </w:r>
+      <w:proofErr w:type="spellStart"/>
+      <w:r>
+        <w:rPr>
+          <w:rFonts w:cstheme="minorHAnsi"/>
+        </w:rPr>
+        <w:t>Redmiles</w:t>
+      </w:r>
+      <w:proofErr w:type="spellEnd"/>
+      <w:r>
+        <w:rPr>
+          <w:rFonts w:cstheme="minorHAnsi"/>
+        </w:rPr>
+        <w:t>,</w:t>
+      </w:r>
+      <w:r>
+        <w:rPr>
+          <w:rFonts w:cstheme="minorHAnsi"/>
+        </w:rPr>
+        <w:t xml:space="preserve"> </w:t>
+      </w:r>
+      <w:r>
+        <w:rPr>
+          <w:rFonts w:cstheme="minorHAnsi"/>
+        </w:rPr>
+        <w:t>2009</w:t>
+      </w:r>
+      <w:r>
+        <w:t xml:space="preserve">). </w:t>
+      </w:r>
+      <w:r>
+        <w:t>One reason for doing this is it separates the modules in to public and private modules the public one being the API and the private one being the implementation of said API</w:t>
+      </w:r>
+      <w:r>
+        <w:t xml:space="preserve">, there for any changes made to the private module does not impact the </w:t>
+      </w:r>
+      <w:r>
+        <w:lastRenderedPageBreak/>
+        <w:t xml:space="preserve">public module </w:t>
+      </w:r>
+      <w:r>
+        <w:t>(</w:t>
+      </w:r>
+      <w:r>
+        <w:rPr>
+          <w:rFonts w:cstheme="minorHAnsi"/>
+        </w:rPr>
+        <w:t xml:space="preserve">Souza, </w:t>
+      </w:r>
+      <w:proofErr w:type="spellStart"/>
+      <w:r>
+        <w:rPr>
+          <w:rFonts w:cstheme="minorHAnsi"/>
+        </w:rPr>
+        <w:t>Redmiles</w:t>
+      </w:r>
+      <w:proofErr w:type="spellEnd"/>
+      <w:r>
+        <w:rPr>
+          <w:rFonts w:cstheme="minorHAnsi"/>
+        </w:rPr>
+        <w:t>,</w:t>
+      </w:r>
+      <w:r>
+        <w:rPr>
+          <w:rFonts w:cstheme="minorHAnsi"/>
+        </w:rPr>
+        <w:t xml:space="preserve"> 2009</w:t>
+      </w:r>
+      <w:r>
+        <w:t>).</w:t>
+      </w:r>
+      <w:r>
+        <w:t xml:space="preserve"> </w:t>
+      </w:r>
+      <w:r>
+        <w:t xml:space="preserve">Using APIs allows a company to give a developer functionality without said developer needing to know how it </w:t>
+      </w:r>
+      <w:r>
+        <w:t>works (</w:t>
+      </w:r>
+      <w:r>
+        <w:rPr>
+          <w:rFonts w:cstheme="minorHAnsi"/>
+        </w:rPr>
+        <w:t xml:space="preserve">Souza, </w:t>
+      </w:r>
+      <w:proofErr w:type="spellStart"/>
+      <w:r>
+        <w:rPr>
+          <w:rFonts w:cstheme="minorHAnsi"/>
+        </w:rPr>
+        <w:t>Redmiles</w:t>
+      </w:r>
+      <w:proofErr w:type="spellEnd"/>
+      <w:r>
+        <w:rPr>
+          <w:rFonts w:cstheme="minorHAnsi"/>
+        </w:rPr>
+        <w:t>,</w:t>
+      </w:r>
+      <w:r>
+        <w:rPr>
+          <w:rFonts w:cstheme="minorHAnsi"/>
+        </w:rPr>
+        <w:t xml:space="preserve"> 2009</w:t>
+      </w:r>
+      <w:r>
+        <w:t>).</w:t>
+      </w:r>
+    </w:p>
+    <w:p>
+      <w:pPr>
+        <w:pStyle w:val="Heading2"/>
+      </w:pPr>
+      <w:r>
+        <w:t>Rest API</w:t>
+      </w:r>
+    </w:p>
+    <w:p>
+      <w:pPr>
+        <w:pStyle w:val="NoSpacing"/>
+      </w:pPr>
+      <w:r>
+        <w:t>To give context, using rest is one way we could implement a way to transmit data between a virtual reality head set and a webserver, in this case it would be the transmission of score data etc.</w:t>
+      </w:r>
+    </w:p>
+    <w:p>
+      <w:pPr>
+        <w:rPr>
+          <w:lang w:val="en-US"/>
+        </w:rPr>
+      </w:pPr>
+    </w:p>
+    <w:p>
+      <w:r>
+        <w:t xml:space="preserve">To summarize a rest API is a type of application programming interface that conforms to a set of </w:t>
+      </w:r>
+      <w:r>
+        <w:t>constraints (</w:t>
+      </w:r>
+      <w:proofErr w:type="spellStart"/>
+      <w:r>
+        <w:t>Kotstein</w:t>
+      </w:r>
+      <w:proofErr w:type="spellEnd"/>
+      <w:r>
+        <w:t xml:space="preserve">, </w:t>
+      </w:r>
+      <w:r>
+        <w:t>Justus, 2021</w:t>
+      </w:r>
+      <w:r>
+        <w:t>).</w:t>
+      </w:r>
+      <w:r>
+        <w:t xml:space="preserve"> Rest </w:t>
+      </w:r>
+      <w:proofErr w:type="spellStart"/>
+      <w:r>
+        <w:t>apis</w:t>
+      </w:r>
+      <w:proofErr w:type="spellEnd"/>
+      <w:r>
+        <w:t xml:space="preserve"> have two aspects, the first is that they are a type of architectural style that can dictate how distributed hypermedia systems are built and used like the world wide </w:t>
+      </w:r>
+      <w:r>
+        <w:t>web (</w:t>
+      </w:r>
+      <w:proofErr w:type="spellStart"/>
+      <w:r>
+        <w:t>Kotstein</w:t>
+      </w:r>
+      <w:proofErr w:type="spellEnd"/>
+      <w:r>
+        <w:t xml:space="preserve">, </w:t>
+      </w:r>
+      <w:r>
+        <w:t xml:space="preserve">Justus, 2021). </w:t>
+      </w:r>
+      <w:r>
+        <w:t>Furthermore,</w:t>
+      </w:r>
+      <w:r>
+        <w:t xml:space="preserve"> this journal article goes into further detail for example the second aspect it gives is that rest is like a guide that formalizes how web components like </w:t>
+      </w:r>
+      <w:proofErr w:type="spellStart"/>
+      <w:r>
+        <w:t>urls</w:t>
+      </w:r>
+      <w:proofErr w:type="spellEnd"/>
+      <w:r>
+        <w:t xml:space="preserve"> and http for example should be used when creating new applications that utilize them.</w:t>
+      </w:r>
+      <w:r>
+        <w:t xml:space="preserve"> </w:t>
+      </w:r>
+    </w:p>
+    <w:p>
+      <w:pPr>
+        <w:pStyle w:val="Heading2"/>
+      </w:pPr>
+      <w:r>
+        <w:t>Web</w:t>
+      </w:r>
+      <w:r>
+        <w:t xml:space="preserve"> frameworks</w:t>
+      </w:r>
+      <w:r>
+        <w:t xml:space="preserve"> in python</w:t>
+      </w:r>
     </w:p>
     <w:p>
       <w:pPr>
         <w:pStyle w:val="Heading3"/>
       </w:pPr>
       <w:r>
-        <w:t xml:space="preserve">Oculus </w:t>
-      </w:r>
-      <w:r>
-        <w:t xml:space="preserve">and </w:t>
-      </w:r>
-      <w:r>
-        <w:t>SLAM</w:t>
+        <w:t>Django</w:t>
+      </w:r>
+    </w:p>
+    <w:p>
+      <w:r>
+        <w:t xml:space="preserve">Django is </w:t>
+      </w:r>
+      <w:r>
+        <w:t>a collection</w:t>
+      </w:r>
+      <w:r>
+        <w:t xml:space="preserve"> of python modules designed for building web </w:t>
+      </w:r>
+      <w:r>
+        <w:t>applications (</w:t>
+      </w:r>
+      <w:proofErr w:type="spellStart"/>
+      <w:r>
+        <w:t>Yudin</w:t>
+      </w:r>
+      <w:proofErr w:type="spellEnd"/>
+      <w:r>
+        <w:t xml:space="preserve"> et al., 2020</w:t>
+      </w:r>
+      <w:r>
+        <w:t>)</w:t>
+      </w:r>
+      <w:r>
+        <w:t>.</w:t>
+      </w:r>
+      <w:r>
+        <w:t xml:space="preserve"> The Django framework can map URLS to methods, it can also render HTML webpages and it can handle cookies, session and also web security (</w:t>
+      </w:r>
+      <w:proofErr w:type="spellStart"/>
+      <w:r>
+        <w:t>Yudin</w:t>
+      </w:r>
+      <w:proofErr w:type="spellEnd"/>
+      <w:r>
+        <w:t xml:space="preserve"> et al., 2020). Django can also support things like relational databases using object-relational </w:t>
+      </w:r>
+      <w:r>
+        <w:t>mapping (</w:t>
+      </w:r>
+      <w:proofErr w:type="spellStart"/>
+      <w:r>
+        <w:t>Yudin</w:t>
+      </w:r>
+      <w:proofErr w:type="spellEnd"/>
+      <w:r>
+        <w:t xml:space="preserve"> et al., 2020).</w:t>
       </w:r>
       <w:r>
         <w:t xml:space="preserve"> </w:t>
       </w:r>
-    </w:p>
-    <w:p>
-      <w:r>
-        <w:t xml:space="preserve">SLAM tracking technology is a tracking method utilized by the </w:t>
-      </w:r>
-      <w:r>
-        <w:t>O</w:t>
-      </w:r>
-      <w:r>
-        <w:t>culus quest and rift s (</w:t>
+      <w:r>
+        <w:t xml:space="preserve">It has a build in database solution, known as </w:t>
+      </w:r>
+      <w:r>
+        <w:t>SQLite (</w:t>
       </w:r>
       <w:proofErr w:type="spellStart"/>
       <w:r>
-        <w:t>Hesch</w:t>
+        <w:t>Yudin</w:t>
       </w:r>
       <w:proofErr w:type="spellEnd"/>
       <w:r>
-        <w:t>,</w:t>
-      </w:r>
-      <w:r>
-        <w:t xml:space="preserve"> </w:t>
+        <w:t xml:space="preserve"> et al., 2020).</w:t>
+      </w:r>
+      <w:r>
+        <w:t xml:space="preserve"> It also contains tools that allow easy authentication and authorization (</w:t>
       </w:r>
       <w:proofErr w:type="spellStart"/>
       <w:r>
-        <w:t>Kozminski</w:t>
+        <w:t>Yudin</w:t>
       </w:r>
       <w:proofErr w:type="spellEnd"/>
       <w:r>
-        <w:t>,</w:t>
-      </w:r>
-      <w:r>
-        <w:t xml:space="preserve"> </w:t>
-      </w:r>
-      <w:r>
-        <w:t>Linde, 2019). On both these headsets it uses three major types of sensors to work out the VR headset’s location, room aspects like where the floor is and track controllers with reference to a 3d map of the space around it that is generated continuously (</w:t>
-      </w:r>
-      <w:proofErr w:type="spellStart"/>
-      <w:r>
-        <w:t>Hesch</w:t>
-      </w:r>
-      <w:proofErr w:type="spellEnd"/>
-      <w:r>
-        <w:t>,</w:t>
-      </w:r>
-      <w:r>
-        <w:t xml:space="preserve"> </w:t>
-      </w:r>
-      <w:proofErr w:type="spellStart"/>
-      <w:r>
-        <w:t>Kozminski</w:t>
-      </w:r>
-      <w:proofErr w:type="spellEnd"/>
-      <w:r>
-        <w:t>,</w:t>
-      </w:r>
-      <w:r>
-        <w:t xml:space="preserve"> </w:t>
-      </w:r>
-      <w:r>
-        <w:t>Linde, 2019).). The 3 sensors include, IMUs that track the headsets orientation and position, cameras to generate a 3d map of the room, and infrared emitters mitigating the controller drift cause by having a lot of the IMU sensors (</w:t>
-      </w:r>
-      <w:proofErr w:type="spellStart"/>
-      <w:r>
-        <w:t>Hesch</w:t>
-      </w:r>
-      <w:proofErr w:type="spellEnd"/>
-      <w:r>
-        <w:t>,</w:t>
-      </w:r>
-      <w:r>
-        <w:t xml:space="preserve"> </w:t>
-      </w:r>
-      <w:proofErr w:type="spellStart"/>
-      <w:r>
-        <w:t>Kozminski</w:t>
-      </w:r>
-      <w:proofErr w:type="spellEnd"/>
-      <w:r>
-        <w:t>,</w:t>
-      </w:r>
-      <w:r>
-        <w:t xml:space="preserve"> </w:t>
-      </w:r>
-      <w:r>
-        <w:t xml:space="preserve">Linde, 2019). </w:t>
-      </w:r>
-    </w:p>
-    <w:p>
-      <w:pPr>
-        <w:pStyle w:val="Heading2"/>
-      </w:pPr>
-      <w:r>
-        <w:t>APIS</w:t>
-      </w:r>
-    </w:p>
-    <w:p>
-      <w:r>
-        <w:t>APIs are powerful tools that can be used in this project, t</w:t>
-      </w:r>
-      <w:r>
-        <w:t xml:space="preserve">o break down what an </w:t>
-      </w:r>
-      <w:r>
-        <w:t>API</w:t>
-      </w:r>
-      <w:r>
-        <w:t xml:space="preserve"> is, </w:t>
-      </w:r>
-      <w:r>
-        <w:t xml:space="preserve">we must first learn what </w:t>
-      </w:r>
-      <w:r>
-        <w:t>it stands for</w:t>
-      </w:r>
-      <w:r>
-        <w:t>,</w:t>
-      </w:r>
-      <w:r>
-        <w:t xml:space="preserve"> its stands for</w:t>
-      </w:r>
-      <w:r>
-        <w:t xml:space="preserve"> application programming interface</w:t>
-      </w:r>
-      <w:r>
-        <w:t>(</w:t>
-      </w:r>
-      <w:proofErr w:type="spellStart"/>
-      <w:r>
-        <w:fldChar w:fldCharType="begin"/>
-      </w:r>
-      <w:r>
-        <w:instrText xml:space="preserve"> HYPERLINK "https://learning.oreilly.com/search/?query=author%3A%22Sufyan%20bin%20Uzayr%22&amp;sort=relevance&amp;highlight=true" </w:instrText>
-      </w:r>
-      <w:r>
-        <w:fldChar w:fldCharType="separate"/>
-      </w:r>
-      <w:r>
-        <w:t>Uzayr</w:t>
-      </w:r>
-      <w:proofErr w:type="spellEnd"/>
-      <w:r>
-        <w:fldChar w:fldCharType="end"/>
-      </w:r>
-      <w:r>
-        <w:t>,</w:t>
-      </w:r>
-      <w:r>
-        <w:t xml:space="preserve"> </w:t>
-      </w:r>
-      <w:r>
-        <w:t>2016</w:t>
-      </w:r>
-      <w:r>
-        <w:t>)</w:t>
-      </w:r>
-      <w:r>
-        <w:t xml:space="preserve">. </w:t>
-      </w:r>
-      <w:r>
-        <w:t xml:space="preserve"> </w:t>
-      </w:r>
-      <w:r>
-        <w:t>Is a way in which you can hide the component specification from the actual implementation</w:t>
-      </w:r>
-      <w:r>
-        <w:t xml:space="preserve"> or the user of said </w:t>
-      </w:r>
-      <w:r>
-        <w:t>components (</w:t>
-      </w:r>
-      <w:r>
-        <w:rPr>
-          <w:rFonts w:cstheme="minorHAnsi"/>
-        </w:rPr>
-        <w:t xml:space="preserve">Souza, </w:t>
-      </w:r>
-      <w:proofErr w:type="spellStart"/>
-      <w:r>
-        <w:rPr>
-          <w:rFonts w:cstheme="minorHAnsi"/>
-        </w:rPr>
-        <w:t>Redmiles</w:t>
-      </w:r>
-      <w:proofErr w:type="spellEnd"/>
-      <w:r>
-        <w:rPr>
-          <w:rFonts w:cstheme="minorHAnsi"/>
-        </w:rPr>
-        <w:t>,</w:t>
-      </w:r>
-      <w:r>
-        <w:rPr>
-          <w:rFonts w:cstheme="minorHAnsi"/>
-        </w:rPr>
-        <w:t xml:space="preserve"> </w:t>
-      </w:r>
-      <w:proofErr w:type="gramStart"/>
-      <w:r>
-        <w:rPr>
-          <w:rFonts w:cstheme="minorHAnsi"/>
-        </w:rPr>
-        <w:t>2009</w:t>
-      </w:r>
-      <w:r>
-        <w:t>).</w:t>
-      </w:r>
-      <w:proofErr w:type="gramEnd"/>
-      <w:r>
-        <w:t xml:space="preserve"> </w:t>
-      </w:r>
-      <w:r>
-        <w:t>One reason for doing this is it separates the modules in to public and private modules the public one being the API and the private one being the implementation of said API</w:t>
-      </w:r>
-      <w:r>
-        <w:t xml:space="preserve">, there for any changes made to the private module does not impact the public module </w:t>
-      </w:r>
-      <w:r>
-        <w:t>(</w:t>
-      </w:r>
-      <w:r>
-        <w:rPr>
-          <w:rFonts w:cstheme="minorHAnsi"/>
-        </w:rPr>
-        <w:t xml:space="preserve">Souza, </w:t>
-      </w:r>
-      <w:proofErr w:type="spellStart"/>
-      <w:r>
-        <w:rPr>
-          <w:rFonts w:cstheme="minorHAnsi"/>
-        </w:rPr>
-        <w:t>Redmiles</w:t>
-      </w:r>
-      <w:proofErr w:type="spellEnd"/>
-      <w:r>
-        <w:rPr>
-          <w:rFonts w:cstheme="minorHAnsi"/>
-        </w:rPr>
-        <w:t>,</w:t>
-      </w:r>
-      <w:r>
-        <w:rPr>
-          <w:rFonts w:cstheme="minorHAnsi"/>
-        </w:rPr>
-        <w:t xml:space="preserve"> 2009</w:t>
-      </w:r>
-      <w:r>
-        <w:t>).</w:t>
-      </w:r>
-      <w:r>
-        <w:t xml:space="preserve"> </w:t>
-      </w:r>
-      <w:r>
-        <w:t xml:space="preserve">Using APIs allows a company to give a developer functionality without said developer needing to know how it </w:t>
-      </w:r>
-      <w:r>
-        <w:t>works (</w:t>
-      </w:r>
-      <w:r>
-        <w:rPr>
-          <w:rFonts w:cstheme="minorHAnsi"/>
-        </w:rPr>
-        <w:t xml:space="preserve">Souza, </w:t>
-      </w:r>
-      <w:proofErr w:type="spellStart"/>
-      <w:r>
-        <w:rPr>
-          <w:rFonts w:cstheme="minorHAnsi"/>
-        </w:rPr>
-        <w:t>Redmiles</w:t>
-      </w:r>
-      <w:proofErr w:type="spellEnd"/>
-      <w:r>
-        <w:rPr>
-          <w:rFonts w:cstheme="minorHAnsi"/>
-        </w:rPr>
-        <w:t>,</w:t>
-      </w:r>
-      <w:r>
-        <w:rPr>
-          <w:rFonts w:cstheme="minorHAnsi"/>
-        </w:rPr>
-        <w:t xml:space="preserve"> 2009</w:t>
-      </w:r>
-      <w:r>
-        <w:t>).</w:t>
-      </w:r>
-    </w:p>
-    <w:p>
-      <w:pPr>
-        <w:pStyle w:val="Heading2"/>
-      </w:pPr>
-      <w:r>
-        <w:lastRenderedPageBreak/>
-        <w:t>Rest API</w:t>
-      </w:r>
-    </w:p>
-    <w:p>
-      <w:pPr>
-        <w:pStyle w:val="NoSpacing"/>
-      </w:pPr>
-      <w:r>
-        <w:t>To give context, using rest is one way we could implement a way to transmit data between a virtual reality head set and a webserver, in this case it would be the transmission of score data etc.</w:t>
-      </w:r>
-    </w:p>
-    <w:p>
-      <w:pPr>
-        <w:rPr>
-          <w:lang w:val="en-US"/>
-        </w:rPr>
-      </w:pPr>
-    </w:p>
-    <w:p>
-      <w:r>
-        <w:t xml:space="preserve">To summarize a rest API is a type of application programming interface that conforms to a set of </w:t>
-      </w:r>
-      <w:r>
-        <w:t>constraints (</w:t>
-      </w:r>
-      <w:proofErr w:type="spellStart"/>
-      <w:r>
-        <w:t>Kotstein</w:t>
-      </w:r>
-      <w:proofErr w:type="spellEnd"/>
-      <w:r>
-        <w:t xml:space="preserve">, </w:t>
-      </w:r>
-      <w:r>
-        <w:t>Justus, 2021</w:t>
-      </w:r>
-      <w:r>
-        <w:t>).</w:t>
-      </w:r>
-      <w:r>
-        <w:t xml:space="preserve"> Rest </w:t>
-      </w:r>
-      <w:proofErr w:type="spellStart"/>
-      <w:r>
-        <w:t>apis</w:t>
-      </w:r>
-      <w:proofErr w:type="spellEnd"/>
-      <w:r>
-        <w:t xml:space="preserve"> have two aspects, the first is that they are a type of architectural style that can dictate how distributed hypermedia systems are built and used like the world wide </w:t>
-      </w:r>
-      <w:r>
-        <w:t>web (</w:t>
-      </w:r>
-      <w:proofErr w:type="spellStart"/>
-      <w:r>
-        <w:t>Kotstein</w:t>
-      </w:r>
-      <w:proofErr w:type="spellEnd"/>
-      <w:r>
-        <w:t xml:space="preserve">, </w:t>
-      </w:r>
-      <w:r>
-        <w:t xml:space="preserve">Justus, 2021). </w:t>
-      </w:r>
-      <w:r>
-        <w:t>Furthermore,</w:t>
-      </w:r>
-      <w:r>
-        <w:t xml:space="preserve"> this journal article goes into further detail for example the second aspect it gives is that rest is like a guide that formalizes how web components like </w:t>
-      </w:r>
-      <w:proofErr w:type="spellStart"/>
-      <w:r>
-        <w:t>urls</w:t>
-      </w:r>
-      <w:proofErr w:type="spellEnd"/>
-      <w:r>
-        <w:t xml:space="preserve"> and http for example should be used when creating new applications that utilize them.</w:t>
-      </w:r>
-      <w:r>
-        <w:t xml:space="preserve"> </w:t>
-      </w:r>
-    </w:p>
-    <w:p>
-      <w:pPr>
-        <w:pStyle w:val="Heading2"/>
-      </w:pPr>
-      <w:r>
-        <w:t>Web</w:t>
-      </w:r>
-      <w:r>
-        <w:t xml:space="preserve"> frameworks</w:t>
-      </w:r>
-      <w:r>
-        <w:t xml:space="preserve"> in python</w:t>
-      </w:r>
-    </w:p>
-    <w:p>
-      <w:pPr>
-        <w:pStyle w:val="Heading3"/>
-      </w:pPr>
-      <w:r>
-        <w:t>Django</w:t>
-      </w:r>
-    </w:p>
-    <w:p>
-      <w:r>
-        <w:t xml:space="preserve">Django is </w:t>
-      </w:r>
-      <w:r>
-        <w:t>a collection</w:t>
-      </w:r>
-      <w:r>
-        <w:t xml:space="preserve"> of python modules designed for building web </w:t>
-      </w:r>
-      <w:r>
-        <w:t>applications (</w:t>
-      </w:r>
-      <w:proofErr w:type="spellStart"/>
-      <w:r>
-        <w:t>Yudin</w:t>
-      </w:r>
-      <w:proofErr w:type="spellEnd"/>
-      <w:r>
-        <w:t xml:space="preserve"> et al., 2020</w:t>
-      </w:r>
-      <w:r>
-        <w:t>)</w:t>
-      </w:r>
-      <w:r>
-        <w:t>.</w:t>
-      </w:r>
-      <w:r>
-        <w:t xml:space="preserve"> The Django framework can map URLS to methods, it can also render HTML webpages and it can handle cookies, session </w:t>
-      </w:r>
-      <w:proofErr w:type="gramStart"/>
-      <w:r>
-        <w:t>and also</w:t>
-      </w:r>
-      <w:proofErr w:type="gramEnd"/>
-      <w:r>
-        <w:t xml:space="preserve"> web security (</w:t>
-      </w:r>
-      <w:proofErr w:type="spellStart"/>
-      <w:r>
-        <w:t>Yudin</w:t>
-      </w:r>
-      <w:proofErr w:type="spellEnd"/>
-      <w:r>
-        <w:t xml:space="preserve"> et al., 2020). Django can also support things like relational databases using object-relational </w:t>
-      </w:r>
-      <w:r>
-        <w:t>mapping (</w:t>
-      </w:r>
-      <w:proofErr w:type="spellStart"/>
-      <w:r>
-        <w:t>Yudin</w:t>
-      </w:r>
-      <w:proofErr w:type="spellEnd"/>
-      <w:r>
         <w:t xml:space="preserve"> et al., 2020).</w:t>
       </w:r>
       <w:r>
-        <w:t xml:space="preserve"> </w:t>
-      </w:r>
-      <w:r>
-        <w:t xml:space="preserve">It has a build in database solution, known as </w:t>
-      </w:r>
-      <w:r>
-        <w:t>SQLite (</w:t>
-      </w:r>
-      <w:proofErr w:type="spellStart"/>
-      <w:r>
-        <w:t>Yudin</w:t>
-      </w:r>
-      <w:proofErr w:type="spellEnd"/>
-      <w:r>
-        <w:t xml:space="preserve"> et al., 2020).</w:t>
-      </w:r>
-      <w:r>
-        <w:t xml:space="preserve"> It also contains tools that allow easy authentication and authorization (</w:t>
-      </w:r>
-      <w:proofErr w:type="spellStart"/>
-      <w:r>
-        <w:t>Yudin</w:t>
-      </w:r>
-      <w:proofErr w:type="spellEnd"/>
-      <w:r>
-        <w:t xml:space="preserve"> et al., 2020).</w:t>
-      </w:r>
-      <w:r>
-        <w:t xml:space="preserve"> It is also widely used, namely these websites use it, YouTube, Spotify </w:t>
-      </w:r>
-      <w:proofErr w:type="gramStart"/>
-      <w:r>
-        <w:t>and</w:t>
+        <w:t xml:space="preserve"> It is also widely used, namely these websites use it, YouTube, Spotify and</w:t>
       </w:r>
       <w:r>
         <w:t xml:space="preserve"> also</w:t>
       </w:r>
-      <w:proofErr w:type="gramEnd"/>
       <w:r>
         <w:t xml:space="preserve"> many others (</w:t>
       </w:r>
@@ -6028,15 +5918,7 @@
         <w:t>However,</w:t>
       </w:r>
       <w:r>
-        <w:t xml:space="preserve"> it does not have support for accessing databases, validating web </w:t>
-      </w:r>
-      <w:proofErr w:type="gramStart"/>
-      <w:r>
-        <w:t>forms</w:t>
-      </w:r>
-      <w:proofErr w:type="gramEnd"/>
-      <w:r>
-        <w:t xml:space="preserve"> or authenticating users (</w:t>
+        <w:t xml:space="preserve"> it does not have support for accessing databases, validating web forms or authenticating users (</w:t>
       </w:r>
       <w:r>
         <w:rPr>
@@ -6116,15 +5998,11 @@
       </w:r>
       <w:proofErr w:type="spellEnd"/>
       <w:r>
-        <w:t xml:space="preserve"> headset and a webserver that stores and displays score data in a database. However</w:t>
-      </w:r>
-      <w:proofErr w:type="gramStart"/>
-      <w:r>
-        <w:t>, in reality, the</w:t>
-      </w:r>
-      <w:proofErr w:type="gramEnd"/>
-      <w:r>
-        <w:t xml:space="preserve"> connection only needs to be in one direction as, no messages are going to be sent to the client from the server.</w:t>
+        <w:t xml:space="preserve"> </w:t>
+      </w:r>
+      <w:r>
+        <w:lastRenderedPageBreak/>
+        <w:t>headset and a webserver that stores and displays score data in a database. However, in reality, the connection only needs to be in one direction as, no messages are going to be sent to the client from the server.</w:t>
       </w:r>
     </w:p>
     <w:p/>
@@ -6140,29 +6018,259 @@
       <w:pPr>
         <w:pStyle w:val="Heading1"/>
       </w:pPr>
-      <w:bookmarkStart w:id="6" w:name="_Toc83734966"/>
-      <w:bookmarkStart w:id="7" w:name="_Toc83734967"/>
+      <w:bookmarkStart w:id="6" w:name="_Toc83734967"/>
+      <w:bookmarkStart w:id="7" w:name="_Toc83734966"/>
       <w:r>
         <w:lastRenderedPageBreak/>
         <w:t>Methodology</w:t>
       </w:r>
+      <w:bookmarkEnd w:id="6"/>
+    </w:p>
+    <w:p>
+      <w:r>
+        <w:t xml:space="preserve">To produce the VR </w:t>
+      </w:r>
+      <w:r>
+        <w:t>game,</w:t>
+      </w:r>
+      <w:r>
+        <w:t xml:space="preserve"> we decided to use an agile development process. Agile methods of software developments use an iterative and incremental approach to software </w:t>
+      </w:r>
+      <w:r>
+        <w:t>development (</w:t>
+      </w:r>
+      <w:r>
+        <w:rPr>
+          <w:color w:val="000000" w:themeColor="text1"/>
+        </w:rPr>
+        <w:t>Kumar</w:t>
+      </w:r>
+      <w:r>
+        <w:rPr>
+          <w:rFonts w:cstheme="minorHAnsi"/>
+          <w:color w:val="000000" w:themeColor="text1"/>
+        </w:rPr>
+        <w:t>, Bhatia, 2012</w:t>
+      </w:r>
+      <w:r>
+        <w:t>).</w:t>
+      </w:r>
+      <w:r>
+        <w:t xml:space="preserve"> </w:t>
+      </w:r>
+      <w:r>
+        <w:t>The type of Agile method of development we have chosen is</w:t>
+      </w:r>
+      <w:r>
+        <w:t xml:space="preserve"> </w:t>
+      </w:r>
+      <w:r>
+        <w:t>called, the scrum method. A scrum consists of sprints which are individual iterations</w:t>
+      </w:r>
+      <w:r>
+        <w:t xml:space="preserve"> that can last anywhere from 2 to 4 weeks</w:t>
+      </w:r>
+      <w:r>
+        <w:t xml:space="preserve"> </w:t>
+      </w:r>
+      <w:r>
+        <w:t>each (</w:t>
+      </w:r>
+      <w:r>
+        <w:rPr>
+          <w:color w:val="000000" w:themeColor="text1"/>
+        </w:rPr>
+        <w:t>Kumar</w:t>
+      </w:r>
+      <w:r>
+        <w:rPr>
+          <w:rFonts w:cstheme="minorHAnsi"/>
+          <w:color w:val="000000" w:themeColor="text1"/>
+        </w:rPr>
+        <w:t>, Bhatia, 2012</w:t>
+      </w:r>
+      <w:r>
+        <w:t>).</w:t>
+      </w:r>
+      <w:r>
+        <w:t xml:space="preserve"> </w:t>
+      </w:r>
+    </w:p>
+    <w:p>
+      <w:r>
+        <w:t>Planning for a sprint starts at the beginning of a sprint and that time is also used to determine what can be delivered in the next one</w:t>
+      </w:r>
+      <w:r>
+        <w:t xml:space="preserve"> </w:t>
+      </w:r>
+      <w:r>
+        <w:t>(</w:t>
+      </w:r>
+      <w:proofErr w:type="spellStart"/>
+      <w:r>
+        <w:t>Hron</w:t>
+      </w:r>
+      <w:proofErr w:type="spellEnd"/>
+      <w:r>
+        <w:t xml:space="preserve">, </w:t>
+      </w:r>
+      <w:proofErr w:type="spellStart"/>
+      <w:r>
+        <w:t>Obwegeser</w:t>
+      </w:r>
+      <w:proofErr w:type="spellEnd"/>
+      <w:r>
+        <w:t>, 2021</w:t>
+      </w:r>
+      <w:r>
+        <w:t>)</w:t>
+      </w:r>
+      <w:r>
+        <w:t xml:space="preserve">. A review of the sprint is then conducted at the end of the sprint </w:t>
+      </w:r>
+      <w:r>
+        <w:t>to show the outcome of said sprint to the customer and to obtain feedback for the next sprint, feedback will then be used in the next sprint (</w:t>
+      </w:r>
+      <w:proofErr w:type="spellStart"/>
+      <w:r>
+        <w:t>Hron</w:t>
+      </w:r>
+      <w:proofErr w:type="spellEnd"/>
+      <w:r>
+        <w:t xml:space="preserve">, </w:t>
+      </w:r>
+      <w:proofErr w:type="spellStart"/>
+      <w:r>
+        <w:t>Obwegeser</w:t>
+      </w:r>
+      <w:proofErr w:type="spellEnd"/>
+      <w:r>
+        <w:t>, 2021</w:t>
+      </w:r>
+      <w:r>
+        <w:t>).</w:t>
+      </w:r>
+    </w:p>
+    <w:p>
+      <w:r>
+        <w:t xml:space="preserve">Now knowing the information presented above, we will be conduction 2 </w:t>
+      </w:r>
+      <w:r>
+        <w:t>weeklong</w:t>
+      </w:r>
+      <w:r>
+        <w:t xml:space="preserve"> sprints for each stage of development.</w:t>
+      </w:r>
+    </w:p>
+    <w:p>
+      <w:r>
+        <w:t xml:space="preserve">Project setup Sprint 0: </w:t>
+      </w:r>
+    </w:p>
+    <w:p>
+      <w:r>
+        <w:t xml:space="preserve">This sprint will be 2 days long. </w:t>
+      </w:r>
+      <w:r>
+        <w:t xml:space="preserve">In this sprint, basic </w:t>
+      </w:r>
+      <w:r>
+        <w:t xml:space="preserve">project setup will be completed. Such as importing all libraries and packages that will be needed include Oculus integrations, creating a very basic </w:t>
+      </w:r>
+      <w:r>
+        <w:t>prototype</w:t>
+      </w:r>
+      <w:r>
+        <w:t xml:space="preserve"> application to test all packages are working correctly and everything was setup and imported correctly.</w:t>
+      </w:r>
+    </w:p>
+    <w:p>
+      <w:r>
+        <w:t>Sprint 1:</w:t>
+      </w:r>
+    </w:p>
+    <w:p>
+      <w:r>
+        <w:t>Basic game development of the puzzles will be done in this sprint, the two puzzles giving a week to produce each puzzle during the sprint</w:t>
+      </w:r>
+      <w:r>
+        <w:t xml:space="preserve"> I.E 8 queens puzzle and so forth. </w:t>
+      </w:r>
+      <w:r>
+        <w:t xml:space="preserve">This will then be tested according to the requirements of the system. </w:t>
+      </w:r>
+    </w:p>
+    <w:p>
+      <w:r>
+        <w:t xml:space="preserve">Sprint 2: </w:t>
+      </w:r>
+    </w:p>
+    <w:p>
+      <w:r>
+        <w:t>Further game development will be done here, including building the website and making sure the headset and the server can communicate. This will also be tested according to the requirements of the system.</w:t>
+      </w:r>
+    </w:p>
+    <w:p>
+      <w:r>
+        <w:t xml:space="preserve">Sprint 3: </w:t>
+      </w:r>
+    </w:p>
+    <w:p>
+      <w:r>
+        <w:t xml:space="preserve">Database setup will be performed in this sprint, the website will also be further developed. Testing to make sure data is stored correctly and is </w:t>
+      </w:r>
+      <w:r>
+        <w:t>sent</w:t>
+      </w:r>
+      <w:r>
+        <w:t xml:space="preserve"> by </w:t>
+      </w:r>
+      <w:r>
+        <w:t>the headset will also be done here.</w:t>
+      </w:r>
+    </w:p>
+    <w:p>
+      <w:r>
+        <w:t>Sprint 4:</w:t>
+      </w:r>
+    </w:p>
+    <w:p>
+      <w:r>
+        <w:t>User interface will be developed here according to the requirements specification. This will be tested along with the rest of the project to make sure everything is working correctly.</w:t>
+      </w:r>
+    </w:p>
+    <w:p>
+      <w:r>
+        <w:t>Sprint 5:</w:t>
+      </w:r>
+    </w:p>
+    <w:p>
+      <w:r>
+        <w:t>This sprint will consist of making sure everything is working correctly and working out any bugs that may have occurred and gone unnoticed during the systems development. Final testing of the system will also be done here</w:t>
+      </w:r>
+      <w:r>
+        <w:t>, making sure the system properly satisfies all requirements.</w:t>
+      </w:r>
+      <w:r>
+        <w:t xml:space="preserve"> </w:t>
+      </w:r>
+    </w:p>
+    <w:p>
+      <w:pPr>
+        <w:pStyle w:val="Heading1"/>
+      </w:pPr>
+    </w:p>
+    <w:p>
+      <w:pPr>
+        <w:pStyle w:val="Heading1"/>
+      </w:pPr>
+      <w:r>
+        <w:lastRenderedPageBreak/>
+        <w:t>Requirements</w:t>
+      </w:r>
       <w:bookmarkEnd w:id="7"/>
     </w:p>
     <w:p>
-      <w:pPr>
-        <w:pStyle w:val="Heading1"/>
-      </w:pPr>
-    </w:p>
-    <w:p>
-      <w:pPr>
-        <w:pStyle w:val="Heading1"/>
-      </w:pPr>
-      <w:r>
-        <w:t>Requirements</w:t>
-      </w:r>
-      <w:bookmarkEnd w:id="6"/>
-    </w:p>
-    <w:p>
       <w:r>
         <w:t xml:space="preserve">This section of the report will contain </w:t>
       </w:r>
@@ -6216,7 +6324,34 @@
     </w:p>
     <w:p>
       <w:r>
-        <w:t xml:space="preserve">Would – This could be added in the future </w:t>
+        <w:t>W</w:t>
+      </w:r>
+      <w:r>
+        <w:t>on</w:t>
+      </w:r>
+      <w:r>
+        <w:t>’</w:t>
+      </w:r>
+      <w:r>
+        <w:t>t</w:t>
+      </w:r>
+      <w:r>
+        <w:t xml:space="preserve"> – This could be added in the </w:t>
+      </w:r>
+      <w:r>
+        <w:t>future,</w:t>
+      </w:r>
+      <w:r>
+        <w:t xml:space="preserve"> </w:t>
+      </w:r>
+      <w:r>
+        <w:t xml:space="preserve">but it </w:t>
+      </w:r>
+      <w:r>
+        <w:t>won’t</w:t>
+      </w:r>
+      <w:r>
+        <w:t xml:space="preserve"> have this at this given time.</w:t>
       </w:r>
     </w:p>
     <w:p>
@@ -6296,7 +6431,17 @@
           <w:tcPr>
             <w:tcW w:w="1979" w:type="dxa"/>
           </w:tcPr>
-          <w:p/>
+          <w:p>
+            <w:r>
+              <w:t xml:space="preserve">Must use a multitude of input methods </w:t>
+            </w:r>
+            <w:r>
+              <w:t>for picking up in game items</w:t>
+            </w:r>
+            <w:r>
+              <w:t xml:space="preserve"> such as chess pieces </w:t>
+            </w:r>
+          </w:p>
         </w:tc>
         <w:tc>
           <w:tcPr>
@@ -6315,6 +6460,9 @@
           <w:p>
             <w:r>
               <w:t>The game must allow input from both controllers and hand tracking</w:t>
+            </w:r>
+            <w:r>
+              <w:t xml:space="preserve"> for picking up items</w:t>
             </w:r>
           </w:p>
         </w:tc>
@@ -6334,7 +6482,11 @@
           <w:tcPr>
             <w:tcW w:w="1979" w:type="dxa"/>
           </w:tcPr>
-          <w:p/>
+          <w:p>
+            <w:r>
+              <w:t>The game must know when a user has solved a problem</w:t>
+            </w:r>
+          </w:p>
         </w:tc>
         <w:tc>
           <w:tcPr>
@@ -6372,7 +6524,11 @@
           <w:tcPr>
             <w:tcW w:w="1979" w:type="dxa"/>
           </w:tcPr>
-          <w:p/>
+          <w:p>
+            <w:r>
+              <w:t>The game must contain 2 puzzles</w:t>
+            </w:r>
+          </w:p>
         </w:tc>
         <w:tc>
           <w:tcPr>
@@ -6410,7 +6566,11 @@
           <w:tcPr>
             <w:tcW w:w="1979" w:type="dxa"/>
           </w:tcPr>
-          <w:p/>
+          <w:p>
+            <w:r>
+              <w:t>There must be a save option</w:t>
+            </w:r>
+          </w:p>
         </w:tc>
         <w:tc>
           <w:tcPr>
@@ -6448,7 +6608,11 @@
           <w:tcPr>
             <w:tcW w:w="1979" w:type="dxa"/>
           </w:tcPr>
-          <w:p/>
+          <w:p>
+            <w:r>
+              <w:t>If a user makes to many mistakes or for some reason require to reset a given level, this must be allowed</w:t>
+            </w:r>
+          </w:p>
         </w:tc>
         <w:tc>
           <w:tcPr>
@@ -6466,7 +6630,7 @@
           </w:tcPr>
           <w:p>
             <w:r>
-              <w:t xml:space="preserve">Push high scores to a website </w:t>
+              <w:t>The user must be able to reset the level</w:t>
             </w:r>
           </w:p>
         </w:tc>
@@ -6478,7 +6642,10 @@
           </w:tcPr>
           <w:p>
             <w:r>
-              <w:t>FR6</w:t>
+              <w:t>FR</w:t>
+            </w:r>
+            <w:r>
+              <w:t>6</w:t>
             </w:r>
           </w:p>
         </w:tc>
@@ -6486,7 +6653,11 @@
           <w:tcPr>
             <w:tcW w:w="1979" w:type="dxa"/>
           </w:tcPr>
-          <w:p/>
+          <w:p>
+            <w:r>
+              <w:t>There must be a website to save high scores to</w:t>
+            </w:r>
+          </w:p>
         </w:tc>
         <w:tc>
           <w:tcPr>
@@ -6494,7 +6665,7 @@
           </w:tcPr>
           <w:p>
             <w:r>
-              <w:t>Should</w:t>
+              <w:t>Must</w:t>
             </w:r>
           </w:p>
         </w:tc>
@@ -6504,7 +6675,7 @@
           </w:tcPr>
           <w:p>
             <w:r>
-              <w:t xml:space="preserve">Allow users to login to the website </w:t>
+              <w:t xml:space="preserve">Push high scores to a website </w:t>
             </w:r>
           </w:p>
         </w:tc>
@@ -6516,7 +6687,10 @@
           </w:tcPr>
           <w:p>
             <w:r>
-              <w:t>FR7</w:t>
+              <w:t>FR</w:t>
+            </w:r>
+            <w:r>
+              <w:t>7</w:t>
             </w:r>
           </w:p>
         </w:tc>
@@ -6524,7 +6698,11 @@
           <w:tcPr>
             <w:tcW w:w="1979" w:type="dxa"/>
           </w:tcPr>
-          <w:p/>
+          <w:p>
+            <w:r>
+              <w:t xml:space="preserve">Users need a way to identify them selves on the leader board. </w:t>
+            </w:r>
+          </w:p>
         </w:tc>
         <w:tc>
           <w:tcPr>
@@ -6532,7 +6710,7 @@
           </w:tcPr>
           <w:p>
             <w:r>
-              <w:t>Should</w:t>
+              <w:t>Must</w:t>
             </w:r>
           </w:p>
         </w:tc>
@@ -6542,7 +6720,7 @@
           </w:tcPr>
           <w:p>
             <w:r>
-              <w:t>Allow users to manage their leader board data, I.E delete, change their name etc</w:t>
+              <w:t>Allow users to attach a name to the high scores when they are sent to the website</w:t>
             </w:r>
           </w:p>
         </w:tc>
@@ -6562,7 +6740,18 @@
           <w:tcPr>
             <w:tcW w:w="1979" w:type="dxa"/>
           </w:tcPr>
-          <w:p/>
+          <w:p>
+            <w:r>
+              <w:t xml:space="preserve">The tutorial level will include controls </w:t>
+            </w:r>
+            <w:r>
+              <w:lastRenderedPageBreak/>
+              <w:t>instructions and a description of the puzzles you can play</w:t>
+            </w:r>
+            <w:r>
+              <w:t>.</w:t>
+            </w:r>
+          </w:p>
         </w:tc>
         <w:tc>
           <w:tcPr>
@@ -6570,7 +6759,8 @@
           </w:tcPr>
           <w:p>
             <w:r>
-              <w:t>Could</w:t>
+              <w:lastRenderedPageBreak/>
+              <w:t>Must</w:t>
             </w:r>
           </w:p>
         </w:tc>
@@ -6580,7 +6770,7 @@
           </w:tcPr>
           <w:p>
             <w:r>
-              <w:t>Store games save data on dedicated server and pull data when game is loaded</w:t>
+              <w:t xml:space="preserve">The user must be able to play through a tutorial level. </w:t>
             </w:r>
           </w:p>
         </w:tc>
@@ -6592,7 +6782,6 @@
           </w:tcPr>
           <w:p>
             <w:r>
-              <w:lastRenderedPageBreak/>
               <w:t>FR9</w:t>
             </w:r>
           </w:p>
@@ -6601,7 +6790,11 @@
           <w:tcPr>
             <w:tcW w:w="1979" w:type="dxa"/>
           </w:tcPr>
-          <w:p/>
+          <w:p>
+            <w:r>
+              <w:t>Be able to move around the world when using the controllers</w:t>
+            </w:r>
+          </w:p>
         </w:tc>
         <w:tc>
           <w:tcPr>
@@ -6609,7 +6802,7 @@
           </w:tcPr>
           <w:p>
             <w:r>
-              <w:t>Could</w:t>
+              <w:t>Must</w:t>
             </w:r>
           </w:p>
         </w:tc>
@@ -6619,7 +6812,7 @@
           </w:tcPr>
           <w:p>
             <w:r>
-              <w:t>The game will provide a hit if a user does not make a move within a given time frame</w:t>
+              <w:t>The controllers should be able to provide movement to the player</w:t>
             </w:r>
           </w:p>
         </w:tc>
@@ -6639,6 +6832,48 @@
           <w:tcPr>
             <w:tcW w:w="1979" w:type="dxa"/>
           </w:tcPr>
+          <w:p>
+            <w:r>
+              <w:t>Help could be provided if the user is struggling to sole a specific problem</w:t>
+            </w:r>
+          </w:p>
+        </w:tc>
+        <w:tc>
+          <w:tcPr>
+            <w:tcW w:w="2219" w:type="dxa"/>
+          </w:tcPr>
+          <w:p>
+            <w:r>
+              <w:t>Must</w:t>
+            </w:r>
+          </w:p>
+        </w:tc>
+        <w:tc>
+          <w:tcPr>
+            <w:tcW w:w="2409" w:type="dxa"/>
+          </w:tcPr>
+          <w:p>
+            <w:r>
+              <w:t>The game will provide a hint if a user does not make a move within a given time frame</w:t>
+            </w:r>
+          </w:p>
+        </w:tc>
+      </w:tr>
+      <w:tr>
+        <w:tc>
+          <w:tcPr>
+            <w:tcW w:w="2409" w:type="dxa"/>
+          </w:tcPr>
+          <w:p>
+            <w:r>
+              <w:t>FR11</w:t>
+            </w:r>
+          </w:p>
+        </w:tc>
+        <w:tc>
+          <w:tcPr>
+            <w:tcW w:w="1979" w:type="dxa"/>
+          </w:tcPr>
           <w:p/>
         </w:tc>
         <w:tc>
@@ -6647,7 +6882,7 @@
           </w:tcPr>
           <w:p>
             <w:r>
-              <w:t xml:space="preserve">Would </w:t>
+              <w:t>Should</w:t>
             </w:r>
           </w:p>
         </w:tc>
@@ -6655,9 +6890,379 @@
           <w:tcPr>
             <w:tcW w:w="2409" w:type="dxa"/>
           </w:tcPr>
+          <w:p/>
+        </w:tc>
+      </w:tr>
+      <w:tr>
+        <w:tc>
+          <w:tcPr>
+            <w:tcW w:w="2409" w:type="dxa"/>
+          </w:tcPr>
+          <w:p>
+            <w:r>
+              <w:t>FR12</w:t>
+            </w:r>
+          </w:p>
+        </w:tc>
+        <w:tc>
+          <w:tcPr>
+            <w:tcW w:w="1979" w:type="dxa"/>
+          </w:tcPr>
+          <w:p/>
+        </w:tc>
+        <w:tc>
+          <w:tcPr>
+            <w:tcW w:w="2219" w:type="dxa"/>
+          </w:tcPr>
+          <w:p>
+            <w:r>
+              <w:t>Should</w:t>
+            </w:r>
+          </w:p>
+        </w:tc>
+        <w:tc>
+          <w:tcPr>
+            <w:tcW w:w="2409" w:type="dxa"/>
+          </w:tcPr>
+          <w:p/>
+        </w:tc>
+      </w:tr>
+      <w:tr>
+        <w:tc>
+          <w:tcPr>
+            <w:tcW w:w="2409" w:type="dxa"/>
+          </w:tcPr>
+          <w:p>
+            <w:r>
+              <w:t>FR</w:t>
+            </w:r>
+            <w:r>
+              <w:t>13</w:t>
+            </w:r>
+          </w:p>
+        </w:tc>
+        <w:tc>
+          <w:tcPr>
+            <w:tcW w:w="1979" w:type="dxa"/>
+          </w:tcPr>
+          <w:p>
+            <w:r>
+              <w:t>A login system that allows a user to enter the website</w:t>
+            </w:r>
+          </w:p>
+        </w:tc>
+        <w:tc>
+          <w:tcPr>
+            <w:tcW w:w="2219" w:type="dxa"/>
+          </w:tcPr>
+          <w:p>
+            <w:r>
+              <w:t>Should</w:t>
+            </w:r>
+          </w:p>
+        </w:tc>
+        <w:tc>
+          <w:tcPr>
+            <w:tcW w:w="2409" w:type="dxa"/>
+          </w:tcPr>
+          <w:p>
+            <w:r>
+              <w:t xml:space="preserve">Allow users to login to the website </w:t>
+            </w:r>
+          </w:p>
+        </w:tc>
+      </w:tr>
+      <w:tr>
+        <w:tc>
+          <w:tcPr>
+            <w:tcW w:w="2409" w:type="dxa"/>
+          </w:tcPr>
+          <w:p>
+            <w:r>
+              <w:t>FR</w:t>
+            </w:r>
+            <w:r>
+              <w:t>14</w:t>
+            </w:r>
+          </w:p>
+        </w:tc>
+        <w:tc>
+          <w:tcPr>
+            <w:tcW w:w="1979" w:type="dxa"/>
+          </w:tcPr>
+          <w:p>
+            <w:r>
+              <w:t xml:space="preserve">Users can edit and delete </w:t>
+            </w:r>
+            <w:r>
+              <w:t>their</w:t>
+            </w:r>
+            <w:r>
+              <w:t xml:space="preserve"> high scores if necessary once they are logged in</w:t>
+            </w:r>
+          </w:p>
+        </w:tc>
+        <w:tc>
+          <w:tcPr>
+            <w:tcW w:w="2219" w:type="dxa"/>
+          </w:tcPr>
+          <w:p>
+            <w:r>
+              <w:t>Should</w:t>
+            </w:r>
+          </w:p>
+        </w:tc>
+        <w:tc>
+          <w:tcPr>
+            <w:tcW w:w="2409" w:type="dxa"/>
+          </w:tcPr>
+          <w:p>
+            <w:r>
+              <w:t>Allow users to manage their leader board data, I.E delete, change their name etc</w:t>
+            </w:r>
+          </w:p>
+        </w:tc>
+      </w:tr>
+      <w:tr>
+        <w:tc>
+          <w:tcPr>
+            <w:tcW w:w="2409" w:type="dxa"/>
+          </w:tcPr>
+          <w:p>
+            <w:r>
+              <w:t>FR15</w:t>
+            </w:r>
+          </w:p>
+        </w:tc>
+        <w:tc>
+          <w:tcPr>
+            <w:tcW w:w="1979" w:type="dxa"/>
+          </w:tcPr>
+          <w:p>
+            <w:r>
+              <w:t>Be able to move around the world using hand tracking</w:t>
+            </w:r>
+          </w:p>
+        </w:tc>
+        <w:tc>
+          <w:tcPr>
+            <w:tcW w:w="2219" w:type="dxa"/>
+          </w:tcPr>
+          <w:p>
+            <w:r>
+              <w:t>Could</w:t>
+            </w:r>
+          </w:p>
+        </w:tc>
+        <w:tc>
+          <w:tcPr>
+            <w:tcW w:w="2409" w:type="dxa"/>
+          </w:tcPr>
+          <w:p>
+            <w:r>
+              <w:t>The user should be able to make a hand gesture and move around the world freely</w:t>
+            </w:r>
+          </w:p>
+        </w:tc>
+      </w:tr>
+      <w:tr>
+        <w:tc>
+          <w:tcPr>
+            <w:tcW w:w="2409" w:type="dxa"/>
+          </w:tcPr>
+          <w:p>
+            <w:r>
+              <w:t>FR16</w:t>
+            </w:r>
+          </w:p>
+        </w:tc>
+        <w:tc>
+          <w:tcPr>
+            <w:tcW w:w="1979" w:type="dxa"/>
+          </w:tcPr>
+          <w:p>
+            <w:r>
+              <w:t>Data on the headset should be backed up to a server at the push of a button</w:t>
+            </w:r>
+          </w:p>
+        </w:tc>
+        <w:tc>
+          <w:tcPr>
+            <w:tcW w:w="2219" w:type="dxa"/>
+          </w:tcPr>
+          <w:p>
+            <w:r>
+              <w:t>Could</w:t>
+            </w:r>
+          </w:p>
+        </w:tc>
+        <w:tc>
+          <w:tcPr>
+            <w:tcW w:w="2409" w:type="dxa"/>
+          </w:tcPr>
+          <w:p>
+            <w:r>
+              <w:t>Store games save data on dedicated server and pull data when game is loaded</w:t>
+            </w:r>
+          </w:p>
+        </w:tc>
+      </w:tr>
+      <w:tr>
+        <w:tc>
+          <w:tcPr>
+            <w:tcW w:w="2409" w:type="dxa"/>
+          </w:tcPr>
+          <w:p>
+            <w:r>
+              <w:t>FR17</w:t>
+            </w:r>
+          </w:p>
+        </w:tc>
+        <w:tc>
+          <w:tcPr>
+            <w:tcW w:w="1979" w:type="dxa"/>
+          </w:tcPr>
+          <w:p/>
+        </w:tc>
+        <w:tc>
+          <w:tcPr>
+            <w:tcW w:w="2219" w:type="dxa"/>
+          </w:tcPr>
+          <w:p>
+            <w:r>
+              <w:t>Could</w:t>
+            </w:r>
+          </w:p>
+        </w:tc>
+        <w:tc>
+          <w:tcPr>
+            <w:tcW w:w="2409" w:type="dxa"/>
+          </w:tcPr>
+          <w:p/>
+        </w:tc>
+      </w:tr>
+      <w:tr>
+        <w:tc>
+          <w:tcPr>
+            <w:tcW w:w="2409" w:type="dxa"/>
+          </w:tcPr>
+          <w:p>
+            <w:r>
+              <w:t>FR18</w:t>
+            </w:r>
+          </w:p>
+        </w:tc>
+        <w:tc>
+          <w:tcPr>
+            <w:tcW w:w="1979" w:type="dxa"/>
+          </w:tcPr>
+          <w:p>
+            <w:r>
+              <w:t>Allow full body tracking, allowing the user to use all limbs when playing the game</w:t>
+            </w:r>
+          </w:p>
+        </w:tc>
+        <w:tc>
+          <w:tcPr>
+            <w:tcW w:w="2219" w:type="dxa"/>
+          </w:tcPr>
+          <w:p>
+            <w:r>
+              <w:t>Wont</w:t>
+            </w:r>
+          </w:p>
+        </w:tc>
+        <w:tc>
+          <w:tcPr>
+            <w:tcW w:w="2409" w:type="dxa"/>
+          </w:tcPr>
+          <w:p>
+            <w:r>
+              <w:t>Allow full body tracking</w:t>
+            </w:r>
+          </w:p>
+        </w:tc>
+      </w:tr>
+      <w:tr>
+        <w:tc>
+          <w:tcPr>
+            <w:tcW w:w="2409" w:type="dxa"/>
+          </w:tcPr>
+          <w:p>
+            <w:r>
+              <w:t>FR19</w:t>
+            </w:r>
+          </w:p>
+        </w:tc>
+        <w:tc>
+          <w:tcPr>
+            <w:tcW w:w="1979" w:type="dxa"/>
+          </w:tcPr>
+          <w:p>
+            <w:r>
+              <w:t>Multiplayer allowing multiple users to join a session and solve puzzles with each other</w:t>
+            </w:r>
+          </w:p>
+        </w:tc>
+        <w:tc>
+          <w:tcPr>
+            <w:tcW w:w="2219" w:type="dxa"/>
+          </w:tcPr>
+          <w:p>
+            <w:r>
+              <w:t>Wont</w:t>
+            </w:r>
+          </w:p>
+        </w:tc>
+        <w:tc>
+          <w:tcPr>
+            <w:tcW w:w="2409" w:type="dxa"/>
+          </w:tcPr>
           <w:p>
             <w:r>
               <w:t>Allow multiplayer – Allow users to join other user to solve the puzzles.</w:t>
+            </w:r>
+          </w:p>
+        </w:tc>
+      </w:tr>
+      <w:tr>
+        <w:tc>
+          <w:tcPr>
+            <w:tcW w:w="2409" w:type="dxa"/>
+          </w:tcPr>
+          <w:p>
+            <w:r>
+              <w:t>FR20</w:t>
+            </w:r>
+          </w:p>
+        </w:tc>
+        <w:tc>
+          <w:tcPr>
+            <w:tcW w:w="1979" w:type="dxa"/>
+          </w:tcPr>
+          <w:p>
+            <w:r>
+              <w:t>The user should be able to view their high score data within the headset</w:t>
+            </w:r>
+          </w:p>
+        </w:tc>
+        <w:tc>
+          <w:tcPr>
+            <w:tcW w:w="2219" w:type="dxa"/>
+          </w:tcPr>
+          <w:p>
+            <w:r>
+              <w:t>Wont</w:t>
+            </w:r>
+          </w:p>
+        </w:tc>
+        <w:tc>
+          <w:tcPr>
+            <w:tcW w:w="2409" w:type="dxa"/>
+          </w:tcPr>
+          <w:p>
+            <w:r>
+              <w:t>The user can pull their high score data from the website and view it</w:t>
             </w:r>
           </w:p>
         </w:tc>
@@ -6671,6 +7276,7 @@
         <w:pStyle w:val="Heading2"/>
       </w:pPr>
       <w:r>
+        <w:lastRenderedPageBreak/>
         <w:t>Non-functional Requirements:</w:t>
       </w:r>
     </w:p>
@@ -6746,7 +7352,11 @@
           <w:tcPr>
             <w:tcW w:w="1979" w:type="dxa"/>
           </w:tcPr>
-          <w:p/>
+          <w:p>
+            <w:r>
+              <w:t>A User interface is necessary to allow users to select different puzzles</w:t>
+            </w:r>
+          </w:p>
         </w:tc>
         <w:tc>
           <w:tcPr>
@@ -6784,7 +7394,11 @@
           <w:tcPr>
             <w:tcW w:w="1979" w:type="dxa"/>
           </w:tcPr>
-          <w:p/>
+          <w:p>
+            <w:r>
+              <w:t>The game must be maintainable enough to allow for the addition of new puzzles</w:t>
+            </w:r>
+          </w:p>
         </w:tc>
         <w:tc>
           <w:tcPr>
@@ -6822,7 +7436,11 @@
           <w:tcPr>
             <w:tcW w:w="1979" w:type="dxa"/>
           </w:tcPr>
-          <w:p/>
+          <w:p>
+            <w:r>
+              <w:t>The game must be able to run at a reasonable frame rate on the quest 2</w:t>
+            </w:r>
+          </w:p>
         </w:tc>
         <w:tc>
           <w:tcPr>
@@ -6860,7 +7478,14 @@
           <w:tcPr>
             <w:tcW w:w="1979" w:type="dxa"/>
           </w:tcPr>
-          <w:p/>
+          <w:p>
+            <w:r>
+              <w:t>Good maintainability is necessary to allow updates to the system</w:t>
+            </w:r>
+            <w:r>
+              <w:t>.</w:t>
+            </w:r>
+          </w:p>
         </w:tc>
         <w:tc>
           <w:tcPr>
@@ -6879,6 +7504,9 @@
           <w:p>
             <w:r>
               <w:t>Must be simple to maintain both quest 2 app and website</w:t>
+            </w:r>
+            <w:r>
+              <w:t xml:space="preserve">. Splitting programs into Classes and functions etc must be observed to prevent the code from being hard to maintain </w:t>
             </w:r>
           </w:p>
         </w:tc>
@@ -6898,7 +7526,11 @@
           <w:tcPr>
             <w:tcW w:w="1979" w:type="dxa"/>
           </w:tcPr>
-          <w:p/>
+          <w:p>
+            <w:r>
+              <w:t>The game should be able to check the validity of a solution without any lag.</w:t>
+            </w:r>
+          </w:p>
         </w:tc>
         <w:tc>
           <w:tcPr>
@@ -6916,7 +7548,13 @@
           </w:tcPr>
           <w:p>
             <w:r>
-              <w:t>Be able to check a solution within 1 second</w:t>
+              <w:t xml:space="preserve">Be able to check a </w:t>
+            </w:r>
+            <w:r>
+              <w:t xml:space="preserve">puzzle </w:t>
+            </w:r>
+            <w:r>
+              <w:t>solution within 1 second</w:t>
             </w:r>
           </w:p>
         </w:tc>
@@ -6936,7 +7574,11 @@
           <w:tcPr>
             <w:tcW w:w="1979" w:type="dxa"/>
           </w:tcPr>
-          <w:p/>
+          <w:p>
+            <w:r>
+              <w:t>Multiple users are going to need to access the website at one time, the website should be robust enough for this to be allowed</w:t>
+            </w:r>
+          </w:p>
         </w:tc>
         <w:tc>
           <w:tcPr>
@@ -6974,7 +7616,11 @@
           <w:tcPr>
             <w:tcW w:w="1979" w:type="dxa"/>
           </w:tcPr>
-          <w:p/>
+          <w:p>
+            <w:r>
+              <w:t>There should be minimal delay when sending a message from the headset to the webserver</w:t>
+            </w:r>
+          </w:p>
         </w:tc>
         <w:tc>
           <w:tcPr>
@@ -7012,7 +7658,11 @@
           <w:tcPr>
             <w:tcW w:w="1979" w:type="dxa"/>
           </w:tcPr>
-          <w:p/>
+          <w:p>
+            <w:r>
+              <w:t>The game should also be available for headsets that require to be connected to a desktop machine</w:t>
+            </w:r>
+          </w:p>
         </w:tc>
         <w:tc>
           <w:tcPr>
@@ -7030,7 +7680,7 @@
           </w:tcPr>
           <w:p>
             <w:r>
-              <w:t xml:space="preserve">Use </w:t>
+              <w:t>Run on the Oculus rift s</w:t>
             </w:r>
           </w:p>
         </w:tc>
@@ -7050,7 +7700,21 @@
           <w:tcPr>
             <w:tcW w:w="1979" w:type="dxa"/>
           </w:tcPr>
-          <w:p/>
+          <w:p>
+            <w:r>
+              <w:t xml:space="preserve">If a user of the website does not </w:t>
+            </w:r>
+            <w:r>
+              <w:lastRenderedPageBreak/>
+              <w:t xml:space="preserve">have the </w:t>
+            </w:r>
+            <w:r>
+              <w:t>game,</w:t>
+            </w:r>
+            <w:r>
+              <w:t xml:space="preserve"> they have no reason to access the website and make changes to scores</w:t>
+            </w:r>
+          </w:p>
         </w:tc>
         <w:tc>
           <w:tcPr>
@@ -7058,6 +7722,7 @@
           </w:tcPr>
           <w:p>
             <w:r>
+              <w:lastRenderedPageBreak/>
               <w:t>Could</w:t>
             </w:r>
           </w:p>
@@ -7066,7 +7731,21 @@
           <w:tcPr>
             <w:tcW w:w="2409" w:type="dxa"/>
           </w:tcPr>
-          <w:p/>
+          <w:p>
+            <w:r>
+              <w:t xml:space="preserve">Users </w:t>
+            </w:r>
+            <w:r>
+              <w:t>who</w:t>
+            </w:r>
+            <w:r>
+              <w:t xml:space="preserve"> do not own the game should not be </w:t>
+            </w:r>
+            <w:r>
+              <w:lastRenderedPageBreak/>
+              <w:t>able to access the website</w:t>
+            </w:r>
+          </w:p>
         </w:tc>
       </w:tr>
       <w:tr>
@@ -7076,6 +7755,7 @@
           </w:tcPr>
           <w:p>
             <w:r>
+              <w:lastRenderedPageBreak/>
               <w:t>N-FR10</w:t>
             </w:r>
           </w:p>
@@ -7084,7 +7764,11 @@
           <w:tcPr>
             <w:tcW w:w="1979" w:type="dxa"/>
           </w:tcPr>
-          <w:p/>
+          <w:p>
+            <w:r>
+              <w:t>The website must not be down for long periods of time</w:t>
+            </w:r>
+          </w:p>
         </w:tc>
         <w:tc>
           <w:tcPr>
@@ -7092,7 +7776,10 @@
           </w:tcPr>
           <w:p>
             <w:r>
-              <w:t>Would</w:t>
+              <w:t>W</w:t>
+            </w:r>
+            <w:r>
+              <w:t>ont</w:t>
             </w:r>
           </w:p>
         </w:tc>
@@ -7394,23 +8081,7 @@
           <w:rFonts w:cstheme="minorHAnsi"/>
           <w:color w:val="70AD47" w:themeColor="accent6"/>
         </w:rPr>
-        <w:t xml:space="preserve">, </w:t>
-      </w:r>
-      <w:proofErr w:type="gramStart"/>
-      <w:r>
-        <w:rPr>
-          <w:rFonts w:cstheme="minorHAnsi"/>
-          <w:color w:val="70AD47" w:themeColor="accent6"/>
-        </w:rPr>
-        <w:t>C.R.B.S. ,</w:t>
-      </w:r>
-      <w:proofErr w:type="gramEnd"/>
-      <w:r>
-        <w:rPr>
-          <w:rFonts w:cstheme="minorHAnsi"/>
-          <w:color w:val="70AD47" w:themeColor="accent6"/>
-        </w:rPr>
-        <w:t xml:space="preserve">  </w:t>
+        <w:t xml:space="preserve">, C.R.B.S. ,  </w:t>
       </w:r>
       <w:proofErr w:type="spellStart"/>
       <w:r>
@@ -7477,21 +8148,7 @@
         <w:rPr>
           <w:color w:val="70AD47" w:themeColor="accent6"/>
         </w:rPr>
-        <w:t xml:space="preserve">, Justus, S.K, J.B. (2021) Which RESTful API Design Rules Are Important and How Do They Improve Software </w:t>
-      </w:r>
-      <w:proofErr w:type="gramStart"/>
-      <w:r>
-        <w:rPr>
-          <w:color w:val="70AD47" w:themeColor="accent6"/>
-        </w:rPr>
-        <w:t>Quality?.</w:t>
-      </w:r>
-      <w:proofErr w:type="gramEnd"/>
-      <w:r>
-        <w:rPr>
-          <w:color w:val="70AD47" w:themeColor="accent6"/>
-        </w:rPr>
-        <w:t> A Delphi Study with Industry Experts</w:t>
+        <w:t>, Justus, S.K, J.B. (2021) Which RESTful API Design Rules Are Important and How Do They Improve Software Quality?. A Delphi Study with Industry Experts</w:t>
       </w:r>
       <w:r>
         <w:rPr>
@@ -7787,6 +8444,281 @@
           <w:numId w:val="24"/>
         </w:numPr>
         <w:rPr>
+          <w:rFonts w:eastAsia="Times New Roman" w:cstheme="minorHAnsi"/>
+          <w:color w:val="70AD47" w:themeColor="accent6"/>
+          <w:lang w:eastAsia="en-GB"/>
+        </w:rPr>
+      </w:pPr>
+      <w:r>
+        <w:rPr>
+          <w:color w:val="70AD47" w:themeColor="accent6"/>
+        </w:rPr>
+        <w:t>Kumar</w:t>
+      </w:r>
+      <w:r>
+        <w:rPr>
+          <w:rFonts w:cstheme="minorHAnsi"/>
+          <w:color w:val="70AD47" w:themeColor="accent6"/>
+        </w:rPr>
+        <w:t>,</w:t>
+      </w:r>
+      <w:r>
+        <w:rPr>
+          <w:rFonts w:cstheme="minorHAnsi"/>
+          <w:color w:val="70AD47" w:themeColor="accent6"/>
+        </w:rPr>
+        <w:t xml:space="preserve"> G.K, Bhatia, P.K.B</w:t>
+      </w:r>
+      <w:r>
+        <w:rPr>
+          <w:rFonts w:cstheme="minorHAnsi"/>
+          <w:color w:val="70AD47" w:themeColor="accent6"/>
+        </w:rPr>
+        <w:t xml:space="preserve"> (</w:t>
+      </w:r>
+      <w:r>
+        <w:rPr>
+          <w:rFonts w:cstheme="minorHAnsi"/>
+          <w:color w:val="70AD47" w:themeColor="accent6"/>
+        </w:rPr>
+        <w:t>2012</w:t>
+      </w:r>
+      <w:r>
+        <w:rPr>
+          <w:rFonts w:cstheme="minorHAnsi"/>
+          <w:color w:val="70AD47" w:themeColor="accent6"/>
+        </w:rPr>
+        <w:t xml:space="preserve">) </w:t>
+      </w:r>
+      <w:r>
+        <w:rPr>
+          <w:rFonts w:cstheme="minorHAnsi"/>
+          <w:color w:val="70AD47" w:themeColor="accent6"/>
+        </w:rPr>
+        <w:t>Impact of Agile Methodology on Software Development Process</w:t>
+      </w:r>
+      <w:r>
+        <w:rPr>
+          <w:rFonts w:cstheme="minorHAnsi"/>
+          <w:color w:val="70AD47" w:themeColor="accent6"/>
+        </w:rPr>
+        <w:t xml:space="preserve">, </w:t>
+      </w:r>
+      <w:r>
+        <w:rPr>
+          <w:rFonts w:cstheme="minorHAnsi"/>
+          <w:color w:val="70AD47" w:themeColor="accent6"/>
+        </w:rPr>
+        <w:t>I</w:t>
+      </w:r>
+      <w:r>
+        <w:rPr>
+          <w:rStyle w:val="markedcontent"/>
+          <w:rFonts w:cstheme="minorHAnsi"/>
+          <w:color w:val="70AD47" w:themeColor="accent6"/>
+        </w:rPr>
+        <w:t>nternational Journal of Computer Technology and Electronics Engineering</w:t>
+      </w:r>
+      <w:r>
+        <w:rPr>
+          <w:rFonts w:cstheme="minorHAnsi"/>
+          <w:color w:val="70AD47" w:themeColor="accent6"/>
+        </w:rPr>
+        <w:t xml:space="preserve"> </w:t>
+      </w:r>
+      <w:r>
+        <w:rPr>
+          <w:rFonts w:cstheme="minorHAnsi"/>
+          <w:color w:val="70AD47" w:themeColor="accent6"/>
+        </w:rPr>
+        <w:t xml:space="preserve">[online]. </w:t>
+      </w:r>
+      <w:r>
+        <w:rPr>
+          <w:rFonts w:eastAsia="Times New Roman" w:cstheme="minorHAnsi"/>
+          <w:color w:val="70AD47" w:themeColor="accent6"/>
+          <w:lang w:eastAsia="en-GB"/>
+        </w:rPr>
+        <w:t xml:space="preserve">Volume </w:t>
+      </w:r>
+      <w:r>
+        <w:rPr>
+          <w:rFonts w:eastAsia="Times New Roman" w:cstheme="minorHAnsi"/>
+          <w:color w:val="70AD47" w:themeColor="accent6"/>
+          <w:lang w:eastAsia="en-GB"/>
+        </w:rPr>
+        <w:t>2</w:t>
+      </w:r>
+      <w:r>
+        <w:rPr>
+          <w:rFonts w:cstheme="minorHAnsi"/>
+          <w:color w:val="70AD47" w:themeColor="accent6"/>
+        </w:rPr>
+        <w:t xml:space="preserve">[Accessed </w:t>
+      </w:r>
+      <w:r>
+        <w:rPr>
+          <w:rFonts w:cstheme="minorHAnsi"/>
+          <w:color w:val="70AD47" w:themeColor="accent6"/>
+        </w:rPr>
+        <w:t>31</w:t>
+      </w:r>
+      <w:r>
+        <w:rPr>
+          <w:rFonts w:cstheme="minorHAnsi"/>
+          <w:color w:val="70AD47" w:themeColor="accent6"/>
+        </w:rPr>
+        <w:t xml:space="preserve"> December 2021].</w:t>
+      </w:r>
+    </w:p>
+    <w:p>
+      <w:pPr>
+        <w:pStyle w:val="ListParagraph"/>
+        <w:rPr>
+          <w:rFonts w:eastAsia="Times New Roman" w:cstheme="minorHAnsi"/>
+          <w:color w:val="70AD47" w:themeColor="accent6"/>
+          <w:lang w:eastAsia="en-GB"/>
+        </w:rPr>
+      </w:pPr>
+    </w:p>
+    <w:p>
+      <w:pPr>
+        <w:pStyle w:val="ListParagraph"/>
+        <w:rPr>
+          <w:rFonts w:eastAsia="Times New Roman" w:cstheme="minorHAnsi"/>
+          <w:color w:val="70AD47" w:themeColor="accent6"/>
+          <w:lang w:eastAsia="en-GB"/>
+        </w:rPr>
+      </w:pPr>
+    </w:p>
+    <w:p>
+      <w:pPr>
+        <w:pStyle w:val="ListParagraph"/>
+        <w:numPr>
+          <w:ilvl w:val="0"/>
+          <w:numId w:val="24"/>
+        </w:numPr>
+        <w:rPr>
+          <w:color w:val="70AD47" w:themeColor="accent6"/>
+        </w:rPr>
+      </w:pPr>
+      <w:proofErr w:type="spellStart"/>
+      <w:r>
+        <w:rPr>
+          <w:color w:val="70AD47" w:themeColor="accent6"/>
+        </w:rPr>
+        <w:t>Hron</w:t>
+      </w:r>
+      <w:proofErr w:type="spellEnd"/>
+      <w:r>
+        <w:rPr>
+          <w:color w:val="70AD47" w:themeColor="accent6"/>
+        </w:rPr>
+        <w:t xml:space="preserve">, M.H, </w:t>
+      </w:r>
+      <w:proofErr w:type="spellStart"/>
+      <w:r>
+        <w:rPr>
+          <w:color w:val="70AD47" w:themeColor="accent6"/>
+        </w:rPr>
+        <w:t>Obwegeser</w:t>
+      </w:r>
+      <w:proofErr w:type="spellEnd"/>
+      <w:r>
+        <w:rPr>
+          <w:color w:val="70AD47" w:themeColor="accent6"/>
+        </w:rPr>
+        <w:t>, N.O</w:t>
+      </w:r>
+      <w:r>
+        <w:rPr>
+          <w:color w:val="70AD47" w:themeColor="accent6"/>
+        </w:rPr>
+        <w:t xml:space="preserve"> (</w:t>
+      </w:r>
+      <w:r>
+        <w:rPr>
+          <w:color w:val="70AD47" w:themeColor="accent6"/>
+        </w:rPr>
+        <w:t>202</w:t>
+      </w:r>
+      <w:r>
+        <w:rPr>
+          <w:color w:val="70AD47" w:themeColor="accent6"/>
+        </w:rPr>
+        <w:t>1</w:t>
+      </w:r>
+      <w:r>
+        <w:rPr>
+          <w:color w:val="70AD47" w:themeColor="accent6"/>
+        </w:rPr>
+        <w:t xml:space="preserve">) </w:t>
+      </w:r>
+      <w:r>
+        <w:rPr>
+          <w:rStyle w:val="title-text"/>
+          <w:rFonts w:cstheme="minorHAnsi"/>
+          <w:color w:val="70AD47" w:themeColor="accent6"/>
+        </w:rPr>
+        <w:t>Why and how is Scrum being adapted in practice: A systematic review</w:t>
+      </w:r>
+      <w:r>
+        <w:rPr>
+          <w:color w:val="70AD47" w:themeColor="accent6"/>
+        </w:rPr>
+        <w:t xml:space="preserve">, </w:t>
+      </w:r>
+      <w:r>
+        <w:rPr>
+          <w:color w:val="70AD47" w:themeColor="accent6"/>
+        </w:rPr>
+        <w:t>Journal of Systems and Software</w:t>
+      </w:r>
+      <w:r>
+        <w:rPr>
+          <w:color w:val="70AD47" w:themeColor="accent6"/>
+        </w:rPr>
+        <w:t xml:space="preserve">[online]. </w:t>
+      </w:r>
+      <w:r>
+        <w:rPr>
+          <w:rFonts w:eastAsia="Times New Roman"/>
+          <w:color w:val="70AD47" w:themeColor="accent6"/>
+          <w:lang w:eastAsia="en-GB"/>
+        </w:rPr>
+        <w:t xml:space="preserve">Volume </w:t>
+      </w:r>
+      <w:r>
+        <w:rPr>
+          <w:rFonts w:eastAsia="Times New Roman"/>
+          <w:color w:val="70AD47" w:themeColor="accent6"/>
+          <w:lang w:eastAsia="en-GB"/>
+        </w:rPr>
+        <w:t>183</w:t>
+      </w:r>
+      <w:r>
+        <w:rPr>
+          <w:color w:val="70AD47" w:themeColor="accent6"/>
+        </w:rPr>
+        <w:t xml:space="preserve">[Accessed </w:t>
+      </w:r>
+      <w:r>
+        <w:rPr>
+          <w:color w:val="70AD47" w:themeColor="accent6"/>
+        </w:rPr>
+        <w:t>31</w:t>
+      </w:r>
+      <w:r>
+        <w:rPr>
+          <w:color w:val="70AD47" w:themeColor="accent6"/>
+        </w:rPr>
+        <w:t xml:space="preserve"> December 2021].</w:t>
+      </w:r>
+    </w:p>
+    <w:p>
+      <w:pPr>
+        <w:pStyle w:val="ListParagraph"/>
+        <w:rPr>
           <w:rFonts w:ascii="Times New Roman" w:eastAsia="Times New Roman" w:hAnsi="Times New Roman" w:cs="Times New Roman"/>
           <w:color w:val="70AD47" w:themeColor="accent6"/>
           <w:sz w:val="24"/>
@@ -7794,83 +8726,14 @@
           <w:lang w:eastAsia="en-GB"/>
         </w:rPr>
       </w:pPr>
-      <w:proofErr w:type="spellStart"/>
-      <w:r>
-        <w:rPr>
-          <w:rStyle w:val="family-name"/>
-          <w:color w:val="70AD47" w:themeColor="accent6"/>
-        </w:rPr>
-        <w:t>Tashjian</w:t>
-      </w:r>
-      <w:proofErr w:type="spellEnd"/>
-      <w:r>
-        <w:rPr>
-          <w:color w:val="70AD47" w:themeColor="accent6"/>
-        </w:rPr>
-        <w:t xml:space="preserve">, </w:t>
-      </w:r>
-      <w:r>
-        <w:rPr>
-          <w:color w:val="70AD47" w:themeColor="accent6"/>
-        </w:rPr>
-        <w:t>V.C.T</w:t>
-      </w:r>
-      <w:r>
-        <w:rPr>
-          <w:color w:val="70AD47" w:themeColor="accent6"/>
-        </w:rPr>
-        <w:t>. (</w:t>
-      </w:r>
-      <w:r>
-        <w:rPr>
-          <w:color w:val="70AD47" w:themeColor="accent6"/>
-        </w:rPr>
-        <w:t>2017</w:t>
-      </w:r>
-      <w:r>
-        <w:rPr>
-          <w:color w:val="70AD47" w:themeColor="accent6"/>
-        </w:rPr>
-        <w:t xml:space="preserve">) </w:t>
-      </w:r>
-      <w:r>
-        <w:rPr>
-          <w:color w:val="70AD47" w:themeColor="accent6"/>
-        </w:rPr>
-        <w:t xml:space="preserve">Virtual Reality for Management of Pain in Hospitalized Patients: Results of a Controlled Trial </w:t>
-      </w:r>
-      <w:r>
-        <w:rPr>
-          <w:color w:val="70AD47" w:themeColor="accent6"/>
-        </w:rPr>
-        <w:t xml:space="preserve">[online]. </w:t>
-      </w:r>
-      <w:r>
-        <w:rPr>
-          <w:rFonts w:eastAsia="Times New Roman"/>
-          <w:color w:val="70AD47" w:themeColor="accent6"/>
-          <w:lang w:eastAsia="en-GB"/>
-        </w:rPr>
-        <w:t xml:space="preserve">Volume </w:t>
-      </w:r>
-      <w:r>
-        <w:rPr>
-          <w:rFonts w:eastAsia="Times New Roman"/>
-          <w:color w:val="70AD47" w:themeColor="accent6"/>
-          <w:lang w:eastAsia="en-GB"/>
-        </w:rPr>
-        <w:t>4, pages e9-e9</w:t>
-      </w:r>
-      <w:r>
-        <w:rPr>
-          <w:color w:val="70AD47" w:themeColor="accent6"/>
-        </w:rPr>
-        <w:t xml:space="preserve"> [Accessed 27 December 2021].</w:t>
-      </w:r>
     </w:p>
     <w:p>
       <w:pPr>
         <w:pStyle w:val="ListParagraph"/>
+        <w:numPr>
+          <w:ilvl w:val="0"/>
+          <w:numId w:val="24"/>
+        </w:numPr>
         <w:rPr>
           <w:rFonts w:ascii="Times New Roman" w:eastAsia="Times New Roman" w:hAnsi="Times New Roman" w:cs="Times New Roman"/>
           <w:color w:val="70AD47" w:themeColor="accent6"/>
@@ -7879,6 +8742,35 @@
           <w:lang w:eastAsia="en-GB"/>
         </w:rPr>
       </w:pPr>
+      <w:proofErr w:type="spellStart"/>
+      <w:r>
+        <w:rPr>
+          <w:rStyle w:val="family-name"/>
+          <w:color w:val="70AD47" w:themeColor="accent6"/>
+        </w:rPr>
+        <w:t>Tashjian</w:t>
+      </w:r>
+      <w:proofErr w:type="spellEnd"/>
+      <w:r>
+        <w:rPr>
+          <w:color w:val="70AD47" w:themeColor="accent6"/>
+        </w:rPr>
+        <w:t xml:space="preserve">, V.C.T. (2017) Virtual Reality for Management of Pain in Hospitalized Patients: Results of a Controlled Trial [online]. </w:t>
+      </w:r>
+      <w:r>
+        <w:rPr>
+          <w:rFonts w:eastAsia="Times New Roman"/>
+          <w:color w:val="70AD47" w:themeColor="accent6"/>
+          <w:lang w:eastAsia="en-GB"/>
+        </w:rPr>
+        <w:t>Volume 4, pages e9-e9</w:t>
+      </w:r>
+      <w:r>
+        <w:rPr>
+          <w:color w:val="70AD47" w:themeColor="accent6"/>
+        </w:rPr>
+        <w:t xml:space="preserve"> [Accessed 27 December 2021].</w:t>
+      </w:r>
     </w:p>
     <w:p>
       <w:pPr>
@@ -7954,13 +8846,7 @@
         <w:rPr>
           <w:color w:val="70AD47" w:themeColor="accent6"/>
         </w:rPr>
-        <w:t xml:space="preserve">. </w:t>
-      </w:r>
-      <w:r>
-        <w:rPr>
-          <w:color w:val="70AD47" w:themeColor="accent6"/>
-        </w:rPr>
-        <w:t>IEEE Computer Society</w:t>
+        <w:t>. IEEE Computer Society</w:t>
       </w:r>
       <w:r>
         <w:rPr>
@@ -8261,55 +9147,31 @@
         <w:rPr>
           <w:color w:val="70AD47" w:themeColor="accent6"/>
         </w:rPr>
-        <w:t>, T.R</w:t>
+        <w:t xml:space="preserve">, T.R. (2010) </w:t>
       </w:r>
       <w:r>
         <w:rPr>
           <w:color w:val="70AD47" w:themeColor="accent6"/>
         </w:rPr>
-        <w:t>. (</w:t>
+        <w:t xml:space="preserve">A SLAM overview from </w:t>
       </w:r>
       <w:r>
         <w:rPr>
           <w:color w:val="70AD47" w:themeColor="accent6"/>
         </w:rPr>
-        <w:t>2010</w:t>
+        <w:t>a user’s</w:t>
       </w:r>
       <w:r>
         <w:rPr>
           <w:color w:val="70AD47" w:themeColor="accent6"/>
         </w:rPr>
-        <w:t xml:space="preserve">) </w:t>
+        <w:t xml:space="preserve"> perspective</w:t>
       </w:r>
       <w:r>
         <w:rPr>
           <w:color w:val="70AD47" w:themeColor="accent6"/>
         </w:rPr>
-        <w:t xml:space="preserve">A SLAM overview from </w:t>
-      </w:r>
-      <w:r>
-        <w:rPr>
-          <w:color w:val="70AD47" w:themeColor="accent6"/>
-        </w:rPr>
-        <w:t>a user’s</w:t>
-      </w:r>
-      <w:r>
-        <w:rPr>
-          <w:color w:val="70AD47" w:themeColor="accent6"/>
-        </w:rPr>
-        <w:t xml:space="preserve"> perspective</w:t>
-      </w:r>
-      <w:r>
-        <w:rPr>
-          <w:color w:val="70AD47" w:themeColor="accent6"/>
-        </w:rPr>
-        <w:t xml:space="preserve">. </w:t>
-      </w:r>
-      <w:r>
-        <w:rPr>
-          <w:color w:val="70AD47" w:themeColor="accent6"/>
-        </w:rPr>
-        <w:t>KI</w:t>
+        <w:t>. KI</w:t>
       </w:r>
       <w:r>
         <w:rPr>
@@ -8412,7 +9274,6 @@
           <w:rStyle w:val="family-name"/>
           <w:color w:val="806000" w:themeColor="accent4" w:themeShade="80"/>
         </w:rPr>
-        <w:lastRenderedPageBreak/>
         <w:t>Huang, B.H, Zhao, J.Z, Liu, J.L</w:t>
       </w:r>
       <w:r>
@@ -8899,21 +9760,7 @@
         <w:rPr>
           <w:color w:val="7030A0"/>
         </w:rPr>
-        <w:t xml:space="preserve">Lubbers, Albers, Salim, P.L, B.A, </w:t>
-      </w:r>
-      <w:proofErr w:type="gramStart"/>
-      <w:r>
-        <w:rPr>
-          <w:color w:val="7030A0"/>
-        </w:rPr>
-        <w:t>F,S.</w:t>
-      </w:r>
-      <w:proofErr w:type="gramEnd"/>
-      <w:r>
-        <w:rPr>
-          <w:color w:val="7030A0"/>
-        </w:rPr>
-        <w:t xml:space="preserve"> (2011) Pro HTML5 Programming[online]. no place: </w:t>
+        <w:t xml:space="preserve">Lubbers, Albers, Salim, P.L, B.A, F,S. (2011) Pro HTML5 Programming[online]. no place: </w:t>
       </w:r>
       <w:hyperlink r:id="rId71" w:history="1">
         <w:proofErr w:type="spellStart"/>
@@ -9016,19 +9863,11 @@
         </w:rPr>
         <w:t xml:space="preserve">. </w:t>
       </w:r>
-      <w:proofErr w:type="gramStart"/>
       <w:r>
         <w:rPr>
           <w:color w:val="7030A0"/>
         </w:rPr>
-        <w:t>US :</w:t>
-      </w:r>
-      <w:proofErr w:type="gramEnd"/>
-      <w:r>
-        <w:rPr>
-          <w:color w:val="7030A0"/>
-        </w:rPr>
-        <w:t xml:space="preserve"> Crown Publishing Group.</w:t>
+        <w:t>US : Crown Publishing Group.</w:t>
       </w:r>
     </w:p>
     <w:p>
@@ -9076,21 +9915,7 @@
         <w:rPr>
           <w:color w:val="0070C0"/>
         </w:rPr>
-        <w:t xml:space="preserve">, Linde. J.H, A.K, O.L. (2019) Powered by AI: Oculus Insight. Available from: </w:t>
-      </w:r>
-      <w:proofErr w:type="gramStart"/>
-      <w:r>
-        <w:rPr>
-          <w:color w:val="0070C0"/>
-        </w:rPr>
-        <w:t>https://ai.facebook.com/blog/powered-by-ai-oculus-insight/  [</w:t>
-      </w:r>
-      <w:proofErr w:type="gramEnd"/>
-      <w:r>
-        <w:rPr>
-          <w:color w:val="0070C0"/>
-        </w:rPr>
-        <w:t>Accessed 21 December 2021].</w:t>
+        <w:t>, Linde. J.H, A.K, O.L. (2019) Powered by AI: Oculus Insight. Available from: https://ai.facebook.com/blog/powered-by-ai-oculus-insight/  [Accessed 21 December 2021].</w:t>
       </w:r>
     </w:p>
     <w:p>
@@ -9108,21 +9933,7 @@
         <w:rPr>
           <w:color w:val="0070C0"/>
         </w:rPr>
-        <w:t>MathWorks. (</w:t>
-      </w:r>
-      <w:proofErr w:type="gramStart"/>
-      <w:r>
-        <w:rPr>
-          <w:color w:val="0070C0"/>
-        </w:rPr>
-        <w:t>no</w:t>
-      </w:r>
-      <w:proofErr w:type="gramEnd"/>
-      <w:r>
-        <w:rPr>
-          <w:color w:val="0070C0"/>
-        </w:rPr>
-        <w:t xml:space="preserve"> date) Powered by AI: Oculus Insight. Available from: https://uk.mathworks.com/discovery/slam.html#slam-with-matlab [Accessed 21 December 2021].</w:t>
+        <w:t>MathWorks. (no date) Powered by AI: Oculus Insight. Available from: https://uk.mathworks.com/discovery/slam.html#slam-with-matlab [Accessed 21 December 2021].</w:t>
       </w:r>
     </w:p>
     <w:p>
@@ -9291,23 +10102,7 @@
           <w:rFonts w:cstheme="minorHAnsi"/>
           <w:color w:val="ED7D31" w:themeColor="accent2"/>
         </w:rPr>
-        <w:t xml:space="preserve">3D Virtual worlds and the metaverse: </w:t>
-      </w:r>
-      <w:proofErr w:type="gramStart"/>
-      <w:r>
-        <w:rPr>
-          <w:rFonts w:cstheme="minorHAnsi"/>
-          <w:color w:val="ED7D31" w:themeColor="accent2"/>
-        </w:rPr>
-        <w:t>Current status</w:t>
-      </w:r>
-      <w:proofErr w:type="gramEnd"/>
-      <w:r>
-        <w:rPr>
-          <w:rFonts w:cstheme="minorHAnsi"/>
-          <w:color w:val="ED7D31" w:themeColor="accent2"/>
-        </w:rPr>
-        <w:t xml:space="preserve"> and future possibilities. </w:t>
+        <w:t>3D Virtual worlds and the metaverse: Current status and future possibilities. </w:t>
       </w:r>
       <w:r>
         <w:rPr>
@@ -9352,6 +10147,7 @@
           <w:rFonts w:cstheme="minorHAnsi"/>
           <w:color w:val="ED7D31" w:themeColor="accent2"/>
         </w:rPr>
+        <w:lastRenderedPageBreak/>
         <w:t>Taketomi</w:t>
       </w:r>
       <w:proofErr w:type="spellEnd"/>
@@ -9409,15 +10205,7 @@
           <w:color w:val="ED7D31" w:themeColor="accent2"/>
           <w:lang w:eastAsia="en-GB"/>
         </w:rPr>
-        <w:t>IPSJ transactions on computer vision and applications</w:t>
-      </w:r>
-      <w:r>
-        <w:rPr>
-          <w:rFonts w:eastAsia="Times New Roman" w:cstheme="minorHAnsi"/>
-          <w:color w:val="ED7D31" w:themeColor="accent2"/>
-          <w:lang w:eastAsia="en-GB"/>
-        </w:rPr>
-        <w:t xml:space="preserve"> </w:t>
+        <w:t xml:space="preserve">IPSJ transactions on computer vision and applications </w:t>
       </w:r>
       <w:r>
         <w:rPr>
@@ -9583,7 +10371,6 @@
         <w:rPr>
           <w:color w:val="FF0000"/>
         </w:rPr>
-        <w:lastRenderedPageBreak/>
         <w:t>Game engine</w:t>
       </w:r>
       <w:r>
@@ -14050,6 +14837,16 @@
       <w:lang w:eastAsia="en-GB"/>
     </w:rPr>
   </w:style>
+  <w:style w:type="character" w:customStyle="1" w:styleId="markedcontent">
+    <w:name w:val="markedcontent"/>
+    <w:basedOn w:val="DefaultParagraphFont"/>
+    <w:rsid w:val="006E1AF8"/>
+  </w:style>
+  <w:style w:type="character" w:customStyle="1" w:styleId="title-text">
+    <w:name w:val="title-text"/>
+    <w:basedOn w:val="DefaultParagraphFont"/>
+    <w:rsid w:val="0046482F"/>
+  </w:style>
 </w:styles>
 </file>
 

--- a/Documents/Documentation/Report.docx
+++ b/Documents/Documentation/Report.docx
@@ -459,7 +459,37 @@
           <w:b/>
           <w:bCs/>
         </w:rPr>
-        <w:t>Just want to give credit to friends and my supervisor who helped me develop ideas.</w:t>
+        <w:t>Just want to give credit to friends</w:t>
+      </w:r>
+      <w:r>
+        <w:rPr>
+          <w:b/>
+          <w:bCs/>
+        </w:rPr>
+        <w:t xml:space="preserve">, </w:t>
+      </w:r>
+      <w:proofErr w:type="gramStart"/>
+      <w:r>
+        <w:rPr>
+          <w:b/>
+          <w:bCs/>
+        </w:rPr>
+        <w:t xml:space="preserve">family </w:t>
+      </w:r>
+      <w:r>
+        <w:rPr>
+          <w:b/>
+          <w:bCs/>
+        </w:rPr>
+        <w:t xml:space="preserve"> and</w:t>
+      </w:r>
+      <w:proofErr w:type="gramEnd"/>
+      <w:r>
+        <w:rPr>
+          <w:b/>
+          <w:bCs/>
+        </w:rPr>
+        <w:t xml:space="preserve"> my supervisor who helped me develop ideas.</w:t>
       </w:r>
       <w:r>
         <w:rPr>
@@ -1691,33 +1721,17 @@
       <w:bookmarkEnd w:id="3"/>
     </w:p>
     <w:p>
-      <w:r>
-        <w:fldChar w:fldCharType="begin"/>
-      </w:r>
-      <w:r>
-        <w:instrText xml:space="preserve"> TOC \h \z \c "Figure" </w:instrText>
-      </w:r>
-      <w:r>
-        <w:fldChar w:fldCharType="separate"/>
-      </w:r>
-      <w:r>
-        <w:rPr>
-          <w:b/>
-          <w:bCs/>
-          <w:noProof/>
-          <w:lang w:val="en-US"/>
-        </w:rPr>
-        <w:t>No table of figures entries found.</w:t>
-      </w:r>
-      <w:r>
-        <w:rPr>
-          <w:b/>
-          <w:bCs/>
-          <w:noProof/>
-          <w:lang w:val="en-US"/>
-        </w:rPr>
-        <w:fldChar w:fldCharType="end"/>
-      </w:r>
+      <w:fldSimple w:instr=" TOC \h \z \c &quot;Figure&quot; ">
+        <w:r>
+          <w:rPr>
+            <w:b/>
+            <w:bCs/>
+            <w:noProof/>
+            <w:lang w:val="en-US"/>
+          </w:rPr>
+          <w:t>No table of figures entries found.</w:t>
+        </w:r>
+      </w:fldSimple>
       <w:r>
         <w:br w:type="page"/>
       </w:r>
@@ -1984,7 +1998,15 @@
         <w:t>).</w:t>
       </w:r>
       <w:r>
-        <w:t xml:space="preserve"> This however differs from the concept of cyberspace that represents all of a shared online and virtual space across all </w:t>
+        <w:t xml:space="preserve"> This however differs from the concept of cyberspace that represents </w:t>
+      </w:r>
+      <w:proofErr w:type="gramStart"/>
+      <w:r>
+        <w:t>all of</w:t>
+      </w:r>
+      <w:proofErr w:type="gramEnd"/>
+      <w:r>
+        <w:t xml:space="preserve"> a shared online and virtual space across all </w:t>
       </w:r>
       <w:r>
         <w:t>dimensions (</w:t>
@@ -2116,6 +2138,7 @@
           <w:rFonts w:cstheme="minorHAnsi"/>
         </w:rPr>
       </w:pPr>
+      <w:proofErr w:type="gramStart"/>
       <w:r>
         <w:rPr>
           <w:rFonts w:cstheme="minorHAnsi"/>
@@ -2126,7 +2149,14 @@
         <w:rPr>
           <w:rFonts w:cstheme="minorHAnsi"/>
         </w:rPr>
-        <w:t xml:space="preserve"> of these examples show how virtual reality has been represented over the years, however in reality, today the technology is much more primitive compared the previous given fictional examples.</w:t>
+        <w:t xml:space="preserve"> of</w:t>
+      </w:r>
+      <w:proofErr w:type="gramEnd"/>
+      <w:r>
+        <w:rPr>
+          <w:rFonts w:cstheme="minorHAnsi"/>
+        </w:rPr>
+        <w:t xml:space="preserve"> these examples show how virtual reality has been represented over the years, however in reality, today the technology is much more primitive compared the previous given fictional examples.</w:t>
       </w:r>
     </w:p>
     <w:p>
@@ -2145,7 +2175,14 @@
         <w:rPr>
           <w:rFonts w:cstheme="minorHAnsi"/>
         </w:rPr>
-        <w:t>VR works in reality,</w:t>
+        <w:t xml:space="preserve">VR </w:t>
+      </w:r>
+      <w:proofErr w:type="gramStart"/>
+      <w:r>
+        <w:rPr>
+          <w:rFonts w:cstheme="minorHAnsi"/>
+        </w:rPr>
+        <w:t>works in reality,</w:t>
       </w:r>
       <w:r>
         <w:rPr>
@@ -2157,7 +2194,14 @@
         <w:rPr>
           <w:rFonts w:cstheme="minorHAnsi"/>
         </w:rPr>
-        <w:t>one could look to early examples of VR headsets and VR like devices that have previously been developed in the past.</w:t>
+        <w:t>one</w:t>
+      </w:r>
+      <w:proofErr w:type="gramEnd"/>
+      <w:r>
+        <w:rPr>
+          <w:rFonts w:cstheme="minorHAnsi"/>
+        </w:rPr>
+        <w:t xml:space="preserve"> could look to early examples of VR headsets and VR like devices that have previously been developed in the past.</w:t>
       </w:r>
     </w:p>
     <w:p>
@@ -2591,8 +2635,13 @@
       <w:r>
         <w:t xml:space="preserve">, 2003). </w:t>
       </w:r>
-      <w:r>
-        <w:t>Both of these points apply today, If the VR experience will be greatly affected if immersion is broken, so during development I must pay extra attention to this</w:t>
+      <w:proofErr w:type="gramStart"/>
+      <w:r>
+        <w:t>Both of these</w:t>
+      </w:r>
+      <w:proofErr w:type="gramEnd"/>
+      <w:r>
+        <w:t xml:space="preserve"> points apply today, If the VR experience will be greatly affected if immersion is broken, so during development I must pay extra attention to this</w:t>
       </w:r>
       <w:r>
         <w:t xml:space="preserve"> as one of the major causes of braking immersion is frame drops whilst playing a VR game, therefore it is imperative that my code is optimised</w:t>
@@ -2639,7 +2688,15 @@
         <w:t xml:space="preserve">Sensors are placed on the body and tracked by the headset allowing </w:t>
       </w:r>
       <w:r>
-        <w:t>for more accurate tracking of limbs creating the illusion of the player actually being in the virtual world.</w:t>
+        <w:t xml:space="preserve">for more accurate tracking of limbs creating the illusion of the player </w:t>
+      </w:r>
+      <w:proofErr w:type="gramStart"/>
+      <w:r>
+        <w:t>actually being</w:t>
+      </w:r>
+      <w:proofErr w:type="gramEnd"/>
+      <w:r>
+        <w:t xml:space="preserve"> in the virtual world.</w:t>
       </w:r>
     </w:p>
     <w:p>
@@ -4419,13 +4476,26 @@
         <w:t>Oculus uses state of the art tracking technology that developed from a massively successful technology known as the connect Kinect was an early example of SLAM being used</w:t>
       </w:r>
       <w:r>
-        <w:t xml:space="preserve">, </w:t>
-      </w:r>
-      <w:r>
-        <w:t>originally developed at Microsoft research Cambridge and then productized within the Xbox team at Microsoft.</w:t>
-      </w:r>
-      <w:r>
-        <w:t xml:space="preserve"> The Kinect is made up of 3 devices, the first being Depth sensor, the second being an RGB camera and lastly a 4-microphone array, this all gives 3D full body tracking, facial recognition and voice recognition</w:t>
+        <w:t xml:space="preserve">, originally developed at Microsoft research </w:t>
+      </w:r>
+      <w:proofErr w:type="gramStart"/>
+      <w:r>
+        <w:t>Cambridge</w:t>
+      </w:r>
+      <w:proofErr w:type="gramEnd"/>
+      <w:r>
+        <w:t xml:space="preserve"> and then productized within the Xbox team at Microsoft.</w:t>
+      </w:r>
+      <w:r>
+        <w:t xml:space="preserve"> The Kinect is made up of 3 devices, the first being Depth sensor, the second being an RGB camera and lastly a 4-microphone array, this all gives 3D full body tracking, facial </w:t>
+      </w:r>
+      <w:proofErr w:type="gramStart"/>
+      <w:r>
+        <w:t>recognition</w:t>
+      </w:r>
+      <w:proofErr w:type="gramEnd"/>
+      <w:r>
+        <w:t xml:space="preserve"> and voice recognition</w:t>
       </w:r>
       <w:r>
         <w:t xml:space="preserve"> (</w:t>
@@ -4643,7 +4713,10 @@
         <w:t>, this is done per pixel</w:t>
       </w:r>
       <w:r>
-        <w:t xml:space="preserve"> as can be seen from the second part of the image above</w:t>
+        <w:t xml:space="preserve"> as can be seen from the second part of the image </w:t>
+      </w:r>
+      <w:r>
+        <w:t>above</w:t>
       </w:r>
       <w:r>
         <w:t xml:space="preserve">. </w:t>
@@ -4653,122 +4726,92 @@
       </w:r>
       <w:proofErr w:type="spellStart"/>
       <w:r>
-        <w:rPr>
-          <w:color w:val="833C0B" w:themeColor="accent2" w:themeShade="80"/>
-        </w:rPr>
         <w:fldChar w:fldCharType="begin"/>
       </w:r>
       <w:r>
-        <w:rPr>
-          <w:color w:val="833C0B" w:themeColor="accent2" w:themeShade="80"/>
-        </w:rPr>
         <w:instrText xml:space="preserve"> HYPERLINK "https://ieeexplore.ieee.org/author/37550019800" </w:instrText>
       </w:r>
       <w:r>
-        <w:rPr>
-          <w:color w:val="833C0B" w:themeColor="accent2" w:themeShade="80"/>
-        </w:rPr>
         <w:fldChar w:fldCharType="separate"/>
       </w:r>
       <w:r>
         <w:rPr>
           <w:rStyle w:val="Hyperlink"/>
-          <w:color w:val="833C0B" w:themeColor="accent2" w:themeShade="80"/>
+          <w:color w:val="auto"/>
           <w:u w:val="none"/>
         </w:rPr>
         <w:t>Shotton</w:t>
       </w:r>
       <w:proofErr w:type="spellEnd"/>
       <w:r>
-        <w:rPr>
-          <w:color w:val="833C0B" w:themeColor="accent2" w:themeShade="80"/>
-        </w:rPr>
         <w:fldChar w:fldCharType="end"/>
       </w:r>
       <w:r>
-        <w:rPr>
-          <w:color w:val="833C0B" w:themeColor="accent2" w:themeShade="80"/>
-        </w:rPr>
         <w:t xml:space="preserve">, </w:t>
       </w:r>
       <w:hyperlink r:id="rId42" w:history="1">
         <w:r>
           <w:rPr>
             <w:rStyle w:val="Hyperlink"/>
-            <w:color w:val="833C0B" w:themeColor="accent2" w:themeShade="80"/>
+            <w:color w:val="auto"/>
             <w:u w:val="none"/>
           </w:rPr>
           <w:t>Fitzgibbon</w:t>
         </w:r>
       </w:hyperlink>
       <w:r>
-        <w:rPr>
-          <w:color w:val="833C0B" w:themeColor="accent2" w:themeShade="80"/>
-        </w:rPr>
         <w:t xml:space="preserve">, </w:t>
       </w:r>
       <w:hyperlink r:id="rId43" w:history="1">
         <w:r>
           <w:rPr>
             <w:rStyle w:val="Hyperlink"/>
-            <w:color w:val="833C0B" w:themeColor="accent2" w:themeShade="80"/>
+            <w:color w:val="auto"/>
             <w:u w:val="none"/>
           </w:rPr>
           <w:t>Cook</w:t>
         </w:r>
       </w:hyperlink>
       <w:r>
-        <w:rPr>
-          <w:color w:val="833C0B" w:themeColor="accent2" w:themeShade="80"/>
-        </w:rPr>
         <w:t xml:space="preserve">, </w:t>
       </w:r>
       <w:hyperlink r:id="rId44" w:history="1">
         <w:r>
           <w:rPr>
             <w:rStyle w:val="Hyperlink"/>
-            <w:color w:val="833C0B" w:themeColor="accent2" w:themeShade="80"/>
+            <w:color w:val="auto"/>
             <w:u w:val="none"/>
           </w:rPr>
           <w:t>Sharp</w:t>
         </w:r>
       </w:hyperlink>
       <w:r>
-        <w:rPr>
-          <w:color w:val="833C0B" w:themeColor="accent2" w:themeShade="80"/>
-        </w:rPr>
         <w:t xml:space="preserve">, </w:t>
       </w:r>
       <w:hyperlink r:id="rId45" w:history="1">
         <w:r>
           <w:rPr>
             <w:rStyle w:val="Hyperlink"/>
-            <w:color w:val="833C0B" w:themeColor="accent2" w:themeShade="80"/>
+            <w:color w:val="auto"/>
             <w:u w:val="none"/>
           </w:rPr>
           <w:t>Finocchio</w:t>
         </w:r>
       </w:hyperlink>
       <w:r>
-        <w:rPr>
-          <w:color w:val="833C0B" w:themeColor="accent2" w:themeShade="80"/>
-        </w:rPr>
         <w:t xml:space="preserve">, </w:t>
       </w:r>
       <w:hyperlink r:id="rId46" w:history="1">
         <w:r>
           <w:rPr>
             <w:rStyle w:val="Hyperlink"/>
-            <w:color w:val="833C0B" w:themeColor="accent2" w:themeShade="80"/>
+            <w:color w:val="auto"/>
             <w:u w:val="none"/>
           </w:rPr>
           <w:t>Moore</w:t>
         </w:r>
       </w:hyperlink>
       <w:r>
-        <w:rPr>
-          <w:color w:val="833C0B" w:themeColor="accent2" w:themeShade="80"/>
-        </w:rPr>
         <w:t xml:space="preserve">, </w:t>
       </w:r>
       <w:hyperlink r:id="rId47" w:history="1">
@@ -4776,7 +4819,7 @@
         <w:r>
           <w:rPr>
             <w:rStyle w:val="Hyperlink"/>
-            <w:color w:val="833C0B" w:themeColor="accent2" w:themeShade="80"/>
+            <w:color w:val="auto"/>
             <w:u w:val="none"/>
           </w:rPr>
           <w:t>Kipman</w:t>
@@ -4784,32 +4827,20 @@
         <w:proofErr w:type="spellEnd"/>
       </w:hyperlink>
       <w:r>
-        <w:rPr>
-          <w:color w:val="833C0B" w:themeColor="accent2" w:themeShade="80"/>
-        </w:rPr>
         <w:t xml:space="preserve">, </w:t>
       </w:r>
       <w:hyperlink r:id="rId48" w:history="1">
         <w:r>
           <w:rPr>
             <w:rStyle w:val="Hyperlink"/>
-            <w:color w:val="833C0B" w:themeColor="accent2" w:themeShade="80"/>
+            <w:color w:val="auto"/>
             <w:u w:val="none"/>
           </w:rPr>
           <w:t>Blake</w:t>
         </w:r>
       </w:hyperlink>
       <w:r>
-        <w:rPr>
-          <w:color w:val="833C0B" w:themeColor="accent2" w:themeShade="80"/>
-        </w:rPr>
-        <w:t>,</w:t>
-      </w:r>
-      <w:r>
-        <w:rPr>
-          <w:color w:val="833C0B" w:themeColor="accent2" w:themeShade="80"/>
-        </w:rPr>
-        <w:t xml:space="preserve"> 2011</w:t>
+        <w:t>, 2011</w:t>
       </w:r>
       <w:r>
         <w:rPr>
@@ -4870,122 +4901,92 @@
       </w:r>
       <w:proofErr w:type="spellStart"/>
       <w:r>
-        <w:rPr>
-          <w:color w:val="833C0B" w:themeColor="accent2" w:themeShade="80"/>
-        </w:rPr>
         <w:fldChar w:fldCharType="begin"/>
       </w:r>
       <w:r>
-        <w:rPr>
-          <w:color w:val="833C0B" w:themeColor="accent2" w:themeShade="80"/>
-        </w:rPr>
         <w:instrText xml:space="preserve"> HYPERLINK "https://ieeexplore.ieee.org/author/37550019800" </w:instrText>
       </w:r>
       <w:r>
-        <w:rPr>
-          <w:color w:val="833C0B" w:themeColor="accent2" w:themeShade="80"/>
-        </w:rPr>
         <w:fldChar w:fldCharType="separate"/>
       </w:r>
       <w:r>
         <w:rPr>
           <w:rStyle w:val="Hyperlink"/>
-          <w:color w:val="833C0B" w:themeColor="accent2" w:themeShade="80"/>
+          <w:color w:val="auto"/>
           <w:u w:val="none"/>
         </w:rPr>
         <w:t>Shotton</w:t>
       </w:r>
       <w:proofErr w:type="spellEnd"/>
       <w:r>
-        <w:rPr>
-          <w:color w:val="833C0B" w:themeColor="accent2" w:themeShade="80"/>
-        </w:rPr>
         <w:fldChar w:fldCharType="end"/>
       </w:r>
       <w:r>
-        <w:rPr>
-          <w:color w:val="833C0B" w:themeColor="accent2" w:themeShade="80"/>
-        </w:rPr>
         <w:t xml:space="preserve">, </w:t>
       </w:r>
       <w:hyperlink r:id="rId49" w:history="1">
         <w:r>
           <w:rPr>
             <w:rStyle w:val="Hyperlink"/>
-            <w:color w:val="833C0B" w:themeColor="accent2" w:themeShade="80"/>
+            <w:color w:val="auto"/>
             <w:u w:val="none"/>
           </w:rPr>
           <w:t>Fitzgibbon</w:t>
         </w:r>
       </w:hyperlink>
       <w:r>
-        <w:rPr>
-          <w:color w:val="833C0B" w:themeColor="accent2" w:themeShade="80"/>
-        </w:rPr>
         <w:t xml:space="preserve">, </w:t>
       </w:r>
       <w:hyperlink r:id="rId50" w:history="1">
         <w:r>
           <w:rPr>
             <w:rStyle w:val="Hyperlink"/>
-            <w:color w:val="833C0B" w:themeColor="accent2" w:themeShade="80"/>
+            <w:color w:val="auto"/>
             <w:u w:val="none"/>
           </w:rPr>
           <w:t>Cook</w:t>
         </w:r>
       </w:hyperlink>
       <w:r>
-        <w:rPr>
-          <w:color w:val="833C0B" w:themeColor="accent2" w:themeShade="80"/>
-        </w:rPr>
         <w:t xml:space="preserve">, </w:t>
       </w:r>
       <w:hyperlink r:id="rId51" w:history="1">
         <w:r>
           <w:rPr>
             <w:rStyle w:val="Hyperlink"/>
-            <w:color w:val="833C0B" w:themeColor="accent2" w:themeShade="80"/>
+            <w:color w:val="auto"/>
             <w:u w:val="none"/>
           </w:rPr>
           <w:t>Sharp</w:t>
         </w:r>
       </w:hyperlink>
       <w:r>
-        <w:rPr>
-          <w:color w:val="833C0B" w:themeColor="accent2" w:themeShade="80"/>
-        </w:rPr>
         <w:t xml:space="preserve">, </w:t>
       </w:r>
       <w:hyperlink r:id="rId52" w:history="1">
         <w:r>
           <w:rPr>
             <w:rStyle w:val="Hyperlink"/>
-            <w:color w:val="833C0B" w:themeColor="accent2" w:themeShade="80"/>
+            <w:color w:val="auto"/>
             <w:u w:val="none"/>
           </w:rPr>
           <w:t>Finocchio</w:t>
         </w:r>
       </w:hyperlink>
       <w:r>
-        <w:rPr>
-          <w:color w:val="833C0B" w:themeColor="accent2" w:themeShade="80"/>
-        </w:rPr>
         <w:t xml:space="preserve">, </w:t>
       </w:r>
       <w:hyperlink r:id="rId53" w:history="1">
         <w:r>
           <w:rPr>
             <w:rStyle w:val="Hyperlink"/>
-            <w:color w:val="833C0B" w:themeColor="accent2" w:themeShade="80"/>
+            <w:color w:val="auto"/>
             <w:u w:val="none"/>
           </w:rPr>
           <w:t>Moore</w:t>
         </w:r>
       </w:hyperlink>
       <w:r>
-        <w:rPr>
-          <w:color w:val="833C0B" w:themeColor="accent2" w:themeShade="80"/>
-        </w:rPr>
         <w:t xml:space="preserve">, </w:t>
       </w:r>
       <w:hyperlink r:id="rId54" w:history="1">
@@ -4993,7 +4994,7 @@
         <w:r>
           <w:rPr>
             <w:rStyle w:val="Hyperlink"/>
-            <w:color w:val="833C0B" w:themeColor="accent2" w:themeShade="80"/>
+            <w:color w:val="auto"/>
             <w:u w:val="none"/>
           </w:rPr>
           <w:t>Kipman</w:t>
@@ -5001,32 +5002,20 @@
         <w:proofErr w:type="spellEnd"/>
       </w:hyperlink>
       <w:r>
-        <w:rPr>
-          <w:color w:val="833C0B" w:themeColor="accent2" w:themeShade="80"/>
-        </w:rPr>
         <w:t xml:space="preserve">, </w:t>
       </w:r>
       <w:hyperlink r:id="rId55" w:history="1">
         <w:r>
           <w:rPr>
             <w:rStyle w:val="Hyperlink"/>
-            <w:color w:val="833C0B" w:themeColor="accent2" w:themeShade="80"/>
+            <w:color w:val="auto"/>
             <w:u w:val="none"/>
           </w:rPr>
           <w:t>Blake</w:t>
         </w:r>
       </w:hyperlink>
       <w:r>
-        <w:rPr>
-          <w:color w:val="833C0B" w:themeColor="accent2" w:themeShade="80"/>
-        </w:rPr>
-        <w:t>,</w:t>
-      </w:r>
-      <w:r>
-        <w:rPr>
-          <w:color w:val="833C0B" w:themeColor="accent2" w:themeShade="80"/>
-        </w:rPr>
-        <w:t xml:space="preserve"> 2011</w:t>
+        <w:t>, 2011</w:t>
       </w:r>
       <w:r>
         <w:rPr>
@@ -5074,8 +5063,13 @@
       <w:r>
         <w:t xml:space="preserve"> types of </w:t>
       </w:r>
-      <w:r>
-        <w:t xml:space="preserve">SLAM </w:t>
+      <w:proofErr w:type="gramStart"/>
+      <w:r>
+        <w:t>SLAM</w:t>
+      </w:r>
+      <w:proofErr w:type="gramEnd"/>
+      <w:r>
+        <w:t xml:space="preserve"> </w:t>
       </w:r>
       <w:r>
         <w:t xml:space="preserve">have advantages and disadvantages, LiDAR is not affected by light level and its angular view is quite large. </w:t>
@@ -5509,6 +5503,7 @@
         </w:rPr>
         <w:t xml:space="preserve"> </w:t>
       </w:r>
+      <w:proofErr w:type="gramStart"/>
       <w:r>
         <w:rPr>
           <w:rFonts w:cstheme="minorHAnsi"/>
@@ -5516,7 +5511,11 @@
         <w:t>2009</w:t>
       </w:r>
       <w:r>
-        <w:t xml:space="preserve">). </w:t>
+        <w:t>).</w:t>
+      </w:r>
+      <w:proofErr w:type="gramEnd"/>
+      <w:r>
+        <w:t xml:space="preserve"> </w:t>
       </w:r>
       <w:r>
         <w:t>One reason for doing this is it separates the modules in to public and private modules the public one being the API and the private one being the implementation of said API</w:t>
@@ -5736,7 +5735,15 @@
         <w:t>.</w:t>
       </w:r>
       <w:r>
-        <w:t xml:space="preserve"> The Django framework can map URLS to methods, it can also render HTML webpages and it can handle cookies, session and also web security (</w:t>
+        <w:t xml:space="preserve"> The Django framework can map URLS to methods, it can also render HTML webpages and it can handle cookies, session </w:t>
+      </w:r>
+      <w:proofErr w:type="gramStart"/>
+      <w:r>
+        <w:t>and also</w:t>
+      </w:r>
+      <w:proofErr w:type="gramEnd"/>
+      <w:r>
+        <w:t xml:space="preserve"> web security (</w:t>
       </w:r>
       <w:proofErr w:type="spellStart"/>
       <w:r>
@@ -5786,11 +5793,16 @@
         <w:t xml:space="preserve"> et al., 2020).</w:t>
       </w:r>
       <w:r>
-        <w:t xml:space="preserve"> It is also widely used, namely these websites use it, YouTube, Spotify and</w:t>
+        <w:t xml:space="preserve"> It is also widely used, namely these websites use it, YouTube, Spotify </w:t>
+      </w:r>
+      <w:proofErr w:type="gramStart"/>
+      <w:r>
+        <w:t>and</w:t>
       </w:r>
       <w:r>
         <w:t xml:space="preserve"> also</w:t>
       </w:r>
+      <w:proofErr w:type="gramEnd"/>
       <w:r>
         <w:t xml:space="preserve"> many others (</w:t>
       </w:r>
@@ -5918,7 +5930,15 @@
         <w:t>However,</w:t>
       </w:r>
       <w:r>
-        <w:t xml:space="preserve"> it does not have support for accessing databases, validating web forms or authenticating users (</w:t>
+        <w:t xml:space="preserve"> it does not have support for accessing databases, validating web </w:t>
+      </w:r>
+      <w:proofErr w:type="gramStart"/>
+      <w:r>
+        <w:t>forms</w:t>
+      </w:r>
+      <w:proofErr w:type="gramEnd"/>
+      <w:r>
+        <w:t xml:space="preserve"> or authenticating users (</w:t>
       </w:r>
       <w:r>
         <w:rPr>
@@ -6002,7 +6022,21 @@
       </w:r>
       <w:r>
         <w:lastRenderedPageBreak/>
-        <w:t>headset and a webserver that stores and displays score data in a database. However, in reality, the connection only needs to be in one direction as, no messages are going to be sent to the client from the server.</w:t>
+        <w:t xml:space="preserve">headset and a webserver that stores and displays score data in a database. </w:t>
+      </w:r>
+      <w:r>
+        <w:t>However, the</w:t>
+      </w:r>
+      <w:r>
+        <w:t xml:space="preserve"> connection only needs to be in one direction as, no messages are going to be sent to the client from the server.</w:t>
+      </w:r>
+    </w:p>
+    <w:p>
+      <w:pPr>
+        <w:pStyle w:val="Heading2"/>
+      </w:pPr>
+      <w:r>
+        <w:t xml:space="preserve">Examples of VR games </w:t>
       </w:r>
     </w:p>
     <w:p/>
@@ -6120,10 +6154,7 @@
       </w:r>
       <w:proofErr w:type="spellEnd"/>
       <w:r>
-        <w:t>, 2021</w:t>
-      </w:r>
-      <w:r>
-        <w:t>)</w:t>
+        <w:t>, 2021)</w:t>
       </w:r>
       <w:r>
         <w:t xml:space="preserve">. A review of the sprint is then conducted at the end of the sprint </w:t>
@@ -6287,7 +6318,7 @@
         <w:t xml:space="preserve"> Functional and </w:t>
       </w:r>
       <w:r>
-        <w:t>20</w:t>
+        <w:t>10</w:t>
       </w:r>
       <w:r>
         <w:t xml:space="preserve"> non-functional. </w:t>
@@ -6296,31 +6327,67 @@
         <w:t>We</w:t>
       </w:r>
       <w:r>
-        <w:t xml:space="preserve"> will be using </w:t>
-      </w:r>
-      <w:proofErr w:type="spellStart"/>
-      <w:r>
-        <w:t>MosCoW</w:t>
-      </w:r>
-      <w:proofErr w:type="spellEnd"/>
-      <w:r>
-        <w:t xml:space="preserve"> to illustrate the Priority of each of the requirements.</w:t>
-      </w:r>
-    </w:p>
-    <w:p>
-      <w:r>
-        <w:t xml:space="preserve">Must – The system must have this, and this is the highest priority </w:t>
-      </w:r>
-    </w:p>
-    <w:p>
-      <w:r>
-        <w:t xml:space="preserve">Should – The system should have this, this is mid priority </w:t>
+        <w:t xml:space="preserve"> will be </w:t>
+      </w:r>
+      <w:r>
+        <w:t xml:space="preserve">using this </w:t>
+      </w:r>
+      <w:r>
+        <w:t>to illustrate the Priority of each of the requirements.</w:t>
+      </w:r>
+    </w:p>
+    <w:p>
+      <w:r>
+        <w:t>Moscow stands for must have, should have, could have, won’t (</w:t>
+      </w:r>
+      <w:r>
+        <w:rPr>
+          <w:rFonts w:cstheme="minorHAnsi"/>
+        </w:rPr>
+        <w:t>Asghar, Bhatti, Tabassum, Shah, 2017</w:t>
+      </w:r>
+      <w:r>
+        <w:rPr>
+          <w:rFonts w:cstheme="minorHAnsi"/>
+        </w:rPr>
+        <w:t xml:space="preserve">, </w:t>
+      </w:r>
+      <w:r>
+        <w:rPr>
+          <w:rFonts w:cstheme="minorHAnsi"/>
+        </w:rPr>
+        <w:t>Page 303-313</w:t>
+      </w:r>
+      <w:r>
+        <w:rPr>
+          <w:rFonts w:cstheme="minorHAnsi"/>
+        </w:rPr>
+        <w:t>).</w:t>
+      </w:r>
+    </w:p>
+    <w:p>
+      <w:r>
+        <w:t>Must – The system must have this, and this is the highest priority</w:t>
+      </w:r>
+      <w:r>
+        <w:t>.</w:t>
+      </w:r>
+    </w:p>
+    <w:p>
+      <w:r>
+        <w:t>Should – The system should have this, this is mid priority</w:t>
+      </w:r>
+      <w:r>
+        <w:t>.</w:t>
       </w:r>
     </w:p>
     <w:p>
       <w:r>
         <w:t>Could – This system could have this, however it is not necessary</w:t>
       </w:r>
+      <w:r>
+        <w:t>.</w:t>
+      </w:r>
     </w:p>
     <w:p>
       <w:r>
@@ -6352,6 +6419,32 @@
       </w:r>
       <w:r>
         <w:t xml:space="preserve"> have this at this given time.</w:t>
+      </w:r>
+    </w:p>
+    <w:p>
+      <w:r>
+        <w:t>The Requirements are Identified with a number and the type of requirement in said number. For example:</w:t>
+      </w:r>
+    </w:p>
+    <w:p>
+      <w:r>
+        <w:t xml:space="preserve">-VR means a requirement related to the VR game </w:t>
+      </w:r>
+      <w:r>
+        <w:t>itself.</w:t>
+      </w:r>
+    </w:p>
+    <w:p>
+      <w:r>
+        <w:t>-WS means a requirement relating to the website</w:t>
+      </w:r>
+      <w:r>
+        <w:t>.</w:t>
+      </w:r>
+    </w:p>
+    <w:p>
+      <w:r>
+        <w:t>-VR/WS means it is a requirement that relates to both.</w:t>
       </w:r>
     </w:p>
     <w:p>
@@ -6423,7 +6516,7 @@
           </w:tcPr>
           <w:p>
             <w:r>
-              <w:t>FR1</w:t>
+              <w:t>FR1-VR</w:t>
             </w:r>
           </w:p>
         </w:tc>
@@ -6433,13 +6526,7 @@
           </w:tcPr>
           <w:p>
             <w:r>
-              <w:t xml:space="preserve">Must use a multitude of input methods </w:t>
-            </w:r>
-            <w:r>
-              <w:t>for picking up in game items</w:t>
-            </w:r>
-            <w:r>
-              <w:t xml:space="preserve"> such as chess pieces </w:t>
+              <w:t>Must use a multitude of input methods for picking up in game items such as chess pieces</w:t>
             </w:r>
           </w:p>
         </w:tc>
@@ -6459,10 +6546,7 @@
           </w:tcPr>
           <w:p>
             <w:r>
-              <w:t>The game must allow input from both controllers and hand tracking</w:t>
-            </w:r>
-            <w:r>
-              <w:t xml:space="preserve"> for picking up items</w:t>
+              <w:t>The game must allow input from both controllers and hand tracking for picking up items</w:t>
             </w:r>
           </w:p>
         </w:tc>
@@ -6474,7 +6558,7 @@
           </w:tcPr>
           <w:p>
             <w:r>
-              <w:t>FR2</w:t>
+              <w:t>FR2-VR</w:t>
             </w:r>
           </w:p>
         </w:tc>
@@ -6484,7 +6568,7 @@
           </w:tcPr>
           <w:p>
             <w:r>
-              <w:t>The game must know when a user has solved a problem</w:t>
+              <w:t>The game must contain 2 working puzzles</w:t>
             </w:r>
           </w:p>
         </w:tc>
@@ -6504,7 +6588,7 @@
           </w:tcPr>
           <w:p>
             <w:r>
-              <w:t xml:space="preserve">Must have an algorithm or algorithms that can detect when a puzzle is solved when a button is pushed </w:t>
+              <w:t>The game must have two puzzles for the user to play, 8 Queens etc</w:t>
             </w:r>
           </w:p>
         </w:tc>
@@ -6516,7 +6600,7 @@
           </w:tcPr>
           <w:p>
             <w:r>
-              <w:t>FR3</w:t>
+              <w:t>FR3-VR</w:t>
             </w:r>
           </w:p>
         </w:tc>
@@ -6526,7 +6610,7 @@
           </w:tcPr>
           <w:p>
             <w:r>
-              <w:t>The game must contain 2 puzzles</w:t>
+              <w:t>The game must know when a user has solved a problem</w:t>
             </w:r>
           </w:p>
         </w:tc>
@@ -6546,7 +6630,7 @@
           </w:tcPr>
           <w:p>
             <w:r>
-              <w:t>The game must have two puzzles for the user to play, 8 Queens etc</w:t>
+              <w:t>Must have an algorithm or algorithms that can detect when a puzzle is solved when a button is pushed</w:t>
             </w:r>
           </w:p>
         </w:tc>
@@ -6558,7 +6642,7 @@
           </w:tcPr>
           <w:p>
             <w:r>
-              <w:t>FR4</w:t>
+              <w:t>FR4-VR</w:t>
             </w:r>
           </w:p>
         </w:tc>
@@ -6568,7 +6652,7 @@
           </w:tcPr>
           <w:p>
             <w:r>
-              <w:t>There must be a save option</w:t>
+              <w:t>If a user makes to many mistakes or for some reason require to reset a given level, this must be allowed</w:t>
             </w:r>
           </w:p>
         </w:tc>
@@ -6588,7 +6672,7 @@
           </w:tcPr>
           <w:p>
             <w:r>
-              <w:t>The game must save past puzzle solutions onto the headset solved by the user</w:t>
+              <w:t>The user must be able to reset the level by pushing a reset button</w:t>
             </w:r>
           </w:p>
         </w:tc>
@@ -6600,7 +6684,7 @@
           </w:tcPr>
           <w:p>
             <w:r>
-              <w:t>FR5</w:t>
+              <w:t>FR5-VR</w:t>
             </w:r>
           </w:p>
         </w:tc>
@@ -6610,7 +6694,11 @@
           </w:tcPr>
           <w:p>
             <w:r>
-              <w:t>If a user makes to many mistakes or for some reason require to reset a given level, this must be allowed</w:t>
+              <w:t xml:space="preserve">The tutorial level will include controls instructions and a </w:t>
+            </w:r>
+            <w:r>
+              <w:lastRenderedPageBreak/>
+              <w:t>description of the puzzles you can play.</w:t>
             </w:r>
           </w:p>
         </w:tc>
@@ -6620,6 +6708,7 @@
           </w:tcPr>
           <w:p>
             <w:r>
+              <w:lastRenderedPageBreak/>
               <w:t>Must</w:t>
             </w:r>
           </w:p>
@@ -6630,7 +6719,7 @@
           </w:tcPr>
           <w:p>
             <w:r>
-              <w:t>The user must be able to reset the level</w:t>
+              <w:t xml:space="preserve">The user must be able to play through a tutorial level. </w:t>
             </w:r>
           </w:p>
         </w:tc>
@@ -6642,10 +6731,7 @@
           </w:tcPr>
           <w:p>
             <w:r>
-              <w:t>FR</w:t>
-            </w:r>
-            <w:r>
-              <w:t>6</w:t>
+              <w:t>FR6-VR</w:t>
             </w:r>
           </w:p>
         </w:tc>
@@ -6655,7 +6741,7 @@
           </w:tcPr>
           <w:p>
             <w:r>
-              <w:t>There must be a website to save high scores to</w:t>
+              <w:t>Be able to move around the world when using the controllers</w:t>
             </w:r>
           </w:p>
         </w:tc>
@@ -6675,7 +6761,7 @@
           </w:tcPr>
           <w:p>
             <w:r>
-              <w:t xml:space="preserve">Push high scores to a website </w:t>
+              <w:t>The controllers should be able to provide movement to the player</w:t>
             </w:r>
           </w:p>
         </w:tc>
@@ -6687,10 +6773,7 @@
           </w:tcPr>
           <w:p>
             <w:r>
-              <w:t>FR</w:t>
-            </w:r>
-            <w:r>
-              <w:t>7</w:t>
+              <w:t>FR7-VR</w:t>
             </w:r>
           </w:p>
         </w:tc>
@@ -6700,7 +6783,7 @@
           </w:tcPr>
           <w:p>
             <w:r>
-              <w:t xml:space="preserve">Users need a way to identify them selves on the leader board. </w:t>
+              <w:t>There must be a save option</w:t>
             </w:r>
           </w:p>
         </w:tc>
@@ -6720,7 +6803,7 @@
           </w:tcPr>
           <w:p>
             <w:r>
-              <w:t>Allow users to attach a name to the high scores when they are sent to the website</w:t>
+              <w:t>The game must save past puzzle solutions onto the headset solved by the user</w:t>
             </w:r>
           </w:p>
         </w:tc>
@@ -6732,7 +6815,7 @@
           </w:tcPr>
           <w:p>
             <w:r>
-              <w:t>FR8</w:t>
+              <w:t>FR8- WS/VR</w:t>
             </w:r>
           </w:p>
         </w:tc>
@@ -6742,14 +6825,7 @@
           </w:tcPr>
           <w:p>
             <w:r>
-              <w:t xml:space="preserve">The tutorial level will include controls </w:t>
-            </w:r>
-            <w:r>
-              <w:lastRenderedPageBreak/>
-              <w:t>instructions and a description of the puzzles you can play</w:t>
-            </w:r>
-            <w:r>
-              <w:t>.</w:t>
+              <w:t>Users need a way to identify themselves on the leader board.</w:t>
             </w:r>
           </w:p>
         </w:tc>
@@ -6759,7 +6835,6 @@
           </w:tcPr>
           <w:p>
             <w:r>
-              <w:lastRenderedPageBreak/>
               <w:t>Must</w:t>
             </w:r>
           </w:p>
@@ -6770,7 +6845,7 @@
           </w:tcPr>
           <w:p>
             <w:r>
-              <w:t xml:space="preserve">The user must be able to play through a tutorial level. </w:t>
+              <w:t>Allow users to attach a name to the high scores when they are sent to the website</w:t>
             </w:r>
           </w:p>
         </w:tc>
@@ -6782,7 +6857,7 @@
           </w:tcPr>
           <w:p>
             <w:r>
-              <w:t>FR9</w:t>
+              <w:t>FR9- WS</w:t>
             </w:r>
           </w:p>
         </w:tc>
@@ -6792,7 +6867,7 @@
           </w:tcPr>
           <w:p>
             <w:r>
-              <w:t>Be able to move around the world when using the controllers</w:t>
+              <w:t>The home page button will take users to the main page of the website, which includes information about the game and information on how to play</w:t>
             </w:r>
           </w:p>
         </w:tc>
@@ -6812,7 +6887,7 @@
           </w:tcPr>
           <w:p>
             <w:r>
-              <w:t>The controllers should be able to provide movement to the player</w:t>
+              <w:t xml:space="preserve">Have a home page button for the website </w:t>
             </w:r>
           </w:p>
         </w:tc>
@@ -6824,7 +6899,7 @@
           </w:tcPr>
           <w:p>
             <w:r>
-              <w:t>FR10</w:t>
+              <w:t>FR10-WS</w:t>
             </w:r>
           </w:p>
         </w:tc>
@@ -6834,7 +6909,7 @@
           </w:tcPr>
           <w:p>
             <w:r>
-              <w:t>Help could be provided if the user is struggling to sole a specific problem</w:t>
+              <w:t>Leader board button should take the user to the leader board page that displays players high scored in order of best to worse</w:t>
             </w:r>
           </w:p>
         </w:tc>
@@ -6854,7 +6929,7 @@
           </w:tcPr>
           <w:p>
             <w:r>
-              <w:t>The game will provide a hint if a user does not make a move within a given time frame</w:t>
+              <w:t>Should have a button that take users to a leader board page</w:t>
             </w:r>
           </w:p>
         </w:tc>
@@ -6866,7 +6941,7 @@
           </w:tcPr>
           <w:p>
             <w:r>
-              <w:t>FR11</w:t>
+              <w:t>FR11-WS</w:t>
             </w:r>
           </w:p>
         </w:tc>
@@ -6874,7 +6949,11 @@
           <w:tcPr>
             <w:tcW w:w="1979" w:type="dxa"/>
           </w:tcPr>
-          <w:p/>
+          <w:p>
+            <w:r>
+              <w:t>There must be a website to save high scores to</w:t>
+            </w:r>
+          </w:p>
         </w:tc>
         <w:tc>
           <w:tcPr>
@@ -6882,7 +6961,7 @@
           </w:tcPr>
           <w:p>
             <w:r>
-              <w:t>Should</w:t>
+              <w:t>Must</w:t>
             </w:r>
           </w:p>
         </w:tc>
@@ -6890,7 +6969,11 @@
           <w:tcPr>
             <w:tcW w:w="2409" w:type="dxa"/>
           </w:tcPr>
-          <w:p/>
+          <w:p>
+            <w:r>
+              <w:t>Push high scores to a website</w:t>
+            </w:r>
+          </w:p>
         </w:tc>
       </w:tr>
       <w:tr>
@@ -6900,7 +6983,7 @@
           </w:tcPr>
           <w:p>
             <w:r>
-              <w:t>FR12</w:t>
+              <w:t>FR12-VR</w:t>
             </w:r>
           </w:p>
         </w:tc>
@@ -6908,7 +6991,11 @@
           <w:tcPr>
             <w:tcW w:w="1979" w:type="dxa"/>
           </w:tcPr>
-          <w:p/>
+          <w:p>
+            <w:r>
+              <w:t>Help could be provided if the user is struggling to sole a specific problem</w:t>
+            </w:r>
+          </w:p>
         </w:tc>
         <w:tc>
           <w:tcPr>
@@ -6924,7 +7011,11 @@
           <w:tcPr>
             <w:tcW w:w="2409" w:type="dxa"/>
           </w:tcPr>
-          <w:p/>
+          <w:p>
+            <w:r>
+              <w:t>The game will provide a hint if a user does not make a move within a given time frame</w:t>
+            </w:r>
+          </w:p>
         </w:tc>
       </w:tr>
       <w:tr>
@@ -6934,10 +7025,7 @@
           </w:tcPr>
           <w:p>
             <w:r>
-              <w:t>FR</w:t>
-            </w:r>
-            <w:r>
-              <w:t>13</w:t>
+              <w:t>FR13-WS</w:t>
             </w:r>
           </w:p>
         </w:tc>
@@ -6947,7 +7035,7 @@
           </w:tcPr>
           <w:p>
             <w:r>
-              <w:t>A login system that allows a user to enter the website</w:t>
+              <w:t>Allow a user to click a link to download the game</w:t>
             </w:r>
           </w:p>
         </w:tc>
@@ -6967,7 +7055,15 @@
           </w:tcPr>
           <w:p>
             <w:r>
-              <w:t xml:space="preserve">Allow users to login to the website </w:t>
+              <w:t xml:space="preserve">When the user clicks a </w:t>
+            </w:r>
+            <w:proofErr w:type="gramStart"/>
+            <w:r>
+              <w:t>link</w:t>
+            </w:r>
+            <w:proofErr w:type="gramEnd"/>
+            <w:r>
+              <w:t xml:space="preserve"> they are taken to a place where they can download the game to play.</w:t>
             </w:r>
           </w:p>
         </w:tc>
@@ -6979,10 +7075,7 @@
           </w:tcPr>
           <w:p>
             <w:r>
-              <w:t>FR</w:t>
-            </w:r>
-            <w:r>
-              <w:t>14</w:t>
+              <w:t>FR14-VR</w:t>
             </w:r>
           </w:p>
         </w:tc>
@@ -6992,13 +7085,7 @@
           </w:tcPr>
           <w:p>
             <w:r>
-              <w:t xml:space="preserve">Users can edit and delete </w:t>
-            </w:r>
-            <w:r>
-              <w:t>their</w:t>
-            </w:r>
-            <w:r>
-              <w:t xml:space="preserve"> high scores if necessary once they are logged in</w:t>
+              <w:t>Be able to move around the world using hand tracking</w:t>
             </w:r>
           </w:p>
         </w:tc>
@@ -7008,7 +7095,7 @@
           </w:tcPr>
           <w:p>
             <w:r>
-              <w:t>Should</w:t>
+              <w:t>Could</w:t>
             </w:r>
           </w:p>
         </w:tc>
@@ -7018,7 +7105,7 @@
           </w:tcPr>
           <w:p>
             <w:r>
-              <w:t>Allow users to manage their leader board data, I.E delete, change their name etc</w:t>
+              <w:t>The user should be able to make a hand gesture and move around the world freely</w:t>
             </w:r>
           </w:p>
         </w:tc>
@@ -7030,7 +7117,7 @@
           </w:tcPr>
           <w:p>
             <w:r>
-              <w:t>FR15</w:t>
+              <w:t>FR15-VR</w:t>
             </w:r>
           </w:p>
         </w:tc>
@@ -7040,7 +7127,11 @@
           </w:tcPr>
           <w:p>
             <w:r>
-              <w:t>Be able to move around the world using hand tracking</w:t>
+              <w:t xml:space="preserve">Data on the headset should be </w:t>
+            </w:r>
+            <w:r>
+              <w:lastRenderedPageBreak/>
+              <w:t>backed up to a server at the push of a button</w:t>
             </w:r>
           </w:p>
         </w:tc>
@@ -7050,6 +7141,7 @@
           </w:tcPr>
           <w:p>
             <w:r>
+              <w:lastRenderedPageBreak/>
               <w:t>Could</w:t>
             </w:r>
           </w:p>
@@ -7060,7 +7152,11 @@
           </w:tcPr>
           <w:p>
             <w:r>
-              <w:t>The user should be able to make a hand gesture and move around the world freely</w:t>
+              <w:t xml:space="preserve">Store games save data on dedicated server and </w:t>
+            </w:r>
+            <w:r>
+              <w:lastRenderedPageBreak/>
+              <w:t>pull data when game is loaded</w:t>
             </w:r>
           </w:p>
         </w:tc>
@@ -7072,7 +7168,8 @@
           </w:tcPr>
           <w:p>
             <w:r>
-              <w:t>FR16</w:t>
+              <w:lastRenderedPageBreak/>
+              <w:t>FR16-WS</w:t>
             </w:r>
           </w:p>
         </w:tc>
@@ -7082,7 +7179,7 @@
           </w:tcPr>
           <w:p>
             <w:r>
-              <w:t>Data on the headset should be backed up to a server at the push of a button</w:t>
+              <w:t>A login system that allows a user to enter the website</w:t>
             </w:r>
           </w:p>
         </w:tc>
@@ -7102,7 +7199,7 @@
           </w:tcPr>
           <w:p>
             <w:r>
-              <w:t>Store games save data on dedicated server and pull data when game is loaded</w:t>
+              <w:t>Allow users to login to the website</w:t>
             </w:r>
           </w:p>
         </w:tc>
@@ -7114,7 +7211,7 @@
           </w:tcPr>
           <w:p>
             <w:r>
-              <w:t>FR17</w:t>
+              <w:t>FR17-WS</w:t>
             </w:r>
           </w:p>
         </w:tc>
@@ -7122,7 +7219,11 @@
           <w:tcPr>
             <w:tcW w:w="1979" w:type="dxa"/>
           </w:tcPr>
-          <w:p/>
+          <w:p>
+            <w:r>
+              <w:t>Users can edit and delete their high scores if necessary once they are logged in</w:t>
+            </w:r>
+          </w:p>
         </w:tc>
         <w:tc>
           <w:tcPr>
@@ -7138,7 +7239,11 @@
           <w:tcPr>
             <w:tcW w:w="2409" w:type="dxa"/>
           </w:tcPr>
-          <w:p/>
+          <w:p>
+            <w:r>
+              <w:t>Allow users to manage their leader board data, I.E delete, change their name etc</w:t>
+            </w:r>
+          </w:p>
         </w:tc>
       </w:tr>
       <w:tr>
@@ -7148,7 +7253,7 @@
           </w:tcPr>
           <w:p>
             <w:r>
-              <w:t>FR18</w:t>
+              <w:t>FR18-VR/WS</w:t>
             </w:r>
           </w:p>
         </w:tc>
@@ -7158,7 +7263,7 @@
           </w:tcPr>
           <w:p>
             <w:r>
-              <w:t>Allow full body tracking, allowing the user to use all limbs when playing the game</w:t>
+              <w:t>The user should be able to view their high score data within the headset</w:t>
             </w:r>
           </w:p>
         </w:tc>
@@ -7168,7 +7273,7 @@
           </w:tcPr>
           <w:p>
             <w:r>
-              <w:t>Wont</w:t>
+              <w:t>Won’t</w:t>
             </w:r>
           </w:p>
         </w:tc>
@@ -7178,7 +7283,7 @@
           </w:tcPr>
           <w:p>
             <w:r>
-              <w:t>Allow full body tracking</w:t>
+              <w:t>The user can pull their high score data from the website and view it</w:t>
             </w:r>
           </w:p>
         </w:tc>
@@ -7190,7 +7295,7 @@
           </w:tcPr>
           <w:p>
             <w:r>
-              <w:t>FR19</w:t>
+              <w:t>FR19-VR</w:t>
             </w:r>
           </w:p>
         </w:tc>
@@ -7200,7 +7305,7 @@
           </w:tcPr>
           <w:p>
             <w:r>
-              <w:t>Multiplayer allowing multiple users to join a session and solve puzzles with each other</w:t>
+              <w:t>Allow full body tracking, allowing the user to use all limbs when playing the game</w:t>
             </w:r>
           </w:p>
         </w:tc>
@@ -7210,7 +7315,7 @@
           </w:tcPr>
           <w:p>
             <w:r>
-              <w:t>Wont</w:t>
+              <w:t>Won’t</w:t>
             </w:r>
           </w:p>
         </w:tc>
@@ -7220,7 +7325,7 @@
           </w:tcPr>
           <w:p>
             <w:r>
-              <w:t>Allow multiplayer – Allow users to join other user to solve the puzzles.</w:t>
+              <w:t>Allow full body tracking for input</w:t>
             </w:r>
           </w:p>
         </w:tc>
@@ -7232,7 +7337,7 @@
           </w:tcPr>
           <w:p>
             <w:r>
-              <w:t>FR20</w:t>
+              <w:t>FR20-VR</w:t>
             </w:r>
           </w:p>
         </w:tc>
@@ -7242,7 +7347,7 @@
           </w:tcPr>
           <w:p>
             <w:r>
-              <w:t>The user should be able to view their high score data within the headset</w:t>
+              <w:t>Multiplayer allowing multiple users to join a session and solve puzzles with each other</w:t>
             </w:r>
           </w:p>
         </w:tc>
@@ -7252,7 +7357,7 @@
           </w:tcPr>
           <w:p>
             <w:r>
-              <w:t>Wont</w:t>
+              <w:t>Won’t</w:t>
             </w:r>
           </w:p>
         </w:tc>
@@ -7262,21 +7367,17 @@
           </w:tcPr>
           <w:p>
             <w:r>
-              <w:t>The user can pull their high score data from the website and view it</w:t>
+              <w:t>Allow multiplayer – Allow users to join other user to solve the puzzles.</w:t>
             </w:r>
           </w:p>
         </w:tc>
       </w:tr>
     </w:tbl>
-    <w:p/>
-    <w:p/>
-    <w:p/>
     <w:p>
       <w:pPr>
         <w:pStyle w:val="Heading2"/>
       </w:pPr>
       <w:r>
-        <w:lastRenderedPageBreak/>
         <w:t>Non-functional Requirements:</w:t>
       </w:r>
     </w:p>
@@ -7506,7 +7607,11 @@
               <w:t>Must be simple to maintain both quest 2 app and website</w:t>
             </w:r>
             <w:r>
-              <w:t xml:space="preserve">. Splitting programs into Classes and functions etc must be observed to prevent the code from being hard to maintain </w:t>
+              <w:t xml:space="preserve">. Splitting programs into Classes and functions etc must be observed to </w:t>
+            </w:r>
+            <w:r>
+              <w:lastRenderedPageBreak/>
+              <w:t xml:space="preserve">prevent the code from being hard to maintain </w:t>
             </w:r>
           </w:p>
         </w:tc>
@@ -7518,6 +7623,7 @@
           </w:tcPr>
           <w:p>
             <w:r>
+              <w:lastRenderedPageBreak/>
               <w:t>N-FR5</w:t>
             </w:r>
           </w:p>
@@ -7702,11 +7808,7 @@
           </w:tcPr>
           <w:p>
             <w:r>
-              <w:t xml:space="preserve">If a user of the website does not </w:t>
-            </w:r>
-            <w:r>
-              <w:lastRenderedPageBreak/>
-              <w:t xml:space="preserve">have the </w:t>
+              <w:t xml:space="preserve">If a user of the website does not have the </w:t>
             </w:r>
             <w:r>
               <w:t>game,</w:t>
@@ -7722,7 +7824,6 @@
           </w:tcPr>
           <w:p>
             <w:r>
-              <w:lastRenderedPageBreak/>
               <w:t>Could</w:t>
             </w:r>
           </w:p>
@@ -7739,11 +7840,7 @@
               <w:t>who</w:t>
             </w:r>
             <w:r>
-              <w:t xml:space="preserve"> do not own the game should not be </w:t>
-            </w:r>
-            <w:r>
-              <w:lastRenderedPageBreak/>
-              <w:t>able to access the website</w:t>
+              <w:t xml:space="preserve"> do not own the game should not be able to access the website</w:t>
             </w:r>
           </w:p>
         </w:tc>
@@ -7755,7 +7852,6 @@
           </w:tcPr>
           <w:p>
             <w:r>
-              <w:lastRenderedPageBreak/>
               <w:t>N-FR10</w:t>
             </w:r>
           </w:p>
@@ -8081,7 +8177,23 @@
           <w:rFonts w:cstheme="minorHAnsi"/>
           <w:color w:val="70AD47" w:themeColor="accent6"/>
         </w:rPr>
-        <w:t xml:space="preserve">, C.R.B.S. ,  </w:t>
+        <w:t xml:space="preserve">, </w:t>
+      </w:r>
+      <w:proofErr w:type="gramStart"/>
+      <w:r>
+        <w:rPr>
+          <w:rFonts w:cstheme="minorHAnsi"/>
+          <w:color w:val="70AD47" w:themeColor="accent6"/>
+        </w:rPr>
+        <w:t>C.R.B.S. ,</w:t>
+      </w:r>
+      <w:proofErr w:type="gramEnd"/>
+      <w:r>
+        <w:rPr>
+          <w:rFonts w:cstheme="minorHAnsi"/>
+          <w:color w:val="70AD47" w:themeColor="accent6"/>
+        </w:rPr>
+        <w:t xml:space="preserve">  </w:t>
       </w:r>
       <w:proofErr w:type="spellStart"/>
       <w:r>
@@ -8148,7 +8260,21 @@
         <w:rPr>
           <w:color w:val="70AD47" w:themeColor="accent6"/>
         </w:rPr>
-        <w:t>, Justus, S.K, J.B. (2021) Which RESTful API Design Rules Are Important and How Do They Improve Software Quality?. A Delphi Study with Industry Experts</w:t>
+        <w:t xml:space="preserve">, Justus, S.K, J.B. (2021) Which RESTful API Design Rules Are Important and How Do They Improve Software </w:t>
+      </w:r>
+      <w:proofErr w:type="gramStart"/>
+      <w:r>
+        <w:rPr>
+          <w:color w:val="70AD47" w:themeColor="accent6"/>
+        </w:rPr>
+        <w:t>Quality?.</w:t>
+      </w:r>
+      <w:proofErr w:type="gramEnd"/>
+      <w:r>
+        <w:rPr>
+          <w:color w:val="70AD47" w:themeColor="accent6"/>
+        </w:rPr>
+        <w:t> A Delphi Study with Industry Experts</w:t>
       </w:r>
       <w:r>
         <w:rPr>
@@ -8495,14 +8621,7 @@
           <w:rFonts w:cstheme="minorHAnsi"/>
           <w:color w:val="70AD47" w:themeColor="accent6"/>
         </w:rPr>
-        <w:t>Impact of Agile Methodology on Software Development Process</w:t>
-      </w:r>
-      <w:r>
-        <w:rPr>
-          <w:rFonts w:cstheme="minorHAnsi"/>
-          <w:color w:val="70AD47" w:themeColor="accent6"/>
-        </w:rPr>
-        <w:t xml:space="preserve">, </w:t>
+        <w:t xml:space="preserve">Impact of Agile Methodology on Software Development Process, </w:t>
       </w:r>
       <w:r>
         <w:rPr>
@@ -9760,7 +9879,21 @@
         <w:rPr>
           <w:color w:val="7030A0"/>
         </w:rPr>
-        <w:t xml:space="preserve">Lubbers, Albers, Salim, P.L, B.A, F,S. (2011) Pro HTML5 Programming[online]. no place: </w:t>
+        <w:t xml:space="preserve">Lubbers, Albers, Salim, P.L, B.A, </w:t>
+      </w:r>
+      <w:proofErr w:type="gramStart"/>
+      <w:r>
+        <w:rPr>
+          <w:color w:val="7030A0"/>
+        </w:rPr>
+        <w:t>F,S.</w:t>
+      </w:r>
+      <w:proofErr w:type="gramEnd"/>
+      <w:r>
+        <w:rPr>
+          <w:color w:val="7030A0"/>
+        </w:rPr>
+        <w:t xml:space="preserve"> (2011) Pro HTML5 Programming[online]. no place: </w:t>
       </w:r>
       <w:hyperlink r:id="rId71" w:history="1">
         <w:proofErr w:type="spellStart"/>
@@ -9863,11 +9996,19 @@
         </w:rPr>
         <w:t xml:space="preserve">. </w:t>
       </w:r>
+      <w:proofErr w:type="gramStart"/>
       <w:r>
         <w:rPr>
           <w:color w:val="7030A0"/>
         </w:rPr>
-        <w:t>US : Crown Publishing Group.</w:t>
+        <w:t>US :</w:t>
+      </w:r>
+      <w:proofErr w:type="gramEnd"/>
+      <w:r>
+        <w:rPr>
+          <w:color w:val="7030A0"/>
+        </w:rPr>
+        <w:t xml:space="preserve"> Crown Publishing Group.</w:t>
       </w:r>
     </w:p>
     <w:p>
@@ -9915,7 +10056,21 @@
         <w:rPr>
           <w:color w:val="0070C0"/>
         </w:rPr>
-        <w:t>, Linde. J.H, A.K, O.L. (2019) Powered by AI: Oculus Insight. Available from: https://ai.facebook.com/blog/powered-by-ai-oculus-insight/  [Accessed 21 December 2021].</w:t>
+        <w:t xml:space="preserve">, Linde. J.H, A.K, O.L. (2019) Powered by AI: Oculus Insight. Available from: </w:t>
+      </w:r>
+      <w:proofErr w:type="gramStart"/>
+      <w:r>
+        <w:rPr>
+          <w:color w:val="0070C0"/>
+        </w:rPr>
+        <w:t>https://ai.facebook.com/blog/powered-by-ai-oculus-insight/  [</w:t>
+      </w:r>
+      <w:proofErr w:type="gramEnd"/>
+      <w:r>
+        <w:rPr>
+          <w:color w:val="0070C0"/>
+        </w:rPr>
+        <w:t>Accessed 21 December 2021].</w:t>
       </w:r>
     </w:p>
     <w:p>
@@ -9933,7 +10088,21 @@
         <w:rPr>
           <w:color w:val="0070C0"/>
         </w:rPr>
-        <w:t>MathWorks. (no date) Powered by AI: Oculus Insight. Available from: https://uk.mathworks.com/discovery/slam.html#slam-with-matlab [Accessed 21 December 2021].</w:t>
+        <w:t>MathWorks. (</w:t>
+      </w:r>
+      <w:proofErr w:type="gramStart"/>
+      <w:r>
+        <w:rPr>
+          <w:color w:val="0070C0"/>
+        </w:rPr>
+        <w:t>no</w:t>
+      </w:r>
+      <w:proofErr w:type="gramEnd"/>
+      <w:r>
+        <w:rPr>
+          <w:color w:val="0070C0"/>
+        </w:rPr>
+        <w:t xml:space="preserve"> date) Powered by AI: Oculus Insight. Available from: https://uk.mathworks.com/discovery/slam.html#slam-with-matlab [Accessed 21 December 2021].</w:t>
       </w:r>
     </w:p>
     <w:p>
@@ -10102,7 +10271,23 @@
           <w:rFonts w:cstheme="minorHAnsi"/>
           <w:color w:val="ED7D31" w:themeColor="accent2"/>
         </w:rPr>
-        <w:t>3D Virtual worlds and the metaverse: Current status and future possibilities. </w:t>
+        <w:t xml:space="preserve">3D Virtual worlds and the metaverse: </w:t>
+      </w:r>
+      <w:proofErr w:type="gramStart"/>
+      <w:r>
+        <w:rPr>
+          <w:rFonts w:cstheme="minorHAnsi"/>
+          <w:color w:val="ED7D31" w:themeColor="accent2"/>
+        </w:rPr>
+        <w:t>Current status</w:t>
+      </w:r>
+      <w:proofErr w:type="gramEnd"/>
+      <w:r>
+        <w:rPr>
+          <w:rFonts w:cstheme="minorHAnsi"/>
+          <w:color w:val="ED7D31" w:themeColor="accent2"/>
+        </w:rPr>
+        <w:t xml:space="preserve"> and future possibilities. </w:t>
       </w:r>
       <w:r>
         <w:rPr>
@@ -10241,6 +10426,164 @@
           <w:color w:val="ED7D31" w:themeColor="accent2"/>
         </w:rPr>
         <w:t xml:space="preserve"> December 2021].</w:t>
+      </w:r>
+    </w:p>
+    <w:p>
+      <w:pPr>
+        <w:pStyle w:val="ListParagraph"/>
+        <w:rPr>
+          <w:rFonts w:cstheme="minorHAnsi"/>
+          <w:color w:val="ED7D31" w:themeColor="accent2"/>
+        </w:rPr>
+      </w:pPr>
+    </w:p>
+    <w:p>
+      <w:pPr>
+        <w:pStyle w:val="ListParagraph"/>
+        <w:numPr>
+          <w:ilvl w:val="0"/>
+          <w:numId w:val="24"/>
+        </w:numPr>
+        <w:rPr>
+          <w:rFonts w:cstheme="minorHAnsi"/>
+          <w:color w:val="ED7D31" w:themeColor="accent2"/>
+        </w:rPr>
+      </w:pPr>
+      <w:r>
+        <w:rPr>
+          <w:rFonts w:cstheme="minorHAnsi"/>
+          <w:color w:val="ED7D31" w:themeColor="accent2"/>
+        </w:rPr>
+        <w:t>Asgha</w:t>
+      </w:r>
+      <w:r>
+        <w:rPr>
+          <w:rFonts w:cstheme="minorHAnsi"/>
+          <w:color w:val="ED7D31" w:themeColor="accent2"/>
+        </w:rPr>
+        <w:t>r</w:t>
+      </w:r>
+      <w:r>
+        <w:rPr>
+          <w:rFonts w:cstheme="minorHAnsi"/>
+          <w:color w:val="ED7D31" w:themeColor="accent2"/>
+        </w:rPr>
+        <w:t xml:space="preserve">, </w:t>
+      </w:r>
+      <w:r>
+        <w:rPr>
+          <w:rFonts w:cstheme="minorHAnsi"/>
+          <w:color w:val="ED7D31" w:themeColor="accent2"/>
+        </w:rPr>
+        <w:t xml:space="preserve">A.R.A, Bhatti, S.N.B, Tabassum, A.T, Shah, S.A.A.S </w:t>
+      </w:r>
+      <w:r>
+        <w:rPr>
+          <w:rFonts w:cstheme="minorHAnsi"/>
+          <w:color w:val="ED7D31" w:themeColor="accent2"/>
+        </w:rPr>
+        <w:t>(2017)</w:t>
+      </w:r>
+      <w:r>
+        <w:rPr>
+          <w:rFonts w:cstheme="minorHAnsi"/>
+          <w:color w:val="ED7D31" w:themeColor="accent2"/>
+        </w:rPr>
+        <w:t xml:space="preserve"> </w:t>
+      </w:r>
+      <w:r>
+        <w:rPr>
+          <w:rFonts w:cstheme="minorHAnsi"/>
+          <w:color w:val="ED7D31" w:themeColor="accent2"/>
+        </w:rPr>
+        <w:t>The Impact of Analytical Assessment of</w:t>
+      </w:r>
+      <w:r>
+        <w:rPr>
+          <w:rFonts w:cstheme="minorHAnsi"/>
+          <w:color w:val="ED7D31" w:themeColor="accent2"/>
+        </w:rPr>
+        <w:t xml:space="preserve"> </w:t>
+      </w:r>
+      <w:r>
+        <w:rPr>
+          <w:rFonts w:cstheme="minorHAnsi"/>
+          <w:color w:val="ED7D31" w:themeColor="accent2"/>
+        </w:rPr>
+        <w:t>Requirements Prioritization Models: An Empirical</w:t>
+      </w:r>
+      <w:r>
+        <w:rPr>
+          <w:rFonts w:cstheme="minorHAnsi"/>
+          <w:color w:val="ED7D31" w:themeColor="accent2"/>
+        </w:rPr>
+        <w:t xml:space="preserve"> </w:t>
+      </w:r>
+      <w:r>
+        <w:rPr>
+          <w:rFonts w:cstheme="minorHAnsi"/>
+          <w:color w:val="ED7D31" w:themeColor="accent2"/>
+        </w:rPr>
+        <w:t>Study</w:t>
+      </w:r>
+      <w:r>
+        <w:rPr>
+          <w:rStyle w:val="PlaceholderText"/>
+          <w:rFonts w:cstheme="minorHAnsi"/>
+          <w:color w:val="ED7D31" w:themeColor="accent2"/>
+        </w:rPr>
+        <w:t xml:space="preserve"> I</w:t>
+      </w:r>
+      <w:r>
+        <w:rPr>
+          <w:rStyle w:val="markedcontent"/>
+          <w:rFonts w:cstheme="minorHAnsi"/>
+          <w:color w:val="ED7D31" w:themeColor="accent2"/>
+        </w:rPr>
+        <w:t>nternational Journal of Advanced Computer Science and Applications</w:t>
+      </w:r>
+      <w:r>
+        <w:rPr>
+          <w:rFonts w:eastAsia="Times New Roman" w:cstheme="minorHAnsi"/>
+          <w:color w:val="ED7D31" w:themeColor="accent2"/>
+          <w:lang w:eastAsia="en-GB"/>
+        </w:rPr>
+        <w:t xml:space="preserve"> </w:t>
+      </w:r>
+      <w:r>
+        <w:rPr>
+          <w:rFonts w:cstheme="minorHAnsi"/>
+          <w:color w:val="ED7D31" w:themeColor="accent2"/>
+        </w:rPr>
+        <w:t>[online]. Volume </w:t>
+      </w:r>
+      <w:r>
+        <w:rPr>
+          <w:rFonts w:cstheme="minorHAnsi"/>
+          <w:color w:val="ED7D31" w:themeColor="accent2"/>
+        </w:rPr>
+        <w:t>8</w:t>
+      </w:r>
+      <w:r>
+        <w:rPr>
+          <w:rFonts w:cstheme="minorHAnsi"/>
+          <w:color w:val="ED7D31" w:themeColor="accent2"/>
+        </w:rPr>
+        <w:t xml:space="preserve">. </w:t>
+      </w:r>
+      <w:r>
+        <w:rPr>
+          <w:rFonts w:cstheme="minorHAnsi"/>
+          <w:color w:val="ED7D31" w:themeColor="accent2"/>
+        </w:rPr>
+        <w:t xml:space="preserve">Page 303-313 </w:t>
+      </w:r>
+      <w:r>
+        <w:rPr>
+          <w:rFonts w:cstheme="minorHAnsi"/>
+          <w:color w:val="ED7D31" w:themeColor="accent2"/>
+        </w:rPr>
+        <w:t>[Accessed 28 December 2021].</w:t>
       </w:r>
     </w:p>
     <w:p>
@@ -14066,6 +14409,7 @@
   <w:style w:type="character" w:default="1" w:styleId="DefaultParagraphFont">
     <w:name w:val="Default Paragraph Font"/>
     <w:uiPriority w:val="1"/>
+    <w:semiHidden/>
     <w:unhideWhenUsed/>
   </w:style>
   <w:style w:type="table" w:default="1" w:styleId="TableNormal">

--- a/Documents/Documentation/Report.docx
+++ b/Documents/Documentation/Report.docx
@@ -3,6 +3,8 @@
 <w:document xmlns:wpc="http://schemas.microsoft.com/office/word/2010/wordprocessingCanvas" xmlns:cx="http://schemas.microsoft.com/office/drawing/2014/chartex" xmlns:cx1="http://schemas.microsoft.com/office/drawing/2015/9/8/chartex" xmlns:cx2="http://schemas.microsoft.com/office/drawing/2015/10/21/chartex" xmlns:cx3="http://schemas.microsoft.com/office/drawing/2016/5/9/chartex" xmlns:cx4="http://schemas.microsoft.com/office/drawing/2016/5/10/chartex" xmlns:cx5="http://schemas.microsoft.com/office/drawing/2016/5/11/chartex" xmlns:cx6="http://schemas.microsoft.com/office/drawing/2016/5/12/chartex" xmlns:cx7="http://schemas.microsoft.com/office/drawing/2016/5/13/chartex" xmlns:cx8="http://schemas.microsoft.com/office/drawing/2016/5/14/chartex" xmlns:mc="http://schemas.openxmlformats.org/markup-compatibility/2006" xmlns:aink="http://schemas.microsoft.com/office/drawing/2016/ink" xmlns:am3d="http://schemas.microsoft.com/office/drawing/2017/model3d" xmlns:o="urn:schemas-microsoft-com:office:office" xmlns:r="http://schemas.openxmlformats.org/officeDocument/2006/relationships" xmlns:m="http://schemas.openxmlformats.org/officeDocument/2006/math" xmlns:v="urn:schemas-microsoft-com:vml" xmlns:wp14="http://schemas.microsoft.com/office/word/2010/wordprocessingDrawing" xmlns:wp="http://schemas.openxmlformats.org/drawingml/2006/wordprocessingDrawing" xmlns:w10="urn:schemas-microsoft-com:office:word" xmlns:w="http://schemas.openxmlformats.org/wordprocessingml/2006/main" xmlns:w14="http://schemas.microsoft.com/office/word/2010/wordml" xmlns:w15="http://schemas.microsoft.com/office/word/2012/wordml" xmlns:w16cex="http://schemas.microsoft.com/office/word/2018/wordml/cex" xmlns:w16cid="http://schemas.microsoft.com/office/word/2016/wordml/cid" xmlns:w16="http://schemas.microsoft.com/office/word/2018/wordml" xmlns:w16sdtdh="http://schemas.microsoft.com/office/word/2020/wordml/sdtdatahash" xmlns:w16se="http://schemas.microsoft.com/office/word/2015/wordml/symex" xmlns:wpg="http://schemas.microsoft.com/office/word/2010/wordprocessingGroup" xmlns:wpi="http://schemas.microsoft.com/office/word/2010/wordprocessingInk" xmlns:wne="http://schemas.microsoft.com/office/word/2006/wordml" xmlns:wps="http://schemas.microsoft.com/office/word/2010/wordprocessingShape" mc:Ignorable="w14 w15 w16se w16cid w16 w16cex w16sdtdh wp14">
   <w:background w:color="FFFFFF" w:themeColor="background1"/>
   <w:body>
+    <w:bookmarkStart w:id="0" w:name="_Hlk91945202"/>
+    <w:bookmarkEnd w:id="0"/>
     <w:p>
       <w:pPr>
         <w:jc w:val="center"/>
@@ -399,12 +401,12 @@
       <w:pPr>
         <w:pStyle w:val="Heading1"/>
       </w:pPr>
-      <w:bookmarkStart w:id="0" w:name="_Toc83734960"/>
+      <w:bookmarkStart w:id="1" w:name="_Toc83734960"/>
       <w:r>
         <w:lastRenderedPageBreak/>
         <w:t>Abstract</w:t>
       </w:r>
-      <w:bookmarkEnd w:id="0"/>
+      <w:bookmarkEnd w:id="1"/>
     </w:p>
     <w:p>
       <w:pPr>
@@ -440,12 +442,12 @@
       <w:pPr>
         <w:pStyle w:val="Heading1"/>
       </w:pPr>
-      <w:bookmarkStart w:id="1" w:name="_Toc83734961"/>
+      <w:bookmarkStart w:id="2" w:name="_Toc83734961"/>
       <w:r>
         <w:lastRenderedPageBreak/>
         <w:t>Acknowledgements</w:t>
       </w:r>
-      <w:bookmarkEnd w:id="1"/>
+      <w:bookmarkEnd w:id="2"/>
     </w:p>
     <w:p>
       <w:pPr>
@@ -466,41 +468,25 @@
           <w:b/>
           <w:bCs/>
         </w:rPr>
-        <w:t xml:space="preserve">, </w:t>
-      </w:r>
-      <w:proofErr w:type="gramStart"/>
+        <w:t xml:space="preserve">, family </w:t>
+      </w:r>
       <w:r>
         <w:rPr>
           <w:b/>
           <w:bCs/>
         </w:rPr>
-        <w:t xml:space="preserve">family </w:t>
+        <w:t xml:space="preserve"> and my supervisor who helped me develop ideas.</w:t>
       </w:r>
       <w:r>
         <w:rPr>
           <w:b/>
           <w:bCs/>
         </w:rPr>
-        <w:t xml:space="preserve"> and</w:t>
-      </w:r>
-      <w:proofErr w:type="gramEnd"/>
-      <w:r>
-        <w:rPr>
-          <w:b/>
-          <w:bCs/>
-        </w:rPr>
-        <w:t xml:space="preserve"> my supervisor who helped me develop ideas.</w:t>
-      </w:r>
-      <w:r>
-        <w:rPr>
-          <w:b/>
-          <w:bCs/>
-        </w:rPr>
         <w:br w:type="page"/>
       </w:r>
     </w:p>
     <w:p/>
-    <w:bookmarkStart w:id="2" w:name="_Toc83734962" w:displacedByCustomXml="next"/>
+    <w:bookmarkStart w:id="3" w:name="_Toc83734962" w:displacedByCustomXml="next"/>
     <w:sdt>
       <w:sdtPr>
         <w:rPr>
@@ -538,7 +524,7 @@
             </w:rPr>
             <w:t>Table of Contents</w:t>
           </w:r>
-          <w:bookmarkEnd w:id="2"/>
+          <w:bookmarkEnd w:id="3"/>
         </w:p>
         <w:p>
           <w:pPr>
@@ -1713,25 +1699,41 @@
       <w:pPr>
         <w:pStyle w:val="Heading1"/>
       </w:pPr>
-      <w:bookmarkStart w:id="3" w:name="_Toc83734963"/>
+      <w:bookmarkStart w:id="4" w:name="_Toc83734963"/>
       <w:r>
         <w:lastRenderedPageBreak/>
         <w:t>Table of Figures</w:t>
       </w:r>
-      <w:bookmarkEnd w:id="3"/>
-    </w:p>
-    <w:p>
-      <w:fldSimple w:instr=" TOC \h \z \c &quot;Figure&quot; ">
-        <w:r>
-          <w:rPr>
-            <w:b/>
-            <w:bCs/>
-            <w:noProof/>
-            <w:lang w:val="en-US"/>
-          </w:rPr>
-          <w:t>No table of figures entries found.</w:t>
-        </w:r>
-      </w:fldSimple>
+      <w:bookmarkEnd w:id="4"/>
+    </w:p>
+    <w:p>
+      <w:r>
+        <w:fldChar w:fldCharType="begin"/>
+      </w:r>
+      <w:r>
+        <w:instrText xml:space="preserve"> TOC \h \z \c "Figure" </w:instrText>
+      </w:r>
+      <w:r>
+        <w:fldChar w:fldCharType="separate"/>
+      </w:r>
+      <w:r>
+        <w:rPr>
+          <w:b/>
+          <w:bCs/>
+          <w:noProof/>
+          <w:lang w:val="en-US"/>
+        </w:rPr>
+        <w:t>No table of figures entries found.</w:t>
+      </w:r>
+      <w:r>
+        <w:rPr>
+          <w:b/>
+          <w:bCs/>
+          <w:noProof/>
+          <w:lang w:val="en-US"/>
+        </w:rPr>
+        <w:fldChar w:fldCharType="end"/>
+      </w:r>
       <w:r>
         <w:br w:type="page"/>
       </w:r>
@@ -1740,12 +1742,12 @@
       <w:pPr>
         <w:pStyle w:val="Heading1"/>
       </w:pPr>
-      <w:bookmarkStart w:id="4" w:name="_Toc83734964"/>
+      <w:bookmarkStart w:id="5" w:name="_Toc83734964"/>
       <w:r>
         <w:lastRenderedPageBreak/>
         <w:t>Introduction</w:t>
       </w:r>
-      <w:bookmarkEnd w:id="4"/>
+      <w:bookmarkEnd w:id="5"/>
     </w:p>
     <w:p>
       <w:r>
@@ -1762,12 +1764,12 @@
       <w:pPr>
         <w:pStyle w:val="Heading1"/>
       </w:pPr>
-      <w:bookmarkStart w:id="5" w:name="_Toc83734965"/>
+      <w:bookmarkStart w:id="6" w:name="_Toc83734965"/>
       <w:r>
         <w:lastRenderedPageBreak/>
         <w:t>Literature Review</w:t>
       </w:r>
-      <w:bookmarkEnd w:id="5"/>
+      <w:bookmarkEnd w:id="6"/>
     </w:p>
     <w:p>
       <w:pPr>
@@ -1998,15 +2000,7 @@
         <w:t>).</w:t>
       </w:r>
       <w:r>
-        <w:t xml:space="preserve"> This however differs from the concept of cyberspace that represents </w:t>
-      </w:r>
-      <w:proofErr w:type="gramStart"/>
-      <w:r>
-        <w:t>all of</w:t>
-      </w:r>
-      <w:proofErr w:type="gramEnd"/>
-      <w:r>
-        <w:t xml:space="preserve"> a shared online and virtual space across all </w:t>
+        <w:t xml:space="preserve"> This however differs from the concept of cyberspace that represents all of a shared online and virtual space across all </w:t>
       </w:r>
       <w:r>
         <w:t>dimensions (</w:t>
@@ -2138,7 +2132,6 @@
           <w:rFonts w:cstheme="minorHAnsi"/>
         </w:rPr>
       </w:pPr>
-      <w:proofErr w:type="gramStart"/>
       <w:r>
         <w:rPr>
           <w:rFonts w:cstheme="minorHAnsi"/>
@@ -2149,14 +2142,7 @@
         <w:rPr>
           <w:rFonts w:cstheme="minorHAnsi"/>
         </w:rPr>
-        <w:t xml:space="preserve"> of</w:t>
-      </w:r>
-      <w:proofErr w:type="gramEnd"/>
-      <w:r>
-        <w:rPr>
-          <w:rFonts w:cstheme="minorHAnsi"/>
-        </w:rPr>
-        <w:t xml:space="preserve"> these examples show how virtual reality has been represented over the years, however in reality, today the technology is much more primitive compared the previous given fictional examples.</w:t>
+        <w:t xml:space="preserve"> of these examples show how virtual reality has been represented over the years, however in reality, today the technology is much more primitive compared the previous given fictional examples.</w:t>
       </w:r>
     </w:p>
     <w:p>
@@ -2175,14 +2161,7 @@
         <w:rPr>
           <w:rFonts w:cstheme="minorHAnsi"/>
         </w:rPr>
-        <w:t xml:space="preserve">VR </w:t>
-      </w:r>
-      <w:proofErr w:type="gramStart"/>
-      <w:r>
-        <w:rPr>
-          <w:rFonts w:cstheme="minorHAnsi"/>
-        </w:rPr>
-        <w:t>works in reality,</w:t>
+        <w:t>VR works in reality,</w:t>
       </w:r>
       <w:r>
         <w:rPr>
@@ -2194,14 +2173,7 @@
         <w:rPr>
           <w:rFonts w:cstheme="minorHAnsi"/>
         </w:rPr>
-        <w:t>one</w:t>
-      </w:r>
-      <w:proofErr w:type="gramEnd"/>
-      <w:r>
-        <w:rPr>
-          <w:rFonts w:cstheme="minorHAnsi"/>
-        </w:rPr>
-        <w:t xml:space="preserve"> could look to early examples of VR headsets and VR like devices that have previously been developed in the past.</w:t>
+        <w:t>one could look to early examples of VR headsets and VR like devices that have previously been developed in the past.</w:t>
       </w:r>
     </w:p>
     <w:p>
@@ -2212,15 +2184,7 @@
         <w:t>Early Virtual reality headsets</w:t>
       </w:r>
       <w:r>
-        <w:t xml:space="preserve"> and </w:t>
-      </w:r>
-      <w:proofErr w:type="spellStart"/>
-      <w:r>
-        <w:t>headmounted</w:t>
-      </w:r>
-      <w:proofErr w:type="spellEnd"/>
-      <w:r>
-        <w:t xml:space="preserve"> displays</w:t>
+        <w:t xml:space="preserve"> and headmounted displays</w:t>
       </w:r>
     </w:p>
     <w:p>
@@ -2635,13 +2599,8 @@
       <w:r>
         <w:t xml:space="preserve">, 2003). </w:t>
       </w:r>
-      <w:proofErr w:type="gramStart"/>
-      <w:r>
-        <w:t>Both of these</w:t>
-      </w:r>
-      <w:proofErr w:type="gramEnd"/>
-      <w:r>
-        <w:t xml:space="preserve"> points apply today, If the VR experience will be greatly affected if immersion is broken, so during development I must pay extra attention to this</w:t>
+      <w:r>
+        <w:t>Both of these points apply today, If the VR experience will be greatly affected if immersion is broken, so during development I must pay extra attention to this</w:t>
       </w:r>
       <w:r>
         <w:t xml:space="preserve"> as one of the major causes of braking immersion is frame drops whilst playing a VR game, therefore it is imperative that my code is optimised</w:t>
@@ -2688,15 +2647,7 @@
         <w:t xml:space="preserve">Sensors are placed on the body and tracked by the headset allowing </w:t>
       </w:r>
       <w:r>
-        <w:t xml:space="preserve">for more accurate tracking of limbs creating the illusion of the player </w:t>
-      </w:r>
-      <w:proofErr w:type="gramStart"/>
-      <w:r>
-        <w:t>actually being</w:t>
-      </w:r>
-      <w:proofErr w:type="gramEnd"/>
-      <w:r>
-        <w:t xml:space="preserve"> in the virtual world.</w:t>
+        <w:t>for more accurate tracking of limbs creating the illusion of the player actually being in the virtual world.</w:t>
       </w:r>
     </w:p>
     <w:p>
@@ -2770,391 +2721,218 @@
         <w:t>VR</w:t>
       </w:r>
       <w:r>
-        <w:t xml:space="preserve"> in the </w:t>
-      </w:r>
-      <w:r>
-        <w:t>educational sector, for example in the research paper by (</w:t>
-      </w:r>
-      <w:r>
-        <w:rPr>
-          <w:rFonts w:cstheme="minorHAnsi"/>
-        </w:rPr>
-        <w:t xml:space="preserve">Holly, Pirker, Resch, </w:t>
-      </w:r>
-      <w:proofErr w:type="spellStart"/>
-      <w:r>
-        <w:rPr>
-          <w:rFonts w:cstheme="minorHAnsi"/>
-        </w:rPr>
-        <w:t>Brettschuh</w:t>
-      </w:r>
-      <w:proofErr w:type="spellEnd"/>
-      <w:r>
-        <w:rPr>
-          <w:rFonts w:cstheme="minorHAnsi"/>
-        </w:rPr>
-        <w:t xml:space="preserve">, </w:t>
-      </w:r>
-      <w:proofErr w:type="spellStart"/>
-      <w:r>
-        <w:rPr>
-          <w:rFonts w:cstheme="minorHAnsi"/>
-        </w:rPr>
-        <w:t>Gutl</w:t>
-      </w:r>
-      <w:proofErr w:type="spellEnd"/>
-      <w:r>
-        <w:rPr>
-          <w:rFonts w:cstheme="minorHAnsi"/>
-        </w:rPr>
-        <w:t>, 2021)</w:t>
-      </w:r>
-      <w:r>
-        <w:rPr>
-          <w:rFonts w:cstheme="minorHAnsi"/>
-        </w:rPr>
-        <w:t xml:space="preserve">, it goes over how </w:t>
-      </w:r>
-      <w:r>
-        <w:rPr>
-          <w:rFonts w:cstheme="minorHAnsi"/>
-          <w:color w:val="FF0000"/>
-        </w:rPr>
-        <w:t xml:space="preserve">learning environments like </w:t>
-      </w:r>
-      <w:proofErr w:type="spellStart"/>
-      <w:r>
-        <w:rPr>
-          <w:rFonts w:cstheme="minorHAnsi"/>
-          <w:color w:val="FF0000"/>
-        </w:rPr>
-        <w:t>Marroon</w:t>
-      </w:r>
-      <w:proofErr w:type="spellEnd"/>
-      <w:r>
-        <w:rPr>
-          <w:rFonts w:cstheme="minorHAnsi"/>
-          <w:color w:val="FF0000"/>
-        </w:rPr>
         <w:t xml:space="preserve"> </w:t>
       </w:r>
       <w:r>
-        <w:rPr>
-          <w:rFonts w:cstheme="minorHAnsi"/>
-          <w:color w:val="FF0000"/>
-        </w:rPr>
+        <w:t>in the educational sector, for example in the research paper by (</w:t>
+      </w:r>
+      <w:r>
+        <w:rPr>
+          <w:rFonts w:cstheme="minorHAnsi"/>
+        </w:rPr>
+        <w:t>Holly, Pirker, Resch, Brettschuh, Gutl, 2021), it goes over how learning environments like Marroon</w:t>
+      </w:r>
+      <w:r>
+        <w:rPr>
+          <w:rFonts w:cstheme="minorHAnsi"/>
+        </w:rPr>
+        <w:t xml:space="preserve"> (</w:t>
+      </w:r>
+      <w:r>
+        <w:rPr>
+          <w:rStyle w:val="c-accordian-copy-sectiontext-keyline"/>
+        </w:rPr>
+        <w:t>GameLabGraz)</w:t>
+      </w:r>
+      <w:r>
+        <w:rPr>
+          <w:rFonts w:cstheme="minorHAnsi"/>
+        </w:rPr>
+        <w:t>, are environments designed to provide an interactive learning environment for students</w:t>
+      </w:r>
+      <w:r>
+        <w:rPr>
+          <w:rFonts w:cstheme="minorHAnsi"/>
+        </w:rPr>
+        <w:t xml:space="preserve"> and allows student to perform </w:t>
+      </w:r>
+      <w:r>
+        <w:rPr>
+          <w:rFonts w:cstheme="minorHAnsi"/>
+        </w:rPr>
+        <w:t>experiments in a VR environment.</w:t>
+      </w:r>
+      <w:r>
+        <w:rPr>
+          <w:rFonts w:cstheme="minorHAnsi"/>
+        </w:rPr>
+        <w:t xml:space="preserve"> The experiment that the researchers performed consisted of testing to test several factors for the game, </w:t>
+      </w:r>
+      <w:r>
+        <w:rPr>
+          <w:rFonts w:cstheme="minorHAnsi"/>
+        </w:rPr>
+        <w:t>Immersion,</w:t>
+      </w:r>
+      <w:r>
+        <w:rPr>
+          <w:rFonts w:cstheme="minorHAnsi"/>
+        </w:rPr>
+        <w:t xml:space="preserve"> and engagement, learning value from both the teachers and </w:t>
+      </w:r>
+      <w:r>
+        <w:rPr>
+          <w:rFonts w:cstheme="minorHAnsi"/>
+        </w:rPr>
+        <w:t>learners’</w:t>
+      </w:r>
+      <w:r>
+        <w:rPr>
+          <w:rFonts w:cstheme="minorHAnsi"/>
+        </w:rPr>
+        <w:t xml:space="preserve"> respective </w:t>
+      </w:r>
+      <w:r>
+        <w:rPr>
+          <w:rFonts w:cstheme="minorHAnsi"/>
+        </w:rPr>
+        <w:t>perspectives</w:t>
+      </w:r>
+      <w:r>
+        <w:t xml:space="preserve"> (</w:t>
+      </w:r>
+      <w:r>
+        <w:rPr>
+          <w:rFonts w:cstheme="minorHAnsi"/>
+        </w:rPr>
+        <w:t>Holly, Pirker, Resch, Brettschuh, Gutl, 2021)</w:t>
+      </w:r>
+      <w:r>
+        <w:rPr>
+          <w:rFonts w:cstheme="minorHAnsi"/>
+        </w:rPr>
+        <w:t xml:space="preserve">. </w:t>
+      </w:r>
+      <w:r>
+        <w:rPr>
+          <w:rFonts w:cstheme="minorHAnsi"/>
+        </w:rPr>
+        <w:t xml:space="preserve">In summary </w:t>
+      </w:r>
+      <w:r>
+        <w:rPr>
+          <w:rFonts w:cstheme="minorHAnsi"/>
+        </w:rPr>
+        <w:t xml:space="preserve">the response was positive in all areas of study, most students and teachers were happy with the level of immersion and engagement, and on average most students and teachers concluded that is had a high learning </w:t>
+      </w:r>
+      <w:r>
+        <w:rPr>
+          <w:rFonts w:cstheme="minorHAnsi"/>
+        </w:rPr>
+        <w:t>value</w:t>
+      </w:r>
+      <w:r>
+        <w:t xml:space="preserve"> (</w:t>
+      </w:r>
+      <w:r>
+        <w:rPr>
+          <w:rFonts w:cstheme="minorHAnsi"/>
+        </w:rPr>
+        <w:t>Holly, Pirker, Resch, Brettschuh, Gutl, 2021)</w:t>
+      </w:r>
+      <w:r>
+        <w:rPr>
+          <w:rFonts w:cstheme="minorHAnsi"/>
+        </w:rPr>
+        <w:t>.</w:t>
+      </w:r>
+      <w:r>
+        <w:rPr>
+          <w:rFonts w:cstheme="minorHAnsi"/>
+        </w:rPr>
+        <w:t xml:space="preserve"> </w:t>
+      </w:r>
+    </w:p>
+    <w:p>
+      <w:pPr>
+        <w:pStyle w:val="Heading3"/>
+      </w:pPr>
+      <w:r>
+        <w:t xml:space="preserve">VR in medicine </w:t>
+      </w:r>
+    </w:p>
+    <w:p>
+      <w:r>
+        <w:t xml:space="preserve">VR also has applications in medicine as out lined in this study by </w:t>
+      </w:r>
+      <w:r>
+        <w:t>(Pourmand, Davis, Marchak, Whiteside, Sikka, 2018)</w:t>
+      </w:r>
+      <w:r>
+        <w:t xml:space="preserve">. The study delves into how VR can be used to distract patents from many types of pain, such as acute </w:t>
+      </w:r>
+      <w:r>
+        <w:t>pain</w:t>
+      </w:r>
+      <w:r>
+        <w:t xml:space="preserve"> (</w:t>
+      </w:r>
+      <w:r>
+        <w:t>Pourmand, Davis, Marchak, Whiteside, Sikka, 2018)</w:t>
+      </w:r>
+      <w:r>
+        <w:t xml:space="preserve">. It concluded that VR have become one important option for helping with pain </w:t>
+      </w:r>
+      <w:r>
+        <w:t>management</w:t>
+      </w:r>
+      <w:r>
+        <w:t xml:space="preserve"> </w:t>
+      </w:r>
+      <w:r>
+        <w:t xml:space="preserve">and how the evidence in said study shows how </w:t>
+      </w:r>
+      <w:r>
+        <w:t>VR</w:t>
+      </w:r>
+      <w:r>
+        <w:t xml:space="preserve"> can be effective at distracting patients from many types of p</w:t>
+      </w:r>
+      <w:r>
+        <w:t>ain</w:t>
+      </w:r>
+      <w:r>
+        <w:t xml:space="preserve"> including actue and chronic short-</w:t>
+      </w:r>
+      <w:r>
+        <w:t>term</w:t>
+      </w:r>
+      <w:r>
+        <w:t xml:space="preserve"> (</w:t>
+      </w:r>
+      <w:r>
+        <w:t>Pourmand, Davis, Marchak, Whiteside, Sikka, 2018)</w:t>
+      </w:r>
+      <w:r>
+        <w:t>.</w:t>
+      </w:r>
+      <w:r>
+        <w:t xml:space="preserve"> The study references a paper that goes on to run some experiments on hospitalized patients</w:t>
+      </w:r>
+      <w:r>
+        <w:t>, it was noted in the study that patents, had a significant drop in pain by around 24% in the VR group of patents compared to the 13% drop in pain in the control group</w:t>
+      </w:r>
+      <w:r>
+        <w:t xml:space="preserve"> </w:t>
+      </w:r>
+      <w:r>
         <w:t>(</w:t>
       </w:r>
-      <w:proofErr w:type="spellStart"/>
-      <w:r>
-        <w:rPr>
-          <w:rStyle w:val="c-accordian-copy-sectiontext-keyline"/>
-          <w:color w:val="FF0000"/>
-        </w:rPr>
-        <w:t>GameLabGraz</w:t>
-      </w:r>
-      <w:proofErr w:type="spellEnd"/>
-      <w:r>
-        <w:rPr>
-          <w:rStyle w:val="c-accordian-copy-sectiontext-keyline"/>
-          <w:color w:val="FF0000"/>
-        </w:rPr>
-        <w:t>)</w:t>
-      </w:r>
-      <w:r>
-        <w:rPr>
-          <w:rFonts w:cstheme="minorHAnsi"/>
-          <w:color w:val="FF0000"/>
-        </w:rPr>
-        <w:t xml:space="preserve">, </w:t>
-      </w:r>
-      <w:r>
-        <w:rPr>
-          <w:rFonts w:cstheme="minorHAnsi"/>
-          <w:color w:val="FF0000"/>
-        </w:rPr>
-        <w:t>are environments designed to provide an interactive learning environment for students</w:t>
-      </w:r>
-      <w:r>
-        <w:rPr>
-          <w:rFonts w:cstheme="minorHAnsi"/>
-          <w:color w:val="FF0000"/>
-        </w:rPr>
-        <w:t xml:space="preserve"> and allows student to </w:t>
-      </w:r>
-      <w:r>
-        <w:rPr>
-          <w:rFonts w:cstheme="minorHAnsi"/>
-        </w:rPr>
-        <w:t>perform experiments in a VR environment.</w:t>
-      </w:r>
-      <w:r>
-        <w:rPr>
-          <w:rFonts w:cstheme="minorHAnsi"/>
-        </w:rPr>
-        <w:t xml:space="preserve"> The experiment that the researchers performed consisted of testing to test several factors for the game, </w:t>
-      </w:r>
-      <w:r>
-        <w:rPr>
-          <w:rFonts w:cstheme="minorHAnsi"/>
-        </w:rPr>
-        <w:t>Immersion,</w:t>
-      </w:r>
-      <w:r>
-        <w:rPr>
-          <w:rFonts w:cstheme="minorHAnsi"/>
-        </w:rPr>
-        <w:t xml:space="preserve"> and engagement, learning value from both the teachers and </w:t>
-      </w:r>
-      <w:r>
-        <w:rPr>
-          <w:rFonts w:cstheme="minorHAnsi"/>
-        </w:rPr>
-        <w:t>learners’</w:t>
-      </w:r>
-      <w:r>
-        <w:rPr>
-          <w:rFonts w:cstheme="minorHAnsi"/>
-        </w:rPr>
-        <w:t xml:space="preserve"> respective </w:t>
-      </w:r>
-      <w:r>
-        <w:rPr>
-          <w:rFonts w:cstheme="minorHAnsi"/>
-        </w:rPr>
-        <w:t>perspectives</w:t>
-      </w:r>
-      <w:r>
-        <w:t xml:space="preserve"> (</w:t>
-      </w:r>
-      <w:r>
-        <w:rPr>
-          <w:rFonts w:cstheme="minorHAnsi"/>
-        </w:rPr>
-        <w:t xml:space="preserve">Holly, Pirker, Resch, </w:t>
-      </w:r>
-      <w:proofErr w:type="spellStart"/>
-      <w:r>
-        <w:rPr>
-          <w:rFonts w:cstheme="minorHAnsi"/>
-        </w:rPr>
-        <w:t>Brettschuh</w:t>
-      </w:r>
-      <w:proofErr w:type="spellEnd"/>
-      <w:r>
-        <w:rPr>
-          <w:rFonts w:cstheme="minorHAnsi"/>
-        </w:rPr>
-        <w:t xml:space="preserve">, </w:t>
-      </w:r>
-      <w:proofErr w:type="spellStart"/>
-      <w:r>
-        <w:rPr>
-          <w:rFonts w:cstheme="minorHAnsi"/>
-        </w:rPr>
-        <w:t>Gutl</w:t>
-      </w:r>
-      <w:proofErr w:type="spellEnd"/>
-      <w:r>
-        <w:rPr>
-          <w:rFonts w:cstheme="minorHAnsi"/>
-        </w:rPr>
-        <w:t>, 2021)</w:t>
-      </w:r>
-      <w:r>
-        <w:rPr>
-          <w:rFonts w:cstheme="minorHAnsi"/>
-        </w:rPr>
-        <w:t xml:space="preserve">. </w:t>
-      </w:r>
-      <w:r>
-        <w:rPr>
-          <w:rFonts w:cstheme="minorHAnsi"/>
-        </w:rPr>
-        <w:t xml:space="preserve">In summary </w:t>
-      </w:r>
-      <w:r>
-        <w:rPr>
-          <w:rFonts w:cstheme="minorHAnsi"/>
-        </w:rPr>
-        <w:t xml:space="preserve">the response was positive in all areas of study, most students and teachers were happy with the level of immersion and engagement, and on average most students and teachers concluded that is had a high learning </w:t>
-      </w:r>
-      <w:r>
-        <w:rPr>
-          <w:rFonts w:cstheme="minorHAnsi"/>
-        </w:rPr>
-        <w:t>value</w:t>
-      </w:r>
-      <w:r>
-        <w:t xml:space="preserve"> (</w:t>
-      </w:r>
-      <w:r>
-        <w:rPr>
-          <w:rFonts w:cstheme="minorHAnsi"/>
-        </w:rPr>
-        <w:t xml:space="preserve">Holly, Pirker, Resch, </w:t>
-      </w:r>
-      <w:proofErr w:type="spellStart"/>
-      <w:r>
-        <w:rPr>
-          <w:rFonts w:cstheme="minorHAnsi"/>
-        </w:rPr>
-        <w:t>Brettschuh</w:t>
-      </w:r>
-      <w:proofErr w:type="spellEnd"/>
-      <w:r>
-        <w:rPr>
-          <w:rFonts w:cstheme="minorHAnsi"/>
-        </w:rPr>
-        <w:t xml:space="preserve">, </w:t>
-      </w:r>
-      <w:proofErr w:type="spellStart"/>
-      <w:r>
-        <w:rPr>
-          <w:rFonts w:cstheme="minorHAnsi"/>
-        </w:rPr>
-        <w:t>Gutl</w:t>
-      </w:r>
-      <w:proofErr w:type="spellEnd"/>
-      <w:r>
-        <w:rPr>
-          <w:rFonts w:cstheme="minorHAnsi"/>
-        </w:rPr>
-        <w:t>, 2021)</w:t>
-      </w:r>
-      <w:r>
-        <w:rPr>
-          <w:rFonts w:cstheme="minorHAnsi"/>
-        </w:rPr>
-        <w:t>.</w:t>
-      </w:r>
-      <w:r>
-        <w:rPr>
-          <w:rFonts w:cstheme="minorHAnsi"/>
-        </w:rPr>
-        <w:t xml:space="preserve"> </w:t>
-      </w:r>
-    </w:p>
-    <w:p>
-      <w:pPr>
-        <w:pStyle w:val="Heading3"/>
-      </w:pPr>
-      <w:r>
-        <w:t xml:space="preserve">VR in medicine </w:t>
-      </w:r>
-    </w:p>
-    <w:p>
-      <w:r>
-        <w:t xml:space="preserve">VR also has applications in medicine as out lined in this study by </w:t>
-      </w:r>
-      <w:r>
-        <w:t xml:space="preserve">(Pourmand, Davis, </w:t>
-      </w:r>
-      <w:proofErr w:type="spellStart"/>
-      <w:r>
-        <w:t>Marchak</w:t>
-      </w:r>
-      <w:proofErr w:type="spellEnd"/>
-      <w:r>
-        <w:t>, Whiteside, Sikka, 2018)</w:t>
-      </w:r>
-      <w:r>
-        <w:t xml:space="preserve">. The study delves into how VR can be used to distract patents from many types of pain, such as acute </w:t>
-      </w:r>
-      <w:r>
-        <w:t>pain</w:t>
-      </w:r>
-      <w:r>
-        <w:t xml:space="preserve"> (</w:t>
-      </w:r>
-      <w:r>
-        <w:t xml:space="preserve">Pourmand, Davis, </w:t>
-      </w:r>
-      <w:proofErr w:type="spellStart"/>
-      <w:r>
-        <w:t>Marchak</w:t>
-      </w:r>
-      <w:proofErr w:type="spellEnd"/>
-      <w:r>
-        <w:t>, Whiteside, Sikka, 2018)</w:t>
-      </w:r>
-      <w:r>
-        <w:t xml:space="preserve">. It concluded that VR have become one important option for helping with pain </w:t>
-      </w:r>
-      <w:r>
-        <w:t>management</w:t>
-      </w:r>
-      <w:r>
-        <w:t xml:space="preserve"> </w:t>
-      </w:r>
-      <w:r>
-        <w:t xml:space="preserve">and how the evidence in said study shows how </w:t>
-      </w:r>
-      <w:r>
-        <w:t>VR</w:t>
-      </w:r>
-      <w:r>
-        <w:t xml:space="preserve"> can be effective at distracting patients from many types of p</w:t>
-      </w:r>
-      <w:r>
-        <w:t>ain</w:t>
-      </w:r>
-      <w:r>
-        <w:t xml:space="preserve"> including </w:t>
-      </w:r>
-      <w:proofErr w:type="spellStart"/>
-      <w:r>
-        <w:t>actue</w:t>
-      </w:r>
-      <w:proofErr w:type="spellEnd"/>
-      <w:r>
-        <w:t xml:space="preserve"> and chronic short-</w:t>
-      </w:r>
-      <w:r>
-        <w:t>term</w:t>
-      </w:r>
-      <w:r>
-        <w:t xml:space="preserve"> (</w:t>
-      </w:r>
-      <w:r>
-        <w:t xml:space="preserve">Pourmand, Davis, </w:t>
-      </w:r>
-      <w:proofErr w:type="spellStart"/>
-      <w:r>
-        <w:t>Marchak</w:t>
-      </w:r>
-      <w:proofErr w:type="spellEnd"/>
-      <w:r>
-        <w:t>, Whiteside, Sikka, 2018)</w:t>
-      </w:r>
-      <w:r>
-        <w:t>.</w:t>
-      </w:r>
-      <w:r>
-        <w:t xml:space="preserve"> The study references a paper that goes on to run some experiments on hospitalized patients</w:t>
-      </w:r>
-      <w:r>
-        <w:t>, it was noted in the study that patents, had a significant drop in pain by around 24% in the VR group of patents compared to the 13% drop in pain in the control group</w:t>
-      </w:r>
-      <w:r>
-        <w:t xml:space="preserve"> </w:t>
-      </w:r>
-      <w:r>
-        <w:t>(</w:t>
-      </w:r>
-      <w:proofErr w:type="spellStart"/>
       <w:r>
         <w:rPr>
           <w:rStyle w:val="family-name"/>
         </w:rPr>
-        <w:t>Tashjian</w:t>
-      </w:r>
-      <w:proofErr w:type="spellEnd"/>
-      <w:r>
-        <w:rPr>
-          <w:rStyle w:val="family-name"/>
-        </w:rPr>
-        <w:t>, 2017</w:t>
+        <w:t>Tashjian, 2017</w:t>
       </w:r>
       <w:r>
         <w:t>)</w:t>
@@ -3259,7 +3037,6 @@
         <w:t xml:space="preserve">, </w:t>
       </w:r>
       <w:hyperlink r:id="rId36" w:history="1">
-        <w:proofErr w:type="spellStart"/>
         <w:r>
           <w:rPr>
             <w:rStyle w:val="Hyperlink"/>
@@ -3268,7 +3045,6 @@
           </w:rPr>
           <w:t>Shrawankar</w:t>
         </w:r>
-        <w:proofErr w:type="spellEnd"/>
       </w:hyperlink>
       <w:r>
         <w:t>, 2016</w:t>
@@ -3624,11 +3400,9 @@
                 <w:lang w:val="en-US"/>
               </w:rPr>
             </w:pPr>
-            <w:proofErr w:type="spellStart"/>
             <w:r>
               <w:t>AIseek</w:t>
             </w:r>
-            <w:proofErr w:type="spellEnd"/>
           </w:p>
         </w:tc>
         <w:tc>
@@ -3752,11 +3526,9 @@
                 <w:lang w:val="en-US"/>
               </w:rPr>
             </w:pPr>
-            <w:proofErr w:type="spellStart"/>
             <w:r>
               <w:t>Ipion</w:t>
             </w:r>
-            <w:proofErr w:type="spellEnd"/>
           </w:p>
           <w:p>
             <w:pPr>
@@ -3975,11 +3747,9 @@
                 <w:lang w:val="en-US"/>
               </w:rPr>
             </w:pPr>
-            <w:proofErr w:type="spellStart"/>
             <w:r>
               <w:t>Kynapse</w:t>
             </w:r>
-            <w:proofErr w:type="spellEnd"/>
           </w:p>
         </w:tc>
         <w:tc>
@@ -4084,11 +3854,9 @@
                 <w:lang w:val="en-US"/>
               </w:rPr>
             </w:pPr>
-            <w:proofErr w:type="spellStart"/>
             <w:r>
               <w:t>Kynapse</w:t>
             </w:r>
-            <w:proofErr w:type="spellEnd"/>
           </w:p>
         </w:tc>
         <w:tc>
@@ -4173,7 +3941,6 @@
         <w:t xml:space="preserve">, </w:t>
       </w:r>
       <w:hyperlink r:id="rId38" w:history="1">
-        <w:proofErr w:type="spellStart"/>
         <w:r>
           <w:rPr>
             <w:rStyle w:val="Hyperlink"/>
@@ -4182,7 +3949,6 @@
           </w:rPr>
           <w:t>Shrawankar</w:t>
         </w:r>
-        <w:proofErr w:type="spellEnd"/>
       </w:hyperlink>
       <w:r>
         <w:t>, 2016).</w:t>
@@ -4395,38 +4161,20 @@
           <w:color w:val="000000"/>
           <w:shd w:val="clear" w:color="auto" w:fill="FFFFFF"/>
         </w:rPr>
-        <w:t xml:space="preserve"> A recent example of plugins that allow unity to obtain this functionality include, </w:t>
-      </w:r>
-      <w:proofErr w:type="spellStart"/>
+        <w:t xml:space="preserve"> A recent example of plugins that allow unity to obtain this functionality include, FlowCanvas, playmaker, Bolt and Amplify shader editor </w:t>
+      </w:r>
+      <w:r>
+        <w:rPr>
+          <w:rFonts w:cstheme="minorHAnsi"/>
+        </w:rPr>
+        <w:t>(</w:t>
+      </w:r>
       <w:r>
         <w:rPr>
           <w:rFonts w:cstheme="minorHAnsi"/>
           <w:color w:val="000000"/>
           <w:shd w:val="clear" w:color="auto" w:fill="FFFFFF"/>
         </w:rPr>
-        <w:t>FlowCanvas</w:t>
-      </w:r>
-      <w:proofErr w:type="spellEnd"/>
-      <w:r>
-        <w:rPr>
-          <w:rFonts w:cstheme="minorHAnsi"/>
-          <w:color w:val="000000"/>
-          <w:shd w:val="clear" w:color="auto" w:fill="FFFFFF"/>
-        </w:rPr>
-        <w:t xml:space="preserve">, playmaker, Bolt and Amplify shader editor </w:t>
-      </w:r>
-      <w:r>
-        <w:rPr>
-          <w:rFonts w:cstheme="minorHAnsi"/>
-        </w:rPr>
-        <w:t>(</w:t>
-      </w:r>
-      <w:r>
-        <w:rPr>
-          <w:rFonts w:cstheme="minorHAnsi"/>
-          <w:color w:val="000000"/>
-          <w:shd w:val="clear" w:color="auto" w:fill="FFFFFF"/>
-        </w:rPr>
         <w:t xml:space="preserve">Chu, Zaman, 2021). </w:t>
       </w:r>
     </w:p>
@@ -4476,26 +4224,10 @@
         <w:t>Oculus uses state of the art tracking technology that developed from a massively successful technology known as the connect Kinect was an early example of SLAM being used</w:t>
       </w:r>
       <w:r>
-        <w:t xml:space="preserve">, originally developed at Microsoft research </w:t>
-      </w:r>
-      <w:proofErr w:type="gramStart"/>
-      <w:r>
-        <w:t>Cambridge</w:t>
-      </w:r>
-      <w:proofErr w:type="gramEnd"/>
-      <w:r>
-        <w:t xml:space="preserve"> and then productized within the Xbox team at Microsoft.</w:t>
-      </w:r>
-      <w:r>
-        <w:t xml:space="preserve"> The Kinect is made up of 3 devices, the first being Depth sensor, the second being an RGB camera and lastly a 4-microphone array, this all gives 3D full body tracking, facial </w:t>
-      </w:r>
-      <w:proofErr w:type="gramStart"/>
-      <w:r>
-        <w:t>recognition</w:t>
-      </w:r>
-      <w:proofErr w:type="gramEnd"/>
-      <w:r>
-        <w:t xml:space="preserve"> and voice recognition</w:t>
+        <w:t>, originally developed at Microsoft research Cambridge and then productized within the Xbox team at Microsoft.</w:t>
+      </w:r>
+      <w:r>
+        <w:t xml:space="preserve"> The Kinect is made up of 3 devices, the first being Depth sensor, the second being an RGB camera and lastly a 4-microphone array, this all gives 3D full body tracking, facial recognition and voice recognition</w:t>
       </w:r>
       <w:r>
         <w:t xml:space="preserve"> (</w:t>
@@ -4724,32 +4456,20 @@
       <w:r>
         <w:t>(</w:t>
       </w:r>
-      <w:proofErr w:type="spellStart"/>
-      <w:r>
-        <w:fldChar w:fldCharType="begin"/>
-      </w:r>
-      <w:r>
-        <w:instrText xml:space="preserve"> HYPERLINK "https://ieeexplore.ieee.org/author/37550019800" </w:instrText>
-      </w:r>
-      <w:r>
-        <w:fldChar w:fldCharType="separate"/>
-      </w:r>
-      <w:r>
-        <w:rPr>
-          <w:rStyle w:val="Hyperlink"/>
-          <w:color w:val="auto"/>
-          <w:u w:val="none"/>
-        </w:rPr>
-        <w:t>Shotton</w:t>
-      </w:r>
-      <w:proofErr w:type="spellEnd"/>
-      <w:r>
-        <w:fldChar w:fldCharType="end"/>
-      </w:r>
+      <w:hyperlink r:id="rId42" w:history="1">
+        <w:r>
+          <w:rPr>
+            <w:rStyle w:val="Hyperlink"/>
+            <w:color w:val="auto"/>
+            <w:u w:val="none"/>
+          </w:rPr>
+          <w:t>Shotton</w:t>
+        </w:r>
+      </w:hyperlink>
       <w:r>
         <w:t xml:space="preserve">, </w:t>
       </w:r>
-      <w:hyperlink r:id="rId42" w:history="1">
+      <w:hyperlink r:id="rId43" w:history="1">
         <w:r>
           <w:rPr>
             <w:rStyle w:val="Hyperlink"/>
@@ -4762,7 +4482,7 @@
       <w:r>
         <w:t xml:space="preserve">, </w:t>
       </w:r>
-      <w:hyperlink r:id="rId43" w:history="1">
+      <w:hyperlink r:id="rId44" w:history="1">
         <w:r>
           <w:rPr>
             <w:rStyle w:val="Hyperlink"/>
@@ -4775,7 +4495,7 @@
       <w:r>
         <w:t xml:space="preserve">, </w:t>
       </w:r>
-      <w:hyperlink r:id="rId44" w:history="1">
+      <w:hyperlink r:id="rId45" w:history="1">
         <w:r>
           <w:rPr>
             <w:rStyle w:val="Hyperlink"/>
@@ -4788,7 +4508,7 @@
       <w:r>
         <w:t xml:space="preserve">, </w:t>
       </w:r>
-      <w:hyperlink r:id="rId45" w:history="1">
+      <w:hyperlink r:id="rId46" w:history="1">
         <w:r>
           <w:rPr>
             <w:rStyle w:val="Hyperlink"/>
@@ -4801,7 +4521,7 @@
       <w:r>
         <w:t xml:space="preserve">, </w:t>
       </w:r>
-      <w:hyperlink r:id="rId46" w:history="1">
+      <w:hyperlink r:id="rId47" w:history="1">
         <w:r>
           <w:rPr>
             <w:rStyle w:val="Hyperlink"/>
@@ -4814,8 +4534,7 @@
       <w:r>
         <w:t xml:space="preserve">, </w:t>
       </w:r>
-      <w:hyperlink r:id="rId47" w:history="1">
-        <w:proofErr w:type="spellStart"/>
+      <w:hyperlink r:id="rId48" w:history="1">
         <w:r>
           <w:rPr>
             <w:rStyle w:val="Hyperlink"/>
@@ -4824,12 +4543,11 @@
           </w:rPr>
           <w:t>Kipman</w:t>
         </w:r>
-        <w:proofErr w:type="spellEnd"/>
       </w:hyperlink>
       <w:r>
         <w:t xml:space="preserve">, </w:t>
       </w:r>
-      <w:hyperlink r:id="rId48" w:history="1">
+      <w:hyperlink r:id="rId49" w:history="1">
         <w:r>
           <w:rPr>
             <w:rStyle w:val="Hyperlink"/>
@@ -4899,32 +4617,20 @@
       <w:r>
         <w:t>(</w:t>
       </w:r>
-      <w:proofErr w:type="spellStart"/>
-      <w:r>
-        <w:fldChar w:fldCharType="begin"/>
-      </w:r>
-      <w:r>
-        <w:instrText xml:space="preserve"> HYPERLINK "https://ieeexplore.ieee.org/author/37550019800" </w:instrText>
-      </w:r>
-      <w:r>
-        <w:fldChar w:fldCharType="separate"/>
-      </w:r>
-      <w:r>
-        <w:rPr>
-          <w:rStyle w:val="Hyperlink"/>
-          <w:color w:val="auto"/>
-          <w:u w:val="none"/>
-        </w:rPr>
-        <w:t>Shotton</w:t>
-      </w:r>
-      <w:proofErr w:type="spellEnd"/>
-      <w:r>
-        <w:fldChar w:fldCharType="end"/>
-      </w:r>
+      <w:hyperlink r:id="rId50" w:history="1">
+        <w:r>
+          <w:rPr>
+            <w:rStyle w:val="Hyperlink"/>
+            <w:color w:val="auto"/>
+            <w:u w:val="none"/>
+          </w:rPr>
+          <w:t>Shotton</w:t>
+        </w:r>
+      </w:hyperlink>
       <w:r>
         <w:t xml:space="preserve">, </w:t>
       </w:r>
-      <w:hyperlink r:id="rId49" w:history="1">
+      <w:hyperlink r:id="rId51" w:history="1">
         <w:r>
           <w:rPr>
             <w:rStyle w:val="Hyperlink"/>
@@ -4937,7 +4643,7 @@
       <w:r>
         <w:t xml:space="preserve">, </w:t>
       </w:r>
-      <w:hyperlink r:id="rId50" w:history="1">
+      <w:hyperlink r:id="rId52" w:history="1">
         <w:r>
           <w:rPr>
             <w:rStyle w:val="Hyperlink"/>
@@ -4950,7 +4656,7 @@
       <w:r>
         <w:t xml:space="preserve">, </w:t>
       </w:r>
-      <w:hyperlink r:id="rId51" w:history="1">
+      <w:hyperlink r:id="rId53" w:history="1">
         <w:r>
           <w:rPr>
             <w:rStyle w:val="Hyperlink"/>
@@ -4963,7 +4669,7 @@
       <w:r>
         <w:t xml:space="preserve">, </w:t>
       </w:r>
-      <w:hyperlink r:id="rId52" w:history="1">
+      <w:hyperlink r:id="rId54" w:history="1">
         <w:r>
           <w:rPr>
             <w:rStyle w:val="Hyperlink"/>
@@ -4976,7 +4682,7 @@
       <w:r>
         <w:t xml:space="preserve">, </w:t>
       </w:r>
-      <w:hyperlink r:id="rId53" w:history="1">
+      <w:hyperlink r:id="rId55" w:history="1">
         <w:r>
           <w:rPr>
             <w:rStyle w:val="Hyperlink"/>
@@ -4989,8 +4695,7 @@
       <w:r>
         <w:t xml:space="preserve">, </w:t>
       </w:r>
-      <w:hyperlink r:id="rId54" w:history="1">
-        <w:proofErr w:type="spellStart"/>
+      <w:hyperlink r:id="rId56" w:history="1">
         <w:r>
           <w:rPr>
             <w:rStyle w:val="Hyperlink"/>
@@ -4999,12 +4704,11 @@
           </w:rPr>
           <w:t>Kipman</w:t>
         </w:r>
-        <w:proofErr w:type="spellEnd"/>
       </w:hyperlink>
       <w:r>
         <w:t xml:space="preserve">, </w:t>
       </w:r>
-      <w:hyperlink r:id="rId55" w:history="1">
+      <w:hyperlink r:id="rId57" w:history="1">
         <w:r>
           <w:rPr>
             <w:rStyle w:val="Hyperlink"/>
@@ -5063,447 +4767,345 @@
       <w:r>
         <w:t xml:space="preserve"> types of </w:t>
       </w:r>
-      <w:proofErr w:type="gramStart"/>
+      <w:r>
+        <w:t xml:space="preserve">SLAM </w:t>
+      </w:r>
+      <w:r>
+        <w:t xml:space="preserve">have advantages and disadvantages, LiDAR is not affected by light level and its angular view is quite large. </w:t>
+      </w:r>
+      <w:r>
+        <w:t>Unfortunately,</w:t>
+      </w:r>
+      <w:r>
+        <w:t xml:space="preserve"> however, on a </w:t>
+      </w:r>
+      <w:r>
+        <w:t>large-scale</w:t>
+      </w:r>
+      <w:r>
+        <w:t xml:space="preserve"> LiDAR is not </w:t>
+      </w:r>
+      <w:r>
+        <w:t xml:space="preserve">as </w:t>
+      </w:r>
+      <w:r>
+        <w:t>viable</w:t>
+      </w:r>
+      <w:r>
+        <w:t xml:space="preserve"> in certain situations</w:t>
+      </w:r>
+      <w:r>
+        <w:t xml:space="preserve"> as it can get very </w:t>
+      </w:r>
+      <w:r>
+        <w:t xml:space="preserve">expensive </w:t>
+      </w:r>
+      <w:r>
+        <w:t>(</w:t>
+      </w:r>
+      <w:r>
+        <w:rPr>
+          <w:rStyle w:val="family-name"/>
+        </w:rPr>
+        <w:t>Huang, Zhao, Liu, 2019</w:t>
+      </w:r>
+      <w:r>
+        <w:t>)</w:t>
+      </w:r>
+      <w:r>
+        <w:t xml:space="preserve">. </w:t>
+      </w:r>
+      <w:r>
+        <w:t xml:space="preserve">Visual </w:t>
+      </w:r>
+      <w:r>
+        <w:t>SLAM,</w:t>
+      </w:r>
+      <w:r>
+        <w:t xml:space="preserve"> however, does not do so well in low light conditions and in low texture </w:t>
+      </w:r>
+      <w:r>
+        <w:t>environments</w:t>
+      </w:r>
+      <w:r>
+        <w:t xml:space="preserve"> (</w:t>
+      </w:r>
+      <w:r>
+        <w:rPr>
+          <w:rStyle w:val="family-name"/>
+        </w:rPr>
+        <w:t>Huang, Zhao, Liu, 2019</w:t>
+      </w:r>
+      <w:r>
+        <w:t>)</w:t>
+      </w:r>
+      <w:r>
+        <w:t xml:space="preserve">. </w:t>
+      </w:r>
+      <w:r>
+        <w:t>But</w:t>
+      </w:r>
+      <w:r>
+        <w:t xml:space="preserve"> </w:t>
+      </w:r>
+      <w:r>
+        <w:t xml:space="preserve">visual </w:t>
+      </w:r>
       <w:r>
         <w:t>SLAM</w:t>
       </w:r>
-      <w:proofErr w:type="gramEnd"/>
+      <w:r>
+        <w:t xml:space="preserve"> can usually be implemented at a much lower price as RGB-D </w:t>
+      </w:r>
+      <w:r>
+        <w:t>cameras</w:t>
+      </w:r>
+      <w:r>
+        <w:t>, used to implement it</w:t>
+      </w:r>
+      <w:r>
+        <w:t xml:space="preserve"> can be obtained quite </w:t>
+      </w:r>
+      <w:r>
+        <w:t xml:space="preserve">cheaply </w:t>
+      </w:r>
+      <w:r>
+        <w:t>(</w:t>
+      </w:r>
+      <w:r>
+        <w:rPr>
+          <w:rFonts w:cstheme="minorHAnsi"/>
+        </w:rPr>
+        <w:t>Taketomi, Uchiyama, Ikeda, 2017</w:t>
+      </w:r>
+      <w:r>
+        <w:t>).</w:t>
+      </w:r>
+    </w:p>
+    <w:p>
+      <w:pPr>
+        <w:pStyle w:val="Heading3"/>
+      </w:pPr>
+      <w:r>
+        <w:t>Offline</w:t>
+      </w:r>
+      <w:r>
+        <w:t xml:space="preserve">-SLAM </w:t>
+      </w:r>
+      <w:r>
+        <w:t>for Map Acquisition</w:t>
+      </w:r>
+      <w:r>
+        <w:t xml:space="preserve"> a simple example of SLAM</w:t>
+      </w:r>
+    </w:p>
+    <w:p>
+      <w:r>
+        <w:t>There are many ways to use SLAM, a</w:t>
+      </w:r>
+      <w:r>
+        <w:t xml:space="preserve"> simple</w:t>
+      </w:r>
+      <w:r>
+        <w:t xml:space="preserve"> example of SLAM involving robots is as follows</w:t>
+      </w:r>
+      <w:r>
+        <w:t>;</w:t>
+      </w:r>
+      <w:r>
+        <w:t xml:space="preserve"> the first phase is map learning phase, </w:t>
+      </w:r>
+      <w:r>
+        <w:t xml:space="preserve">as a robot moves through an environment the sensor data obtained, and labels are given such as place names. </w:t>
+      </w:r>
+      <w:r>
+        <w:t xml:space="preserve">After this the SLAM algorithm creates a map </w:t>
+      </w:r>
+      <w:r>
+        <w:t>from the data to robot collected, this data can then be used to plan paths and localization and so on</w:t>
+      </w:r>
       <w:r>
         <w:t xml:space="preserve"> </w:t>
       </w:r>
       <w:r>
-        <w:t xml:space="preserve">have advantages and disadvantages, LiDAR is not affected by light level and its angular view is quite large. </w:t>
-      </w:r>
-      <w:r>
-        <w:t>Unfortunately,</w:t>
-      </w:r>
-      <w:r>
-        <w:t xml:space="preserve"> however, on a </w:t>
-      </w:r>
-      <w:r>
-        <w:t>large-scale</w:t>
-      </w:r>
-      <w:r>
-        <w:t xml:space="preserve"> LiDAR is not </w:t>
-      </w:r>
-      <w:r>
-        <w:t xml:space="preserve">as </w:t>
-      </w:r>
-      <w:r>
-        <w:t>viable</w:t>
-      </w:r>
-      <w:r>
-        <w:t xml:space="preserve"> in certain situations</w:t>
-      </w:r>
-      <w:r>
-        <w:t xml:space="preserve"> as it can get very </w:t>
-      </w:r>
-      <w:r>
-        <w:t xml:space="preserve">expensive </w:t>
-      </w:r>
-      <w:r>
+        <w:rPr>
+          <w:color w:val="000000" w:themeColor="text1"/>
+        </w:rPr>
         <w:t>(</w:t>
       </w:r>
-      <w:r>
-        <w:rPr>
-          <w:rStyle w:val="family-name"/>
-        </w:rPr>
-        <w:t>Huang, Zhao, Liu, 2019</w:t>
-      </w:r>
-      <w:r>
-        <w:t>)</w:t>
-      </w:r>
-      <w:r>
-        <w:t xml:space="preserve">. </w:t>
-      </w:r>
-      <w:r>
-        <w:t xml:space="preserve">Visual </w:t>
-      </w:r>
-      <w:r>
-        <w:t>SLAM,</w:t>
-      </w:r>
-      <w:r>
-        <w:t xml:space="preserve"> however, does not do so well in low light conditions and in low texture </w:t>
-      </w:r>
-      <w:r>
-        <w:t>environments</w:t>
-      </w:r>
-      <w:r>
-        <w:t xml:space="preserve"> (</w:t>
-      </w:r>
-      <w:r>
-        <w:rPr>
-          <w:rStyle w:val="family-name"/>
-        </w:rPr>
-        <w:t>Huang, Zhao, Liu, 2019</w:t>
-      </w:r>
-      <w:r>
-        <w:t>)</w:t>
-      </w:r>
-      <w:r>
-        <w:t xml:space="preserve">. </w:t>
-      </w:r>
-      <w:r>
-        <w:t>But</w:t>
-      </w:r>
-      <w:r>
-        <w:t xml:space="preserve"> </w:t>
-      </w:r>
-      <w:r>
-        <w:t xml:space="preserve">visual </w:t>
-      </w:r>
-      <w:r>
-        <w:t>SLAM</w:t>
-      </w:r>
-      <w:r>
-        <w:t xml:space="preserve"> can usually be implemented at a much lower price as RGB-D </w:t>
-      </w:r>
-      <w:r>
-        <w:t>cameras</w:t>
-      </w:r>
-      <w:r>
-        <w:t>, used to implement it</w:t>
-      </w:r>
-      <w:r>
-        <w:t xml:space="preserve"> can be obtained quite </w:t>
-      </w:r>
-      <w:r>
-        <w:t xml:space="preserve">cheaply </w:t>
-      </w:r>
-      <w:r>
-        <w:t>(</w:t>
-      </w:r>
-      <w:proofErr w:type="spellStart"/>
-      <w:r>
-        <w:rPr>
-          <w:rFonts w:cstheme="minorHAnsi"/>
-        </w:rPr>
-        <w:t>Taketomi</w:t>
-      </w:r>
-      <w:proofErr w:type="spellEnd"/>
-      <w:r>
-        <w:rPr>
-          <w:rFonts w:cstheme="minorHAnsi"/>
-        </w:rPr>
-        <w:t>, Uchiyama, Ikeda, 2017</w:t>
-      </w:r>
-      <w:r>
-        <w:t>).</w:t>
-      </w:r>
-    </w:p>
-    <w:p>
-      <w:pPr>
-        <w:pStyle w:val="Heading3"/>
-      </w:pPr>
-      <w:r>
-        <w:t>Offline</w:t>
-      </w:r>
-      <w:r>
-        <w:t xml:space="preserve">-SLAM </w:t>
-      </w:r>
-      <w:r>
-        <w:t>for Map Acquisition</w:t>
-      </w:r>
-      <w:r>
-        <w:t xml:space="preserve"> a simple example of SLAM</w:t>
-      </w:r>
-    </w:p>
-    <w:p>
-      <w:r>
-        <w:t>There are many ways to use SLAM, a</w:t>
-      </w:r>
-      <w:r>
-        <w:t xml:space="preserve"> simple</w:t>
-      </w:r>
-      <w:r>
-        <w:t xml:space="preserve"> example of SLAM involving robots is as follows</w:t>
-      </w:r>
-      <w:r>
-        <w:t>;</w:t>
-      </w:r>
-      <w:r>
-        <w:t xml:space="preserve"> the first phase is map learning phase, </w:t>
-      </w:r>
-      <w:r>
-        <w:t xml:space="preserve">as a robot moves through an environment the sensor data obtained, and labels are given such as place names. </w:t>
-      </w:r>
-      <w:r>
-        <w:t xml:space="preserve">After this the SLAM algorithm creates a map </w:t>
-      </w:r>
-      <w:r>
-        <w:t>from the data to robot collected, this data can then be used to plan paths and localization and so on</w:t>
-      </w:r>
-      <w:r>
-        <w:t xml:space="preserve"> </w:t>
-      </w:r>
-      <w:r>
-        <w:rPr>
-          <w:color w:val="000000" w:themeColor="text1"/>
-        </w:rPr>
-        <w:t>(</w:t>
-      </w:r>
-      <w:proofErr w:type="spellStart"/>
       <w:r>
         <w:rPr>
           <w:rStyle w:val="family-name"/>
           <w:color w:val="000000" w:themeColor="text1"/>
         </w:rPr>
-        <w:t>Frese</w:t>
-      </w:r>
-      <w:proofErr w:type="spellEnd"/>
-      <w:r>
-        <w:rPr>
-          <w:rStyle w:val="family-name"/>
+        <w:t xml:space="preserve">Frese, </w:t>
+      </w:r>
+      <w:r>
+        <w:rPr>
           <w:color w:val="000000" w:themeColor="text1"/>
         </w:rPr>
-        <w:t xml:space="preserve">, </w:t>
+        <w:t>Wagner, Rofer, 2010</w:t>
       </w:r>
       <w:r>
         <w:rPr>
           <w:color w:val="000000" w:themeColor="text1"/>
         </w:rPr>
-        <w:t xml:space="preserve">Wagner, </w:t>
-      </w:r>
-      <w:proofErr w:type="spellStart"/>
+        <w:t>)</w:t>
+      </w:r>
       <w:r>
         <w:rPr>
           <w:color w:val="000000" w:themeColor="text1"/>
         </w:rPr>
-        <w:t>Rofer</w:t>
-      </w:r>
-      <w:proofErr w:type="spellEnd"/>
-      <w:r>
-        <w:rPr>
-          <w:color w:val="000000" w:themeColor="text1"/>
-        </w:rPr>
-        <w:t>, 2010</w:t>
-      </w:r>
-      <w:r>
-        <w:rPr>
-          <w:color w:val="000000" w:themeColor="text1"/>
-        </w:rPr>
+        <w:t xml:space="preserve">. </w:t>
+      </w:r>
+    </w:p>
+    <w:p>
+      <w:pPr>
+        <w:pStyle w:val="Heading3"/>
+      </w:pPr>
+      <w:r>
+        <w:t xml:space="preserve">Oculus </w:t>
+      </w:r>
+      <w:r>
+        <w:t xml:space="preserve">and </w:t>
+      </w:r>
+      <w:r>
+        <w:t>SLAM</w:t>
+      </w:r>
+      <w:r>
+        <w:t xml:space="preserve"> </w:t>
+      </w:r>
+    </w:p>
+    <w:p>
+      <w:r>
+        <w:t xml:space="preserve">SLAM tracking technology is a tracking method utilized by the </w:t>
+      </w:r>
+      <w:r>
+        <w:t>O</w:t>
+      </w:r>
+      <w:r>
+        <w:t>culus quest and rift s (Hesch,</w:t>
+      </w:r>
+      <w:r>
+        <w:t xml:space="preserve"> </w:t>
+      </w:r>
+      <w:r>
+        <w:t>Kozminski,</w:t>
+      </w:r>
+      <w:r>
+        <w:t xml:space="preserve"> </w:t>
+      </w:r>
+      <w:r>
+        <w:t>Linde, 2019). On both these headsets it uses three major types of sensors to work out the VR headset’s location, room aspects like where the floor is and track controllers with reference to a 3d map of the space around it that is generated continuously (Hesch,</w:t>
+      </w:r>
+      <w:r>
+        <w:t xml:space="preserve"> </w:t>
+      </w:r>
+      <w:r>
+        <w:t>Kozminski,</w:t>
+      </w:r>
+      <w:r>
+        <w:t xml:space="preserve"> </w:t>
+      </w:r>
+      <w:r>
+        <w:t>Linde, 2019).). The 3 sensors include, IMUs that track the headsets orientation and position, cameras to generate a 3d map of the room, and infrared emitters mitigating the controller drift cause by having a lot of the IMU sensors (Hesch,</w:t>
+      </w:r>
+      <w:r>
+        <w:t xml:space="preserve"> </w:t>
+      </w:r>
+      <w:r>
+        <w:t>Kozminski,</w:t>
+      </w:r>
+      <w:r>
+        <w:t xml:space="preserve"> </w:t>
+      </w:r>
+      <w:r>
+        <w:t xml:space="preserve">Linde, 2019). </w:t>
+      </w:r>
+    </w:p>
+    <w:p>
+      <w:pPr>
+        <w:pStyle w:val="Heading2"/>
+      </w:pPr>
+      <w:r>
+        <w:t>APIS</w:t>
+      </w:r>
+    </w:p>
+    <w:p>
+      <w:r>
+        <w:t>APIs are powerful tools that can be used in this project, t</w:t>
+      </w:r>
+      <w:r>
+        <w:t xml:space="preserve">o break down what an </w:t>
+      </w:r>
+      <w:r>
+        <w:t>API</w:t>
+      </w:r>
+      <w:r>
+        <w:t xml:space="preserve"> is, </w:t>
+      </w:r>
+      <w:r>
+        <w:t xml:space="preserve">we must first learn what </w:t>
+      </w:r>
+      <w:r>
+        <w:t>it stands for</w:t>
+      </w:r>
+      <w:r>
+        <w:t>,</w:t>
+      </w:r>
+      <w:r>
+        <w:t xml:space="preserve"> its stands for</w:t>
+      </w:r>
+      <w:r>
+        <w:t xml:space="preserve"> application programming interface</w:t>
+      </w:r>
+      <w:r>
+        <w:t>(</w:t>
+      </w:r>
+      <w:hyperlink r:id="rId58" w:history="1">
+        <w:r>
+          <w:t>Uzayr</w:t>
+        </w:r>
+      </w:hyperlink>
+      <w:r>
+        <w:t>,</w:t>
+      </w:r>
+      <w:r>
+        <w:t xml:space="preserve"> </w:t>
+      </w:r>
+      <w:r>
+        <w:t>2016</w:t>
+      </w:r>
+      <w:r>
         <w:t>)</w:t>
       </w:r>
       <w:r>
-        <w:rPr>
-          <w:color w:val="000000" w:themeColor="text1"/>
-        </w:rPr>
         <w:t xml:space="preserve">. </w:t>
       </w:r>
-    </w:p>
-    <w:p>
-      <w:pPr>
-        <w:pStyle w:val="Heading3"/>
-      </w:pPr>
-      <w:r>
-        <w:t xml:space="preserve">Oculus </w:t>
-      </w:r>
-      <w:r>
-        <w:t xml:space="preserve">and </w:t>
-      </w:r>
-      <w:r>
-        <w:t>SLAM</w:t>
-      </w:r>
       <w:r>
         <w:t xml:space="preserve"> </w:t>
       </w:r>
-    </w:p>
-    <w:p>
-      <w:r>
-        <w:t xml:space="preserve">SLAM tracking technology is a tracking method utilized by the </w:t>
-      </w:r>
-      <w:r>
-        <w:t>O</w:t>
-      </w:r>
-      <w:r>
-        <w:t>culus quest and rift s (</w:t>
-      </w:r>
-      <w:proofErr w:type="spellStart"/>
-      <w:r>
-        <w:t>Hesch</w:t>
-      </w:r>
-      <w:proofErr w:type="spellEnd"/>
-      <w:r>
-        <w:t>,</w:t>
-      </w:r>
-      <w:r>
+      <w:r>
+        <w:t>Is a way in which you can hide the component specification from the actual implementation</w:t>
+      </w:r>
+      <w:r>
+        <w:t xml:space="preserve"> or the user of said </w:t>
+      </w:r>
+      <w:r>
+        <w:t>components (</w:t>
+      </w:r>
+      <w:r>
+        <w:rPr>
+          <w:rFonts w:cstheme="minorHAnsi"/>
+        </w:rPr>
+        <w:t>Souza, Redmiles,</w:t>
+      </w:r>
+      <w:r>
+        <w:rPr>
+          <w:rFonts w:cstheme="minorHAnsi"/>
+        </w:rPr>
         <w:t xml:space="preserve"> </w:t>
       </w:r>
-      <w:proofErr w:type="spellStart"/>
-      <w:r>
-        <w:t>Kozminski</w:t>
-      </w:r>
-      <w:proofErr w:type="spellEnd"/>
-      <w:r>
-        <w:t>,</w:t>
-      </w:r>
-      <w:r>
-        <w:t xml:space="preserve"> </w:t>
-      </w:r>
-      <w:r>
-        <w:t>Linde, 2019). On both these headsets it uses three major types of sensors to work out the VR headset’s location, room aspects like where the floor is and track controllers with reference to a 3d map of the space around it that is generated continuously (</w:t>
-      </w:r>
-      <w:proofErr w:type="spellStart"/>
-      <w:r>
-        <w:t>Hesch</w:t>
-      </w:r>
-      <w:proofErr w:type="spellEnd"/>
-      <w:r>
-        <w:t>,</w:t>
-      </w:r>
-      <w:r>
-        <w:t xml:space="preserve"> </w:t>
-      </w:r>
-      <w:proofErr w:type="spellStart"/>
-      <w:r>
-        <w:t>Kozminski</w:t>
-      </w:r>
-      <w:proofErr w:type="spellEnd"/>
-      <w:r>
-        <w:t>,</w:t>
-      </w:r>
-      <w:r>
-        <w:t xml:space="preserve"> </w:t>
-      </w:r>
-      <w:r>
-        <w:t>Linde, 2019).). The 3 sensors include, IMUs that track the headsets orientation and position, cameras to generate a 3d map of the room, and infrared emitters mitigating the controller drift cause by having a lot of the IMU sensors (</w:t>
-      </w:r>
-      <w:proofErr w:type="spellStart"/>
-      <w:r>
-        <w:t>Hesch</w:t>
-      </w:r>
-      <w:proofErr w:type="spellEnd"/>
-      <w:r>
-        <w:t>,</w:t>
-      </w:r>
-      <w:r>
-        <w:t xml:space="preserve"> </w:t>
-      </w:r>
-      <w:proofErr w:type="spellStart"/>
-      <w:r>
-        <w:t>Kozminski</w:t>
-      </w:r>
-      <w:proofErr w:type="spellEnd"/>
-      <w:r>
-        <w:t>,</w:t>
-      </w:r>
-      <w:r>
-        <w:t xml:space="preserve"> </w:t>
-      </w:r>
-      <w:r>
-        <w:t xml:space="preserve">Linde, 2019). </w:t>
-      </w:r>
-    </w:p>
-    <w:p>
-      <w:pPr>
-        <w:pStyle w:val="Heading2"/>
-      </w:pPr>
-      <w:r>
-        <w:t>APIS</w:t>
-      </w:r>
-    </w:p>
-    <w:p>
-      <w:r>
-        <w:t>APIs are powerful tools that can be used in this project, t</w:t>
-      </w:r>
-      <w:r>
-        <w:t xml:space="preserve">o break down what an </w:t>
-      </w:r>
-      <w:r>
-        <w:t>API</w:t>
-      </w:r>
-      <w:r>
-        <w:t xml:space="preserve"> is, </w:t>
-      </w:r>
-      <w:r>
-        <w:t xml:space="preserve">we must first learn what </w:t>
-      </w:r>
-      <w:r>
-        <w:t>it stands for</w:t>
-      </w:r>
-      <w:r>
-        <w:t>,</w:t>
-      </w:r>
-      <w:r>
-        <w:t xml:space="preserve"> its stands for</w:t>
-      </w:r>
-      <w:r>
-        <w:t xml:space="preserve"> application programming interface</w:t>
-      </w:r>
-      <w:r>
-        <w:t>(</w:t>
-      </w:r>
-      <w:proofErr w:type="spellStart"/>
-      <w:r>
-        <w:fldChar w:fldCharType="begin"/>
-      </w:r>
-      <w:r>
-        <w:instrText xml:space="preserve"> HYPERLINK "https://learning.oreilly.com/search/?query=author%3A%22Sufyan%20bin%20Uzayr%22&amp;sort=relevance&amp;highlight=true" </w:instrText>
-      </w:r>
-      <w:r>
-        <w:fldChar w:fldCharType="separate"/>
-      </w:r>
-      <w:r>
-        <w:t>Uzayr</w:t>
-      </w:r>
-      <w:proofErr w:type="spellEnd"/>
-      <w:r>
-        <w:fldChar w:fldCharType="end"/>
-      </w:r>
-      <w:r>
-        <w:t>,</w:t>
-      </w:r>
-      <w:r>
-        <w:t xml:space="preserve"> </w:t>
-      </w:r>
-      <w:r>
-        <w:t>2016</w:t>
-      </w:r>
-      <w:r>
-        <w:t>)</w:t>
-      </w:r>
-      <w:r>
-        <w:t xml:space="preserve">. </w:t>
-      </w:r>
-      <w:r>
-        <w:t xml:space="preserve"> </w:t>
-      </w:r>
-      <w:r>
-        <w:t>Is a way in which you can hide the component specification from the actual implementation</w:t>
-      </w:r>
-      <w:r>
-        <w:t xml:space="preserve"> or the user of said </w:t>
-      </w:r>
-      <w:r>
-        <w:t>components (</w:t>
-      </w:r>
-      <w:r>
-        <w:rPr>
-          <w:rFonts w:cstheme="minorHAnsi"/>
-        </w:rPr>
-        <w:t xml:space="preserve">Souza, </w:t>
-      </w:r>
-      <w:proofErr w:type="spellStart"/>
-      <w:r>
-        <w:rPr>
-          <w:rFonts w:cstheme="minorHAnsi"/>
-        </w:rPr>
-        <w:t>Redmiles</w:t>
-      </w:r>
-      <w:proofErr w:type="spellEnd"/>
-      <w:r>
-        <w:rPr>
-          <w:rFonts w:cstheme="minorHAnsi"/>
-        </w:rPr>
-        <w:t>,</w:t>
-      </w:r>
-      <w:r>
-        <w:rPr>
-          <w:rFonts w:cstheme="minorHAnsi"/>
-        </w:rPr>
-        <w:t xml:space="preserve"> </w:t>
-      </w:r>
-      <w:proofErr w:type="gramStart"/>
       <w:r>
         <w:rPr>
           <w:rFonts w:cstheme="minorHAnsi"/>
@@ -5511,11 +5113,7 @@
         <w:t>2009</w:t>
       </w:r>
       <w:r>
-        <w:t>).</w:t>
-      </w:r>
-      <w:proofErr w:type="gramEnd"/>
-      <w:r>
-        <w:t xml:space="preserve"> </w:t>
+        <w:t xml:space="preserve">). </w:t>
       </w:r>
       <w:r>
         <w:t>One reason for doing this is it separates the modules in to public and private modules the public one being the API and the private one being the implementation of said API</w:t>
@@ -5534,21 +5132,7 @@
         <w:rPr>
           <w:rFonts w:cstheme="minorHAnsi"/>
         </w:rPr>
-        <w:t xml:space="preserve">Souza, </w:t>
-      </w:r>
-      <w:proofErr w:type="spellStart"/>
-      <w:r>
-        <w:rPr>
-          <w:rFonts w:cstheme="minorHAnsi"/>
-        </w:rPr>
-        <w:t>Redmiles</w:t>
-      </w:r>
-      <w:proofErr w:type="spellEnd"/>
-      <w:r>
-        <w:rPr>
-          <w:rFonts w:cstheme="minorHAnsi"/>
-        </w:rPr>
-        <w:t>,</w:t>
+        <w:t>Souza, Redmiles,</w:t>
       </w:r>
       <w:r>
         <w:rPr>
@@ -5572,21 +5156,7 @@
         <w:rPr>
           <w:rFonts w:cstheme="minorHAnsi"/>
         </w:rPr>
-        <w:t xml:space="preserve">Souza, </w:t>
-      </w:r>
-      <w:proofErr w:type="spellStart"/>
-      <w:r>
-        <w:rPr>
-          <w:rFonts w:cstheme="minorHAnsi"/>
-        </w:rPr>
-        <w:t>Redmiles</w:t>
-      </w:r>
-      <w:proofErr w:type="spellEnd"/>
-      <w:r>
-        <w:rPr>
-          <w:rFonts w:cstheme="minorHAnsi"/>
-        </w:rPr>
-        <w:t>,</w:t>
+        <w:t>Souza, Redmiles,</w:t>
       </w:r>
       <w:r>
         <w:rPr>
@@ -5628,11 +5198,9 @@
       <w:r>
         <w:t>constraints (</w:t>
       </w:r>
-      <w:proofErr w:type="spellStart"/>
       <w:r>
         <w:t>Kotstein</w:t>
       </w:r>
-      <w:proofErr w:type="spellEnd"/>
       <w:r>
         <w:t xml:space="preserve">, </w:t>
       </w:r>
@@ -5643,24 +5211,14 @@
         <w:t>).</w:t>
       </w:r>
       <w:r>
-        <w:t xml:space="preserve"> Rest </w:t>
-      </w:r>
-      <w:proofErr w:type="spellStart"/>
-      <w:r>
-        <w:t>apis</w:t>
-      </w:r>
-      <w:proofErr w:type="spellEnd"/>
-      <w:r>
-        <w:t xml:space="preserve"> have two aspects, the first is that they are a type of architectural style that can dictate how distributed hypermedia systems are built and used like the world wide </w:t>
+        <w:t xml:space="preserve"> Rest apis have two aspects, the first is that they are a type of architectural style that can dictate how distributed hypermedia systems are built and used like the world wide </w:t>
       </w:r>
       <w:r>
         <w:t>web (</w:t>
       </w:r>
-      <w:proofErr w:type="spellStart"/>
       <w:r>
         <w:t>Kotstein</w:t>
       </w:r>
-      <w:proofErr w:type="spellEnd"/>
       <w:r>
         <w:t xml:space="preserve">, </w:t>
       </w:r>
@@ -5671,15 +5229,7 @@
         <w:t>Furthermore,</w:t>
       </w:r>
       <w:r>
-        <w:t xml:space="preserve"> this journal article goes into further detail for example the second aspect it gives is that rest is like a guide that formalizes how web components like </w:t>
-      </w:r>
-      <w:proofErr w:type="spellStart"/>
-      <w:r>
-        <w:t>urls</w:t>
-      </w:r>
-      <w:proofErr w:type="spellEnd"/>
-      <w:r>
-        <w:t xml:space="preserve"> and http for example should be used when creating new applications that utilize them.</w:t>
+        <w:t xml:space="preserve"> this journal article goes into further detail for example the second aspect it gives is that rest is like a guide that formalizes how web components like urls and http for example should be used when creating new applications that utilize them.</w:t>
       </w:r>
       <w:r>
         <w:t xml:space="preserve"> </w:t>
@@ -5720,13 +5270,8 @@
       <w:r>
         <w:t>applications (</w:t>
       </w:r>
-      <w:proofErr w:type="spellStart"/>
-      <w:r>
-        <w:t>Yudin</w:t>
-      </w:r>
-      <w:proofErr w:type="spellEnd"/>
-      <w:r>
-        <w:t xml:space="preserve"> et al., 2020</w:t>
+      <w:r>
+        <w:t>Yudin et al., 2020</w:t>
       </w:r>
       <w:r>
         <w:t>)</w:t>
@@ -5735,34 +5280,13 @@
         <w:t>.</w:t>
       </w:r>
       <w:r>
-        <w:t xml:space="preserve"> The Django framework can map URLS to methods, it can also render HTML webpages and it can handle cookies, session </w:t>
-      </w:r>
-      <w:proofErr w:type="gramStart"/>
-      <w:r>
-        <w:t>and also</w:t>
-      </w:r>
-      <w:proofErr w:type="gramEnd"/>
-      <w:r>
-        <w:t xml:space="preserve"> web security (</w:t>
-      </w:r>
-      <w:proofErr w:type="spellStart"/>
-      <w:r>
-        <w:t>Yudin</w:t>
-      </w:r>
-      <w:proofErr w:type="spellEnd"/>
-      <w:r>
-        <w:t xml:space="preserve"> et al., 2020). Django can also support things like relational databases using object-relational </w:t>
+        <w:t xml:space="preserve"> The Django framework can map URLS to methods, it can also render HTML webpages and it can handle cookies, session and also web security (Yudin et al., 2020). Django can also support things like relational databases using object-relational </w:t>
       </w:r>
       <w:r>
         <w:t>mapping (</w:t>
       </w:r>
-      <w:proofErr w:type="spellStart"/>
-      <w:r>
-        <w:t>Yudin</w:t>
-      </w:r>
-      <w:proofErr w:type="spellEnd"/>
-      <w:r>
-        <w:t xml:space="preserve"> et al., 2020).</w:t>
+      <w:r>
+        <w:t>Yudin et al., 2020).</w:t>
       </w:r>
       <w:r>
         <w:t xml:space="preserve"> </w:t>
@@ -5773,46 +5297,20 @@
       <w:r>
         <w:t>SQLite (</w:t>
       </w:r>
-      <w:proofErr w:type="spellStart"/>
-      <w:r>
-        <w:t>Yudin</w:t>
-      </w:r>
-      <w:proofErr w:type="spellEnd"/>
-      <w:r>
-        <w:t xml:space="preserve"> et al., 2020).</w:t>
-      </w:r>
-      <w:r>
-        <w:t xml:space="preserve"> It also contains tools that allow easy authentication and authorization (</w:t>
-      </w:r>
-      <w:proofErr w:type="spellStart"/>
-      <w:r>
-        <w:t>Yudin</w:t>
-      </w:r>
-      <w:proofErr w:type="spellEnd"/>
-      <w:r>
-        <w:t xml:space="preserve"> et al., 2020).</w:t>
-      </w:r>
-      <w:r>
-        <w:t xml:space="preserve"> It is also widely used, namely these websites use it, YouTube, Spotify </w:t>
-      </w:r>
-      <w:proofErr w:type="gramStart"/>
-      <w:r>
-        <w:t>and</w:t>
+      <w:r>
+        <w:t>Yudin et al., 2020).</w:t>
+      </w:r>
+      <w:r>
+        <w:t xml:space="preserve"> It also contains tools that allow easy authentication and authorization (Yudin et al., 2020).</w:t>
+      </w:r>
+      <w:r>
+        <w:t xml:space="preserve"> It is also widely used, namely these websites use it, YouTube, Spotify and</w:t>
       </w:r>
       <w:r>
         <w:t xml:space="preserve"> also</w:t>
       </w:r>
-      <w:proofErr w:type="gramEnd"/>
-      <w:r>
-        <w:t xml:space="preserve"> many others (</w:t>
-      </w:r>
-      <w:proofErr w:type="spellStart"/>
-      <w:r>
-        <w:t>Yudin</w:t>
-      </w:r>
-      <w:proofErr w:type="spellEnd"/>
-      <w:r>
-        <w:t xml:space="preserve"> et al., 2020).</w:t>
+      <w:r>
+        <w:t xml:space="preserve"> many others (Yudin et al., 2020).</w:t>
       </w:r>
     </w:p>
     <w:p>
@@ -5930,15 +5428,7 @@
         <w:t>However,</w:t>
       </w:r>
       <w:r>
-        <w:t xml:space="preserve"> it does not have support for accessing databases, validating web </w:t>
-      </w:r>
-      <w:proofErr w:type="gramStart"/>
-      <w:r>
-        <w:t>forms</w:t>
-      </w:r>
-      <w:proofErr w:type="gramEnd"/>
-      <w:r>
-        <w:t xml:space="preserve"> or authenticating users (</w:t>
+        <w:t xml:space="preserve"> it does not have support for accessing databases, validating web forms or authenticating users (</w:t>
       </w:r>
       <w:r>
         <w:rPr>
@@ -6010,15 +5500,7 @@
         <w:t>.</w:t>
       </w:r>
       <w:r>
-        <w:t xml:space="preserve"> This is one way in which information could be sent between the </w:t>
-      </w:r>
-      <w:proofErr w:type="spellStart"/>
-      <w:r>
-        <w:t>vr</w:t>
-      </w:r>
-      <w:proofErr w:type="spellEnd"/>
-      <w:r>
-        <w:t xml:space="preserve"> </w:t>
+        <w:t xml:space="preserve"> This is one way in which information could be sent between the vr </w:t>
       </w:r>
       <w:r>
         <w:lastRenderedPageBreak/>
@@ -6036,13 +5518,679 @@
         <w:pStyle w:val="Heading2"/>
       </w:pPr>
       <w:r>
-        <w:t xml:space="preserve">Examples of VR games </w:t>
+        <w:t xml:space="preserve">Examples of VR </w:t>
+      </w:r>
+      <w:r>
+        <w:t xml:space="preserve">puzzle </w:t>
+      </w:r>
+      <w:r>
+        <w:t xml:space="preserve">games </w:t>
+      </w:r>
+    </w:p>
+    <w:p>
+      <w:pPr>
+        <w:pStyle w:val="NoSpacing"/>
+      </w:pPr>
+      <w:r>
+        <w:t>By looking at some high quality games we can see what is expected from a high quality VR game.</w:t>
+      </w:r>
+    </w:p>
+    <w:p>
+      <w:pPr>
+        <w:pStyle w:val="Heading3"/>
+      </w:pPr>
+      <w:r>
+        <w:t>Tetris® Effect: Connected</w:t>
+      </w:r>
+    </w:p>
+    <w:p>
+      <w:pPr>
+        <w:rPr>
+          <w:rStyle w:val="c-accordian-copy-sectiontext-keyline"/>
+        </w:rPr>
+      </w:pPr>
+      <w:r>
+        <w:t xml:space="preserve">The first game we are going to take a look at is called </w:t>
+      </w:r>
+      <w:r>
+        <w:t>Tetris® Effect: Connected</w:t>
+      </w:r>
+      <w:r>
+        <w:t>. In summary, it is a game where the objective is to complete rows at the bottom of the screen, this is done by rotating different shapes to form these rows</w:t>
+      </w:r>
+      <w:r>
+        <w:t xml:space="preserve"> </w:t>
+      </w:r>
+      <w:r>
+        <w:t>(Monstars Inc. Resonair and Stage Games</w:t>
+      </w:r>
+      <w:r>
+        <w:rPr>
+          <w:rStyle w:val="c-accordian-copy-sectiontext-keyline"/>
+        </w:rPr>
+        <w:t xml:space="preserve"> </w:t>
+      </w:r>
+      <w:r>
+        <w:t>2020</w:t>
+      </w:r>
+      <w:r>
+        <w:rPr>
+          <w:rStyle w:val="c-accordian-copy-sectiontext-keyline"/>
+        </w:rPr>
+        <w:t>)</w:t>
+      </w:r>
+      <w:r>
+        <w:rPr>
+          <w:rStyle w:val="c-accordian-copy-sectiontext-keyline"/>
+        </w:rPr>
+        <w:t>.</w:t>
+      </w:r>
+    </w:p>
+    <w:p>
+      <w:r>
+        <w:t>.</w:t>
+      </w:r>
+      <w:r>
+        <w:t xml:space="preserve"> </w:t>
+      </w:r>
+      <w:r>
+        <w:rPr>
+          <w:noProof/>
+        </w:rPr>
+        <w:drawing>
+          <wp:inline distT="0" distB="0" distL="0" distR="0" wp14:anchorId="2E1197C7" wp14:editId="291D6979">
+            <wp:extent cx="4631635" cy="2606257"/>
+            <wp:effectExtent l="0" t="0" r="0" b="3810"/>
+            <wp:docPr id="4" name="Picture 4" descr="A picture containing text, outdoor, light, night&#10;&#10;Description automatically generated"/>
+            <wp:cNvGraphicFramePr>
+              <a:graphicFrameLocks xmlns:a="http://schemas.openxmlformats.org/drawingml/2006/main" noChangeAspect="1"/>
+            </wp:cNvGraphicFramePr>
+            <a:graphic xmlns:a="http://schemas.openxmlformats.org/drawingml/2006/main">
+              <a:graphicData uri="http://schemas.openxmlformats.org/drawingml/2006/picture">
+                <pic:pic xmlns:pic="http://schemas.openxmlformats.org/drawingml/2006/picture">
+                  <pic:nvPicPr>
+                    <pic:cNvPr id="4" name="Picture 4" descr="A picture containing text, outdoor, light, night&#10;&#10;Description automatically generated"/>
+                    <pic:cNvPicPr>
+                      <a:picLocks noChangeAspect="1" noChangeArrowheads="1"/>
+                    </pic:cNvPicPr>
+                  </pic:nvPicPr>
+                  <pic:blipFill>
+                    <a:blip r:embed="rId59" cstate="print">
+                      <a:extLst>
+                        <a:ext uri="{28A0092B-C50C-407E-A947-70E740481C1C}">
+                          <a14:useLocalDpi xmlns:a14="http://schemas.microsoft.com/office/drawing/2010/main" val="0"/>
+                        </a:ext>
+                      </a:extLst>
+                    </a:blip>
+                    <a:srcRect/>
+                    <a:stretch>
+                      <a:fillRect/>
+                    </a:stretch>
+                  </pic:blipFill>
+                  <pic:spPr bwMode="auto">
+                    <a:xfrm>
+                      <a:off x="0" y="0"/>
+                      <a:ext cx="4637774" cy="2609711"/>
+                    </a:xfrm>
+                    <a:prstGeom prst="rect">
+                      <a:avLst/>
+                    </a:prstGeom>
+                    <a:noFill/>
+                    <a:ln>
+                      <a:noFill/>
+                    </a:ln>
+                  </pic:spPr>
+                </pic:pic>
+              </a:graphicData>
+            </a:graphic>
+          </wp:inline>
+        </w:drawing>
+      </w:r>
+    </w:p>
+    <w:p>
+      <w:pPr>
+        <w:rPr>
+          <w:rStyle w:val="c-accordian-copy-sectiontext-keyline"/>
+        </w:rPr>
+      </w:pPr>
+      <w:r>
+        <w:t xml:space="preserve">The image provided is from the game </w:t>
+      </w:r>
+      <w:r>
+        <w:t>Tetris® Effect: Connected</w:t>
+      </w:r>
+      <w:r>
+        <w:t xml:space="preserve"> </w:t>
+      </w:r>
+      <w:r>
+        <w:t>(Monstars Inc. Resonair and Stage Games</w:t>
+      </w:r>
+      <w:r>
+        <w:rPr>
+          <w:rStyle w:val="c-accordian-copy-sectiontext-keyline"/>
+        </w:rPr>
+        <w:t xml:space="preserve"> </w:t>
+      </w:r>
+      <w:r>
+        <w:t>2020</w:t>
+      </w:r>
+      <w:r>
+        <w:rPr>
+          <w:rStyle w:val="c-accordian-copy-sectiontext-keyline"/>
+        </w:rPr>
+        <w:t>)</w:t>
+      </w:r>
+      <w:r>
+        <w:rPr>
+          <w:rStyle w:val="c-accordian-copy-sectiontext-keyline"/>
+        </w:rPr>
+        <w:t>.</w:t>
+      </w:r>
+    </w:p>
+    <w:p>
+      <w:pPr>
+        <w:rPr>
+          <w:rStyle w:val="c-accordian-copy-sectiontext-keyline"/>
+        </w:rPr>
+      </w:pPr>
+      <w:r>
+        <w:rPr>
+          <w:rStyle w:val="c-accordian-copy-sectiontext-keyline"/>
+        </w:rPr>
+        <w:t>As can be seen from the image above there are multiple game play elements, a scoring system, levels and</w:t>
+      </w:r>
+      <w:r>
+        <w:rPr>
+          <w:rStyle w:val="c-accordian-copy-sectiontext-keyline"/>
+        </w:rPr>
+        <w:t xml:space="preserve"> elements in the scene, I.E</w:t>
+      </w:r>
+      <w:r>
+        <w:rPr>
+          <w:rStyle w:val="c-accordian-copy-sectiontext-keyline"/>
+        </w:rPr>
+        <w:t xml:space="preserve"> the use of vibrant and interesting colours. Some of these elements would be useful to use in </w:t>
+      </w:r>
+      <w:r>
+        <w:rPr>
+          <w:rStyle w:val="c-accordian-copy-sectiontext-keyline"/>
+        </w:rPr>
+        <w:t>our VR puzzle game, this is because they create interesting and beautiful game play to immerse the user in the game</w:t>
+      </w:r>
+      <w:r>
+        <w:rPr>
+          <w:rStyle w:val="c-accordian-copy-sectiontext-keyline"/>
+        </w:rPr>
+        <w:t>.</w:t>
       </w:r>
     </w:p>
     <w:p/>
     <w:p>
+      <w:r>
+        <w:rPr>
+          <w:noProof/>
+        </w:rPr>
+        <w:lastRenderedPageBreak/>
+        <w:drawing>
+          <wp:inline distT="0" distB="0" distL="0" distR="0" wp14:anchorId="3E3090D5" wp14:editId="683100FC">
+            <wp:extent cx="4705434" cy="2647784"/>
+            <wp:effectExtent l="0" t="0" r="0" b="635"/>
+            <wp:docPr id="6" name="Picture 6" descr="A picture containing text, water, aquatic mammal, dolphin&#10;&#10;Description automatically generated"/>
+            <wp:cNvGraphicFramePr>
+              <a:graphicFrameLocks xmlns:a="http://schemas.openxmlformats.org/drawingml/2006/main" noChangeAspect="1"/>
+            </wp:cNvGraphicFramePr>
+            <a:graphic xmlns:a="http://schemas.openxmlformats.org/drawingml/2006/main">
+              <a:graphicData uri="http://schemas.openxmlformats.org/drawingml/2006/picture">
+                <pic:pic xmlns:pic="http://schemas.openxmlformats.org/drawingml/2006/picture">
+                  <pic:nvPicPr>
+                    <pic:cNvPr id="6" name="Picture 6" descr="A picture containing text, water, aquatic mammal, dolphin&#10;&#10;Description automatically generated"/>
+                    <pic:cNvPicPr>
+                      <a:picLocks noChangeAspect="1" noChangeArrowheads="1"/>
+                    </pic:cNvPicPr>
+                  </pic:nvPicPr>
+                  <pic:blipFill>
+                    <a:blip r:embed="rId60" cstate="print">
+                      <a:extLst>
+                        <a:ext uri="{28A0092B-C50C-407E-A947-70E740481C1C}">
+                          <a14:useLocalDpi xmlns:a14="http://schemas.microsoft.com/office/drawing/2010/main" val="0"/>
+                        </a:ext>
+                      </a:extLst>
+                    </a:blip>
+                    <a:srcRect/>
+                    <a:stretch>
+                      <a:fillRect/>
+                    </a:stretch>
+                  </pic:blipFill>
+                  <pic:spPr bwMode="auto">
+                    <a:xfrm>
+                      <a:off x="0" y="0"/>
+                      <a:ext cx="4709782" cy="2650230"/>
+                    </a:xfrm>
+                    <a:prstGeom prst="rect">
+                      <a:avLst/>
+                    </a:prstGeom>
+                    <a:noFill/>
+                    <a:ln>
+                      <a:noFill/>
+                    </a:ln>
+                  </pic:spPr>
+                </pic:pic>
+              </a:graphicData>
+            </a:graphic>
+          </wp:inline>
+        </w:drawing>
+      </w:r>
+    </w:p>
+    <w:p>
+      <w:pPr>
+        <w:rPr>
+          <w:rStyle w:val="c-accordian-copy-sectiontext-keyline"/>
+        </w:rPr>
+      </w:pPr>
+      <w:r>
+        <w:t xml:space="preserve">The image provided is from the game </w:t>
+      </w:r>
+      <w:r>
+        <w:t>Tetris® Effect: Connected</w:t>
+      </w:r>
+      <w:r>
+        <w:t xml:space="preserve"> </w:t>
+      </w:r>
+      <w:r>
+        <w:t>(Monstars Inc. Resonair and Stage Games</w:t>
+      </w:r>
+      <w:r>
+        <w:rPr>
+          <w:rStyle w:val="c-accordian-copy-sectiontext-keyline"/>
+        </w:rPr>
+        <w:t xml:space="preserve"> </w:t>
+      </w:r>
+      <w:r>
+        <w:t>2020</w:t>
+      </w:r>
+      <w:r>
+        <w:rPr>
+          <w:rStyle w:val="c-accordian-copy-sectiontext-keyline"/>
+        </w:rPr>
+        <w:t>)</w:t>
+      </w:r>
+      <w:r>
+        <w:rPr>
+          <w:rStyle w:val="c-accordian-copy-sectiontext-keyline"/>
+        </w:rPr>
+        <w:t>.</w:t>
+      </w:r>
+    </w:p>
+    <w:p>
+      <w:r>
+        <w:t xml:space="preserve">As can be seen from this next image of gameplay, the vibrant colours and simplicity of the UI is a consistent theme. Not overcrowding a user’s view and keeping things simple is another thing we have to be careful of when developing a game. </w:t>
+      </w:r>
+    </w:p>
+    <w:p>
+      <w:pPr>
+        <w:pStyle w:val="Heading3"/>
+        <w:rPr>
+          <w:rStyle w:val="c-accordian-copy-sectiontext-keyline"/>
+        </w:rPr>
+      </w:pPr>
+      <w:r>
+        <w:rPr>
+          <w:rStyle w:val="c-accordian-copy-sectiontext-keyline"/>
+        </w:rPr>
+        <w:t>I Expect You To Die 2</w:t>
+      </w:r>
+    </w:p>
+    <w:p>
+      <w:pPr>
+        <w:rPr>
+          <w:rStyle w:val="c-accordian-copy-sectiontext-keyline"/>
+        </w:rPr>
+      </w:pPr>
+      <w:r>
+        <w:t>The second game to analyse is called</w:t>
+      </w:r>
+      <w:r>
+        <w:rPr>
+          <w:rStyle w:val="c-accordian-copy-sectiontext-keyline"/>
+        </w:rPr>
+        <w:t xml:space="preserve"> </w:t>
+      </w:r>
+      <w:r>
+        <w:rPr>
+          <w:rStyle w:val="c-accordian-copy-sectiontext-keyline"/>
+        </w:rPr>
+        <w:t>I Expect You To Die 2</w:t>
+      </w:r>
+      <w:r>
+        <w:rPr>
+          <w:rStyle w:val="c-accordian-copy-sectiontext-keyline"/>
+        </w:rPr>
+        <w:t xml:space="preserve">. In summary this game involves </w:t>
+      </w:r>
+      <w:r>
+        <w:rPr>
+          <w:rStyle w:val="c-accordian-copy-sectiontext-keyline"/>
+        </w:rPr>
+        <w:t xml:space="preserve">solving a selection of puzzles, the puzzles are split into missions for the player to complete where the player plays as an agent trying to defeat an enemy called Zoraxis </w:t>
+      </w:r>
+      <w:r>
+        <w:t>(Schell Games</w:t>
+      </w:r>
+      <w:r>
+        <w:rPr>
+          <w:rStyle w:val="c-accordian-copy-sectiontext-keyline"/>
+        </w:rPr>
+        <w:t xml:space="preserve"> </w:t>
+      </w:r>
+      <w:r>
+        <w:t>2021</w:t>
+      </w:r>
+      <w:r>
+        <w:rPr>
+          <w:rStyle w:val="c-accordian-copy-sectiontext-keyline"/>
+        </w:rPr>
+        <w:t>)</w:t>
+      </w:r>
+      <w:r>
+        <w:rPr>
+          <w:rStyle w:val="c-accordian-copy-sectiontext-keyline"/>
+        </w:rPr>
+        <w:t>.</w:t>
+      </w:r>
+    </w:p>
+    <w:p>
+      <w:r>
+        <w:rPr>
+          <w:noProof/>
+        </w:rPr>
+        <w:drawing>
+          <wp:inline distT="0" distB="0" distL="0" distR="0" wp14:anchorId="3A4E3D2B" wp14:editId="3E70D729">
+            <wp:extent cx="4747827" cy="2671639"/>
+            <wp:effectExtent l="0" t="0" r="0" b="0"/>
+            <wp:docPr id="7" name="Picture 7" descr="A picture containing graphical user interface&#10;&#10;Description automatically generated"/>
+            <wp:cNvGraphicFramePr>
+              <a:graphicFrameLocks xmlns:a="http://schemas.openxmlformats.org/drawingml/2006/main" noChangeAspect="1"/>
+            </wp:cNvGraphicFramePr>
+            <a:graphic xmlns:a="http://schemas.openxmlformats.org/drawingml/2006/main">
+              <a:graphicData uri="http://schemas.openxmlformats.org/drawingml/2006/picture">
+                <pic:pic xmlns:pic="http://schemas.openxmlformats.org/drawingml/2006/picture">
+                  <pic:nvPicPr>
+                    <pic:cNvPr id="7" name="Picture 7" descr="A picture containing graphical user interface&#10;&#10;Description automatically generated"/>
+                    <pic:cNvPicPr>
+                      <a:picLocks noChangeAspect="1" noChangeArrowheads="1"/>
+                    </pic:cNvPicPr>
+                  </pic:nvPicPr>
+                  <pic:blipFill>
+                    <a:blip r:embed="rId61" cstate="print">
+                      <a:extLst>
+                        <a:ext uri="{28A0092B-C50C-407E-A947-70E740481C1C}">
+                          <a14:useLocalDpi xmlns:a14="http://schemas.microsoft.com/office/drawing/2010/main" val="0"/>
+                        </a:ext>
+                      </a:extLst>
+                    </a:blip>
+                    <a:srcRect/>
+                    <a:stretch>
+                      <a:fillRect/>
+                    </a:stretch>
+                  </pic:blipFill>
+                  <pic:spPr bwMode="auto">
+                    <a:xfrm>
+                      <a:off x="0" y="0"/>
+                      <a:ext cx="4751102" cy="2673482"/>
+                    </a:xfrm>
+                    <a:prstGeom prst="rect">
+                      <a:avLst/>
+                    </a:prstGeom>
+                    <a:noFill/>
+                    <a:ln>
+                      <a:noFill/>
+                    </a:ln>
+                  </pic:spPr>
+                </pic:pic>
+              </a:graphicData>
+            </a:graphic>
+          </wp:inline>
+        </w:drawing>
+      </w:r>
+    </w:p>
+    <w:p>
+      <w:pPr>
+        <w:rPr>
+          <w:rStyle w:val="c-accordian-copy-sectiontext-keyline"/>
+        </w:rPr>
+      </w:pPr>
+      <w:r>
+        <w:rPr>
+          <w:rStyle w:val="c-accordian-copy-sectiontext-keyline"/>
+        </w:rPr>
+        <w:t xml:space="preserve"> </w:t>
+      </w:r>
+      <w:r>
+        <w:t>The image provided is from the</w:t>
+      </w:r>
+      <w:r>
+        <w:t xml:space="preserve"> game</w:t>
+      </w:r>
+      <w:r>
+        <w:t xml:space="preserve"> </w:t>
+      </w:r>
+      <w:r>
+        <w:rPr>
+          <w:rStyle w:val="c-accordian-copy-sectiontext-keyline"/>
+        </w:rPr>
+        <w:t>I Expect You To Die 2</w:t>
+      </w:r>
+      <w:r>
+        <w:rPr>
+          <w:rStyle w:val="c-accordian-copy-sectiontext-keyline"/>
+        </w:rPr>
+        <w:t xml:space="preserve"> (</w:t>
+      </w:r>
+      <w:r>
+        <w:t>Schell Games</w:t>
+      </w:r>
+      <w:r>
+        <w:rPr>
+          <w:rStyle w:val="c-accordian-copy-sectiontext-keyline"/>
+        </w:rPr>
+        <w:t xml:space="preserve"> </w:t>
+      </w:r>
+      <w:r>
+        <w:t>2021</w:t>
+      </w:r>
+      <w:r>
+        <w:t>)</w:t>
+      </w:r>
+      <w:r>
+        <w:rPr>
+          <w:rStyle w:val="c-accordian-copy-sectiontext-keyline"/>
+        </w:rPr>
+        <w:t>.</w:t>
+      </w:r>
+    </w:p>
+    <w:p>
+      <w:pPr>
+        <w:rPr>
+          <w:rStyle w:val="c-accordian-copy-sectiontext-keyline"/>
+        </w:rPr>
+      </w:pPr>
+      <w:r>
+        <w:rPr>
+          <w:noProof/>
+        </w:rPr>
+        <w:lastRenderedPageBreak/>
+        <w:drawing>
+          <wp:inline distT="0" distB="0" distL="0" distR="0" wp14:anchorId="1D332109" wp14:editId="0503AA73">
+            <wp:extent cx="4548146" cy="2559277"/>
+            <wp:effectExtent l="0" t="0" r="5080" b="0"/>
+            <wp:docPr id="8" name="Picture 8" descr="Graphical user interface, website&#10;&#10;Description automatically generated"/>
+            <wp:cNvGraphicFramePr>
+              <a:graphicFrameLocks xmlns:a="http://schemas.openxmlformats.org/drawingml/2006/main" noChangeAspect="1"/>
+            </wp:cNvGraphicFramePr>
+            <a:graphic xmlns:a="http://schemas.openxmlformats.org/drawingml/2006/main">
+              <a:graphicData uri="http://schemas.openxmlformats.org/drawingml/2006/picture">
+                <pic:pic xmlns:pic="http://schemas.openxmlformats.org/drawingml/2006/picture">
+                  <pic:nvPicPr>
+                    <pic:cNvPr id="8" name="Picture 8" descr="Graphical user interface, website&#10;&#10;Description automatically generated"/>
+                    <pic:cNvPicPr>
+                      <a:picLocks noChangeAspect="1" noChangeArrowheads="1"/>
+                    </pic:cNvPicPr>
+                  </pic:nvPicPr>
+                  <pic:blipFill>
+                    <a:blip r:embed="rId62" cstate="print">
+                      <a:extLst>
+                        <a:ext uri="{28A0092B-C50C-407E-A947-70E740481C1C}">
+                          <a14:useLocalDpi xmlns:a14="http://schemas.microsoft.com/office/drawing/2010/main" val="0"/>
+                        </a:ext>
+                      </a:extLst>
+                    </a:blip>
+                    <a:srcRect/>
+                    <a:stretch>
+                      <a:fillRect/>
+                    </a:stretch>
+                  </pic:blipFill>
+                  <pic:spPr bwMode="auto">
+                    <a:xfrm>
+                      <a:off x="0" y="0"/>
+                      <a:ext cx="4557971" cy="2564805"/>
+                    </a:xfrm>
+                    <a:prstGeom prst="rect">
+                      <a:avLst/>
+                    </a:prstGeom>
+                    <a:noFill/>
+                    <a:ln>
+                      <a:noFill/>
+                    </a:ln>
+                  </pic:spPr>
+                </pic:pic>
+              </a:graphicData>
+            </a:graphic>
+          </wp:inline>
+        </w:drawing>
+      </w:r>
+    </w:p>
+    <w:p>
       <w:pPr>
         <w:pStyle w:val="NoSpacing"/>
+        <w:rPr>
+          <w:rStyle w:val="c-accordian-copy-sectiontext-keyline"/>
+        </w:rPr>
+      </w:pPr>
+      <w:r>
+        <w:t>The image provided is from the</w:t>
+      </w:r>
+      <w:r>
+        <w:t xml:space="preserve"> game</w:t>
+      </w:r>
+      <w:r>
+        <w:t xml:space="preserve"> </w:t>
+      </w:r>
+      <w:r>
+        <w:rPr>
+          <w:rStyle w:val="c-accordian-copy-sectiontext-keyline"/>
+        </w:rPr>
+        <w:t>I Expect You To Die 2</w:t>
+      </w:r>
+      <w:r>
+        <w:rPr>
+          <w:rStyle w:val="c-accordian-copy-sectiontext-keyline"/>
+        </w:rPr>
+        <w:t xml:space="preserve"> (</w:t>
+      </w:r>
+      <w:r>
+        <w:t>Schell Games</w:t>
+      </w:r>
+      <w:r>
+        <w:rPr>
+          <w:rStyle w:val="c-accordian-copy-sectiontext-keyline"/>
+        </w:rPr>
+        <w:t xml:space="preserve"> </w:t>
+      </w:r>
+      <w:r>
+        <w:t>2021</w:t>
+      </w:r>
+      <w:r>
+        <w:t>)</w:t>
+      </w:r>
+      <w:r>
+        <w:rPr>
+          <w:rStyle w:val="c-accordian-copy-sectiontext-keyline"/>
+        </w:rPr>
+        <w:t>.</w:t>
+      </w:r>
+    </w:p>
+    <w:p>
+      <w:pPr>
+        <w:rPr>
+          <w:rStyle w:val="c-accordian-copy-sectiontext-keyline"/>
+        </w:rPr>
+      </w:pPr>
+    </w:p>
+    <w:p>
+      <w:pPr>
+        <w:rPr>
+          <w:rStyle w:val="c-accordian-copy-sectiontext-keyline"/>
+        </w:rPr>
+      </w:pPr>
+      <w:r>
+        <w:rPr>
+          <w:rStyle w:val="c-accordian-copy-sectiontext-keyline"/>
+        </w:rPr>
+        <w:t>The gameplay above shows an intricate and immersive wor</w:t>
+      </w:r>
+      <w:r>
+        <w:rPr>
+          <w:rStyle w:val="c-accordian-copy-sectiontext-keyline"/>
+        </w:rPr>
+        <w:t>ld</w:t>
+      </w:r>
+      <w:r>
+        <w:rPr>
+          <w:rStyle w:val="c-accordian-copy-sectiontext-keyline"/>
+        </w:rPr>
+        <w:t xml:space="preserve"> with high levels of detail, this level of detail, is likely important for immersion. As can be seen from </w:t>
+      </w:r>
+      <w:r>
+        <w:rPr>
+          <w:rStyle w:val="c-accordian-copy-sectiontext-keyline"/>
+        </w:rPr>
+        <w:t xml:space="preserve">both images the user is able to interact will objects using there in game hands, picking objects up, looking at them closely to in an attempt to solve the puzzle, read instructions and other such actions. </w:t>
+      </w:r>
+      <w:r>
+        <w:rPr>
+          <w:rStyle w:val="c-accordian-copy-sectiontext-keyline"/>
+        </w:rPr>
+        <w:t>All of these small features create a sense of immersion in the world the author has created, as is the nature with VR, if the game is implemented correctly it can make a player feel intertwined with the story and provide a real sense of emergency to solve problems that occur, like with the image above, the user is required to disarm a bomb.</w:t>
+      </w:r>
+      <w:r>
+        <w:rPr>
+          <w:rStyle w:val="c-accordian-copy-sectiontext-keyline"/>
+        </w:rPr>
+        <w:t xml:space="preserve"> </w:t>
+      </w:r>
+    </w:p>
+    <w:p>
+      <w:pPr>
+        <w:rPr>
+          <w:rStyle w:val="c-accordian-copy-sectiontext-keyline"/>
+        </w:rPr>
+      </w:pPr>
+      <w:r>
+        <w:rPr>
+          <w:rStyle w:val="c-accordian-copy-sectiontext-keyline"/>
+        </w:rPr>
+        <w:t>If all of these elements are observed it is possible to create an immersive and detailed world for a user to enjoy. These key elements will likely be very useful to incorporate into our game.</w:t>
+      </w:r>
+      <w:r>
+        <w:rPr>
+          <w:rStyle w:val="c-accordian-copy-sectiontext-keyline"/>
+        </w:rPr>
+        <w:t xml:space="preserve"> The key elements to take away from these games, is allowing a user to interact with the world as much as possible.</w:t>
+      </w:r>
+    </w:p>
+    <w:p>
+      <w:pPr>
+        <w:pStyle w:val="NoSpacing"/>
       </w:pPr>
       <w:r>
         <w:br w:type="page"/>
@@ -6052,13 +6200,13 @@
       <w:pPr>
         <w:pStyle w:val="Heading1"/>
       </w:pPr>
-      <w:bookmarkStart w:id="6" w:name="_Toc83734967"/>
-      <w:bookmarkStart w:id="7" w:name="_Toc83734966"/>
+      <w:bookmarkStart w:id="7" w:name="_Toc83734967"/>
+      <w:bookmarkStart w:id="8" w:name="_Toc83734966"/>
       <w:r>
         <w:lastRenderedPageBreak/>
         <w:t>Methodology</w:t>
       </w:r>
-      <w:bookmarkEnd w:id="6"/>
+      <w:bookmarkEnd w:id="7"/>
     </w:p>
     <w:p>
       <w:r>
@@ -6140,21 +6288,8 @@
       <w:r>
         <w:t>(</w:t>
       </w:r>
-      <w:proofErr w:type="spellStart"/>
-      <w:r>
-        <w:t>Hron</w:t>
-      </w:r>
-      <w:proofErr w:type="spellEnd"/>
-      <w:r>
-        <w:t xml:space="preserve">, </w:t>
-      </w:r>
-      <w:proofErr w:type="spellStart"/>
-      <w:r>
-        <w:t>Obwegeser</w:t>
-      </w:r>
-      <w:proofErr w:type="spellEnd"/>
-      <w:r>
-        <w:t>, 2021)</w:t>
+      <w:r>
+        <w:t>Hron, Obwegeser, 2021)</w:t>
       </w:r>
       <w:r>
         <w:t xml:space="preserve">. A review of the sprint is then conducted at the end of the sprint </w:t>
@@ -6162,21 +6297,8 @@
       <w:r>
         <w:t>to show the outcome of said sprint to the customer and to obtain feedback for the next sprint, feedback will then be used in the next sprint (</w:t>
       </w:r>
-      <w:proofErr w:type="spellStart"/>
-      <w:r>
-        <w:t>Hron</w:t>
-      </w:r>
-      <w:proofErr w:type="spellEnd"/>
-      <w:r>
-        <w:t xml:space="preserve">, </w:t>
-      </w:r>
-      <w:proofErr w:type="spellStart"/>
-      <w:r>
-        <w:t>Obwegeser</w:t>
-      </w:r>
-      <w:proofErr w:type="spellEnd"/>
-      <w:r>
-        <w:t>, 2021</w:t>
+      <w:r>
+        <w:t>Hron, Obwegeser, 2021</w:t>
       </w:r>
       <w:r>
         <w:t>).</w:t>
@@ -6299,7 +6421,7 @@
         <w:lastRenderedPageBreak/>
         <w:t>Requirements</w:t>
       </w:r>
-      <w:bookmarkEnd w:id="7"/>
+      <w:bookmarkEnd w:id="8"/>
     </w:p>
     <w:p>
       <w:r>
@@ -6344,25 +6466,7 @@
         <w:rPr>
           <w:rFonts w:cstheme="minorHAnsi"/>
         </w:rPr>
-        <w:t>Asghar, Bhatti, Tabassum, Shah, 2017</w:t>
-      </w:r>
-      <w:r>
-        <w:rPr>
-          <w:rFonts w:cstheme="minorHAnsi"/>
-        </w:rPr>
-        <w:t xml:space="preserve">, </w:t>
-      </w:r>
-      <w:r>
-        <w:rPr>
-          <w:rFonts w:cstheme="minorHAnsi"/>
-        </w:rPr>
-        <w:t>Page 303-313</w:t>
-      </w:r>
-      <w:r>
-        <w:rPr>
-          <w:rFonts w:cstheme="minorHAnsi"/>
-        </w:rPr>
-        <w:t>).</w:t>
+        <w:t>Asghar, Bhatti, Tabassum, Shah, 2017, Page 303-313).</w:t>
       </w:r>
     </w:p>
     <w:p>
@@ -7055,15 +7159,7 @@
           </w:tcPr>
           <w:p>
             <w:r>
-              <w:t xml:space="preserve">When the user clicks a </w:t>
-            </w:r>
-            <w:proofErr w:type="gramStart"/>
-            <w:r>
-              <w:t>link</w:t>
-            </w:r>
-            <w:proofErr w:type="gramEnd"/>
-            <w:r>
-              <w:t xml:space="preserve"> they are taken to a place where they can download the game to play.</w:t>
+              <w:t>When the user clicks a link they are taken to a place where they can download the game to play.</w:t>
             </w:r>
           </w:p>
         </w:tc>
@@ -7912,12 +8008,12 @@
       <w:pPr>
         <w:pStyle w:val="Heading1"/>
       </w:pPr>
-      <w:bookmarkStart w:id="8" w:name="_Toc83734968"/>
+      <w:bookmarkStart w:id="9" w:name="_Toc83734968"/>
       <w:r>
         <w:lastRenderedPageBreak/>
         <w:t>Design</w:t>
       </w:r>
-      <w:bookmarkEnd w:id="8"/>
+      <w:bookmarkEnd w:id="9"/>
     </w:p>
     <w:p>
       <w:pPr>
@@ -7940,12 +8036,12 @@
       <w:pPr>
         <w:pStyle w:val="Heading1"/>
       </w:pPr>
-      <w:bookmarkStart w:id="9" w:name="_Toc83734969"/>
+      <w:bookmarkStart w:id="10" w:name="_Toc83734969"/>
       <w:r>
         <w:lastRenderedPageBreak/>
         <w:t>Implementation</w:t>
       </w:r>
-      <w:bookmarkEnd w:id="9"/>
+      <w:bookmarkEnd w:id="10"/>
     </w:p>
     <w:p>
       <w:pPr>
@@ -7968,12 +8064,12 @@
       <w:pPr>
         <w:pStyle w:val="Heading1"/>
       </w:pPr>
-      <w:bookmarkStart w:id="10" w:name="_Toc83734970"/>
+      <w:bookmarkStart w:id="11" w:name="_Toc83734970"/>
       <w:r>
         <w:lastRenderedPageBreak/>
         <w:t>Project Evaluation</w:t>
       </w:r>
-      <w:bookmarkEnd w:id="10"/>
+      <w:bookmarkEnd w:id="11"/>
     </w:p>
     <w:p>
       <w:pPr>
@@ -7996,12 +8092,12 @@
       <w:pPr>
         <w:pStyle w:val="Heading1"/>
       </w:pPr>
-      <w:bookmarkStart w:id="11" w:name="_Toc83734971"/>
+      <w:bookmarkStart w:id="12" w:name="_Toc83734971"/>
       <w:r>
         <w:lastRenderedPageBreak/>
         <w:t>Further Work and Conclusions</w:t>
       </w:r>
-      <w:bookmarkEnd w:id="11"/>
+      <w:bookmarkEnd w:id="12"/>
     </w:p>
     <w:p>
       <w:pPr>
@@ -8023,12 +8119,12 @@
       <w:pPr>
         <w:pStyle w:val="Heading1"/>
       </w:pPr>
-      <w:bookmarkStart w:id="12" w:name="_Toc83734972"/>
+      <w:bookmarkStart w:id="13" w:name="_Toc83734972"/>
       <w:r>
         <w:lastRenderedPageBreak/>
         <w:t>Glossary</w:t>
       </w:r>
-      <w:bookmarkEnd w:id="12"/>
+      <w:bookmarkEnd w:id="13"/>
       <w:r>
         <w:t xml:space="preserve"> </w:t>
       </w:r>
@@ -8054,12 +8150,12 @@
       <w:pPr>
         <w:pStyle w:val="Heading1"/>
       </w:pPr>
-      <w:bookmarkStart w:id="13" w:name="_Toc83734973"/>
+      <w:bookmarkStart w:id="14" w:name="_Toc83734973"/>
       <w:r>
         <w:lastRenderedPageBreak/>
         <w:t>Table of Abbreviations</w:t>
       </w:r>
-      <w:bookmarkEnd w:id="13"/>
+      <w:bookmarkEnd w:id="14"/>
     </w:p>
     <w:p>
       <w:pPr>
@@ -8081,12 +8177,12 @@
       <w:pPr>
         <w:pStyle w:val="Heading1"/>
       </w:pPr>
-      <w:bookmarkStart w:id="14" w:name="_Toc83734974"/>
+      <w:bookmarkStart w:id="15" w:name="_Toc83734974"/>
       <w:r>
         <w:lastRenderedPageBreak/>
         <w:t>References / Bibliography</w:t>
       </w:r>
-      <w:bookmarkEnd w:id="14"/>
+      <w:bookmarkEnd w:id="15"/>
     </w:p>
     <w:p>
       <w:r>
@@ -8161,55 +8257,7 @@
           <w:rFonts w:cstheme="minorHAnsi"/>
           <w:color w:val="70AD47" w:themeColor="accent6"/>
         </w:rPr>
-        <w:t xml:space="preserve">Souza, </w:t>
-      </w:r>
-      <w:proofErr w:type="spellStart"/>
-      <w:r>
-        <w:rPr>
-          <w:rFonts w:cstheme="minorHAnsi"/>
-          <w:color w:val="70AD47" w:themeColor="accent6"/>
-        </w:rPr>
-        <w:t>Redmiles</w:t>
-      </w:r>
-      <w:proofErr w:type="spellEnd"/>
-      <w:r>
-        <w:rPr>
-          <w:rFonts w:cstheme="minorHAnsi"/>
-          <w:color w:val="70AD47" w:themeColor="accent6"/>
-        </w:rPr>
-        <w:t xml:space="preserve">, </w:t>
-      </w:r>
-      <w:proofErr w:type="gramStart"/>
-      <w:r>
-        <w:rPr>
-          <w:rFonts w:cstheme="minorHAnsi"/>
-          <w:color w:val="70AD47" w:themeColor="accent6"/>
-        </w:rPr>
-        <w:t>C.R.B.S. ,</w:t>
-      </w:r>
-      <w:proofErr w:type="gramEnd"/>
-      <w:r>
-        <w:rPr>
-          <w:rFonts w:cstheme="minorHAnsi"/>
-          <w:color w:val="70AD47" w:themeColor="accent6"/>
-        </w:rPr>
-        <w:t xml:space="preserve">  </w:t>
-      </w:r>
-      <w:proofErr w:type="spellStart"/>
-      <w:r>
-        <w:rPr>
-          <w:rFonts w:cstheme="minorHAnsi"/>
-          <w:color w:val="70AD47" w:themeColor="accent6"/>
-        </w:rPr>
-        <w:t>D.F.Redmiles</w:t>
-      </w:r>
-      <w:proofErr w:type="spellEnd"/>
-      <w:r>
-        <w:rPr>
-          <w:rFonts w:cstheme="minorHAnsi"/>
-          <w:color w:val="70AD47" w:themeColor="accent6"/>
-        </w:rPr>
-        <w:t>. (2009) On the Roles of APIs in the Coordination of Collaborative Software Development. </w:t>
+        <w:t>Souza, Redmiles, C.R.B.S. ,  D.F.Redmiles. (2009) On the Roles of APIs in the Coordination of Collaborative Software Development. </w:t>
       </w:r>
       <w:r>
         <w:rPr>
@@ -8248,33 +8296,11 @@
           <w:color w:val="70AD47" w:themeColor="accent6"/>
         </w:rPr>
       </w:pPr>
-      <w:proofErr w:type="spellStart"/>
       <w:r>
         <w:rPr>
           <w:color w:val="70AD47" w:themeColor="accent6"/>
         </w:rPr>
-        <w:t>Kotstein</w:t>
-      </w:r>
-      <w:proofErr w:type="spellEnd"/>
-      <w:r>
-        <w:rPr>
-          <w:color w:val="70AD47" w:themeColor="accent6"/>
-        </w:rPr>
-        <w:t xml:space="preserve">, Justus, S.K, J.B. (2021) Which RESTful API Design Rules Are Important and How Do They Improve Software </w:t>
-      </w:r>
-      <w:proofErr w:type="gramStart"/>
-      <w:r>
-        <w:rPr>
-          <w:color w:val="70AD47" w:themeColor="accent6"/>
-        </w:rPr>
-        <w:t>Quality?.</w:t>
-      </w:r>
-      <w:proofErr w:type="gramEnd"/>
-      <w:r>
-        <w:rPr>
-          <w:color w:val="70AD47" w:themeColor="accent6"/>
-        </w:rPr>
-        <w:t> A Delphi Study with Industry Experts</w:t>
+        <w:t>Kotstein, Justus, S.K, J.B. (2021) Which RESTful API Design Rules Are Important and How Do They Improve Software Quality?. A Delphi Study with Industry Experts</w:t>
       </w:r>
       <w:r>
         <w:rPr>
@@ -8348,33 +8374,8 @@
           <w:rFonts w:cstheme="minorHAnsi"/>
           <w:color w:val="70AD47" w:themeColor="accent6"/>
         </w:rPr>
-        <w:t xml:space="preserve"> Resch, </w:t>
-      </w:r>
-      <w:proofErr w:type="spellStart"/>
-      <w:r>
-        <w:rPr>
-          <w:rFonts w:cstheme="minorHAnsi"/>
-          <w:color w:val="70AD47" w:themeColor="accent6"/>
-        </w:rPr>
-        <w:t>Brettschuh</w:t>
-      </w:r>
-      <w:proofErr w:type="spellEnd"/>
-      <w:r>
-        <w:rPr>
-          <w:rFonts w:cstheme="minorHAnsi"/>
-          <w:color w:val="70AD47" w:themeColor="accent6"/>
-        </w:rPr>
-        <w:t xml:space="preserve">, </w:t>
-      </w:r>
-      <w:proofErr w:type="spellStart"/>
-      <w:r>
-        <w:rPr>
-          <w:rFonts w:cstheme="minorHAnsi"/>
-          <w:color w:val="70AD47" w:themeColor="accent6"/>
-        </w:rPr>
-        <w:t>Gutl</w:t>
-      </w:r>
-      <w:proofErr w:type="spellEnd"/>
+        <w:t xml:space="preserve"> Resch, Brettschuh, Gutl</w:t>
+      </w:r>
       <w:r>
         <w:rPr>
           <w:rFonts w:cstheme="minorHAnsi"/>
@@ -8462,21 +8463,7 @@
         <w:rPr>
           <w:color w:val="70AD47" w:themeColor="accent6"/>
         </w:rPr>
-        <w:t xml:space="preserve">Pourmand, Davis, </w:t>
-      </w:r>
-      <w:proofErr w:type="spellStart"/>
-      <w:r>
-        <w:rPr>
-          <w:color w:val="70AD47" w:themeColor="accent6"/>
-        </w:rPr>
-        <w:t>Marchak</w:t>
-      </w:r>
-      <w:proofErr w:type="spellEnd"/>
-      <w:r>
-        <w:rPr>
-          <w:color w:val="70AD47" w:themeColor="accent6"/>
-        </w:rPr>
-        <w:t>, Whiteside, Sikka</w:t>
+        <w:t>Pourmand, Davis, Marchak, Whiteside, Sikka</w:t>
       </w:r>
       <w:r>
         <w:rPr>
@@ -8721,33 +8708,11 @@
           <w:color w:val="70AD47" w:themeColor="accent6"/>
         </w:rPr>
       </w:pPr>
-      <w:proofErr w:type="spellStart"/>
       <w:r>
         <w:rPr>
           <w:color w:val="70AD47" w:themeColor="accent6"/>
         </w:rPr>
-        <w:t>Hron</w:t>
-      </w:r>
-      <w:proofErr w:type="spellEnd"/>
-      <w:r>
-        <w:rPr>
-          <w:color w:val="70AD47" w:themeColor="accent6"/>
-        </w:rPr>
-        <w:t xml:space="preserve">, M.H, </w:t>
-      </w:r>
-      <w:proofErr w:type="spellStart"/>
-      <w:r>
-        <w:rPr>
-          <w:color w:val="70AD47" w:themeColor="accent6"/>
-        </w:rPr>
-        <w:t>Obwegeser</w:t>
-      </w:r>
-      <w:proofErr w:type="spellEnd"/>
-      <w:r>
-        <w:rPr>
-          <w:color w:val="70AD47" w:themeColor="accent6"/>
-        </w:rPr>
-        <w:t>, N.O</w:t>
+        <w:t>Hron, M.H, Obwegeser, N.O</w:t>
       </w:r>
       <w:r>
         <w:rPr>
@@ -8861,7 +8826,6 @@
           <w:lang w:eastAsia="en-GB"/>
         </w:rPr>
       </w:pPr>
-      <w:proofErr w:type="spellStart"/>
       <w:r>
         <w:rPr>
           <w:rStyle w:val="family-name"/>
@@ -8869,7 +8833,6 @@
         </w:rPr>
         <w:t>Tashjian</w:t>
       </w:r>
-      <w:proofErr w:type="spellEnd"/>
       <w:r>
         <w:rPr>
           <w:color w:val="70AD47" w:themeColor="accent6"/>
@@ -9043,8 +9006,7 @@
           <w:color w:val="70AD47" w:themeColor="accent6"/>
         </w:rPr>
       </w:pPr>
-      <w:hyperlink r:id="rId56" w:history="1">
-        <w:proofErr w:type="spellStart"/>
+      <w:hyperlink r:id="rId63" w:history="1">
         <w:r>
           <w:rPr>
             <w:rStyle w:val="Hyperlink"/>
@@ -9053,7 +9015,6 @@
           </w:rPr>
           <w:t>Shotton</w:t>
         </w:r>
-        <w:proofErr w:type="spellEnd"/>
       </w:hyperlink>
       <w:r>
         <w:rPr>
@@ -9061,7 +9022,7 @@
         </w:rPr>
         <w:t xml:space="preserve">, J.S, </w:t>
       </w:r>
-      <w:hyperlink r:id="rId57" w:history="1">
+      <w:hyperlink r:id="rId64" w:history="1">
         <w:r>
           <w:rPr>
             <w:rStyle w:val="Hyperlink"/>
@@ -9077,7 +9038,7 @@
         </w:rPr>
         <w:t xml:space="preserve">, A.F, </w:t>
       </w:r>
-      <w:hyperlink r:id="rId58" w:history="1">
+      <w:hyperlink r:id="rId65" w:history="1">
         <w:r>
           <w:rPr>
             <w:rStyle w:val="Hyperlink"/>
@@ -9093,7 +9054,7 @@
         </w:rPr>
         <w:t xml:space="preserve">, M.C,  </w:t>
       </w:r>
-      <w:hyperlink r:id="rId59" w:history="1">
+      <w:hyperlink r:id="rId66" w:history="1">
         <w:r>
           <w:rPr>
             <w:rStyle w:val="Hyperlink"/>
@@ -9109,7 +9070,7 @@
         </w:rPr>
         <w:t xml:space="preserve">, T.S, </w:t>
       </w:r>
-      <w:hyperlink r:id="rId60" w:history="1">
+      <w:hyperlink r:id="rId67" w:history="1">
         <w:r>
           <w:rPr>
             <w:rStyle w:val="Hyperlink"/>
@@ -9125,7 +9086,7 @@
         </w:rPr>
         <w:t xml:space="preserve">, M.F, </w:t>
       </w:r>
-      <w:hyperlink r:id="rId61" w:history="1">
+      <w:hyperlink r:id="rId68" w:history="1">
         <w:r>
           <w:rPr>
             <w:rStyle w:val="Hyperlink"/>
@@ -9141,8 +9102,7 @@
         </w:rPr>
         <w:t xml:space="preserve">, R.M, </w:t>
       </w:r>
-      <w:hyperlink r:id="rId62" w:history="1">
-        <w:proofErr w:type="spellStart"/>
+      <w:hyperlink r:id="rId69" w:history="1">
         <w:r>
           <w:rPr>
             <w:rStyle w:val="Hyperlink"/>
@@ -9151,7 +9111,6 @@
           </w:rPr>
           <w:t>Kipman</w:t>
         </w:r>
-        <w:proofErr w:type="spellEnd"/>
       </w:hyperlink>
       <w:r>
         <w:rPr>
@@ -9159,7 +9118,7 @@
         </w:rPr>
         <w:t xml:space="preserve">, A.K , </w:t>
       </w:r>
-      <w:hyperlink r:id="rId63" w:history="1">
+      <w:hyperlink r:id="rId70" w:history="1">
         <w:r>
           <w:rPr>
             <w:rStyle w:val="Hyperlink"/>
@@ -9175,7 +9134,7 @@
         </w:rPr>
         <w:t xml:space="preserve">, A.B . (2011) Real-time human pose recognition in parts from single depth images. Anon, </w:t>
       </w:r>
-      <w:hyperlink r:id="rId64" w:history="1">
+      <w:hyperlink r:id="rId71" w:history="1">
         <w:r>
           <w:rPr>
             <w:rStyle w:val="Hyperlink"/>
@@ -9232,41 +9191,18 @@
           <w:lang w:eastAsia="en-GB"/>
         </w:rPr>
       </w:pPr>
-      <w:proofErr w:type="spellStart"/>
       <w:r>
         <w:rPr>
           <w:rStyle w:val="family-name"/>
           <w:color w:val="70AD47" w:themeColor="accent6"/>
         </w:rPr>
-        <w:t>Frese</w:t>
-      </w:r>
-      <w:proofErr w:type="spellEnd"/>
-      <w:r>
-        <w:rPr>
-          <w:rStyle w:val="family-name"/>
+        <w:t xml:space="preserve">Frese, U.F, </w:t>
+      </w:r>
+      <w:r>
+        <w:rPr>
           <w:color w:val="70AD47" w:themeColor="accent6"/>
         </w:rPr>
-        <w:t xml:space="preserve">, U.F, </w:t>
-      </w:r>
-      <w:r>
-        <w:rPr>
-          <w:color w:val="70AD47" w:themeColor="accent6"/>
-        </w:rPr>
-        <w:t xml:space="preserve">Wagner, R.W, </w:t>
-      </w:r>
-      <w:proofErr w:type="spellStart"/>
-      <w:r>
-        <w:rPr>
-          <w:color w:val="70AD47" w:themeColor="accent6"/>
-        </w:rPr>
-        <w:t>Rofer</w:t>
-      </w:r>
-      <w:proofErr w:type="spellEnd"/>
-      <w:r>
-        <w:rPr>
-          <w:color w:val="70AD47" w:themeColor="accent6"/>
-        </w:rPr>
-        <w:t xml:space="preserve">, T.R. (2010) </w:t>
+        <w:t xml:space="preserve">Wagner, R.W, Rofer, T.R. (2010) </w:t>
       </w:r>
       <w:r>
         <w:rPr>
@@ -9437,14 +9373,12 @@
         </w:rPr>
         <w:t xml:space="preserve">. </w:t>
       </w:r>
-      <w:proofErr w:type="spellStart"/>
       <w:r>
         <w:rPr>
           <w:color w:val="806000" w:themeColor="accent4" w:themeShade="80"/>
         </w:rPr>
         <w:t>CoRR</w:t>
       </w:r>
-      <w:proofErr w:type="spellEnd"/>
       <w:r>
         <w:rPr>
           <w:color w:val="806000" w:themeColor="accent4" w:themeShade="80"/>
@@ -9508,7 +9442,7 @@
           <w:shd w:val="clear" w:color="auto" w:fill="FFFFFF"/>
         </w:rPr>
       </w:pPr>
-      <w:hyperlink r:id="rId65" w:history="1">
+      <w:hyperlink r:id="rId72" w:history="1">
         <w:r>
           <w:rPr>
             <w:color w:val="7030A0"/>
@@ -9522,7 +9456,7 @@
         </w:rPr>
         <w:t>, </w:t>
       </w:r>
-      <w:hyperlink r:id="rId66" w:history="1">
+      <w:hyperlink r:id="rId73" w:history="1">
         <w:r>
           <w:rPr>
             <w:color w:val="7030A0"/>
@@ -9536,7 +9470,7 @@
         </w:rPr>
         <w:t>, </w:t>
       </w:r>
-      <w:hyperlink r:id="rId67" w:history="1">
+      <w:hyperlink r:id="rId74" w:history="1">
         <w:r>
           <w:rPr>
             <w:color w:val="7030A0"/>
@@ -9550,7 +9484,7 @@
         </w:rPr>
         <w:t xml:space="preserve">, </w:t>
       </w:r>
-      <w:hyperlink r:id="rId68" w:history="1">
+      <w:hyperlink r:id="rId75" w:history="1">
         <w:r>
           <w:rPr>
             <w:color w:val="7030A0"/>
@@ -9564,7 +9498,7 @@
         </w:rPr>
         <w:t xml:space="preserve"> , </w:t>
       </w:r>
-      <w:hyperlink r:id="rId69" w:history="1">
+      <w:hyperlink r:id="rId76" w:history="1">
         <w:r>
           <w:rPr>
             <w:color w:val="7030A0"/>
@@ -9578,7 +9512,7 @@
         </w:rPr>
         <w:t>, </w:t>
       </w:r>
-      <w:hyperlink r:id="rId70" w:history="1">
+      <w:hyperlink r:id="rId77" w:history="1">
         <w:r>
           <w:rPr>
             <w:color w:val="7030A0"/>
@@ -9662,23 +9596,13 @@
           <w:shd w:val="clear" w:color="auto" w:fill="FFFFFF"/>
         </w:rPr>
       </w:pPr>
-      <w:proofErr w:type="spellStart"/>
       <w:r>
         <w:rPr>
           <w:rFonts w:cstheme="minorHAnsi"/>
           <w:color w:val="7030A0"/>
           <w:shd w:val="clear" w:color="auto" w:fill="FFFFFF"/>
         </w:rPr>
-        <w:t>Yudin</w:t>
-      </w:r>
-      <w:proofErr w:type="spellEnd"/>
-      <w:r>
-        <w:rPr>
-          <w:rFonts w:cstheme="minorHAnsi"/>
-          <w:color w:val="7030A0"/>
-          <w:shd w:val="clear" w:color="auto" w:fill="FFFFFF"/>
-        </w:rPr>
-        <w:t>, A.Y. (</w:t>
+        <w:t>Yudin, A.Y. (</w:t>
       </w:r>
       <w:r>
         <w:rPr>
@@ -9709,25 +9633,7 @@
           <w:color w:val="7030A0"/>
           <w:shd w:val="clear" w:color="auto" w:fill="FFFFFF"/>
         </w:rPr>
-        <w:t xml:space="preserve">[online]. No place: </w:t>
-      </w:r>
-      <w:proofErr w:type="spellStart"/>
-      <w:r>
-        <w:rPr>
-          <w:rFonts w:cstheme="minorHAnsi"/>
-          <w:color w:val="7030A0"/>
-          <w:shd w:val="clear" w:color="auto" w:fill="FFFFFF"/>
-        </w:rPr>
-        <w:t>Apress</w:t>
-      </w:r>
-      <w:proofErr w:type="spellEnd"/>
-      <w:r>
-        <w:rPr>
-          <w:rFonts w:cstheme="minorHAnsi"/>
-          <w:color w:val="7030A0"/>
-          <w:shd w:val="clear" w:color="auto" w:fill="FFFFFF"/>
-        </w:rPr>
-        <w:t>. [</w:t>
+        <w:t>[online]. No place: Apress. [</w:t>
       </w:r>
       <w:r>
         <w:rPr>
@@ -9834,29 +9740,14 @@
       <w:r>
         <w:t> </w:t>
       </w:r>
-      <w:proofErr w:type="spellStart"/>
-      <w:r>
-        <w:fldChar w:fldCharType="begin"/>
-      </w:r>
-      <w:r>
-        <w:instrText xml:space="preserve"> HYPERLINK "https://learning.oreilly.com/search/?query=author%3A%22Sufyan%20bin%20Uzayr%22&amp;sort=relevance&amp;highlight=true" </w:instrText>
-      </w:r>
-      <w:r>
-        <w:fldChar w:fldCharType="separate"/>
-      </w:r>
-      <w:r>
-        <w:rPr>
-          <w:color w:val="7030A0"/>
-        </w:rPr>
-        <w:t>Uzayr</w:t>
-      </w:r>
-      <w:proofErr w:type="spellEnd"/>
-      <w:r>
-        <w:rPr>
-          <w:color w:val="7030A0"/>
-        </w:rPr>
-        <w:fldChar w:fldCharType="end"/>
-      </w:r>
+      <w:hyperlink r:id="rId78" w:history="1">
+        <w:r>
+          <w:rPr>
+            <w:color w:val="7030A0"/>
+          </w:rPr>
+          <w:t>Uzayr</w:t>
+        </w:r>
+      </w:hyperlink>
       <w:r>
         <w:rPr>
           <w:color w:val="7030A0"/>
@@ -9879,24 +9770,9 @@
         <w:rPr>
           <w:color w:val="7030A0"/>
         </w:rPr>
-        <w:t xml:space="preserve">Lubbers, Albers, Salim, P.L, B.A, </w:t>
-      </w:r>
-      <w:proofErr w:type="gramStart"/>
-      <w:r>
-        <w:rPr>
-          <w:color w:val="7030A0"/>
-        </w:rPr>
-        <w:t>F,S.</w:t>
-      </w:r>
-      <w:proofErr w:type="gramEnd"/>
-      <w:r>
-        <w:rPr>
-          <w:color w:val="7030A0"/>
-        </w:rPr>
-        <w:t xml:space="preserve"> (2011) Pro HTML5 Programming[online]. no place: </w:t>
-      </w:r>
-      <w:hyperlink r:id="rId71" w:history="1">
-        <w:proofErr w:type="spellStart"/>
+        <w:t xml:space="preserve">Lubbers, Albers, Salim, P.L, B.A, F,S. (2011) Pro HTML5 Programming[online]. no place: </w:t>
+      </w:r>
+      <w:hyperlink r:id="rId79" w:history="1">
         <w:r>
           <w:rPr>
             <w:rStyle w:val="Hyperlink"/>
@@ -9904,7 +9780,6 @@
           </w:rPr>
           <w:t>Apress</w:t>
         </w:r>
-        <w:proofErr w:type="spellEnd"/>
       </w:hyperlink>
       <w:r>
         <w:rPr>
@@ -9996,19 +9871,11 @@
         </w:rPr>
         <w:t xml:space="preserve">. </w:t>
       </w:r>
-      <w:proofErr w:type="gramStart"/>
       <w:r>
         <w:rPr>
           <w:color w:val="7030A0"/>
         </w:rPr>
-        <w:t>US :</w:t>
-      </w:r>
-      <w:proofErr w:type="gramEnd"/>
-      <w:r>
-        <w:rPr>
-          <w:color w:val="7030A0"/>
-        </w:rPr>
-        <w:t xml:space="preserve"> Crown Publishing Group.</w:t>
+        <w:t>US : Crown Publishing Group.</w:t>
       </w:r>
     </w:p>
     <w:p>
@@ -10030,47 +9897,11 @@
           <w:color w:val="0070C0"/>
         </w:rPr>
       </w:pPr>
-      <w:proofErr w:type="spellStart"/>
       <w:r>
         <w:rPr>
           <w:color w:val="0070C0"/>
         </w:rPr>
-        <w:t>Hesch</w:t>
-      </w:r>
-      <w:proofErr w:type="spellEnd"/>
-      <w:r>
-        <w:rPr>
-          <w:color w:val="0070C0"/>
-        </w:rPr>
-        <w:t xml:space="preserve">, </w:t>
-      </w:r>
-      <w:proofErr w:type="spellStart"/>
-      <w:r>
-        <w:rPr>
-          <w:color w:val="0070C0"/>
-        </w:rPr>
-        <w:t>Kozminski</w:t>
-      </w:r>
-      <w:proofErr w:type="spellEnd"/>
-      <w:r>
-        <w:rPr>
-          <w:color w:val="0070C0"/>
-        </w:rPr>
-        <w:t xml:space="preserve">, Linde. J.H, A.K, O.L. (2019) Powered by AI: Oculus Insight. Available from: </w:t>
-      </w:r>
-      <w:proofErr w:type="gramStart"/>
-      <w:r>
-        <w:rPr>
-          <w:color w:val="0070C0"/>
-        </w:rPr>
-        <w:t>https://ai.facebook.com/blog/powered-by-ai-oculus-insight/  [</w:t>
-      </w:r>
-      <w:proofErr w:type="gramEnd"/>
-      <w:r>
-        <w:rPr>
-          <w:color w:val="0070C0"/>
-        </w:rPr>
-        <w:t>Accessed 21 December 2021].</w:t>
+        <w:t>Hesch, Kozminski, Linde. J.H, A.K, O.L. (2019) Powered by AI: Oculus Insight. Available from: https://ai.facebook.com/blog/powered-by-ai-oculus-insight/  [Accessed 21 December 2021].</w:t>
       </w:r>
     </w:p>
     <w:p>
@@ -10088,21 +9919,7 @@
         <w:rPr>
           <w:color w:val="0070C0"/>
         </w:rPr>
-        <w:t>MathWorks. (</w:t>
-      </w:r>
-      <w:proofErr w:type="gramStart"/>
-      <w:r>
-        <w:rPr>
-          <w:color w:val="0070C0"/>
-        </w:rPr>
-        <w:t>no</w:t>
-      </w:r>
-      <w:proofErr w:type="gramEnd"/>
-      <w:r>
-        <w:rPr>
-          <w:color w:val="0070C0"/>
-        </w:rPr>
-        <w:t xml:space="preserve"> date) Powered by AI: Oculus Insight. Available from: https://uk.mathworks.com/discovery/slam.html#slam-with-matlab [Accessed 21 December 2021].</w:t>
+        <w:t>MathWorks. (no date) Powered by AI: Oculus Insight. Available from: https://uk.mathworks.com/discovery/slam.html#slam-with-matlab [Accessed 21 December 2021].</w:t>
       </w:r>
     </w:p>
     <w:p>
@@ -10128,7 +9945,7 @@
         </w:rPr>
         <w:t xml:space="preserve">Sherman, </w:t>
       </w:r>
-      <w:hyperlink r:id="rId72" w:history="1">
+      <w:hyperlink r:id="rId80" w:history="1">
         <w:r>
           <w:rPr>
             <w:color w:val="ED7D31" w:themeColor="accent2"/>
@@ -10271,23 +10088,7 @@
           <w:rFonts w:cstheme="minorHAnsi"/>
           <w:color w:val="ED7D31" w:themeColor="accent2"/>
         </w:rPr>
-        <w:t xml:space="preserve">3D Virtual worlds and the metaverse: </w:t>
-      </w:r>
-      <w:proofErr w:type="gramStart"/>
-      <w:r>
-        <w:rPr>
-          <w:rFonts w:cstheme="minorHAnsi"/>
-          <w:color w:val="ED7D31" w:themeColor="accent2"/>
-        </w:rPr>
-        <w:t>Current status</w:t>
-      </w:r>
-      <w:proofErr w:type="gramEnd"/>
-      <w:r>
-        <w:rPr>
-          <w:rFonts w:cstheme="minorHAnsi"/>
-          <w:color w:val="ED7D31" w:themeColor="accent2"/>
-        </w:rPr>
-        <w:t xml:space="preserve"> and future possibilities. </w:t>
+        <w:t>3D Virtual worlds and the metaverse: Current status and future possibilities. </w:t>
       </w:r>
       <w:r>
         <w:rPr>
@@ -10326,22 +10127,13 @@
           <w:color w:val="ED7D31" w:themeColor="accent2"/>
         </w:rPr>
       </w:pPr>
-      <w:proofErr w:type="spellStart"/>
       <w:r>
         <w:rPr>
           <w:rFonts w:cstheme="minorHAnsi"/>
           <w:color w:val="ED7D31" w:themeColor="accent2"/>
         </w:rPr>
         <w:lastRenderedPageBreak/>
-        <w:t>Taketomi</w:t>
-      </w:r>
-      <w:proofErr w:type="spellEnd"/>
-      <w:r>
-        <w:rPr>
-          <w:rFonts w:cstheme="minorHAnsi"/>
-          <w:color w:val="ED7D31" w:themeColor="accent2"/>
-        </w:rPr>
-        <w:t xml:space="preserve">, T.T, Uchiyama, H.U, Ikeda, S.I </w:t>
+        <w:t xml:space="preserve">Taketomi, T.T, Uchiyama, H.U, Ikeda, S.I </w:t>
       </w:r>
       <w:r>
         <w:rPr>
@@ -10489,42 +10281,7 @@
           <w:rFonts w:cstheme="minorHAnsi"/>
           <w:color w:val="ED7D31" w:themeColor="accent2"/>
         </w:rPr>
-        <w:t xml:space="preserve"> </w:t>
-      </w:r>
-      <w:r>
-        <w:rPr>
-          <w:rFonts w:cstheme="minorHAnsi"/>
-          <w:color w:val="ED7D31" w:themeColor="accent2"/>
-        </w:rPr>
-        <w:t>The Impact of Analytical Assessment of</w:t>
-      </w:r>
-      <w:r>
-        <w:rPr>
-          <w:rFonts w:cstheme="minorHAnsi"/>
-          <w:color w:val="ED7D31" w:themeColor="accent2"/>
-        </w:rPr>
-        <w:t xml:space="preserve"> </w:t>
-      </w:r>
-      <w:r>
-        <w:rPr>
-          <w:rFonts w:cstheme="minorHAnsi"/>
-          <w:color w:val="ED7D31" w:themeColor="accent2"/>
-        </w:rPr>
-        <w:t>Requirements Prioritization Models: An Empirical</w:t>
-      </w:r>
-      <w:r>
-        <w:rPr>
-          <w:rFonts w:cstheme="minorHAnsi"/>
-          <w:color w:val="ED7D31" w:themeColor="accent2"/>
-        </w:rPr>
-        <w:t xml:space="preserve"> </w:t>
-      </w:r>
-      <w:r>
-        <w:rPr>
-          <w:rFonts w:cstheme="minorHAnsi"/>
-          <w:color w:val="ED7D31" w:themeColor="accent2"/>
-        </w:rPr>
-        <w:t>Study</w:t>
+        <w:t xml:space="preserve"> The Impact of Analytical Assessment of Requirements Prioritization Models: An Empirical Study</w:t>
       </w:r>
       <w:r>
         <w:rPr>
@@ -10615,7 +10372,7 @@
           <w:color w:val="FF0000"/>
         </w:rPr>
       </w:pPr>
-      <w:hyperlink r:id="rId73" w:history="1">
+      <w:hyperlink r:id="rId81" w:history="1">
         <w:r>
           <w:rPr>
             <w:rStyle w:val="Hyperlink"/>
@@ -10631,8 +10388,7 @@
         </w:rPr>
         <w:t xml:space="preserve">, </w:t>
       </w:r>
-      <w:hyperlink r:id="rId74" w:history="1">
-        <w:proofErr w:type="spellStart"/>
+      <w:hyperlink r:id="rId82" w:history="1">
         <w:r>
           <w:rPr>
             <w:rStyle w:val="Hyperlink"/>
@@ -10641,7 +10397,6 @@
           </w:rPr>
           <w:t>Shrawankar</w:t>
         </w:r>
-        <w:proofErr w:type="spellEnd"/>
       </w:hyperlink>
       <w:r>
         <w:rPr>
@@ -10649,7 +10404,7 @@
         </w:rPr>
         <w:t xml:space="preserve">, </w:t>
       </w:r>
-      <w:hyperlink r:id="rId75" w:history="1">
+      <w:hyperlink r:id="rId83" w:history="1">
         <w:r>
           <w:rPr>
             <w:rStyle w:val="Hyperlink"/>
@@ -10665,7 +10420,7 @@
         </w:rPr>
         <w:t xml:space="preserve">, </w:t>
       </w:r>
-      <w:hyperlink r:id="rId76" w:history="1">
+      <w:hyperlink r:id="rId84" w:history="1">
         <w:r>
           <w:rPr>
             <w:rStyle w:val="Hyperlink"/>
@@ -10737,31 +10492,13 @@
         </w:rPr>
         <w:t xml:space="preserve">) </w:t>
       </w:r>
-      <w:proofErr w:type="spellStart"/>
       <w:r>
         <w:rPr>
           <w:rStyle w:val="Emphasis"/>
           <w:color w:val="FF0000"/>
         </w:rPr>
-        <w:t>Wilipedia</w:t>
-      </w:r>
-      <w:proofErr w:type="spellEnd"/>
-      <w:r>
-        <w:rPr>
-          <w:rStyle w:val="Emphasis"/>
-          <w:color w:val="FF0000"/>
-        </w:rPr>
-        <w:t xml:space="preserve"> The free </w:t>
-      </w:r>
-      <w:proofErr w:type="spellStart"/>
-      <w:r>
-        <w:rPr>
-          <w:rStyle w:val="Emphasis"/>
-          <w:color w:val="FF0000"/>
-        </w:rPr>
-        <w:t>Encyclopedia</w:t>
-      </w:r>
-      <w:proofErr w:type="spellEnd"/>
+        <w:t>Wilipedia The free Encyclopedia</w:t>
+      </w:r>
       <w:r>
         <w:rPr>
           <w:color w:val="FF0000"/>
@@ -10820,7 +10557,6 @@
           <w:numId w:val="24"/>
         </w:numPr>
       </w:pPr>
-      <w:proofErr w:type="spellStart"/>
       <w:r>
         <w:rPr>
           <w:rStyle w:val="c-accordian-copy-sectiontext-keyline"/>
@@ -10828,7 +10564,6 @@
         </w:rPr>
         <w:t>GameLabGraz</w:t>
       </w:r>
-      <w:proofErr w:type="spellEnd"/>
       <w:r>
         <w:rPr>
           <w:rStyle w:val="c-accordian-copy-sectiontext-keyline"/>
@@ -10915,6 +10650,337 @@
     </w:p>
     <w:p>
       <w:pPr>
+        <w:pStyle w:val="ListParagraph"/>
+      </w:pPr>
+    </w:p>
+    <w:p>
+      <w:pPr>
+        <w:pStyle w:val="ListParagraph"/>
+        <w:numPr>
+          <w:ilvl w:val="0"/>
+          <w:numId w:val="24"/>
+        </w:numPr>
+        <w:rPr>
+          <w:color w:val="FFC000"/>
+        </w:rPr>
+      </w:pPr>
+      <w:r>
+        <w:rPr>
+          <w:color w:val="FFC000"/>
+        </w:rPr>
+        <w:t>Monstars Inc.</w:t>
+      </w:r>
+      <w:r>
+        <w:rPr>
+          <w:color w:val="FFC000"/>
+        </w:rPr>
+        <w:t xml:space="preserve"> </w:t>
+      </w:r>
+      <w:r>
+        <w:rPr>
+          <w:color w:val="FFC000"/>
+        </w:rPr>
+        <w:t>Resonair and Stage Games</w:t>
+      </w:r>
+      <w:r>
+        <w:rPr>
+          <w:rStyle w:val="c-accordian-copy-sectiontext-keyline"/>
+          <w:color w:val="FFC000"/>
+        </w:rPr>
+        <w:t xml:space="preserve"> </w:t>
+      </w:r>
+      <w:r>
+        <w:rPr>
+          <w:rStyle w:val="c-accordian-copy-sectiontext-keyline"/>
+          <w:color w:val="FFC000"/>
+        </w:rPr>
+        <w:t>(</w:t>
+      </w:r>
+      <w:r>
+        <w:rPr>
+          <w:color w:val="FFC000"/>
+        </w:rPr>
+        <w:t>2020</w:t>
+      </w:r>
+      <w:r>
+        <w:rPr>
+          <w:rStyle w:val="c-accordian-copy-sectiontext-keyline"/>
+          <w:color w:val="FFC000"/>
+        </w:rPr>
+        <w:t xml:space="preserve">) </w:t>
+      </w:r>
+      <w:r>
+        <w:rPr>
+          <w:color w:val="FFC000"/>
+        </w:rPr>
+        <w:t>Tetris® Effect: Connected</w:t>
+      </w:r>
+      <w:r>
+        <w:rPr>
+          <w:rStyle w:val="c-accordian-copy-sectiontext-keyline"/>
+          <w:color w:val="FFC000"/>
+        </w:rPr>
+        <w:t xml:space="preserve"> </w:t>
+      </w:r>
+      <w:r>
+        <w:rPr>
+          <w:rStyle w:val="c-accordian-copy-sectiontext-keyline"/>
+          <w:color w:val="FFC000"/>
+        </w:rPr>
+        <w:t>[Video game].</w:t>
+      </w:r>
+      <w:r>
+        <w:rPr>
+          <w:color w:val="FFC000"/>
+        </w:rPr>
+        <w:t xml:space="preserve"> </w:t>
+      </w:r>
+      <w:r>
+        <w:rPr>
+          <w:color w:val="FFC000"/>
+        </w:rPr>
+        <w:t>Enhance</w:t>
+      </w:r>
+      <w:r>
+        <w:rPr>
+          <w:rStyle w:val="c-accordian-copy-sectiontext-keyline"/>
+          <w:color w:val="FFC000"/>
+        </w:rPr>
+        <w:t>.</w:t>
+      </w:r>
+      <w:r>
+        <w:rPr>
+          <w:rStyle w:val="c-accordian-copy-sectiontext-keyline"/>
+          <w:color w:val="FFC000"/>
+        </w:rPr>
+        <w:t xml:space="preserve"> </w:t>
+      </w:r>
+      <w:r>
+        <w:rPr>
+          <w:rStyle w:val="c-accordian-copy-sectiontext-keyline"/>
+          <w:color w:val="FFC000"/>
+        </w:rPr>
+        <w:t>Available from:</w:t>
+      </w:r>
+      <w:r>
+        <w:rPr>
+          <w:rStyle w:val="c-accordian-copy-sectiontext-keyline"/>
+          <w:color w:val="FFC000"/>
+        </w:rPr>
+        <w:t xml:space="preserve"> </w:t>
+      </w:r>
+      <w:r>
+        <w:rPr>
+          <w:rStyle w:val="c-accordian-copy-sectiontext-keyline"/>
+          <w:color w:val="FFC000"/>
+        </w:rPr>
+        <w:t>https://www.oculus.com/experiences/quest/3386618894743567/?locale=en_GB</w:t>
+      </w:r>
+      <w:r>
+        <w:rPr>
+          <w:rStyle w:val="c-accordian-copy-sectiontext-keyline"/>
+          <w:color w:val="FFC000"/>
+        </w:rPr>
+        <w:t xml:space="preserve"> </w:t>
+      </w:r>
+      <w:r>
+        <w:rPr>
+          <w:rStyle w:val="c-accordian-copy-sectiontext-keyline"/>
+          <w:color w:val="FFC000"/>
+        </w:rPr>
+        <w:t xml:space="preserve">[Accessed </w:t>
+      </w:r>
+      <w:r>
+        <w:rPr>
+          <w:rStyle w:val="c-accordian-copy-sectiontext-keyline"/>
+          <w:color w:val="FFC000"/>
+        </w:rPr>
+        <w:t>01</w:t>
+      </w:r>
+      <w:r>
+        <w:rPr>
+          <w:rStyle w:val="c-accordian-copy-sectiontext-keyline"/>
+          <w:color w:val="FFC000"/>
+        </w:rPr>
+        <w:t xml:space="preserve"> </w:t>
+      </w:r>
+      <w:r>
+        <w:rPr>
+          <w:rStyle w:val="c-accordian-copy-sectiontext-keyline"/>
+          <w:color w:val="FFC000"/>
+        </w:rPr>
+        <w:t>January</w:t>
+      </w:r>
+      <w:r>
+        <w:rPr>
+          <w:rStyle w:val="c-accordian-copy-sectiontext-keyline"/>
+          <w:color w:val="FFC000"/>
+        </w:rPr>
+        <w:t xml:space="preserve"> 202</w:t>
+      </w:r>
+      <w:r>
+        <w:rPr>
+          <w:rStyle w:val="c-accordian-copy-sectiontext-keyline"/>
+          <w:color w:val="FFC000"/>
+        </w:rPr>
+        <w:t>2</w:t>
+      </w:r>
+      <w:r>
+        <w:rPr>
+          <w:rStyle w:val="c-accordian-copy-sectiontext-keyline"/>
+          <w:color w:val="FFC000"/>
+        </w:rPr>
+        <w:t>].</w:t>
+      </w:r>
+      <w:r>
+        <w:rPr>
+          <w:rFonts w:cstheme="minorHAnsi"/>
+          <w:color w:val="FFC000"/>
+        </w:rPr>
+        <w:t xml:space="preserve"> </w:t>
+      </w:r>
+    </w:p>
+    <w:p>
+      <w:pPr>
+        <w:pStyle w:val="ListParagraph"/>
+        <w:rPr>
+          <w:color w:val="FFC000"/>
+        </w:rPr>
+      </w:pPr>
+    </w:p>
+    <w:p>
+      <w:pPr>
+        <w:pStyle w:val="ListParagraph"/>
+        <w:numPr>
+          <w:ilvl w:val="0"/>
+          <w:numId w:val="24"/>
+        </w:numPr>
+        <w:rPr>
+          <w:color w:val="FFC000"/>
+        </w:rPr>
+      </w:pPr>
+      <w:r>
+        <w:rPr>
+          <w:color w:val="FFC000"/>
+        </w:rPr>
+        <w:t>Schell Games</w:t>
+      </w:r>
+      <w:r>
+        <w:rPr>
+          <w:rStyle w:val="c-accordian-copy-sectiontext-keyline"/>
+          <w:color w:val="FFC000"/>
+        </w:rPr>
+        <w:t xml:space="preserve"> </w:t>
+      </w:r>
+      <w:r>
+        <w:rPr>
+          <w:rStyle w:val="c-accordian-copy-sectiontext-keyline"/>
+          <w:color w:val="FFC000"/>
+        </w:rPr>
+        <w:t>(</w:t>
+      </w:r>
+      <w:r>
+        <w:rPr>
+          <w:color w:val="FFC000"/>
+        </w:rPr>
+        <w:t>202</w:t>
+      </w:r>
+      <w:r>
+        <w:rPr>
+          <w:color w:val="FFC000"/>
+        </w:rPr>
+        <w:t>1</w:t>
+      </w:r>
+      <w:r>
+        <w:rPr>
+          <w:rStyle w:val="c-accordian-copy-sectiontext-keyline"/>
+          <w:color w:val="FFC000"/>
+        </w:rPr>
+        <w:t xml:space="preserve">) </w:t>
+      </w:r>
+      <w:r>
+        <w:rPr>
+          <w:color w:val="FFC000"/>
+        </w:rPr>
+        <w:t>I Expect You To Die 2</w:t>
+      </w:r>
+      <w:r>
+        <w:rPr>
+          <w:rStyle w:val="c-accordian-copy-sectiontext-keyline"/>
+          <w:color w:val="FFC000"/>
+        </w:rPr>
+        <w:t xml:space="preserve"> </w:t>
+      </w:r>
+      <w:r>
+        <w:rPr>
+          <w:rStyle w:val="c-accordian-copy-sectiontext-keyline"/>
+          <w:color w:val="FFC000"/>
+        </w:rPr>
+        <w:t>[Video game].</w:t>
+      </w:r>
+      <w:r>
+        <w:rPr>
+          <w:color w:val="FFC000"/>
+        </w:rPr>
+        <w:t xml:space="preserve"> </w:t>
+      </w:r>
+      <w:r>
+        <w:rPr>
+          <w:color w:val="FFC000"/>
+        </w:rPr>
+        <w:t>Schell Games</w:t>
+      </w:r>
+      <w:r>
+        <w:rPr>
+          <w:rStyle w:val="c-accordian-copy-sectiontext-keyline"/>
+          <w:color w:val="FFC000"/>
+        </w:rPr>
+        <w:t xml:space="preserve">. Available from: </w:t>
+      </w:r>
+      <w:r>
+        <w:rPr>
+          <w:rStyle w:val="c-accordian-copy-sectiontext-keyline"/>
+          <w:color w:val="FFC000"/>
+        </w:rPr>
+        <w:t>https://www.oculus.com/experiences/quest/2970998659623177</w:t>
+      </w:r>
+      <w:r>
+        <w:rPr>
+          <w:rStyle w:val="c-accordian-copy-sectiontext-keyline"/>
+          <w:color w:val="FFC000"/>
+        </w:rPr>
+        <w:t xml:space="preserve"> </w:t>
+      </w:r>
+      <w:r>
+        <w:rPr>
+          <w:rStyle w:val="c-accordian-copy-sectiontext-keyline"/>
+          <w:color w:val="FFC000"/>
+        </w:rPr>
+        <w:t>[Accessed 01 January 2022].</w:t>
+      </w:r>
+      <w:r>
+        <w:rPr>
+          <w:rFonts w:cstheme="minorHAnsi"/>
+          <w:color w:val="FFC000"/>
+        </w:rPr>
+        <w:t xml:space="preserve"> </w:t>
+      </w:r>
+    </w:p>
+    <w:p>
+      <w:pPr>
+        <w:pStyle w:val="ListParagraph"/>
+        <w:rPr>
+          <w:color w:val="FFC000"/>
+        </w:rPr>
+      </w:pPr>
+    </w:p>
+    <w:p>
+      <w:pPr>
+        <w:pStyle w:val="ListParagraph"/>
+      </w:pPr>
+    </w:p>
+    <w:p>
+      <w:pPr>
         <w:ind w:left="360"/>
       </w:pPr>
       <w:r>
@@ -10928,7 +10994,7 @@
       <w:pPr>
         <w:pStyle w:val="Heading1"/>
       </w:pPr>
-      <w:bookmarkStart w:id="15" w:name="_Toc83734975"/>
+      <w:bookmarkStart w:id="16" w:name="_Toc83734975"/>
       <w:r>
         <w:lastRenderedPageBreak/>
         <w:t>Appendi</w:t>
@@ -10936,7 +11002,7 @@
       <w:r>
         <w:t>x A: First Appendix</w:t>
       </w:r>
-      <w:bookmarkEnd w:id="15"/>
+      <w:bookmarkEnd w:id="16"/>
     </w:p>
     <w:p/>
     <w:sectPr>

--- a/Documents/Documentation/Report.docx
+++ b/Documents/Documentation/Report.docx
@@ -1707,33 +1707,17 @@
       <w:bookmarkEnd w:id="4"/>
     </w:p>
     <w:p>
-      <w:r>
-        <w:fldChar w:fldCharType="begin"/>
-      </w:r>
-      <w:r>
-        <w:instrText xml:space="preserve"> TOC \h \z \c "Figure" </w:instrText>
-      </w:r>
-      <w:r>
-        <w:fldChar w:fldCharType="separate"/>
-      </w:r>
-      <w:r>
-        <w:rPr>
-          <w:b/>
-          <w:bCs/>
-          <w:noProof/>
-          <w:lang w:val="en-US"/>
-        </w:rPr>
-        <w:t>No table of figures entries found.</w:t>
-      </w:r>
-      <w:r>
-        <w:rPr>
-          <w:b/>
-          <w:bCs/>
-          <w:noProof/>
-          <w:lang w:val="en-US"/>
-        </w:rPr>
-        <w:fldChar w:fldCharType="end"/>
-      </w:r>
+      <w:fldSimple w:instr=" TOC \h \z \c &quot;Figure&quot; ">
+        <w:r>
+          <w:rPr>
+            <w:b/>
+            <w:bCs/>
+            <w:noProof/>
+            <w:lang w:val="en-US"/>
+          </w:rPr>
+          <w:t>No table of figures entries found.</w:t>
+        </w:r>
+      </w:fldSimple>
       <w:r>
         <w:br w:type="page"/>
       </w:r>
@@ -6148,13 +6132,7 @@
         <w:rPr>
           <w:rStyle w:val="c-accordian-copy-sectiontext-keyline"/>
         </w:rPr>
-        <w:t xml:space="preserve"> with high levels of detail, this level of detail, is likely important for immersion. As can be seen from </w:t>
-      </w:r>
-      <w:r>
-        <w:rPr>
-          <w:rStyle w:val="c-accordian-copy-sectiontext-keyline"/>
-        </w:rPr>
-        <w:t xml:space="preserve">both images the user is able to interact will objects using there in game hands, picking objects up, looking at them closely to in an attempt to solve the puzzle, read instructions and other such actions. </w:t>
+        <w:t xml:space="preserve"> with high levels of detail, this level of detail, is likely important for immersion. As can be seen from both images the user is able to interact will objects using there in game hands, picking objects up, looking at them closely to in an attempt to solve the puzzle, read instructions and other such actions. </w:t>
       </w:r>
       <w:r>
         <w:rPr>
@@ -6360,7 +6338,10 @@
     </w:p>
     <w:p>
       <w:r>
-        <w:t>Further game development will be done here, including building the website and making sure the headset and the server can communicate. This will also be tested according to the requirements of the system.</w:t>
+        <w:t xml:space="preserve">Further game development will be done here, </w:t>
+      </w:r>
+      <w:r>
+        <w:t>including the creation of the puzzle 2048</w:t>
       </w:r>
     </w:p>
     <w:p>
@@ -8045,6 +8026,4181 @@
     </w:p>
     <w:p>
       <w:pPr>
+        <w:pStyle w:val="Heading2"/>
+      </w:pPr>
+      <w:r>
+        <w:t>Sprint 0:</w:t>
+      </w:r>
+    </w:p>
+    <w:p>
+      <w:pPr>
+        <w:pStyle w:val="Heading3"/>
+      </w:pPr>
+      <w:r>
+        <w:t xml:space="preserve">Focus: </w:t>
+      </w:r>
+    </w:p>
+    <w:p>
+      <w:r>
+        <w:t>Create unity project</w:t>
+      </w:r>
+    </w:p>
+    <w:p>
+      <w:r>
+        <w:t xml:space="preserve">Import oculus </w:t>
+      </w:r>
+      <w:r>
+        <w:t>integration package.</w:t>
+      </w:r>
+    </w:p>
+    <w:p>
+      <w:r>
+        <w:t>Get basic scene set up</w:t>
+      </w:r>
+      <w:r>
+        <w:t>.</w:t>
+      </w:r>
+    </w:p>
+    <w:p>
+      <w:r>
+        <w:t>Test to see if all is working using the provided oculus example scenes.</w:t>
+      </w:r>
+    </w:p>
+    <w:p>
+      <w:pPr>
+        <w:pStyle w:val="Heading3"/>
+      </w:pPr>
+      <w:r>
+        <w:t>Burn-down chart:</w:t>
+      </w:r>
+    </w:p>
+    <w:p>
+      <w:r>
+        <w:rPr>
+          <w:noProof/>
+        </w:rPr>
+        <w:drawing>
+          <wp:inline distT="0" distB="0" distL="0" distR="0" wp14:anchorId="09CA444F" wp14:editId="2F0F8A4E">
+            <wp:extent cx="5731510" cy="3468370"/>
+            <wp:effectExtent l="0" t="0" r="2540" b="0"/>
+            <wp:docPr id="33" name="Picture 33" descr="Chart, line chart&#10;&#10;Description automatically generated"/>
+            <wp:cNvGraphicFramePr>
+              <a:graphicFrameLocks xmlns:a="http://schemas.openxmlformats.org/drawingml/2006/main" noChangeAspect="1"/>
+            </wp:cNvGraphicFramePr>
+            <a:graphic xmlns:a="http://schemas.openxmlformats.org/drawingml/2006/main">
+              <a:graphicData uri="http://schemas.openxmlformats.org/drawingml/2006/picture">
+                <pic:pic xmlns:pic="http://schemas.openxmlformats.org/drawingml/2006/picture">
+                  <pic:nvPicPr>
+                    <pic:cNvPr id="33" name="Picture 33" descr="Chart, line chart&#10;&#10;Description automatically generated"/>
+                    <pic:cNvPicPr>
+                      <a:picLocks noChangeAspect="1" noChangeArrowheads="1"/>
+                    </pic:cNvPicPr>
+                  </pic:nvPicPr>
+                  <pic:blipFill>
+                    <a:blip r:embed="rId63">
+                      <a:extLst>
+                        <a:ext uri="{28A0092B-C50C-407E-A947-70E740481C1C}">
+                          <a14:useLocalDpi xmlns:a14="http://schemas.microsoft.com/office/drawing/2010/main" val="0"/>
+                        </a:ext>
+                      </a:extLst>
+                    </a:blip>
+                    <a:srcRect/>
+                    <a:stretch>
+                      <a:fillRect/>
+                    </a:stretch>
+                  </pic:blipFill>
+                  <pic:spPr bwMode="auto">
+                    <a:xfrm>
+                      <a:off x="0" y="0"/>
+                      <a:ext cx="5731510" cy="3468370"/>
+                    </a:xfrm>
+                    <a:prstGeom prst="rect">
+                      <a:avLst/>
+                    </a:prstGeom>
+                    <a:noFill/>
+                    <a:ln>
+                      <a:noFill/>
+                    </a:ln>
+                  </pic:spPr>
+                </pic:pic>
+              </a:graphicData>
+            </a:graphic>
+          </wp:inline>
+        </w:drawing>
+      </w:r>
+    </w:p>
+    <w:p>
+      <w:pPr>
+        <w:pStyle w:val="Heading3"/>
+      </w:pPr>
+      <w:r>
+        <w:t>Backlog:</w:t>
+      </w:r>
+    </w:p>
+    <w:p>
+      <w:r>
+        <w:t>Import oculus integration package.</w:t>
+      </w:r>
+      <w:r>
+        <w:t xml:space="preserve"> </w:t>
+      </w:r>
+      <w:r>
+        <w:rPr>
+          <w:color w:val="70AD47" w:themeColor="accent6"/>
+        </w:rPr>
+        <w:t>Done</w:t>
+      </w:r>
+    </w:p>
+    <w:p>
+      <w:r>
+        <w:t>Get basic scene set up.</w:t>
+      </w:r>
+      <w:r>
+        <w:t xml:space="preserve"> </w:t>
+      </w:r>
+      <w:r>
+        <w:rPr>
+          <w:color w:val="70AD47" w:themeColor="accent6"/>
+        </w:rPr>
+        <w:t>Done</w:t>
+      </w:r>
+    </w:p>
+    <w:p>
+      <w:r>
+        <w:t>Test to see if all is working using the provided oculus example scenes.</w:t>
+      </w:r>
+      <w:r>
+        <w:t xml:space="preserve"> </w:t>
+      </w:r>
+      <w:r>
+        <w:rPr>
+          <w:color w:val="70AD47" w:themeColor="accent6"/>
+        </w:rPr>
+        <w:t>Done</w:t>
+      </w:r>
+    </w:p>
+    <w:p>
+      <w:pPr>
+        <w:pStyle w:val="Heading2"/>
+      </w:pPr>
+      <w:r>
+        <w:t>Sprint 1:</w:t>
+      </w:r>
+    </w:p>
+    <w:p>
+      <w:r>
+        <w:t>Focus:</w:t>
+      </w:r>
+    </w:p>
+    <w:p>
+      <w:pPr>
+        <w:pStyle w:val="ListParagraph"/>
+        <w:numPr>
+          <w:ilvl w:val="0"/>
+          <w:numId w:val="25"/>
+        </w:numPr>
+      </w:pPr>
+      <w:r>
+        <w:t xml:space="preserve">Create Queens class </w:t>
+      </w:r>
+    </w:p>
+    <w:p>
+      <w:pPr>
+        <w:pStyle w:val="ListParagraph"/>
+        <w:numPr>
+          <w:ilvl w:val="0"/>
+          <w:numId w:val="25"/>
+        </w:numPr>
+      </w:pPr>
+      <w:r>
+        <w:t xml:space="preserve">Write Detector script </w:t>
+      </w:r>
+    </w:p>
+    <w:p>
+      <w:pPr>
+        <w:pStyle w:val="ListParagraph"/>
+        <w:numPr>
+          <w:ilvl w:val="0"/>
+          <w:numId w:val="25"/>
+        </w:numPr>
+      </w:pPr>
+      <w:r>
+        <w:t xml:space="preserve">Write Possible moves script </w:t>
+      </w:r>
+    </w:p>
+    <w:p>
+      <w:pPr>
+        <w:pStyle w:val="ListParagraph"/>
+        <w:numPr>
+          <w:ilvl w:val="0"/>
+          <w:numId w:val="25"/>
+        </w:numPr>
+      </w:pPr>
+      <w:r>
+        <w:t>Write Queens game logic script</w:t>
+      </w:r>
+    </w:p>
+    <w:p>
+      <w:pPr>
+        <w:pStyle w:val="Heading3"/>
+      </w:pPr>
+      <w:r>
+        <w:lastRenderedPageBreak/>
+        <w:t>Burn Down chart:</w:t>
+      </w:r>
+    </w:p>
+    <w:p>
+      <w:r>
+        <w:rPr>
+          <w:noProof/>
+        </w:rPr>
+        <w:drawing>
+          <wp:inline distT="0" distB="0" distL="0" distR="0" wp14:anchorId="495836E6" wp14:editId="6B0E47B8">
+            <wp:extent cx="5731510" cy="3448050"/>
+            <wp:effectExtent l="0" t="0" r="2540" b="0"/>
+            <wp:docPr id="34" name="Picture 34" descr="Chart, line chart&#10;&#10;Description automatically generated"/>
+            <wp:cNvGraphicFramePr>
+              <a:graphicFrameLocks xmlns:a="http://schemas.openxmlformats.org/drawingml/2006/main" noChangeAspect="1"/>
+            </wp:cNvGraphicFramePr>
+            <a:graphic xmlns:a="http://schemas.openxmlformats.org/drawingml/2006/main">
+              <a:graphicData uri="http://schemas.openxmlformats.org/drawingml/2006/picture">
+                <pic:pic xmlns:pic="http://schemas.openxmlformats.org/drawingml/2006/picture">
+                  <pic:nvPicPr>
+                    <pic:cNvPr id="34" name="Picture 34" descr="Chart, line chart&#10;&#10;Description automatically generated"/>
+                    <pic:cNvPicPr>
+                      <a:picLocks noChangeAspect="1" noChangeArrowheads="1"/>
+                    </pic:cNvPicPr>
+                  </pic:nvPicPr>
+                  <pic:blipFill>
+                    <a:blip r:embed="rId64">
+                      <a:extLst>
+                        <a:ext uri="{28A0092B-C50C-407E-A947-70E740481C1C}">
+                          <a14:useLocalDpi xmlns:a14="http://schemas.microsoft.com/office/drawing/2010/main" val="0"/>
+                        </a:ext>
+                      </a:extLst>
+                    </a:blip>
+                    <a:srcRect/>
+                    <a:stretch>
+                      <a:fillRect/>
+                    </a:stretch>
+                  </pic:blipFill>
+                  <pic:spPr bwMode="auto">
+                    <a:xfrm>
+                      <a:off x="0" y="0"/>
+                      <a:ext cx="5731510" cy="3448050"/>
+                    </a:xfrm>
+                    <a:prstGeom prst="rect">
+                      <a:avLst/>
+                    </a:prstGeom>
+                    <a:noFill/>
+                    <a:ln>
+                      <a:noFill/>
+                    </a:ln>
+                  </pic:spPr>
+                </pic:pic>
+              </a:graphicData>
+            </a:graphic>
+          </wp:inline>
+        </w:drawing>
+      </w:r>
+    </w:p>
+    <w:p>
+      <w:pPr>
+        <w:pStyle w:val="Heading3"/>
+      </w:pPr>
+      <w:r>
+        <w:t>Backlog:</w:t>
+      </w:r>
+    </w:p>
+    <w:p>
+      <w:pPr>
+        <w:pStyle w:val="ListParagraph"/>
+        <w:numPr>
+          <w:ilvl w:val="0"/>
+          <w:numId w:val="26"/>
+        </w:numPr>
+      </w:pPr>
+      <w:r>
+        <w:t>Create Queens class</w:t>
+      </w:r>
+      <w:r>
+        <w:t xml:space="preserve"> </w:t>
+      </w:r>
+      <w:r>
+        <w:rPr>
+          <w:color w:val="70AD47" w:themeColor="accent6"/>
+        </w:rPr>
+        <w:t xml:space="preserve">Done </w:t>
+      </w:r>
+    </w:p>
+    <w:p>
+      <w:pPr>
+        <w:pStyle w:val="ListParagraph"/>
+        <w:numPr>
+          <w:ilvl w:val="0"/>
+          <w:numId w:val="26"/>
+        </w:numPr>
+      </w:pPr>
+      <w:r>
+        <w:t xml:space="preserve"> </w:t>
+      </w:r>
+      <w:r>
+        <w:t xml:space="preserve">Write Detector script </w:t>
+      </w:r>
+      <w:r>
+        <w:rPr>
+          <w:color w:val="70AD47" w:themeColor="accent6"/>
+        </w:rPr>
+        <w:t>Done</w:t>
+      </w:r>
+    </w:p>
+    <w:p>
+      <w:pPr>
+        <w:pStyle w:val="ListParagraph"/>
+        <w:numPr>
+          <w:ilvl w:val="0"/>
+          <w:numId w:val="26"/>
+        </w:numPr>
+      </w:pPr>
+      <w:r>
+        <w:t>Write Possible moves script</w:t>
+      </w:r>
+      <w:r>
+        <w:t xml:space="preserve"> </w:t>
+      </w:r>
+      <w:r>
+        <w:rPr>
+          <w:color w:val="70AD47" w:themeColor="accent6"/>
+        </w:rPr>
+        <w:t>Done</w:t>
+      </w:r>
+    </w:p>
+    <w:p>
+      <w:pPr>
+        <w:pStyle w:val="ListParagraph"/>
+        <w:numPr>
+          <w:ilvl w:val="0"/>
+          <w:numId w:val="26"/>
+        </w:numPr>
+      </w:pPr>
+      <w:r>
+        <w:t>Write Queens game logic script</w:t>
+      </w:r>
+      <w:r>
+        <w:t xml:space="preserve"> </w:t>
+      </w:r>
+      <w:r>
+        <w:rPr>
+          <w:color w:val="70AD47" w:themeColor="accent6"/>
+        </w:rPr>
+        <w:t>Done</w:t>
+      </w:r>
+    </w:p>
+    <w:p>
+      <w:pPr>
+        <w:pStyle w:val="Heading3"/>
+      </w:pPr>
+      <w:r>
+        <w:t>Explanation important code completed in sprint:</w:t>
+      </w:r>
+    </w:p>
+    <w:p>
+      <w:r>
+        <w:t xml:space="preserve">To implement 8 queens, an algorithm is required to determine a few things, for example, the current position of a queen, its possible moves, thereby the queens it can attack. </w:t>
+      </w:r>
+    </w:p>
+    <w:p>
+      <w:r>
+        <w:t>The first set is producing a set of arrays containing all positions on the chess board, I.E one list for each of the rows</w:t>
+      </w:r>
+      <w:r>
+        <w:t xml:space="preserve"> and columns</w:t>
+      </w:r>
+      <w:r>
+        <w:t>:</w:t>
+      </w:r>
+    </w:p>
+    <w:p>
+      <w:r>
+        <w:rPr>
+          <w:noProof/>
+        </w:rPr>
+        <w:drawing>
+          <wp:inline distT="0" distB="0" distL="0" distR="0" wp14:anchorId="3C0DC69C" wp14:editId="46AA23CF">
+            <wp:extent cx="5731510" cy="2042160"/>
+            <wp:effectExtent l="0" t="0" r="2540" b="0"/>
+            <wp:docPr id="9" name="Picture 9" descr="Graphical user interface&#10;&#10;Description automatically generated with medium confidence"/>
+            <wp:cNvGraphicFramePr>
+              <a:graphicFrameLocks xmlns:a="http://schemas.openxmlformats.org/drawingml/2006/main" noChangeAspect="1"/>
+            </wp:cNvGraphicFramePr>
+            <a:graphic xmlns:a="http://schemas.openxmlformats.org/drawingml/2006/main">
+              <a:graphicData uri="http://schemas.openxmlformats.org/drawingml/2006/picture">
+                <pic:pic xmlns:pic="http://schemas.openxmlformats.org/drawingml/2006/picture">
+                  <pic:nvPicPr>
+                    <pic:cNvPr id="9" name="Picture 9" descr="Graphical user interface&#10;&#10;Description automatically generated with medium confidence"/>
+                    <pic:cNvPicPr>
+                      <a:picLocks noChangeAspect="1" noChangeArrowheads="1"/>
+                    </pic:cNvPicPr>
+                  </pic:nvPicPr>
+                  <pic:blipFill>
+                    <a:blip r:embed="rId65">
+                      <a:extLst>
+                        <a:ext uri="{28A0092B-C50C-407E-A947-70E740481C1C}">
+                          <a14:useLocalDpi xmlns:a14="http://schemas.microsoft.com/office/drawing/2010/main" val="0"/>
+                        </a:ext>
+                      </a:extLst>
+                    </a:blip>
+                    <a:srcRect/>
+                    <a:stretch>
+                      <a:fillRect/>
+                    </a:stretch>
+                  </pic:blipFill>
+                  <pic:spPr bwMode="auto">
+                    <a:xfrm>
+                      <a:off x="0" y="0"/>
+                      <a:ext cx="5731510" cy="2042160"/>
+                    </a:xfrm>
+                    <a:prstGeom prst="rect">
+                      <a:avLst/>
+                    </a:prstGeom>
+                    <a:noFill/>
+                    <a:ln>
+                      <a:noFill/>
+                    </a:ln>
+                  </pic:spPr>
+                </pic:pic>
+              </a:graphicData>
+            </a:graphic>
+          </wp:inline>
+        </w:drawing>
+      </w:r>
+    </w:p>
+    <w:p>
+      <w:r>
+        <w:t xml:space="preserve">The final two important lists contain the labels for each axis on the chess board </w:t>
+      </w:r>
+      <w:r>
+        <w:t>and the same in reverse order</w:t>
+      </w:r>
+      <w:r>
+        <w:t>:</w:t>
+      </w:r>
+    </w:p>
+    <w:p>
+      <w:r>
+        <w:rPr>
+          <w:noProof/>
+        </w:rPr>
+        <w:lastRenderedPageBreak/>
+        <w:drawing>
+          <wp:inline distT="0" distB="0" distL="0" distR="0" wp14:anchorId="19ACF675" wp14:editId="517E3BD5">
+            <wp:extent cx="5731510" cy="615950"/>
+            <wp:effectExtent l="0" t="0" r="2540" b="0"/>
+            <wp:docPr id="10" name="Picture 10"/>
+            <wp:cNvGraphicFramePr>
+              <a:graphicFrameLocks xmlns:a="http://schemas.openxmlformats.org/drawingml/2006/main" noChangeAspect="1"/>
+            </wp:cNvGraphicFramePr>
+            <a:graphic xmlns:a="http://schemas.openxmlformats.org/drawingml/2006/main">
+              <a:graphicData uri="http://schemas.openxmlformats.org/drawingml/2006/picture">
+                <pic:pic xmlns:pic="http://schemas.openxmlformats.org/drawingml/2006/picture">
+                  <pic:nvPicPr>
+                    <pic:cNvPr id="0" name="Picture 3"/>
+                    <pic:cNvPicPr>
+                      <a:picLocks noChangeAspect="1" noChangeArrowheads="1"/>
+                    </pic:cNvPicPr>
+                  </pic:nvPicPr>
+                  <pic:blipFill>
+                    <a:blip r:embed="rId66">
+                      <a:extLst>
+                        <a:ext uri="{28A0092B-C50C-407E-A947-70E740481C1C}">
+                          <a14:useLocalDpi xmlns:a14="http://schemas.microsoft.com/office/drawing/2010/main" val="0"/>
+                        </a:ext>
+                      </a:extLst>
+                    </a:blip>
+                    <a:srcRect/>
+                    <a:stretch>
+                      <a:fillRect/>
+                    </a:stretch>
+                  </pic:blipFill>
+                  <pic:spPr bwMode="auto">
+                    <a:xfrm>
+                      <a:off x="0" y="0"/>
+                      <a:ext cx="5731510" cy="615950"/>
+                    </a:xfrm>
+                    <a:prstGeom prst="rect">
+                      <a:avLst/>
+                    </a:prstGeom>
+                    <a:noFill/>
+                    <a:ln>
+                      <a:noFill/>
+                    </a:ln>
+                  </pic:spPr>
+                </pic:pic>
+              </a:graphicData>
+            </a:graphic>
+          </wp:inline>
+        </w:drawing>
+      </w:r>
+      <w:r>
+        <w:br/>
+      </w:r>
+    </w:p>
+    <w:p>
+      <w:r>
+        <w:t>After this has been implemented it is then possible to perform the required operations to determine which position a given chess piece is in and where it can move/attack.</w:t>
+      </w:r>
+    </w:p>
+    <w:p>
+      <w:r>
+        <w:t>To determine possible moves, each axis, is calculated separately, for example to calculate the possible moves for a given queen for the X axis</w:t>
+      </w:r>
+      <w:r>
+        <w:t xml:space="preserve"> this function is employed:</w:t>
+      </w:r>
+    </w:p>
+    <w:p>
+      <w:r>
+        <w:rPr>
+          <w:noProof/>
+        </w:rPr>
+        <w:drawing>
+          <wp:inline distT="0" distB="0" distL="0" distR="0" wp14:anchorId="721CCE1F" wp14:editId="68D330CE">
+            <wp:extent cx="3326958" cy="1760899"/>
+            <wp:effectExtent l="0" t="0" r="6985" b="0"/>
+            <wp:docPr id="11" name="Picture 11" descr="Text&#10;&#10;Description automatically generated"/>
+            <wp:cNvGraphicFramePr>
+              <a:graphicFrameLocks xmlns:a="http://schemas.openxmlformats.org/drawingml/2006/main" noChangeAspect="1"/>
+            </wp:cNvGraphicFramePr>
+            <a:graphic xmlns:a="http://schemas.openxmlformats.org/drawingml/2006/main">
+              <a:graphicData uri="http://schemas.openxmlformats.org/drawingml/2006/picture">
+                <pic:pic xmlns:pic="http://schemas.openxmlformats.org/drawingml/2006/picture">
+                  <pic:nvPicPr>
+                    <pic:cNvPr id="11" name="Picture 11" descr="Text&#10;&#10;Description automatically generated"/>
+                    <pic:cNvPicPr>
+                      <a:picLocks noChangeAspect="1" noChangeArrowheads="1"/>
+                    </pic:cNvPicPr>
+                  </pic:nvPicPr>
+                  <pic:blipFill>
+                    <a:blip r:embed="rId67">
+                      <a:extLst>
+                        <a:ext uri="{28A0092B-C50C-407E-A947-70E740481C1C}">
+                          <a14:useLocalDpi xmlns:a14="http://schemas.microsoft.com/office/drawing/2010/main" val="0"/>
+                        </a:ext>
+                      </a:extLst>
+                    </a:blip>
+                    <a:srcRect/>
+                    <a:stretch>
+                      <a:fillRect/>
+                    </a:stretch>
+                  </pic:blipFill>
+                  <pic:spPr bwMode="auto">
+                    <a:xfrm>
+                      <a:off x="0" y="0"/>
+                      <a:ext cx="3332518" cy="1763842"/>
+                    </a:xfrm>
+                    <a:prstGeom prst="rect">
+                      <a:avLst/>
+                    </a:prstGeom>
+                    <a:noFill/>
+                    <a:ln>
+                      <a:noFill/>
+                    </a:ln>
+                  </pic:spPr>
+                </pic:pic>
+              </a:graphicData>
+            </a:graphic>
+          </wp:inline>
+        </w:drawing>
+      </w:r>
+      <w:r>
+        <w:br/>
+      </w:r>
+      <w:r>
+        <w:t xml:space="preserve">This function takes the current Coordinates for a given queen, splits them into a char array, and uses those coordinates to determine every place in can move on the given axis, so if the queens is sitting on an “A” square, </w:t>
+      </w:r>
+      <w:r>
+        <w:t>it will add all places it can move on that column to the possible moves array, excluding the square that the queens is placed on.</w:t>
+      </w:r>
+      <w:r>
+        <w:t xml:space="preserve"> Programmatically, the method of calculating possible moves for the Y axis is identical, however it will use a different, array containing all rows positions. </w:t>
+      </w:r>
+    </w:p>
+    <w:p/>
+    <w:p>
+      <w:r>
+        <w:t>The final set of steps in determining where the queen is placed, is determining possible moves diagonally, as the queen can move diagonally, this is done with a set of 4 functions, one of them is given bellow:</w:t>
+      </w:r>
+    </w:p>
+    <w:p>
+      <w:r>
+        <w:rPr>
+          <w:noProof/>
+        </w:rPr>
+        <w:lastRenderedPageBreak/>
+        <mc:AlternateContent>
+          <mc:Choice Requires="wps">
+            <w:drawing>
+              <wp:anchor distT="0" distB="0" distL="114300" distR="114300" simplePos="0" relativeHeight="251663360" behindDoc="0" locked="0" layoutInCell="1" allowOverlap="1" wp14:anchorId="7D8C20B2" wp14:editId="3E52C024">
+                <wp:simplePos x="0" y="0"/>
+                <wp:positionH relativeFrom="column">
+                  <wp:posOffset>2141145</wp:posOffset>
+                </wp:positionH>
+                <wp:positionV relativeFrom="paragraph">
+                  <wp:posOffset>498135</wp:posOffset>
+                </wp:positionV>
+                <wp:extent cx="1253905" cy="900820"/>
+                <wp:effectExtent l="38100" t="0" r="22860" b="52070"/>
+                <wp:wrapNone/>
+                <wp:docPr id="15" name="Straight Arrow Connector 15"/>
+                <wp:cNvGraphicFramePr/>
+                <a:graphic xmlns:a="http://schemas.openxmlformats.org/drawingml/2006/main">
+                  <a:graphicData uri="http://schemas.microsoft.com/office/word/2010/wordprocessingShape">
+                    <wps:wsp>
+                      <wps:cNvCnPr/>
+                      <wps:spPr>
+                        <a:xfrm flipH="1">
+                          <a:off x="0" y="0"/>
+                          <a:ext cx="1253905" cy="900820"/>
+                        </a:xfrm>
+                        <a:prstGeom prst="straightConnector1">
+                          <a:avLst/>
+                        </a:prstGeom>
+                        <a:ln>
+                          <a:tailEnd type="triangle"/>
+                        </a:ln>
+                      </wps:spPr>
+                      <wps:style>
+                        <a:lnRef idx="1">
+                          <a:schemeClr val="accent1"/>
+                        </a:lnRef>
+                        <a:fillRef idx="0">
+                          <a:schemeClr val="accent1"/>
+                        </a:fillRef>
+                        <a:effectRef idx="0">
+                          <a:schemeClr val="accent1"/>
+                        </a:effectRef>
+                        <a:fontRef idx="minor">
+                          <a:schemeClr val="tx1"/>
+                        </a:fontRef>
+                      </wps:style>
+                      <wps:bodyPr/>
+                    </wps:wsp>
+                  </a:graphicData>
+                </a:graphic>
+              </wp:anchor>
+            </w:drawing>
+          </mc:Choice>
+          <mc:Fallback>
+            <w:pict>
+              <v:shapetype w14:anchorId="3E239F6A" id="_x0000_t32" coordsize="21600,21600" o:spt="32" o:oned="t" path="m,l21600,21600e" filled="f">
+                <v:path arrowok="t" fillok="f" o:connecttype="none"/>
+                <o:lock v:ext="edit" shapetype="t"/>
+              </v:shapetype>
+              <v:shape id="Straight Arrow Connector 15" o:spid="_x0000_s1026" type="#_x0000_t32" style="position:absolute;margin-left:168.6pt;margin-top:39.2pt;width:98.75pt;height:70.95pt;flip:x;z-index:251663360;visibility:visible;mso-wrap-style:square;mso-wrap-distance-left:9pt;mso-wrap-distance-top:0;mso-wrap-distance-right:9pt;mso-wrap-distance-bottom:0;mso-position-horizontal:absolute;mso-position-horizontal-relative:text;mso-position-vertical:absolute;mso-position-vertical-relative:text" o:gfxdata="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" strokecolor="#1a9dac [3204]" strokeweight=".5pt">
+                <v:stroke endarrow="block" joinstyle="miter"/>
+              </v:shape>
+            </w:pict>
+          </mc:Fallback>
+        </mc:AlternateContent>
+      </w:r>
+      <w:r>
+        <w:rPr>
+          <w:noProof/>
+        </w:rPr>
+        <mc:AlternateContent>
+          <mc:Choice Requires="wps">
+            <w:drawing>
+              <wp:anchor distT="0" distB="0" distL="114300" distR="114300" simplePos="0" relativeHeight="251662336" behindDoc="0" locked="0" layoutInCell="1" allowOverlap="1" wp14:anchorId="7C38A8DD" wp14:editId="16F89C62">
+                <wp:simplePos x="0" y="0"/>
+                <wp:positionH relativeFrom="column">
+                  <wp:posOffset>2023450</wp:posOffset>
+                </wp:positionH>
+                <wp:positionV relativeFrom="paragraph">
+                  <wp:posOffset>267272</wp:posOffset>
+                </wp:positionV>
+                <wp:extent cx="1362546" cy="538681"/>
+                <wp:effectExtent l="38100" t="0" r="28575" b="71120"/>
+                <wp:wrapNone/>
+                <wp:docPr id="14" name="Straight Arrow Connector 14"/>
+                <wp:cNvGraphicFramePr/>
+                <a:graphic xmlns:a="http://schemas.openxmlformats.org/drawingml/2006/main">
+                  <a:graphicData uri="http://schemas.microsoft.com/office/word/2010/wordprocessingShape">
+                    <wps:wsp>
+                      <wps:cNvCnPr/>
+                      <wps:spPr>
+                        <a:xfrm flipH="1">
+                          <a:off x="0" y="0"/>
+                          <a:ext cx="1362546" cy="538681"/>
+                        </a:xfrm>
+                        <a:prstGeom prst="straightConnector1">
+                          <a:avLst/>
+                        </a:prstGeom>
+                        <a:ln>
+                          <a:tailEnd type="triangle"/>
+                        </a:ln>
+                      </wps:spPr>
+                      <wps:style>
+                        <a:lnRef idx="1">
+                          <a:schemeClr val="accent2"/>
+                        </a:lnRef>
+                        <a:fillRef idx="0">
+                          <a:schemeClr val="accent2"/>
+                        </a:fillRef>
+                        <a:effectRef idx="0">
+                          <a:schemeClr val="accent2"/>
+                        </a:effectRef>
+                        <a:fontRef idx="minor">
+                          <a:schemeClr val="tx1"/>
+                        </a:fontRef>
+                      </wps:style>
+                      <wps:bodyPr/>
+                    </wps:wsp>
+                  </a:graphicData>
+                </a:graphic>
+              </wp:anchor>
+            </w:drawing>
+          </mc:Choice>
+          <mc:Fallback>
+            <w:pict>
+              <v:shape w14:anchorId="4E35E5C2" id="Straight Arrow Connector 14" o:spid="_x0000_s1026" type="#_x0000_t32" style="position:absolute;margin-left:159.35pt;margin-top:21.05pt;width:107.3pt;height:42.4pt;flip:x;z-index:251662336;visibility:visible;mso-wrap-style:square;mso-wrap-distance-left:9pt;mso-wrap-distance-top:0;mso-wrap-distance-right:9pt;mso-wrap-distance-bottom:0;mso-position-horizontal:absolute;mso-position-horizontal-relative:text;mso-position-vertical:absolute;mso-position-vertical-relative:text" o:gfxdata="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" strokecolor="#ed7d31 [3205]" strokeweight=".5pt">
+                <v:stroke endarrow="block" joinstyle="miter"/>
+              </v:shape>
+            </w:pict>
+          </mc:Fallback>
+        </mc:AlternateContent>
+      </w:r>
+      <w:r>
+        <w:rPr>
+          <w:noProof/>
+        </w:rPr>
+        <w:drawing>
+          <wp:anchor distT="0" distB="0" distL="114300" distR="114300" simplePos="0" relativeHeight="251661312" behindDoc="0" locked="0" layoutInCell="1" allowOverlap="1" wp14:anchorId="047A769E" wp14:editId="054F8667">
+            <wp:simplePos x="914400" y="2507810"/>
+            <wp:positionH relativeFrom="column">
+              <wp:align>left</wp:align>
+            </wp:positionH>
+            <wp:positionV relativeFrom="paragraph">
+              <wp:align>top</wp:align>
+            </wp:positionV>
+            <wp:extent cx="3305675" cy="4010685"/>
+            <wp:effectExtent l="0" t="0" r="9525" b="8890"/>
+            <wp:wrapSquare wrapText="bothSides"/>
+            <wp:docPr id="12" name="Picture 12" descr="Text&#10;&#10;Description automatically generated"/>
+            <wp:cNvGraphicFramePr>
+              <a:graphicFrameLocks xmlns:a="http://schemas.openxmlformats.org/drawingml/2006/main" noChangeAspect="1"/>
+            </wp:cNvGraphicFramePr>
+            <a:graphic xmlns:a="http://schemas.openxmlformats.org/drawingml/2006/main">
+              <a:graphicData uri="http://schemas.openxmlformats.org/drawingml/2006/picture">
+                <pic:pic xmlns:pic="http://schemas.openxmlformats.org/drawingml/2006/picture">
+                  <pic:nvPicPr>
+                    <pic:cNvPr id="12" name="Picture 12" descr="Text&#10;&#10;Description automatically generated"/>
+                    <pic:cNvPicPr>
+                      <a:picLocks noChangeAspect="1" noChangeArrowheads="1"/>
+                    </pic:cNvPicPr>
+                  </pic:nvPicPr>
+                  <pic:blipFill>
+                    <a:blip r:embed="rId68">
+                      <a:extLst>
+                        <a:ext uri="{28A0092B-C50C-407E-A947-70E740481C1C}">
+                          <a14:useLocalDpi xmlns:a14="http://schemas.microsoft.com/office/drawing/2010/main" val="0"/>
+                        </a:ext>
+                      </a:extLst>
+                    </a:blip>
+                    <a:srcRect/>
+                    <a:stretch>
+                      <a:fillRect/>
+                    </a:stretch>
+                  </pic:blipFill>
+                  <pic:spPr bwMode="auto">
+                    <a:xfrm>
+                      <a:off x="0" y="0"/>
+                      <a:ext cx="3305675" cy="4010685"/>
+                    </a:xfrm>
+                    <a:prstGeom prst="rect">
+                      <a:avLst/>
+                    </a:prstGeom>
+                    <a:noFill/>
+                    <a:ln>
+                      <a:noFill/>
+                    </a:ln>
+                  </pic:spPr>
+                </pic:pic>
+              </a:graphicData>
+            </a:graphic>
+          </wp:anchor>
+        </w:drawing>
+      </w:r>
+      <w:r>
+        <w:t>This code work as follows, first the possible positions on the X coordinates are found for the diagonal section and so is the Y.</w:t>
+      </w:r>
+    </w:p>
+    <w:p>
+      <w:r>
+        <w:rPr>
+          <w:noProof/>
+        </w:rPr>
+        <mc:AlternateContent>
+          <mc:Choice Requires="wps">
+            <w:drawing>
+              <wp:anchor distT="0" distB="0" distL="114300" distR="114300" simplePos="0" relativeHeight="251665408" behindDoc="0" locked="0" layoutInCell="1" allowOverlap="1" wp14:anchorId="3EFC29E0" wp14:editId="03DA2134">
+                <wp:simplePos x="0" y="0"/>
+                <wp:positionH relativeFrom="column">
+                  <wp:posOffset>1874067</wp:posOffset>
+                </wp:positionH>
+                <wp:positionV relativeFrom="paragraph">
+                  <wp:posOffset>810360</wp:posOffset>
+                </wp:positionV>
+                <wp:extent cx="1484769" cy="1122629"/>
+                <wp:effectExtent l="38100" t="0" r="20320" b="59055"/>
+                <wp:wrapNone/>
+                <wp:docPr id="17" name="Straight Arrow Connector 17"/>
+                <wp:cNvGraphicFramePr/>
+                <a:graphic xmlns:a="http://schemas.openxmlformats.org/drawingml/2006/main">
+                  <a:graphicData uri="http://schemas.microsoft.com/office/word/2010/wordprocessingShape">
+                    <wps:wsp>
+                      <wps:cNvCnPr/>
+                      <wps:spPr>
+                        <a:xfrm flipH="1">
+                          <a:off x="0" y="0"/>
+                          <a:ext cx="1484769" cy="1122629"/>
+                        </a:xfrm>
+                        <a:prstGeom prst="straightConnector1">
+                          <a:avLst/>
+                        </a:prstGeom>
+                        <a:ln>
+                          <a:tailEnd type="triangle"/>
+                        </a:ln>
+                      </wps:spPr>
+                      <wps:style>
+                        <a:lnRef idx="1">
+                          <a:schemeClr val="accent1"/>
+                        </a:lnRef>
+                        <a:fillRef idx="0">
+                          <a:schemeClr val="accent1"/>
+                        </a:fillRef>
+                        <a:effectRef idx="0">
+                          <a:schemeClr val="accent1"/>
+                        </a:effectRef>
+                        <a:fontRef idx="minor">
+                          <a:schemeClr val="tx1"/>
+                        </a:fontRef>
+                      </wps:style>
+                      <wps:bodyPr/>
+                    </wps:wsp>
+                  </a:graphicData>
+                </a:graphic>
+              </wp:anchor>
+            </w:drawing>
+          </mc:Choice>
+          <mc:Fallback>
+            <w:pict>
+              <v:shape w14:anchorId="71EA84D3" id="Straight Arrow Connector 17" o:spid="_x0000_s1026" type="#_x0000_t32" style="position:absolute;margin-left:147.55pt;margin-top:63.8pt;width:116.9pt;height:88.4pt;flip:x;z-index:251665408;visibility:visible;mso-wrap-style:square;mso-wrap-distance-left:9pt;mso-wrap-distance-top:0;mso-wrap-distance-right:9pt;mso-wrap-distance-bottom:0;mso-position-horizontal:absolute;mso-position-horizontal-relative:text;mso-position-vertical:absolute;mso-position-vertical-relative:text" o:gfxdata="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" strokecolor="#1a9dac [3204]" strokeweight=".5pt">
+                <v:stroke endarrow="block" joinstyle="miter"/>
+              </v:shape>
+            </w:pict>
+          </mc:Fallback>
+        </mc:AlternateContent>
+      </w:r>
+      <w:r>
+        <w:rPr>
+          <w:noProof/>
+        </w:rPr>
+        <mc:AlternateContent>
+          <mc:Choice Requires="wps">
+            <w:drawing>
+              <wp:anchor distT="0" distB="0" distL="114300" distR="114300" simplePos="0" relativeHeight="251664384" behindDoc="0" locked="0" layoutInCell="1" allowOverlap="1" wp14:anchorId="79BF846C" wp14:editId="76D51905">
+                <wp:simplePos x="0" y="0"/>
+                <wp:positionH relativeFrom="column">
+                  <wp:posOffset>1878594</wp:posOffset>
+                </wp:positionH>
+                <wp:positionV relativeFrom="paragraph">
+                  <wp:posOffset>534230</wp:posOffset>
+                </wp:positionV>
+                <wp:extent cx="1513400" cy="706170"/>
+                <wp:effectExtent l="38100" t="0" r="29845" b="55880"/>
+                <wp:wrapNone/>
+                <wp:docPr id="16" name="Straight Arrow Connector 16"/>
+                <wp:cNvGraphicFramePr/>
+                <a:graphic xmlns:a="http://schemas.openxmlformats.org/drawingml/2006/main">
+                  <a:graphicData uri="http://schemas.microsoft.com/office/word/2010/wordprocessingShape">
+                    <wps:wsp>
+                      <wps:cNvCnPr/>
+                      <wps:spPr>
+                        <a:xfrm flipH="1">
+                          <a:off x="0" y="0"/>
+                          <a:ext cx="1513400" cy="706170"/>
+                        </a:xfrm>
+                        <a:prstGeom prst="straightConnector1">
+                          <a:avLst/>
+                        </a:prstGeom>
+                        <a:ln>
+                          <a:tailEnd type="triangle"/>
+                        </a:ln>
+                      </wps:spPr>
+                      <wps:style>
+                        <a:lnRef idx="1">
+                          <a:schemeClr val="accent2"/>
+                        </a:lnRef>
+                        <a:fillRef idx="0">
+                          <a:schemeClr val="accent2"/>
+                        </a:fillRef>
+                        <a:effectRef idx="0">
+                          <a:schemeClr val="accent2"/>
+                        </a:effectRef>
+                        <a:fontRef idx="minor">
+                          <a:schemeClr val="tx1"/>
+                        </a:fontRef>
+                      </wps:style>
+                      <wps:bodyPr/>
+                    </wps:wsp>
+                  </a:graphicData>
+                </a:graphic>
+              </wp:anchor>
+            </w:drawing>
+          </mc:Choice>
+          <mc:Fallback>
+            <w:pict>
+              <v:shape w14:anchorId="20867699" id="Straight Arrow Connector 16" o:spid="_x0000_s1026" type="#_x0000_t32" style="position:absolute;margin-left:147.9pt;margin-top:42.05pt;width:119.15pt;height:55.6pt;flip:x;z-index:251664384;visibility:visible;mso-wrap-style:square;mso-wrap-distance-left:9pt;mso-wrap-distance-top:0;mso-wrap-distance-right:9pt;mso-wrap-distance-bottom:0;mso-position-horizontal:absolute;mso-position-horizontal-relative:text;mso-position-vertical:absolute;mso-position-vertical-relative:text" o:gfxdata="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" strokecolor="#ed7d31 [3205]" strokeweight=".5pt">
+                <v:stroke endarrow="block" joinstyle="miter"/>
+              </v:shape>
+            </w:pict>
+          </mc:Fallback>
+        </mc:AlternateContent>
+      </w:r>
+      <w:r>
+        <w:t>Next to prevent uneven arrays, which when the coordinates are merged, I.E “A” and “1” to produced “A1” this can happen, this for loop is employed to go through the array and remove any extra Y or X coordinates that have been added.</w:t>
+      </w:r>
+    </w:p>
+    <w:p>
+      <w:r>
+        <w:rPr>
+          <w:noProof/>
+        </w:rPr>
+        <mc:AlternateContent>
+          <mc:Choice Requires="wps">
+            <w:drawing>
+              <wp:anchor distT="0" distB="0" distL="114300" distR="114300" simplePos="0" relativeHeight="251667456" behindDoc="0" locked="0" layoutInCell="1" allowOverlap="1" wp14:anchorId="6520A2E9" wp14:editId="40E696B4">
+                <wp:simplePos x="0" y="0"/>
+                <wp:positionH relativeFrom="column">
+                  <wp:posOffset>1086416</wp:posOffset>
+                </wp:positionH>
+                <wp:positionV relativeFrom="paragraph">
+                  <wp:posOffset>565609</wp:posOffset>
+                </wp:positionV>
+                <wp:extent cx="2317687" cy="475307"/>
+                <wp:effectExtent l="38100" t="0" r="26035" b="77470"/>
+                <wp:wrapNone/>
+                <wp:docPr id="19" name="Straight Arrow Connector 19"/>
+                <wp:cNvGraphicFramePr/>
+                <a:graphic xmlns:a="http://schemas.openxmlformats.org/drawingml/2006/main">
+                  <a:graphicData uri="http://schemas.microsoft.com/office/word/2010/wordprocessingShape">
+                    <wps:wsp>
+                      <wps:cNvCnPr/>
+                      <wps:spPr>
+                        <a:xfrm flipH="1">
+                          <a:off x="0" y="0"/>
+                          <a:ext cx="2317687" cy="475307"/>
+                        </a:xfrm>
+                        <a:prstGeom prst="straightConnector1">
+                          <a:avLst/>
+                        </a:prstGeom>
+                        <a:ln>
+                          <a:tailEnd type="triangle"/>
+                        </a:ln>
+                      </wps:spPr>
+                      <wps:style>
+                        <a:lnRef idx="1">
+                          <a:schemeClr val="accent1"/>
+                        </a:lnRef>
+                        <a:fillRef idx="0">
+                          <a:schemeClr val="accent1"/>
+                        </a:fillRef>
+                        <a:effectRef idx="0">
+                          <a:schemeClr val="accent1"/>
+                        </a:effectRef>
+                        <a:fontRef idx="minor">
+                          <a:schemeClr val="tx1"/>
+                        </a:fontRef>
+                      </wps:style>
+                      <wps:bodyPr/>
+                    </wps:wsp>
+                  </a:graphicData>
+                </a:graphic>
+              </wp:anchor>
+            </w:drawing>
+          </mc:Choice>
+          <mc:Fallback>
+            <w:pict>
+              <v:shape w14:anchorId="5BF2870D" id="Straight Arrow Connector 19" o:spid="_x0000_s1026" type="#_x0000_t32" style="position:absolute;margin-left:85.55pt;margin-top:44.55pt;width:182.5pt;height:37.45pt;flip:x;z-index:251667456;visibility:visible;mso-wrap-style:square;mso-wrap-distance-left:9pt;mso-wrap-distance-top:0;mso-wrap-distance-right:9pt;mso-wrap-distance-bottom:0;mso-position-horizontal:absolute;mso-position-horizontal-relative:text;mso-position-vertical:absolute;mso-position-vertical-relative:text" o:gfxdata="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" strokecolor="#1a9dac [3204]" strokeweight=".5pt">
+                <v:stroke endarrow="block" joinstyle="miter"/>
+              </v:shape>
+            </w:pict>
+          </mc:Fallback>
+        </mc:AlternateContent>
+      </w:r>
+      <w:r>
+        <w:rPr>
+          <w:noProof/>
+        </w:rPr>
+        <mc:AlternateContent>
+          <mc:Choice Requires="wps">
+            <w:drawing>
+              <wp:anchor distT="0" distB="0" distL="114300" distR="114300" simplePos="0" relativeHeight="251666432" behindDoc="0" locked="0" layoutInCell="1" allowOverlap="1" wp14:anchorId="7BA28954" wp14:editId="7FF00241">
+                <wp:simplePos x="0" y="0"/>
+                <wp:positionH relativeFrom="column">
+                  <wp:posOffset>1099996</wp:posOffset>
+                </wp:positionH>
+                <wp:positionV relativeFrom="paragraph">
+                  <wp:posOffset>239684</wp:posOffset>
+                </wp:positionV>
+                <wp:extent cx="2322214" cy="710697"/>
+                <wp:effectExtent l="38100" t="0" r="20955" b="70485"/>
+                <wp:wrapNone/>
+                <wp:docPr id="18" name="Straight Arrow Connector 18"/>
+                <wp:cNvGraphicFramePr/>
+                <a:graphic xmlns:a="http://schemas.openxmlformats.org/drawingml/2006/main">
+                  <a:graphicData uri="http://schemas.microsoft.com/office/word/2010/wordprocessingShape">
+                    <wps:wsp>
+                      <wps:cNvCnPr/>
+                      <wps:spPr>
+                        <a:xfrm flipH="1">
+                          <a:off x="0" y="0"/>
+                          <a:ext cx="2322214" cy="710697"/>
+                        </a:xfrm>
+                        <a:prstGeom prst="straightConnector1">
+                          <a:avLst/>
+                        </a:prstGeom>
+                        <a:ln>
+                          <a:tailEnd type="triangle"/>
+                        </a:ln>
+                      </wps:spPr>
+                      <wps:style>
+                        <a:lnRef idx="1">
+                          <a:schemeClr val="accent2"/>
+                        </a:lnRef>
+                        <a:fillRef idx="0">
+                          <a:schemeClr val="accent2"/>
+                        </a:fillRef>
+                        <a:effectRef idx="0">
+                          <a:schemeClr val="accent2"/>
+                        </a:effectRef>
+                        <a:fontRef idx="minor">
+                          <a:schemeClr val="tx1"/>
+                        </a:fontRef>
+                      </wps:style>
+                      <wps:bodyPr/>
+                    </wps:wsp>
+                  </a:graphicData>
+                </a:graphic>
+              </wp:anchor>
+            </w:drawing>
+          </mc:Choice>
+          <mc:Fallback>
+            <w:pict>
+              <v:shape w14:anchorId="27C9EFDD" id="Straight Arrow Connector 18" o:spid="_x0000_s1026" type="#_x0000_t32" style="position:absolute;margin-left:86.6pt;margin-top:18.85pt;width:182.85pt;height:55.95pt;flip:x;z-index:251666432;visibility:visible;mso-wrap-style:square;mso-wrap-distance-left:9pt;mso-wrap-distance-top:0;mso-wrap-distance-right:9pt;mso-wrap-distance-bottom:0;mso-position-horizontal:absolute;mso-position-horizontal-relative:text;mso-position-vertical:absolute;mso-position-vertical-relative:text" o:gfxdata="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" strokecolor="#ed7d31 [3205]" strokeweight=".5pt">
+                <v:stroke endarrow="block" joinstyle="miter"/>
+              </v:shape>
+            </w:pict>
+          </mc:Fallback>
+        </mc:AlternateContent>
+      </w:r>
+      <w:r>
+        <w:t>The beginning of each set of coordinates is then removed to prevent the actual position of the chess piece from being added to the final output list.</w:t>
+      </w:r>
+    </w:p>
+    <w:p>
+      <w:r>
+        <w:rPr>
+          <w:noProof/>
+        </w:rPr>
+        <mc:AlternateContent>
+          <mc:Choice Requires="wps">
+            <w:drawing>
+              <wp:anchor distT="0" distB="0" distL="114300" distR="114300" simplePos="0" relativeHeight="251668480" behindDoc="0" locked="0" layoutInCell="1" allowOverlap="1" wp14:anchorId="578F5BAF" wp14:editId="6B0C3FC7">
+                <wp:simplePos x="0" y="0"/>
+                <wp:positionH relativeFrom="column">
+                  <wp:posOffset>1584356</wp:posOffset>
+                </wp:positionH>
+                <wp:positionV relativeFrom="paragraph">
+                  <wp:posOffset>281751</wp:posOffset>
+                </wp:positionV>
+                <wp:extent cx="1765426" cy="72428"/>
+                <wp:effectExtent l="19050" t="76200" r="25400" b="22860"/>
+                <wp:wrapNone/>
+                <wp:docPr id="20" name="Straight Arrow Connector 20"/>
+                <wp:cNvGraphicFramePr/>
+                <a:graphic xmlns:a="http://schemas.openxmlformats.org/drawingml/2006/main">
+                  <a:graphicData uri="http://schemas.microsoft.com/office/word/2010/wordprocessingShape">
+                    <wps:wsp>
+                      <wps:cNvCnPr/>
+                      <wps:spPr>
+                        <a:xfrm flipH="1" flipV="1">
+                          <a:off x="0" y="0"/>
+                          <a:ext cx="1765426" cy="72428"/>
+                        </a:xfrm>
+                        <a:prstGeom prst="straightConnector1">
+                          <a:avLst/>
+                        </a:prstGeom>
+                        <a:ln>
+                          <a:tailEnd type="triangle"/>
+                        </a:ln>
+                      </wps:spPr>
+                      <wps:style>
+                        <a:lnRef idx="1">
+                          <a:schemeClr val="accent1"/>
+                        </a:lnRef>
+                        <a:fillRef idx="0">
+                          <a:schemeClr val="accent1"/>
+                        </a:fillRef>
+                        <a:effectRef idx="0">
+                          <a:schemeClr val="accent1"/>
+                        </a:effectRef>
+                        <a:fontRef idx="minor">
+                          <a:schemeClr val="tx1"/>
+                        </a:fontRef>
+                      </wps:style>
+                      <wps:bodyPr/>
+                    </wps:wsp>
+                  </a:graphicData>
+                </a:graphic>
+              </wp:anchor>
+            </w:drawing>
+          </mc:Choice>
+          <mc:Fallback>
+            <w:pict>
+              <v:shape w14:anchorId="6794D230" id="Straight Arrow Connector 20" o:spid="_x0000_s1026" type="#_x0000_t32" style="position:absolute;margin-left:124.75pt;margin-top:22.2pt;width:139pt;height:5.7pt;flip:x y;z-index:251668480;visibility:visible;mso-wrap-style:square;mso-wrap-distance-left:9pt;mso-wrap-distance-top:0;mso-wrap-distance-right:9pt;mso-wrap-distance-bottom:0;mso-position-horizontal:absolute;mso-position-horizontal-relative:text;mso-position-vertical:absolute;mso-position-vertical-relative:text" o:gfxdata="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" strokecolor="#1a9dac [3204]" strokeweight=".5pt">
+                <v:stroke endarrow="block" joinstyle="miter"/>
+              </v:shape>
+            </w:pict>
+          </mc:Fallback>
+        </mc:AlternateContent>
+      </w:r>
+      <w:r>
+        <w:t>The individual coordinates are then merged to produce a list of a set of locations on the chessboard for that diagonal section.</w:t>
+      </w:r>
+    </w:p>
+    <w:p>
+      <w:r>
+        <w:br/>
+      </w:r>
+      <w:r>
+        <w:t>The above code shows how the possible moves are calculated for the top left diagonal section. The diagonal possible moves section is split into 4 different sections with the square that the queen is placed on as the centre for example:</w:t>
+      </w:r>
+    </w:p>
+    <w:p>
+      <w:pPr>
+        <w:rPr>
+          <w:rFonts w:cstheme="minorHAnsi"/>
+        </w:rPr>
+      </w:pPr>
+      <w:r>
+        <w:rPr>
+          <w:noProof/>
+        </w:rPr>
+        <w:drawing>
+          <wp:inline distT="0" distB="0" distL="0" distR="0" wp14:anchorId="7B4A256A" wp14:editId="21C2E83A">
+            <wp:extent cx="2282738" cy="1878594"/>
+            <wp:effectExtent l="0" t="0" r="3810" b="7620"/>
+            <wp:docPr id="13" name="Picture 13" descr="A picture containing shape&#10;&#10;Description automatically generated"/>
+            <wp:cNvGraphicFramePr>
+              <a:graphicFrameLocks xmlns:a="http://schemas.openxmlformats.org/drawingml/2006/main" noChangeAspect="1"/>
+            </wp:cNvGraphicFramePr>
+            <a:graphic xmlns:a="http://schemas.openxmlformats.org/drawingml/2006/main">
+              <a:graphicData uri="http://schemas.openxmlformats.org/drawingml/2006/picture">
+                <pic:pic xmlns:pic="http://schemas.openxmlformats.org/drawingml/2006/picture">
+                  <pic:nvPicPr>
+                    <pic:cNvPr id="13" name="Picture 13" descr="A picture containing shape&#10;&#10;Description automatically generated"/>
+                    <pic:cNvPicPr>
+                      <a:picLocks noChangeAspect="1" noChangeArrowheads="1"/>
+                    </pic:cNvPicPr>
+                  </pic:nvPicPr>
+                  <pic:blipFill>
+                    <a:blip r:embed="rId69" cstate="print">
+                      <a:extLst>
+                        <a:ext uri="{28A0092B-C50C-407E-A947-70E740481C1C}">
+                          <a14:useLocalDpi xmlns:a14="http://schemas.microsoft.com/office/drawing/2010/main" val="0"/>
+                        </a:ext>
+                      </a:extLst>
+                    </a:blip>
+                    <a:srcRect/>
+                    <a:stretch>
+                      <a:fillRect/>
+                    </a:stretch>
+                  </pic:blipFill>
+                  <pic:spPr bwMode="auto">
+                    <a:xfrm>
+                      <a:off x="0" y="0"/>
+                      <a:ext cx="2298531" cy="1891591"/>
+                    </a:xfrm>
+                    <a:prstGeom prst="rect">
+                      <a:avLst/>
+                    </a:prstGeom>
+                    <a:noFill/>
+                    <a:ln>
+                      <a:noFill/>
+                    </a:ln>
+                  </pic:spPr>
+                </pic:pic>
+              </a:graphicData>
+            </a:graphic>
+          </wp:inline>
+        </w:drawing>
+      </w:r>
+      <w:r>
+        <w:br/>
+      </w:r>
+      <w:r>
+        <w:rPr>
+          <w:rFonts w:cstheme="minorHAnsi"/>
+        </w:rPr>
+        <w:t xml:space="preserve">Programmatically the function above for calculating the </w:t>
+      </w:r>
+      <w:r>
+        <w:rPr>
+          <w:rFonts w:cstheme="minorHAnsi"/>
+        </w:rPr>
+        <w:t>top left diagonal section</w:t>
+      </w:r>
+      <w:r>
+        <w:rPr>
+          <w:rFonts w:cstheme="minorHAnsi"/>
+        </w:rPr>
+        <w:t xml:space="preserve"> is very similar to the other diagonal sections as show above, with a few key differences. Depending on the direction of the diagonal line section they may use a different initial coordinate list, for example </w:t>
+      </w:r>
+      <w:r>
+        <w:rPr>
+          <w:rFonts w:cstheme="minorHAnsi"/>
+        </w:rPr>
+        <w:t>calcDiagonalBottomLeft(string location)</w:t>
+      </w:r>
+      <w:r>
+        <w:rPr>
+          <w:rFonts w:cstheme="minorHAnsi"/>
+        </w:rPr>
+        <w:t xml:space="preserve"> uses </w:t>
+      </w:r>
+      <w:r>
+        <w:rPr>
+          <w:rFonts w:cstheme="minorHAnsi"/>
+        </w:rPr>
+        <w:t>chessCoordsXAxisReverced</w:t>
+      </w:r>
+      <w:r>
+        <w:rPr>
+          <w:rFonts w:cstheme="minorHAnsi"/>
+        </w:rPr>
+        <w:t xml:space="preserve"> and </w:t>
+      </w:r>
+      <w:r>
+        <w:rPr>
+          <w:rFonts w:cstheme="minorHAnsi"/>
+        </w:rPr>
+        <w:t>chessCoordsYAxisReverced</w:t>
+      </w:r>
+      <w:r>
+        <w:rPr>
+          <w:rFonts w:cstheme="minorHAnsi"/>
+        </w:rPr>
+        <w:t xml:space="preserve"> </w:t>
+      </w:r>
+      <w:r>
+        <w:rPr>
+          <w:rFonts w:cstheme="minorHAnsi"/>
+        </w:rPr>
+        <w:t xml:space="preserve">lists </w:t>
+      </w:r>
+      <w:r>
+        <w:rPr>
+          <w:rFonts w:cstheme="minorHAnsi"/>
+        </w:rPr>
+        <w:t xml:space="preserve">instead of </w:t>
+      </w:r>
+      <w:r>
+        <w:rPr>
+          <w:rFonts w:cstheme="minorHAnsi"/>
+        </w:rPr>
+        <w:t>chessCoordsXAxis</w:t>
+      </w:r>
+      <w:r>
+        <w:rPr>
+          <w:rFonts w:cstheme="minorHAnsi"/>
+        </w:rPr>
+        <w:t xml:space="preserve"> and </w:t>
+      </w:r>
+      <w:r>
+        <w:rPr>
+          <w:rFonts w:cstheme="minorHAnsi"/>
+        </w:rPr>
+        <w:t>chessCoordsYAxisReverced</w:t>
+      </w:r>
+      <w:r>
+        <w:rPr>
+          <w:rFonts w:cstheme="minorHAnsi"/>
+          <w:color w:val="000000"/>
+        </w:rPr>
+        <w:t xml:space="preserve"> </w:t>
+      </w:r>
+      <w:r>
+        <w:rPr>
+          <w:rFonts w:cstheme="minorHAnsi"/>
+        </w:rPr>
+        <w:t xml:space="preserve">like in </w:t>
+      </w:r>
+      <w:r>
+        <w:rPr>
+          <w:rFonts w:cstheme="minorHAnsi"/>
+        </w:rPr>
+        <w:t>calcDiagonalBottomRight(string location)</w:t>
+      </w:r>
+      <w:r>
+        <w:rPr>
+          <w:rFonts w:cstheme="minorHAnsi"/>
+        </w:rPr>
+        <w:t>.</w:t>
+      </w:r>
+      <w:r>
+        <w:rPr>
+          <w:rFonts w:cstheme="minorHAnsi"/>
+        </w:rPr>
+        <w:t xml:space="preserve"> </w:t>
+      </w:r>
+      <w:r>
+        <w:rPr>
+          <w:rFonts w:cstheme="minorHAnsi"/>
+        </w:rPr>
+        <w:t xml:space="preserve">And use a different combination of the place in axis functions, like with the two examples given above </w:t>
+      </w:r>
+      <w:r>
+        <w:rPr>
+          <w:rFonts w:cstheme="minorHAnsi"/>
+        </w:rPr>
+        <w:t>calcDiagonalBottomLeft(string location)</w:t>
+      </w:r>
+      <w:r>
+        <w:rPr>
+          <w:rFonts w:cstheme="minorHAnsi"/>
+        </w:rPr>
+        <w:t xml:space="preserve"> uses </w:t>
+      </w:r>
+      <w:r>
+        <w:rPr>
+          <w:rFonts w:cstheme="minorHAnsi"/>
+          <w:color w:val="000000"/>
+        </w:rPr>
+        <w:t>placeInXAxisReverced</w:t>
+      </w:r>
+      <w:r>
+        <w:rPr>
+          <w:rFonts w:cstheme="minorHAnsi"/>
+          <w:color w:val="000000"/>
+        </w:rPr>
+        <w:t>(</w:t>
+      </w:r>
+      <w:r>
+        <w:rPr>
+          <w:rFonts w:cstheme="minorHAnsi"/>
+          <w:color w:val="000000"/>
+        </w:rPr>
+        <w:t>string location</w:t>
+      </w:r>
+      <w:r>
+        <w:rPr>
+          <w:rFonts w:cstheme="minorHAnsi"/>
+          <w:color w:val="000000"/>
+        </w:rPr>
+        <w:t xml:space="preserve">) and </w:t>
+      </w:r>
+      <w:r>
+        <w:rPr>
+          <w:rFonts w:cstheme="minorHAnsi"/>
+          <w:color w:val="000000"/>
+        </w:rPr>
+        <w:t>placeInYAxis</w:t>
+      </w:r>
+      <w:r>
+        <w:rPr>
+          <w:rFonts w:cstheme="minorHAnsi"/>
+          <w:color w:val="000000"/>
+        </w:rPr>
+        <w:t>Reverced</w:t>
+      </w:r>
+      <w:r>
+        <w:rPr>
+          <w:rFonts w:cstheme="minorHAnsi"/>
+          <w:color w:val="000000"/>
+        </w:rPr>
+        <w:t xml:space="preserve"> </w:t>
+      </w:r>
+      <w:r>
+        <w:rPr>
+          <w:rFonts w:cstheme="minorHAnsi"/>
+          <w:color w:val="000000"/>
+        </w:rPr>
+        <w:t>(</w:t>
+      </w:r>
+      <w:r>
+        <w:rPr>
+          <w:rFonts w:cstheme="minorHAnsi"/>
+          <w:color w:val="000000"/>
+        </w:rPr>
+        <w:t>string location</w:t>
+      </w:r>
+      <w:r>
+        <w:rPr>
+          <w:rFonts w:cstheme="minorHAnsi"/>
+          <w:color w:val="000000"/>
+        </w:rPr>
+        <w:t>)</w:t>
+      </w:r>
+      <w:r>
+        <w:rPr>
+          <w:rFonts w:cstheme="minorHAnsi"/>
+        </w:rPr>
+        <w:t xml:space="preserve"> and </w:t>
+      </w:r>
+      <w:r>
+        <w:rPr>
+          <w:rFonts w:cstheme="minorHAnsi"/>
+        </w:rPr>
+        <w:t xml:space="preserve"> </w:t>
+      </w:r>
+      <w:r>
+        <w:rPr>
+          <w:rFonts w:cstheme="minorHAnsi"/>
+        </w:rPr>
+        <w:t>calcDiagonalBottomRight(string location)</w:t>
+      </w:r>
+      <w:r>
+        <w:rPr>
+          <w:rFonts w:cstheme="minorHAnsi"/>
+        </w:rPr>
+        <w:t xml:space="preserve"> uses </w:t>
+      </w:r>
+      <w:r>
+        <w:rPr>
+          <w:rFonts w:cstheme="minorHAnsi"/>
+          <w:color w:val="000000"/>
+        </w:rPr>
+        <w:t>placeInXAxis(</w:t>
+      </w:r>
+      <w:r>
+        <w:rPr>
+          <w:rFonts w:cstheme="minorHAnsi"/>
+          <w:color w:val="000000"/>
+        </w:rPr>
+        <w:t xml:space="preserve">string </w:t>
+      </w:r>
+      <w:r>
+        <w:rPr>
+          <w:rFonts w:cstheme="minorHAnsi"/>
+          <w:color w:val="000000"/>
+        </w:rPr>
+        <w:t>location)</w:t>
+      </w:r>
+      <w:r>
+        <w:rPr>
+          <w:rFonts w:cstheme="minorHAnsi"/>
+          <w:color w:val="000000"/>
+        </w:rPr>
+        <w:t xml:space="preserve"> and </w:t>
+      </w:r>
+      <w:r>
+        <w:rPr>
+          <w:rFonts w:cstheme="minorHAnsi"/>
+          <w:color w:val="000000"/>
+        </w:rPr>
+        <w:t>placeInYAxisReverced(location)</w:t>
+      </w:r>
+      <w:r>
+        <w:rPr>
+          <w:rFonts w:cstheme="minorHAnsi"/>
+        </w:rPr>
+        <w:t>.</w:t>
+      </w:r>
+      <w:r>
+        <w:rPr>
+          <w:rFonts w:cstheme="minorHAnsi"/>
+        </w:rPr>
+        <w:t xml:space="preserve"> Which placeInAxis function used depends on which direction calculateDiagonal function need to calculate coordinate for. </w:t>
+      </w:r>
+    </w:p>
+    <w:p>
+      <w:pPr>
+        <w:rPr>
+          <w:rFonts w:cstheme="minorHAnsi"/>
+        </w:rPr>
+      </w:pPr>
+      <w:r>
+        <w:rPr>
+          <w:rFonts w:cstheme="minorHAnsi"/>
+        </w:rPr>
+        <w:lastRenderedPageBreak/>
+        <w:t xml:space="preserve">Here is example debug output for the </w:t>
+      </w:r>
+      <w:r>
+        <w:rPr>
+          <w:rFonts w:cstheme="minorHAnsi"/>
+        </w:rPr>
+        <w:t>above-mentioned</w:t>
+      </w:r>
+      <w:r>
+        <w:rPr>
+          <w:rFonts w:cstheme="minorHAnsi"/>
+        </w:rPr>
+        <w:t xml:space="preserve"> functions</w:t>
+      </w:r>
+      <w:r>
+        <w:rPr>
+          <w:rFonts w:cstheme="minorHAnsi"/>
+        </w:rPr>
+        <w:t xml:space="preserve"> with a queen on coordinate “F2”</w:t>
+      </w:r>
+      <w:r>
+        <w:rPr>
+          <w:rFonts w:cstheme="minorHAnsi"/>
+        </w:rPr>
+        <w:t>:</w:t>
+      </w:r>
+    </w:p>
+    <w:p>
+      <w:pPr>
+        <w:rPr>
+          <w:rFonts w:cstheme="minorHAnsi"/>
+        </w:rPr>
+      </w:pPr>
+      <w:r>
+        <w:rPr>
+          <w:noProof/>
+        </w:rPr>
+        <w:drawing>
+          <wp:inline distT="0" distB="0" distL="0" distR="0" wp14:anchorId="766E6C72" wp14:editId="39061AF1">
+            <wp:extent cx="3761740" cy="2172970"/>
+            <wp:effectExtent l="0" t="0" r="0" b="0"/>
+            <wp:docPr id="21" name="Picture 21" descr="Graphical user interface, text&#10;&#10;Description automatically generated"/>
+            <wp:cNvGraphicFramePr>
+              <a:graphicFrameLocks xmlns:a="http://schemas.openxmlformats.org/drawingml/2006/main" noChangeAspect="1"/>
+            </wp:cNvGraphicFramePr>
+            <a:graphic xmlns:a="http://schemas.openxmlformats.org/drawingml/2006/main">
+              <a:graphicData uri="http://schemas.openxmlformats.org/drawingml/2006/picture">
+                <pic:pic xmlns:pic="http://schemas.openxmlformats.org/drawingml/2006/picture">
+                  <pic:nvPicPr>
+                    <pic:cNvPr id="21" name="Picture 21" descr="Graphical user interface, text&#10;&#10;Description automatically generated"/>
+                    <pic:cNvPicPr>
+                      <a:picLocks noChangeAspect="1" noChangeArrowheads="1"/>
+                    </pic:cNvPicPr>
+                  </pic:nvPicPr>
+                  <pic:blipFill>
+                    <a:blip r:embed="rId70">
+                      <a:extLst>
+                        <a:ext uri="{28A0092B-C50C-407E-A947-70E740481C1C}">
+                          <a14:useLocalDpi xmlns:a14="http://schemas.microsoft.com/office/drawing/2010/main" val="0"/>
+                        </a:ext>
+                      </a:extLst>
+                    </a:blip>
+                    <a:srcRect/>
+                    <a:stretch>
+                      <a:fillRect/>
+                    </a:stretch>
+                  </pic:blipFill>
+                  <pic:spPr bwMode="auto">
+                    <a:xfrm>
+                      <a:off x="0" y="0"/>
+                      <a:ext cx="3761740" cy="2172970"/>
+                    </a:xfrm>
+                    <a:prstGeom prst="rect">
+                      <a:avLst/>
+                    </a:prstGeom>
+                    <a:noFill/>
+                    <a:ln>
+                      <a:noFill/>
+                    </a:ln>
+                  </pic:spPr>
+                </pic:pic>
+              </a:graphicData>
+            </a:graphic>
+          </wp:inline>
+        </w:drawing>
+      </w:r>
+      <w:r>
+        <w:br/>
+      </w:r>
+      <w:r>
+        <w:rPr>
+          <w:rFonts w:cstheme="minorHAnsi"/>
+        </w:rPr>
+        <w:t>All these functions are called in the getPossibleMoves(string currentLocation) function</w:t>
+      </w:r>
+      <w:r>
+        <w:rPr>
+          <w:rFonts w:cstheme="minorHAnsi"/>
+        </w:rPr>
+        <w:t>, this function combines the results for the above functions to create a list with all possible moves for one queen. These steps are repeated for all queens until each queen has a list of all possible positions they can move.</w:t>
+      </w:r>
+      <w:r>
+        <w:rPr>
+          <w:rFonts w:cstheme="minorHAnsi"/>
+        </w:rPr>
+        <w:t xml:space="preserve"> </w:t>
+      </w:r>
+    </w:p>
+    <w:p>
+      <w:pPr>
+        <w:rPr>
+          <w:rFonts w:cstheme="minorHAnsi"/>
+        </w:rPr>
+      </w:pPr>
+      <w:r>
+        <w:rPr>
+          <w:rFonts w:cstheme="minorHAnsi"/>
+        </w:rPr>
+        <w:t>To check if a given queen can attack another this function is employed:</w:t>
+      </w:r>
+    </w:p>
+    <w:p>
+      <w:r>
+        <w:rPr>
+          <w:noProof/>
+        </w:rPr>
+        <w:drawing>
+          <wp:inline distT="0" distB="0" distL="0" distR="0" wp14:anchorId="549C6358" wp14:editId="343B889A">
+            <wp:extent cx="5731510" cy="2903855"/>
+            <wp:effectExtent l="0" t="0" r="2540" b="0"/>
+            <wp:docPr id="22" name="Picture 22" descr="Text&#10;&#10;Description automatically generated"/>
+            <wp:cNvGraphicFramePr>
+              <a:graphicFrameLocks xmlns:a="http://schemas.openxmlformats.org/drawingml/2006/main" noChangeAspect="1"/>
+            </wp:cNvGraphicFramePr>
+            <a:graphic xmlns:a="http://schemas.openxmlformats.org/drawingml/2006/main">
+              <a:graphicData uri="http://schemas.openxmlformats.org/drawingml/2006/picture">
+                <pic:pic xmlns:pic="http://schemas.openxmlformats.org/drawingml/2006/picture">
+                  <pic:nvPicPr>
+                    <pic:cNvPr id="22" name="Picture 22" descr="Text&#10;&#10;Description automatically generated"/>
+                    <pic:cNvPicPr>
+                      <a:picLocks noChangeAspect="1" noChangeArrowheads="1"/>
+                    </pic:cNvPicPr>
+                  </pic:nvPicPr>
+                  <pic:blipFill>
+                    <a:blip r:embed="rId71">
+                      <a:extLst>
+                        <a:ext uri="{28A0092B-C50C-407E-A947-70E740481C1C}">
+                          <a14:useLocalDpi xmlns:a14="http://schemas.microsoft.com/office/drawing/2010/main" val="0"/>
+                        </a:ext>
+                      </a:extLst>
+                    </a:blip>
+                    <a:srcRect/>
+                    <a:stretch>
+                      <a:fillRect/>
+                    </a:stretch>
+                  </pic:blipFill>
+                  <pic:spPr bwMode="auto">
+                    <a:xfrm>
+                      <a:off x="0" y="0"/>
+                      <a:ext cx="5731510" cy="2903855"/>
+                    </a:xfrm>
+                    <a:prstGeom prst="rect">
+                      <a:avLst/>
+                    </a:prstGeom>
+                    <a:noFill/>
+                    <a:ln>
+                      <a:noFill/>
+                    </a:ln>
+                  </pic:spPr>
+                </pic:pic>
+              </a:graphicData>
+            </a:graphic>
+          </wp:inline>
+        </w:drawing>
+      </w:r>
+      <w:r>
+        <w:br/>
+      </w:r>
+      <w:r>
+        <w:t xml:space="preserve">If the current </w:t>
+      </w:r>
+      <w:r>
+        <w:t>queens’</w:t>
+      </w:r>
+      <w:r>
+        <w:t xml:space="preserve"> coordinates match one of the coordinates in another </w:t>
+      </w:r>
+      <w:r>
+        <w:t>queens’</w:t>
+      </w:r>
+      <w:r>
+        <w:t xml:space="preserve"> possible moves, then they can attack </w:t>
+      </w:r>
+      <w:r>
+        <w:t>each other,</w:t>
+      </w:r>
+      <w:r>
+        <w:t xml:space="preserve"> and the solution given by the user is invalid</w:t>
+      </w:r>
+      <w:r>
+        <w:t>.</w:t>
+      </w:r>
+    </w:p>
+    <w:p>
+      <w:r>
+        <w:t xml:space="preserve">Score is </w:t>
+      </w:r>
+      <w:r>
+        <w:t>calculating</w:t>
+      </w:r>
+      <w:r>
+        <w:t xml:space="preserve"> </w:t>
+      </w:r>
+      <w:r>
+        <w:t>based</w:t>
+      </w:r>
+      <w:r>
+        <w:t xml:space="preserve"> on the time taken to solve the puzzle, </w:t>
+      </w:r>
+      <w:r>
+        <w:t>and the</w:t>
+      </w:r>
+      <w:r>
+        <w:t xml:space="preserve"> </w:t>
+      </w:r>
+      <w:r>
+        <w:t>score modifier</w:t>
+      </w:r>
+      <w:r>
+        <w:t>:</w:t>
+      </w:r>
+    </w:p>
+    <w:p>
+      <w:r>
+        <w:rPr>
+          <w:noProof/>
+        </w:rPr>
+        <w:drawing>
+          <wp:inline distT="0" distB="0" distL="0" distR="0" wp14:anchorId="7389F06A" wp14:editId="6F9079B3">
+            <wp:extent cx="4467860" cy="1217930"/>
+            <wp:effectExtent l="0" t="0" r="8890" b="1270"/>
+            <wp:docPr id="23" name="Picture 23" descr="Text&#10;&#10;Description automatically generated"/>
+            <wp:cNvGraphicFramePr>
+              <a:graphicFrameLocks xmlns:a="http://schemas.openxmlformats.org/drawingml/2006/main" noChangeAspect="1"/>
+            </wp:cNvGraphicFramePr>
+            <a:graphic xmlns:a="http://schemas.openxmlformats.org/drawingml/2006/main">
+              <a:graphicData uri="http://schemas.openxmlformats.org/drawingml/2006/picture">
+                <pic:pic xmlns:pic="http://schemas.openxmlformats.org/drawingml/2006/picture">
+                  <pic:nvPicPr>
+                    <pic:cNvPr id="23" name="Picture 23" descr="Text&#10;&#10;Description automatically generated"/>
+                    <pic:cNvPicPr>
+                      <a:picLocks noChangeAspect="1" noChangeArrowheads="1"/>
+                    </pic:cNvPicPr>
+                  </pic:nvPicPr>
+                  <pic:blipFill>
+                    <a:blip r:embed="rId72">
+                      <a:extLst>
+                        <a:ext uri="{28A0092B-C50C-407E-A947-70E740481C1C}">
+                          <a14:useLocalDpi xmlns:a14="http://schemas.microsoft.com/office/drawing/2010/main" val="0"/>
+                        </a:ext>
+                      </a:extLst>
+                    </a:blip>
+                    <a:srcRect/>
+                    <a:stretch>
+                      <a:fillRect/>
+                    </a:stretch>
+                  </pic:blipFill>
+                  <pic:spPr bwMode="auto">
+                    <a:xfrm>
+                      <a:off x="0" y="0"/>
+                      <a:ext cx="4467860" cy="1217930"/>
+                    </a:xfrm>
+                    <a:prstGeom prst="rect">
+                      <a:avLst/>
+                    </a:prstGeom>
+                    <a:noFill/>
+                    <a:ln>
+                      <a:noFill/>
+                    </a:ln>
+                  </pic:spPr>
+                </pic:pic>
+              </a:graphicData>
+            </a:graphic>
+          </wp:inline>
+        </w:drawing>
+      </w:r>
+      <w:r>
+        <w:br/>
+      </w:r>
+      <w:r>
+        <w:t>Formula: PossibleScore – (timeTaken * scoreModifyer)</w:t>
+      </w:r>
+    </w:p>
+    <w:p>
+      <w:r>
+        <w:lastRenderedPageBreak/>
+        <w:t>This ensures that the longer time a user takes to come to the solution, the less of a preset maximum score they will receive.</w:t>
+      </w:r>
+    </w:p>
+    <w:p>
+      <w:pPr>
+        <w:pStyle w:val="Heading2"/>
+      </w:pPr>
+      <w:r>
+        <w:t xml:space="preserve"> </w:t>
+      </w:r>
+      <w:r>
+        <w:t>Sprint 2:</w:t>
+      </w:r>
+    </w:p>
+    <w:p>
+      <w:pPr>
+        <w:pStyle w:val="Heading3"/>
+      </w:pPr>
+      <w:r>
+        <w:t>Focus:</w:t>
+      </w:r>
+    </w:p>
+    <w:p>
+      <w:pPr>
+        <w:pStyle w:val="ListParagraph"/>
+        <w:numPr>
+          <w:ilvl w:val="0"/>
+          <w:numId w:val="27"/>
+        </w:numPr>
+      </w:pPr>
+      <w:r>
+        <w:t>Set up scene for 2048</w:t>
+      </w:r>
+    </w:p>
+    <w:p>
+      <w:pPr>
+        <w:pStyle w:val="ListParagraph"/>
+        <w:numPr>
+          <w:ilvl w:val="0"/>
+          <w:numId w:val="27"/>
+        </w:numPr>
+      </w:pPr>
+      <w:r>
+        <w:t>Crate spawning script for initial 2 cubes</w:t>
+      </w:r>
+    </w:p>
+    <w:p>
+      <w:pPr>
+        <w:pStyle w:val="ListParagraph"/>
+        <w:numPr>
+          <w:ilvl w:val="0"/>
+          <w:numId w:val="27"/>
+        </w:numPr>
+      </w:pPr>
+      <w:r>
+        <w:t>Create buttons to move cubes in a given direction and code to allow for this</w:t>
+      </w:r>
+    </w:p>
+    <w:p>
+      <w:pPr>
+        <w:pStyle w:val="ListParagraph"/>
+        <w:numPr>
+          <w:ilvl w:val="0"/>
+          <w:numId w:val="27"/>
+        </w:numPr>
+      </w:pPr>
+      <w:r>
+        <w:t>Create cubeHandle script to facilitate cube movement and merging</w:t>
+      </w:r>
+    </w:p>
+    <w:p>
+      <w:pPr>
+        <w:pStyle w:val="ListParagraph"/>
+        <w:numPr>
+          <w:ilvl w:val="0"/>
+          <w:numId w:val="27"/>
+        </w:numPr>
+      </w:pPr>
+      <w:r>
+        <w:t xml:space="preserve">Implement system to allow a user to lose </w:t>
+      </w:r>
+    </w:p>
+    <w:p>
+      <w:pPr>
+        <w:pStyle w:val="ListParagraph"/>
+        <w:numPr>
+          <w:ilvl w:val="0"/>
+          <w:numId w:val="27"/>
+        </w:numPr>
+      </w:pPr>
+      <w:r>
+        <w:t>Implement system to allow a user to win</w:t>
+      </w:r>
+    </w:p>
+    <w:p>
+      <w:pPr>
+        <w:pStyle w:val="Heading3"/>
+      </w:pPr>
+      <w:r>
+        <w:t>Burn Down chart:</w:t>
+      </w:r>
+    </w:p>
+    <w:p>
+      <w:r>
+        <w:rPr>
+          <w:noProof/>
+        </w:rPr>
+        <w:drawing>
+          <wp:inline distT="0" distB="0" distL="0" distR="0" wp14:anchorId="0F545613" wp14:editId="0DBD56EF">
+            <wp:extent cx="5731510" cy="3460115"/>
+            <wp:effectExtent l="0" t="0" r="2540" b="6985"/>
+            <wp:docPr id="36" name="Picture 36" descr="Chart, line chart&#10;&#10;Description automatically generated"/>
+            <wp:cNvGraphicFramePr>
+              <a:graphicFrameLocks xmlns:a="http://schemas.openxmlformats.org/drawingml/2006/main" noChangeAspect="1"/>
+            </wp:cNvGraphicFramePr>
+            <a:graphic xmlns:a="http://schemas.openxmlformats.org/drawingml/2006/main">
+              <a:graphicData uri="http://schemas.openxmlformats.org/drawingml/2006/picture">
+                <pic:pic xmlns:pic="http://schemas.openxmlformats.org/drawingml/2006/picture">
+                  <pic:nvPicPr>
+                    <pic:cNvPr id="36" name="Picture 36" descr="Chart, line chart&#10;&#10;Description automatically generated"/>
+                    <pic:cNvPicPr>
+                      <a:picLocks noChangeAspect="1" noChangeArrowheads="1"/>
+                    </pic:cNvPicPr>
+                  </pic:nvPicPr>
+                  <pic:blipFill>
+                    <a:blip r:embed="rId73">
+                      <a:extLst>
+                        <a:ext uri="{28A0092B-C50C-407E-A947-70E740481C1C}">
+                          <a14:useLocalDpi xmlns:a14="http://schemas.microsoft.com/office/drawing/2010/main" val="0"/>
+                        </a:ext>
+                      </a:extLst>
+                    </a:blip>
+                    <a:srcRect/>
+                    <a:stretch>
+                      <a:fillRect/>
+                    </a:stretch>
+                  </pic:blipFill>
+                  <pic:spPr bwMode="auto">
+                    <a:xfrm>
+                      <a:off x="0" y="0"/>
+                      <a:ext cx="5731510" cy="3460115"/>
+                    </a:xfrm>
+                    <a:prstGeom prst="rect">
+                      <a:avLst/>
+                    </a:prstGeom>
+                    <a:noFill/>
+                    <a:ln>
+                      <a:noFill/>
+                    </a:ln>
+                  </pic:spPr>
+                </pic:pic>
+              </a:graphicData>
+            </a:graphic>
+          </wp:inline>
+        </w:drawing>
+      </w:r>
+    </w:p>
+    <w:p>
+      <w:pPr>
+        <w:pStyle w:val="Heading3"/>
+      </w:pPr>
+      <w:r>
+        <w:t>Back-log:</w:t>
+      </w:r>
+    </w:p>
+    <w:p>
+      <w:pPr>
+        <w:pStyle w:val="ListParagraph"/>
+        <w:numPr>
+          <w:ilvl w:val="0"/>
+          <w:numId w:val="28"/>
+        </w:numPr>
+      </w:pPr>
+      <w:r>
+        <w:t>Set up scene for 2048</w:t>
+      </w:r>
+      <w:r>
+        <w:t xml:space="preserve"> </w:t>
+      </w:r>
+      <w:r>
+        <w:rPr>
+          <w:color w:val="70AD47" w:themeColor="accent6"/>
+        </w:rPr>
+        <w:t>Done</w:t>
+      </w:r>
+    </w:p>
+    <w:p>
+      <w:pPr>
+        <w:pStyle w:val="ListParagraph"/>
+        <w:numPr>
+          <w:ilvl w:val="0"/>
+          <w:numId w:val="28"/>
+        </w:numPr>
+      </w:pPr>
+      <w:r>
+        <w:t>Crate spawning script for initial 2 cubes</w:t>
+      </w:r>
+      <w:r>
+        <w:t xml:space="preserve"> </w:t>
+      </w:r>
+      <w:r>
+        <w:rPr>
+          <w:color w:val="70AD47" w:themeColor="accent6"/>
+        </w:rPr>
+        <w:t>Done</w:t>
+      </w:r>
+    </w:p>
+    <w:p>
+      <w:pPr>
+        <w:pStyle w:val="ListParagraph"/>
+        <w:numPr>
+          <w:ilvl w:val="0"/>
+          <w:numId w:val="28"/>
+        </w:numPr>
+      </w:pPr>
+      <w:r>
+        <w:t>Create buttons to move cubes in a given direction and code to allow for this</w:t>
+      </w:r>
+      <w:r>
+        <w:t xml:space="preserve"> </w:t>
+      </w:r>
+      <w:r>
+        <w:rPr>
+          <w:color w:val="70AD47" w:themeColor="accent6"/>
+        </w:rPr>
+        <w:t>Done</w:t>
+      </w:r>
+    </w:p>
+    <w:p>
+      <w:pPr>
+        <w:pStyle w:val="ListParagraph"/>
+        <w:numPr>
+          <w:ilvl w:val="0"/>
+          <w:numId w:val="28"/>
+        </w:numPr>
+      </w:pPr>
+      <w:r>
+        <w:t>Create cubeHandle script to facilitate cube movement and merging</w:t>
+      </w:r>
+      <w:r>
+        <w:t xml:space="preserve"> </w:t>
+      </w:r>
+      <w:r>
+        <w:rPr>
+          <w:color w:val="70AD47" w:themeColor="accent6"/>
+        </w:rPr>
+        <w:t>Done</w:t>
+      </w:r>
+    </w:p>
+    <w:p>
+      <w:pPr>
+        <w:pStyle w:val="ListParagraph"/>
+        <w:numPr>
+          <w:ilvl w:val="0"/>
+          <w:numId w:val="28"/>
+        </w:numPr>
+      </w:pPr>
+      <w:r>
+        <w:t xml:space="preserve">Implement system to allow a user to lose </w:t>
+      </w:r>
+      <w:r>
+        <w:rPr>
+          <w:color w:val="70AD47" w:themeColor="accent6"/>
+        </w:rPr>
+        <w:t>Done</w:t>
+      </w:r>
+    </w:p>
+    <w:p>
+      <w:pPr>
+        <w:pStyle w:val="ListParagraph"/>
+        <w:numPr>
+          <w:ilvl w:val="0"/>
+          <w:numId w:val="28"/>
+        </w:numPr>
+      </w:pPr>
+      <w:r>
+        <w:t>Implement system to allow a user to win</w:t>
+      </w:r>
+      <w:r>
+        <w:t xml:space="preserve"> </w:t>
+      </w:r>
+      <w:r>
+        <w:rPr>
+          <w:color w:val="70AD47" w:themeColor="accent6"/>
+        </w:rPr>
+        <w:t>Done</w:t>
+      </w:r>
+    </w:p>
+    <w:p>
+      <w:pPr>
+        <w:pStyle w:val="Heading3"/>
+      </w:pPr>
+      <w:r>
+        <w:t>Explanation important code completed in sprint:</w:t>
+      </w:r>
+    </w:p>
+    <w:p>
+      <w:pPr>
+        <w:rPr>
+          <w:rFonts w:cstheme="minorHAnsi"/>
+        </w:rPr>
+      </w:pPr>
+      <w:r>
+        <w:rPr>
+          <w:rFonts w:cstheme="minorHAnsi"/>
+        </w:rPr>
+        <w:t>There is one main function within the 2048 code that facilitates movement and cube merges:</w:t>
+      </w:r>
+    </w:p>
+    <w:p>
+      <w:pPr>
+        <w:autoSpaceDE w:val="0"/>
+        <w:autoSpaceDN w:val="0"/>
+        <w:adjustRightInd w:val="0"/>
+        <w:spacing w:after="0" w:line="240" w:lineRule="auto"/>
+        <w:rPr>
+          <w:rFonts w:cstheme="minorHAnsi"/>
+        </w:rPr>
+      </w:pPr>
+      <w:r>
+        <w:rPr>
+          <w:rFonts w:cstheme="minorHAnsi"/>
+        </w:rPr>
+        <w:t>This function has 2 applications. Its main function is it calculates a row of cubes moves I.E if they can merge or move, and this can be used it 2 ways:</w:t>
+      </w:r>
+    </w:p>
+    <w:p>
+      <w:pPr>
+        <w:autoSpaceDE w:val="0"/>
+        <w:autoSpaceDN w:val="0"/>
+        <w:adjustRightInd w:val="0"/>
+        <w:spacing w:after="0" w:line="240" w:lineRule="auto"/>
+        <w:rPr>
+          <w:rFonts w:cstheme="minorHAnsi"/>
+        </w:rPr>
+      </w:pPr>
+    </w:p>
+    <w:p>
+      <w:pPr>
+        <w:autoSpaceDE w:val="0"/>
+        <w:autoSpaceDN w:val="0"/>
+        <w:adjustRightInd w:val="0"/>
+        <w:spacing w:after="0" w:line="240" w:lineRule="auto"/>
+        <w:rPr>
+          <w:rFonts w:cstheme="minorHAnsi"/>
+        </w:rPr>
+      </w:pPr>
+      <w:r>
+        <w:rPr>
+          <w:rFonts w:cstheme="minorHAnsi"/>
+        </w:rPr>
+        <w:lastRenderedPageBreak/>
+        <w:t>The first is facilitating cube movement and merging, when the flagAllowUpdateGrid flag is set to true, the cubes will move on the grid based on the functions calculated state of a row</w:t>
+      </w:r>
+      <w:r>
+        <w:rPr>
+          <w:rFonts w:cstheme="minorHAnsi"/>
+        </w:rPr>
+        <w:t>.</w:t>
+      </w:r>
+    </w:p>
+    <w:p>
+      <w:pPr>
+        <w:autoSpaceDE w:val="0"/>
+        <w:autoSpaceDN w:val="0"/>
+        <w:adjustRightInd w:val="0"/>
+        <w:spacing w:after="0" w:line="240" w:lineRule="auto"/>
+        <w:rPr>
+          <w:rFonts w:cstheme="minorHAnsi"/>
+        </w:rPr>
+      </w:pPr>
+      <w:r>
+        <w:rPr>
+          <w:rFonts w:cstheme="minorHAnsi"/>
+        </w:rPr>
+        <w:t xml:space="preserve">    </w:t>
+      </w:r>
+    </w:p>
+    <w:p>
+      <w:pPr>
+        <w:autoSpaceDE w:val="0"/>
+        <w:autoSpaceDN w:val="0"/>
+        <w:adjustRightInd w:val="0"/>
+        <w:spacing w:after="0" w:line="240" w:lineRule="auto"/>
+        <w:rPr>
+          <w:rFonts w:cstheme="minorHAnsi"/>
+        </w:rPr>
+      </w:pPr>
+      <w:r>
+        <w:rPr>
+          <w:rFonts w:cstheme="minorHAnsi"/>
+        </w:rPr>
+        <w:t xml:space="preserve">The second use case is to detect </w:t>
+      </w:r>
+      <w:r>
+        <w:rPr>
+          <w:rFonts w:cstheme="minorHAnsi"/>
+        </w:rPr>
+        <w:t>whether</w:t>
+      </w:r>
+      <w:r>
+        <w:rPr>
+          <w:rFonts w:cstheme="minorHAnsi"/>
+        </w:rPr>
+        <w:t xml:space="preserve"> moves and merges are possible </w:t>
+      </w:r>
+      <w:r>
+        <w:rPr>
+          <w:rFonts w:cstheme="minorHAnsi"/>
+        </w:rPr>
+        <w:t>in each</w:t>
+      </w:r>
+      <w:r>
+        <w:rPr>
+          <w:rFonts w:cstheme="minorHAnsi"/>
+        </w:rPr>
+        <w:t xml:space="preserve"> row</w:t>
+      </w:r>
+      <w:r>
+        <w:rPr>
+          <w:rFonts w:cstheme="minorHAnsi"/>
+        </w:rPr>
+        <w:t xml:space="preserve"> and column</w:t>
+      </w:r>
+      <w:r>
+        <w:rPr>
+          <w:rFonts w:cstheme="minorHAnsi"/>
+        </w:rPr>
+        <w:t>,</w:t>
+      </w:r>
+      <w:r>
+        <w:rPr>
+          <w:rFonts w:cstheme="minorHAnsi"/>
+        </w:rPr>
+        <w:t xml:space="preserve"> </w:t>
+      </w:r>
+      <w:r>
+        <w:rPr>
+          <w:rFonts w:cstheme="minorHAnsi"/>
+        </w:rPr>
+        <w:t>if there are moves and merges possible the function will return false,</w:t>
+      </w:r>
+      <w:r>
+        <w:rPr>
+          <w:rFonts w:cstheme="minorHAnsi"/>
+        </w:rPr>
+        <w:t xml:space="preserve"> </w:t>
+      </w:r>
+      <w:r>
+        <w:rPr>
+          <w:rFonts w:cstheme="minorHAnsi"/>
+        </w:rPr>
+        <w:t>otherwise true to indicate no changes to the row can be made,</w:t>
+      </w:r>
+      <w:r>
+        <w:rPr>
+          <w:rFonts w:cstheme="minorHAnsi"/>
+        </w:rPr>
+        <w:t xml:space="preserve"> </w:t>
+      </w:r>
+      <w:r>
+        <w:rPr>
+          <w:rFonts w:cstheme="minorHAnsi"/>
+        </w:rPr>
+        <w:t>when the flagAllowUpdateGrid flag is set to false this can be used to</w:t>
+      </w:r>
+      <w:r>
+        <w:rPr>
+          <w:rFonts w:cstheme="minorHAnsi"/>
+        </w:rPr>
+        <w:t xml:space="preserve"> </w:t>
+      </w:r>
+      <w:r>
+        <w:rPr>
+          <w:rFonts w:cstheme="minorHAnsi"/>
+        </w:rPr>
+        <w:t xml:space="preserve">check </w:t>
+      </w:r>
+      <w:r>
+        <w:rPr>
+          <w:rFonts w:cstheme="minorHAnsi"/>
+        </w:rPr>
+        <w:t>whether</w:t>
+      </w:r>
+      <w:r>
+        <w:rPr>
+          <w:rFonts w:cstheme="minorHAnsi"/>
+        </w:rPr>
+        <w:t xml:space="preserve"> or not the player has lost without actually making any physical moves on the grid.</w:t>
+      </w:r>
+    </w:p>
+    <w:p>
+      <w:r>
+        <w:rPr>
+          <w:noProof/>
+        </w:rPr>
+        <w:drawing>
+          <wp:anchor distT="0" distB="0" distL="114300" distR="114300" simplePos="0" relativeHeight="251669504" behindDoc="0" locked="0" layoutInCell="1" allowOverlap="1" wp14:anchorId="238343B5" wp14:editId="51F008BE">
+            <wp:simplePos x="0" y="0"/>
+            <wp:positionH relativeFrom="column">
+              <wp:posOffset>-12700</wp:posOffset>
+            </wp:positionH>
+            <wp:positionV relativeFrom="paragraph">
+              <wp:posOffset>152400</wp:posOffset>
+            </wp:positionV>
+            <wp:extent cx="3785052" cy="3501151"/>
+            <wp:effectExtent l="0" t="0" r="6350" b="4445"/>
+            <wp:wrapSquare wrapText="bothSides"/>
+            <wp:docPr id="24" name="Picture 24" descr="Text&#10;&#10;Description automatically generated"/>
+            <wp:cNvGraphicFramePr>
+              <a:graphicFrameLocks xmlns:a="http://schemas.openxmlformats.org/drawingml/2006/main" noChangeAspect="1"/>
+            </wp:cNvGraphicFramePr>
+            <a:graphic xmlns:a="http://schemas.openxmlformats.org/drawingml/2006/main">
+              <a:graphicData uri="http://schemas.openxmlformats.org/drawingml/2006/picture">
+                <pic:pic xmlns:pic="http://schemas.openxmlformats.org/drawingml/2006/picture">
+                  <pic:nvPicPr>
+                    <pic:cNvPr id="24" name="Picture 24" descr="Text&#10;&#10;Description automatically generated"/>
+                    <pic:cNvPicPr>
+                      <a:picLocks noChangeAspect="1" noChangeArrowheads="1"/>
+                    </pic:cNvPicPr>
+                  </pic:nvPicPr>
+                  <pic:blipFill>
+                    <a:blip r:embed="rId74" cstate="print">
+                      <a:extLst>
+                        <a:ext uri="{28A0092B-C50C-407E-A947-70E740481C1C}">
+                          <a14:useLocalDpi xmlns:a14="http://schemas.microsoft.com/office/drawing/2010/main" val="0"/>
+                        </a:ext>
+                      </a:extLst>
+                    </a:blip>
+                    <a:srcRect/>
+                    <a:stretch>
+                      <a:fillRect/>
+                    </a:stretch>
+                  </pic:blipFill>
+                  <pic:spPr bwMode="auto">
+                    <a:xfrm>
+                      <a:off x="0" y="0"/>
+                      <a:ext cx="3785052" cy="3501151"/>
+                    </a:xfrm>
+                    <a:prstGeom prst="rect">
+                      <a:avLst/>
+                    </a:prstGeom>
+                    <a:noFill/>
+                    <a:ln>
+                      <a:noFill/>
+                    </a:ln>
+                  </pic:spPr>
+                </pic:pic>
+              </a:graphicData>
+            </a:graphic>
+          </wp:anchor>
+        </w:drawing>
+      </w:r>
+      <w:r>
+        <w:t xml:space="preserve">This first section of the code figures out what cubes can be merged </w:t>
+      </w:r>
+      <w:r>
+        <w:t>in each</w:t>
+      </w:r>
+      <w:r>
+        <w:t xml:space="preserve"> row based on a few rules, the first is the cubes must have identical values and the second is that if a cube of a different value is </w:t>
+      </w:r>
+      <w:r>
+        <w:t>in between</w:t>
+      </w:r>
+      <w:r>
+        <w:t xml:space="preserve"> two cubes of the same value a merge </w:t>
+      </w:r>
+      <w:r>
+        <w:t>can’t</w:t>
+      </w:r>
+      <w:r>
+        <w:t xml:space="preserve"> occur.</w:t>
+      </w:r>
+      <w:r>
+        <w:t xml:space="preserve"> </w:t>
+      </w:r>
+    </w:p>
+    <w:p>
+      <w:r>
+        <w:t xml:space="preserve">Instead of creating a function that moves and merges cubes as an when it finds a match, we opted to calculate all possible movements and merges in one go and then update the hole row at once. This was done due to synchronisation issues that occurred when changes to the grid were done as an when the </w:t>
+      </w:r>
+      <w:r>
+        <w:t>algorithm</w:t>
+      </w:r>
+      <w:r>
+        <w:t xml:space="preserve"> determined there needed to be a merge or </w:t>
+      </w:r>
+      <w:r>
+        <w:t xml:space="preserve">cube </w:t>
+      </w:r>
+      <w:r>
+        <w:t>move</w:t>
+      </w:r>
+      <w:r>
+        <w:t>, this is because when merging the old two cubes, must be deleted, when this happened, the algorithm</w:t>
+      </w:r>
+      <w:r>
+        <w:t xml:space="preserve">, still thinks the cube still exists and tries to delete it again causing an error. </w:t>
+      </w:r>
+      <w:r>
+        <w:t>This method of implementation is one way to avoid this error.</w:t>
+      </w:r>
+      <w:r>
+        <w:t xml:space="preserve"> The win condition is checked as the program is checking for merges, if the addition of two cubes equates to 2048 then the player has one, however before the player is notified of this the algorithm finishes running and the board updated with the new cubes and locations to allow the user to see the winning cube on the board</w:t>
+      </w:r>
+      <w:r>
+        <w:t xml:space="preserve"> otherwise they would get the win message without the 2048 cube appearing on the board</w:t>
+      </w:r>
+      <w:r>
+        <w:t>.</w:t>
+      </w:r>
+      <w:r>
+        <w:br/>
+      </w:r>
+      <w:r>
+        <w:rPr>
+          <w:noProof/>
+        </w:rPr>
+        <w:lastRenderedPageBreak/>
+        <w:drawing>
+          <wp:inline distT="0" distB="0" distL="0" distR="0" wp14:anchorId="483AF7C7" wp14:editId="68A3F817">
+            <wp:extent cx="3787891" cy="3264149"/>
+            <wp:effectExtent l="0" t="0" r="3175" b="0"/>
+            <wp:docPr id="25" name="Picture 25" descr="Text&#10;&#10;Description automatically generated"/>
+            <wp:cNvGraphicFramePr>
+              <a:graphicFrameLocks xmlns:a="http://schemas.openxmlformats.org/drawingml/2006/main" noChangeAspect="1"/>
+            </wp:cNvGraphicFramePr>
+            <a:graphic xmlns:a="http://schemas.openxmlformats.org/drawingml/2006/main">
+              <a:graphicData uri="http://schemas.openxmlformats.org/drawingml/2006/picture">
+                <pic:pic xmlns:pic="http://schemas.openxmlformats.org/drawingml/2006/picture">
+                  <pic:nvPicPr>
+                    <pic:cNvPr id="25" name="Picture 25" descr="Text&#10;&#10;Description automatically generated"/>
+                    <pic:cNvPicPr>
+                      <a:picLocks noChangeAspect="1" noChangeArrowheads="1"/>
+                    </pic:cNvPicPr>
+                  </pic:nvPicPr>
+                  <pic:blipFill>
+                    <a:blip r:embed="rId75">
+                      <a:extLst>
+                        <a:ext uri="{28A0092B-C50C-407E-A947-70E740481C1C}">
+                          <a14:useLocalDpi xmlns:a14="http://schemas.microsoft.com/office/drawing/2010/main" val="0"/>
+                        </a:ext>
+                      </a:extLst>
+                    </a:blip>
+                    <a:srcRect/>
+                    <a:stretch>
+                      <a:fillRect/>
+                    </a:stretch>
+                  </pic:blipFill>
+                  <pic:spPr bwMode="auto">
+                    <a:xfrm>
+                      <a:off x="0" y="0"/>
+                      <a:ext cx="3831426" cy="3301665"/>
+                    </a:xfrm>
+                    <a:prstGeom prst="rect">
+                      <a:avLst/>
+                    </a:prstGeom>
+                    <a:noFill/>
+                    <a:ln>
+                      <a:noFill/>
+                    </a:ln>
+                  </pic:spPr>
+                </pic:pic>
+              </a:graphicData>
+            </a:graphic>
+          </wp:inline>
+        </w:drawing>
+      </w:r>
+      <w:r>
+        <w:br/>
+      </w:r>
+      <w:r>
+        <w:t>The second part of this function as displayed above facilitates, the movement of cubes, the first part however if(flagMergesMade == false) determines where it is needed to use the output list created by merging, if no merges took place then the original input list can be operated on to facilitate movement, this is done by removing all empty spaces from the list and appending them to the end of the list. This function is universal and can be used on every row and column, irrespective of the direction the user chooses to move I.E up, down, left, or right.</w:t>
+      </w:r>
+      <w:r>
+        <w:t xml:space="preserve"> </w:t>
+      </w:r>
+    </w:p>
+    <w:p>
+      <w:r>
+        <w:t>The code bellow is the button script for the left button, when this button is pressed the cubes will be moved and merged to the left:</w:t>
+      </w:r>
+    </w:p>
+    <w:p>
+      <w:pPr>
+        <w:tabs>
+          <w:tab w:val="left" w:pos="413"/>
+        </w:tabs>
+      </w:pPr>
+      <w:r>
+        <w:rPr>
+          <w:noProof/>
+        </w:rPr>
+        <mc:AlternateContent>
+          <mc:Choice Requires="wps">
+            <w:drawing>
+              <wp:anchor distT="0" distB="0" distL="114300" distR="114300" simplePos="0" relativeHeight="251671552" behindDoc="0" locked="0" layoutInCell="1" allowOverlap="1" wp14:anchorId="4C4F8B76" wp14:editId="0426C167">
+                <wp:simplePos x="0" y="0"/>
+                <wp:positionH relativeFrom="column">
+                  <wp:posOffset>1647731</wp:posOffset>
+                </wp:positionH>
+                <wp:positionV relativeFrom="paragraph">
+                  <wp:posOffset>203395</wp:posOffset>
+                </wp:positionV>
+                <wp:extent cx="1887647" cy="144855"/>
+                <wp:effectExtent l="38100" t="0" r="17780" b="83820"/>
+                <wp:wrapNone/>
+                <wp:docPr id="27" name="Straight Arrow Connector 27"/>
+                <wp:cNvGraphicFramePr/>
+                <a:graphic xmlns:a="http://schemas.openxmlformats.org/drawingml/2006/main">
+                  <a:graphicData uri="http://schemas.microsoft.com/office/word/2010/wordprocessingShape">
+                    <wps:wsp>
+                      <wps:cNvCnPr/>
+                      <wps:spPr>
+                        <a:xfrm flipH="1">
+                          <a:off x="0" y="0"/>
+                          <a:ext cx="1887647" cy="144855"/>
+                        </a:xfrm>
+                        <a:prstGeom prst="straightConnector1">
+                          <a:avLst/>
+                        </a:prstGeom>
+                        <a:ln>
+                          <a:tailEnd type="triangle"/>
+                        </a:ln>
+                      </wps:spPr>
+                      <wps:style>
+                        <a:lnRef idx="1">
+                          <a:schemeClr val="accent1"/>
+                        </a:lnRef>
+                        <a:fillRef idx="0">
+                          <a:schemeClr val="accent1"/>
+                        </a:fillRef>
+                        <a:effectRef idx="0">
+                          <a:schemeClr val="accent1"/>
+                        </a:effectRef>
+                        <a:fontRef idx="minor">
+                          <a:schemeClr val="tx1"/>
+                        </a:fontRef>
+                      </wps:style>
+                      <wps:bodyPr/>
+                    </wps:wsp>
+                  </a:graphicData>
+                </a:graphic>
+              </wp:anchor>
+            </w:drawing>
+          </mc:Choice>
+          <mc:Fallback>
+            <w:pict>
+              <v:shape w14:anchorId="4F32F7C9" id="Straight Arrow Connector 27" o:spid="_x0000_s1026" type="#_x0000_t32" style="position:absolute;margin-left:129.75pt;margin-top:16pt;width:148.65pt;height:11.4pt;flip:x;z-index:251671552;visibility:visible;mso-wrap-style:square;mso-wrap-distance-left:9pt;mso-wrap-distance-top:0;mso-wrap-distance-right:9pt;mso-wrap-distance-bottom:0;mso-position-horizontal:absolute;mso-position-horizontal-relative:text;mso-position-vertical:absolute;mso-position-vertical-relative:text" o:gfxdata="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" strokecolor="#1a9dac [3204]" strokeweight=".5pt">
+                <v:stroke endarrow="block" joinstyle="miter"/>
+              </v:shape>
+            </w:pict>
+          </mc:Fallback>
+        </mc:AlternateContent>
+      </w:r>
+      <w:r>
+        <w:rPr>
+          <w:noProof/>
+        </w:rPr>
+        <w:drawing>
+          <wp:anchor distT="0" distB="0" distL="114300" distR="114300" simplePos="0" relativeHeight="251670528" behindDoc="0" locked="0" layoutInCell="1" allowOverlap="1" wp14:anchorId="09654F64" wp14:editId="29C0B9EC">
+            <wp:simplePos x="0" y="0"/>
+            <wp:positionH relativeFrom="column">
+              <wp:posOffset>-398145</wp:posOffset>
+            </wp:positionH>
+            <wp:positionV relativeFrom="paragraph">
+              <wp:posOffset>3175</wp:posOffset>
+            </wp:positionV>
+            <wp:extent cx="3797300" cy="3308985"/>
+            <wp:effectExtent l="0" t="0" r="0" b="5715"/>
+            <wp:wrapSquare wrapText="bothSides"/>
+            <wp:docPr id="26" name="Picture 26" descr="Text&#10;&#10;Description automatically generated"/>
+            <wp:cNvGraphicFramePr>
+              <a:graphicFrameLocks xmlns:a="http://schemas.openxmlformats.org/drawingml/2006/main" noChangeAspect="1"/>
+            </wp:cNvGraphicFramePr>
+            <a:graphic xmlns:a="http://schemas.openxmlformats.org/drawingml/2006/main">
+              <a:graphicData uri="http://schemas.openxmlformats.org/drawingml/2006/picture">
+                <pic:pic xmlns:pic="http://schemas.openxmlformats.org/drawingml/2006/picture">
+                  <pic:nvPicPr>
+                    <pic:cNvPr id="26" name="Picture 26" descr="Text&#10;&#10;Description automatically generated"/>
+                    <pic:cNvPicPr>
+                      <a:picLocks noChangeAspect="1" noChangeArrowheads="1"/>
+                    </pic:cNvPicPr>
+                  </pic:nvPicPr>
+                  <pic:blipFill>
+                    <a:blip r:embed="rId76" cstate="print">
+                      <a:extLst>
+                        <a:ext uri="{28A0092B-C50C-407E-A947-70E740481C1C}">
+                          <a14:useLocalDpi xmlns:a14="http://schemas.microsoft.com/office/drawing/2010/main" val="0"/>
+                        </a:ext>
+                      </a:extLst>
+                    </a:blip>
+                    <a:srcRect/>
+                    <a:stretch>
+                      <a:fillRect/>
+                    </a:stretch>
+                  </pic:blipFill>
+                  <pic:spPr bwMode="auto">
+                    <a:xfrm>
+                      <a:off x="0" y="0"/>
+                      <a:ext cx="3797300" cy="3308985"/>
+                    </a:xfrm>
+                    <a:prstGeom prst="rect">
+                      <a:avLst/>
+                    </a:prstGeom>
+                    <a:noFill/>
+                    <a:ln>
+                      <a:noFill/>
+                    </a:ln>
+                  </pic:spPr>
+                </pic:pic>
+              </a:graphicData>
+            </a:graphic>
+            <wp14:sizeRelH relativeFrom="margin">
+              <wp14:pctWidth>0</wp14:pctWidth>
+            </wp14:sizeRelH>
+            <wp14:sizeRelV relativeFrom="margin">
+              <wp14:pctHeight>0</wp14:pctHeight>
+            </wp14:sizeRelV>
+          </wp:anchor>
+        </w:drawing>
+      </w:r>
+      <w:r>
+        <w:t>The first set of function calls populates the corresponding lists with the UpToDate positions of the cubes in the hole grid</w:t>
+      </w:r>
+      <w:r>
+        <w:t>.</w:t>
+      </w:r>
+    </w:p>
+    <w:p>
+      <w:pPr>
+        <w:tabs>
+          <w:tab w:val="left" w:pos="413"/>
+        </w:tabs>
+      </w:pPr>
+      <w:r>
+        <w:rPr>
+          <w:noProof/>
+        </w:rPr>
+        <mc:AlternateContent>
+          <mc:Choice Requires="wps">
+            <w:drawing>
+              <wp:anchor distT="0" distB="0" distL="114300" distR="114300" simplePos="0" relativeHeight="251672576" behindDoc="0" locked="0" layoutInCell="1" allowOverlap="1" wp14:anchorId="48F987F3" wp14:editId="370D0DEA">
+                <wp:simplePos x="0" y="0"/>
+                <wp:positionH relativeFrom="column">
+                  <wp:posOffset>1282700</wp:posOffset>
+                </wp:positionH>
+                <wp:positionV relativeFrom="paragraph">
+                  <wp:posOffset>394970</wp:posOffset>
+                </wp:positionV>
+                <wp:extent cx="2162175" cy="561975"/>
+                <wp:effectExtent l="38100" t="0" r="28575" b="66675"/>
+                <wp:wrapNone/>
+                <wp:docPr id="28" name="Straight Arrow Connector 28"/>
+                <wp:cNvGraphicFramePr/>
+                <a:graphic xmlns:a="http://schemas.openxmlformats.org/drawingml/2006/main">
+                  <a:graphicData uri="http://schemas.microsoft.com/office/word/2010/wordprocessingShape">
+                    <wps:wsp>
+                      <wps:cNvCnPr/>
+                      <wps:spPr>
+                        <a:xfrm flipH="1">
+                          <a:off x="0" y="0"/>
+                          <a:ext cx="2162175" cy="561975"/>
+                        </a:xfrm>
+                        <a:prstGeom prst="straightConnector1">
+                          <a:avLst/>
+                        </a:prstGeom>
+                        <a:ln>
+                          <a:tailEnd type="triangle"/>
+                        </a:ln>
+                      </wps:spPr>
+                      <wps:style>
+                        <a:lnRef idx="1">
+                          <a:schemeClr val="accent1"/>
+                        </a:lnRef>
+                        <a:fillRef idx="0">
+                          <a:schemeClr val="accent1"/>
+                        </a:fillRef>
+                        <a:effectRef idx="0">
+                          <a:schemeClr val="accent1"/>
+                        </a:effectRef>
+                        <a:fontRef idx="minor">
+                          <a:schemeClr val="tx1"/>
+                        </a:fontRef>
+                      </wps:style>
+                      <wps:bodyPr/>
+                    </wps:wsp>
+                  </a:graphicData>
+                </a:graphic>
+              </wp:anchor>
+            </w:drawing>
+          </mc:Choice>
+          <mc:Fallback>
+            <w:pict>
+              <v:shape w14:anchorId="6A9F35DC" id="Straight Arrow Connector 28" o:spid="_x0000_s1026" type="#_x0000_t32" style="position:absolute;margin-left:101pt;margin-top:31.1pt;width:170.25pt;height:44.25pt;flip:x;z-index:251672576;visibility:visible;mso-wrap-style:square;mso-wrap-distance-left:9pt;mso-wrap-distance-top:0;mso-wrap-distance-right:9pt;mso-wrap-distance-bottom:0;mso-position-horizontal:absolute;mso-position-horizontal-relative:text;mso-position-vertical:absolute;mso-position-vertical-relative:text" o:gfxdata="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" strokecolor="#1a9dac [3204]" strokeweight=".5pt">
+                <v:stroke endarrow="block" joinstyle="miter"/>
+              </v:shape>
+            </w:pict>
+          </mc:Fallback>
+        </mc:AlternateContent>
+      </w:r>
+      <w:r>
+        <w:t>If the button is pressed then possible moves and merges is calculated for all rows and columns, however only the cubeMoveMerge() that are operating on rows or columns that correspond with the button pressed</w:t>
+      </w:r>
+      <w:r>
+        <w:t xml:space="preserve"> are actually updated in game on the grid.</w:t>
+      </w:r>
+      <w:r>
+        <w:t xml:space="preserve"> </w:t>
+      </w:r>
+    </w:p>
+    <w:p>
+      <w:pPr>
+        <w:tabs>
+          <w:tab w:val="left" w:pos="413"/>
+        </w:tabs>
+      </w:pPr>
+      <w:r>
+        <w:t>This is done to allow for lose condition checking, no matter which direction use user selects to move, the reason this is checked in the code of each button as is the other way of doing this is continuously checking the board to check to see if the player has lost. This may have a great impact on performance of the game, therefore, it should only be check when any of the directional buttons are pressed.</w:t>
+      </w:r>
+    </w:p>
+    <w:p>
+      <w:pPr>
+        <w:tabs>
+          <w:tab w:val="left" w:pos="413"/>
+        </w:tabs>
+      </w:pPr>
+      <w:r>
+        <w:lastRenderedPageBreak/>
+        <w:t>As can also be seen from the code above the Invoke(“AllowForButtonPress”, 2); function is used to allow for a delay in button presses. This is done to avoid the button being pressed multiple times unintentionally if the user leaves the controller inside the button for two long, allowing this to happen resulted in the game crashing during testing.</w:t>
+      </w:r>
+    </w:p>
+    <w:p>
+      <w:pPr>
+        <w:rPr>
+          <w:rStyle w:val="Heading2Char"/>
+          <w:rFonts w:eastAsiaTheme="minorHAnsi"/>
+        </w:rPr>
+      </w:pPr>
+      <w:r>
+        <w:t>Score in this puzzle is calculated by adding ten to the score for each merge the user completes.</w:t>
+      </w:r>
+      <w:r>
+        <w:br/>
+      </w:r>
+    </w:p>
+    <w:p>
+      <w:pPr>
+        <w:rPr>
+          <w:rStyle w:val="Heading2Char"/>
+          <w:rFonts w:eastAsiaTheme="minorHAnsi" w:cstheme="minorBidi"/>
+          <w:b w:val="0"/>
+          <w:bCs w:val="0"/>
+          <w:color w:val="auto"/>
+          <w:sz w:val="22"/>
+          <w:szCs w:val="22"/>
+          <w:lang w:eastAsia="en-US"/>
+        </w:rPr>
+      </w:pPr>
+      <w:r>
+        <w:rPr>
+          <w:rStyle w:val="Heading2Char"/>
+          <w:rFonts w:eastAsiaTheme="minorHAnsi"/>
+        </w:rPr>
+        <w:t>Sprint 3:</w:t>
+      </w:r>
+    </w:p>
+    <w:p>
+      <w:pPr>
+        <w:pStyle w:val="Heading3"/>
+        <w:rPr>
+          <w:rStyle w:val="Heading2Char"/>
+          <w:rFonts w:eastAsiaTheme="majorEastAsia" w:cstheme="majorBidi"/>
+          <w:b w:val="0"/>
+          <w:bCs w:val="0"/>
+          <w:sz w:val="24"/>
+          <w:szCs w:val="24"/>
+          <w:lang w:eastAsia="en-US"/>
+        </w:rPr>
+      </w:pPr>
+      <w:r>
+        <w:rPr>
+          <w:rStyle w:val="Heading2Char"/>
+          <w:rFonts w:eastAsiaTheme="majorEastAsia" w:cstheme="majorBidi"/>
+          <w:b w:val="0"/>
+          <w:bCs w:val="0"/>
+          <w:sz w:val="24"/>
+          <w:szCs w:val="24"/>
+          <w:lang w:eastAsia="en-US"/>
+        </w:rPr>
+        <w:t>Focus:</w:t>
+      </w:r>
+    </w:p>
+    <w:p>
+      <w:pPr>
+        <w:pStyle w:val="ListParagraph"/>
+        <w:numPr>
+          <w:ilvl w:val="0"/>
+          <w:numId w:val="29"/>
+        </w:numPr>
+      </w:pPr>
+      <w:r>
+        <w:t>Install Django using anaconda</w:t>
+      </w:r>
+    </w:p>
+    <w:p>
+      <w:pPr>
+        <w:pStyle w:val="ListParagraph"/>
+        <w:numPr>
+          <w:ilvl w:val="0"/>
+          <w:numId w:val="29"/>
+        </w:numPr>
+      </w:pPr>
+      <w:r>
+        <w:t xml:space="preserve">Set up database models </w:t>
+      </w:r>
+    </w:p>
+    <w:p>
+      <w:pPr>
+        <w:pStyle w:val="ListParagraph"/>
+        <w:numPr>
+          <w:ilvl w:val="0"/>
+          <w:numId w:val="29"/>
+        </w:numPr>
+      </w:pPr>
+      <w:r>
+        <w:t>Set up static files</w:t>
+      </w:r>
+    </w:p>
+    <w:p>
+      <w:pPr>
+        <w:pStyle w:val="ListParagraph"/>
+        <w:numPr>
+          <w:ilvl w:val="0"/>
+          <w:numId w:val="29"/>
+        </w:numPr>
+      </w:pPr>
+      <w:r>
+        <w:t>Create html and CSS for Home page</w:t>
+      </w:r>
+    </w:p>
+    <w:p>
+      <w:pPr>
+        <w:pStyle w:val="ListParagraph"/>
+        <w:numPr>
+          <w:ilvl w:val="0"/>
+          <w:numId w:val="29"/>
+        </w:numPr>
+      </w:pPr>
+      <w:r>
+        <w:t>Create html and CSS for</w:t>
+      </w:r>
+      <w:r>
+        <w:t xml:space="preserve"> eight queen’s leader board</w:t>
+      </w:r>
+    </w:p>
+    <w:p>
+      <w:pPr>
+        <w:pStyle w:val="ListParagraph"/>
+        <w:numPr>
+          <w:ilvl w:val="0"/>
+          <w:numId w:val="29"/>
+        </w:numPr>
+      </w:pPr>
+      <w:r>
+        <w:t>Create html and CSS for</w:t>
+      </w:r>
+      <w:r>
+        <w:t xml:space="preserve"> 2048 leader board</w:t>
+      </w:r>
+    </w:p>
+    <w:p>
+      <w:pPr>
+        <w:pStyle w:val="ListParagraph"/>
+        <w:numPr>
+          <w:ilvl w:val="0"/>
+          <w:numId w:val="29"/>
+        </w:numPr>
+      </w:pPr>
+      <w:r>
+        <w:t>Create html and CSS for</w:t>
+      </w:r>
+      <w:r>
+        <w:t xml:space="preserve"> about page</w:t>
+      </w:r>
+    </w:p>
+    <w:p>
+      <w:pPr>
+        <w:pStyle w:val="ListParagraph"/>
+        <w:numPr>
+          <w:ilvl w:val="0"/>
+          <w:numId w:val="29"/>
+        </w:numPr>
+      </w:pPr>
+      <w:r>
+        <w:t>Set up views create and create views for all pages</w:t>
+      </w:r>
+      <w:r>
+        <w:t>, including setting up urls.</w:t>
+      </w:r>
+    </w:p>
+    <w:p>
+      <w:pPr>
+        <w:pStyle w:val="ListParagraph"/>
+        <w:numPr>
+          <w:ilvl w:val="0"/>
+          <w:numId w:val="29"/>
+        </w:numPr>
+      </w:pPr>
+      <w:r>
+        <w:t xml:space="preserve">Add code to each view for the leader boards pages to pull score data from the database and display on </w:t>
+      </w:r>
+      <w:r>
+        <w:t>their</w:t>
+      </w:r>
+      <w:r>
+        <w:t xml:space="preserve"> respective webpages.</w:t>
+      </w:r>
+    </w:p>
+    <w:p>
+      <w:pPr>
+        <w:pStyle w:val="ListParagraph"/>
+        <w:numPr>
+          <w:ilvl w:val="0"/>
+          <w:numId w:val="29"/>
+        </w:numPr>
+      </w:pPr>
+      <w:r>
+        <w:t xml:space="preserve">Set-up Rest API and Create POST class within </w:t>
+      </w:r>
+    </w:p>
+    <w:p>
+      <w:pPr>
+        <w:pStyle w:val="Heading3"/>
+        <w:rPr>
+          <w:rStyle w:val="Heading2Char"/>
+          <w:rFonts w:eastAsiaTheme="majorEastAsia" w:cstheme="majorBidi"/>
+          <w:b w:val="0"/>
+          <w:bCs w:val="0"/>
+          <w:sz w:val="24"/>
+          <w:szCs w:val="24"/>
+          <w:lang w:eastAsia="en-US"/>
+        </w:rPr>
+      </w:pPr>
+      <w:r>
+        <w:rPr>
+          <w:rStyle w:val="Heading2Char"/>
+          <w:rFonts w:eastAsiaTheme="majorEastAsia" w:cstheme="majorBidi"/>
+          <w:b w:val="0"/>
+          <w:bCs w:val="0"/>
+          <w:sz w:val="24"/>
+          <w:szCs w:val="24"/>
+          <w:lang w:eastAsia="en-US"/>
+        </w:rPr>
+        <w:t xml:space="preserve"> </w:t>
+      </w:r>
+      <w:r>
+        <w:rPr>
+          <w:rStyle w:val="Heading2Char"/>
+          <w:rFonts w:eastAsiaTheme="majorEastAsia" w:cstheme="majorBidi"/>
+          <w:b w:val="0"/>
+          <w:bCs w:val="0"/>
+          <w:sz w:val="24"/>
+          <w:szCs w:val="24"/>
+          <w:lang w:eastAsia="en-US"/>
+        </w:rPr>
+        <w:t>Burndown chart</w:t>
+      </w:r>
+      <w:r>
+        <w:rPr>
+          <w:rStyle w:val="Heading2Char"/>
+          <w:rFonts w:eastAsiaTheme="majorEastAsia" w:cstheme="majorBidi"/>
+          <w:b w:val="0"/>
+          <w:bCs w:val="0"/>
+          <w:sz w:val="24"/>
+          <w:szCs w:val="24"/>
+          <w:lang w:eastAsia="en-US"/>
+        </w:rPr>
+        <w:t>:</w:t>
+      </w:r>
+    </w:p>
+    <w:p>
+      <w:r>
+        <w:rPr>
+          <w:noProof/>
+        </w:rPr>
+        <w:drawing>
+          <wp:inline distT="0" distB="0" distL="0" distR="0" wp14:anchorId="60956D96" wp14:editId="48DC41E8">
+            <wp:extent cx="5433244" cy="3272828"/>
+            <wp:effectExtent l="0" t="0" r="0" b="3810"/>
+            <wp:docPr id="37" name="Picture 37" descr="Chart, line chart&#10;&#10;Description automatically generated"/>
+            <wp:cNvGraphicFramePr>
+              <a:graphicFrameLocks xmlns:a="http://schemas.openxmlformats.org/drawingml/2006/main" noChangeAspect="1"/>
+            </wp:cNvGraphicFramePr>
+            <a:graphic xmlns:a="http://schemas.openxmlformats.org/drawingml/2006/main">
+              <a:graphicData uri="http://schemas.openxmlformats.org/drawingml/2006/picture">
+                <pic:pic xmlns:pic="http://schemas.openxmlformats.org/drawingml/2006/picture">
+                  <pic:nvPicPr>
+                    <pic:cNvPr id="37" name="Picture 37" descr="Chart, line chart&#10;&#10;Description automatically generated"/>
+                    <pic:cNvPicPr>
+                      <a:picLocks noChangeAspect="1" noChangeArrowheads="1"/>
+                    </pic:cNvPicPr>
+                  </pic:nvPicPr>
+                  <pic:blipFill>
+                    <a:blip r:embed="rId77">
+                      <a:extLst>
+                        <a:ext uri="{28A0092B-C50C-407E-A947-70E740481C1C}">
+                          <a14:useLocalDpi xmlns:a14="http://schemas.microsoft.com/office/drawing/2010/main" val="0"/>
+                        </a:ext>
+                      </a:extLst>
+                    </a:blip>
+                    <a:srcRect/>
+                    <a:stretch>
+                      <a:fillRect/>
+                    </a:stretch>
+                  </pic:blipFill>
+                  <pic:spPr bwMode="auto">
+                    <a:xfrm>
+                      <a:off x="0" y="0"/>
+                      <a:ext cx="5435131" cy="3273965"/>
+                    </a:xfrm>
+                    <a:prstGeom prst="rect">
+                      <a:avLst/>
+                    </a:prstGeom>
+                    <a:noFill/>
+                    <a:ln>
+                      <a:noFill/>
+                    </a:ln>
+                  </pic:spPr>
+                </pic:pic>
+              </a:graphicData>
+            </a:graphic>
+          </wp:inline>
+        </w:drawing>
+      </w:r>
+      <w:r>
+        <w:br/>
+      </w:r>
+    </w:p>
+    <w:p>
+      <w:r>
+        <w:t>Backlog:</w:t>
+      </w:r>
+    </w:p>
+    <w:p>
+      <w:pPr>
+        <w:pStyle w:val="ListParagraph"/>
+        <w:numPr>
+          <w:ilvl w:val="0"/>
+          <w:numId w:val="30"/>
+        </w:numPr>
+      </w:pPr>
+      <w:r>
+        <w:t>Install Django using anaconda</w:t>
+      </w:r>
+      <w:r>
+        <w:t xml:space="preserve"> Done</w:t>
+      </w:r>
+      <w:r>
+        <w:tab/>
+      </w:r>
+    </w:p>
+    <w:p>
+      <w:pPr>
+        <w:pStyle w:val="ListParagraph"/>
+        <w:numPr>
+          <w:ilvl w:val="0"/>
+          <w:numId w:val="30"/>
+        </w:numPr>
+      </w:pPr>
+      <w:r>
+        <w:t xml:space="preserve">Set up database models </w:t>
+      </w:r>
+      <w:r>
+        <w:t>Done</w:t>
+      </w:r>
+    </w:p>
+    <w:p>
+      <w:pPr>
+        <w:pStyle w:val="ListParagraph"/>
+        <w:numPr>
+          <w:ilvl w:val="0"/>
+          <w:numId w:val="30"/>
+        </w:numPr>
+      </w:pPr>
+      <w:r>
+        <w:t>Set up static files</w:t>
+      </w:r>
+      <w:r>
+        <w:t xml:space="preserve"> Done</w:t>
+      </w:r>
+    </w:p>
+    <w:p>
+      <w:pPr>
+        <w:pStyle w:val="ListParagraph"/>
+        <w:numPr>
+          <w:ilvl w:val="0"/>
+          <w:numId w:val="30"/>
+        </w:numPr>
+      </w:pPr>
+      <w:r>
+        <w:lastRenderedPageBreak/>
+        <w:t>Create html and CSS for Home page</w:t>
+      </w:r>
+      <w:r>
+        <w:t xml:space="preserve"> </w:t>
+      </w:r>
+      <w:r>
+        <w:rPr>
+          <w:color w:val="70AD47" w:themeColor="accent6"/>
+        </w:rPr>
+        <w:t>Done</w:t>
+      </w:r>
+    </w:p>
+    <w:p>
+      <w:pPr>
+        <w:pStyle w:val="ListParagraph"/>
+        <w:numPr>
+          <w:ilvl w:val="0"/>
+          <w:numId w:val="30"/>
+        </w:numPr>
+      </w:pPr>
+      <w:r>
+        <w:t>Create html and CSS for eight queen’s leader board</w:t>
+      </w:r>
+      <w:r>
+        <w:t xml:space="preserve"> </w:t>
+      </w:r>
+      <w:r>
+        <w:rPr>
+          <w:color w:val="70AD47" w:themeColor="accent6"/>
+        </w:rPr>
+        <w:t>Done</w:t>
+      </w:r>
+    </w:p>
+    <w:p>
+      <w:pPr>
+        <w:pStyle w:val="ListParagraph"/>
+        <w:numPr>
+          <w:ilvl w:val="0"/>
+          <w:numId w:val="30"/>
+        </w:numPr>
+      </w:pPr>
+      <w:r>
+        <w:t>Create html and CSS for 2048 leader board</w:t>
+      </w:r>
+      <w:r>
+        <w:t xml:space="preserve"> </w:t>
+      </w:r>
+      <w:r>
+        <w:rPr>
+          <w:color w:val="70AD47" w:themeColor="accent6"/>
+        </w:rPr>
+        <w:t>Done</w:t>
+      </w:r>
+    </w:p>
+    <w:p>
+      <w:pPr>
+        <w:pStyle w:val="ListParagraph"/>
+        <w:numPr>
+          <w:ilvl w:val="0"/>
+          <w:numId w:val="30"/>
+        </w:numPr>
+      </w:pPr>
+      <w:r>
+        <w:t>Create html and CSS for about page</w:t>
+      </w:r>
+      <w:r>
+        <w:t xml:space="preserve"> </w:t>
+      </w:r>
+      <w:r>
+        <w:rPr>
+          <w:color w:val="70AD47" w:themeColor="accent6"/>
+        </w:rPr>
+        <w:t>Done</w:t>
+      </w:r>
+    </w:p>
+    <w:p>
+      <w:pPr>
+        <w:pStyle w:val="ListParagraph"/>
+        <w:numPr>
+          <w:ilvl w:val="0"/>
+          <w:numId w:val="30"/>
+        </w:numPr>
+      </w:pPr>
+      <w:r>
+        <w:t>Set up views create and create views for all pages, including setting up urls.</w:t>
+      </w:r>
+      <w:r>
+        <w:t xml:space="preserve"> </w:t>
+      </w:r>
+      <w:r>
+        <w:rPr>
+          <w:color w:val="70AD47" w:themeColor="accent6"/>
+        </w:rPr>
+        <w:t>Done</w:t>
+      </w:r>
+    </w:p>
+    <w:p>
+      <w:pPr>
+        <w:pStyle w:val="ListParagraph"/>
+        <w:numPr>
+          <w:ilvl w:val="0"/>
+          <w:numId w:val="30"/>
+        </w:numPr>
+      </w:pPr>
+      <w:r>
+        <w:t>Add code to each view for the leader boards pages to pull score data from the database and display on their respective webpages.</w:t>
+      </w:r>
+      <w:r>
+        <w:t xml:space="preserve"> </w:t>
+      </w:r>
+      <w:r>
+        <w:rPr>
+          <w:color w:val="70AD47" w:themeColor="accent6"/>
+        </w:rPr>
+        <w:t>Done</w:t>
+      </w:r>
+    </w:p>
+    <w:p>
+      <w:pPr>
+        <w:pStyle w:val="ListParagraph"/>
+        <w:numPr>
+          <w:ilvl w:val="0"/>
+          <w:numId w:val="30"/>
+        </w:numPr>
+      </w:pPr>
+      <w:r>
+        <w:t xml:space="preserve">Set-up Rest API and Create POST class within </w:t>
+      </w:r>
+      <w:r>
+        <w:rPr>
+          <w:color w:val="70AD47" w:themeColor="accent6"/>
+        </w:rPr>
+        <w:t>Done</w:t>
+      </w:r>
+    </w:p>
+    <w:p/>
+    <w:p>
+      <w:pPr>
+        <w:pStyle w:val="Heading3"/>
+      </w:pPr>
+      <w:r>
+        <w:t>Explanation important code completed in sprint:</w:t>
+      </w:r>
+    </w:p>
+    <w:p>
+      <w:r>
+        <w:rPr>
+          <w:noProof/>
+        </w:rPr>
+        <mc:AlternateContent>
+          <mc:Choice Requires="wps">
+            <w:drawing>
+              <wp:anchor distT="0" distB="0" distL="114300" distR="114300" simplePos="0" relativeHeight="251679744" behindDoc="0" locked="0" layoutInCell="1" allowOverlap="1" wp14:anchorId="04AC7713" wp14:editId="7B013101">
+                <wp:simplePos x="0" y="0"/>
+                <wp:positionH relativeFrom="column">
+                  <wp:posOffset>1195056</wp:posOffset>
+                </wp:positionH>
+                <wp:positionV relativeFrom="paragraph">
+                  <wp:posOffset>293509</wp:posOffset>
+                </wp:positionV>
+                <wp:extent cx="2400659" cy="45719"/>
+                <wp:effectExtent l="19050" t="76200" r="19050" b="50165"/>
+                <wp:wrapNone/>
+                <wp:docPr id="39" name="Straight Arrow Connector 39"/>
+                <wp:cNvGraphicFramePr/>
+                <a:graphic xmlns:a="http://schemas.openxmlformats.org/drawingml/2006/main">
+                  <a:graphicData uri="http://schemas.microsoft.com/office/word/2010/wordprocessingShape">
+                    <wps:wsp>
+                      <wps:cNvCnPr/>
+                      <wps:spPr>
+                        <a:xfrm flipH="1" flipV="1">
+                          <a:off x="0" y="0"/>
+                          <a:ext cx="2400659" cy="45719"/>
+                        </a:xfrm>
+                        <a:prstGeom prst="straightConnector1">
+                          <a:avLst/>
+                        </a:prstGeom>
+                        <a:ln>
+                          <a:tailEnd type="triangle"/>
+                        </a:ln>
+                      </wps:spPr>
+                      <wps:style>
+                        <a:lnRef idx="1">
+                          <a:schemeClr val="accent1"/>
+                        </a:lnRef>
+                        <a:fillRef idx="0">
+                          <a:schemeClr val="accent1"/>
+                        </a:fillRef>
+                        <a:effectRef idx="0">
+                          <a:schemeClr val="accent1"/>
+                        </a:effectRef>
+                        <a:fontRef idx="minor">
+                          <a:schemeClr val="tx1"/>
+                        </a:fontRef>
+                      </wps:style>
+                      <wps:bodyPr/>
+                    </wps:wsp>
+                  </a:graphicData>
+                </a:graphic>
+                <wp14:sizeRelH relativeFrom="margin">
+                  <wp14:pctWidth>0</wp14:pctWidth>
+                </wp14:sizeRelH>
+                <wp14:sizeRelV relativeFrom="margin">
+                  <wp14:pctHeight>0</wp14:pctHeight>
+                </wp14:sizeRelV>
+              </wp:anchor>
+            </w:drawing>
+          </mc:Choice>
+          <mc:Fallback>
+            <w:pict>
+              <v:shape w14:anchorId="287926BB" id="Straight Arrow Connector 39" o:spid="_x0000_s1026" type="#_x0000_t32" style="position:absolute;margin-left:94.1pt;margin-top:23.1pt;width:189.05pt;height:3.6pt;flip:x y;z-index:251679744;visibility:visible;mso-wrap-style:square;mso-width-percent:0;mso-height-percent:0;mso-wrap-distance-left:9pt;mso-wrap-distance-top:0;mso-wrap-distance-right:9pt;mso-wrap-distance-bottom:0;mso-position-horizontal:absolute;mso-position-horizontal-relative:text;mso-position-vertical:absolute;mso-position-vertical-relative:text;mso-width-percent:0;mso-height-percent:0;mso-width-relative:margin;mso-height-relative:margin" o:gfxdata="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" strokecolor="#1a9dac [3204]" strokeweight=".5pt">
+                <v:stroke endarrow="block" joinstyle="miter"/>
+              </v:shape>
+            </w:pict>
+          </mc:Fallback>
+        </mc:AlternateContent>
+      </w:r>
+      <w:r>
+        <w:rPr>
+          <w:noProof/>
+        </w:rPr>
+        <mc:AlternateContent>
+          <mc:Choice Requires="wps">
+            <w:drawing>
+              <wp:anchor distT="0" distB="0" distL="114300" distR="114300" simplePos="0" relativeHeight="251680768" behindDoc="0" locked="0" layoutInCell="1" allowOverlap="1" wp14:anchorId="2F12117E" wp14:editId="2324C948">
+                <wp:simplePos x="0" y="0"/>
+                <wp:positionH relativeFrom="column">
+                  <wp:posOffset>1063782</wp:posOffset>
+                </wp:positionH>
+                <wp:positionV relativeFrom="paragraph">
+                  <wp:posOffset>737581</wp:posOffset>
+                </wp:positionV>
+                <wp:extent cx="2516864" cy="570368"/>
+                <wp:effectExtent l="38100" t="0" r="17145" b="77470"/>
+                <wp:wrapNone/>
+                <wp:docPr id="40" name="Straight Arrow Connector 40"/>
+                <wp:cNvGraphicFramePr/>
+                <a:graphic xmlns:a="http://schemas.openxmlformats.org/drawingml/2006/main">
+                  <a:graphicData uri="http://schemas.microsoft.com/office/word/2010/wordprocessingShape">
+                    <wps:wsp>
+                      <wps:cNvCnPr/>
+                      <wps:spPr>
+                        <a:xfrm flipH="1">
+                          <a:off x="0" y="0"/>
+                          <a:ext cx="2516864" cy="570368"/>
+                        </a:xfrm>
+                        <a:prstGeom prst="straightConnector1">
+                          <a:avLst/>
+                        </a:prstGeom>
+                        <a:ln>
+                          <a:tailEnd type="triangle"/>
+                        </a:ln>
+                      </wps:spPr>
+                      <wps:style>
+                        <a:lnRef idx="1">
+                          <a:schemeClr val="accent1"/>
+                        </a:lnRef>
+                        <a:fillRef idx="0">
+                          <a:schemeClr val="accent1"/>
+                        </a:fillRef>
+                        <a:effectRef idx="0">
+                          <a:schemeClr val="accent1"/>
+                        </a:effectRef>
+                        <a:fontRef idx="minor">
+                          <a:schemeClr val="tx1"/>
+                        </a:fontRef>
+                      </wps:style>
+                      <wps:bodyPr/>
+                    </wps:wsp>
+                  </a:graphicData>
+                </a:graphic>
+              </wp:anchor>
+            </w:drawing>
+          </mc:Choice>
+          <mc:Fallback>
+            <w:pict>
+              <v:shape w14:anchorId="58031935" id="Straight Arrow Connector 40" o:spid="_x0000_s1026" type="#_x0000_t32" style="position:absolute;margin-left:83.75pt;margin-top:58.1pt;width:198.2pt;height:44.9pt;flip:x;z-index:251680768;visibility:visible;mso-wrap-style:square;mso-wrap-distance-left:9pt;mso-wrap-distance-top:0;mso-wrap-distance-right:9pt;mso-wrap-distance-bottom:0;mso-position-horizontal:absolute;mso-position-horizontal-relative:text;mso-position-vertical:absolute;mso-position-vertical-relative:text" o:gfxdata="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" strokecolor="#1a9dac [3204]" strokeweight=".5pt">
+                <v:stroke endarrow="block" joinstyle="miter"/>
+              </v:shape>
+            </w:pict>
+          </mc:Fallback>
+        </mc:AlternateContent>
+      </w:r>
+      <w:r>
+        <w:rPr>
+          <w:noProof/>
+        </w:rPr>
+        <w:drawing>
+          <wp:anchor distT="0" distB="0" distL="114300" distR="114300" simplePos="0" relativeHeight="251678720" behindDoc="0" locked="0" layoutInCell="1" allowOverlap="1" wp14:anchorId="2245C247" wp14:editId="5728C9B0">
+            <wp:simplePos x="914400" y="2974063"/>
+            <wp:positionH relativeFrom="column">
+              <wp:align>left</wp:align>
+            </wp:positionH>
+            <wp:positionV relativeFrom="paragraph">
+              <wp:align>top</wp:align>
+            </wp:positionV>
+            <wp:extent cx="3528363" cy="2123038"/>
+            <wp:effectExtent l="0" t="0" r="0" b="0"/>
+            <wp:wrapSquare wrapText="bothSides"/>
+            <wp:docPr id="38" name="Picture 38" descr="Text&#10;&#10;Description automatically generated"/>
+            <wp:cNvGraphicFramePr>
+              <a:graphicFrameLocks xmlns:a="http://schemas.openxmlformats.org/drawingml/2006/main" noChangeAspect="1"/>
+            </wp:cNvGraphicFramePr>
+            <a:graphic xmlns:a="http://schemas.openxmlformats.org/drawingml/2006/main">
+              <a:graphicData uri="http://schemas.openxmlformats.org/drawingml/2006/picture">
+                <pic:pic xmlns:pic="http://schemas.openxmlformats.org/drawingml/2006/picture">
+                  <pic:nvPicPr>
+                    <pic:cNvPr id="38" name="Picture 38" descr="Text&#10;&#10;Description automatically generated"/>
+                    <pic:cNvPicPr>
+                      <a:picLocks noChangeAspect="1" noChangeArrowheads="1"/>
+                    </pic:cNvPicPr>
+                  </pic:nvPicPr>
+                  <pic:blipFill>
+                    <a:blip r:embed="rId78" cstate="print">
+                      <a:extLst>
+                        <a:ext uri="{28A0092B-C50C-407E-A947-70E740481C1C}">
+                          <a14:useLocalDpi xmlns:a14="http://schemas.microsoft.com/office/drawing/2010/main" val="0"/>
+                        </a:ext>
+                      </a:extLst>
+                    </a:blip>
+                    <a:srcRect/>
+                    <a:stretch>
+                      <a:fillRect/>
+                    </a:stretch>
+                  </pic:blipFill>
+                  <pic:spPr bwMode="auto">
+                    <a:xfrm>
+                      <a:off x="0" y="0"/>
+                      <a:ext cx="3528363" cy="2123038"/>
+                    </a:xfrm>
+                    <a:prstGeom prst="rect">
+                      <a:avLst/>
+                    </a:prstGeom>
+                    <a:noFill/>
+                    <a:ln>
+                      <a:noFill/>
+                    </a:ln>
+                  </pic:spPr>
+                </pic:pic>
+              </a:graphicData>
+            </a:graphic>
+          </wp:anchor>
+        </w:drawing>
+      </w:r>
+      <w:r>
+        <w:t xml:space="preserve">Here are the two rest api classes for </w:t>
+      </w:r>
+      <w:r>
+        <w:t>both puzzles</w:t>
+      </w:r>
+      <w:r>
+        <w:t>, each class contains only handles post requests as the game does not require get requests as not data is required from the database by the game.</w:t>
+      </w:r>
+      <w:r>
+        <w:t xml:space="preserve"> The code accepts post requests and then takes the </w:t>
+      </w:r>
+      <w:r>
+        <w:t>username</w:t>
+      </w:r>
+      <w:r>
+        <w:t xml:space="preserve"> from the json data and stores it in the database to be utilised by the website</w:t>
+      </w:r>
+      <w:r>
+        <w:t>, to display user scores.</w:t>
+      </w:r>
+    </w:p>
+    <w:p/>
+    <w:p>
+      <w:r>
+        <w:t>Some code is shared between the two puzzles most notably the POST class which allows score data to be sent to the webserver and stored in the database.</w:t>
+      </w:r>
+    </w:p>
+    <w:p>
+      <w:r>
+        <w:rPr>
+          <w:noProof/>
+        </w:rPr>
+        <mc:AlternateContent>
+          <mc:Choice Requires="wps">
+            <w:drawing>
+              <wp:anchor distT="0" distB="0" distL="114300" distR="114300" simplePos="0" relativeHeight="251675648" behindDoc="0" locked="0" layoutInCell="1" allowOverlap="1" wp14:anchorId="6634945E" wp14:editId="0A2CC97F">
+                <wp:simplePos x="0" y="0"/>
+                <wp:positionH relativeFrom="column">
+                  <wp:posOffset>1224164</wp:posOffset>
+                </wp:positionH>
+                <wp:positionV relativeFrom="paragraph">
+                  <wp:posOffset>208810</wp:posOffset>
+                </wp:positionV>
+                <wp:extent cx="1349261" cy="116161"/>
+                <wp:effectExtent l="38100" t="0" r="22860" b="93980"/>
+                <wp:wrapNone/>
+                <wp:docPr id="30" name="Straight Arrow Connector 30"/>
+                <wp:cNvGraphicFramePr/>
+                <a:graphic xmlns:a="http://schemas.openxmlformats.org/drawingml/2006/main">
+                  <a:graphicData uri="http://schemas.microsoft.com/office/word/2010/wordprocessingShape">
+                    <wps:wsp>
+                      <wps:cNvCnPr/>
+                      <wps:spPr>
+                        <a:xfrm flipH="1">
+                          <a:off x="0" y="0"/>
+                          <a:ext cx="1349261" cy="116161"/>
+                        </a:xfrm>
+                        <a:prstGeom prst="straightConnector1">
+                          <a:avLst/>
+                        </a:prstGeom>
+                        <a:ln>
+                          <a:tailEnd type="triangle"/>
+                        </a:ln>
+                      </wps:spPr>
+                      <wps:style>
+                        <a:lnRef idx="1">
+                          <a:schemeClr val="accent1"/>
+                        </a:lnRef>
+                        <a:fillRef idx="0">
+                          <a:schemeClr val="accent1"/>
+                        </a:fillRef>
+                        <a:effectRef idx="0">
+                          <a:schemeClr val="accent1"/>
+                        </a:effectRef>
+                        <a:fontRef idx="minor">
+                          <a:schemeClr val="tx1"/>
+                        </a:fontRef>
+                      </wps:style>
+                      <wps:bodyPr/>
+                    </wps:wsp>
+                  </a:graphicData>
+                </a:graphic>
+              </wp:anchor>
+            </w:drawing>
+          </mc:Choice>
+          <mc:Fallback>
+            <w:pict>
+              <v:shape w14:anchorId="1A5293D6" id="Straight Arrow Connector 30" o:spid="_x0000_s1026" type="#_x0000_t32" style="position:absolute;margin-left:96.4pt;margin-top:16.45pt;width:106.25pt;height:9.15pt;flip:x;z-index:251675648;visibility:visible;mso-wrap-style:square;mso-wrap-distance-left:9pt;mso-wrap-distance-top:0;mso-wrap-distance-right:9pt;mso-wrap-distance-bottom:0;mso-position-horizontal:absolute;mso-position-horizontal-relative:text;mso-position-vertical:absolute;mso-position-vertical-relative:text" o:gfxdata="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" strokecolor="#1a9dac [3204]" strokeweight=".5pt">
+                <v:stroke endarrow="block" joinstyle="miter"/>
+              </v:shape>
+            </w:pict>
+          </mc:Fallback>
+        </mc:AlternateContent>
+      </w:r>
+      <w:r>
+        <w:rPr>
+          <w:noProof/>
+        </w:rPr>
+        <w:drawing>
+          <wp:anchor distT="0" distB="0" distL="114300" distR="114300" simplePos="0" relativeHeight="251674624" behindDoc="0" locked="0" layoutInCell="1" allowOverlap="1" wp14:anchorId="733ABD76" wp14:editId="2F835E24">
+            <wp:simplePos x="914400" y="7127554"/>
+            <wp:positionH relativeFrom="column">
+              <wp:align>left</wp:align>
+            </wp:positionH>
+            <wp:positionV relativeFrom="paragraph">
+              <wp:align>top</wp:align>
+            </wp:positionV>
+            <wp:extent cx="2469204" cy="2227919"/>
+            <wp:effectExtent l="0" t="0" r="7620" b="1270"/>
+            <wp:wrapSquare wrapText="bothSides"/>
+            <wp:docPr id="29" name="Picture 29" descr="Text&#10;&#10;Description automatically generated"/>
+            <wp:cNvGraphicFramePr>
+              <a:graphicFrameLocks xmlns:a="http://schemas.openxmlformats.org/drawingml/2006/main" noChangeAspect="1"/>
+            </wp:cNvGraphicFramePr>
+            <a:graphic xmlns:a="http://schemas.openxmlformats.org/drawingml/2006/main">
+              <a:graphicData uri="http://schemas.openxmlformats.org/drawingml/2006/picture">
+                <pic:pic xmlns:pic="http://schemas.openxmlformats.org/drawingml/2006/picture">
+                  <pic:nvPicPr>
+                    <pic:cNvPr id="29" name="Picture 29" descr="Text&#10;&#10;Description automatically generated"/>
+                    <pic:cNvPicPr>
+                      <a:picLocks noChangeAspect="1" noChangeArrowheads="1"/>
+                    </pic:cNvPicPr>
+                  </pic:nvPicPr>
+                  <pic:blipFill>
+                    <a:blip r:embed="rId79" cstate="print">
+                      <a:extLst>
+                        <a:ext uri="{28A0092B-C50C-407E-A947-70E740481C1C}">
+                          <a14:useLocalDpi xmlns:a14="http://schemas.microsoft.com/office/drawing/2010/main" val="0"/>
+                        </a:ext>
+                      </a:extLst>
+                    </a:blip>
+                    <a:srcRect/>
+                    <a:stretch>
+                      <a:fillRect/>
+                    </a:stretch>
+                  </pic:blipFill>
+                  <pic:spPr bwMode="auto">
+                    <a:xfrm>
+                      <a:off x="0" y="0"/>
+                      <a:ext cx="2469204" cy="2227919"/>
+                    </a:xfrm>
+                    <a:prstGeom prst="rect">
+                      <a:avLst/>
+                    </a:prstGeom>
+                    <a:noFill/>
+                    <a:ln>
+                      <a:noFill/>
+                    </a:ln>
+                  </pic:spPr>
+                </pic:pic>
+              </a:graphicData>
+            </a:graphic>
+          </wp:anchor>
+        </w:drawing>
+      </w:r>
+      <w:r>
+        <w:t>As can be seen from the code, the is facilitated using the System.Net class, allowing json data to be sent to the webserver in the form of a http Web Request.</w:t>
+      </w:r>
+    </w:p>
+    <w:p>
+      <w:r>
+        <w:rPr>
+          <w:noProof/>
+        </w:rPr>
+        <mc:AlternateContent>
+          <mc:Choice Requires="wps">
+            <w:drawing>
+              <wp:anchor distT="0" distB="0" distL="114300" distR="114300" simplePos="0" relativeHeight="251677696" behindDoc="0" locked="0" layoutInCell="1" allowOverlap="1" wp14:anchorId="5DBF51BC" wp14:editId="0FAF7E27">
+                <wp:simplePos x="0" y="0"/>
+                <wp:positionH relativeFrom="column">
+                  <wp:posOffset>2076016</wp:posOffset>
+                </wp:positionH>
+                <wp:positionV relativeFrom="paragraph">
+                  <wp:posOffset>7492</wp:posOffset>
+                </wp:positionV>
+                <wp:extent cx="464646" cy="142968"/>
+                <wp:effectExtent l="38100" t="38100" r="31115" b="28575"/>
+                <wp:wrapNone/>
+                <wp:docPr id="32" name="Straight Arrow Connector 32"/>
+                <wp:cNvGraphicFramePr/>
+                <a:graphic xmlns:a="http://schemas.openxmlformats.org/drawingml/2006/main">
+                  <a:graphicData uri="http://schemas.microsoft.com/office/word/2010/wordprocessingShape">
+                    <wps:wsp>
+                      <wps:cNvCnPr/>
+                      <wps:spPr>
+                        <a:xfrm flipH="1" flipV="1">
+                          <a:off x="0" y="0"/>
+                          <a:ext cx="464646" cy="142968"/>
+                        </a:xfrm>
+                        <a:prstGeom prst="straightConnector1">
+                          <a:avLst/>
+                        </a:prstGeom>
+                        <a:ln>
+                          <a:tailEnd type="triangle"/>
+                        </a:ln>
+                      </wps:spPr>
+                      <wps:style>
+                        <a:lnRef idx="1">
+                          <a:schemeClr val="accent1"/>
+                        </a:lnRef>
+                        <a:fillRef idx="0">
+                          <a:schemeClr val="accent1"/>
+                        </a:fillRef>
+                        <a:effectRef idx="0">
+                          <a:schemeClr val="accent1"/>
+                        </a:effectRef>
+                        <a:fontRef idx="minor">
+                          <a:schemeClr val="tx1"/>
+                        </a:fontRef>
+                      </wps:style>
+                      <wps:bodyPr/>
+                    </wps:wsp>
+                  </a:graphicData>
+                </a:graphic>
+              </wp:anchor>
+            </w:drawing>
+          </mc:Choice>
+          <mc:Fallback>
+            <w:pict>
+              <v:shape w14:anchorId="7A9F2E4E" id="Straight Arrow Connector 32" o:spid="_x0000_s1026" type="#_x0000_t32" style="position:absolute;margin-left:163.45pt;margin-top:.6pt;width:36.6pt;height:11.25pt;flip:x y;z-index:251677696;visibility:visible;mso-wrap-style:square;mso-wrap-distance-left:9pt;mso-wrap-distance-top:0;mso-wrap-distance-right:9pt;mso-wrap-distance-bottom:0;mso-position-horizontal:absolute;mso-position-horizontal-relative:text;mso-position-vertical:absolute;mso-position-vertical-relative:text" o:gfxdata="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" strokecolor="#1a9dac [3204]" strokeweight=".5pt">
+                <v:stroke endarrow="block" joinstyle="miter"/>
+              </v:shape>
+            </w:pict>
+          </mc:Fallback>
+        </mc:AlternateContent>
+      </w:r>
+      <w:r>
+        <w:rPr>
+          <w:noProof/>
+        </w:rPr>
+        <mc:AlternateContent>
+          <mc:Choice Requires="wps">
+            <w:drawing>
+              <wp:anchor distT="0" distB="0" distL="114300" distR="114300" simplePos="0" relativeHeight="251676672" behindDoc="0" locked="0" layoutInCell="1" allowOverlap="1" wp14:anchorId="5A876460" wp14:editId="17229849">
+                <wp:simplePos x="0" y="0"/>
+                <wp:positionH relativeFrom="column">
+                  <wp:posOffset>1298627</wp:posOffset>
+                </wp:positionH>
+                <wp:positionV relativeFrom="paragraph">
+                  <wp:posOffset>11028</wp:posOffset>
+                </wp:positionV>
+                <wp:extent cx="1262884" cy="291334"/>
+                <wp:effectExtent l="19050" t="57150" r="13970" b="33020"/>
+                <wp:wrapNone/>
+                <wp:docPr id="31" name="Straight Arrow Connector 31"/>
+                <wp:cNvGraphicFramePr/>
+                <a:graphic xmlns:a="http://schemas.openxmlformats.org/drawingml/2006/main">
+                  <a:graphicData uri="http://schemas.microsoft.com/office/word/2010/wordprocessingShape">
+                    <wps:wsp>
+                      <wps:cNvCnPr/>
+                      <wps:spPr>
+                        <a:xfrm flipH="1" flipV="1">
+                          <a:off x="0" y="0"/>
+                          <a:ext cx="1262884" cy="291334"/>
+                        </a:xfrm>
+                        <a:prstGeom prst="straightConnector1">
+                          <a:avLst/>
+                        </a:prstGeom>
+                        <a:ln>
+                          <a:tailEnd type="triangle"/>
+                        </a:ln>
+                      </wps:spPr>
+                      <wps:style>
+                        <a:lnRef idx="1">
+                          <a:schemeClr val="accent2"/>
+                        </a:lnRef>
+                        <a:fillRef idx="0">
+                          <a:schemeClr val="accent2"/>
+                        </a:fillRef>
+                        <a:effectRef idx="0">
+                          <a:schemeClr val="accent2"/>
+                        </a:effectRef>
+                        <a:fontRef idx="minor">
+                          <a:schemeClr val="tx1"/>
+                        </a:fontRef>
+                      </wps:style>
+                      <wps:bodyPr/>
+                    </wps:wsp>
+                  </a:graphicData>
+                </a:graphic>
+                <wp14:sizeRelH relativeFrom="margin">
+                  <wp14:pctWidth>0</wp14:pctWidth>
+                </wp14:sizeRelH>
+                <wp14:sizeRelV relativeFrom="margin">
+                  <wp14:pctHeight>0</wp14:pctHeight>
+                </wp14:sizeRelV>
+              </wp:anchor>
+            </w:drawing>
+          </mc:Choice>
+          <mc:Fallback>
+            <w:pict>
+              <v:shape w14:anchorId="0EB1BF9E" id="Straight Arrow Connector 31" o:spid="_x0000_s1026" type="#_x0000_t32" style="position:absolute;margin-left:102.25pt;margin-top:.85pt;width:99.45pt;height:22.95pt;flip:x y;z-index:251676672;visibility:visible;mso-wrap-style:square;mso-width-percent:0;mso-height-percent:0;mso-wrap-distance-left:9pt;mso-wrap-distance-top:0;mso-wrap-distance-right:9pt;mso-wrap-distance-bottom:0;mso-position-horizontal:absolute;mso-position-horizontal-relative:text;mso-position-vertical:absolute;mso-position-vertical-relative:text;mso-width-percent:0;mso-height-percent:0;mso-width-relative:margin;mso-height-relative:margin" o:gfxdata="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" strokecolor="#ed7d31 [3205]" strokeweight=".5pt">
+                <v:stroke endarrow="block" joinstyle="miter"/>
+              </v:shape>
+            </w:pict>
+          </mc:Fallback>
+        </mc:AlternateContent>
+      </w:r>
+      <w:r>
+        <w:t>Sent is both the username of the player and the score they obtained in the respective puzzle.</w:t>
+      </w:r>
+      <w:r>
+        <w:br w:type="textWrapping" w:clear="all"/>
+      </w:r>
+    </w:p>
+    <w:p>
+      <w:pPr>
+        <w:rPr>
+          <w:rStyle w:val="Heading2Char"/>
+          <w:rFonts w:eastAsiaTheme="minorHAnsi"/>
+        </w:rPr>
+      </w:pPr>
+      <w:r>
+        <w:rPr>
+          <w:rStyle w:val="Heading2Char"/>
+          <w:rFonts w:eastAsiaTheme="minorHAnsi"/>
+        </w:rPr>
+        <w:t xml:space="preserve">Sprint </w:t>
+      </w:r>
+      <w:r>
+        <w:rPr>
+          <w:rStyle w:val="Heading2Char"/>
+          <w:rFonts w:eastAsiaTheme="minorHAnsi"/>
+        </w:rPr>
+        <w:t>4</w:t>
+      </w:r>
+      <w:r>
+        <w:rPr>
+          <w:rStyle w:val="Heading2Char"/>
+          <w:rFonts w:eastAsiaTheme="minorHAnsi"/>
+        </w:rPr>
+        <w:t>:</w:t>
+      </w:r>
+    </w:p>
+    <w:p>
+      <w:pPr>
+        <w:pStyle w:val="Heading3"/>
+      </w:pPr>
+      <w:bookmarkStart w:id="11" w:name="_Toc83734970"/>
+      <w:r>
+        <w:t xml:space="preserve">Focus: </w:t>
+      </w:r>
+    </w:p>
+    <w:p>
+      <w:pPr>
+        <w:pStyle w:val="ListParagraph"/>
+        <w:numPr>
+          <w:ilvl w:val="0"/>
+          <w:numId w:val="31"/>
+        </w:numPr>
+      </w:pPr>
+      <w:r>
+        <w:t>Create menu scene</w:t>
+      </w:r>
+    </w:p>
+    <w:p>
+      <w:pPr>
+        <w:pStyle w:val="ListParagraph"/>
+        <w:numPr>
+          <w:ilvl w:val="0"/>
+          <w:numId w:val="31"/>
+        </w:numPr>
+      </w:pPr>
+      <w:r>
+        <w:t>Create two buttons in scene allowing travel to the 8 Queens puzzle and 2048 puzzles</w:t>
+      </w:r>
+    </w:p>
+    <w:p>
+      <w:pPr>
+        <w:pStyle w:val="ListParagraph"/>
+        <w:numPr>
+          <w:ilvl w:val="0"/>
+          <w:numId w:val="31"/>
+        </w:numPr>
+      </w:pPr>
+      <w:r>
+        <w:t xml:space="preserve">Implement keyboard in menu scene so the user can input </w:t>
+      </w:r>
+      <w:r>
+        <w:t>their</w:t>
+      </w:r>
+      <w:r>
+        <w:t xml:space="preserve"> name</w:t>
+      </w:r>
+    </w:p>
+    <w:p>
+      <w:pPr>
+        <w:pStyle w:val="Heading3"/>
+      </w:pPr>
+      <w:r>
+        <w:lastRenderedPageBreak/>
+        <w:t>Burn-Down chart:</w:t>
+      </w:r>
+    </w:p>
+    <w:p>
+      <w:pPr>
+        <w:pStyle w:val="Heading3"/>
+      </w:pPr>
+      <w:r>
+        <w:rPr>
+          <w:noProof/>
+        </w:rPr>
+        <w:drawing>
+          <wp:inline distT="0" distB="0" distL="0" distR="0" wp14:anchorId="7D072195" wp14:editId="0393972F">
+            <wp:extent cx="5731510" cy="3459480"/>
+            <wp:effectExtent l="0" t="0" r="2540" b="7620"/>
+            <wp:docPr id="41" name="Picture 41" descr="Chart, line chart&#10;&#10;Description automatically generated"/>
+            <wp:cNvGraphicFramePr>
+              <a:graphicFrameLocks xmlns:a="http://schemas.openxmlformats.org/drawingml/2006/main" noChangeAspect="1"/>
+            </wp:cNvGraphicFramePr>
+            <a:graphic xmlns:a="http://schemas.openxmlformats.org/drawingml/2006/main">
+              <a:graphicData uri="http://schemas.openxmlformats.org/drawingml/2006/picture">
+                <pic:pic xmlns:pic="http://schemas.openxmlformats.org/drawingml/2006/picture">
+                  <pic:nvPicPr>
+                    <pic:cNvPr id="41" name="Picture 41" descr="Chart, line chart&#10;&#10;Description automatically generated"/>
+                    <pic:cNvPicPr>
+                      <a:picLocks noChangeAspect="1" noChangeArrowheads="1"/>
+                    </pic:cNvPicPr>
+                  </pic:nvPicPr>
+                  <pic:blipFill>
+                    <a:blip r:embed="rId80">
+                      <a:extLst>
+                        <a:ext uri="{28A0092B-C50C-407E-A947-70E740481C1C}">
+                          <a14:useLocalDpi xmlns:a14="http://schemas.microsoft.com/office/drawing/2010/main" val="0"/>
+                        </a:ext>
+                      </a:extLst>
+                    </a:blip>
+                    <a:srcRect/>
+                    <a:stretch>
+                      <a:fillRect/>
+                    </a:stretch>
+                  </pic:blipFill>
+                  <pic:spPr bwMode="auto">
+                    <a:xfrm>
+                      <a:off x="0" y="0"/>
+                      <a:ext cx="5731510" cy="3459480"/>
+                    </a:xfrm>
+                    <a:prstGeom prst="rect">
+                      <a:avLst/>
+                    </a:prstGeom>
+                    <a:noFill/>
+                    <a:ln>
+                      <a:noFill/>
+                    </a:ln>
+                  </pic:spPr>
+                </pic:pic>
+              </a:graphicData>
+            </a:graphic>
+          </wp:inline>
+        </w:drawing>
+      </w:r>
+      <w:r>
+        <w:br/>
+      </w:r>
+    </w:p>
+    <w:p>
+      <w:pPr>
+        <w:pStyle w:val="Heading3"/>
+      </w:pPr>
+      <w:r>
+        <w:t>Backlog</w:t>
+      </w:r>
+      <w:r>
+        <w:t>:</w:t>
+      </w:r>
+    </w:p>
+    <w:p>
+      <w:pPr>
+        <w:pStyle w:val="ListParagraph"/>
+        <w:numPr>
+          <w:ilvl w:val="0"/>
+          <w:numId w:val="32"/>
+        </w:numPr>
+      </w:pPr>
+      <w:r>
+        <w:t>Create menu scene</w:t>
+      </w:r>
+      <w:r>
+        <w:t xml:space="preserve"> </w:t>
+      </w:r>
+      <w:r>
+        <w:rPr>
+          <w:color w:val="70AD47" w:themeColor="accent6"/>
+        </w:rPr>
+        <w:t>Done</w:t>
+      </w:r>
+    </w:p>
+    <w:p>
+      <w:pPr>
+        <w:pStyle w:val="ListParagraph"/>
+        <w:numPr>
+          <w:ilvl w:val="0"/>
+          <w:numId w:val="32"/>
+        </w:numPr>
+      </w:pPr>
+      <w:r>
+        <w:t>Create two buttons in scene allowing travel to the 8 Queens puzzle and 2048 puzzles</w:t>
+      </w:r>
+      <w:r>
+        <w:t xml:space="preserve"> </w:t>
+      </w:r>
+      <w:r>
+        <w:rPr>
+          <w:color w:val="70AD47" w:themeColor="accent6"/>
+        </w:rPr>
+        <w:t>Done</w:t>
+      </w:r>
+    </w:p>
+    <w:p>
+      <w:pPr>
+        <w:pStyle w:val="ListParagraph"/>
+        <w:numPr>
+          <w:ilvl w:val="0"/>
+          <w:numId w:val="32"/>
+        </w:numPr>
+      </w:pPr>
+      <w:r>
+        <w:t>Implement keyboard in menu scene so the user can input their name</w:t>
+      </w:r>
+      <w:r>
+        <w:t xml:space="preserve"> </w:t>
+      </w:r>
+      <w:r>
+        <w:rPr>
+          <w:color w:val="70AD47" w:themeColor="accent6"/>
+        </w:rPr>
+        <w:t>Done</w:t>
+      </w:r>
+    </w:p>
+    <w:p>
+      <w:pPr>
+        <w:pStyle w:val="Heading3"/>
+      </w:pPr>
+      <w:r>
+        <w:t>Explanation important code completed in sprint:</w:t>
+      </w:r>
+    </w:p>
+    <w:p>
+      <w:r>
+        <w:rPr>
+          <w:noProof/>
+        </w:rPr>
+        <w:drawing>
+          <wp:anchor distT="0" distB="0" distL="114300" distR="114300" simplePos="0" relativeHeight="251681792" behindDoc="0" locked="0" layoutInCell="1" allowOverlap="1" wp14:anchorId="752E8E85" wp14:editId="34115BF5">
+            <wp:simplePos x="914400" y="5902859"/>
+            <wp:positionH relativeFrom="column">
+              <wp:align>left</wp:align>
+            </wp:positionH>
+            <wp:positionV relativeFrom="paragraph">
+              <wp:align>top</wp:align>
+            </wp:positionV>
+            <wp:extent cx="2529720" cy="3173240"/>
+            <wp:effectExtent l="0" t="0" r="4445" b="8255"/>
+            <wp:wrapSquare wrapText="bothSides"/>
+            <wp:docPr id="42" name="Picture 42" descr="Text&#10;&#10;Description automatically generated"/>
+            <wp:cNvGraphicFramePr>
+              <a:graphicFrameLocks xmlns:a="http://schemas.openxmlformats.org/drawingml/2006/main" noChangeAspect="1"/>
+            </wp:cNvGraphicFramePr>
+            <a:graphic xmlns:a="http://schemas.openxmlformats.org/drawingml/2006/main">
+              <a:graphicData uri="http://schemas.openxmlformats.org/drawingml/2006/picture">
+                <pic:pic xmlns:pic="http://schemas.openxmlformats.org/drawingml/2006/picture">
+                  <pic:nvPicPr>
+                    <pic:cNvPr id="42" name="Picture 42" descr="Text&#10;&#10;Description automatically generated"/>
+                    <pic:cNvPicPr>
+                      <a:picLocks noChangeAspect="1" noChangeArrowheads="1"/>
+                    </pic:cNvPicPr>
+                  </pic:nvPicPr>
+                  <pic:blipFill>
+                    <a:blip r:embed="rId81">
+                      <a:extLst>
+                        <a:ext uri="{28A0092B-C50C-407E-A947-70E740481C1C}">
+                          <a14:useLocalDpi xmlns:a14="http://schemas.microsoft.com/office/drawing/2010/main" val="0"/>
+                        </a:ext>
+                      </a:extLst>
+                    </a:blip>
+                    <a:srcRect/>
+                    <a:stretch>
+                      <a:fillRect/>
+                    </a:stretch>
+                  </pic:blipFill>
+                  <pic:spPr bwMode="auto">
+                    <a:xfrm>
+                      <a:off x="0" y="0"/>
+                      <a:ext cx="2529720" cy="3173240"/>
+                    </a:xfrm>
+                    <a:prstGeom prst="rect">
+                      <a:avLst/>
+                    </a:prstGeom>
+                    <a:noFill/>
+                    <a:ln>
+                      <a:noFill/>
+                    </a:ln>
+                  </pic:spPr>
+                </pic:pic>
+              </a:graphicData>
+            </a:graphic>
+          </wp:anchor>
+        </w:drawing>
+      </w:r>
+      <w:r>
+        <w:t xml:space="preserve">This code is a small extract from the keyboards on trigger enter function, this script is attached to the controller. When the controller collides with a given key is corresponding letter or number is concatenated onto the </w:t>
+      </w:r>
+      <w:r>
+        <w:t>typedText string variable</w:t>
+      </w:r>
+      <w:r>
+        <w:t xml:space="preserve">, allowing user input to be collected and due to this being a public static variable, this variable can be accessed in other scenes allowing it to be used when score data needs to besent to the webserver. </w:t>
+      </w:r>
+    </w:p>
+    <w:p>
+      <w:r>
+        <w:br w:type="textWrapping" w:clear="all"/>
+      </w:r>
+      <w:r>
+        <w:br/>
+      </w:r>
+      <w:r>
+        <w:br/>
+      </w:r>
+    </w:p>
+    <w:p>
+      <w:r>
+        <w:lastRenderedPageBreak/>
+        <w:t xml:space="preserve">Here is an image of </w:t>
+      </w:r>
+      <w:r>
+        <w:t>said</w:t>
+      </w:r>
+      <w:r>
+        <w:t xml:space="preserve"> keyboard.</w:t>
+      </w:r>
+      <w:r>
+        <w:rPr>
+          <w:noProof/>
+        </w:rPr>
+        <w:drawing>
+          <wp:anchor distT="0" distB="0" distL="114300" distR="114300" simplePos="0" relativeHeight="251682816" behindDoc="0" locked="0" layoutInCell="1" allowOverlap="1" wp14:anchorId="183F9260" wp14:editId="40925B03">
+            <wp:simplePos x="914400" y="914400"/>
+            <wp:positionH relativeFrom="column">
+              <wp:align>left</wp:align>
+            </wp:positionH>
+            <wp:positionV relativeFrom="paragraph">
+              <wp:align>top</wp:align>
+            </wp:positionV>
+            <wp:extent cx="2438400" cy="1869440"/>
+            <wp:effectExtent l="0" t="0" r="0" b="0"/>
+            <wp:wrapSquare wrapText="bothSides"/>
+            <wp:docPr id="43" name="Picture 43" descr="A screenshot of a video game&#10;&#10;Description automatically generated with medium confidence"/>
+            <wp:cNvGraphicFramePr>
+              <a:graphicFrameLocks xmlns:a="http://schemas.openxmlformats.org/drawingml/2006/main" noChangeAspect="1"/>
+            </wp:cNvGraphicFramePr>
+            <a:graphic xmlns:a="http://schemas.openxmlformats.org/drawingml/2006/main">
+              <a:graphicData uri="http://schemas.openxmlformats.org/drawingml/2006/picture">
+                <pic:pic xmlns:pic="http://schemas.openxmlformats.org/drawingml/2006/picture">
+                  <pic:nvPicPr>
+                    <pic:cNvPr id="43" name="Picture 43" descr="A screenshot of a video game&#10;&#10;Description automatically generated with medium confidence"/>
+                    <pic:cNvPicPr>
+                      <a:picLocks noChangeAspect="1" noChangeArrowheads="1"/>
+                    </pic:cNvPicPr>
+                  </pic:nvPicPr>
+                  <pic:blipFill>
+                    <a:blip r:embed="rId82" cstate="print">
+                      <a:extLst>
+                        <a:ext uri="{28A0092B-C50C-407E-A947-70E740481C1C}">
+                          <a14:useLocalDpi xmlns:a14="http://schemas.microsoft.com/office/drawing/2010/main" val="0"/>
+                        </a:ext>
+                      </a:extLst>
+                    </a:blip>
+                    <a:srcRect/>
+                    <a:stretch>
+                      <a:fillRect/>
+                    </a:stretch>
+                  </pic:blipFill>
+                  <pic:spPr bwMode="auto">
+                    <a:xfrm>
+                      <a:off x="0" y="0"/>
+                      <a:ext cx="2438400" cy="1869440"/>
+                    </a:xfrm>
+                    <a:prstGeom prst="rect">
+                      <a:avLst/>
+                    </a:prstGeom>
+                    <a:noFill/>
+                    <a:ln>
+                      <a:noFill/>
+                    </a:ln>
+                  </pic:spPr>
+                </pic:pic>
+              </a:graphicData>
+            </a:graphic>
+          </wp:anchor>
+        </w:drawing>
+      </w:r>
+      <w:r>
+        <w:br w:type="textWrapping" w:clear="all"/>
+      </w:r>
+    </w:p>
+    <w:p>
+      <w:pPr>
+        <w:pStyle w:val="Heading1"/>
+      </w:pPr>
+    </w:p>
+    <w:p>
+      <w:pPr>
+        <w:pStyle w:val="Heading1"/>
+      </w:pPr>
+    </w:p>
+    <w:p>
+      <w:pPr>
+        <w:pStyle w:val="Heading1"/>
+      </w:pPr>
+    </w:p>
+    <w:p>
+      <w:pPr>
+        <w:pStyle w:val="Heading1"/>
+      </w:pPr>
+      <w:r>
+        <w:t>Project Evaluation</w:t>
+      </w:r>
+      <w:bookmarkEnd w:id="11"/>
+    </w:p>
+    <w:p>
+      <w:pPr>
         <w:rPr>
           <w:rFonts w:eastAsia="Times New Roman" w:cs="Times New Roman"/>
           <w:b/>
@@ -8064,12 +12220,42 @@
       <w:pPr>
         <w:pStyle w:val="Heading1"/>
       </w:pPr>
-      <w:bookmarkStart w:id="11" w:name="_Toc83734970"/>
+      <w:bookmarkStart w:id="12" w:name="_Toc83734971"/>
       <w:r>
         <w:lastRenderedPageBreak/>
-        <w:t>Project Evaluation</w:t>
-      </w:r>
-      <w:bookmarkEnd w:id="11"/>
+        <w:t>Further Work and Conclusions</w:t>
+      </w:r>
+      <w:bookmarkEnd w:id="12"/>
+    </w:p>
+    <w:p>
+      <w:pPr>
+        <w:rPr>
+          <w:rFonts w:eastAsia="Times New Roman" w:cs="Times New Roman"/>
+          <w:b/>
+          <w:bCs/>
+          <w:color w:val="1A9DAC"/>
+          <w:sz w:val="36"/>
+          <w:szCs w:val="36"/>
+          <w:lang w:eastAsia="en-GB"/>
+        </w:rPr>
+      </w:pPr>
+      <w:r>
+        <w:br w:type="page"/>
+      </w:r>
+    </w:p>
+    <w:p>
+      <w:pPr>
+        <w:pStyle w:val="Heading1"/>
+      </w:pPr>
+      <w:bookmarkStart w:id="13" w:name="_Toc83734972"/>
+      <w:r>
+        <w:lastRenderedPageBreak/>
+        <w:t>Glossary</w:t>
+      </w:r>
+      <w:bookmarkEnd w:id="13"/>
+      <w:r>
+        <w:t xml:space="preserve"> </w:t>
+      </w:r>
     </w:p>
     <w:p>
       <w:pPr>
@@ -8092,12 +12278,12 @@
       <w:pPr>
         <w:pStyle w:val="Heading1"/>
       </w:pPr>
-      <w:bookmarkStart w:id="12" w:name="_Toc83734971"/>
+      <w:bookmarkStart w:id="14" w:name="_Toc83734973"/>
       <w:r>
         <w:lastRenderedPageBreak/>
-        <w:t>Further Work and Conclusions</w:t>
-      </w:r>
-      <w:bookmarkEnd w:id="12"/>
+        <w:t>Table of Abbreviations</w:t>
+      </w:r>
+      <w:bookmarkEnd w:id="14"/>
     </w:p>
     <w:p>
       <w:pPr>
@@ -8119,64 +12305,6 @@
       <w:pPr>
         <w:pStyle w:val="Heading1"/>
       </w:pPr>
-      <w:bookmarkStart w:id="13" w:name="_Toc83734972"/>
-      <w:r>
-        <w:lastRenderedPageBreak/>
-        <w:t>Glossary</w:t>
-      </w:r>
-      <w:bookmarkEnd w:id="13"/>
-      <w:r>
-        <w:t xml:space="preserve"> </w:t>
-      </w:r>
-    </w:p>
-    <w:p>
-      <w:pPr>
-        <w:rPr>
-          <w:rFonts w:eastAsia="Times New Roman" w:cs="Times New Roman"/>
-          <w:b/>
-          <w:bCs/>
-          <w:color w:val="1A9DAC"/>
-          <w:kern w:val="36"/>
-          <w:sz w:val="48"/>
-          <w:szCs w:val="48"/>
-          <w:lang w:eastAsia="en-GB"/>
-        </w:rPr>
-      </w:pPr>
-      <w:r>
-        <w:br w:type="page"/>
-      </w:r>
-    </w:p>
-    <w:p>
-      <w:pPr>
-        <w:pStyle w:val="Heading1"/>
-      </w:pPr>
-      <w:bookmarkStart w:id="14" w:name="_Toc83734973"/>
-      <w:r>
-        <w:lastRenderedPageBreak/>
-        <w:t>Table of Abbreviations</w:t>
-      </w:r>
-      <w:bookmarkEnd w:id="14"/>
-    </w:p>
-    <w:p>
-      <w:pPr>
-        <w:rPr>
-          <w:rFonts w:eastAsia="Times New Roman" w:cs="Times New Roman"/>
-          <w:b/>
-          <w:bCs/>
-          <w:color w:val="1A9DAC"/>
-          <w:sz w:val="36"/>
-          <w:szCs w:val="36"/>
-          <w:lang w:eastAsia="en-GB"/>
-        </w:rPr>
-      </w:pPr>
-      <w:r>
-        <w:br w:type="page"/>
-      </w:r>
-    </w:p>
-    <w:p>
-      <w:pPr>
-        <w:pStyle w:val="Heading1"/>
-      </w:pPr>
       <w:bookmarkStart w:id="15" w:name="_Toc83734974"/>
       <w:r>
         <w:lastRenderedPageBreak/>
@@ -9006,7 +13134,7 @@
           <w:color w:val="70AD47" w:themeColor="accent6"/>
         </w:rPr>
       </w:pPr>
-      <w:hyperlink r:id="rId63" w:history="1">
+      <w:hyperlink r:id="rId83" w:history="1">
         <w:r>
           <w:rPr>
             <w:rStyle w:val="Hyperlink"/>
@@ -9022,7 +13150,7 @@
         </w:rPr>
         <w:t xml:space="preserve">, J.S, </w:t>
       </w:r>
-      <w:hyperlink r:id="rId64" w:history="1">
+      <w:hyperlink r:id="rId84" w:history="1">
         <w:r>
           <w:rPr>
             <w:rStyle w:val="Hyperlink"/>
@@ -9038,7 +13166,7 @@
         </w:rPr>
         <w:t xml:space="preserve">, A.F, </w:t>
       </w:r>
-      <w:hyperlink r:id="rId65" w:history="1">
+      <w:hyperlink r:id="rId85" w:history="1">
         <w:r>
           <w:rPr>
             <w:rStyle w:val="Hyperlink"/>
@@ -9054,7 +13182,7 @@
         </w:rPr>
         <w:t xml:space="preserve">, M.C,  </w:t>
       </w:r>
-      <w:hyperlink r:id="rId66" w:history="1">
+      <w:hyperlink r:id="rId86" w:history="1">
         <w:r>
           <w:rPr>
             <w:rStyle w:val="Hyperlink"/>
@@ -9070,7 +13198,7 @@
         </w:rPr>
         <w:t xml:space="preserve">, T.S, </w:t>
       </w:r>
-      <w:hyperlink r:id="rId67" w:history="1">
+      <w:hyperlink r:id="rId87" w:history="1">
         <w:r>
           <w:rPr>
             <w:rStyle w:val="Hyperlink"/>
@@ -9086,7 +13214,7 @@
         </w:rPr>
         <w:t xml:space="preserve">, M.F, </w:t>
       </w:r>
-      <w:hyperlink r:id="rId68" w:history="1">
+      <w:hyperlink r:id="rId88" w:history="1">
         <w:r>
           <w:rPr>
             <w:rStyle w:val="Hyperlink"/>
@@ -9102,7 +13230,7 @@
         </w:rPr>
         <w:t xml:space="preserve">, R.M, </w:t>
       </w:r>
-      <w:hyperlink r:id="rId69" w:history="1">
+      <w:hyperlink r:id="rId89" w:history="1">
         <w:r>
           <w:rPr>
             <w:rStyle w:val="Hyperlink"/>
@@ -9118,7 +13246,7 @@
         </w:rPr>
         <w:t xml:space="preserve">, A.K , </w:t>
       </w:r>
-      <w:hyperlink r:id="rId70" w:history="1">
+      <w:hyperlink r:id="rId90" w:history="1">
         <w:r>
           <w:rPr>
             <w:rStyle w:val="Hyperlink"/>
@@ -9134,7 +13262,7 @@
         </w:rPr>
         <w:t xml:space="preserve">, A.B . (2011) Real-time human pose recognition in parts from single depth images. Anon, </w:t>
       </w:r>
-      <w:hyperlink r:id="rId71" w:history="1">
+      <w:hyperlink r:id="rId91" w:history="1">
         <w:r>
           <w:rPr>
             <w:rStyle w:val="Hyperlink"/>
@@ -9321,85 +13449,85 @@
           <w:numId w:val="24"/>
         </w:numPr>
         <w:rPr>
-          <w:color w:val="806000" w:themeColor="accent4" w:themeShade="80"/>
+          <w:color w:val="70AD47" w:themeColor="accent6"/>
         </w:rPr>
       </w:pPr>
       <w:r>
         <w:rPr>
           <w:rStyle w:val="family-name"/>
-          <w:color w:val="806000" w:themeColor="accent4" w:themeShade="80"/>
+          <w:color w:val="70AD47" w:themeColor="accent6"/>
         </w:rPr>
         <w:t>Huang, B.H, Zhao, J.Z, Liu, J.L</w:t>
       </w:r>
       <w:r>
         <w:rPr>
-          <w:color w:val="806000" w:themeColor="accent4" w:themeShade="80"/>
+          <w:color w:val="70AD47" w:themeColor="accent6"/>
         </w:rPr>
         <w:t>. (</w:t>
       </w:r>
       <w:r>
         <w:rPr>
-          <w:color w:val="806000" w:themeColor="accent4" w:themeShade="80"/>
+          <w:color w:val="70AD47" w:themeColor="accent6"/>
         </w:rPr>
         <w:t>2019</w:t>
       </w:r>
       <w:r>
         <w:rPr>
-          <w:color w:val="806000" w:themeColor="accent4" w:themeShade="80"/>
+          <w:color w:val="70AD47" w:themeColor="accent6"/>
         </w:rPr>
         <w:t xml:space="preserve">) </w:t>
       </w:r>
       <w:r>
         <w:rPr>
-          <w:color w:val="806000" w:themeColor="accent4" w:themeShade="80"/>
+          <w:color w:val="70AD47" w:themeColor="accent6"/>
         </w:rPr>
         <w:t>A Survey of Simultaneous Localization and Mapping with an</w:t>
       </w:r>
       <w:r>
         <w:rPr>
-          <w:color w:val="806000" w:themeColor="accent4" w:themeShade="80"/>
+          <w:color w:val="70AD47" w:themeColor="accent6"/>
         </w:rPr>
         <w:t xml:space="preserve"> </w:t>
       </w:r>
       <w:r>
         <w:rPr>
-          <w:color w:val="806000" w:themeColor="accent4" w:themeShade="80"/>
+          <w:color w:val="70AD47" w:themeColor="accent6"/>
         </w:rPr>
         <w:t>Envision in 6G Wireless Networks</w:t>
       </w:r>
       <w:r>
         <w:rPr>
-          <w:color w:val="806000" w:themeColor="accent4" w:themeShade="80"/>
+          <w:color w:val="70AD47" w:themeColor="accent6"/>
         </w:rPr>
         <w:t xml:space="preserve">. </w:t>
       </w:r>
       <w:r>
         <w:rPr>
-          <w:color w:val="806000" w:themeColor="accent4" w:themeShade="80"/>
+          <w:color w:val="70AD47" w:themeColor="accent6"/>
         </w:rPr>
         <w:t>CoRR</w:t>
       </w:r>
       <w:r>
         <w:rPr>
-          <w:color w:val="806000" w:themeColor="accent4" w:themeShade="80"/>
+          <w:color w:val="70AD47" w:themeColor="accent6"/>
         </w:rPr>
         <w:t xml:space="preserve"> </w:t>
       </w:r>
       <w:r>
         <w:rPr>
-          <w:color w:val="806000" w:themeColor="accent4" w:themeShade="80"/>
+          <w:color w:val="70AD47" w:themeColor="accent6"/>
         </w:rPr>
         <w:t xml:space="preserve">[online]. Volume </w:t>
       </w:r>
       <w:r>
         <w:rPr>
-          <w:color w:val="806000" w:themeColor="accent4" w:themeShade="80"/>
+          <w:color w:val="70AD47" w:themeColor="accent6"/>
         </w:rPr>
         <w:t>abs/1909.05214</w:t>
       </w:r>
       <w:r>
         <w:rPr>
-          <w:color w:val="806000" w:themeColor="accent4" w:themeShade="80"/>
+          <w:color w:val="70AD47" w:themeColor="accent6"/>
         </w:rPr>
         <w:t>[Accessed 28 December 2021].</w:t>
       </w:r>
@@ -9442,7 +13570,7 @@
           <w:shd w:val="clear" w:color="auto" w:fill="FFFFFF"/>
         </w:rPr>
       </w:pPr>
-      <w:hyperlink r:id="rId72" w:history="1">
+      <w:hyperlink r:id="rId92" w:history="1">
         <w:r>
           <w:rPr>
             <w:color w:val="7030A0"/>
@@ -9456,7 +13584,7 @@
         </w:rPr>
         <w:t>, </w:t>
       </w:r>
-      <w:hyperlink r:id="rId73" w:history="1">
+      <w:hyperlink r:id="rId93" w:history="1">
         <w:r>
           <w:rPr>
             <w:color w:val="7030A0"/>
@@ -9470,7 +13598,7 @@
         </w:rPr>
         <w:t>, </w:t>
       </w:r>
-      <w:hyperlink r:id="rId74" w:history="1">
+      <w:hyperlink r:id="rId94" w:history="1">
         <w:r>
           <w:rPr>
             <w:color w:val="7030A0"/>
@@ -9484,7 +13612,7 @@
         </w:rPr>
         <w:t xml:space="preserve">, </w:t>
       </w:r>
-      <w:hyperlink r:id="rId75" w:history="1">
+      <w:hyperlink r:id="rId95" w:history="1">
         <w:r>
           <w:rPr>
             <w:color w:val="7030A0"/>
@@ -9498,7 +13626,7 @@
         </w:rPr>
         <w:t xml:space="preserve"> , </w:t>
       </w:r>
-      <w:hyperlink r:id="rId76" w:history="1">
+      <w:hyperlink r:id="rId96" w:history="1">
         <w:r>
           <w:rPr>
             <w:color w:val="7030A0"/>
@@ -9512,7 +13640,7 @@
         </w:rPr>
         <w:t>, </w:t>
       </w:r>
-      <w:hyperlink r:id="rId77" w:history="1">
+      <w:hyperlink r:id="rId97" w:history="1">
         <w:r>
           <w:rPr>
             <w:color w:val="7030A0"/>
@@ -9740,7 +13868,7 @@
       <w:r>
         <w:t> </w:t>
       </w:r>
-      <w:hyperlink r:id="rId78" w:history="1">
+      <w:hyperlink r:id="rId98" w:history="1">
         <w:r>
           <w:rPr>
             <w:color w:val="7030A0"/>
@@ -9772,7 +13900,7 @@
         </w:rPr>
         <w:t xml:space="preserve">Lubbers, Albers, Salim, P.L, B.A, F,S. (2011) Pro HTML5 Programming[online]. no place: </w:t>
       </w:r>
-      <w:hyperlink r:id="rId79" w:history="1">
+      <w:hyperlink r:id="rId99" w:history="1">
         <w:r>
           <w:rPr>
             <w:rStyle w:val="Hyperlink"/>
@@ -9945,7 +14073,7 @@
         </w:rPr>
         <w:t xml:space="preserve">Sherman, </w:t>
       </w:r>
-      <w:hyperlink r:id="rId80" w:history="1">
+      <w:hyperlink r:id="rId100" w:history="1">
         <w:r>
           <w:rPr>
             <w:color w:val="ED7D31" w:themeColor="accent2"/>
@@ -10372,7 +14500,7 @@
           <w:color w:val="FF0000"/>
         </w:rPr>
       </w:pPr>
-      <w:hyperlink r:id="rId81" w:history="1">
+      <w:hyperlink r:id="rId101" w:history="1">
         <w:r>
           <w:rPr>
             <w:rStyle w:val="Hyperlink"/>
@@ -10388,7 +14516,7 @@
         </w:rPr>
         <w:t xml:space="preserve">, </w:t>
       </w:r>
-      <w:hyperlink r:id="rId82" w:history="1">
+      <w:hyperlink r:id="rId102" w:history="1">
         <w:r>
           <w:rPr>
             <w:rStyle w:val="Hyperlink"/>
@@ -10404,7 +14532,7 @@
         </w:rPr>
         <w:t xml:space="preserve">, </w:t>
       </w:r>
-      <w:hyperlink r:id="rId83" w:history="1">
+      <w:hyperlink r:id="rId103" w:history="1">
         <w:r>
           <w:rPr>
             <w:rStyle w:val="Hyperlink"/>
@@ -10420,7 +14548,7 @@
         </w:rPr>
         <w:t xml:space="preserve">, </w:t>
       </w:r>
-      <w:hyperlink r:id="rId84" w:history="1">
+      <w:hyperlink r:id="rId104" w:history="1">
         <w:r>
           <w:rPr>
             <w:rStyle w:val="Hyperlink"/>
@@ -10774,14 +14902,7 @@
           <w:rStyle w:val="c-accordian-copy-sectiontext-keyline"/>
           <w:color w:val="FFC000"/>
         </w:rPr>
-        <w:t>https://www.oculus.com/experiences/quest/3386618894743567/?locale=en_GB</w:t>
-      </w:r>
-      <w:r>
-        <w:rPr>
-          <w:rStyle w:val="c-accordian-copy-sectiontext-keyline"/>
-          <w:color w:val="FFC000"/>
-        </w:rPr>
-        <w:t xml:space="preserve"> </w:t>
+        <w:t xml:space="preserve">https://www.oculus.com/experiences/quest/3386618894743567/?locale=en_GB </w:t>
       </w:r>
       <w:r>
         <w:rPr>
@@ -10942,14 +15063,7 @@
           <w:rStyle w:val="c-accordian-copy-sectiontext-keyline"/>
           <w:color w:val="FFC000"/>
         </w:rPr>
-        <w:t>https://www.oculus.com/experiences/quest/2970998659623177</w:t>
-      </w:r>
-      <w:r>
-        <w:rPr>
-          <w:rStyle w:val="c-accordian-copy-sectiontext-keyline"/>
-          <w:color w:val="FFC000"/>
-        </w:rPr>
-        <w:t xml:space="preserve"> </w:t>
+        <w:t xml:space="preserve">https://www.oculus.com/experiences/quest/2970998659623177 </w:t>
       </w:r>
       <w:r>
         <w:rPr>
@@ -11294,6 +15408,95 @@
     </w:lvl>
   </w:abstractNum>
   <w:abstractNum w:abstractNumId="1" w15:restartNumberingAfterBreak="0">
+    <w:nsid w:val="0ACD1930"/>
+    <w:multiLevelType w:val="hybridMultilevel"/>
+    <w:tmpl w:val="3F7CFF16"/>
+    <w:lvl w:ilvl="0" w:tplc="0809000F">
+      <w:start w:val="1"/>
+      <w:numFmt w:val="decimal"/>
+      <w:lvlText w:val="%1."/>
+      <w:lvlJc w:val="left"/>
+      <w:pPr>
+        <w:ind w:left="720" w:hanging="360"/>
+      </w:pPr>
+      <w:rPr>
+        <w:rFonts w:hint="default"/>
+      </w:rPr>
+    </w:lvl>
+    <w:lvl w:ilvl="1" w:tplc="08090019" w:tentative="1">
+      <w:start w:val="1"/>
+      <w:numFmt w:val="lowerLetter"/>
+      <w:lvlText w:val="%2."/>
+      <w:lvlJc w:val="left"/>
+      <w:pPr>
+        <w:ind w:left="1440" w:hanging="360"/>
+      </w:pPr>
+    </w:lvl>
+    <w:lvl w:ilvl="2" w:tplc="0809001B" w:tentative="1">
+      <w:start w:val="1"/>
+      <w:numFmt w:val="lowerRoman"/>
+      <w:lvlText w:val="%3."/>
+      <w:lvlJc w:val="right"/>
+      <w:pPr>
+        <w:ind w:left="2160" w:hanging="180"/>
+      </w:pPr>
+    </w:lvl>
+    <w:lvl w:ilvl="3" w:tplc="0809000F" w:tentative="1">
+      <w:start w:val="1"/>
+      <w:numFmt w:val="decimal"/>
+      <w:lvlText w:val="%4."/>
+      <w:lvlJc w:val="left"/>
+      <w:pPr>
+        <w:ind w:left="2880" w:hanging="360"/>
+      </w:pPr>
+    </w:lvl>
+    <w:lvl w:ilvl="4" w:tplc="08090019" w:tentative="1">
+      <w:start w:val="1"/>
+      <w:numFmt w:val="lowerLetter"/>
+      <w:lvlText w:val="%5."/>
+      <w:lvlJc w:val="left"/>
+      <w:pPr>
+        <w:ind w:left="3600" w:hanging="360"/>
+      </w:pPr>
+    </w:lvl>
+    <w:lvl w:ilvl="5" w:tplc="0809001B" w:tentative="1">
+      <w:start w:val="1"/>
+      <w:numFmt w:val="lowerRoman"/>
+      <w:lvlText w:val="%6."/>
+      <w:lvlJc w:val="right"/>
+      <w:pPr>
+        <w:ind w:left="4320" w:hanging="180"/>
+      </w:pPr>
+    </w:lvl>
+    <w:lvl w:ilvl="6" w:tplc="0809000F" w:tentative="1">
+      <w:start w:val="1"/>
+      <w:numFmt w:val="decimal"/>
+      <w:lvlText w:val="%7."/>
+      <w:lvlJc w:val="left"/>
+      <w:pPr>
+        <w:ind w:left="5040" w:hanging="360"/>
+      </w:pPr>
+    </w:lvl>
+    <w:lvl w:ilvl="7" w:tplc="08090019" w:tentative="1">
+      <w:start w:val="1"/>
+      <w:numFmt w:val="lowerLetter"/>
+      <w:lvlText w:val="%8."/>
+      <w:lvlJc w:val="left"/>
+      <w:pPr>
+        <w:ind w:left="5760" w:hanging="360"/>
+      </w:pPr>
+    </w:lvl>
+    <w:lvl w:ilvl="8" w:tplc="0809001B" w:tentative="1">
+      <w:start w:val="1"/>
+      <w:numFmt w:val="lowerRoman"/>
+      <w:lvlText w:val="%9."/>
+      <w:lvlJc w:val="right"/>
+      <w:pPr>
+        <w:ind w:left="6480" w:hanging="180"/>
+      </w:pPr>
+    </w:lvl>
+  </w:abstractNum>
+  <w:abstractNum w:abstractNumId="2" w15:restartNumberingAfterBreak="0">
     <w:nsid w:val="0B946B3A"/>
     <w:multiLevelType w:val="hybridMultilevel"/>
     <w:tmpl w:val="E0887296"/>
@@ -11407,7 +15610,96 @@
       </w:rPr>
     </w:lvl>
   </w:abstractNum>
-  <w:abstractNum w:abstractNumId="2" w15:restartNumberingAfterBreak="0">
+  <w:abstractNum w:abstractNumId="3" w15:restartNumberingAfterBreak="0">
+    <w:nsid w:val="0BC07BB6"/>
+    <w:multiLevelType w:val="hybridMultilevel"/>
+    <w:tmpl w:val="A36E44CE"/>
+    <w:lvl w:ilvl="0" w:tplc="0809000F">
+      <w:start w:val="1"/>
+      <w:numFmt w:val="decimal"/>
+      <w:lvlText w:val="%1."/>
+      <w:lvlJc w:val="left"/>
+      <w:pPr>
+        <w:ind w:left="720" w:hanging="360"/>
+      </w:pPr>
+      <w:rPr>
+        <w:rFonts w:hint="default"/>
+      </w:rPr>
+    </w:lvl>
+    <w:lvl w:ilvl="1" w:tplc="08090019" w:tentative="1">
+      <w:start w:val="1"/>
+      <w:numFmt w:val="lowerLetter"/>
+      <w:lvlText w:val="%2."/>
+      <w:lvlJc w:val="left"/>
+      <w:pPr>
+        <w:ind w:left="1440" w:hanging="360"/>
+      </w:pPr>
+    </w:lvl>
+    <w:lvl w:ilvl="2" w:tplc="0809001B" w:tentative="1">
+      <w:start w:val="1"/>
+      <w:numFmt w:val="lowerRoman"/>
+      <w:lvlText w:val="%3."/>
+      <w:lvlJc w:val="right"/>
+      <w:pPr>
+        <w:ind w:left="2160" w:hanging="180"/>
+      </w:pPr>
+    </w:lvl>
+    <w:lvl w:ilvl="3" w:tplc="0809000F" w:tentative="1">
+      <w:start w:val="1"/>
+      <w:numFmt w:val="decimal"/>
+      <w:lvlText w:val="%4."/>
+      <w:lvlJc w:val="left"/>
+      <w:pPr>
+        <w:ind w:left="2880" w:hanging="360"/>
+      </w:pPr>
+    </w:lvl>
+    <w:lvl w:ilvl="4" w:tplc="08090019" w:tentative="1">
+      <w:start w:val="1"/>
+      <w:numFmt w:val="lowerLetter"/>
+      <w:lvlText w:val="%5."/>
+      <w:lvlJc w:val="left"/>
+      <w:pPr>
+        <w:ind w:left="3600" w:hanging="360"/>
+      </w:pPr>
+    </w:lvl>
+    <w:lvl w:ilvl="5" w:tplc="0809001B" w:tentative="1">
+      <w:start w:val="1"/>
+      <w:numFmt w:val="lowerRoman"/>
+      <w:lvlText w:val="%6."/>
+      <w:lvlJc w:val="right"/>
+      <w:pPr>
+        <w:ind w:left="4320" w:hanging="180"/>
+      </w:pPr>
+    </w:lvl>
+    <w:lvl w:ilvl="6" w:tplc="0809000F" w:tentative="1">
+      <w:start w:val="1"/>
+      <w:numFmt w:val="decimal"/>
+      <w:lvlText w:val="%7."/>
+      <w:lvlJc w:val="left"/>
+      <w:pPr>
+        <w:ind w:left="5040" w:hanging="360"/>
+      </w:pPr>
+    </w:lvl>
+    <w:lvl w:ilvl="7" w:tplc="08090019" w:tentative="1">
+      <w:start w:val="1"/>
+      <w:numFmt w:val="lowerLetter"/>
+      <w:lvlText w:val="%8."/>
+      <w:lvlJc w:val="left"/>
+      <w:pPr>
+        <w:ind w:left="5760" w:hanging="360"/>
+      </w:pPr>
+    </w:lvl>
+    <w:lvl w:ilvl="8" w:tplc="0809001B" w:tentative="1">
+      <w:start w:val="1"/>
+      <w:numFmt w:val="lowerRoman"/>
+      <w:lvlText w:val="%9."/>
+      <w:lvlJc w:val="right"/>
+      <w:pPr>
+        <w:ind w:left="6480" w:hanging="180"/>
+      </w:pPr>
+    </w:lvl>
+  </w:abstractNum>
+  <w:abstractNum w:abstractNumId="4" w15:restartNumberingAfterBreak="0">
     <w:nsid w:val="17195222"/>
     <w:multiLevelType w:val="hybridMultilevel"/>
     <w:tmpl w:val="68226256"/>
@@ -11521,7 +15813,7 @@
       </w:rPr>
     </w:lvl>
   </w:abstractNum>
-  <w:abstractNum w:abstractNumId="3" w15:restartNumberingAfterBreak="0">
+  <w:abstractNum w:abstractNumId="5" w15:restartNumberingAfterBreak="0">
     <w:nsid w:val="18F076E9"/>
     <w:multiLevelType w:val="hybridMultilevel"/>
     <w:tmpl w:val="10701A84"/>
@@ -11635,7 +15927,96 @@
       </w:rPr>
     </w:lvl>
   </w:abstractNum>
-  <w:abstractNum w:abstractNumId="4" w15:restartNumberingAfterBreak="0">
+  <w:abstractNum w:abstractNumId="6" w15:restartNumberingAfterBreak="0">
+    <w:nsid w:val="1956211F"/>
+    <w:multiLevelType w:val="hybridMultilevel"/>
+    <w:tmpl w:val="827A24F6"/>
+    <w:lvl w:ilvl="0" w:tplc="0809000F">
+      <w:start w:val="1"/>
+      <w:numFmt w:val="decimal"/>
+      <w:lvlText w:val="%1."/>
+      <w:lvlJc w:val="left"/>
+      <w:pPr>
+        <w:ind w:left="720" w:hanging="360"/>
+      </w:pPr>
+      <w:rPr>
+        <w:rFonts w:hint="default"/>
+      </w:rPr>
+    </w:lvl>
+    <w:lvl w:ilvl="1" w:tplc="08090019" w:tentative="1">
+      <w:start w:val="1"/>
+      <w:numFmt w:val="lowerLetter"/>
+      <w:lvlText w:val="%2."/>
+      <w:lvlJc w:val="left"/>
+      <w:pPr>
+        <w:ind w:left="1440" w:hanging="360"/>
+      </w:pPr>
+    </w:lvl>
+    <w:lvl w:ilvl="2" w:tplc="0809001B" w:tentative="1">
+      <w:start w:val="1"/>
+      <w:numFmt w:val="lowerRoman"/>
+      <w:lvlText w:val="%3."/>
+      <w:lvlJc w:val="right"/>
+      <w:pPr>
+        <w:ind w:left="2160" w:hanging="180"/>
+      </w:pPr>
+    </w:lvl>
+    <w:lvl w:ilvl="3" w:tplc="0809000F" w:tentative="1">
+      <w:start w:val="1"/>
+      <w:numFmt w:val="decimal"/>
+      <w:lvlText w:val="%4."/>
+      <w:lvlJc w:val="left"/>
+      <w:pPr>
+        <w:ind w:left="2880" w:hanging="360"/>
+      </w:pPr>
+    </w:lvl>
+    <w:lvl w:ilvl="4" w:tplc="08090019" w:tentative="1">
+      <w:start w:val="1"/>
+      <w:numFmt w:val="lowerLetter"/>
+      <w:lvlText w:val="%5."/>
+      <w:lvlJc w:val="left"/>
+      <w:pPr>
+        <w:ind w:left="3600" w:hanging="360"/>
+      </w:pPr>
+    </w:lvl>
+    <w:lvl w:ilvl="5" w:tplc="0809001B" w:tentative="1">
+      <w:start w:val="1"/>
+      <w:numFmt w:val="lowerRoman"/>
+      <w:lvlText w:val="%6."/>
+      <w:lvlJc w:val="right"/>
+      <w:pPr>
+        <w:ind w:left="4320" w:hanging="180"/>
+      </w:pPr>
+    </w:lvl>
+    <w:lvl w:ilvl="6" w:tplc="0809000F" w:tentative="1">
+      <w:start w:val="1"/>
+      <w:numFmt w:val="decimal"/>
+      <w:lvlText w:val="%7."/>
+      <w:lvlJc w:val="left"/>
+      <w:pPr>
+        <w:ind w:left="5040" w:hanging="360"/>
+      </w:pPr>
+    </w:lvl>
+    <w:lvl w:ilvl="7" w:tplc="08090019" w:tentative="1">
+      <w:start w:val="1"/>
+      <w:numFmt w:val="lowerLetter"/>
+      <w:lvlText w:val="%8."/>
+      <w:lvlJc w:val="left"/>
+      <w:pPr>
+        <w:ind w:left="5760" w:hanging="360"/>
+      </w:pPr>
+    </w:lvl>
+    <w:lvl w:ilvl="8" w:tplc="0809001B" w:tentative="1">
+      <w:start w:val="1"/>
+      <w:numFmt w:val="lowerRoman"/>
+      <w:lvlText w:val="%9."/>
+      <w:lvlJc w:val="right"/>
+      <w:pPr>
+        <w:ind w:left="6480" w:hanging="180"/>
+      </w:pPr>
+    </w:lvl>
+  </w:abstractNum>
+  <w:abstractNum w:abstractNumId="7" w15:restartNumberingAfterBreak="0">
     <w:nsid w:val="1BB65099"/>
     <w:multiLevelType w:val="hybridMultilevel"/>
     <w:tmpl w:val="676AD4AA"/>
@@ -11749,7 +16130,7 @@
       </w:rPr>
     </w:lvl>
   </w:abstractNum>
-  <w:abstractNum w:abstractNumId="5" w15:restartNumberingAfterBreak="0">
+  <w:abstractNum w:abstractNumId="8" w15:restartNumberingAfterBreak="0">
     <w:nsid w:val="2270583A"/>
     <w:multiLevelType w:val="hybridMultilevel"/>
     <w:tmpl w:val="AAC83F12"/>
@@ -11865,7 +16246,7 @@
       </w:rPr>
     </w:lvl>
   </w:abstractNum>
-  <w:abstractNum w:abstractNumId="6" w15:restartNumberingAfterBreak="0">
+  <w:abstractNum w:abstractNumId="9" w15:restartNumberingAfterBreak="0">
     <w:nsid w:val="22B66700"/>
     <w:multiLevelType w:val="hybridMultilevel"/>
     <w:tmpl w:val="5166299E"/>
@@ -11979,7 +16360,96 @@
       </w:rPr>
     </w:lvl>
   </w:abstractNum>
-  <w:abstractNum w:abstractNumId="7" w15:restartNumberingAfterBreak="0">
+  <w:abstractNum w:abstractNumId="10" w15:restartNumberingAfterBreak="0">
+    <w:nsid w:val="241336AE"/>
+    <w:multiLevelType w:val="hybridMultilevel"/>
+    <w:tmpl w:val="A9AE2C42"/>
+    <w:lvl w:ilvl="0" w:tplc="0809000F">
+      <w:start w:val="1"/>
+      <w:numFmt w:val="decimal"/>
+      <w:lvlText w:val="%1."/>
+      <w:lvlJc w:val="left"/>
+      <w:pPr>
+        <w:ind w:left="720" w:hanging="360"/>
+      </w:pPr>
+      <w:rPr>
+        <w:rFonts w:hint="default"/>
+      </w:rPr>
+    </w:lvl>
+    <w:lvl w:ilvl="1" w:tplc="08090019" w:tentative="1">
+      <w:start w:val="1"/>
+      <w:numFmt w:val="lowerLetter"/>
+      <w:lvlText w:val="%2."/>
+      <w:lvlJc w:val="left"/>
+      <w:pPr>
+        <w:ind w:left="1440" w:hanging="360"/>
+      </w:pPr>
+    </w:lvl>
+    <w:lvl w:ilvl="2" w:tplc="0809001B" w:tentative="1">
+      <w:start w:val="1"/>
+      <w:numFmt w:val="lowerRoman"/>
+      <w:lvlText w:val="%3."/>
+      <w:lvlJc w:val="right"/>
+      <w:pPr>
+        <w:ind w:left="2160" w:hanging="180"/>
+      </w:pPr>
+    </w:lvl>
+    <w:lvl w:ilvl="3" w:tplc="0809000F" w:tentative="1">
+      <w:start w:val="1"/>
+      <w:numFmt w:val="decimal"/>
+      <w:lvlText w:val="%4."/>
+      <w:lvlJc w:val="left"/>
+      <w:pPr>
+        <w:ind w:left="2880" w:hanging="360"/>
+      </w:pPr>
+    </w:lvl>
+    <w:lvl w:ilvl="4" w:tplc="08090019" w:tentative="1">
+      <w:start w:val="1"/>
+      <w:numFmt w:val="lowerLetter"/>
+      <w:lvlText w:val="%5."/>
+      <w:lvlJc w:val="left"/>
+      <w:pPr>
+        <w:ind w:left="3600" w:hanging="360"/>
+      </w:pPr>
+    </w:lvl>
+    <w:lvl w:ilvl="5" w:tplc="0809001B" w:tentative="1">
+      <w:start w:val="1"/>
+      <w:numFmt w:val="lowerRoman"/>
+      <w:lvlText w:val="%6."/>
+      <w:lvlJc w:val="right"/>
+      <w:pPr>
+        <w:ind w:left="4320" w:hanging="180"/>
+      </w:pPr>
+    </w:lvl>
+    <w:lvl w:ilvl="6" w:tplc="0809000F" w:tentative="1">
+      <w:start w:val="1"/>
+      <w:numFmt w:val="decimal"/>
+      <w:lvlText w:val="%7."/>
+      <w:lvlJc w:val="left"/>
+      <w:pPr>
+        <w:ind w:left="5040" w:hanging="360"/>
+      </w:pPr>
+    </w:lvl>
+    <w:lvl w:ilvl="7" w:tplc="08090019" w:tentative="1">
+      <w:start w:val="1"/>
+      <w:numFmt w:val="lowerLetter"/>
+      <w:lvlText w:val="%8."/>
+      <w:lvlJc w:val="left"/>
+      <w:pPr>
+        <w:ind w:left="5760" w:hanging="360"/>
+      </w:pPr>
+    </w:lvl>
+    <w:lvl w:ilvl="8" w:tplc="0809001B" w:tentative="1">
+      <w:start w:val="1"/>
+      <w:numFmt w:val="lowerRoman"/>
+      <w:lvlText w:val="%9."/>
+      <w:lvlJc w:val="right"/>
+      <w:pPr>
+        <w:ind w:left="6480" w:hanging="180"/>
+      </w:pPr>
+    </w:lvl>
+  </w:abstractNum>
+  <w:abstractNum w:abstractNumId="11" w15:restartNumberingAfterBreak="0">
     <w:nsid w:val="25E0442B"/>
     <w:multiLevelType w:val="hybridMultilevel"/>
     <w:tmpl w:val="CB96D11A"/>
@@ -12093,7 +16563,7 @@
       </w:rPr>
     </w:lvl>
   </w:abstractNum>
-  <w:abstractNum w:abstractNumId="8" w15:restartNumberingAfterBreak="0">
+  <w:abstractNum w:abstractNumId="12" w15:restartNumberingAfterBreak="0">
     <w:nsid w:val="277A38C0"/>
     <w:multiLevelType w:val="hybridMultilevel"/>
     <w:tmpl w:val="CFE070EA"/>
@@ -12207,7 +16677,7 @@
       </w:rPr>
     </w:lvl>
   </w:abstractNum>
-  <w:abstractNum w:abstractNumId="9" w15:restartNumberingAfterBreak="0">
+  <w:abstractNum w:abstractNumId="13" w15:restartNumberingAfterBreak="0">
     <w:nsid w:val="2D5A0167"/>
     <w:multiLevelType w:val="hybridMultilevel"/>
     <w:tmpl w:val="EFEE419C"/>
@@ -12321,7 +16791,7 @@
       </w:rPr>
     </w:lvl>
   </w:abstractNum>
-  <w:abstractNum w:abstractNumId="10" w15:restartNumberingAfterBreak="0">
+  <w:abstractNum w:abstractNumId="14" w15:restartNumberingAfterBreak="0">
     <w:nsid w:val="2E53756B"/>
     <w:multiLevelType w:val="hybridMultilevel"/>
     <w:tmpl w:val="3F724688"/>
@@ -12435,7 +16905,7 @@
       </w:rPr>
     </w:lvl>
   </w:abstractNum>
-  <w:abstractNum w:abstractNumId="11" w15:restartNumberingAfterBreak="0">
+  <w:abstractNum w:abstractNumId="15" w15:restartNumberingAfterBreak="0">
     <w:nsid w:val="2F550588"/>
     <w:multiLevelType w:val="hybridMultilevel"/>
     <w:tmpl w:val="6E24DDBA"/>
@@ -12547,7 +17017,7 @@
       </w:rPr>
     </w:lvl>
   </w:abstractNum>
-  <w:abstractNum w:abstractNumId="12" w15:restartNumberingAfterBreak="0">
+  <w:abstractNum w:abstractNumId="16" w15:restartNumberingAfterBreak="0">
     <w:nsid w:val="463F27CC"/>
     <w:multiLevelType w:val="hybridMultilevel"/>
     <w:tmpl w:val="DD38672E"/>
@@ -12661,7 +17131,7 @@
       </w:rPr>
     </w:lvl>
   </w:abstractNum>
-  <w:abstractNum w:abstractNumId="13" w15:restartNumberingAfterBreak="0">
+  <w:abstractNum w:abstractNumId="17" w15:restartNumberingAfterBreak="0">
     <w:nsid w:val="49C666FB"/>
     <w:multiLevelType w:val="hybridMultilevel"/>
     <w:tmpl w:val="4E06909C"/>
@@ -12750,7 +17220,7 @@
       </w:pPr>
     </w:lvl>
   </w:abstractNum>
-  <w:abstractNum w:abstractNumId="14" w15:restartNumberingAfterBreak="0">
+  <w:abstractNum w:abstractNumId="18" w15:restartNumberingAfterBreak="0">
     <w:nsid w:val="4B9C6EF6"/>
     <w:multiLevelType w:val="hybridMultilevel"/>
     <w:tmpl w:val="4E846C9E"/>
@@ -12864,7 +17334,185 @@
       </w:rPr>
     </w:lvl>
   </w:abstractNum>
-  <w:abstractNum w:abstractNumId="15" w15:restartNumberingAfterBreak="0">
+  <w:abstractNum w:abstractNumId="19" w15:restartNumberingAfterBreak="0">
+    <w:nsid w:val="539C501B"/>
+    <w:multiLevelType w:val="hybridMultilevel"/>
+    <w:tmpl w:val="5E2C35E8"/>
+    <w:lvl w:ilvl="0" w:tplc="0809000F">
+      <w:start w:val="1"/>
+      <w:numFmt w:val="decimal"/>
+      <w:lvlText w:val="%1."/>
+      <w:lvlJc w:val="left"/>
+      <w:pPr>
+        <w:ind w:left="720" w:hanging="360"/>
+      </w:pPr>
+      <w:rPr>
+        <w:rFonts w:hint="default"/>
+      </w:rPr>
+    </w:lvl>
+    <w:lvl w:ilvl="1" w:tplc="08090019" w:tentative="1">
+      <w:start w:val="1"/>
+      <w:numFmt w:val="lowerLetter"/>
+      <w:lvlText w:val="%2."/>
+      <w:lvlJc w:val="left"/>
+      <w:pPr>
+        <w:ind w:left="1440" w:hanging="360"/>
+      </w:pPr>
+    </w:lvl>
+    <w:lvl w:ilvl="2" w:tplc="0809001B" w:tentative="1">
+      <w:start w:val="1"/>
+      <w:numFmt w:val="lowerRoman"/>
+      <w:lvlText w:val="%3."/>
+      <w:lvlJc w:val="right"/>
+      <w:pPr>
+        <w:ind w:left="2160" w:hanging="180"/>
+      </w:pPr>
+    </w:lvl>
+    <w:lvl w:ilvl="3" w:tplc="0809000F" w:tentative="1">
+      <w:start w:val="1"/>
+      <w:numFmt w:val="decimal"/>
+      <w:lvlText w:val="%4."/>
+      <w:lvlJc w:val="left"/>
+      <w:pPr>
+        <w:ind w:left="2880" w:hanging="360"/>
+      </w:pPr>
+    </w:lvl>
+    <w:lvl w:ilvl="4" w:tplc="08090019" w:tentative="1">
+      <w:start w:val="1"/>
+      <w:numFmt w:val="lowerLetter"/>
+      <w:lvlText w:val="%5."/>
+      <w:lvlJc w:val="left"/>
+      <w:pPr>
+        <w:ind w:left="3600" w:hanging="360"/>
+      </w:pPr>
+    </w:lvl>
+    <w:lvl w:ilvl="5" w:tplc="0809001B" w:tentative="1">
+      <w:start w:val="1"/>
+      <w:numFmt w:val="lowerRoman"/>
+      <w:lvlText w:val="%6."/>
+      <w:lvlJc w:val="right"/>
+      <w:pPr>
+        <w:ind w:left="4320" w:hanging="180"/>
+      </w:pPr>
+    </w:lvl>
+    <w:lvl w:ilvl="6" w:tplc="0809000F" w:tentative="1">
+      <w:start w:val="1"/>
+      <w:numFmt w:val="decimal"/>
+      <w:lvlText w:val="%7."/>
+      <w:lvlJc w:val="left"/>
+      <w:pPr>
+        <w:ind w:left="5040" w:hanging="360"/>
+      </w:pPr>
+    </w:lvl>
+    <w:lvl w:ilvl="7" w:tplc="08090019" w:tentative="1">
+      <w:start w:val="1"/>
+      <w:numFmt w:val="lowerLetter"/>
+      <w:lvlText w:val="%8."/>
+      <w:lvlJc w:val="left"/>
+      <w:pPr>
+        <w:ind w:left="5760" w:hanging="360"/>
+      </w:pPr>
+    </w:lvl>
+    <w:lvl w:ilvl="8" w:tplc="0809001B" w:tentative="1">
+      <w:start w:val="1"/>
+      <w:numFmt w:val="lowerRoman"/>
+      <w:lvlText w:val="%9."/>
+      <w:lvlJc w:val="right"/>
+      <w:pPr>
+        <w:ind w:left="6480" w:hanging="180"/>
+      </w:pPr>
+    </w:lvl>
+  </w:abstractNum>
+  <w:abstractNum w:abstractNumId="20" w15:restartNumberingAfterBreak="0">
+    <w:nsid w:val="59BA0419"/>
+    <w:multiLevelType w:val="hybridMultilevel"/>
+    <w:tmpl w:val="5E2C35E8"/>
+    <w:lvl w:ilvl="0" w:tplc="FFFFFFFF">
+      <w:start w:val="1"/>
+      <w:numFmt w:val="decimal"/>
+      <w:lvlText w:val="%1."/>
+      <w:lvlJc w:val="left"/>
+      <w:pPr>
+        <w:ind w:left="720" w:hanging="360"/>
+      </w:pPr>
+      <w:rPr>
+        <w:rFonts w:hint="default"/>
+      </w:rPr>
+    </w:lvl>
+    <w:lvl w:ilvl="1" w:tplc="FFFFFFFF" w:tentative="1">
+      <w:start w:val="1"/>
+      <w:numFmt w:val="lowerLetter"/>
+      <w:lvlText w:val="%2."/>
+      <w:lvlJc w:val="left"/>
+      <w:pPr>
+        <w:ind w:left="1440" w:hanging="360"/>
+      </w:pPr>
+    </w:lvl>
+    <w:lvl w:ilvl="2" w:tplc="FFFFFFFF" w:tentative="1">
+      <w:start w:val="1"/>
+      <w:numFmt w:val="lowerRoman"/>
+      <w:lvlText w:val="%3."/>
+      <w:lvlJc w:val="right"/>
+      <w:pPr>
+        <w:ind w:left="2160" w:hanging="180"/>
+      </w:pPr>
+    </w:lvl>
+    <w:lvl w:ilvl="3" w:tplc="FFFFFFFF" w:tentative="1">
+      <w:start w:val="1"/>
+      <w:numFmt w:val="decimal"/>
+      <w:lvlText w:val="%4."/>
+      <w:lvlJc w:val="left"/>
+      <w:pPr>
+        <w:ind w:left="2880" w:hanging="360"/>
+      </w:pPr>
+    </w:lvl>
+    <w:lvl w:ilvl="4" w:tplc="FFFFFFFF" w:tentative="1">
+      <w:start w:val="1"/>
+      <w:numFmt w:val="lowerLetter"/>
+      <w:lvlText w:val="%5."/>
+      <w:lvlJc w:val="left"/>
+      <w:pPr>
+        <w:ind w:left="3600" w:hanging="360"/>
+      </w:pPr>
+    </w:lvl>
+    <w:lvl w:ilvl="5" w:tplc="FFFFFFFF" w:tentative="1">
+      <w:start w:val="1"/>
+      <w:numFmt w:val="lowerRoman"/>
+      <w:lvlText w:val="%6."/>
+      <w:lvlJc w:val="right"/>
+      <w:pPr>
+        <w:ind w:left="4320" w:hanging="180"/>
+      </w:pPr>
+    </w:lvl>
+    <w:lvl w:ilvl="6" w:tplc="FFFFFFFF" w:tentative="1">
+      <w:start w:val="1"/>
+      <w:numFmt w:val="decimal"/>
+      <w:lvlText w:val="%7."/>
+      <w:lvlJc w:val="left"/>
+      <w:pPr>
+        <w:ind w:left="5040" w:hanging="360"/>
+      </w:pPr>
+    </w:lvl>
+    <w:lvl w:ilvl="7" w:tplc="FFFFFFFF" w:tentative="1">
+      <w:start w:val="1"/>
+      <w:numFmt w:val="lowerLetter"/>
+      <w:lvlText w:val="%8."/>
+      <w:lvlJc w:val="left"/>
+      <w:pPr>
+        <w:ind w:left="5760" w:hanging="360"/>
+      </w:pPr>
+    </w:lvl>
+    <w:lvl w:ilvl="8" w:tplc="FFFFFFFF" w:tentative="1">
+      <w:start w:val="1"/>
+      <w:numFmt w:val="lowerRoman"/>
+      <w:lvlText w:val="%9."/>
+      <w:lvlJc w:val="right"/>
+      <w:pPr>
+        <w:ind w:left="6480" w:hanging="180"/>
+      </w:pPr>
+    </w:lvl>
+  </w:abstractNum>
+  <w:abstractNum w:abstractNumId="21" w15:restartNumberingAfterBreak="0">
     <w:nsid w:val="5C630719"/>
     <w:multiLevelType w:val="hybridMultilevel"/>
     <w:tmpl w:val="1A12A268"/>
@@ -12978,7 +17626,7 @@
       </w:rPr>
     </w:lvl>
   </w:abstractNum>
-  <w:abstractNum w:abstractNumId="16" w15:restartNumberingAfterBreak="0">
+  <w:abstractNum w:abstractNumId="22" w15:restartNumberingAfterBreak="0">
     <w:nsid w:val="5C933B21"/>
     <w:multiLevelType w:val="hybridMultilevel"/>
     <w:tmpl w:val="400EE830"/>
@@ -13092,7 +17740,96 @@
       </w:rPr>
     </w:lvl>
   </w:abstractNum>
-  <w:abstractNum w:abstractNumId="17" w15:restartNumberingAfterBreak="0">
+  <w:abstractNum w:abstractNumId="23" w15:restartNumberingAfterBreak="0">
+    <w:nsid w:val="5ED54BBE"/>
+    <w:multiLevelType w:val="hybridMultilevel"/>
+    <w:tmpl w:val="A9AE2C42"/>
+    <w:lvl w:ilvl="0" w:tplc="FFFFFFFF">
+      <w:start w:val="1"/>
+      <w:numFmt w:val="decimal"/>
+      <w:lvlText w:val="%1."/>
+      <w:lvlJc w:val="left"/>
+      <w:pPr>
+        <w:ind w:left="720" w:hanging="360"/>
+      </w:pPr>
+      <w:rPr>
+        <w:rFonts w:hint="default"/>
+      </w:rPr>
+    </w:lvl>
+    <w:lvl w:ilvl="1" w:tplc="FFFFFFFF" w:tentative="1">
+      <w:start w:val="1"/>
+      <w:numFmt w:val="lowerLetter"/>
+      <w:lvlText w:val="%2."/>
+      <w:lvlJc w:val="left"/>
+      <w:pPr>
+        <w:ind w:left="1440" w:hanging="360"/>
+      </w:pPr>
+    </w:lvl>
+    <w:lvl w:ilvl="2" w:tplc="FFFFFFFF" w:tentative="1">
+      <w:start w:val="1"/>
+      <w:numFmt w:val="lowerRoman"/>
+      <w:lvlText w:val="%3."/>
+      <w:lvlJc w:val="right"/>
+      <w:pPr>
+        <w:ind w:left="2160" w:hanging="180"/>
+      </w:pPr>
+    </w:lvl>
+    <w:lvl w:ilvl="3" w:tplc="FFFFFFFF" w:tentative="1">
+      <w:start w:val="1"/>
+      <w:numFmt w:val="decimal"/>
+      <w:lvlText w:val="%4."/>
+      <w:lvlJc w:val="left"/>
+      <w:pPr>
+        <w:ind w:left="2880" w:hanging="360"/>
+      </w:pPr>
+    </w:lvl>
+    <w:lvl w:ilvl="4" w:tplc="FFFFFFFF" w:tentative="1">
+      <w:start w:val="1"/>
+      <w:numFmt w:val="lowerLetter"/>
+      <w:lvlText w:val="%5."/>
+      <w:lvlJc w:val="left"/>
+      <w:pPr>
+        <w:ind w:left="3600" w:hanging="360"/>
+      </w:pPr>
+    </w:lvl>
+    <w:lvl w:ilvl="5" w:tplc="FFFFFFFF" w:tentative="1">
+      <w:start w:val="1"/>
+      <w:numFmt w:val="lowerRoman"/>
+      <w:lvlText w:val="%6."/>
+      <w:lvlJc w:val="right"/>
+      <w:pPr>
+        <w:ind w:left="4320" w:hanging="180"/>
+      </w:pPr>
+    </w:lvl>
+    <w:lvl w:ilvl="6" w:tplc="FFFFFFFF" w:tentative="1">
+      <w:start w:val="1"/>
+      <w:numFmt w:val="decimal"/>
+      <w:lvlText w:val="%7."/>
+      <w:lvlJc w:val="left"/>
+      <w:pPr>
+        <w:ind w:left="5040" w:hanging="360"/>
+      </w:pPr>
+    </w:lvl>
+    <w:lvl w:ilvl="7" w:tplc="FFFFFFFF" w:tentative="1">
+      <w:start w:val="1"/>
+      <w:numFmt w:val="lowerLetter"/>
+      <w:lvlText w:val="%8."/>
+      <w:lvlJc w:val="left"/>
+      <w:pPr>
+        <w:ind w:left="5760" w:hanging="360"/>
+      </w:pPr>
+    </w:lvl>
+    <w:lvl w:ilvl="8" w:tplc="FFFFFFFF" w:tentative="1">
+      <w:start w:val="1"/>
+      <w:numFmt w:val="lowerRoman"/>
+      <w:lvlText w:val="%9."/>
+      <w:lvlJc w:val="right"/>
+      <w:pPr>
+        <w:ind w:left="6480" w:hanging="180"/>
+      </w:pPr>
+    </w:lvl>
+  </w:abstractNum>
+  <w:abstractNum w:abstractNumId="24" w15:restartNumberingAfterBreak="0">
     <w:nsid w:val="6201189C"/>
     <w:multiLevelType w:val="hybridMultilevel"/>
     <w:tmpl w:val="8A487972"/>
@@ -13206,7 +17943,7 @@
       </w:rPr>
     </w:lvl>
   </w:abstractNum>
-  <w:abstractNum w:abstractNumId="18" w15:restartNumberingAfterBreak="0">
+  <w:abstractNum w:abstractNumId="25" w15:restartNumberingAfterBreak="0">
     <w:nsid w:val="674B02DD"/>
     <w:multiLevelType w:val="hybridMultilevel"/>
     <w:tmpl w:val="0C884152"/>
@@ -13320,7 +18057,7 @@
       </w:rPr>
     </w:lvl>
   </w:abstractNum>
-  <w:abstractNum w:abstractNumId="19" w15:restartNumberingAfterBreak="0">
+  <w:abstractNum w:abstractNumId="26" w15:restartNumberingAfterBreak="0">
     <w:nsid w:val="67A317A6"/>
     <w:multiLevelType w:val="hybridMultilevel"/>
     <w:tmpl w:val="D3481D5E"/>
@@ -13434,7 +18171,7 @@
       </w:rPr>
     </w:lvl>
   </w:abstractNum>
-  <w:abstractNum w:abstractNumId="20" w15:restartNumberingAfterBreak="0">
+  <w:abstractNum w:abstractNumId="27" w15:restartNumberingAfterBreak="0">
     <w:nsid w:val="74DD0760"/>
     <w:multiLevelType w:val="hybridMultilevel"/>
     <w:tmpl w:val="366C3D30"/>
@@ -13548,7 +18285,96 @@
       </w:rPr>
     </w:lvl>
   </w:abstractNum>
-  <w:abstractNum w:abstractNumId="21" w15:restartNumberingAfterBreak="0">
+  <w:abstractNum w:abstractNumId="28" w15:restartNumberingAfterBreak="0">
+    <w:nsid w:val="75673DEA"/>
+    <w:multiLevelType w:val="hybridMultilevel"/>
+    <w:tmpl w:val="A36E44CE"/>
+    <w:lvl w:ilvl="0" w:tplc="FFFFFFFF">
+      <w:start w:val="1"/>
+      <w:numFmt w:val="decimal"/>
+      <w:lvlText w:val="%1."/>
+      <w:lvlJc w:val="left"/>
+      <w:pPr>
+        <w:ind w:left="720" w:hanging="360"/>
+      </w:pPr>
+      <w:rPr>
+        <w:rFonts w:hint="default"/>
+      </w:rPr>
+    </w:lvl>
+    <w:lvl w:ilvl="1" w:tplc="FFFFFFFF" w:tentative="1">
+      <w:start w:val="1"/>
+      <w:numFmt w:val="lowerLetter"/>
+      <w:lvlText w:val="%2."/>
+      <w:lvlJc w:val="left"/>
+      <w:pPr>
+        <w:ind w:left="1440" w:hanging="360"/>
+      </w:pPr>
+    </w:lvl>
+    <w:lvl w:ilvl="2" w:tplc="FFFFFFFF" w:tentative="1">
+      <w:start w:val="1"/>
+      <w:numFmt w:val="lowerRoman"/>
+      <w:lvlText w:val="%3."/>
+      <w:lvlJc w:val="right"/>
+      <w:pPr>
+        <w:ind w:left="2160" w:hanging="180"/>
+      </w:pPr>
+    </w:lvl>
+    <w:lvl w:ilvl="3" w:tplc="FFFFFFFF" w:tentative="1">
+      <w:start w:val="1"/>
+      <w:numFmt w:val="decimal"/>
+      <w:lvlText w:val="%4."/>
+      <w:lvlJc w:val="left"/>
+      <w:pPr>
+        <w:ind w:left="2880" w:hanging="360"/>
+      </w:pPr>
+    </w:lvl>
+    <w:lvl w:ilvl="4" w:tplc="FFFFFFFF" w:tentative="1">
+      <w:start w:val="1"/>
+      <w:numFmt w:val="lowerLetter"/>
+      <w:lvlText w:val="%5."/>
+      <w:lvlJc w:val="left"/>
+      <w:pPr>
+        <w:ind w:left="3600" w:hanging="360"/>
+      </w:pPr>
+    </w:lvl>
+    <w:lvl w:ilvl="5" w:tplc="FFFFFFFF" w:tentative="1">
+      <w:start w:val="1"/>
+      <w:numFmt w:val="lowerRoman"/>
+      <w:lvlText w:val="%6."/>
+      <w:lvlJc w:val="right"/>
+      <w:pPr>
+        <w:ind w:left="4320" w:hanging="180"/>
+      </w:pPr>
+    </w:lvl>
+    <w:lvl w:ilvl="6" w:tplc="FFFFFFFF" w:tentative="1">
+      <w:start w:val="1"/>
+      <w:numFmt w:val="decimal"/>
+      <w:lvlText w:val="%7."/>
+      <w:lvlJc w:val="left"/>
+      <w:pPr>
+        <w:ind w:left="5040" w:hanging="360"/>
+      </w:pPr>
+    </w:lvl>
+    <w:lvl w:ilvl="7" w:tplc="FFFFFFFF" w:tentative="1">
+      <w:start w:val="1"/>
+      <w:numFmt w:val="lowerLetter"/>
+      <w:lvlText w:val="%8."/>
+      <w:lvlJc w:val="left"/>
+      <w:pPr>
+        <w:ind w:left="5760" w:hanging="360"/>
+      </w:pPr>
+    </w:lvl>
+    <w:lvl w:ilvl="8" w:tplc="FFFFFFFF" w:tentative="1">
+      <w:start w:val="1"/>
+      <w:numFmt w:val="lowerRoman"/>
+      <w:lvlText w:val="%9."/>
+      <w:lvlJc w:val="right"/>
+      <w:pPr>
+        <w:ind w:left="6480" w:hanging="180"/>
+      </w:pPr>
+    </w:lvl>
+  </w:abstractNum>
+  <w:abstractNum w:abstractNumId="29" w15:restartNumberingAfterBreak="0">
     <w:nsid w:val="75883C59"/>
     <w:multiLevelType w:val="hybridMultilevel"/>
     <w:tmpl w:val="B1E40232"/>
@@ -13662,7 +18488,7 @@
       </w:rPr>
     </w:lvl>
   </w:abstractNum>
-  <w:abstractNum w:abstractNumId="22" w15:restartNumberingAfterBreak="0">
+  <w:abstractNum w:abstractNumId="30" w15:restartNumberingAfterBreak="0">
     <w:nsid w:val="7D05773F"/>
     <w:multiLevelType w:val="hybridMultilevel"/>
     <w:tmpl w:val="0EDAFCAA"/>
@@ -13776,7 +18602,7 @@
       </w:rPr>
     </w:lvl>
   </w:abstractNum>
-  <w:abstractNum w:abstractNumId="23" w15:restartNumberingAfterBreak="0">
+  <w:abstractNum w:abstractNumId="31" w15:restartNumberingAfterBreak="0">
     <w:nsid w:val="7F1E0337"/>
     <w:multiLevelType w:val="hybridMultilevel"/>
     <w:tmpl w:val="6C9054E8"/>
@@ -13890,76 +18716,100 @@
     </w:lvl>
   </w:abstractNum>
   <w:num w:numId="1">
-    <w:abstractNumId w:val="10"/>
+    <w:abstractNumId w:val="14"/>
   </w:num>
   <w:num w:numId="2">
     <w:abstractNumId w:val="0"/>
   </w:num>
   <w:num w:numId="3">
-    <w:abstractNumId w:val="14"/>
+    <w:abstractNumId w:val="18"/>
   </w:num>
   <w:num w:numId="4">
+    <w:abstractNumId w:val="29"/>
+  </w:num>
+  <w:num w:numId="5">
+    <w:abstractNumId w:val="13"/>
+  </w:num>
+  <w:num w:numId="6">
+    <w:abstractNumId w:val="8"/>
+  </w:num>
+  <w:num w:numId="7">
+    <w:abstractNumId w:val="30"/>
+  </w:num>
+  <w:num w:numId="8">
+    <w:abstractNumId w:val="31"/>
+  </w:num>
+  <w:num w:numId="9">
+    <w:abstractNumId w:val="11"/>
+  </w:num>
+  <w:num w:numId="10">
+    <w:abstractNumId w:val="7"/>
+  </w:num>
+  <w:num w:numId="11">
+    <w:abstractNumId w:val="25"/>
+  </w:num>
+  <w:num w:numId="12">
+    <w:abstractNumId w:val="27"/>
+  </w:num>
+  <w:num w:numId="13">
+    <w:abstractNumId w:val="16"/>
+  </w:num>
+  <w:num w:numId="14">
     <w:abstractNumId w:val="21"/>
   </w:num>
-  <w:num w:numId="5">
+  <w:num w:numId="15">
+    <w:abstractNumId w:val="12"/>
+  </w:num>
+  <w:num w:numId="16">
+    <w:abstractNumId w:val="4"/>
+  </w:num>
+  <w:num w:numId="17">
     <w:abstractNumId w:val="9"/>
   </w:num>
-  <w:num w:numId="6">
+  <w:num w:numId="18">
+    <w:abstractNumId w:val="22"/>
+  </w:num>
+  <w:num w:numId="19">
+    <w:abstractNumId w:val="24"/>
+  </w:num>
+  <w:num w:numId="20">
     <w:abstractNumId w:val="5"/>
   </w:num>
-  <w:num w:numId="7">
-    <w:abstractNumId w:val="22"/>
+  <w:num w:numId="21">
+    <w:abstractNumId w:val="2"/>
   </w:num>
-  <w:num w:numId="8">
+  <w:num w:numId="22">
+    <w:abstractNumId w:val="26"/>
+  </w:num>
+  <w:num w:numId="23">
+    <w:abstractNumId w:val="15"/>
+  </w:num>
+  <w:num w:numId="24">
+    <w:abstractNumId w:val="17"/>
+  </w:num>
+  <w:num w:numId="25">
+    <w:abstractNumId w:val="1"/>
+  </w:num>
+  <w:num w:numId="26">
+    <w:abstractNumId w:val="6"/>
+  </w:num>
+  <w:num w:numId="27">
+    <w:abstractNumId w:val="10"/>
+  </w:num>
+  <w:num w:numId="28">
     <w:abstractNumId w:val="23"/>
   </w:num>
-  <w:num w:numId="9">
-    <w:abstractNumId w:val="7"/>
-  </w:num>
-  <w:num w:numId="10">
-    <w:abstractNumId w:val="4"/>
-  </w:num>
-  <w:num w:numId="11">
-    <w:abstractNumId w:val="18"/>
-  </w:num>
-  <w:num w:numId="12">
-    <w:abstractNumId w:val="20"/>
-  </w:num>
-  <w:num w:numId="13">
-    <w:abstractNumId w:val="12"/>
-  </w:num>
-  <w:num w:numId="14">
-    <w:abstractNumId w:val="15"/>
-  </w:num>
-  <w:num w:numId="15">
-    <w:abstractNumId w:val="8"/>
-  </w:num>
-  <w:num w:numId="16">
-    <w:abstractNumId w:val="2"/>
-  </w:num>
-  <w:num w:numId="17">
-    <w:abstractNumId w:val="6"/>
-  </w:num>
-  <w:num w:numId="18">
-    <w:abstractNumId w:val="16"/>
-  </w:num>
-  <w:num w:numId="19">
-    <w:abstractNumId w:val="17"/>
-  </w:num>
-  <w:num w:numId="20">
+  <w:num w:numId="29">
     <w:abstractNumId w:val="3"/>
   </w:num>
-  <w:num w:numId="21">
-    <w:abstractNumId w:val="1"/>
+  <w:num w:numId="30">
+    <w:abstractNumId w:val="28"/>
   </w:num>
-  <w:num w:numId="22">
+  <w:num w:numId="31">
     <w:abstractNumId w:val="19"/>
   </w:num>
-  <w:num w:numId="23">
-    <w:abstractNumId w:val="11"/>
-  </w:num>
-  <w:num w:numId="24">
-    <w:abstractNumId w:val="13"/>
+  <w:num w:numId="32">
+    <w:abstractNumId w:val="20"/>
   </w:num>
   <w:numIdMacAtCleanup w:val="22"/>
 </w:numbering>
@@ -14475,7 +19325,6 @@
   <w:style w:type="character" w:default="1" w:styleId="DefaultParagraphFont">
     <w:name w:val="Default Paragraph Font"/>
     <w:uiPriority w:val="1"/>
-    <w:semiHidden/>
     <w:unhideWhenUsed/>
   </w:style>
   <w:style w:type="table" w:default="1" w:styleId="TableNormal">

--- a/Documents/Documentation/Report.docx
+++ b/Documents/Documentation/Report.docx
@@ -3,8 +3,6 @@
 <w:document xmlns:wpc="http://schemas.microsoft.com/office/word/2010/wordprocessingCanvas" xmlns:cx="http://schemas.microsoft.com/office/drawing/2014/chartex" xmlns:cx1="http://schemas.microsoft.com/office/drawing/2015/9/8/chartex" xmlns:cx2="http://schemas.microsoft.com/office/drawing/2015/10/21/chartex" xmlns:cx3="http://schemas.microsoft.com/office/drawing/2016/5/9/chartex" xmlns:cx4="http://schemas.microsoft.com/office/drawing/2016/5/10/chartex" xmlns:cx5="http://schemas.microsoft.com/office/drawing/2016/5/11/chartex" xmlns:cx6="http://schemas.microsoft.com/office/drawing/2016/5/12/chartex" xmlns:cx7="http://schemas.microsoft.com/office/drawing/2016/5/13/chartex" xmlns:cx8="http://schemas.microsoft.com/office/drawing/2016/5/14/chartex" xmlns:mc="http://schemas.openxmlformats.org/markup-compatibility/2006" xmlns:aink="http://schemas.microsoft.com/office/drawing/2016/ink" xmlns:am3d="http://schemas.microsoft.com/office/drawing/2017/model3d" xmlns:o="urn:schemas-microsoft-com:office:office" xmlns:r="http://schemas.openxmlformats.org/officeDocument/2006/relationships" xmlns:m="http://schemas.openxmlformats.org/officeDocument/2006/math" xmlns:v="urn:schemas-microsoft-com:vml" xmlns:wp14="http://schemas.microsoft.com/office/word/2010/wordprocessingDrawing" xmlns:wp="http://schemas.openxmlformats.org/drawingml/2006/wordprocessingDrawing" xmlns:w10="urn:schemas-microsoft-com:office:word" xmlns:w="http://schemas.openxmlformats.org/wordprocessingml/2006/main" xmlns:w14="http://schemas.microsoft.com/office/word/2010/wordml" xmlns:w15="http://schemas.microsoft.com/office/word/2012/wordml" xmlns:w16cex="http://schemas.microsoft.com/office/word/2018/wordml/cex" xmlns:w16cid="http://schemas.microsoft.com/office/word/2016/wordml/cid" xmlns:w16="http://schemas.microsoft.com/office/word/2018/wordml" xmlns:w16sdtdh="http://schemas.microsoft.com/office/word/2020/wordml/sdtdatahash" xmlns:w16se="http://schemas.microsoft.com/office/word/2015/wordml/symex" xmlns:wpg="http://schemas.microsoft.com/office/word/2010/wordprocessingGroup" xmlns:wpi="http://schemas.microsoft.com/office/word/2010/wordprocessingInk" xmlns:wne="http://schemas.microsoft.com/office/word/2006/wordml" xmlns:wps="http://schemas.microsoft.com/office/word/2010/wordprocessingShape" mc:Ignorable="w14 w15 w16se w16cid w16 w16cex w16sdtdh wp14">
   <w:background w:color="FFFFFF" w:themeColor="background1"/>
   <w:body>
-    <w:bookmarkStart w:id="0" w:name="_Hlk91945202"/>
-    <w:bookmarkEnd w:id="0"/>
     <w:p>
       <w:pPr>
         <w:jc w:val="center"/>
@@ -17,6 +15,8 @@
           <w:docGrid w:linePitch="360"/>
         </w:sectPr>
       </w:pPr>
+      <w:bookmarkStart w:id="0" w:name="_Hlk91945202"/>
+      <w:bookmarkEnd w:id="0"/>
       <w:r>
         <w:rPr>
           <w:rFonts w:ascii="Georgia" w:hAnsi="Georgia"/>
@@ -78,9 +78,6 @@
                             <w:pPr>
                               <w:jc w:val="center"/>
                             </w:pPr>
-                            <w:r>
-                              <w:t xml:space="preserve"> </w:t>
-                            </w:r>
                           </w:p>
                         </w:txbxContent>
                       </wps:txbx>
@@ -111,9 +108,6 @@
                       <w:pPr>
                         <w:jc w:val="center"/>
                       </w:pPr>
-                      <w:r>
-                        <w:t xml:space="preserve"> </w:t>
-                      </w:r>
                     </w:p>
                   </w:txbxContent>
                 </v:textbox>
@@ -140,25 +134,7 @@
           <w:sz w:val="96"/>
           <w:szCs w:val="96"/>
         </w:rPr>
-        <w:t>&lt;</w:t>
-      </w:r>
-      <w:r>
-        <w:rPr>
-          <w:rFonts w:ascii="Georgia" w:hAnsi="Georgia"/>
-          <w:color w:val="FFFFFF" w:themeColor="background1"/>
-          <w:sz w:val="96"/>
-          <w:szCs w:val="96"/>
-        </w:rPr>
         <w:t>VR Puzzle Game</w:t>
-      </w:r>
-      <w:r>
-        <w:rPr>
-          <w:rFonts w:ascii="Georgia" w:hAnsi="Georgia"/>
-          <w:color w:val="FFFFFF" w:themeColor="background1"/>
-          <w:sz w:val="96"/>
-          <w:szCs w:val="96"/>
-        </w:rPr>
-        <w:t>&gt;</w:t>
       </w:r>
     </w:p>
     <w:p>
@@ -191,9 +167,12 @@
           <w:szCs w:val="72"/>
           <w:lang w:val="en-US"/>
         </w:rPr>
-        <w:t>&lt;</w:t>
-      </w:r>
-      <w:r>
+        <w:t>Benjamin Ell-Jones</w:t>
+      </w:r>
+    </w:p>
+    <w:p>
+      <w:pPr>
+        <w:jc w:val="center"/>
         <w:rPr>
           <w:rFonts w:ascii="Georgia" w:hAnsi="Georgia"/>
           <w:color w:val="FFFFFF" w:themeColor="background1"/>
@@ -201,8 +180,7 @@
           <w:szCs w:val="72"/>
           <w:lang w:val="en-US"/>
         </w:rPr>
-        <w:t>Benjamin Ell-Jones</w:t>
-      </w:r>
+      </w:pPr>
       <w:r>
         <w:rPr>
           <w:rFonts w:ascii="Georgia" w:hAnsi="Georgia"/>
@@ -211,49 +189,7 @@
           <w:szCs w:val="72"/>
           <w:lang w:val="en-US"/>
         </w:rPr>
-        <w:t>&gt;</w:t>
-      </w:r>
-    </w:p>
-    <w:p>
-      <w:pPr>
-        <w:jc w:val="center"/>
-        <w:rPr>
-          <w:rFonts w:ascii="Georgia" w:hAnsi="Georgia"/>
-          <w:color w:val="FFFFFF" w:themeColor="background1"/>
-          <w:sz w:val="72"/>
-          <w:szCs w:val="72"/>
-          <w:lang w:val="en-US"/>
-        </w:rPr>
-      </w:pPr>
-      <w:r>
-        <w:rPr>
-          <w:rFonts w:ascii="Georgia" w:hAnsi="Georgia"/>
-          <w:color w:val="FFFFFF" w:themeColor="background1"/>
-          <w:sz w:val="72"/>
-          <w:szCs w:val="72"/>
-          <w:lang w:val="en-US"/>
-        </w:rPr>
-        <w:t>&lt;</w:t>
-      </w:r>
-      <w:r>
-        <w:rPr>
-          <w:rFonts w:ascii="Georgia" w:hAnsi="Georgia"/>
-          <w:color w:val="FFFFFF" w:themeColor="background1"/>
-          <w:sz w:val="72"/>
-          <w:szCs w:val="72"/>
-          <w:lang w:val="en-US"/>
-        </w:rPr>
         <w:t>19016317</w:t>
-      </w:r>
-      <w:r>
-        <w:rPr>
-          <w:rFonts w:ascii="Georgia" w:hAnsi="Georgia"/>
-          <w:color w:val="FFFFFF" w:themeColor="background1"/>
-          <w:sz w:val="72"/>
-          <w:szCs w:val="72"/>
-          <w:lang w:val="en-US"/>
-        </w:rPr>
-        <w:t>&gt;</w:t>
       </w:r>
     </w:p>
     <w:p>
@@ -1707,17 +1643,36 @@
       <w:bookmarkEnd w:id="4"/>
     </w:p>
     <w:p>
-      <w:fldSimple w:instr=" TOC \h \z \c &quot;Figure&quot; ">
-        <w:r>
-          <w:rPr>
-            <w:b/>
-            <w:bCs/>
-            <w:noProof/>
-            <w:lang w:val="en-US"/>
-          </w:rPr>
-          <w:t>No table of figures entries found.</w:t>
-        </w:r>
-      </w:fldSimple>
+      <w:r>
+        <w:fldChar w:fldCharType="begin"/>
+      </w:r>
+      <w:r>
+        <w:instrText xml:space="preserve"> TOC \h \z </w:instrText>
+      </w:r>
+      <w:r>
+        <w:instrText xml:space="preserve">\c "Figure" </w:instrText>
+      </w:r>
+      <w:r>
+        <w:fldChar w:fldCharType="separate"/>
+      </w:r>
+      <w:r>
+        <w:rPr>
+          <w:b/>
+          <w:bCs/>
+          <w:noProof/>
+          <w:lang w:val="en-US"/>
+        </w:rPr>
+        <w:t>No table of figures entries found.</w:t>
+      </w:r>
+      <w:r>
+        <w:rPr>
+          <w:b/>
+          <w:bCs/>
+          <w:noProof/>
+          <w:lang w:val="en-US"/>
+        </w:rPr>
+        <w:fldChar w:fldCharType="end"/>
+      </w:r>
       <w:r>
         <w:br w:type="page"/>
       </w:r>
@@ -4162,21 +4117,10 @@
         <w:t xml:space="preserve">Chu, Zaman, 2021). </w:t>
       </w:r>
     </w:p>
-    <w:p>
-      <w:pPr>
-        <w:pStyle w:val="Heading2"/>
-      </w:pPr>
-    </w:p>
-    <w:p>
-      <w:pPr>
-        <w:pStyle w:val="Heading2"/>
-      </w:pPr>
-    </w:p>
-    <w:p>
-      <w:pPr>
-        <w:pStyle w:val="Heading2"/>
-      </w:pPr>
-    </w:p>
+    <w:p/>
+    <w:p/>
+    <w:p/>
+    <w:p/>
     <w:p>
       <w:pPr>
         <w:pStyle w:val="Heading2"/>
@@ -6389,11 +6333,8 @@
         <w:t xml:space="preserve"> </w:t>
       </w:r>
     </w:p>
-    <w:p>
-      <w:pPr>
-        <w:pStyle w:val="Heading1"/>
-      </w:pPr>
-    </w:p>
+    <w:p/>
+    <w:p/>
     <w:p>
       <w:pPr>
         <w:pStyle w:val="Heading1"/>
@@ -6406,16 +6347,19 @@
     </w:p>
     <w:p>
       <w:r>
-        <w:t xml:space="preserve">This section of the report will contain </w:t>
-      </w:r>
-      <w:r>
-        <w:t>40</w:t>
+        <w:t xml:space="preserve">This section of the report will </w:t>
+      </w:r>
+      <w:r>
+        <w:t>contain 37</w:t>
       </w:r>
       <w:r>
         <w:t xml:space="preserve"> requirements in total. </w:t>
       </w:r>
       <w:r>
-        <w:t>20</w:t>
+        <w:t>2</w:t>
+      </w:r>
+      <w:r>
+        <w:t>7</w:t>
       </w:r>
       <w:r>
         <w:t xml:space="preserve"> Functional and </w:t>
@@ -6441,6 +6385,104 @@
     </w:p>
     <w:p>
       <w:r>
+        <w:t>The Requirements are Identified with an ID and the type of requirement in said ID. For example:</w:t>
+      </w:r>
+    </w:p>
+    <w:p>
+      <w:r>
+        <w:t>FR:</w:t>
+      </w:r>
+    </w:p>
+    <w:p>
+      <w:r>
+        <w:t>-VR means a requirement related to the VR game itself.</w:t>
+      </w:r>
+    </w:p>
+    <w:p>
+      <w:pPr>
+        <w:pStyle w:val="ListParagraph"/>
+        <w:numPr>
+          <w:ilvl w:val="0"/>
+          <w:numId w:val="33"/>
+        </w:numPr>
+      </w:pPr>
+      <w:r>
+        <w:t>-VR-8Q is a VR requirement relating to 8 Queens</w:t>
+      </w:r>
+    </w:p>
+    <w:p>
+      <w:pPr>
+        <w:pStyle w:val="ListParagraph"/>
+        <w:numPr>
+          <w:ilvl w:val="0"/>
+          <w:numId w:val="33"/>
+        </w:numPr>
+      </w:pPr>
+      <w:r>
+        <w:t>-VR-2048 is a VR requirement relating to 2048</w:t>
+      </w:r>
+    </w:p>
+    <w:p>
+      <w:r>
+        <w:t>-WS means a requirement relating to the website.</w:t>
+      </w:r>
+    </w:p>
+    <w:p>
+      <w:pPr>
+        <w:pStyle w:val="ListParagraph"/>
+        <w:numPr>
+          <w:ilvl w:val="0"/>
+          <w:numId w:val="33"/>
+        </w:numPr>
+      </w:pPr>
+      <w:r>
+        <w:t>-WS-8Q is a website requirement relating to 8 Queens</w:t>
+      </w:r>
+    </w:p>
+    <w:p>
+      <w:pPr>
+        <w:pStyle w:val="ListParagraph"/>
+        <w:numPr>
+          <w:ilvl w:val="0"/>
+          <w:numId w:val="33"/>
+        </w:numPr>
+      </w:pPr>
+      <w:r>
+        <w:t>-WS-2048 is a website requirement relating to 2048</w:t>
+      </w:r>
+    </w:p>
+    <w:p>
+      <w:r>
+        <w:t>-VR/WS means it is a requirement that relates to both.</w:t>
+      </w:r>
+    </w:p>
+    <w:p>
+      <w:pPr>
+        <w:pStyle w:val="ListParagraph"/>
+        <w:numPr>
+          <w:ilvl w:val="0"/>
+          <w:numId w:val="33"/>
+        </w:numPr>
+      </w:pPr>
+      <w:r>
+        <w:t>-VR/WS-8Q is a requirement relating to both VR, the website and 8 Queens</w:t>
+      </w:r>
+    </w:p>
+    <w:p>
+      <w:pPr>
+        <w:pStyle w:val="ListParagraph"/>
+        <w:numPr>
+          <w:ilvl w:val="0"/>
+          <w:numId w:val="33"/>
+        </w:numPr>
+      </w:pPr>
+      <w:r>
+        <w:t>-VR/WS-2048 is a requirement relating to both VR, the website and 2048</w:t>
+      </w:r>
+    </w:p>
+    <w:p/>
+    <w:p>
+      <w:r>
         <w:t>Moscow stands for must have, should have, could have, won’t (</w:t>
       </w:r>
       <w:r>
@@ -6506,30 +6548,13 @@
         <w:t xml:space="preserve"> have this at this given time.</w:t>
       </w:r>
     </w:p>
-    <w:p>
-      <w:r>
-        <w:t>The Requirements are Identified with a number and the type of requirement in said number. For example:</w:t>
-      </w:r>
-    </w:p>
-    <w:p>
-      <w:r>
-        <w:t xml:space="preserve">-VR means a requirement related to the VR game </w:t>
-      </w:r>
-      <w:r>
-        <w:t>itself.</w:t>
-      </w:r>
-    </w:p>
-    <w:p>
-      <w:r>
-        <w:t>-WS means a requirement relating to the website</w:t>
-      </w:r>
-      <w:r>
-        <w:t>.</w:t>
-      </w:r>
-    </w:p>
-    <w:p>
-      <w:r>
-        <w:t>-VR/WS means it is a requirement that relates to both.</w:t>
+    <w:p/>
+    <w:p>
+      <w:r>
+        <w:t>The requirement specification column</w:t>
+      </w:r>
+      <w:r>
+        <w:t xml:space="preserve"> gives more detail into the requirement and why it is necessary.</w:t>
       </w:r>
     </w:p>
     <w:p>
@@ -6538,6 +6563,1319 @@
       </w:pPr>
       <w:r>
         <w:t>Functional Requirements:</w:t>
+      </w:r>
+    </w:p>
+    <w:tbl>
+      <w:tblPr>
+        <w:tblStyle w:val="TableGrid"/>
+        <w:tblW w:w="9493" w:type="dxa"/>
+        <w:tblLook w:val="04A0" w:firstRow="1" w:lastRow="0" w:firstColumn="1" w:lastColumn="0" w:noHBand="0" w:noVBand="1"/>
+      </w:tblPr>
+      <w:tblGrid>
+        <w:gridCol w:w="2409"/>
+        <w:gridCol w:w="1979"/>
+        <w:gridCol w:w="2219"/>
+        <w:gridCol w:w="2886"/>
+      </w:tblGrid>
+      <w:tr>
+        <w:tc>
+          <w:tcPr>
+            <w:tcW w:w="2409" w:type="dxa"/>
+          </w:tcPr>
+          <w:p>
+            <w:r>
+              <w:t>Requirement No.</w:t>
+            </w:r>
+          </w:p>
+        </w:tc>
+        <w:tc>
+          <w:tcPr>
+            <w:tcW w:w="1979" w:type="dxa"/>
+          </w:tcPr>
+          <w:p>
+            <w:r>
+              <w:t>Requirement</w:t>
+            </w:r>
+          </w:p>
+        </w:tc>
+        <w:tc>
+          <w:tcPr>
+            <w:tcW w:w="2219" w:type="dxa"/>
+          </w:tcPr>
+          <w:p>
+            <w:r>
+              <w:t xml:space="preserve">Priority </w:t>
+            </w:r>
+          </w:p>
+        </w:tc>
+        <w:tc>
+          <w:tcPr>
+            <w:tcW w:w="2886" w:type="dxa"/>
+          </w:tcPr>
+          <w:p>
+            <w:pPr>
+              <w:pStyle w:val="NoSpacing"/>
+            </w:pPr>
+            <w:bookmarkStart w:id="9" w:name="_Toc83629807"/>
+            <w:r>
+              <w:t>Requirements Specification</w:t>
+            </w:r>
+            <w:bookmarkEnd w:id="9"/>
+          </w:p>
+        </w:tc>
+      </w:tr>
+      <w:tr>
+        <w:tc>
+          <w:tcPr>
+            <w:tcW w:w="2409" w:type="dxa"/>
+          </w:tcPr>
+          <w:p>
+            <w:r>
+              <w:t>FR1-VR-8Q</w:t>
+            </w:r>
+          </w:p>
+        </w:tc>
+        <w:tc>
+          <w:tcPr>
+            <w:tcW w:w="1979" w:type="dxa"/>
+          </w:tcPr>
+          <w:p>
+            <w:r>
+              <w:t>User must be able to pick up the chess piece using the controllers</w:t>
+            </w:r>
+          </w:p>
+        </w:tc>
+        <w:tc>
+          <w:tcPr>
+            <w:tcW w:w="2219" w:type="dxa"/>
+          </w:tcPr>
+          <w:p>
+            <w:r>
+              <w:t>Must</w:t>
+            </w:r>
+          </w:p>
+        </w:tc>
+        <w:tc>
+          <w:tcPr>
+            <w:tcW w:w="2886" w:type="dxa"/>
+          </w:tcPr>
+          <w:p>
+            <w:r>
+              <w:t>Necessary for solving the puzzle as it allows the user to place the chess pieces on the chess board.</w:t>
+            </w:r>
+          </w:p>
+        </w:tc>
+      </w:tr>
+      <w:tr>
+        <w:tc>
+          <w:tcPr>
+            <w:tcW w:w="2409" w:type="dxa"/>
+          </w:tcPr>
+          <w:p>
+            <w:r>
+              <w:t>FR2-VR-8Q</w:t>
+            </w:r>
+          </w:p>
+        </w:tc>
+        <w:tc>
+          <w:tcPr>
+            <w:tcW w:w="1979" w:type="dxa"/>
+          </w:tcPr>
+          <w:p>
+            <w:r>
+              <w:t>Chess board must be able to detect the location of queens</w:t>
+            </w:r>
+          </w:p>
+        </w:tc>
+        <w:tc>
+          <w:tcPr>
+            <w:tcW w:w="2219" w:type="dxa"/>
+          </w:tcPr>
+          <w:p>
+            <w:r>
+              <w:t>Must</w:t>
+            </w:r>
+          </w:p>
+        </w:tc>
+        <w:tc>
+          <w:tcPr>
+            <w:tcW w:w="2886" w:type="dxa"/>
+          </w:tcPr>
+          <w:p>
+            <w:r>
+              <w:t>Required, as need to know where the chess pieces are, as their positions will be used to determine if the solution given by the user is valid.</w:t>
+            </w:r>
+          </w:p>
+        </w:tc>
+      </w:tr>
+      <w:tr>
+        <w:tc>
+          <w:tcPr>
+            <w:tcW w:w="2409" w:type="dxa"/>
+          </w:tcPr>
+          <w:p>
+            <w:r>
+              <w:lastRenderedPageBreak/>
+              <w:t>FR3-VR-8Q</w:t>
+            </w:r>
+          </w:p>
+        </w:tc>
+        <w:tc>
+          <w:tcPr>
+            <w:tcW w:w="1979" w:type="dxa"/>
+          </w:tcPr>
+          <w:p>
+            <w:r>
+              <w:t>Algorithm must be able to determine if an 8 queens’ solution is valid.</w:t>
+            </w:r>
+          </w:p>
+        </w:tc>
+        <w:tc>
+          <w:tcPr>
+            <w:tcW w:w="2219" w:type="dxa"/>
+          </w:tcPr>
+          <w:p>
+            <w:r>
+              <w:t>Must</w:t>
+            </w:r>
+          </w:p>
+        </w:tc>
+        <w:tc>
+          <w:tcPr>
+            <w:tcW w:w="2886" w:type="dxa"/>
+          </w:tcPr>
+          <w:p>
+            <w:r>
+              <w:t>Necessary for a user to see if they solved the puzzle or not.</w:t>
+            </w:r>
+          </w:p>
+        </w:tc>
+      </w:tr>
+      <w:tr>
+        <w:tc>
+          <w:tcPr>
+            <w:tcW w:w="2409" w:type="dxa"/>
+          </w:tcPr>
+          <w:p>
+            <w:r>
+              <w:t>FR4-VR-8Q</w:t>
+            </w:r>
+          </w:p>
+        </w:tc>
+        <w:tc>
+          <w:tcPr>
+            <w:tcW w:w="1979" w:type="dxa"/>
+          </w:tcPr>
+          <w:p>
+            <w:r>
+              <w:t>Timer that counts and starts when the user enters the puzzle level.</w:t>
+            </w:r>
+          </w:p>
+        </w:tc>
+        <w:tc>
+          <w:tcPr>
+            <w:tcW w:w="2219" w:type="dxa"/>
+          </w:tcPr>
+          <w:p>
+            <w:r>
+              <w:t>Must</w:t>
+            </w:r>
+          </w:p>
+        </w:tc>
+        <w:tc>
+          <w:tcPr>
+            <w:tcW w:w="2886" w:type="dxa"/>
+          </w:tcPr>
+          <w:p>
+            <w:r>
+              <w:t>Necessary to determine a user’s score.</w:t>
+            </w:r>
+          </w:p>
+        </w:tc>
+      </w:tr>
+      <w:tr>
+        <w:tc>
+          <w:tcPr>
+            <w:tcW w:w="2409" w:type="dxa"/>
+          </w:tcPr>
+          <w:p>
+            <w:r>
+              <w:t>FR5-VR-8Q</w:t>
+            </w:r>
+          </w:p>
+        </w:tc>
+        <w:tc>
+          <w:tcPr>
+            <w:tcW w:w="1979" w:type="dxa"/>
+          </w:tcPr>
+          <w:p>
+            <w:r>
+              <w:t>In the 8 Queens algorithm the score must be calculated using the time the user takes to solve the puzzle.</w:t>
+            </w:r>
+          </w:p>
+        </w:tc>
+        <w:tc>
+          <w:tcPr>
+            <w:tcW w:w="2219" w:type="dxa"/>
+          </w:tcPr>
+          <w:p>
+            <w:r>
+              <w:t>Must</w:t>
+            </w:r>
+          </w:p>
+        </w:tc>
+        <w:tc>
+          <w:tcPr>
+            <w:tcW w:w="2886" w:type="dxa"/>
+          </w:tcPr>
+          <w:p>
+            <w:r>
+              <w:t xml:space="preserve">Necessary to allow the user to see how well they did compared to others on the leader board. </w:t>
+            </w:r>
+          </w:p>
+        </w:tc>
+      </w:tr>
+      <w:tr>
+        <w:tc>
+          <w:tcPr>
+            <w:tcW w:w="2409" w:type="dxa"/>
+          </w:tcPr>
+          <w:p>
+            <w:r>
+              <w:t>FR6-VR-8Q</w:t>
+            </w:r>
+          </w:p>
+        </w:tc>
+        <w:tc>
+          <w:tcPr>
+            <w:tcW w:w="1979" w:type="dxa"/>
+          </w:tcPr>
+          <w:p>
+            <w:r>
+              <w:t>After 8 queens puzzle solved, the user is notified and taken back to menu in 5 seconds.</w:t>
+            </w:r>
+          </w:p>
+          <w:p/>
+        </w:tc>
+        <w:tc>
+          <w:tcPr>
+            <w:tcW w:w="2219" w:type="dxa"/>
+          </w:tcPr>
+          <w:p>
+            <w:r>
+              <w:t>Must</w:t>
+            </w:r>
+          </w:p>
+        </w:tc>
+        <w:tc>
+          <w:tcPr>
+            <w:tcW w:w="2886" w:type="dxa"/>
+          </w:tcPr>
+          <w:p>
+            <w:r>
+              <w:t>Necessary to allow the user to be removed from the level after the puzzle is complete.</w:t>
+            </w:r>
+          </w:p>
+        </w:tc>
+      </w:tr>
+      <w:tr>
+        <w:tc>
+          <w:tcPr>
+            <w:tcW w:w="2409" w:type="dxa"/>
+          </w:tcPr>
+          <w:p>
+            <w:r>
+              <w:t>FR7-VR-2048</w:t>
+            </w:r>
+          </w:p>
+        </w:tc>
+        <w:tc>
+          <w:tcPr>
+            <w:tcW w:w="1979" w:type="dxa"/>
+          </w:tcPr>
+          <w:p>
+            <w:r>
+              <w:t>2048 Algorithm must move cubes in each direction when the corresponding button is clicked</w:t>
+            </w:r>
+          </w:p>
+        </w:tc>
+        <w:tc>
+          <w:tcPr>
+            <w:tcW w:w="2219" w:type="dxa"/>
+          </w:tcPr>
+          <w:p>
+            <w:r>
+              <w:t>Must</w:t>
+            </w:r>
+          </w:p>
+        </w:tc>
+        <w:tc>
+          <w:tcPr>
+            <w:tcW w:w="2886" w:type="dxa"/>
+          </w:tcPr>
+          <w:p>
+            <w:r>
+              <w:t>When the user clicks a directional button with the controllers, the cubes will move in the direction indicated by said button.</w:t>
+            </w:r>
+          </w:p>
+        </w:tc>
+      </w:tr>
+      <w:tr>
+        <w:tc>
+          <w:tcPr>
+            <w:tcW w:w="2409" w:type="dxa"/>
+          </w:tcPr>
+          <w:p>
+            <w:r>
+              <w:t>FR8-VR-2048</w:t>
+            </w:r>
+          </w:p>
+        </w:tc>
+        <w:tc>
+          <w:tcPr>
+            <w:tcW w:w="1979" w:type="dxa"/>
+          </w:tcPr>
+          <w:p>
+            <w:r>
+              <w:t>2048 Algorithm must merge cubes when there are of the same value</w:t>
+            </w:r>
+          </w:p>
+        </w:tc>
+        <w:tc>
+          <w:tcPr>
+            <w:tcW w:w="2219" w:type="dxa"/>
+          </w:tcPr>
+          <w:p>
+            <w:r>
+              <w:t>Must</w:t>
+            </w:r>
+          </w:p>
+        </w:tc>
+        <w:tc>
+          <w:tcPr>
+            <w:tcW w:w="2886" w:type="dxa"/>
+          </w:tcPr>
+          <w:p>
+            <w:r>
+              <w:t>Necessary for the game to work. When two cubes are the same, i.e., 2 and 2, they are added together to produce a new cube, in this case, 4.</w:t>
+            </w:r>
+          </w:p>
+        </w:tc>
+      </w:tr>
+      <w:tr>
+        <w:tc>
+          <w:tcPr>
+            <w:tcW w:w="2409" w:type="dxa"/>
+          </w:tcPr>
+          <w:p>
+            <w:r>
+              <w:t>FR9- VR-2048</w:t>
+            </w:r>
+          </w:p>
+        </w:tc>
+        <w:tc>
+          <w:tcPr>
+            <w:tcW w:w="1979" w:type="dxa"/>
+          </w:tcPr>
+          <w:p>
+            <w:r>
+              <w:t>Must check to see if the user has lost the game before every move the user makes.</w:t>
+            </w:r>
+          </w:p>
+        </w:tc>
+        <w:tc>
+          <w:tcPr>
+            <w:tcW w:w="2219" w:type="dxa"/>
+          </w:tcPr>
+          <w:p>
+            <w:r>
+              <w:t>Must</w:t>
+            </w:r>
+          </w:p>
+        </w:tc>
+        <w:tc>
+          <w:tcPr>
+            <w:tcW w:w="2886" w:type="dxa"/>
+          </w:tcPr>
+          <w:p>
+            <w:r>
+              <w:t>Ensures the moment the player loses they are notified.</w:t>
+            </w:r>
+          </w:p>
+        </w:tc>
+      </w:tr>
+      <w:tr>
+        <w:tc>
+          <w:tcPr>
+            <w:tcW w:w="2409" w:type="dxa"/>
+          </w:tcPr>
+          <w:p>
+            <w:r>
+              <w:t>FR10-VR-2048</w:t>
+            </w:r>
+          </w:p>
+        </w:tc>
+        <w:tc>
+          <w:tcPr>
+            <w:tcW w:w="1979" w:type="dxa"/>
+          </w:tcPr>
+          <w:p>
+            <w:r>
+              <w:t>In the 2048 algorithm when two cubes are merged and added together to make 2048 notify the user they have won.</w:t>
+            </w:r>
+          </w:p>
+        </w:tc>
+        <w:tc>
+          <w:tcPr>
+            <w:tcW w:w="2219" w:type="dxa"/>
+          </w:tcPr>
+          <w:p>
+            <w:r>
+              <w:t>Must</w:t>
+            </w:r>
+          </w:p>
+        </w:tc>
+        <w:tc>
+          <w:tcPr>
+            <w:tcW w:w="2886" w:type="dxa"/>
+          </w:tcPr>
+          <w:p>
+            <w:r>
+              <w:t>Necessary to allow the user to win the game.</w:t>
+            </w:r>
+            <w:r>
+              <w:t xml:space="preserve"> When two 1024 cubes are merged, the player wins.</w:t>
+            </w:r>
+          </w:p>
+        </w:tc>
+      </w:tr>
+      <w:tr>
+        <w:tc>
+          <w:tcPr>
+            <w:tcW w:w="2409" w:type="dxa"/>
+          </w:tcPr>
+          <w:p>
+            <w:r>
+              <w:t>FR11-VR-2048</w:t>
+            </w:r>
+          </w:p>
+        </w:tc>
+        <w:tc>
+          <w:tcPr>
+            <w:tcW w:w="1979" w:type="dxa"/>
+          </w:tcPr>
+          <w:p>
+            <w:r>
+              <w:t>In 2048 the algorithm, the user must gain 10 points with every cube merge they make.</w:t>
+            </w:r>
+          </w:p>
+        </w:tc>
+        <w:tc>
+          <w:tcPr>
+            <w:tcW w:w="2219" w:type="dxa"/>
+          </w:tcPr>
+          <w:p>
+            <w:r>
+              <w:t>Must</w:t>
+            </w:r>
+          </w:p>
+        </w:tc>
+        <w:tc>
+          <w:tcPr>
+            <w:tcW w:w="2886" w:type="dxa"/>
+          </w:tcPr>
+          <w:p>
+            <w:r>
+              <w:t xml:space="preserve">This is a method of keeping score, the more merges they make, the higher </w:t>
+            </w:r>
+            <w:r>
+              <w:t>their</w:t>
+            </w:r>
+            <w:r>
+              <w:t xml:space="preserve"> final score will be.</w:t>
+            </w:r>
+          </w:p>
+        </w:tc>
+      </w:tr>
+      <w:tr>
+        <w:tc>
+          <w:tcPr>
+            <w:tcW w:w="2409" w:type="dxa"/>
+          </w:tcPr>
+          <w:p>
+            <w:r>
+              <w:lastRenderedPageBreak/>
+              <w:t>FR12- VR-2048</w:t>
+            </w:r>
+          </w:p>
+        </w:tc>
+        <w:tc>
+          <w:tcPr>
+            <w:tcW w:w="1979" w:type="dxa"/>
+          </w:tcPr>
+          <w:p>
+            <w:r>
+              <w:t>After the user has either lost or won, a button must appear to allow them to travel back to the main menu</w:t>
+            </w:r>
+          </w:p>
+        </w:tc>
+        <w:tc>
+          <w:tcPr>
+            <w:tcW w:w="2219" w:type="dxa"/>
+          </w:tcPr>
+          <w:p>
+            <w:r>
+              <w:t>Must</w:t>
+            </w:r>
+          </w:p>
+        </w:tc>
+        <w:tc>
+          <w:tcPr>
+            <w:tcW w:w="2886" w:type="dxa"/>
+          </w:tcPr>
+          <w:p>
+            <w:r>
+              <w:t>Necessary to allow a user to travel back to the main menu after they have completed the puzzle.</w:t>
+            </w:r>
+          </w:p>
+        </w:tc>
+      </w:tr>
+      <w:tr>
+        <w:tc>
+          <w:tcPr>
+            <w:tcW w:w="2409" w:type="dxa"/>
+          </w:tcPr>
+          <w:p>
+            <w:r>
+              <w:t>FR13-VR/WS-8Q</w:t>
+            </w:r>
+          </w:p>
+        </w:tc>
+        <w:tc>
+          <w:tcPr>
+            <w:tcW w:w="1979" w:type="dxa"/>
+          </w:tcPr>
+          <w:p>
+            <w:r>
+              <w:t>8 Queens - Website must receive Score data after the puzzle is solved</w:t>
+            </w:r>
+          </w:p>
+        </w:tc>
+        <w:tc>
+          <w:tcPr>
+            <w:tcW w:w="2219" w:type="dxa"/>
+          </w:tcPr>
+          <w:p>
+            <w:r>
+              <w:t>Must</w:t>
+            </w:r>
+          </w:p>
+        </w:tc>
+        <w:tc>
+          <w:tcPr>
+            <w:tcW w:w="2886" w:type="dxa"/>
+          </w:tcPr>
+          <w:p>
+            <w:r>
+              <w:t>This will use a REST API to transmit data between the headset and the webserver in a JSON format. Necessary to allow score data to be displayed on the 8 queens leader board.</w:t>
+            </w:r>
+          </w:p>
+        </w:tc>
+      </w:tr>
+      <w:tr>
+        <w:tc>
+          <w:tcPr>
+            <w:tcW w:w="2409" w:type="dxa"/>
+          </w:tcPr>
+          <w:p>
+            <w:r>
+              <w:t>FR14-VR/WS-2048</w:t>
+            </w:r>
+          </w:p>
+        </w:tc>
+        <w:tc>
+          <w:tcPr>
+            <w:tcW w:w="1979" w:type="dxa"/>
+          </w:tcPr>
+          <w:p>
+            <w:r>
+              <w:t>2048 – Website must receive score data if the user loses.</w:t>
+            </w:r>
+          </w:p>
+        </w:tc>
+        <w:tc>
+          <w:tcPr>
+            <w:tcW w:w="2219" w:type="dxa"/>
+          </w:tcPr>
+          <w:p>
+            <w:r>
+              <w:t>Must</w:t>
+            </w:r>
+          </w:p>
+        </w:tc>
+        <w:tc>
+          <w:tcPr>
+            <w:tcW w:w="2886" w:type="dxa"/>
+          </w:tcPr>
+          <w:p>
+            <w:r>
+              <w:t xml:space="preserve">This will use a REST API to transmit data between the headset and the webserver in a JSON format. </w:t>
+            </w:r>
+          </w:p>
+          <w:p>
+            <w:r>
+              <w:t xml:space="preserve">The user still has a score value even if they lose that is why this requirement is necessary </w:t>
+            </w:r>
+          </w:p>
+          <w:p>
+            <w:r>
+              <w:t xml:space="preserve">Necessary to allow score data to be displayed on the </w:t>
+            </w:r>
+            <w:r>
+              <w:t>2048</w:t>
+            </w:r>
+            <w:r>
+              <w:t xml:space="preserve"> leader board.</w:t>
+            </w:r>
+          </w:p>
+        </w:tc>
+      </w:tr>
+      <w:tr>
+        <w:tc>
+          <w:tcPr>
+            <w:tcW w:w="2409" w:type="dxa"/>
+          </w:tcPr>
+          <w:p>
+            <w:r>
+              <w:t>FR15- VR/WS-2048</w:t>
+            </w:r>
+          </w:p>
+        </w:tc>
+        <w:tc>
+          <w:tcPr>
+            <w:tcW w:w="1979" w:type="dxa"/>
+          </w:tcPr>
+          <w:p>
+            <w:r>
+              <w:t>2048 – Website must receive score data if the user Wins.</w:t>
+            </w:r>
+          </w:p>
+        </w:tc>
+        <w:tc>
+          <w:tcPr>
+            <w:tcW w:w="2219" w:type="dxa"/>
+          </w:tcPr>
+          <w:p>
+            <w:r>
+              <w:t>Must</w:t>
+            </w:r>
+          </w:p>
+        </w:tc>
+        <w:tc>
+          <w:tcPr>
+            <w:tcW w:w="2886" w:type="dxa"/>
+          </w:tcPr>
+          <w:p>
+            <w:r>
+              <w:t xml:space="preserve">This will use a REST API to transmit data between the headset and the webserver in a JSON format. </w:t>
+            </w:r>
+          </w:p>
+          <w:p/>
+          <w:p>
+            <w:r>
+              <w:t xml:space="preserve">After the player wins, there score data will need to be sent to the </w:t>
+            </w:r>
+            <w:r>
+              <w:t>web server</w:t>
+            </w:r>
+            <w:r>
+              <w:t xml:space="preserve"> to be displayed in the 2048 leader board</w:t>
+            </w:r>
+            <w:r>
+              <w:t>.</w:t>
+            </w:r>
+          </w:p>
+        </w:tc>
+      </w:tr>
+      <w:tr>
+        <w:tc>
+          <w:tcPr>
+            <w:tcW w:w="2409" w:type="dxa"/>
+          </w:tcPr>
+          <w:p>
+            <w:r>
+              <w:t>FR16-WS</w:t>
+            </w:r>
+          </w:p>
+        </w:tc>
+        <w:tc>
+          <w:tcPr>
+            <w:tcW w:w="1979" w:type="dxa"/>
+          </w:tcPr>
+          <w:p>
+            <w:r>
+              <w:t>The website must have a working navigation bar to take a user to the 4 pages.</w:t>
+            </w:r>
+          </w:p>
+        </w:tc>
+        <w:tc>
+          <w:tcPr>
+            <w:tcW w:w="2219" w:type="dxa"/>
+          </w:tcPr>
+          <w:p>
+            <w:r>
+              <w:t>Must</w:t>
+            </w:r>
+          </w:p>
+        </w:tc>
+        <w:tc>
+          <w:tcPr>
+            <w:tcW w:w="2886" w:type="dxa"/>
+          </w:tcPr>
+          <w:p>
+            <w:r>
+              <w:t>The Website will have a working navigation bar to take the user to the 4 pages, Home, 8 Queens leader board and about.</w:t>
+            </w:r>
+          </w:p>
+        </w:tc>
+      </w:tr>
+      <w:tr>
+        <w:tc>
+          <w:tcPr>
+            <w:tcW w:w="2409" w:type="dxa"/>
+          </w:tcPr>
+          <w:p>
+            <w:r>
+              <w:t>FR17-WS</w:t>
+            </w:r>
+          </w:p>
+        </w:tc>
+        <w:tc>
+          <w:tcPr>
+            <w:tcW w:w="1979" w:type="dxa"/>
+          </w:tcPr>
+          <w:p>
+            <w:r>
+              <w:t>On the 8 Queens leader board page score and usernames should be pulled from the database and displayed on the page</w:t>
+            </w:r>
+          </w:p>
+        </w:tc>
+        <w:tc>
+          <w:tcPr>
+            <w:tcW w:w="2219" w:type="dxa"/>
+          </w:tcPr>
+          <w:p>
+            <w:r>
+              <w:t>Must</w:t>
+            </w:r>
+          </w:p>
+        </w:tc>
+        <w:tc>
+          <w:tcPr>
+            <w:tcW w:w="2886" w:type="dxa"/>
+          </w:tcPr>
+          <w:p>
+            <w:r>
+              <w:t>On the 8 Queens leader board page score data and player usernames should be displayed in the leader board table, highest to lowest.</w:t>
+            </w:r>
+          </w:p>
+        </w:tc>
+      </w:tr>
+      <w:tr>
+        <w:tc>
+          <w:tcPr>
+            <w:tcW w:w="2409" w:type="dxa"/>
+          </w:tcPr>
+          <w:p>
+            <w:r>
+              <w:t>FR18-WS</w:t>
+            </w:r>
+          </w:p>
+        </w:tc>
+        <w:tc>
+          <w:tcPr>
+            <w:tcW w:w="1979" w:type="dxa"/>
+          </w:tcPr>
+          <w:p>
+            <w:r>
+              <w:t xml:space="preserve">On the 2048 leader board page score and usernames should be pulled </w:t>
+            </w:r>
+            <w:r>
+              <w:lastRenderedPageBreak/>
+              <w:t>from the database and displayed on the page</w:t>
+            </w:r>
+          </w:p>
+        </w:tc>
+        <w:tc>
+          <w:tcPr>
+            <w:tcW w:w="2219" w:type="dxa"/>
+          </w:tcPr>
+          <w:p>
+            <w:r>
+              <w:lastRenderedPageBreak/>
+              <w:t>Must</w:t>
+            </w:r>
+          </w:p>
+        </w:tc>
+        <w:tc>
+          <w:tcPr>
+            <w:tcW w:w="2886" w:type="dxa"/>
+          </w:tcPr>
+          <w:p>
+            <w:r>
+              <w:t xml:space="preserve">On the 2048 leader board page score data and player usernames should be </w:t>
+            </w:r>
+            <w:r>
+              <w:lastRenderedPageBreak/>
+              <w:t>displayed in the leader board table, highest to lowest.</w:t>
+            </w:r>
+          </w:p>
+        </w:tc>
+      </w:tr>
+      <w:tr>
+        <w:tc>
+          <w:tcPr>
+            <w:tcW w:w="2409" w:type="dxa"/>
+          </w:tcPr>
+          <w:p>
+            <w:r>
+              <w:t>FR</w:t>
+            </w:r>
+            <w:r>
+              <w:t>19</w:t>
+            </w:r>
+            <w:r>
+              <w:t>-VR</w:t>
+            </w:r>
+          </w:p>
+        </w:tc>
+        <w:tc>
+          <w:tcPr>
+            <w:tcW w:w="1979" w:type="dxa"/>
+          </w:tcPr>
+          <w:p>
+            <w:r>
+              <w:t>Help could be provided if the user is struggling to sole a specific problem</w:t>
+            </w:r>
+          </w:p>
+        </w:tc>
+        <w:tc>
+          <w:tcPr>
+            <w:tcW w:w="2219" w:type="dxa"/>
+          </w:tcPr>
+          <w:p>
+            <w:r>
+              <w:t>Should</w:t>
+            </w:r>
+          </w:p>
+        </w:tc>
+        <w:tc>
+          <w:tcPr>
+            <w:tcW w:w="2886" w:type="dxa"/>
+          </w:tcPr>
+          <w:p>
+            <w:r>
+              <w:t>The game will provide a hint if a user does not make a move within a given time frame</w:t>
+            </w:r>
+          </w:p>
+        </w:tc>
+      </w:tr>
+      <w:tr>
+        <w:tc>
+          <w:tcPr>
+            <w:tcW w:w="2409" w:type="dxa"/>
+          </w:tcPr>
+          <w:p>
+            <w:r>
+              <w:t>FR2</w:t>
+            </w:r>
+            <w:r>
+              <w:t>0</w:t>
+            </w:r>
+            <w:r>
+              <w:t>-WS</w:t>
+            </w:r>
+          </w:p>
+        </w:tc>
+        <w:tc>
+          <w:tcPr>
+            <w:tcW w:w="1979" w:type="dxa"/>
+          </w:tcPr>
+          <w:p>
+            <w:r>
+              <w:t>Allow a user to click a link to download the game</w:t>
+            </w:r>
+          </w:p>
+        </w:tc>
+        <w:tc>
+          <w:tcPr>
+            <w:tcW w:w="2219" w:type="dxa"/>
+          </w:tcPr>
+          <w:p>
+            <w:r>
+              <w:t>Should</w:t>
+            </w:r>
+          </w:p>
+        </w:tc>
+        <w:tc>
+          <w:tcPr>
+            <w:tcW w:w="2886" w:type="dxa"/>
+          </w:tcPr>
+          <w:p>
+            <w:r>
+              <w:t>When the user clicks a link, they are taken to a place where they can download the game to play.</w:t>
+            </w:r>
+          </w:p>
+        </w:tc>
+      </w:tr>
+      <w:tr>
+        <w:tc>
+          <w:tcPr>
+            <w:tcW w:w="2409" w:type="dxa"/>
+          </w:tcPr>
+          <w:p>
+            <w:r>
+              <w:t>FR2</w:t>
+            </w:r>
+            <w:r>
+              <w:t>1</w:t>
+            </w:r>
+            <w:r>
+              <w:t>-VR</w:t>
+            </w:r>
+          </w:p>
+        </w:tc>
+        <w:tc>
+          <w:tcPr>
+            <w:tcW w:w="1979" w:type="dxa"/>
+          </w:tcPr>
+          <w:p>
+            <w:r>
+              <w:t>Be able to move around the world using hand tracking</w:t>
+            </w:r>
+          </w:p>
+        </w:tc>
+        <w:tc>
+          <w:tcPr>
+            <w:tcW w:w="2219" w:type="dxa"/>
+          </w:tcPr>
+          <w:p>
+            <w:r>
+              <w:t>Could</w:t>
+            </w:r>
+          </w:p>
+        </w:tc>
+        <w:tc>
+          <w:tcPr>
+            <w:tcW w:w="2886" w:type="dxa"/>
+          </w:tcPr>
+          <w:p>
+            <w:r>
+              <w:t>The user should be able to make a hand gesture and move around the world freely</w:t>
+            </w:r>
+          </w:p>
+        </w:tc>
+      </w:tr>
+      <w:tr>
+        <w:tc>
+          <w:tcPr>
+            <w:tcW w:w="2409" w:type="dxa"/>
+          </w:tcPr>
+          <w:p>
+            <w:r>
+              <w:t>FR2</w:t>
+            </w:r>
+            <w:r>
+              <w:t>2</w:t>
+            </w:r>
+            <w:r>
+              <w:t>-VR</w:t>
+            </w:r>
+          </w:p>
+        </w:tc>
+        <w:tc>
+          <w:tcPr>
+            <w:tcW w:w="1979" w:type="dxa"/>
+          </w:tcPr>
+          <w:p>
+            <w:r>
+              <w:t>Data on the headset should be backed up to a server at the push of a button</w:t>
+            </w:r>
+          </w:p>
+        </w:tc>
+        <w:tc>
+          <w:tcPr>
+            <w:tcW w:w="2219" w:type="dxa"/>
+          </w:tcPr>
+          <w:p>
+            <w:r>
+              <w:t>Could</w:t>
+            </w:r>
+          </w:p>
+        </w:tc>
+        <w:tc>
+          <w:tcPr>
+            <w:tcW w:w="2886" w:type="dxa"/>
+          </w:tcPr>
+          <w:p>
+            <w:r>
+              <w:t>Store games save data on dedicated server and pull data when game is loaded</w:t>
+            </w:r>
+          </w:p>
+        </w:tc>
+      </w:tr>
+      <w:tr>
+        <w:tc>
+          <w:tcPr>
+            <w:tcW w:w="2409" w:type="dxa"/>
+          </w:tcPr>
+          <w:p>
+            <w:r>
+              <w:t>FR2</w:t>
+            </w:r>
+            <w:r>
+              <w:t>3</w:t>
+            </w:r>
+            <w:r>
+              <w:t>-WS</w:t>
+            </w:r>
+          </w:p>
+        </w:tc>
+        <w:tc>
+          <w:tcPr>
+            <w:tcW w:w="1979" w:type="dxa"/>
+          </w:tcPr>
+          <w:p>
+            <w:r>
+              <w:t>A login system that allows a user to enter the website</w:t>
+            </w:r>
+          </w:p>
+        </w:tc>
+        <w:tc>
+          <w:tcPr>
+            <w:tcW w:w="2219" w:type="dxa"/>
+          </w:tcPr>
+          <w:p>
+            <w:r>
+              <w:t>Could</w:t>
+            </w:r>
+          </w:p>
+        </w:tc>
+        <w:tc>
+          <w:tcPr>
+            <w:tcW w:w="2886" w:type="dxa"/>
+          </w:tcPr>
+          <w:p>
+            <w:r>
+              <w:t>Allow users to login to the website</w:t>
+            </w:r>
+          </w:p>
+        </w:tc>
+      </w:tr>
+      <w:tr>
+        <w:tc>
+          <w:tcPr>
+            <w:tcW w:w="2409" w:type="dxa"/>
+          </w:tcPr>
+          <w:p>
+            <w:r>
+              <w:t>FR2</w:t>
+            </w:r>
+            <w:r>
+              <w:t>4</w:t>
+            </w:r>
+            <w:r>
+              <w:t>-WS</w:t>
+            </w:r>
+          </w:p>
+        </w:tc>
+        <w:tc>
+          <w:tcPr>
+            <w:tcW w:w="1979" w:type="dxa"/>
+          </w:tcPr>
+          <w:p>
+            <w:r>
+              <w:t>Users can edit and delete their high scores if necessary once they are logged in</w:t>
+            </w:r>
+          </w:p>
+        </w:tc>
+        <w:tc>
+          <w:tcPr>
+            <w:tcW w:w="2219" w:type="dxa"/>
+          </w:tcPr>
+          <w:p>
+            <w:r>
+              <w:t>Won’t</w:t>
+            </w:r>
+          </w:p>
+        </w:tc>
+        <w:tc>
+          <w:tcPr>
+            <w:tcW w:w="2886" w:type="dxa"/>
+          </w:tcPr>
+          <w:p>
+            <w:r>
+              <w:t>Allow users to manage their leader board data, I.E delete, change their name etc</w:t>
+            </w:r>
+          </w:p>
+        </w:tc>
+      </w:tr>
+      <w:tr>
+        <w:tc>
+          <w:tcPr>
+            <w:tcW w:w="2409" w:type="dxa"/>
+          </w:tcPr>
+          <w:p>
+            <w:r>
+              <w:t>FR2</w:t>
+            </w:r>
+            <w:r>
+              <w:t>5</w:t>
+            </w:r>
+            <w:r>
+              <w:t>-VR/WS</w:t>
+            </w:r>
+          </w:p>
+        </w:tc>
+        <w:tc>
+          <w:tcPr>
+            <w:tcW w:w="1979" w:type="dxa"/>
+          </w:tcPr>
+          <w:p>
+            <w:r>
+              <w:t>The user should be able to view their high score data within the headset</w:t>
+            </w:r>
+          </w:p>
+        </w:tc>
+        <w:tc>
+          <w:tcPr>
+            <w:tcW w:w="2219" w:type="dxa"/>
+          </w:tcPr>
+          <w:p>
+            <w:r>
+              <w:t>Won’t</w:t>
+            </w:r>
+          </w:p>
+        </w:tc>
+        <w:tc>
+          <w:tcPr>
+            <w:tcW w:w="2886" w:type="dxa"/>
+          </w:tcPr>
+          <w:p>
+            <w:r>
+              <w:t>The user can pull their high score data from the website and view it</w:t>
+            </w:r>
+          </w:p>
+        </w:tc>
+      </w:tr>
+      <w:tr>
+        <w:tc>
+          <w:tcPr>
+            <w:tcW w:w="2409" w:type="dxa"/>
+          </w:tcPr>
+          <w:p>
+            <w:r>
+              <w:t>FR2</w:t>
+            </w:r>
+            <w:r>
+              <w:t>6</w:t>
+            </w:r>
+            <w:r>
+              <w:t>-VR</w:t>
+            </w:r>
+          </w:p>
+        </w:tc>
+        <w:tc>
+          <w:tcPr>
+            <w:tcW w:w="1979" w:type="dxa"/>
+          </w:tcPr>
+          <w:p>
+            <w:r>
+              <w:t>Allow full body tracking, allowing the user to use all limbs when playing the game</w:t>
+            </w:r>
+          </w:p>
+        </w:tc>
+        <w:tc>
+          <w:tcPr>
+            <w:tcW w:w="2219" w:type="dxa"/>
+          </w:tcPr>
+          <w:p>
+            <w:r>
+              <w:t>Won’t</w:t>
+            </w:r>
+          </w:p>
+        </w:tc>
+        <w:tc>
+          <w:tcPr>
+            <w:tcW w:w="2886" w:type="dxa"/>
+          </w:tcPr>
+          <w:p>
+            <w:r>
+              <w:t>Allow full body tracking for input</w:t>
+            </w:r>
+          </w:p>
+        </w:tc>
+      </w:tr>
+      <w:tr>
+        <w:tc>
+          <w:tcPr>
+            <w:tcW w:w="2409" w:type="dxa"/>
+          </w:tcPr>
+          <w:p>
+            <w:r>
+              <w:t>FR2</w:t>
+            </w:r>
+            <w:r>
+              <w:t>7</w:t>
+            </w:r>
+            <w:r>
+              <w:t>-VR</w:t>
+            </w:r>
+          </w:p>
+        </w:tc>
+        <w:tc>
+          <w:tcPr>
+            <w:tcW w:w="1979" w:type="dxa"/>
+          </w:tcPr>
+          <w:p>
+            <w:r>
+              <w:t>Multiplayer allowing multiple users to join a session and solve puzzles with each other</w:t>
+            </w:r>
+          </w:p>
+        </w:tc>
+        <w:tc>
+          <w:tcPr>
+            <w:tcW w:w="2219" w:type="dxa"/>
+          </w:tcPr>
+          <w:p>
+            <w:r>
+              <w:t>Won’t</w:t>
+            </w:r>
+          </w:p>
+        </w:tc>
+        <w:tc>
+          <w:tcPr>
+            <w:tcW w:w="2886" w:type="dxa"/>
+          </w:tcPr>
+          <w:p>
+            <w:r>
+              <w:t>Allow multiplayer – Allow users to join other user to solve the puzzles.</w:t>
+            </w:r>
+          </w:p>
+        </w:tc>
+      </w:tr>
+    </w:tbl>
+    <w:p/>
+    <w:p/>
+    <w:p/>
+    <w:p/>
+    <w:p>
+      <w:pPr>
+        <w:pStyle w:val="Heading2"/>
+      </w:pPr>
+      <w:r>
+        <w:lastRenderedPageBreak/>
+        <w:t>Non-functional Requirements:</w:t>
       </w:r>
     </w:p>
     <w:tbl>
@@ -6571,6 +7909,9 @@
             <w:r>
               <w:t>Description</w:t>
             </w:r>
+            <w:r>
+              <w:t xml:space="preserve"> </w:t>
+            </w:r>
           </w:p>
         </w:tc>
         <w:tc>
@@ -6590,6 +7931,9 @@
           <w:p>
             <w:r>
               <w:t>Requirement</w:t>
+            </w:r>
+            <w:r>
+              <w:t xml:space="preserve"> Specification</w:t>
             </w:r>
           </w:p>
         </w:tc>
@@ -6601,7 +7945,7 @@
           </w:tcPr>
           <w:p>
             <w:r>
-              <w:t>FR1-VR</w:t>
+              <w:t>N-FR1</w:t>
             </w:r>
           </w:p>
         </w:tc>
@@ -6611,7 +7955,7 @@
           </w:tcPr>
           <w:p>
             <w:r>
-              <w:t>Must use a multitude of input methods for picking up in game items such as chess pieces</w:t>
+              <w:t>A User interface is necessary to allow users to select different puzzles</w:t>
             </w:r>
           </w:p>
         </w:tc>
@@ -6631,7 +7975,7 @@
           </w:tcPr>
           <w:p>
             <w:r>
-              <w:t>The game must allow input from both controllers and hand tracking for picking up items</w:t>
+              <w:t>The game must have a way to select between different puzzles in the form of a UI</w:t>
             </w:r>
           </w:p>
         </w:tc>
@@ -6643,7 +7987,7 @@
           </w:tcPr>
           <w:p>
             <w:r>
-              <w:t>FR2-VR</w:t>
+              <w:t>N-FR2</w:t>
             </w:r>
           </w:p>
         </w:tc>
@@ -6653,7 +7997,7 @@
           </w:tcPr>
           <w:p>
             <w:r>
-              <w:t>The game must contain 2 working puzzles</w:t>
+              <w:t>The game must be maintainable enough to allow for the addition of new puzzles</w:t>
             </w:r>
           </w:p>
         </w:tc>
@@ -6673,7 +8017,13 @@
           </w:tcPr>
           <w:p>
             <w:r>
-              <w:t>The game must have two puzzles for the user to play, 8 Queens etc</w:t>
+              <w:t>Allow for the addition of new puzzles</w:t>
+            </w:r>
+            <w:r>
+              <w:t xml:space="preserve">, it must be </w:t>
+            </w:r>
+            <w:r>
+              <w:t>flexible</w:t>
             </w:r>
           </w:p>
         </w:tc>
@@ -6685,7 +8035,7 @@
           </w:tcPr>
           <w:p>
             <w:r>
-              <w:t>FR3-VR</w:t>
+              <w:t>N-FR3</w:t>
             </w:r>
           </w:p>
         </w:tc>
@@ -6695,7 +8045,10 @@
           </w:tcPr>
           <w:p>
             <w:r>
-              <w:t>The game must know when a user has solved a problem</w:t>
+              <w:t>The game must be able to run at a reasonable frame rate on the quest 2</w:t>
+            </w:r>
+            <w:r>
+              <w:t xml:space="preserve">, 60fps minimum </w:t>
             </w:r>
           </w:p>
         </w:tc>
@@ -6705,7 +8058,7 @@
           </w:tcPr>
           <w:p>
             <w:r>
-              <w:t>Must</w:t>
+              <w:t xml:space="preserve">Must </w:t>
             </w:r>
           </w:p>
         </w:tc>
@@ -6715,7 +8068,10 @@
           </w:tcPr>
           <w:p>
             <w:r>
-              <w:t>Must have an algorithm or algorithms that can detect when a puzzle is solved when a button is pushed</w:t>
+              <w:t>Must run on the Oculus Quest 2</w:t>
+            </w:r>
+            <w:r>
+              <w:t>, Necessary as this is the target platform</w:t>
             </w:r>
           </w:p>
         </w:tc>
@@ -6727,7 +8083,7 @@
           </w:tcPr>
           <w:p>
             <w:r>
-              <w:t>FR4-VR</w:t>
+              <w:t>N-FR4</w:t>
             </w:r>
           </w:p>
         </w:tc>
@@ -6737,7 +8093,10 @@
           </w:tcPr>
           <w:p>
             <w:r>
-              <w:t>If a user makes to many mistakes or for some reason require to reset a given level, this must be allowed</w:t>
+              <w:t>Good maintainability is necessary to allow updates to the system</w:t>
+            </w:r>
+            <w:r>
+              <w:t>.</w:t>
             </w:r>
           </w:p>
         </w:tc>
@@ -6747,7 +8106,7 @@
           </w:tcPr>
           <w:p>
             <w:r>
-              <w:t>Must</w:t>
+              <w:t xml:space="preserve">Must </w:t>
             </w:r>
           </w:p>
         </w:tc>
@@ -6757,7 +8116,10 @@
           </w:tcPr>
           <w:p>
             <w:r>
-              <w:t>The user must be able to reset the level by pushing a reset button</w:t>
+              <w:t>Must be simple to maintain both quest 2 app and website</w:t>
+            </w:r>
+            <w:r>
+              <w:t xml:space="preserve">. Splitting programs into Classes and functions etc must be observed to prevent the code from being hard to maintain </w:t>
             </w:r>
           </w:p>
         </w:tc>
@@ -6769,7 +8131,7 @@
           </w:tcPr>
           <w:p>
             <w:r>
-              <w:t>FR5-VR</w:t>
+              <w:t>N-FR5</w:t>
             </w:r>
           </w:p>
         </w:tc>
@@ -6779,11 +8141,13 @@
           </w:tcPr>
           <w:p>
             <w:r>
-              <w:t xml:space="preserve">The tutorial level will include controls instructions and a </w:t>
-            </w:r>
-            <w:r>
-              <w:lastRenderedPageBreak/>
-              <w:t>description of the puzzles you can play.</w:t>
+              <w:t xml:space="preserve">The game should be able to check the validity of a solution without </w:t>
+            </w:r>
+            <w:r>
+              <w:t xml:space="preserve">any long durations of </w:t>
+            </w:r>
+            <w:r>
+              <w:t>lag.</w:t>
             </w:r>
           </w:p>
         </w:tc>
@@ -6793,8 +8157,7 @@
           </w:tcPr>
           <w:p>
             <w:r>
-              <w:lastRenderedPageBreak/>
-              <w:t>Must</w:t>
+              <w:t xml:space="preserve">Must </w:t>
             </w:r>
           </w:p>
         </w:tc>
@@ -6804,7 +8167,13 @@
           </w:tcPr>
           <w:p>
             <w:r>
-              <w:t xml:space="preserve">The user must be able to play through a tutorial level. </w:t>
+              <w:t xml:space="preserve">Be able to check a </w:t>
+            </w:r>
+            <w:r>
+              <w:t xml:space="preserve">puzzle </w:t>
+            </w:r>
+            <w:r>
+              <w:t>solution within 1 second</w:t>
             </w:r>
           </w:p>
         </w:tc>
@@ -6816,7 +8185,7 @@
           </w:tcPr>
           <w:p>
             <w:r>
-              <w:t>FR6-VR</w:t>
+              <w:t>N-FR6</w:t>
             </w:r>
           </w:p>
         </w:tc>
@@ -6826,7 +8195,7 @@
           </w:tcPr>
           <w:p>
             <w:r>
-              <w:t>Be able to move around the world when using the controllers</w:t>
+              <w:t>Multiple users are going to need to access the website at one time, the website should be robust enough for this to be allowed</w:t>
             </w:r>
           </w:p>
         </w:tc>
@@ -6846,7 +8215,7 @@
           </w:tcPr>
           <w:p>
             <w:r>
-              <w:t>The controllers should be able to provide movement to the player</w:t>
+              <w:t>Multiple users must be able to use website at the same time</w:t>
             </w:r>
           </w:p>
         </w:tc>
@@ -6858,7 +8227,7 @@
           </w:tcPr>
           <w:p>
             <w:r>
-              <w:t>FR7-VR</w:t>
+              <w:t>N-FR7</w:t>
             </w:r>
           </w:p>
         </w:tc>
@@ -6868,7 +8237,7 @@
           </w:tcPr>
           <w:p>
             <w:r>
-              <w:t>There must be a save option</w:t>
+              <w:t>There should be minimal delay when sending a message from the headset to the webserver</w:t>
             </w:r>
           </w:p>
         </w:tc>
@@ -6878,7 +8247,7 @@
           </w:tcPr>
           <w:p>
             <w:r>
-              <w:t>Must</w:t>
+              <w:t xml:space="preserve">Should </w:t>
             </w:r>
           </w:p>
         </w:tc>
@@ -6888,7 +8257,7 @@
           </w:tcPr>
           <w:p>
             <w:r>
-              <w:t>The game must save past puzzle solutions onto the headset solved by the user</w:t>
+              <w:t>Be able to send data to the website from the headset and update it within 1 second</w:t>
             </w:r>
           </w:p>
         </w:tc>
@@ -6900,7 +8269,7 @@
           </w:tcPr>
           <w:p>
             <w:r>
-              <w:t>FR8- WS/VR</w:t>
+              <w:t>N-FR8</w:t>
             </w:r>
           </w:p>
         </w:tc>
@@ -6910,7 +8279,11 @@
           </w:tcPr>
           <w:p>
             <w:r>
-              <w:t>Users need a way to identify themselves on the leader board.</w:t>
+              <w:t xml:space="preserve">The game should also be available for headsets that require to be </w:t>
+            </w:r>
+            <w:r>
+              <w:lastRenderedPageBreak/>
+              <w:t>connected to a desktop machine</w:t>
             </w:r>
           </w:p>
         </w:tc>
@@ -6920,7 +8293,8 @@
           </w:tcPr>
           <w:p>
             <w:r>
-              <w:t>Must</w:t>
+              <w:lastRenderedPageBreak/>
+              <w:t>Could</w:t>
             </w:r>
           </w:p>
         </w:tc>
@@ -6930,940 +8304,19 @@
           </w:tcPr>
           <w:p>
             <w:r>
-              <w:t>Allow users to attach a name to the high scores when they are sent to the website</w:t>
-            </w:r>
-          </w:p>
-        </w:tc>
-      </w:tr>
-      <w:tr>
-        <w:tc>
-          <w:tcPr>
-            <w:tcW w:w="2409" w:type="dxa"/>
-          </w:tcPr>
-          <w:p>
-            <w:r>
-              <w:t>FR9- WS</w:t>
-            </w:r>
-          </w:p>
-        </w:tc>
-        <w:tc>
-          <w:tcPr>
-            <w:tcW w:w="1979" w:type="dxa"/>
-          </w:tcPr>
-          <w:p>
-            <w:r>
-              <w:t>The home page button will take users to the main page of the website, which includes information about the game and information on how to play</w:t>
-            </w:r>
-          </w:p>
-        </w:tc>
-        <w:tc>
-          <w:tcPr>
-            <w:tcW w:w="2219" w:type="dxa"/>
-          </w:tcPr>
-          <w:p>
-            <w:r>
-              <w:t>Must</w:t>
-            </w:r>
-          </w:p>
-        </w:tc>
-        <w:tc>
-          <w:tcPr>
-            <w:tcW w:w="2409" w:type="dxa"/>
-          </w:tcPr>
-          <w:p>
-            <w:r>
-              <w:t xml:space="preserve">Have a home page button for the website </w:t>
-            </w:r>
-          </w:p>
-        </w:tc>
-      </w:tr>
-      <w:tr>
-        <w:tc>
-          <w:tcPr>
-            <w:tcW w:w="2409" w:type="dxa"/>
-          </w:tcPr>
-          <w:p>
-            <w:r>
-              <w:t>FR10-WS</w:t>
-            </w:r>
-          </w:p>
-        </w:tc>
-        <w:tc>
-          <w:tcPr>
-            <w:tcW w:w="1979" w:type="dxa"/>
-          </w:tcPr>
-          <w:p>
-            <w:r>
-              <w:t>Leader board button should take the user to the leader board page that displays players high scored in order of best to worse</w:t>
-            </w:r>
-          </w:p>
-        </w:tc>
-        <w:tc>
-          <w:tcPr>
-            <w:tcW w:w="2219" w:type="dxa"/>
-          </w:tcPr>
-          <w:p>
-            <w:r>
-              <w:t>Must</w:t>
-            </w:r>
-          </w:p>
-        </w:tc>
-        <w:tc>
-          <w:tcPr>
-            <w:tcW w:w="2409" w:type="dxa"/>
-          </w:tcPr>
-          <w:p>
-            <w:r>
-              <w:t>Should have a button that take users to a leader board page</w:t>
-            </w:r>
-          </w:p>
-        </w:tc>
-      </w:tr>
-      <w:tr>
-        <w:tc>
-          <w:tcPr>
-            <w:tcW w:w="2409" w:type="dxa"/>
-          </w:tcPr>
-          <w:p>
-            <w:r>
-              <w:t>FR11-WS</w:t>
-            </w:r>
-          </w:p>
-        </w:tc>
-        <w:tc>
-          <w:tcPr>
-            <w:tcW w:w="1979" w:type="dxa"/>
-          </w:tcPr>
-          <w:p>
-            <w:r>
-              <w:t>There must be a website to save high scores to</w:t>
-            </w:r>
-          </w:p>
-        </w:tc>
-        <w:tc>
-          <w:tcPr>
-            <w:tcW w:w="2219" w:type="dxa"/>
-          </w:tcPr>
-          <w:p>
-            <w:r>
-              <w:t>Must</w:t>
-            </w:r>
-          </w:p>
-        </w:tc>
-        <w:tc>
-          <w:tcPr>
-            <w:tcW w:w="2409" w:type="dxa"/>
-          </w:tcPr>
-          <w:p>
-            <w:r>
-              <w:t>Push high scores to a website</w:t>
-            </w:r>
-          </w:p>
-        </w:tc>
-      </w:tr>
-      <w:tr>
-        <w:tc>
-          <w:tcPr>
-            <w:tcW w:w="2409" w:type="dxa"/>
-          </w:tcPr>
-          <w:p>
-            <w:r>
-              <w:t>FR12-VR</w:t>
-            </w:r>
-          </w:p>
-        </w:tc>
-        <w:tc>
-          <w:tcPr>
-            <w:tcW w:w="1979" w:type="dxa"/>
-          </w:tcPr>
-          <w:p>
-            <w:r>
-              <w:t>Help could be provided if the user is struggling to sole a specific problem</w:t>
-            </w:r>
-          </w:p>
-        </w:tc>
-        <w:tc>
-          <w:tcPr>
-            <w:tcW w:w="2219" w:type="dxa"/>
-          </w:tcPr>
-          <w:p>
-            <w:r>
-              <w:t>Should</w:t>
-            </w:r>
-          </w:p>
-        </w:tc>
-        <w:tc>
-          <w:tcPr>
-            <w:tcW w:w="2409" w:type="dxa"/>
-          </w:tcPr>
-          <w:p>
-            <w:r>
-              <w:t>The game will provide a hint if a user does not make a move within a given time frame</w:t>
-            </w:r>
-          </w:p>
-        </w:tc>
-      </w:tr>
-      <w:tr>
-        <w:tc>
-          <w:tcPr>
-            <w:tcW w:w="2409" w:type="dxa"/>
-          </w:tcPr>
-          <w:p>
-            <w:r>
-              <w:t>FR13-WS</w:t>
-            </w:r>
-          </w:p>
-        </w:tc>
-        <w:tc>
-          <w:tcPr>
-            <w:tcW w:w="1979" w:type="dxa"/>
-          </w:tcPr>
-          <w:p>
-            <w:r>
-              <w:t>Allow a user to click a link to download the game</w:t>
-            </w:r>
-          </w:p>
-        </w:tc>
-        <w:tc>
-          <w:tcPr>
-            <w:tcW w:w="2219" w:type="dxa"/>
-          </w:tcPr>
-          <w:p>
-            <w:r>
-              <w:t>Should</w:t>
-            </w:r>
-          </w:p>
-        </w:tc>
-        <w:tc>
-          <w:tcPr>
-            <w:tcW w:w="2409" w:type="dxa"/>
-          </w:tcPr>
-          <w:p>
-            <w:r>
-              <w:t>When the user clicks a link they are taken to a place where they can download the game to play.</w:t>
-            </w:r>
-          </w:p>
-        </w:tc>
-      </w:tr>
-      <w:tr>
-        <w:tc>
-          <w:tcPr>
-            <w:tcW w:w="2409" w:type="dxa"/>
-          </w:tcPr>
-          <w:p>
-            <w:r>
-              <w:t>FR14-VR</w:t>
-            </w:r>
-          </w:p>
-        </w:tc>
-        <w:tc>
-          <w:tcPr>
-            <w:tcW w:w="1979" w:type="dxa"/>
-          </w:tcPr>
-          <w:p>
-            <w:r>
-              <w:t>Be able to move around the world using hand tracking</w:t>
-            </w:r>
-          </w:p>
-        </w:tc>
-        <w:tc>
-          <w:tcPr>
-            <w:tcW w:w="2219" w:type="dxa"/>
-          </w:tcPr>
-          <w:p>
-            <w:r>
-              <w:t>Could</w:t>
-            </w:r>
-          </w:p>
-        </w:tc>
-        <w:tc>
-          <w:tcPr>
-            <w:tcW w:w="2409" w:type="dxa"/>
-          </w:tcPr>
-          <w:p>
-            <w:r>
-              <w:t>The user should be able to make a hand gesture and move around the world freely</w:t>
-            </w:r>
-          </w:p>
-        </w:tc>
-      </w:tr>
-      <w:tr>
-        <w:tc>
-          <w:tcPr>
-            <w:tcW w:w="2409" w:type="dxa"/>
-          </w:tcPr>
-          <w:p>
-            <w:r>
-              <w:t>FR15-VR</w:t>
-            </w:r>
-          </w:p>
-        </w:tc>
-        <w:tc>
-          <w:tcPr>
-            <w:tcW w:w="1979" w:type="dxa"/>
-          </w:tcPr>
-          <w:p>
-            <w:r>
-              <w:t xml:space="preserve">Data on the headset should be </w:t>
-            </w:r>
-            <w:r>
-              <w:lastRenderedPageBreak/>
-              <w:t>backed up to a server at the push of a button</w:t>
-            </w:r>
-          </w:p>
-        </w:tc>
-        <w:tc>
-          <w:tcPr>
-            <w:tcW w:w="2219" w:type="dxa"/>
-          </w:tcPr>
-          <w:p>
-            <w:r>
-              <w:lastRenderedPageBreak/>
-              <w:t>Could</w:t>
-            </w:r>
-          </w:p>
-        </w:tc>
-        <w:tc>
-          <w:tcPr>
-            <w:tcW w:w="2409" w:type="dxa"/>
-          </w:tcPr>
-          <w:p>
-            <w:r>
-              <w:t xml:space="preserve">Store games save data on dedicated server and </w:t>
-            </w:r>
-            <w:r>
-              <w:lastRenderedPageBreak/>
-              <w:t>pull data when game is loaded</w:t>
-            </w:r>
-          </w:p>
-        </w:tc>
-      </w:tr>
-      <w:tr>
-        <w:tc>
-          <w:tcPr>
-            <w:tcW w:w="2409" w:type="dxa"/>
-          </w:tcPr>
-          <w:p>
-            <w:r>
-              <w:lastRenderedPageBreak/>
-              <w:t>FR16-WS</w:t>
-            </w:r>
-          </w:p>
-        </w:tc>
-        <w:tc>
-          <w:tcPr>
-            <w:tcW w:w="1979" w:type="dxa"/>
-          </w:tcPr>
-          <w:p>
-            <w:r>
-              <w:t>A login system that allows a user to enter the website</w:t>
-            </w:r>
-          </w:p>
-        </w:tc>
-        <w:tc>
-          <w:tcPr>
-            <w:tcW w:w="2219" w:type="dxa"/>
-          </w:tcPr>
-          <w:p>
-            <w:r>
-              <w:t>Could</w:t>
-            </w:r>
-          </w:p>
-        </w:tc>
-        <w:tc>
-          <w:tcPr>
-            <w:tcW w:w="2409" w:type="dxa"/>
-          </w:tcPr>
-          <w:p>
-            <w:r>
-              <w:t>Allow users to login to the website</w:t>
-            </w:r>
-          </w:p>
-        </w:tc>
-      </w:tr>
-      <w:tr>
-        <w:tc>
-          <w:tcPr>
-            <w:tcW w:w="2409" w:type="dxa"/>
-          </w:tcPr>
-          <w:p>
-            <w:r>
-              <w:t>FR17-WS</w:t>
-            </w:r>
-          </w:p>
-        </w:tc>
-        <w:tc>
-          <w:tcPr>
-            <w:tcW w:w="1979" w:type="dxa"/>
-          </w:tcPr>
-          <w:p>
-            <w:r>
-              <w:t>Users can edit and delete their high scores if necessary once they are logged in</w:t>
-            </w:r>
-          </w:p>
-        </w:tc>
-        <w:tc>
-          <w:tcPr>
-            <w:tcW w:w="2219" w:type="dxa"/>
-          </w:tcPr>
-          <w:p>
-            <w:r>
-              <w:t>Could</w:t>
-            </w:r>
-          </w:p>
-        </w:tc>
-        <w:tc>
-          <w:tcPr>
-            <w:tcW w:w="2409" w:type="dxa"/>
-          </w:tcPr>
-          <w:p>
-            <w:r>
-              <w:t>Allow users to manage their leader board data, I.E delete, change their name etc</w:t>
-            </w:r>
-          </w:p>
-        </w:tc>
-      </w:tr>
-      <w:tr>
-        <w:tc>
-          <w:tcPr>
-            <w:tcW w:w="2409" w:type="dxa"/>
-          </w:tcPr>
-          <w:p>
-            <w:r>
-              <w:t>FR18-VR/WS</w:t>
-            </w:r>
-          </w:p>
-        </w:tc>
-        <w:tc>
-          <w:tcPr>
-            <w:tcW w:w="1979" w:type="dxa"/>
-          </w:tcPr>
-          <w:p>
-            <w:r>
-              <w:t>The user should be able to view their high score data within the headset</w:t>
-            </w:r>
-          </w:p>
-        </w:tc>
-        <w:tc>
-          <w:tcPr>
-            <w:tcW w:w="2219" w:type="dxa"/>
-          </w:tcPr>
-          <w:p>
-            <w:r>
-              <w:t>Won’t</w:t>
-            </w:r>
-          </w:p>
-        </w:tc>
-        <w:tc>
-          <w:tcPr>
-            <w:tcW w:w="2409" w:type="dxa"/>
-          </w:tcPr>
-          <w:p>
-            <w:r>
-              <w:t>The user can pull their high score data from the website and view it</w:t>
-            </w:r>
-          </w:p>
-        </w:tc>
-      </w:tr>
-      <w:tr>
-        <w:tc>
-          <w:tcPr>
-            <w:tcW w:w="2409" w:type="dxa"/>
-          </w:tcPr>
-          <w:p>
-            <w:r>
-              <w:t>FR19-VR</w:t>
-            </w:r>
-          </w:p>
-        </w:tc>
-        <w:tc>
-          <w:tcPr>
-            <w:tcW w:w="1979" w:type="dxa"/>
-          </w:tcPr>
-          <w:p>
-            <w:r>
-              <w:t>Allow full body tracking, allowing the user to use all limbs when playing the game</w:t>
-            </w:r>
-          </w:p>
-        </w:tc>
-        <w:tc>
-          <w:tcPr>
-            <w:tcW w:w="2219" w:type="dxa"/>
-          </w:tcPr>
-          <w:p>
-            <w:r>
-              <w:t>Won’t</w:t>
-            </w:r>
-          </w:p>
-        </w:tc>
-        <w:tc>
-          <w:tcPr>
-            <w:tcW w:w="2409" w:type="dxa"/>
-          </w:tcPr>
-          <w:p>
-            <w:r>
-              <w:t>Allow full body tracking for input</w:t>
-            </w:r>
-          </w:p>
-        </w:tc>
-      </w:tr>
-      <w:tr>
-        <w:tc>
-          <w:tcPr>
-            <w:tcW w:w="2409" w:type="dxa"/>
-          </w:tcPr>
-          <w:p>
-            <w:r>
-              <w:t>FR20-VR</w:t>
-            </w:r>
-          </w:p>
-        </w:tc>
-        <w:tc>
-          <w:tcPr>
-            <w:tcW w:w="1979" w:type="dxa"/>
-          </w:tcPr>
-          <w:p>
-            <w:r>
-              <w:t>Multiplayer allowing multiple users to join a session and solve puzzles with each other</w:t>
-            </w:r>
-          </w:p>
-        </w:tc>
-        <w:tc>
-          <w:tcPr>
-            <w:tcW w:w="2219" w:type="dxa"/>
-          </w:tcPr>
-          <w:p>
-            <w:r>
-              <w:t>Won’t</w:t>
-            </w:r>
-          </w:p>
-        </w:tc>
-        <w:tc>
-          <w:tcPr>
-            <w:tcW w:w="2409" w:type="dxa"/>
-          </w:tcPr>
-          <w:p>
-            <w:r>
-              <w:t>Allow multiplayer – Allow users to join other user to solve the puzzles.</w:t>
-            </w:r>
-          </w:p>
-        </w:tc>
-      </w:tr>
-    </w:tbl>
-    <w:p>
-      <w:pPr>
-        <w:pStyle w:val="Heading2"/>
-      </w:pPr>
-      <w:r>
-        <w:t>Non-functional Requirements:</w:t>
-      </w:r>
-    </w:p>
-    <w:tbl>
-      <w:tblPr>
-        <w:tblStyle w:val="TableGrid"/>
-        <w:tblW w:w="0" w:type="auto"/>
-        <w:tblLook w:val="04A0" w:firstRow="1" w:lastRow="0" w:firstColumn="1" w:lastColumn="0" w:noHBand="0" w:noVBand="1"/>
-      </w:tblPr>
-      <w:tblGrid>
-        <w:gridCol w:w="2409"/>
-        <w:gridCol w:w="1979"/>
-        <w:gridCol w:w="2219"/>
-        <w:gridCol w:w="2409"/>
-      </w:tblGrid>
-      <w:tr>
-        <w:tc>
-          <w:tcPr>
-            <w:tcW w:w="2409" w:type="dxa"/>
-          </w:tcPr>
-          <w:p>
-            <w:r>
-              <w:t>Requirement No.</w:t>
-            </w:r>
-          </w:p>
-        </w:tc>
-        <w:tc>
-          <w:tcPr>
-            <w:tcW w:w="1979" w:type="dxa"/>
-          </w:tcPr>
-          <w:p>
-            <w:r>
-              <w:t>Description</w:t>
-            </w:r>
-            <w:r>
-              <w:t xml:space="preserve"> </w:t>
-            </w:r>
-          </w:p>
-        </w:tc>
-        <w:tc>
-          <w:tcPr>
-            <w:tcW w:w="2219" w:type="dxa"/>
-          </w:tcPr>
-          <w:p>
-            <w:r>
-              <w:t xml:space="preserve">Priority </w:t>
-            </w:r>
-          </w:p>
-        </w:tc>
-        <w:tc>
-          <w:tcPr>
-            <w:tcW w:w="2409" w:type="dxa"/>
-          </w:tcPr>
-          <w:p>
-            <w:r>
-              <w:t>Requirement</w:t>
-            </w:r>
-          </w:p>
-        </w:tc>
-      </w:tr>
-      <w:tr>
-        <w:tc>
-          <w:tcPr>
-            <w:tcW w:w="2409" w:type="dxa"/>
-          </w:tcPr>
-          <w:p>
-            <w:r>
-              <w:t>N-FR1</w:t>
-            </w:r>
-          </w:p>
-        </w:tc>
-        <w:tc>
-          <w:tcPr>
-            <w:tcW w:w="1979" w:type="dxa"/>
-          </w:tcPr>
-          <w:p>
-            <w:r>
-              <w:t>A User interface is necessary to allow users to select different puzzles</w:t>
-            </w:r>
-          </w:p>
-        </w:tc>
-        <w:tc>
-          <w:tcPr>
-            <w:tcW w:w="2219" w:type="dxa"/>
-          </w:tcPr>
-          <w:p>
-            <w:r>
-              <w:t>Must</w:t>
-            </w:r>
-          </w:p>
-        </w:tc>
-        <w:tc>
-          <w:tcPr>
-            <w:tcW w:w="2409" w:type="dxa"/>
-          </w:tcPr>
-          <w:p>
-            <w:r>
-              <w:t>The game must have a way to select between different puzzles in the form of a UI</w:t>
-            </w:r>
-          </w:p>
-        </w:tc>
-      </w:tr>
-      <w:tr>
-        <w:tc>
-          <w:tcPr>
-            <w:tcW w:w="2409" w:type="dxa"/>
-          </w:tcPr>
-          <w:p>
-            <w:r>
-              <w:t>N-FR2</w:t>
-            </w:r>
-          </w:p>
-        </w:tc>
-        <w:tc>
-          <w:tcPr>
-            <w:tcW w:w="1979" w:type="dxa"/>
-          </w:tcPr>
-          <w:p>
-            <w:r>
-              <w:t>The game must be maintainable enough to allow for the addition of new puzzles</w:t>
-            </w:r>
-          </w:p>
-        </w:tc>
-        <w:tc>
-          <w:tcPr>
-            <w:tcW w:w="2219" w:type="dxa"/>
-          </w:tcPr>
-          <w:p>
-            <w:r>
-              <w:t>Must</w:t>
-            </w:r>
-          </w:p>
-        </w:tc>
-        <w:tc>
-          <w:tcPr>
-            <w:tcW w:w="2409" w:type="dxa"/>
-          </w:tcPr>
-          <w:p>
-            <w:r>
-              <w:t>Allow for the addition of new puzzles</w:t>
-            </w:r>
-          </w:p>
-        </w:tc>
-      </w:tr>
-      <w:tr>
-        <w:tc>
-          <w:tcPr>
-            <w:tcW w:w="2409" w:type="dxa"/>
-          </w:tcPr>
-          <w:p>
-            <w:r>
-              <w:t>N-FR3</w:t>
-            </w:r>
-          </w:p>
-        </w:tc>
-        <w:tc>
-          <w:tcPr>
-            <w:tcW w:w="1979" w:type="dxa"/>
-          </w:tcPr>
-          <w:p>
-            <w:r>
-              <w:t>The game must be able to run at a reasonable frame rate on the quest 2</w:t>
-            </w:r>
-          </w:p>
-        </w:tc>
-        <w:tc>
-          <w:tcPr>
-            <w:tcW w:w="2219" w:type="dxa"/>
-          </w:tcPr>
-          <w:p>
-            <w:r>
-              <w:t xml:space="preserve">Must </w:t>
-            </w:r>
-          </w:p>
-        </w:tc>
-        <w:tc>
-          <w:tcPr>
-            <w:tcW w:w="2409" w:type="dxa"/>
-          </w:tcPr>
-          <w:p>
-            <w:r>
-              <w:t>Must run on the Oculus Quest 2</w:t>
-            </w:r>
-          </w:p>
-        </w:tc>
-      </w:tr>
-      <w:tr>
-        <w:tc>
-          <w:tcPr>
-            <w:tcW w:w="2409" w:type="dxa"/>
-          </w:tcPr>
-          <w:p>
-            <w:r>
-              <w:t>N-FR4</w:t>
-            </w:r>
-          </w:p>
-        </w:tc>
-        <w:tc>
-          <w:tcPr>
-            <w:tcW w:w="1979" w:type="dxa"/>
-          </w:tcPr>
-          <w:p>
-            <w:r>
-              <w:t>Good maintainability is necessary to allow updates to the system</w:t>
+              <w:t>Cross compatibility with other headsets,</w:t>
+            </w:r>
+            <w:r>
+              <w:t xml:space="preserve"> the Oculus rift</w:t>
+            </w:r>
+            <w:r>
+              <w:t xml:space="preserve"> S</w:t>
+            </w:r>
+            <w:r>
+              <w:t xml:space="preserve"> for example</w:t>
             </w:r>
             <w:r>
               <w:t>.</w:t>
-            </w:r>
-          </w:p>
-        </w:tc>
-        <w:tc>
-          <w:tcPr>
-            <w:tcW w:w="2219" w:type="dxa"/>
-          </w:tcPr>
-          <w:p>
-            <w:r>
-              <w:t xml:space="preserve">Must </w:t>
-            </w:r>
-          </w:p>
-        </w:tc>
-        <w:tc>
-          <w:tcPr>
-            <w:tcW w:w="2409" w:type="dxa"/>
-          </w:tcPr>
-          <w:p>
-            <w:r>
-              <w:t>Must be simple to maintain both quest 2 app and website</w:t>
-            </w:r>
-            <w:r>
-              <w:t xml:space="preserve">. Splitting programs into Classes and functions etc must be observed to </w:t>
-            </w:r>
-            <w:r>
-              <w:lastRenderedPageBreak/>
-              <w:t xml:space="preserve">prevent the code from being hard to maintain </w:t>
-            </w:r>
-          </w:p>
-        </w:tc>
-      </w:tr>
-      <w:tr>
-        <w:tc>
-          <w:tcPr>
-            <w:tcW w:w="2409" w:type="dxa"/>
-          </w:tcPr>
-          <w:p>
-            <w:r>
-              <w:lastRenderedPageBreak/>
-              <w:t>N-FR5</w:t>
-            </w:r>
-          </w:p>
-        </w:tc>
-        <w:tc>
-          <w:tcPr>
-            <w:tcW w:w="1979" w:type="dxa"/>
-          </w:tcPr>
-          <w:p>
-            <w:r>
-              <w:t>The game should be able to check the validity of a solution without any lag.</w:t>
-            </w:r>
-          </w:p>
-        </w:tc>
-        <w:tc>
-          <w:tcPr>
-            <w:tcW w:w="2219" w:type="dxa"/>
-          </w:tcPr>
-          <w:p>
-            <w:r>
-              <w:t xml:space="preserve">Must </w:t>
-            </w:r>
-          </w:p>
-        </w:tc>
-        <w:tc>
-          <w:tcPr>
-            <w:tcW w:w="2409" w:type="dxa"/>
-          </w:tcPr>
-          <w:p>
-            <w:r>
-              <w:t xml:space="preserve">Be able to check a </w:t>
-            </w:r>
-            <w:r>
-              <w:t xml:space="preserve">puzzle </w:t>
-            </w:r>
-            <w:r>
-              <w:t>solution within 1 second</w:t>
-            </w:r>
-          </w:p>
-        </w:tc>
-      </w:tr>
-      <w:tr>
-        <w:tc>
-          <w:tcPr>
-            <w:tcW w:w="2409" w:type="dxa"/>
-          </w:tcPr>
-          <w:p>
-            <w:r>
-              <w:t>N-FR6</w:t>
-            </w:r>
-          </w:p>
-        </w:tc>
-        <w:tc>
-          <w:tcPr>
-            <w:tcW w:w="1979" w:type="dxa"/>
-          </w:tcPr>
-          <w:p>
-            <w:r>
-              <w:t>Multiple users are going to need to access the website at one time, the website should be robust enough for this to be allowed</w:t>
-            </w:r>
-          </w:p>
-        </w:tc>
-        <w:tc>
-          <w:tcPr>
-            <w:tcW w:w="2219" w:type="dxa"/>
-          </w:tcPr>
-          <w:p>
-            <w:r>
-              <w:t>Must</w:t>
-            </w:r>
-          </w:p>
-        </w:tc>
-        <w:tc>
-          <w:tcPr>
-            <w:tcW w:w="2409" w:type="dxa"/>
-          </w:tcPr>
-          <w:p>
-            <w:r>
-              <w:t>Multiple users must be able to use website at the same time</w:t>
-            </w:r>
-          </w:p>
-        </w:tc>
-      </w:tr>
-      <w:tr>
-        <w:tc>
-          <w:tcPr>
-            <w:tcW w:w="2409" w:type="dxa"/>
-          </w:tcPr>
-          <w:p>
-            <w:r>
-              <w:t>N-FR7</w:t>
-            </w:r>
-          </w:p>
-        </w:tc>
-        <w:tc>
-          <w:tcPr>
-            <w:tcW w:w="1979" w:type="dxa"/>
-          </w:tcPr>
-          <w:p>
-            <w:r>
-              <w:t>There should be minimal delay when sending a message from the headset to the webserver</w:t>
-            </w:r>
-          </w:p>
-        </w:tc>
-        <w:tc>
-          <w:tcPr>
-            <w:tcW w:w="2219" w:type="dxa"/>
-          </w:tcPr>
-          <w:p>
-            <w:r>
-              <w:t xml:space="preserve">Should </w:t>
-            </w:r>
-          </w:p>
-        </w:tc>
-        <w:tc>
-          <w:tcPr>
-            <w:tcW w:w="2409" w:type="dxa"/>
-          </w:tcPr>
-          <w:p>
-            <w:r>
-              <w:t>Be able to send data to the website from the headset and update it within 1 second</w:t>
-            </w:r>
-          </w:p>
-        </w:tc>
-      </w:tr>
-      <w:tr>
-        <w:tc>
-          <w:tcPr>
-            <w:tcW w:w="2409" w:type="dxa"/>
-          </w:tcPr>
-          <w:p>
-            <w:r>
-              <w:t>N-FR8</w:t>
-            </w:r>
-          </w:p>
-        </w:tc>
-        <w:tc>
-          <w:tcPr>
-            <w:tcW w:w="1979" w:type="dxa"/>
-          </w:tcPr>
-          <w:p>
-            <w:r>
-              <w:t>The game should also be available for headsets that require to be connected to a desktop machine</w:t>
-            </w:r>
-          </w:p>
-        </w:tc>
-        <w:tc>
-          <w:tcPr>
-            <w:tcW w:w="2219" w:type="dxa"/>
-          </w:tcPr>
-          <w:p>
-            <w:r>
-              <w:t>Could</w:t>
-            </w:r>
-          </w:p>
-        </w:tc>
-        <w:tc>
-          <w:tcPr>
-            <w:tcW w:w="2409" w:type="dxa"/>
-          </w:tcPr>
-          <w:p>
-            <w:r>
-              <w:t>Run on the Oculus rift s</w:t>
             </w:r>
           </w:p>
         </w:tc>
@@ -7989,26 +8442,256 @@
       <w:pPr>
         <w:pStyle w:val="Heading1"/>
       </w:pPr>
-      <w:bookmarkStart w:id="9" w:name="_Toc83734968"/>
+      <w:bookmarkStart w:id="10" w:name="_Toc83734968"/>
       <w:r>
         <w:lastRenderedPageBreak/>
         <w:t>Design</w:t>
       </w:r>
-      <w:bookmarkEnd w:id="9"/>
-    </w:p>
-    <w:p>
-      <w:pPr>
-        <w:rPr>
-          <w:rFonts w:eastAsia="Times New Roman" w:cs="Times New Roman"/>
-          <w:b/>
-          <w:bCs/>
-          <w:color w:val="1A9DAC"/>
+      <w:bookmarkEnd w:id="10"/>
+    </w:p>
+    <w:p>
+      <w:pPr>
+        <w:pStyle w:val="Heading2"/>
+      </w:pPr>
+      <w:r>
+        <w:t>High Level Design</w:t>
+      </w:r>
+    </w:p>
+    <w:p>
+      <w:r>
+        <w:t xml:space="preserve">Use-Case diagram puzzle game </w:t>
+      </w:r>
+      <w:r>
+        <w:t>VR</w:t>
+      </w:r>
+      <w:r>
+        <w:t xml:space="preserve"> (Unity)</w:t>
+      </w:r>
+    </w:p>
+    <w:p>
+      <w:r>
+        <w:rPr>
+          <w:noProof/>
+        </w:rPr>
+        <w:drawing>
+          <wp:inline distT="0" distB="0" distL="0" distR="0" wp14:anchorId="2C313EF7" wp14:editId="7849436C">
+            <wp:extent cx="5731510" cy="3037840"/>
+            <wp:effectExtent l="0" t="0" r="2540" b="0"/>
+            <wp:docPr id="45" name="Picture 45" descr="Diagram&#10;&#10;Description automatically generated"/>
+            <wp:cNvGraphicFramePr>
+              <a:graphicFrameLocks xmlns:a="http://schemas.openxmlformats.org/drawingml/2006/main" noChangeAspect="1"/>
+            </wp:cNvGraphicFramePr>
+            <a:graphic xmlns:a="http://schemas.openxmlformats.org/drawingml/2006/main">
+              <a:graphicData uri="http://schemas.openxmlformats.org/drawingml/2006/picture">
+                <pic:pic xmlns:pic="http://schemas.openxmlformats.org/drawingml/2006/picture">
+                  <pic:nvPicPr>
+                    <pic:cNvPr id="45" name="Picture 45" descr="Diagram&#10;&#10;Description automatically generated"/>
+                    <pic:cNvPicPr>
+                      <a:picLocks noChangeAspect="1" noChangeArrowheads="1"/>
+                    </pic:cNvPicPr>
+                  </pic:nvPicPr>
+                  <pic:blipFill>
+                    <a:blip r:embed="rId63" cstate="print">
+                      <a:extLst>
+                        <a:ext uri="{28A0092B-C50C-407E-A947-70E740481C1C}">
+                          <a14:useLocalDpi xmlns:a14="http://schemas.microsoft.com/office/drawing/2010/main" val="0"/>
+                        </a:ext>
+                      </a:extLst>
+                    </a:blip>
+                    <a:srcRect/>
+                    <a:stretch>
+                      <a:fillRect/>
+                    </a:stretch>
+                  </pic:blipFill>
+                  <pic:spPr bwMode="auto">
+                    <a:xfrm>
+                      <a:off x="0" y="0"/>
+                      <a:ext cx="5731510" cy="3037840"/>
+                    </a:xfrm>
+                    <a:prstGeom prst="rect">
+                      <a:avLst/>
+                    </a:prstGeom>
+                    <a:noFill/>
+                    <a:ln>
+                      <a:noFill/>
+                    </a:ln>
+                  </pic:spPr>
+                </pic:pic>
+              </a:graphicData>
+            </a:graphic>
+          </wp:inline>
+        </w:drawing>
+      </w:r>
+      <w:r>
+        <w:br/>
+      </w:r>
+    </w:p>
+    <w:p>
+      <w:r>
+        <w:t>Database design</w:t>
+      </w:r>
+    </w:p>
+    <w:p>
+      <w:r>
+        <w:rPr>
+          <w:noProof/>
+        </w:rPr>
+        <w:drawing>
+          <wp:inline distT="0" distB="0" distL="0" distR="0" wp14:anchorId="20C0093A" wp14:editId="05DA8483">
+            <wp:extent cx="5255895" cy="1837055"/>
+            <wp:effectExtent l="0" t="0" r="1905" b="0"/>
+            <wp:docPr id="44" name="Picture 44" descr="Diagram&#10;&#10;Description automatically generated"/>
+            <wp:cNvGraphicFramePr>
+              <a:graphicFrameLocks xmlns:a="http://schemas.openxmlformats.org/drawingml/2006/main" noChangeAspect="1"/>
+            </wp:cNvGraphicFramePr>
+            <a:graphic xmlns:a="http://schemas.openxmlformats.org/drawingml/2006/main">
+              <a:graphicData uri="http://schemas.openxmlformats.org/drawingml/2006/picture">
+                <pic:pic xmlns:pic="http://schemas.openxmlformats.org/drawingml/2006/picture">
+                  <pic:nvPicPr>
+                    <pic:cNvPr id="44" name="Picture 44" descr="Diagram&#10;&#10;Description automatically generated"/>
+                    <pic:cNvPicPr>
+                      <a:picLocks noChangeAspect="1" noChangeArrowheads="1"/>
+                    </pic:cNvPicPr>
+                  </pic:nvPicPr>
+                  <pic:blipFill>
+                    <a:blip r:embed="rId64">
+                      <a:extLst>
+                        <a:ext uri="{28A0092B-C50C-407E-A947-70E740481C1C}">
+                          <a14:useLocalDpi xmlns:a14="http://schemas.microsoft.com/office/drawing/2010/main" val="0"/>
+                        </a:ext>
+                      </a:extLst>
+                    </a:blip>
+                    <a:srcRect/>
+                    <a:stretch>
+                      <a:fillRect/>
+                    </a:stretch>
+                  </pic:blipFill>
+                  <pic:spPr bwMode="auto">
+                    <a:xfrm>
+                      <a:off x="0" y="0"/>
+                      <a:ext cx="5255895" cy="1837055"/>
+                    </a:xfrm>
+                    <a:prstGeom prst="rect">
+                      <a:avLst/>
+                    </a:prstGeom>
+                    <a:noFill/>
+                    <a:ln>
+                      <a:noFill/>
+                    </a:ln>
+                  </pic:spPr>
+                </pic:pic>
+              </a:graphicData>
+            </a:graphic>
+          </wp:inline>
+        </w:drawing>
+      </w:r>
+    </w:p>
+    <w:p/>
+    <w:p/>
+    <w:p/>
+    <w:p/>
+    <w:p/>
+    <w:p/>
+    <w:p>
+      <w:pPr>
+        <w:pStyle w:val="Heading2"/>
+      </w:pPr>
+      <w:r>
+        <w:lastRenderedPageBreak/>
+        <w:t>Low Level Design</w:t>
+      </w:r>
+    </w:p>
+    <w:p>
+      <w:r>
+        <w:t>Class Diagram puzzle vr game (Unity)</w:t>
+      </w:r>
+    </w:p>
+    <w:p>
+      <w:r>
+        <w:rPr>
+          <w:noProof/>
+        </w:rPr>
+        <w:drawing>
+          <wp:inline distT="0" distB="0" distL="0" distR="0" wp14:anchorId="1CC9CB8C" wp14:editId="6BEB296A">
+            <wp:extent cx="5731510" cy="2550160"/>
+            <wp:effectExtent l="0" t="0" r="2540" b="2540"/>
+            <wp:docPr id="1026" name="Picture 2" descr="A picture containing application&#10;&#10;Description automatically generated">
+              <a:extLst xmlns:a="http://schemas.openxmlformats.org/drawingml/2006/main">
+                <a:ext uri="{FF2B5EF4-FFF2-40B4-BE49-F238E27FC236}">
+                  <a16:creationId xmlns:a16="http://schemas.microsoft.com/office/drawing/2014/main" id="{19EE1001-E6B7-47BE-ACC4-6B563C6636A5}"/>
+                </a:ext>
+              </a:extLst>
+            </wp:docPr>
+            <wp:cNvGraphicFramePr>
+              <a:graphicFrameLocks xmlns:a="http://schemas.openxmlformats.org/drawingml/2006/main" noChangeAspect="1"/>
+            </wp:cNvGraphicFramePr>
+            <a:graphic xmlns:a="http://schemas.openxmlformats.org/drawingml/2006/main">
+              <a:graphicData uri="http://schemas.openxmlformats.org/drawingml/2006/picture">
+                <pic:pic xmlns:pic="http://schemas.openxmlformats.org/drawingml/2006/picture">
+                  <pic:nvPicPr>
+                    <pic:cNvPr id="1026" name="Picture 2" descr="A picture containing application&#10;&#10;Description automatically generated">
+                      <a:extLst>
+                        <a:ext uri="{FF2B5EF4-FFF2-40B4-BE49-F238E27FC236}">
+                          <a16:creationId xmlns:a16="http://schemas.microsoft.com/office/drawing/2014/main" id="{19EE1001-E6B7-47BE-ACC4-6B563C6636A5}"/>
+                        </a:ext>
+                      </a:extLst>
+                    </pic:cNvPr>
+                    <pic:cNvPicPr>
+                      <a:picLocks noChangeAspect="1" noChangeArrowheads="1"/>
+                    </pic:cNvPicPr>
+                  </pic:nvPicPr>
+                  <pic:blipFill>
+                    <a:blip r:embed="rId65" cstate="print">
+                      <a:extLst>
+                        <a:ext uri="{28A0092B-C50C-407E-A947-70E740481C1C}">
+                          <a14:useLocalDpi xmlns:a14="http://schemas.microsoft.com/office/drawing/2010/main" val="0"/>
+                        </a:ext>
+                      </a:extLst>
+                    </a:blip>
+                    <a:srcRect/>
+                    <a:stretch>
+                      <a:fillRect/>
+                    </a:stretch>
+                  </pic:blipFill>
+                  <pic:spPr bwMode="auto">
+                    <a:xfrm>
+                      <a:off x="0" y="0"/>
+                      <a:ext cx="5731510" cy="2550160"/>
+                    </a:xfrm>
+                    <a:prstGeom prst="rect">
+                      <a:avLst/>
+                    </a:prstGeom>
+                    <a:noFill/>
+                  </pic:spPr>
+                </pic:pic>
+              </a:graphicData>
+            </a:graphic>
+          </wp:inline>
+        </w:drawing>
+      </w:r>
+    </w:p>
+    <w:p>
+      <w:pPr>
+        <w:pStyle w:val="Heading2"/>
+      </w:pPr>
+      <w:r>
+        <w:t>Reuse of existing code</w:t>
+      </w:r>
+    </w:p>
+    <w:p>
+      <w:pPr>
+        <w:rPr>
           <w:kern w:val="36"/>
           <w:sz w:val="48"/>
           <w:szCs w:val="48"/>
-          <w:lang w:eastAsia="en-GB"/>
-        </w:rPr>
-      </w:pPr>
+        </w:rPr>
+      </w:pPr>
+      <w:r>
+        <w:t>One major library we will be using is called, Oculus integrations, in contains all code, and assets required to start developing for the oculus quest 2. (INSERT REF HERE)</w:t>
+      </w:r>
+      <w:r>
+        <w:t>.</w:t>
+      </w:r>
       <w:r>
         <w:br w:type="page"/>
       </w:r>
@@ -8017,12 +8700,12 @@
       <w:pPr>
         <w:pStyle w:val="Heading1"/>
       </w:pPr>
-      <w:bookmarkStart w:id="10" w:name="_Toc83734969"/>
+      <w:bookmarkStart w:id="11" w:name="_Toc83734969"/>
       <w:r>
         <w:lastRenderedPageBreak/>
         <w:t>Implementation</w:t>
       </w:r>
-      <w:bookmarkEnd w:id="10"/>
+      <w:bookmarkEnd w:id="11"/>
     </w:p>
     <w:p>
       <w:pPr>
@@ -8097,7 +8780,7 @@
                     </pic:cNvPicPr>
                   </pic:nvPicPr>
                   <pic:blipFill>
-                    <a:blip r:embed="rId63">
+                    <a:blip r:embed="rId66">
                       <a:extLst>
                         <a:ext uri="{28A0092B-C50C-407E-A947-70E740481C1C}">
                           <a14:useLocalDpi xmlns:a14="http://schemas.microsoft.com/office/drawing/2010/main" val="0"/>
@@ -8139,10 +8822,7 @@
     </w:p>
     <w:p>
       <w:r>
-        <w:t>Import oculus integration package.</w:t>
-      </w:r>
-      <w:r>
-        <w:t xml:space="preserve"> </w:t>
+        <w:t xml:space="preserve">Import oculus integration package. </w:t>
       </w:r>
       <w:r>
         <w:rPr>
@@ -8153,10 +8833,7 @@
     </w:p>
     <w:p>
       <w:r>
-        <w:t>Get basic scene set up.</w:t>
-      </w:r>
-      <w:r>
-        <w:t xml:space="preserve"> </w:t>
+        <w:t xml:space="preserve">Get basic scene set up. </w:t>
       </w:r>
       <w:r>
         <w:rPr>
@@ -8167,10 +8844,7 @@
     </w:p>
     <w:p>
       <w:r>
-        <w:t>Test to see if all is working using the provided oculus example scenes.</w:t>
-      </w:r>
-      <w:r>
-        <w:t xml:space="preserve"> </w:t>
+        <w:t xml:space="preserve">Test to see if all is working using the provided oculus example scenes. </w:t>
       </w:r>
       <w:r>
         <w:rPr>
@@ -8272,7 +8946,7 @@
                     </pic:cNvPicPr>
                   </pic:nvPicPr>
                   <pic:blipFill>
-                    <a:blip r:embed="rId64">
+                    <a:blip r:embed="rId67">
                       <a:extLst>
                         <a:ext uri="{28A0092B-C50C-407E-A947-70E740481C1C}">
                           <a14:useLocalDpi xmlns:a14="http://schemas.microsoft.com/office/drawing/2010/main" val="0"/>
@@ -8443,7 +9117,7 @@
                     </pic:cNvPicPr>
                   </pic:nvPicPr>
                   <pic:blipFill>
-                    <a:blip r:embed="rId65">
+                    <a:blip r:embed="rId68">
                       <a:extLst>
                         <a:ext uri="{28A0092B-C50C-407E-A947-70E740481C1C}">
                           <a14:useLocalDpi xmlns:a14="http://schemas.microsoft.com/office/drawing/2010/main" val="0"/>
@@ -8510,7 +9184,7 @@
                     </pic:cNvPicPr>
                   </pic:nvPicPr>
                   <pic:blipFill>
-                    <a:blip r:embed="rId66">
+                    <a:blip r:embed="rId69">
                       <a:extLst>
                         <a:ext uri="{28A0092B-C50C-407E-A947-70E740481C1C}">
                           <a14:useLocalDpi xmlns:a14="http://schemas.microsoft.com/office/drawing/2010/main" val="0"/>
@@ -8581,7 +9255,7 @@
                     </pic:cNvPicPr>
                   </pic:nvPicPr>
                   <pic:blipFill>
-                    <a:blip r:embed="rId67">
+                    <a:blip r:embed="rId70">
                       <a:extLst>
                         <a:ext uri="{28A0092B-C50C-407E-A947-70E740481C1C}">
                           <a14:useLocalDpi xmlns:a14="http://schemas.microsoft.com/office/drawing/2010/main" val="0"/>
@@ -8614,8 +9288,6 @@
       </w:r>
       <w:r>
         <w:br/>
-      </w:r>
-      <w:r>
         <w:t xml:space="preserve">This function takes the current Coordinates for a given queen, splits them into a char array, and uses those coordinates to determine every place in can move on the given axis, so if the queens is sitting on an “A” square, </w:t>
       </w:r>
       <w:r>
@@ -8799,7 +9471,7 @@
                     </pic:cNvPicPr>
                   </pic:nvPicPr>
                   <pic:blipFill>
-                    <a:blip r:embed="rId68">
+                    <a:blip r:embed="rId71">
                       <a:extLst>
                         <a:ext uri="{28A0092B-C50C-407E-A947-70E740481C1C}">
                           <a14:useLocalDpi xmlns:a14="http://schemas.microsoft.com/office/drawing/2010/main" val="0"/>
@@ -9182,8 +9854,6 @@
     <w:p>
       <w:r>
         <w:br/>
-      </w:r>
-      <w:r>
         <w:t>The above code shows how the possible moves are calculated for the top left diagonal section. The diagonal possible moves section is split into 4 different sections with the square that the queen is placed on as the centre for example:</w:t>
       </w:r>
     </w:p>
@@ -9215,7 +9885,7 @@
                     </pic:cNvPicPr>
                   </pic:nvPicPr>
                   <pic:blipFill>
-                    <a:blip r:embed="rId69" cstate="print">
+                    <a:blip r:embed="rId72" cstate="print">
                       <a:extLst>
                         <a:ext uri="{28A0092B-C50C-407E-A947-70E740481C1C}">
                           <a14:useLocalDpi xmlns:a14="http://schemas.microsoft.com/office/drawing/2010/main" val="0"/>
@@ -9253,37 +9923,105 @@
         <w:rPr>
           <w:rFonts w:cstheme="minorHAnsi"/>
         </w:rPr>
-        <w:t xml:space="preserve">Programmatically the function above for calculating the </w:t>
-      </w:r>
-      <w:r>
-        <w:rPr>
-          <w:rFonts w:cstheme="minorHAnsi"/>
-        </w:rPr>
-        <w:t>top left diagonal section</w:t>
-      </w:r>
-      <w:r>
-        <w:rPr>
-          <w:rFonts w:cstheme="minorHAnsi"/>
-        </w:rPr>
-        <w:t xml:space="preserve"> is very similar to the other diagonal sections as show above, with a few key differences. Depending on the direction of the diagonal line section they may use a different initial coordinate list, for example </w:t>
-      </w:r>
-      <w:r>
-        <w:rPr>
-          <w:rFonts w:cstheme="minorHAnsi"/>
-        </w:rPr>
-        <w:t>calcDiagonalBottomLeft(string location)</w:t>
-      </w:r>
-      <w:r>
-        <w:rPr>
-          <w:rFonts w:cstheme="minorHAnsi"/>
-        </w:rPr>
-        <w:t xml:space="preserve"> uses </w:t>
-      </w:r>
-      <w:r>
-        <w:rPr>
-          <w:rFonts w:cstheme="minorHAnsi"/>
-        </w:rPr>
-        <w:t>chessCoordsXAxisReverced</w:t>
+        <w:t xml:space="preserve">Programmatically the function above for calculating the top left diagonal section is very similar to the other diagonal sections as show above, with a few key differences. Depending on the direction of the diagonal line section they may use a different initial coordinate list, for example </w:t>
+      </w:r>
+      <w:r>
+        <w:rPr>
+          <w:rFonts w:cstheme="minorHAnsi"/>
+        </w:rPr>
+        <w:t xml:space="preserve">calcDiagonalBottomLeft(string location) uses chessCoordsXAxisReverced and chessCoordsYAxisReverced </w:t>
+      </w:r>
+      <w:r>
+        <w:rPr>
+          <w:rFonts w:cstheme="minorHAnsi"/>
+        </w:rPr>
+        <w:t xml:space="preserve">lists </w:t>
+      </w:r>
+      <w:r>
+        <w:rPr>
+          <w:rFonts w:cstheme="minorHAnsi"/>
+        </w:rPr>
+        <w:t xml:space="preserve">instead of chessCoordsXAxis and </w:t>
+      </w:r>
+      <w:r>
+        <w:rPr>
+          <w:rFonts w:cstheme="minorHAnsi"/>
+        </w:rPr>
+        <w:t>chessCoordsYAxisReverced</w:t>
+      </w:r>
+      <w:r>
+        <w:rPr>
+          <w:rFonts w:cstheme="minorHAnsi"/>
+          <w:color w:val="000000"/>
+        </w:rPr>
+        <w:t xml:space="preserve"> </w:t>
+      </w:r>
+      <w:r>
+        <w:rPr>
+          <w:rFonts w:cstheme="minorHAnsi"/>
+        </w:rPr>
+        <w:t>like in calcDiagonalBottomRight(string location).</w:t>
+      </w:r>
+      <w:r>
+        <w:rPr>
+          <w:rFonts w:cstheme="minorHAnsi"/>
+        </w:rPr>
+        <w:t xml:space="preserve"> </w:t>
+      </w:r>
+      <w:r>
+        <w:rPr>
+          <w:rFonts w:cstheme="minorHAnsi"/>
+        </w:rPr>
+        <w:t xml:space="preserve">And use a different combination of the place in axis functions, like with the two examples given above calcDiagonalBottomLeft(string location) uses </w:t>
+      </w:r>
+      <w:r>
+        <w:rPr>
+          <w:rFonts w:cstheme="minorHAnsi"/>
+          <w:color w:val="000000"/>
+        </w:rPr>
+        <w:t>placeInXAxisReverced(</w:t>
+      </w:r>
+      <w:r>
+        <w:rPr>
+          <w:rFonts w:cstheme="minorHAnsi"/>
+          <w:color w:val="000000"/>
+        </w:rPr>
+        <w:t>string location</w:t>
+      </w:r>
+      <w:r>
+        <w:rPr>
+          <w:rFonts w:cstheme="minorHAnsi"/>
+          <w:color w:val="000000"/>
+        </w:rPr>
+        <w:t>) and placeInYAxis</w:t>
+      </w:r>
+      <w:r>
+        <w:rPr>
+          <w:rFonts w:cstheme="minorHAnsi"/>
+          <w:color w:val="000000"/>
+        </w:rPr>
+        <w:t xml:space="preserve">Reverced </w:t>
+      </w:r>
+      <w:r>
+        <w:rPr>
+          <w:rFonts w:cstheme="minorHAnsi"/>
+          <w:color w:val="000000"/>
+        </w:rPr>
+        <w:t>(</w:t>
+      </w:r>
+      <w:r>
+        <w:rPr>
+          <w:rFonts w:cstheme="minorHAnsi"/>
+          <w:color w:val="000000"/>
+        </w:rPr>
+        <w:t>string location</w:t>
+      </w:r>
+      <w:r>
+        <w:rPr>
+          <w:rFonts w:cstheme="minorHAnsi"/>
+          <w:color w:val="000000"/>
+        </w:rPr>
+        <w:t>)</w:t>
       </w:r>
       <w:r>
         <w:rPr>
@@ -9295,214 +10033,20 @@
         <w:rPr>
           <w:rFonts w:cstheme="minorHAnsi"/>
         </w:rPr>
-        <w:t>chessCoordsYAxisReverced</w:t>
-      </w:r>
-      <w:r>
-        <w:rPr>
-          <w:rFonts w:cstheme="minorHAnsi"/>
-        </w:rPr>
         <w:t xml:space="preserve"> </w:t>
       </w:r>
       <w:r>
         <w:rPr>
           <w:rFonts w:cstheme="minorHAnsi"/>
         </w:rPr>
-        <w:t xml:space="preserve">lists </w:t>
-      </w:r>
-      <w:r>
-        <w:rPr>
-          <w:rFonts w:cstheme="minorHAnsi"/>
-        </w:rPr>
-        <w:t xml:space="preserve">instead of </w:t>
-      </w:r>
-      <w:r>
-        <w:rPr>
-          <w:rFonts w:cstheme="minorHAnsi"/>
-        </w:rPr>
-        <w:t>chessCoordsXAxis</w:t>
-      </w:r>
-      <w:r>
-        <w:rPr>
-          <w:rFonts w:cstheme="minorHAnsi"/>
-        </w:rPr>
-        <w:t xml:space="preserve"> and </w:t>
-      </w:r>
-      <w:r>
-        <w:rPr>
-          <w:rFonts w:cstheme="minorHAnsi"/>
-        </w:rPr>
-        <w:t>chessCoordsYAxisReverced</w:t>
+        <w:t xml:space="preserve">calcDiagonalBottomRight(string location) uses </w:t>
       </w:r>
       <w:r>
         <w:rPr>
           <w:rFonts w:cstheme="minorHAnsi"/>
           <w:color w:val="000000"/>
         </w:rPr>
-        <w:t xml:space="preserve"> </w:t>
-      </w:r>
-      <w:r>
-        <w:rPr>
-          <w:rFonts w:cstheme="minorHAnsi"/>
-        </w:rPr>
-        <w:t xml:space="preserve">like in </w:t>
-      </w:r>
-      <w:r>
-        <w:rPr>
-          <w:rFonts w:cstheme="minorHAnsi"/>
-        </w:rPr>
-        <w:t>calcDiagonalBottomRight(string location)</w:t>
-      </w:r>
-      <w:r>
-        <w:rPr>
-          <w:rFonts w:cstheme="minorHAnsi"/>
-        </w:rPr>
-        <w:t>.</w:t>
-      </w:r>
-      <w:r>
-        <w:rPr>
-          <w:rFonts w:cstheme="minorHAnsi"/>
-        </w:rPr>
-        <w:t xml:space="preserve"> </w:t>
-      </w:r>
-      <w:r>
-        <w:rPr>
-          <w:rFonts w:cstheme="minorHAnsi"/>
-        </w:rPr>
-        <w:t xml:space="preserve">And use a different combination of the place in axis functions, like with the two examples given above </w:t>
-      </w:r>
-      <w:r>
-        <w:rPr>
-          <w:rFonts w:cstheme="minorHAnsi"/>
-        </w:rPr>
-        <w:t>calcDiagonalBottomLeft(string location)</w:t>
-      </w:r>
-      <w:r>
-        <w:rPr>
-          <w:rFonts w:cstheme="minorHAnsi"/>
-        </w:rPr>
-        <w:t xml:space="preserve"> uses </w:t>
-      </w:r>
-      <w:r>
-        <w:rPr>
-          <w:rFonts w:cstheme="minorHAnsi"/>
-          <w:color w:val="000000"/>
-        </w:rPr>
-        <w:t>placeInXAxisReverced</w:t>
-      </w:r>
-      <w:r>
-        <w:rPr>
-          <w:rFonts w:cstheme="minorHAnsi"/>
-          <w:color w:val="000000"/>
-        </w:rPr>
-        <w:t>(</w:t>
-      </w:r>
-      <w:r>
-        <w:rPr>
-          <w:rFonts w:cstheme="minorHAnsi"/>
-          <w:color w:val="000000"/>
-        </w:rPr>
-        <w:t>string location</w:t>
-      </w:r>
-      <w:r>
-        <w:rPr>
-          <w:rFonts w:cstheme="minorHAnsi"/>
-          <w:color w:val="000000"/>
-        </w:rPr>
-        <w:t xml:space="preserve">) and </w:t>
-      </w:r>
-      <w:r>
-        <w:rPr>
-          <w:rFonts w:cstheme="minorHAnsi"/>
-          <w:color w:val="000000"/>
-        </w:rPr>
-        <w:t>placeInYAxis</w:t>
-      </w:r>
-      <w:r>
-        <w:rPr>
-          <w:rFonts w:cstheme="minorHAnsi"/>
-          <w:color w:val="000000"/>
-        </w:rPr>
-        <w:t>Reverced</w:t>
-      </w:r>
-      <w:r>
-        <w:rPr>
-          <w:rFonts w:cstheme="minorHAnsi"/>
-          <w:color w:val="000000"/>
-        </w:rPr>
-        <w:t xml:space="preserve"> </w:t>
-      </w:r>
-      <w:r>
-        <w:rPr>
-          <w:rFonts w:cstheme="minorHAnsi"/>
-          <w:color w:val="000000"/>
-        </w:rPr>
-        <w:t>(</w:t>
-      </w:r>
-      <w:r>
-        <w:rPr>
-          <w:rFonts w:cstheme="minorHAnsi"/>
-          <w:color w:val="000000"/>
-        </w:rPr>
-        <w:t>string location</w:t>
-      </w:r>
-      <w:r>
-        <w:rPr>
-          <w:rFonts w:cstheme="minorHAnsi"/>
-          <w:color w:val="000000"/>
-        </w:rPr>
-        <w:t>)</w:t>
-      </w:r>
-      <w:r>
-        <w:rPr>
-          <w:rFonts w:cstheme="minorHAnsi"/>
-        </w:rPr>
-        <w:t xml:space="preserve"> and </w:t>
-      </w:r>
-      <w:r>
-        <w:rPr>
-          <w:rFonts w:cstheme="minorHAnsi"/>
-        </w:rPr>
-        <w:t xml:space="preserve"> </w:t>
-      </w:r>
-      <w:r>
-        <w:rPr>
-          <w:rFonts w:cstheme="minorHAnsi"/>
-        </w:rPr>
-        <w:t>calcDiagonalBottomRight(string location)</w:t>
-      </w:r>
-      <w:r>
-        <w:rPr>
-          <w:rFonts w:cstheme="minorHAnsi"/>
-        </w:rPr>
-        <w:t xml:space="preserve"> uses </w:t>
-      </w:r>
-      <w:r>
-        <w:rPr>
-          <w:rFonts w:cstheme="minorHAnsi"/>
-          <w:color w:val="000000"/>
-        </w:rPr>
-        <w:t>placeInXAxis(</w:t>
-      </w:r>
-      <w:r>
-        <w:rPr>
-          <w:rFonts w:cstheme="minorHAnsi"/>
-          <w:color w:val="000000"/>
-        </w:rPr>
-        <w:t xml:space="preserve">string </w:t>
-      </w:r>
-      <w:r>
-        <w:rPr>
-          <w:rFonts w:cstheme="minorHAnsi"/>
-          <w:color w:val="000000"/>
-        </w:rPr>
-        <w:t>location)</w:t>
-      </w:r>
-      <w:r>
-        <w:rPr>
-          <w:rFonts w:cstheme="minorHAnsi"/>
-          <w:color w:val="000000"/>
-        </w:rPr>
-        <w:t xml:space="preserve"> and </w:t>
+        <w:t xml:space="preserve">placeInXAxis(string location) and </w:t>
       </w:r>
       <w:r>
         <w:rPr>
@@ -9590,7 +10134,7 @@
                     </pic:cNvPicPr>
                   </pic:nvPicPr>
                   <pic:blipFill>
-                    <a:blip r:embed="rId70">
+                    <a:blip r:embed="rId73">
                       <a:extLst>
                         <a:ext uri="{28A0092B-C50C-407E-A947-70E740481C1C}">
                           <a14:useLocalDpi xmlns:a14="http://schemas.microsoft.com/office/drawing/2010/main" val="0"/>
@@ -9679,7 +10223,7 @@
                     </pic:cNvPicPr>
                   </pic:nvPicPr>
                   <pic:blipFill>
-                    <a:blip r:embed="rId71">
+                    <a:blip r:embed="rId74">
                       <a:extLst>
                         <a:ext uri="{28A0092B-C50C-407E-A947-70E740481C1C}">
                           <a14:useLocalDpi xmlns:a14="http://schemas.microsoft.com/office/drawing/2010/main" val="0"/>
@@ -9712,8 +10256,6 @@
       </w:r>
       <w:r>
         <w:br/>
-      </w:r>
-      <w:r>
         <w:t xml:space="preserve">If the current </w:t>
       </w:r>
       <w:r>
@@ -9790,7 +10332,7 @@
                     </pic:cNvPicPr>
                   </pic:nvPicPr>
                   <pic:blipFill>
-                    <a:blip r:embed="rId72">
+                    <a:blip r:embed="rId75">
                       <a:extLst>
                         <a:ext uri="{28A0092B-C50C-407E-A947-70E740481C1C}">
                           <a14:useLocalDpi xmlns:a14="http://schemas.microsoft.com/office/drawing/2010/main" val="0"/>
@@ -9823,8 +10365,6 @@
       </w:r>
       <w:r>
         <w:br/>
-      </w:r>
-      <w:r>
         <w:t>Formula: PossibleScore – (timeTaken * scoreModifyer)</w:t>
       </w:r>
     </w:p>
@@ -9956,7 +10496,7 @@
                     </pic:cNvPicPr>
                   </pic:nvPicPr>
                   <pic:blipFill>
-                    <a:blip r:embed="rId73">
+                    <a:blip r:embed="rId76">
                       <a:extLst>
                         <a:ext uri="{28A0092B-C50C-407E-A947-70E740481C1C}">
                           <a14:useLocalDpi xmlns:a14="http://schemas.microsoft.com/office/drawing/2010/main" val="0"/>
@@ -10005,10 +10545,7 @@
         </w:numPr>
       </w:pPr>
       <w:r>
-        <w:t>Set up scene for 2048</w:t>
-      </w:r>
-      <w:r>
-        <w:t xml:space="preserve"> </w:t>
+        <w:t xml:space="preserve">Set up scene for 2048 </w:t>
       </w:r>
       <w:r>
         <w:rPr>
@@ -10026,10 +10563,7 @@
         </w:numPr>
       </w:pPr>
       <w:r>
-        <w:t>Crate spawning script for initial 2 cubes</w:t>
-      </w:r>
-      <w:r>
-        <w:t xml:space="preserve"> </w:t>
+        <w:t xml:space="preserve">Crate spawning script for initial 2 cubes </w:t>
       </w:r>
       <w:r>
         <w:rPr>
@@ -10183,13 +10717,7 @@
           <w:rFonts w:cstheme="minorHAnsi"/>
         </w:rPr>
         <w:lastRenderedPageBreak/>
-        <w:t>The first is facilitating cube movement and merging, when the flagAllowUpdateGrid flag is set to true, the cubes will move on the grid based on the functions calculated state of a row</w:t>
-      </w:r>
-      <w:r>
-        <w:rPr>
-          <w:rFonts w:cstheme="minorHAnsi"/>
-        </w:rPr>
-        <w:t>.</w:t>
+        <w:t>The first is facilitating cube movement and merging, when the flagAllowUpdateGrid flag is set to true, the cubes will move on the grid based on the functions calculated state of a row.</w:t>
       </w:r>
     </w:p>
     <w:p>
@@ -10259,19 +10787,7 @@
         <w:rPr>
           <w:rFonts w:cstheme="minorHAnsi"/>
         </w:rPr>
-        <w:t>,</w:t>
-      </w:r>
-      <w:r>
-        <w:rPr>
-          <w:rFonts w:cstheme="minorHAnsi"/>
-        </w:rPr>
-        <w:t xml:space="preserve"> </w:t>
-      </w:r>
-      <w:r>
-        <w:rPr>
-          <w:rFonts w:cstheme="minorHAnsi"/>
-        </w:rPr>
-        <w:t>if there are moves and merges possible the function will return false,</w:t>
+        <w:t>, if there are moves and merges possible the function will return false,</w:t>
       </w:r>
       <w:r>
         <w:rPr>
@@ -10353,7 +10869,7 @@
                     </pic:cNvPicPr>
                   </pic:nvPicPr>
                   <pic:blipFill>
-                    <a:blip r:embed="rId74" cstate="print">
+                    <a:blip r:embed="rId77" cstate="print">
                       <a:extLst>
                         <a:ext uri="{28A0092B-C50C-407E-A947-70E740481C1C}">
                           <a14:useLocalDpi xmlns:a14="http://schemas.microsoft.com/office/drawing/2010/main" val="0"/>
@@ -10469,7 +10985,7 @@
                     </pic:cNvPicPr>
                   </pic:nvPicPr>
                   <pic:blipFill>
-                    <a:blip r:embed="rId75">
+                    <a:blip r:embed="rId78">
                       <a:extLst>
                         <a:ext uri="{28A0092B-C50C-407E-A947-70E740481C1C}">
                           <a14:useLocalDpi xmlns:a14="http://schemas.microsoft.com/office/drawing/2010/main" val="0"/>
@@ -10617,7 +11133,7 @@
                     </pic:cNvPicPr>
                   </pic:nvPicPr>
                   <pic:blipFill>
-                    <a:blip r:embed="rId76" cstate="print">
+                    <a:blip r:embed="rId79" cstate="print">
                       <a:extLst>
                         <a:ext uri="{28A0092B-C50C-407E-A947-70E740481C1C}">
                           <a14:useLocalDpi xmlns:a14="http://schemas.microsoft.com/office/drawing/2010/main" val="0"/>
@@ -10780,11 +11296,12 @@
     </w:p>
     <w:p>
       <w:pPr>
+        <w:pStyle w:val="Heading2"/>
         <w:rPr>
           <w:rStyle w:val="Heading2Char"/>
           <w:rFonts w:eastAsiaTheme="minorHAnsi" w:cstheme="minorBidi"/>
-          <w:b w:val="0"/>
-          <w:bCs w:val="0"/>
+          <w:b/>
+          <w:bCs/>
           <w:color w:val="auto"/>
           <w:sz w:val="22"/>
           <w:szCs w:val="22"/>
@@ -10882,10 +11399,7 @@
         </w:numPr>
       </w:pPr>
       <w:r>
-        <w:t>Create html and CSS for</w:t>
-      </w:r>
-      <w:r>
-        <w:t xml:space="preserve"> eight queen’s leader board</w:t>
+        <w:t>Create html and CSS for eight queen’s leader board</w:t>
       </w:r>
     </w:p>
     <w:p>
@@ -10897,10 +11411,7 @@
         </w:numPr>
       </w:pPr>
       <w:r>
-        <w:t>Create html and CSS for</w:t>
-      </w:r>
-      <w:r>
-        <w:t xml:space="preserve"> 2048 leader board</w:t>
+        <w:t>Create html and CSS for 2048 leader board</w:t>
       </w:r>
     </w:p>
     <w:p>
@@ -10912,10 +11423,7 @@
         </w:numPr>
       </w:pPr>
       <w:r>
-        <w:t>Create html and CSS for</w:t>
-      </w:r>
-      <w:r>
-        <w:t xml:space="preserve"> about page</w:t>
+        <w:t>Create html and CSS for about page</w:t>
       </w:r>
     </w:p>
     <w:p>
@@ -11036,7 +11544,7 @@
                     </pic:cNvPicPr>
                   </pic:nvPicPr>
                   <pic:blipFill>
-                    <a:blip r:embed="rId77">
+                    <a:blip r:embed="rId80">
                       <a:extLst>
                         <a:ext uri="{28A0092B-C50C-407E-A947-70E740481C1C}">
                           <a14:useLocalDpi xmlns:a14="http://schemas.microsoft.com/office/drawing/2010/main" val="0"/>
@@ -11085,10 +11593,7 @@
         </w:numPr>
       </w:pPr>
       <w:r>
-        <w:t>Install Django using anaconda</w:t>
-      </w:r>
-      <w:r>
-        <w:t xml:space="preserve"> Done</w:t>
+        <w:t>Install Django using anaconda Done</w:t>
       </w:r>
       <w:r>
         <w:tab/>
@@ -11103,10 +11608,7 @@
         </w:numPr>
       </w:pPr>
       <w:r>
-        <w:t xml:space="preserve">Set up database models </w:t>
-      </w:r>
-      <w:r>
-        <w:t>Done</w:t>
+        <w:t>Set up database models Done</w:t>
       </w:r>
     </w:p>
     <w:p>
@@ -11118,10 +11620,8 @@
         </w:numPr>
       </w:pPr>
       <w:r>
-        <w:t>Set up static files</w:t>
-      </w:r>
-      <w:r>
-        <w:t xml:space="preserve"> Done</w:t>
+        <w:lastRenderedPageBreak/>
+        <w:t>Set up static files Done</w:t>
       </w:r>
     </w:p>
     <w:p>
@@ -11133,11 +11633,7 @@
         </w:numPr>
       </w:pPr>
       <w:r>
-        <w:lastRenderedPageBreak/>
-        <w:t>Create html and CSS for Home page</w:t>
-      </w:r>
-      <w:r>
-        <w:t xml:space="preserve"> </w:t>
+        <w:t xml:space="preserve">Create html and CSS for Home page </w:t>
       </w:r>
       <w:r>
         <w:rPr>
@@ -11155,10 +11651,7 @@
         </w:numPr>
       </w:pPr>
       <w:r>
-        <w:t>Create html and CSS for eight queen’s leader board</w:t>
-      </w:r>
-      <w:r>
-        <w:t xml:space="preserve"> </w:t>
+        <w:t xml:space="preserve">Create html and CSS for eight queen’s leader board </w:t>
       </w:r>
       <w:r>
         <w:rPr>
@@ -11176,10 +11669,7 @@
         </w:numPr>
       </w:pPr>
       <w:r>
-        <w:t>Create html and CSS for 2048 leader board</w:t>
-      </w:r>
-      <w:r>
-        <w:t xml:space="preserve"> </w:t>
+        <w:t xml:space="preserve">Create html and CSS for 2048 leader board </w:t>
       </w:r>
       <w:r>
         <w:rPr>
@@ -11197,10 +11687,7 @@
         </w:numPr>
       </w:pPr>
       <w:r>
-        <w:t>Create html and CSS for about page</w:t>
-      </w:r>
-      <w:r>
-        <w:t xml:space="preserve"> </w:t>
+        <w:t xml:space="preserve">Create html and CSS for about page </w:t>
       </w:r>
       <w:r>
         <w:rPr>
@@ -11218,10 +11705,7 @@
         </w:numPr>
       </w:pPr>
       <w:r>
-        <w:t>Set up views create and create views for all pages, including setting up urls.</w:t>
-      </w:r>
-      <w:r>
-        <w:t xml:space="preserve"> </w:t>
+        <w:t xml:space="preserve">Set up views create and create views for all pages, including setting up urls. </w:t>
       </w:r>
       <w:r>
         <w:rPr>
@@ -11239,10 +11723,7 @@
         </w:numPr>
       </w:pPr>
       <w:r>
-        <w:t>Add code to each view for the leader boards pages to pull score data from the database and display on their respective webpages.</w:t>
-      </w:r>
-      <w:r>
-        <w:t xml:space="preserve"> </w:t>
+        <w:t xml:space="preserve">Add code to each view for the leader boards pages to pull score data from the database and display on their respective webpages. </w:t>
       </w:r>
       <w:r>
         <w:rPr>
@@ -11447,7 +11928,7 @@
                     </pic:cNvPicPr>
                   </pic:nvPicPr>
                   <pic:blipFill>
-                    <a:blip r:embed="rId78" cstate="print">
+                    <a:blip r:embed="rId81" cstate="print">
                       <a:extLst>
                         <a:ext uri="{28A0092B-C50C-407E-A947-70E740481C1C}">
                           <a14:useLocalDpi xmlns:a14="http://schemas.microsoft.com/office/drawing/2010/main" val="0"/>
@@ -11603,7 +12084,7 @@
                     </pic:cNvPicPr>
                   </pic:nvPicPr>
                   <pic:blipFill>
-                    <a:blip r:embed="rId79" cstate="print">
+                    <a:blip r:embed="rId82" cstate="print">
                       <a:extLst>
                         <a:ext uri="{28A0092B-C50C-407E-A947-70E740481C1C}">
                           <a14:useLocalDpi xmlns:a14="http://schemas.microsoft.com/office/drawing/2010/main" val="0"/>
@@ -11786,38 +12267,29 @@
     </w:p>
     <w:p>
       <w:pPr>
+        <w:pStyle w:val="Heading2"/>
         <w:rPr>
           <w:rStyle w:val="Heading2Char"/>
           <w:rFonts w:eastAsiaTheme="minorHAnsi"/>
+          <w:b/>
+          <w:bCs/>
         </w:rPr>
       </w:pPr>
       <w:r>
         <w:rPr>
           <w:rStyle w:val="Heading2Char"/>
           <w:rFonts w:eastAsiaTheme="minorHAnsi"/>
-        </w:rPr>
-        <w:t xml:space="preserve">Sprint </w:t>
-      </w:r>
-      <w:r>
-        <w:rPr>
-          <w:rStyle w:val="Heading2Char"/>
-          <w:rFonts w:eastAsiaTheme="minorHAnsi"/>
-        </w:rPr>
-        <w:t>4</w:t>
-      </w:r>
-      <w:r>
-        <w:rPr>
-          <w:rStyle w:val="Heading2Char"/>
-          <w:rFonts w:eastAsiaTheme="minorHAnsi"/>
-        </w:rPr>
-        <w:t>:</w:t>
+          <w:b/>
+          <w:bCs/>
+        </w:rPr>
+        <w:t>Sprint 4:</w:t>
       </w:r>
     </w:p>
     <w:p>
       <w:pPr>
         <w:pStyle w:val="Heading3"/>
       </w:pPr>
-      <w:bookmarkStart w:id="11" w:name="_Toc83734970"/>
+      <w:bookmarkStart w:id="12" w:name="_Toc83734970"/>
       <w:r>
         <w:t xml:space="preserve">Focus: </w:t>
       </w:r>
@@ -11855,6 +12327,7 @@
         </w:numPr>
       </w:pPr>
       <w:r>
+        <w:lastRenderedPageBreak/>
         <w:t xml:space="preserve">Implement keyboard in menu scene so the user can input </w:t>
       </w:r>
       <w:r>
@@ -11869,14 +12342,10 @@
         <w:pStyle w:val="Heading3"/>
       </w:pPr>
       <w:r>
-        <w:lastRenderedPageBreak/>
         <w:t>Burn-Down chart:</w:t>
       </w:r>
     </w:p>
     <w:p>
-      <w:pPr>
-        <w:pStyle w:val="Heading3"/>
-      </w:pPr>
       <w:r>
         <w:rPr>
           <w:noProof/>
@@ -11899,7 +12368,7 @@
                     </pic:cNvPicPr>
                   </pic:nvPicPr>
                   <pic:blipFill>
-                    <a:blip r:embed="rId80">
+                    <a:blip r:embed="rId83">
                       <a:extLst>
                         <a:ext uri="{28A0092B-C50C-407E-A947-70E740481C1C}">
                           <a14:useLocalDpi xmlns:a14="http://schemas.microsoft.com/office/drawing/2010/main" val="0"/>
@@ -11930,9 +12399,6 @@
           </wp:inline>
         </w:drawing>
       </w:r>
-      <w:r>
-        <w:br/>
-      </w:r>
     </w:p>
     <w:p>
       <w:pPr>
@@ -12047,7 +12513,7 @@
                     </pic:cNvPicPr>
                   </pic:nvPicPr>
                   <pic:blipFill>
-                    <a:blip r:embed="rId81">
+                    <a:blip r:embed="rId84">
                       <a:extLst>
                         <a:ext uri="{28A0092B-C50C-407E-A947-70E740481C1C}">
                           <a14:useLocalDpi xmlns:a14="http://schemas.microsoft.com/office/drawing/2010/main" val="0"/>
@@ -12102,13 +12568,7 @@
     <w:p>
       <w:r>
         <w:lastRenderedPageBreak/>
-        <w:t xml:space="preserve">Here is an image of </w:t>
-      </w:r>
-      <w:r>
-        <w:t>said</w:t>
-      </w:r>
-      <w:r>
-        <w:t xml:space="preserve"> keyboard.</w:t>
+        <w:t>Here is an image of said keyboard.</w:t>
       </w:r>
       <w:r>
         <w:rPr>
@@ -12140,7 +12600,7 @@
                     </pic:cNvPicPr>
                   </pic:nvPicPr>
                   <pic:blipFill>
-                    <a:blip r:embed="rId82" cstate="print">
+                    <a:blip r:embed="rId85" cstate="print">
                       <a:extLst>
                         <a:ext uri="{28A0092B-C50C-407E-A947-70E740481C1C}">
                           <a14:useLocalDpi xmlns:a14="http://schemas.microsoft.com/office/drawing/2010/main" val="0"/>
@@ -12179,25 +12639,10 @@
       <w:pPr>
         <w:pStyle w:val="Heading1"/>
       </w:pPr>
-    </w:p>
-    <w:p>
-      <w:pPr>
-        <w:pStyle w:val="Heading1"/>
-      </w:pPr>
-    </w:p>
-    <w:p>
-      <w:pPr>
-        <w:pStyle w:val="Heading1"/>
-      </w:pPr>
-    </w:p>
-    <w:p>
-      <w:pPr>
-        <w:pStyle w:val="Heading1"/>
-      </w:pPr>
       <w:r>
         <w:t>Project Evaluation</w:t>
       </w:r>
-      <w:bookmarkEnd w:id="11"/>
+      <w:bookmarkEnd w:id="12"/>
     </w:p>
     <w:p>
       <w:pPr>
@@ -12220,12 +12665,12 @@
       <w:pPr>
         <w:pStyle w:val="Heading1"/>
       </w:pPr>
-      <w:bookmarkStart w:id="12" w:name="_Toc83734971"/>
+      <w:bookmarkStart w:id="13" w:name="_Toc83734971"/>
       <w:r>
         <w:lastRenderedPageBreak/>
         <w:t>Further Work and Conclusions</w:t>
       </w:r>
-      <w:bookmarkEnd w:id="12"/>
+      <w:bookmarkEnd w:id="13"/>
     </w:p>
     <w:p>
       <w:pPr>
@@ -12247,12 +12692,12 @@
       <w:pPr>
         <w:pStyle w:val="Heading1"/>
       </w:pPr>
-      <w:bookmarkStart w:id="13" w:name="_Toc83734972"/>
+      <w:bookmarkStart w:id="14" w:name="_Toc83734972"/>
       <w:r>
         <w:lastRenderedPageBreak/>
         <w:t>Glossary</w:t>
       </w:r>
-      <w:bookmarkEnd w:id="13"/>
+      <w:bookmarkEnd w:id="14"/>
       <w:r>
         <w:t xml:space="preserve"> </w:t>
       </w:r>
@@ -12278,12 +12723,12 @@
       <w:pPr>
         <w:pStyle w:val="Heading1"/>
       </w:pPr>
-      <w:bookmarkStart w:id="14" w:name="_Toc83734973"/>
+      <w:bookmarkStart w:id="15" w:name="_Toc83734973"/>
       <w:r>
         <w:lastRenderedPageBreak/>
         <w:t>Table of Abbreviations</w:t>
       </w:r>
-      <w:bookmarkEnd w:id="14"/>
+      <w:bookmarkEnd w:id="15"/>
     </w:p>
     <w:p>
       <w:pPr>
@@ -12305,12 +12750,12 @@
       <w:pPr>
         <w:pStyle w:val="Heading1"/>
       </w:pPr>
-      <w:bookmarkStart w:id="15" w:name="_Toc83734974"/>
+      <w:bookmarkStart w:id="16" w:name="_Toc83734974"/>
       <w:r>
         <w:lastRenderedPageBreak/>
         <w:t>References / Bibliography</w:t>
       </w:r>
-      <w:bookmarkEnd w:id="15"/>
+      <w:bookmarkEnd w:id="16"/>
     </w:p>
     <w:p>
       <w:r>
@@ -13134,7 +13579,7 @@
           <w:color w:val="70AD47" w:themeColor="accent6"/>
         </w:rPr>
       </w:pPr>
-      <w:hyperlink r:id="rId83" w:history="1">
+      <w:hyperlink r:id="rId86" w:history="1">
         <w:r>
           <w:rPr>
             <w:rStyle w:val="Hyperlink"/>
@@ -13150,7 +13595,7 @@
         </w:rPr>
         <w:t xml:space="preserve">, J.S, </w:t>
       </w:r>
-      <w:hyperlink r:id="rId84" w:history="1">
+      <w:hyperlink r:id="rId87" w:history="1">
         <w:r>
           <w:rPr>
             <w:rStyle w:val="Hyperlink"/>
@@ -13166,7 +13611,7 @@
         </w:rPr>
         <w:t xml:space="preserve">, A.F, </w:t>
       </w:r>
-      <w:hyperlink r:id="rId85" w:history="1">
+      <w:hyperlink r:id="rId88" w:history="1">
         <w:r>
           <w:rPr>
             <w:rStyle w:val="Hyperlink"/>
@@ -13182,7 +13627,7 @@
         </w:rPr>
         <w:t xml:space="preserve">, M.C,  </w:t>
       </w:r>
-      <w:hyperlink r:id="rId86" w:history="1">
+      <w:hyperlink r:id="rId89" w:history="1">
         <w:r>
           <w:rPr>
             <w:rStyle w:val="Hyperlink"/>
@@ -13198,7 +13643,7 @@
         </w:rPr>
         <w:t xml:space="preserve">, T.S, </w:t>
       </w:r>
-      <w:hyperlink r:id="rId87" w:history="1">
+      <w:hyperlink r:id="rId90" w:history="1">
         <w:r>
           <w:rPr>
             <w:rStyle w:val="Hyperlink"/>
@@ -13214,7 +13659,7 @@
         </w:rPr>
         <w:t xml:space="preserve">, M.F, </w:t>
       </w:r>
-      <w:hyperlink r:id="rId88" w:history="1">
+      <w:hyperlink r:id="rId91" w:history="1">
         <w:r>
           <w:rPr>
             <w:rStyle w:val="Hyperlink"/>
@@ -13230,7 +13675,7 @@
         </w:rPr>
         <w:t xml:space="preserve">, R.M, </w:t>
       </w:r>
-      <w:hyperlink r:id="rId89" w:history="1">
+      <w:hyperlink r:id="rId92" w:history="1">
         <w:r>
           <w:rPr>
             <w:rStyle w:val="Hyperlink"/>
@@ -13246,7 +13691,7 @@
         </w:rPr>
         <w:t xml:space="preserve">, A.K , </w:t>
       </w:r>
-      <w:hyperlink r:id="rId90" w:history="1">
+      <w:hyperlink r:id="rId93" w:history="1">
         <w:r>
           <w:rPr>
             <w:rStyle w:val="Hyperlink"/>
@@ -13262,7 +13707,7 @@
         </w:rPr>
         <w:t xml:space="preserve">, A.B . (2011) Real-time human pose recognition in parts from single depth images. Anon, </w:t>
       </w:r>
-      <w:hyperlink r:id="rId91" w:history="1">
+      <w:hyperlink r:id="rId94" w:history="1">
         <w:r>
           <w:rPr>
             <w:rStyle w:val="Hyperlink"/>
@@ -13570,7 +14015,7 @@
           <w:shd w:val="clear" w:color="auto" w:fill="FFFFFF"/>
         </w:rPr>
       </w:pPr>
-      <w:hyperlink r:id="rId92" w:history="1">
+      <w:hyperlink r:id="rId95" w:history="1">
         <w:r>
           <w:rPr>
             <w:color w:val="7030A0"/>
@@ -13584,7 +14029,7 @@
         </w:rPr>
         <w:t>, </w:t>
       </w:r>
-      <w:hyperlink r:id="rId93" w:history="1">
+      <w:hyperlink r:id="rId96" w:history="1">
         <w:r>
           <w:rPr>
             <w:color w:val="7030A0"/>
@@ -13598,7 +14043,7 @@
         </w:rPr>
         <w:t>, </w:t>
       </w:r>
-      <w:hyperlink r:id="rId94" w:history="1">
+      <w:hyperlink r:id="rId97" w:history="1">
         <w:r>
           <w:rPr>
             <w:color w:val="7030A0"/>
@@ -13612,7 +14057,7 @@
         </w:rPr>
         <w:t xml:space="preserve">, </w:t>
       </w:r>
-      <w:hyperlink r:id="rId95" w:history="1">
+      <w:hyperlink r:id="rId98" w:history="1">
         <w:r>
           <w:rPr>
             <w:color w:val="7030A0"/>
@@ -13626,7 +14071,7 @@
         </w:rPr>
         <w:t xml:space="preserve"> , </w:t>
       </w:r>
-      <w:hyperlink r:id="rId96" w:history="1">
+      <w:hyperlink r:id="rId99" w:history="1">
         <w:r>
           <w:rPr>
             <w:color w:val="7030A0"/>
@@ -13640,7 +14085,7 @@
         </w:rPr>
         <w:t>, </w:t>
       </w:r>
-      <w:hyperlink r:id="rId97" w:history="1">
+      <w:hyperlink r:id="rId100" w:history="1">
         <w:r>
           <w:rPr>
             <w:color w:val="7030A0"/>
@@ -13868,7 +14313,7 @@
       <w:r>
         <w:t> </w:t>
       </w:r>
-      <w:hyperlink r:id="rId98" w:history="1">
+      <w:hyperlink r:id="rId101" w:history="1">
         <w:r>
           <w:rPr>
             <w:color w:val="7030A0"/>
@@ -13900,7 +14345,7 @@
         </w:rPr>
         <w:t xml:space="preserve">Lubbers, Albers, Salim, P.L, B.A, F,S. (2011) Pro HTML5 Programming[online]. no place: </w:t>
       </w:r>
-      <w:hyperlink r:id="rId99" w:history="1">
+      <w:hyperlink r:id="rId102" w:history="1">
         <w:r>
           <w:rPr>
             <w:rStyle w:val="Hyperlink"/>
@@ -14073,7 +14518,7 @@
         </w:rPr>
         <w:t xml:space="preserve">Sherman, </w:t>
       </w:r>
-      <w:hyperlink r:id="rId100" w:history="1">
+      <w:hyperlink r:id="rId103" w:history="1">
         <w:r>
           <w:rPr>
             <w:color w:val="ED7D31" w:themeColor="accent2"/>
@@ -14500,7 +14945,7 @@
           <w:color w:val="FF0000"/>
         </w:rPr>
       </w:pPr>
-      <w:hyperlink r:id="rId101" w:history="1">
+      <w:hyperlink r:id="rId104" w:history="1">
         <w:r>
           <w:rPr>
             <w:rStyle w:val="Hyperlink"/>
@@ -14516,7 +14961,7 @@
         </w:rPr>
         <w:t xml:space="preserve">, </w:t>
       </w:r>
-      <w:hyperlink r:id="rId102" w:history="1">
+      <w:hyperlink r:id="rId105" w:history="1">
         <w:r>
           <w:rPr>
             <w:rStyle w:val="Hyperlink"/>
@@ -14532,7 +14977,7 @@
         </w:rPr>
         <w:t xml:space="preserve">, </w:t>
       </w:r>
-      <w:hyperlink r:id="rId103" w:history="1">
+      <w:hyperlink r:id="rId106" w:history="1">
         <w:r>
           <w:rPr>
             <w:rStyle w:val="Hyperlink"/>
@@ -14548,7 +14993,7 @@
         </w:rPr>
         <w:t xml:space="preserve">, </w:t>
       </w:r>
-      <w:hyperlink r:id="rId104" w:history="1">
+      <w:hyperlink r:id="rId107" w:history="1">
         <w:r>
           <w:rPr>
             <w:rStyle w:val="Hyperlink"/>
@@ -15108,7 +15553,7 @@
       <w:pPr>
         <w:pStyle w:val="Heading1"/>
       </w:pPr>
-      <w:bookmarkStart w:id="16" w:name="_Toc83734975"/>
+      <w:bookmarkStart w:id="17" w:name="_Toc83734975"/>
       <w:r>
         <w:lastRenderedPageBreak/>
         <w:t>Appendi</w:t>
@@ -15116,7 +15561,7 @@
       <w:r>
         <w:t>x A: First Appendix</w:t>
       </w:r>
-      <w:bookmarkEnd w:id="16"/>
+      <w:bookmarkEnd w:id="17"/>
     </w:p>
     <w:p/>
     <w:sectPr>
@@ -16450,6 +16895,119 @@
     </w:lvl>
   </w:abstractNum>
   <w:abstractNum w:abstractNumId="11" w15:restartNumberingAfterBreak="0">
+    <w:nsid w:val="25723B74"/>
+    <w:multiLevelType w:val="hybridMultilevel"/>
+    <w:tmpl w:val="1940EA8A"/>
+    <w:lvl w:ilvl="0" w:tplc="08090001">
+      <w:start w:val="1"/>
+      <w:numFmt w:val="bullet"/>
+      <w:lvlText w:val=""/>
+      <w:lvlJc w:val="left"/>
+      <w:pPr>
+        <w:ind w:left="720" w:hanging="360"/>
+      </w:pPr>
+      <w:rPr>
+        <w:rFonts w:ascii="Symbol" w:hAnsi="Symbol" w:hint="default"/>
+      </w:rPr>
+    </w:lvl>
+    <w:lvl w:ilvl="1" w:tplc="08090003" w:tentative="1">
+      <w:start w:val="1"/>
+      <w:numFmt w:val="bullet"/>
+      <w:lvlText w:val="o"/>
+      <w:lvlJc w:val="left"/>
+      <w:pPr>
+        <w:ind w:left="1440" w:hanging="360"/>
+      </w:pPr>
+      <w:rPr>
+        <w:rFonts w:ascii="Courier New" w:hAnsi="Courier New" w:cs="Courier New" w:hint="default"/>
+      </w:rPr>
+    </w:lvl>
+    <w:lvl w:ilvl="2" w:tplc="08090005" w:tentative="1">
+      <w:start w:val="1"/>
+      <w:numFmt w:val="bullet"/>
+      <w:lvlText w:val=""/>
+      <w:lvlJc w:val="left"/>
+      <w:pPr>
+        <w:ind w:left="2160" w:hanging="360"/>
+      </w:pPr>
+      <w:rPr>
+        <w:rFonts w:ascii="Wingdings" w:hAnsi="Wingdings" w:hint="default"/>
+      </w:rPr>
+    </w:lvl>
+    <w:lvl w:ilvl="3" w:tplc="08090001" w:tentative="1">
+      <w:start w:val="1"/>
+      <w:numFmt w:val="bullet"/>
+      <w:lvlText w:val=""/>
+      <w:lvlJc w:val="left"/>
+      <w:pPr>
+        <w:ind w:left="2880" w:hanging="360"/>
+      </w:pPr>
+      <w:rPr>
+        <w:rFonts w:ascii="Symbol" w:hAnsi="Symbol" w:hint="default"/>
+      </w:rPr>
+    </w:lvl>
+    <w:lvl w:ilvl="4" w:tplc="08090003" w:tentative="1">
+      <w:start w:val="1"/>
+      <w:numFmt w:val="bullet"/>
+      <w:lvlText w:val="o"/>
+      <w:lvlJc w:val="left"/>
+      <w:pPr>
+        <w:ind w:left="3600" w:hanging="360"/>
+      </w:pPr>
+      <w:rPr>
+        <w:rFonts w:ascii="Courier New" w:hAnsi="Courier New" w:cs="Courier New" w:hint="default"/>
+      </w:rPr>
+    </w:lvl>
+    <w:lvl w:ilvl="5" w:tplc="08090005" w:tentative="1">
+      <w:start w:val="1"/>
+      <w:numFmt w:val="bullet"/>
+      <w:lvlText w:val=""/>
+      <w:lvlJc w:val="left"/>
+      <w:pPr>
+        <w:ind w:left="4320" w:hanging="360"/>
+      </w:pPr>
+      <w:rPr>
+        <w:rFonts w:ascii="Wingdings" w:hAnsi="Wingdings" w:hint="default"/>
+      </w:rPr>
+    </w:lvl>
+    <w:lvl w:ilvl="6" w:tplc="08090001" w:tentative="1">
+      <w:start w:val="1"/>
+      <w:numFmt w:val="bullet"/>
+      <w:lvlText w:val=""/>
+      <w:lvlJc w:val="left"/>
+      <w:pPr>
+        <w:ind w:left="5040" w:hanging="360"/>
+      </w:pPr>
+      <w:rPr>
+        <w:rFonts w:ascii="Symbol" w:hAnsi="Symbol" w:hint="default"/>
+      </w:rPr>
+    </w:lvl>
+    <w:lvl w:ilvl="7" w:tplc="08090003" w:tentative="1">
+      <w:start w:val="1"/>
+      <w:numFmt w:val="bullet"/>
+      <w:lvlText w:val="o"/>
+      <w:lvlJc w:val="left"/>
+      <w:pPr>
+        <w:ind w:left="5760" w:hanging="360"/>
+      </w:pPr>
+      <w:rPr>
+        <w:rFonts w:ascii="Courier New" w:hAnsi="Courier New" w:cs="Courier New" w:hint="default"/>
+      </w:rPr>
+    </w:lvl>
+    <w:lvl w:ilvl="8" w:tplc="08090005" w:tentative="1">
+      <w:start w:val="1"/>
+      <w:numFmt w:val="bullet"/>
+      <w:lvlText w:val=""/>
+      <w:lvlJc w:val="left"/>
+      <w:pPr>
+        <w:ind w:left="6480" w:hanging="360"/>
+      </w:pPr>
+      <w:rPr>
+        <w:rFonts w:ascii="Wingdings" w:hAnsi="Wingdings" w:hint="default"/>
+      </w:rPr>
+    </w:lvl>
+  </w:abstractNum>
+  <w:abstractNum w:abstractNumId="12" w15:restartNumberingAfterBreak="0">
     <w:nsid w:val="25E0442B"/>
     <w:multiLevelType w:val="hybridMultilevel"/>
     <w:tmpl w:val="CB96D11A"/>
@@ -16563,7 +17121,7 @@
       </w:rPr>
     </w:lvl>
   </w:abstractNum>
-  <w:abstractNum w:abstractNumId="12" w15:restartNumberingAfterBreak="0">
+  <w:abstractNum w:abstractNumId="13" w15:restartNumberingAfterBreak="0">
     <w:nsid w:val="277A38C0"/>
     <w:multiLevelType w:val="hybridMultilevel"/>
     <w:tmpl w:val="CFE070EA"/>
@@ -16677,7 +17235,7 @@
       </w:rPr>
     </w:lvl>
   </w:abstractNum>
-  <w:abstractNum w:abstractNumId="13" w15:restartNumberingAfterBreak="0">
+  <w:abstractNum w:abstractNumId="14" w15:restartNumberingAfterBreak="0">
     <w:nsid w:val="2D5A0167"/>
     <w:multiLevelType w:val="hybridMultilevel"/>
     <w:tmpl w:val="EFEE419C"/>
@@ -16791,7 +17349,7 @@
       </w:rPr>
     </w:lvl>
   </w:abstractNum>
-  <w:abstractNum w:abstractNumId="14" w15:restartNumberingAfterBreak="0">
+  <w:abstractNum w:abstractNumId="15" w15:restartNumberingAfterBreak="0">
     <w:nsid w:val="2E53756B"/>
     <w:multiLevelType w:val="hybridMultilevel"/>
     <w:tmpl w:val="3F724688"/>
@@ -16905,7 +17463,7 @@
       </w:rPr>
     </w:lvl>
   </w:abstractNum>
-  <w:abstractNum w:abstractNumId="15" w15:restartNumberingAfterBreak="0">
+  <w:abstractNum w:abstractNumId="16" w15:restartNumberingAfterBreak="0">
     <w:nsid w:val="2F550588"/>
     <w:multiLevelType w:val="hybridMultilevel"/>
     <w:tmpl w:val="6E24DDBA"/>
@@ -17017,7 +17575,7 @@
       </w:rPr>
     </w:lvl>
   </w:abstractNum>
-  <w:abstractNum w:abstractNumId="16" w15:restartNumberingAfterBreak="0">
+  <w:abstractNum w:abstractNumId="17" w15:restartNumberingAfterBreak="0">
     <w:nsid w:val="463F27CC"/>
     <w:multiLevelType w:val="hybridMultilevel"/>
     <w:tmpl w:val="DD38672E"/>
@@ -17131,7 +17689,7 @@
       </w:rPr>
     </w:lvl>
   </w:abstractNum>
-  <w:abstractNum w:abstractNumId="17" w15:restartNumberingAfterBreak="0">
+  <w:abstractNum w:abstractNumId="18" w15:restartNumberingAfterBreak="0">
     <w:nsid w:val="49C666FB"/>
     <w:multiLevelType w:val="hybridMultilevel"/>
     <w:tmpl w:val="4E06909C"/>
@@ -17220,7 +17778,7 @@
       </w:pPr>
     </w:lvl>
   </w:abstractNum>
-  <w:abstractNum w:abstractNumId="18" w15:restartNumberingAfterBreak="0">
+  <w:abstractNum w:abstractNumId="19" w15:restartNumberingAfterBreak="0">
     <w:nsid w:val="4B9C6EF6"/>
     <w:multiLevelType w:val="hybridMultilevel"/>
     <w:tmpl w:val="4E846C9E"/>
@@ -17334,7 +17892,7 @@
       </w:rPr>
     </w:lvl>
   </w:abstractNum>
-  <w:abstractNum w:abstractNumId="19" w15:restartNumberingAfterBreak="0">
+  <w:abstractNum w:abstractNumId="20" w15:restartNumberingAfterBreak="0">
     <w:nsid w:val="539C501B"/>
     <w:multiLevelType w:val="hybridMultilevel"/>
     <w:tmpl w:val="5E2C35E8"/>
@@ -17423,7 +17981,7 @@
       </w:pPr>
     </w:lvl>
   </w:abstractNum>
-  <w:abstractNum w:abstractNumId="20" w15:restartNumberingAfterBreak="0">
+  <w:abstractNum w:abstractNumId="21" w15:restartNumberingAfterBreak="0">
     <w:nsid w:val="59BA0419"/>
     <w:multiLevelType w:val="hybridMultilevel"/>
     <w:tmpl w:val="5E2C35E8"/>
@@ -17512,7 +18070,7 @@
       </w:pPr>
     </w:lvl>
   </w:abstractNum>
-  <w:abstractNum w:abstractNumId="21" w15:restartNumberingAfterBreak="0">
+  <w:abstractNum w:abstractNumId="22" w15:restartNumberingAfterBreak="0">
     <w:nsid w:val="5C630719"/>
     <w:multiLevelType w:val="hybridMultilevel"/>
     <w:tmpl w:val="1A12A268"/>
@@ -17626,7 +18184,7 @@
       </w:rPr>
     </w:lvl>
   </w:abstractNum>
-  <w:abstractNum w:abstractNumId="22" w15:restartNumberingAfterBreak="0">
+  <w:abstractNum w:abstractNumId="23" w15:restartNumberingAfterBreak="0">
     <w:nsid w:val="5C933B21"/>
     <w:multiLevelType w:val="hybridMultilevel"/>
     <w:tmpl w:val="400EE830"/>
@@ -17740,7 +18298,7 @@
       </w:rPr>
     </w:lvl>
   </w:abstractNum>
-  <w:abstractNum w:abstractNumId="23" w15:restartNumberingAfterBreak="0">
+  <w:abstractNum w:abstractNumId="24" w15:restartNumberingAfterBreak="0">
     <w:nsid w:val="5ED54BBE"/>
     <w:multiLevelType w:val="hybridMultilevel"/>
     <w:tmpl w:val="A9AE2C42"/>
@@ -17829,7 +18387,7 @@
       </w:pPr>
     </w:lvl>
   </w:abstractNum>
-  <w:abstractNum w:abstractNumId="24" w15:restartNumberingAfterBreak="0">
+  <w:abstractNum w:abstractNumId="25" w15:restartNumberingAfterBreak="0">
     <w:nsid w:val="6201189C"/>
     <w:multiLevelType w:val="hybridMultilevel"/>
     <w:tmpl w:val="8A487972"/>
@@ -17943,7 +18501,7 @@
       </w:rPr>
     </w:lvl>
   </w:abstractNum>
-  <w:abstractNum w:abstractNumId="25" w15:restartNumberingAfterBreak="0">
+  <w:abstractNum w:abstractNumId="26" w15:restartNumberingAfterBreak="0">
     <w:nsid w:val="674B02DD"/>
     <w:multiLevelType w:val="hybridMultilevel"/>
     <w:tmpl w:val="0C884152"/>
@@ -18057,7 +18615,7 @@
       </w:rPr>
     </w:lvl>
   </w:abstractNum>
-  <w:abstractNum w:abstractNumId="26" w15:restartNumberingAfterBreak="0">
+  <w:abstractNum w:abstractNumId="27" w15:restartNumberingAfterBreak="0">
     <w:nsid w:val="67A317A6"/>
     <w:multiLevelType w:val="hybridMultilevel"/>
     <w:tmpl w:val="D3481D5E"/>
@@ -18171,7 +18729,7 @@
       </w:rPr>
     </w:lvl>
   </w:abstractNum>
-  <w:abstractNum w:abstractNumId="27" w15:restartNumberingAfterBreak="0">
+  <w:abstractNum w:abstractNumId="28" w15:restartNumberingAfterBreak="0">
     <w:nsid w:val="74DD0760"/>
     <w:multiLevelType w:val="hybridMultilevel"/>
     <w:tmpl w:val="366C3D30"/>
@@ -18285,7 +18843,7 @@
       </w:rPr>
     </w:lvl>
   </w:abstractNum>
-  <w:abstractNum w:abstractNumId="28" w15:restartNumberingAfterBreak="0">
+  <w:abstractNum w:abstractNumId="29" w15:restartNumberingAfterBreak="0">
     <w:nsid w:val="75673DEA"/>
     <w:multiLevelType w:val="hybridMultilevel"/>
     <w:tmpl w:val="A36E44CE"/>
@@ -18374,7 +18932,7 @@
       </w:pPr>
     </w:lvl>
   </w:abstractNum>
-  <w:abstractNum w:abstractNumId="29" w15:restartNumberingAfterBreak="0">
+  <w:abstractNum w:abstractNumId="30" w15:restartNumberingAfterBreak="0">
     <w:nsid w:val="75883C59"/>
     <w:multiLevelType w:val="hybridMultilevel"/>
     <w:tmpl w:val="B1E40232"/>
@@ -18488,7 +19046,7 @@
       </w:rPr>
     </w:lvl>
   </w:abstractNum>
-  <w:abstractNum w:abstractNumId="30" w15:restartNumberingAfterBreak="0">
+  <w:abstractNum w:abstractNumId="31" w15:restartNumberingAfterBreak="0">
     <w:nsid w:val="7D05773F"/>
     <w:multiLevelType w:val="hybridMultilevel"/>
     <w:tmpl w:val="0EDAFCAA"/>
@@ -18602,7 +19160,7 @@
       </w:rPr>
     </w:lvl>
   </w:abstractNum>
-  <w:abstractNum w:abstractNumId="31" w15:restartNumberingAfterBreak="0">
+  <w:abstractNum w:abstractNumId="32" w15:restartNumberingAfterBreak="0">
     <w:nsid w:val="7F1E0337"/>
     <w:multiLevelType w:val="hybridMultilevel"/>
     <w:tmpl w:val="6C9054E8"/>
@@ -18716,49 +19274,49 @@
     </w:lvl>
   </w:abstractNum>
   <w:num w:numId="1">
-    <w:abstractNumId w:val="14"/>
+    <w:abstractNumId w:val="15"/>
   </w:num>
   <w:num w:numId="2">
     <w:abstractNumId w:val="0"/>
   </w:num>
   <w:num w:numId="3">
-    <w:abstractNumId w:val="18"/>
+    <w:abstractNumId w:val="19"/>
   </w:num>
   <w:num w:numId="4">
-    <w:abstractNumId w:val="29"/>
+    <w:abstractNumId w:val="30"/>
   </w:num>
   <w:num w:numId="5">
-    <w:abstractNumId w:val="13"/>
+    <w:abstractNumId w:val="14"/>
   </w:num>
   <w:num w:numId="6">
     <w:abstractNumId w:val="8"/>
   </w:num>
   <w:num w:numId="7">
-    <w:abstractNumId w:val="30"/>
+    <w:abstractNumId w:val="31"/>
   </w:num>
   <w:num w:numId="8">
-    <w:abstractNumId w:val="31"/>
+    <w:abstractNumId w:val="32"/>
   </w:num>
   <w:num w:numId="9">
-    <w:abstractNumId w:val="11"/>
+    <w:abstractNumId w:val="12"/>
   </w:num>
   <w:num w:numId="10">
     <w:abstractNumId w:val="7"/>
   </w:num>
   <w:num w:numId="11">
-    <w:abstractNumId w:val="25"/>
+    <w:abstractNumId w:val="26"/>
   </w:num>
   <w:num w:numId="12">
-    <w:abstractNumId w:val="27"/>
+    <w:abstractNumId w:val="28"/>
   </w:num>
   <w:num w:numId="13">
-    <w:abstractNumId w:val="16"/>
+    <w:abstractNumId w:val="17"/>
   </w:num>
   <w:num w:numId="14">
-    <w:abstractNumId w:val="21"/>
+    <w:abstractNumId w:val="22"/>
   </w:num>
   <w:num w:numId="15">
-    <w:abstractNumId w:val="12"/>
+    <w:abstractNumId w:val="13"/>
   </w:num>
   <w:num w:numId="16">
     <w:abstractNumId w:val="4"/>
@@ -18767,10 +19325,10 @@
     <w:abstractNumId w:val="9"/>
   </w:num>
   <w:num w:numId="18">
-    <w:abstractNumId w:val="22"/>
+    <w:abstractNumId w:val="23"/>
   </w:num>
   <w:num w:numId="19">
-    <w:abstractNumId w:val="24"/>
+    <w:abstractNumId w:val="25"/>
   </w:num>
   <w:num w:numId="20">
     <w:abstractNumId w:val="5"/>
@@ -18779,13 +19337,13 @@
     <w:abstractNumId w:val="2"/>
   </w:num>
   <w:num w:numId="22">
-    <w:abstractNumId w:val="26"/>
+    <w:abstractNumId w:val="27"/>
   </w:num>
   <w:num w:numId="23">
-    <w:abstractNumId w:val="15"/>
+    <w:abstractNumId w:val="16"/>
   </w:num>
   <w:num w:numId="24">
-    <w:abstractNumId w:val="17"/>
+    <w:abstractNumId w:val="18"/>
   </w:num>
   <w:num w:numId="25">
     <w:abstractNumId w:val="1"/>
@@ -18797,19 +19355,22 @@
     <w:abstractNumId w:val="10"/>
   </w:num>
   <w:num w:numId="28">
-    <w:abstractNumId w:val="23"/>
+    <w:abstractNumId w:val="24"/>
   </w:num>
   <w:num w:numId="29">
     <w:abstractNumId w:val="3"/>
   </w:num>
   <w:num w:numId="30">
-    <w:abstractNumId w:val="28"/>
+    <w:abstractNumId w:val="29"/>
   </w:num>
   <w:num w:numId="31">
-    <w:abstractNumId w:val="19"/>
+    <w:abstractNumId w:val="20"/>
   </w:num>
   <w:num w:numId="32">
-    <w:abstractNumId w:val="20"/>
+    <w:abstractNumId w:val="21"/>
+  </w:num>
+  <w:num w:numId="33">
+    <w:abstractNumId w:val="11"/>
   </w:num>
   <w:numIdMacAtCleanup w:val="22"/>
 </w:numbering>
@@ -19325,6 +19886,7 @@
   <w:style w:type="character" w:default="1" w:styleId="DefaultParagraphFont">
     <w:name w:val="Default Paragraph Font"/>
     <w:uiPriority w:val="1"/>
+    <w:semiHidden/>
     <w:unhideWhenUsed/>
   </w:style>
   <w:style w:type="table" w:default="1" w:styleId="TableNormal">

--- a/Documents/Documentation/Report.docx
+++ b/Documents/Documentation/Report.docx
@@ -404,14 +404,21 @@
           <w:b/>
           <w:bCs/>
         </w:rPr>
-        <w:t xml:space="preserve">, family </w:t>
+        <w:t xml:space="preserve">, </w:t>
       </w:r>
       <w:r>
         <w:rPr>
           <w:b/>
           <w:bCs/>
         </w:rPr>
-        <w:t xml:space="preserve"> and my supervisor who helped me develop ideas.</w:t>
+        <w:t>family and</w:t>
+      </w:r>
+      <w:r>
+        <w:rPr>
+          <w:b/>
+          <w:bCs/>
+        </w:rPr>
+        <w:t xml:space="preserve"> my supervisor who helped me develop ideas.</w:t>
       </w:r>
       <w:r>
         <w:rPr>
@@ -1643,36 +1650,17 @@
       <w:bookmarkEnd w:id="4"/>
     </w:p>
     <w:p>
-      <w:r>
-        <w:fldChar w:fldCharType="begin"/>
-      </w:r>
-      <w:r>
-        <w:instrText xml:space="preserve"> TOC \h \z </w:instrText>
-      </w:r>
-      <w:r>
-        <w:instrText xml:space="preserve">\c "Figure" </w:instrText>
-      </w:r>
-      <w:r>
-        <w:fldChar w:fldCharType="separate"/>
-      </w:r>
-      <w:r>
-        <w:rPr>
-          <w:b/>
-          <w:bCs/>
-          <w:noProof/>
-          <w:lang w:val="en-US"/>
-        </w:rPr>
-        <w:t>No table of figures entries found.</w:t>
-      </w:r>
-      <w:r>
-        <w:rPr>
-          <w:b/>
-          <w:bCs/>
-          <w:noProof/>
-          <w:lang w:val="en-US"/>
-        </w:rPr>
-        <w:fldChar w:fldCharType="end"/>
-      </w:r>
+      <w:fldSimple w:instr=" TOC \h \z \c &quot;Figure&quot; ">
+        <w:r>
+          <w:rPr>
+            <w:b/>
+            <w:bCs/>
+            <w:noProof/>
+            <w:lang w:val="en-US"/>
+          </w:rPr>
+          <w:t>No table of figures entries found.</w:t>
+        </w:r>
+      </w:fldSimple>
       <w:r>
         <w:br w:type="page"/>
       </w:r>
@@ -1939,7 +1927,15 @@
         <w:t>).</w:t>
       </w:r>
       <w:r>
-        <w:t xml:space="preserve"> This however differs from the concept of cyberspace that represents all of a shared online and virtual space across all </w:t>
+        <w:t xml:space="preserve"> This however differs from the concept of cyberspace that represents </w:t>
+      </w:r>
+      <w:proofErr w:type="gramStart"/>
+      <w:r>
+        <w:t>all of</w:t>
+      </w:r>
+      <w:proofErr w:type="gramEnd"/>
+      <w:r>
+        <w:t xml:space="preserve"> a shared online and virtual space across all </w:t>
       </w:r>
       <w:r>
         <w:t>dimensions (</w:t>
@@ -2071,6 +2067,7 @@
           <w:rFonts w:cstheme="minorHAnsi"/>
         </w:rPr>
       </w:pPr>
+      <w:proofErr w:type="gramStart"/>
       <w:r>
         <w:rPr>
           <w:rFonts w:cstheme="minorHAnsi"/>
@@ -2081,7 +2078,14 @@
         <w:rPr>
           <w:rFonts w:cstheme="minorHAnsi"/>
         </w:rPr>
-        <w:t xml:space="preserve"> of these examples show how virtual reality has been represented over the years, however in reality, today the technology is much more primitive compared the previous given fictional examples.</w:t>
+        <w:t xml:space="preserve"> of</w:t>
+      </w:r>
+      <w:proofErr w:type="gramEnd"/>
+      <w:r>
+        <w:rPr>
+          <w:rFonts w:cstheme="minorHAnsi"/>
+        </w:rPr>
+        <w:t xml:space="preserve"> these examples show how virtual reality has been represented over the years, however in reality, today the technology is much more primitive compared the previous given fictional examples.</w:t>
       </w:r>
     </w:p>
     <w:p>
@@ -2100,7 +2104,14 @@
         <w:rPr>
           <w:rFonts w:cstheme="minorHAnsi"/>
         </w:rPr>
-        <w:t>VR works in reality,</w:t>
+        <w:t xml:space="preserve">VR </w:t>
+      </w:r>
+      <w:proofErr w:type="gramStart"/>
+      <w:r>
+        <w:rPr>
+          <w:rFonts w:cstheme="minorHAnsi"/>
+        </w:rPr>
+        <w:t>works in reality,</w:t>
       </w:r>
       <w:r>
         <w:rPr>
@@ -2112,7 +2123,14 @@
         <w:rPr>
           <w:rFonts w:cstheme="minorHAnsi"/>
         </w:rPr>
-        <w:t>one could look to early examples of VR headsets and VR like devices that have previously been developed in the past.</w:t>
+        <w:t>one</w:t>
+      </w:r>
+      <w:proofErr w:type="gramEnd"/>
+      <w:r>
+        <w:rPr>
+          <w:rFonts w:cstheme="minorHAnsi"/>
+        </w:rPr>
+        <w:t xml:space="preserve"> could look to early examples of VR headsets and VR like devices that have previously been developed in the past.</w:t>
       </w:r>
     </w:p>
     <w:p>
@@ -2123,7 +2141,15 @@
         <w:t>Early Virtual reality headsets</w:t>
       </w:r>
       <w:r>
-        <w:t xml:space="preserve"> and headmounted displays</w:t>
+        <w:t xml:space="preserve"> and </w:t>
+      </w:r>
+      <w:proofErr w:type="spellStart"/>
+      <w:r>
+        <w:t>headmounted</w:t>
+      </w:r>
+      <w:proofErr w:type="spellEnd"/>
+      <w:r>
+        <w:t xml:space="preserve"> displays</w:t>
       </w:r>
     </w:p>
     <w:p>
@@ -2538,8 +2564,13 @@
       <w:r>
         <w:t xml:space="preserve">, 2003). </w:t>
       </w:r>
-      <w:r>
-        <w:t>Both of these points apply today, If the VR experience will be greatly affected if immersion is broken, so during development I must pay extra attention to this</w:t>
+      <w:proofErr w:type="gramStart"/>
+      <w:r>
+        <w:t>Both of these</w:t>
+      </w:r>
+      <w:proofErr w:type="gramEnd"/>
+      <w:r>
+        <w:t xml:space="preserve"> points apply today, If the VR experience will be greatly affected if immersion is broken, so during development I must pay extra attention to this</w:t>
       </w:r>
       <w:r>
         <w:t xml:space="preserve"> as one of the major causes of braking immersion is frame drops whilst playing a VR game, therefore it is imperative that my code is optimised</w:t>
@@ -2586,7 +2617,15 @@
         <w:t xml:space="preserve">Sensors are placed on the body and tracked by the headset allowing </w:t>
       </w:r>
       <w:r>
-        <w:t>for more accurate tracking of limbs creating the illusion of the player actually being in the virtual world.</w:t>
+        <w:t xml:space="preserve">for more accurate tracking of limbs creating the illusion of the player </w:t>
+      </w:r>
+      <w:proofErr w:type="gramStart"/>
+      <w:r>
+        <w:t>actually being</w:t>
+      </w:r>
+      <w:proofErr w:type="gramEnd"/>
+      <w:r>
+        <w:t xml:space="preserve"> in the virtual world.</w:t>
       </w:r>
     </w:p>
     <w:p>
@@ -2669,19 +2708,63 @@
         <w:rPr>
           <w:rFonts w:cstheme="minorHAnsi"/>
         </w:rPr>
-        <w:t>Holly, Pirker, Resch, Brettschuh, Gutl, 2021), it goes over how learning environments like Marroon</w:t>
-      </w:r>
+        <w:t xml:space="preserve">Holly, Pirker, Resch, </w:t>
+      </w:r>
+      <w:proofErr w:type="spellStart"/>
+      <w:r>
+        <w:rPr>
+          <w:rFonts w:cstheme="minorHAnsi"/>
+        </w:rPr>
+        <w:t>Brettschuh</w:t>
+      </w:r>
+      <w:proofErr w:type="spellEnd"/>
+      <w:r>
+        <w:rPr>
+          <w:rFonts w:cstheme="minorHAnsi"/>
+        </w:rPr>
+        <w:t xml:space="preserve">, </w:t>
+      </w:r>
+      <w:proofErr w:type="spellStart"/>
+      <w:r>
+        <w:rPr>
+          <w:rFonts w:cstheme="minorHAnsi"/>
+        </w:rPr>
+        <w:t>Gutl</w:t>
+      </w:r>
+      <w:proofErr w:type="spellEnd"/>
+      <w:r>
+        <w:rPr>
+          <w:rFonts w:cstheme="minorHAnsi"/>
+        </w:rPr>
+        <w:t xml:space="preserve">, 2021), it goes over how learning environments like </w:t>
+      </w:r>
+      <w:proofErr w:type="spellStart"/>
+      <w:r>
+        <w:rPr>
+          <w:rFonts w:cstheme="minorHAnsi"/>
+        </w:rPr>
+        <w:t>Marroon</w:t>
+      </w:r>
+      <w:proofErr w:type="spellEnd"/>
       <w:r>
         <w:rPr>
           <w:rFonts w:cstheme="minorHAnsi"/>
         </w:rPr>
         <w:t xml:space="preserve"> (</w:t>
       </w:r>
+      <w:proofErr w:type="spellStart"/>
       <w:r>
         <w:rPr>
           <w:rStyle w:val="c-accordian-copy-sectiontext-keyline"/>
         </w:rPr>
-        <w:t>GameLabGraz)</w:t>
+        <w:t>GameLabGraz</w:t>
+      </w:r>
+      <w:proofErr w:type="spellEnd"/>
+      <w:r>
+        <w:rPr>
+          <w:rStyle w:val="c-accordian-copy-sectiontext-keyline"/>
+        </w:rPr>
+        <w:t>)</w:t>
       </w:r>
       <w:r>
         <w:rPr>
@@ -2744,7 +2827,35 @@
         <w:rPr>
           <w:rFonts w:cstheme="minorHAnsi"/>
         </w:rPr>
-        <w:t>Holly, Pirker, Resch, Brettschuh, Gutl, 2021)</w:t>
+        <w:t xml:space="preserve">Holly, Pirker, Resch, </w:t>
+      </w:r>
+      <w:proofErr w:type="spellStart"/>
+      <w:r>
+        <w:rPr>
+          <w:rFonts w:cstheme="minorHAnsi"/>
+        </w:rPr>
+        <w:t>Brettschuh</w:t>
+      </w:r>
+      <w:proofErr w:type="spellEnd"/>
+      <w:r>
+        <w:rPr>
+          <w:rFonts w:cstheme="minorHAnsi"/>
+        </w:rPr>
+        <w:t xml:space="preserve">, </w:t>
+      </w:r>
+      <w:proofErr w:type="spellStart"/>
+      <w:r>
+        <w:rPr>
+          <w:rFonts w:cstheme="minorHAnsi"/>
+        </w:rPr>
+        <w:t>Gutl</w:t>
+      </w:r>
+      <w:proofErr w:type="spellEnd"/>
+      <w:r>
+        <w:rPr>
+          <w:rFonts w:cstheme="minorHAnsi"/>
+        </w:rPr>
+        <w:t>, 2021)</w:t>
       </w:r>
       <w:r>
         <w:rPr>
@@ -2762,7 +2873,21 @@
         <w:rPr>
           <w:rFonts w:cstheme="minorHAnsi"/>
         </w:rPr>
-        <w:t xml:space="preserve">the response was positive in all areas of study, most students and teachers were happy with the level of immersion and engagement, and on average most students and teachers concluded that is had a high learning </w:t>
+        <w:t xml:space="preserve">the response was positive in all areas of study, most students and teachers were happy with the level of immersion and engagement, and on average most students and teachers concluded that </w:t>
+      </w:r>
+      <w:proofErr w:type="spellStart"/>
+      <w:r>
+        <w:rPr>
+          <w:rFonts w:cstheme="minorHAnsi"/>
+        </w:rPr>
+        <w:t>is</w:t>
+      </w:r>
+      <w:proofErr w:type="spellEnd"/>
+      <w:r>
+        <w:rPr>
+          <w:rFonts w:cstheme="minorHAnsi"/>
+        </w:rPr>
+        <w:t xml:space="preserve"> had a high learning </w:t>
       </w:r>
       <w:r>
         <w:rPr>
@@ -2777,7 +2902,35 @@
         <w:rPr>
           <w:rFonts w:cstheme="minorHAnsi"/>
         </w:rPr>
-        <w:t>Holly, Pirker, Resch, Brettschuh, Gutl, 2021)</w:t>
+        <w:t xml:space="preserve">Holly, Pirker, Resch, </w:t>
+      </w:r>
+      <w:proofErr w:type="spellStart"/>
+      <w:r>
+        <w:rPr>
+          <w:rFonts w:cstheme="minorHAnsi"/>
+        </w:rPr>
+        <w:t>Brettschuh</w:t>
+      </w:r>
+      <w:proofErr w:type="spellEnd"/>
+      <w:r>
+        <w:rPr>
+          <w:rFonts w:cstheme="minorHAnsi"/>
+        </w:rPr>
+        <w:t xml:space="preserve">, </w:t>
+      </w:r>
+      <w:proofErr w:type="spellStart"/>
+      <w:r>
+        <w:rPr>
+          <w:rFonts w:cstheme="minorHAnsi"/>
+        </w:rPr>
+        <w:t>Gutl</w:t>
+      </w:r>
+      <w:proofErr w:type="spellEnd"/>
+      <w:r>
+        <w:rPr>
+          <w:rFonts w:cstheme="minorHAnsi"/>
+        </w:rPr>
+        <w:t>, 2021)</w:t>
       </w:r>
       <w:r>
         <w:rPr>
@@ -2805,7 +2958,15 @@
         <w:t xml:space="preserve">VR also has applications in medicine as out lined in this study by </w:t>
       </w:r>
       <w:r>
-        <w:t>(Pourmand, Davis, Marchak, Whiteside, Sikka, 2018)</w:t>
+        <w:t xml:space="preserve">(Pourmand, Davis, </w:t>
+      </w:r>
+      <w:proofErr w:type="spellStart"/>
+      <w:r>
+        <w:t>Marchak</w:t>
+      </w:r>
+      <w:proofErr w:type="spellEnd"/>
+      <w:r>
+        <w:t>, Whiteside, Sikka, 2018)</w:t>
       </w:r>
       <w:r>
         <w:t xml:space="preserve">. The study delves into how VR can be used to distract patents from many types of pain, such as acute </w:t>
@@ -2817,7 +2978,15 @@
         <w:t xml:space="preserve"> (</w:t>
       </w:r>
       <w:r>
-        <w:t>Pourmand, Davis, Marchak, Whiteside, Sikka, 2018)</w:t>
+        <w:t xml:space="preserve">Pourmand, Davis, </w:t>
+      </w:r>
+      <w:proofErr w:type="spellStart"/>
+      <w:r>
+        <w:t>Marchak</w:t>
+      </w:r>
+      <w:proofErr w:type="spellEnd"/>
+      <w:r>
+        <w:t>, Whiteside, Sikka, 2018)</w:t>
       </w:r>
       <w:r>
         <w:t xml:space="preserve">. It concluded that VR have become one important option for helping with pain </w:t>
@@ -2841,7 +3010,15 @@
         <w:t>ain</w:t>
       </w:r>
       <w:r>
-        <w:t xml:space="preserve"> including actue and chronic short-</w:t>
+        <w:t xml:space="preserve"> including </w:t>
+      </w:r>
+      <w:proofErr w:type="spellStart"/>
+      <w:r>
+        <w:t>actue</w:t>
+      </w:r>
+      <w:proofErr w:type="spellEnd"/>
+      <w:r>
+        <w:t xml:space="preserve"> and chronic short-</w:t>
       </w:r>
       <w:r>
         <w:t>term</w:t>
@@ -2850,7 +3027,15 @@
         <w:t xml:space="preserve"> (</w:t>
       </w:r>
       <w:r>
-        <w:t>Pourmand, Davis, Marchak, Whiteside, Sikka, 2018)</w:t>
+        <w:t xml:space="preserve">Pourmand, Davis, </w:t>
+      </w:r>
+      <w:proofErr w:type="spellStart"/>
+      <w:r>
+        <w:t>Marchak</w:t>
+      </w:r>
+      <w:proofErr w:type="spellEnd"/>
+      <w:r>
+        <w:t>, Whiteside, Sikka, 2018)</w:t>
       </w:r>
       <w:r>
         <w:t>.</w:t>
@@ -2867,11 +3052,19 @@
       <w:r>
         <w:t>(</w:t>
       </w:r>
+      <w:proofErr w:type="spellStart"/>
       <w:r>
         <w:rPr>
           <w:rStyle w:val="family-name"/>
         </w:rPr>
-        <w:t>Tashjian, 2017</w:t>
+        <w:t>Tashjian</w:t>
+      </w:r>
+      <w:proofErr w:type="spellEnd"/>
+      <w:r>
+        <w:rPr>
+          <w:rStyle w:val="family-name"/>
+        </w:rPr>
+        <w:t>, 2017</w:t>
       </w:r>
       <w:r>
         <w:t>)</w:t>
@@ -2976,6 +3169,7 @@
         <w:t xml:space="preserve">, </w:t>
       </w:r>
       <w:hyperlink r:id="rId36" w:history="1">
+        <w:proofErr w:type="spellStart"/>
         <w:r>
           <w:rPr>
             <w:rStyle w:val="Hyperlink"/>
@@ -2984,6 +3178,7 @@
           </w:rPr>
           <w:t>Shrawankar</w:t>
         </w:r>
+        <w:proofErr w:type="spellEnd"/>
       </w:hyperlink>
       <w:r>
         <w:t>, 2016</w:t>
@@ -3339,9 +3534,11 @@
                 <w:lang w:val="en-US"/>
               </w:rPr>
             </w:pPr>
+            <w:proofErr w:type="spellStart"/>
             <w:r>
               <w:t>AIseek</w:t>
             </w:r>
+            <w:proofErr w:type="spellEnd"/>
           </w:p>
         </w:tc>
         <w:tc>
@@ -3465,9 +3662,11 @@
                 <w:lang w:val="en-US"/>
               </w:rPr>
             </w:pPr>
+            <w:proofErr w:type="spellStart"/>
             <w:r>
               <w:t>Ipion</w:t>
             </w:r>
+            <w:proofErr w:type="spellEnd"/>
           </w:p>
           <w:p>
             <w:pPr>
@@ -3686,9 +3885,11 @@
                 <w:lang w:val="en-US"/>
               </w:rPr>
             </w:pPr>
+            <w:proofErr w:type="spellStart"/>
             <w:r>
               <w:t>Kynapse</w:t>
             </w:r>
+            <w:proofErr w:type="spellEnd"/>
           </w:p>
         </w:tc>
         <w:tc>
@@ -3793,9 +3994,11 @@
                 <w:lang w:val="en-US"/>
               </w:rPr>
             </w:pPr>
+            <w:proofErr w:type="spellStart"/>
             <w:r>
               <w:t>Kynapse</w:t>
             </w:r>
+            <w:proofErr w:type="spellEnd"/>
           </w:p>
         </w:tc>
         <w:tc>
@@ -3880,6 +4083,7 @@
         <w:t xml:space="preserve">, </w:t>
       </w:r>
       <w:hyperlink r:id="rId38" w:history="1">
+        <w:proofErr w:type="spellStart"/>
         <w:r>
           <w:rPr>
             <w:rStyle w:val="Hyperlink"/>
@@ -3888,6 +4092,7 @@
           </w:rPr>
           <w:t>Shrawankar</w:t>
         </w:r>
+        <w:proofErr w:type="spellEnd"/>
       </w:hyperlink>
       <w:r>
         <w:t>, 2016).</w:t>
@@ -4100,7 +4305,25 @@
           <w:color w:val="000000"/>
           <w:shd w:val="clear" w:color="auto" w:fill="FFFFFF"/>
         </w:rPr>
-        <w:t xml:space="preserve"> A recent example of plugins that allow unity to obtain this functionality include, FlowCanvas, playmaker, Bolt and Amplify shader editor </w:t>
+        <w:t xml:space="preserve"> A recent example of plugins that allow unity to obtain this functionality include, </w:t>
+      </w:r>
+      <w:proofErr w:type="spellStart"/>
+      <w:r>
+        <w:rPr>
+          <w:rFonts w:cstheme="minorHAnsi"/>
+          <w:color w:val="000000"/>
+          <w:shd w:val="clear" w:color="auto" w:fill="FFFFFF"/>
+        </w:rPr>
+        <w:t>FlowCanvas</w:t>
+      </w:r>
+      <w:proofErr w:type="spellEnd"/>
+      <w:r>
+        <w:rPr>
+          <w:rFonts w:cstheme="minorHAnsi"/>
+          <w:color w:val="000000"/>
+          <w:shd w:val="clear" w:color="auto" w:fill="FFFFFF"/>
+        </w:rPr>
+        <w:t xml:space="preserve">, playmaker, Bolt and Amplify shader editor </w:t>
       </w:r>
       <w:r>
         <w:rPr>
@@ -4152,10 +4375,26 @@
         <w:t>Oculus uses state of the art tracking technology that developed from a massively successful technology known as the connect Kinect was an early example of SLAM being used</w:t>
       </w:r>
       <w:r>
-        <w:t>, originally developed at Microsoft research Cambridge and then productized within the Xbox team at Microsoft.</w:t>
-      </w:r>
-      <w:r>
-        <w:t xml:space="preserve"> The Kinect is made up of 3 devices, the first being Depth sensor, the second being an RGB camera and lastly a 4-microphone array, this all gives 3D full body tracking, facial recognition and voice recognition</w:t>
+        <w:t xml:space="preserve">, originally developed at Microsoft research </w:t>
+      </w:r>
+      <w:proofErr w:type="gramStart"/>
+      <w:r>
+        <w:t>Cambridge</w:t>
+      </w:r>
+      <w:proofErr w:type="gramEnd"/>
+      <w:r>
+        <w:t xml:space="preserve"> and then productized within the Xbox team at Microsoft.</w:t>
+      </w:r>
+      <w:r>
+        <w:t xml:space="preserve"> The Kinect is made up of 3 devices, the first being Depth sensor, the second being an RGB camera and lastly a 4-microphone array, this all gives 3D full body tracking, facial </w:t>
+      </w:r>
+      <w:proofErr w:type="gramStart"/>
+      <w:r>
+        <w:t>recognition</w:t>
+      </w:r>
+      <w:proofErr w:type="gramEnd"/>
+      <w:r>
+        <w:t xml:space="preserve"> and voice recognition</w:t>
       </w:r>
       <w:r>
         <w:t xml:space="preserve"> (</w:t>
@@ -4384,20 +4623,37 @@
       <w:r>
         <w:t>(</w:t>
       </w:r>
+      <w:proofErr w:type="spellStart"/>
+      <w:r>
+        <w:fldChar w:fldCharType="begin"/>
+      </w:r>
+      <w:r>
+        <w:instrText xml:space="preserve"> HYPERLINK "https://ieeexplore.ieee.org/author/37550019800" </w:instrText>
+      </w:r>
+      <w:r>
+        <w:fldChar w:fldCharType="separate"/>
+      </w:r>
+      <w:r>
+        <w:rPr>
+          <w:rStyle w:val="Hyperlink"/>
+          <w:color w:val="auto"/>
+          <w:u w:val="none"/>
+        </w:rPr>
+        <w:t>Shotton</w:t>
+      </w:r>
+      <w:proofErr w:type="spellEnd"/>
+      <w:r>
+        <w:rPr>
+          <w:rStyle w:val="Hyperlink"/>
+          <w:color w:val="auto"/>
+          <w:u w:val="none"/>
+        </w:rPr>
+        <w:fldChar w:fldCharType="end"/>
+      </w:r>
+      <w:r>
+        <w:t xml:space="preserve">, </w:t>
+      </w:r>
       <w:hyperlink r:id="rId42" w:history="1">
-        <w:r>
-          <w:rPr>
-            <w:rStyle w:val="Hyperlink"/>
-            <w:color w:val="auto"/>
-            <w:u w:val="none"/>
-          </w:rPr>
-          <w:t>Shotton</w:t>
-        </w:r>
-      </w:hyperlink>
-      <w:r>
-        <w:t xml:space="preserve">, </w:t>
-      </w:r>
-      <w:hyperlink r:id="rId43" w:history="1">
         <w:r>
           <w:rPr>
             <w:rStyle w:val="Hyperlink"/>
@@ -4410,7 +4666,7 @@
       <w:r>
         <w:t xml:space="preserve">, </w:t>
       </w:r>
-      <w:hyperlink r:id="rId44" w:history="1">
+      <w:hyperlink r:id="rId43" w:history="1">
         <w:r>
           <w:rPr>
             <w:rStyle w:val="Hyperlink"/>
@@ -4423,7 +4679,7 @@
       <w:r>
         <w:t xml:space="preserve">, </w:t>
       </w:r>
-      <w:hyperlink r:id="rId45" w:history="1">
+      <w:hyperlink r:id="rId44" w:history="1">
         <w:r>
           <w:rPr>
             <w:rStyle w:val="Hyperlink"/>
@@ -4436,7 +4692,7 @@
       <w:r>
         <w:t xml:space="preserve">, </w:t>
       </w:r>
-      <w:hyperlink r:id="rId46" w:history="1">
+      <w:hyperlink r:id="rId45" w:history="1">
         <w:r>
           <w:rPr>
             <w:rStyle w:val="Hyperlink"/>
@@ -4449,7 +4705,7 @@
       <w:r>
         <w:t xml:space="preserve">, </w:t>
       </w:r>
-      <w:hyperlink r:id="rId47" w:history="1">
+      <w:hyperlink r:id="rId46" w:history="1">
         <w:r>
           <w:rPr>
             <w:rStyle w:val="Hyperlink"/>
@@ -4462,7 +4718,8 @@
       <w:r>
         <w:t xml:space="preserve">, </w:t>
       </w:r>
-      <w:hyperlink r:id="rId48" w:history="1">
+      <w:hyperlink r:id="rId47" w:history="1">
+        <w:proofErr w:type="spellStart"/>
         <w:r>
           <w:rPr>
             <w:rStyle w:val="Hyperlink"/>
@@ -4471,11 +4728,12 @@
           </w:rPr>
           <w:t>Kipman</w:t>
         </w:r>
+        <w:proofErr w:type="spellEnd"/>
       </w:hyperlink>
       <w:r>
         <w:t xml:space="preserve">, </w:t>
       </w:r>
-      <w:hyperlink r:id="rId49" w:history="1">
+      <w:hyperlink r:id="rId48" w:history="1">
         <w:r>
           <w:rPr>
             <w:rStyle w:val="Hyperlink"/>
@@ -4545,20 +4803,37 @@
       <w:r>
         <w:t>(</w:t>
       </w:r>
-      <w:hyperlink r:id="rId50" w:history="1">
-        <w:r>
-          <w:rPr>
-            <w:rStyle w:val="Hyperlink"/>
-            <w:color w:val="auto"/>
-            <w:u w:val="none"/>
-          </w:rPr>
-          <w:t>Shotton</w:t>
-        </w:r>
-      </w:hyperlink>
+      <w:proofErr w:type="spellStart"/>
+      <w:r>
+        <w:fldChar w:fldCharType="begin"/>
+      </w:r>
+      <w:r>
+        <w:instrText xml:space="preserve"> HYPERLINK "https://ieeexplore.ieee.org/author/37550019800" </w:instrText>
+      </w:r>
+      <w:r>
+        <w:fldChar w:fldCharType="separate"/>
+      </w:r>
+      <w:r>
+        <w:rPr>
+          <w:rStyle w:val="Hyperlink"/>
+          <w:color w:val="auto"/>
+          <w:u w:val="none"/>
+        </w:rPr>
+        <w:t>Shotton</w:t>
+      </w:r>
+      <w:proofErr w:type="spellEnd"/>
+      <w:r>
+        <w:rPr>
+          <w:rStyle w:val="Hyperlink"/>
+          <w:color w:val="auto"/>
+          <w:u w:val="none"/>
+        </w:rPr>
+        <w:fldChar w:fldCharType="end"/>
+      </w:r>
       <w:r>
         <w:t xml:space="preserve">, </w:t>
       </w:r>
-      <w:hyperlink r:id="rId51" w:history="1">
+      <w:hyperlink r:id="rId49" w:history="1">
         <w:r>
           <w:rPr>
             <w:rStyle w:val="Hyperlink"/>
@@ -4571,7 +4846,7 @@
       <w:r>
         <w:t xml:space="preserve">, </w:t>
       </w:r>
-      <w:hyperlink r:id="rId52" w:history="1">
+      <w:hyperlink r:id="rId50" w:history="1">
         <w:r>
           <w:rPr>
             <w:rStyle w:val="Hyperlink"/>
@@ -4584,7 +4859,7 @@
       <w:r>
         <w:t xml:space="preserve">, </w:t>
       </w:r>
-      <w:hyperlink r:id="rId53" w:history="1">
+      <w:hyperlink r:id="rId51" w:history="1">
         <w:r>
           <w:rPr>
             <w:rStyle w:val="Hyperlink"/>
@@ -4597,7 +4872,7 @@
       <w:r>
         <w:t xml:space="preserve">, </w:t>
       </w:r>
-      <w:hyperlink r:id="rId54" w:history="1">
+      <w:hyperlink r:id="rId52" w:history="1">
         <w:r>
           <w:rPr>
             <w:rStyle w:val="Hyperlink"/>
@@ -4610,7 +4885,7 @@
       <w:r>
         <w:t xml:space="preserve">, </w:t>
       </w:r>
-      <w:hyperlink r:id="rId55" w:history="1">
+      <w:hyperlink r:id="rId53" w:history="1">
         <w:r>
           <w:rPr>
             <w:rStyle w:val="Hyperlink"/>
@@ -4623,7 +4898,8 @@
       <w:r>
         <w:t xml:space="preserve">, </w:t>
       </w:r>
-      <w:hyperlink r:id="rId56" w:history="1">
+      <w:hyperlink r:id="rId54" w:history="1">
+        <w:proofErr w:type="spellStart"/>
         <w:r>
           <w:rPr>
             <w:rStyle w:val="Hyperlink"/>
@@ -4632,11 +4908,12 @@
           </w:rPr>
           <w:t>Kipman</w:t>
         </w:r>
+        <w:proofErr w:type="spellEnd"/>
       </w:hyperlink>
       <w:r>
         <w:t xml:space="preserve">, </w:t>
       </w:r>
-      <w:hyperlink r:id="rId57" w:history="1">
+      <w:hyperlink r:id="rId55" w:history="1">
         <w:r>
           <w:rPr>
             <w:rStyle w:val="Hyperlink"/>
@@ -4695,8 +4972,13 @@
       <w:r>
         <w:t xml:space="preserve"> types of </w:t>
       </w:r>
-      <w:r>
-        <w:t xml:space="preserve">SLAM </w:t>
+      <w:proofErr w:type="gramStart"/>
+      <w:r>
+        <w:t>SLAM</w:t>
+      </w:r>
+      <w:proofErr w:type="gramEnd"/>
+      <w:r>
+        <w:t xml:space="preserve"> </w:t>
       </w:r>
       <w:r>
         <w:t xml:space="preserve">have advantages and disadvantages, LiDAR is not affected by light level and its angular view is quite large. </w:t>
@@ -4800,11 +5082,19 @@
       <w:r>
         <w:t>(</w:t>
       </w:r>
-      <w:r>
-        <w:rPr>
-          <w:rFonts w:cstheme="minorHAnsi"/>
-        </w:rPr>
-        <w:t>Taketomi, Uchiyama, Ikeda, 2017</w:t>
+      <w:proofErr w:type="spellStart"/>
+      <w:r>
+        <w:rPr>
+          <w:rFonts w:cstheme="minorHAnsi"/>
+        </w:rPr>
+        <w:t>Taketomi</w:t>
+      </w:r>
+      <w:proofErr w:type="spellEnd"/>
+      <w:r>
+        <w:rPr>
+          <w:rFonts w:cstheme="minorHAnsi"/>
+        </w:rPr>
+        <w:t>, Uchiyama, Ikeda, 2017</w:t>
       </w:r>
       <w:r>
         <w:t>).</w:t>
@@ -4861,23 +5151,46 @@
         </w:rPr>
         <w:t>(</w:t>
       </w:r>
+      <w:proofErr w:type="spellStart"/>
       <w:r>
         <w:rPr>
           <w:rStyle w:val="family-name"/>
           <w:color w:val="000000" w:themeColor="text1"/>
         </w:rPr>
-        <w:t xml:space="preserve">Frese, </w:t>
-      </w:r>
-      <w:r>
-        <w:rPr>
+        <w:t>Frese</w:t>
+      </w:r>
+      <w:proofErr w:type="spellEnd"/>
+      <w:r>
+        <w:rPr>
+          <w:rStyle w:val="family-name"/>
           <w:color w:val="000000" w:themeColor="text1"/>
         </w:rPr>
-        <w:t>Wagner, Rofer, 2010</w:t>
+        <w:t xml:space="preserve">, </w:t>
       </w:r>
       <w:r>
         <w:rPr>
           <w:color w:val="000000" w:themeColor="text1"/>
         </w:rPr>
+        <w:t xml:space="preserve">Wagner, </w:t>
+      </w:r>
+      <w:proofErr w:type="spellStart"/>
+      <w:r>
+        <w:rPr>
+          <w:color w:val="000000" w:themeColor="text1"/>
+        </w:rPr>
+        <w:t>Rofer</w:t>
+      </w:r>
+      <w:proofErr w:type="spellEnd"/>
+      <w:r>
+        <w:rPr>
+          <w:color w:val="000000" w:themeColor="text1"/>
+        </w:rPr>
+        <w:t>, 2010</w:t>
+      </w:r>
+      <w:r>
+        <w:rPr>
+          <w:color w:val="000000" w:themeColor="text1"/>
+        </w:rPr>
         <w:t>)</w:t>
       </w:r>
       <w:r>
@@ -4912,37 +5225,76 @@
         <w:t>O</w:t>
       </w:r>
       <w:r>
-        <w:t>culus quest and rift s (Hesch,</w:t>
+        <w:t>culus quest and rift s (</w:t>
+      </w:r>
+      <w:proofErr w:type="spellStart"/>
+      <w:r>
+        <w:t>Hesch</w:t>
+      </w:r>
+      <w:proofErr w:type="spellEnd"/>
+      <w:r>
+        <w:t>,</w:t>
       </w:r>
       <w:r>
         <w:t xml:space="preserve"> </w:t>
       </w:r>
-      <w:r>
-        <w:t>Kozminski,</w:t>
+      <w:proofErr w:type="spellStart"/>
+      <w:r>
+        <w:t>Kozminski</w:t>
+      </w:r>
+      <w:proofErr w:type="spellEnd"/>
+      <w:r>
+        <w:t>,</w:t>
       </w:r>
       <w:r>
         <w:t xml:space="preserve"> </w:t>
       </w:r>
       <w:r>
-        <w:t>Linde, 2019). On both these headsets it uses three major types of sensors to work out the VR headset’s location, room aspects like where the floor is and track controllers with reference to a 3d map of the space around it that is generated continuously (Hesch,</w:t>
+        <w:t>Linde, 2019). On both these headsets it uses three major types of sensors to work out the VR headset’s location, room aspects like where the floor is and track controllers with reference to a 3d map of the space around it that is generated continuously (</w:t>
+      </w:r>
+      <w:proofErr w:type="spellStart"/>
+      <w:r>
+        <w:t>Hesch</w:t>
+      </w:r>
+      <w:proofErr w:type="spellEnd"/>
+      <w:r>
+        <w:t>,</w:t>
       </w:r>
       <w:r>
         <w:t xml:space="preserve"> </w:t>
       </w:r>
-      <w:r>
-        <w:t>Kozminski,</w:t>
+      <w:proofErr w:type="spellStart"/>
+      <w:r>
+        <w:t>Kozminski</w:t>
+      </w:r>
+      <w:proofErr w:type="spellEnd"/>
+      <w:r>
+        <w:t>,</w:t>
       </w:r>
       <w:r>
         <w:t xml:space="preserve"> </w:t>
       </w:r>
       <w:r>
-        <w:t>Linde, 2019).). The 3 sensors include, IMUs that track the headsets orientation and position, cameras to generate a 3d map of the room, and infrared emitters mitigating the controller drift cause by having a lot of the IMU sensors (Hesch,</w:t>
+        <w:t>Linde, 2019).). The 3 sensors include, IMUs that track the headsets orientation and position, cameras to generate a 3d map of the room, and infrared emitters mitigating the controller drift cause by having a lot of the IMU sensors (</w:t>
+      </w:r>
+      <w:proofErr w:type="spellStart"/>
+      <w:r>
+        <w:t>Hesch</w:t>
+      </w:r>
+      <w:proofErr w:type="spellEnd"/>
+      <w:r>
+        <w:t>,</w:t>
       </w:r>
       <w:r>
         <w:t xml:space="preserve"> </w:t>
       </w:r>
-      <w:r>
-        <w:t>Kozminski,</w:t>
+      <w:proofErr w:type="spellStart"/>
+      <w:r>
+        <w:t>Kozminski</w:t>
+      </w:r>
+      <w:proofErr w:type="spellEnd"/>
+      <w:r>
+        <w:t>,</w:t>
       </w:r>
       <w:r>
         <w:t xml:space="preserve"> </w:t>
@@ -4990,11 +5342,26 @@
       <w:r>
         <w:t>(</w:t>
       </w:r>
-      <w:hyperlink r:id="rId58" w:history="1">
-        <w:r>
-          <w:t>Uzayr</w:t>
-        </w:r>
-      </w:hyperlink>
+      <w:proofErr w:type="spellStart"/>
+      <w:r>
+        <w:fldChar w:fldCharType="begin"/>
+      </w:r>
+      <w:r>
+        <w:instrText xml:space="preserve"> HYPERLINK "https://learning.oreilly.com/search/?query=author%3A</w:instrText>
+      </w:r>
+      <w:r>
+        <w:instrText xml:space="preserve">%22Sufyan%20bin%20Uzayr%22&amp;sort=relevance&amp;highlight=true" </w:instrText>
+      </w:r>
+      <w:r>
+        <w:fldChar w:fldCharType="separate"/>
+      </w:r>
+      <w:r>
+        <w:t>Uzayr</w:t>
+      </w:r>
+      <w:proofErr w:type="spellEnd"/>
+      <w:r>
+        <w:fldChar w:fldCharType="end"/>
+      </w:r>
       <w:r>
         <w:t>,</w:t>
       </w:r>
@@ -5026,7 +5393,21 @@
         <w:rPr>
           <w:rFonts w:cstheme="minorHAnsi"/>
         </w:rPr>
-        <w:t>Souza, Redmiles,</w:t>
+        <w:t xml:space="preserve">Souza, </w:t>
+      </w:r>
+      <w:proofErr w:type="spellStart"/>
+      <w:r>
+        <w:rPr>
+          <w:rFonts w:cstheme="minorHAnsi"/>
+        </w:rPr>
+        <w:t>Redmiles</w:t>
+      </w:r>
+      <w:proofErr w:type="spellEnd"/>
+      <w:r>
+        <w:rPr>
+          <w:rFonts w:cstheme="minorHAnsi"/>
+        </w:rPr>
+        <w:t>,</w:t>
       </w:r>
       <w:r>
         <w:rPr>
@@ -5034,6 +5415,7 @@
         </w:rPr>
         <w:t xml:space="preserve"> </w:t>
       </w:r>
+      <w:proofErr w:type="gramStart"/>
       <w:r>
         <w:rPr>
           <w:rFonts w:cstheme="minorHAnsi"/>
@@ -5041,7 +5423,11 @@
         <w:t>2009</w:t>
       </w:r>
       <w:r>
-        <w:t xml:space="preserve">). </w:t>
+        <w:t>).</w:t>
+      </w:r>
+      <w:proofErr w:type="gramEnd"/>
+      <w:r>
+        <w:t xml:space="preserve"> </w:t>
       </w:r>
       <w:r>
         <w:t>One reason for doing this is it separates the modules in to public and private modules the public one being the API and the private one being the implementation of said API</w:t>
@@ -5060,7 +5446,21 @@
         <w:rPr>
           <w:rFonts w:cstheme="minorHAnsi"/>
         </w:rPr>
-        <w:t>Souza, Redmiles,</w:t>
+        <w:t xml:space="preserve">Souza, </w:t>
+      </w:r>
+      <w:proofErr w:type="spellStart"/>
+      <w:r>
+        <w:rPr>
+          <w:rFonts w:cstheme="minorHAnsi"/>
+        </w:rPr>
+        <w:t>Redmiles</w:t>
+      </w:r>
+      <w:proofErr w:type="spellEnd"/>
+      <w:r>
+        <w:rPr>
+          <w:rFonts w:cstheme="minorHAnsi"/>
+        </w:rPr>
+        <w:t>,</w:t>
       </w:r>
       <w:r>
         <w:rPr>
@@ -5084,7 +5484,21 @@
         <w:rPr>
           <w:rFonts w:cstheme="minorHAnsi"/>
         </w:rPr>
-        <w:t>Souza, Redmiles,</w:t>
+        <w:t xml:space="preserve">Souza, </w:t>
+      </w:r>
+      <w:proofErr w:type="spellStart"/>
+      <w:r>
+        <w:rPr>
+          <w:rFonts w:cstheme="minorHAnsi"/>
+        </w:rPr>
+        <w:t>Redmiles</w:t>
+      </w:r>
+      <w:proofErr w:type="spellEnd"/>
+      <w:r>
+        <w:rPr>
+          <w:rFonts w:cstheme="minorHAnsi"/>
+        </w:rPr>
+        <w:t>,</w:t>
       </w:r>
       <w:r>
         <w:rPr>
@@ -5126,9 +5540,11 @@
       <w:r>
         <w:t>constraints (</w:t>
       </w:r>
+      <w:proofErr w:type="spellStart"/>
       <w:r>
         <w:t>Kotstein</w:t>
       </w:r>
+      <w:proofErr w:type="spellEnd"/>
       <w:r>
         <w:t xml:space="preserve">, </w:t>
       </w:r>
@@ -5139,14 +5555,24 @@
         <w:t>).</w:t>
       </w:r>
       <w:r>
-        <w:t xml:space="preserve"> Rest apis have two aspects, the first is that they are a type of architectural style that can dictate how distributed hypermedia systems are built and used like the world wide </w:t>
+        <w:t xml:space="preserve"> Rest </w:t>
+      </w:r>
+      <w:proofErr w:type="spellStart"/>
+      <w:r>
+        <w:t>apis</w:t>
+      </w:r>
+      <w:proofErr w:type="spellEnd"/>
+      <w:r>
+        <w:t xml:space="preserve"> have two aspects, the first is that they are a type of architectural style that can dictate how distributed hypermedia systems are built and used like the world wide </w:t>
       </w:r>
       <w:r>
         <w:t>web (</w:t>
       </w:r>
+      <w:proofErr w:type="spellStart"/>
       <w:r>
         <w:t>Kotstein</w:t>
       </w:r>
+      <w:proofErr w:type="spellEnd"/>
       <w:r>
         <w:t xml:space="preserve">, </w:t>
       </w:r>
@@ -5157,7 +5583,15 @@
         <w:t>Furthermore,</w:t>
       </w:r>
       <w:r>
-        <w:t xml:space="preserve"> this journal article goes into further detail for example the second aspect it gives is that rest is like a guide that formalizes how web components like urls and http for example should be used when creating new applications that utilize them.</w:t>
+        <w:t xml:space="preserve"> this journal article goes into further detail for example the second aspect it gives is that rest is like a guide that formalizes how web components like </w:t>
+      </w:r>
+      <w:proofErr w:type="spellStart"/>
+      <w:r>
+        <w:t>urls</w:t>
+      </w:r>
+      <w:proofErr w:type="spellEnd"/>
+      <w:r>
+        <w:t xml:space="preserve"> and http for example should be used when creating new applications that utilize them.</w:t>
       </w:r>
       <w:r>
         <w:t xml:space="preserve"> </w:t>
@@ -5198,8 +5632,13 @@
       <w:r>
         <w:t>applications (</w:t>
       </w:r>
-      <w:r>
-        <w:t>Yudin et al., 2020</w:t>
+      <w:proofErr w:type="spellStart"/>
+      <w:r>
+        <w:t>Yudin</w:t>
+      </w:r>
+      <w:proofErr w:type="spellEnd"/>
+      <w:r>
+        <w:t xml:space="preserve"> et al., 2020</w:t>
       </w:r>
       <w:r>
         <w:t>)</w:t>
@@ -5208,13 +5647,34 @@
         <w:t>.</w:t>
       </w:r>
       <w:r>
-        <w:t xml:space="preserve"> The Django framework can map URLS to methods, it can also render HTML webpages and it can handle cookies, session and also web security (Yudin et al., 2020). Django can also support things like relational databases using object-relational </w:t>
+        <w:t xml:space="preserve"> The Django framework can map URLS to methods, it can also render HTML webpages and it can handle cookies, session </w:t>
+      </w:r>
+      <w:proofErr w:type="gramStart"/>
+      <w:r>
+        <w:t>and also</w:t>
+      </w:r>
+      <w:proofErr w:type="gramEnd"/>
+      <w:r>
+        <w:t xml:space="preserve"> web security (</w:t>
+      </w:r>
+      <w:proofErr w:type="spellStart"/>
+      <w:r>
+        <w:t>Yudin</w:t>
+      </w:r>
+      <w:proofErr w:type="spellEnd"/>
+      <w:r>
+        <w:t xml:space="preserve"> et al., 2020). Django can also support things like relational databases using object-relational </w:t>
       </w:r>
       <w:r>
         <w:t>mapping (</w:t>
       </w:r>
-      <w:r>
-        <w:t>Yudin et al., 2020).</w:t>
+      <w:proofErr w:type="spellStart"/>
+      <w:r>
+        <w:t>Yudin</w:t>
+      </w:r>
+      <w:proofErr w:type="spellEnd"/>
+      <w:r>
+        <w:t xml:space="preserve"> et al., 2020).</w:t>
       </w:r>
       <w:r>
         <w:t xml:space="preserve"> </w:t>
@@ -5225,20 +5685,46 @@
       <w:r>
         <w:t>SQLite (</w:t>
       </w:r>
-      <w:r>
-        <w:t>Yudin et al., 2020).</w:t>
-      </w:r>
-      <w:r>
-        <w:t xml:space="preserve"> It also contains tools that allow easy authentication and authorization (Yudin et al., 2020).</w:t>
-      </w:r>
-      <w:r>
-        <w:t xml:space="preserve"> It is also widely used, namely these websites use it, YouTube, Spotify and</w:t>
+      <w:proofErr w:type="spellStart"/>
+      <w:r>
+        <w:t>Yudin</w:t>
+      </w:r>
+      <w:proofErr w:type="spellEnd"/>
+      <w:r>
+        <w:t xml:space="preserve"> et al., 2020).</w:t>
+      </w:r>
+      <w:r>
+        <w:t xml:space="preserve"> It also contains tools that allow easy authentication and authorization (</w:t>
+      </w:r>
+      <w:proofErr w:type="spellStart"/>
+      <w:r>
+        <w:t>Yudin</w:t>
+      </w:r>
+      <w:proofErr w:type="spellEnd"/>
+      <w:r>
+        <w:t xml:space="preserve"> et al., 2020).</w:t>
+      </w:r>
+      <w:r>
+        <w:t xml:space="preserve"> It is also widely used, namely these websites use it, YouTube, Spotify </w:t>
+      </w:r>
+      <w:proofErr w:type="gramStart"/>
+      <w:r>
+        <w:t>and</w:t>
       </w:r>
       <w:r>
         <w:t xml:space="preserve"> also</w:t>
       </w:r>
-      <w:r>
-        <w:t xml:space="preserve"> many others (Yudin et al., 2020).</w:t>
+      <w:proofErr w:type="gramEnd"/>
+      <w:r>
+        <w:t xml:space="preserve"> many others (</w:t>
+      </w:r>
+      <w:proofErr w:type="spellStart"/>
+      <w:r>
+        <w:t>Yudin</w:t>
+      </w:r>
+      <w:proofErr w:type="spellEnd"/>
+      <w:r>
+        <w:t xml:space="preserve"> et al., 2020).</w:t>
       </w:r>
     </w:p>
     <w:p>
@@ -5356,7 +5842,15 @@
         <w:t>However,</w:t>
       </w:r>
       <w:r>
-        <w:t xml:space="preserve"> it does not have support for accessing databases, validating web forms or authenticating users (</w:t>
+        <w:t xml:space="preserve"> it does not have support for accessing databases, validating web </w:t>
+      </w:r>
+      <w:proofErr w:type="gramStart"/>
+      <w:r>
+        <w:t>forms</w:t>
+      </w:r>
+      <w:proofErr w:type="gramEnd"/>
+      <w:r>
+        <w:t xml:space="preserve"> or authenticating users (</w:t>
       </w:r>
       <w:r>
         <w:rPr>
@@ -5407,7 +5901,15 @@
         <w:t>WebSocket</w:t>
       </w:r>
       <w:r>
-        <w:t xml:space="preserve"> is a transfer control protocol for web applications. It provides connection in both ways meaning data can be sent too and from a server and client. However instead of connecting to </w:t>
+        <w:t xml:space="preserve"> is a transfer control protocol for web applications. It provides connection in both ways meaning data can be sent </w:t>
+      </w:r>
+      <w:proofErr w:type="spellStart"/>
+      <w:r>
+        <w:t>too</w:t>
+      </w:r>
+      <w:proofErr w:type="spellEnd"/>
+      <w:r>
+        <w:t xml:space="preserve"> and from a server and client. However instead of connecting to </w:t>
       </w:r>
       <w:r>
         <w:t>an</w:t>
@@ -5428,7 +5930,15 @@
         <w:t>.</w:t>
       </w:r>
       <w:r>
-        <w:t xml:space="preserve"> This is one way in which information could be sent between the vr </w:t>
+        <w:t xml:space="preserve"> This is one way in which information could be sent between the </w:t>
+      </w:r>
+      <w:proofErr w:type="spellStart"/>
+      <w:r>
+        <w:t>vr</w:t>
+      </w:r>
+      <w:proofErr w:type="spellEnd"/>
+      <w:r>
+        <w:t xml:space="preserve"> </w:t>
       </w:r>
       <w:r>
         <w:lastRenderedPageBreak/>
@@ -5460,7 +5970,15 @@
         <w:pStyle w:val="NoSpacing"/>
       </w:pPr>
       <w:r>
-        <w:t>By looking at some high quality games we can see what is expected from a high quality VR game.</w:t>
+        <w:t xml:space="preserve">By looking at some </w:t>
+      </w:r>
+      <w:proofErr w:type="gramStart"/>
+      <w:r>
+        <w:t>high quality</w:t>
+      </w:r>
+      <w:proofErr w:type="gramEnd"/>
+      <w:r>
+        <w:t xml:space="preserve"> games we can see what is expected from a high quality VR game.</w:t>
       </w:r>
     </w:p>
     <w:p>
@@ -5478,7 +5996,15 @@
         </w:rPr>
       </w:pPr>
       <w:r>
-        <w:t xml:space="preserve">The first game we are going to take a look at is called </w:t>
+        <w:t xml:space="preserve">The first game we are going to </w:t>
+      </w:r>
+      <w:proofErr w:type="gramStart"/>
+      <w:r>
+        <w:t>take a look</w:t>
+      </w:r>
+      <w:proofErr w:type="gramEnd"/>
+      <w:r>
+        <w:t xml:space="preserve"> at is called </w:t>
       </w:r>
       <w:r>
         <w:t>Tetris® Effect: Connected</w:t>
@@ -5490,7 +6016,23 @@
         <w:t xml:space="preserve"> </w:t>
       </w:r>
       <w:r>
-        <w:t>(Monstars Inc. Resonair and Stage Games</w:t>
+        <w:t>(</w:t>
+      </w:r>
+      <w:proofErr w:type="spellStart"/>
+      <w:r>
+        <w:t>Monstars</w:t>
+      </w:r>
+      <w:proofErr w:type="spellEnd"/>
+      <w:r>
+        <w:t xml:space="preserve"> Inc. </w:t>
+      </w:r>
+      <w:proofErr w:type="spellStart"/>
+      <w:r>
+        <w:t>Resonair</w:t>
+      </w:r>
+      <w:proofErr w:type="spellEnd"/>
+      <w:r>
+        <w:t xml:space="preserve"> and Stage Games</w:t>
       </w:r>
       <w:r>
         <w:rPr>
@@ -5543,7 +6085,7 @@
                     </pic:cNvPicPr>
                   </pic:nvPicPr>
                   <pic:blipFill>
-                    <a:blip r:embed="rId59" cstate="print">
+                    <a:blip r:embed="rId56" cstate="print">
                       <a:extLst>
                         <a:ext uri="{28A0092B-C50C-407E-A947-70E740481C1C}">
                           <a14:useLocalDpi xmlns:a14="http://schemas.microsoft.com/office/drawing/2010/main" val="0"/>
@@ -5591,7 +6133,23 @@
         <w:t xml:space="preserve"> </w:t>
       </w:r>
       <w:r>
-        <w:t>(Monstars Inc. Resonair and Stage Games</w:t>
+        <w:t>(</w:t>
+      </w:r>
+      <w:proofErr w:type="spellStart"/>
+      <w:r>
+        <w:t>Monstars</w:t>
+      </w:r>
+      <w:proofErr w:type="spellEnd"/>
+      <w:r>
+        <w:t xml:space="preserve"> Inc. </w:t>
+      </w:r>
+      <w:proofErr w:type="spellStart"/>
+      <w:r>
+        <w:t>Resonair</w:t>
+      </w:r>
+      <w:proofErr w:type="spellEnd"/>
+      <w:r>
+        <w:t xml:space="preserve"> and Stage Games</w:t>
       </w:r>
       <w:r>
         <w:rPr>
@@ -5625,7 +6183,21 @@
         <w:rPr>
           <w:rStyle w:val="c-accordian-copy-sectiontext-keyline"/>
         </w:rPr>
-        <w:t>As can be seen from the image above there are multiple game play elements, a scoring system, levels and</w:t>
+        <w:t xml:space="preserve">As can be seen from the image above there are multiple game play elements, a scoring system, </w:t>
+      </w:r>
+      <w:proofErr w:type="gramStart"/>
+      <w:r>
+        <w:rPr>
+          <w:rStyle w:val="c-accordian-copy-sectiontext-keyline"/>
+        </w:rPr>
+        <w:t>levels</w:t>
+      </w:r>
+      <w:proofErr w:type="gramEnd"/>
+      <w:r>
+        <w:rPr>
+          <w:rStyle w:val="c-accordian-copy-sectiontext-keyline"/>
+        </w:rPr>
+        <w:t xml:space="preserve"> and</w:t>
       </w:r>
       <w:r>
         <w:rPr>
@@ -5677,7 +6249,7 @@
                     </pic:cNvPicPr>
                   </pic:nvPicPr>
                   <pic:blipFill>
-                    <a:blip r:embed="rId60" cstate="print">
+                    <a:blip r:embed="rId57" cstate="print">
                       <a:extLst>
                         <a:ext uri="{28A0092B-C50C-407E-A947-70E740481C1C}">
                           <a14:useLocalDpi xmlns:a14="http://schemas.microsoft.com/office/drawing/2010/main" val="0"/>
@@ -5725,7 +6297,23 @@
         <w:t xml:space="preserve"> </w:t>
       </w:r>
       <w:r>
-        <w:t>(Monstars Inc. Resonair and Stage Games</w:t>
+        <w:t>(</w:t>
+      </w:r>
+      <w:proofErr w:type="spellStart"/>
+      <w:r>
+        <w:t>Monstars</w:t>
+      </w:r>
+      <w:proofErr w:type="spellEnd"/>
+      <w:r>
+        <w:t xml:space="preserve"> Inc. </w:t>
+      </w:r>
+      <w:proofErr w:type="spellStart"/>
+      <w:r>
+        <w:t>Resonair</w:t>
+      </w:r>
+      <w:proofErr w:type="spellEnd"/>
+      <w:r>
+        <w:t xml:space="preserve"> and Stage Games</w:t>
       </w:r>
       <w:r>
         <w:rPr>
@@ -5751,7 +6339,15 @@
     </w:p>
     <w:p>
       <w:r>
-        <w:t xml:space="preserve">As can be seen from this next image of gameplay, the vibrant colours and simplicity of the UI is a consistent theme. Not overcrowding a user’s view and keeping things simple is another thing we have to be careful of when developing a game. </w:t>
+        <w:t xml:space="preserve">As can be seen from this next image of gameplay, the vibrant colours and simplicity of the UI is a consistent theme. Not overcrowding a user’s view and keeping things simple is another thing we </w:t>
+      </w:r>
+      <w:proofErr w:type="gramStart"/>
+      <w:r>
+        <w:t>have to</w:t>
+      </w:r>
+      <w:proofErr w:type="gramEnd"/>
+      <w:r>
+        <w:t xml:space="preserve"> be careful of when developing a game. </w:t>
       </w:r>
     </w:p>
     <w:p>
@@ -5765,14 +6361,28 @@
         <w:rPr>
           <w:rStyle w:val="c-accordian-copy-sectiontext-keyline"/>
         </w:rPr>
-        <w:t>I Expect You To Die 2</w:t>
-      </w:r>
-    </w:p>
-    <w:p>
-      <w:pPr>
+        <w:t xml:space="preserve">I Expect You </w:t>
+      </w:r>
+      <w:proofErr w:type="gramStart"/>
+      <w:r>
         <w:rPr>
           <w:rStyle w:val="c-accordian-copy-sectiontext-keyline"/>
         </w:rPr>
+        <w:t>To</w:t>
+      </w:r>
+      <w:proofErr w:type="gramEnd"/>
+      <w:r>
+        <w:rPr>
+          <w:rStyle w:val="c-accordian-copy-sectiontext-keyline"/>
+        </w:rPr>
+        <w:t xml:space="preserve"> Die 2</w:t>
+      </w:r>
+    </w:p>
+    <w:p>
+      <w:pPr>
+        <w:rPr>
+          <w:rStyle w:val="c-accordian-copy-sectiontext-keyline"/>
+        </w:rPr>
       </w:pPr>
       <w:r>
         <w:t>The second game to analyse is called</w:t>
@@ -5787,19 +6397,47 @@
         <w:rPr>
           <w:rStyle w:val="c-accordian-copy-sectiontext-keyline"/>
         </w:rPr>
-        <w:t>I Expect You To Die 2</w:t>
-      </w:r>
+        <w:t xml:space="preserve">I Expect You </w:t>
+      </w:r>
+      <w:proofErr w:type="gramStart"/>
       <w:r>
         <w:rPr>
           <w:rStyle w:val="c-accordian-copy-sectiontext-keyline"/>
         </w:rPr>
+        <w:t>To</w:t>
+      </w:r>
+      <w:proofErr w:type="gramEnd"/>
+      <w:r>
+        <w:rPr>
+          <w:rStyle w:val="c-accordian-copy-sectiontext-keyline"/>
+        </w:rPr>
+        <w:t xml:space="preserve"> Die 2</w:t>
+      </w:r>
+      <w:r>
+        <w:rPr>
+          <w:rStyle w:val="c-accordian-copy-sectiontext-keyline"/>
+        </w:rPr>
         <w:t xml:space="preserve">. In summary this game involves </w:t>
       </w:r>
       <w:r>
         <w:rPr>
           <w:rStyle w:val="c-accordian-copy-sectiontext-keyline"/>
         </w:rPr>
-        <w:t xml:space="preserve">solving a selection of puzzles, the puzzles are split into missions for the player to complete where the player plays as an agent trying to defeat an enemy called Zoraxis </w:t>
+        <w:t xml:space="preserve">solving a selection of puzzles, the puzzles are split into missions for the player to complete where the player plays as an agent trying to defeat an enemy called </w:t>
+      </w:r>
+      <w:proofErr w:type="spellStart"/>
+      <w:r>
+        <w:rPr>
+          <w:rStyle w:val="c-accordian-copy-sectiontext-keyline"/>
+        </w:rPr>
+        <w:t>Zoraxis</w:t>
+      </w:r>
+      <w:proofErr w:type="spellEnd"/>
+      <w:r>
+        <w:rPr>
+          <w:rStyle w:val="c-accordian-copy-sectiontext-keyline"/>
+        </w:rPr>
+        <w:t xml:space="preserve"> </w:t>
       </w:r>
       <w:r>
         <w:t>(Schell Games</w:t>
@@ -5849,7 +6487,7 @@
                     </pic:cNvPicPr>
                   </pic:nvPicPr>
                   <pic:blipFill>
-                    <a:blip r:embed="rId61" cstate="print">
+                    <a:blip r:embed="rId58" cstate="print">
                       <a:extLst>
                         <a:ext uri="{28A0092B-C50C-407E-A947-70E740481C1C}">
                           <a14:useLocalDpi xmlns:a14="http://schemas.microsoft.com/office/drawing/2010/main" val="0"/>
@@ -5906,7 +6544,21 @@
         <w:rPr>
           <w:rStyle w:val="c-accordian-copy-sectiontext-keyline"/>
         </w:rPr>
-        <w:t>I Expect You To Die 2</w:t>
+        <w:t xml:space="preserve">I Expect You </w:t>
+      </w:r>
+      <w:proofErr w:type="gramStart"/>
+      <w:r>
+        <w:rPr>
+          <w:rStyle w:val="c-accordian-copy-sectiontext-keyline"/>
+        </w:rPr>
+        <w:t>To</w:t>
+      </w:r>
+      <w:proofErr w:type="gramEnd"/>
+      <w:r>
+        <w:rPr>
+          <w:rStyle w:val="c-accordian-copy-sectiontext-keyline"/>
+        </w:rPr>
+        <w:t xml:space="preserve"> Die 2</w:t>
       </w:r>
       <w:r>
         <w:rPr>
@@ -5965,7 +6617,7 @@
                     </pic:cNvPicPr>
                   </pic:nvPicPr>
                   <pic:blipFill>
-                    <a:blip r:embed="rId62" cstate="print">
+                    <a:blip r:embed="rId59" cstate="print">
                       <a:extLst>
                         <a:ext uri="{28A0092B-C50C-407E-A947-70E740481C1C}">
                           <a14:useLocalDpi xmlns:a14="http://schemas.microsoft.com/office/drawing/2010/main" val="0"/>
@@ -6017,12 +6669,26 @@
         <w:rPr>
           <w:rStyle w:val="c-accordian-copy-sectiontext-keyline"/>
         </w:rPr>
-        <w:t>I Expect You To Die 2</w:t>
-      </w:r>
+        <w:t xml:space="preserve">I Expect You </w:t>
+      </w:r>
+      <w:proofErr w:type="gramStart"/>
       <w:r>
         <w:rPr>
           <w:rStyle w:val="c-accordian-copy-sectiontext-keyline"/>
         </w:rPr>
+        <w:t>To</w:t>
+      </w:r>
+      <w:proofErr w:type="gramEnd"/>
+      <w:r>
+        <w:rPr>
+          <w:rStyle w:val="c-accordian-copy-sectiontext-keyline"/>
+        </w:rPr>
+        <w:t xml:space="preserve"> Die 2</w:t>
+      </w:r>
+      <w:r>
+        <w:rPr>
+          <w:rStyle w:val="c-accordian-copy-sectiontext-keyline"/>
+        </w:rPr>
         <w:t xml:space="preserve"> (</w:t>
       </w:r>
       <w:r>
@@ -6076,18 +6742,46 @@
         <w:rPr>
           <w:rStyle w:val="c-accordian-copy-sectiontext-keyline"/>
         </w:rPr>
-        <w:t xml:space="preserve"> with high levels of detail, this level of detail, is likely important for immersion. As can be seen from both images the user is able to interact will objects using there in game hands, picking objects up, looking at them closely to in an attempt to solve the puzzle, read instructions and other such actions. </w:t>
-      </w:r>
+        <w:t xml:space="preserve"> with high levels of detail, this level of detail, is likely important for immersion. As can be seen from both images the user is able to interact will objects using there in game hands, picking objects up, looking at them closely to </w:t>
+      </w:r>
+      <w:proofErr w:type="gramStart"/>
       <w:r>
         <w:rPr>
           <w:rStyle w:val="c-accordian-copy-sectiontext-keyline"/>
         </w:rPr>
-        <w:t>All of these small features create a sense of immersion in the world the author has created, as is the nature with VR, if the game is implemented correctly it can make a player feel intertwined with the story and provide a real sense of emergency to solve problems that occur, like with the image above, the user is required to disarm a bomb.</w:t>
-      </w:r>
+        <w:t>in an attempt to</w:t>
+      </w:r>
+      <w:proofErr w:type="gramEnd"/>
       <w:r>
         <w:rPr>
           <w:rStyle w:val="c-accordian-copy-sectiontext-keyline"/>
         </w:rPr>
+        <w:t xml:space="preserve"> solve the puzzle, read instructions and other such actions. </w:t>
+      </w:r>
+      <w:r>
+        <w:rPr>
+          <w:rStyle w:val="c-accordian-copy-sectiontext-keyline"/>
+        </w:rPr>
+        <w:t xml:space="preserve">All of these small features create a sense of immersion in the world the author has created, as is the nature with VR, if the game is implemented </w:t>
+      </w:r>
+      <w:proofErr w:type="gramStart"/>
+      <w:r>
+        <w:rPr>
+          <w:rStyle w:val="c-accordian-copy-sectiontext-keyline"/>
+        </w:rPr>
+        <w:t>correctly</w:t>
+      </w:r>
+      <w:proofErr w:type="gramEnd"/>
+      <w:r>
+        <w:rPr>
+          <w:rStyle w:val="c-accordian-copy-sectiontext-keyline"/>
+        </w:rPr>
+        <w:t xml:space="preserve"> it can make a player feel intertwined with the story and provide a real sense of emergency to solve problems that occur, like with the image above, the user is required to disarm a bomb.</w:t>
+      </w:r>
+      <w:r>
+        <w:rPr>
+          <w:rStyle w:val="c-accordian-copy-sectiontext-keyline"/>
+        </w:rPr>
         <w:t xml:space="preserve"> </w:t>
       </w:r>
     </w:p>
@@ -6101,7 +6795,21 @@
         <w:rPr>
           <w:rStyle w:val="c-accordian-copy-sectiontext-keyline"/>
         </w:rPr>
-        <w:t>If all of these elements are observed it is possible to create an immersive and detailed world for a user to enjoy. These key elements will likely be very useful to incorporate into our game.</w:t>
+        <w:t xml:space="preserve">If all of these elements are </w:t>
+      </w:r>
+      <w:proofErr w:type="gramStart"/>
+      <w:r>
+        <w:rPr>
+          <w:rStyle w:val="c-accordian-copy-sectiontext-keyline"/>
+        </w:rPr>
+        <w:t>observed</w:t>
+      </w:r>
+      <w:proofErr w:type="gramEnd"/>
+      <w:r>
+        <w:rPr>
+          <w:rStyle w:val="c-accordian-copy-sectiontext-keyline"/>
+        </w:rPr>
+        <w:t xml:space="preserve"> it is possible to create an immersive and detailed world for a user to enjoy. These key elements will likely be very useful to incorporate into our game.</w:t>
       </w:r>
       <w:r>
         <w:rPr>
@@ -6210,8 +6918,21 @@
       <w:r>
         <w:t>(</w:t>
       </w:r>
-      <w:r>
-        <w:t>Hron, Obwegeser, 2021)</w:t>
+      <w:proofErr w:type="spellStart"/>
+      <w:r>
+        <w:t>Hron</w:t>
+      </w:r>
+      <w:proofErr w:type="spellEnd"/>
+      <w:r>
+        <w:t xml:space="preserve">, </w:t>
+      </w:r>
+      <w:proofErr w:type="spellStart"/>
+      <w:r>
+        <w:t>Obwegeser</w:t>
+      </w:r>
+      <w:proofErr w:type="spellEnd"/>
+      <w:r>
+        <w:t>, 2021)</w:t>
       </w:r>
       <w:r>
         <w:t xml:space="preserve">. A review of the sprint is then conducted at the end of the sprint </w:t>
@@ -6219,8 +6940,21 @@
       <w:r>
         <w:t>to show the outcome of said sprint to the customer and to obtain feedback for the next sprint, feedback will then be used in the next sprint (</w:t>
       </w:r>
-      <w:r>
-        <w:t>Hron, Obwegeser, 2021</w:t>
+      <w:proofErr w:type="spellStart"/>
+      <w:r>
+        <w:t>Hron</w:t>
+      </w:r>
+      <w:proofErr w:type="spellEnd"/>
+      <w:r>
+        <w:t xml:space="preserve">, </w:t>
+      </w:r>
+      <w:proofErr w:type="spellStart"/>
+      <w:r>
+        <w:t>Obwegeser</w:t>
+      </w:r>
+      <w:proofErr w:type="spellEnd"/>
+      <w:r>
+        <w:t>, 2021</w:t>
       </w:r>
       <w:r>
         <w:t>).</w:t>
@@ -6561,6 +7295,7 @@
       <w:pPr>
         <w:pStyle w:val="Heading2"/>
       </w:pPr>
+      <w:bookmarkStart w:id="9" w:name="_Hlk96363609"/>
       <w:r>
         <w:t>Functional Requirements:</w:t>
       </w:r>
@@ -6616,11 +7351,11 @@
             <w:pPr>
               <w:pStyle w:val="NoSpacing"/>
             </w:pPr>
-            <w:bookmarkStart w:id="9" w:name="_Toc83629807"/>
+            <w:bookmarkStart w:id="10" w:name="_Toc83629807"/>
             <w:r>
               <w:t>Requirements Specification</w:t>
             </w:r>
-            <w:bookmarkEnd w:id="9"/>
+            <w:bookmarkEnd w:id="10"/>
           </w:p>
         </w:tc>
       </w:tr>
@@ -7041,10 +7776,7 @@
           </w:tcPr>
           <w:p>
             <w:r>
-              <w:t>Necessary to allow the user to win the game.</w:t>
-            </w:r>
-            <w:r>
-              <w:t xml:space="preserve"> When two 1024 cubes are merged, the player wins.</w:t>
+              <w:t>Necessary to allow the user to win the game. When two 1024 cubes are merged, the player wins.</w:t>
             </w:r>
           </w:p>
         </w:tc>
@@ -7086,13 +7818,7 @@
           </w:tcPr>
           <w:p>
             <w:r>
-              <w:t xml:space="preserve">This is a method of keeping score, the more merges they make, the higher </w:t>
-            </w:r>
-            <w:r>
-              <w:t>their</w:t>
-            </w:r>
-            <w:r>
-              <w:t xml:space="preserve"> final score will be.</w:t>
+              <w:t>This is a method of keeping score, the more merges they make, the higher their final score will be.</w:t>
             </w:r>
           </w:p>
         </w:tc>
@@ -7147,7 +7873,7 @@
           </w:tcPr>
           <w:p>
             <w:r>
-              <w:t>FR13-VR/WS-8Q</w:t>
+              <w:t>FR13-VR-Menu</w:t>
             </w:r>
           </w:p>
         </w:tc>
@@ -7157,7 +7883,7 @@
           </w:tcPr>
           <w:p>
             <w:r>
-              <w:t>8 Queens - Website must receive Score data after the puzzle is solved</w:t>
+              <w:t>Button on the menu to take the user to the 8 queens puzzle</w:t>
             </w:r>
           </w:p>
         </w:tc>
@@ -7177,7 +7903,7 @@
           </w:tcPr>
           <w:p>
             <w:r>
-              <w:t>This will use a REST API to transmit data between the headset and the webserver in a JSON format. Necessary to allow score data to be displayed on the 8 queens leader board.</w:t>
+              <w:t>Necessary to travel to the 8 queens puzzle</w:t>
             </w:r>
           </w:p>
         </w:tc>
@@ -7189,7 +7915,7 @@
           </w:tcPr>
           <w:p>
             <w:r>
-              <w:t>FR14-VR/WS-2048</w:t>
+              <w:t>FR14-VR-Menu</w:t>
             </w:r>
           </w:p>
         </w:tc>
@@ -7199,7 +7925,7 @@
           </w:tcPr>
           <w:p>
             <w:r>
-              <w:t>2048 – Website must receive score data if the user loses.</w:t>
+              <w:t>Button on the menu to take the user to the 2048 puzzle</w:t>
             </w:r>
           </w:p>
         </w:tc>
@@ -7219,23 +7945,7 @@
           </w:tcPr>
           <w:p>
             <w:r>
-              <w:t xml:space="preserve">This will use a REST API to transmit data between the headset and the webserver in a JSON format. </w:t>
-            </w:r>
-          </w:p>
-          <w:p>
-            <w:r>
-              <w:t xml:space="preserve">The user still has a score value even if they lose that is why this requirement is necessary </w:t>
-            </w:r>
-          </w:p>
-          <w:p>
-            <w:r>
-              <w:t xml:space="preserve">Necessary to allow score data to be displayed on the </w:t>
-            </w:r>
-            <w:r>
-              <w:t>2048</w:t>
-            </w:r>
-            <w:r>
-              <w:t xml:space="preserve"> leader board.</w:t>
+              <w:t>Necessary to travel to the 2048 puzzle</w:t>
             </w:r>
           </w:p>
         </w:tc>
@@ -7247,7 +7957,7 @@
           </w:tcPr>
           <w:p>
             <w:r>
-              <w:t>FR15- VR/WS-2048</w:t>
+              <w:t>FR15-VR-Menu</w:t>
             </w:r>
           </w:p>
         </w:tc>
@@ -7257,7 +7967,7 @@
           </w:tcPr>
           <w:p>
             <w:r>
-              <w:t>2048 – Website must receive score data if the user Wins.</w:t>
+              <w:t>In game keyboard to allow a user to enter their name</w:t>
             </w:r>
           </w:p>
         </w:tc>
@@ -7277,22 +7987,15 @@
           </w:tcPr>
           <w:p>
             <w:r>
-              <w:t xml:space="preserve">This will use a REST API to transmit data between the headset and the webserver in a JSON format. </w:t>
-            </w:r>
-          </w:p>
-          <w:p/>
-          <w:p>
-            <w:r>
-              <w:t xml:space="preserve">After the player wins, there score data will need to be sent to the </w:t>
-            </w:r>
-            <w:r>
-              <w:t>web server</w:t>
-            </w:r>
-            <w:r>
-              <w:t xml:space="preserve"> to be displayed in the 2048 leader board</w:t>
-            </w:r>
-            <w:r>
-              <w:t>.</w:t>
+              <w:t xml:space="preserve">Necessary to allow the user to input their name, so it can be used to display with </w:t>
+            </w:r>
+            <w:proofErr w:type="spellStart"/>
+            <w:r>
+              <w:t>there</w:t>
+            </w:r>
+            <w:proofErr w:type="spellEnd"/>
+            <w:r>
+              <w:t xml:space="preserve"> score on the website.</w:t>
             </w:r>
           </w:p>
         </w:tc>
@@ -7304,7 +8007,7 @@
           </w:tcPr>
           <w:p>
             <w:r>
-              <w:t>FR16-WS</w:t>
+              <w:t>FR16-VR/WS-8Q</w:t>
             </w:r>
           </w:p>
         </w:tc>
@@ -7314,7 +8017,7 @@
           </w:tcPr>
           <w:p>
             <w:r>
-              <w:t>The website must have a working navigation bar to take a user to the 4 pages.</w:t>
+              <w:t>8 Queens - Website must receive Score data after the puzzle is solved</w:t>
             </w:r>
           </w:p>
         </w:tc>
@@ -7334,7 +8037,7 @@
           </w:tcPr>
           <w:p>
             <w:r>
-              <w:t>The Website will have a working navigation bar to take the user to the 4 pages, Home, 8 Queens leader board and about.</w:t>
+              <w:t>This will use a REST API to transmit data between the headset and the webserver in a JSON format. Necessary to allow score data to be displayed on the 8 queens leader board.</w:t>
             </w:r>
           </w:p>
         </w:tc>
@@ -7346,7 +8049,7 @@
           </w:tcPr>
           <w:p>
             <w:r>
-              <w:t>FR17-WS</w:t>
+              <w:t>FR17-VR/WS-2048</w:t>
             </w:r>
           </w:p>
         </w:tc>
@@ -7356,7 +8059,7 @@
           </w:tcPr>
           <w:p>
             <w:r>
-              <w:t>On the 8 Queens leader board page score and usernames should be pulled from the database and displayed on the page</w:t>
+              <w:t>2048 – Website must receive score data if the user loses.</w:t>
             </w:r>
           </w:p>
         </w:tc>
@@ -7376,7 +8079,17 @@
           </w:tcPr>
           <w:p>
             <w:r>
-              <w:t>On the 8 Queens leader board page score data and player usernames should be displayed in the leader board table, highest to lowest.</w:t>
+              <w:t xml:space="preserve">This will use a REST API to transmit data between the headset and the webserver in a JSON format. </w:t>
+            </w:r>
+          </w:p>
+          <w:p>
+            <w:r>
+              <w:t xml:space="preserve">The user still has a score value even if they lose that is why this requirement is necessary </w:t>
+            </w:r>
+          </w:p>
+          <w:p>
+            <w:r>
+              <w:t>Necessary to allow score data to be displayed on the 2048 leader board.</w:t>
             </w:r>
           </w:p>
         </w:tc>
@@ -7388,7 +8101,7 @@
           </w:tcPr>
           <w:p>
             <w:r>
-              <w:t>FR18-WS</w:t>
+              <w:t>FR18- VR/WS-2048</w:t>
             </w:r>
           </w:p>
         </w:tc>
@@ -7398,11 +8111,7 @@
           </w:tcPr>
           <w:p>
             <w:r>
-              <w:t xml:space="preserve">On the 2048 leader board page score and usernames should be pulled </w:t>
-            </w:r>
-            <w:r>
-              <w:lastRenderedPageBreak/>
-              <w:t>from the database and displayed on the page</w:t>
+              <w:t>2048 – Website must receive score data if the user Wins.</w:t>
             </w:r>
           </w:p>
         </w:tc>
@@ -7412,7 +8121,6 @@
           </w:tcPr>
           <w:p>
             <w:r>
-              <w:lastRenderedPageBreak/>
               <w:t>Must</w:t>
             </w:r>
           </w:p>
@@ -7423,11 +8131,13 @@
           </w:tcPr>
           <w:p>
             <w:r>
-              <w:t xml:space="preserve">On the 2048 leader board page score data and player usernames should be </w:t>
-            </w:r>
-            <w:r>
-              <w:lastRenderedPageBreak/>
-              <w:t>displayed in the leader board table, highest to lowest.</w:t>
+              <w:t xml:space="preserve">This will use a REST API to transmit data between the headset and the webserver in a JSON format. </w:t>
+            </w:r>
+          </w:p>
+          <w:p/>
+          <w:p>
+            <w:r>
+              <w:t>After the player wins, there score data will need to be sent to the web server to be displayed in the 2048 leader board.</w:t>
             </w:r>
           </w:p>
         </w:tc>
@@ -7439,13 +8149,7 @@
           </w:tcPr>
           <w:p>
             <w:r>
-              <w:t>FR</w:t>
-            </w:r>
-            <w:r>
-              <w:t>19</w:t>
-            </w:r>
-            <w:r>
-              <w:t>-VR</w:t>
+              <w:t>FR19-WS</w:t>
             </w:r>
           </w:p>
         </w:tc>
@@ -7455,7 +8159,7 @@
           </w:tcPr>
           <w:p>
             <w:r>
-              <w:t>Help could be provided if the user is struggling to sole a specific problem</w:t>
+              <w:t>The website must have a working navigation bar to take a user to the 4 pages.</w:t>
             </w:r>
           </w:p>
         </w:tc>
@@ -7465,7 +8169,7 @@
           </w:tcPr>
           <w:p>
             <w:r>
-              <w:t>Should</w:t>
+              <w:t>Must</w:t>
             </w:r>
           </w:p>
         </w:tc>
@@ -7475,7 +8179,7 @@
           </w:tcPr>
           <w:p>
             <w:r>
-              <w:t>The game will provide a hint if a user does not make a move within a given time frame</w:t>
+              <w:t>The Website will have a working navigation bar to take the user to the 4 pages, Home, 8 Queens leader board and about.</w:t>
             </w:r>
           </w:p>
         </w:tc>
@@ -7487,13 +8191,8 @@
           </w:tcPr>
           <w:p>
             <w:r>
-              <w:t>FR2</w:t>
-            </w:r>
-            <w:r>
-              <w:t>0</w:t>
-            </w:r>
-            <w:r>
-              <w:t>-WS</w:t>
+              <w:lastRenderedPageBreak/>
+              <w:t>FR20-WS</w:t>
             </w:r>
           </w:p>
         </w:tc>
@@ -7503,7 +8202,7 @@
           </w:tcPr>
           <w:p>
             <w:r>
-              <w:t>Allow a user to click a link to download the game</w:t>
+              <w:t>On the 8 Queens leader board page score and usernames should be pulled from the database and displayed on the page</w:t>
             </w:r>
           </w:p>
         </w:tc>
@@ -7513,7 +8212,7 @@
           </w:tcPr>
           <w:p>
             <w:r>
-              <w:t>Should</w:t>
+              <w:t>Must</w:t>
             </w:r>
           </w:p>
         </w:tc>
@@ -7523,7 +8222,7 @@
           </w:tcPr>
           <w:p>
             <w:r>
-              <w:t>When the user clicks a link, they are taken to a place where they can download the game to play.</w:t>
+              <w:t>On the 8 Queens leader board page score data and player usernames should be displayed in the leader board table, highest to lowest.</w:t>
             </w:r>
           </w:p>
         </w:tc>
@@ -7535,13 +8234,7 @@
           </w:tcPr>
           <w:p>
             <w:r>
-              <w:t>FR2</w:t>
-            </w:r>
-            <w:r>
-              <w:t>1</w:t>
-            </w:r>
-            <w:r>
-              <w:t>-VR</w:t>
+              <w:t>FR21-WS</w:t>
             </w:r>
           </w:p>
         </w:tc>
@@ -7551,7 +8244,7 @@
           </w:tcPr>
           <w:p>
             <w:r>
-              <w:t>Be able to move around the world using hand tracking</w:t>
+              <w:t>On the 2048 leader board page score and usernames should be pulled from the database and displayed on the page</w:t>
             </w:r>
           </w:p>
         </w:tc>
@@ -7561,7 +8254,7 @@
           </w:tcPr>
           <w:p>
             <w:r>
-              <w:t>Could</w:t>
+              <w:t>Must</w:t>
             </w:r>
           </w:p>
         </w:tc>
@@ -7571,7 +8264,7 @@
           </w:tcPr>
           <w:p>
             <w:r>
-              <w:t>The user should be able to make a hand gesture and move around the world freely</w:t>
+              <w:t>On the 2048 leader board page score data and player usernames should be displayed in the leader board table, highest to lowest.</w:t>
             </w:r>
           </w:p>
         </w:tc>
@@ -7583,13 +8276,7 @@
           </w:tcPr>
           <w:p>
             <w:r>
-              <w:t>FR2</w:t>
-            </w:r>
-            <w:r>
-              <w:t>2</w:t>
-            </w:r>
-            <w:r>
-              <w:t>-VR</w:t>
+              <w:t>FR22-VR</w:t>
             </w:r>
           </w:p>
         </w:tc>
@@ -7599,7 +8286,7 @@
           </w:tcPr>
           <w:p>
             <w:r>
-              <w:t>Data on the headset should be backed up to a server at the push of a button</w:t>
+              <w:t>Help could be provided if the user is struggling to sole a specific problem</w:t>
             </w:r>
           </w:p>
         </w:tc>
@@ -7609,7 +8296,7 @@
           </w:tcPr>
           <w:p>
             <w:r>
-              <w:t>Could</w:t>
+              <w:t>Should</w:t>
             </w:r>
           </w:p>
         </w:tc>
@@ -7619,7 +8306,7 @@
           </w:tcPr>
           <w:p>
             <w:r>
-              <w:t>Store games save data on dedicated server and pull data when game is loaded</w:t>
+              <w:t>The game will provide a hint if a user does not make a move within a given time frame</w:t>
             </w:r>
           </w:p>
         </w:tc>
@@ -7631,13 +8318,7 @@
           </w:tcPr>
           <w:p>
             <w:r>
-              <w:t>FR2</w:t>
-            </w:r>
-            <w:r>
-              <w:t>3</w:t>
-            </w:r>
-            <w:r>
-              <w:t>-WS</w:t>
+              <w:t>FR23-WS</w:t>
             </w:r>
           </w:p>
         </w:tc>
@@ -7647,7 +8328,7 @@
           </w:tcPr>
           <w:p>
             <w:r>
-              <w:t>A login system that allows a user to enter the website</w:t>
+              <w:t>Allow a user to click a link to download the game</w:t>
             </w:r>
           </w:p>
         </w:tc>
@@ -7657,7 +8338,7 @@
           </w:tcPr>
           <w:p>
             <w:r>
-              <w:t>Could</w:t>
+              <w:t>Should</w:t>
             </w:r>
           </w:p>
         </w:tc>
@@ -7667,7 +8348,7 @@
           </w:tcPr>
           <w:p>
             <w:r>
-              <w:t>Allow users to login to the website</w:t>
+              <w:t>When the user clicks a link, they are taken to a place where they can download the game to play.</w:t>
             </w:r>
           </w:p>
         </w:tc>
@@ -7679,13 +8360,7 @@
           </w:tcPr>
           <w:p>
             <w:r>
-              <w:t>FR2</w:t>
-            </w:r>
-            <w:r>
-              <w:t>4</w:t>
-            </w:r>
-            <w:r>
-              <w:t>-WS</w:t>
+              <w:t>FR24-VR</w:t>
             </w:r>
           </w:p>
         </w:tc>
@@ -7695,7 +8370,7 @@
           </w:tcPr>
           <w:p>
             <w:r>
-              <w:t>Users can edit and delete their high scores if necessary once they are logged in</w:t>
+              <w:t>Be able to move around the world using hand tracking</w:t>
             </w:r>
           </w:p>
         </w:tc>
@@ -7705,7 +8380,7 @@
           </w:tcPr>
           <w:p>
             <w:r>
-              <w:t>Won’t</w:t>
+              <w:t>Could</w:t>
             </w:r>
           </w:p>
         </w:tc>
@@ -7715,7 +8390,7 @@
           </w:tcPr>
           <w:p>
             <w:r>
-              <w:t>Allow users to manage their leader board data, I.E delete, change their name etc</w:t>
+              <w:t>The user should be able to make a hand gesture and move around the world freely</w:t>
             </w:r>
           </w:p>
         </w:tc>
@@ -7727,13 +8402,7 @@
           </w:tcPr>
           <w:p>
             <w:r>
-              <w:t>FR2</w:t>
-            </w:r>
-            <w:r>
-              <w:t>5</w:t>
-            </w:r>
-            <w:r>
-              <w:t>-VR/WS</w:t>
+              <w:t>FR25-VR</w:t>
             </w:r>
           </w:p>
         </w:tc>
@@ -7743,7 +8412,7 @@
           </w:tcPr>
           <w:p>
             <w:r>
-              <w:t>The user should be able to view their high score data within the headset</w:t>
+              <w:t>Data on the headset should be backed up to a server at the push of a button</w:t>
             </w:r>
           </w:p>
         </w:tc>
@@ -7753,7 +8422,7 @@
           </w:tcPr>
           <w:p>
             <w:r>
-              <w:t>Won’t</w:t>
+              <w:t>Could</w:t>
             </w:r>
           </w:p>
         </w:tc>
@@ -7763,7 +8432,7 @@
           </w:tcPr>
           <w:p>
             <w:r>
-              <w:t>The user can pull their high score data from the website and view it</w:t>
+              <w:t>Store games save data on dedicated server and pull data when game is loaded</w:t>
             </w:r>
           </w:p>
         </w:tc>
@@ -7775,13 +8444,7 @@
           </w:tcPr>
           <w:p>
             <w:r>
-              <w:t>FR2</w:t>
-            </w:r>
-            <w:r>
-              <w:t>6</w:t>
-            </w:r>
-            <w:r>
-              <w:t>-VR</w:t>
+              <w:t>FR26-WS</w:t>
             </w:r>
           </w:p>
         </w:tc>
@@ -7791,7 +8454,7 @@
           </w:tcPr>
           <w:p>
             <w:r>
-              <w:t>Allow full body tracking, allowing the user to use all limbs when playing the game</w:t>
+              <w:t>A login system that allows a user to enter the website</w:t>
             </w:r>
           </w:p>
         </w:tc>
@@ -7801,7 +8464,7 @@
           </w:tcPr>
           <w:p>
             <w:r>
-              <w:t>Won’t</w:t>
+              <w:t>Could</w:t>
             </w:r>
           </w:p>
         </w:tc>
@@ -7811,7 +8474,7 @@
           </w:tcPr>
           <w:p>
             <w:r>
-              <w:t>Allow full body tracking for input</w:t>
+              <w:t>Allow users to login to the website</w:t>
             </w:r>
           </w:p>
         </w:tc>
@@ -7823,13 +8486,134 @@
           </w:tcPr>
           <w:p>
             <w:r>
-              <w:t>FR2</w:t>
-            </w:r>
-            <w:r>
-              <w:t>7</w:t>
-            </w:r>
-            <w:r>
-              <w:t>-VR</w:t>
+              <w:t>FR27-WS</w:t>
+            </w:r>
+          </w:p>
+        </w:tc>
+        <w:tc>
+          <w:tcPr>
+            <w:tcW w:w="1979" w:type="dxa"/>
+          </w:tcPr>
+          <w:p>
+            <w:r>
+              <w:t>Users can edit and delete their high scores if necessary once they are logged in</w:t>
+            </w:r>
+          </w:p>
+        </w:tc>
+        <w:tc>
+          <w:tcPr>
+            <w:tcW w:w="2219" w:type="dxa"/>
+          </w:tcPr>
+          <w:p>
+            <w:r>
+              <w:t>Won’t</w:t>
+            </w:r>
+          </w:p>
+        </w:tc>
+        <w:tc>
+          <w:tcPr>
+            <w:tcW w:w="2886" w:type="dxa"/>
+          </w:tcPr>
+          <w:p>
+            <w:r>
+              <w:t>Allow users to manage their leader board data, I.E delete, change their name etc</w:t>
+            </w:r>
+          </w:p>
+        </w:tc>
+      </w:tr>
+      <w:tr>
+        <w:tc>
+          <w:tcPr>
+            <w:tcW w:w="2409" w:type="dxa"/>
+          </w:tcPr>
+          <w:p>
+            <w:r>
+              <w:t>FR28-VR/WS</w:t>
+            </w:r>
+          </w:p>
+        </w:tc>
+        <w:tc>
+          <w:tcPr>
+            <w:tcW w:w="1979" w:type="dxa"/>
+          </w:tcPr>
+          <w:p>
+            <w:r>
+              <w:t>The user should be able to view their high score data within the headset</w:t>
+            </w:r>
+          </w:p>
+        </w:tc>
+        <w:tc>
+          <w:tcPr>
+            <w:tcW w:w="2219" w:type="dxa"/>
+          </w:tcPr>
+          <w:p>
+            <w:r>
+              <w:t>Won’t</w:t>
+            </w:r>
+          </w:p>
+        </w:tc>
+        <w:tc>
+          <w:tcPr>
+            <w:tcW w:w="2886" w:type="dxa"/>
+          </w:tcPr>
+          <w:p>
+            <w:r>
+              <w:t>The user can pull their high score data from the website and view it</w:t>
+            </w:r>
+          </w:p>
+        </w:tc>
+      </w:tr>
+      <w:tr>
+        <w:tc>
+          <w:tcPr>
+            <w:tcW w:w="2409" w:type="dxa"/>
+          </w:tcPr>
+          <w:p>
+            <w:r>
+              <w:t>FR29-VR</w:t>
+            </w:r>
+          </w:p>
+        </w:tc>
+        <w:tc>
+          <w:tcPr>
+            <w:tcW w:w="1979" w:type="dxa"/>
+          </w:tcPr>
+          <w:p>
+            <w:r>
+              <w:t>Allow full body tracking, allowing the user to use all limbs when playing the game</w:t>
+            </w:r>
+          </w:p>
+        </w:tc>
+        <w:tc>
+          <w:tcPr>
+            <w:tcW w:w="2219" w:type="dxa"/>
+          </w:tcPr>
+          <w:p>
+            <w:r>
+              <w:t>Won’t</w:t>
+            </w:r>
+          </w:p>
+        </w:tc>
+        <w:tc>
+          <w:tcPr>
+            <w:tcW w:w="2886" w:type="dxa"/>
+          </w:tcPr>
+          <w:p>
+            <w:r>
+              <w:t>Allow full body tracking for input</w:t>
+            </w:r>
+          </w:p>
+        </w:tc>
+      </w:tr>
+      <w:tr>
+        <w:tc>
+          <w:tcPr>
+            <w:tcW w:w="2409" w:type="dxa"/>
+          </w:tcPr>
+          <w:p>
+            <w:r>
+              <w:lastRenderedPageBreak/>
+              <w:t>FR30-VR</w:t>
             </w:r>
           </w:p>
         </w:tc>
@@ -7874,7 +8658,6 @@
         <w:pStyle w:val="Heading2"/>
       </w:pPr>
       <w:r>
-        <w:lastRenderedPageBreak/>
         <w:t>Non-functional Requirements:</w:t>
       </w:r>
     </w:p>
@@ -8195,7 +8978,11 @@
           </w:tcPr>
           <w:p>
             <w:r>
-              <w:t>Multiple users are going to need to access the website at one time, the website should be robust enough for this to be allowed</w:t>
+              <w:t xml:space="preserve">Multiple users are going to need to access the website at one time, the website should be </w:t>
+            </w:r>
+            <w:r>
+              <w:lastRenderedPageBreak/>
+              <w:t>robust enough for this to be allowed</w:t>
             </w:r>
           </w:p>
         </w:tc>
@@ -8205,6 +8992,7 @@
           </w:tcPr>
           <w:p>
             <w:r>
+              <w:lastRenderedPageBreak/>
               <w:t>Must</w:t>
             </w:r>
           </w:p>
@@ -8279,11 +9067,7 @@
           </w:tcPr>
           <w:p>
             <w:r>
-              <w:t xml:space="preserve">The game should also be available for headsets that require to be </w:t>
-            </w:r>
-            <w:r>
-              <w:lastRenderedPageBreak/>
-              <w:t>connected to a desktop machine</w:t>
+              <w:t>The game should also be available for headsets that require to be connected to a desktop machine</w:t>
             </w:r>
           </w:p>
         </w:tc>
@@ -8293,7 +9077,6 @@
           </w:tcPr>
           <w:p>
             <w:r>
-              <w:lastRenderedPageBreak/>
               <w:t>Could</w:t>
             </w:r>
           </w:p>
@@ -8304,19 +9087,7 @@
           </w:tcPr>
           <w:p>
             <w:r>
-              <w:t>Cross compatibility with other headsets,</w:t>
-            </w:r>
-            <w:r>
-              <w:t xml:space="preserve"> the Oculus rift</w:t>
-            </w:r>
-            <w:r>
-              <w:t xml:space="preserve"> S</w:t>
-            </w:r>
-            <w:r>
-              <w:t xml:space="preserve"> for example</w:t>
-            </w:r>
-            <w:r>
-              <w:t>.</w:t>
+              <w:t>Cross compatibility with other headsets, the Oculus rift S for example.</w:t>
             </w:r>
           </w:p>
         </w:tc>
@@ -8420,6 +9191,7 @@
           </w:p>
         </w:tc>
       </w:tr>
+      <w:bookmarkEnd w:id="9"/>
     </w:tbl>
     <w:p>
       <w:pPr>
@@ -8442,12 +9214,12 @@
       <w:pPr>
         <w:pStyle w:val="Heading1"/>
       </w:pPr>
-      <w:bookmarkStart w:id="10" w:name="_Toc83734968"/>
+      <w:bookmarkStart w:id="11" w:name="_Toc83734968"/>
       <w:r>
         <w:lastRenderedPageBreak/>
         <w:t>Design</w:t>
       </w:r>
-      <w:bookmarkEnd w:id="10"/>
+      <w:bookmarkEnd w:id="11"/>
     </w:p>
     <w:p>
       <w:pPr>
@@ -8491,7 +9263,7 @@
                     </pic:cNvPicPr>
                   </pic:nvPicPr>
                   <pic:blipFill>
-                    <a:blip r:embed="rId63" cstate="print">
+                    <a:blip r:embed="rId60" cstate="print">
                       <a:extLst>
                         <a:ext uri="{28A0092B-C50C-407E-A947-70E740481C1C}">
                           <a14:useLocalDpi xmlns:a14="http://schemas.microsoft.com/office/drawing/2010/main" val="0"/>
@@ -8554,7 +9326,7 @@
                     </pic:cNvPicPr>
                   </pic:nvPicPr>
                   <pic:blipFill>
-                    <a:blip r:embed="rId64">
+                    <a:blip r:embed="rId61">
                       <a:extLst>
                         <a:ext uri="{28A0092B-C50C-407E-A947-70E740481C1C}">
                           <a14:useLocalDpi xmlns:a14="http://schemas.microsoft.com/office/drawing/2010/main" val="0"/>
@@ -8603,7 +9375,15 @@
     </w:p>
     <w:p>
       <w:r>
-        <w:t>Class Diagram puzzle vr game (Unity)</w:t>
+        <w:t xml:space="preserve">Class Diagram puzzle </w:t>
+      </w:r>
+      <w:proofErr w:type="spellStart"/>
+      <w:r>
+        <w:t>vr</w:t>
+      </w:r>
+      <w:proofErr w:type="spellEnd"/>
+      <w:r>
+        <w:t xml:space="preserve"> game (Unity)</w:t>
       </w:r>
     </w:p>
     <w:p>
@@ -8641,7 +9421,7 @@
                     </pic:cNvPicPr>
                   </pic:nvPicPr>
                   <pic:blipFill>
-                    <a:blip r:embed="rId65" cstate="print">
+                    <a:blip r:embed="rId62" cstate="print">
                       <a:extLst>
                         <a:ext uri="{28A0092B-C50C-407E-A947-70E740481C1C}">
                           <a14:useLocalDpi xmlns:a14="http://schemas.microsoft.com/office/drawing/2010/main" val="0"/>
@@ -8700,12 +9480,12 @@
       <w:pPr>
         <w:pStyle w:val="Heading1"/>
       </w:pPr>
-      <w:bookmarkStart w:id="11" w:name="_Toc83734969"/>
+      <w:bookmarkStart w:id="12" w:name="_Toc83734969"/>
       <w:r>
         <w:lastRenderedPageBreak/>
         <w:t>Implementation</w:t>
       </w:r>
-      <w:bookmarkEnd w:id="11"/>
+      <w:bookmarkEnd w:id="12"/>
     </w:p>
     <w:p>
       <w:pPr>
@@ -8780,7 +9560,7 @@
                     </pic:cNvPicPr>
                   </pic:nvPicPr>
                   <pic:blipFill>
-                    <a:blip r:embed="rId66">
+                    <a:blip r:embed="rId63">
                       <a:extLst>
                         <a:ext uri="{28A0092B-C50C-407E-A947-70E740481C1C}">
                           <a14:useLocalDpi xmlns:a14="http://schemas.microsoft.com/office/drawing/2010/main" val="0"/>
@@ -8946,7 +9726,7 @@
                     </pic:cNvPicPr>
                   </pic:nvPicPr>
                   <pic:blipFill>
-                    <a:blip r:embed="rId67">
+                    <a:blip r:embed="rId64">
                       <a:extLst>
                         <a:ext uri="{28A0092B-C50C-407E-A947-70E740481C1C}">
                           <a14:useLocalDpi xmlns:a14="http://schemas.microsoft.com/office/drawing/2010/main" val="0"/>
@@ -9117,7 +9897,7 @@
                     </pic:cNvPicPr>
                   </pic:nvPicPr>
                   <pic:blipFill>
-                    <a:blip r:embed="rId68">
+                    <a:blip r:embed="rId65">
                       <a:extLst>
                         <a:ext uri="{28A0092B-C50C-407E-A947-70E740481C1C}">
                           <a14:useLocalDpi xmlns:a14="http://schemas.microsoft.com/office/drawing/2010/main" val="0"/>
@@ -9184,7 +9964,7 @@
                     </pic:cNvPicPr>
                   </pic:nvPicPr>
                   <pic:blipFill>
-                    <a:blip r:embed="rId69">
+                    <a:blip r:embed="rId66">
                       <a:extLst>
                         <a:ext uri="{28A0092B-C50C-407E-A947-70E740481C1C}">
                           <a14:useLocalDpi xmlns:a14="http://schemas.microsoft.com/office/drawing/2010/main" val="0"/>
@@ -9255,7 +10035,7 @@
                     </pic:cNvPicPr>
                   </pic:nvPicPr>
                   <pic:blipFill>
-                    <a:blip r:embed="rId70">
+                    <a:blip r:embed="rId67">
                       <a:extLst>
                         <a:ext uri="{28A0092B-C50C-407E-A947-70E740481C1C}">
                           <a14:useLocalDpi xmlns:a14="http://schemas.microsoft.com/office/drawing/2010/main" val="0"/>
@@ -9471,7 +10251,7 @@
                     </pic:cNvPicPr>
                   </pic:nvPicPr>
                   <pic:blipFill>
-                    <a:blip r:embed="rId71">
+                    <a:blip r:embed="rId68">
                       <a:extLst>
                         <a:ext uri="{28A0092B-C50C-407E-A947-70E740481C1C}">
                           <a14:useLocalDpi xmlns:a14="http://schemas.microsoft.com/office/drawing/2010/main" val="0"/>
@@ -9885,7 +10665,7 @@
                     </pic:cNvPicPr>
                   </pic:nvPicPr>
                   <pic:blipFill>
-                    <a:blip r:embed="rId72" cstate="print">
+                    <a:blip r:embed="rId69" cstate="print">
                       <a:extLst>
                         <a:ext uri="{28A0092B-C50C-407E-A947-70E740481C1C}">
                           <a14:useLocalDpi xmlns:a14="http://schemas.microsoft.com/office/drawing/2010/main" val="0"/>
@@ -9925,11 +10705,55 @@
         </w:rPr>
         <w:t xml:space="preserve">Programmatically the function above for calculating the top left diagonal section is very similar to the other diagonal sections as show above, with a few key differences. Depending on the direction of the diagonal line section they may use a different initial coordinate list, for example </w:t>
       </w:r>
-      <w:r>
-        <w:rPr>
-          <w:rFonts w:cstheme="minorHAnsi"/>
-        </w:rPr>
-        <w:t xml:space="preserve">calcDiagonalBottomLeft(string location) uses chessCoordsXAxisReverced and chessCoordsYAxisReverced </w:t>
+      <w:proofErr w:type="spellStart"/>
+      <w:proofErr w:type="gramStart"/>
+      <w:r>
+        <w:rPr>
+          <w:rFonts w:cstheme="minorHAnsi"/>
+        </w:rPr>
+        <w:t>calcDiagonalBottomLeft</w:t>
+      </w:r>
+      <w:proofErr w:type="spellEnd"/>
+      <w:r>
+        <w:rPr>
+          <w:rFonts w:cstheme="minorHAnsi"/>
+        </w:rPr>
+        <w:t>(</w:t>
+      </w:r>
+      <w:proofErr w:type="gramEnd"/>
+      <w:r>
+        <w:rPr>
+          <w:rFonts w:cstheme="minorHAnsi"/>
+        </w:rPr>
+        <w:t xml:space="preserve">string location) uses </w:t>
+      </w:r>
+      <w:proofErr w:type="spellStart"/>
+      <w:r>
+        <w:rPr>
+          <w:rFonts w:cstheme="minorHAnsi"/>
+        </w:rPr>
+        <w:t>chessCoordsXAxisReverced</w:t>
+      </w:r>
+      <w:proofErr w:type="spellEnd"/>
+      <w:r>
+        <w:rPr>
+          <w:rFonts w:cstheme="minorHAnsi"/>
+        </w:rPr>
+        <w:t xml:space="preserve"> and </w:t>
+      </w:r>
+      <w:proofErr w:type="spellStart"/>
+      <w:r>
+        <w:rPr>
+          <w:rFonts w:cstheme="minorHAnsi"/>
+        </w:rPr>
+        <w:t>chessCoordsYAxisReverced</w:t>
+      </w:r>
+      <w:proofErr w:type="spellEnd"/>
+      <w:r>
+        <w:rPr>
+          <w:rFonts w:cstheme="minorHAnsi"/>
+        </w:rPr>
+        <w:t xml:space="preserve"> </w:t>
       </w:r>
       <w:r>
         <w:rPr>
@@ -9941,14 +10765,30 @@
         <w:rPr>
           <w:rFonts w:cstheme="minorHAnsi"/>
         </w:rPr>
-        <w:t xml:space="preserve">instead of chessCoordsXAxis and </w:t>
-      </w:r>
+        <w:t xml:space="preserve">instead of </w:t>
+      </w:r>
+      <w:proofErr w:type="spellStart"/>
+      <w:r>
+        <w:rPr>
+          <w:rFonts w:cstheme="minorHAnsi"/>
+        </w:rPr>
+        <w:t>chessCoordsXAxis</w:t>
+      </w:r>
+      <w:proofErr w:type="spellEnd"/>
+      <w:r>
+        <w:rPr>
+          <w:rFonts w:cstheme="minorHAnsi"/>
+        </w:rPr>
+        <w:t xml:space="preserve"> and </w:t>
+      </w:r>
+      <w:proofErr w:type="spellStart"/>
       <w:r>
         <w:rPr>
           <w:rFonts w:cstheme="minorHAnsi"/>
         </w:rPr>
         <w:t>chessCoordsYAxisReverced</w:t>
       </w:r>
+      <w:proofErr w:type="spellEnd"/>
       <w:r>
         <w:rPr>
           <w:rFonts w:cstheme="minorHAnsi"/>
@@ -9960,7 +10800,21 @@
         <w:rPr>
           <w:rFonts w:cstheme="minorHAnsi"/>
         </w:rPr>
-        <w:t>like in calcDiagonalBottomRight(string location).</w:t>
+        <w:t xml:space="preserve">like in </w:t>
+      </w:r>
+      <w:proofErr w:type="spellStart"/>
+      <w:r>
+        <w:rPr>
+          <w:rFonts w:cstheme="minorHAnsi"/>
+        </w:rPr>
+        <w:t>calcDiagonalBottomRight</w:t>
+      </w:r>
+      <w:proofErr w:type="spellEnd"/>
+      <w:r>
+        <w:rPr>
+          <w:rFonts w:cstheme="minorHAnsi"/>
+        </w:rPr>
+        <w:t>(string location).</w:t>
       </w:r>
       <w:r>
         <w:rPr>
@@ -9972,20 +10826,51 @@
         <w:rPr>
           <w:rFonts w:cstheme="minorHAnsi"/>
         </w:rPr>
-        <w:t xml:space="preserve">And use a different combination of the place in axis functions, like with the two examples given above calcDiagonalBottomLeft(string location) uses </w:t>
-      </w:r>
+        <w:t xml:space="preserve">And use a different combination of the place in axis functions, like with the two examples given above </w:t>
+      </w:r>
+      <w:proofErr w:type="spellStart"/>
+      <w:proofErr w:type="gramStart"/>
+      <w:r>
+        <w:rPr>
+          <w:rFonts w:cstheme="minorHAnsi"/>
+        </w:rPr>
+        <w:t>calcDiagonalBottomLeft</w:t>
+      </w:r>
+      <w:proofErr w:type="spellEnd"/>
+      <w:r>
+        <w:rPr>
+          <w:rFonts w:cstheme="minorHAnsi"/>
+        </w:rPr>
+        <w:t>(</w:t>
+      </w:r>
+      <w:proofErr w:type="gramEnd"/>
+      <w:r>
+        <w:rPr>
+          <w:rFonts w:cstheme="minorHAnsi"/>
+        </w:rPr>
+        <w:t xml:space="preserve">string location) uses </w:t>
+      </w:r>
+      <w:proofErr w:type="spellStart"/>
       <w:r>
         <w:rPr>
           <w:rFonts w:cstheme="minorHAnsi"/>
           <w:color w:val="000000"/>
         </w:rPr>
-        <w:t>placeInXAxisReverced(</w:t>
-      </w:r>
+        <w:t>placeInXAxisReverced</w:t>
+      </w:r>
+      <w:proofErr w:type="spellEnd"/>
       <w:r>
         <w:rPr>
           <w:rFonts w:cstheme="minorHAnsi"/>
           <w:color w:val="000000"/>
         </w:rPr>
+        <w:t>(</w:t>
+      </w:r>
+      <w:r>
+        <w:rPr>
+          <w:rFonts w:cstheme="minorHAnsi"/>
+          <w:color w:val="000000"/>
+        </w:rPr>
         <w:t>string location</w:t>
       </w:r>
       <w:r>
@@ -9993,20 +10878,36 @@
           <w:rFonts w:cstheme="minorHAnsi"/>
           <w:color w:val="000000"/>
         </w:rPr>
-        <w:t>) and placeInYAxis</w:t>
-      </w:r>
+        <w:t xml:space="preserve">) and </w:t>
+      </w:r>
+      <w:proofErr w:type="spellStart"/>
       <w:r>
         <w:rPr>
           <w:rFonts w:cstheme="minorHAnsi"/>
           <w:color w:val="000000"/>
         </w:rPr>
-        <w:t xml:space="preserve">Reverced </w:t>
+        <w:t>placeInYAxis</w:t>
       </w:r>
       <w:r>
         <w:rPr>
           <w:rFonts w:cstheme="minorHAnsi"/>
           <w:color w:val="000000"/>
         </w:rPr>
+        <w:t>Reverced</w:t>
+      </w:r>
+      <w:proofErr w:type="spellEnd"/>
+      <w:r>
+        <w:rPr>
+          <w:rFonts w:cstheme="minorHAnsi"/>
+          <w:color w:val="000000"/>
+        </w:rPr>
+        <w:t xml:space="preserve"> </w:t>
+      </w:r>
+      <w:r>
+        <w:rPr>
+          <w:rFonts w:cstheme="minorHAnsi"/>
+          <w:color w:val="000000"/>
+        </w:rPr>
         <w:t>(</w:t>
       </w:r>
       <w:r>
@@ -10035,25 +10936,51 @@
         </w:rPr>
         <w:t xml:space="preserve"> </w:t>
       </w:r>
-      <w:r>
-        <w:rPr>
-          <w:rFonts w:cstheme="minorHAnsi"/>
-        </w:rPr>
-        <w:t xml:space="preserve">calcDiagonalBottomRight(string location) uses </w:t>
-      </w:r>
+      <w:proofErr w:type="spellStart"/>
+      <w:r>
+        <w:rPr>
+          <w:rFonts w:cstheme="minorHAnsi"/>
+        </w:rPr>
+        <w:t>calcDiagonalBottomRight</w:t>
+      </w:r>
+      <w:proofErr w:type="spellEnd"/>
+      <w:r>
+        <w:rPr>
+          <w:rFonts w:cstheme="minorHAnsi"/>
+        </w:rPr>
+        <w:t xml:space="preserve">(string location) uses </w:t>
+      </w:r>
+      <w:proofErr w:type="spellStart"/>
       <w:r>
         <w:rPr>
           <w:rFonts w:cstheme="minorHAnsi"/>
           <w:color w:val="000000"/>
         </w:rPr>
-        <w:t xml:space="preserve">placeInXAxis(string location) and </w:t>
-      </w:r>
+        <w:t>placeInXAxis</w:t>
+      </w:r>
+      <w:proofErr w:type="spellEnd"/>
       <w:r>
         <w:rPr>
           <w:rFonts w:cstheme="minorHAnsi"/>
           <w:color w:val="000000"/>
         </w:rPr>
-        <w:t>placeInYAxisReverced(location)</w:t>
+        <w:t xml:space="preserve">(string location) and </w:t>
+      </w:r>
+      <w:proofErr w:type="spellStart"/>
+      <w:r>
+        <w:rPr>
+          <w:rFonts w:cstheme="minorHAnsi"/>
+          <w:color w:val="000000"/>
+        </w:rPr>
+        <w:t>placeInYAxisReverced</w:t>
+      </w:r>
+      <w:proofErr w:type="spellEnd"/>
+      <w:r>
+        <w:rPr>
+          <w:rFonts w:cstheme="minorHAnsi"/>
+          <w:color w:val="000000"/>
+        </w:rPr>
+        <w:t>(location)</w:t>
       </w:r>
       <w:r>
         <w:rPr>
@@ -10065,7 +10992,35 @@
         <w:rPr>
           <w:rFonts w:cstheme="minorHAnsi"/>
         </w:rPr>
-        <w:t xml:space="preserve"> Which placeInAxis function used depends on which direction calculateDiagonal function need to calculate coordinate for. </w:t>
+        <w:t xml:space="preserve"> Which </w:t>
+      </w:r>
+      <w:proofErr w:type="spellStart"/>
+      <w:r>
+        <w:rPr>
+          <w:rFonts w:cstheme="minorHAnsi"/>
+        </w:rPr>
+        <w:t>placeInAxis</w:t>
+      </w:r>
+      <w:proofErr w:type="spellEnd"/>
+      <w:r>
+        <w:rPr>
+          <w:rFonts w:cstheme="minorHAnsi"/>
+        </w:rPr>
+        <w:t xml:space="preserve"> function used depends on which direction </w:t>
+      </w:r>
+      <w:proofErr w:type="spellStart"/>
+      <w:r>
+        <w:rPr>
+          <w:rFonts w:cstheme="minorHAnsi"/>
+        </w:rPr>
+        <w:t>calculateDiagonal</w:t>
+      </w:r>
+      <w:proofErr w:type="spellEnd"/>
+      <w:r>
+        <w:rPr>
+          <w:rFonts w:cstheme="minorHAnsi"/>
+        </w:rPr>
+        <w:t xml:space="preserve"> function need to calculate coordinate for. </w:t>
       </w:r>
     </w:p>
     <w:p>
@@ -10134,7 +11089,7 @@
                     </pic:cNvPicPr>
                   </pic:nvPicPr>
                   <pic:blipFill>
-                    <a:blip r:embed="rId73">
+                    <a:blip r:embed="rId70">
                       <a:extLst>
                         <a:ext uri="{28A0092B-C50C-407E-A947-70E740481C1C}">
                           <a14:useLocalDpi xmlns:a14="http://schemas.microsoft.com/office/drawing/2010/main" val="0"/>
@@ -10172,7 +11127,43 @@
         <w:rPr>
           <w:rFonts w:cstheme="minorHAnsi"/>
         </w:rPr>
-        <w:t>All these functions are called in the getPossibleMoves(string currentLocation) function</w:t>
+        <w:t xml:space="preserve">All these functions are called in the </w:t>
+      </w:r>
+      <w:proofErr w:type="spellStart"/>
+      <w:proofErr w:type="gramStart"/>
+      <w:r>
+        <w:rPr>
+          <w:rFonts w:cstheme="minorHAnsi"/>
+        </w:rPr>
+        <w:t>getPossibleMoves</w:t>
+      </w:r>
+      <w:proofErr w:type="spellEnd"/>
+      <w:r>
+        <w:rPr>
+          <w:rFonts w:cstheme="minorHAnsi"/>
+        </w:rPr>
+        <w:t>(</w:t>
+      </w:r>
+      <w:proofErr w:type="gramEnd"/>
+      <w:r>
+        <w:rPr>
+          <w:rFonts w:cstheme="minorHAnsi"/>
+        </w:rPr>
+        <w:t xml:space="preserve">string </w:t>
+      </w:r>
+      <w:proofErr w:type="spellStart"/>
+      <w:r>
+        <w:rPr>
+          <w:rFonts w:cstheme="minorHAnsi"/>
+        </w:rPr>
+        <w:t>currentLocation</w:t>
+      </w:r>
+      <w:proofErr w:type="spellEnd"/>
+      <w:r>
+        <w:rPr>
+          <w:rFonts w:cstheme="minorHAnsi"/>
+        </w:rPr>
+        <w:t>) function</w:t>
       </w:r>
       <w:r>
         <w:rPr>
@@ -10223,7 +11214,7 @@
                     </pic:cNvPicPr>
                   </pic:nvPicPr>
                   <pic:blipFill>
-                    <a:blip r:embed="rId74">
+                    <a:blip r:embed="rId71">
                       <a:extLst>
                         <a:ext uri="{28A0092B-C50C-407E-A947-70E740481C1C}">
                           <a14:useLocalDpi xmlns:a14="http://schemas.microsoft.com/office/drawing/2010/main" val="0"/>
@@ -10332,7 +11323,7 @@
                     </pic:cNvPicPr>
                   </pic:nvPicPr>
                   <pic:blipFill>
-                    <a:blip r:embed="rId75">
+                    <a:blip r:embed="rId72">
                       <a:extLst>
                         <a:ext uri="{28A0092B-C50C-407E-A947-70E740481C1C}">
                           <a14:useLocalDpi xmlns:a14="http://schemas.microsoft.com/office/drawing/2010/main" val="0"/>
@@ -10365,15 +11356,641 @@
       </w:r>
       <w:r>
         <w:br/>
-        <w:t>Formula: PossibleScore – (timeTaken * scoreModifyer)</w:t>
+        <w:t xml:space="preserve">Formula: </w:t>
+      </w:r>
+      <w:proofErr w:type="spellStart"/>
+      <w:r>
+        <w:t>PossibleScore</w:t>
+      </w:r>
+      <w:proofErr w:type="spellEnd"/>
+      <w:r>
+        <w:t xml:space="preserve"> – (</w:t>
+      </w:r>
+      <w:proofErr w:type="spellStart"/>
+      <w:r>
+        <w:t>timeTaken</w:t>
+      </w:r>
+      <w:proofErr w:type="spellEnd"/>
+      <w:r>
+        <w:t xml:space="preserve"> * </w:t>
+      </w:r>
+      <w:proofErr w:type="spellStart"/>
+      <w:r>
+        <w:t>scoreModifyer</w:t>
+      </w:r>
+      <w:proofErr w:type="spellEnd"/>
+      <w:r>
+        <w:t>)</w:t>
       </w:r>
     </w:p>
     <w:p>
       <w:r>
         <w:lastRenderedPageBreak/>
-        <w:t>This ensures that the longer time a user takes to come to the solution, the less of a preset maximum score they will receive.</w:t>
-      </w:r>
-    </w:p>
+        <w:t xml:space="preserve">This ensures that the longer time a user takes to come to the solution, the less of a </w:t>
+      </w:r>
+      <w:proofErr w:type="spellStart"/>
+      <w:r>
+        <w:t>preset</w:t>
+      </w:r>
+      <w:proofErr w:type="spellEnd"/>
+      <w:r>
+        <w:t xml:space="preserve"> maximum score they will receive.</w:t>
+      </w:r>
+    </w:p>
+    <w:p>
+      <w:pPr>
+        <w:pStyle w:val="Heading3"/>
+      </w:pPr>
+      <w:r>
+        <w:t xml:space="preserve">Functional Requirements Testing </w:t>
+      </w:r>
+    </w:p>
+    <w:tbl>
+      <w:tblPr>
+        <w:tblStyle w:val="TableGrid"/>
+        <w:tblW w:w="9923" w:type="dxa"/>
+        <w:tblInd w:w="-5" w:type="dxa"/>
+        <w:tblLook w:val="04A0" w:firstRow="1" w:lastRow="0" w:firstColumn="1" w:lastColumn="0" w:noHBand="0" w:noVBand="1"/>
+      </w:tblPr>
+      <w:tblGrid>
+        <w:gridCol w:w="1551"/>
+        <w:gridCol w:w="3127"/>
+        <w:gridCol w:w="1985"/>
+        <w:gridCol w:w="2260"/>
+        <w:gridCol w:w="1000"/>
+      </w:tblGrid>
+      <w:tr>
+        <w:tc>
+          <w:tcPr>
+            <w:tcW w:w="1551" w:type="dxa"/>
+          </w:tcPr>
+          <w:p>
+            <w:r>
+              <w:t xml:space="preserve">Requirement </w:t>
+            </w:r>
+          </w:p>
+        </w:tc>
+        <w:tc>
+          <w:tcPr>
+            <w:tcW w:w="3127" w:type="dxa"/>
+          </w:tcPr>
+          <w:p>
+            <w:r>
+              <w:t>Expected result</w:t>
+            </w:r>
+          </w:p>
+        </w:tc>
+        <w:tc>
+          <w:tcPr>
+            <w:tcW w:w="1985" w:type="dxa"/>
+          </w:tcPr>
+          <w:p>
+            <w:r>
+              <w:t>State of system</w:t>
+            </w:r>
+          </w:p>
+        </w:tc>
+        <w:tc>
+          <w:tcPr>
+            <w:tcW w:w="2260" w:type="dxa"/>
+          </w:tcPr>
+          <w:p>
+            <w:r>
+              <w:t>Actual Result</w:t>
+            </w:r>
+          </w:p>
+        </w:tc>
+        <w:tc>
+          <w:tcPr>
+            <w:tcW w:w="1000" w:type="dxa"/>
+          </w:tcPr>
+          <w:p>
+            <w:r>
+              <w:t>Pass/Fail</w:t>
+            </w:r>
+          </w:p>
+        </w:tc>
+      </w:tr>
+      <w:tr>
+        <w:tc>
+          <w:tcPr>
+            <w:tcW w:w="1551" w:type="dxa"/>
+          </w:tcPr>
+          <w:p>
+            <w:r>
+              <w:t>FR1-VR-8Q</w:t>
+            </w:r>
+          </w:p>
+        </w:tc>
+        <w:tc>
+          <w:tcPr>
+            <w:tcW w:w="3127" w:type="dxa"/>
+          </w:tcPr>
+          <w:p>
+            <w:r>
+              <w:t xml:space="preserve">User Is able to pick up a chest piece </w:t>
+            </w:r>
+          </w:p>
+        </w:tc>
+        <w:tc>
+          <w:tcPr>
+            <w:tcW w:w="1985" w:type="dxa"/>
+          </w:tcPr>
+          <w:p>
+            <w:r>
+              <w:t xml:space="preserve">player is in game, in the 8 </w:t>
+            </w:r>
+            <w:r>
+              <w:t>queens’</w:t>
+            </w:r>
+            <w:r>
+              <w:t xml:space="preserve"> scene</w:t>
+            </w:r>
+          </w:p>
+        </w:tc>
+        <w:tc>
+          <w:tcPr>
+            <w:tcW w:w="2260" w:type="dxa"/>
+          </w:tcPr>
+          <w:p>
+            <w:r>
+              <w:t>Chess piece was able to be lifted using controller by pressing the grip button</w:t>
+            </w:r>
+          </w:p>
+        </w:tc>
+        <w:tc>
+          <w:tcPr>
+            <w:tcW w:w="1000" w:type="dxa"/>
+          </w:tcPr>
+          <w:p>
+            <w:r>
+              <w:t>Pass</w:t>
+            </w:r>
+          </w:p>
+        </w:tc>
+      </w:tr>
+      <w:tr>
+        <w:tc>
+          <w:tcPr>
+            <w:tcW w:w="1551" w:type="dxa"/>
+          </w:tcPr>
+          <w:p>
+            <w:r>
+              <w:t>FR2-VR-8Q</w:t>
+            </w:r>
+          </w:p>
+        </w:tc>
+        <w:tc>
+          <w:tcPr>
+            <w:tcW w:w="3127" w:type="dxa"/>
+          </w:tcPr>
+          <w:p>
+            <w:r>
+              <w:t xml:space="preserve">Game detects chess piece when placed on a given chess piece on the board, sensor shows the chess </w:t>
+            </w:r>
+            <w:r>
+              <w:t>queen in sensor</w:t>
+            </w:r>
+            <w:r>
+              <w:t xml:space="preserve"> check box ticked</w:t>
+            </w:r>
+          </w:p>
+        </w:tc>
+        <w:tc>
+          <w:tcPr>
+            <w:tcW w:w="1985" w:type="dxa"/>
+          </w:tcPr>
+          <w:p>
+            <w:r>
+              <w:t>player is in game, in the 8 queens’ scene</w:t>
+            </w:r>
+          </w:p>
+        </w:tc>
+        <w:tc>
+          <w:tcPr>
+            <w:tcW w:w="2260" w:type="dxa"/>
+          </w:tcPr>
+          <w:p>
+            <w:r>
+              <w:t>Sensor detected chess piece</w:t>
+            </w:r>
+            <w:r>
+              <w:t>, queen in sensor check box ticked</w:t>
+            </w:r>
+            <w:r>
+              <w:t xml:space="preserve"> </w:t>
+            </w:r>
+          </w:p>
+        </w:tc>
+        <w:tc>
+          <w:tcPr>
+            <w:tcW w:w="1000" w:type="dxa"/>
+          </w:tcPr>
+          <w:p>
+            <w:r>
+              <w:t>Pass</w:t>
+            </w:r>
+          </w:p>
+        </w:tc>
+      </w:tr>
+      <w:tr>
+        <w:tc>
+          <w:tcPr>
+            <w:tcW w:w="1551" w:type="dxa"/>
+          </w:tcPr>
+          <w:p>
+            <w:r>
+              <w:t>FR3-VR-8Q</w:t>
+            </w:r>
+          </w:p>
+        </w:tc>
+        <w:tc>
+          <w:tcPr>
+            <w:tcW w:w="3127" w:type="dxa"/>
+          </w:tcPr>
+          <w:p>
+            <w:r>
+              <w:t xml:space="preserve">Chess </w:t>
+            </w:r>
+            <w:r>
+              <w:t>pieces</w:t>
+            </w:r>
+            <w:r>
+              <w:t xml:space="preserve"> are placed in incorrect</w:t>
+            </w:r>
+            <w:r>
+              <w:t>ly on the chess board, the game must register this as an incorrect solution.</w:t>
+            </w:r>
+          </w:p>
+        </w:tc>
+        <w:tc>
+          <w:tcPr>
+            <w:tcW w:w="1985" w:type="dxa"/>
+          </w:tcPr>
+          <w:p>
+            <w:r>
+              <w:t>player is in game, in the 8 queens’ scene</w:t>
+            </w:r>
+            <w:r>
+              <w:t>. With puzzle completed</w:t>
+            </w:r>
+          </w:p>
+        </w:tc>
+        <w:tc>
+          <w:tcPr>
+            <w:tcW w:w="2260" w:type="dxa"/>
+          </w:tcPr>
+          <w:p>
+            <w:r>
+              <w:t xml:space="preserve">Game flagged the players solution as invalid </w:t>
+            </w:r>
+          </w:p>
+        </w:tc>
+        <w:tc>
+          <w:tcPr>
+            <w:tcW w:w="1000" w:type="dxa"/>
+          </w:tcPr>
+          <w:p>
+            <w:r>
+              <w:t>Pass</w:t>
+            </w:r>
+          </w:p>
+        </w:tc>
+      </w:tr>
+      <w:tr>
+        <w:tc>
+          <w:tcPr>
+            <w:tcW w:w="1551" w:type="dxa"/>
+          </w:tcPr>
+          <w:p>
+            <w:r>
+              <w:t>FR3-VR-8Q</w:t>
+            </w:r>
+          </w:p>
+        </w:tc>
+        <w:tc>
+          <w:tcPr>
+            <w:tcW w:w="3127" w:type="dxa"/>
+          </w:tcPr>
+          <w:p>
+            <w:r>
+              <w:t xml:space="preserve">Chess pieces are placed in correctly on the chess board, the game must register this as </w:t>
+            </w:r>
+            <w:r>
+              <w:t>a</w:t>
+            </w:r>
+            <w:r>
+              <w:t xml:space="preserve"> </w:t>
+            </w:r>
+            <w:r>
+              <w:t>valid</w:t>
+            </w:r>
+            <w:r>
+              <w:t xml:space="preserve"> solution.</w:t>
+            </w:r>
+          </w:p>
+        </w:tc>
+        <w:tc>
+          <w:tcPr>
+            <w:tcW w:w="1985" w:type="dxa"/>
+          </w:tcPr>
+          <w:p>
+            <w:r>
+              <w:t>player is in game, in the 8 queens’ scene. With puzzle completed</w:t>
+            </w:r>
+          </w:p>
+        </w:tc>
+        <w:tc>
+          <w:tcPr>
+            <w:tcW w:w="2260" w:type="dxa"/>
+          </w:tcPr>
+          <w:p>
+            <w:r>
+              <w:t xml:space="preserve">Game flagged the players solution as valid </w:t>
+            </w:r>
+          </w:p>
+        </w:tc>
+        <w:tc>
+          <w:tcPr>
+            <w:tcW w:w="1000" w:type="dxa"/>
+          </w:tcPr>
+          <w:p>
+            <w:r>
+              <w:t>Pass</w:t>
+            </w:r>
+          </w:p>
+        </w:tc>
+      </w:tr>
+      <w:tr>
+        <w:tc>
+          <w:tcPr>
+            <w:tcW w:w="1551" w:type="dxa"/>
+          </w:tcPr>
+          <w:p>
+            <w:r>
+              <w:t>FR4-VR-8Q</w:t>
+            </w:r>
+          </w:p>
+        </w:tc>
+        <w:tc>
+          <w:tcPr>
+            <w:tcW w:w="3127" w:type="dxa"/>
+          </w:tcPr>
+          <w:p>
+            <w:r>
+              <w:t xml:space="preserve">Timer must start the moment the player enters the puzzle.  It must start </w:t>
+            </w:r>
+            <w:proofErr w:type="gramStart"/>
+            <w:r>
+              <w:t>counting up</w:t>
+            </w:r>
+            <w:proofErr w:type="gramEnd"/>
+            <w:r>
+              <w:t>.</w:t>
+            </w:r>
+          </w:p>
+        </w:tc>
+        <w:tc>
+          <w:tcPr>
+            <w:tcW w:w="1985" w:type="dxa"/>
+          </w:tcPr>
+          <w:p>
+            <w:r>
+              <w:t>Player clicked the 8 queens puzzle button in the main menu and is taken to the 8 queens puzzle level</w:t>
+            </w:r>
+          </w:p>
+        </w:tc>
+        <w:tc>
+          <w:tcPr>
+            <w:tcW w:w="2260" w:type="dxa"/>
+          </w:tcPr>
+          <w:p>
+            <w:r>
+              <w:t xml:space="preserve">Timer stated </w:t>
+            </w:r>
+            <w:r>
+              <w:t>counting</w:t>
+            </w:r>
+            <w:r>
+              <w:t xml:space="preserve"> correctly</w:t>
+            </w:r>
+          </w:p>
+        </w:tc>
+        <w:tc>
+          <w:tcPr>
+            <w:tcW w:w="1000" w:type="dxa"/>
+          </w:tcPr>
+          <w:p>
+            <w:r>
+              <w:t>pass</w:t>
+            </w:r>
+          </w:p>
+        </w:tc>
+      </w:tr>
+      <w:tr>
+        <w:tc>
+          <w:tcPr>
+            <w:tcW w:w="1551" w:type="dxa"/>
+          </w:tcPr>
+          <w:p>
+            <w:r>
+              <w:t>FR5-VR-8Q</w:t>
+            </w:r>
+          </w:p>
+        </w:tc>
+        <w:tc>
+          <w:tcPr>
+            <w:tcW w:w="3127" w:type="dxa"/>
+          </w:tcPr>
+          <w:p>
+            <w:pPr>
+              <w:rPr>
+                <w:rFonts w:ascii="Consolas" w:hAnsi="Consolas" w:cs="Consolas"/>
+                <w:color w:val="000000"/>
+                <w:sz w:val="19"/>
+                <w:szCs w:val="19"/>
+              </w:rPr>
+            </w:pPr>
+            <w:r>
+              <w:t xml:space="preserve">Score is calculated based on the time it takes to solve the puzzle, puzzle is solved in 20 seconds, expected result is </w:t>
+            </w:r>
+            <w:proofErr w:type="spellStart"/>
+            <w:r>
+              <w:rPr>
+                <w:rFonts w:ascii="Consolas" w:hAnsi="Consolas" w:cs="Consolas"/>
+                <w:color w:val="000000"/>
+                <w:sz w:val="19"/>
+                <w:szCs w:val="19"/>
+              </w:rPr>
+              <w:t>possibleScore</w:t>
+            </w:r>
+            <w:proofErr w:type="spellEnd"/>
+            <w:r>
+              <w:rPr>
+                <w:rFonts w:ascii="Consolas" w:hAnsi="Consolas" w:cs="Consolas"/>
+                <w:color w:val="000000"/>
+                <w:sz w:val="19"/>
+                <w:szCs w:val="19"/>
+              </w:rPr>
+              <w:t xml:space="preserve"> - (</w:t>
+            </w:r>
+            <w:proofErr w:type="spellStart"/>
+            <w:r>
+              <w:rPr>
+                <w:rFonts w:ascii="Consolas" w:hAnsi="Consolas" w:cs="Consolas"/>
+                <w:color w:val="000000"/>
+                <w:sz w:val="19"/>
+                <w:szCs w:val="19"/>
+              </w:rPr>
+              <w:t>timeInput</w:t>
+            </w:r>
+            <w:proofErr w:type="spellEnd"/>
+            <w:r>
+              <w:rPr>
+                <w:rFonts w:ascii="Consolas" w:hAnsi="Consolas" w:cs="Consolas"/>
+                <w:color w:val="000000"/>
+                <w:sz w:val="19"/>
+                <w:szCs w:val="19"/>
+              </w:rPr>
+              <w:t xml:space="preserve"> * </w:t>
+            </w:r>
+            <w:proofErr w:type="spellStart"/>
+            <w:r>
+              <w:rPr>
+                <w:rFonts w:ascii="Consolas" w:hAnsi="Consolas" w:cs="Consolas"/>
+                <w:color w:val="000000"/>
+                <w:sz w:val="19"/>
+                <w:szCs w:val="19"/>
+              </w:rPr>
+              <w:t>scoreModifyer</w:t>
+            </w:r>
+            <w:proofErr w:type="spellEnd"/>
+            <w:r>
+              <w:rPr>
+                <w:rFonts w:ascii="Consolas" w:hAnsi="Consolas" w:cs="Consolas"/>
+                <w:color w:val="000000"/>
+                <w:sz w:val="19"/>
+                <w:szCs w:val="19"/>
+              </w:rPr>
+              <w:t>)</w:t>
+            </w:r>
+          </w:p>
+          <w:p>
+            <w:pPr>
+              <w:rPr>
+                <w:rFonts w:ascii="Consolas" w:hAnsi="Consolas" w:cs="Consolas"/>
+                <w:color w:val="000000"/>
+                <w:sz w:val="19"/>
+                <w:szCs w:val="19"/>
+              </w:rPr>
+            </w:pPr>
+            <w:proofErr w:type="gramStart"/>
+            <w:r>
+              <w:rPr>
+                <w:rFonts w:ascii="Consolas" w:hAnsi="Consolas" w:cs="Consolas"/>
+                <w:color w:val="000000"/>
+                <w:sz w:val="19"/>
+                <w:szCs w:val="19"/>
+              </w:rPr>
+              <w:t>Therefore;</w:t>
+            </w:r>
+            <w:proofErr w:type="gramEnd"/>
+          </w:p>
+          <w:p/>
+          <w:p>
+            <w:r>
+              <w:t>1000 – (20 * 10) = Score = 800</w:t>
+            </w:r>
+          </w:p>
+        </w:tc>
+        <w:tc>
+          <w:tcPr>
+            <w:tcW w:w="1985" w:type="dxa"/>
+          </w:tcPr>
+          <w:p>
+            <w:r>
+              <w:t>player is in game, in the 8 queens’ scene. With puzzle completed</w:t>
+            </w:r>
+            <w:r>
+              <w:t>, clicked submit score button</w:t>
+            </w:r>
+          </w:p>
+        </w:tc>
+        <w:tc>
+          <w:tcPr>
+            <w:tcW w:w="2260" w:type="dxa"/>
+          </w:tcPr>
+          <w:p>
+            <w:r>
+              <w:t>Score outputted as 800</w:t>
+            </w:r>
+          </w:p>
+        </w:tc>
+        <w:tc>
+          <w:tcPr>
+            <w:tcW w:w="1000" w:type="dxa"/>
+          </w:tcPr>
+          <w:p>
+            <w:r>
+              <w:t>pass</w:t>
+            </w:r>
+          </w:p>
+        </w:tc>
+      </w:tr>
+      <w:tr>
+        <w:tc>
+          <w:tcPr>
+            <w:tcW w:w="1551" w:type="dxa"/>
+          </w:tcPr>
+          <w:p>
+            <w:r>
+              <w:t>FR6-VR-8Q</w:t>
+            </w:r>
+          </w:p>
+        </w:tc>
+        <w:tc>
+          <w:tcPr>
+            <w:tcW w:w="3127" w:type="dxa"/>
+          </w:tcPr>
+          <w:p>
+            <w:r>
+              <w:t>After the 8 queens puzzle is solved, the user is taken back to the main menu in 5 seconds</w:t>
+            </w:r>
+          </w:p>
+        </w:tc>
+        <w:tc>
+          <w:tcPr>
+            <w:tcW w:w="1985" w:type="dxa"/>
+          </w:tcPr>
+          <w:p>
+            <w:r>
+              <w:t>player is in game, in the 8 queens’ scene. With puzzle completed, clicked submit score button</w:t>
+            </w:r>
+          </w:p>
+        </w:tc>
+        <w:tc>
+          <w:tcPr>
+            <w:tcW w:w="2260" w:type="dxa"/>
+          </w:tcPr>
+          <w:p>
+            <w:r>
+              <w:t>User was taken to the main menu after 5 seconds.</w:t>
+            </w:r>
+          </w:p>
+        </w:tc>
+        <w:tc>
+          <w:tcPr>
+            <w:tcW w:w="1000" w:type="dxa"/>
+          </w:tcPr>
+          <w:p>
+            <w:r>
+              <w:t>pass</w:t>
+            </w:r>
+          </w:p>
+        </w:tc>
+      </w:tr>
+    </w:tbl>
+    <w:p/>
     <w:p>
       <w:pPr>
         <w:pStyle w:val="Heading2"/>
@@ -10426,7 +12043,13 @@
         </w:numPr>
       </w:pPr>
       <w:r>
-        <w:t>Create buttons to move cubes in a given direction and code to allow for this</w:t>
+        <w:t xml:space="preserve">Create buttons to move cubes </w:t>
+      </w:r>
+      <w:r>
+        <w:t>in each</w:t>
+      </w:r>
+      <w:r>
+        <w:t xml:space="preserve"> direction and code to allow for this</w:t>
       </w:r>
     </w:p>
     <w:p>
@@ -10438,7 +12061,16 @@
         </w:numPr>
       </w:pPr>
       <w:r>
-        <w:t>Create cubeHandle script to facilitate cube movement and merging</w:t>
+        <w:lastRenderedPageBreak/>
+        <w:t xml:space="preserve">Create </w:t>
+      </w:r>
+      <w:proofErr w:type="spellStart"/>
+      <w:r>
+        <w:t>cubeHandle</w:t>
+      </w:r>
+      <w:proofErr w:type="spellEnd"/>
+      <w:r>
+        <w:t xml:space="preserve"> script to facilitate cube movement and merging</w:t>
       </w:r>
     </w:p>
     <w:p>
@@ -10496,7 +12128,7 @@
                     </pic:cNvPicPr>
                   </pic:nvPicPr>
                   <pic:blipFill>
-                    <a:blip r:embed="rId76">
+                    <a:blip r:embed="rId73">
                       <a:extLst>
                         <a:ext uri="{28A0092B-C50C-407E-A947-70E740481C1C}">
                           <a14:useLocalDpi xmlns:a14="http://schemas.microsoft.com/office/drawing/2010/main" val="0"/>
@@ -10581,7 +12213,15 @@
         </w:numPr>
       </w:pPr>
       <w:r>
-        <w:t>Create buttons to move cubes in a given direction and code to allow for this</w:t>
+        <w:t xml:space="preserve">Create buttons to move cubes </w:t>
+      </w:r>
+      <w:proofErr w:type="gramStart"/>
+      <w:r>
+        <w:t>in a given</w:t>
+      </w:r>
+      <w:proofErr w:type="gramEnd"/>
+      <w:r>
+        <w:t xml:space="preserve"> direction and code to allow for this</w:t>
       </w:r>
       <w:r>
         <w:t xml:space="preserve"> </w:t>
@@ -10602,7 +12242,15 @@
         </w:numPr>
       </w:pPr>
       <w:r>
-        <w:t>Create cubeHandle script to facilitate cube movement and merging</w:t>
+        <w:t xml:space="preserve">Create </w:t>
+      </w:r>
+      <w:proofErr w:type="spellStart"/>
+      <w:r>
+        <w:t>cubeHandle</w:t>
+      </w:r>
+      <w:proofErr w:type="spellEnd"/>
+      <w:r>
+        <w:t xml:space="preserve"> script to facilitate cube movement and merging</w:t>
       </w:r>
       <w:r>
         <w:t xml:space="preserve"> </w:t>
@@ -10716,8 +12364,21 @@
         <w:rPr>
           <w:rFonts w:cstheme="minorHAnsi"/>
         </w:rPr>
-        <w:lastRenderedPageBreak/>
-        <w:t>The first is facilitating cube movement and merging, when the flagAllowUpdateGrid flag is set to true, the cubes will move on the grid based on the functions calculated state of a row.</w:t>
+        <w:t xml:space="preserve">The first is facilitating cube movement and merging, when the </w:t>
+      </w:r>
+      <w:proofErr w:type="spellStart"/>
+      <w:r>
+        <w:rPr>
+          <w:rFonts w:cstheme="minorHAnsi"/>
+        </w:rPr>
+        <w:t>flagAllowUpdateGrid</w:t>
+      </w:r>
+      <w:proofErr w:type="spellEnd"/>
+      <w:r>
+        <w:rPr>
+          <w:rFonts w:cstheme="minorHAnsi"/>
+        </w:rPr>
+        <w:t xml:space="preserve"> flag is set to true, the cubes will move on the grid based on the functions calculated state of a row.</w:t>
       </w:r>
     </w:p>
     <w:p>
@@ -10811,7 +12472,21 @@
         <w:rPr>
           <w:rFonts w:cstheme="minorHAnsi"/>
         </w:rPr>
-        <w:t>when the flagAllowUpdateGrid flag is set to false this can be used to</w:t>
+        <w:t xml:space="preserve">when the </w:t>
+      </w:r>
+      <w:proofErr w:type="spellStart"/>
+      <w:r>
+        <w:rPr>
+          <w:rFonts w:cstheme="minorHAnsi"/>
+        </w:rPr>
+        <w:t>flagAllowUpdateGrid</w:t>
+      </w:r>
+      <w:proofErr w:type="spellEnd"/>
+      <w:r>
+        <w:rPr>
+          <w:rFonts w:cstheme="minorHAnsi"/>
+        </w:rPr>
+        <w:t xml:space="preserve"> flag is set to false this can be used to</w:t>
       </w:r>
       <w:r>
         <w:rPr>
@@ -10825,6 +12500,7 @@
         </w:rPr>
         <w:t xml:space="preserve">check </w:t>
       </w:r>
+      <w:proofErr w:type="gramStart"/>
       <w:r>
         <w:rPr>
           <w:rFonts w:cstheme="minorHAnsi"/>
@@ -10835,7 +12511,14 @@
         <w:rPr>
           <w:rFonts w:cstheme="minorHAnsi"/>
         </w:rPr>
-        <w:t xml:space="preserve"> or not the player has lost without actually making any physical moves on the grid.</w:t>
+        <w:t xml:space="preserve"> or not</w:t>
+      </w:r>
+      <w:proofErr w:type="gramEnd"/>
+      <w:r>
+        <w:rPr>
+          <w:rFonts w:cstheme="minorHAnsi"/>
+        </w:rPr>
+        <w:t xml:space="preserve"> the player has lost without actually making any physical moves on the grid.</w:t>
       </w:r>
     </w:p>
     <w:p>
@@ -10843,6 +12526,7 @@
         <w:rPr>
           <w:noProof/>
         </w:rPr>
+        <w:lastRenderedPageBreak/>
         <w:drawing>
           <wp:anchor distT="0" distB="0" distL="114300" distR="114300" simplePos="0" relativeHeight="251669504" behindDoc="0" locked="0" layoutInCell="1" allowOverlap="1" wp14:anchorId="238343B5" wp14:editId="51F008BE">
             <wp:simplePos x="0" y="0"/>
@@ -10869,7 +12553,7 @@
                     </pic:cNvPicPr>
                   </pic:nvPicPr>
                   <pic:blipFill>
-                    <a:blip r:embed="rId77" cstate="print">
+                    <a:blip r:embed="rId74" cstate="print">
                       <a:extLst>
                         <a:ext uri="{28A0092B-C50C-407E-A947-70E740481C1C}">
                           <a14:useLocalDpi xmlns:a14="http://schemas.microsoft.com/office/drawing/2010/main" val="0"/>
@@ -10966,7 +12650,6 @@
         <w:rPr>
           <w:noProof/>
         </w:rPr>
-        <w:lastRenderedPageBreak/>
         <w:drawing>
           <wp:inline distT="0" distB="0" distL="0" distR="0" wp14:anchorId="483AF7C7" wp14:editId="68A3F817">
             <wp:extent cx="3787891" cy="3264149"/>
@@ -10985,7 +12668,7 @@
                     </pic:cNvPicPr>
                   </pic:nvPicPr>
                   <pic:blipFill>
-                    <a:blip r:embed="rId78">
+                    <a:blip r:embed="rId75">
                       <a:extLst>
                         <a:ext uri="{28A0092B-C50C-407E-A947-70E740481C1C}">
                           <a14:useLocalDpi xmlns:a14="http://schemas.microsoft.com/office/drawing/2010/main" val="0"/>
@@ -11020,7 +12703,19 @@
         <w:br/>
       </w:r>
       <w:r>
-        <w:t>The second part of this function as displayed above facilitates, the movement of cubes, the first part however if(flagMergesMade == false) determines where it is needed to use the output list created by merging, if no merges took place then the original input list can be operated on to facilitate movement, this is done by removing all empty spaces from the list and appending them to the end of the list. This function is universal and can be used on every row and column, irrespective of the direction the user chooses to move I.E up, down, left, or right.</w:t>
+        <w:t xml:space="preserve">The second part of this function as displayed above facilitates, the movement of cubes, the first part </w:t>
+      </w:r>
+      <w:r>
+        <w:lastRenderedPageBreak/>
+        <w:t>however if(</w:t>
+      </w:r>
+      <w:proofErr w:type="spellStart"/>
+      <w:r>
+        <w:t>flagMergesMade</w:t>
+      </w:r>
+      <w:proofErr w:type="spellEnd"/>
+      <w:r>
+        <w:t xml:space="preserve"> == false) determines where it is needed to use the output list created by merging, if no merges took place then the original input list can be operated on to facilitate movement, this is done by removing all empty spaces from the list and appending them to the end of the list. This function is universal and can be used on every row and column, irrespective of the direction the user chooses to move I.E up, down, left, or right.</w:t>
       </w:r>
       <w:r>
         <w:t xml:space="preserve"> </w:t>
@@ -11133,7 +12828,7 @@
                     </pic:cNvPicPr>
                   </pic:nvPicPr>
                   <pic:blipFill>
-                    <a:blip r:embed="rId79" cstate="print">
+                    <a:blip r:embed="rId76" cstate="print">
                       <a:extLst>
                         <a:ext uri="{28A0092B-C50C-407E-A947-70E740481C1C}">
                           <a14:useLocalDpi xmlns:a14="http://schemas.microsoft.com/office/drawing/2010/main" val="0"/>
@@ -11250,7 +12945,20 @@
         </mc:AlternateContent>
       </w:r>
       <w:r>
-        <w:t>If the button is pressed then possible moves and merges is calculated for all rows and columns, however only the cubeMoveMerge() that are operating on rows or columns that correspond with the button pressed</w:t>
+        <w:t xml:space="preserve">If the button is pressed then possible moves and merges is calculated for all rows and columns, however only the </w:t>
+      </w:r>
+      <w:proofErr w:type="spellStart"/>
+      <w:proofErr w:type="gramStart"/>
+      <w:r>
+        <w:t>cubeMoveMerge</w:t>
+      </w:r>
+      <w:proofErr w:type="spellEnd"/>
+      <w:r>
+        <w:t>(</w:t>
+      </w:r>
+      <w:proofErr w:type="gramEnd"/>
+      <w:r>
+        <w:t>) that are operating on rows or columns that correspond with the button pressed</w:t>
       </w:r>
       <w:r>
         <w:t xml:space="preserve"> are actually updated in game on the grid.</w:t>
@@ -11276,24 +12984,981 @@
         </w:tabs>
       </w:pPr>
       <w:r>
+        <w:t xml:space="preserve">As can also be seen from the code above the </w:t>
+      </w:r>
+      <w:proofErr w:type="gramStart"/>
+      <w:r>
+        <w:t>Invoke(</w:t>
+      </w:r>
+      <w:proofErr w:type="gramEnd"/>
+      <w:r>
+        <w:t>“</w:t>
+      </w:r>
+      <w:proofErr w:type="spellStart"/>
+      <w:r>
+        <w:t>AllowForButtonPress</w:t>
+      </w:r>
+      <w:proofErr w:type="spellEnd"/>
+      <w:r>
+        <w:t>”, 2); function is used to allow for a delay in button presses. This is done to avoid the button being pressed multiple times unintentionally if the user leaves the controller inside the button for two long, allowing this to happen resulted in the game crashing during testing.</w:t>
+      </w:r>
+    </w:p>
+    <w:p>
+      <w:pPr>
+        <w:rPr>
+          <w:rStyle w:val="Heading3Char"/>
+        </w:rPr>
+      </w:pPr>
+      <w:r>
+        <w:t>Score in this puzzle is calculated by adding ten to the score for each merge the user completes.</w:t>
+      </w:r>
+      <w:r>
+        <w:br/>
+      </w:r>
+    </w:p>
+    <w:p>
+      <w:pPr>
+        <w:rPr>
+          <w:rStyle w:val="Heading3Char"/>
+        </w:rPr>
+      </w:pPr>
+    </w:p>
+    <w:p>
+      <w:pPr>
+        <w:rPr>
+          <w:rStyle w:val="Heading3Char"/>
+        </w:rPr>
+      </w:pPr>
+    </w:p>
+    <w:p>
+      <w:pPr>
+        <w:rPr>
+          <w:rStyle w:val="Heading3Char"/>
+        </w:rPr>
+      </w:pPr>
+    </w:p>
+    <w:p>
+      <w:pPr>
+        <w:rPr>
+          <w:rStyle w:val="Heading3Char"/>
+        </w:rPr>
+      </w:pPr>
+    </w:p>
+    <w:p>
+      <w:pPr>
+        <w:rPr>
+          <w:rStyle w:val="Heading3Char"/>
+        </w:rPr>
+      </w:pPr>
+    </w:p>
+    <w:p>
+      <w:pPr>
+        <w:rPr>
+          <w:rStyle w:val="Heading3Char"/>
+        </w:rPr>
+      </w:pPr>
+    </w:p>
+    <w:p>
+      <w:pPr>
+        <w:rPr>
+          <w:rStyle w:val="Heading3Char"/>
+        </w:rPr>
+      </w:pPr>
+    </w:p>
+    <w:p>
+      <w:pPr>
+        <w:pStyle w:val="Heading3"/>
+      </w:pPr>
+      <w:r>
         <w:lastRenderedPageBreak/>
-        <w:t>As can also be seen from the code above the Invoke(“AllowForButtonPress”, 2); function is used to allow for a delay in button presses. This is done to avoid the button being pressed multiple times unintentionally if the user leaves the controller inside the button for two long, allowing this to happen resulted in the game crashing during testing.</w:t>
-      </w:r>
-    </w:p>
-    <w:p>
-      <w:pPr>
-        <w:rPr>
-          <w:rStyle w:val="Heading2Char"/>
-          <w:rFonts w:eastAsiaTheme="minorHAnsi"/>
-        </w:rPr>
-      </w:pPr>
-      <w:r>
-        <w:t>Score in this puzzle is calculated by adding ten to the score for each merge the user completes.</w:t>
-      </w:r>
-      <w:r>
-        <w:br/>
-      </w:r>
-    </w:p>
+        <w:t xml:space="preserve">Functional Requirements Testing </w:t>
+      </w:r>
+    </w:p>
+    <w:tbl>
+      <w:tblPr>
+        <w:tblStyle w:val="TableGrid"/>
+        <w:tblW w:w="9923" w:type="dxa"/>
+        <w:tblInd w:w="-453" w:type="dxa"/>
+        <w:tblLook w:val="04A0" w:firstRow="1" w:lastRow="0" w:firstColumn="1" w:lastColumn="0" w:noHBand="0" w:noVBand="1"/>
+      </w:tblPr>
+      <w:tblGrid>
+        <w:gridCol w:w="1551"/>
+        <w:gridCol w:w="3127"/>
+        <w:gridCol w:w="1985"/>
+        <w:gridCol w:w="2260"/>
+        <w:gridCol w:w="1000"/>
+      </w:tblGrid>
+      <w:tr>
+        <w:tc>
+          <w:tcPr>
+            <w:tcW w:w="1551" w:type="dxa"/>
+          </w:tcPr>
+          <w:p>
+            <w:r>
+              <w:t xml:space="preserve">Requirement </w:t>
+            </w:r>
+          </w:p>
+        </w:tc>
+        <w:tc>
+          <w:tcPr>
+            <w:tcW w:w="3127" w:type="dxa"/>
+          </w:tcPr>
+          <w:p>
+            <w:r>
+              <w:t>Expected result</w:t>
+            </w:r>
+          </w:p>
+        </w:tc>
+        <w:tc>
+          <w:tcPr>
+            <w:tcW w:w="1985" w:type="dxa"/>
+          </w:tcPr>
+          <w:p>
+            <w:r>
+              <w:t>State of system</w:t>
+            </w:r>
+          </w:p>
+        </w:tc>
+        <w:tc>
+          <w:tcPr>
+            <w:tcW w:w="2260" w:type="dxa"/>
+          </w:tcPr>
+          <w:p>
+            <w:r>
+              <w:t>Actual Result</w:t>
+            </w:r>
+          </w:p>
+        </w:tc>
+        <w:tc>
+          <w:tcPr>
+            <w:tcW w:w="1000" w:type="dxa"/>
+          </w:tcPr>
+          <w:p>
+            <w:r>
+              <w:t>Pass/Fail</w:t>
+            </w:r>
+          </w:p>
+        </w:tc>
+      </w:tr>
+      <w:tr>
+        <w:tc>
+          <w:tcPr>
+            <w:tcW w:w="1551" w:type="dxa"/>
+          </w:tcPr>
+          <w:p>
+            <w:r>
+              <w:t>FR7-VR-2048</w:t>
+            </w:r>
+          </w:p>
+        </w:tc>
+        <w:tc>
+          <w:tcPr>
+            <w:tcW w:w="3127" w:type="dxa"/>
+          </w:tcPr>
+          <w:p>
+            <w:r>
+              <w:t>When left button is clicked all cubes move to the left on the board</w:t>
+            </w:r>
+            <w:r>
+              <w:t>.</w:t>
+            </w:r>
+          </w:p>
+        </w:tc>
+        <w:tc>
+          <w:tcPr>
+            <w:tcW w:w="1985" w:type="dxa"/>
+          </w:tcPr>
+          <w:p>
+            <w:r>
+              <w:t xml:space="preserve">2048 puzzle </w:t>
+            </w:r>
+            <w:r>
+              <w:t>loaded;</w:t>
+            </w:r>
+            <w:r>
+              <w:t xml:space="preserve"> game is ready to play</w:t>
+            </w:r>
+          </w:p>
+        </w:tc>
+        <w:tc>
+          <w:tcPr>
+            <w:tcW w:w="2260" w:type="dxa"/>
+          </w:tcPr>
+          <w:p>
+            <w:r>
+              <w:t>All cubes moved in the correct direction.</w:t>
+            </w:r>
+          </w:p>
+        </w:tc>
+        <w:tc>
+          <w:tcPr>
+            <w:tcW w:w="1000" w:type="dxa"/>
+          </w:tcPr>
+          <w:p>
+            <w:r>
+              <w:t>pass</w:t>
+            </w:r>
+          </w:p>
+        </w:tc>
+      </w:tr>
+      <w:tr>
+        <w:tc>
+          <w:tcPr>
+            <w:tcW w:w="1551" w:type="dxa"/>
+          </w:tcPr>
+          <w:p>
+            <w:r>
+              <w:t>FR7-VR-2048</w:t>
+            </w:r>
+          </w:p>
+        </w:tc>
+        <w:tc>
+          <w:tcPr>
+            <w:tcW w:w="3127" w:type="dxa"/>
+          </w:tcPr>
+          <w:p>
+            <w:r>
+              <w:t xml:space="preserve">When </w:t>
+            </w:r>
+            <w:r>
+              <w:t>right</w:t>
+            </w:r>
+            <w:r>
+              <w:t xml:space="preserve"> button is clicked all cubes move to the </w:t>
+            </w:r>
+            <w:r>
+              <w:t>right</w:t>
+            </w:r>
+            <w:r>
+              <w:t xml:space="preserve"> on the board.</w:t>
+            </w:r>
+          </w:p>
+        </w:tc>
+        <w:tc>
+          <w:tcPr>
+            <w:tcW w:w="1985" w:type="dxa"/>
+          </w:tcPr>
+          <w:p>
+            <w:r>
+              <w:t xml:space="preserve">2048 puzzle </w:t>
+            </w:r>
+            <w:r>
+              <w:t>loaded;</w:t>
+            </w:r>
+            <w:r>
+              <w:t xml:space="preserve"> game is ready to play</w:t>
+            </w:r>
+          </w:p>
+        </w:tc>
+        <w:tc>
+          <w:tcPr>
+            <w:tcW w:w="2260" w:type="dxa"/>
+          </w:tcPr>
+          <w:p>
+            <w:r>
+              <w:t>All cubes moved in the correct direction.</w:t>
+            </w:r>
+          </w:p>
+        </w:tc>
+        <w:tc>
+          <w:tcPr>
+            <w:tcW w:w="1000" w:type="dxa"/>
+          </w:tcPr>
+          <w:p>
+            <w:r>
+              <w:t>pass</w:t>
+            </w:r>
+          </w:p>
+        </w:tc>
+      </w:tr>
+      <w:tr>
+        <w:tc>
+          <w:tcPr>
+            <w:tcW w:w="1551" w:type="dxa"/>
+          </w:tcPr>
+          <w:p>
+            <w:r>
+              <w:t>FR7-VR-2048</w:t>
+            </w:r>
+          </w:p>
+        </w:tc>
+        <w:tc>
+          <w:tcPr>
+            <w:tcW w:w="3127" w:type="dxa"/>
+          </w:tcPr>
+          <w:p>
+            <w:r>
+              <w:t xml:space="preserve">When </w:t>
+            </w:r>
+            <w:r>
+              <w:t>down</w:t>
+            </w:r>
+            <w:r>
+              <w:t xml:space="preserve"> button is clicked all cubes move </w:t>
+            </w:r>
+            <w:r>
+              <w:t>down</w:t>
+            </w:r>
+            <w:r>
+              <w:t xml:space="preserve"> on the board.</w:t>
+            </w:r>
+          </w:p>
+        </w:tc>
+        <w:tc>
+          <w:tcPr>
+            <w:tcW w:w="1985" w:type="dxa"/>
+          </w:tcPr>
+          <w:p>
+            <w:r>
+              <w:t xml:space="preserve">2048 puzzle </w:t>
+            </w:r>
+            <w:r>
+              <w:t>loaded;</w:t>
+            </w:r>
+            <w:r>
+              <w:t xml:space="preserve"> game is ready to play</w:t>
+            </w:r>
+          </w:p>
+        </w:tc>
+        <w:tc>
+          <w:tcPr>
+            <w:tcW w:w="2260" w:type="dxa"/>
+          </w:tcPr>
+          <w:p>
+            <w:r>
+              <w:t>All cubes moved in the correct direction.</w:t>
+            </w:r>
+          </w:p>
+        </w:tc>
+        <w:tc>
+          <w:tcPr>
+            <w:tcW w:w="1000" w:type="dxa"/>
+          </w:tcPr>
+          <w:p>
+            <w:r>
+              <w:t>pass</w:t>
+            </w:r>
+          </w:p>
+        </w:tc>
+      </w:tr>
+      <w:tr>
+        <w:tc>
+          <w:tcPr>
+            <w:tcW w:w="1551" w:type="dxa"/>
+          </w:tcPr>
+          <w:p>
+            <w:r>
+              <w:t>FR7-VR-2048</w:t>
+            </w:r>
+          </w:p>
+        </w:tc>
+        <w:tc>
+          <w:tcPr>
+            <w:tcW w:w="3127" w:type="dxa"/>
+          </w:tcPr>
+          <w:p>
+            <w:r>
+              <w:t xml:space="preserve">When </w:t>
+            </w:r>
+            <w:r>
+              <w:t>up</w:t>
+            </w:r>
+            <w:r>
+              <w:t xml:space="preserve"> button is clicked all cubes move </w:t>
+            </w:r>
+            <w:r>
+              <w:t xml:space="preserve">up </w:t>
+            </w:r>
+            <w:r>
+              <w:t>on the board.</w:t>
+            </w:r>
+          </w:p>
+        </w:tc>
+        <w:tc>
+          <w:tcPr>
+            <w:tcW w:w="1985" w:type="dxa"/>
+          </w:tcPr>
+          <w:p>
+            <w:r>
+              <w:t xml:space="preserve">2048 puzzle </w:t>
+            </w:r>
+            <w:r>
+              <w:t>loaded;</w:t>
+            </w:r>
+            <w:r>
+              <w:t xml:space="preserve"> game is ready to play</w:t>
+            </w:r>
+          </w:p>
+        </w:tc>
+        <w:tc>
+          <w:tcPr>
+            <w:tcW w:w="2260" w:type="dxa"/>
+          </w:tcPr>
+          <w:p>
+            <w:r>
+              <w:t>All cubes moved in the correct direction.</w:t>
+            </w:r>
+          </w:p>
+        </w:tc>
+        <w:tc>
+          <w:tcPr>
+            <w:tcW w:w="1000" w:type="dxa"/>
+          </w:tcPr>
+          <w:p>
+            <w:r>
+              <w:t>pass</w:t>
+            </w:r>
+          </w:p>
+        </w:tc>
+      </w:tr>
+      <w:tr>
+        <w:tc>
+          <w:tcPr>
+            <w:tcW w:w="1551" w:type="dxa"/>
+          </w:tcPr>
+          <w:p>
+            <w:r>
+              <w:t>FR8-VR-2048</w:t>
+            </w:r>
+          </w:p>
+        </w:tc>
+        <w:tc>
+          <w:tcPr>
+            <w:tcW w:w="3127" w:type="dxa"/>
+          </w:tcPr>
+          <w:p>
+            <w:r>
+              <w:t>Cubes must merge in the direction of the button the user clicked</w:t>
+            </w:r>
+            <w:r>
+              <w:t xml:space="preserve">. Two “2” cubes are merged to </w:t>
+            </w:r>
+            <w:r>
+              <w:t>produce 4</w:t>
+            </w:r>
+            <w:r>
+              <w:t>.</w:t>
+            </w:r>
+            <w:r>
+              <w:t xml:space="preserve"> Button tested left.</w:t>
+            </w:r>
+          </w:p>
+        </w:tc>
+        <w:tc>
+          <w:tcPr>
+            <w:tcW w:w="1985" w:type="dxa"/>
+          </w:tcPr>
+          <w:p>
+            <w:r>
+              <w:t>2048 puzzle loaded; game is ready to play</w:t>
+            </w:r>
+            <w:r>
+              <w:t>.</w:t>
+            </w:r>
+          </w:p>
+        </w:tc>
+        <w:tc>
+          <w:tcPr>
+            <w:tcW w:w="2260" w:type="dxa"/>
+          </w:tcPr>
+          <w:p>
+            <w:r>
+              <w:t xml:space="preserve">Cubes merged correctly to produce a 4 cube in </w:t>
+            </w:r>
+            <w:r>
+              <w:t>their</w:t>
+            </w:r>
+            <w:r>
+              <w:t xml:space="preserve"> place</w:t>
+            </w:r>
+            <w:r>
+              <w:t>.</w:t>
+            </w:r>
+          </w:p>
+        </w:tc>
+        <w:tc>
+          <w:tcPr>
+            <w:tcW w:w="1000" w:type="dxa"/>
+          </w:tcPr>
+          <w:p>
+            <w:r>
+              <w:t>pass</w:t>
+            </w:r>
+          </w:p>
+        </w:tc>
+      </w:tr>
+      <w:tr>
+        <w:tc>
+          <w:tcPr>
+            <w:tcW w:w="1551" w:type="dxa"/>
+          </w:tcPr>
+          <w:p>
+            <w:r>
+              <w:t>FR8-VR-2048</w:t>
+            </w:r>
+          </w:p>
+        </w:tc>
+        <w:tc>
+          <w:tcPr>
+            <w:tcW w:w="3127" w:type="dxa"/>
+          </w:tcPr>
+          <w:p>
+            <w:r>
+              <w:t xml:space="preserve">Cubes must merge in the direction of the button the user clicked. Two “2” cubes are merged to produce 4. Button tested </w:t>
+            </w:r>
+            <w:r>
+              <w:t>right</w:t>
+            </w:r>
+            <w:r>
+              <w:t>.</w:t>
+            </w:r>
+          </w:p>
+        </w:tc>
+        <w:tc>
+          <w:tcPr>
+            <w:tcW w:w="1985" w:type="dxa"/>
+          </w:tcPr>
+          <w:p>
+            <w:r>
+              <w:t>2048 puzzle loaded; game is ready to play.</w:t>
+            </w:r>
+          </w:p>
+        </w:tc>
+        <w:tc>
+          <w:tcPr>
+            <w:tcW w:w="2260" w:type="dxa"/>
+          </w:tcPr>
+          <w:p>
+            <w:r>
+              <w:t>Cubes merged correctly to produce a 4 cube in their place.</w:t>
+            </w:r>
+          </w:p>
+        </w:tc>
+        <w:tc>
+          <w:tcPr>
+            <w:tcW w:w="1000" w:type="dxa"/>
+          </w:tcPr>
+          <w:p>
+            <w:r>
+              <w:t>pass</w:t>
+            </w:r>
+          </w:p>
+        </w:tc>
+      </w:tr>
+      <w:tr>
+        <w:tc>
+          <w:tcPr>
+            <w:tcW w:w="1551" w:type="dxa"/>
+          </w:tcPr>
+          <w:p>
+            <w:r>
+              <w:t>FR8-VR-2048</w:t>
+            </w:r>
+          </w:p>
+        </w:tc>
+        <w:tc>
+          <w:tcPr>
+            <w:tcW w:w="3127" w:type="dxa"/>
+          </w:tcPr>
+          <w:p>
+            <w:r>
+              <w:t xml:space="preserve">Cubes must merge in the direction of the button the user clicked. Two “2” cubes are merged to produce 4. Button tested </w:t>
+            </w:r>
+            <w:r>
+              <w:t>up</w:t>
+            </w:r>
+            <w:r>
+              <w:t>.</w:t>
+            </w:r>
+          </w:p>
+        </w:tc>
+        <w:tc>
+          <w:tcPr>
+            <w:tcW w:w="1985" w:type="dxa"/>
+          </w:tcPr>
+          <w:p>
+            <w:r>
+              <w:t>2048 puzzle loaded; game is ready to play.</w:t>
+            </w:r>
+          </w:p>
+        </w:tc>
+        <w:tc>
+          <w:tcPr>
+            <w:tcW w:w="2260" w:type="dxa"/>
+          </w:tcPr>
+          <w:p>
+            <w:r>
+              <w:t>Cubes merged correctly to produce a 4 cube in their place.</w:t>
+            </w:r>
+          </w:p>
+        </w:tc>
+        <w:tc>
+          <w:tcPr>
+            <w:tcW w:w="1000" w:type="dxa"/>
+          </w:tcPr>
+          <w:p>
+            <w:r>
+              <w:t>pass</w:t>
+            </w:r>
+          </w:p>
+        </w:tc>
+      </w:tr>
+      <w:tr>
+        <w:tc>
+          <w:tcPr>
+            <w:tcW w:w="1551" w:type="dxa"/>
+          </w:tcPr>
+          <w:p>
+            <w:r>
+              <w:t>FR8-VR-2048</w:t>
+            </w:r>
+          </w:p>
+        </w:tc>
+        <w:tc>
+          <w:tcPr>
+            <w:tcW w:w="3127" w:type="dxa"/>
+          </w:tcPr>
+          <w:p>
+            <w:r>
+              <w:t xml:space="preserve">Cubes must merge in the direction of the button the user clicked. Two “2” cubes are merged to produce 4. Button tested </w:t>
+            </w:r>
+            <w:r>
+              <w:t>down</w:t>
+            </w:r>
+            <w:r>
+              <w:t>.</w:t>
+            </w:r>
+          </w:p>
+        </w:tc>
+        <w:tc>
+          <w:tcPr>
+            <w:tcW w:w="1985" w:type="dxa"/>
+          </w:tcPr>
+          <w:p>
+            <w:r>
+              <w:t>2048 puzzle loaded; game is ready to play.</w:t>
+            </w:r>
+          </w:p>
+        </w:tc>
+        <w:tc>
+          <w:tcPr>
+            <w:tcW w:w="2260" w:type="dxa"/>
+          </w:tcPr>
+          <w:p>
+            <w:r>
+              <w:t>Cubes merged correctly to produce a 4 cube in their place.</w:t>
+            </w:r>
+          </w:p>
+        </w:tc>
+        <w:tc>
+          <w:tcPr>
+            <w:tcW w:w="1000" w:type="dxa"/>
+          </w:tcPr>
+          <w:p>
+            <w:r>
+              <w:t>pass</w:t>
+            </w:r>
+          </w:p>
+        </w:tc>
+      </w:tr>
+      <w:tr>
+        <w:tc>
+          <w:tcPr>
+            <w:tcW w:w="1551" w:type="dxa"/>
+          </w:tcPr>
+          <w:p>
+            <w:r>
+              <w:t>FR9- VR-2048</w:t>
+            </w:r>
+          </w:p>
+        </w:tc>
+        <w:tc>
+          <w:tcPr>
+            <w:tcW w:w="3127" w:type="dxa"/>
+          </w:tcPr>
+          <w:p>
+            <w:r>
+              <w:t>Once no new movements of cubes or merges can be made the user gets a message saying they have lost</w:t>
+            </w:r>
+            <w:r>
+              <w:t>.</w:t>
+            </w:r>
+          </w:p>
+        </w:tc>
+        <w:tc>
+          <w:tcPr>
+            <w:tcW w:w="1985" w:type="dxa"/>
+          </w:tcPr>
+          <w:p>
+            <w:r>
+              <w:t>2048 puzzle loaded; game is ready to play</w:t>
+            </w:r>
+            <w:r>
+              <w:t>, no more merges or cube movements can be made</w:t>
+            </w:r>
+          </w:p>
+        </w:tc>
+        <w:tc>
+          <w:tcPr>
+            <w:tcW w:w="2260" w:type="dxa"/>
+          </w:tcPr>
+          <w:p>
+            <w:r>
+              <w:t>Game was declared a loss</w:t>
+            </w:r>
+            <w:r>
+              <w:t>.</w:t>
+            </w:r>
+          </w:p>
+        </w:tc>
+        <w:tc>
+          <w:tcPr>
+            <w:tcW w:w="1000" w:type="dxa"/>
+          </w:tcPr>
+          <w:p>
+            <w:r>
+              <w:t>pass</w:t>
+            </w:r>
+          </w:p>
+        </w:tc>
+      </w:tr>
+      <w:tr>
+        <w:tc>
+          <w:tcPr>
+            <w:tcW w:w="1551" w:type="dxa"/>
+          </w:tcPr>
+          <w:p>
+            <w:r>
+              <w:t>FR10-VR-2048</w:t>
+            </w:r>
+          </w:p>
+        </w:tc>
+        <w:tc>
+          <w:tcPr>
+            <w:tcW w:w="3127" w:type="dxa"/>
+          </w:tcPr>
+          <w:p>
+            <w:r>
+              <w:t>After two 1024 cubes are merged the user is show a win message</w:t>
+            </w:r>
+            <w:r>
+              <w:t>.</w:t>
+            </w:r>
+          </w:p>
+        </w:tc>
+        <w:tc>
+          <w:tcPr>
+            <w:tcW w:w="1985" w:type="dxa"/>
+          </w:tcPr>
+          <w:p>
+            <w:r>
+              <w:t>2048 puzzle loaded; game is ready to play,</w:t>
+            </w:r>
+            <w:r>
+              <w:t xml:space="preserve"> two cubes are about to be added to make 2048</w:t>
+            </w:r>
+          </w:p>
+        </w:tc>
+        <w:tc>
+          <w:tcPr>
+            <w:tcW w:w="2260" w:type="dxa"/>
+          </w:tcPr>
+          <w:p>
+            <w:r>
+              <w:t>Two 1024 cubes are added to make 2048, user was notified of the victory</w:t>
+            </w:r>
+          </w:p>
+        </w:tc>
+        <w:tc>
+          <w:tcPr>
+            <w:tcW w:w="1000" w:type="dxa"/>
+          </w:tcPr>
+          <w:p>
+            <w:r>
+              <w:t>pass</w:t>
+            </w:r>
+          </w:p>
+        </w:tc>
+      </w:tr>
+      <w:tr>
+        <w:tc>
+          <w:tcPr>
+            <w:tcW w:w="1551" w:type="dxa"/>
+          </w:tcPr>
+          <w:p>
+            <w:r>
+              <w:t>FR11-VR-2048</w:t>
+            </w:r>
+          </w:p>
+        </w:tc>
+        <w:tc>
+          <w:tcPr>
+            <w:tcW w:w="3127" w:type="dxa"/>
+          </w:tcPr>
+          <w:p>
+            <w:r>
+              <w:t xml:space="preserve">3 cubes are merged to create a score of 30. </w:t>
+            </w:r>
+          </w:p>
+        </w:tc>
+        <w:tc>
+          <w:tcPr>
+            <w:tcW w:w="1985" w:type="dxa"/>
+          </w:tcPr>
+          <w:p>
+            <w:r>
+              <w:t>2048 puzzle loaded; game is ready to play, two cubes are about to be added</w:t>
+            </w:r>
+            <w:r>
+              <w:t>.</w:t>
+            </w:r>
+          </w:p>
+        </w:tc>
+        <w:tc>
+          <w:tcPr>
+            <w:tcW w:w="2260" w:type="dxa"/>
+          </w:tcPr>
+          <w:p>
+            <w:r>
+              <w:t>Cubes are combined and score is now 30.</w:t>
+            </w:r>
+          </w:p>
+        </w:tc>
+        <w:tc>
+          <w:tcPr>
+            <w:tcW w:w="1000" w:type="dxa"/>
+          </w:tcPr>
+          <w:p>
+            <w:r>
+              <w:t>pass</w:t>
+            </w:r>
+          </w:p>
+        </w:tc>
+      </w:tr>
+      <w:tr>
+        <w:tc>
+          <w:tcPr>
+            <w:tcW w:w="1551" w:type="dxa"/>
+          </w:tcPr>
+          <w:p>
+            <w:r>
+              <w:lastRenderedPageBreak/>
+              <w:t>FR12- VR-2048</w:t>
+            </w:r>
+          </w:p>
+        </w:tc>
+        <w:tc>
+          <w:tcPr>
+            <w:tcW w:w="3127" w:type="dxa"/>
+          </w:tcPr>
+          <w:p>
+            <w:r>
+              <w:t>After the game</w:t>
+            </w:r>
+            <w:r>
+              <w:t xml:space="preserve"> is won</w:t>
+            </w:r>
+            <w:r>
+              <w:t>,</w:t>
+            </w:r>
+            <w:r>
+              <w:t xml:space="preserve"> button appears to take user back to the main menu</w:t>
+            </w:r>
+          </w:p>
+        </w:tc>
+        <w:tc>
+          <w:tcPr>
+            <w:tcW w:w="1985" w:type="dxa"/>
+          </w:tcPr>
+          <w:p>
+            <w:r>
+              <w:t>2048 game won</w:t>
+            </w:r>
+          </w:p>
+        </w:tc>
+        <w:tc>
+          <w:tcPr>
+            <w:tcW w:w="2260" w:type="dxa"/>
+          </w:tcPr>
+          <w:p>
+            <w:r>
+              <w:t>Button appeared to take user back to main menu.</w:t>
+            </w:r>
+          </w:p>
+        </w:tc>
+        <w:tc>
+          <w:tcPr>
+            <w:tcW w:w="1000" w:type="dxa"/>
+          </w:tcPr>
+          <w:p>
+            <w:r>
+              <w:t>pass</w:t>
+            </w:r>
+          </w:p>
+        </w:tc>
+      </w:tr>
+      <w:tr>
+        <w:tc>
+          <w:tcPr>
+            <w:tcW w:w="1551" w:type="dxa"/>
+          </w:tcPr>
+          <w:p>
+            <w:r>
+              <w:t>FR12- VR-2048</w:t>
+            </w:r>
+          </w:p>
+        </w:tc>
+        <w:tc>
+          <w:tcPr>
+            <w:tcW w:w="3127" w:type="dxa"/>
+          </w:tcPr>
+          <w:p>
+            <w:r>
+              <w:t xml:space="preserve">After the game is </w:t>
+            </w:r>
+            <w:r>
+              <w:t>lost</w:t>
+            </w:r>
+            <w:r>
+              <w:t>,</w:t>
+            </w:r>
+            <w:r>
+              <w:t xml:space="preserve"> button appears to take user back to the main menu</w:t>
+            </w:r>
+          </w:p>
+        </w:tc>
+        <w:tc>
+          <w:tcPr>
+            <w:tcW w:w="1985" w:type="dxa"/>
+          </w:tcPr>
+          <w:p>
+            <w:r>
+              <w:t>2048 game won</w:t>
+            </w:r>
+          </w:p>
+        </w:tc>
+        <w:tc>
+          <w:tcPr>
+            <w:tcW w:w="2260" w:type="dxa"/>
+          </w:tcPr>
+          <w:p>
+            <w:r>
+              <w:t>Button appeared to take user back to main menu.</w:t>
+            </w:r>
+          </w:p>
+        </w:tc>
+        <w:tc>
+          <w:tcPr>
+            <w:tcW w:w="1000" w:type="dxa"/>
+          </w:tcPr>
+          <w:p>
+            <w:r>
+              <w:t>pass</w:t>
+            </w:r>
+          </w:p>
+        </w:tc>
+      </w:tr>
+    </w:tbl>
     <w:p>
       <w:pPr>
         <w:pStyle w:val="Heading2"/>
@@ -11438,7 +14103,15 @@
         <w:t>Set up views create and create views for all pages</w:t>
       </w:r>
       <w:r>
-        <w:t>, including setting up urls.</w:t>
+        <w:t xml:space="preserve">, including setting up </w:t>
+      </w:r>
+      <w:proofErr w:type="spellStart"/>
+      <w:r>
+        <w:t>urls</w:t>
+      </w:r>
+      <w:proofErr w:type="spellEnd"/>
+      <w:r>
+        <w:t>.</w:t>
       </w:r>
     </w:p>
     <w:p>
@@ -11544,7 +14217,7 @@
                     </pic:cNvPicPr>
                   </pic:nvPicPr>
                   <pic:blipFill>
-                    <a:blip r:embed="rId80">
+                    <a:blip r:embed="rId77">
                       <a:extLst>
                         <a:ext uri="{28A0092B-C50C-407E-A947-70E740481C1C}">
                           <a14:useLocalDpi xmlns:a14="http://schemas.microsoft.com/office/drawing/2010/main" val="0"/>
@@ -11620,7 +14293,6 @@
         </w:numPr>
       </w:pPr>
       <w:r>
-        <w:lastRenderedPageBreak/>
         <w:t>Set up static files Done</w:t>
       </w:r>
     </w:p>
@@ -11651,6 +14323,7 @@
         </w:numPr>
       </w:pPr>
       <w:r>
+        <w:lastRenderedPageBreak/>
         <w:t xml:space="preserve">Create html and CSS for eight queen’s leader board </w:t>
       </w:r>
       <w:r>
@@ -11705,7 +14378,15 @@
         </w:numPr>
       </w:pPr>
       <w:r>
-        <w:t xml:space="preserve">Set up views create and create views for all pages, including setting up urls. </w:t>
+        <w:t xml:space="preserve">Set up views create and create views for all pages, including setting up </w:t>
+      </w:r>
+      <w:proofErr w:type="spellStart"/>
+      <w:r>
+        <w:t>urls</w:t>
+      </w:r>
+      <w:proofErr w:type="spellEnd"/>
+      <w:r>
+        <w:t xml:space="preserve">. </w:t>
       </w:r>
       <w:r>
         <w:rPr>
@@ -11928,7 +14609,7 @@
                     </pic:cNvPicPr>
                   </pic:nvPicPr>
                   <pic:blipFill>
-                    <a:blip r:embed="rId81" cstate="print">
+                    <a:blip r:embed="rId78" cstate="print">
                       <a:extLst>
                         <a:ext uri="{28A0092B-C50C-407E-A947-70E740481C1C}">
                           <a14:useLocalDpi xmlns:a14="http://schemas.microsoft.com/office/drawing/2010/main" val="0"/>
@@ -11960,7 +14641,15 @@
         </w:drawing>
       </w:r>
       <w:r>
-        <w:t xml:space="preserve">Here are the two rest api classes for </w:t>
+        <w:t xml:space="preserve">Here are the two rest </w:t>
+      </w:r>
+      <w:proofErr w:type="spellStart"/>
+      <w:r>
+        <w:t>api</w:t>
+      </w:r>
+      <w:proofErr w:type="spellEnd"/>
+      <w:r>
+        <w:t xml:space="preserve"> classes for </w:t>
       </w:r>
       <w:r>
         <w:t>both puzzles</w:t>
@@ -12084,7 +14773,7 @@
                     </pic:cNvPicPr>
                   </pic:nvPicPr>
                   <pic:blipFill>
-                    <a:blip r:embed="rId82" cstate="print">
+                    <a:blip r:embed="rId79" cstate="print">
                       <a:extLst>
                         <a:ext uri="{28A0092B-C50C-407E-A947-70E740481C1C}">
                           <a14:useLocalDpi xmlns:a14="http://schemas.microsoft.com/office/drawing/2010/main" val="0"/>
@@ -12120,6 +14809,9 @@
       </w:r>
     </w:p>
     <w:p>
+      <w:pPr>
+        <w:pStyle w:val="NoSpacing"/>
+      </w:pPr>
       <w:r>
         <w:rPr>
           <w:noProof/>
@@ -12265,6 +14957,738 @@
         <w:br w:type="textWrapping" w:clear="all"/>
       </w:r>
     </w:p>
+    <w:p/>
+    <w:p/>
+    <w:p/>
+    <w:p/>
+    <w:p/>
+    <w:p/>
+    <w:p/>
+    <w:p>
+      <w:pPr>
+        <w:pStyle w:val="Heading3"/>
+      </w:pPr>
+      <w:r>
+        <w:t xml:space="preserve">Functional Requirements </w:t>
+      </w:r>
+      <w:r>
+        <w:t xml:space="preserve">Testing </w:t>
+      </w:r>
+    </w:p>
+    <w:tbl>
+      <w:tblPr>
+        <w:tblStyle w:val="TableGrid"/>
+        <w:tblW w:w="9923" w:type="dxa"/>
+        <w:tblInd w:w="-453" w:type="dxa"/>
+        <w:tblLook w:val="04A0" w:firstRow="1" w:lastRow="0" w:firstColumn="1" w:lastColumn="0" w:noHBand="0" w:noVBand="1"/>
+      </w:tblPr>
+      <w:tblGrid>
+        <w:gridCol w:w="1551"/>
+        <w:gridCol w:w="3127"/>
+        <w:gridCol w:w="1985"/>
+        <w:gridCol w:w="2260"/>
+        <w:gridCol w:w="1000"/>
+      </w:tblGrid>
+      <w:tr>
+        <w:tc>
+          <w:tcPr>
+            <w:tcW w:w="1551" w:type="dxa"/>
+          </w:tcPr>
+          <w:p>
+            <w:r>
+              <w:t xml:space="preserve">Requirement </w:t>
+            </w:r>
+          </w:p>
+        </w:tc>
+        <w:tc>
+          <w:tcPr>
+            <w:tcW w:w="3127" w:type="dxa"/>
+          </w:tcPr>
+          <w:p>
+            <w:r>
+              <w:t>Expected result</w:t>
+            </w:r>
+          </w:p>
+        </w:tc>
+        <w:tc>
+          <w:tcPr>
+            <w:tcW w:w="1985" w:type="dxa"/>
+          </w:tcPr>
+          <w:p>
+            <w:r>
+              <w:t>State of system</w:t>
+            </w:r>
+          </w:p>
+        </w:tc>
+        <w:tc>
+          <w:tcPr>
+            <w:tcW w:w="2260" w:type="dxa"/>
+          </w:tcPr>
+          <w:p>
+            <w:r>
+              <w:t>Actual Result</w:t>
+            </w:r>
+          </w:p>
+        </w:tc>
+        <w:tc>
+          <w:tcPr>
+            <w:tcW w:w="1000" w:type="dxa"/>
+          </w:tcPr>
+          <w:p>
+            <w:r>
+              <w:t>Pass/Fail</w:t>
+            </w:r>
+          </w:p>
+        </w:tc>
+      </w:tr>
+      <w:tr>
+        <w:tc>
+          <w:tcPr>
+            <w:tcW w:w="1551" w:type="dxa"/>
+          </w:tcPr>
+          <w:p>
+            <w:r>
+              <w:t>FR13-VR/WS-8Q</w:t>
+            </w:r>
+          </w:p>
+        </w:tc>
+        <w:tc>
+          <w:tcPr>
+            <w:tcW w:w="3127" w:type="dxa"/>
+          </w:tcPr>
+          <w:p>
+            <w:r>
+              <w:t xml:space="preserve">After 8 queens puzzle is solved, score data and username </w:t>
+            </w:r>
+            <w:r>
+              <w:t>are</w:t>
+            </w:r>
+            <w:r>
+              <w:t xml:space="preserve"> sent to the webserver and scored in the database</w:t>
+            </w:r>
+          </w:p>
+        </w:tc>
+        <w:tc>
+          <w:tcPr>
+            <w:tcW w:w="1985" w:type="dxa"/>
+          </w:tcPr>
+          <w:p>
+            <w:r>
+              <w:t xml:space="preserve">8 queens puzzle is solved </w:t>
+            </w:r>
+          </w:p>
+        </w:tc>
+        <w:tc>
+          <w:tcPr>
+            <w:tcW w:w="2260" w:type="dxa"/>
+          </w:tcPr>
+          <w:p>
+            <w:r>
+              <w:t>8 Queens score and username was sent to the database</w:t>
+            </w:r>
+          </w:p>
+        </w:tc>
+        <w:tc>
+          <w:tcPr>
+            <w:tcW w:w="1000" w:type="dxa"/>
+          </w:tcPr>
+          <w:p>
+            <w:r>
+              <w:t>pass</w:t>
+            </w:r>
+          </w:p>
+        </w:tc>
+      </w:tr>
+      <w:tr>
+        <w:tc>
+          <w:tcPr>
+            <w:tcW w:w="1551" w:type="dxa"/>
+          </w:tcPr>
+          <w:p>
+            <w:r>
+              <w:t>FR14-VR/WS-2048</w:t>
+            </w:r>
+          </w:p>
+        </w:tc>
+        <w:tc>
+          <w:tcPr>
+            <w:tcW w:w="3127" w:type="dxa"/>
+          </w:tcPr>
+          <w:p>
+            <w:r>
+              <w:t xml:space="preserve">After </w:t>
+            </w:r>
+            <w:r>
+              <w:t>2048</w:t>
+            </w:r>
+            <w:r>
+              <w:t xml:space="preserve"> puzzle is </w:t>
+            </w:r>
+            <w:r>
+              <w:t>lost</w:t>
+            </w:r>
+            <w:r>
+              <w:t>, score data and username are sent to the webserver and scored in the database</w:t>
+            </w:r>
+          </w:p>
+        </w:tc>
+        <w:tc>
+          <w:tcPr>
+            <w:tcW w:w="1985" w:type="dxa"/>
+          </w:tcPr>
+          <w:p>
+            <w:r>
+              <w:t>2048 puzzle lost, no moves or merges to be made, user is notified of lost</w:t>
+            </w:r>
+          </w:p>
+        </w:tc>
+        <w:tc>
+          <w:tcPr>
+            <w:tcW w:w="2260" w:type="dxa"/>
+          </w:tcPr>
+          <w:p>
+            <w:r>
+              <w:t>Score data and username received by headset</w:t>
+            </w:r>
+          </w:p>
+        </w:tc>
+        <w:tc>
+          <w:tcPr>
+            <w:tcW w:w="1000" w:type="dxa"/>
+          </w:tcPr>
+          <w:p>
+            <w:r>
+              <w:t>pass</w:t>
+            </w:r>
+          </w:p>
+        </w:tc>
+      </w:tr>
+      <w:tr>
+        <w:tc>
+          <w:tcPr>
+            <w:tcW w:w="1551" w:type="dxa"/>
+          </w:tcPr>
+          <w:p>
+            <w:r>
+              <w:t>FR15- VR/WS-2048</w:t>
+            </w:r>
+          </w:p>
+        </w:tc>
+        <w:tc>
+          <w:tcPr>
+            <w:tcW w:w="3127" w:type="dxa"/>
+          </w:tcPr>
+          <w:p>
+            <w:r>
+              <w:t xml:space="preserve">After 2048 puzzle is </w:t>
+            </w:r>
+            <w:r>
+              <w:t>won</w:t>
+            </w:r>
+            <w:r>
+              <w:t>, score data and username are sent to the webserver and scored in the database</w:t>
+            </w:r>
+          </w:p>
+        </w:tc>
+        <w:tc>
+          <w:tcPr>
+            <w:tcW w:w="1985" w:type="dxa"/>
+          </w:tcPr>
+          <w:p>
+            <w:r>
+              <w:t xml:space="preserve">2048 puzzle </w:t>
+            </w:r>
+            <w:r>
+              <w:t>won</w:t>
+            </w:r>
+            <w:r>
+              <w:t xml:space="preserve">, </w:t>
+            </w:r>
+            <w:r>
+              <w:t>two 1024 cubes added to win the game</w:t>
+            </w:r>
+          </w:p>
+        </w:tc>
+        <w:tc>
+          <w:tcPr>
+            <w:tcW w:w="2260" w:type="dxa"/>
+          </w:tcPr>
+          <w:p>
+            <w:r>
+              <w:t>Score data and username received by headset</w:t>
+            </w:r>
+          </w:p>
+        </w:tc>
+        <w:tc>
+          <w:tcPr>
+            <w:tcW w:w="1000" w:type="dxa"/>
+          </w:tcPr>
+          <w:p>
+            <w:r>
+              <w:t>pass</w:t>
+            </w:r>
+          </w:p>
+        </w:tc>
+      </w:tr>
+      <w:tr>
+        <w:tc>
+          <w:tcPr>
+            <w:tcW w:w="1551" w:type="dxa"/>
+          </w:tcPr>
+          <w:p>
+            <w:r>
+              <w:t>FR16-WS</w:t>
+            </w:r>
+          </w:p>
+        </w:tc>
+        <w:tc>
+          <w:tcPr>
+            <w:tcW w:w="3127" w:type="dxa"/>
+          </w:tcPr>
+          <w:p>
+            <w:r>
+              <w:t>Navigation bar home button takes user to the website home</w:t>
+            </w:r>
+          </w:p>
+        </w:tc>
+        <w:tc>
+          <w:tcPr>
+            <w:tcW w:w="1985" w:type="dxa"/>
+          </w:tcPr>
+          <w:p>
+            <w:r>
+              <w:t>User is currently on the 8 queens leader board page</w:t>
+            </w:r>
+          </w:p>
+        </w:tc>
+        <w:tc>
+          <w:tcPr>
+            <w:tcW w:w="2260" w:type="dxa"/>
+          </w:tcPr>
+          <w:p>
+            <w:r>
+              <w:t>After clicking the home button user is taken to the home page</w:t>
+            </w:r>
+          </w:p>
+        </w:tc>
+        <w:tc>
+          <w:tcPr>
+            <w:tcW w:w="1000" w:type="dxa"/>
+          </w:tcPr>
+          <w:p>
+            <w:r>
+              <w:t>pass</w:t>
+            </w:r>
+          </w:p>
+        </w:tc>
+      </w:tr>
+      <w:tr>
+        <w:tc>
+          <w:tcPr>
+            <w:tcW w:w="1551" w:type="dxa"/>
+          </w:tcPr>
+          <w:p>
+            <w:r>
+              <w:t>FR16-WS</w:t>
+            </w:r>
+          </w:p>
+        </w:tc>
+        <w:tc>
+          <w:tcPr>
+            <w:tcW w:w="3127" w:type="dxa"/>
+          </w:tcPr>
+          <w:p>
+            <w:r>
+              <w:t xml:space="preserve">Navigation bar </w:t>
+            </w:r>
+            <w:r>
+              <w:t>8 queens leader board</w:t>
+            </w:r>
+            <w:r>
+              <w:t xml:space="preserve"> button takes user to the </w:t>
+            </w:r>
+            <w:r>
+              <w:t>8 queens leader board</w:t>
+            </w:r>
+            <w:r>
+              <w:t xml:space="preserve"> page</w:t>
+            </w:r>
+          </w:p>
+        </w:tc>
+        <w:tc>
+          <w:tcPr>
+            <w:tcW w:w="1985" w:type="dxa"/>
+          </w:tcPr>
+          <w:p>
+            <w:r>
+              <w:t xml:space="preserve">User is currently on the </w:t>
+            </w:r>
+            <w:r>
+              <w:t>home</w:t>
+            </w:r>
+            <w:r>
+              <w:t xml:space="preserve"> page</w:t>
+            </w:r>
+          </w:p>
+        </w:tc>
+        <w:tc>
+          <w:tcPr>
+            <w:tcW w:w="2260" w:type="dxa"/>
+          </w:tcPr>
+          <w:p>
+            <w:r>
+              <w:t xml:space="preserve">After clicking the </w:t>
+            </w:r>
+            <w:r>
+              <w:t>8 queens leader board button</w:t>
+            </w:r>
+            <w:r>
+              <w:t xml:space="preserve"> user is taken to the </w:t>
+            </w:r>
+            <w:r>
+              <w:t>queens ‘leader</w:t>
+            </w:r>
+            <w:r>
+              <w:t xml:space="preserve"> board</w:t>
+            </w:r>
+            <w:r>
+              <w:t xml:space="preserve"> page</w:t>
+            </w:r>
+          </w:p>
+        </w:tc>
+        <w:tc>
+          <w:tcPr>
+            <w:tcW w:w="1000" w:type="dxa"/>
+          </w:tcPr>
+          <w:p>
+            <w:r>
+              <w:t>pass</w:t>
+            </w:r>
+          </w:p>
+        </w:tc>
+      </w:tr>
+      <w:tr>
+        <w:tc>
+          <w:tcPr>
+            <w:tcW w:w="1551" w:type="dxa"/>
+          </w:tcPr>
+          <w:p>
+            <w:r>
+              <w:t>FR16-WS</w:t>
+            </w:r>
+          </w:p>
+        </w:tc>
+        <w:tc>
+          <w:tcPr>
+            <w:tcW w:w="3127" w:type="dxa"/>
+          </w:tcPr>
+          <w:p>
+            <w:r>
+              <w:t xml:space="preserve">Navigation bar </w:t>
+            </w:r>
+            <w:r>
+              <w:t>2048</w:t>
+            </w:r>
+            <w:r>
+              <w:t xml:space="preserve"> leader board button takes user to the </w:t>
+            </w:r>
+            <w:r>
+              <w:t>2048</w:t>
+            </w:r>
+            <w:r>
+              <w:t xml:space="preserve"> leader board page</w:t>
+            </w:r>
+          </w:p>
+        </w:tc>
+        <w:tc>
+          <w:tcPr>
+            <w:tcW w:w="1985" w:type="dxa"/>
+          </w:tcPr>
+          <w:p>
+            <w:r>
+              <w:t>User is currently on the home page</w:t>
+            </w:r>
+          </w:p>
+        </w:tc>
+        <w:tc>
+          <w:tcPr>
+            <w:tcW w:w="2260" w:type="dxa"/>
+          </w:tcPr>
+          <w:p>
+            <w:r>
+              <w:t xml:space="preserve">After clicking the </w:t>
+            </w:r>
+            <w:r>
+              <w:t>2048 leader board button</w:t>
+            </w:r>
+            <w:r>
+              <w:t xml:space="preserve"> </w:t>
+            </w:r>
+            <w:r>
+              <w:t xml:space="preserve">user is taken to the </w:t>
+            </w:r>
+            <w:r>
+              <w:t>2048 leader board</w:t>
+            </w:r>
+            <w:r>
+              <w:t xml:space="preserve"> page.</w:t>
+            </w:r>
+          </w:p>
+        </w:tc>
+        <w:tc>
+          <w:tcPr>
+            <w:tcW w:w="1000" w:type="dxa"/>
+          </w:tcPr>
+          <w:p>
+            <w:r>
+              <w:t>pass</w:t>
+            </w:r>
+          </w:p>
+        </w:tc>
+      </w:tr>
+      <w:tr>
+        <w:tc>
+          <w:tcPr>
+            <w:tcW w:w="1551" w:type="dxa"/>
+          </w:tcPr>
+          <w:p>
+            <w:r>
+              <w:t>FR16-WS</w:t>
+            </w:r>
+          </w:p>
+        </w:tc>
+        <w:tc>
+          <w:tcPr>
+            <w:tcW w:w="3127" w:type="dxa"/>
+          </w:tcPr>
+          <w:p>
+            <w:r>
+              <w:t xml:space="preserve">Navigation bar </w:t>
+            </w:r>
+            <w:r>
+              <w:t>about b</w:t>
+            </w:r>
+            <w:r>
+              <w:t xml:space="preserve">utton takes user to the </w:t>
+            </w:r>
+            <w:r>
+              <w:t>about page</w:t>
+            </w:r>
+          </w:p>
+        </w:tc>
+        <w:tc>
+          <w:tcPr>
+            <w:tcW w:w="1985" w:type="dxa"/>
+          </w:tcPr>
+          <w:p>
+            <w:r>
+              <w:t>User is currently on the home page</w:t>
+            </w:r>
+          </w:p>
+        </w:tc>
+        <w:tc>
+          <w:tcPr>
+            <w:tcW w:w="2260" w:type="dxa"/>
+          </w:tcPr>
+          <w:p>
+            <w:r>
+              <w:t xml:space="preserve">After clicking the </w:t>
+            </w:r>
+            <w:r>
+              <w:t xml:space="preserve">about button </w:t>
+            </w:r>
+            <w:r>
+              <w:t xml:space="preserve">user is taken to the </w:t>
+            </w:r>
+            <w:r>
+              <w:t>about</w:t>
+            </w:r>
+            <w:r>
+              <w:t xml:space="preserve"> page</w:t>
+            </w:r>
+          </w:p>
+        </w:tc>
+        <w:tc>
+          <w:tcPr>
+            <w:tcW w:w="1000" w:type="dxa"/>
+          </w:tcPr>
+          <w:p>
+            <w:r>
+              <w:t>pass</w:t>
+            </w:r>
+          </w:p>
+        </w:tc>
+      </w:tr>
+      <w:tr>
+        <w:tc>
+          <w:tcPr>
+            <w:tcW w:w="1551" w:type="dxa"/>
+          </w:tcPr>
+          <w:p>
+            <w:r>
+              <w:t>FR17-WS</w:t>
+            </w:r>
+          </w:p>
+        </w:tc>
+        <w:tc>
+          <w:tcPr>
+            <w:tcW w:w="3127" w:type="dxa"/>
+          </w:tcPr>
+          <w:p>
+            <w:r>
+              <w:t>On the 8 Queens leader board page score and usernames should be pulled from the database and displayed on the page</w:t>
+            </w:r>
+            <w:r>
+              <w:t>.</w:t>
+            </w:r>
+          </w:p>
+          <w:p/>
+          <w:p>
+            <w:r>
+              <w:t>Test data:</w:t>
+            </w:r>
+          </w:p>
+          <w:p>
+            <w:r>
+              <w:t>Username “test” score “1000”</w:t>
+            </w:r>
+          </w:p>
+        </w:tc>
+        <w:tc>
+          <w:tcPr>
+            <w:tcW w:w="1985" w:type="dxa"/>
+          </w:tcPr>
+          <w:p>
+            <w:r>
+              <w:t>User is currently viewing the 8 queens leader board page</w:t>
+            </w:r>
+          </w:p>
+        </w:tc>
+        <w:tc>
+          <w:tcPr>
+            <w:tcW w:w="2260" w:type="dxa"/>
+          </w:tcPr>
+          <w:p>
+            <w:r>
+              <w:t xml:space="preserve">User </w:t>
+            </w:r>
+            <w:r>
+              <w:t>can</w:t>
+            </w:r>
+            <w:r>
+              <w:t xml:space="preserve"> view score data pulled from the </w:t>
+            </w:r>
+            <w:r>
+              <w:t>database;</w:t>
+            </w:r>
+            <w:r>
+              <w:t xml:space="preserve"> test data is visible on webpage</w:t>
+            </w:r>
+          </w:p>
+        </w:tc>
+        <w:tc>
+          <w:tcPr>
+            <w:tcW w:w="1000" w:type="dxa"/>
+          </w:tcPr>
+          <w:p>
+            <w:r>
+              <w:t>pass</w:t>
+            </w:r>
+          </w:p>
+        </w:tc>
+      </w:tr>
+      <w:tr>
+        <w:tc>
+          <w:tcPr>
+            <w:tcW w:w="1551" w:type="dxa"/>
+          </w:tcPr>
+          <w:p>
+            <w:r>
+              <w:t>FR18-WS</w:t>
+            </w:r>
+          </w:p>
+        </w:tc>
+        <w:tc>
+          <w:tcPr>
+            <w:tcW w:w="3127" w:type="dxa"/>
+          </w:tcPr>
+          <w:p>
+            <w:r>
+              <w:t xml:space="preserve">On the </w:t>
+            </w:r>
+            <w:r>
+              <w:t>2048</w:t>
+            </w:r>
+            <w:r>
+              <w:t xml:space="preserve"> leader board page score and usernames should be pulled from the database and displayed on the page.</w:t>
+            </w:r>
+          </w:p>
+          <w:p/>
+          <w:p>
+            <w:r>
+              <w:t>Test data:</w:t>
+            </w:r>
+          </w:p>
+          <w:p>
+            <w:r>
+              <w:t>Username “test</w:t>
+            </w:r>
+            <w:r>
+              <w:t>2</w:t>
+            </w:r>
+            <w:r>
+              <w:t>” score “</w:t>
+            </w:r>
+            <w:r>
+              <w:t>300</w:t>
+            </w:r>
+            <w:r>
+              <w:t>”</w:t>
+            </w:r>
+          </w:p>
+        </w:tc>
+        <w:tc>
+          <w:tcPr>
+            <w:tcW w:w="1985" w:type="dxa"/>
+          </w:tcPr>
+          <w:p>
+            <w:r>
+              <w:t xml:space="preserve">User is currently viewing the </w:t>
+            </w:r>
+            <w:r>
+              <w:t>2048</w:t>
+            </w:r>
+            <w:r>
+              <w:t xml:space="preserve"> </w:t>
+            </w:r>
+            <w:r>
+              <w:t>leader board page</w:t>
+            </w:r>
+          </w:p>
+        </w:tc>
+        <w:tc>
+          <w:tcPr>
+            <w:tcW w:w="2260" w:type="dxa"/>
+          </w:tcPr>
+          <w:p>
+            <w:r>
+              <w:t>User can view score data pulled from the database; test data is visible on webpage</w:t>
+            </w:r>
+          </w:p>
+        </w:tc>
+        <w:tc>
+          <w:tcPr>
+            <w:tcW w:w="1000" w:type="dxa"/>
+          </w:tcPr>
+          <w:p>
+            <w:r>
+              <w:t>pass</w:t>
+            </w:r>
+          </w:p>
+        </w:tc>
+      </w:tr>
+    </w:tbl>
+    <w:p/>
     <w:p>
       <w:pPr>
         <w:pStyle w:val="Heading2"/>
@@ -12282,6 +15706,7 @@
           <w:b/>
           <w:bCs/>
         </w:rPr>
+        <w:lastRenderedPageBreak/>
         <w:t>Sprint 4:</w:t>
       </w:r>
     </w:p>
@@ -12289,7 +15714,7 @@
       <w:pPr>
         <w:pStyle w:val="Heading3"/>
       </w:pPr>
-      <w:bookmarkStart w:id="12" w:name="_Toc83734970"/>
+      <w:bookmarkStart w:id="13" w:name="_Toc83734970"/>
       <w:r>
         <w:t xml:space="preserve">Focus: </w:t>
       </w:r>
@@ -12327,7 +15752,6 @@
         </w:numPr>
       </w:pPr>
       <w:r>
-        <w:lastRenderedPageBreak/>
         <w:t xml:space="preserve">Implement keyboard in menu scene so the user can input </w:t>
       </w:r>
       <w:r>
@@ -12368,7 +15792,7 @@
                     </pic:cNvPicPr>
                   </pic:nvPicPr>
                   <pic:blipFill>
-                    <a:blip r:embed="rId83">
+                    <a:blip r:embed="rId80">
                       <a:extLst>
                         <a:ext uri="{28A0092B-C50C-407E-A947-70E740481C1C}">
                           <a14:useLocalDpi xmlns:a14="http://schemas.microsoft.com/office/drawing/2010/main" val="0"/>
@@ -12474,11 +15898,13 @@
         <w:t>Done</w:t>
       </w:r>
     </w:p>
+    <w:p/>
     <w:p>
       <w:pPr>
         <w:pStyle w:val="Heading3"/>
       </w:pPr>
       <w:r>
+        <w:lastRenderedPageBreak/>
         <w:t>Explanation important code completed in sprint:</w:t>
       </w:r>
     </w:p>
@@ -12513,7 +15939,7 @@
                     </pic:cNvPicPr>
                   </pic:nvPicPr>
                   <pic:blipFill>
-                    <a:blip r:embed="rId84">
+                    <a:blip r:embed="rId81">
                       <a:extLst>
                         <a:ext uri="{28A0092B-C50C-407E-A947-70E740481C1C}">
                           <a14:useLocalDpi xmlns:a14="http://schemas.microsoft.com/office/drawing/2010/main" val="0"/>
@@ -12547,11 +15973,24 @@
       <w:r>
         <w:t xml:space="preserve">This code is a small extract from the keyboards on trigger enter function, this script is attached to the controller. When the controller collides with a given key is corresponding letter or number is concatenated onto the </w:t>
       </w:r>
-      <w:r>
-        <w:t>typedText string variable</w:t>
-      </w:r>
-      <w:r>
-        <w:t xml:space="preserve">, allowing user input to be collected and due to this being a public static variable, this variable can be accessed in other scenes allowing it to be used when score data needs to besent to the webserver. </w:t>
+      <w:proofErr w:type="spellStart"/>
+      <w:r>
+        <w:t>typedText</w:t>
+      </w:r>
+      <w:proofErr w:type="spellEnd"/>
+      <w:r>
+        <w:t xml:space="preserve"> string variable</w:t>
+      </w:r>
+      <w:r>
+        <w:t xml:space="preserve">, allowing user input to be collected and due to this being a public static variable, this variable can be accessed in other scenes allowing it to be used when score data needs to </w:t>
+      </w:r>
+      <w:proofErr w:type="spellStart"/>
+      <w:r>
+        <w:t>besent</w:t>
+      </w:r>
+      <w:proofErr w:type="spellEnd"/>
+      <w:r>
+        <w:t xml:space="preserve"> to the webserver. </w:t>
       </w:r>
     </w:p>
     <w:p>
@@ -12567,7 +16006,6 @@
     </w:p>
     <w:p>
       <w:r>
-        <w:lastRenderedPageBreak/>
         <w:t>Here is an image of said keyboard.</w:t>
       </w:r>
       <w:r>
@@ -12600,7 +16038,7 @@
                     </pic:cNvPicPr>
                   </pic:nvPicPr>
                   <pic:blipFill>
-                    <a:blip r:embed="rId85" cstate="print">
+                    <a:blip r:embed="rId82" cstate="print">
                       <a:extLst>
                         <a:ext uri="{28A0092B-C50C-407E-A947-70E740481C1C}">
                           <a14:useLocalDpi xmlns:a14="http://schemas.microsoft.com/office/drawing/2010/main" val="0"/>
@@ -12637,12 +16075,267 @@
     </w:p>
     <w:p>
       <w:pPr>
+        <w:pStyle w:val="Heading3"/>
+      </w:pPr>
+      <w:r>
+        <w:t xml:space="preserve">Functional Requirements Testing </w:t>
+      </w:r>
+    </w:p>
+    <w:tbl>
+      <w:tblPr>
+        <w:tblStyle w:val="TableGrid"/>
+        <w:tblW w:w="9923" w:type="dxa"/>
+        <w:tblInd w:w="-453" w:type="dxa"/>
+        <w:tblLook w:val="04A0" w:firstRow="1" w:lastRow="0" w:firstColumn="1" w:lastColumn="0" w:noHBand="0" w:noVBand="1"/>
+      </w:tblPr>
+      <w:tblGrid>
+        <w:gridCol w:w="1551"/>
+        <w:gridCol w:w="3127"/>
+        <w:gridCol w:w="1985"/>
+        <w:gridCol w:w="2260"/>
+        <w:gridCol w:w="1000"/>
+      </w:tblGrid>
+      <w:tr>
+        <w:tc>
+          <w:tcPr>
+            <w:tcW w:w="1551" w:type="dxa"/>
+          </w:tcPr>
+          <w:p>
+            <w:r>
+              <w:t xml:space="preserve">Requirement </w:t>
+            </w:r>
+          </w:p>
+        </w:tc>
+        <w:tc>
+          <w:tcPr>
+            <w:tcW w:w="3127" w:type="dxa"/>
+          </w:tcPr>
+          <w:p>
+            <w:r>
+              <w:t>Expected result</w:t>
+            </w:r>
+          </w:p>
+        </w:tc>
+        <w:tc>
+          <w:tcPr>
+            <w:tcW w:w="1985" w:type="dxa"/>
+          </w:tcPr>
+          <w:p>
+            <w:r>
+              <w:t>State of system</w:t>
+            </w:r>
+          </w:p>
+        </w:tc>
+        <w:tc>
+          <w:tcPr>
+            <w:tcW w:w="2260" w:type="dxa"/>
+          </w:tcPr>
+          <w:p>
+            <w:r>
+              <w:t>Actual Result</w:t>
+            </w:r>
+          </w:p>
+        </w:tc>
+        <w:tc>
+          <w:tcPr>
+            <w:tcW w:w="1000" w:type="dxa"/>
+          </w:tcPr>
+          <w:p>
+            <w:r>
+              <w:t>Pass/Fail</w:t>
+            </w:r>
+          </w:p>
+        </w:tc>
+      </w:tr>
+      <w:tr>
+        <w:tc>
+          <w:tcPr>
+            <w:tcW w:w="1551" w:type="dxa"/>
+          </w:tcPr>
+          <w:p>
+            <w:r>
+              <w:t>FR13-VR-Menu</w:t>
+            </w:r>
+          </w:p>
+        </w:tc>
+        <w:tc>
+          <w:tcPr>
+            <w:tcW w:w="3127" w:type="dxa"/>
+          </w:tcPr>
+          <w:p>
+            <w:r>
+              <w:t xml:space="preserve">When the 8 </w:t>
+            </w:r>
+            <w:r>
+              <w:t>queens’</w:t>
+            </w:r>
+            <w:r>
+              <w:t xml:space="preserve"> button is clicked, the user is taken to the 8 queens puzzle</w:t>
+            </w:r>
+          </w:p>
+        </w:tc>
+        <w:tc>
+          <w:tcPr>
+            <w:tcW w:w="1985" w:type="dxa"/>
+          </w:tcPr>
+          <w:p>
+            <w:r>
+              <w:t>User is in main menu</w:t>
+            </w:r>
+          </w:p>
+        </w:tc>
+        <w:tc>
+          <w:tcPr>
+            <w:tcW w:w="2260" w:type="dxa"/>
+          </w:tcPr>
+          <w:p>
+            <w:r>
+              <w:t xml:space="preserve">User is taken to the 8 queens </w:t>
+            </w:r>
+            <w:r>
+              <w:t>puzzle</w:t>
+            </w:r>
+          </w:p>
+        </w:tc>
+        <w:tc>
+          <w:tcPr>
+            <w:tcW w:w="1000" w:type="dxa"/>
+          </w:tcPr>
+          <w:p>
+            <w:r>
+              <w:t>pass</w:t>
+            </w:r>
+          </w:p>
+        </w:tc>
+      </w:tr>
+      <w:tr>
+        <w:tc>
+          <w:tcPr>
+            <w:tcW w:w="1551" w:type="dxa"/>
+          </w:tcPr>
+          <w:p>
+            <w:r>
+              <w:t>FR14-VR-Menu</w:t>
+            </w:r>
+          </w:p>
+        </w:tc>
+        <w:tc>
+          <w:tcPr>
+            <w:tcW w:w="3127" w:type="dxa"/>
+          </w:tcPr>
+          <w:p>
+            <w:r>
+              <w:t xml:space="preserve">When the </w:t>
+            </w:r>
+            <w:r>
+              <w:t>2048</w:t>
+            </w:r>
+            <w:r>
+              <w:t xml:space="preserve"> button is clicked, the user is taken to the </w:t>
+            </w:r>
+            <w:r>
+              <w:t xml:space="preserve">2048 </w:t>
+            </w:r>
+            <w:r>
+              <w:t>puzzle</w:t>
+            </w:r>
+          </w:p>
+        </w:tc>
+        <w:tc>
+          <w:tcPr>
+            <w:tcW w:w="1985" w:type="dxa"/>
+          </w:tcPr>
+          <w:p>
+            <w:r>
+              <w:t>User is in main menu</w:t>
+            </w:r>
+          </w:p>
+        </w:tc>
+        <w:tc>
+          <w:tcPr>
+            <w:tcW w:w="2260" w:type="dxa"/>
+          </w:tcPr>
+          <w:p>
+            <w:r>
+              <w:t xml:space="preserve">User is taken to the </w:t>
+            </w:r>
+            <w:r>
+              <w:t>2048</w:t>
+            </w:r>
+            <w:r>
+              <w:t xml:space="preserve"> puzzle</w:t>
+            </w:r>
+          </w:p>
+        </w:tc>
+        <w:tc>
+          <w:tcPr>
+            <w:tcW w:w="1000" w:type="dxa"/>
+          </w:tcPr>
+          <w:p>
+            <w:r>
+              <w:t>pass</w:t>
+            </w:r>
+          </w:p>
+        </w:tc>
+      </w:tr>
+      <w:tr>
+        <w:tc>
+          <w:tcPr>
+            <w:tcW w:w="1551" w:type="dxa"/>
+          </w:tcPr>
+          <w:p>
+            <w:r>
+              <w:t>FR15-VR-Menu</w:t>
+            </w:r>
+          </w:p>
+        </w:tc>
+        <w:tc>
+          <w:tcPr>
+            <w:tcW w:w="3127" w:type="dxa"/>
+          </w:tcPr>
+          <w:p>
+            <w:r>
+              <w:t xml:space="preserve">The user </w:t>
+            </w:r>
+            <w:proofErr w:type="gramStart"/>
+            <w:r>
+              <w:t>is able to</w:t>
+            </w:r>
+            <w:proofErr w:type="gramEnd"/>
+            <w:r>
+              <w:t xml:space="preserve"> type </w:t>
+            </w:r>
+          </w:p>
+        </w:tc>
+        <w:tc>
+          <w:tcPr>
+            <w:tcW w:w="1985" w:type="dxa"/>
+          </w:tcPr>
+          <w:p/>
+        </w:tc>
+        <w:tc>
+          <w:tcPr>
+            <w:tcW w:w="2260" w:type="dxa"/>
+          </w:tcPr>
+          <w:p/>
+        </w:tc>
+        <w:tc>
+          <w:tcPr>
+            <w:tcW w:w="1000" w:type="dxa"/>
+          </w:tcPr>
+          <w:p/>
+        </w:tc>
+      </w:tr>
+    </w:tbl>
+    <w:p/>
+    <w:p>
+      <w:pPr>
         <w:pStyle w:val="Heading1"/>
       </w:pPr>
       <w:r>
         <w:t>Project Evaluation</w:t>
       </w:r>
-      <w:bookmarkEnd w:id="12"/>
+      <w:bookmarkEnd w:id="13"/>
     </w:p>
     <w:p>
       <w:pPr>
@@ -12658,6 +16351,7 @@
         </w:rPr>
       </w:pPr>
       <w:r>
+        <w:lastRenderedPageBreak/>
         <w:br w:type="page"/>
       </w:r>
     </w:p>
@@ -12665,12 +16359,12 @@
       <w:pPr>
         <w:pStyle w:val="Heading1"/>
       </w:pPr>
-      <w:bookmarkStart w:id="13" w:name="_Toc83734971"/>
+      <w:bookmarkStart w:id="14" w:name="_Toc83734971"/>
       <w:r>
         <w:lastRenderedPageBreak/>
         <w:t>Further Work and Conclusions</w:t>
       </w:r>
-      <w:bookmarkEnd w:id="13"/>
+      <w:bookmarkEnd w:id="14"/>
     </w:p>
     <w:p>
       <w:pPr>
@@ -12692,12 +16386,12 @@
       <w:pPr>
         <w:pStyle w:val="Heading1"/>
       </w:pPr>
-      <w:bookmarkStart w:id="14" w:name="_Toc83734972"/>
+      <w:bookmarkStart w:id="15" w:name="_Toc83734972"/>
       <w:r>
         <w:lastRenderedPageBreak/>
         <w:t>Glossary</w:t>
       </w:r>
-      <w:bookmarkEnd w:id="14"/>
+      <w:bookmarkEnd w:id="15"/>
       <w:r>
         <w:t xml:space="preserve"> </w:t>
       </w:r>
@@ -12723,12 +16417,12 @@
       <w:pPr>
         <w:pStyle w:val="Heading1"/>
       </w:pPr>
-      <w:bookmarkStart w:id="15" w:name="_Toc83734973"/>
+      <w:bookmarkStart w:id="16" w:name="_Toc83734973"/>
       <w:r>
         <w:lastRenderedPageBreak/>
         <w:t>Table of Abbreviations</w:t>
       </w:r>
-      <w:bookmarkEnd w:id="15"/>
+      <w:bookmarkEnd w:id="16"/>
     </w:p>
     <w:p>
       <w:pPr>
@@ -12750,12 +16444,12 @@
       <w:pPr>
         <w:pStyle w:val="Heading1"/>
       </w:pPr>
-      <w:bookmarkStart w:id="16" w:name="_Toc83734974"/>
+      <w:bookmarkStart w:id="17" w:name="_Toc83734974"/>
       <w:r>
         <w:lastRenderedPageBreak/>
         <w:t>References / Bibliography</w:t>
       </w:r>
-      <w:bookmarkEnd w:id="16"/>
+      <w:bookmarkEnd w:id="17"/>
     </w:p>
     <w:p>
       <w:r>
@@ -12810,7 +16504,25 @@
           <w:bCs/>
           <w:u w:val="single"/>
         </w:rPr>
-        <w:t>Temp Colour coding</w:t>
+        <w:t xml:space="preserve">Temp </w:t>
+      </w:r>
+      <w:proofErr w:type="spellStart"/>
+      <w:r>
+        <w:rPr>
+          <w:b/>
+          <w:bCs/>
+          <w:u w:val="single"/>
+        </w:rPr>
+        <w:t>Colour</w:t>
+      </w:r>
+      <w:proofErr w:type="spellEnd"/>
+      <w:r>
+        <w:rPr>
+          <w:b/>
+          <w:bCs/>
+          <w:u w:val="single"/>
+        </w:rPr>
+        <w:t xml:space="preserve"> coding</w:t>
       </w:r>
     </w:p>
     <w:p>
@@ -12830,7 +16542,55 @@
           <w:rFonts w:cstheme="minorHAnsi"/>
           <w:color w:val="70AD47" w:themeColor="accent6"/>
         </w:rPr>
-        <w:t>Souza, Redmiles, C.R.B.S. ,  D.F.Redmiles. (2009) On the Roles of APIs in the Coordination of Collaborative Software Development. </w:t>
+        <w:t xml:space="preserve">Souza, </w:t>
+      </w:r>
+      <w:proofErr w:type="spellStart"/>
+      <w:r>
+        <w:rPr>
+          <w:rFonts w:cstheme="minorHAnsi"/>
+          <w:color w:val="70AD47" w:themeColor="accent6"/>
+        </w:rPr>
+        <w:t>Redmiles</w:t>
+      </w:r>
+      <w:proofErr w:type="spellEnd"/>
+      <w:r>
+        <w:rPr>
+          <w:rFonts w:cstheme="minorHAnsi"/>
+          <w:color w:val="70AD47" w:themeColor="accent6"/>
+        </w:rPr>
+        <w:t xml:space="preserve">, </w:t>
+      </w:r>
+      <w:proofErr w:type="gramStart"/>
+      <w:r>
+        <w:rPr>
+          <w:rFonts w:cstheme="minorHAnsi"/>
+          <w:color w:val="70AD47" w:themeColor="accent6"/>
+        </w:rPr>
+        <w:t>C.R.B.S. ,</w:t>
+      </w:r>
+      <w:proofErr w:type="gramEnd"/>
+      <w:r>
+        <w:rPr>
+          <w:rFonts w:cstheme="minorHAnsi"/>
+          <w:color w:val="70AD47" w:themeColor="accent6"/>
+        </w:rPr>
+        <w:t xml:space="preserve">  </w:t>
+      </w:r>
+      <w:proofErr w:type="spellStart"/>
+      <w:r>
+        <w:rPr>
+          <w:rFonts w:cstheme="minorHAnsi"/>
+          <w:color w:val="70AD47" w:themeColor="accent6"/>
+        </w:rPr>
+        <w:t>D.F.Redmiles</w:t>
+      </w:r>
+      <w:proofErr w:type="spellEnd"/>
+      <w:r>
+        <w:rPr>
+          <w:rFonts w:cstheme="minorHAnsi"/>
+          <w:color w:val="70AD47" w:themeColor="accent6"/>
+        </w:rPr>
+        <w:t>. (2009) On the Roles of APIs in the Coordination of Collaborative Software Development. </w:t>
       </w:r>
       <w:r>
         <w:rPr>
@@ -12869,11 +16629,33 @@
           <w:color w:val="70AD47" w:themeColor="accent6"/>
         </w:rPr>
       </w:pPr>
+      <w:proofErr w:type="spellStart"/>
       <w:r>
         <w:rPr>
           <w:color w:val="70AD47" w:themeColor="accent6"/>
         </w:rPr>
-        <w:t>Kotstein, Justus, S.K, J.B. (2021) Which RESTful API Design Rules Are Important and How Do They Improve Software Quality?. A Delphi Study with Industry Experts</w:t>
+        <w:t>Kotstein</w:t>
+      </w:r>
+      <w:proofErr w:type="spellEnd"/>
+      <w:r>
+        <w:rPr>
+          <w:color w:val="70AD47" w:themeColor="accent6"/>
+        </w:rPr>
+        <w:t xml:space="preserve">, Justus, S.K, J.B. (2021) Which RESTful API Design Rules Are Important and How Do They Improve Software </w:t>
+      </w:r>
+      <w:proofErr w:type="gramStart"/>
+      <w:r>
+        <w:rPr>
+          <w:color w:val="70AD47" w:themeColor="accent6"/>
+        </w:rPr>
+        <w:t>Quality?.</w:t>
+      </w:r>
+      <w:proofErr w:type="gramEnd"/>
+      <w:r>
+        <w:rPr>
+          <w:color w:val="70AD47" w:themeColor="accent6"/>
+        </w:rPr>
+        <w:t> A Delphi Study with Industry Experts</w:t>
       </w:r>
       <w:r>
         <w:rPr>
@@ -12947,8 +16729,33 @@
           <w:rFonts w:cstheme="minorHAnsi"/>
           <w:color w:val="70AD47" w:themeColor="accent6"/>
         </w:rPr>
-        <w:t xml:space="preserve"> Resch, Brettschuh, Gutl</w:t>
-      </w:r>
+        <w:t xml:space="preserve"> Resch, </w:t>
+      </w:r>
+      <w:proofErr w:type="spellStart"/>
+      <w:r>
+        <w:rPr>
+          <w:rFonts w:cstheme="minorHAnsi"/>
+          <w:color w:val="70AD47" w:themeColor="accent6"/>
+        </w:rPr>
+        <w:t>Brettschuh</w:t>
+      </w:r>
+      <w:proofErr w:type="spellEnd"/>
+      <w:r>
+        <w:rPr>
+          <w:rFonts w:cstheme="minorHAnsi"/>
+          <w:color w:val="70AD47" w:themeColor="accent6"/>
+        </w:rPr>
+        <w:t xml:space="preserve">, </w:t>
+      </w:r>
+      <w:proofErr w:type="spellStart"/>
+      <w:r>
+        <w:rPr>
+          <w:rFonts w:cstheme="minorHAnsi"/>
+          <w:color w:val="70AD47" w:themeColor="accent6"/>
+        </w:rPr>
+        <w:t>Gutl</w:t>
+      </w:r>
+      <w:proofErr w:type="spellEnd"/>
       <w:r>
         <w:rPr>
           <w:rFonts w:cstheme="minorHAnsi"/>
@@ -13036,7 +16843,21 @@
         <w:rPr>
           <w:color w:val="70AD47" w:themeColor="accent6"/>
         </w:rPr>
-        <w:t>Pourmand, Davis, Marchak, Whiteside, Sikka</w:t>
+        <w:t xml:space="preserve">Pourmand, Davis, </w:t>
+      </w:r>
+      <w:proofErr w:type="spellStart"/>
+      <w:r>
+        <w:rPr>
+          <w:color w:val="70AD47" w:themeColor="accent6"/>
+        </w:rPr>
+        <w:t>Marchak</w:t>
+      </w:r>
+      <w:proofErr w:type="spellEnd"/>
+      <w:r>
+        <w:rPr>
+          <w:color w:val="70AD47" w:themeColor="accent6"/>
+        </w:rPr>
+        <w:t>, Whiteside, Sikka</w:t>
       </w:r>
       <w:r>
         <w:rPr>
@@ -13281,11 +17102,33 @@
           <w:color w:val="70AD47" w:themeColor="accent6"/>
         </w:rPr>
       </w:pPr>
+      <w:proofErr w:type="spellStart"/>
       <w:r>
         <w:rPr>
           <w:color w:val="70AD47" w:themeColor="accent6"/>
         </w:rPr>
-        <w:t>Hron, M.H, Obwegeser, N.O</w:t>
+        <w:t>Hron</w:t>
+      </w:r>
+      <w:proofErr w:type="spellEnd"/>
+      <w:r>
+        <w:rPr>
+          <w:color w:val="70AD47" w:themeColor="accent6"/>
+        </w:rPr>
+        <w:t xml:space="preserve">, M.H, </w:t>
+      </w:r>
+      <w:proofErr w:type="spellStart"/>
+      <w:r>
+        <w:rPr>
+          <w:color w:val="70AD47" w:themeColor="accent6"/>
+        </w:rPr>
+        <w:t>Obwegeser</w:t>
+      </w:r>
+      <w:proofErr w:type="spellEnd"/>
+      <w:r>
+        <w:rPr>
+          <w:color w:val="70AD47" w:themeColor="accent6"/>
+        </w:rPr>
+        <w:t>, N.O</w:t>
       </w:r>
       <w:r>
         <w:rPr>
@@ -13399,6 +17242,7 @@
           <w:lang w:eastAsia="en-GB"/>
         </w:rPr>
       </w:pPr>
+      <w:proofErr w:type="spellStart"/>
       <w:r>
         <w:rPr>
           <w:rStyle w:val="family-name"/>
@@ -13406,6 +17250,7 @@
         </w:rPr>
         <w:t>Tashjian</w:t>
       </w:r>
+      <w:proofErr w:type="spellEnd"/>
       <w:r>
         <w:rPr>
           <w:color w:val="70AD47" w:themeColor="accent6"/>
@@ -13579,7 +17424,8 @@
           <w:color w:val="70AD47" w:themeColor="accent6"/>
         </w:rPr>
       </w:pPr>
-      <w:hyperlink r:id="rId86" w:history="1">
+      <w:hyperlink r:id="rId83" w:history="1">
+        <w:proofErr w:type="spellStart"/>
         <w:r>
           <w:rPr>
             <w:rStyle w:val="Hyperlink"/>
@@ -13588,6 +17434,7 @@
           </w:rPr>
           <w:t>Shotton</w:t>
         </w:r>
+        <w:proofErr w:type="spellEnd"/>
       </w:hyperlink>
       <w:r>
         <w:rPr>
@@ -13595,7 +17442,7 @@
         </w:rPr>
         <w:t xml:space="preserve">, J.S, </w:t>
       </w:r>
-      <w:hyperlink r:id="rId87" w:history="1">
+      <w:hyperlink r:id="rId84" w:history="1">
         <w:r>
           <w:rPr>
             <w:rStyle w:val="Hyperlink"/>
@@ -13611,7 +17458,7 @@
         </w:rPr>
         <w:t xml:space="preserve">, A.F, </w:t>
       </w:r>
-      <w:hyperlink r:id="rId88" w:history="1">
+      <w:hyperlink r:id="rId85" w:history="1">
         <w:r>
           <w:rPr>
             <w:rStyle w:val="Hyperlink"/>
@@ -13627,7 +17474,7 @@
         </w:rPr>
         <w:t xml:space="preserve">, M.C,  </w:t>
       </w:r>
-      <w:hyperlink r:id="rId89" w:history="1">
+      <w:hyperlink r:id="rId86" w:history="1">
         <w:r>
           <w:rPr>
             <w:rStyle w:val="Hyperlink"/>
@@ -13643,7 +17490,7 @@
         </w:rPr>
         <w:t xml:space="preserve">, T.S, </w:t>
       </w:r>
-      <w:hyperlink r:id="rId90" w:history="1">
+      <w:hyperlink r:id="rId87" w:history="1">
         <w:r>
           <w:rPr>
             <w:rStyle w:val="Hyperlink"/>
@@ -13659,7 +17506,7 @@
         </w:rPr>
         <w:t xml:space="preserve">, M.F, </w:t>
       </w:r>
-      <w:hyperlink r:id="rId91" w:history="1">
+      <w:hyperlink r:id="rId88" w:history="1">
         <w:r>
           <w:rPr>
             <w:rStyle w:val="Hyperlink"/>
@@ -13675,7 +17522,8 @@
         </w:rPr>
         <w:t xml:space="preserve">, R.M, </w:t>
       </w:r>
-      <w:hyperlink r:id="rId92" w:history="1">
+      <w:hyperlink r:id="rId89" w:history="1">
+        <w:proofErr w:type="spellStart"/>
         <w:r>
           <w:rPr>
             <w:rStyle w:val="Hyperlink"/>
@@ -13684,6 +17532,7 @@
           </w:rPr>
           <w:t>Kipman</w:t>
         </w:r>
+        <w:proofErr w:type="spellEnd"/>
       </w:hyperlink>
       <w:r>
         <w:rPr>
@@ -13691,7 +17540,7 @@
         </w:rPr>
         <w:t xml:space="preserve">, A.K , </w:t>
       </w:r>
-      <w:hyperlink r:id="rId93" w:history="1">
+      <w:hyperlink r:id="rId90" w:history="1">
         <w:r>
           <w:rPr>
             <w:rStyle w:val="Hyperlink"/>
@@ -13707,7 +17556,7 @@
         </w:rPr>
         <w:t xml:space="preserve">, A.B . (2011) Real-time human pose recognition in parts from single depth images. Anon, </w:t>
       </w:r>
-      <w:hyperlink r:id="rId94" w:history="1">
+      <w:hyperlink r:id="rId91" w:history="1">
         <w:r>
           <w:rPr>
             <w:rStyle w:val="Hyperlink"/>
@@ -13764,18 +17613,41 @@
           <w:lang w:eastAsia="en-GB"/>
         </w:rPr>
       </w:pPr>
+      <w:proofErr w:type="spellStart"/>
       <w:r>
         <w:rPr>
           <w:rStyle w:val="family-name"/>
           <w:color w:val="70AD47" w:themeColor="accent6"/>
         </w:rPr>
-        <w:t xml:space="preserve">Frese, U.F, </w:t>
-      </w:r>
-      <w:r>
-        <w:rPr>
+        <w:t>Frese</w:t>
+      </w:r>
+      <w:proofErr w:type="spellEnd"/>
+      <w:r>
+        <w:rPr>
+          <w:rStyle w:val="family-name"/>
           <w:color w:val="70AD47" w:themeColor="accent6"/>
         </w:rPr>
-        <w:t xml:space="preserve">Wagner, R.W, Rofer, T.R. (2010) </w:t>
+        <w:t xml:space="preserve">, U.F, </w:t>
+      </w:r>
+      <w:r>
+        <w:rPr>
+          <w:color w:val="70AD47" w:themeColor="accent6"/>
+        </w:rPr>
+        <w:t xml:space="preserve">Wagner, R.W, </w:t>
+      </w:r>
+      <w:proofErr w:type="spellStart"/>
+      <w:r>
+        <w:rPr>
+          <w:color w:val="70AD47" w:themeColor="accent6"/>
+        </w:rPr>
+        <w:t>Rofer</w:t>
+      </w:r>
+      <w:proofErr w:type="spellEnd"/>
+      <w:r>
+        <w:rPr>
+          <w:color w:val="70AD47" w:themeColor="accent6"/>
+        </w:rPr>
+        <w:t xml:space="preserve">, T.R. (2010) </w:t>
       </w:r>
       <w:r>
         <w:rPr>
@@ -13946,12 +17818,14 @@
         </w:rPr>
         <w:t xml:space="preserve">. </w:t>
       </w:r>
+      <w:proofErr w:type="spellStart"/>
       <w:r>
         <w:rPr>
           <w:color w:val="70AD47" w:themeColor="accent6"/>
         </w:rPr>
         <w:t>CoRR</w:t>
       </w:r>
+      <w:proofErr w:type="spellEnd"/>
       <w:r>
         <w:rPr>
           <w:color w:val="70AD47" w:themeColor="accent6"/>
@@ -14015,7 +17889,7 @@
           <w:shd w:val="clear" w:color="auto" w:fill="FFFFFF"/>
         </w:rPr>
       </w:pPr>
-      <w:hyperlink r:id="rId95" w:history="1">
+      <w:hyperlink r:id="rId92" w:history="1">
         <w:r>
           <w:rPr>
             <w:color w:val="7030A0"/>
@@ -14029,7 +17903,7 @@
         </w:rPr>
         <w:t>, </w:t>
       </w:r>
-      <w:hyperlink r:id="rId96" w:history="1">
+      <w:hyperlink r:id="rId93" w:history="1">
         <w:r>
           <w:rPr>
             <w:color w:val="7030A0"/>
@@ -14043,7 +17917,7 @@
         </w:rPr>
         <w:t>, </w:t>
       </w:r>
-      <w:hyperlink r:id="rId97" w:history="1">
+      <w:hyperlink r:id="rId94" w:history="1">
         <w:r>
           <w:rPr>
             <w:color w:val="7030A0"/>
@@ -14057,7 +17931,7 @@
         </w:rPr>
         <w:t xml:space="preserve">, </w:t>
       </w:r>
-      <w:hyperlink r:id="rId98" w:history="1">
+      <w:hyperlink r:id="rId95" w:history="1">
         <w:r>
           <w:rPr>
             <w:color w:val="7030A0"/>
@@ -14071,7 +17945,7 @@
         </w:rPr>
         <w:t xml:space="preserve"> , </w:t>
       </w:r>
-      <w:hyperlink r:id="rId99" w:history="1">
+      <w:hyperlink r:id="rId96" w:history="1">
         <w:r>
           <w:rPr>
             <w:color w:val="7030A0"/>
@@ -14085,7 +17959,7 @@
         </w:rPr>
         <w:t>, </w:t>
       </w:r>
-      <w:hyperlink r:id="rId100" w:history="1">
+      <w:hyperlink r:id="rId97" w:history="1">
         <w:r>
           <w:rPr>
             <w:color w:val="7030A0"/>
@@ -14169,13 +18043,23 @@
           <w:shd w:val="clear" w:color="auto" w:fill="FFFFFF"/>
         </w:rPr>
       </w:pPr>
+      <w:proofErr w:type="spellStart"/>
       <w:r>
         <w:rPr>
           <w:rFonts w:cstheme="minorHAnsi"/>
           <w:color w:val="7030A0"/>
           <w:shd w:val="clear" w:color="auto" w:fill="FFFFFF"/>
         </w:rPr>
-        <w:t>Yudin, A.Y. (</w:t>
+        <w:t>Yudin</w:t>
+      </w:r>
+      <w:proofErr w:type="spellEnd"/>
+      <w:r>
+        <w:rPr>
+          <w:rFonts w:cstheme="minorHAnsi"/>
+          <w:color w:val="7030A0"/>
+          <w:shd w:val="clear" w:color="auto" w:fill="FFFFFF"/>
+        </w:rPr>
+        <w:t>, A.Y. (</w:t>
       </w:r>
       <w:r>
         <w:rPr>
@@ -14206,7 +18090,25 @@
           <w:color w:val="7030A0"/>
           <w:shd w:val="clear" w:color="auto" w:fill="FFFFFF"/>
         </w:rPr>
-        <w:t>[online]. No place: Apress. [</w:t>
+        <w:t xml:space="preserve">[online]. No place: </w:t>
+      </w:r>
+      <w:proofErr w:type="spellStart"/>
+      <w:r>
+        <w:rPr>
+          <w:rFonts w:cstheme="minorHAnsi"/>
+          <w:color w:val="7030A0"/>
+          <w:shd w:val="clear" w:color="auto" w:fill="FFFFFF"/>
+        </w:rPr>
+        <w:t>Apress</w:t>
+      </w:r>
+      <w:proofErr w:type="spellEnd"/>
+      <w:r>
+        <w:rPr>
+          <w:rFonts w:cstheme="minorHAnsi"/>
+          <w:color w:val="7030A0"/>
+          <w:shd w:val="clear" w:color="auto" w:fill="FFFFFF"/>
+        </w:rPr>
+        <w:t>. [</w:t>
       </w:r>
       <w:r>
         <w:rPr>
@@ -14313,14 +18215,29 @@
       <w:r>
         <w:t> </w:t>
       </w:r>
-      <w:hyperlink r:id="rId101" w:history="1">
-        <w:r>
-          <w:rPr>
-            <w:color w:val="7030A0"/>
-          </w:rPr>
-          <w:t>Uzayr</w:t>
-        </w:r>
-      </w:hyperlink>
+      <w:proofErr w:type="spellStart"/>
+      <w:r>
+        <w:fldChar w:fldCharType="begin"/>
+      </w:r>
+      <w:r>
+        <w:instrText xml:space="preserve"> HYPERLINK "https://learning.oreilly.com/search/?query=author%3A%22Sufyan%20bin%20Uzayr%22&amp;sort=relevance&amp;highlight=true" </w:instrText>
+      </w:r>
+      <w:r>
+        <w:fldChar w:fldCharType="separate"/>
+      </w:r>
+      <w:r>
+        <w:rPr>
+          <w:color w:val="7030A0"/>
+        </w:rPr>
+        <w:t>Uzayr</w:t>
+      </w:r>
+      <w:proofErr w:type="spellEnd"/>
+      <w:r>
+        <w:rPr>
+          <w:color w:val="7030A0"/>
+        </w:rPr>
+        <w:fldChar w:fldCharType="end"/>
+      </w:r>
       <w:r>
         <w:rPr>
           <w:color w:val="7030A0"/>
@@ -14343,9 +18260,24 @@
         <w:rPr>
           <w:color w:val="7030A0"/>
         </w:rPr>
-        <w:t xml:space="preserve">Lubbers, Albers, Salim, P.L, B.A, F,S. (2011) Pro HTML5 Programming[online]. no place: </w:t>
-      </w:r>
-      <w:hyperlink r:id="rId102" w:history="1">
+        <w:t xml:space="preserve">Lubbers, Albers, Salim, P.L, B.A, </w:t>
+      </w:r>
+      <w:proofErr w:type="gramStart"/>
+      <w:r>
+        <w:rPr>
+          <w:color w:val="7030A0"/>
+        </w:rPr>
+        <w:t>F,S.</w:t>
+      </w:r>
+      <w:proofErr w:type="gramEnd"/>
+      <w:r>
+        <w:rPr>
+          <w:color w:val="7030A0"/>
+        </w:rPr>
+        <w:t xml:space="preserve"> (2011) Pro HTML5 Programming[online]. no place: </w:t>
+      </w:r>
+      <w:hyperlink r:id="rId98" w:history="1">
+        <w:proofErr w:type="spellStart"/>
         <w:r>
           <w:rPr>
             <w:rStyle w:val="Hyperlink"/>
@@ -14353,6 +18285,7 @@
           </w:rPr>
           <w:t>Apress</w:t>
         </w:r>
+        <w:proofErr w:type="spellEnd"/>
       </w:hyperlink>
       <w:r>
         <w:rPr>
@@ -14444,11 +18377,19 @@
         </w:rPr>
         <w:t xml:space="preserve">. </w:t>
       </w:r>
+      <w:proofErr w:type="gramStart"/>
       <w:r>
         <w:rPr>
           <w:color w:val="7030A0"/>
         </w:rPr>
-        <w:t>US : Crown Publishing Group.</w:t>
+        <w:t>US :</w:t>
+      </w:r>
+      <w:proofErr w:type="gramEnd"/>
+      <w:r>
+        <w:rPr>
+          <w:color w:val="7030A0"/>
+        </w:rPr>
+        <w:t xml:space="preserve"> Crown Publishing Group.</w:t>
       </w:r>
     </w:p>
     <w:p>
@@ -14470,11 +18411,47 @@
           <w:color w:val="0070C0"/>
         </w:rPr>
       </w:pPr>
+      <w:proofErr w:type="spellStart"/>
       <w:r>
         <w:rPr>
           <w:color w:val="0070C0"/>
         </w:rPr>
-        <w:t>Hesch, Kozminski, Linde. J.H, A.K, O.L. (2019) Powered by AI: Oculus Insight. Available from: https://ai.facebook.com/blog/powered-by-ai-oculus-insight/  [Accessed 21 December 2021].</w:t>
+        <w:t>Hesch</w:t>
+      </w:r>
+      <w:proofErr w:type="spellEnd"/>
+      <w:r>
+        <w:rPr>
+          <w:color w:val="0070C0"/>
+        </w:rPr>
+        <w:t xml:space="preserve">, </w:t>
+      </w:r>
+      <w:proofErr w:type="spellStart"/>
+      <w:r>
+        <w:rPr>
+          <w:color w:val="0070C0"/>
+        </w:rPr>
+        <w:t>Kozminski</w:t>
+      </w:r>
+      <w:proofErr w:type="spellEnd"/>
+      <w:r>
+        <w:rPr>
+          <w:color w:val="0070C0"/>
+        </w:rPr>
+        <w:t xml:space="preserve">, Linde. J.H, A.K, O.L. (2019) Powered by AI: Oculus Insight. Available from: </w:t>
+      </w:r>
+      <w:proofErr w:type="gramStart"/>
+      <w:r>
+        <w:rPr>
+          <w:color w:val="0070C0"/>
+        </w:rPr>
+        <w:t>https://ai.facebook.com/blog/powered-by-ai-oculus-insight/  [</w:t>
+      </w:r>
+      <w:proofErr w:type="gramEnd"/>
+      <w:r>
+        <w:rPr>
+          <w:color w:val="0070C0"/>
+        </w:rPr>
+        <w:t>Accessed 21 December 2021].</w:t>
       </w:r>
     </w:p>
     <w:p>
@@ -14492,7 +18469,21 @@
         <w:rPr>
           <w:color w:val="0070C0"/>
         </w:rPr>
-        <w:t>MathWorks. (no date) Powered by AI: Oculus Insight. Available from: https://uk.mathworks.com/discovery/slam.html#slam-with-matlab [Accessed 21 December 2021].</w:t>
+        <w:t>MathWorks. (</w:t>
+      </w:r>
+      <w:proofErr w:type="gramStart"/>
+      <w:r>
+        <w:rPr>
+          <w:color w:val="0070C0"/>
+        </w:rPr>
+        <w:t>no</w:t>
+      </w:r>
+      <w:proofErr w:type="gramEnd"/>
+      <w:r>
+        <w:rPr>
+          <w:color w:val="0070C0"/>
+        </w:rPr>
+        <w:t xml:space="preserve"> date) Powered by AI: Oculus Insight. Available from: https://uk.mathworks.com/discovery/slam.html#slam-with-matlab [Accessed 21 December 2021].</w:t>
       </w:r>
     </w:p>
     <w:p>
@@ -14518,7 +18509,7 @@
         </w:rPr>
         <w:t xml:space="preserve">Sherman, </w:t>
       </w:r>
-      <w:hyperlink r:id="rId103" w:history="1">
+      <w:hyperlink r:id="rId99" w:history="1">
         <w:r>
           <w:rPr>
             <w:color w:val="ED7D31" w:themeColor="accent2"/>
@@ -14661,7 +18652,23 @@
           <w:rFonts w:cstheme="minorHAnsi"/>
           <w:color w:val="ED7D31" w:themeColor="accent2"/>
         </w:rPr>
-        <w:t>3D Virtual worlds and the metaverse: Current status and future possibilities. </w:t>
+        <w:t xml:space="preserve">3D Virtual worlds and the metaverse: </w:t>
+      </w:r>
+      <w:proofErr w:type="gramStart"/>
+      <w:r>
+        <w:rPr>
+          <w:rFonts w:cstheme="minorHAnsi"/>
+          <w:color w:val="ED7D31" w:themeColor="accent2"/>
+        </w:rPr>
+        <w:t>Current status</w:t>
+      </w:r>
+      <w:proofErr w:type="gramEnd"/>
+      <w:r>
+        <w:rPr>
+          <w:rFonts w:cstheme="minorHAnsi"/>
+          <w:color w:val="ED7D31" w:themeColor="accent2"/>
+        </w:rPr>
+        <w:t xml:space="preserve"> and future possibilities. </w:t>
       </w:r>
       <w:r>
         <w:rPr>
@@ -14700,13 +18707,22 @@
           <w:color w:val="ED7D31" w:themeColor="accent2"/>
         </w:rPr>
       </w:pPr>
+      <w:proofErr w:type="spellStart"/>
       <w:r>
         <w:rPr>
           <w:rFonts w:cstheme="minorHAnsi"/>
           <w:color w:val="ED7D31" w:themeColor="accent2"/>
         </w:rPr>
         <w:lastRenderedPageBreak/>
-        <w:t xml:space="preserve">Taketomi, T.T, Uchiyama, H.U, Ikeda, S.I </w:t>
+        <w:t>Taketomi</w:t>
+      </w:r>
+      <w:proofErr w:type="spellEnd"/>
+      <w:r>
+        <w:rPr>
+          <w:rFonts w:cstheme="minorHAnsi"/>
+          <w:color w:val="ED7D31" w:themeColor="accent2"/>
+        </w:rPr>
+        <w:t xml:space="preserve">, T.T, Uchiyama, H.U, Ikeda, S.I </w:t>
       </w:r>
       <w:r>
         <w:rPr>
@@ -14945,7 +18961,7 @@
           <w:color w:val="FF0000"/>
         </w:rPr>
       </w:pPr>
-      <w:hyperlink r:id="rId104" w:history="1">
+      <w:hyperlink r:id="rId100" w:history="1">
         <w:r>
           <w:rPr>
             <w:rStyle w:val="Hyperlink"/>
@@ -14961,7 +18977,8 @@
         </w:rPr>
         <w:t xml:space="preserve">, </w:t>
       </w:r>
-      <w:hyperlink r:id="rId105" w:history="1">
+      <w:hyperlink r:id="rId101" w:history="1">
+        <w:proofErr w:type="spellStart"/>
         <w:r>
           <w:rPr>
             <w:rStyle w:val="Hyperlink"/>
@@ -14970,6 +18987,7 @@
           </w:rPr>
           <w:t>Shrawankar</w:t>
         </w:r>
+        <w:proofErr w:type="spellEnd"/>
       </w:hyperlink>
       <w:r>
         <w:rPr>
@@ -14977,7 +18995,7 @@
         </w:rPr>
         <w:t xml:space="preserve">, </w:t>
       </w:r>
-      <w:hyperlink r:id="rId106" w:history="1">
+      <w:hyperlink r:id="rId102" w:history="1">
         <w:r>
           <w:rPr>
             <w:rStyle w:val="Hyperlink"/>
@@ -14993,7 +19011,7 @@
         </w:rPr>
         <w:t xml:space="preserve">, </w:t>
       </w:r>
-      <w:hyperlink r:id="rId107" w:history="1">
+      <w:hyperlink r:id="rId103" w:history="1">
         <w:r>
           <w:rPr>
             <w:rStyle w:val="Hyperlink"/>
@@ -15065,13 +19083,31 @@
         </w:rPr>
         <w:t xml:space="preserve">) </w:t>
       </w:r>
+      <w:proofErr w:type="spellStart"/>
       <w:r>
         <w:rPr>
           <w:rStyle w:val="Emphasis"/>
           <w:color w:val="FF0000"/>
         </w:rPr>
-        <w:t>Wilipedia The free Encyclopedia</w:t>
-      </w:r>
+        <w:t>Wilipedia</w:t>
+      </w:r>
+      <w:proofErr w:type="spellEnd"/>
+      <w:r>
+        <w:rPr>
+          <w:rStyle w:val="Emphasis"/>
+          <w:color w:val="FF0000"/>
+        </w:rPr>
+        <w:t xml:space="preserve"> The free </w:t>
+      </w:r>
+      <w:proofErr w:type="spellStart"/>
+      <w:r>
+        <w:rPr>
+          <w:rStyle w:val="Emphasis"/>
+          <w:color w:val="FF0000"/>
+        </w:rPr>
+        <w:t>Encyclopedia</w:t>
+      </w:r>
+      <w:proofErr w:type="spellEnd"/>
       <w:r>
         <w:rPr>
           <w:color w:val="FF0000"/>
@@ -15130,6 +19166,7 @@
           <w:numId w:val="24"/>
         </w:numPr>
       </w:pPr>
+      <w:proofErr w:type="spellStart"/>
       <w:r>
         <w:rPr>
           <w:rStyle w:val="c-accordian-copy-sectiontext-keyline"/>
@@ -15137,6 +19174,7 @@
         </w:rPr>
         <w:t>GameLabGraz</w:t>
       </w:r>
+      <w:proofErr w:type="spellEnd"/>
       <w:r>
         <w:rPr>
           <w:rStyle w:val="c-accordian-copy-sectiontext-keyline"/>
@@ -15237,23 +19275,39 @@
           <w:color w:val="FFC000"/>
         </w:rPr>
       </w:pPr>
+      <w:proofErr w:type="spellStart"/>
       <w:r>
         <w:rPr>
           <w:color w:val="FFC000"/>
         </w:rPr>
-        <w:t>Monstars Inc.</w:t>
-      </w:r>
+        <w:t>Monstars</w:t>
+      </w:r>
+      <w:proofErr w:type="spellEnd"/>
       <w:r>
         <w:rPr>
           <w:color w:val="FFC000"/>
         </w:rPr>
+        <w:t xml:space="preserve"> Inc.</w:t>
+      </w:r>
+      <w:r>
+        <w:rPr>
+          <w:color w:val="FFC000"/>
+        </w:rPr>
         <w:t xml:space="preserve"> </w:t>
       </w:r>
+      <w:proofErr w:type="spellStart"/>
       <w:r>
         <w:rPr>
           <w:color w:val="FFC000"/>
         </w:rPr>
-        <w:t>Resonair and Stage Games</w:t>
+        <w:t>Resonair</w:t>
+      </w:r>
+      <w:proofErr w:type="spellEnd"/>
+      <w:r>
+        <w:rPr>
+          <w:color w:val="FFC000"/>
+        </w:rPr>
+        <w:t xml:space="preserve"> and Stage Games</w:t>
       </w:r>
       <w:r>
         <w:rPr>
@@ -15468,7 +19522,21 @@
         <w:rPr>
           <w:color w:val="FFC000"/>
         </w:rPr>
-        <w:t>I Expect You To Die 2</w:t>
+        <w:t xml:space="preserve">I Expect You </w:t>
+      </w:r>
+      <w:proofErr w:type="gramStart"/>
+      <w:r>
+        <w:rPr>
+          <w:color w:val="FFC000"/>
+        </w:rPr>
+        <w:t>To</w:t>
+      </w:r>
+      <w:proofErr w:type="gramEnd"/>
+      <w:r>
+        <w:rPr>
+          <w:color w:val="FFC000"/>
+        </w:rPr>
+        <w:t xml:space="preserve"> Die 2</w:t>
       </w:r>
       <w:r>
         <w:rPr>
@@ -15553,7 +19621,7 @@
       <w:pPr>
         <w:pStyle w:val="Heading1"/>
       </w:pPr>
-      <w:bookmarkStart w:id="17" w:name="_Toc83734975"/>
+      <w:bookmarkStart w:id="18" w:name="_Toc83734975"/>
       <w:r>
         <w:lastRenderedPageBreak/>
         <w:t>Appendi</w:t>
@@ -15561,7 +19629,7 @@
       <w:r>
         <w:t>x A: First Appendix</w:t>
       </w:r>
-      <w:bookmarkEnd w:id="17"/>
+      <w:bookmarkEnd w:id="18"/>
     </w:p>
     <w:p/>
     <w:sectPr>

--- a/Documents/Documentation/Report.docx
+++ b/Documents/Documentation/Report.docx
@@ -5347,10 +5347,7 @@
         <w:fldChar w:fldCharType="begin"/>
       </w:r>
       <w:r>
-        <w:instrText xml:space="preserve"> HYPERLINK "https://learning.oreilly.com/search/?query=author%3A</w:instrText>
-      </w:r>
-      <w:r>
-        <w:instrText xml:space="preserve">%22Sufyan%20bin%20Uzayr%22&amp;sort=relevance&amp;highlight=true" </w:instrText>
+        <w:instrText xml:space="preserve"> HYPERLINK "https://learning.oreilly.com/search/?query=author%3A%22Sufyan%20bin%20Uzayr%22&amp;sort=relevance&amp;highlight=true" </w:instrText>
       </w:r>
       <w:r>
         <w:fldChar w:fldCharType="separate"/>
@@ -8017,7 +8014,13 @@
           </w:tcPr>
           <w:p>
             <w:r>
-              <w:t>8 Queens - Website must receive Score data after the puzzle is solved</w:t>
+              <w:t>8 Queens - Website must receive Score data</w:t>
+            </w:r>
+            <w:r>
+              <w:t xml:space="preserve"> and username</w:t>
+            </w:r>
+            <w:r>
+              <w:t xml:space="preserve"> after the puzzle is solved</w:t>
             </w:r>
           </w:p>
         </w:tc>
@@ -8059,7 +8062,13 @@
           </w:tcPr>
           <w:p>
             <w:r>
-              <w:t>2048 – Website must receive score data if the user loses.</w:t>
+              <w:t xml:space="preserve">2048 – Website must receive score data </w:t>
+            </w:r>
+            <w:r>
+              <w:t xml:space="preserve">and username </w:t>
+            </w:r>
+            <w:r>
+              <w:t>if the user loses.</w:t>
             </w:r>
           </w:p>
         </w:tc>
@@ -8111,7 +8120,13 @@
           </w:tcPr>
           <w:p>
             <w:r>
-              <w:t>2048 – Website must receive score data if the user Wins.</w:t>
+              <w:t>2048 – Website must receive</w:t>
+            </w:r>
+            <w:r>
+              <w:t xml:space="preserve"> and username</w:t>
+            </w:r>
+            <w:r>
+              <w:t xml:space="preserve"> score data if the user Wins.</w:t>
             </w:r>
           </w:p>
         </w:tc>
@@ -9231,6 +9246,143 @@
     </w:p>
     <w:p>
       <w:r>
+        <w:t>Architecture diagram</w:t>
+      </w:r>
+    </w:p>
+    <w:p>
+      <w:r>
+        <w:rPr>
+          <w:noProof/>
+        </w:rPr>
+        <w:drawing>
+          <wp:inline distT="0" distB="0" distL="0" distR="0" wp14:anchorId="534910EB" wp14:editId="263DC4C6">
+            <wp:extent cx="5731510" cy="3268345"/>
+            <wp:effectExtent l="0" t="0" r="2540" b="8255"/>
+            <wp:docPr id="47" name="Picture 47" descr="Diagram&#10;&#10;Description automatically generated"/>
+            <wp:cNvGraphicFramePr>
+              <a:graphicFrameLocks xmlns:a="http://schemas.openxmlformats.org/drawingml/2006/main" noChangeAspect="1"/>
+            </wp:cNvGraphicFramePr>
+            <a:graphic xmlns:a="http://schemas.openxmlformats.org/drawingml/2006/main">
+              <a:graphicData uri="http://schemas.openxmlformats.org/drawingml/2006/picture">
+                <pic:pic xmlns:pic="http://schemas.openxmlformats.org/drawingml/2006/picture">
+                  <pic:nvPicPr>
+                    <pic:cNvPr id="47" name="Picture 47" descr="Diagram&#10;&#10;Description automatically generated"/>
+                    <pic:cNvPicPr>
+                      <a:picLocks noChangeAspect="1" noChangeArrowheads="1"/>
+                    </pic:cNvPicPr>
+                  </pic:nvPicPr>
+                  <pic:blipFill>
+                    <a:blip r:embed="rId60">
+                      <a:extLst>
+                        <a:ext uri="{28A0092B-C50C-407E-A947-70E740481C1C}">
+                          <a14:useLocalDpi xmlns:a14="http://schemas.microsoft.com/office/drawing/2010/main" val="0"/>
+                        </a:ext>
+                      </a:extLst>
+                    </a:blip>
+                    <a:srcRect/>
+                    <a:stretch>
+                      <a:fillRect/>
+                    </a:stretch>
+                  </pic:blipFill>
+                  <pic:spPr bwMode="auto">
+                    <a:xfrm>
+                      <a:off x="0" y="0"/>
+                      <a:ext cx="5731510" cy="3268345"/>
+                    </a:xfrm>
+                    <a:prstGeom prst="rect">
+                      <a:avLst/>
+                    </a:prstGeom>
+                    <a:noFill/>
+                    <a:ln>
+                      <a:noFill/>
+                    </a:ln>
+                  </pic:spPr>
+                </pic:pic>
+              </a:graphicData>
+            </a:graphic>
+          </wp:inline>
+        </w:drawing>
+      </w:r>
+    </w:p>
+    <w:p>
+      <w:r>
+        <w:t xml:space="preserve">Use-Case diagram </w:t>
+      </w:r>
+      <w:r>
+        <w:t>Website</w:t>
+      </w:r>
+      <w:r>
+        <w:t xml:space="preserve"> (</w:t>
+      </w:r>
+      <w:r>
+        <w:t>Django</w:t>
+      </w:r>
+      <w:r>
+        <w:t>)</w:t>
+      </w:r>
+    </w:p>
+    <w:p>
+      <w:r>
+        <w:rPr>
+          <w:noProof/>
+        </w:rPr>
+        <w:drawing>
+          <wp:inline distT="0" distB="0" distL="0" distR="0" wp14:anchorId="726BF0B7" wp14:editId="7659138D">
+            <wp:extent cx="3702634" cy="3261649"/>
+            <wp:effectExtent l="0" t="0" r="0" b="0"/>
+            <wp:docPr id="49" name="Picture 49" descr="Diagram&#10;&#10;Description automatically generated"/>
+            <wp:cNvGraphicFramePr>
+              <a:graphicFrameLocks xmlns:a="http://schemas.openxmlformats.org/drawingml/2006/main" noChangeAspect="1"/>
+            </wp:cNvGraphicFramePr>
+            <a:graphic xmlns:a="http://schemas.openxmlformats.org/drawingml/2006/main">
+              <a:graphicData uri="http://schemas.openxmlformats.org/drawingml/2006/picture">
+                <pic:pic xmlns:pic="http://schemas.openxmlformats.org/drawingml/2006/picture">
+                  <pic:nvPicPr>
+                    <pic:cNvPr id="49" name="Picture 49" descr="Diagram&#10;&#10;Description automatically generated"/>
+                    <pic:cNvPicPr>
+                      <a:picLocks noChangeAspect="1" noChangeArrowheads="1"/>
+                    </pic:cNvPicPr>
+                  </pic:nvPicPr>
+                  <pic:blipFill>
+                    <a:blip r:embed="rId61">
+                      <a:extLst>
+                        <a:ext uri="{28A0092B-C50C-407E-A947-70E740481C1C}">
+                          <a14:useLocalDpi xmlns:a14="http://schemas.microsoft.com/office/drawing/2010/main" val="0"/>
+                        </a:ext>
+                      </a:extLst>
+                    </a:blip>
+                    <a:srcRect/>
+                    <a:stretch>
+                      <a:fillRect/>
+                    </a:stretch>
+                  </pic:blipFill>
+                  <pic:spPr bwMode="auto">
+                    <a:xfrm>
+                      <a:off x="0" y="0"/>
+                      <a:ext cx="3711484" cy="3269445"/>
+                    </a:xfrm>
+                    <a:prstGeom prst="rect">
+                      <a:avLst/>
+                    </a:prstGeom>
+                    <a:noFill/>
+                    <a:ln>
+                      <a:noFill/>
+                    </a:ln>
+                  </pic:spPr>
+                </pic:pic>
+              </a:graphicData>
+            </a:graphic>
+          </wp:inline>
+        </w:drawing>
+      </w:r>
+      <w:r>
+        <w:br/>
+      </w:r>
+    </w:p>
+    <w:p/>
+    <w:p>
+      <w:r>
+        <w:lastRenderedPageBreak/>
         <w:t xml:space="preserve">Use-Case diagram puzzle game </w:t>
       </w:r>
       <w:r>
@@ -9263,7 +9415,7 @@
                     </pic:cNvPicPr>
                   </pic:nvPicPr>
                   <pic:blipFill>
-                    <a:blip r:embed="rId60" cstate="print">
+                    <a:blip r:embed="rId62" cstate="print">
                       <a:extLst>
                         <a:ext uri="{28A0092B-C50C-407E-A947-70E740481C1C}">
                           <a14:useLocalDpi xmlns:a14="http://schemas.microsoft.com/office/drawing/2010/main" val="0"/>
@@ -9294,9 +9446,6 @@
           </wp:inline>
         </w:drawing>
       </w:r>
-      <w:r>
-        <w:br/>
-      </w:r>
     </w:p>
     <w:p>
       <w:r>
@@ -9326,7 +9475,7 @@
                     </pic:cNvPicPr>
                   </pic:nvPicPr>
                   <pic:blipFill>
-                    <a:blip r:embed="rId61">
+                    <a:blip r:embed="rId63">
                       <a:extLst>
                         <a:ext uri="{28A0092B-C50C-407E-A947-70E740481C1C}">
                           <a14:useLocalDpi xmlns:a14="http://schemas.microsoft.com/office/drawing/2010/main" val="0"/>
@@ -9358,18 +9507,11 @@
         </w:drawing>
       </w:r>
     </w:p>
-    <w:p/>
-    <w:p/>
-    <w:p/>
-    <w:p/>
-    <w:p/>
-    <w:p/>
     <w:p>
       <w:pPr>
         <w:pStyle w:val="Heading2"/>
       </w:pPr>
       <w:r>
-        <w:lastRenderedPageBreak/>
         <w:t>Low Level Design</w:t>
       </w:r>
     </w:p>
@@ -9392,16 +9534,10 @@
           <w:noProof/>
         </w:rPr>
         <w:drawing>
-          <wp:inline distT="0" distB="0" distL="0" distR="0" wp14:anchorId="1CC9CB8C" wp14:editId="6BEB296A">
-            <wp:extent cx="5731510" cy="2550160"/>
-            <wp:effectExtent l="0" t="0" r="2540" b="2540"/>
-            <wp:docPr id="1026" name="Picture 2" descr="A picture containing application&#10;&#10;Description automatically generated">
-              <a:extLst xmlns:a="http://schemas.openxmlformats.org/drawingml/2006/main">
-                <a:ext uri="{FF2B5EF4-FFF2-40B4-BE49-F238E27FC236}">
-                  <a16:creationId xmlns:a16="http://schemas.microsoft.com/office/drawing/2014/main" id="{19EE1001-E6B7-47BE-ACC4-6B563C6636A5}"/>
-                </a:ext>
-              </a:extLst>
-            </wp:docPr>
+          <wp:inline distT="0" distB="0" distL="0" distR="0" wp14:anchorId="29D7260E" wp14:editId="5985574B">
+            <wp:extent cx="5731510" cy="2313305"/>
+            <wp:effectExtent l="0" t="0" r="2540" b="0"/>
+            <wp:docPr id="48" name="Picture 48" descr="Timeline&#10;&#10;Description automatically generated with medium confidence"/>
             <wp:cNvGraphicFramePr>
               <a:graphicFrameLocks xmlns:a="http://schemas.openxmlformats.org/drawingml/2006/main" noChangeAspect="1"/>
             </wp:cNvGraphicFramePr>
@@ -9409,19 +9545,13 @@
               <a:graphicData uri="http://schemas.openxmlformats.org/drawingml/2006/picture">
                 <pic:pic xmlns:pic="http://schemas.openxmlformats.org/drawingml/2006/picture">
                   <pic:nvPicPr>
-                    <pic:cNvPr id="1026" name="Picture 2" descr="A picture containing application&#10;&#10;Description automatically generated">
-                      <a:extLst>
-                        <a:ext uri="{FF2B5EF4-FFF2-40B4-BE49-F238E27FC236}">
-                          <a16:creationId xmlns:a16="http://schemas.microsoft.com/office/drawing/2014/main" id="{19EE1001-E6B7-47BE-ACC4-6B563C6636A5}"/>
-                        </a:ext>
-                      </a:extLst>
-                    </pic:cNvPr>
+                    <pic:cNvPr id="48" name="Picture 48" descr="Timeline&#10;&#10;Description automatically generated with medium confidence"/>
                     <pic:cNvPicPr>
                       <a:picLocks noChangeAspect="1" noChangeArrowheads="1"/>
                     </pic:cNvPicPr>
                   </pic:nvPicPr>
                   <pic:blipFill>
-                    <a:blip r:embed="rId62" cstate="print">
+                    <a:blip r:embed="rId64" cstate="print">
                       <a:extLst>
                         <a:ext uri="{28A0092B-C50C-407E-A947-70E740481C1C}">
                           <a14:useLocalDpi xmlns:a14="http://schemas.microsoft.com/office/drawing/2010/main" val="0"/>
@@ -9436,12 +9566,15 @@
                   <pic:spPr bwMode="auto">
                     <a:xfrm>
                       <a:off x="0" y="0"/>
-                      <a:ext cx="5731510" cy="2550160"/>
+                      <a:ext cx="5731510" cy="2313305"/>
                     </a:xfrm>
                     <a:prstGeom prst="rect">
                       <a:avLst/>
                     </a:prstGeom>
                     <a:noFill/>
+                    <a:ln>
+                      <a:noFill/>
+                    </a:ln>
                   </pic:spPr>
                 </pic:pic>
               </a:graphicData>
@@ -9455,6 +9588,7 @@
         <w:pStyle w:val="Heading2"/>
       </w:pPr>
       <w:r>
+        <w:lastRenderedPageBreak/>
         <w:t>Reuse of existing code</w:t>
       </w:r>
     </w:p>
@@ -9560,7 +9694,7 @@
                     </pic:cNvPicPr>
                   </pic:nvPicPr>
                   <pic:blipFill>
-                    <a:blip r:embed="rId63">
+                    <a:blip r:embed="rId65">
                       <a:extLst>
                         <a:ext uri="{28A0092B-C50C-407E-A947-70E740481C1C}">
                           <a14:useLocalDpi xmlns:a14="http://schemas.microsoft.com/office/drawing/2010/main" val="0"/>
@@ -9726,7 +9860,7 @@
                     </pic:cNvPicPr>
                   </pic:nvPicPr>
                   <pic:blipFill>
-                    <a:blip r:embed="rId64">
+                    <a:blip r:embed="rId66">
                       <a:extLst>
                         <a:ext uri="{28A0092B-C50C-407E-A947-70E740481C1C}">
                           <a14:useLocalDpi xmlns:a14="http://schemas.microsoft.com/office/drawing/2010/main" val="0"/>
@@ -9897,7 +10031,7 @@
                     </pic:cNvPicPr>
                   </pic:nvPicPr>
                   <pic:blipFill>
-                    <a:blip r:embed="rId65">
+                    <a:blip r:embed="rId67">
                       <a:extLst>
                         <a:ext uri="{28A0092B-C50C-407E-A947-70E740481C1C}">
                           <a14:useLocalDpi xmlns:a14="http://schemas.microsoft.com/office/drawing/2010/main" val="0"/>
@@ -9964,7 +10098,7 @@
                     </pic:cNvPicPr>
                   </pic:nvPicPr>
                   <pic:blipFill>
-                    <a:blip r:embed="rId66">
+                    <a:blip r:embed="rId68">
                       <a:extLst>
                         <a:ext uri="{28A0092B-C50C-407E-A947-70E740481C1C}">
                           <a14:useLocalDpi xmlns:a14="http://schemas.microsoft.com/office/drawing/2010/main" val="0"/>
@@ -10035,7 +10169,7 @@
                     </pic:cNvPicPr>
                   </pic:nvPicPr>
                   <pic:blipFill>
-                    <a:blip r:embed="rId67">
+                    <a:blip r:embed="rId69">
                       <a:extLst>
                         <a:ext uri="{28A0092B-C50C-407E-A947-70E740481C1C}">
                           <a14:useLocalDpi xmlns:a14="http://schemas.microsoft.com/office/drawing/2010/main" val="0"/>
@@ -10251,7 +10385,7 @@
                     </pic:cNvPicPr>
                   </pic:nvPicPr>
                   <pic:blipFill>
-                    <a:blip r:embed="rId68">
+                    <a:blip r:embed="rId70">
                       <a:extLst>
                         <a:ext uri="{28A0092B-C50C-407E-A947-70E740481C1C}">
                           <a14:useLocalDpi xmlns:a14="http://schemas.microsoft.com/office/drawing/2010/main" val="0"/>
@@ -10665,7 +10799,7 @@
                     </pic:cNvPicPr>
                   </pic:nvPicPr>
                   <pic:blipFill>
-                    <a:blip r:embed="rId69" cstate="print">
+                    <a:blip r:embed="rId71" cstate="print">
                       <a:extLst>
                         <a:ext uri="{28A0092B-C50C-407E-A947-70E740481C1C}">
                           <a14:useLocalDpi xmlns:a14="http://schemas.microsoft.com/office/drawing/2010/main" val="0"/>
@@ -11089,7 +11223,7 @@
                     </pic:cNvPicPr>
                   </pic:nvPicPr>
                   <pic:blipFill>
-                    <a:blip r:embed="rId70">
+                    <a:blip r:embed="rId72">
                       <a:extLst>
                         <a:ext uri="{28A0092B-C50C-407E-A947-70E740481C1C}">
                           <a14:useLocalDpi xmlns:a14="http://schemas.microsoft.com/office/drawing/2010/main" val="0"/>
@@ -11214,7 +11348,7 @@
                     </pic:cNvPicPr>
                   </pic:nvPicPr>
                   <pic:blipFill>
-                    <a:blip r:embed="rId71">
+                    <a:blip r:embed="rId73">
                       <a:extLst>
                         <a:ext uri="{28A0092B-C50C-407E-A947-70E740481C1C}">
                           <a14:useLocalDpi xmlns:a14="http://schemas.microsoft.com/office/drawing/2010/main" val="0"/>
@@ -11323,7 +11457,7 @@
                     </pic:cNvPicPr>
                   </pic:nvPicPr>
                   <pic:blipFill>
-                    <a:blip r:embed="rId72">
+                    <a:blip r:embed="rId74">
                       <a:extLst>
                         <a:ext uri="{28A0092B-C50C-407E-A947-70E740481C1C}">
                           <a14:useLocalDpi xmlns:a14="http://schemas.microsoft.com/office/drawing/2010/main" val="0"/>
@@ -11629,10 +11763,7 @@
           </w:tcPr>
           <w:p>
             <w:r>
-              <w:t>player is in game, in the 8 queens’ scene</w:t>
-            </w:r>
-            <w:r>
-              <w:t>. With puzzle completed</w:t>
+              <w:t>player is in game, in the 8 queens’ scene. With puzzle completed</w:t>
             </w:r>
           </w:p>
         </w:tc>
@@ -11909,10 +12040,7 @@
           </w:tcPr>
           <w:p>
             <w:r>
-              <w:t>player is in game, in the 8 queens’ scene. With puzzle completed</w:t>
-            </w:r>
-            <w:r>
-              <w:t>, clicked submit score button</w:t>
+              <w:t>player is in game, in the 8 queens’ scene. With puzzle completed, clicked submit score button</w:t>
             </w:r>
           </w:p>
         </w:tc>
@@ -12128,7 +12256,7 @@
                     </pic:cNvPicPr>
                   </pic:nvPicPr>
                   <pic:blipFill>
-                    <a:blip r:embed="rId73">
+                    <a:blip r:embed="rId75">
                       <a:extLst>
                         <a:ext uri="{28A0092B-C50C-407E-A947-70E740481C1C}">
                           <a14:useLocalDpi xmlns:a14="http://schemas.microsoft.com/office/drawing/2010/main" val="0"/>
@@ -12553,7 +12681,7 @@
                     </pic:cNvPicPr>
                   </pic:nvPicPr>
                   <pic:blipFill>
-                    <a:blip r:embed="rId74" cstate="print">
+                    <a:blip r:embed="rId76" cstate="print">
                       <a:extLst>
                         <a:ext uri="{28A0092B-C50C-407E-A947-70E740481C1C}">
                           <a14:useLocalDpi xmlns:a14="http://schemas.microsoft.com/office/drawing/2010/main" val="0"/>
@@ -12668,7 +12796,7 @@
                     </pic:cNvPicPr>
                   </pic:nvPicPr>
                   <pic:blipFill>
-                    <a:blip r:embed="rId75">
+                    <a:blip r:embed="rId77">
                       <a:extLst>
                         <a:ext uri="{28A0092B-C50C-407E-A947-70E740481C1C}">
                           <a14:useLocalDpi xmlns:a14="http://schemas.microsoft.com/office/drawing/2010/main" val="0"/>
@@ -12828,7 +12956,7 @@
                     </pic:cNvPicPr>
                   </pic:nvPicPr>
                   <pic:blipFill>
-                    <a:blip r:embed="rId76" cstate="print">
+                    <a:blip r:embed="rId78" cstate="print">
                       <a:extLst>
                         <a:ext uri="{28A0092B-C50C-407E-A947-70E740481C1C}">
                           <a14:useLocalDpi xmlns:a14="http://schemas.microsoft.com/office/drawing/2010/main" val="0"/>
@@ -13218,13 +13346,7 @@
           </w:tcPr>
           <w:p>
             <w:r>
-              <w:t xml:space="preserve">When </w:t>
-            </w:r>
-            <w:r>
-              <w:t>right</w:t>
-            </w:r>
-            <w:r>
-              <w:t xml:space="preserve"> button is clicked all cubes move to the </w:t>
+              <w:t xml:space="preserve">When right button is clicked all cubes move to the </w:t>
             </w:r>
             <w:r>
               <w:t>right</w:t>
@@ -13288,13 +13410,7 @@
           </w:tcPr>
           <w:p>
             <w:r>
-              <w:t xml:space="preserve">When </w:t>
-            </w:r>
-            <w:r>
-              <w:t>down</w:t>
-            </w:r>
-            <w:r>
-              <w:t xml:space="preserve"> button is clicked all cubes move </w:t>
+              <w:t xml:space="preserve">When down button is clicked all cubes move </w:t>
             </w:r>
             <w:r>
               <w:t>down</w:t>
@@ -13358,13 +13474,7 @@
           </w:tcPr>
           <w:p>
             <w:r>
-              <w:t xml:space="preserve">When </w:t>
-            </w:r>
-            <w:r>
-              <w:t>up</w:t>
-            </w:r>
-            <w:r>
-              <w:t xml:space="preserve"> button is clicked all cubes move </w:t>
+              <w:t xml:space="preserve">When up button is clicked all cubes move </w:t>
             </w:r>
             <w:r>
               <w:t xml:space="preserve">up </w:t>
@@ -13504,13 +13614,7 @@
           </w:tcPr>
           <w:p>
             <w:r>
-              <w:t xml:space="preserve">Cubes must merge in the direction of the button the user clicked. Two “2” cubes are merged to produce 4. Button tested </w:t>
-            </w:r>
-            <w:r>
-              <w:t>right</w:t>
-            </w:r>
-            <w:r>
-              <w:t>.</w:t>
+              <w:t>Cubes must merge in the direction of the button the user clicked. Two “2” cubes are merged to produce 4. Button tested right.</w:t>
             </w:r>
           </w:p>
         </w:tc>
@@ -13562,13 +13666,7 @@
           </w:tcPr>
           <w:p>
             <w:r>
-              <w:t xml:space="preserve">Cubes must merge in the direction of the button the user clicked. Two “2” cubes are merged to produce 4. Button tested </w:t>
-            </w:r>
-            <w:r>
-              <w:t>up</w:t>
-            </w:r>
-            <w:r>
-              <w:t>.</w:t>
+              <w:t>Cubes must merge in the direction of the button the user clicked. Two “2” cubes are merged to produce 4. Button tested up.</w:t>
             </w:r>
           </w:p>
         </w:tc>
@@ -13620,13 +13718,7 @@
           </w:tcPr>
           <w:p>
             <w:r>
-              <w:t xml:space="preserve">Cubes must merge in the direction of the button the user clicked. Two “2” cubes are merged to produce 4. Button tested </w:t>
-            </w:r>
-            <w:r>
-              <w:t>down</w:t>
-            </w:r>
-            <w:r>
-              <w:t>.</w:t>
+              <w:t>Cubes must merge in the direction of the button the user clicked. Two “2” cubes are merged to produce 4. Button tested down.</w:t>
             </w:r>
           </w:p>
         </w:tc>
@@ -13691,10 +13783,7 @@
           </w:tcPr>
           <w:p>
             <w:r>
-              <w:t>2048 puzzle loaded; game is ready to play</w:t>
-            </w:r>
-            <w:r>
-              <w:t>, no more merges or cube movements can be made</w:t>
+              <w:t>2048 puzzle loaded; game is ready to play, no more merges or cube movements can be made</w:t>
             </w:r>
           </w:p>
         </w:tc>
@@ -13752,10 +13841,7 @@
           </w:tcPr>
           <w:p>
             <w:r>
-              <w:t>2048 puzzle loaded; game is ready to play,</w:t>
-            </w:r>
-            <w:r>
-              <w:t xml:space="preserve"> two cubes are about to be added to make 2048</w:t>
+              <w:t>2048 puzzle loaded; game is ready to play, two cubes are about to be added to make 2048</w:t>
             </w:r>
           </w:p>
         </w:tc>
@@ -13807,10 +13893,7 @@
           </w:tcPr>
           <w:p>
             <w:r>
-              <w:t>2048 puzzle loaded; game is ready to play, two cubes are about to be added</w:t>
-            </w:r>
-            <w:r>
-              <w:t>.</w:t>
+              <w:t>2048 puzzle loaded; game is ready to play, two cubes are about to be added.</w:t>
             </w:r>
           </w:p>
         </w:tc>
@@ -13914,10 +13997,7 @@
           </w:tcPr>
           <w:p>
             <w:r>
-              <w:t xml:space="preserve">After the game is </w:t>
-            </w:r>
-            <w:r>
-              <w:t>lost</w:t>
+              <w:t>After the game is lost</w:t>
             </w:r>
             <w:r>
               <w:t>,</w:t>
@@ -14217,7 +14297,7 @@
                     </pic:cNvPicPr>
                   </pic:nvPicPr>
                   <pic:blipFill>
-                    <a:blip r:embed="rId77">
+                    <a:blip r:embed="rId79">
                       <a:extLst>
                         <a:ext uri="{28A0092B-C50C-407E-A947-70E740481C1C}">
                           <a14:useLocalDpi xmlns:a14="http://schemas.microsoft.com/office/drawing/2010/main" val="0"/>
@@ -14609,7 +14689,7 @@
                     </pic:cNvPicPr>
                   </pic:nvPicPr>
                   <pic:blipFill>
-                    <a:blip r:embed="rId78" cstate="print">
+                    <a:blip r:embed="rId80" cstate="print">
                       <a:extLst>
                         <a:ext uri="{28A0092B-C50C-407E-A947-70E740481C1C}">
                           <a14:useLocalDpi xmlns:a14="http://schemas.microsoft.com/office/drawing/2010/main" val="0"/>
@@ -14773,7 +14853,7 @@
                     </pic:cNvPicPr>
                   </pic:nvPicPr>
                   <pic:blipFill>
-                    <a:blip r:embed="rId79" cstate="print">
+                    <a:blip r:embed="rId81" cstate="print">
                       <a:extLst>
                         <a:ext uri="{28A0092B-C50C-407E-A947-70E740481C1C}">
                           <a14:useLocalDpi xmlns:a14="http://schemas.microsoft.com/office/drawing/2010/main" val="0"/>
@@ -15067,6 +15147,27 @@
               <w:t xml:space="preserve"> sent to the webserver and scored in the database</w:t>
             </w:r>
           </w:p>
+          <w:p>
+            <w:r>
+              <w:t>(The username in this test is hard coded)</w:t>
+            </w:r>
+          </w:p>
+          <w:p/>
+          <w:p>
+            <w:r>
+              <w:t>Test data:</w:t>
+            </w:r>
+          </w:p>
+          <w:p>
+            <w:r>
+              <w:t xml:space="preserve">Username: “Test1” </w:t>
+            </w:r>
+          </w:p>
+          <w:p>
+            <w:r>
+              <w:t>Score Data: “1000”</w:t>
+            </w:r>
+          </w:p>
         </w:tc>
         <w:tc>
           <w:tcPr>
@@ -15116,19 +15217,34 @@
           </w:tcPr>
           <w:p>
             <w:r>
-              <w:t xml:space="preserve">After </w:t>
-            </w:r>
-            <w:r>
-              <w:t>2048</w:t>
-            </w:r>
-            <w:r>
-              <w:t xml:space="preserve"> puzzle is </w:t>
+              <w:t xml:space="preserve">After 2048 puzzle is </w:t>
             </w:r>
             <w:r>
               <w:t>lost</w:t>
             </w:r>
             <w:r>
               <w:t>, score data and username are sent to the webserver and scored in the database</w:t>
+            </w:r>
+          </w:p>
+          <w:p>
+            <w:r>
+              <w:t>(The username in this test is hard coded)</w:t>
+            </w:r>
+          </w:p>
+          <w:p/>
+          <w:p>
+            <w:r>
+              <w:t>Test data:</w:t>
+            </w:r>
+          </w:p>
+          <w:p>
+            <w:r>
+              <w:t xml:space="preserve">Username: “Test2” </w:t>
+            </w:r>
+          </w:p>
+          <w:p>
+            <w:r>
+              <w:t>Score Data: “300”</w:t>
             </w:r>
           </w:p>
         </w:tc>
@@ -15180,13 +15296,34 @@
           </w:tcPr>
           <w:p>
             <w:r>
-              <w:t xml:space="preserve">After 2048 puzzle is </w:t>
-            </w:r>
-            <w:r>
-              <w:t>won</w:t>
-            </w:r>
-            <w:r>
-              <w:t>, score data and username are sent to the webserver and scored in the database</w:t>
+              <w:t>After 2048 puzzle is won, score data and username are sent to the webserver and scored in the database</w:t>
+            </w:r>
+          </w:p>
+          <w:p>
+            <w:r>
+              <w:t>(The username in this test is hard coded)</w:t>
+            </w:r>
+          </w:p>
+          <w:p/>
+          <w:p>
+            <w:r>
+              <w:t>Test data:</w:t>
+            </w:r>
+          </w:p>
+          <w:p>
+            <w:r>
+              <w:t xml:space="preserve">Username: “Test3” </w:t>
+            </w:r>
+          </w:p>
+          <w:p>
+            <w:r>
+              <w:t>Score Data: “</w:t>
+            </w:r>
+            <w:r>
+              <w:t>400</w:t>
+            </w:r>
+            <w:r>
+              <w:t>”</w:t>
             </w:r>
           </w:p>
         </w:tc>
@@ -15299,19 +15436,10 @@
           </w:tcPr>
           <w:p>
             <w:r>
-              <w:t xml:space="preserve">Navigation bar </w:t>
-            </w:r>
-            <w:r>
-              <w:t>8 queens leader board</w:t>
-            </w:r>
-            <w:r>
-              <w:t xml:space="preserve"> button takes user to the </w:t>
-            </w:r>
-            <w:r>
-              <w:t>8 queens leader board</w:t>
-            </w:r>
-            <w:r>
-              <w:t xml:space="preserve"> page</w:t>
+              <w:t xml:space="preserve">Navigation bar 8 queens leader board button takes user to the </w:t>
+            </w:r>
+            <w:r>
+              <w:t>8 queens leader board page</w:t>
             </w:r>
           </w:p>
         </w:tc>
@@ -15384,19 +15512,7 @@
           </w:tcPr>
           <w:p>
             <w:r>
-              <w:t xml:space="preserve">Navigation bar </w:t>
-            </w:r>
-            <w:r>
-              <w:t>2048</w:t>
-            </w:r>
-            <w:r>
-              <w:t xml:space="preserve"> leader board button takes user to the </w:t>
-            </w:r>
-            <w:r>
-              <w:t>2048</w:t>
-            </w:r>
-            <w:r>
-              <w:t xml:space="preserve"> leader board page</w:t>
+              <w:t>Navigation bar 2048 leader board button takes user to the 2048 leader board page</w:t>
             </w:r>
           </w:p>
         </w:tc>
@@ -15419,19 +15535,13 @@
               <w:t xml:space="preserve">After clicking the </w:t>
             </w:r>
             <w:r>
-              <w:t>2048 leader board button</w:t>
-            </w:r>
-            <w:r>
-              <w:t xml:space="preserve"> </w:t>
+              <w:t xml:space="preserve">2048 leader board button </w:t>
             </w:r>
             <w:r>
               <w:t xml:space="preserve">user is taken to the </w:t>
             </w:r>
             <w:r>
-              <w:t>2048 leader board</w:t>
-            </w:r>
-            <w:r>
-              <w:t xml:space="preserve"> page.</w:t>
+              <w:t>2048 leader board page.</w:t>
             </w:r>
           </w:p>
         </w:tc>
@@ -15463,13 +15573,7 @@
           </w:tcPr>
           <w:p>
             <w:r>
-              <w:t xml:space="preserve">Navigation bar </w:t>
-            </w:r>
-            <w:r>
-              <w:t>about b</w:t>
-            </w:r>
-            <w:r>
-              <w:t xml:space="preserve">utton takes user to the </w:t>
+              <w:t xml:space="preserve">Navigation bar about button takes user to the </w:t>
             </w:r>
             <w:r>
               <w:t>about page</w:t>
@@ -15498,7 +15602,11 @@
               <w:t xml:space="preserve">about button </w:t>
             </w:r>
             <w:r>
-              <w:t xml:space="preserve">user is taken to the </w:t>
+              <w:t xml:space="preserve">user is </w:t>
+            </w:r>
+            <w:r>
+              <w:lastRenderedPageBreak/>
+              <w:t xml:space="preserve">taken to the </w:t>
             </w:r>
             <w:r>
               <w:t>about</w:t>
@@ -15514,6 +15622,7 @@
           </w:tcPr>
           <w:p>
             <w:r>
+              <w:lastRenderedPageBreak/>
               <w:t>pass</w:t>
             </w:r>
           </w:p>
@@ -15637,13 +15746,7 @@
               <w:t>2</w:t>
             </w:r>
             <w:r>
-              <w:t>” score “</w:t>
-            </w:r>
-            <w:r>
-              <w:t>300</w:t>
-            </w:r>
-            <w:r>
-              <w:t>”</w:t>
+              <w:t>” score “300”</w:t>
             </w:r>
           </w:p>
         </w:tc>
@@ -15706,7 +15809,6 @@
           <w:b/>
           <w:bCs/>
         </w:rPr>
-        <w:lastRenderedPageBreak/>
         <w:t>Sprint 4:</w:t>
       </w:r>
     </w:p>
@@ -15792,7 +15894,7 @@
                     </pic:cNvPicPr>
                   </pic:nvPicPr>
                   <pic:blipFill>
-                    <a:blip r:embed="rId80">
+                    <a:blip r:embed="rId82">
                       <a:extLst>
                         <a:ext uri="{28A0092B-C50C-407E-A947-70E740481C1C}">
                           <a14:useLocalDpi xmlns:a14="http://schemas.microsoft.com/office/drawing/2010/main" val="0"/>
@@ -15865,6 +15967,7 @@
         </w:numPr>
       </w:pPr>
       <w:r>
+        <w:lastRenderedPageBreak/>
         <w:t>Create two buttons in scene allowing travel to the 8 Queens puzzle and 2048 puzzles</w:t>
       </w:r>
       <w:r>
@@ -15904,7 +16007,6 @@
         <w:pStyle w:val="Heading3"/>
       </w:pPr>
       <w:r>
-        <w:lastRenderedPageBreak/>
         <w:t>Explanation important code completed in sprint:</w:t>
       </w:r>
     </w:p>
@@ -15939,7 +16041,7 @@
                     </pic:cNvPicPr>
                   </pic:nvPicPr>
                   <pic:blipFill>
-                    <a:blip r:embed="rId81">
+                    <a:blip r:embed="rId83">
                       <a:extLst>
                         <a:ext uri="{28A0092B-C50C-407E-A947-70E740481C1C}">
                           <a14:useLocalDpi xmlns:a14="http://schemas.microsoft.com/office/drawing/2010/main" val="0"/>
@@ -16038,7 +16140,7 @@
                     </pic:cNvPicPr>
                   </pic:nvPicPr>
                   <pic:blipFill>
-                    <a:blip r:embed="rId82" cstate="print">
+                    <a:blip r:embed="rId84" cstate="print">
                       <a:extLst>
                         <a:ext uri="{28A0092B-C50C-407E-A947-70E740481C1C}">
                           <a14:useLocalDpi xmlns:a14="http://schemas.microsoft.com/office/drawing/2010/main" val="0"/>
@@ -16073,6 +16175,15 @@
         <w:br w:type="textWrapping" w:clear="all"/>
       </w:r>
     </w:p>
+    <w:p/>
+    <w:p/>
+    <w:p/>
+    <w:p/>
+    <w:p/>
+    <w:p/>
+    <w:p/>
+    <w:p/>
+    <w:p/>
     <w:p>
       <w:pPr>
         <w:pStyle w:val="Heading3"/>
@@ -16225,13 +16336,7 @@
           </w:tcPr>
           <w:p>
             <w:r>
-              <w:t xml:space="preserve">When the </w:t>
-            </w:r>
-            <w:r>
-              <w:t>2048</w:t>
-            </w:r>
-            <w:r>
-              <w:t xml:space="preserve"> button is clicked, the user is taken to the </w:t>
+              <w:t xml:space="preserve">When the 2048 button is clicked, the user is taken to the </w:t>
             </w:r>
             <w:r>
               <w:t xml:space="preserve">2048 </w:t>
@@ -16297,33 +16402,530 @@
             <w:r>
               <w:t xml:space="preserve">The user </w:t>
             </w:r>
-            <w:proofErr w:type="gramStart"/>
-            <w:r>
-              <w:t>is able to</w:t>
-            </w:r>
-            <w:proofErr w:type="gramEnd"/>
+            <w:r>
+              <w:t>can</w:t>
+            </w:r>
             <w:r>
               <w:t xml:space="preserve"> type </w:t>
             </w:r>
+            <w:r>
+              <w:t xml:space="preserve">the username “user1” and it appears on the </w:t>
+            </w:r>
+            <w:r>
+              <w:t>in-game</w:t>
+            </w:r>
+            <w:r>
+              <w:t xml:space="preserve"> </w:t>
+            </w:r>
+            <w:r>
+              <w:t>screen</w:t>
+            </w:r>
+            <w:r>
+              <w:t>.</w:t>
+            </w:r>
           </w:p>
         </w:tc>
         <w:tc>
           <w:tcPr>
             <w:tcW w:w="1985" w:type="dxa"/>
           </w:tcPr>
-          <w:p/>
+          <w:p>
+            <w:r>
+              <w:t>User is in main menu</w:t>
+            </w:r>
+          </w:p>
         </w:tc>
         <w:tc>
           <w:tcPr>
             <w:tcW w:w="2260" w:type="dxa"/>
           </w:tcPr>
-          <w:p/>
+          <w:p>
+            <w:r>
+              <w:t xml:space="preserve">User data appeared after being typed out using the </w:t>
+            </w:r>
+            <w:r>
+              <w:t>in-game</w:t>
+            </w:r>
+            <w:r>
+              <w:t xml:space="preserve"> keyboard.</w:t>
+            </w:r>
+          </w:p>
         </w:tc>
         <w:tc>
           <w:tcPr>
             <w:tcW w:w="1000" w:type="dxa"/>
           </w:tcPr>
-          <w:p/>
+          <w:p>
+            <w:r>
+              <w:t>pass</w:t>
+            </w:r>
+          </w:p>
+        </w:tc>
+      </w:tr>
+      <w:tr>
+        <w:tc>
+          <w:tcPr>
+            <w:tcW w:w="1551" w:type="dxa"/>
+          </w:tcPr>
+          <w:p>
+            <w:r>
+              <w:t>FR15-VR-Menu</w:t>
+            </w:r>
+            <w:r>
+              <w:t xml:space="preserve"> and FR14-VR/WS-2048</w:t>
+            </w:r>
+          </w:p>
+        </w:tc>
+        <w:tc>
+          <w:tcPr>
+            <w:tcW w:w="3127" w:type="dxa"/>
+          </w:tcPr>
+          <w:p>
+            <w:r>
+              <w:t>8 Queens - Username is retrieved from the main menu keyboard and sent with the score data</w:t>
+            </w:r>
+            <w:r>
+              <w:t xml:space="preserve"> to webserver</w:t>
+            </w:r>
+          </w:p>
+        </w:tc>
+        <w:tc>
+          <w:tcPr>
+            <w:tcW w:w="1985" w:type="dxa"/>
+          </w:tcPr>
+          <w:p>
+            <w:r>
+              <w:t xml:space="preserve">User in 8 queens with puzzle complete </w:t>
+            </w:r>
+          </w:p>
+        </w:tc>
+        <w:tc>
+          <w:tcPr>
+            <w:tcW w:w="2260" w:type="dxa"/>
+          </w:tcPr>
+          <w:p>
+            <w:r>
+              <w:t>Username is retrieved from menu and sent a long with score data to webserver</w:t>
+            </w:r>
+          </w:p>
+        </w:tc>
+        <w:tc>
+          <w:tcPr>
+            <w:tcW w:w="1000" w:type="dxa"/>
+          </w:tcPr>
+          <w:p>
+            <w:r>
+              <w:t>pass</w:t>
+            </w:r>
+          </w:p>
+        </w:tc>
+      </w:tr>
+      <w:tr>
+        <w:trPr>
+          <w:trHeight w:val="47"/>
+        </w:trPr>
+        <w:tc>
+          <w:tcPr>
+            <w:tcW w:w="1551" w:type="dxa"/>
+          </w:tcPr>
+          <w:p>
+            <w:r>
+              <w:t>FR15-VR-Menu and FR14-VR/WS-2048</w:t>
+            </w:r>
+          </w:p>
+        </w:tc>
+        <w:tc>
+          <w:tcPr>
+            <w:tcW w:w="3127" w:type="dxa"/>
+          </w:tcPr>
+          <w:p>
+            <w:r>
+              <w:t>2048</w:t>
+            </w:r>
+            <w:r>
+              <w:t xml:space="preserve"> - Username is retrieved from the main menu keyboard and sent with the score data to webserver</w:t>
+            </w:r>
+            <w:r>
+              <w:t xml:space="preserve"> after the user loses</w:t>
+            </w:r>
+            <w:r>
+              <w:t xml:space="preserve"> and presses the main menu button</w:t>
+            </w:r>
+          </w:p>
+        </w:tc>
+        <w:tc>
+          <w:tcPr>
+            <w:tcW w:w="1985" w:type="dxa"/>
+          </w:tcPr>
+          <w:p>
+            <w:r>
+              <w:t xml:space="preserve">User in </w:t>
+            </w:r>
+            <w:r>
+              <w:t>2048</w:t>
+            </w:r>
+            <w:r>
+              <w:t xml:space="preserve"> with puzzle </w:t>
+            </w:r>
+            <w:r>
+              <w:t>Lost</w:t>
+            </w:r>
+            <w:r>
+              <w:t xml:space="preserve"> </w:t>
+            </w:r>
+          </w:p>
+        </w:tc>
+        <w:tc>
+          <w:tcPr>
+            <w:tcW w:w="2260" w:type="dxa"/>
+          </w:tcPr>
+          <w:p>
+            <w:r>
+              <w:t>Username is retrieved from menu and sent along with score data to webserver</w:t>
+            </w:r>
+          </w:p>
+        </w:tc>
+        <w:tc>
+          <w:tcPr>
+            <w:tcW w:w="1000" w:type="dxa"/>
+          </w:tcPr>
+          <w:p>
+            <w:r>
+              <w:t>pass</w:t>
+            </w:r>
+          </w:p>
+        </w:tc>
+      </w:tr>
+      <w:tr>
+        <w:trPr>
+          <w:trHeight w:val="47"/>
+        </w:trPr>
+        <w:tc>
+          <w:tcPr>
+            <w:tcW w:w="1551" w:type="dxa"/>
+          </w:tcPr>
+          <w:p>
+            <w:r>
+              <w:t>FR15-VR-Menu and FR14-VR/WS-2048</w:t>
+            </w:r>
+          </w:p>
+        </w:tc>
+        <w:tc>
+          <w:tcPr>
+            <w:tcW w:w="3127" w:type="dxa"/>
+          </w:tcPr>
+          <w:p>
+            <w:r>
+              <w:t>2048 -</w:t>
+            </w:r>
+            <w:r>
+              <w:t xml:space="preserve"> Username is retrieved from the main menu keyboard and sent with the score data to webserver</w:t>
+            </w:r>
+            <w:r>
+              <w:t xml:space="preserve"> after the user wins</w:t>
+            </w:r>
+            <w:r>
+              <w:t xml:space="preserve"> and presses the main menu button</w:t>
+            </w:r>
+          </w:p>
+        </w:tc>
+        <w:tc>
+          <w:tcPr>
+            <w:tcW w:w="1985" w:type="dxa"/>
+          </w:tcPr>
+          <w:p>
+            <w:r>
+              <w:t xml:space="preserve">User in </w:t>
+            </w:r>
+            <w:r>
+              <w:t>2048</w:t>
+            </w:r>
+            <w:r>
+              <w:t xml:space="preserve"> with puzzle </w:t>
+            </w:r>
+            <w:r>
+              <w:t>Won</w:t>
+            </w:r>
+          </w:p>
+        </w:tc>
+        <w:tc>
+          <w:tcPr>
+            <w:tcW w:w="2260" w:type="dxa"/>
+          </w:tcPr>
+          <w:p>
+            <w:r>
+              <w:t xml:space="preserve">Username is retrieved from menu and sent </w:t>
+            </w:r>
+            <w:r>
+              <w:t>along</w:t>
+            </w:r>
+            <w:r>
+              <w:t xml:space="preserve"> with score data to webserver</w:t>
+            </w:r>
+          </w:p>
+        </w:tc>
+        <w:tc>
+          <w:tcPr>
+            <w:tcW w:w="1000" w:type="dxa"/>
+          </w:tcPr>
+          <w:p>
+            <w:r>
+              <w:t>pass</w:t>
+            </w:r>
+          </w:p>
+        </w:tc>
+      </w:tr>
+    </w:tbl>
+    <w:p/>
+    <w:p>
+      <w:pPr>
+        <w:pStyle w:val="Heading2"/>
+      </w:pPr>
+      <w:r>
+        <w:t>Non-functional requirements testing:</w:t>
+      </w:r>
+    </w:p>
+    <w:tbl>
+      <w:tblPr>
+        <w:tblStyle w:val="TableGrid"/>
+        <w:tblW w:w="9923" w:type="dxa"/>
+        <w:tblInd w:w="-453" w:type="dxa"/>
+        <w:tblLook w:val="04A0" w:firstRow="1" w:lastRow="0" w:firstColumn="1" w:lastColumn="0" w:noHBand="0" w:noVBand="1"/>
+      </w:tblPr>
+      <w:tblGrid>
+        <w:gridCol w:w="1551"/>
+        <w:gridCol w:w="3127"/>
+        <w:gridCol w:w="1985"/>
+        <w:gridCol w:w="2260"/>
+        <w:gridCol w:w="1000"/>
+      </w:tblGrid>
+      <w:tr>
+        <w:tc>
+          <w:tcPr>
+            <w:tcW w:w="1551" w:type="dxa"/>
+          </w:tcPr>
+          <w:p>
+            <w:r>
+              <w:t xml:space="preserve">Requirement </w:t>
+            </w:r>
+          </w:p>
+        </w:tc>
+        <w:tc>
+          <w:tcPr>
+            <w:tcW w:w="3127" w:type="dxa"/>
+          </w:tcPr>
+          <w:p>
+            <w:r>
+              <w:t>Expected result</w:t>
+            </w:r>
+          </w:p>
+        </w:tc>
+        <w:tc>
+          <w:tcPr>
+            <w:tcW w:w="1985" w:type="dxa"/>
+          </w:tcPr>
+          <w:p>
+            <w:r>
+              <w:t>State of system</w:t>
+            </w:r>
+          </w:p>
+        </w:tc>
+        <w:tc>
+          <w:tcPr>
+            <w:tcW w:w="2260" w:type="dxa"/>
+          </w:tcPr>
+          <w:p>
+            <w:r>
+              <w:t>Actual Result</w:t>
+            </w:r>
+          </w:p>
+        </w:tc>
+        <w:tc>
+          <w:tcPr>
+            <w:tcW w:w="1000" w:type="dxa"/>
+          </w:tcPr>
+          <w:p>
+            <w:r>
+              <w:t>Pass/Fail</w:t>
+            </w:r>
+          </w:p>
+        </w:tc>
+      </w:tr>
+      <w:tr>
+        <w:tc>
+          <w:tcPr>
+            <w:tcW w:w="1551" w:type="dxa"/>
+          </w:tcPr>
+          <w:p>
+            <w:r>
+              <w:t>N-FR3</w:t>
+            </w:r>
+          </w:p>
+        </w:tc>
+        <w:tc>
+          <w:tcPr>
+            <w:tcW w:w="3127" w:type="dxa"/>
+          </w:tcPr>
+          <w:p>
+            <w:r>
+              <w:t xml:space="preserve">The game must be able to run at a reasonable frame rate on the quest 2, 60fps minimum </w:t>
+            </w:r>
+          </w:p>
+        </w:tc>
+        <w:tc>
+          <w:tcPr>
+            <w:tcW w:w="1985" w:type="dxa"/>
+          </w:tcPr>
+          <w:p>
+            <w:r>
+              <w:t>Game loaded in puzzle</w:t>
+            </w:r>
+          </w:p>
+        </w:tc>
+        <w:tc>
+          <w:tcPr>
+            <w:tcW w:w="2260" w:type="dxa"/>
+          </w:tcPr>
+          <w:p>
+            <w:r>
+              <w:t>Game achieves above 60 fps</w:t>
+            </w:r>
+          </w:p>
+        </w:tc>
+        <w:tc>
+          <w:tcPr>
+            <w:tcW w:w="1000" w:type="dxa"/>
+          </w:tcPr>
+          <w:p>
+            <w:r>
+              <w:t>pass</w:t>
+            </w:r>
+          </w:p>
+        </w:tc>
+      </w:tr>
+      <w:tr>
+        <w:tc>
+          <w:tcPr>
+            <w:tcW w:w="1551" w:type="dxa"/>
+          </w:tcPr>
+          <w:p>
+            <w:r>
+              <w:t>N-FR5</w:t>
+            </w:r>
+          </w:p>
+        </w:tc>
+        <w:tc>
+          <w:tcPr>
+            <w:tcW w:w="3127" w:type="dxa"/>
+          </w:tcPr>
+          <w:p>
+            <w:r>
+              <w:t xml:space="preserve">The game should be able to check the validity of a solution without any long durations </w:t>
+            </w:r>
+            <w:r>
+              <w:t xml:space="preserve">(over 5 seconds) </w:t>
+            </w:r>
+            <w:r>
+              <w:t>of lag.</w:t>
+            </w:r>
+          </w:p>
+        </w:tc>
+        <w:tc>
+          <w:tcPr>
+            <w:tcW w:w="1985" w:type="dxa"/>
+          </w:tcPr>
+          <w:p>
+            <w:r>
+              <w:t>Game loaded in puzzle 8 Queens</w:t>
+            </w:r>
+          </w:p>
+        </w:tc>
+        <w:tc>
+          <w:tcPr>
+            <w:tcW w:w="2260" w:type="dxa"/>
+          </w:tcPr>
+          <w:p>
+            <w:r>
+              <w:t xml:space="preserve">Only a brief second of lag when the solution validity is being calculated  </w:t>
+            </w:r>
+          </w:p>
+        </w:tc>
+        <w:tc>
+          <w:tcPr>
+            <w:tcW w:w="1000" w:type="dxa"/>
+          </w:tcPr>
+          <w:p>
+            <w:r>
+              <w:t>pass</w:t>
+            </w:r>
+          </w:p>
+        </w:tc>
+      </w:tr>
+      <w:tr>
+        <w:tc>
+          <w:tcPr>
+            <w:tcW w:w="1551" w:type="dxa"/>
+          </w:tcPr>
+          <w:p>
+            <w:r>
+              <w:t>N-FR5</w:t>
+            </w:r>
+          </w:p>
+        </w:tc>
+        <w:tc>
+          <w:tcPr>
+            <w:tcW w:w="3127" w:type="dxa"/>
+          </w:tcPr>
+          <w:p>
+            <w:r>
+              <w:t xml:space="preserve">2048 checking if lost. </w:t>
+            </w:r>
+            <w:r>
+              <w:t>The game should be able to check the validity of a solution without any long durations (over 5 seconds) of lag.</w:t>
+            </w:r>
+          </w:p>
+        </w:tc>
+        <w:tc>
+          <w:tcPr>
+            <w:tcW w:w="1985" w:type="dxa"/>
+          </w:tcPr>
+          <w:p>
+            <w:r>
+              <w:t>Game loaded in puzzle 2048</w:t>
+            </w:r>
+          </w:p>
+        </w:tc>
+        <w:tc>
+          <w:tcPr>
+            <w:tcW w:w="2260" w:type="dxa"/>
+          </w:tcPr>
+          <w:p>
+            <w:r>
+              <w:t xml:space="preserve">No lag present when testing, game runs smoothly, no delay when moving </w:t>
+            </w:r>
+            <w:r>
+              <w:t>a</w:t>
+            </w:r>
+            <w:r>
+              <w:t xml:space="preserve">nd </w:t>
+            </w:r>
+            <w:r>
+              <w:t>merging cubes due to prior calculation of win loss state</w:t>
+            </w:r>
+            <w:r>
+              <w:t xml:space="preserve">  </w:t>
+            </w:r>
+          </w:p>
+        </w:tc>
+        <w:tc>
+          <w:tcPr>
+            <w:tcW w:w="1000" w:type="dxa"/>
+          </w:tcPr>
+          <w:p>
+            <w:r>
+              <w:t>pass</w:t>
+            </w:r>
+          </w:p>
         </w:tc>
       </w:tr>
     </w:tbl>
@@ -16351,7 +16953,9 @@
         </w:rPr>
       </w:pPr>
       <w:r>
-        <w:lastRenderedPageBreak/>
+        <w:t>About a page for this</w:t>
+      </w:r>
+      <w:r>
         <w:br w:type="page"/>
       </w:r>
     </w:p>
@@ -16378,6 +16982,9 @@
           <w:lang w:eastAsia="en-GB"/>
         </w:rPr>
       </w:pPr>
+      <w:r>
+        <w:t>About half a page</w:t>
+      </w:r>
       <w:r>
         <w:br w:type="page"/>
       </w:r>
@@ -17424,7 +18031,7 @@
           <w:color w:val="70AD47" w:themeColor="accent6"/>
         </w:rPr>
       </w:pPr>
-      <w:hyperlink r:id="rId83" w:history="1">
+      <w:hyperlink r:id="rId85" w:history="1">
         <w:proofErr w:type="spellStart"/>
         <w:r>
           <w:rPr>
@@ -17442,7 +18049,7 @@
         </w:rPr>
         <w:t xml:space="preserve">, J.S, </w:t>
       </w:r>
-      <w:hyperlink r:id="rId84" w:history="1">
+      <w:hyperlink r:id="rId86" w:history="1">
         <w:r>
           <w:rPr>
             <w:rStyle w:val="Hyperlink"/>
@@ -17458,7 +18065,7 @@
         </w:rPr>
         <w:t xml:space="preserve">, A.F, </w:t>
       </w:r>
-      <w:hyperlink r:id="rId85" w:history="1">
+      <w:hyperlink r:id="rId87" w:history="1">
         <w:r>
           <w:rPr>
             <w:rStyle w:val="Hyperlink"/>
@@ -17474,7 +18081,7 @@
         </w:rPr>
         <w:t xml:space="preserve">, M.C,  </w:t>
       </w:r>
-      <w:hyperlink r:id="rId86" w:history="1">
+      <w:hyperlink r:id="rId88" w:history="1">
         <w:r>
           <w:rPr>
             <w:rStyle w:val="Hyperlink"/>
@@ -17490,7 +18097,7 @@
         </w:rPr>
         <w:t xml:space="preserve">, T.S, </w:t>
       </w:r>
-      <w:hyperlink r:id="rId87" w:history="1">
+      <w:hyperlink r:id="rId89" w:history="1">
         <w:r>
           <w:rPr>
             <w:rStyle w:val="Hyperlink"/>
@@ -17506,7 +18113,7 @@
         </w:rPr>
         <w:t xml:space="preserve">, M.F, </w:t>
       </w:r>
-      <w:hyperlink r:id="rId88" w:history="1">
+      <w:hyperlink r:id="rId90" w:history="1">
         <w:r>
           <w:rPr>
             <w:rStyle w:val="Hyperlink"/>
@@ -17522,7 +18129,7 @@
         </w:rPr>
         <w:t xml:space="preserve">, R.M, </w:t>
       </w:r>
-      <w:hyperlink r:id="rId89" w:history="1">
+      <w:hyperlink r:id="rId91" w:history="1">
         <w:proofErr w:type="spellStart"/>
         <w:r>
           <w:rPr>
@@ -17540,7 +18147,7 @@
         </w:rPr>
         <w:t xml:space="preserve">, A.K , </w:t>
       </w:r>
-      <w:hyperlink r:id="rId90" w:history="1">
+      <w:hyperlink r:id="rId92" w:history="1">
         <w:r>
           <w:rPr>
             <w:rStyle w:val="Hyperlink"/>
@@ -17556,7 +18163,7 @@
         </w:rPr>
         <w:t xml:space="preserve">, A.B . (2011) Real-time human pose recognition in parts from single depth images. Anon, </w:t>
       </w:r>
-      <w:hyperlink r:id="rId91" w:history="1">
+      <w:hyperlink r:id="rId93" w:history="1">
         <w:r>
           <w:rPr>
             <w:rStyle w:val="Hyperlink"/>
@@ -17889,7 +18496,7 @@
           <w:shd w:val="clear" w:color="auto" w:fill="FFFFFF"/>
         </w:rPr>
       </w:pPr>
-      <w:hyperlink r:id="rId92" w:history="1">
+      <w:hyperlink r:id="rId94" w:history="1">
         <w:r>
           <w:rPr>
             <w:color w:val="7030A0"/>
@@ -17903,7 +18510,7 @@
         </w:rPr>
         <w:t>, </w:t>
       </w:r>
-      <w:hyperlink r:id="rId93" w:history="1">
+      <w:hyperlink r:id="rId95" w:history="1">
         <w:r>
           <w:rPr>
             <w:color w:val="7030A0"/>
@@ -17917,7 +18524,7 @@
         </w:rPr>
         <w:t>, </w:t>
       </w:r>
-      <w:hyperlink r:id="rId94" w:history="1">
+      <w:hyperlink r:id="rId96" w:history="1">
         <w:r>
           <w:rPr>
             <w:color w:val="7030A0"/>
@@ -17931,7 +18538,7 @@
         </w:rPr>
         <w:t xml:space="preserve">, </w:t>
       </w:r>
-      <w:hyperlink r:id="rId95" w:history="1">
+      <w:hyperlink r:id="rId97" w:history="1">
         <w:r>
           <w:rPr>
             <w:color w:val="7030A0"/>
@@ -17945,7 +18552,7 @@
         </w:rPr>
         <w:t xml:space="preserve"> , </w:t>
       </w:r>
-      <w:hyperlink r:id="rId96" w:history="1">
+      <w:hyperlink r:id="rId98" w:history="1">
         <w:r>
           <w:rPr>
             <w:color w:val="7030A0"/>
@@ -17959,7 +18566,7 @@
         </w:rPr>
         <w:t>, </w:t>
       </w:r>
-      <w:hyperlink r:id="rId97" w:history="1">
+      <w:hyperlink r:id="rId99" w:history="1">
         <w:r>
           <w:rPr>
             <w:color w:val="7030A0"/>
@@ -18276,7 +18883,7 @@
         </w:rPr>
         <w:t xml:space="preserve"> (2011) Pro HTML5 Programming[online]. no place: </w:t>
       </w:r>
-      <w:hyperlink r:id="rId98" w:history="1">
+      <w:hyperlink r:id="rId100" w:history="1">
         <w:proofErr w:type="spellStart"/>
         <w:r>
           <w:rPr>
@@ -18509,7 +19116,7 @@
         </w:rPr>
         <w:t xml:space="preserve">Sherman, </w:t>
       </w:r>
-      <w:hyperlink r:id="rId99" w:history="1">
+      <w:hyperlink r:id="rId101" w:history="1">
         <w:r>
           <w:rPr>
             <w:color w:val="ED7D31" w:themeColor="accent2"/>
@@ -18961,7 +19568,7 @@
           <w:color w:val="FF0000"/>
         </w:rPr>
       </w:pPr>
-      <w:hyperlink r:id="rId100" w:history="1">
+      <w:hyperlink r:id="rId102" w:history="1">
         <w:r>
           <w:rPr>
             <w:rStyle w:val="Hyperlink"/>
@@ -18977,7 +19584,7 @@
         </w:rPr>
         <w:t xml:space="preserve">, </w:t>
       </w:r>
-      <w:hyperlink r:id="rId101" w:history="1">
+      <w:hyperlink r:id="rId103" w:history="1">
         <w:proofErr w:type="spellStart"/>
         <w:r>
           <w:rPr>
@@ -18995,7 +19602,7 @@
         </w:rPr>
         <w:t xml:space="preserve">, </w:t>
       </w:r>
-      <w:hyperlink r:id="rId102" w:history="1">
+      <w:hyperlink r:id="rId104" w:history="1">
         <w:r>
           <w:rPr>
             <w:rStyle w:val="Hyperlink"/>
@@ -19011,7 +19618,7 @@
         </w:rPr>
         <w:t xml:space="preserve">, </w:t>
       </w:r>
-      <w:hyperlink r:id="rId103" w:history="1">
+      <w:hyperlink r:id="rId105" w:history="1">
         <w:r>
           <w:rPr>
             <w:rStyle w:val="Hyperlink"/>
